--- a/Cpp Note.docx
+++ b/Cpp Note.docx
@@ -618,6 +618,7 @@
         <w:t xml:space="preserve">&gt; </w:t>
       </w:r>
       <w:proofErr w:type="spellStart"/>
+      <w:proofErr w:type="gramStart"/>
       <w:r>
         <w:rPr>
           <w:rFonts w:ascii="Times New Roman" w:hAnsi="Times New Roman" w:cs="Times New Roman"/>
@@ -633,7 +634,25 @@
           <w:sz w:val="16"/>
           <w:szCs w:val="16"/>
         </w:rPr>
-        <w:t>:: fun(arguments)</w:t>
+        <w:t>::</w:t>
+      </w:r>
+      <w:proofErr w:type="gramEnd"/>
+      <w:r>
+        <w:rPr>
+          <w:rFonts w:ascii="Times New Roman" w:hAnsi="Times New Roman" w:cs="Times New Roman"/>
+          <w:sz w:val="16"/>
+          <w:szCs w:val="16"/>
+        </w:rPr>
+        <w:t xml:space="preserve"> fun(</w:t>
+      </w:r>
+      <w:proofErr w:type="gramStart"/>
+      <w:r>
+        <w:rPr>
+          <w:rFonts w:ascii="Times New Roman" w:hAnsi="Times New Roman" w:cs="Times New Roman"/>
+          <w:sz w:val="16"/>
+          <w:szCs w:val="16"/>
+        </w:rPr>
+        <w:t>arguments)</w:t>
       </w:r>
       <w:r>
         <w:rPr>
@@ -649,7 +668,16 @@
           <w:sz w:val="16"/>
           <w:szCs w:val="16"/>
         </w:rPr>
-        <w:t>{......}</w:t>
+        <w:t>{</w:t>
+      </w:r>
+      <w:proofErr w:type="gramEnd"/>
+      <w:r>
+        <w:rPr>
+          <w:rFonts w:ascii="Times New Roman" w:hAnsi="Times New Roman" w:cs="Times New Roman"/>
+          <w:sz w:val="16"/>
+          <w:szCs w:val="16"/>
+        </w:rPr>
+        <w:t>......}</w:t>
       </w:r>
     </w:p>
     <w:p>
@@ -967,7 +995,25 @@
           <w:sz w:val="16"/>
           <w:szCs w:val="16"/>
         </w:rPr>
-        <w:t>同样在继承类里可以引入基类的功能</w:t>
+        <w:t>同样在继承类里可以</w:t>
+      </w:r>
+      <w:proofErr w:type="gramStart"/>
+      <w:r>
+        <w:rPr>
+          <w:rFonts w:ascii="Times New Roman" w:hAnsi="Times New Roman" w:cs="Times New Roman"/>
+          <w:sz w:val="16"/>
+          <w:szCs w:val="16"/>
+        </w:rPr>
+        <w:t>引入基类的</w:t>
+      </w:r>
+      <w:proofErr w:type="gramEnd"/>
+      <w:r>
+        <w:rPr>
+          <w:rFonts w:ascii="Times New Roman" w:hAnsi="Times New Roman" w:cs="Times New Roman"/>
+          <w:sz w:val="16"/>
+          <w:szCs w:val="16"/>
+        </w:rPr>
+        <w:t>功能</w:t>
       </w:r>
       <w:r>
         <w:rPr>
@@ -1036,13 +1082,23 @@
         </w:rPr>
         <w:t xml:space="preserve"> </w:t>
       </w:r>
-      <w:r>
-        <w:rPr>
-          <w:rFonts w:ascii="Times New Roman" w:hAnsi="Times New Roman" w:cs="Times New Roman"/>
-          <w:sz w:val="16"/>
-          <w:szCs w:val="16"/>
-        </w:rPr>
-        <w:t>给类型起别名</w:t>
+      <w:proofErr w:type="gramStart"/>
+      <w:r>
+        <w:rPr>
+          <w:rFonts w:ascii="Times New Roman" w:hAnsi="Times New Roman" w:cs="Times New Roman"/>
+          <w:sz w:val="16"/>
+          <w:szCs w:val="16"/>
+        </w:rPr>
+        <w:t>给类型</w:t>
+      </w:r>
+      <w:proofErr w:type="gramEnd"/>
+      <w:r>
+        <w:rPr>
+          <w:rFonts w:ascii="Times New Roman" w:hAnsi="Times New Roman" w:cs="Times New Roman"/>
+          <w:sz w:val="16"/>
+          <w:szCs w:val="16"/>
+        </w:rPr>
+        <w:t>起别名</w:t>
       </w:r>
       <w:r>
         <w:rPr>
@@ -1202,8 +1258,18 @@
           <w:sz w:val="16"/>
           <w:szCs w:val="16"/>
         </w:rPr>
-        <w:t>using cout = std::cout;</w:t>
-      </w:r>
+        <w:t xml:space="preserve">using cout = </w:t>
+      </w:r>
+      <w:proofErr w:type="gramStart"/>
+      <w:r>
+        <w:rPr>
+          <w:rFonts w:ascii="Times New Roman" w:hAnsi="Times New Roman" w:cs="Times New Roman"/>
+          <w:sz w:val="16"/>
+          <w:szCs w:val="16"/>
+        </w:rPr>
+        <w:t>std::cout;</w:t>
+      </w:r>
+      <w:proofErr w:type="gramEnd"/>
     </w:p>
     <w:p>
       <w:pPr>
@@ -1351,7 +1417,25 @@
           <w:sz w:val="16"/>
           <w:szCs w:val="16"/>
         </w:rPr>
-        <w:t>为变量名首元素的拷贝</w:t>
+        <w:t>为</w:t>
+      </w:r>
+      <w:proofErr w:type="gramStart"/>
+      <w:r>
+        <w:rPr>
+          <w:rFonts w:ascii="Times New Roman" w:hAnsi="Times New Roman" w:cs="Times New Roman"/>
+          <w:sz w:val="16"/>
+          <w:szCs w:val="16"/>
+        </w:rPr>
+        <w:t>变量名首元素</w:t>
+      </w:r>
+      <w:proofErr w:type="gramEnd"/>
+      <w:r>
+        <w:rPr>
+          <w:rFonts w:ascii="Times New Roman" w:hAnsi="Times New Roman" w:cs="Times New Roman"/>
+          <w:sz w:val="16"/>
+          <w:szCs w:val="16"/>
+        </w:rPr>
+        <w:t>的拷贝</w:t>
       </w:r>
       <w:r>
         <w:rPr>
@@ -1558,7 +1642,7 @@
       <w:pPr>
         <w:ind w:firstLineChars="300" w:firstLine="480"/>
         <w:rPr>
-          <w:rFonts w:ascii="Times New Roman" w:hAnsi="Times New Roman" w:cs="Times New Roman"/>
+          <w:rFonts w:ascii="Times New Roman" w:hAnsi="Times New Roman" w:cs="Times New Roman" w:hint="eastAsia"/>
           <w:sz w:val="16"/>
           <w:szCs w:val="16"/>
         </w:rPr>
@@ -1603,12 +1687,100 @@
         </w:rPr>
         <w:t>系统自动转换</w:t>
       </w:r>
+      <w:r>
+        <w:rPr>
+          <w:rFonts w:ascii="Times New Roman" w:hAnsi="Times New Roman" w:cs="Times New Roman" w:hint="eastAsia"/>
+          <w:sz w:val="16"/>
+          <w:szCs w:val="16"/>
+        </w:rPr>
+        <w:t>(</w:t>
+      </w:r>
+      <w:r>
+        <w:rPr>
+          <w:rFonts w:ascii="Times New Roman" w:hAnsi="Times New Roman" w:cs="Times New Roman" w:hint="eastAsia"/>
+          <w:sz w:val="16"/>
+          <w:szCs w:val="16"/>
+        </w:rPr>
+        <w:t>不安全</w:t>
+      </w:r>
+      <w:r>
+        <w:rPr>
+          <w:rFonts w:ascii="Times New Roman" w:hAnsi="Times New Roman" w:cs="Times New Roman" w:hint="eastAsia"/>
+          <w:sz w:val="16"/>
+          <w:szCs w:val="16"/>
+        </w:rPr>
+        <w:t xml:space="preserve">, </w:t>
+      </w:r>
+      <w:r>
+        <w:rPr>
+          <w:rFonts w:ascii="Times New Roman" w:hAnsi="Times New Roman" w:cs="Times New Roman" w:hint="eastAsia"/>
+          <w:sz w:val="16"/>
+          <w:szCs w:val="16"/>
+        </w:rPr>
+        <w:t>通常当数据类型不一样时</w:t>
+      </w:r>
+      <w:r>
+        <w:rPr>
+          <w:rFonts w:ascii="Times New Roman" w:hAnsi="Times New Roman" w:cs="Times New Roman" w:hint="eastAsia"/>
+          <w:sz w:val="16"/>
+          <w:szCs w:val="16"/>
+        </w:rPr>
+        <w:t xml:space="preserve">, </w:t>
+      </w:r>
+      <w:r>
+        <w:rPr>
+          <w:rFonts w:ascii="Times New Roman" w:hAnsi="Times New Roman" w:cs="Times New Roman" w:hint="eastAsia"/>
+          <w:sz w:val="16"/>
+          <w:szCs w:val="16"/>
+        </w:rPr>
+        <w:t>且</w:t>
+      </w:r>
+      <w:r>
+        <w:rPr>
+          <w:rFonts w:ascii="Times New Roman" w:hAnsi="Times New Roman" w:cs="Times New Roman"/>
+          <w:sz w:val="16"/>
+          <w:szCs w:val="16"/>
+        </w:rPr>
+        <w:t>“</w:t>
+      </w:r>
+      <w:r>
+        <w:rPr>
+          <w:rFonts w:ascii="Times New Roman" w:hAnsi="Times New Roman" w:cs="Times New Roman" w:hint="eastAsia"/>
+          <w:sz w:val="16"/>
+          <w:szCs w:val="16"/>
+        </w:rPr>
+        <w:t>=</w:t>
+      </w:r>
+      <w:r>
+        <w:rPr>
+          <w:rFonts w:ascii="Times New Roman" w:hAnsi="Times New Roman" w:cs="Times New Roman"/>
+          <w:sz w:val="16"/>
+          <w:szCs w:val="16"/>
+        </w:rPr>
+        <w:t>”</w:t>
+      </w:r>
+      <w:r>
+        <w:rPr>
+          <w:rFonts w:ascii="Times New Roman" w:hAnsi="Times New Roman" w:cs="Times New Roman" w:hint="eastAsia"/>
+          <w:sz w:val="16"/>
+          <w:szCs w:val="16"/>
+        </w:rPr>
+        <w:t>赋值时会出现隐式转换</w:t>
+      </w:r>
+      <w:r>
+        <w:rPr>
+          <w:rFonts w:ascii="Times New Roman" w:hAnsi="Times New Roman" w:cs="Times New Roman" w:hint="eastAsia"/>
+          <w:sz w:val="16"/>
+          <w:szCs w:val="16"/>
+        </w:rPr>
+        <w:t>)</w:t>
+      </w:r>
     </w:p>
     <w:p>
       <w:pPr>
         <w:ind w:firstLineChars="300" w:firstLine="480"/>
         <w:rPr>
-          <w:rFonts w:ascii="Times New Roman" w:hAnsi="Times New Roman" w:cs="Times New Roman"/>
+          <w:rFonts w:ascii="Times New Roman" w:hAnsi="Times New Roman" w:cs="Times New Roman" w:hint="eastAsia"/>
           <w:sz w:val="16"/>
           <w:szCs w:val="16"/>
         </w:rPr>
@@ -1647,35 +1819,43 @@
       </w:r>
       <w:r>
         <w:rPr>
-          <w:rFonts w:ascii="Times New Roman" w:hAnsi="Times New Roman" w:cs="Times New Roman"/>
-          <w:sz w:val="16"/>
-          <w:szCs w:val="16"/>
-        </w:rPr>
-        <w:t>由于</w:t>
-      </w:r>
-      <w:r>
-        <w:rPr>
-          <w:rFonts w:ascii="Times New Roman" w:hAnsi="Times New Roman" w:cs="Times New Roman"/>
-          <w:sz w:val="16"/>
-          <w:szCs w:val="16"/>
-        </w:rPr>
-        <w:t>避免使用系统隐式转换而使用</w:t>
-      </w:r>
-      <w:r>
-        <w:rPr>
-          <w:rFonts w:ascii="Times New Roman" w:hAnsi="Times New Roman" w:cs="Times New Roman"/>
-          <w:sz w:val="16"/>
-          <w:szCs w:val="16"/>
-        </w:rPr>
-        <w:t xml:space="preserve">explicit, </w:t>
-      </w:r>
-      <w:r>
-        <w:rPr>
-          <w:rFonts w:ascii="Times New Roman" w:hAnsi="Times New Roman" w:cs="Times New Roman"/>
-          <w:sz w:val="16"/>
-          <w:szCs w:val="16"/>
-        </w:rPr>
-        <w:t>因此要手动</w:t>
+          <w:rFonts w:ascii="Times New Roman" w:hAnsi="Times New Roman" w:cs="Times New Roman" w:hint="eastAsia"/>
+          <w:sz w:val="16"/>
+          <w:szCs w:val="16"/>
+        </w:rPr>
+        <w:t>通过</w:t>
+      </w:r>
+      <w:r>
+        <w:rPr>
+          <w:rFonts w:ascii="Times New Roman" w:hAnsi="Times New Roman" w:cs="Times New Roman" w:hint="eastAsia"/>
+          <w:sz w:val="16"/>
+          <w:szCs w:val="16"/>
+        </w:rPr>
+        <w:t>explicit</w:t>
+      </w:r>
+      <w:r>
+        <w:rPr>
+          <w:rFonts w:ascii="Times New Roman" w:hAnsi="Times New Roman" w:cs="Times New Roman"/>
+          <w:sz w:val="16"/>
+          <w:szCs w:val="16"/>
+        </w:rPr>
+        <w:t>避免系统隐式转换</w:t>
+      </w:r>
+      <w:r>
+        <w:rPr>
+          <w:rFonts w:ascii="Times New Roman" w:hAnsi="Times New Roman" w:cs="Times New Roman"/>
+          <w:sz w:val="16"/>
+          <w:szCs w:val="16"/>
+        </w:rPr>
+        <w:t xml:space="preserve">, </w:t>
+      </w:r>
+      <w:r>
+        <w:rPr>
+          <w:rFonts w:ascii="Times New Roman" w:hAnsi="Times New Roman" w:cs="Times New Roman"/>
+          <w:sz w:val="16"/>
+          <w:szCs w:val="16"/>
+        </w:rPr>
+        <w:t>因此要</w:t>
       </w:r>
       <w:r>
         <w:rPr>
@@ -1692,6 +1872,30 @@
           <w:szCs w:val="16"/>
         </w:rPr>
         <w:t>转换</w:t>
+      </w:r>
+      <w:r>
+        <w:rPr>
+          <w:rFonts w:ascii="Times New Roman" w:hAnsi="Times New Roman" w:cs="Times New Roman" w:hint="eastAsia"/>
+          <w:sz w:val="16"/>
+          <w:szCs w:val="16"/>
+        </w:rPr>
+        <w:t xml:space="preserve"> (</w:t>
+      </w:r>
+      <w:r>
+        <w:rPr>
+          <w:rFonts w:ascii="Times New Roman" w:hAnsi="Times New Roman" w:cs="Times New Roman" w:hint="eastAsia"/>
+          <w:sz w:val="16"/>
+          <w:szCs w:val="16"/>
+        </w:rPr>
+        <w:t>下述方法</w:t>
+      </w:r>
+      <w:r>
+        <w:rPr>
+          <w:rFonts w:ascii="Times New Roman" w:hAnsi="Times New Roman" w:cs="Times New Roman" w:hint="eastAsia"/>
+          <w:sz w:val="16"/>
+          <w:szCs w:val="16"/>
+        </w:rPr>
+        <w:t>)</w:t>
       </w:r>
     </w:p>
     <w:tbl>
@@ -1752,7 +1956,25 @@
                 <w:sz w:val="16"/>
                 <w:szCs w:val="16"/>
               </w:rPr>
-              <w:t>用于大多数安全的转换，编译器在编译期检查合法性。</w:t>
+              <w:t>用于大多数安全的转换，编译器在编译</w:t>
+            </w:r>
+            <w:proofErr w:type="gramStart"/>
+            <w:r>
+              <w:rPr>
+                <w:rFonts w:ascii="Times New Roman" w:hAnsi="Times New Roman" w:cs="Times New Roman"/>
+                <w:sz w:val="16"/>
+                <w:szCs w:val="16"/>
+              </w:rPr>
+              <w:t>期检查</w:t>
+            </w:r>
+            <w:proofErr w:type="gramEnd"/>
+            <w:r>
+              <w:rPr>
+                <w:rFonts w:ascii="Times New Roman" w:hAnsi="Times New Roman" w:cs="Times New Roman"/>
+                <w:sz w:val="16"/>
+                <w:szCs w:val="16"/>
+              </w:rPr>
+              <w:t>合法性。</w:t>
             </w:r>
           </w:p>
         </w:tc>
@@ -1793,7 +2015,7 @@
           <w:p>
             <w:pPr>
               <w:rPr>
-                <w:rFonts w:ascii="Times New Roman" w:hAnsi="Times New Roman" w:cs="Times New Roman"/>
+                <w:rFonts w:ascii="Times New Roman" w:hAnsi="Times New Roman" w:cs="Times New Roman" w:hint="eastAsia"/>
                 <w:sz w:val="16"/>
                 <w:szCs w:val="16"/>
               </w:rPr>
@@ -1838,13 +2060,23 @@
               </w:rPr>
               <w:t xml:space="preserve">, </w:t>
             </w:r>
+            <w:proofErr w:type="gramStart"/>
             <w:r>
               <w:rPr>
                 <w:rFonts w:ascii="Times New Roman" w:hAnsi="Times New Roman" w:cs="Times New Roman"/>
                 <w:sz w:val="16"/>
                 <w:szCs w:val="16"/>
               </w:rPr>
-              <w:t>基类里必须有</w:t>
+              <w:t>基类里</w:t>
+            </w:r>
+            <w:proofErr w:type="gramEnd"/>
+            <w:r>
+              <w:rPr>
+                <w:rFonts w:ascii="Times New Roman" w:hAnsi="Times New Roman" w:cs="Times New Roman"/>
+                <w:sz w:val="16"/>
+                <w:szCs w:val="16"/>
+              </w:rPr>
+              <w:t>必须有</w:t>
             </w:r>
             <w:r>
               <w:rPr>
@@ -1990,6 +2222,62 @@
                 <w:szCs w:val="16"/>
               </w:rPr>
               <w:t>在虚继承且有虚函数表时要有该转换会更安全</w:t>
+            </w:r>
+            <w:r>
+              <w:rPr>
+                <w:rFonts w:ascii="Times New Roman" w:hAnsi="Times New Roman" w:cs="Times New Roman" w:hint="eastAsia"/>
+                <w:sz w:val="16"/>
+                <w:szCs w:val="16"/>
+              </w:rPr>
+              <w:t>, (</w:t>
+            </w:r>
+            <w:r>
+              <w:rPr>
+                <w:rFonts w:ascii="Times New Roman" w:hAnsi="Times New Roman" w:cs="Times New Roman" w:hint="eastAsia"/>
+                <w:sz w:val="16"/>
+                <w:szCs w:val="16"/>
+              </w:rPr>
+              <w:t>满足</w:t>
+            </w:r>
+            <w:r>
+              <w:rPr>
+                <w:rFonts w:ascii="Times New Roman" w:hAnsi="Times New Roman" w:cs="Times New Roman" w:hint="eastAsia"/>
+                <w:sz w:val="16"/>
+                <w:szCs w:val="16"/>
+              </w:rPr>
+              <w:t xml:space="preserve">: </w:t>
+            </w:r>
+            <w:r>
+              <w:rPr>
+                <w:rFonts w:ascii="Times New Roman" w:hAnsi="Times New Roman" w:cs="Times New Roman" w:hint="eastAsia"/>
+                <w:sz w:val="16"/>
+                <w:szCs w:val="16"/>
+              </w:rPr>
+              <w:t>继承</w:t>
+            </w:r>
+            <w:r>
+              <w:rPr>
+                <w:rFonts w:ascii="Times New Roman" w:hAnsi="Times New Roman" w:cs="Times New Roman" w:hint="eastAsia"/>
+                <w:sz w:val="16"/>
+                <w:szCs w:val="16"/>
+              </w:rPr>
+              <w:t xml:space="preserve">, </w:t>
+            </w:r>
+            <w:r>
+              <w:rPr>
+                <w:rFonts w:ascii="Times New Roman" w:hAnsi="Times New Roman" w:cs="Times New Roman" w:hint="eastAsia"/>
+                <w:sz w:val="16"/>
+                <w:szCs w:val="16"/>
+              </w:rPr>
+              <w:t>有虚函数表就用动态转换</w:t>
+            </w:r>
+            <w:r>
+              <w:rPr>
+                <w:rFonts w:ascii="Times New Roman" w:hAnsi="Times New Roman" w:cs="Times New Roman" w:hint="eastAsia"/>
+                <w:sz w:val="16"/>
+                <w:szCs w:val="16"/>
+              </w:rPr>
+              <w:t>)</w:t>
             </w:r>
           </w:p>
         </w:tc>
@@ -2149,8 +2437,18 @@
                 <w:sz w:val="16"/>
                 <w:szCs w:val="16"/>
               </w:rPr>
-              <w:t>几乎不进行任何类型检查，指针强转</w:t>
+              <w:t>几乎不进行任何类型检查，</w:t>
             </w:r>
+            <w:proofErr w:type="gramStart"/>
+            <w:r>
+              <w:rPr>
+                <w:rFonts w:ascii="Times New Roman" w:hAnsi="Times New Roman" w:cs="Times New Roman"/>
+                <w:sz w:val="16"/>
+                <w:szCs w:val="16"/>
+              </w:rPr>
+              <w:t>指针强转</w:t>
+            </w:r>
+            <w:proofErr w:type="gramEnd"/>
             <w:r>
               <w:rPr>
                 <w:rFonts w:ascii="Times New Roman" w:hAnsi="Times New Roman" w:cs="Times New Roman"/>
@@ -3098,17 +3396,17 @@
       <w:pPr>
         <w:ind w:firstLineChars="1162" w:firstLine="1859"/>
         <w:rPr>
+          <w:rFonts w:asciiTheme="minorEastAsia" w:hAnsiTheme="minorEastAsia" w:cs="Times New Roman" w:hint="eastAsia"/>
+          <w:sz w:val="16"/>
+          <w:szCs w:val="16"/>
+        </w:rPr>
+      </w:pPr>
+      <w:r>
+        <w:rPr>
           <w:rFonts w:asciiTheme="minorEastAsia" w:hAnsiTheme="minorEastAsia" w:cs="Times New Roman"/>
           <w:sz w:val="16"/>
           <w:szCs w:val="16"/>
         </w:rPr>
-      </w:pPr>
-      <w:r>
-        <w:rPr>
-          <w:rFonts w:asciiTheme="minorEastAsia" w:hAnsiTheme="minorEastAsia" w:cs="Times New Roman"/>
-          <w:sz w:val="16"/>
-          <w:szCs w:val="16"/>
-        </w:rPr>
         <w:t>没有初始化数据)</w:t>
       </w:r>
     </w:p>
@@ -3116,7 +3414,7 @@
       <w:pPr>
         <w:ind w:firstLine="420"/>
         <w:rPr>
-          <w:rFonts w:asciiTheme="minorEastAsia" w:hAnsiTheme="minorEastAsia" w:cs="Times New Roman"/>
+          <w:rFonts w:asciiTheme="minorEastAsia" w:hAnsiTheme="minorEastAsia" w:cs="Times New Roman" w:hint="eastAsia"/>
           <w:sz w:val="16"/>
           <w:szCs w:val="16"/>
         </w:rPr>
@@ -3437,6 +3735,7 @@
     <w:p>
       <w:pPr>
         <w:rPr>
+          <w:rFonts w:hint="eastAsia"/>
           <w:sz w:val="16"/>
           <w:szCs w:val="16"/>
         </w:rPr>
@@ -3608,7 +3907,25 @@
           <w:sz w:val="16"/>
           <w:szCs w:val="16"/>
         </w:rPr>
-        <w:t>无论左值还是右值引用</w:t>
+        <w:t>无论</w:t>
+      </w:r>
+      <w:proofErr w:type="gramStart"/>
+      <w:r>
+        <w:rPr>
+          <w:rFonts w:ascii="Times New Roman" w:hAnsi="Times New Roman" w:cs="Times New Roman"/>
+          <w:sz w:val="16"/>
+          <w:szCs w:val="16"/>
+        </w:rPr>
+        <w:t>左值还是右值</w:t>
+      </w:r>
+      <w:proofErr w:type="gramEnd"/>
+      <w:r>
+        <w:rPr>
+          <w:rFonts w:ascii="Times New Roman" w:hAnsi="Times New Roman" w:cs="Times New Roman"/>
+          <w:sz w:val="16"/>
+          <w:szCs w:val="16"/>
+        </w:rPr>
+        <w:t>引用</w:t>
       </w:r>
       <w:r>
         <w:rPr>
@@ -3753,8 +4070,9 @@
           <w:sz w:val="16"/>
           <w:szCs w:val="16"/>
         </w:rPr>
-        <w:t>减少传参</w:t>
-      </w:r>
+        <w:t>减少</w:t>
+      </w:r>
+      <w:proofErr w:type="gramStart"/>
       <w:r>
         <w:rPr>
           <w:rFonts w:ascii="Times New Roman" w:hAnsi="Times New Roman" w:cs="Times New Roman"/>
@@ -3762,8 +4080,18 @@
           <w:sz w:val="16"/>
           <w:szCs w:val="16"/>
         </w:rPr>
+        <w:t>传参</w:t>
+      </w:r>
+      <w:r>
+        <w:rPr>
+          <w:rFonts w:ascii="Times New Roman" w:hAnsi="Times New Roman" w:cs="Times New Roman"/>
+          <w:color w:val="EE0000"/>
+          <w:sz w:val="16"/>
+          <w:szCs w:val="16"/>
+        </w:rPr>
         <w:t>(</w:t>
       </w:r>
+      <w:proofErr w:type="gramEnd"/>
       <w:r>
         <w:rPr>
           <w:rFonts w:ascii="Times New Roman" w:hAnsi="Times New Roman" w:cs="Times New Roman"/>
@@ -3922,8 +4250,18 @@
           <w:sz w:val="16"/>
           <w:szCs w:val="16"/>
         </w:rPr>
-        <w:t>可以让返回值作为左值使用</w:t>
-      </w:r>
+        <w:t>可以让返回值</w:t>
+      </w:r>
+      <w:proofErr w:type="gramStart"/>
+      <w:r>
+        <w:rPr>
+          <w:rFonts w:ascii="Times New Roman" w:hAnsi="Times New Roman" w:cs="Times New Roman"/>
+          <w:sz w:val="16"/>
+          <w:szCs w:val="16"/>
+        </w:rPr>
+        <w:t>作为左值使用</w:t>
+      </w:r>
+      <w:proofErr w:type="gramEnd"/>
       <w:r>
         <w:rPr>
           <w:rFonts w:ascii="Times New Roman" w:hAnsi="Times New Roman" w:cs="Times New Roman"/>
@@ -4038,13 +4376,23 @@
         </w:rPr>
         <w:t xml:space="preserve"> </w:t>
       </w:r>
-      <w:r>
-        <w:rPr>
-          <w:rFonts w:ascii="Times New Roman" w:hAnsi="Times New Roman" w:cs="Times New Roman"/>
-          <w:sz w:val="16"/>
-          <w:szCs w:val="16"/>
-        </w:rPr>
-        <w:t>左值和右值引用</w:t>
+      <w:proofErr w:type="gramStart"/>
+      <w:r>
+        <w:rPr>
+          <w:rFonts w:ascii="Times New Roman" w:hAnsi="Times New Roman" w:cs="Times New Roman"/>
+          <w:sz w:val="16"/>
+          <w:szCs w:val="16"/>
+        </w:rPr>
+        <w:t>左值和右值</w:t>
+      </w:r>
+      <w:proofErr w:type="gramEnd"/>
+      <w:r>
+        <w:rPr>
+          <w:rFonts w:ascii="Times New Roman" w:hAnsi="Times New Roman" w:cs="Times New Roman"/>
+          <w:sz w:val="16"/>
+          <w:szCs w:val="16"/>
+        </w:rPr>
+        <w:t>引用</w:t>
       </w:r>
     </w:p>
     <w:p>
@@ -4125,7 +4473,25 @@
                                 <w:sz w:val="16"/>
                                 <w:szCs w:val="16"/>
                               </w:rPr>
-                              <w:t>可以修改的左值的引用</w:t>
+                              <w:t>可以修改</w:t>
+                            </w:r>
+                            <w:proofErr w:type="gramStart"/>
+                            <w:r>
+                              <w:rPr>
+                                <w:rFonts w:ascii="Times New Roman" w:hAnsi="Times New Roman" w:cs="Times New Roman"/>
+                                <w:sz w:val="16"/>
+                                <w:szCs w:val="16"/>
+                              </w:rPr>
+                              <w:t>的左值的</w:t>
+                            </w:r>
+                            <w:proofErr w:type="gramEnd"/>
+                            <w:r>
+                              <w:rPr>
+                                <w:rFonts w:ascii="Times New Roman" w:hAnsi="Times New Roman" w:cs="Times New Roman"/>
+                                <w:sz w:val="16"/>
+                                <w:szCs w:val="16"/>
+                              </w:rPr>
+                              <w:t>引用</w:t>
                             </w:r>
                             <w:r>
                               <w:rPr>
@@ -4172,8 +4538,18 @@
                                 <w:sz w:val="16"/>
                                 <w:szCs w:val="16"/>
                               </w:rPr>
-                              <w:t>: int a = 10; int&amp; b = a;</w:t>
+                              <w:t xml:space="preserve">: int a = 10; int&amp; b = </w:t>
                             </w:r>
+                            <w:proofErr w:type="gramStart"/>
+                            <w:r>
+                              <w:rPr>
+                                <w:rFonts w:ascii="Times New Roman" w:hAnsi="Times New Roman" w:cs="Times New Roman"/>
+                                <w:sz w:val="16"/>
+                                <w:szCs w:val="16"/>
+                              </w:rPr>
+                              <w:t>a;</w:t>
+                            </w:r>
+                            <w:proofErr w:type="gramEnd"/>
                           </w:p>
                           <w:p>
                             <w:pPr>
@@ -4211,7 +4587,43 @@
                                 <w:sz w:val="16"/>
                                 <w:szCs w:val="16"/>
                               </w:rPr>
-                              <w:t xml:space="preserve">int (&amp;arr_2)[7] = arr_1; </w:t>
+                              <w:t>int (&amp;arr_</w:t>
+                            </w:r>
+                            <w:proofErr w:type="gramStart"/>
+                            <w:r>
+                              <w:rPr>
+                                <w:rFonts w:ascii="Times New Roman" w:hAnsi="Times New Roman" w:cs="Times New Roman"/>
+                                <w:sz w:val="16"/>
+                                <w:szCs w:val="16"/>
+                              </w:rPr>
+                              <w:t>2)[</w:t>
+                            </w:r>
+                            <w:proofErr w:type="gramEnd"/>
+                            <w:r>
+                              <w:rPr>
+                                <w:rFonts w:ascii="Times New Roman" w:hAnsi="Times New Roman" w:cs="Times New Roman"/>
+                                <w:sz w:val="16"/>
+                                <w:szCs w:val="16"/>
+                              </w:rPr>
+                              <w:t>7] = arr_</w:t>
+                            </w:r>
+                            <w:proofErr w:type="gramStart"/>
+                            <w:r>
+                              <w:rPr>
+                                <w:rFonts w:ascii="Times New Roman" w:hAnsi="Times New Roman" w:cs="Times New Roman"/>
+                                <w:sz w:val="16"/>
+                                <w:szCs w:val="16"/>
+                              </w:rPr>
+                              <w:t>1;</w:t>
+                            </w:r>
+                            <w:proofErr w:type="gramEnd"/>
+                            <w:r>
+                              <w:rPr>
+                                <w:rFonts w:ascii="Times New Roman" w:hAnsi="Times New Roman" w:cs="Times New Roman"/>
+                                <w:sz w:val="16"/>
+                                <w:szCs w:val="16"/>
+                              </w:rPr>
+                              <w:t xml:space="preserve"> </w:t>
                             </w:r>
                           </w:p>
                           <w:p>
@@ -4250,7 +4662,34 @@
                                 <w:sz w:val="16"/>
                                 <w:szCs w:val="16"/>
                               </w:rPr>
-                              <w:t>void (*&amp; fun_2)(arguments) = fun_1</w:t>
+                              <w:t>void (*&amp; fun_</w:t>
+                            </w:r>
+                            <w:proofErr w:type="gramStart"/>
+                            <w:r>
+                              <w:rPr>
+                                <w:rFonts w:ascii="Times New Roman" w:hAnsi="Times New Roman" w:cs="Times New Roman"/>
+                                <w:sz w:val="16"/>
+                                <w:szCs w:val="16"/>
+                              </w:rPr>
+                              <w:t>2)(</w:t>
+                            </w:r>
+                            <w:proofErr w:type="gramEnd"/>
+                            <w:r>
+                              <w:rPr>
+                                <w:rFonts w:ascii="Times New Roman" w:hAnsi="Times New Roman" w:cs="Times New Roman"/>
+                                <w:sz w:val="16"/>
+                                <w:szCs w:val="16"/>
+                              </w:rPr>
+                              <w:t>arguments) = fun_</w:t>
+                            </w:r>
+                            <w:proofErr w:type="gramStart"/>
+                            <w:r>
+                              <w:rPr>
+                                <w:rFonts w:ascii="Times New Roman" w:hAnsi="Times New Roman" w:cs="Times New Roman"/>
+                                <w:sz w:val="16"/>
+                                <w:szCs w:val="16"/>
+                              </w:rPr>
+                              <w:t>1</w:t>
                             </w:r>
                             <w:r>
                               <w:rPr>
@@ -4260,6 +4699,7 @@
                               </w:rPr>
                               <w:t>;</w:t>
                             </w:r>
+                            <w:proofErr w:type="gramEnd"/>
                           </w:p>
                         </w:txbxContent>
                       </wps:txbx>
@@ -4303,7 +4743,25 @@
                           <w:sz w:val="16"/>
                           <w:szCs w:val="16"/>
                         </w:rPr>
-                        <w:t>可以修改的左值的引用</w:t>
+                        <w:t>可以修改</w:t>
+                      </w:r>
+                      <w:proofErr w:type="gramStart"/>
+                      <w:r>
+                        <w:rPr>
+                          <w:rFonts w:ascii="Times New Roman" w:hAnsi="Times New Roman" w:cs="Times New Roman"/>
+                          <w:sz w:val="16"/>
+                          <w:szCs w:val="16"/>
+                        </w:rPr>
+                        <w:t>的左值的</w:t>
+                      </w:r>
+                      <w:proofErr w:type="gramEnd"/>
+                      <w:r>
+                        <w:rPr>
+                          <w:rFonts w:ascii="Times New Roman" w:hAnsi="Times New Roman" w:cs="Times New Roman"/>
+                          <w:sz w:val="16"/>
+                          <w:szCs w:val="16"/>
+                        </w:rPr>
+                        <w:t>引用</w:t>
                       </w:r>
                       <w:r>
                         <w:rPr>
@@ -4350,8 +4808,18 @@
                           <w:sz w:val="16"/>
                           <w:szCs w:val="16"/>
                         </w:rPr>
-                        <w:t>: int a = 10; int&amp; b = a;</w:t>
+                        <w:t xml:space="preserve">: int a = 10; int&amp; b = </w:t>
                       </w:r>
+                      <w:proofErr w:type="gramStart"/>
+                      <w:r>
+                        <w:rPr>
+                          <w:rFonts w:ascii="Times New Roman" w:hAnsi="Times New Roman" w:cs="Times New Roman"/>
+                          <w:sz w:val="16"/>
+                          <w:szCs w:val="16"/>
+                        </w:rPr>
+                        <w:t>a;</w:t>
+                      </w:r>
+                      <w:proofErr w:type="gramEnd"/>
                     </w:p>
                     <w:p>
                       <w:pPr>
@@ -4389,7 +4857,43 @@
                           <w:sz w:val="16"/>
                           <w:szCs w:val="16"/>
                         </w:rPr>
-                        <w:t xml:space="preserve">int (&amp;arr_2)[7] = arr_1; </w:t>
+                        <w:t>int (&amp;arr_</w:t>
+                      </w:r>
+                      <w:proofErr w:type="gramStart"/>
+                      <w:r>
+                        <w:rPr>
+                          <w:rFonts w:ascii="Times New Roman" w:hAnsi="Times New Roman" w:cs="Times New Roman"/>
+                          <w:sz w:val="16"/>
+                          <w:szCs w:val="16"/>
+                        </w:rPr>
+                        <w:t>2)[</w:t>
+                      </w:r>
+                      <w:proofErr w:type="gramEnd"/>
+                      <w:r>
+                        <w:rPr>
+                          <w:rFonts w:ascii="Times New Roman" w:hAnsi="Times New Roman" w:cs="Times New Roman"/>
+                          <w:sz w:val="16"/>
+                          <w:szCs w:val="16"/>
+                        </w:rPr>
+                        <w:t>7] = arr_</w:t>
+                      </w:r>
+                      <w:proofErr w:type="gramStart"/>
+                      <w:r>
+                        <w:rPr>
+                          <w:rFonts w:ascii="Times New Roman" w:hAnsi="Times New Roman" w:cs="Times New Roman"/>
+                          <w:sz w:val="16"/>
+                          <w:szCs w:val="16"/>
+                        </w:rPr>
+                        <w:t>1;</w:t>
+                      </w:r>
+                      <w:proofErr w:type="gramEnd"/>
+                      <w:r>
+                        <w:rPr>
+                          <w:rFonts w:ascii="Times New Roman" w:hAnsi="Times New Roman" w:cs="Times New Roman"/>
+                          <w:sz w:val="16"/>
+                          <w:szCs w:val="16"/>
+                        </w:rPr>
+                        <w:t xml:space="preserve"> </w:t>
                       </w:r>
                     </w:p>
                     <w:p>
@@ -4428,7 +4932,34 @@
                           <w:sz w:val="16"/>
                           <w:szCs w:val="16"/>
                         </w:rPr>
-                        <w:t>void (*&amp; fun_2)(arguments) = fun_1</w:t>
+                        <w:t>void (*&amp; fun_</w:t>
+                      </w:r>
+                      <w:proofErr w:type="gramStart"/>
+                      <w:r>
+                        <w:rPr>
+                          <w:rFonts w:ascii="Times New Roman" w:hAnsi="Times New Roman" w:cs="Times New Roman"/>
+                          <w:sz w:val="16"/>
+                          <w:szCs w:val="16"/>
+                        </w:rPr>
+                        <w:t>2)(</w:t>
+                      </w:r>
+                      <w:proofErr w:type="gramEnd"/>
+                      <w:r>
+                        <w:rPr>
+                          <w:rFonts w:ascii="Times New Roman" w:hAnsi="Times New Roman" w:cs="Times New Roman"/>
+                          <w:sz w:val="16"/>
+                          <w:szCs w:val="16"/>
+                        </w:rPr>
+                        <w:t>arguments) = fun_</w:t>
+                      </w:r>
+                      <w:proofErr w:type="gramStart"/>
+                      <w:r>
+                        <w:rPr>
+                          <w:rFonts w:ascii="Times New Roman" w:hAnsi="Times New Roman" w:cs="Times New Roman"/>
+                          <w:sz w:val="16"/>
+                          <w:szCs w:val="16"/>
+                        </w:rPr>
+                        <w:t>1</w:t>
                       </w:r>
                       <w:r>
                         <w:rPr>
@@ -4438,6 +4969,7 @@
                         </w:rPr>
                         <w:t>;</w:t>
                       </w:r>
+                      <w:proofErr w:type="gramEnd"/>
                     </w:p>
                   </w:txbxContent>
                 </v:textbox>
@@ -4446,13 +4978,23 @@
           </mc:Fallback>
         </mc:AlternateContent>
       </w:r>
-      <w:r>
-        <w:rPr>
-          <w:rFonts w:ascii="Times New Roman" w:hAnsi="Times New Roman" w:cs="Times New Roman"/>
-          <w:sz w:val="16"/>
-          <w:szCs w:val="16"/>
-        </w:rPr>
-        <w:t>左值引用：</w:t>
+      <w:proofErr w:type="gramStart"/>
+      <w:r>
+        <w:rPr>
+          <w:rFonts w:ascii="Times New Roman" w:hAnsi="Times New Roman" w:cs="Times New Roman"/>
+          <w:sz w:val="16"/>
+          <w:szCs w:val="16"/>
+        </w:rPr>
+        <w:t>左值引用</w:t>
+      </w:r>
+      <w:proofErr w:type="gramEnd"/>
+      <w:r>
+        <w:rPr>
+          <w:rFonts w:ascii="Times New Roman" w:hAnsi="Times New Roman" w:cs="Times New Roman"/>
+          <w:sz w:val="16"/>
+          <w:szCs w:val="16"/>
+        </w:rPr>
+        <w:t>：</w:t>
       </w:r>
     </w:p>
     <w:p>
@@ -4670,7 +5212,25 @@
                                 <w:sz w:val="16"/>
                                 <w:szCs w:val="16"/>
                               </w:rPr>
-                              <w:t>是一个不可修改的左值即引用</w:t>
+                              <w:t>是一个不可修改</w:t>
+                            </w:r>
+                            <w:proofErr w:type="gramStart"/>
+                            <w:r>
+                              <w:rPr>
+                                <w:rFonts w:ascii="Times New Roman" w:hAnsi="Times New Roman" w:cs="Times New Roman"/>
+                                <w:sz w:val="16"/>
+                                <w:szCs w:val="16"/>
+                              </w:rPr>
+                              <w:t>的左值即</w:t>
+                            </w:r>
+                            <w:proofErr w:type="gramEnd"/>
+                            <w:r>
+                              <w:rPr>
+                                <w:rFonts w:ascii="Times New Roman" w:hAnsi="Times New Roman" w:cs="Times New Roman"/>
+                                <w:sz w:val="16"/>
+                                <w:szCs w:val="16"/>
+                              </w:rPr>
+                              <w:t>引用</w:t>
                             </w:r>
                             <w:proofErr w:type="spellStart"/>
                             <w:r>
@@ -4719,7 +5279,25 @@
                                 <w:sz w:val="16"/>
                                 <w:szCs w:val="16"/>
                               </w:rPr>
-                              <w:t>是一个右值引用，引用的是</w:t>
+                              <w:t>是</w:t>
+                            </w:r>
+                            <w:proofErr w:type="gramStart"/>
+                            <w:r>
+                              <w:rPr>
+                                <w:rFonts w:ascii="Times New Roman" w:hAnsi="Times New Roman" w:cs="Times New Roman"/>
+                                <w:sz w:val="16"/>
+                                <w:szCs w:val="16"/>
+                              </w:rPr>
+                              <w:t>一个右值引用</w:t>
+                            </w:r>
+                            <w:proofErr w:type="gramEnd"/>
+                            <w:r>
+                              <w:rPr>
+                                <w:rFonts w:ascii="Times New Roman" w:hAnsi="Times New Roman" w:cs="Times New Roman"/>
+                                <w:sz w:val="16"/>
+                                <w:szCs w:val="16"/>
+                              </w:rPr>
+                              <w:t>，引用的是</w:t>
                             </w:r>
                             <w:r>
                               <w:rPr>
@@ -4745,6 +5323,7 @@
                               </w:rPr>
                               <w:t>b</w:t>
                             </w:r>
+                            <w:proofErr w:type="gramStart"/>
                             <w:r>
                               <w:rPr>
                                 <w:rFonts w:ascii="Times New Roman" w:hAnsi="Times New Roman" w:cs="Times New Roman"/>
@@ -4761,6 +5340,7 @@
                               </w:rPr>
                               <w:t>以</w:t>
                             </w:r>
+                            <w:proofErr w:type="gramEnd"/>
                             <w:r>
                               <w:rPr>
                                 <w:rFonts w:ascii="Times New Roman" w:hAnsi="Times New Roman" w:cs="Times New Roman"/>
@@ -4792,13 +5372,23 @@
                                 <w:szCs w:val="16"/>
                               </w:rPr>
                             </w:pPr>
+                            <w:proofErr w:type="gramStart"/>
                             <w:r>
                               <w:rPr>
                                 <w:rFonts w:ascii="Times New Roman" w:hAnsi="Times New Roman" w:cs="Times New Roman"/>
                                 <w:sz w:val="16"/>
                                 <w:szCs w:val="16"/>
                               </w:rPr>
-                              <w:t>右值一般用在临时变量</w:t>
+                              <w:t>右值一般</w:t>
+                            </w:r>
+                            <w:proofErr w:type="gramEnd"/>
+                            <w:r>
+                              <w:rPr>
+                                <w:rFonts w:ascii="Times New Roman" w:hAnsi="Times New Roman" w:cs="Times New Roman"/>
+                                <w:sz w:val="16"/>
+                                <w:szCs w:val="16"/>
+                              </w:rPr>
+                              <w:t>用在临时变量</w:t>
                             </w:r>
                             <w:r>
                               <w:rPr>
@@ -4951,7 +5541,25 @@
                           <w:sz w:val="16"/>
                           <w:szCs w:val="16"/>
                         </w:rPr>
-                        <w:t>是一个不可修改的左值即引用</w:t>
+                        <w:t>是一个不可修改</w:t>
+                      </w:r>
+                      <w:proofErr w:type="gramStart"/>
+                      <w:r>
+                        <w:rPr>
+                          <w:rFonts w:ascii="Times New Roman" w:hAnsi="Times New Roman" w:cs="Times New Roman"/>
+                          <w:sz w:val="16"/>
+                          <w:szCs w:val="16"/>
+                        </w:rPr>
+                        <w:t>的左值即</w:t>
+                      </w:r>
+                      <w:proofErr w:type="gramEnd"/>
+                      <w:r>
+                        <w:rPr>
+                          <w:rFonts w:ascii="Times New Roman" w:hAnsi="Times New Roman" w:cs="Times New Roman"/>
+                          <w:sz w:val="16"/>
+                          <w:szCs w:val="16"/>
+                        </w:rPr>
+                        <w:t>引用</w:t>
                       </w:r>
                       <w:proofErr w:type="spellStart"/>
                       <w:r>
@@ -5000,7 +5608,25 @@
                           <w:sz w:val="16"/>
                           <w:szCs w:val="16"/>
                         </w:rPr>
-                        <w:t>是一个右值引用，引用的是</w:t>
+                        <w:t>是</w:t>
+                      </w:r>
+                      <w:proofErr w:type="gramStart"/>
+                      <w:r>
+                        <w:rPr>
+                          <w:rFonts w:ascii="Times New Roman" w:hAnsi="Times New Roman" w:cs="Times New Roman"/>
+                          <w:sz w:val="16"/>
+                          <w:szCs w:val="16"/>
+                        </w:rPr>
+                        <w:t>一个右值引用</w:t>
+                      </w:r>
+                      <w:proofErr w:type="gramEnd"/>
+                      <w:r>
+                        <w:rPr>
+                          <w:rFonts w:ascii="Times New Roman" w:hAnsi="Times New Roman" w:cs="Times New Roman"/>
+                          <w:sz w:val="16"/>
+                          <w:szCs w:val="16"/>
+                        </w:rPr>
+                        <w:t>，引用的是</w:t>
                       </w:r>
                       <w:r>
                         <w:rPr>
@@ -5026,6 +5652,7 @@
                         </w:rPr>
                         <w:t>b</w:t>
                       </w:r>
+                      <w:proofErr w:type="gramStart"/>
                       <w:r>
                         <w:rPr>
                           <w:rFonts w:ascii="Times New Roman" w:hAnsi="Times New Roman" w:cs="Times New Roman"/>
@@ -5042,6 +5669,7 @@
                         </w:rPr>
                         <w:t>以</w:t>
                       </w:r>
+                      <w:proofErr w:type="gramEnd"/>
                       <w:r>
                         <w:rPr>
                           <w:rFonts w:ascii="Times New Roman" w:hAnsi="Times New Roman" w:cs="Times New Roman"/>
@@ -5073,13 +5701,23 @@
                           <w:szCs w:val="16"/>
                         </w:rPr>
                       </w:pPr>
+                      <w:proofErr w:type="gramStart"/>
                       <w:r>
                         <w:rPr>
                           <w:rFonts w:ascii="Times New Roman" w:hAnsi="Times New Roman" w:cs="Times New Roman"/>
                           <w:sz w:val="16"/>
                           <w:szCs w:val="16"/>
                         </w:rPr>
-                        <w:t>右值一般用在临时变量</w:t>
+                        <w:t>右值一般</w:t>
+                      </w:r>
+                      <w:proofErr w:type="gramEnd"/>
+                      <w:r>
+                        <w:rPr>
+                          <w:rFonts w:ascii="Times New Roman" w:hAnsi="Times New Roman" w:cs="Times New Roman"/>
+                          <w:sz w:val="16"/>
+                          <w:szCs w:val="16"/>
+                        </w:rPr>
+                        <w:t>用在临时变量</w:t>
                       </w:r>
                       <w:r>
                         <w:rPr>
@@ -5131,81 +5769,92 @@
           </mc:Fallback>
         </mc:AlternateContent>
       </w:r>
-      <w:r>
-        <w:rPr>
-          <w:rFonts w:ascii="Times New Roman" w:hAnsi="Times New Roman" w:cs="Times New Roman"/>
-          <w:sz w:val="16"/>
-          <w:szCs w:val="16"/>
-        </w:rPr>
-        <w:t>右值引用：</w:t>
-      </w:r>
-    </w:p>
-    <w:p>
-      <w:pPr>
-        <w:rPr>
-          <w:rFonts w:ascii="Times New Roman" w:hAnsi="Times New Roman" w:cs="Times New Roman"/>
-          <w:sz w:val="16"/>
-          <w:szCs w:val="16"/>
-        </w:rPr>
-      </w:pPr>
-    </w:p>
-    <w:p>
-      <w:pPr>
-        <w:rPr>
-          <w:rFonts w:ascii="Times New Roman" w:hAnsi="Times New Roman" w:cs="Times New Roman"/>
-          <w:sz w:val="16"/>
-          <w:szCs w:val="16"/>
-        </w:rPr>
-      </w:pPr>
-    </w:p>
-    <w:p>
-      <w:pPr>
-        <w:rPr>
-          <w:rFonts w:ascii="Times New Roman" w:hAnsi="Times New Roman" w:cs="Times New Roman"/>
-          <w:sz w:val="16"/>
-          <w:szCs w:val="16"/>
-        </w:rPr>
-      </w:pPr>
-    </w:p>
-    <w:p>
-      <w:pPr>
-        <w:rPr>
-          <w:rFonts w:hint="eastAsia"/>
-          <w:sz w:val="16"/>
-          <w:szCs w:val="16"/>
-        </w:rPr>
-      </w:pPr>
-    </w:p>
-    <w:p>
-      <w:pPr>
-        <w:rPr>
-          <w:rFonts w:hint="eastAsia"/>
-          <w:sz w:val="16"/>
-          <w:szCs w:val="16"/>
-        </w:rPr>
-      </w:pPr>
-    </w:p>
-    <w:p>
-      <w:pPr>
-        <w:rPr>
-          <w:rFonts w:hint="eastAsia"/>
-          <w:sz w:val="16"/>
-          <w:szCs w:val="16"/>
-        </w:rPr>
-      </w:pPr>
-    </w:p>
-    <w:p>
-      <w:pPr>
-        <w:rPr>
-          <w:rFonts w:hint="eastAsia"/>
-          <w:sz w:val="16"/>
-          <w:szCs w:val="16"/>
-        </w:rPr>
-      </w:pPr>
-    </w:p>
-    <w:p>
-      <w:pPr>
-        <w:rPr>
+      <w:proofErr w:type="gramStart"/>
+      <w:r>
+        <w:rPr>
+          <w:rFonts w:ascii="Times New Roman" w:hAnsi="Times New Roman" w:cs="Times New Roman"/>
+          <w:sz w:val="16"/>
+          <w:szCs w:val="16"/>
+        </w:rPr>
+        <w:t>右值引用</w:t>
+      </w:r>
+      <w:proofErr w:type="gramEnd"/>
+      <w:r>
+        <w:rPr>
+          <w:rFonts w:ascii="Times New Roman" w:hAnsi="Times New Roman" w:cs="Times New Roman"/>
+          <w:sz w:val="16"/>
+          <w:szCs w:val="16"/>
+        </w:rPr>
+        <w:t>：</w:t>
+      </w:r>
+    </w:p>
+    <w:p>
+      <w:pPr>
+        <w:rPr>
+          <w:rFonts w:ascii="Times New Roman" w:hAnsi="Times New Roman" w:cs="Times New Roman"/>
+          <w:sz w:val="16"/>
+          <w:szCs w:val="16"/>
+        </w:rPr>
+      </w:pPr>
+    </w:p>
+    <w:p>
+      <w:pPr>
+        <w:rPr>
+          <w:rFonts w:ascii="Times New Roman" w:hAnsi="Times New Roman" w:cs="Times New Roman"/>
+          <w:sz w:val="16"/>
+          <w:szCs w:val="16"/>
+        </w:rPr>
+      </w:pPr>
+    </w:p>
+    <w:p>
+      <w:pPr>
+        <w:rPr>
+          <w:rFonts w:ascii="Times New Roman" w:hAnsi="Times New Roman" w:cs="Times New Roman"/>
+          <w:sz w:val="16"/>
+          <w:szCs w:val="16"/>
+        </w:rPr>
+      </w:pPr>
+    </w:p>
+    <w:p>
+      <w:pPr>
+        <w:rPr>
+          <w:rFonts w:hint="eastAsia"/>
+          <w:sz w:val="16"/>
+          <w:szCs w:val="16"/>
+        </w:rPr>
+      </w:pPr>
+    </w:p>
+    <w:p>
+      <w:pPr>
+        <w:rPr>
+          <w:rFonts w:hint="eastAsia"/>
+          <w:sz w:val="16"/>
+          <w:szCs w:val="16"/>
+        </w:rPr>
+      </w:pPr>
+    </w:p>
+    <w:p>
+      <w:pPr>
+        <w:rPr>
+          <w:rFonts w:hint="eastAsia"/>
+          <w:sz w:val="16"/>
+          <w:szCs w:val="16"/>
+        </w:rPr>
+      </w:pPr>
+    </w:p>
+    <w:p>
+      <w:pPr>
+        <w:rPr>
+          <w:rFonts w:hint="eastAsia"/>
+          <w:sz w:val="16"/>
+          <w:szCs w:val="16"/>
+        </w:rPr>
+      </w:pPr>
+    </w:p>
+    <w:p>
+      <w:pPr>
+        <w:rPr>
+          <w:rFonts w:hint="eastAsia"/>
           <w:sz w:val="16"/>
           <w:szCs w:val="16"/>
         </w:rPr>
@@ -5264,7 +5913,7 @@
       <w:pPr>
         <w:pStyle w:val="af"/>
         <w:rPr>
-          <w:rFonts w:ascii="Times New Roman" w:hAnsi="Times New Roman" w:cs="Times New Roman" w:hint="eastAsia"/>
+          <w:rFonts w:ascii="Times New Roman" w:hAnsi="Times New Roman" w:cs="Times New Roman"/>
         </w:rPr>
       </w:pPr>
       <w:r>

--- a/Cpp Note.docx
+++ b/Cpp Note.docx
@@ -160,25 +160,7 @@
           <w:sz w:val="16"/>
           <w:szCs w:val="16"/>
         </w:rPr>
-        <w:t xml:space="preserve">: namespace </w:t>
-      </w:r>
-      <w:proofErr w:type="spellStart"/>
-      <w:r>
-        <w:rPr>
-          <w:rFonts w:ascii="Times New Roman" w:hAnsi="Times New Roman" w:cs="Times New Roman"/>
-          <w:sz w:val="16"/>
-          <w:szCs w:val="16"/>
-        </w:rPr>
-        <w:t>SpaceA</w:t>
-      </w:r>
-      <w:proofErr w:type="spellEnd"/>
-      <w:r>
-        <w:rPr>
-          <w:rFonts w:ascii="Times New Roman" w:hAnsi="Times New Roman" w:cs="Times New Roman"/>
-          <w:sz w:val="16"/>
-          <w:szCs w:val="16"/>
-        </w:rPr>
-        <w:t xml:space="preserve"> {......}  </w:t>
+        <w:t xml:space="preserve">: namespace SpaceA {......}  </w:t>
       </w:r>
       <w:r>
         <w:rPr>
@@ -262,23 +244,13 @@
         </w:rPr>
         <w:t>使用方法：</w:t>
       </w:r>
-      <w:proofErr w:type="spellStart"/>
-      <w:r>
-        <w:rPr>
-          <w:rFonts w:ascii="Times New Roman" w:hAnsi="Times New Roman" w:cs="Times New Roman"/>
-          <w:sz w:val="16"/>
-          <w:szCs w:val="16"/>
-        </w:rPr>
-        <w:t>SpaceA</w:t>
-      </w:r>
-      <w:proofErr w:type="spellEnd"/>
-      <w:r>
-        <w:rPr>
-          <w:rFonts w:ascii="Times New Roman" w:hAnsi="Times New Roman" w:cs="Times New Roman"/>
-          <w:sz w:val="16"/>
-          <w:szCs w:val="16"/>
-        </w:rPr>
-        <w:t>::</w:t>
+      <w:r>
+        <w:rPr>
+          <w:rFonts w:ascii="Times New Roman" w:hAnsi="Times New Roman" w:cs="Times New Roman"/>
+          <w:sz w:val="16"/>
+          <w:szCs w:val="16"/>
+        </w:rPr>
+        <w:t>SpaceA::</w:t>
       </w:r>
       <w:r>
         <w:rPr>
@@ -597,62 +569,7 @@
           <w:sz w:val="16"/>
           <w:szCs w:val="16"/>
         </w:rPr>
-        <w:t>&lt;</w:t>
-      </w:r>
-      <w:proofErr w:type="spellStart"/>
-      <w:r>
-        <w:rPr>
-          <w:rFonts w:ascii="Times New Roman" w:hAnsi="Times New Roman" w:cs="Times New Roman"/>
-          <w:sz w:val="16"/>
-          <w:szCs w:val="16"/>
-        </w:rPr>
-        <w:t>data_type</w:t>
-      </w:r>
-      <w:proofErr w:type="spellEnd"/>
-      <w:r>
-        <w:rPr>
-          <w:rFonts w:ascii="Times New Roman" w:hAnsi="Times New Roman" w:cs="Times New Roman"/>
-          <w:sz w:val="16"/>
-          <w:szCs w:val="16"/>
-        </w:rPr>
-        <w:t xml:space="preserve">&gt; </w:t>
-      </w:r>
-      <w:proofErr w:type="spellStart"/>
-      <w:proofErr w:type="gramStart"/>
-      <w:r>
-        <w:rPr>
-          <w:rFonts w:ascii="Times New Roman" w:hAnsi="Times New Roman" w:cs="Times New Roman"/>
-          <w:sz w:val="16"/>
-          <w:szCs w:val="16"/>
-        </w:rPr>
-        <w:t>SpaceA</w:t>
-      </w:r>
-      <w:proofErr w:type="spellEnd"/>
-      <w:r>
-        <w:rPr>
-          <w:rFonts w:ascii="Times New Roman" w:hAnsi="Times New Roman" w:cs="Times New Roman"/>
-          <w:sz w:val="16"/>
-          <w:szCs w:val="16"/>
-        </w:rPr>
-        <w:t>::</w:t>
-      </w:r>
-      <w:proofErr w:type="gramEnd"/>
-      <w:r>
-        <w:rPr>
-          <w:rFonts w:ascii="Times New Roman" w:hAnsi="Times New Roman" w:cs="Times New Roman"/>
-          <w:sz w:val="16"/>
-          <w:szCs w:val="16"/>
-        </w:rPr>
-        <w:t xml:space="preserve"> fun(</w:t>
-      </w:r>
-      <w:proofErr w:type="gramStart"/>
-      <w:r>
-        <w:rPr>
-          <w:rFonts w:ascii="Times New Roman" w:hAnsi="Times New Roman" w:cs="Times New Roman"/>
-          <w:sz w:val="16"/>
-          <w:szCs w:val="16"/>
-        </w:rPr>
-        <w:t>arguments)</w:t>
+        <w:t>&lt;data_type&gt; SpaceA:: fun(arguments)</w:t>
       </w:r>
       <w:r>
         <w:rPr>
@@ -668,16 +585,7 @@
           <w:sz w:val="16"/>
           <w:szCs w:val="16"/>
         </w:rPr>
-        <w:t>{</w:t>
-      </w:r>
-      <w:proofErr w:type="gramEnd"/>
-      <w:r>
-        <w:rPr>
-          <w:rFonts w:ascii="Times New Roman" w:hAnsi="Times New Roman" w:cs="Times New Roman"/>
-          <w:sz w:val="16"/>
-          <w:szCs w:val="16"/>
-        </w:rPr>
-        <w:t>......}</w:t>
+        <w:t>{......}</w:t>
       </w:r>
     </w:p>
     <w:p>
@@ -859,25 +767,7 @@
           <w:sz w:val="16"/>
           <w:szCs w:val="16"/>
         </w:rPr>
-        <w:t xml:space="preserve">using namespace </w:t>
-      </w:r>
-      <w:proofErr w:type="spellStart"/>
-      <w:r>
-        <w:rPr>
-          <w:rFonts w:ascii="Times New Roman" w:hAnsi="Times New Roman" w:cs="Times New Roman"/>
-          <w:sz w:val="16"/>
-          <w:szCs w:val="16"/>
-        </w:rPr>
-        <w:t>SpaceA</w:t>
-      </w:r>
-      <w:proofErr w:type="spellEnd"/>
-      <w:r>
-        <w:rPr>
-          <w:rFonts w:ascii="Times New Roman" w:hAnsi="Times New Roman" w:cs="Times New Roman"/>
-          <w:sz w:val="16"/>
-          <w:szCs w:val="16"/>
-        </w:rPr>
-        <w:t xml:space="preserve">; </w:t>
+        <w:t xml:space="preserve">using namespace SpaceA; </w:t>
       </w:r>
       <w:r>
         <w:rPr>
@@ -969,77 +859,23 @@
           <w:sz w:val="16"/>
           <w:szCs w:val="16"/>
         </w:rPr>
-        <w:t xml:space="preserve">using </w:t>
-      </w:r>
-      <w:proofErr w:type="spellStart"/>
-      <w:r>
-        <w:rPr>
-          <w:rFonts w:ascii="Times New Roman" w:hAnsi="Times New Roman" w:cs="Times New Roman"/>
-          <w:sz w:val="16"/>
-          <w:szCs w:val="16"/>
-        </w:rPr>
-        <w:t>SpaceA</w:t>
-      </w:r>
-      <w:proofErr w:type="spellEnd"/>
-      <w:r>
-        <w:rPr>
-          <w:rFonts w:ascii="Times New Roman" w:hAnsi="Times New Roman" w:cs="Times New Roman"/>
-          <w:sz w:val="16"/>
-          <w:szCs w:val="16"/>
-        </w:rPr>
-        <w:t xml:space="preserve">::member; </w:t>
-      </w:r>
-      <w:r>
-        <w:rPr>
-          <w:rFonts w:ascii="Times New Roman" w:hAnsi="Times New Roman" w:cs="Times New Roman"/>
-          <w:sz w:val="16"/>
-          <w:szCs w:val="16"/>
-        </w:rPr>
-        <w:t>同样在继承类里可以</w:t>
-      </w:r>
-      <w:proofErr w:type="gramStart"/>
-      <w:r>
-        <w:rPr>
-          <w:rFonts w:ascii="Times New Roman" w:hAnsi="Times New Roman" w:cs="Times New Roman"/>
-          <w:sz w:val="16"/>
-          <w:szCs w:val="16"/>
-        </w:rPr>
-        <w:t>引入基类的</w:t>
-      </w:r>
-      <w:proofErr w:type="gramEnd"/>
-      <w:r>
-        <w:rPr>
-          <w:rFonts w:ascii="Times New Roman" w:hAnsi="Times New Roman" w:cs="Times New Roman"/>
-          <w:sz w:val="16"/>
-          <w:szCs w:val="16"/>
-        </w:rPr>
-        <w:t>功能</w:t>
-      </w:r>
-      <w:r>
-        <w:rPr>
-          <w:rFonts w:ascii="Times New Roman" w:hAnsi="Times New Roman" w:cs="Times New Roman"/>
-          <w:sz w:val="16"/>
-          <w:szCs w:val="16"/>
-        </w:rPr>
-        <w:t xml:space="preserve"> (using Base::</w:t>
-      </w:r>
-      <w:proofErr w:type="spellStart"/>
-      <w:r>
-        <w:rPr>
-          <w:rFonts w:ascii="Times New Roman" w:hAnsi="Times New Roman" w:cs="Times New Roman"/>
-          <w:sz w:val="16"/>
-          <w:szCs w:val="16"/>
-        </w:rPr>
-        <w:t>func</w:t>
-      </w:r>
-      <w:proofErr w:type="spellEnd"/>
-      <w:r>
-        <w:rPr>
-          <w:rFonts w:ascii="Times New Roman" w:hAnsi="Times New Roman" w:cs="Times New Roman"/>
-          <w:sz w:val="16"/>
-          <w:szCs w:val="16"/>
-        </w:rPr>
-        <w:t>;)</w:t>
+        <w:t xml:space="preserve">using SpaceA::member; </w:t>
+      </w:r>
+      <w:r>
+        <w:rPr>
+          <w:rFonts w:ascii="Times New Roman" w:hAnsi="Times New Roman" w:cs="Times New Roman"/>
+          <w:sz w:val="16"/>
+          <w:szCs w:val="16"/>
+        </w:rPr>
+        <w:t>同样在继承类里可以引入基类的功能</w:t>
+      </w:r>
+      <w:r>
+        <w:rPr>
+          <w:rFonts w:ascii="Times New Roman" w:hAnsi="Times New Roman" w:cs="Times New Roman"/>
+          <w:sz w:val="16"/>
+          <w:szCs w:val="16"/>
+        </w:rPr>
+        <w:t xml:space="preserve"> (using Base::func;)</w:t>
       </w:r>
     </w:p>
     <w:p>
@@ -1082,23 +918,13 @@
         </w:rPr>
         <w:t xml:space="preserve"> </w:t>
       </w:r>
-      <w:proofErr w:type="gramStart"/>
-      <w:r>
-        <w:rPr>
-          <w:rFonts w:ascii="Times New Roman" w:hAnsi="Times New Roman" w:cs="Times New Roman"/>
-          <w:sz w:val="16"/>
-          <w:szCs w:val="16"/>
-        </w:rPr>
-        <w:t>给类型</w:t>
-      </w:r>
-      <w:proofErr w:type="gramEnd"/>
-      <w:r>
-        <w:rPr>
-          <w:rFonts w:ascii="Times New Roman" w:hAnsi="Times New Roman" w:cs="Times New Roman"/>
-          <w:sz w:val="16"/>
-          <w:szCs w:val="16"/>
-        </w:rPr>
-        <w:t>起别名</w:t>
+      <w:r>
+        <w:rPr>
+          <w:rFonts w:ascii="Times New Roman" w:hAnsi="Times New Roman" w:cs="Times New Roman"/>
+          <w:sz w:val="16"/>
+          <w:szCs w:val="16"/>
+        </w:rPr>
+        <w:t>给类型起别名</w:t>
       </w:r>
       <w:r>
         <w:rPr>
@@ -1172,25 +998,7 @@
           <w:sz w:val="16"/>
           <w:szCs w:val="16"/>
         </w:rPr>
-        <w:t xml:space="preserve">using </w:t>
-      </w:r>
-      <w:proofErr w:type="spellStart"/>
-      <w:r>
-        <w:rPr>
-          <w:rFonts w:ascii="Times New Roman" w:hAnsi="Times New Roman" w:cs="Times New Roman"/>
-          <w:sz w:val="16"/>
-          <w:szCs w:val="16"/>
-        </w:rPr>
-        <w:t>uint</w:t>
-      </w:r>
-      <w:proofErr w:type="spellEnd"/>
-      <w:r>
-        <w:rPr>
-          <w:rFonts w:ascii="Times New Roman" w:hAnsi="Times New Roman" w:cs="Times New Roman"/>
-          <w:sz w:val="16"/>
-          <w:szCs w:val="16"/>
-        </w:rPr>
-        <w:t xml:space="preserve"> = unsigned int;  </w:t>
+        <w:t xml:space="preserve">using uint = unsigned int;  </w:t>
       </w:r>
       <w:r>
         <w:rPr>
@@ -1206,25 +1014,7 @@
           <w:sz w:val="16"/>
           <w:szCs w:val="16"/>
         </w:rPr>
-        <w:t xml:space="preserve">typedef unsigned int </w:t>
-      </w:r>
-      <w:proofErr w:type="spellStart"/>
-      <w:r>
-        <w:rPr>
-          <w:rFonts w:ascii="Times New Roman" w:hAnsi="Times New Roman" w:cs="Times New Roman"/>
-          <w:sz w:val="16"/>
-          <w:szCs w:val="16"/>
-        </w:rPr>
-        <w:t>uint</w:t>
-      </w:r>
-      <w:proofErr w:type="spellEnd"/>
-      <w:r>
-        <w:rPr>
-          <w:rFonts w:ascii="Times New Roman" w:hAnsi="Times New Roman" w:cs="Times New Roman"/>
-          <w:sz w:val="16"/>
-          <w:szCs w:val="16"/>
-        </w:rPr>
-        <w:t>;</w:t>
+        <w:t>typedef unsigned int uint;</w:t>
       </w:r>
     </w:p>
     <w:p>
@@ -1258,18 +1048,8 @@
           <w:sz w:val="16"/>
           <w:szCs w:val="16"/>
         </w:rPr>
-        <w:t xml:space="preserve">using cout = </w:t>
-      </w:r>
-      <w:proofErr w:type="gramStart"/>
-      <w:r>
-        <w:rPr>
-          <w:rFonts w:ascii="Times New Roman" w:hAnsi="Times New Roman" w:cs="Times New Roman"/>
-          <w:sz w:val="16"/>
-          <w:szCs w:val="16"/>
-        </w:rPr>
-        <w:t>std::cout;</w:t>
-      </w:r>
-      <w:proofErr w:type="gramEnd"/>
+        <w:t>using cout = std::cout;</w:t>
+      </w:r>
     </w:p>
     <w:p>
       <w:pPr>
@@ -1417,25 +1197,7 @@
           <w:sz w:val="16"/>
           <w:szCs w:val="16"/>
         </w:rPr>
-        <w:t>为</w:t>
-      </w:r>
-      <w:proofErr w:type="gramStart"/>
-      <w:r>
-        <w:rPr>
-          <w:rFonts w:ascii="Times New Roman" w:hAnsi="Times New Roman" w:cs="Times New Roman"/>
-          <w:sz w:val="16"/>
-          <w:szCs w:val="16"/>
-        </w:rPr>
-        <w:t>变量名首元素</w:t>
-      </w:r>
-      <w:proofErr w:type="gramEnd"/>
-      <w:r>
-        <w:rPr>
-          <w:rFonts w:ascii="Times New Roman" w:hAnsi="Times New Roman" w:cs="Times New Roman"/>
-          <w:sz w:val="16"/>
-          <w:szCs w:val="16"/>
-        </w:rPr>
-        <w:t>的拷贝</w:t>
+        <w:t>为变量名首元素的拷贝</w:t>
       </w:r>
       <w:r>
         <w:rPr>
@@ -1642,50 +1404,58 @@
       <w:pPr>
         <w:ind w:firstLineChars="300" w:firstLine="480"/>
         <w:rPr>
+          <w:rFonts w:ascii="Times New Roman" w:hAnsi="Times New Roman" w:cs="Times New Roman"/>
+          <w:sz w:val="16"/>
+          <w:szCs w:val="16"/>
+        </w:rPr>
+      </w:pPr>
+      <w:r>
+        <w:rPr>
+          <w:rFonts w:ascii="Cambria Math" w:hAnsi="Cambria Math" w:cs="Cambria Math"/>
+          <w:sz w:val="16"/>
+          <w:szCs w:val="16"/>
+        </w:rPr>
+        <w:t>①</w:t>
+      </w:r>
+      <w:r>
+        <w:rPr>
+          <w:rFonts w:ascii="Times New Roman" w:hAnsi="Times New Roman" w:cs="Times New Roman"/>
+          <w:sz w:val="16"/>
+          <w:szCs w:val="16"/>
+        </w:rPr>
+        <w:t xml:space="preserve"> </w:t>
+      </w:r>
+      <w:r>
+        <w:rPr>
+          <w:rFonts w:ascii="Times New Roman" w:hAnsi="Times New Roman" w:cs="Times New Roman"/>
+          <w:sz w:val="16"/>
+          <w:szCs w:val="16"/>
+        </w:rPr>
+        <w:t>隐式类型转换</w:t>
+      </w:r>
+      <w:r>
+        <w:rPr>
+          <w:rFonts w:ascii="Times New Roman" w:hAnsi="Times New Roman" w:cs="Times New Roman"/>
+          <w:sz w:val="16"/>
+          <w:szCs w:val="16"/>
+        </w:rPr>
+        <w:t xml:space="preserve">: </w:t>
+      </w:r>
+      <w:r>
+        <w:rPr>
+          <w:rFonts w:ascii="Times New Roman" w:hAnsi="Times New Roman" w:cs="Times New Roman"/>
+          <w:sz w:val="16"/>
+          <w:szCs w:val="16"/>
+        </w:rPr>
+        <w:t>系统自动转换</w:t>
+      </w:r>
+      <w:r>
+        <w:rPr>
           <w:rFonts w:ascii="Times New Roman" w:hAnsi="Times New Roman" w:cs="Times New Roman" w:hint="eastAsia"/>
           <w:sz w:val="16"/>
           <w:szCs w:val="16"/>
         </w:rPr>
-      </w:pPr>
-      <w:r>
-        <w:rPr>
-          <w:rFonts w:ascii="Cambria Math" w:hAnsi="Cambria Math" w:cs="Cambria Math"/>
-          <w:sz w:val="16"/>
-          <w:szCs w:val="16"/>
-        </w:rPr>
-        <w:t>①</w:t>
-      </w:r>
-      <w:r>
-        <w:rPr>
-          <w:rFonts w:ascii="Times New Roman" w:hAnsi="Times New Roman" w:cs="Times New Roman"/>
-          <w:sz w:val="16"/>
-          <w:szCs w:val="16"/>
-        </w:rPr>
-        <w:t xml:space="preserve"> </w:t>
-      </w:r>
-      <w:r>
-        <w:rPr>
-          <w:rFonts w:ascii="Times New Roman" w:hAnsi="Times New Roman" w:cs="Times New Roman"/>
-          <w:sz w:val="16"/>
-          <w:szCs w:val="16"/>
-        </w:rPr>
-        <w:t>隐式类型转换</w:t>
-      </w:r>
-      <w:r>
-        <w:rPr>
-          <w:rFonts w:ascii="Times New Roman" w:hAnsi="Times New Roman" w:cs="Times New Roman"/>
-          <w:sz w:val="16"/>
-          <w:szCs w:val="16"/>
-        </w:rPr>
-        <w:t xml:space="preserve">: </w:t>
-      </w:r>
-      <w:r>
-        <w:rPr>
-          <w:rFonts w:ascii="Times New Roman" w:hAnsi="Times New Roman" w:cs="Times New Roman"/>
-          <w:sz w:val="16"/>
-          <w:szCs w:val="16"/>
-        </w:rPr>
-        <w:t>系统自动转换</w:t>
+        <w:t>(</w:t>
       </w:r>
       <w:r>
         <w:rPr>
@@ -1693,7 +1463,7 @@
           <w:sz w:val="16"/>
           <w:szCs w:val="16"/>
         </w:rPr>
-        <w:t>(</w:t>
+        <w:t>不安全</w:t>
       </w:r>
       <w:r>
         <w:rPr>
@@ -1701,7 +1471,7 @@
           <w:sz w:val="16"/>
           <w:szCs w:val="16"/>
         </w:rPr>
-        <w:t>不安全</w:t>
+        <w:t xml:space="preserve">, </w:t>
       </w:r>
       <w:r>
         <w:rPr>
@@ -1709,6 +1479,14 @@
           <w:sz w:val="16"/>
           <w:szCs w:val="16"/>
         </w:rPr>
+        <w:t>通常当数据类型不一样时</w:t>
+      </w:r>
+      <w:r>
+        <w:rPr>
+          <w:rFonts w:ascii="Times New Roman" w:hAnsi="Times New Roman" w:cs="Times New Roman" w:hint="eastAsia"/>
+          <w:sz w:val="16"/>
+          <w:szCs w:val="16"/>
+        </w:rPr>
         <w:t xml:space="preserve">, </w:t>
       </w:r>
       <w:r>
@@ -1717,7 +1495,15 @@
           <w:sz w:val="16"/>
           <w:szCs w:val="16"/>
         </w:rPr>
-        <w:t>通常当数据类型不一样时</w:t>
+        <w:t>且</w:t>
+      </w:r>
+      <w:r>
+        <w:rPr>
+          <w:rFonts w:ascii="Times New Roman" w:hAnsi="Times New Roman" w:cs="Times New Roman"/>
+          <w:sz w:val="16"/>
+          <w:szCs w:val="16"/>
+        </w:rPr>
+        <w:t>“</w:t>
       </w:r>
       <w:r>
         <w:rPr>
@@ -1725,7 +1511,15 @@
           <w:sz w:val="16"/>
           <w:szCs w:val="16"/>
         </w:rPr>
-        <w:t xml:space="preserve">, </w:t>
+        <w:t>=</w:t>
+      </w:r>
+      <w:r>
+        <w:rPr>
+          <w:rFonts w:ascii="Times New Roman" w:hAnsi="Times New Roman" w:cs="Times New Roman"/>
+          <w:sz w:val="16"/>
+          <w:szCs w:val="16"/>
+        </w:rPr>
+        <w:t>”</w:t>
       </w:r>
       <w:r>
         <w:rPr>
@@ -1733,15 +1527,7 @@
           <w:sz w:val="16"/>
           <w:szCs w:val="16"/>
         </w:rPr>
-        <w:t>且</w:t>
-      </w:r>
-      <w:r>
-        <w:rPr>
-          <w:rFonts w:ascii="Times New Roman" w:hAnsi="Times New Roman" w:cs="Times New Roman"/>
-          <w:sz w:val="16"/>
-          <w:szCs w:val="16"/>
-        </w:rPr>
-        <w:t>“</w:t>
+        <w:t>赋值时会出现隐式转换</w:t>
       </w:r>
       <w:r>
         <w:rPr>
@@ -1749,30 +1535,6 @@
           <w:sz w:val="16"/>
           <w:szCs w:val="16"/>
         </w:rPr>
-        <w:t>=</w:t>
-      </w:r>
-      <w:r>
-        <w:rPr>
-          <w:rFonts w:ascii="Times New Roman" w:hAnsi="Times New Roman" w:cs="Times New Roman"/>
-          <w:sz w:val="16"/>
-          <w:szCs w:val="16"/>
-        </w:rPr>
-        <w:t>”</w:t>
-      </w:r>
-      <w:r>
-        <w:rPr>
-          <w:rFonts w:ascii="Times New Roman" w:hAnsi="Times New Roman" w:cs="Times New Roman" w:hint="eastAsia"/>
-          <w:sz w:val="16"/>
-          <w:szCs w:val="16"/>
-        </w:rPr>
-        <w:t>赋值时会出现隐式转换</w:t>
-      </w:r>
-      <w:r>
-        <w:rPr>
-          <w:rFonts w:ascii="Times New Roman" w:hAnsi="Times New Roman" w:cs="Times New Roman" w:hint="eastAsia"/>
-          <w:sz w:val="16"/>
-          <w:szCs w:val="16"/>
-        </w:rPr>
         <w:t>)</w:t>
       </w:r>
     </w:p>
@@ -1780,7 +1542,7 @@
       <w:pPr>
         <w:ind w:firstLineChars="300" w:firstLine="480"/>
         <w:rPr>
-          <w:rFonts w:ascii="Times New Roman" w:hAnsi="Times New Roman" w:cs="Times New Roman" w:hint="eastAsia"/>
+          <w:rFonts w:ascii="Times New Roman" w:hAnsi="Times New Roman" w:cs="Times New Roman"/>
           <w:sz w:val="16"/>
           <w:szCs w:val="16"/>
         </w:rPr>
@@ -1926,7 +1688,6 @@
                 <w:szCs w:val="16"/>
               </w:rPr>
             </w:pPr>
-            <w:proofErr w:type="spellStart"/>
             <w:r>
               <w:rPr>
                 <w:rFonts w:ascii="Times New Roman" w:hAnsi="Times New Roman" w:cs="Times New Roman"/>
@@ -1935,7 +1696,6 @@
               </w:rPr>
               <w:t>static_cast</w:t>
             </w:r>
-            <w:proofErr w:type="spellEnd"/>
           </w:p>
         </w:tc>
         <w:tc>
@@ -1956,25 +1716,7 @@
                 <w:sz w:val="16"/>
                 <w:szCs w:val="16"/>
               </w:rPr>
-              <w:t>用于大多数安全的转换，编译器在编译</w:t>
-            </w:r>
-            <w:proofErr w:type="gramStart"/>
-            <w:r>
-              <w:rPr>
-                <w:rFonts w:ascii="Times New Roman" w:hAnsi="Times New Roman" w:cs="Times New Roman"/>
-                <w:sz w:val="16"/>
-                <w:szCs w:val="16"/>
-              </w:rPr>
-              <w:t>期检查</w:t>
-            </w:r>
-            <w:proofErr w:type="gramEnd"/>
-            <w:r>
-              <w:rPr>
-                <w:rFonts w:ascii="Times New Roman" w:hAnsi="Times New Roman" w:cs="Times New Roman"/>
-                <w:sz w:val="16"/>
-                <w:szCs w:val="16"/>
-              </w:rPr>
-              <w:t>合法性。</w:t>
+              <w:t>用于大多数安全的转换，编译器在编译期检查合法性。</w:t>
             </w:r>
           </w:p>
         </w:tc>
@@ -1996,7 +1738,6 @@
                 <w:szCs w:val="16"/>
               </w:rPr>
             </w:pPr>
-            <w:proofErr w:type="spellStart"/>
             <w:r>
               <w:rPr>
                 <w:rFonts w:ascii="Times New Roman" w:hAnsi="Times New Roman" w:cs="Times New Roman"/>
@@ -2005,7 +1746,6 @@
               </w:rPr>
               <w:t>dynamic_cast</w:t>
             </w:r>
-            <w:proofErr w:type="spellEnd"/>
           </w:p>
         </w:tc>
         <w:tc>
@@ -2015,7 +1755,7 @@
           <w:p>
             <w:pPr>
               <w:rPr>
-                <w:rFonts w:ascii="Times New Roman" w:hAnsi="Times New Roman" w:cs="Times New Roman" w:hint="eastAsia"/>
+                <w:rFonts w:ascii="Times New Roman" w:hAnsi="Times New Roman" w:cs="Times New Roman"/>
                 <w:sz w:val="16"/>
                 <w:szCs w:val="16"/>
               </w:rPr>
@@ -2060,23 +1800,13 @@
               </w:rPr>
               <w:t xml:space="preserve">, </w:t>
             </w:r>
-            <w:proofErr w:type="gramStart"/>
             <w:r>
               <w:rPr>
                 <w:rFonts w:ascii="Times New Roman" w:hAnsi="Times New Roman" w:cs="Times New Roman"/>
                 <w:sz w:val="16"/>
                 <w:szCs w:val="16"/>
               </w:rPr>
-              <w:t>基类里</w:t>
-            </w:r>
-            <w:proofErr w:type="gramEnd"/>
-            <w:r>
-              <w:rPr>
-                <w:rFonts w:ascii="Times New Roman" w:hAnsi="Times New Roman" w:cs="Times New Roman"/>
-                <w:sz w:val="16"/>
-                <w:szCs w:val="16"/>
-              </w:rPr>
-              <w:t>必须有</w:t>
+              <w:t>基类里必须有</w:t>
             </w:r>
             <w:r>
               <w:rPr>
@@ -2299,7 +2029,6 @@
                 <w:szCs w:val="16"/>
               </w:rPr>
             </w:pPr>
-            <w:proofErr w:type="spellStart"/>
             <w:r>
               <w:rPr>
                 <w:rFonts w:ascii="Times New Roman" w:hAnsi="Times New Roman" w:cs="Times New Roman"/>
@@ -2308,7 +2037,6 @@
               </w:rPr>
               <w:t>const_cast</w:t>
             </w:r>
-            <w:proofErr w:type="spellEnd"/>
           </w:p>
         </w:tc>
         <w:tc>
@@ -2407,7 +2135,6 @@
                 <w:szCs w:val="16"/>
               </w:rPr>
             </w:pPr>
-            <w:proofErr w:type="spellStart"/>
             <w:r>
               <w:rPr>
                 <w:rFonts w:ascii="Times New Roman" w:hAnsi="Times New Roman" w:cs="Times New Roman"/>
@@ -2416,7 +2143,6 @@
               </w:rPr>
               <w:t>reinterpret_cast</w:t>
             </w:r>
-            <w:proofErr w:type="spellEnd"/>
           </w:p>
         </w:tc>
         <w:tc>
@@ -2437,18 +2163,8 @@
                 <w:sz w:val="16"/>
                 <w:szCs w:val="16"/>
               </w:rPr>
-              <w:t>几乎不进行任何类型检查，</w:t>
+              <w:t>几乎不进行任何类型检查，指针强转</w:t>
             </w:r>
-            <w:proofErr w:type="gramStart"/>
-            <w:r>
-              <w:rPr>
-                <w:rFonts w:ascii="Times New Roman" w:hAnsi="Times New Roman" w:cs="Times New Roman"/>
-                <w:sz w:val="16"/>
-                <w:szCs w:val="16"/>
-              </w:rPr>
-              <w:t>指针强转</w:t>
-            </w:r>
-            <w:proofErr w:type="gramEnd"/>
             <w:r>
               <w:rPr>
                 <w:rFonts w:ascii="Times New Roman" w:hAnsi="Times New Roman" w:cs="Times New Roman"/>
@@ -2726,25 +2442,470 @@
           <w:sz w:val="16"/>
           <w:szCs w:val="16"/>
         </w:rPr>
+        <w:t xml:space="preserve">: func(int) </w:t>
+      </w:r>
+      <w:r>
+        <w:rPr>
+          <w:rFonts w:ascii="Times New Roman" w:hAnsi="Times New Roman" w:cs="Times New Roman"/>
+          <w:sz w:val="16"/>
+          <w:szCs w:val="16"/>
+        </w:rPr>
+        <w:t>或</w:t>
+      </w:r>
+      <w:r>
+        <w:rPr>
+          <w:rFonts w:ascii="Times New Roman" w:hAnsi="Times New Roman" w:cs="Times New Roman"/>
+          <w:sz w:val="16"/>
+          <w:szCs w:val="16"/>
+        </w:rPr>
+        <w:t xml:space="preserve"> func(int=5)</w:t>
+      </w:r>
+      <w:r>
+        <w:rPr>
+          <w:rFonts w:ascii="Times New Roman" w:hAnsi="Times New Roman" w:cs="Times New Roman"/>
+          <w:sz w:val="16"/>
+          <w:szCs w:val="16"/>
+        </w:rPr>
+        <w:t xml:space="preserve">, </w:t>
+      </w:r>
+      <w:r>
+        <w:rPr>
+          <w:rFonts w:ascii="Times New Roman" w:hAnsi="Times New Roman" w:cs="Times New Roman"/>
+          <w:sz w:val="16"/>
+          <w:szCs w:val="16"/>
+        </w:rPr>
+        <w:t>要给占位参数实值除非有默认值</w:t>
+      </w:r>
+      <w:r>
+        <w:rPr>
+          <w:rFonts w:ascii="Times New Roman" w:hAnsi="Times New Roman" w:cs="Times New Roman"/>
+          <w:sz w:val="16"/>
+          <w:szCs w:val="16"/>
+        </w:rPr>
+        <w:t xml:space="preserve"> </w:t>
+      </w:r>
+    </w:p>
+    <w:p>
+      <w:pPr>
+        <w:ind w:firstLineChars="450" w:firstLine="720"/>
+        <w:rPr>
+          <w:rFonts w:ascii="Times New Roman" w:hAnsi="Times New Roman" w:cs="Times New Roman"/>
+          <w:sz w:val="16"/>
+          <w:szCs w:val="16"/>
+        </w:rPr>
+      </w:pPr>
+      <w:r>
+        <w:rPr>
+          <w:rFonts w:ascii="Times New Roman" w:hAnsi="Times New Roman" w:cs="Times New Roman"/>
+          <w:sz w:val="16"/>
+          <w:szCs w:val="16"/>
+        </w:rPr>
+        <w:t>(</w:t>
+      </w:r>
+      <w:r>
+        <w:rPr>
+          <w:rFonts w:ascii="Times New Roman" w:hAnsi="Times New Roman" w:cs="Times New Roman"/>
+          <w:sz w:val="16"/>
+          <w:szCs w:val="16"/>
+        </w:rPr>
+        <w:t>注</w:t>
+      </w:r>
+      <w:r>
+        <w:rPr>
+          <w:rFonts w:ascii="Times New Roman" w:hAnsi="Times New Roman" w:cs="Times New Roman"/>
+          <w:sz w:val="16"/>
+          <w:szCs w:val="16"/>
+        </w:rPr>
         <w:t xml:space="preserve">: </w:t>
       </w:r>
-      <w:proofErr w:type="spellStart"/>
-      <w:r>
-        <w:rPr>
-          <w:rFonts w:ascii="Times New Roman" w:hAnsi="Times New Roman" w:cs="Times New Roman"/>
-          <w:sz w:val="16"/>
-          <w:szCs w:val="16"/>
-        </w:rPr>
-        <w:t>func</w:t>
-      </w:r>
-      <w:proofErr w:type="spellEnd"/>
-      <w:r>
-        <w:rPr>
-          <w:rFonts w:ascii="Times New Roman" w:hAnsi="Times New Roman" w:cs="Times New Roman"/>
-          <w:sz w:val="16"/>
-          <w:szCs w:val="16"/>
-        </w:rPr>
-        <w:t xml:space="preserve">(int) </w:t>
+      <w:r>
+        <w:rPr>
+          <w:rFonts w:ascii="Times New Roman" w:hAnsi="Times New Roman" w:cs="Times New Roman"/>
+          <w:sz w:val="16"/>
+          <w:szCs w:val="16"/>
+        </w:rPr>
+        <w:t>有些</w:t>
+      </w:r>
+      <w:r>
+        <w:rPr>
+          <w:rFonts w:ascii="Times New Roman" w:hAnsi="Times New Roman" w:cs="Times New Roman"/>
+          <w:sz w:val="16"/>
+          <w:szCs w:val="16"/>
+        </w:rPr>
+        <w:t>operator</w:t>
+      </w:r>
+      <w:r>
+        <w:rPr>
+          <w:rFonts w:ascii="Times New Roman" w:hAnsi="Times New Roman" w:cs="Times New Roman"/>
+          <w:sz w:val="16"/>
+          <w:szCs w:val="16"/>
+        </w:rPr>
+        <w:t>函数使用时</w:t>
+      </w:r>
+      <w:r>
+        <w:rPr>
+          <w:rFonts w:ascii="Times New Roman" w:hAnsi="Times New Roman" w:cs="Times New Roman"/>
+          <w:sz w:val="16"/>
+          <w:szCs w:val="16"/>
+        </w:rPr>
+        <w:t>可以不</w:t>
+      </w:r>
+      <w:r>
+        <w:rPr>
+          <w:rFonts w:ascii="Times New Roman" w:hAnsi="Times New Roman" w:cs="Times New Roman"/>
+          <w:sz w:val="16"/>
+          <w:szCs w:val="16"/>
+        </w:rPr>
+        <w:t>用给</w:t>
+      </w:r>
+      <w:r>
+        <w:rPr>
+          <w:rFonts w:ascii="Times New Roman" w:hAnsi="Times New Roman" w:cs="Times New Roman"/>
+          <w:sz w:val="16"/>
+          <w:szCs w:val="16"/>
+        </w:rPr>
+        <w:t>占位参数值</w:t>
+      </w:r>
+      <w:r>
+        <w:rPr>
+          <w:rFonts w:ascii="Times New Roman" w:hAnsi="Times New Roman" w:cs="Times New Roman"/>
+          <w:sz w:val="16"/>
+          <w:szCs w:val="16"/>
+        </w:rPr>
+        <w:t>)</w:t>
+      </w:r>
+    </w:p>
+    <w:p>
+      <w:pPr>
+        <w:ind w:firstLine="420"/>
+        <w:rPr>
+          <w:rFonts w:ascii="Times New Roman" w:hAnsi="Times New Roman" w:cs="Times New Roman"/>
+          <w:sz w:val="16"/>
+          <w:szCs w:val="16"/>
+        </w:rPr>
+      </w:pPr>
+      <w:r>
+        <w:rPr>
+          <w:rFonts w:ascii="Cambria Math" w:hAnsi="Cambria Math" w:cs="Cambria Math"/>
+          <w:sz w:val="16"/>
+          <w:szCs w:val="16"/>
+        </w:rPr>
+        <w:t>③</w:t>
+      </w:r>
+      <w:r>
+        <w:rPr>
+          <w:rFonts w:ascii="Times New Roman" w:hAnsi="Times New Roman" w:cs="Times New Roman"/>
+          <w:sz w:val="16"/>
+          <w:szCs w:val="16"/>
+        </w:rPr>
+        <w:t xml:space="preserve"> </w:t>
+      </w:r>
+      <w:r>
+        <w:rPr>
+          <w:rFonts w:ascii="Times New Roman" w:hAnsi="Times New Roman" w:cs="Times New Roman"/>
+          <w:sz w:val="16"/>
+          <w:szCs w:val="16"/>
+        </w:rPr>
+        <w:t>函数的重载</w:t>
+      </w:r>
+      <w:r>
+        <w:rPr>
+          <w:rFonts w:ascii="Times New Roman" w:hAnsi="Times New Roman" w:cs="Times New Roman"/>
+          <w:sz w:val="16"/>
+          <w:szCs w:val="16"/>
+        </w:rPr>
+        <w:t xml:space="preserve">: </w:t>
+      </w:r>
+    </w:p>
+    <w:p>
+      <w:pPr>
+        <w:ind w:left="420" w:firstLineChars="150" w:firstLine="240"/>
+        <w:rPr>
+          <w:rFonts w:ascii="Times New Roman" w:hAnsi="Times New Roman" w:cs="Times New Roman"/>
+          <w:sz w:val="16"/>
+          <w:szCs w:val="16"/>
+        </w:rPr>
+      </w:pPr>
+      <w:r>
+        <w:rPr>
+          <w:rFonts w:ascii="Times New Roman" w:hAnsi="Times New Roman" w:cs="Times New Roman"/>
+          <w:sz w:val="16"/>
+          <w:szCs w:val="16"/>
+        </w:rPr>
+        <w:t>满足条件</w:t>
+      </w:r>
+      <w:r>
+        <w:rPr>
+          <w:rFonts w:ascii="Times New Roman" w:hAnsi="Times New Roman" w:cs="Times New Roman"/>
+          <w:sz w:val="16"/>
+          <w:szCs w:val="16"/>
+        </w:rPr>
+        <w:t xml:space="preserve">: </w:t>
+      </w:r>
+      <w:r>
+        <w:rPr>
+          <w:rFonts w:ascii="Times New Roman" w:hAnsi="Times New Roman" w:cs="Times New Roman"/>
+          <w:sz w:val="16"/>
+          <w:szCs w:val="16"/>
+        </w:rPr>
+        <w:t>同一个作用域</w:t>
+      </w:r>
+      <w:r>
+        <w:rPr>
+          <w:rFonts w:ascii="Times New Roman" w:hAnsi="Times New Roman" w:cs="Times New Roman"/>
+          <w:sz w:val="16"/>
+          <w:szCs w:val="16"/>
+        </w:rPr>
+        <w:t xml:space="preserve"> + </w:t>
+      </w:r>
+      <w:r>
+        <w:rPr>
+          <w:rFonts w:ascii="Times New Roman" w:hAnsi="Times New Roman" w:cs="Times New Roman"/>
+          <w:sz w:val="16"/>
+          <w:szCs w:val="16"/>
+        </w:rPr>
+        <w:t>相同函数名</w:t>
+      </w:r>
+      <w:r>
+        <w:rPr>
+          <w:rFonts w:ascii="Times New Roman" w:hAnsi="Times New Roman" w:cs="Times New Roman"/>
+          <w:sz w:val="16"/>
+          <w:szCs w:val="16"/>
+        </w:rPr>
+        <w:t xml:space="preserve"> + </w:t>
+      </w:r>
+      <w:r>
+        <w:rPr>
+          <w:rFonts w:ascii="Times New Roman" w:hAnsi="Times New Roman" w:cs="Times New Roman"/>
+          <w:sz w:val="16"/>
+          <w:szCs w:val="16"/>
+        </w:rPr>
+        <w:t>不同参数列表</w:t>
+      </w:r>
+      <w:r>
+        <w:rPr>
+          <w:rFonts w:ascii="Times New Roman" w:hAnsi="Times New Roman" w:cs="Times New Roman"/>
+          <w:sz w:val="16"/>
+          <w:szCs w:val="16"/>
+        </w:rPr>
+        <w:t>(</w:t>
+      </w:r>
+      <w:r>
+        <w:rPr>
+          <w:rFonts w:ascii="Times New Roman" w:hAnsi="Times New Roman" w:cs="Times New Roman"/>
+          <w:sz w:val="16"/>
+          <w:szCs w:val="16"/>
+        </w:rPr>
+        <w:t>参数类型，参数个数，参数顺序</w:t>
+      </w:r>
+      <w:r>
+        <w:rPr>
+          <w:rFonts w:ascii="Times New Roman" w:hAnsi="Times New Roman" w:cs="Times New Roman"/>
+          <w:sz w:val="16"/>
+          <w:szCs w:val="16"/>
+        </w:rPr>
+        <w:t xml:space="preserve">)  </w:t>
+      </w:r>
+    </w:p>
+    <w:p>
+      <w:pPr>
+        <w:ind w:firstLineChars="400" w:firstLine="640"/>
+        <w:rPr>
+          <w:rFonts w:ascii="Times New Roman" w:hAnsi="Times New Roman" w:cs="Times New Roman"/>
+          <w:sz w:val="16"/>
+          <w:szCs w:val="16"/>
+        </w:rPr>
+      </w:pPr>
+      <w:r>
+        <w:rPr>
+          <w:rFonts w:ascii="Times New Roman" w:hAnsi="Times New Roman" w:cs="Times New Roman"/>
+          <w:sz w:val="16"/>
+          <w:szCs w:val="16"/>
+        </w:rPr>
+        <w:t>(</w:t>
+      </w:r>
+      <w:r>
+        <w:rPr>
+          <w:rFonts w:ascii="Times New Roman" w:hAnsi="Times New Roman" w:cs="Times New Roman"/>
+          <w:sz w:val="16"/>
+          <w:szCs w:val="16"/>
+        </w:rPr>
+        <w:t>注意不要出现二义性</w:t>
+      </w:r>
+      <w:r>
+        <w:rPr>
+          <w:rFonts w:ascii="Times New Roman" w:hAnsi="Times New Roman" w:cs="Times New Roman"/>
+          <w:sz w:val="16"/>
+          <w:szCs w:val="16"/>
+        </w:rPr>
+        <w:t>)</w:t>
+      </w:r>
+    </w:p>
+    <w:p>
+      <w:pPr>
+        <w:rPr>
+          <w:rFonts w:ascii="Times New Roman" w:hAnsi="Times New Roman" w:cs="Times New Roman"/>
+          <w:sz w:val="16"/>
+          <w:szCs w:val="16"/>
+        </w:rPr>
+      </w:pPr>
+      <w:r>
+        <w:rPr>
+          <w:rFonts w:ascii="Times New Roman" w:hAnsi="Times New Roman" w:cs="Times New Roman"/>
+          <w:sz w:val="16"/>
+          <w:szCs w:val="16"/>
+        </w:rPr>
+        <w:tab/>
+      </w:r>
+      <w:r>
+        <w:rPr>
+          <w:rFonts w:ascii="Cambria Math" w:hAnsi="Cambria Math" w:cs="Cambria Math"/>
+          <w:sz w:val="16"/>
+          <w:szCs w:val="16"/>
+        </w:rPr>
+        <w:t>④</w:t>
+      </w:r>
+      <w:r>
+        <w:rPr>
+          <w:rFonts w:ascii="Times New Roman" w:hAnsi="Times New Roman" w:cs="Times New Roman"/>
+          <w:sz w:val="16"/>
+          <w:szCs w:val="16"/>
+        </w:rPr>
+        <w:t xml:space="preserve"> </w:t>
+      </w:r>
+      <w:r>
+        <w:rPr>
+          <w:rFonts w:ascii="Times New Roman" w:hAnsi="Times New Roman" w:cs="Times New Roman"/>
+          <w:sz w:val="16"/>
+          <w:szCs w:val="16"/>
+        </w:rPr>
+        <w:t>尾返回形式：</w:t>
+      </w:r>
+      <w:r>
+        <w:rPr>
+          <w:rFonts w:ascii="Times New Roman" w:hAnsi="Times New Roman" w:cs="Times New Roman"/>
+          <w:sz w:val="16"/>
+          <w:szCs w:val="16"/>
+        </w:rPr>
+        <w:t xml:space="preserve">auto </w:t>
+      </w:r>
+      <w:r>
+        <w:rPr>
+          <w:rFonts w:ascii="Times New Roman" w:hAnsi="Times New Roman" w:cs="Times New Roman"/>
+          <w:sz w:val="16"/>
+          <w:szCs w:val="16"/>
+        </w:rPr>
+        <w:t>fun</w:t>
+      </w:r>
+      <w:r>
+        <w:rPr>
+          <w:rFonts w:ascii="Times New Roman" w:hAnsi="Times New Roman" w:cs="Times New Roman"/>
+          <w:sz w:val="16"/>
+          <w:szCs w:val="16"/>
+        </w:rPr>
+        <w:t>(arguments)</w:t>
+      </w:r>
+      <w:r>
+        <w:rPr>
+          <w:rFonts w:ascii="Times New Roman" w:hAnsi="Times New Roman" w:cs="Times New Roman"/>
+          <w:sz w:val="16"/>
+          <w:szCs w:val="16"/>
+        </w:rPr>
+        <w:t xml:space="preserve"> </w:t>
+      </w:r>
+      <w:r>
+        <w:rPr>
+          <w:rFonts w:ascii="Times New Roman" w:hAnsi="Times New Roman" w:cs="Times New Roman" w:hint="eastAsia"/>
+          <w:sz w:val="16"/>
+          <w:szCs w:val="16"/>
+        </w:rPr>
+        <w:t>-&gt;</w:t>
+      </w:r>
+      <w:r>
+        <w:rPr>
+          <w:rFonts w:ascii="Times New Roman" w:hAnsi="Times New Roman" w:cs="Times New Roman"/>
+          <w:sz w:val="16"/>
+          <w:szCs w:val="16"/>
+        </w:rPr>
+        <w:t xml:space="preserve"> </w:t>
+      </w:r>
+      <w:r>
+        <w:rPr>
+          <w:rFonts w:ascii="Times New Roman" w:hAnsi="Times New Roman" w:cs="Times New Roman"/>
+          <w:sz w:val="16"/>
+          <w:szCs w:val="16"/>
+        </w:rPr>
+        <w:t>return_data_type</w:t>
+      </w:r>
+      <w:r>
+        <w:rPr>
+          <w:rFonts w:ascii="Times New Roman" w:hAnsi="Times New Roman" w:cs="Times New Roman"/>
+          <w:sz w:val="16"/>
+          <w:szCs w:val="16"/>
+        </w:rPr>
+        <w:t xml:space="preserve"> </w:t>
+      </w:r>
+      <w:r>
+        <w:rPr>
+          <w:rFonts w:ascii="Times New Roman" w:hAnsi="Times New Roman" w:cs="Times New Roman"/>
+          <w:sz w:val="16"/>
+          <w:szCs w:val="16"/>
+        </w:rPr>
+        <w:t>{......}</w:t>
+      </w:r>
+    </w:p>
+    <w:p>
+      <w:pPr>
+        <w:rPr>
+          <w:rFonts w:ascii="Times New Roman" w:hAnsi="Times New Roman" w:cs="Times New Roman"/>
+          <w:sz w:val="16"/>
+          <w:szCs w:val="16"/>
+        </w:rPr>
+      </w:pPr>
+    </w:p>
+    <w:p>
+      <w:pPr>
+        <w:rPr>
+          <w:rFonts w:ascii="Times New Roman" w:hAnsi="Times New Roman" w:cs="Times New Roman"/>
+          <w:sz w:val="16"/>
+          <w:szCs w:val="16"/>
+        </w:rPr>
+      </w:pPr>
+    </w:p>
+    <w:p>
+      <w:pPr>
+        <w:pStyle w:val="af"/>
+        <w:rPr>
+          <w:rFonts w:hint="eastAsia"/>
+        </w:rPr>
+      </w:pPr>
+      <w:r>
+        <w:t>3 动态内存</w:t>
+      </w:r>
+    </w:p>
+    <w:p>
+      <w:pPr>
+        <w:rPr>
+          <w:rFonts w:ascii="Times New Roman" w:hAnsi="Times New Roman" w:cs="Times New Roman"/>
+          <w:sz w:val="16"/>
+          <w:szCs w:val="16"/>
+        </w:rPr>
+      </w:pPr>
+      <w:r>
+        <w:rPr>
+          <w:rFonts w:ascii="Times New Roman" w:hAnsi="Times New Roman" w:cs="Times New Roman"/>
+          <w:sz w:val="16"/>
+          <w:szCs w:val="16"/>
+        </w:rPr>
+        <w:tab/>
+      </w:r>
+      <w:r>
+        <w:rPr>
+          <w:rFonts w:ascii="Times New Roman" w:hAnsi="Times New Roman" w:cs="Times New Roman"/>
+          <w:sz w:val="16"/>
+          <w:szCs w:val="16"/>
+        </w:rPr>
+        <w:t xml:space="preserve">int* ptr = new int(5); </w:t>
       </w:r>
       <w:r>
         <w:rPr>
@@ -2760,25 +2921,175 @@
           <w:sz w:val="16"/>
           <w:szCs w:val="16"/>
         </w:rPr>
+        <w:t xml:space="preserve"> int* ptr = new int; </w:t>
+      </w:r>
+      <w:r>
+        <w:rPr>
+          <w:rFonts w:ascii="Times New Roman" w:hAnsi="Times New Roman" w:cs="Times New Roman"/>
+          <w:sz w:val="16"/>
+          <w:szCs w:val="16"/>
+        </w:rPr>
+        <w:t>没有初始化</w:t>
+      </w:r>
+    </w:p>
+    <w:p>
+      <w:pPr>
+        <w:ind w:firstLine="420"/>
+        <w:rPr>
+          <w:rFonts w:ascii="Times New Roman" w:hAnsi="Times New Roman" w:cs="Times New Roman"/>
+          <w:sz w:val="16"/>
+          <w:szCs w:val="16"/>
+        </w:rPr>
+      </w:pPr>
+      <w:r>
+        <w:rPr>
+          <w:rFonts w:ascii="Times New Roman" w:hAnsi="Times New Roman" w:cs="Times New Roman"/>
+          <w:sz w:val="16"/>
+          <w:szCs w:val="16"/>
+        </w:rPr>
+        <w:t>int* arr = new int[5];  5</w:t>
+      </w:r>
+      <w:r>
+        <w:rPr>
+          <w:rFonts w:ascii="Times New Roman" w:hAnsi="Times New Roman" w:cs="Times New Roman"/>
+          <w:sz w:val="16"/>
+          <w:szCs w:val="16"/>
+        </w:rPr>
+        <w:t>个元素的数组</w:t>
+      </w:r>
+      <w:r>
+        <w:rPr>
+          <w:rFonts w:ascii="Times New Roman" w:hAnsi="Times New Roman" w:cs="Times New Roman"/>
+          <w:sz w:val="16"/>
+          <w:szCs w:val="16"/>
+        </w:rPr>
+        <w:t>, (</w:t>
+      </w:r>
+      <w:r>
+        <w:rPr>
+          <w:rFonts w:ascii="Times New Roman" w:hAnsi="Times New Roman" w:cs="Times New Roman"/>
+          <w:sz w:val="16"/>
+          <w:szCs w:val="16"/>
+        </w:rPr>
+        <w:t>此处</w:t>
+      </w:r>
+      <w:r>
+        <w:rPr>
+          <w:rFonts w:ascii="Times New Roman" w:hAnsi="Times New Roman" w:cs="Times New Roman"/>
+          <w:sz w:val="16"/>
+          <w:szCs w:val="16"/>
+        </w:rPr>
+        <w:t>arr</w:t>
+      </w:r>
+      <w:r>
+        <w:rPr>
+          <w:rFonts w:ascii="Times New Roman" w:hAnsi="Times New Roman" w:cs="Times New Roman"/>
+          <w:sz w:val="16"/>
+          <w:szCs w:val="16"/>
+        </w:rPr>
+        <w:t>不是数组名</w:t>
+      </w:r>
+      <w:r>
+        <w:rPr>
+          <w:rFonts w:ascii="Times New Roman" w:hAnsi="Times New Roman" w:cs="Times New Roman"/>
+          <w:sz w:val="16"/>
+          <w:szCs w:val="16"/>
+        </w:rPr>
+        <w:t xml:space="preserve">, </w:t>
+      </w:r>
+      <w:r>
+        <w:rPr>
+          <w:rFonts w:ascii="Times New Roman" w:hAnsi="Times New Roman" w:cs="Times New Roman"/>
+          <w:sz w:val="16"/>
+          <w:szCs w:val="16"/>
+        </w:rPr>
+        <w:t>只是一个连续动态首地址</w:t>
+      </w:r>
+      <w:r>
+        <w:rPr>
+          <w:rFonts w:ascii="Times New Roman" w:hAnsi="Times New Roman" w:cs="Times New Roman"/>
+          <w:sz w:val="16"/>
+          <w:szCs w:val="16"/>
+        </w:rPr>
+        <w:t xml:space="preserve">, </w:t>
+      </w:r>
+    </w:p>
+    <w:p>
+      <w:pPr>
+        <w:ind w:firstLineChars="1162" w:firstLine="1859"/>
+        <w:rPr>
+          <w:rFonts w:asciiTheme="minorEastAsia" w:hAnsiTheme="minorEastAsia" w:cs="Times New Roman" w:hint="eastAsia"/>
+          <w:sz w:val="16"/>
+          <w:szCs w:val="16"/>
+        </w:rPr>
+      </w:pPr>
+      <w:r>
+        <w:rPr>
+          <w:rFonts w:asciiTheme="minorEastAsia" w:hAnsiTheme="minorEastAsia" w:cs="Times New Roman"/>
+          <w:sz w:val="16"/>
+          <w:szCs w:val="16"/>
+        </w:rPr>
+        <w:t>没有初始化数据)</w:t>
+      </w:r>
+    </w:p>
+    <w:p>
+      <w:pPr>
+        <w:ind w:firstLine="420"/>
+        <w:rPr>
+          <w:rFonts w:asciiTheme="minorEastAsia" w:hAnsiTheme="minorEastAsia" w:cs="Times New Roman" w:hint="eastAsia"/>
+          <w:sz w:val="16"/>
+          <w:szCs w:val="16"/>
+        </w:rPr>
+      </w:pPr>
+    </w:p>
+    <w:p>
+      <w:pPr>
+        <w:ind w:firstLine="420"/>
+        <w:rPr>
+          <w:rFonts w:ascii="Times New Roman" w:hAnsi="Times New Roman" w:cs="Times New Roman"/>
+          <w:sz w:val="16"/>
+          <w:szCs w:val="16"/>
+        </w:rPr>
+      </w:pPr>
+      <w:r>
+        <w:rPr>
+          <w:rFonts w:ascii="Times New Roman" w:hAnsi="Times New Roman" w:cs="Times New Roman"/>
+          <w:sz w:val="16"/>
+          <w:szCs w:val="16"/>
+        </w:rPr>
+        <w:t xml:space="preserve">delete ptr;  </w:t>
+      </w:r>
+      <w:r>
+        <w:rPr>
+          <w:rFonts w:ascii="Times New Roman" w:hAnsi="Times New Roman" w:cs="Times New Roman"/>
+          <w:sz w:val="16"/>
+          <w:szCs w:val="16"/>
+        </w:rPr>
         <w:t xml:space="preserve"> </w:t>
       </w:r>
-      <w:proofErr w:type="spellStart"/>
-      <w:r>
-        <w:rPr>
-          <w:rFonts w:ascii="Times New Roman" w:hAnsi="Times New Roman" w:cs="Times New Roman"/>
-          <w:sz w:val="16"/>
-          <w:szCs w:val="16"/>
-        </w:rPr>
-        <w:t>func</w:t>
-      </w:r>
-      <w:proofErr w:type="spellEnd"/>
-      <w:r>
-        <w:rPr>
-          <w:rFonts w:ascii="Times New Roman" w:hAnsi="Times New Roman" w:cs="Times New Roman"/>
-          <w:sz w:val="16"/>
-          <w:szCs w:val="16"/>
-        </w:rPr>
-        <w:t>(int=5)</w:t>
+      <w:r>
+        <w:rPr>
+          <w:rFonts w:ascii="Times New Roman" w:hAnsi="Times New Roman" w:cs="Times New Roman"/>
+          <w:sz w:val="16"/>
+          <w:szCs w:val="16"/>
+        </w:rPr>
+        <w:t>如果</w:t>
+      </w:r>
+      <w:r>
+        <w:rPr>
+          <w:rFonts w:ascii="Times New Roman" w:hAnsi="Times New Roman" w:cs="Times New Roman"/>
+          <w:sz w:val="16"/>
+          <w:szCs w:val="16"/>
+        </w:rPr>
+        <w:t>ptr = nullptr</w:t>
+      </w:r>
+      <w:r>
+        <w:rPr>
+          <w:rFonts w:ascii="Times New Roman" w:hAnsi="Times New Roman" w:cs="Times New Roman"/>
+          <w:sz w:val="16"/>
+          <w:szCs w:val="16"/>
+        </w:rPr>
+        <w:t>可以释放多次</w:t>
       </w:r>
       <w:r>
         <w:rPr>
@@ -2794,7 +3105,15 @@
           <w:sz w:val="16"/>
           <w:szCs w:val="16"/>
         </w:rPr>
-        <w:t>要给占位参数实值除非有默认值</w:t>
+        <w:t>如果</w:t>
+      </w:r>
+      <w:r>
+        <w:rPr>
+          <w:rFonts w:ascii="Times New Roman" w:hAnsi="Times New Roman" w:cs="Times New Roman"/>
+          <w:sz w:val="16"/>
+          <w:szCs w:val="16"/>
+        </w:rPr>
+        <w:t>ptr</w:t>
       </w:r>
       <w:r>
         <w:rPr>
@@ -2804,87 +3123,53 @@
         </w:rPr>
         <w:t xml:space="preserve"> </w:t>
       </w:r>
-    </w:p>
-    <w:p>
-      <w:pPr>
-        <w:ind w:firstLineChars="450" w:firstLine="720"/>
-        <w:rPr>
-          <w:rFonts w:ascii="Times New Roman" w:hAnsi="Times New Roman" w:cs="Times New Roman"/>
-          <w:sz w:val="16"/>
-          <w:szCs w:val="16"/>
-        </w:rPr>
-      </w:pPr>
-      <w:r>
-        <w:rPr>
-          <w:rFonts w:ascii="Times New Roman" w:hAnsi="Times New Roman" w:cs="Times New Roman"/>
-          <w:sz w:val="16"/>
-          <w:szCs w:val="16"/>
-        </w:rPr>
-        <w:t>(</w:t>
-      </w:r>
-      <w:r>
-        <w:rPr>
-          <w:rFonts w:ascii="Times New Roman" w:hAnsi="Times New Roman" w:cs="Times New Roman"/>
-          <w:sz w:val="16"/>
-          <w:szCs w:val="16"/>
-        </w:rPr>
-        <w:t>注</w:t>
-      </w:r>
-      <w:r>
-        <w:rPr>
-          <w:rFonts w:ascii="Times New Roman" w:hAnsi="Times New Roman" w:cs="Times New Roman"/>
-          <w:sz w:val="16"/>
-          <w:szCs w:val="16"/>
-        </w:rPr>
-        <w:t xml:space="preserve">: </w:t>
-      </w:r>
-      <w:r>
-        <w:rPr>
-          <w:rFonts w:ascii="Times New Roman" w:hAnsi="Times New Roman" w:cs="Times New Roman"/>
-          <w:sz w:val="16"/>
-          <w:szCs w:val="16"/>
-        </w:rPr>
-        <w:t>有些</w:t>
-      </w:r>
-      <w:r>
-        <w:rPr>
-          <w:rFonts w:ascii="Times New Roman" w:hAnsi="Times New Roman" w:cs="Times New Roman"/>
-          <w:sz w:val="16"/>
-          <w:szCs w:val="16"/>
-        </w:rPr>
-        <w:t>operator</w:t>
-      </w:r>
-      <w:r>
-        <w:rPr>
-          <w:rFonts w:ascii="Times New Roman" w:hAnsi="Times New Roman" w:cs="Times New Roman"/>
-          <w:sz w:val="16"/>
-          <w:szCs w:val="16"/>
-        </w:rPr>
-        <w:t>函数使用时</w:t>
-      </w:r>
-      <w:r>
-        <w:rPr>
-          <w:rFonts w:ascii="Times New Roman" w:hAnsi="Times New Roman" w:cs="Times New Roman"/>
-          <w:sz w:val="16"/>
-          <w:szCs w:val="16"/>
-        </w:rPr>
-        <w:t>可以不</w:t>
-      </w:r>
-      <w:r>
-        <w:rPr>
-          <w:rFonts w:ascii="Times New Roman" w:hAnsi="Times New Roman" w:cs="Times New Roman"/>
-          <w:sz w:val="16"/>
-          <w:szCs w:val="16"/>
-        </w:rPr>
-        <w:t>用给</w:t>
-      </w:r>
-      <w:r>
-        <w:rPr>
-          <w:rFonts w:ascii="Times New Roman" w:hAnsi="Times New Roman" w:cs="Times New Roman"/>
-          <w:sz w:val="16"/>
-          <w:szCs w:val="16"/>
-        </w:rPr>
-        <w:t>占位参数值</w:t>
+      <w:r>
+        <w:rPr>
+          <w:rFonts w:ascii="Times New Roman" w:hAnsi="Times New Roman" w:cs="Times New Roman"/>
+          <w:sz w:val="16"/>
+          <w:szCs w:val="16"/>
+        </w:rPr>
+        <w:t>≠</w:t>
+      </w:r>
+      <w:r>
+        <w:rPr>
+          <w:rFonts w:ascii="Times New Roman" w:hAnsi="Times New Roman" w:cs="Times New Roman"/>
+          <w:sz w:val="16"/>
+          <w:szCs w:val="16"/>
+        </w:rPr>
+        <w:t xml:space="preserve"> </w:t>
+      </w:r>
+      <w:r>
+        <w:rPr>
+          <w:rFonts w:ascii="Times New Roman" w:hAnsi="Times New Roman" w:cs="Times New Roman"/>
+          <w:sz w:val="16"/>
+          <w:szCs w:val="16"/>
+        </w:rPr>
+        <w:t xml:space="preserve">nullptr </w:t>
+      </w:r>
+      <w:r>
+        <w:rPr>
+          <w:rFonts w:ascii="Times New Roman" w:hAnsi="Times New Roman" w:cs="Times New Roman"/>
+          <w:sz w:val="16"/>
+          <w:szCs w:val="16"/>
+        </w:rPr>
+        <w:t>则不能重复释放</w:t>
+      </w:r>
+      <w:r>
+        <w:rPr>
+          <w:rFonts w:ascii="Times New Roman" w:hAnsi="Times New Roman" w:cs="Times New Roman"/>
+          <w:sz w:val="16"/>
+          <w:szCs w:val="16"/>
+        </w:rPr>
+        <w:t xml:space="preserve"> (</w:t>
+      </w:r>
+      <w:r>
+        <w:rPr>
+          <w:rFonts w:ascii="Times New Roman" w:hAnsi="Times New Roman" w:cs="Times New Roman"/>
+          <w:sz w:val="16"/>
+          <w:szCs w:val="16"/>
+        </w:rPr>
+        <w:t>否则报错</w:t>
       </w:r>
       <w:r>
         <w:rPr>
@@ -2906,742 +3191,11 @@
       </w:pPr>
       <w:r>
         <w:rPr>
-          <w:rFonts w:ascii="Cambria Math" w:hAnsi="Cambria Math" w:cs="Cambria Math"/>
-          <w:sz w:val="16"/>
-          <w:szCs w:val="16"/>
-        </w:rPr>
-        <w:t>③</w:t>
-      </w:r>
-      <w:r>
-        <w:rPr>
-          <w:rFonts w:ascii="Times New Roman" w:hAnsi="Times New Roman" w:cs="Times New Roman"/>
-          <w:sz w:val="16"/>
-          <w:szCs w:val="16"/>
-        </w:rPr>
-        <w:t xml:space="preserve"> </w:t>
-      </w:r>
-      <w:r>
-        <w:rPr>
-          <w:rFonts w:ascii="Times New Roman" w:hAnsi="Times New Roman" w:cs="Times New Roman"/>
-          <w:sz w:val="16"/>
-          <w:szCs w:val="16"/>
-        </w:rPr>
-        <w:t>函数的重载</w:t>
-      </w:r>
-      <w:r>
-        <w:rPr>
-          <w:rFonts w:ascii="Times New Roman" w:hAnsi="Times New Roman" w:cs="Times New Roman"/>
-          <w:sz w:val="16"/>
-          <w:szCs w:val="16"/>
-        </w:rPr>
-        <w:t xml:space="preserve">: </w:t>
-      </w:r>
-    </w:p>
-    <w:p>
-      <w:pPr>
-        <w:ind w:left="420" w:firstLineChars="150" w:firstLine="240"/>
-        <w:rPr>
-          <w:rFonts w:ascii="Times New Roman" w:hAnsi="Times New Roman" w:cs="Times New Roman"/>
-          <w:sz w:val="16"/>
-          <w:szCs w:val="16"/>
-        </w:rPr>
-      </w:pPr>
-      <w:r>
-        <w:rPr>
-          <w:rFonts w:ascii="Times New Roman" w:hAnsi="Times New Roman" w:cs="Times New Roman"/>
-          <w:sz w:val="16"/>
-          <w:szCs w:val="16"/>
-        </w:rPr>
-        <w:t>满足条件</w:t>
-      </w:r>
-      <w:r>
-        <w:rPr>
-          <w:rFonts w:ascii="Times New Roman" w:hAnsi="Times New Roman" w:cs="Times New Roman"/>
-          <w:sz w:val="16"/>
-          <w:szCs w:val="16"/>
-        </w:rPr>
-        <w:t xml:space="preserve">: </w:t>
-      </w:r>
-      <w:r>
-        <w:rPr>
-          <w:rFonts w:ascii="Times New Roman" w:hAnsi="Times New Roman" w:cs="Times New Roman"/>
-          <w:sz w:val="16"/>
-          <w:szCs w:val="16"/>
-        </w:rPr>
-        <w:t>同一个作用域</w:t>
-      </w:r>
-      <w:r>
-        <w:rPr>
-          <w:rFonts w:ascii="Times New Roman" w:hAnsi="Times New Roman" w:cs="Times New Roman"/>
-          <w:sz w:val="16"/>
-          <w:szCs w:val="16"/>
-        </w:rPr>
-        <w:t xml:space="preserve"> + </w:t>
-      </w:r>
-      <w:r>
-        <w:rPr>
-          <w:rFonts w:ascii="Times New Roman" w:hAnsi="Times New Roman" w:cs="Times New Roman"/>
-          <w:sz w:val="16"/>
-          <w:szCs w:val="16"/>
-        </w:rPr>
-        <w:t>相同函数名</w:t>
-      </w:r>
-      <w:r>
-        <w:rPr>
-          <w:rFonts w:ascii="Times New Roman" w:hAnsi="Times New Roman" w:cs="Times New Roman"/>
-          <w:sz w:val="16"/>
-          <w:szCs w:val="16"/>
-        </w:rPr>
-        <w:t xml:space="preserve"> + </w:t>
-      </w:r>
-      <w:r>
-        <w:rPr>
-          <w:rFonts w:ascii="Times New Roman" w:hAnsi="Times New Roman" w:cs="Times New Roman"/>
-          <w:sz w:val="16"/>
-          <w:szCs w:val="16"/>
-        </w:rPr>
-        <w:t>不同参数列表</w:t>
-      </w:r>
-      <w:r>
-        <w:rPr>
-          <w:rFonts w:ascii="Times New Roman" w:hAnsi="Times New Roman" w:cs="Times New Roman"/>
-          <w:sz w:val="16"/>
-          <w:szCs w:val="16"/>
-        </w:rPr>
-        <w:t>(</w:t>
-      </w:r>
-      <w:r>
-        <w:rPr>
-          <w:rFonts w:ascii="Times New Roman" w:hAnsi="Times New Roman" w:cs="Times New Roman"/>
-          <w:sz w:val="16"/>
-          <w:szCs w:val="16"/>
-        </w:rPr>
-        <w:t>参数类型，参数个数，参数顺序</w:t>
-      </w:r>
-      <w:r>
-        <w:rPr>
-          <w:rFonts w:ascii="Times New Roman" w:hAnsi="Times New Roman" w:cs="Times New Roman"/>
-          <w:sz w:val="16"/>
-          <w:szCs w:val="16"/>
-        </w:rPr>
-        <w:t xml:space="preserve">)  </w:t>
-      </w:r>
-    </w:p>
-    <w:p>
-      <w:pPr>
-        <w:ind w:firstLineChars="400" w:firstLine="640"/>
-        <w:rPr>
-          <w:rFonts w:ascii="Times New Roman" w:hAnsi="Times New Roman" w:cs="Times New Roman"/>
-          <w:sz w:val="16"/>
-          <w:szCs w:val="16"/>
-        </w:rPr>
-      </w:pPr>
-      <w:r>
-        <w:rPr>
-          <w:rFonts w:ascii="Times New Roman" w:hAnsi="Times New Roman" w:cs="Times New Roman"/>
-          <w:sz w:val="16"/>
-          <w:szCs w:val="16"/>
-        </w:rPr>
-        <w:t>(</w:t>
-      </w:r>
-      <w:r>
-        <w:rPr>
-          <w:rFonts w:ascii="Times New Roman" w:hAnsi="Times New Roman" w:cs="Times New Roman"/>
-          <w:sz w:val="16"/>
-          <w:szCs w:val="16"/>
-        </w:rPr>
-        <w:t>注意不要出现二义性</w:t>
-      </w:r>
-      <w:r>
-        <w:rPr>
-          <w:rFonts w:ascii="Times New Roman" w:hAnsi="Times New Roman" w:cs="Times New Roman"/>
-          <w:sz w:val="16"/>
-          <w:szCs w:val="16"/>
-        </w:rPr>
-        <w:t>)</w:t>
-      </w:r>
-    </w:p>
-    <w:p>
-      <w:pPr>
-        <w:rPr>
-          <w:rFonts w:ascii="Times New Roman" w:hAnsi="Times New Roman" w:cs="Times New Roman"/>
-          <w:sz w:val="16"/>
-          <w:szCs w:val="16"/>
-        </w:rPr>
-      </w:pPr>
-      <w:r>
-        <w:rPr>
-          <w:rFonts w:ascii="Times New Roman" w:hAnsi="Times New Roman" w:cs="Times New Roman"/>
-          <w:sz w:val="16"/>
-          <w:szCs w:val="16"/>
-        </w:rPr>
-        <w:tab/>
-      </w:r>
-      <w:r>
-        <w:rPr>
-          <w:rFonts w:ascii="Cambria Math" w:hAnsi="Cambria Math" w:cs="Cambria Math"/>
-          <w:sz w:val="16"/>
-          <w:szCs w:val="16"/>
-        </w:rPr>
-        <w:t>④</w:t>
-      </w:r>
-      <w:r>
-        <w:rPr>
-          <w:rFonts w:ascii="Times New Roman" w:hAnsi="Times New Roman" w:cs="Times New Roman"/>
-          <w:sz w:val="16"/>
-          <w:szCs w:val="16"/>
-        </w:rPr>
-        <w:t xml:space="preserve"> </w:t>
-      </w:r>
-      <w:r>
-        <w:rPr>
-          <w:rFonts w:ascii="Times New Roman" w:hAnsi="Times New Roman" w:cs="Times New Roman"/>
-          <w:sz w:val="16"/>
-          <w:szCs w:val="16"/>
-        </w:rPr>
-        <w:t>尾返回形式：</w:t>
-      </w:r>
-      <w:r>
-        <w:rPr>
-          <w:rFonts w:ascii="Times New Roman" w:hAnsi="Times New Roman" w:cs="Times New Roman"/>
-          <w:sz w:val="16"/>
-          <w:szCs w:val="16"/>
-        </w:rPr>
-        <w:t xml:space="preserve">auto </w:t>
-      </w:r>
-      <w:r>
-        <w:rPr>
-          <w:rFonts w:ascii="Times New Roman" w:hAnsi="Times New Roman" w:cs="Times New Roman"/>
-          <w:sz w:val="16"/>
-          <w:szCs w:val="16"/>
-        </w:rPr>
-        <w:t>fun</w:t>
-      </w:r>
-      <w:r>
-        <w:rPr>
-          <w:rFonts w:ascii="Times New Roman" w:hAnsi="Times New Roman" w:cs="Times New Roman"/>
-          <w:sz w:val="16"/>
-          <w:szCs w:val="16"/>
-        </w:rPr>
-        <w:t>(arguments)</w:t>
-      </w:r>
-      <w:r>
-        <w:rPr>
-          <w:rFonts w:ascii="Times New Roman" w:hAnsi="Times New Roman" w:cs="Times New Roman"/>
-          <w:sz w:val="16"/>
-          <w:szCs w:val="16"/>
-        </w:rPr>
-        <w:t xml:space="preserve"> </w:t>
-      </w:r>
-      <w:r>
-        <w:rPr>
-          <w:rFonts w:ascii="Times New Roman" w:hAnsi="Times New Roman" w:cs="Times New Roman" w:hint="eastAsia"/>
-          <w:sz w:val="16"/>
-          <w:szCs w:val="16"/>
-        </w:rPr>
-        <w:t>-&gt;</w:t>
-      </w:r>
-      <w:r>
-        <w:rPr>
-          <w:rFonts w:ascii="Times New Roman" w:hAnsi="Times New Roman" w:cs="Times New Roman"/>
-          <w:sz w:val="16"/>
-          <w:szCs w:val="16"/>
-        </w:rPr>
-        <w:t xml:space="preserve"> </w:t>
-      </w:r>
-      <w:proofErr w:type="spellStart"/>
-      <w:r>
-        <w:rPr>
-          <w:rFonts w:ascii="Times New Roman" w:hAnsi="Times New Roman" w:cs="Times New Roman"/>
-          <w:sz w:val="16"/>
-          <w:szCs w:val="16"/>
-        </w:rPr>
-        <w:t>return_data_type</w:t>
-      </w:r>
-      <w:proofErr w:type="spellEnd"/>
-      <w:r>
-        <w:rPr>
-          <w:rFonts w:ascii="Times New Roman" w:hAnsi="Times New Roman" w:cs="Times New Roman"/>
-          <w:sz w:val="16"/>
-          <w:szCs w:val="16"/>
-        </w:rPr>
-        <w:t xml:space="preserve"> </w:t>
-      </w:r>
-      <w:r>
-        <w:rPr>
-          <w:rFonts w:ascii="Times New Roman" w:hAnsi="Times New Roman" w:cs="Times New Roman"/>
-          <w:sz w:val="16"/>
-          <w:szCs w:val="16"/>
-        </w:rPr>
-        <w:t>{......}</w:t>
-      </w:r>
-    </w:p>
-    <w:p>
-      <w:pPr>
-        <w:rPr>
-          <w:rFonts w:ascii="Times New Roman" w:hAnsi="Times New Roman" w:cs="Times New Roman"/>
-          <w:sz w:val="16"/>
-          <w:szCs w:val="16"/>
-        </w:rPr>
-      </w:pPr>
-    </w:p>
-    <w:p>
-      <w:pPr>
-        <w:rPr>
-          <w:rFonts w:ascii="Times New Roman" w:hAnsi="Times New Roman" w:cs="Times New Roman"/>
-          <w:sz w:val="16"/>
-          <w:szCs w:val="16"/>
-        </w:rPr>
-      </w:pPr>
-    </w:p>
-    <w:p>
-      <w:pPr>
-        <w:pStyle w:val="af"/>
-        <w:rPr>
-          <w:rFonts w:hint="eastAsia"/>
-        </w:rPr>
-      </w:pPr>
-      <w:r>
-        <w:t>3 动态内存</w:t>
-      </w:r>
-    </w:p>
-    <w:p>
-      <w:pPr>
-        <w:rPr>
-          <w:rFonts w:ascii="Times New Roman" w:hAnsi="Times New Roman" w:cs="Times New Roman"/>
-          <w:sz w:val="16"/>
-          <w:szCs w:val="16"/>
-        </w:rPr>
-      </w:pPr>
-      <w:r>
-        <w:rPr>
-          <w:rFonts w:ascii="Times New Roman" w:hAnsi="Times New Roman" w:cs="Times New Roman"/>
-          <w:sz w:val="16"/>
-          <w:szCs w:val="16"/>
-        </w:rPr>
-        <w:tab/>
-      </w:r>
-      <w:r>
-        <w:rPr>
-          <w:rFonts w:ascii="Times New Roman" w:hAnsi="Times New Roman" w:cs="Times New Roman"/>
-          <w:sz w:val="16"/>
-          <w:szCs w:val="16"/>
-        </w:rPr>
-        <w:t xml:space="preserve">int* </w:t>
-      </w:r>
-      <w:proofErr w:type="spellStart"/>
-      <w:r>
-        <w:rPr>
-          <w:rFonts w:ascii="Times New Roman" w:hAnsi="Times New Roman" w:cs="Times New Roman"/>
-          <w:sz w:val="16"/>
-          <w:szCs w:val="16"/>
-        </w:rPr>
-        <w:t>ptr</w:t>
-      </w:r>
-      <w:proofErr w:type="spellEnd"/>
-      <w:r>
-        <w:rPr>
-          <w:rFonts w:ascii="Times New Roman" w:hAnsi="Times New Roman" w:cs="Times New Roman"/>
-          <w:sz w:val="16"/>
-          <w:szCs w:val="16"/>
-        </w:rPr>
-        <w:t xml:space="preserve"> = new int(5); </w:t>
-      </w:r>
-      <w:r>
-        <w:rPr>
-          <w:rFonts w:ascii="Times New Roman" w:hAnsi="Times New Roman" w:cs="Times New Roman"/>
-          <w:sz w:val="16"/>
-          <w:szCs w:val="16"/>
-        </w:rPr>
-        <w:t>或</w:t>
-      </w:r>
-      <w:r>
-        <w:rPr>
-          <w:rFonts w:ascii="Times New Roman" w:hAnsi="Times New Roman" w:cs="Times New Roman"/>
-          <w:sz w:val="16"/>
-          <w:szCs w:val="16"/>
-        </w:rPr>
-        <w:t xml:space="preserve"> int* </w:t>
-      </w:r>
-      <w:proofErr w:type="spellStart"/>
-      <w:r>
-        <w:rPr>
-          <w:rFonts w:ascii="Times New Roman" w:hAnsi="Times New Roman" w:cs="Times New Roman"/>
-          <w:sz w:val="16"/>
-          <w:szCs w:val="16"/>
-        </w:rPr>
-        <w:t>ptr</w:t>
-      </w:r>
-      <w:proofErr w:type="spellEnd"/>
-      <w:r>
-        <w:rPr>
-          <w:rFonts w:ascii="Times New Roman" w:hAnsi="Times New Roman" w:cs="Times New Roman"/>
-          <w:sz w:val="16"/>
-          <w:szCs w:val="16"/>
-        </w:rPr>
-        <w:t xml:space="preserve"> = new int; </w:t>
-      </w:r>
-      <w:r>
-        <w:rPr>
-          <w:rFonts w:ascii="Times New Roman" w:hAnsi="Times New Roman" w:cs="Times New Roman"/>
-          <w:sz w:val="16"/>
-          <w:szCs w:val="16"/>
-        </w:rPr>
-        <w:t>没有初始化</w:t>
-      </w:r>
-    </w:p>
-    <w:p>
-      <w:pPr>
-        <w:ind w:firstLine="420"/>
-        <w:rPr>
-          <w:rFonts w:ascii="Times New Roman" w:hAnsi="Times New Roman" w:cs="Times New Roman"/>
-          <w:sz w:val="16"/>
-          <w:szCs w:val="16"/>
-        </w:rPr>
-      </w:pPr>
-      <w:r>
-        <w:rPr>
-          <w:rFonts w:ascii="Times New Roman" w:hAnsi="Times New Roman" w:cs="Times New Roman"/>
-          <w:sz w:val="16"/>
-          <w:szCs w:val="16"/>
-        </w:rPr>
-        <w:t xml:space="preserve">int* </w:t>
-      </w:r>
-      <w:proofErr w:type="spellStart"/>
-      <w:r>
-        <w:rPr>
-          <w:rFonts w:ascii="Times New Roman" w:hAnsi="Times New Roman" w:cs="Times New Roman"/>
-          <w:sz w:val="16"/>
-          <w:szCs w:val="16"/>
-        </w:rPr>
-        <w:t>arr</w:t>
-      </w:r>
-      <w:proofErr w:type="spellEnd"/>
-      <w:r>
-        <w:rPr>
-          <w:rFonts w:ascii="Times New Roman" w:hAnsi="Times New Roman" w:cs="Times New Roman"/>
-          <w:sz w:val="16"/>
-          <w:szCs w:val="16"/>
-        </w:rPr>
-        <w:t xml:space="preserve"> = new int[5];  5</w:t>
-      </w:r>
-      <w:r>
-        <w:rPr>
-          <w:rFonts w:ascii="Times New Roman" w:hAnsi="Times New Roman" w:cs="Times New Roman"/>
-          <w:sz w:val="16"/>
-          <w:szCs w:val="16"/>
-        </w:rPr>
-        <w:t>个元素的数组</w:t>
-      </w:r>
-      <w:r>
-        <w:rPr>
-          <w:rFonts w:ascii="Times New Roman" w:hAnsi="Times New Roman" w:cs="Times New Roman"/>
-          <w:sz w:val="16"/>
-          <w:szCs w:val="16"/>
-        </w:rPr>
-        <w:t>, (</w:t>
-      </w:r>
-      <w:r>
-        <w:rPr>
-          <w:rFonts w:ascii="Times New Roman" w:hAnsi="Times New Roman" w:cs="Times New Roman"/>
-          <w:sz w:val="16"/>
-          <w:szCs w:val="16"/>
-        </w:rPr>
-        <w:t>此处</w:t>
-      </w:r>
-      <w:proofErr w:type="spellStart"/>
-      <w:r>
-        <w:rPr>
-          <w:rFonts w:ascii="Times New Roman" w:hAnsi="Times New Roman" w:cs="Times New Roman"/>
-          <w:sz w:val="16"/>
-          <w:szCs w:val="16"/>
-        </w:rPr>
-        <w:t>arr</w:t>
-      </w:r>
-      <w:proofErr w:type="spellEnd"/>
-      <w:r>
-        <w:rPr>
-          <w:rFonts w:ascii="Times New Roman" w:hAnsi="Times New Roman" w:cs="Times New Roman"/>
-          <w:sz w:val="16"/>
-          <w:szCs w:val="16"/>
-        </w:rPr>
-        <w:t>不是数组名</w:t>
-      </w:r>
-      <w:r>
-        <w:rPr>
-          <w:rFonts w:ascii="Times New Roman" w:hAnsi="Times New Roman" w:cs="Times New Roman"/>
-          <w:sz w:val="16"/>
-          <w:szCs w:val="16"/>
-        </w:rPr>
-        <w:t xml:space="preserve">, </w:t>
-      </w:r>
-      <w:r>
-        <w:rPr>
-          <w:rFonts w:ascii="Times New Roman" w:hAnsi="Times New Roman" w:cs="Times New Roman"/>
-          <w:sz w:val="16"/>
-          <w:szCs w:val="16"/>
-        </w:rPr>
-        <w:t>只是一个连续动态首地址</w:t>
-      </w:r>
-      <w:r>
-        <w:rPr>
-          <w:rFonts w:ascii="Times New Roman" w:hAnsi="Times New Roman" w:cs="Times New Roman"/>
-          <w:sz w:val="16"/>
-          <w:szCs w:val="16"/>
-        </w:rPr>
-        <w:t xml:space="preserve">, </w:t>
-      </w:r>
-    </w:p>
-    <w:p>
-      <w:pPr>
-        <w:ind w:firstLineChars="1162" w:firstLine="1859"/>
-        <w:rPr>
-          <w:rFonts w:asciiTheme="minorEastAsia" w:hAnsiTheme="minorEastAsia" w:cs="Times New Roman" w:hint="eastAsia"/>
-          <w:sz w:val="16"/>
-          <w:szCs w:val="16"/>
-        </w:rPr>
-      </w:pPr>
-      <w:r>
-        <w:rPr>
-          <w:rFonts w:asciiTheme="minorEastAsia" w:hAnsiTheme="minorEastAsia" w:cs="Times New Roman"/>
-          <w:sz w:val="16"/>
-          <w:szCs w:val="16"/>
-        </w:rPr>
-        <w:t>没有初始化数据)</w:t>
-      </w:r>
-    </w:p>
-    <w:p>
-      <w:pPr>
-        <w:ind w:firstLine="420"/>
-        <w:rPr>
-          <w:rFonts w:asciiTheme="minorEastAsia" w:hAnsiTheme="minorEastAsia" w:cs="Times New Roman" w:hint="eastAsia"/>
-          <w:sz w:val="16"/>
-          <w:szCs w:val="16"/>
-        </w:rPr>
-      </w:pPr>
-    </w:p>
-    <w:p>
-      <w:pPr>
-        <w:ind w:firstLine="420"/>
-        <w:rPr>
-          <w:rFonts w:ascii="Times New Roman" w:hAnsi="Times New Roman" w:cs="Times New Roman"/>
-          <w:sz w:val="16"/>
-          <w:szCs w:val="16"/>
-        </w:rPr>
-      </w:pPr>
-      <w:r>
-        <w:rPr>
-          <w:rFonts w:ascii="Times New Roman" w:hAnsi="Times New Roman" w:cs="Times New Roman"/>
-          <w:sz w:val="16"/>
-          <w:szCs w:val="16"/>
-        </w:rPr>
-        <w:t xml:space="preserve">delete </w:t>
-      </w:r>
-      <w:proofErr w:type="spellStart"/>
-      <w:r>
-        <w:rPr>
-          <w:rFonts w:ascii="Times New Roman" w:hAnsi="Times New Roman" w:cs="Times New Roman"/>
-          <w:sz w:val="16"/>
-          <w:szCs w:val="16"/>
-        </w:rPr>
-        <w:t>ptr</w:t>
-      </w:r>
-      <w:proofErr w:type="spellEnd"/>
-      <w:r>
-        <w:rPr>
-          <w:rFonts w:ascii="Times New Roman" w:hAnsi="Times New Roman" w:cs="Times New Roman"/>
-          <w:sz w:val="16"/>
-          <w:szCs w:val="16"/>
-        </w:rPr>
-        <w:t xml:space="preserve">;  </w:t>
-      </w:r>
-      <w:r>
-        <w:rPr>
-          <w:rFonts w:ascii="Times New Roman" w:hAnsi="Times New Roman" w:cs="Times New Roman"/>
-          <w:sz w:val="16"/>
-          <w:szCs w:val="16"/>
-        </w:rPr>
-        <w:t xml:space="preserve"> </w:t>
-      </w:r>
-      <w:r>
-        <w:rPr>
-          <w:rFonts w:ascii="Times New Roman" w:hAnsi="Times New Roman" w:cs="Times New Roman"/>
-          <w:sz w:val="16"/>
-          <w:szCs w:val="16"/>
-        </w:rPr>
-        <w:t>如果</w:t>
-      </w:r>
-      <w:proofErr w:type="spellStart"/>
-      <w:r>
-        <w:rPr>
-          <w:rFonts w:ascii="Times New Roman" w:hAnsi="Times New Roman" w:cs="Times New Roman"/>
-          <w:sz w:val="16"/>
-          <w:szCs w:val="16"/>
-        </w:rPr>
-        <w:t>ptr</w:t>
-      </w:r>
-      <w:proofErr w:type="spellEnd"/>
-      <w:r>
-        <w:rPr>
-          <w:rFonts w:ascii="Times New Roman" w:hAnsi="Times New Roman" w:cs="Times New Roman"/>
-          <w:sz w:val="16"/>
-          <w:szCs w:val="16"/>
-        </w:rPr>
-        <w:t xml:space="preserve"> = </w:t>
-      </w:r>
-      <w:proofErr w:type="spellStart"/>
-      <w:r>
-        <w:rPr>
-          <w:rFonts w:ascii="Times New Roman" w:hAnsi="Times New Roman" w:cs="Times New Roman"/>
-          <w:sz w:val="16"/>
-          <w:szCs w:val="16"/>
-        </w:rPr>
-        <w:t>nullptr</w:t>
-      </w:r>
-      <w:proofErr w:type="spellEnd"/>
-      <w:r>
-        <w:rPr>
-          <w:rFonts w:ascii="Times New Roman" w:hAnsi="Times New Roman" w:cs="Times New Roman"/>
-          <w:sz w:val="16"/>
-          <w:szCs w:val="16"/>
-        </w:rPr>
-        <w:t>可以释放多次</w:t>
-      </w:r>
-      <w:r>
-        <w:rPr>
-          <w:rFonts w:ascii="Times New Roman" w:hAnsi="Times New Roman" w:cs="Times New Roman"/>
-          <w:sz w:val="16"/>
-          <w:szCs w:val="16"/>
-        </w:rPr>
-        <w:t xml:space="preserve">, </w:t>
-      </w:r>
-      <w:r>
-        <w:rPr>
-          <w:rFonts w:ascii="Times New Roman" w:hAnsi="Times New Roman" w:cs="Times New Roman"/>
-          <w:sz w:val="16"/>
-          <w:szCs w:val="16"/>
-        </w:rPr>
-        <w:t>如果</w:t>
-      </w:r>
-      <w:proofErr w:type="spellStart"/>
-      <w:r>
-        <w:rPr>
-          <w:rFonts w:ascii="Times New Roman" w:hAnsi="Times New Roman" w:cs="Times New Roman"/>
-          <w:sz w:val="16"/>
-          <w:szCs w:val="16"/>
-        </w:rPr>
-        <w:t>ptr</w:t>
-      </w:r>
-      <w:proofErr w:type="spellEnd"/>
-      <w:r>
-        <w:rPr>
-          <w:rFonts w:ascii="Times New Roman" w:hAnsi="Times New Roman" w:cs="Times New Roman"/>
-          <w:sz w:val="16"/>
-          <w:szCs w:val="16"/>
-        </w:rPr>
-        <w:t xml:space="preserve"> </w:t>
-      </w:r>
-      <w:r>
-        <w:rPr>
-          <w:rFonts w:ascii="Times New Roman" w:hAnsi="Times New Roman" w:cs="Times New Roman"/>
-          <w:sz w:val="16"/>
-          <w:szCs w:val="16"/>
-        </w:rPr>
-        <w:t>≠</w:t>
-      </w:r>
-      <w:r>
-        <w:rPr>
-          <w:rFonts w:ascii="Times New Roman" w:hAnsi="Times New Roman" w:cs="Times New Roman"/>
-          <w:sz w:val="16"/>
-          <w:szCs w:val="16"/>
-        </w:rPr>
-        <w:t xml:space="preserve"> </w:t>
-      </w:r>
-      <w:proofErr w:type="spellStart"/>
-      <w:r>
-        <w:rPr>
-          <w:rFonts w:ascii="Times New Roman" w:hAnsi="Times New Roman" w:cs="Times New Roman"/>
-          <w:sz w:val="16"/>
-          <w:szCs w:val="16"/>
-        </w:rPr>
-        <w:t>nullptr</w:t>
-      </w:r>
-      <w:proofErr w:type="spellEnd"/>
-      <w:r>
-        <w:rPr>
-          <w:rFonts w:ascii="Times New Roman" w:hAnsi="Times New Roman" w:cs="Times New Roman"/>
-          <w:sz w:val="16"/>
-          <w:szCs w:val="16"/>
-        </w:rPr>
-        <w:t xml:space="preserve"> </w:t>
-      </w:r>
-      <w:r>
-        <w:rPr>
-          <w:rFonts w:ascii="Times New Roman" w:hAnsi="Times New Roman" w:cs="Times New Roman"/>
-          <w:sz w:val="16"/>
-          <w:szCs w:val="16"/>
-        </w:rPr>
-        <w:t>则不能重复释放</w:t>
-      </w:r>
-      <w:r>
-        <w:rPr>
-          <w:rFonts w:ascii="Times New Roman" w:hAnsi="Times New Roman" w:cs="Times New Roman"/>
-          <w:sz w:val="16"/>
-          <w:szCs w:val="16"/>
-        </w:rPr>
-        <w:t xml:space="preserve"> (</w:t>
-      </w:r>
-      <w:r>
-        <w:rPr>
-          <w:rFonts w:ascii="Times New Roman" w:hAnsi="Times New Roman" w:cs="Times New Roman"/>
-          <w:sz w:val="16"/>
-          <w:szCs w:val="16"/>
-        </w:rPr>
-        <w:t>否则报错</w:t>
-      </w:r>
-      <w:r>
-        <w:rPr>
-          <w:rFonts w:ascii="Times New Roman" w:hAnsi="Times New Roman" w:cs="Times New Roman"/>
-          <w:sz w:val="16"/>
-          <w:szCs w:val="16"/>
-        </w:rPr>
-        <w:t>)</w:t>
-      </w:r>
-    </w:p>
-    <w:p>
-      <w:pPr>
-        <w:ind w:firstLine="420"/>
-        <w:rPr>
-          <w:rFonts w:ascii="Times New Roman" w:hAnsi="Times New Roman" w:cs="Times New Roman"/>
-          <w:sz w:val="16"/>
-          <w:szCs w:val="16"/>
-        </w:rPr>
-      </w:pPr>
-      <w:r>
-        <w:rPr>
-          <w:rFonts w:ascii="Times New Roman" w:hAnsi="Times New Roman" w:cs="Times New Roman"/>
-          <w:sz w:val="16"/>
-          <w:szCs w:val="16"/>
-        </w:rPr>
-        <w:t xml:space="preserve">delete[] </w:t>
-      </w:r>
-      <w:proofErr w:type="spellStart"/>
-      <w:r>
-        <w:rPr>
-          <w:rFonts w:ascii="Times New Roman" w:hAnsi="Times New Roman" w:cs="Times New Roman"/>
-          <w:sz w:val="16"/>
-          <w:szCs w:val="16"/>
-        </w:rPr>
-        <w:t>arr</w:t>
-      </w:r>
-      <w:proofErr w:type="spellEnd"/>
-      <w:r>
-        <w:rPr>
-          <w:rFonts w:ascii="Times New Roman" w:hAnsi="Times New Roman" w:cs="Times New Roman"/>
-          <w:sz w:val="16"/>
-          <w:szCs w:val="16"/>
-        </w:rPr>
-        <w:t xml:space="preserve">;  </w:t>
+          <w:rFonts w:ascii="Times New Roman" w:hAnsi="Times New Roman" w:cs="Times New Roman"/>
+          <w:sz w:val="16"/>
+          <w:szCs w:val="16"/>
+        </w:rPr>
+        <w:t xml:space="preserve">delete[] arr;  </w:t>
       </w:r>
       <w:r>
         <w:rPr>
@@ -3907,18 +3461,24 @@
           <w:sz w:val="16"/>
           <w:szCs w:val="16"/>
         </w:rPr>
-        <w:t>无论</w:t>
-      </w:r>
-      <w:proofErr w:type="gramStart"/>
-      <w:r>
-        <w:rPr>
-          <w:rFonts w:ascii="Times New Roman" w:hAnsi="Times New Roman" w:cs="Times New Roman"/>
-          <w:sz w:val="16"/>
-          <w:szCs w:val="16"/>
-        </w:rPr>
-        <w:t>左值还是右值</w:t>
-      </w:r>
-      <w:proofErr w:type="gramEnd"/>
+        <w:t>无论左值还是右值引用</w:t>
+      </w:r>
+      <w:r>
+        <w:rPr>
+          <w:rFonts w:ascii="Times New Roman" w:hAnsi="Times New Roman" w:cs="Times New Roman"/>
+          <w:sz w:val="16"/>
+          <w:szCs w:val="16"/>
+        </w:rPr>
+        <w:t>)</w:t>
+      </w:r>
+      <w:r>
+        <w:rPr>
+          <w:rFonts w:ascii="Times New Roman" w:hAnsi="Times New Roman" w:cs="Times New Roman"/>
+          <w:sz w:val="16"/>
+          <w:szCs w:val="16"/>
+        </w:rPr>
+        <w:t xml:space="preserve"> </w:t>
+      </w:r>
       <w:r>
         <w:rPr>
           <w:rFonts w:ascii="Times New Roman" w:hAnsi="Times New Roman" w:cs="Times New Roman"/>
@@ -3933,11 +3493,197 @@
           <w:sz w:val="16"/>
           <w:szCs w:val="16"/>
         </w:rPr>
+        <w:t>绑</w:t>
+      </w:r>
+    </w:p>
+    <w:p>
+      <w:pPr>
+        <w:ind w:firstLineChars="450" w:firstLine="720"/>
+        <w:rPr>
+          <w:rFonts w:ascii="Times New Roman" w:hAnsi="Times New Roman" w:cs="Times New Roman"/>
+          <w:sz w:val="16"/>
+          <w:szCs w:val="16"/>
+        </w:rPr>
+      </w:pPr>
+      <w:r>
+        <w:rPr>
+          <w:rFonts w:ascii="Times New Roman" w:hAnsi="Times New Roman" w:cs="Times New Roman"/>
+          <w:sz w:val="16"/>
+          <w:szCs w:val="16"/>
+        </w:rPr>
+        <w:t>定后</w:t>
+      </w:r>
+      <w:r>
+        <w:rPr>
+          <w:rFonts w:ascii="Times New Roman" w:hAnsi="Times New Roman" w:cs="Times New Roman"/>
+          <w:sz w:val="16"/>
+          <w:szCs w:val="16"/>
+        </w:rPr>
+        <w:t>不能再令其引到另一个变量</w:t>
+      </w:r>
+      <w:r>
+        <w:rPr>
+          <w:rFonts w:ascii="Times New Roman" w:hAnsi="Times New Roman" w:cs="Times New Roman"/>
+          <w:sz w:val="16"/>
+          <w:szCs w:val="16"/>
+        </w:rPr>
+        <w:t xml:space="preserve"> </w:t>
+      </w:r>
+      <w:r>
+        <w:rPr>
+          <w:rFonts w:ascii="Times New Roman" w:hAnsi="Times New Roman" w:cs="Times New Roman"/>
+          <w:sz w:val="16"/>
+          <w:szCs w:val="16"/>
+        </w:rPr>
+        <w:t>(</w:t>
+      </w:r>
+      <w:r>
+        <w:rPr>
+          <w:rFonts w:ascii="Times New Roman" w:hAnsi="Times New Roman" w:cs="Times New Roman"/>
+          <w:sz w:val="16"/>
+          <w:szCs w:val="16"/>
+        </w:rPr>
+        <w:t>只能</w:t>
+      </w:r>
+      <w:r>
+        <w:rPr>
+          <w:rFonts w:ascii="Times New Roman" w:hAnsi="Times New Roman" w:cs="Times New Roman"/>
+          <w:sz w:val="16"/>
+          <w:szCs w:val="16"/>
+        </w:rPr>
+        <w:t>一直绑定该变量</w:t>
+      </w:r>
+      <w:r>
+        <w:rPr>
+          <w:rFonts w:ascii="Times New Roman" w:hAnsi="Times New Roman" w:cs="Times New Roman"/>
+          <w:sz w:val="16"/>
+          <w:szCs w:val="16"/>
+        </w:rPr>
         <w:t>)</w:t>
       </w:r>
-      <w:r>
-        <w:rPr>
-          <w:rFonts w:ascii="Times New Roman" w:hAnsi="Times New Roman" w:cs="Times New Roman"/>
+    </w:p>
+    <w:p>
+      <w:pPr>
+        <w:ind w:firstLineChars="450" w:firstLine="720"/>
+        <w:rPr>
+          <w:rFonts w:ascii="Times New Roman" w:hAnsi="Times New Roman" w:cs="Times New Roman"/>
+          <w:color w:val="EE0000"/>
+          <w:sz w:val="16"/>
+          <w:szCs w:val="16"/>
+        </w:rPr>
+      </w:pPr>
+      <w:r>
+        <w:rPr>
+          <w:rFonts w:ascii="Times New Roman" w:hAnsi="Times New Roman" w:cs="Times New Roman"/>
+          <w:color w:val="EE0000"/>
+          <w:sz w:val="16"/>
+          <w:szCs w:val="16"/>
+        </w:rPr>
+        <w:t>引用的</w:t>
+      </w:r>
+      <w:r>
+        <w:rPr>
+          <w:rFonts w:ascii="Times New Roman" w:hAnsi="Times New Roman" w:cs="Times New Roman"/>
+          <w:color w:val="EE0000"/>
+          <w:sz w:val="16"/>
+          <w:szCs w:val="16"/>
+        </w:rPr>
+        <w:t>好处</w:t>
+      </w:r>
+      <w:r>
+        <w:rPr>
+          <w:rFonts w:ascii="Times New Roman" w:hAnsi="Times New Roman" w:cs="Times New Roman"/>
+          <w:color w:val="EE0000"/>
+          <w:sz w:val="16"/>
+          <w:szCs w:val="16"/>
+        </w:rPr>
+        <w:t xml:space="preserve">: </w:t>
+      </w:r>
+      <w:r>
+        <w:rPr>
+          <w:rFonts w:ascii="Times New Roman" w:hAnsi="Times New Roman" w:cs="Times New Roman"/>
+          <w:color w:val="EE0000"/>
+          <w:sz w:val="16"/>
+          <w:szCs w:val="16"/>
+        </w:rPr>
+        <w:t>减少传参</w:t>
+      </w:r>
+      <w:r>
+        <w:rPr>
+          <w:rFonts w:ascii="Times New Roman" w:hAnsi="Times New Roman" w:cs="Times New Roman"/>
+          <w:color w:val="EE0000"/>
+          <w:sz w:val="16"/>
+          <w:szCs w:val="16"/>
+        </w:rPr>
+        <w:t>(</w:t>
+      </w:r>
+      <w:r>
+        <w:rPr>
+          <w:rFonts w:ascii="Times New Roman" w:hAnsi="Times New Roman" w:cs="Times New Roman"/>
+          <w:color w:val="EE0000"/>
+          <w:sz w:val="16"/>
+          <w:szCs w:val="16"/>
+        </w:rPr>
+        <w:t>形参</w:t>
+      </w:r>
+      <w:r>
+        <w:rPr>
+          <w:rFonts w:ascii="Times New Roman" w:hAnsi="Times New Roman" w:cs="Times New Roman"/>
+          <w:color w:val="EE0000"/>
+          <w:sz w:val="16"/>
+          <w:szCs w:val="16"/>
+        </w:rPr>
+        <w:t>, return</w:t>
+      </w:r>
+      <w:r>
+        <w:rPr>
+          <w:rFonts w:ascii="Times New Roman" w:hAnsi="Times New Roman" w:cs="Times New Roman"/>
+          <w:color w:val="EE0000"/>
+          <w:sz w:val="16"/>
+          <w:szCs w:val="16"/>
+        </w:rPr>
+        <w:t>值</w:t>
+      </w:r>
+      <w:r>
+        <w:rPr>
+          <w:rFonts w:ascii="Times New Roman" w:hAnsi="Times New Roman" w:cs="Times New Roman"/>
+          <w:color w:val="EE0000"/>
+          <w:sz w:val="16"/>
+          <w:szCs w:val="16"/>
+        </w:rPr>
+        <w:t>)</w:t>
+      </w:r>
+      <w:r>
+        <w:rPr>
+          <w:rFonts w:ascii="Times New Roman" w:hAnsi="Times New Roman" w:cs="Times New Roman"/>
+          <w:color w:val="EE0000"/>
+          <w:sz w:val="16"/>
+          <w:szCs w:val="16"/>
+        </w:rPr>
+        <w:t>出现的临时变量拷贝</w:t>
+      </w:r>
+      <w:r>
+        <w:rPr>
+          <w:rFonts w:ascii="Times New Roman" w:hAnsi="Times New Roman" w:cs="Times New Roman"/>
+          <w:color w:val="EE0000"/>
+          <w:sz w:val="16"/>
+          <w:szCs w:val="16"/>
+        </w:rPr>
+        <w:t>的</w:t>
+      </w:r>
+      <w:r>
+        <w:rPr>
+          <w:rFonts w:ascii="Times New Roman" w:hAnsi="Times New Roman" w:cs="Times New Roman"/>
+          <w:color w:val="EE0000"/>
+          <w:sz w:val="16"/>
+          <w:szCs w:val="16"/>
+        </w:rPr>
+        <w:t>现象</w:t>
+      </w:r>
+      <w:r>
+        <w:rPr>
+          <w:rFonts w:ascii="Times New Roman" w:hAnsi="Times New Roman" w:cs="Times New Roman"/>
+          <w:color w:val="EE0000"/>
           <w:sz w:val="16"/>
           <w:szCs w:val="16"/>
         </w:rPr>
@@ -3946,18 +3692,29 @@
       <w:r>
         <w:rPr>
           <w:rFonts w:ascii="Times New Roman" w:hAnsi="Times New Roman" w:cs="Times New Roman"/>
-          <w:sz w:val="16"/>
-          <w:szCs w:val="16"/>
-        </w:rPr>
-        <w:t>引用</w:t>
-      </w:r>
-      <w:r>
-        <w:rPr>
-          <w:rFonts w:ascii="Times New Roman" w:hAnsi="Times New Roman" w:cs="Times New Roman"/>
-          <w:sz w:val="16"/>
-          <w:szCs w:val="16"/>
-        </w:rPr>
-        <w:t>绑</w:t>
+          <w:color w:val="EE0000"/>
+          <w:sz w:val="16"/>
+          <w:szCs w:val="16"/>
+        </w:rPr>
+        <w:t>(</w:t>
+      </w:r>
+      <w:r>
+        <w:rPr>
+          <w:rFonts w:ascii="Times New Roman" w:hAnsi="Times New Roman" w:cs="Times New Roman"/>
+          <w:color w:val="EE0000"/>
+          <w:sz w:val="16"/>
+          <w:szCs w:val="16"/>
+        </w:rPr>
+        <w:t>函数栈帧</w:t>
+      </w:r>
+      <w:r>
+        <w:rPr>
+          <w:rFonts w:ascii="Times New Roman" w:hAnsi="Times New Roman" w:cs="Times New Roman"/>
+          <w:color w:val="EE0000"/>
+          <w:sz w:val="16"/>
+          <w:szCs w:val="16"/>
+        </w:rPr>
+        <w:t>)</w:t>
       </w:r>
     </w:p>
     <w:p>
@@ -3965,25 +3722,36 @@
         <w:ind w:firstLineChars="450" w:firstLine="720"/>
         <w:rPr>
           <w:rFonts w:ascii="Times New Roman" w:hAnsi="Times New Roman" w:cs="Times New Roman"/>
-          <w:sz w:val="16"/>
-          <w:szCs w:val="16"/>
-        </w:rPr>
-      </w:pPr>
-      <w:r>
-        <w:rPr>
-          <w:rFonts w:ascii="Times New Roman" w:hAnsi="Times New Roman" w:cs="Times New Roman"/>
-          <w:sz w:val="16"/>
-          <w:szCs w:val="16"/>
-        </w:rPr>
-        <w:t>定后</w:t>
-      </w:r>
-      <w:r>
-        <w:rPr>
-          <w:rFonts w:ascii="Times New Roman" w:hAnsi="Times New Roman" w:cs="Times New Roman"/>
-          <w:sz w:val="16"/>
-          <w:szCs w:val="16"/>
-        </w:rPr>
-        <w:t>不能再令其引到另一个变量</w:t>
+          <w:color w:val="EE0000"/>
+          <w:sz w:val="16"/>
+          <w:szCs w:val="16"/>
+        </w:rPr>
+      </w:pPr>
+    </w:p>
+    <w:p>
+      <w:pPr>
+        <w:ind w:firstLine="420"/>
+        <w:rPr>
+          <w:rFonts w:ascii="Times New Roman" w:hAnsi="Times New Roman" w:cs="Times New Roman"/>
+          <w:sz w:val="16"/>
+          <w:szCs w:val="16"/>
+        </w:rPr>
+      </w:pPr>
+      <w:r>
+        <w:rPr>
+          <w:rFonts w:ascii="Times New Roman" w:hAnsi="Times New Roman" w:cs="Times New Roman"/>
+          <w:sz w:val="16"/>
+          <w:szCs w:val="16"/>
+        </w:rPr>
+        <w:t xml:space="preserve">Tip: </w:t>
+      </w:r>
+      <w:r>
+        <w:rPr>
+          <w:rFonts w:ascii="Times New Roman" w:hAnsi="Times New Roman" w:cs="Times New Roman"/>
+          <w:sz w:val="16"/>
+          <w:szCs w:val="16"/>
+        </w:rPr>
+        <w:t>作为函数的返回值</w:t>
       </w:r>
       <w:r>
         <w:rPr>
@@ -4007,15 +3775,7 @@
           <w:sz w:val="16"/>
           <w:szCs w:val="16"/>
         </w:rPr>
-        <w:t>只能</w:t>
-      </w:r>
-      <w:r>
-        <w:rPr>
-          <w:rFonts w:ascii="Times New Roman" w:hAnsi="Times New Roman" w:cs="Times New Roman"/>
-          <w:sz w:val="16"/>
-          <w:szCs w:val="16"/>
-        </w:rPr>
-        <w:t>一直绑定该变量</w:t>
+        <w:t>可以让返回值作为左值使用</w:t>
       </w:r>
       <w:r>
         <w:rPr>
@@ -4025,140 +3785,107 @@
         </w:rPr>
         <w:t>)</w:t>
       </w:r>
-    </w:p>
-    <w:p>
-      <w:pPr>
-        <w:ind w:firstLineChars="450" w:firstLine="720"/>
-        <w:rPr>
-          <w:rFonts w:ascii="Times New Roman" w:hAnsi="Times New Roman" w:cs="Times New Roman"/>
-          <w:color w:val="EE0000"/>
-          <w:sz w:val="16"/>
-          <w:szCs w:val="16"/>
-        </w:rPr>
-      </w:pPr>
-      <w:r>
-        <w:rPr>
-          <w:rFonts w:ascii="Times New Roman" w:hAnsi="Times New Roman" w:cs="Times New Roman"/>
-          <w:color w:val="EE0000"/>
-          <w:sz w:val="16"/>
-          <w:szCs w:val="16"/>
-        </w:rPr>
-        <w:t>引用的</w:t>
-      </w:r>
-      <w:r>
-        <w:rPr>
-          <w:rFonts w:ascii="Times New Roman" w:hAnsi="Times New Roman" w:cs="Times New Roman"/>
-          <w:color w:val="EE0000"/>
-          <w:sz w:val="16"/>
-          <w:szCs w:val="16"/>
-        </w:rPr>
-        <w:t>好处</w:t>
-      </w:r>
-      <w:r>
-        <w:rPr>
-          <w:rFonts w:ascii="Times New Roman" w:hAnsi="Times New Roman" w:cs="Times New Roman"/>
-          <w:color w:val="EE0000"/>
-          <w:sz w:val="16"/>
-          <w:szCs w:val="16"/>
-        </w:rPr>
-        <w:t xml:space="preserve">: </w:t>
-      </w:r>
-      <w:r>
-        <w:rPr>
-          <w:rFonts w:ascii="Times New Roman" w:hAnsi="Times New Roman" w:cs="Times New Roman"/>
-          <w:color w:val="EE0000"/>
-          <w:sz w:val="16"/>
-          <w:szCs w:val="16"/>
-        </w:rPr>
-        <w:t>减少</w:t>
-      </w:r>
-      <w:proofErr w:type="gramStart"/>
-      <w:r>
-        <w:rPr>
-          <w:rFonts w:ascii="Times New Roman" w:hAnsi="Times New Roman" w:cs="Times New Roman"/>
-          <w:color w:val="EE0000"/>
-          <w:sz w:val="16"/>
-          <w:szCs w:val="16"/>
-        </w:rPr>
-        <w:t>传参</w:t>
-      </w:r>
-      <w:r>
-        <w:rPr>
-          <w:rFonts w:ascii="Times New Roman" w:hAnsi="Times New Roman" w:cs="Times New Roman"/>
-          <w:color w:val="EE0000"/>
-          <w:sz w:val="16"/>
-          <w:szCs w:val="16"/>
-        </w:rPr>
-        <w:t>(</w:t>
-      </w:r>
-      <w:proofErr w:type="gramEnd"/>
-      <w:r>
-        <w:rPr>
-          <w:rFonts w:ascii="Times New Roman" w:hAnsi="Times New Roman" w:cs="Times New Roman"/>
-          <w:color w:val="EE0000"/>
-          <w:sz w:val="16"/>
-          <w:szCs w:val="16"/>
-        </w:rPr>
-        <w:t>形参</w:t>
-      </w:r>
-      <w:r>
-        <w:rPr>
-          <w:rFonts w:ascii="Times New Roman" w:hAnsi="Times New Roman" w:cs="Times New Roman"/>
-          <w:color w:val="EE0000"/>
-          <w:sz w:val="16"/>
-          <w:szCs w:val="16"/>
-        </w:rPr>
-        <w:t>, return</w:t>
-      </w:r>
-      <w:r>
-        <w:rPr>
-          <w:rFonts w:ascii="Times New Roman" w:hAnsi="Times New Roman" w:cs="Times New Roman"/>
-          <w:color w:val="EE0000"/>
-          <w:sz w:val="16"/>
-          <w:szCs w:val="16"/>
-        </w:rPr>
-        <w:t>值</w:t>
-      </w:r>
-      <w:r>
-        <w:rPr>
-          <w:rFonts w:ascii="Times New Roman" w:hAnsi="Times New Roman" w:cs="Times New Roman"/>
-          <w:color w:val="EE0000"/>
+      <w:r>
+        <w:rPr>
+          <w:rFonts w:ascii="Times New Roman" w:hAnsi="Times New Roman" w:cs="Times New Roman"/>
+          <w:sz w:val="16"/>
+          <w:szCs w:val="16"/>
+        </w:rPr>
+        <w:t xml:space="preserve"> </w:t>
+      </w:r>
+      <w:r>
+        <w:rPr>
+          <w:rFonts w:ascii="Times New Roman" w:hAnsi="Times New Roman" w:cs="Times New Roman"/>
+          <w:sz w:val="16"/>
+          <w:szCs w:val="16"/>
+        </w:rPr>
+        <w:t>或是函数形参</w:t>
+      </w:r>
+      <w:r>
+        <w:rPr>
+          <w:rFonts w:ascii="Times New Roman" w:hAnsi="Times New Roman" w:cs="Times New Roman"/>
+          <w:sz w:val="16"/>
+          <w:szCs w:val="16"/>
+        </w:rPr>
+        <w:t xml:space="preserve"> (</w:t>
+      </w:r>
+      <w:r>
+        <w:rPr>
+          <w:rFonts w:ascii="Times New Roman" w:hAnsi="Times New Roman" w:cs="Times New Roman"/>
+          <w:sz w:val="16"/>
+          <w:szCs w:val="16"/>
+        </w:rPr>
+        <w:t>代替指针</w:t>
+      </w:r>
+      <w:r>
+        <w:rPr>
+          <w:rFonts w:ascii="Times New Roman" w:hAnsi="Times New Roman" w:cs="Times New Roman" w:hint="eastAsia"/>
+          <w:sz w:val="16"/>
+          <w:szCs w:val="16"/>
+        </w:rPr>
+        <w:t xml:space="preserve">, </w:t>
+      </w:r>
+      <w:r>
+        <w:rPr>
+          <w:rFonts w:ascii="Times New Roman" w:hAnsi="Times New Roman" w:cs="Times New Roman"/>
+          <w:sz w:val="16"/>
+          <w:szCs w:val="16"/>
+        </w:rPr>
+        <w:t>从而</w:t>
+      </w:r>
+      <w:r>
+        <w:rPr>
+          <w:rFonts w:ascii="Times New Roman" w:hAnsi="Times New Roman" w:cs="Times New Roman"/>
+          <w:sz w:val="16"/>
+          <w:szCs w:val="16"/>
+        </w:rPr>
+        <w:t>避免临时拷贝</w:t>
+      </w:r>
+      <w:r>
+        <w:rPr>
+          <w:rFonts w:ascii="Times New Roman" w:hAnsi="Times New Roman" w:cs="Times New Roman"/>
           <w:sz w:val="16"/>
           <w:szCs w:val="16"/>
         </w:rPr>
         <w:t>)</w:t>
       </w:r>
-      <w:r>
-        <w:rPr>
-          <w:rFonts w:ascii="Times New Roman" w:hAnsi="Times New Roman" w:cs="Times New Roman"/>
-          <w:color w:val="EE0000"/>
-          <w:sz w:val="16"/>
-          <w:szCs w:val="16"/>
-        </w:rPr>
-        <w:t>出现的临时变量拷贝</w:t>
-      </w:r>
-      <w:r>
-        <w:rPr>
-          <w:rFonts w:ascii="Times New Roman" w:hAnsi="Times New Roman" w:cs="Times New Roman"/>
-          <w:color w:val="EE0000"/>
-          <w:sz w:val="16"/>
-          <w:szCs w:val="16"/>
-        </w:rPr>
-        <w:t>的</w:t>
-      </w:r>
-      <w:r>
-        <w:rPr>
-          <w:rFonts w:ascii="Times New Roman" w:hAnsi="Times New Roman" w:cs="Times New Roman"/>
-          <w:color w:val="EE0000"/>
-          <w:sz w:val="16"/>
-          <w:szCs w:val="16"/>
-        </w:rPr>
-        <w:t>现象</w:t>
-      </w:r>
-      <w:r>
-        <w:rPr>
-          <w:rFonts w:ascii="Times New Roman" w:hAnsi="Times New Roman" w:cs="Times New Roman"/>
-          <w:color w:val="EE0000"/>
+    </w:p>
+    <w:p>
+      <w:pPr>
+        <w:rPr>
+          <w:rFonts w:ascii="Times New Roman" w:hAnsi="Times New Roman" w:cs="Times New Roman"/>
+          <w:sz w:val="16"/>
+          <w:szCs w:val="16"/>
+        </w:rPr>
+      </w:pPr>
+    </w:p>
+    <w:p>
+      <w:pPr>
+        <w:rPr>
+          <w:rFonts w:ascii="Times New Roman" w:hAnsi="Times New Roman" w:cs="Times New Roman"/>
+          <w:sz w:val="16"/>
+          <w:szCs w:val="16"/>
+        </w:rPr>
+      </w:pPr>
+      <w:r>
+        <w:rPr>
+          <w:rFonts w:ascii="Times New Roman" w:hAnsi="Times New Roman" w:cs="Times New Roman"/>
+          <w:sz w:val="16"/>
+          <w:szCs w:val="16"/>
+        </w:rPr>
+        <w:tab/>
+      </w:r>
+      <w:r>
+        <w:rPr>
+          <w:rFonts w:ascii="Cambria Math" w:hAnsi="Cambria Math" w:cs="Cambria Math"/>
+          <w:sz w:val="16"/>
+          <w:szCs w:val="16"/>
+        </w:rPr>
+        <w:t>②</w:t>
+      </w:r>
+      <w:r>
+        <w:rPr>
+          <w:rFonts w:ascii="Times New Roman" w:hAnsi="Times New Roman" w:cs="Times New Roman"/>
           <w:sz w:val="16"/>
           <w:szCs w:val="16"/>
         </w:rPr>
@@ -4167,232 +3894,10 @@
       <w:r>
         <w:rPr>
           <w:rFonts w:ascii="Times New Roman" w:hAnsi="Times New Roman" w:cs="Times New Roman"/>
-          <w:color w:val="EE0000"/>
-          <w:sz w:val="16"/>
-          <w:szCs w:val="16"/>
-        </w:rPr>
-        <w:t>(</w:t>
-      </w:r>
-      <w:r>
-        <w:rPr>
-          <w:rFonts w:ascii="Times New Roman" w:hAnsi="Times New Roman" w:cs="Times New Roman"/>
-          <w:color w:val="EE0000"/>
-          <w:sz w:val="16"/>
-          <w:szCs w:val="16"/>
-        </w:rPr>
-        <w:t>函数栈帧</w:t>
-      </w:r>
-      <w:r>
-        <w:rPr>
-          <w:rFonts w:ascii="Times New Roman" w:hAnsi="Times New Roman" w:cs="Times New Roman"/>
-          <w:color w:val="EE0000"/>
-          <w:sz w:val="16"/>
-          <w:szCs w:val="16"/>
-        </w:rPr>
-        <w:t>)</w:t>
-      </w:r>
-    </w:p>
-    <w:p>
-      <w:pPr>
-        <w:ind w:firstLineChars="450" w:firstLine="720"/>
-        <w:rPr>
-          <w:rFonts w:ascii="Times New Roman" w:hAnsi="Times New Roman" w:cs="Times New Roman"/>
-          <w:color w:val="EE0000"/>
-          <w:sz w:val="16"/>
-          <w:szCs w:val="16"/>
-        </w:rPr>
-      </w:pPr>
-    </w:p>
-    <w:p>
-      <w:pPr>
-        <w:ind w:firstLine="420"/>
-        <w:rPr>
-          <w:rFonts w:ascii="Times New Roman" w:hAnsi="Times New Roman" w:cs="Times New Roman"/>
-          <w:sz w:val="16"/>
-          <w:szCs w:val="16"/>
-        </w:rPr>
-      </w:pPr>
-      <w:r>
-        <w:rPr>
-          <w:rFonts w:ascii="Times New Roman" w:hAnsi="Times New Roman" w:cs="Times New Roman"/>
-          <w:sz w:val="16"/>
-          <w:szCs w:val="16"/>
-        </w:rPr>
-        <w:t xml:space="preserve">Tip: </w:t>
-      </w:r>
-      <w:r>
-        <w:rPr>
-          <w:rFonts w:ascii="Times New Roman" w:hAnsi="Times New Roman" w:cs="Times New Roman"/>
-          <w:sz w:val="16"/>
-          <w:szCs w:val="16"/>
-        </w:rPr>
-        <w:t>作为函数的返回值</w:t>
-      </w:r>
-      <w:r>
-        <w:rPr>
-          <w:rFonts w:ascii="Times New Roman" w:hAnsi="Times New Roman" w:cs="Times New Roman"/>
-          <w:sz w:val="16"/>
-          <w:szCs w:val="16"/>
-        </w:rPr>
-        <w:t xml:space="preserve"> </w:t>
-      </w:r>
-      <w:r>
-        <w:rPr>
-          <w:rFonts w:ascii="Times New Roman" w:hAnsi="Times New Roman" w:cs="Times New Roman"/>
-          <w:sz w:val="16"/>
-          <w:szCs w:val="16"/>
-        </w:rPr>
-        <w:t>(</w:t>
-      </w:r>
-      <w:r>
-        <w:rPr>
-          <w:rFonts w:ascii="Times New Roman" w:hAnsi="Times New Roman" w:cs="Times New Roman"/>
-          <w:sz w:val="16"/>
-          <w:szCs w:val="16"/>
-        </w:rPr>
-        <w:t>可以让返回值</w:t>
-      </w:r>
-      <w:proofErr w:type="gramStart"/>
-      <w:r>
-        <w:rPr>
-          <w:rFonts w:ascii="Times New Roman" w:hAnsi="Times New Roman" w:cs="Times New Roman"/>
-          <w:sz w:val="16"/>
-          <w:szCs w:val="16"/>
-        </w:rPr>
-        <w:t>作为左值使用</w:t>
-      </w:r>
-      <w:proofErr w:type="gramEnd"/>
-      <w:r>
-        <w:rPr>
-          <w:rFonts w:ascii="Times New Roman" w:hAnsi="Times New Roman" w:cs="Times New Roman"/>
-          <w:sz w:val="16"/>
-          <w:szCs w:val="16"/>
-        </w:rPr>
-        <w:t>)</w:t>
-      </w:r>
-      <w:r>
-        <w:rPr>
-          <w:rFonts w:ascii="Times New Roman" w:hAnsi="Times New Roman" w:cs="Times New Roman"/>
-          <w:sz w:val="16"/>
-          <w:szCs w:val="16"/>
-        </w:rPr>
-        <w:t xml:space="preserve"> </w:t>
-      </w:r>
-      <w:r>
-        <w:rPr>
-          <w:rFonts w:ascii="Times New Roman" w:hAnsi="Times New Roman" w:cs="Times New Roman"/>
-          <w:sz w:val="16"/>
-          <w:szCs w:val="16"/>
-        </w:rPr>
-        <w:t>或是函数形参</w:t>
-      </w:r>
-      <w:r>
-        <w:rPr>
-          <w:rFonts w:ascii="Times New Roman" w:hAnsi="Times New Roman" w:cs="Times New Roman"/>
-          <w:sz w:val="16"/>
-          <w:szCs w:val="16"/>
-        </w:rPr>
-        <w:t xml:space="preserve"> (</w:t>
-      </w:r>
-      <w:r>
-        <w:rPr>
-          <w:rFonts w:ascii="Times New Roman" w:hAnsi="Times New Roman" w:cs="Times New Roman"/>
-          <w:sz w:val="16"/>
-          <w:szCs w:val="16"/>
-        </w:rPr>
-        <w:t>代替指针</w:t>
-      </w:r>
-      <w:r>
-        <w:rPr>
-          <w:rFonts w:ascii="Times New Roman" w:hAnsi="Times New Roman" w:cs="Times New Roman" w:hint="eastAsia"/>
-          <w:sz w:val="16"/>
-          <w:szCs w:val="16"/>
-        </w:rPr>
-        <w:t xml:space="preserve">, </w:t>
-      </w:r>
-      <w:r>
-        <w:rPr>
-          <w:rFonts w:ascii="Times New Roman" w:hAnsi="Times New Roman" w:cs="Times New Roman"/>
-          <w:sz w:val="16"/>
-          <w:szCs w:val="16"/>
-        </w:rPr>
-        <w:t>从而</w:t>
-      </w:r>
-      <w:r>
-        <w:rPr>
-          <w:rFonts w:ascii="Times New Roman" w:hAnsi="Times New Roman" w:cs="Times New Roman"/>
-          <w:sz w:val="16"/>
-          <w:szCs w:val="16"/>
-        </w:rPr>
-        <w:t>避免临时拷贝</w:t>
-      </w:r>
-      <w:r>
-        <w:rPr>
-          <w:rFonts w:ascii="Times New Roman" w:hAnsi="Times New Roman" w:cs="Times New Roman"/>
-          <w:sz w:val="16"/>
-          <w:szCs w:val="16"/>
-        </w:rPr>
-        <w:t>)</w:t>
-      </w:r>
-    </w:p>
-    <w:p>
-      <w:pPr>
-        <w:rPr>
-          <w:rFonts w:ascii="Times New Roman" w:hAnsi="Times New Roman" w:cs="Times New Roman"/>
-          <w:sz w:val="16"/>
-          <w:szCs w:val="16"/>
-        </w:rPr>
-      </w:pPr>
-    </w:p>
-    <w:p>
-      <w:pPr>
-        <w:rPr>
-          <w:rFonts w:ascii="Times New Roman" w:hAnsi="Times New Roman" w:cs="Times New Roman"/>
-          <w:sz w:val="16"/>
-          <w:szCs w:val="16"/>
-        </w:rPr>
-      </w:pPr>
-      <w:r>
-        <w:rPr>
-          <w:rFonts w:ascii="Times New Roman" w:hAnsi="Times New Roman" w:cs="Times New Roman"/>
-          <w:sz w:val="16"/>
-          <w:szCs w:val="16"/>
-        </w:rPr>
-        <w:tab/>
-      </w:r>
-      <w:r>
-        <w:rPr>
-          <w:rFonts w:ascii="Cambria Math" w:hAnsi="Cambria Math" w:cs="Cambria Math"/>
-          <w:sz w:val="16"/>
-          <w:szCs w:val="16"/>
-        </w:rPr>
-        <w:t>②</w:t>
-      </w:r>
-      <w:r>
-        <w:rPr>
-          <w:rFonts w:ascii="Times New Roman" w:hAnsi="Times New Roman" w:cs="Times New Roman"/>
-          <w:sz w:val="16"/>
-          <w:szCs w:val="16"/>
-        </w:rPr>
-        <w:t xml:space="preserve"> </w:t>
-      </w:r>
-      <w:proofErr w:type="gramStart"/>
-      <w:r>
-        <w:rPr>
-          <w:rFonts w:ascii="Times New Roman" w:hAnsi="Times New Roman" w:cs="Times New Roman"/>
-          <w:sz w:val="16"/>
-          <w:szCs w:val="16"/>
-        </w:rPr>
-        <w:t>左值和右值</w:t>
-      </w:r>
-      <w:proofErr w:type="gramEnd"/>
-      <w:r>
-        <w:rPr>
-          <w:rFonts w:ascii="Times New Roman" w:hAnsi="Times New Roman" w:cs="Times New Roman"/>
-          <w:sz w:val="16"/>
-          <w:szCs w:val="16"/>
-        </w:rPr>
-        <w:t>引用</w:t>
+          <w:sz w:val="16"/>
+          <w:szCs w:val="16"/>
+        </w:rPr>
+        <w:t>左值和右值引用</w:t>
       </w:r>
     </w:p>
     <w:p>
@@ -4473,25 +3978,7 @@
                                 <w:sz w:val="16"/>
                                 <w:szCs w:val="16"/>
                               </w:rPr>
-                              <w:t>可以修改</w:t>
-                            </w:r>
-                            <w:proofErr w:type="gramStart"/>
-                            <w:r>
-                              <w:rPr>
-                                <w:rFonts w:ascii="Times New Roman" w:hAnsi="Times New Roman" w:cs="Times New Roman"/>
-                                <w:sz w:val="16"/>
-                                <w:szCs w:val="16"/>
-                              </w:rPr>
-                              <w:t>的左值的</w:t>
-                            </w:r>
-                            <w:proofErr w:type="gramEnd"/>
-                            <w:r>
-                              <w:rPr>
-                                <w:rFonts w:ascii="Times New Roman" w:hAnsi="Times New Roman" w:cs="Times New Roman"/>
-                                <w:sz w:val="16"/>
-                                <w:szCs w:val="16"/>
-                              </w:rPr>
-                              <w:t>引用</w:t>
+                              <w:t>可以修改的左值的引用</w:t>
                             </w:r>
                             <w:r>
                               <w:rPr>
@@ -4538,18 +4025,8 @@
                                 <w:sz w:val="16"/>
                                 <w:szCs w:val="16"/>
                               </w:rPr>
-                              <w:t xml:space="preserve">: int a = 10; int&amp; b = </w:t>
+                              <w:t>: int a = 10; int&amp; b = a;</w:t>
                             </w:r>
-                            <w:proofErr w:type="gramStart"/>
-                            <w:r>
-                              <w:rPr>
-                                <w:rFonts w:ascii="Times New Roman" w:hAnsi="Times New Roman" w:cs="Times New Roman"/>
-                                <w:sz w:val="16"/>
-                                <w:szCs w:val="16"/>
-                              </w:rPr>
-                              <w:t>a;</w:t>
-                            </w:r>
-                            <w:proofErr w:type="gramEnd"/>
                           </w:p>
                           <w:p>
                             <w:pPr>
@@ -4587,43 +4064,7 @@
                                 <w:sz w:val="16"/>
                                 <w:szCs w:val="16"/>
                               </w:rPr>
-                              <w:t>int (&amp;arr_</w:t>
-                            </w:r>
-                            <w:proofErr w:type="gramStart"/>
-                            <w:r>
-                              <w:rPr>
-                                <w:rFonts w:ascii="Times New Roman" w:hAnsi="Times New Roman" w:cs="Times New Roman"/>
-                                <w:sz w:val="16"/>
-                                <w:szCs w:val="16"/>
-                              </w:rPr>
-                              <w:t>2)[</w:t>
-                            </w:r>
-                            <w:proofErr w:type="gramEnd"/>
-                            <w:r>
-                              <w:rPr>
-                                <w:rFonts w:ascii="Times New Roman" w:hAnsi="Times New Roman" w:cs="Times New Roman"/>
-                                <w:sz w:val="16"/>
-                                <w:szCs w:val="16"/>
-                              </w:rPr>
-                              <w:t>7] = arr_</w:t>
-                            </w:r>
-                            <w:proofErr w:type="gramStart"/>
-                            <w:r>
-                              <w:rPr>
-                                <w:rFonts w:ascii="Times New Roman" w:hAnsi="Times New Roman" w:cs="Times New Roman"/>
-                                <w:sz w:val="16"/>
-                                <w:szCs w:val="16"/>
-                              </w:rPr>
-                              <w:t>1;</w:t>
-                            </w:r>
-                            <w:proofErr w:type="gramEnd"/>
-                            <w:r>
-                              <w:rPr>
-                                <w:rFonts w:ascii="Times New Roman" w:hAnsi="Times New Roman" w:cs="Times New Roman"/>
-                                <w:sz w:val="16"/>
-                                <w:szCs w:val="16"/>
-                              </w:rPr>
-                              <w:t xml:space="preserve"> </w:t>
+                              <w:t xml:space="preserve">int (&amp;arr_2)[7] = arr_1; </w:t>
                             </w:r>
                           </w:p>
                           <w:p>
@@ -4662,34 +4103,7 @@
                                 <w:sz w:val="16"/>
                                 <w:szCs w:val="16"/>
                               </w:rPr>
-                              <w:t>void (*&amp; fun_</w:t>
-                            </w:r>
-                            <w:proofErr w:type="gramStart"/>
-                            <w:r>
-                              <w:rPr>
-                                <w:rFonts w:ascii="Times New Roman" w:hAnsi="Times New Roman" w:cs="Times New Roman"/>
-                                <w:sz w:val="16"/>
-                                <w:szCs w:val="16"/>
-                              </w:rPr>
-                              <w:t>2)(</w:t>
-                            </w:r>
-                            <w:proofErr w:type="gramEnd"/>
-                            <w:r>
-                              <w:rPr>
-                                <w:rFonts w:ascii="Times New Roman" w:hAnsi="Times New Roman" w:cs="Times New Roman"/>
-                                <w:sz w:val="16"/>
-                                <w:szCs w:val="16"/>
-                              </w:rPr>
-                              <w:t>arguments) = fun_</w:t>
-                            </w:r>
-                            <w:proofErr w:type="gramStart"/>
-                            <w:r>
-                              <w:rPr>
-                                <w:rFonts w:ascii="Times New Roman" w:hAnsi="Times New Roman" w:cs="Times New Roman"/>
-                                <w:sz w:val="16"/>
-                                <w:szCs w:val="16"/>
-                              </w:rPr>
-                              <w:t>1</w:t>
+                              <w:t>void (*&amp; fun_2)(arguments) = fun_1</w:t>
                             </w:r>
                             <w:r>
                               <w:rPr>
@@ -4699,7 +4113,6 @@
                               </w:rPr>
                               <w:t>;</w:t>
                             </w:r>
-                            <w:proofErr w:type="gramEnd"/>
                           </w:p>
                         </w:txbxContent>
                       </wps:txbx>
@@ -4743,25 +4156,7 @@
                           <w:sz w:val="16"/>
                           <w:szCs w:val="16"/>
                         </w:rPr>
-                        <w:t>可以修改</w:t>
-                      </w:r>
-                      <w:proofErr w:type="gramStart"/>
-                      <w:r>
-                        <w:rPr>
-                          <w:rFonts w:ascii="Times New Roman" w:hAnsi="Times New Roman" w:cs="Times New Roman"/>
-                          <w:sz w:val="16"/>
-                          <w:szCs w:val="16"/>
-                        </w:rPr>
-                        <w:t>的左值的</w:t>
-                      </w:r>
-                      <w:proofErr w:type="gramEnd"/>
-                      <w:r>
-                        <w:rPr>
-                          <w:rFonts w:ascii="Times New Roman" w:hAnsi="Times New Roman" w:cs="Times New Roman"/>
-                          <w:sz w:val="16"/>
-                          <w:szCs w:val="16"/>
-                        </w:rPr>
-                        <w:t>引用</w:t>
+                        <w:t>可以修改的左值的引用</w:t>
                       </w:r>
                       <w:r>
                         <w:rPr>
@@ -4808,18 +4203,8 @@
                           <w:sz w:val="16"/>
                           <w:szCs w:val="16"/>
                         </w:rPr>
-                        <w:t xml:space="preserve">: int a = 10; int&amp; b = </w:t>
+                        <w:t>: int a = 10; int&amp; b = a;</w:t>
                       </w:r>
-                      <w:proofErr w:type="gramStart"/>
-                      <w:r>
-                        <w:rPr>
-                          <w:rFonts w:ascii="Times New Roman" w:hAnsi="Times New Roman" w:cs="Times New Roman"/>
-                          <w:sz w:val="16"/>
-                          <w:szCs w:val="16"/>
-                        </w:rPr>
-                        <w:t>a;</w:t>
-                      </w:r>
-                      <w:proofErr w:type="gramEnd"/>
                     </w:p>
                     <w:p>
                       <w:pPr>
@@ -4857,43 +4242,7 @@
                           <w:sz w:val="16"/>
                           <w:szCs w:val="16"/>
                         </w:rPr>
-                        <w:t>int (&amp;arr_</w:t>
-                      </w:r>
-                      <w:proofErr w:type="gramStart"/>
-                      <w:r>
-                        <w:rPr>
-                          <w:rFonts w:ascii="Times New Roman" w:hAnsi="Times New Roman" w:cs="Times New Roman"/>
-                          <w:sz w:val="16"/>
-                          <w:szCs w:val="16"/>
-                        </w:rPr>
-                        <w:t>2)[</w:t>
-                      </w:r>
-                      <w:proofErr w:type="gramEnd"/>
-                      <w:r>
-                        <w:rPr>
-                          <w:rFonts w:ascii="Times New Roman" w:hAnsi="Times New Roman" w:cs="Times New Roman"/>
-                          <w:sz w:val="16"/>
-                          <w:szCs w:val="16"/>
-                        </w:rPr>
-                        <w:t>7] = arr_</w:t>
-                      </w:r>
-                      <w:proofErr w:type="gramStart"/>
-                      <w:r>
-                        <w:rPr>
-                          <w:rFonts w:ascii="Times New Roman" w:hAnsi="Times New Roman" w:cs="Times New Roman"/>
-                          <w:sz w:val="16"/>
-                          <w:szCs w:val="16"/>
-                        </w:rPr>
-                        <w:t>1;</w:t>
-                      </w:r>
-                      <w:proofErr w:type="gramEnd"/>
-                      <w:r>
-                        <w:rPr>
-                          <w:rFonts w:ascii="Times New Roman" w:hAnsi="Times New Roman" w:cs="Times New Roman"/>
-                          <w:sz w:val="16"/>
-                          <w:szCs w:val="16"/>
-                        </w:rPr>
-                        <w:t xml:space="preserve"> </w:t>
+                        <w:t xml:space="preserve">int (&amp;arr_2)[7] = arr_1; </w:t>
                       </w:r>
                     </w:p>
                     <w:p>
@@ -4932,34 +4281,7 @@
                           <w:sz w:val="16"/>
                           <w:szCs w:val="16"/>
                         </w:rPr>
-                        <w:t>void (*&amp; fun_</w:t>
-                      </w:r>
-                      <w:proofErr w:type="gramStart"/>
-                      <w:r>
-                        <w:rPr>
-                          <w:rFonts w:ascii="Times New Roman" w:hAnsi="Times New Roman" w:cs="Times New Roman"/>
-                          <w:sz w:val="16"/>
-                          <w:szCs w:val="16"/>
-                        </w:rPr>
-                        <w:t>2)(</w:t>
-                      </w:r>
-                      <w:proofErr w:type="gramEnd"/>
-                      <w:r>
-                        <w:rPr>
-                          <w:rFonts w:ascii="Times New Roman" w:hAnsi="Times New Roman" w:cs="Times New Roman"/>
-                          <w:sz w:val="16"/>
-                          <w:szCs w:val="16"/>
-                        </w:rPr>
-                        <w:t>arguments) = fun_</w:t>
-                      </w:r>
-                      <w:proofErr w:type="gramStart"/>
-                      <w:r>
-                        <w:rPr>
-                          <w:rFonts w:ascii="Times New Roman" w:hAnsi="Times New Roman" w:cs="Times New Roman"/>
-                          <w:sz w:val="16"/>
-                          <w:szCs w:val="16"/>
-                        </w:rPr>
-                        <w:t>1</w:t>
+                        <w:t>void (*&amp; fun_2)(arguments) = fun_1</w:t>
                       </w:r>
                       <w:r>
                         <w:rPr>
@@ -4969,7 +4291,6 @@
                         </w:rPr>
                         <w:t>;</w:t>
                       </w:r>
-                      <w:proofErr w:type="gramEnd"/>
                     </w:p>
                   </w:txbxContent>
                 </v:textbox>
@@ -4978,23 +4299,13 @@
           </mc:Fallback>
         </mc:AlternateContent>
       </w:r>
-      <w:proofErr w:type="gramStart"/>
-      <w:r>
-        <w:rPr>
-          <w:rFonts w:ascii="Times New Roman" w:hAnsi="Times New Roman" w:cs="Times New Roman"/>
-          <w:sz w:val="16"/>
-          <w:szCs w:val="16"/>
-        </w:rPr>
-        <w:t>左值引用</w:t>
-      </w:r>
-      <w:proofErr w:type="gramEnd"/>
-      <w:r>
-        <w:rPr>
-          <w:rFonts w:ascii="Times New Roman" w:hAnsi="Times New Roman" w:cs="Times New Roman"/>
-          <w:sz w:val="16"/>
-          <w:szCs w:val="16"/>
-        </w:rPr>
-        <w:t>：</w:t>
+      <w:r>
+        <w:rPr>
+          <w:rFonts w:ascii="Times New Roman" w:hAnsi="Times New Roman" w:cs="Times New Roman"/>
+          <w:sz w:val="16"/>
+          <w:szCs w:val="16"/>
+        </w:rPr>
+        <w:t>左值引用：</w:t>
       </w:r>
     </w:p>
     <w:p>
@@ -5188,7 +4499,22 @@
                               </w:rPr>
                               <w:t>建立</w:t>
                             </w:r>
-                            <w:proofErr w:type="spellStart"/>
+                            <w:r>
+                              <w:rPr>
+                                <w:rFonts w:ascii="Times New Roman" w:hAnsi="Times New Roman" w:cs="Times New Roman"/>
+                                <w:sz w:val="16"/>
+                                <w:szCs w:val="16"/>
+                              </w:rPr>
+                              <w:t>tmp = 10; b</w:t>
+                            </w:r>
+                            <w:r>
+                              <w:rPr>
+                                <w:rFonts w:ascii="Times New Roman" w:hAnsi="Times New Roman" w:cs="Times New Roman"/>
+                                <w:sz w:val="16"/>
+                                <w:szCs w:val="16"/>
+                              </w:rPr>
+                              <w:t>是一个不可修改的左值即引用</w:t>
+                            </w:r>
                             <w:r>
                               <w:rPr>
                                 <w:rFonts w:ascii="Times New Roman" w:hAnsi="Times New Roman" w:cs="Times New Roman"/>
@@ -5197,51 +4523,6 @@
                               </w:rPr>
                               <w:t>tmp</w:t>
                             </w:r>
-                            <w:proofErr w:type="spellEnd"/>
-                            <w:r>
-                              <w:rPr>
-                                <w:rFonts w:ascii="Times New Roman" w:hAnsi="Times New Roman" w:cs="Times New Roman"/>
-                                <w:sz w:val="16"/>
-                                <w:szCs w:val="16"/>
-                              </w:rPr>
-                              <w:t xml:space="preserve"> = 10; b</w:t>
-                            </w:r>
-                            <w:r>
-                              <w:rPr>
-                                <w:rFonts w:ascii="Times New Roman" w:hAnsi="Times New Roman" w:cs="Times New Roman"/>
-                                <w:sz w:val="16"/>
-                                <w:szCs w:val="16"/>
-                              </w:rPr>
-                              <w:t>是一个不可修改</w:t>
-                            </w:r>
-                            <w:proofErr w:type="gramStart"/>
-                            <w:r>
-                              <w:rPr>
-                                <w:rFonts w:ascii="Times New Roman" w:hAnsi="Times New Roman" w:cs="Times New Roman"/>
-                                <w:sz w:val="16"/>
-                                <w:szCs w:val="16"/>
-                              </w:rPr>
-                              <w:t>的左值即</w:t>
-                            </w:r>
-                            <w:proofErr w:type="gramEnd"/>
-                            <w:r>
-                              <w:rPr>
-                                <w:rFonts w:ascii="Times New Roman" w:hAnsi="Times New Roman" w:cs="Times New Roman"/>
-                                <w:sz w:val="16"/>
-                                <w:szCs w:val="16"/>
-                              </w:rPr>
-                              <w:t>引用</w:t>
-                            </w:r>
-                            <w:proofErr w:type="spellStart"/>
-                            <w:r>
-                              <w:rPr>
-                                <w:rFonts w:ascii="Times New Roman" w:hAnsi="Times New Roman" w:cs="Times New Roman"/>
-                                <w:sz w:val="16"/>
-                                <w:szCs w:val="16"/>
-                              </w:rPr>
-                              <w:t>tmp</w:t>
-                            </w:r>
-                            <w:proofErr w:type="spellEnd"/>
                             <w:r>
                               <w:rPr>
                                 <w:rFonts w:ascii="Times New Roman" w:hAnsi="Times New Roman" w:cs="Times New Roman"/>
@@ -5279,25 +4560,7 @@
                                 <w:sz w:val="16"/>
                                 <w:szCs w:val="16"/>
                               </w:rPr>
-                              <w:t>是</w:t>
-                            </w:r>
-                            <w:proofErr w:type="gramStart"/>
-                            <w:r>
-                              <w:rPr>
-                                <w:rFonts w:ascii="Times New Roman" w:hAnsi="Times New Roman" w:cs="Times New Roman"/>
-                                <w:sz w:val="16"/>
-                                <w:szCs w:val="16"/>
-                              </w:rPr>
-                              <w:t>一个右值引用</w:t>
-                            </w:r>
-                            <w:proofErr w:type="gramEnd"/>
-                            <w:r>
-                              <w:rPr>
-                                <w:rFonts w:ascii="Times New Roman" w:hAnsi="Times New Roman" w:cs="Times New Roman"/>
-                                <w:sz w:val="16"/>
-                                <w:szCs w:val="16"/>
-                              </w:rPr>
-                              <w:t>，引用的是</w:t>
+                              <w:t>是一个右值引用，引用的是</w:t>
                             </w:r>
                             <w:r>
                               <w:rPr>
@@ -5323,7 +4586,6 @@
                               </w:rPr>
                               <w:t>b</w:t>
                             </w:r>
-                            <w:proofErr w:type="gramStart"/>
                             <w:r>
                               <w:rPr>
                                 <w:rFonts w:ascii="Times New Roman" w:hAnsi="Times New Roman" w:cs="Times New Roman"/>
@@ -5340,7 +4602,6 @@
                               </w:rPr>
                               <w:t>以</w:t>
                             </w:r>
-                            <w:proofErr w:type="gramEnd"/>
                             <w:r>
                               <w:rPr>
                                 <w:rFonts w:ascii="Times New Roman" w:hAnsi="Times New Roman" w:cs="Times New Roman"/>
@@ -5372,23 +4633,13 @@
                                 <w:szCs w:val="16"/>
                               </w:rPr>
                             </w:pPr>
-                            <w:proofErr w:type="gramStart"/>
                             <w:r>
                               <w:rPr>
                                 <w:rFonts w:ascii="Times New Roman" w:hAnsi="Times New Roman" w:cs="Times New Roman"/>
                                 <w:sz w:val="16"/>
                                 <w:szCs w:val="16"/>
                               </w:rPr>
-                              <w:t>右值一般</w:t>
-                            </w:r>
-                            <w:proofErr w:type="gramEnd"/>
-                            <w:r>
-                              <w:rPr>
-                                <w:rFonts w:ascii="Times New Roman" w:hAnsi="Times New Roman" w:cs="Times New Roman"/>
-                                <w:sz w:val="16"/>
-                                <w:szCs w:val="16"/>
-                              </w:rPr>
-                              <w:t>用在临时变量</w:t>
+                              <w:t>右值一般用在临时变量</w:t>
                             </w:r>
                             <w:r>
                               <w:rPr>
@@ -5517,7 +4768,22 @@
                         </w:rPr>
                         <w:t>建立</w:t>
                       </w:r>
-                      <w:proofErr w:type="spellStart"/>
+                      <w:r>
+                        <w:rPr>
+                          <w:rFonts w:ascii="Times New Roman" w:hAnsi="Times New Roman" w:cs="Times New Roman"/>
+                          <w:sz w:val="16"/>
+                          <w:szCs w:val="16"/>
+                        </w:rPr>
+                        <w:t>tmp = 10; b</w:t>
+                      </w:r>
+                      <w:r>
+                        <w:rPr>
+                          <w:rFonts w:ascii="Times New Roman" w:hAnsi="Times New Roman" w:cs="Times New Roman"/>
+                          <w:sz w:val="16"/>
+                          <w:szCs w:val="16"/>
+                        </w:rPr>
+                        <w:t>是一个不可修改的左值即引用</w:t>
+                      </w:r>
                       <w:r>
                         <w:rPr>
                           <w:rFonts w:ascii="Times New Roman" w:hAnsi="Times New Roman" w:cs="Times New Roman"/>
@@ -5526,51 +4792,6 @@
                         </w:rPr>
                         <w:t>tmp</w:t>
                       </w:r>
-                      <w:proofErr w:type="spellEnd"/>
-                      <w:r>
-                        <w:rPr>
-                          <w:rFonts w:ascii="Times New Roman" w:hAnsi="Times New Roman" w:cs="Times New Roman"/>
-                          <w:sz w:val="16"/>
-                          <w:szCs w:val="16"/>
-                        </w:rPr>
-                        <w:t xml:space="preserve"> = 10; b</w:t>
-                      </w:r>
-                      <w:r>
-                        <w:rPr>
-                          <w:rFonts w:ascii="Times New Roman" w:hAnsi="Times New Roman" w:cs="Times New Roman"/>
-                          <w:sz w:val="16"/>
-                          <w:szCs w:val="16"/>
-                        </w:rPr>
-                        <w:t>是一个不可修改</w:t>
-                      </w:r>
-                      <w:proofErr w:type="gramStart"/>
-                      <w:r>
-                        <w:rPr>
-                          <w:rFonts w:ascii="Times New Roman" w:hAnsi="Times New Roman" w:cs="Times New Roman"/>
-                          <w:sz w:val="16"/>
-                          <w:szCs w:val="16"/>
-                        </w:rPr>
-                        <w:t>的左值即</w:t>
-                      </w:r>
-                      <w:proofErr w:type="gramEnd"/>
-                      <w:r>
-                        <w:rPr>
-                          <w:rFonts w:ascii="Times New Roman" w:hAnsi="Times New Roman" w:cs="Times New Roman"/>
-                          <w:sz w:val="16"/>
-                          <w:szCs w:val="16"/>
-                        </w:rPr>
-                        <w:t>引用</w:t>
-                      </w:r>
-                      <w:proofErr w:type="spellStart"/>
-                      <w:r>
-                        <w:rPr>
-                          <w:rFonts w:ascii="Times New Roman" w:hAnsi="Times New Roman" w:cs="Times New Roman"/>
-                          <w:sz w:val="16"/>
-                          <w:szCs w:val="16"/>
-                        </w:rPr>
-                        <w:t>tmp</w:t>
-                      </w:r>
-                      <w:proofErr w:type="spellEnd"/>
                       <w:r>
                         <w:rPr>
                           <w:rFonts w:ascii="Times New Roman" w:hAnsi="Times New Roman" w:cs="Times New Roman"/>
@@ -5608,25 +4829,7 @@
                           <w:sz w:val="16"/>
                           <w:szCs w:val="16"/>
                         </w:rPr>
-                        <w:t>是</w:t>
-                      </w:r>
-                      <w:proofErr w:type="gramStart"/>
-                      <w:r>
-                        <w:rPr>
-                          <w:rFonts w:ascii="Times New Roman" w:hAnsi="Times New Roman" w:cs="Times New Roman"/>
-                          <w:sz w:val="16"/>
-                          <w:szCs w:val="16"/>
-                        </w:rPr>
-                        <w:t>一个右值引用</w:t>
-                      </w:r>
-                      <w:proofErr w:type="gramEnd"/>
-                      <w:r>
-                        <w:rPr>
-                          <w:rFonts w:ascii="Times New Roman" w:hAnsi="Times New Roman" w:cs="Times New Roman"/>
-                          <w:sz w:val="16"/>
-                          <w:szCs w:val="16"/>
-                        </w:rPr>
-                        <w:t>，引用的是</w:t>
+                        <w:t>是一个右值引用，引用的是</w:t>
                       </w:r>
                       <w:r>
                         <w:rPr>
@@ -5652,7 +4855,6 @@
                         </w:rPr>
                         <w:t>b</w:t>
                       </w:r>
-                      <w:proofErr w:type="gramStart"/>
                       <w:r>
                         <w:rPr>
                           <w:rFonts w:ascii="Times New Roman" w:hAnsi="Times New Roman" w:cs="Times New Roman"/>
@@ -5669,7 +4871,6 @@
                         </w:rPr>
                         <w:t>以</w:t>
                       </w:r>
-                      <w:proofErr w:type="gramEnd"/>
                       <w:r>
                         <w:rPr>
                           <w:rFonts w:ascii="Times New Roman" w:hAnsi="Times New Roman" w:cs="Times New Roman"/>
@@ -5701,23 +4902,13 @@
                           <w:szCs w:val="16"/>
                         </w:rPr>
                       </w:pPr>
-                      <w:proofErr w:type="gramStart"/>
                       <w:r>
                         <w:rPr>
                           <w:rFonts w:ascii="Times New Roman" w:hAnsi="Times New Roman" w:cs="Times New Roman"/>
                           <w:sz w:val="16"/>
                           <w:szCs w:val="16"/>
                         </w:rPr>
-                        <w:t>右值一般</w:t>
-                      </w:r>
-                      <w:proofErr w:type="gramEnd"/>
-                      <w:r>
-                        <w:rPr>
-                          <w:rFonts w:ascii="Times New Roman" w:hAnsi="Times New Roman" w:cs="Times New Roman"/>
-                          <w:sz w:val="16"/>
-                          <w:szCs w:val="16"/>
-                        </w:rPr>
-                        <w:t>用在临时变量</w:t>
+                        <w:t>右值一般用在临时变量</w:t>
                       </w:r>
                       <w:r>
                         <w:rPr>
@@ -5769,23 +4960,13 @@
           </mc:Fallback>
         </mc:AlternateContent>
       </w:r>
-      <w:proofErr w:type="gramStart"/>
-      <w:r>
-        <w:rPr>
-          <w:rFonts w:ascii="Times New Roman" w:hAnsi="Times New Roman" w:cs="Times New Roman"/>
-          <w:sz w:val="16"/>
-          <w:szCs w:val="16"/>
-        </w:rPr>
-        <w:t>右值引用</w:t>
-      </w:r>
-      <w:proofErr w:type="gramEnd"/>
-      <w:r>
-        <w:rPr>
-          <w:rFonts w:ascii="Times New Roman" w:hAnsi="Times New Roman" w:cs="Times New Roman"/>
-          <w:sz w:val="16"/>
-          <w:szCs w:val="16"/>
-        </w:rPr>
-        <w:t>：</w:t>
+      <w:r>
+        <w:rPr>
+          <w:rFonts w:ascii="Times New Roman" w:hAnsi="Times New Roman" w:cs="Times New Roman"/>
+          <w:sz w:val="16"/>
+          <w:szCs w:val="16"/>
+        </w:rPr>
+        <w:t>右值引用：</w:t>
       </w:r>
     </w:p>
     <w:p>
@@ -5897,7 +5078,27 @@
           <w:sz w:val="20"/>
           <w:szCs w:val="20"/>
         </w:rPr>
-        <w:t>2《封装》</w:t>
+        <w:t>2《封装</w:t>
+      </w:r>
+      <w:r>
+        <w:rPr>
+          <w:rFonts w:hint="eastAsia"/>
+          <w:b/>
+          <w:bCs/>
+          <w:sz w:val="20"/>
+          <w:szCs w:val="20"/>
+        </w:rPr>
+        <w:t>Encapsulation</w:t>
+      </w:r>
+      <w:r>
+        <w:rPr>
+          <w:rFonts w:hint="eastAsia"/>
+          <w:b/>
+          <w:bCs/>
+          <w:sz w:val="20"/>
+          <w:szCs w:val="20"/>
+        </w:rPr>
+        <w:t>》</w:t>
       </w:r>
     </w:p>
     <w:p>
@@ -5912,288 +5113,543 @@
     <w:p>
       <w:pPr>
         <w:pStyle w:val="af"/>
-        <w:rPr>
-          <w:rFonts w:ascii="Times New Roman" w:hAnsi="Times New Roman" w:cs="Times New Roman"/>
-        </w:rPr>
-      </w:pPr>
-      <w:r>
-        <w:rPr>
-          <w:rFonts w:ascii="Times New Roman" w:hAnsi="Times New Roman" w:cs="Times New Roman" w:hint="eastAsia"/>
-        </w:rPr>
-        <w:t xml:space="preserve">1 </w:t>
-      </w:r>
-      <w:r>
-        <w:rPr>
-          <w:rFonts w:ascii="Times New Roman" w:hAnsi="Times New Roman" w:cs="Times New Roman" w:hint="eastAsia"/>
-        </w:rPr>
-        <w:t>构造函数</w:t>
-      </w:r>
-      <w:r>
-        <w:rPr>
-          <w:rFonts w:ascii="Times New Roman" w:hAnsi="Times New Roman" w:cs="Times New Roman" w:hint="eastAsia"/>
-        </w:rPr>
-        <w:t xml:space="preserve"> </w:t>
-      </w:r>
-    </w:p>
-    <w:p>
-      <w:pPr>
-        <w:rPr>
-          <w:rFonts w:hint="eastAsia"/>
-          <w:sz w:val="16"/>
-          <w:szCs w:val="16"/>
-        </w:rPr>
-      </w:pPr>
-    </w:p>
-    <w:p>
-      <w:pPr>
-        <w:rPr>
-          <w:rFonts w:hint="eastAsia"/>
-          <w:sz w:val="16"/>
-          <w:szCs w:val="16"/>
-        </w:rPr>
-      </w:pPr>
-      <w:r>
-        <w:rPr>
-          <w:rFonts w:hint="eastAsia"/>
+        <w:spacing w:line="220" w:lineRule="exact"/>
+        <w:rPr>
+          <w:rFonts w:asciiTheme="minorEastAsia" w:hAnsiTheme="minorEastAsia" w:cs="Times New Roman"/>
+        </w:rPr>
+      </w:pPr>
+      <w:r>
+        <w:rPr>
+          <w:rFonts w:asciiTheme="minorEastAsia" w:hAnsiTheme="minorEastAsia" w:cs="Times New Roman" w:hint="eastAsia"/>
+        </w:rPr>
+        <w:t xml:space="preserve">1 构造函数 </w:t>
+      </w:r>
+    </w:p>
+    <w:p>
+      <w:pPr>
+        <w:rPr>
+          <w:rFonts w:asciiTheme="minorEastAsia" w:hAnsiTheme="minorEastAsia" w:hint="eastAsia"/>
+          <w:sz w:val="16"/>
+          <w:szCs w:val="16"/>
+        </w:rPr>
+      </w:pPr>
+    </w:p>
+    <w:p>
+      <w:pPr>
+        <w:rPr>
+          <w:rFonts w:asciiTheme="minorEastAsia" w:hAnsiTheme="minorEastAsia" w:hint="eastAsia"/>
+          <w:b/>
+          <w:bCs/>
+          <w:sz w:val="16"/>
+          <w:szCs w:val="16"/>
+        </w:rPr>
+      </w:pPr>
+      <w:r>
+        <w:rPr>
+          <w:rFonts w:asciiTheme="minorEastAsia" w:hAnsiTheme="minorEastAsia" w:hint="eastAsia"/>
+          <w:b/>
+          <w:bCs/>
           <w:sz w:val="16"/>
           <w:szCs w:val="16"/>
         </w:rPr>
         <w:t xml:space="preserve">2 </w:t>
       </w:r>
-    </w:p>
-    <w:p>
-      <w:pPr>
-        <w:rPr>
-          <w:rFonts w:hint="eastAsia"/>
-          <w:sz w:val="16"/>
-          <w:szCs w:val="16"/>
-        </w:rPr>
-      </w:pPr>
-    </w:p>
-    <w:p>
-      <w:pPr>
-        <w:rPr>
-          <w:rFonts w:hint="eastAsia"/>
-          <w:sz w:val="16"/>
-          <w:szCs w:val="16"/>
-        </w:rPr>
-      </w:pPr>
-    </w:p>
-    <w:p>
-      <w:pPr>
-        <w:rPr>
-          <w:rFonts w:hint="eastAsia"/>
-          <w:sz w:val="16"/>
-          <w:szCs w:val="16"/>
-        </w:rPr>
-      </w:pPr>
-    </w:p>
-    <w:p>
-      <w:pPr>
-        <w:rPr>
-          <w:rFonts w:hint="eastAsia"/>
-          <w:sz w:val="16"/>
-          <w:szCs w:val="16"/>
-        </w:rPr>
-      </w:pPr>
-    </w:p>
-    <w:p>
-      <w:pPr>
-        <w:rPr>
-          <w:rFonts w:hint="eastAsia"/>
-          <w:sz w:val="16"/>
-          <w:szCs w:val="16"/>
-        </w:rPr>
-      </w:pPr>
-    </w:p>
-    <w:p>
-      <w:pPr>
-        <w:rPr>
-          <w:rFonts w:hint="eastAsia"/>
-          <w:sz w:val="16"/>
-          <w:szCs w:val="16"/>
-        </w:rPr>
-      </w:pPr>
-    </w:p>
-    <w:p>
-      <w:pPr>
-        <w:rPr>
-          <w:rFonts w:hint="eastAsia"/>
-          <w:sz w:val="16"/>
-          <w:szCs w:val="16"/>
-        </w:rPr>
-      </w:pPr>
-    </w:p>
-    <w:p>
-      <w:pPr>
-        <w:rPr>
-          <w:rFonts w:hint="eastAsia"/>
-          <w:sz w:val="16"/>
-          <w:szCs w:val="16"/>
-        </w:rPr>
-      </w:pPr>
-    </w:p>
-    <w:p>
-      <w:pPr>
-        <w:rPr>
-          <w:rFonts w:hint="eastAsia"/>
-          <w:sz w:val="16"/>
-          <w:szCs w:val="16"/>
-        </w:rPr>
-      </w:pPr>
-    </w:p>
-    <w:p>
-      <w:pPr>
-        <w:rPr>
-          <w:rFonts w:hint="eastAsia"/>
-          <w:sz w:val="16"/>
-          <w:szCs w:val="16"/>
-        </w:rPr>
-      </w:pPr>
-    </w:p>
-    <w:p>
-      <w:pPr>
-        <w:rPr>
-          <w:rFonts w:hint="eastAsia"/>
-          <w:sz w:val="16"/>
-          <w:szCs w:val="16"/>
-        </w:rPr>
-      </w:pPr>
-    </w:p>
-    <w:p>
-      <w:pPr>
-        <w:rPr>
-          <w:rFonts w:hint="eastAsia"/>
-          <w:sz w:val="16"/>
-          <w:szCs w:val="16"/>
-        </w:rPr>
-      </w:pPr>
-    </w:p>
-    <w:p>
-      <w:pPr>
-        <w:rPr>
-          <w:rFonts w:hint="eastAsia"/>
-          <w:sz w:val="16"/>
-          <w:szCs w:val="16"/>
-        </w:rPr>
-      </w:pPr>
-    </w:p>
-    <w:p>
-      <w:pPr>
-        <w:rPr>
-          <w:rFonts w:hint="eastAsia"/>
-          <w:sz w:val="16"/>
-          <w:szCs w:val="16"/>
-        </w:rPr>
-      </w:pPr>
-    </w:p>
-    <w:p>
-      <w:pPr>
-        <w:rPr>
-          <w:rFonts w:hint="eastAsia"/>
-          <w:sz w:val="16"/>
-          <w:szCs w:val="16"/>
-        </w:rPr>
-      </w:pPr>
-    </w:p>
-    <w:p>
-      <w:pPr>
-        <w:rPr>
-          <w:rFonts w:hint="eastAsia"/>
-          <w:sz w:val="16"/>
-          <w:szCs w:val="16"/>
-        </w:rPr>
-      </w:pPr>
-    </w:p>
-    <w:p>
-      <w:pPr>
-        <w:rPr>
-          <w:rFonts w:hint="eastAsia"/>
-          <w:sz w:val="16"/>
-          <w:szCs w:val="16"/>
-        </w:rPr>
-      </w:pPr>
-    </w:p>
-    <w:p>
-      <w:pPr>
-        <w:rPr>
-          <w:rFonts w:hint="eastAsia"/>
-          <w:sz w:val="16"/>
-          <w:szCs w:val="16"/>
-        </w:rPr>
-      </w:pPr>
-    </w:p>
-    <w:p>
-      <w:pPr>
-        <w:rPr>
-          <w:rFonts w:hint="eastAsia"/>
-          <w:sz w:val="16"/>
-          <w:szCs w:val="16"/>
-        </w:rPr>
-      </w:pPr>
-    </w:p>
-    <w:p>
-      <w:pPr>
-        <w:rPr>
-          <w:rFonts w:hint="eastAsia"/>
-          <w:sz w:val="16"/>
-          <w:szCs w:val="16"/>
-        </w:rPr>
-      </w:pPr>
-    </w:p>
-    <w:p>
-      <w:pPr>
-        <w:rPr>
-          <w:rFonts w:hint="eastAsia"/>
-          <w:sz w:val="16"/>
-          <w:szCs w:val="16"/>
-        </w:rPr>
-      </w:pPr>
-    </w:p>
-    <w:p>
-      <w:pPr>
-        <w:rPr>
-          <w:rFonts w:hint="eastAsia"/>
-          <w:sz w:val="16"/>
-          <w:szCs w:val="16"/>
-        </w:rPr>
-      </w:pPr>
-    </w:p>
-    <w:p>
-      <w:pPr>
-        <w:rPr>
-          <w:rFonts w:hint="eastAsia"/>
-          <w:sz w:val="16"/>
-          <w:szCs w:val="16"/>
-        </w:rPr>
-      </w:pPr>
-    </w:p>
-    <w:p>
-      <w:pPr>
-        <w:rPr>
-          <w:rFonts w:hint="eastAsia"/>
-          <w:sz w:val="16"/>
-          <w:szCs w:val="16"/>
-        </w:rPr>
-      </w:pPr>
-    </w:p>
-    <w:p>
-      <w:pPr>
-        <w:rPr>
-          <w:rFonts w:hint="eastAsia"/>
-          <w:sz w:val="16"/>
-          <w:szCs w:val="16"/>
-        </w:rPr>
-      </w:pPr>
-    </w:p>
-    <w:p>
-      <w:pPr>
-        <w:rPr>
-          <w:rFonts w:hint="eastAsia"/>
-          <w:sz w:val="16"/>
-          <w:szCs w:val="16"/>
-        </w:rPr>
-      </w:pPr>
+      <w:r>
+        <w:rPr>
+          <w:rFonts w:asciiTheme="minorEastAsia" w:hAnsiTheme="minorEastAsia" w:hint="eastAsia"/>
+          <w:b/>
+          <w:bCs/>
+          <w:sz w:val="16"/>
+          <w:szCs w:val="16"/>
+        </w:rPr>
+        <w:t>析构函数</w:t>
+      </w:r>
+    </w:p>
+    <w:p>
+      <w:pPr>
+        <w:rPr>
+          <w:rFonts w:asciiTheme="minorEastAsia" w:hAnsiTheme="minorEastAsia"/>
+          <w:sz w:val="16"/>
+          <w:szCs w:val="16"/>
+        </w:rPr>
+      </w:pPr>
+    </w:p>
+    <w:p>
+      <w:pPr>
+        <w:rPr>
+          <w:rFonts w:asciiTheme="minorEastAsia" w:hAnsiTheme="minorEastAsia" w:hint="eastAsia"/>
+          <w:b/>
+          <w:bCs/>
+          <w:sz w:val="16"/>
+          <w:szCs w:val="16"/>
+        </w:rPr>
+      </w:pPr>
+      <w:r>
+        <w:rPr>
+          <w:rFonts w:asciiTheme="minorEastAsia" w:hAnsiTheme="minorEastAsia" w:hint="eastAsia"/>
+          <w:b/>
+          <w:bCs/>
+          <w:sz w:val="16"/>
+          <w:szCs w:val="16"/>
+        </w:rPr>
+        <w:t>3 访问权限</w:t>
+      </w:r>
+    </w:p>
+    <w:p>
+      <w:pPr>
+        <w:rPr>
+          <w:rFonts w:asciiTheme="minorEastAsia" w:hAnsiTheme="minorEastAsia" w:hint="eastAsia"/>
+          <w:sz w:val="16"/>
+          <w:szCs w:val="16"/>
+        </w:rPr>
+      </w:pPr>
+    </w:p>
+    <w:p>
+      <w:pPr>
+        <w:rPr>
+          <w:rFonts w:asciiTheme="minorEastAsia" w:hAnsiTheme="minorEastAsia" w:hint="eastAsia"/>
+          <w:b/>
+          <w:bCs/>
+          <w:sz w:val="16"/>
+          <w:szCs w:val="16"/>
+        </w:rPr>
+      </w:pPr>
+      <w:r>
+        <w:rPr>
+          <w:rFonts w:asciiTheme="minorEastAsia" w:hAnsiTheme="minorEastAsia" w:hint="eastAsia"/>
+          <w:b/>
+          <w:bCs/>
+          <w:sz w:val="16"/>
+          <w:szCs w:val="16"/>
+        </w:rPr>
+        <w:t>4 友元</w:t>
+      </w:r>
+    </w:p>
+    <w:p>
+      <w:pPr>
+        <w:rPr>
+          <w:rFonts w:asciiTheme="minorEastAsia" w:hAnsiTheme="minorEastAsia" w:hint="eastAsia"/>
+          <w:sz w:val="16"/>
+          <w:szCs w:val="16"/>
+        </w:rPr>
+      </w:pPr>
+    </w:p>
+    <w:p>
+      <w:pPr>
+        <w:rPr>
+          <w:rFonts w:asciiTheme="minorEastAsia" w:hAnsiTheme="minorEastAsia" w:hint="eastAsia"/>
+          <w:b/>
+          <w:bCs/>
+          <w:sz w:val="16"/>
+          <w:szCs w:val="16"/>
+        </w:rPr>
+      </w:pPr>
+      <w:r>
+        <w:rPr>
+          <w:rFonts w:asciiTheme="minorEastAsia" w:hAnsiTheme="minorEastAsia" w:hint="eastAsia"/>
+          <w:b/>
+          <w:bCs/>
+          <w:sz w:val="16"/>
+          <w:szCs w:val="16"/>
+        </w:rPr>
+        <w:t>5 inline函数(内联函数)</w:t>
+      </w:r>
+    </w:p>
+    <w:p>
+      <w:pPr>
+        <w:rPr>
+          <w:rFonts w:asciiTheme="minorEastAsia" w:hAnsiTheme="minorEastAsia" w:hint="eastAsia"/>
+          <w:sz w:val="16"/>
+          <w:szCs w:val="16"/>
+        </w:rPr>
+      </w:pPr>
+    </w:p>
+    <w:p>
+      <w:pPr>
+        <w:rPr>
+          <w:rFonts w:asciiTheme="minorEastAsia" w:hAnsiTheme="minorEastAsia" w:hint="eastAsia"/>
+          <w:b/>
+          <w:bCs/>
+          <w:sz w:val="16"/>
+          <w:szCs w:val="16"/>
+        </w:rPr>
+      </w:pPr>
+      <w:r>
+        <w:rPr>
+          <w:rFonts w:asciiTheme="minorEastAsia" w:hAnsiTheme="minorEastAsia" w:hint="eastAsia"/>
+          <w:b/>
+          <w:bCs/>
+          <w:sz w:val="16"/>
+          <w:szCs w:val="16"/>
+        </w:rPr>
+        <w:t>6 static成员</w:t>
+      </w:r>
+    </w:p>
+    <w:p>
+      <w:pPr>
+        <w:rPr>
+          <w:rFonts w:asciiTheme="minorEastAsia" w:hAnsiTheme="minorEastAsia" w:hint="eastAsia"/>
+          <w:sz w:val="16"/>
+          <w:szCs w:val="16"/>
+        </w:rPr>
+      </w:pPr>
+    </w:p>
+    <w:p>
+      <w:pPr>
+        <w:rPr>
+          <w:rFonts w:asciiTheme="minorEastAsia" w:hAnsiTheme="minorEastAsia" w:hint="eastAsia"/>
+          <w:b/>
+          <w:bCs/>
+          <w:sz w:val="16"/>
+          <w:szCs w:val="16"/>
+        </w:rPr>
+      </w:pPr>
+      <w:r>
+        <w:rPr>
+          <w:rFonts w:asciiTheme="minorEastAsia" w:hAnsiTheme="minorEastAsia" w:hint="eastAsia"/>
+          <w:b/>
+          <w:bCs/>
+          <w:sz w:val="16"/>
+          <w:szCs w:val="16"/>
+        </w:rPr>
+        <w:t>7 const成员</w:t>
+      </w:r>
+    </w:p>
+    <w:p>
+      <w:pPr>
+        <w:rPr>
+          <w:rFonts w:asciiTheme="minorEastAsia" w:hAnsiTheme="minorEastAsia" w:hint="eastAsia"/>
+          <w:sz w:val="16"/>
+          <w:szCs w:val="16"/>
+        </w:rPr>
+      </w:pPr>
+    </w:p>
+    <w:p>
+      <w:pPr>
+        <w:rPr>
+          <w:rFonts w:asciiTheme="minorEastAsia" w:hAnsiTheme="minorEastAsia" w:hint="eastAsia"/>
+          <w:b/>
+          <w:bCs/>
+          <w:sz w:val="16"/>
+          <w:szCs w:val="16"/>
+        </w:rPr>
+      </w:pPr>
+      <w:r>
+        <w:rPr>
+          <w:rFonts w:asciiTheme="minorEastAsia" w:hAnsiTheme="minorEastAsia" w:hint="eastAsia"/>
+          <w:b/>
+          <w:bCs/>
+          <w:sz w:val="16"/>
+          <w:szCs w:val="16"/>
+        </w:rPr>
+        <w:t>8 this指针</w:t>
+      </w:r>
+    </w:p>
+    <w:p>
+      <w:pPr>
+        <w:rPr>
+          <w:rFonts w:asciiTheme="minorEastAsia" w:hAnsiTheme="minorEastAsia" w:hint="eastAsia"/>
+          <w:sz w:val="16"/>
+          <w:szCs w:val="16"/>
+        </w:rPr>
+      </w:pPr>
+    </w:p>
+    <w:p>
+      <w:pPr>
+        <w:rPr>
+          <w:rFonts w:asciiTheme="minorEastAsia" w:hAnsiTheme="minorEastAsia" w:hint="eastAsia"/>
+          <w:b/>
+          <w:bCs/>
+          <w:sz w:val="16"/>
+          <w:szCs w:val="16"/>
+        </w:rPr>
+      </w:pPr>
+      <w:r>
+        <w:rPr>
+          <w:rFonts w:asciiTheme="minorEastAsia" w:hAnsiTheme="minorEastAsia" w:hint="eastAsia"/>
+          <w:b/>
+          <w:bCs/>
+          <w:sz w:val="16"/>
+          <w:szCs w:val="16"/>
+        </w:rPr>
+        <w:t>9 operator运算符重载</w:t>
+      </w:r>
+    </w:p>
+    <w:p>
+      <w:pPr>
+        <w:rPr>
+          <w:rFonts w:hint="eastAsia"/>
+          <w:sz w:val="16"/>
+          <w:szCs w:val="16"/>
+        </w:rPr>
+      </w:pPr>
+    </w:p>
+    <w:p>
+      <w:pPr>
+        <w:rPr>
+          <w:rFonts w:hint="eastAsia"/>
+          <w:b/>
+          <w:bCs/>
+          <w:sz w:val="16"/>
+          <w:szCs w:val="16"/>
+        </w:rPr>
+      </w:pPr>
+      <w:r>
+        <w:rPr>
+          <w:rFonts w:hint="eastAsia"/>
+          <w:b/>
+          <w:bCs/>
+          <w:sz w:val="16"/>
+          <w:szCs w:val="16"/>
+        </w:rPr>
+        <w:t>10 常用关键字</w:t>
+      </w:r>
+    </w:p>
+    <w:p>
+      <w:pPr>
+        <w:rPr>
+          <w:rFonts w:hint="eastAsia"/>
+          <w:sz w:val="16"/>
+          <w:szCs w:val="16"/>
+        </w:rPr>
+      </w:pPr>
+    </w:p>
+    <w:p>
+      <w:pPr>
+        <w:rPr>
+          <w:rFonts w:hint="eastAsia"/>
+          <w:sz w:val="16"/>
+          <w:szCs w:val="16"/>
+        </w:rPr>
+      </w:pPr>
+    </w:p>
+    <w:p>
+      <w:pPr>
+        <w:rPr>
+          <w:rFonts w:hint="eastAsia"/>
+          <w:sz w:val="16"/>
+          <w:szCs w:val="16"/>
+        </w:rPr>
+      </w:pPr>
+    </w:p>
+    <w:p>
+      <w:pPr>
+        <w:rPr>
+          <w:rFonts w:hint="eastAsia"/>
+          <w:sz w:val="16"/>
+          <w:szCs w:val="16"/>
+        </w:rPr>
+      </w:pPr>
+    </w:p>
+    <w:p>
+      <w:pPr>
+        <w:jc w:val="center"/>
+        <w:rPr>
+          <w:rFonts w:hint="eastAsia"/>
+          <w:b/>
+          <w:bCs/>
+          <w:sz w:val="20"/>
+          <w:szCs w:val="20"/>
+        </w:rPr>
+      </w:pPr>
+      <w:bookmarkStart w:id="0" w:name="OLE_LINK1"/>
+      <w:r>
+        <w:rPr>
+          <w:rFonts w:hint="eastAsia"/>
+          <w:b/>
+          <w:bCs/>
+          <w:sz w:val="20"/>
+          <w:szCs w:val="20"/>
+        </w:rPr>
+        <w:t>3</w:t>
+      </w:r>
+      <w:r>
+        <w:rPr>
+          <w:rFonts w:hint="eastAsia"/>
+          <w:b/>
+          <w:bCs/>
+          <w:sz w:val="20"/>
+          <w:szCs w:val="20"/>
+        </w:rPr>
+        <w:t>《</w:t>
+      </w:r>
+      <w:r>
+        <w:rPr>
+          <w:rFonts w:hint="eastAsia"/>
+          <w:b/>
+          <w:bCs/>
+          <w:sz w:val="20"/>
+          <w:szCs w:val="20"/>
+        </w:rPr>
+        <w:t>继承Inheritance</w:t>
+      </w:r>
+      <w:r>
+        <w:rPr>
+          <w:rFonts w:hint="eastAsia"/>
+          <w:b/>
+          <w:bCs/>
+          <w:sz w:val="20"/>
+          <w:szCs w:val="20"/>
+        </w:rPr>
+        <w:t>》</w:t>
+      </w:r>
+    </w:p>
+    <w:bookmarkEnd w:id="0"/>
+    <w:p>
+      <w:pPr>
+        <w:rPr>
+          <w:rFonts w:hint="eastAsia"/>
+          <w:sz w:val="16"/>
+          <w:szCs w:val="16"/>
+        </w:rPr>
+      </w:pPr>
+    </w:p>
+    <w:p>
+      <w:pPr>
+        <w:rPr>
+          <w:rFonts w:hint="eastAsia"/>
+          <w:b/>
+          <w:bCs/>
+          <w:sz w:val="16"/>
+          <w:szCs w:val="16"/>
+        </w:rPr>
+      </w:pPr>
+      <w:r>
+        <w:rPr>
+          <w:rFonts w:hint="eastAsia"/>
+          <w:b/>
+          <w:bCs/>
+          <w:sz w:val="16"/>
+          <w:szCs w:val="16"/>
+        </w:rPr>
+        <w:t>1 继承的语法</w:t>
+      </w:r>
+    </w:p>
+    <w:p>
+      <w:pPr>
+        <w:rPr>
+          <w:rFonts w:hint="eastAsia"/>
+          <w:sz w:val="16"/>
+          <w:szCs w:val="16"/>
+        </w:rPr>
+      </w:pPr>
+    </w:p>
+    <w:p>
+      <w:pPr>
+        <w:rPr>
+          <w:rFonts w:hint="eastAsia"/>
+          <w:b/>
+          <w:bCs/>
+          <w:sz w:val="16"/>
+          <w:szCs w:val="16"/>
+        </w:rPr>
+      </w:pPr>
+      <w:r>
+        <w:rPr>
+          <w:rFonts w:hint="eastAsia"/>
+          <w:b/>
+          <w:bCs/>
+          <w:sz w:val="16"/>
+          <w:szCs w:val="16"/>
+        </w:rPr>
+        <w:t>2 函数重定义(hind) &amp; 函数重写(cover)</w:t>
+      </w:r>
+    </w:p>
+    <w:p>
+      <w:pPr>
+        <w:rPr>
+          <w:rFonts w:hint="eastAsia"/>
+          <w:sz w:val="16"/>
+          <w:szCs w:val="16"/>
+        </w:rPr>
+      </w:pPr>
+    </w:p>
+    <w:p>
+      <w:pPr>
+        <w:rPr>
+          <w:rFonts w:hint="eastAsia"/>
+          <w:sz w:val="16"/>
+          <w:szCs w:val="16"/>
+        </w:rPr>
+      </w:pPr>
+    </w:p>
+    <w:p>
+      <w:pPr>
+        <w:jc w:val="center"/>
+        <w:rPr>
+          <w:rFonts w:hint="eastAsia"/>
+          <w:b/>
+          <w:bCs/>
+          <w:sz w:val="20"/>
+          <w:szCs w:val="20"/>
+        </w:rPr>
+      </w:pPr>
+      <w:r>
+        <w:rPr>
+          <w:rFonts w:hint="eastAsia"/>
+          <w:b/>
+          <w:bCs/>
+          <w:sz w:val="20"/>
+          <w:szCs w:val="20"/>
+        </w:rPr>
+        <w:t>4</w:t>
+      </w:r>
+      <w:r>
+        <w:rPr>
+          <w:rFonts w:hint="eastAsia"/>
+          <w:b/>
+          <w:bCs/>
+          <w:sz w:val="20"/>
+          <w:szCs w:val="20"/>
+        </w:rPr>
+        <w:t>《</w:t>
+      </w:r>
+      <w:r>
+        <w:rPr>
+          <w:rFonts w:hint="eastAsia"/>
+          <w:b/>
+          <w:bCs/>
+          <w:sz w:val="20"/>
+          <w:szCs w:val="20"/>
+        </w:rPr>
+        <w:t>多态Polymorphism</w:t>
+      </w:r>
+      <w:r>
+        <w:rPr>
+          <w:rFonts w:hint="eastAsia"/>
+          <w:b/>
+          <w:bCs/>
+          <w:sz w:val="20"/>
+          <w:szCs w:val="20"/>
+        </w:rPr>
+        <w:t>》</w:t>
+      </w:r>
+    </w:p>
+    <w:p>
+      <w:pPr>
+        <w:rPr>
+          <w:rFonts w:hint="eastAsia"/>
+          <w:sz w:val="16"/>
+          <w:szCs w:val="16"/>
+        </w:rPr>
+      </w:pPr>
+    </w:p>
+    <w:p>
+      <w:pPr>
+        <w:rPr>
+          <w:rFonts w:hint="eastAsia"/>
+          <w:sz w:val="16"/>
+          <w:szCs w:val="16"/>
+        </w:rPr>
+      </w:pPr>
+      <w:r>
+        <w:rPr>
+          <w:rFonts w:hint="eastAsia"/>
+          <w:sz w:val="16"/>
+          <w:szCs w:val="16"/>
+        </w:rPr>
+        <w:t>1 多态的原理</w:t>
+      </w:r>
     </w:p>
     <w:p>
       <w:pPr>
@@ -6280,348 +5736,66 @@
           <w:szCs w:val="16"/>
         </w:rPr>
       </w:pPr>
-    </w:p>
-    <w:p>
-      <w:pPr>
-        <w:rPr>
-          <w:rFonts w:hint="eastAsia"/>
-          <w:sz w:val="16"/>
-          <w:szCs w:val="16"/>
-        </w:rPr>
-      </w:pPr>
-    </w:p>
-    <w:p>
-      <w:pPr>
-        <w:rPr>
-          <w:rFonts w:hint="eastAsia"/>
-          <w:sz w:val="16"/>
-          <w:szCs w:val="16"/>
-        </w:rPr>
-      </w:pPr>
-    </w:p>
-    <w:p>
-      <w:pPr>
-        <w:rPr>
-          <w:rFonts w:hint="eastAsia"/>
-          <w:sz w:val="16"/>
-          <w:szCs w:val="16"/>
-        </w:rPr>
-      </w:pPr>
-    </w:p>
-    <w:p>
-      <w:pPr>
-        <w:rPr>
-          <w:rFonts w:hint="eastAsia"/>
-          <w:sz w:val="16"/>
-          <w:szCs w:val="16"/>
-        </w:rPr>
-      </w:pPr>
-    </w:p>
-    <w:p>
-      <w:pPr>
-        <w:rPr>
-          <w:rFonts w:hint="eastAsia"/>
-          <w:sz w:val="16"/>
-          <w:szCs w:val="16"/>
-        </w:rPr>
-      </w:pPr>
-    </w:p>
-    <w:p>
-      <w:pPr>
-        <w:rPr>
-          <w:rFonts w:hint="eastAsia"/>
-          <w:sz w:val="16"/>
-          <w:szCs w:val="16"/>
-        </w:rPr>
-      </w:pPr>
-    </w:p>
-    <w:p>
-      <w:pPr>
-        <w:rPr>
-          <w:rFonts w:hint="eastAsia"/>
-          <w:sz w:val="16"/>
-          <w:szCs w:val="16"/>
-        </w:rPr>
-      </w:pPr>
-    </w:p>
-    <w:p>
-      <w:pPr>
-        <w:rPr>
-          <w:rFonts w:hint="eastAsia"/>
-          <w:sz w:val="16"/>
-          <w:szCs w:val="16"/>
-        </w:rPr>
-      </w:pPr>
-    </w:p>
-    <w:p>
-      <w:pPr>
-        <w:rPr>
-          <w:rFonts w:hint="eastAsia"/>
-          <w:sz w:val="16"/>
-          <w:szCs w:val="16"/>
-        </w:rPr>
-      </w:pPr>
-    </w:p>
-    <w:p>
-      <w:pPr>
-        <w:rPr>
-          <w:rFonts w:hint="eastAsia"/>
-          <w:sz w:val="16"/>
-          <w:szCs w:val="16"/>
-        </w:rPr>
-      </w:pPr>
-    </w:p>
-    <w:p>
-      <w:pPr>
-        <w:rPr>
-          <w:rFonts w:hint="eastAsia"/>
-          <w:sz w:val="16"/>
-          <w:szCs w:val="16"/>
-        </w:rPr>
-      </w:pPr>
-    </w:p>
-    <w:p>
-      <w:pPr>
-        <w:rPr>
-          <w:rFonts w:hint="eastAsia"/>
-          <w:sz w:val="16"/>
-          <w:szCs w:val="16"/>
-        </w:rPr>
-      </w:pPr>
-    </w:p>
-    <w:p>
-      <w:pPr>
-        <w:rPr>
-          <w:rFonts w:hint="eastAsia"/>
-          <w:sz w:val="16"/>
-          <w:szCs w:val="16"/>
-        </w:rPr>
-      </w:pPr>
-    </w:p>
-    <w:p>
-      <w:pPr>
-        <w:rPr>
-          <w:rFonts w:hint="eastAsia"/>
-          <w:sz w:val="16"/>
-          <w:szCs w:val="16"/>
-        </w:rPr>
-      </w:pPr>
-    </w:p>
-    <w:p>
-      <w:pPr>
-        <w:rPr>
-          <w:rFonts w:hint="eastAsia"/>
-          <w:sz w:val="16"/>
-          <w:szCs w:val="16"/>
-        </w:rPr>
-      </w:pPr>
-    </w:p>
-    <w:p>
-      <w:pPr>
-        <w:rPr>
-          <w:rFonts w:hint="eastAsia"/>
-          <w:sz w:val="16"/>
-          <w:szCs w:val="16"/>
-        </w:rPr>
-      </w:pPr>
-    </w:p>
-    <w:p>
-      <w:pPr>
-        <w:rPr>
-          <w:rFonts w:hint="eastAsia"/>
-          <w:sz w:val="16"/>
-          <w:szCs w:val="16"/>
-        </w:rPr>
-      </w:pPr>
-    </w:p>
-    <w:p>
-      <w:pPr>
-        <w:rPr>
-          <w:rFonts w:hint="eastAsia"/>
-          <w:sz w:val="16"/>
-          <w:szCs w:val="16"/>
-        </w:rPr>
-      </w:pPr>
-    </w:p>
-    <w:p>
-      <w:pPr>
-        <w:rPr>
-          <w:rFonts w:hint="eastAsia"/>
-          <w:sz w:val="16"/>
-          <w:szCs w:val="16"/>
-        </w:rPr>
-      </w:pPr>
-    </w:p>
-    <w:p>
-      <w:pPr>
-        <w:rPr>
-          <w:rFonts w:hint="eastAsia"/>
-          <w:sz w:val="16"/>
-          <w:szCs w:val="16"/>
-        </w:rPr>
-      </w:pPr>
-    </w:p>
-    <w:p>
-      <w:pPr>
-        <w:rPr>
-          <w:rFonts w:hint="eastAsia"/>
-          <w:sz w:val="16"/>
-          <w:szCs w:val="16"/>
-        </w:rPr>
-      </w:pPr>
-    </w:p>
-    <w:p>
-      <w:pPr>
-        <w:rPr>
-          <w:rFonts w:hint="eastAsia"/>
-          <w:sz w:val="16"/>
-          <w:szCs w:val="16"/>
-        </w:rPr>
-      </w:pPr>
-    </w:p>
-    <w:p>
-      <w:pPr>
-        <w:rPr>
-          <w:rFonts w:hint="eastAsia"/>
-          <w:sz w:val="16"/>
-          <w:szCs w:val="16"/>
-        </w:rPr>
-      </w:pPr>
-    </w:p>
-    <w:p>
-      <w:pPr>
-        <w:rPr>
-          <w:rFonts w:hint="eastAsia"/>
-          <w:sz w:val="16"/>
-          <w:szCs w:val="16"/>
-        </w:rPr>
-      </w:pPr>
-    </w:p>
-    <w:p>
-      <w:pPr>
-        <w:rPr>
-          <w:rFonts w:hint="eastAsia"/>
-          <w:sz w:val="16"/>
-          <w:szCs w:val="16"/>
-        </w:rPr>
-      </w:pPr>
-    </w:p>
-    <w:p>
-      <w:pPr>
-        <w:rPr>
-          <w:rFonts w:hint="eastAsia"/>
-          <w:sz w:val="16"/>
-          <w:szCs w:val="16"/>
-        </w:rPr>
-      </w:pPr>
-    </w:p>
-    <w:p>
-      <w:pPr>
-        <w:rPr>
-          <w:rFonts w:hint="eastAsia"/>
-          <w:sz w:val="16"/>
-          <w:szCs w:val="16"/>
-        </w:rPr>
-      </w:pPr>
-    </w:p>
-    <w:p>
-      <w:pPr>
-        <w:rPr>
-          <w:rFonts w:hint="eastAsia"/>
-          <w:sz w:val="16"/>
-          <w:szCs w:val="16"/>
-        </w:rPr>
-      </w:pPr>
-    </w:p>
-    <w:p>
-      <w:pPr>
-        <w:rPr>
-          <w:rFonts w:hint="eastAsia"/>
-          <w:sz w:val="16"/>
-          <w:szCs w:val="16"/>
-        </w:rPr>
-      </w:pPr>
-    </w:p>
-    <w:p>
-      <w:pPr>
-        <w:rPr>
-          <w:rFonts w:hint="eastAsia"/>
-          <w:sz w:val="16"/>
-          <w:szCs w:val="16"/>
-        </w:rPr>
-      </w:pPr>
-    </w:p>
-    <w:p>
-      <w:pPr>
-        <w:rPr>
-          <w:rFonts w:hint="eastAsia"/>
-          <w:sz w:val="16"/>
-          <w:szCs w:val="16"/>
-        </w:rPr>
-      </w:pPr>
-    </w:p>
-    <w:p>
-      <w:pPr>
-        <w:rPr>
-          <w:rFonts w:hint="eastAsia"/>
-          <w:sz w:val="16"/>
-          <w:szCs w:val="16"/>
-        </w:rPr>
-      </w:pPr>
-    </w:p>
-    <w:p>
-      <w:pPr>
-        <w:rPr>
-          <w:rFonts w:hint="eastAsia"/>
-          <w:sz w:val="16"/>
-          <w:szCs w:val="16"/>
-        </w:rPr>
-      </w:pPr>
-    </w:p>
-    <w:p>
-      <w:pPr>
-        <w:rPr>
-          <w:rFonts w:hint="eastAsia"/>
-          <w:sz w:val="16"/>
-          <w:szCs w:val="16"/>
-        </w:rPr>
-      </w:pPr>
-    </w:p>
-    <w:p>
-      <w:pPr>
-        <w:rPr>
-          <w:rFonts w:hint="eastAsia"/>
-          <w:sz w:val="16"/>
-          <w:szCs w:val="16"/>
-        </w:rPr>
-      </w:pPr>
-    </w:p>
-    <w:p>
-      <w:pPr>
-        <w:rPr>
-          <w:rFonts w:hint="eastAsia"/>
-          <w:sz w:val="16"/>
-          <w:szCs w:val="16"/>
-        </w:rPr>
-      </w:pPr>
-    </w:p>
-    <w:p>
-      <w:pPr>
-        <w:rPr>
-          <w:rFonts w:hint="eastAsia"/>
-          <w:sz w:val="16"/>
-          <w:szCs w:val="16"/>
-        </w:rPr>
-      </w:pPr>
-    </w:p>
-    <w:p>
-      <w:pPr>
-        <w:rPr>
-          <w:rFonts w:hint="eastAsia"/>
-          <w:sz w:val="16"/>
-          <w:szCs w:val="16"/>
-        </w:rPr>
-      </w:pPr>
+      <w:r>
+        <w:rPr>
+          <w:rFonts w:hint="eastAsia"/>
+          <w:sz w:val="16"/>
+          <w:szCs w:val="16"/>
+        </w:rPr>
+        <w:t>2 多态的使用方法</w:t>
+      </w:r>
+    </w:p>
+    <w:p>
+      <w:pPr>
+        <w:rPr>
+          <w:rFonts w:hint="eastAsia"/>
+          <w:sz w:val="16"/>
+          <w:szCs w:val="16"/>
+        </w:rPr>
+      </w:pPr>
+    </w:p>
+    <w:p>
+      <w:pPr>
+        <w:rPr>
+          <w:rFonts w:hint="eastAsia"/>
+          <w:sz w:val="16"/>
+          <w:szCs w:val="16"/>
+        </w:rPr>
+      </w:pPr>
+      <w:r>
+        <w:rPr>
+          <w:rFonts w:hint="eastAsia"/>
+          <w:sz w:val="16"/>
+          <w:szCs w:val="16"/>
+        </w:rPr>
+        <w:t>3 抽象类</w:t>
+      </w:r>
+    </w:p>
+    <w:p>
+      <w:pPr>
+        <w:rPr>
+          <w:rFonts w:hint="eastAsia"/>
+          <w:sz w:val="16"/>
+          <w:szCs w:val="16"/>
+        </w:rPr>
+      </w:pPr>
+    </w:p>
+    <w:p>
+      <w:pPr>
+        <w:rPr>
+          <w:rFonts w:hint="eastAsia"/>
+          <w:sz w:val="16"/>
+          <w:szCs w:val="16"/>
+        </w:rPr>
+      </w:pPr>
+      <w:r>
+        <w:rPr>
+          <w:rFonts w:hint="eastAsia"/>
+          <w:sz w:val="16"/>
+          <w:szCs w:val="16"/>
+        </w:rPr>
+        <w:t>4 RIIT</w:t>
+      </w:r>
     </w:p>
     <w:p>
       <w:pPr>

--- a/Cpp Note.docx
+++ b/Cpp Note.docx
@@ -3422,13 +3422,13 @@
         <mc:AlternateContent>
           <mc:Choice Requires="wps">
             <w:drawing>
-              <wp:anchor distT="0" distB="0" distL="114300" distR="114300" simplePos="0" relativeHeight="251664384" behindDoc="0" locked="0" layoutInCell="1" allowOverlap="1" wp14:anchorId="7BD7C966" wp14:editId="082C77E1">
+              <wp:anchor distT="0" distB="0" distL="114300" distR="114300" simplePos="0" relativeHeight="251664384" behindDoc="0" locked="0" layoutInCell="1" allowOverlap="1" wp14:anchorId="7BD7C966" wp14:editId="3926F142">
                 <wp:simplePos x="0" y="0"/>
                 <wp:positionH relativeFrom="column">
-                  <wp:posOffset>-90805</wp:posOffset>
+                  <wp:posOffset>-117475</wp:posOffset>
                 </wp:positionH>
                 <wp:positionV relativeFrom="paragraph">
-                  <wp:posOffset>-666750</wp:posOffset>
+                  <wp:posOffset>-651815</wp:posOffset>
                 </wp:positionV>
                 <wp:extent cx="0" cy="10223500"/>
                 <wp:effectExtent l="0" t="0" r="38100" b="25400"/>
@@ -3474,7 +3474,7 @@
           </mc:Choice>
           <mc:Fallback>
             <w:pict>
-              <v:line w14:anchorId="0F2C0C53" id="直接连接符 3" o:spid="_x0000_s1026" style="position:absolute;z-index:251664384;visibility:visible;mso-wrap-style:square;mso-height-percent:0;mso-wrap-distance-left:9pt;mso-wrap-distance-top:0;mso-wrap-distance-right:9pt;mso-wrap-distance-bottom:0;mso-position-horizontal:absolute;mso-position-horizontal-relative:text;mso-position-vertical:absolute;mso-position-vertical-relative:text;mso-height-percent:0;mso-height-relative:margin" from="-7.15pt,-52.5pt" to="-7.15pt,752.5pt" o:gfxdata="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" strokecolor="#156082 [3204]" strokeweight=".5pt">
+              <v:line w14:anchorId="3BE5F9C0" id="直接连接符 3" o:spid="_x0000_s1026" style="position:absolute;z-index:251664384;visibility:visible;mso-wrap-style:square;mso-height-percent:0;mso-wrap-distance-left:9pt;mso-wrap-distance-top:0;mso-wrap-distance-right:9pt;mso-wrap-distance-bottom:0;mso-position-horizontal:absolute;mso-position-horizontal-relative:text;mso-position-vertical:absolute;mso-position-vertical-relative:text;mso-height-percent:0;mso-height-relative:margin" from="-9.25pt,-51.3pt" to="-9.25pt,753.7pt" o:gfxdata="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" strokecolor="#156082 [3204]" strokeweight=".5pt">
                 <v:stroke joinstyle="miter"/>
               </v:line>
             </w:pict>
@@ -7802,24 +7802,6 @@
           <w:szCs w:val="16"/>
         </w:rPr>
       </w:pPr>
-    </w:p>
-    <w:p>
-      <w:pPr>
-        <w:rPr>
-          <w:rFonts w:ascii="Times New Roman" w:hAnsi="Times New Roman" w:cs="Times New Roman"/>
-          <w:sz w:val="16"/>
-          <w:szCs w:val="16"/>
-        </w:rPr>
-      </w:pPr>
-    </w:p>
-    <w:p>
-      <w:pPr>
-        <w:rPr>
-          <w:rFonts w:ascii="Times New Roman" w:hAnsi="Times New Roman" w:cs="Times New Roman"/>
-          <w:sz w:val="16"/>
-          <w:szCs w:val="16"/>
-        </w:rPr>
-      </w:pPr>
       <w:r>
         <w:rPr>
           <w:rFonts w:hint="eastAsia"/>
@@ -7832,13 +7814,13 @@
         <mc:AlternateContent>
           <mc:Choice Requires="wps">
             <w:drawing>
-              <wp:anchor distT="0" distB="0" distL="114300" distR="114300" simplePos="0" relativeHeight="251674624" behindDoc="0" locked="0" layoutInCell="1" allowOverlap="1" wp14:anchorId="0C12E9E6" wp14:editId="22B0DEBF">
+              <wp:anchor distT="0" distB="0" distL="114300" distR="114300" simplePos="0" relativeHeight="251674624" behindDoc="0" locked="0" layoutInCell="1" allowOverlap="1" wp14:anchorId="0C12E9E6" wp14:editId="16B9B0E8">
                 <wp:simplePos x="0" y="0"/>
                 <wp:positionH relativeFrom="column">
-                  <wp:posOffset>-107950</wp:posOffset>
+                  <wp:posOffset>-121920</wp:posOffset>
                 </wp:positionH>
                 <wp:positionV relativeFrom="paragraph">
-                  <wp:posOffset>-440690</wp:posOffset>
+                  <wp:posOffset>-457530</wp:posOffset>
                 </wp:positionV>
                 <wp:extent cx="0" cy="10223500"/>
                 <wp:effectExtent l="0" t="0" r="38100" b="25400"/>
@@ -7884,13 +7866,31 @@
           </mc:Choice>
           <mc:Fallback>
             <w:pict>
-              <v:line w14:anchorId="04246EB3" id="直接连接符 3" o:spid="_x0000_s1026" style="position:absolute;z-index:251674624;visibility:visible;mso-wrap-style:square;mso-height-percent:0;mso-wrap-distance-left:9pt;mso-wrap-distance-top:0;mso-wrap-distance-right:9pt;mso-wrap-distance-bottom:0;mso-position-horizontal:absolute;mso-position-horizontal-relative:text;mso-position-vertical:absolute;mso-position-vertical-relative:text;mso-height-percent:0;mso-height-relative:margin" from="-8.5pt,-34.7pt" to="-8.5pt,770.3pt" o:gfxdata="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" strokecolor="#156082 [3204]" strokeweight=".5pt">
+              <v:line w14:anchorId="2F0822A9" id="直接连接符 3" o:spid="_x0000_s1026" style="position:absolute;z-index:251674624;visibility:visible;mso-wrap-style:square;mso-height-percent:0;mso-wrap-distance-left:9pt;mso-wrap-distance-top:0;mso-wrap-distance-right:9pt;mso-wrap-distance-bottom:0;mso-position-horizontal:absolute;mso-position-horizontal-relative:text;mso-position-vertical:absolute;mso-position-vertical-relative:text;mso-height-percent:0;mso-height-relative:margin" from="-9.6pt,-36.05pt" to="-9.6pt,768.95pt" o:gfxdata="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" strokecolor="#156082 [3204]" strokeweight=".5pt">
                 <v:stroke joinstyle="miter"/>
               </v:line>
             </w:pict>
           </mc:Fallback>
         </mc:AlternateContent>
       </w:r>
+    </w:p>
+    <w:p>
+      <w:pPr>
+        <w:rPr>
+          <w:rFonts w:ascii="Times New Roman" w:hAnsi="Times New Roman" w:cs="Times New Roman"/>
+          <w:sz w:val="16"/>
+          <w:szCs w:val="16"/>
+        </w:rPr>
+      </w:pPr>
+    </w:p>
+    <w:p>
+      <w:pPr>
+        <w:rPr>
+          <w:rFonts w:ascii="Times New Roman" w:hAnsi="Times New Roman" w:cs="Times New Roman"/>
+          <w:sz w:val="16"/>
+          <w:szCs w:val="16"/>
+        </w:rPr>
+      </w:pPr>
     </w:p>
     <w:p>
       <w:pPr>
@@ -16036,7 +16036,7 @@
         <mc:AlternateContent>
           <mc:Choice Requires="wps">
             <w:drawing>
-              <wp:anchor distT="45720" distB="45720" distL="114300" distR="114300" simplePos="0" relativeHeight="251680768" behindDoc="1" locked="0" layoutInCell="1" allowOverlap="1" wp14:anchorId="3F4E73F4" wp14:editId="110CFFD1">
+              <wp:anchor distT="45720" distB="45720" distL="114300" distR="114300" simplePos="0" relativeHeight="251680768" behindDoc="1" locked="0" layoutInCell="1" allowOverlap="1" wp14:anchorId="3F4E73F4" wp14:editId="1D07C185">
                 <wp:simplePos x="0" y="0"/>
                 <wp:positionH relativeFrom="column">
                   <wp:posOffset>2264410</wp:posOffset>
@@ -16499,7 +16499,7 @@
         <mc:AlternateContent>
           <mc:Choice Requires="wps">
             <w:drawing>
-              <wp:anchor distT="45720" distB="45720" distL="114300" distR="114300" simplePos="0" relativeHeight="251678720" behindDoc="1" locked="0" layoutInCell="1" allowOverlap="1" wp14:anchorId="031F66C1" wp14:editId="3E9FC18B">
+              <wp:anchor distT="45720" distB="45720" distL="114300" distR="114300" simplePos="0" relativeHeight="251678720" behindDoc="1" locked="0" layoutInCell="1" allowOverlap="1" wp14:anchorId="031F66C1" wp14:editId="4D97C396">
                 <wp:simplePos x="0" y="0"/>
                 <wp:positionH relativeFrom="column">
                   <wp:posOffset>238760</wp:posOffset>
@@ -16990,13 +16990,13 @@
         <mc:AlternateContent>
           <mc:Choice Requires="wps">
             <w:drawing>
-              <wp:anchor distT="0" distB="0" distL="114300" distR="114300" simplePos="0" relativeHeight="251666432" behindDoc="0" locked="0" layoutInCell="1" allowOverlap="1" wp14:anchorId="4E15329D" wp14:editId="1C45A8F1">
+              <wp:anchor distT="0" distB="0" distL="114300" distR="114300" simplePos="0" relativeHeight="251666432" behindDoc="0" locked="0" layoutInCell="1" allowOverlap="1" wp14:anchorId="4E15329D" wp14:editId="04F2C602">
                 <wp:simplePos x="0" y="0"/>
                 <wp:positionH relativeFrom="column">
-                  <wp:posOffset>-90170</wp:posOffset>
+                  <wp:posOffset>-117475</wp:posOffset>
                 </wp:positionH>
                 <wp:positionV relativeFrom="paragraph">
-                  <wp:posOffset>-419735</wp:posOffset>
+                  <wp:posOffset>-434670</wp:posOffset>
                 </wp:positionV>
                 <wp:extent cx="0" cy="9976485"/>
                 <wp:effectExtent l="0" t="0" r="38100" b="24765"/>
@@ -17039,7 +17039,7 @@
           </mc:Choice>
           <mc:Fallback>
             <w:pict>
-              <v:line w14:anchorId="2DE9B4E5" id="直接连接符 3" o:spid="_x0000_s1026" style="position:absolute;z-index:251666432;visibility:visible;mso-wrap-style:square;mso-wrap-distance-left:9pt;mso-wrap-distance-top:0;mso-wrap-distance-right:9pt;mso-wrap-distance-bottom:0;mso-position-horizontal:absolute;mso-position-horizontal-relative:text;mso-position-vertical:absolute;mso-position-vertical-relative:text" from="-7.1pt,-33.05pt" to="-7.1pt,752.5pt" o:gfxdata="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" strokecolor="#156082 [3204]" strokeweight=".5pt">
+              <v:line w14:anchorId="0C6978ED" id="直接连接符 3" o:spid="_x0000_s1026" style="position:absolute;z-index:251666432;visibility:visible;mso-wrap-style:square;mso-wrap-distance-left:9pt;mso-wrap-distance-top:0;mso-wrap-distance-right:9pt;mso-wrap-distance-bottom:0;mso-position-horizontal:absolute;mso-position-horizontal-relative:text;mso-position-vertical:absolute;mso-position-vertical-relative:text" from="-9.25pt,-34.25pt" to="-9.25pt,751.3pt" o:gfxdata="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" strokecolor="#156082 [3204]" strokeweight=".5pt">
                 <v:stroke joinstyle="miter"/>
               </v:line>
             </w:pict>
@@ -17469,7 +17469,7 @@
         <mc:AlternateContent>
           <mc:Choice Requires="wps">
             <w:drawing>
-              <wp:anchor distT="45720" distB="45720" distL="114300" distR="114300" simplePos="0" relativeHeight="251682816" behindDoc="1" locked="0" layoutInCell="1" allowOverlap="1" wp14:anchorId="0BFE0F50" wp14:editId="3BF4997C">
+              <wp:anchor distT="45720" distB="45720" distL="114300" distR="114300" simplePos="0" relativeHeight="251682816" behindDoc="1" locked="0" layoutInCell="1" allowOverlap="1" wp14:anchorId="0BFE0F50" wp14:editId="2BE4B244">
                 <wp:simplePos x="0" y="0"/>
                 <wp:positionH relativeFrom="column">
                   <wp:posOffset>263910</wp:posOffset>
@@ -18933,7 +18933,7 @@
         <mc:AlternateContent>
           <mc:Choice Requires="wps">
             <w:drawing>
-              <wp:anchor distT="45720" distB="45720" distL="114300" distR="114300" simplePos="0" relativeHeight="251684864" behindDoc="1" locked="0" layoutInCell="1" allowOverlap="1" wp14:anchorId="0E549887" wp14:editId="63F84937">
+              <wp:anchor distT="45720" distB="45720" distL="114300" distR="114300" simplePos="0" relativeHeight="251684864" behindDoc="1" locked="0" layoutInCell="1" allowOverlap="1" wp14:anchorId="0E549887" wp14:editId="7F979A8A">
                 <wp:simplePos x="0" y="0"/>
                 <wp:positionH relativeFrom="column">
                   <wp:posOffset>494019</wp:posOffset>
@@ -20706,6 +20706,7 @@
       <w:pPr>
         <w:ind w:left="1260" w:firstLine="420"/>
         <w:rPr>
+          <w:del w:id="46" w:author="yuan@advequip.local" w:date="2025-06-27T09:17:00Z" w16du:dateUtc="2025-06-27T16:17:00Z"/>
           <w:rFonts w:hint="eastAsia"/>
           <w:sz w:val="16"/>
           <w:szCs w:val="16"/>
@@ -20779,6 +20780,7 @@
     <w:p>
       <w:pPr>
         <w:rPr>
+          <w:del w:id="47" w:author="yuan@advequip.local" w:date="2025-06-27T09:17:00Z" w16du:dateUtc="2025-06-27T16:17:00Z"/>
           <w:rFonts w:hint="eastAsia"/>
           <w:sz w:val="16"/>
           <w:szCs w:val="16"/>
@@ -20788,6 +20790,7 @@
     <w:p>
       <w:pPr>
         <w:rPr>
+          <w:del w:id="48" w:author="yuan@advequip.local" w:date="2025-06-27T09:17:00Z" w16du:dateUtc="2025-06-27T16:17:00Z"/>
           <w:rFonts w:hint="eastAsia"/>
           <w:sz w:val="16"/>
           <w:szCs w:val="16"/>
@@ -20796,12 +20799,96 @@
     </w:p>
     <w:p>
       <w:pPr>
-        <w:rPr>
+        <w:ind w:left="1260" w:firstLine="420"/>
+        <w:rPr>
+          <w:ins w:id="49" w:author="yuan@advequip.local" w:date="2025-06-27T09:17:00Z" w16du:dateUtc="2025-06-27T16:17:00Z"/>
           <w:rFonts w:hint="eastAsia"/>
           <w:sz w:val="16"/>
           <w:szCs w:val="16"/>
         </w:rPr>
-      </w:pPr>
+        <w:pPrChange w:id="50" w:author="yuan@advequip.local" w:date="2025-06-27T09:17:00Z" w16du:dateUtc="2025-06-27T16:17:00Z">
+          <w:pPr/>
+        </w:pPrChange>
+      </w:pPr>
+    </w:p>
+    <w:p>
+      <w:pPr>
+        <w:rPr>
+          <w:rFonts w:hint="eastAsia"/>
+          <w:sz w:val="16"/>
+          <w:szCs w:val="16"/>
+        </w:rPr>
+      </w:pPr>
+      <w:ins w:id="51" w:author="yuan@advequip.local" w:date="2025-06-27T13:37:00Z" w16du:dateUtc="2025-06-27T20:37:00Z">
+        <w:r>
+          <w:rPr>
+            <w:rFonts w:hint="eastAsia"/>
+            <w:b/>
+            <w:bCs/>
+            <w:noProof/>
+            <w:sz w:val="20"/>
+            <w:szCs w:val="20"/>
+          </w:rPr>
+          <mc:AlternateContent>
+            <mc:Choice Requires="wps">
+              <w:drawing>
+                <wp:anchor distT="0" distB="0" distL="114300" distR="114300" simplePos="0" relativeHeight="251709440" behindDoc="0" locked="0" layoutInCell="1" allowOverlap="1" wp14:anchorId="30CDA907" wp14:editId="70E4039E">
+                  <wp:simplePos x="0" y="0"/>
+                  <wp:positionH relativeFrom="column">
+                    <wp:posOffset>-120650</wp:posOffset>
+                  </wp:positionH>
+                  <wp:positionV relativeFrom="paragraph">
+                    <wp:posOffset>-444195</wp:posOffset>
+                  </wp:positionV>
+                  <wp:extent cx="0" cy="9976485"/>
+                  <wp:effectExtent l="0" t="0" r="38100" b="24765"/>
+                  <wp:wrapNone/>
+                  <wp:docPr id="1478035314" name="直接连接符 3"/>
+                  <wp:cNvGraphicFramePr/>
+                  <a:graphic xmlns:a="http://schemas.openxmlformats.org/drawingml/2006/main">
+                    <a:graphicData uri="http://schemas.microsoft.com/office/word/2010/wordprocessingShape">
+                      <wps:wsp>
+                        <wps:cNvCnPr/>
+                        <wps:spPr>
+                          <a:xfrm>
+                            <a:off x="0" y="0"/>
+                            <a:ext cx="0" cy="9976485"/>
+                          </a:xfrm>
+                          <a:prstGeom prst="line">
+                            <a:avLst/>
+                          </a:prstGeom>
+                        </wps:spPr>
+                        <wps:style>
+                          <a:lnRef idx="1">
+                            <a:schemeClr val="accent1"/>
+                          </a:lnRef>
+                          <a:fillRef idx="0">
+                            <a:schemeClr val="accent1"/>
+                          </a:fillRef>
+                          <a:effectRef idx="0">
+                            <a:schemeClr val="accent1"/>
+                          </a:effectRef>
+                          <a:fontRef idx="minor">
+                            <a:schemeClr val="tx1"/>
+                          </a:fontRef>
+                        </wps:style>
+                        <wps:bodyPr/>
+                      </wps:wsp>
+                    </a:graphicData>
+                  </a:graphic>
+                </wp:anchor>
+              </w:drawing>
+            </mc:Choice>
+            <mc:Fallback>
+              <w:pict>
+                <v:line w14:anchorId="24A8151A" id="直接连接符 3" o:spid="_x0000_s1026" style="position:absolute;z-index:251709440;visibility:visible;mso-wrap-style:square;mso-wrap-distance-left:9pt;mso-wrap-distance-top:0;mso-wrap-distance-right:9pt;mso-wrap-distance-bottom:0;mso-position-horizontal:absolute;mso-position-horizontal-relative:text;mso-position-vertical:absolute;mso-position-vertical-relative:text" from="-9.5pt,-35pt" to="-9.5pt,750.55pt" o:gfxdata="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" strokecolor="#156082 [3204]" strokeweight=".5pt">
+                  <v:stroke joinstyle="miter"/>
+                </v:line>
+              </w:pict>
+            </mc:Fallback>
+          </mc:AlternateContent>
+        </w:r>
+      </w:ins>
     </w:p>
     <w:p>
       <w:pPr>
@@ -20936,7 +21023,7 @@
         <mc:AlternateContent>
           <mc:Choice Requires="wps">
             <w:drawing>
-              <wp:anchor distT="45720" distB="45720" distL="114300" distR="114300" simplePos="0" relativeHeight="251686912" behindDoc="1" locked="0" layoutInCell="1" allowOverlap="1" wp14:anchorId="15CE773F" wp14:editId="50A1CEE1">
+              <wp:anchor distT="45720" distB="45720" distL="114300" distR="114300" simplePos="0" relativeHeight="251686912" behindDoc="1" locked="0" layoutInCell="1" allowOverlap="1" wp14:anchorId="15CE773F" wp14:editId="7610970B">
                 <wp:simplePos x="0" y="0"/>
                 <wp:positionH relativeFrom="column">
                   <wp:posOffset>1682750</wp:posOffset>
@@ -21526,7 +21613,7 @@
         <mc:AlternateContent>
           <mc:Choice Requires="wps">
             <w:drawing>
-              <wp:anchor distT="45720" distB="45720" distL="114300" distR="114300" simplePos="0" relativeHeight="251658239" behindDoc="0" locked="0" layoutInCell="1" allowOverlap="1" wp14:anchorId="56D96FE6" wp14:editId="6E7B4592">
+              <wp:anchor distT="45720" distB="45720" distL="114300" distR="114300" simplePos="0" relativeHeight="251658239" behindDoc="0" locked="0" layoutInCell="1" allowOverlap="1" wp14:anchorId="56D96FE6" wp14:editId="757F6506">
                 <wp:simplePos x="0" y="0"/>
                 <wp:positionH relativeFrom="column">
                   <wp:posOffset>620920</wp:posOffset>
@@ -21958,7 +22045,7 @@
         <mc:AlternateContent>
           <mc:Choice Requires="wps">
             <w:drawing>
-              <wp:anchor distT="45720" distB="45720" distL="114300" distR="114300" simplePos="0" relativeHeight="251694080" behindDoc="0" locked="0" layoutInCell="1" allowOverlap="1" wp14:anchorId="2F81013F" wp14:editId="061D3985">
+              <wp:anchor distT="45720" distB="45720" distL="114300" distR="114300" simplePos="0" relativeHeight="251694080" behindDoc="0" locked="0" layoutInCell="1" allowOverlap="1" wp14:anchorId="2F81013F" wp14:editId="335383E7">
                 <wp:simplePos x="0" y="0"/>
                 <wp:positionH relativeFrom="column">
                   <wp:posOffset>620920</wp:posOffset>
@@ -22610,6 +22697,7 @@
       </w:pPr>
       <w:r>
         <w:rPr>
+          <w:rFonts w:ascii="Times New Roman" w:hAnsi="Times New Roman" w:cs="Times New Roman"/>
           <w:noProof/>
           <w:sz w:val="16"/>
           <w:szCs w:val="16"/>
@@ -22617,7 +22705,543 @@
         <mc:AlternateContent>
           <mc:Choice Requires="wps">
             <w:drawing>
-              <wp:anchor distT="45720" distB="45720" distL="114300" distR="114300" simplePos="0" relativeHeight="251688960" behindDoc="1" locked="0" layoutInCell="1" allowOverlap="1" wp14:anchorId="173A0CD6" wp14:editId="1D5CDF9B">
+              <wp:anchor distT="45720" distB="45720" distL="114300" distR="114300" simplePos="0" relativeHeight="251657214" behindDoc="1" locked="0" layoutInCell="1" allowOverlap="1" wp14:anchorId="28F18DCD" wp14:editId="25F7FDFA">
+                <wp:simplePos x="0" y="0"/>
+                <wp:positionH relativeFrom="column">
+                  <wp:posOffset>470121</wp:posOffset>
+                </wp:positionH>
+                <wp:positionV relativeFrom="paragraph">
+                  <wp:posOffset>57150</wp:posOffset>
+                </wp:positionV>
+                <wp:extent cx="1041621" cy="1796995"/>
+                <wp:effectExtent l="0" t="0" r="25400" b="13335"/>
+                <wp:wrapNone/>
+                <wp:docPr id="579084367" name="文本框 2"/>
+                <wp:cNvGraphicFramePr>
+                  <a:graphicFrameLocks xmlns:a="http://schemas.openxmlformats.org/drawingml/2006/main"/>
+                </wp:cNvGraphicFramePr>
+                <a:graphic xmlns:a="http://schemas.openxmlformats.org/drawingml/2006/main">
+                  <a:graphicData uri="http://schemas.microsoft.com/office/word/2010/wordprocessingShape">
+                    <wps:wsp>
+                      <wps:cNvSpPr txBox="1">
+                        <a:spLocks noChangeArrowheads="1"/>
+                      </wps:cNvSpPr>
+                      <wps:spPr bwMode="auto">
+                        <a:xfrm>
+                          <a:off x="0" y="0"/>
+                          <a:ext cx="1041621" cy="1796995"/>
+                        </a:xfrm>
+                        <a:prstGeom prst="rect">
+                          <a:avLst/>
+                        </a:prstGeom>
+                        <a:solidFill>
+                          <a:schemeClr val="tx2">
+                            <a:lumMod val="25000"/>
+                            <a:lumOff val="75000"/>
+                          </a:schemeClr>
+                        </a:solidFill>
+                        <a:ln w="19050">
+                          <a:solidFill>
+                            <a:schemeClr val="tx1"/>
+                          </a:solidFill>
+                          <a:miter lim="800000"/>
+                          <a:headEnd/>
+                          <a:tailEnd/>
+                        </a:ln>
+                      </wps:spPr>
+                      <wps:txbx>
+                        <w:txbxContent>
+                          <w:p>
+                            <w:pPr>
+                              <w:rPr>
+                                <w:rFonts w:ascii="Times New Roman" w:hAnsi="Times New Roman" w:cs="Times New Roman"/>
+                                <w:b/>
+                                <w:bCs/>
+                                <w:sz w:val="15"/>
+                                <w:szCs w:val="15"/>
+                              </w:rPr>
+                            </w:pPr>
+                            <w:r>
+                              <w:rPr>
+                                <w:rFonts w:ascii="Times New Roman" w:hAnsi="Times New Roman" w:cs="Times New Roman"/>
+                                <w:b/>
+                                <w:bCs/>
+                                <w:sz w:val="15"/>
+                                <w:szCs w:val="15"/>
+                              </w:rPr>
+                              <w:t xml:space="preserve">Class </w:t>
+                            </w:r>
+                            <w:r>
+                              <w:rPr>
+                                <w:rFonts w:ascii="Times New Roman" w:hAnsi="Times New Roman" w:cs="Times New Roman" w:hint="eastAsia"/>
+                                <w:b/>
+                                <w:bCs/>
+                                <w:sz w:val="15"/>
+                                <w:szCs w:val="15"/>
+                              </w:rPr>
+                              <w:t>Derive{</w:t>
+                            </w:r>
+                          </w:p>
+                          <w:p>
+                            <w:pPr>
+                              <w:rPr>
+                                <w:rFonts w:ascii="Times New Roman" w:hAnsi="Times New Roman" w:cs="Times New Roman"/>
+                                <w:b/>
+                                <w:bCs/>
+                                <w:sz w:val="15"/>
+                                <w:szCs w:val="15"/>
+                              </w:rPr>
+                            </w:pPr>
+                            <w:r>
+                              <w:rPr>
+                                <w:rFonts w:ascii="Times New Roman" w:hAnsi="Times New Roman" w:cs="Times New Roman" w:hint="eastAsia"/>
+                                <w:b/>
+                                <w:bCs/>
+                                <w:sz w:val="15"/>
+                                <w:szCs w:val="15"/>
+                              </w:rPr>
+                              <w:t xml:space="preserve">  </w:t>
+                            </w:r>
+                          </w:p>
+                          <w:p>
+                            <w:pPr>
+                              <w:rPr>
+                                <w:rFonts w:ascii="Times New Roman" w:hAnsi="Times New Roman" w:cs="Times New Roman"/>
+                                <w:b/>
+                                <w:bCs/>
+                                <w:sz w:val="15"/>
+                                <w:szCs w:val="15"/>
+                              </w:rPr>
+                            </w:pPr>
+                          </w:p>
+                          <w:p>
+                            <w:pPr>
+                              <w:rPr>
+                                <w:rFonts w:ascii="Times New Roman" w:hAnsi="Times New Roman" w:cs="Times New Roman"/>
+                                <w:b/>
+                                <w:bCs/>
+                                <w:sz w:val="15"/>
+                                <w:szCs w:val="15"/>
+                              </w:rPr>
+                            </w:pPr>
+                          </w:p>
+                          <w:p>
+                            <w:pPr>
+                              <w:rPr>
+                                <w:rFonts w:ascii="Times New Roman" w:hAnsi="Times New Roman" w:cs="Times New Roman"/>
+                                <w:b/>
+                                <w:bCs/>
+                                <w:sz w:val="15"/>
+                                <w:szCs w:val="15"/>
+                              </w:rPr>
+                            </w:pPr>
+                          </w:p>
+                          <w:p>
+                            <w:pPr>
+                              <w:rPr>
+                                <w:rFonts w:ascii="Times New Roman" w:hAnsi="Times New Roman" w:cs="Times New Roman"/>
+                                <w:b/>
+                                <w:bCs/>
+                                <w:sz w:val="15"/>
+                                <w:szCs w:val="15"/>
+                              </w:rPr>
+                            </w:pPr>
+                          </w:p>
+                          <w:p>
+                            <w:pPr>
+                              <w:rPr>
+                                <w:rFonts w:ascii="Times New Roman" w:hAnsi="Times New Roman" w:cs="Times New Roman"/>
+                                <w:b/>
+                                <w:bCs/>
+                                <w:sz w:val="15"/>
+                                <w:szCs w:val="15"/>
+                              </w:rPr>
+                            </w:pPr>
+                          </w:p>
+                          <w:p>
+                            <w:pPr>
+                              <w:rPr>
+                                <w:rFonts w:ascii="Times New Roman" w:hAnsi="Times New Roman" w:cs="Times New Roman"/>
+                                <w:b/>
+                                <w:bCs/>
+                                <w:sz w:val="15"/>
+                                <w:szCs w:val="15"/>
+                              </w:rPr>
+                            </w:pPr>
+                          </w:p>
+                          <w:p>
+                            <w:pPr>
+                              <w:rPr>
+                                <w:rFonts w:ascii="Times New Roman" w:hAnsi="Times New Roman" w:cs="Times New Roman"/>
+                                <w:b/>
+                                <w:bCs/>
+                                <w:sz w:val="15"/>
+                                <w:szCs w:val="15"/>
+                              </w:rPr>
+                            </w:pPr>
+                          </w:p>
+                          <w:p>
+                            <w:pPr>
+                              <w:rPr>
+                                <w:rFonts w:ascii="Times New Roman" w:hAnsi="Times New Roman" w:cs="Times New Roman"/>
+                                <w:b/>
+                                <w:bCs/>
+                                <w:sz w:val="15"/>
+                                <w:szCs w:val="15"/>
+                              </w:rPr>
+                            </w:pPr>
+                          </w:p>
+                          <w:p>
+                            <w:pPr>
+                              <w:rPr>
+                                <w:rFonts w:ascii="Times New Roman" w:hAnsi="Times New Roman" w:cs="Times New Roman"/>
+                                <w:b/>
+                                <w:bCs/>
+                                <w:sz w:val="15"/>
+                                <w:szCs w:val="15"/>
+                              </w:rPr>
+                            </w:pPr>
+                            <w:r>
+                              <w:rPr>
+                                <w:rFonts w:ascii="Times New Roman" w:hAnsi="Times New Roman" w:cs="Times New Roman" w:hint="eastAsia"/>
+                                <w:b/>
+                                <w:bCs/>
+                                <w:sz w:val="15"/>
+                                <w:szCs w:val="15"/>
+                              </w:rPr>
+                              <w:t>};</w:t>
+                            </w:r>
+                          </w:p>
+                          <w:p>
+                            <w:pPr>
+                              <w:rPr>
+                                <w:rFonts w:ascii="Times New Roman" w:hAnsi="Times New Roman" w:cs="Times New Roman"/>
+                                <w:b/>
+                                <w:bCs/>
+                                <w:sz w:val="15"/>
+                                <w:szCs w:val="15"/>
+                              </w:rPr>
+                            </w:pPr>
+                            <w:ins w:id="52" w:author="yuan@advequip.local" w:date="2025-06-27T13:12:00Z" w16du:dateUtc="2025-06-27T20:12:00Z">
+                              <w:r>
+                                <w:rPr>
+                                  <w:rFonts w:ascii="Times New Roman" w:hAnsi="Times New Roman" w:cs="Times New Roman" w:hint="eastAsia"/>
+                                  <w:b/>
+                                  <w:bCs/>
+                                  <w:sz w:val="15"/>
+                                  <w:szCs w:val="15"/>
+                                </w:rPr>
+                                <w:t>子对象</w:t>
+                              </w:r>
+                            </w:ins>
+                            <w:r>
+                              <w:rPr>
+                                <w:rFonts w:ascii="Times New Roman" w:hAnsi="Times New Roman" w:cs="Times New Roman" w:hint="eastAsia"/>
+                                <w:b/>
+                                <w:bCs/>
+                                <w:sz w:val="15"/>
+                                <w:szCs w:val="15"/>
+                              </w:rPr>
+                              <w:t>模块</w:t>
+                            </w:r>
+                            <w:del w:id="53" w:author="yuan@advequip.local" w:date="2025-06-27T13:12:00Z" w16du:dateUtc="2025-06-27T20:12:00Z">
+                              <w:r>
+                                <w:rPr>
+                                  <w:rFonts w:ascii="Times New Roman" w:hAnsi="Times New Roman" w:cs="Times New Roman" w:hint="eastAsia"/>
+                                  <w:b/>
+                                  <w:bCs/>
+                                  <w:sz w:val="15"/>
+                                  <w:szCs w:val="15"/>
+                                </w:rPr>
+                                <w:delText>形式</w:delText>
+                              </w:r>
+                            </w:del>
+                            <w:r>
+                              <w:rPr>
+                                <w:rFonts w:ascii="Times New Roman" w:hAnsi="Times New Roman" w:cs="Times New Roman" w:hint="eastAsia"/>
+                                <w:b/>
+                                <w:bCs/>
+                                <w:sz w:val="15"/>
+                                <w:szCs w:val="15"/>
+                              </w:rPr>
+                              <w:t xml:space="preserve">, </w:t>
+                            </w:r>
+                            <w:r>
+                              <w:rPr>
+                                <w:rFonts w:ascii="Times New Roman" w:hAnsi="Times New Roman" w:cs="Times New Roman" w:hint="eastAsia"/>
+                                <w:b/>
+                                <w:bCs/>
+                                <w:sz w:val="15"/>
+                                <w:szCs w:val="15"/>
+                              </w:rPr>
+                              <w:t>唯一性</w:t>
+                            </w:r>
+                          </w:p>
+                        </w:txbxContent>
+                      </wps:txbx>
+                      <wps:bodyPr rot="0" vert="horz" wrap="square" lIns="91440" tIns="45720" rIns="91440" bIns="45720" anchor="t" anchorCtr="0">
+                        <a:noAutofit/>
+                      </wps:bodyPr>
+                    </wps:wsp>
+                  </a:graphicData>
+                </a:graphic>
+                <wp14:sizeRelH relativeFrom="margin">
+                  <wp14:pctWidth>0</wp14:pctWidth>
+                </wp14:sizeRelH>
+                <wp14:sizeRelV relativeFrom="margin">
+                  <wp14:pctHeight>0</wp14:pctHeight>
+                </wp14:sizeRelV>
+              </wp:anchor>
+            </w:drawing>
+          </mc:Choice>
+          <mc:Fallback>
+            <w:pict>
+              <v:shape w14:anchorId="28F18DCD" id="_x0000_s1039" type="#_x0000_t202" style="position:absolute;left:0;text-align:left;margin-left:37pt;margin-top:4.5pt;width:82pt;height:141.5pt;z-index:-251659266;visibility:visible;mso-wrap-style:square;mso-width-percent:0;mso-height-percent:0;mso-wrap-distance-left:9pt;mso-wrap-distance-top:3.6pt;mso-wrap-distance-right:9pt;mso-wrap-distance-bottom:3.6pt;mso-position-horizontal:absolute;mso-position-horizontal-relative:text;mso-position-vertical:absolute;mso-position-vertical-relative:text;mso-width-percent:0;mso-height-percent:0;mso-width-relative:margin;mso-height-relative:margin;v-text-anchor:top" o:gfxdata="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" fillcolor="#a7caec [831]" strokecolor="black [3213]" strokeweight="1.5pt">
+                <v:textbox>
+                  <w:txbxContent>
+                    <w:p>
+                      <w:pPr>
+                        <w:rPr>
+                          <w:rFonts w:ascii="Times New Roman" w:hAnsi="Times New Roman" w:cs="Times New Roman"/>
+                          <w:b/>
+                          <w:bCs/>
+                          <w:sz w:val="15"/>
+                          <w:szCs w:val="15"/>
+                        </w:rPr>
+                      </w:pPr>
+                      <w:r>
+                        <w:rPr>
+                          <w:rFonts w:ascii="Times New Roman" w:hAnsi="Times New Roman" w:cs="Times New Roman"/>
+                          <w:b/>
+                          <w:bCs/>
+                          <w:sz w:val="15"/>
+                          <w:szCs w:val="15"/>
+                        </w:rPr>
+                        <w:t xml:space="preserve">Class </w:t>
+                      </w:r>
+                      <w:r>
+                        <w:rPr>
+                          <w:rFonts w:ascii="Times New Roman" w:hAnsi="Times New Roman" w:cs="Times New Roman" w:hint="eastAsia"/>
+                          <w:b/>
+                          <w:bCs/>
+                          <w:sz w:val="15"/>
+                          <w:szCs w:val="15"/>
+                        </w:rPr>
+                        <w:t>Derive{</w:t>
+                      </w:r>
+                    </w:p>
+                    <w:p>
+                      <w:pPr>
+                        <w:rPr>
+                          <w:rFonts w:ascii="Times New Roman" w:hAnsi="Times New Roman" w:cs="Times New Roman"/>
+                          <w:b/>
+                          <w:bCs/>
+                          <w:sz w:val="15"/>
+                          <w:szCs w:val="15"/>
+                        </w:rPr>
+                      </w:pPr>
+                      <w:r>
+                        <w:rPr>
+                          <w:rFonts w:ascii="Times New Roman" w:hAnsi="Times New Roman" w:cs="Times New Roman" w:hint="eastAsia"/>
+                          <w:b/>
+                          <w:bCs/>
+                          <w:sz w:val="15"/>
+                          <w:szCs w:val="15"/>
+                        </w:rPr>
+                        <w:t xml:space="preserve">  </w:t>
+                      </w:r>
+                    </w:p>
+                    <w:p>
+                      <w:pPr>
+                        <w:rPr>
+                          <w:rFonts w:ascii="Times New Roman" w:hAnsi="Times New Roman" w:cs="Times New Roman"/>
+                          <w:b/>
+                          <w:bCs/>
+                          <w:sz w:val="15"/>
+                          <w:szCs w:val="15"/>
+                        </w:rPr>
+                      </w:pPr>
+                    </w:p>
+                    <w:p>
+                      <w:pPr>
+                        <w:rPr>
+                          <w:rFonts w:ascii="Times New Roman" w:hAnsi="Times New Roman" w:cs="Times New Roman"/>
+                          <w:b/>
+                          <w:bCs/>
+                          <w:sz w:val="15"/>
+                          <w:szCs w:val="15"/>
+                        </w:rPr>
+                      </w:pPr>
+                    </w:p>
+                    <w:p>
+                      <w:pPr>
+                        <w:rPr>
+                          <w:rFonts w:ascii="Times New Roman" w:hAnsi="Times New Roman" w:cs="Times New Roman"/>
+                          <w:b/>
+                          <w:bCs/>
+                          <w:sz w:val="15"/>
+                          <w:szCs w:val="15"/>
+                        </w:rPr>
+                      </w:pPr>
+                    </w:p>
+                    <w:p>
+                      <w:pPr>
+                        <w:rPr>
+                          <w:rFonts w:ascii="Times New Roman" w:hAnsi="Times New Roman" w:cs="Times New Roman"/>
+                          <w:b/>
+                          <w:bCs/>
+                          <w:sz w:val="15"/>
+                          <w:szCs w:val="15"/>
+                        </w:rPr>
+                      </w:pPr>
+                    </w:p>
+                    <w:p>
+                      <w:pPr>
+                        <w:rPr>
+                          <w:rFonts w:ascii="Times New Roman" w:hAnsi="Times New Roman" w:cs="Times New Roman"/>
+                          <w:b/>
+                          <w:bCs/>
+                          <w:sz w:val="15"/>
+                          <w:szCs w:val="15"/>
+                        </w:rPr>
+                      </w:pPr>
+                    </w:p>
+                    <w:p>
+                      <w:pPr>
+                        <w:rPr>
+                          <w:rFonts w:ascii="Times New Roman" w:hAnsi="Times New Roman" w:cs="Times New Roman"/>
+                          <w:b/>
+                          <w:bCs/>
+                          <w:sz w:val="15"/>
+                          <w:szCs w:val="15"/>
+                        </w:rPr>
+                      </w:pPr>
+                    </w:p>
+                    <w:p>
+                      <w:pPr>
+                        <w:rPr>
+                          <w:rFonts w:ascii="Times New Roman" w:hAnsi="Times New Roman" w:cs="Times New Roman"/>
+                          <w:b/>
+                          <w:bCs/>
+                          <w:sz w:val="15"/>
+                          <w:szCs w:val="15"/>
+                        </w:rPr>
+                      </w:pPr>
+                    </w:p>
+                    <w:p>
+                      <w:pPr>
+                        <w:rPr>
+                          <w:rFonts w:ascii="Times New Roman" w:hAnsi="Times New Roman" w:cs="Times New Roman"/>
+                          <w:b/>
+                          <w:bCs/>
+                          <w:sz w:val="15"/>
+                          <w:szCs w:val="15"/>
+                        </w:rPr>
+                      </w:pPr>
+                    </w:p>
+                    <w:p>
+                      <w:pPr>
+                        <w:rPr>
+                          <w:rFonts w:ascii="Times New Roman" w:hAnsi="Times New Roman" w:cs="Times New Roman"/>
+                          <w:b/>
+                          <w:bCs/>
+                          <w:sz w:val="15"/>
+                          <w:szCs w:val="15"/>
+                        </w:rPr>
+                      </w:pPr>
+                      <w:r>
+                        <w:rPr>
+                          <w:rFonts w:ascii="Times New Roman" w:hAnsi="Times New Roman" w:cs="Times New Roman" w:hint="eastAsia"/>
+                          <w:b/>
+                          <w:bCs/>
+                          <w:sz w:val="15"/>
+                          <w:szCs w:val="15"/>
+                        </w:rPr>
+                        <w:t>};</w:t>
+                      </w:r>
+                    </w:p>
+                    <w:p>
+                      <w:pPr>
+                        <w:rPr>
+                          <w:rFonts w:ascii="Times New Roman" w:hAnsi="Times New Roman" w:cs="Times New Roman"/>
+                          <w:b/>
+                          <w:bCs/>
+                          <w:sz w:val="15"/>
+                          <w:szCs w:val="15"/>
+                        </w:rPr>
+                      </w:pPr>
+                      <w:ins w:id="54" w:author="yuan@advequip.local" w:date="2025-06-27T13:12:00Z" w16du:dateUtc="2025-06-27T20:12:00Z">
+                        <w:r>
+                          <w:rPr>
+                            <w:rFonts w:ascii="Times New Roman" w:hAnsi="Times New Roman" w:cs="Times New Roman" w:hint="eastAsia"/>
+                            <w:b/>
+                            <w:bCs/>
+                            <w:sz w:val="15"/>
+                            <w:szCs w:val="15"/>
+                          </w:rPr>
+                          <w:t>子对象</w:t>
+                        </w:r>
+                      </w:ins>
+                      <w:r>
+                        <w:rPr>
+                          <w:rFonts w:ascii="Times New Roman" w:hAnsi="Times New Roman" w:cs="Times New Roman" w:hint="eastAsia"/>
+                          <w:b/>
+                          <w:bCs/>
+                          <w:sz w:val="15"/>
+                          <w:szCs w:val="15"/>
+                        </w:rPr>
+                        <w:t>模块</w:t>
+                      </w:r>
+                      <w:del w:id="55" w:author="yuan@advequip.local" w:date="2025-06-27T13:12:00Z" w16du:dateUtc="2025-06-27T20:12:00Z">
+                        <w:r>
+                          <w:rPr>
+                            <w:rFonts w:ascii="Times New Roman" w:hAnsi="Times New Roman" w:cs="Times New Roman" w:hint="eastAsia"/>
+                            <w:b/>
+                            <w:bCs/>
+                            <w:sz w:val="15"/>
+                            <w:szCs w:val="15"/>
+                          </w:rPr>
+                          <w:delText>形式</w:delText>
+                        </w:r>
+                      </w:del>
+                      <w:r>
+                        <w:rPr>
+                          <w:rFonts w:ascii="Times New Roman" w:hAnsi="Times New Roman" w:cs="Times New Roman" w:hint="eastAsia"/>
+                          <w:b/>
+                          <w:bCs/>
+                          <w:sz w:val="15"/>
+                          <w:szCs w:val="15"/>
+                        </w:rPr>
+                        <w:t xml:space="preserve">, </w:t>
+                      </w:r>
+                      <w:r>
+                        <w:rPr>
+                          <w:rFonts w:ascii="Times New Roman" w:hAnsi="Times New Roman" w:cs="Times New Roman" w:hint="eastAsia"/>
+                          <w:b/>
+                          <w:bCs/>
+                          <w:sz w:val="15"/>
+                          <w:szCs w:val="15"/>
+                        </w:rPr>
+                        <w:t>唯一性</w:t>
+                      </w:r>
+                    </w:p>
+                  </w:txbxContent>
+                </v:textbox>
+              </v:shape>
+            </w:pict>
+          </mc:Fallback>
+        </mc:AlternateContent>
+      </w:r>
+      <w:r>
+        <w:rPr>
+          <w:noProof/>
+          <w:sz w:val="16"/>
+          <w:szCs w:val="16"/>
+        </w:rPr>
+        <mc:AlternateContent>
+          <mc:Choice Requires="wps">
+            <w:drawing>
+              <wp:anchor distT="45720" distB="45720" distL="114300" distR="114300" simplePos="0" relativeHeight="251688960" behindDoc="1" locked="0" layoutInCell="1" allowOverlap="1" wp14:anchorId="173A0CD6" wp14:editId="35D7171E">
                 <wp:simplePos x="0" y="0"/>
                 <wp:positionH relativeFrom="column">
                   <wp:posOffset>1471295</wp:posOffset>
@@ -23049,8 +23673,32 @@
                                 <w:sz w:val="16"/>
                                 <w:szCs w:val="16"/>
                               </w:rPr>
-                              <w:t>的基础函数对应它的</w:t>
-                            </w:r>
+                              <w:t>的基础函数对应它</w:t>
+                            </w:r>
+                            <w:del w:id="56" w:author="yuan@advequip.local" w:date="2025-06-27T09:01:00Z" w16du:dateUtc="2025-06-27T16:01:00Z">
+                              <w:r>
+                                <w:rPr>
+                                  <w:rFonts w:ascii="Times New Roman" w:hAnsi="Times New Roman" w:cs="Times New Roman" w:hint="eastAsia"/>
+                                  <w:b/>
+                                  <w:bCs/>
+                                  <w:color w:val="EE0000"/>
+                                  <w:sz w:val="16"/>
+                                  <w:szCs w:val="16"/>
+                                </w:rPr>
+                                <w:delText>的</w:delText>
+                              </w:r>
+                              <w:r>
+                                <w:rPr>
+                                  <w:rFonts w:ascii="Times New Roman" w:hAnsi="Times New Roman" w:cs="Times New Roman" w:hint="eastAsia"/>
+                                  <w:b/>
+                                  <w:bCs/>
+                                  <w:color w:val="EE0000"/>
+                                  <w:sz w:val="16"/>
+                                  <w:szCs w:val="16"/>
+                                </w:rPr>
+                                <w:delText>全部</w:delText>
+                              </w:r>
+                            </w:del>
                             <w:r>
                               <w:rPr>
                                 <w:rFonts w:ascii="Times New Roman" w:hAnsi="Times New Roman" w:cs="Times New Roman" w:hint="eastAsia"/>
@@ -23060,19 +23708,21 @@
                                 <w:sz w:val="16"/>
                                 <w:szCs w:val="16"/>
                               </w:rPr>
-                              <w:t>全部</w:t>
-                            </w:r>
-                            <w:r>
-                              <w:rPr>
-                                <w:rFonts w:ascii="Times New Roman" w:hAnsi="Times New Roman" w:cs="Times New Roman" w:hint="eastAsia"/>
-                                <w:b/>
-                                <w:bCs/>
-                                <w:color w:val="EE0000"/>
-                                <w:sz w:val="16"/>
-                                <w:szCs w:val="16"/>
-                              </w:rPr>
                               <w:t>虚继承的</w:t>
                             </w:r>
+                            <w:ins w:id="57" w:author="yuan@advequip.local" w:date="2025-06-27T09:01:00Z" w16du:dateUtc="2025-06-27T16:01:00Z">
+                              <w:r>
+                                <w:rPr>
+                                  <w:rFonts w:ascii="Times New Roman" w:hAnsi="Times New Roman" w:cs="Times New Roman" w:hint="eastAsia"/>
+                                  <w:b/>
+                                  <w:bCs/>
+                                  <w:color w:val="EE0000"/>
+                                  <w:sz w:val="16"/>
+                                  <w:szCs w:val="16"/>
+                                </w:rPr>
+                                <w:t>全部</w:t>
+                              </w:r>
+                            </w:ins>
                             <w:r>
                               <w:rPr>
                                 <w:rFonts w:ascii="Times New Roman" w:hAnsi="Times New Roman" w:cs="Times New Roman" w:hint="eastAsia"/>
@@ -23273,7 +23923,7 @@
           </mc:Choice>
           <mc:Fallback>
             <w:pict>
-              <v:shape w14:anchorId="173A0CD6" id="_x0000_s1039" type="#_x0000_t202" style="position:absolute;left:0;text-align:left;margin-left:115.85pt;margin-top:1.2pt;width:275.05pt;height:114.45pt;z-index:-251627520;visibility:visible;mso-wrap-style:square;mso-width-percent:0;mso-height-percent:0;mso-wrap-distance-left:9pt;mso-wrap-distance-top:3.6pt;mso-wrap-distance-right:9pt;mso-wrap-distance-bottom:3.6pt;mso-position-horizontal:absolute;mso-position-horizontal-relative:text;mso-position-vertical:absolute;mso-position-vertical-relative:text;mso-width-percent:0;mso-height-percent:0;mso-width-relative:margin;mso-height-relative:margin;v-text-anchor:top" o:gfxdata="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" filled="f" stroked="f">
+              <v:shape w14:anchorId="173A0CD6" id="_x0000_s1040" type="#_x0000_t202" style="position:absolute;left:0;text-align:left;margin-left:115.85pt;margin-top:1.2pt;width:275.05pt;height:114.45pt;z-index:-251627520;visibility:visible;mso-wrap-style:square;mso-width-percent:0;mso-height-percent:0;mso-wrap-distance-left:9pt;mso-wrap-distance-top:3.6pt;mso-wrap-distance-right:9pt;mso-wrap-distance-bottom:3.6pt;mso-position-horizontal:absolute;mso-position-horizontal-relative:text;mso-position-vertical:absolute;mso-position-vertical-relative:text;mso-width-percent:0;mso-height-percent:0;mso-width-relative:margin;mso-height-relative:margin;v-text-anchor:top" o:gfxdata="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" filled="f" stroked="f">
                 <v:textbox>
                   <w:txbxContent>
                     <w:p>
@@ -23669,8 +24319,32 @@
                           <w:sz w:val="16"/>
                           <w:szCs w:val="16"/>
                         </w:rPr>
-                        <w:t>的基础函数对应它的</w:t>
-                      </w:r>
+                        <w:t>的基础函数对应它</w:t>
+                      </w:r>
+                      <w:del w:id="58" w:author="yuan@advequip.local" w:date="2025-06-27T09:01:00Z" w16du:dateUtc="2025-06-27T16:01:00Z">
+                        <w:r>
+                          <w:rPr>
+                            <w:rFonts w:ascii="Times New Roman" w:hAnsi="Times New Roman" w:cs="Times New Roman" w:hint="eastAsia"/>
+                            <w:b/>
+                            <w:bCs/>
+                            <w:color w:val="EE0000"/>
+                            <w:sz w:val="16"/>
+                            <w:szCs w:val="16"/>
+                          </w:rPr>
+                          <w:delText>的</w:delText>
+                        </w:r>
+                        <w:r>
+                          <w:rPr>
+                            <w:rFonts w:ascii="Times New Roman" w:hAnsi="Times New Roman" w:cs="Times New Roman" w:hint="eastAsia"/>
+                            <w:b/>
+                            <w:bCs/>
+                            <w:color w:val="EE0000"/>
+                            <w:sz w:val="16"/>
+                            <w:szCs w:val="16"/>
+                          </w:rPr>
+                          <w:delText>全部</w:delText>
+                        </w:r>
+                      </w:del>
                       <w:r>
                         <w:rPr>
                           <w:rFonts w:ascii="Times New Roman" w:hAnsi="Times New Roman" w:cs="Times New Roman" w:hint="eastAsia"/>
@@ -23680,19 +24354,21 @@
                           <w:sz w:val="16"/>
                           <w:szCs w:val="16"/>
                         </w:rPr>
-                        <w:t>全部</w:t>
-                      </w:r>
-                      <w:r>
-                        <w:rPr>
-                          <w:rFonts w:ascii="Times New Roman" w:hAnsi="Times New Roman" w:cs="Times New Roman" w:hint="eastAsia"/>
-                          <w:b/>
-                          <w:bCs/>
-                          <w:color w:val="EE0000"/>
-                          <w:sz w:val="16"/>
-                          <w:szCs w:val="16"/>
-                        </w:rPr>
                         <w:t>虚继承的</w:t>
                       </w:r>
+                      <w:ins w:id="59" w:author="yuan@advequip.local" w:date="2025-06-27T09:01:00Z" w16du:dateUtc="2025-06-27T16:01:00Z">
+                        <w:r>
+                          <w:rPr>
+                            <w:rFonts w:ascii="Times New Roman" w:hAnsi="Times New Roman" w:cs="Times New Roman" w:hint="eastAsia"/>
+                            <w:b/>
+                            <w:bCs/>
+                            <w:color w:val="EE0000"/>
+                            <w:sz w:val="16"/>
+                            <w:szCs w:val="16"/>
+                          </w:rPr>
+                          <w:t>全部</w:t>
+                        </w:r>
+                      </w:ins>
                       <w:r>
                         <w:rPr>
                           <w:rFonts w:ascii="Times New Roman" w:hAnsi="Times New Roman" w:cs="Times New Roman" w:hint="eastAsia"/>
@@ -23881,6 +24557,48 @@
           </mc:Fallback>
         </mc:AlternateContent>
       </w:r>
+    </w:p>
+    <w:p>
+      <w:pPr>
+        <w:rPr>
+          <w:rFonts w:ascii="Times New Roman" w:hAnsi="Times New Roman" w:cs="Times New Roman"/>
+          <w:sz w:val="16"/>
+          <w:szCs w:val="16"/>
+        </w:rPr>
+      </w:pPr>
+      <w:r>
+        <w:rPr>
+          <w:rFonts w:ascii="Times New Roman" w:hAnsi="Times New Roman" w:cs="Times New Roman"/>
+          <w:sz w:val="16"/>
+          <w:szCs w:val="16"/>
+        </w:rPr>
+        <w:tab/>
+      </w:r>
+      <w:r>
+        <w:rPr>
+          <w:rFonts w:ascii="Times New Roman" w:hAnsi="Times New Roman" w:cs="Times New Roman"/>
+          <w:sz w:val="16"/>
+          <w:szCs w:val="16"/>
+        </w:rPr>
+        <w:tab/>
+      </w:r>
+      <w:r>
+        <w:rPr>
+          <w:rFonts w:ascii="Times New Roman" w:hAnsi="Times New Roman" w:cs="Times New Roman" w:hint="eastAsia"/>
+          <w:sz w:val="16"/>
+          <w:szCs w:val="16"/>
+        </w:rPr>
+        <w:t xml:space="preserve">    </w:t>
+      </w:r>
+    </w:p>
+    <w:p>
+      <w:pPr>
+        <w:rPr>
+          <w:rFonts w:ascii="Times New Roman" w:hAnsi="Times New Roman" w:cs="Times New Roman"/>
+          <w:sz w:val="16"/>
+          <w:szCs w:val="16"/>
+        </w:rPr>
+      </w:pPr>
       <w:r>
         <w:rPr>
           <w:rFonts w:ascii="Times New Roman" w:hAnsi="Times New Roman" w:cs="Times New Roman"/>
@@ -23891,547 +24609,16 @@
         <mc:AlternateContent>
           <mc:Choice Requires="wps">
             <w:drawing>
-              <wp:anchor distT="45720" distB="45720" distL="114300" distR="114300" simplePos="0" relativeHeight="251657214" behindDoc="1" locked="0" layoutInCell="1" allowOverlap="1" wp14:anchorId="28F18DCD" wp14:editId="4CB6DC5C">
+              <wp:anchor distT="45720" distB="45720" distL="114300" distR="114300" simplePos="0" relativeHeight="251697152" behindDoc="1" locked="0" layoutInCell="1" allowOverlap="1" wp14:anchorId="1C7C8EB7" wp14:editId="179EB5B0">
                 <wp:simplePos x="0" y="0"/>
                 <wp:positionH relativeFrom="column">
-                  <wp:posOffset>472925</wp:posOffset>
+                  <wp:posOffset>470121</wp:posOffset>
                 </wp:positionH>
                 <wp:positionV relativeFrom="paragraph">
-                  <wp:posOffset>56989</wp:posOffset>
+                  <wp:posOffset>16289</wp:posOffset>
                 </wp:positionV>
-                <wp:extent cx="1003935" cy="1791802"/>
-                <wp:effectExtent l="0" t="0" r="24765" b="18415"/>
-                <wp:wrapNone/>
-                <wp:docPr id="579084367" name="文本框 2"/>
-                <wp:cNvGraphicFramePr>
-                  <a:graphicFrameLocks xmlns:a="http://schemas.openxmlformats.org/drawingml/2006/main"/>
-                </wp:cNvGraphicFramePr>
-                <a:graphic xmlns:a="http://schemas.openxmlformats.org/drawingml/2006/main">
-                  <a:graphicData uri="http://schemas.microsoft.com/office/word/2010/wordprocessingShape">
-                    <wps:wsp>
-                      <wps:cNvSpPr txBox="1">
-                        <a:spLocks noChangeArrowheads="1"/>
-                      </wps:cNvSpPr>
-                      <wps:spPr bwMode="auto">
-                        <a:xfrm>
-                          <a:off x="0" y="0"/>
-                          <a:ext cx="1003935" cy="1791802"/>
-                        </a:xfrm>
-                        <a:prstGeom prst="rect">
-                          <a:avLst/>
-                        </a:prstGeom>
-                        <a:solidFill>
-                          <a:schemeClr val="tx2">
-                            <a:lumMod val="25000"/>
-                            <a:lumOff val="75000"/>
-                          </a:schemeClr>
-                        </a:solidFill>
-                        <a:ln w="19050">
-                          <a:solidFill>
-                            <a:schemeClr val="tx1"/>
-                          </a:solidFill>
-                          <a:miter lim="800000"/>
-                          <a:headEnd/>
-                          <a:tailEnd/>
-                        </a:ln>
-                      </wps:spPr>
-                      <wps:txbx>
-                        <w:txbxContent>
-                          <w:p>
-                            <w:pPr>
-                              <w:rPr>
-                                <w:rFonts w:ascii="Times New Roman" w:hAnsi="Times New Roman" w:cs="Times New Roman"/>
-                                <w:b/>
-                                <w:bCs/>
-                                <w:sz w:val="15"/>
-                                <w:szCs w:val="15"/>
-                              </w:rPr>
-                            </w:pPr>
-                            <w:r>
-                              <w:rPr>
-                                <w:rFonts w:ascii="Times New Roman" w:hAnsi="Times New Roman" w:cs="Times New Roman"/>
-                                <w:b/>
-                                <w:bCs/>
-                                <w:sz w:val="15"/>
-                                <w:szCs w:val="15"/>
-                              </w:rPr>
-                              <w:t xml:space="preserve">Class </w:t>
-                            </w:r>
-                            <w:r>
-                              <w:rPr>
-                                <w:rFonts w:ascii="Times New Roman" w:hAnsi="Times New Roman" w:cs="Times New Roman" w:hint="eastAsia"/>
-                                <w:b/>
-                                <w:bCs/>
-                                <w:sz w:val="15"/>
-                                <w:szCs w:val="15"/>
-                              </w:rPr>
-                              <w:t>Derive{</w:t>
-                            </w:r>
-                          </w:p>
-                          <w:p>
-                            <w:pPr>
-                              <w:rPr>
-                                <w:rFonts w:ascii="Times New Roman" w:hAnsi="Times New Roman" w:cs="Times New Roman"/>
-                                <w:b/>
-                                <w:bCs/>
-                                <w:sz w:val="15"/>
-                                <w:szCs w:val="15"/>
-                              </w:rPr>
-                            </w:pPr>
-                            <w:r>
-                              <w:rPr>
-                                <w:rFonts w:ascii="Times New Roman" w:hAnsi="Times New Roman" w:cs="Times New Roman" w:hint="eastAsia"/>
-                                <w:b/>
-                                <w:bCs/>
-                                <w:sz w:val="15"/>
-                                <w:szCs w:val="15"/>
-                              </w:rPr>
-                              <w:t xml:space="preserve">  </w:t>
-                            </w:r>
-                          </w:p>
-                          <w:p>
-                            <w:pPr>
-                              <w:rPr>
-                                <w:rFonts w:ascii="Times New Roman" w:hAnsi="Times New Roman" w:cs="Times New Roman"/>
-                                <w:b/>
-                                <w:bCs/>
-                                <w:sz w:val="15"/>
-                                <w:szCs w:val="15"/>
-                              </w:rPr>
-                            </w:pPr>
-                          </w:p>
-                          <w:p>
-                            <w:pPr>
-                              <w:rPr>
-                                <w:rFonts w:ascii="Times New Roman" w:hAnsi="Times New Roman" w:cs="Times New Roman"/>
-                                <w:b/>
-                                <w:bCs/>
-                                <w:sz w:val="15"/>
-                                <w:szCs w:val="15"/>
-                              </w:rPr>
-                            </w:pPr>
-                          </w:p>
-                          <w:p>
-                            <w:pPr>
-                              <w:rPr>
-                                <w:rFonts w:ascii="Times New Roman" w:hAnsi="Times New Roman" w:cs="Times New Roman"/>
-                                <w:b/>
-                                <w:bCs/>
-                                <w:sz w:val="15"/>
-                                <w:szCs w:val="15"/>
-                              </w:rPr>
-                            </w:pPr>
-                          </w:p>
-                          <w:p>
-                            <w:pPr>
-                              <w:rPr>
-                                <w:rFonts w:ascii="Times New Roman" w:hAnsi="Times New Roman" w:cs="Times New Roman"/>
-                                <w:b/>
-                                <w:bCs/>
-                                <w:sz w:val="15"/>
-                                <w:szCs w:val="15"/>
-                              </w:rPr>
-                            </w:pPr>
-                          </w:p>
-                          <w:p>
-                            <w:pPr>
-                              <w:rPr>
-                                <w:rFonts w:ascii="Times New Roman" w:hAnsi="Times New Roman" w:cs="Times New Roman"/>
-                                <w:b/>
-                                <w:bCs/>
-                                <w:sz w:val="15"/>
-                                <w:szCs w:val="15"/>
-                              </w:rPr>
-                            </w:pPr>
-                          </w:p>
-                          <w:p>
-                            <w:pPr>
-                              <w:rPr>
-                                <w:rFonts w:ascii="Times New Roman" w:hAnsi="Times New Roman" w:cs="Times New Roman"/>
-                                <w:b/>
-                                <w:bCs/>
-                                <w:sz w:val="15"/>
-                                <w:szCs w:val="15"/>
-                              </w:rPr>
-                            </w:pPr>
-                          </w:p>
-                          <w:p>
-                            <w:pPr>
-                              <w:rPr>
-                                <w:rFonts w:ascii="Times New Roman" w:hAnsi="Times New Roman" w:cs="Times New Roman"/>
-                                <w:b/>
-                                <w:bCs/>
-                                <w:sz w:val="15"/>
-                                <w:szCs w:val="15"/>
-                              </w:rPr>
-                            </w:pPr>
-                          </w:p>
-                          <w:p>
-                            <w:pPr>
-                              <w:rPr>
-                                <w:rFonts w:ascii="Times New Roman" w:hAnsi="Times New Roman" w:cs="Times New Roman"/>
-                                <w:b/>
-                                <w:bCs/>
-                                <w:sz w:val="15"/>
-                                <w:szCs w:val="15"/>
-                              </w:rPr>
-                            </w:pPr>
-                          </w:p>
-                          <w:p>
-                            <w:pPr>
-                              <w:rPr>
-                                <w:rFonts w:ascii="Times New Roman" w:hAnsi="Times New Roman" w:cs="Times New Roman"/>
-                                <w:b/>
-                                <w:bCs/>
-                                <w:sz w:val="15"/>
-                                <w:szCs w:val="15"/>
-                              </w:rPr>
-                            </w:pPr>
-                            <w:r>
-                              <w:rPr>
-                                <w:rFonts w:ascii="Times New Roman" w:hAnsi="Times New Roman" w:cs="Times New Roman" w:hint="eastAsia"/>
-                                <w:b/>
-                                <w:bCs/>
-                                <w:sz w:val="15"/>
-                                <w:szCs w:val="15"/>
-                              </w:rPr>
-                              <w:t>};</w:t>
-                            </w:r>
-                          </w:p>
-                          <w:p>
-                            <w:pPr>
-                              <w:rPr>
-                                <w:rFonts w:ascii="Times New Roman" w:hAnsi="Times New Roman" w:cs="Times New Roman"/>
-                                <w:b/>
-                                <w:bCs/>
-                                <w:sz w:val="15"/>
-                                <w:szCs w:val="15"/>
-                              </w:rPr>
-                            </w:pPr>
-                            <w:r>
-                              <w:rPr>
-                                <w:rFonts w:ascii="Times New Roman" w:hAnsi="Times New Roman" w:cs="Times New Roman" w:hint="eastAsia"/>
-                                <w:b/>
-                                <w:bCs/>
-                                <w:sz w:val="15"/>
-                                <w:szCs w:val="15"/>
-                              </w:rPr>
-                              <w:t>模块形式</w:t>
-                            </w:r>
-                            <w:r>
-                              <w:rPr>
-                                <w:rFonts w:ascii="Times New Roman" w:hAnsi="Times New Roman" w:cs="Times New Roman" w:hint="eastAsia"/>
-                                <w:b/>
-                                <w:bCs/>
-                                <w:sz w:val="15"/>
-                                <w:szCs w:val="15"/>
-                              </w:rPr>
-                              <w:t xml:space="preserve">, </w:t>
-                            </w:r>
-                            <w:r>
-                              <w:rPr>
-                                <w:rFonts w:ascii="Times New Roman" w:hAnsi="Times New Roman" w:cs="Times New Roman" w:hint="eastAsia"/>
-                                <w:b/>
-                                <w:bCs/>
-                                <w:sz w:val="15"/>
-                                <w:szCs w:val="15"/>
-                              </w:rPr>
-                              <w:t>唯一性</w:t>
-                            </w:r>
-                          </w:p>
-                        </w:txbxContent>
-                      </wps:txbx>
-                      <wps:bodyPr rot="0" vert="horz" wrap="square" lIns="91440" tIns="45720" rIns="91440" bIns="45720" anchor="t" anchorCtr="0">
-                        <a:noAutofit/>
-                      </wps:bodyPr>
-                    </wps:wsp>
-                  </a:graphicData>
-                </a:graphic>
-                <wp14:sizeRelH relativeFrom="margin">
-                  <wp14:pctWidth>0</wp14:pctWidth>
-                </wp14:sizeRelH>
-                <wp14:sizeRelV relativeFrom="margin">
-                  <wp14:pctHeight>0</wp14:pctHeight>
-                </wp14:sizeRelV>
-              </wp:anchor>
-            </w:drawing>
-          </mc:Choice>
-          <mc:Fallback>
-            <w:pict>
-              <v:shape w14:anchorId="28F18DCD" id="_x0000_s1040" type="#_x0000_t202" style="position:absolute;left:0;text-align:left;margin-left:37.25pt;margin-top:4.5pt;width:79.05pt;height:141.1pt;z-index:-251659266;visibility:visible;mso-wrap-style:square;mso-width-percent:0;mso-height-percent:0;mso-wrap-distance-left:9pt;mso-wrap-distance-top:3.6pt;mso-wrap-distance-right:9pt;mso-wrap-distance-bottom:3.6pt;mso-position-horizontal:absolute;mso-position-horizontal-relative:text;mso-position-vertical:absolute;mso-position-vertical-relative:text;mso-width-percent:0;mso-height-percent:0;mso-width-relative:margin;mso-height-relative:margin;v-text-anchor:top" o:gfxdata="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" fillcolor="#a7caec [831]" strokecolor="black [3213]" strokeweight="1.5pt">
-                <v:textbox>
-                  <w:txbxContent>
-                    <w:p>
-                      <w:pPr>
-                        <w:rPr>
-                          <w:rFonts w:ascii="Times New Roman" w:hAnsi="Times New Roman" w:cs="Times New Roman"/>
-                          <w:b/>
-                          <w:bCs/>
-                          <w:sz w:val="15"/>
-                          <w:szCs w:val="15"/>
-                        </w:rPr>
-                      </w:pPr>
-                      <w:r>
-                        <w:rPr>
-                          <w:rFonts w:ascii="Times New Roman" w:hAnsi="Times New Roman" w:cs="Times New Roman"/>
-                          <w:b/>
-                          <w:bCs/>
-                          <w:sz w:val="15"/>
-                          <w:szCs w:val="15"/>
-                        </w:rPr>
-                        <w:t xml:space="preserve">Class </w:t>
-                      </w:r>
-                      <w:r>
-                        <w:rPr>
-                          <w:rFonts w:ascii="Times New Roman" w:hAnsi="Times New Roman" w:cs="Times New Roman" w:hint="eastAsia"/>
-                          <w:b/>
-                          <w:bCs/>
-                          <w:sz w:val="15"/>
-                          <w:szCs w:val="15"/>
-                        </w:rPr>
-                        <w:t>Derive{</w:t>
-                      </w:r>
-                    </w:p>
-                    <w:p>
-                      <w:pPr>
-                        <w:rPr>
-                          <w:rFonts w:ascii="Times New Roman" w:hAnsi="Times New Roman" w:cs="Times New Roman"/>
-                          <w:b/>
-                          <w:bCs/>
-                          <w:sz w:val="15"/>
-                          <w:szCs w:val="15"/>
-                        </w:rPr>
-                      </w:pPr>
-                      <w:r>
-                        <w:rPr>
-                          <w:rFonts w:ascii="Times New Roman" w:hAnsi="Times New Roman" w:cs="Times New Roman" w:hint="eastAsia"/>
-                          <w:b/>
-                          <w:bCs/>
-                          <w:sz w:val="15"/>
-                          <w:szCs w:val="15"/>
-                        </w:rPr>
-                        <w:t xml:space="preserve">  </w:t>
-                      </w:r>
-                    </w:p>
-                    <w:p>
-                      <w:pPr>
-                        <w:rPr>
-                          <w:rFonts w:ascii="Times New Roman" w:hAnsi="Times New Roman" w:cs="Times New Roman"/>
-                          <w:b/>
-                          <w:bCs/>
-                          <w:sz w:val="15"/>
-                          <w:szCs w:val="15"/>
-                        </w:rPr>
-                      </w:pPr>
-                    </w:p>
-                    <w:p>
-                      <w:pPr>
-                        <w:rPr>
-                          <w:rFonts w:ascii="Times New Roman" w:hAnsi="Times New Roman" w:cs="Times New Roman"/>
-                          <w:b/>
-                          <w:bCs/>
-                          <w:sz w:val="15"/>
-                          <w:szCs w:val="15"/>
-                        </w:rPr>
-                      </w:pPr>
-                    </w:p>
-                    <w:p>
-                      <w:pPr>
-                        <w:rPr>
-                          <w:rFonts w:ascii="Times New Roman" w:hAnsi="Times New Roman" w:cs="Times New Roman"/>
-                          <w:b/>
-                          <w:bCs/>
-                          <w:sz w:val="15"/>
-                          <w:szCs w:val="15"/>
-                        </w:rPr>
-                      </w:pPr>
-                    </w:p>
-                    <w:p>
-                      <w:pPr>
-                        <w:rPr>
-                          <w:rFonts w:ascii="Times New Roman" w:hAnsi="Times New Roman" w:cs="Times New Roman"/>
-                          <w:b/>
-                          <w:bCs/>
-                          <w:sz w:val="15"/>
-                          <w:szCs w:val="15"/>
-                        </w:rPr>
-                      </w:pPr>
-                    </w:p>
-                    <w:p>
-                      <w:pPr>
-                        <w:rPr>
-                          <w:rFonts w:ascii="Times New Roman" w:hAnsi="Times New Roman" w:cs="Times New Roman"/>
-                          <w:b/>
-                          <w:bCs/>
-                          <w:sz w:val="15"/>
-                          <w:szCs w:val="15"/>
-                        </w:rPr>
-                      </w:pPr>
-                    </w:p>
-                    <w:p>
-                      <w:pPr>
-                        <w:rPr>
-                          <w:rFonts w:ascii="Times New Roman" w:hAnsi="Times New Roman" w:cs="Times New Roman"/>
-                          <w:b/>
-                          <w:bCs/>
-                          <w:sz w:val="15"/>
-                          <w:szCs w:val="15"/>
-                        </w:rPr>
-                      </w:pPr>
-                    </w:p>
-                    <w:p>
-                      <w:pPr>
-                        <w:rPr>
-                          <w:rFonts w:ascii="Times New Roman" w:hAnsi="Times New Roman" w:cs="Times New Roman"/>
-                          <w:b/>
-                          <w:bCs/>
-                          <w:sz w:val="15"/>
-                          <w:szCs w:val="15"/>
-                        </w:rPr>
-                      </w:pPr>
-                    </w:p>
-                    <w:p>
-                      <w:pPr>
-                        <w:rPr>
-                          <w:rFonts w:ascii="Times New Roman" w:hAnsi="Times New Roman" w:cs="Times New Roman"/>
-                          <w:b/>
-                          <w:bCs/>
-                          <w:sz w:val="15"/>
-                          <w:szCs w:val="15"/>
-                        </w:rPr>
-                      </w:pPr>
-                    </w:p>
-                    <w:p>
-                      <w:pPr>
-                        <w:rPr>
-                          <w:rFonts w:ascii="Times New Roman" w:hAnsi="Times New Roman" w:cs="Times New Roman"/>
-                          <w:b/>
-                          <w:bCs/>
-                          <w:sz w:val="15"/>
-                          <w:szCs w:val="15"/>
-                        </w:rPr>
-                      </w:pPr>
-                      <w:r>
-                        <w:rPr>
-                          <w:rFonts w:ascii="Times New Roman" w:hAnsi="Times New Roman" w:cs="Times New Roman" w:hint="eastAsia"/>
-                          <w:b/>
-                          <w:bCs/>
-                          <w:sz w:val="15"/>
-                          <w:szCs w:val="15"/>
-                        </w:rPr>
-                        <w:t>};</w:t>
-                      </w:r>
-                    </w:p>
-                    <w:p>
-                      <w:pPr>
-                        <w:rPr>
-                          <w:rFonts w:ascii="Times New Roman" w:hAnsi="Times New Roman" w:cs="Times New Roman"/>
-                          <w:b/>
-                          <w:bCs/>
-                          <w:sz w:val="15"/>
-                          <w:szCs w:val="15"/>
-                        </w:rPr>
-                      </w:pPr>
-                      <w:r>
-                        <w:rPr>
-                          <w:rFonts w:ascii="Times New Roman" w:hAnsi="Times New Roman" w:cs="Times New Roman" w:hint="eastAsia"/>
-                          <w:b/>
-                          <w:bCs/>
-                          <w:sz w:val="15"/>
-                          <w:szCs w:val="15"/>
-                        </w:rPr>
-                        <w:t>模块形式</w:t>
-                      </w:r>
-                      <w:r>
-                        <w:rPr>
-                          <w:rFonts w:ascii="Times New Roman" w:hAnsi="Times New Roman" w:cs="Times New Roman" w:hint="eastAsia"/>
-                          <w:b/>
-                          <w:bCs/>
-                          <w:sz w:val="15"/>
-                          <w:szCs w:val="15"/>
-                        </w:rPr>
-                        <w:t xml:space="preserve">, </w:t>
-                      </w:r>
-                      <w:r>
-                        <w:rPr>
-                          <w:rFonts w:ascii="Times New Roman" w:hAnsi="Times New Roman" w:cs="Times New Roman" w:hint="eastAsia"/>
-                          <w:b/>
-                          <w:bCs/>
-                          <w:sz w:val="15"/>
-                          <w:szCs w:val="15"/>
-                        </w:rPr>
-                        <w:t>唯一性</w:t>
-                      </w:r>
-                    </w:p>
-                  </w:txbxContent>
-                </v:textbox>
-              </v:shape>
-            </w:pict>
-          </mc:Fallback>
-        </mc:AlternateContent>
-      </w:r>
-    </w:p>
-    <w:p>
-      <w:pPr>
-        <w:rPr>
-          <w:rFonts w:ascii="Times New Roman" w:hAnsi="Times New Roman" w:cs="Times New Roman"/>
-          <w:sz w:val="16"/>
-          <w:szCs w:val="16"/>
-        </w:rPr>
-      </w:pPr>
-      <w:r>
-        <w:rPr>
-          <w:rFonts w:ascii="Times New Roman" w:hAnsi="Times New Roman" w:cs="Times New Roman"/>
-          <w:sz w:val="16"/>
-          <w:szCs w:val="16"/>
-        </w:rPr>
-        <w:tab/>
-      </w:r>
-      <w:r>
-        <w:rPr>
-          <w:rFonts w:ascii="Times New Roman" w:hAnsi="Times New Roman" w:cs="Times New Roman"/>
-          <w:sz w:val="16"/>
-          <w:szCs w:val="16"/>
-        </w:rPr>
-        <w:tab/>
-      </w:r>
-      <w:r>
-        <w:rPr>
-          <w:rFonts w:ascii="Times New Roman" w:hAnsi="Times New Roman" w:cs="Times New Roman" w:hint="eastAsia"/>
-          <w:sz w:val="16"/>
-          <w:szCs w:val="16"/>
-        </w:rPr>
-        <w:t xml:space="preserve">    </w:t>
-      </w:r>
-    </w:p>
-    <w:p>
-      <w:pPr>
-        <w:rPr>
-          <w:rFonts w:ascii="Times New Roman" w:hAnsi="Times New Roman" w:cs="Times New Roman"/>
-          <w:sz w:val="16"/>
-          <w:szCs w:val="16"/>
-        </w:rPr>
-      </w:pPr>
-      <w:r>
-        <w:rPr>
-          <w:rFonts w:ascii="Times New Roman" w:hAnsi="Times New Roman" w:cs="Times New Roman"/>
-          <w:noProof/>
-          <w:sz w:val="16"/>
-          <w:szCs w:val="16"/>
-        </w:rPr>
-        <mc:AlternateContent>
-          <mc:Choice Requires="wps">
-            <w:drawing>
-              <wp:anchor distT="45720" distB="45720" distL="114300" distR="114300" simplePos="0" relativeHeight="251697152" behindDoc="1" locked="0" layoutInCell="1" allowOverlap="1" wp14:anchorId="1C7C8EB7" wp14:editId="257C636B">
-                <wp:simplePos x="0" y="0"/>
-                <wp:positionH relativeFrom="column">
-                  <wp:posOffset>472440</wp:posOffset>
-                </wp:positionH>
-                <wp:positionV relativeFrom="paragraph">
-                  <wp:posOffset>18209</wp:posOffset>
-                </wp:positionV>
-                <wp:extent cx="998855" cy="507365"/>
-                <wp:effectExtent l="0" t="0" r="10795" b="26035"/>
+                <wp:extent cx="1041400" cy="507365"/>
+                <wp:effectExtent l="0" t="0" r="25400" b="26035"/>
                 <wp:wrapNone/>
                 <wp:docPr id="1727890760" name="文本框 2"/>
                 <wp:cNvGraphicFramePr>
@@ -24446,7 +24633,7 @@
                       <wps:spPr bwMode="auto">
                         <a:xfrm>
                           <a:off x="0" y="0"/>
-                          <a:ext cx="998855" cy="507365"/>
+                          <a:ext cx="1041400" cy="507365"/>
                         </a:xfrm>
                         <a:prstGeom prst="rect">
                           <a:avLst/>
@@ -24618,7 +24805,7 @@
           </mc:Choice>
           <mc:Fallback>
             <w:pict>
-              <v:shape w14:anchorId="1C7C8EB7" id="_x0000_s1041" type="#_x0000_t202" style="position:absolute;left:0;text-align:left;margin-left:37.2pt;margin-top:1.45pt;width:78.65pt;height:39.95pt;z-index:-251619328;visibility:visible;mso-wrap-style:square;mso-width-percent:0;mso-height-percent:0;mso-wrap-distance-left:9pt;mso-wrap-distance-top:3.6pt;mso-wrap-distance-right:9pt;mso-wrap-distance-bottom:3.6pt;mso-position-horizontal:absolute;mso-position-horizontal-relative:text;mso-position-vertical:absolute;mso-position-vertical-relative:text;mso-width-percent:0;mso-height-percent:0;mso-width-relative:margin;mso-height-relative:margin;v-text-anchor:top" o:gfxdata="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" fillcolor="#92d050" strokecolor="black [3213]" strokeweight="1.5pt">
+              <v:shape w14:anchorId="1C7C8EB7" id="_x0000_s1041" type="#_x0000_t202" style="position:absolute;left:0;text-align:left;margin-left:37pt;margin-top:1.3pt;width:82pt;height:39.95pt;z-index:-251619328;visibility:visible;mso-wrap-style:square;mso-width-percent:0;mso-height-percent:0;mso-wrap-distance-left:9pt;mso-wrap-distance-top:3.6pt;mso-wrap-distance-right:9pt;mso-wrap-distance-bottom:3.6pt;mso-position-horizontal:absolute;mso-position-horizontal-relative:text;mso-position-vertical:absolute;mso-position-vertical-relative:text;mso-width-percent:0;mso-height-percent:0;mso-width-relative:margin;mso-height-relative:margin;v-text-anchor:top" o:gfxdata="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" fillcolor="#92d050" strokecolor="black [3213]" strokeweight="1.5pt">
                 <v:textbox>
                   <w:txbxContent>
                     <w:p>
@@ -24799,16 +24986,16 @@
         <mc:AlternateContent>
           <mc:Choice Requires="wps">
             <w:drawing>
-              <wp:anchor distT="45720" distB="45720" distL="114300" distR="114300" simplePos="0" relativeHeight="251699200" behindDoc="1" locked="0" layoutInCell="1" allowOverlap="1" wp14:anchorId="1B16DBA4" wp14:editId="34EC1FB5">
+              <wp:anchor distT="45720" distB="45720" distL="114300" distR="114300" simplePos="0" relativeHeight="251699200" behindDoc="1" locked="0" layoutInCell="1" allowOverlap="1" wp14:anchorId="1B16DBA4" wp14:editId="3EACE7F8">
                 <wp:simplePos x="0" y="0"/>
                 <wp:positionH relativeFrom="column">
-                  <wp:posOffset>472440</wp:posOffset>
+                  <wp:posOffset>470121</wp:posOffset>
                 </wp:positionH>
                 <wp:positionV relativeFrom="paragraph">
-                  <wp:posOffset>109649</wp:posOffset>
+                  <wp:posOffset>106073</wp:posOffset>
                 </wp:positionV>
-                <wp:extent cx="1003935" cy="687070"/>
-                <wp:effectExtent l="0" t="0" r="24765" b="17780"/>
+                <wp:extent cx="1041400" cy="687070"/>
+                <wp:effectExtent l="0" t="0" r="25400" b="17780"/>
                 <wp:wrapNone/>
                 <wp:docPr id="1904732379" name="文本框 2"/>
                 <wp:cNvGraphicFramePr>
@@ -24823,7 +25010,7 @@
                       <wps:spPr bwMode="auto">
                         <a:xfrm>
                           <a:off x="0" y="0"/>
-                          <a:ext cx="1003935" cy="687070"/>
+                          <a:ext cx="1041400" cy="687070"/>
                         </a:xfrm>
                         <a:prstGeom prst="rect">
                           <a:avLst/>
@@ -25072,7 +25259,7 @@
           </mc:Choice>
           <mc:Fallback>
             <w:pict>
-              <v:shape w14:anchorId="1B16DBA4" id="_x0000_s1042" type="#_x0000_t202" style="position:absolute;left:0;text-align:left;margin-left:37.2pt;margin-top:8.65pt;width:79.05pt;height:54.1pt;z-index:-251617280;visibility:visible;mso-wrap-style:square;mso-width-percent:0;mso-height-percent:0;mso-wrap-distance-left:9pt;mso-wrap-distance-top:3.6pt;mso-wrap-distance-right:9pt;mso-wrap-distance-bottom:3.6pt;mso-position-horizontal:absolute;mso-position-horizontal-relative:text;mso-position-vertical:absolute;mso-position-vertical-relative:text;mso-width-percent:0;mso-height-percent:0;mso-width-relative:margin;mso-height-relative:margin;v-text-anchor:top" o:gfxdata="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" fillcolor="#ffc000" strokecolor="black [3213]" strokeweight="1.5pt">
+              <v:shape w14:anchorId="1B16DBA4" id="_x0000_s1042" type="#_x0000_t202" style="position:absolute;left:0;text-align:left;margin-left:37pt;margin-top:8.35pt;width:82pt;height:54.1pt;z-index:-251617280;visibility:visible;mso-wrap-style:square;mso-width-percent:0;mso-height-percent:0;mso-wrap-distance-left:9pt;mso-wrap-distance-top:3.6pt;mso-wrap-distance-right:9pt;mso-wrap-distance-bottom:3.6pt;mso-position-horizontal:absolute;mso-position-horizontal-relative:text;mso-position-vertical:absolute;mso-position-vertical-relative:text;mso-width-percent:0;mso-height-percent:0;mso-width-relative:margin;mso-height-relative:margin;v-text-anchor:top" o:gfxdata="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" fillcolor="#ffc000" strokecolor="black [3213]" strokeweight="1.5pt">
                 <v:textbox>
                   <w:txbxContent>
                     <w:p>
@@ -25369,6 +25556,7 @@
     <w:p>
       <w:pPr>
         <w:rPr>
+          <w:del w:id="60" w:author="yuan@advequip.local" w:date="2025-06-27T09:19:00Z" w16du:dateUtc="2025-06-27T16:19:00Z"/>
           <w:rFonts w:hint="eastAsia"/>
           <w:sz w:val="16"/>
           <w:szCs w:val="16"/>
@@ -25470,7 +25658,7 @@
         <mc:AlternateContent>
           <mc:Choice Requires="wps">
             <w:drawing>
-              <wp:anchor distT="45720" distB="45720" distL="114300" distR="114300" simplePos="0" relativeHeight="251701248" behindDoc="1" locked="0" layoutInCell="1" allowOverlap="1" wp14:anchorId="231B5E1D" wp14:editId="7F129152">
+              <wp:anchor distT="45720" distB="45720" distL="114300" distR="114300" simplePos="0" relativeHeight="251701248" behindDoc="1" locked="0" layoutInCell="1" allowOverlap="1" wp14:anchorId="231B5E1D" wp14:editId="0A4BF66E">
                 <wp:simplePos x="0" y="0"/>
                 <wp:positionH relativeFrom="column">
                   <wp:posOffset>335500</wp:posOffset>
@@ -26558,16 +26746,16 @@
         <mc:AlternateContent>
           <mc:Choice Requires="wps">
             <w:drawing>
-              <wp:anchor distT="45720" distB="45720" distL="114300" distR="114300" simplePos="0" relativeHeight="251703296" behindDoc="1" locked="0" layoutInCell="1" allowOverlap="1" wp14:anchorId="6BCA2F21" wp14:editId="3E68AD34">
+              <wp:anchor distT="45720" distB="45720" distL="114300" distR="114300" simplePos="0" relativeHeight="251703296" behindDoc="1" locked="0" layoutInCell="1" allowOverlap="1" wp14:anchorId="6BCA2F21" wp14:editId="1F398B91">
                 <wp:simplePos x="0" y="0"/>
                 <wp:positionH relativeFrom="column">
-                  <wp:posOffset>339168</wp:posOffset>
+                  <wp:posOffset>341535</wp:posOffset>
                 </wp:positionH>
                 <wp:positionV relativeFrom="paragraph">
-                  <wp:posOffset>44477</wp:posOffset>
+                  <wp:posOffset>47653</wp:posOffset>
                 </wp:positionV>
-                <wp:extent cx="4143870" cy="1123406"/>
-                <wp:effectExtent l="0" t="0" r="0" b="635"/>
+                <wp:extent cx="4271749" cy="1016759"/>
+                <wp:effectExtent l="0" t="0" r="0" b="0"/>
                 <wp:wrapNone/>
                 <wp:docPr id="1919235716" name="文本框 2"/>
                 <wp:cNvGraphicFramePr>
@@ -26582,7 +26770,7 @@
                       <wps:spPr bwMode="auto">
                         <a:xfrm>
                           <a:off x="0" y="0"/>
-                          <a:ext cx="4143870" cy="1123406"/>
+                          <a:ext cx="4271749" cy="1016759"/>
                         </a:xfrm>
                         <a:prstGeom prst="rect">
                           <a:avLst/>
@@ -26766,13 +26954,32 @@
                                 <w:sz w:val="16"/>
                                 <w:szCs w:val="16"/>
                               </w:rPr>
-                              <w:t>此时子类的虚函数表里会把基类子对象</w:t>
+                              <w:t>此时子类的虚函数表</w:t>
+                            </w:r>
+                            <w:del w:id="61" w:author="yuan@advequip.local" w:date="2025-06-27T08:59:00Z" w16du:dateUtc="2025-06-27T15:59:00Z">
+                              <w:r>
+                                <w:rPr>
+                                  <w:rFonts w:ascii="Times New Roman" w:hAnsi="Times New Roman" w:cs="Times New Roman" w:hint="eastAsia"/>
+                                  <w:sz w:val="16"/>
+                                  <w:szCs w:val="16"/>
+                                </w:rPr>
+                                <w:delText>里</w:delText>
+                              </w:r>
+                            </w:del>
+                            <w:r>
+                              <w:rPr>
+                                <w:rFonts w:ascii="Times New Roman" w:hAnsi="Times New Roman" w:cs="Times New Roman" w:hint="eastAsia"/>
+                                <w:sz w:val="16"/>
+                                <w:szCs w:val="16"/>
+                              </w:rPr>
+                              <w:t>会把基类子对象</w:t>
                             </w:r>
                           </w:p>
                           <w:p>
                             <w:pPr>
                               <w:ind w:left="240" w:hangingChars="150" w:hanging="240"/>
                               <w:rPr>
+                                <w:del w:id="62" w:author="yuan@advequip.local" w:date="2025-06-27T13:35:00Z" w16du:dateUtc="2025-06-27T20:35:00Z"/>
                                 <w:rFonts w:ascii="Times New Roman" w:hAnsi="Times New Roman" w:cs="Times New Roman"/>
                                 <w:sz w:val="16"/>
                                 <w:szCs w:val="16"/>
@@ -26792,16 +26999,36 @@
                                 <w:sz w:val="16"/>
                                 <w:szCs w:val="16"/>
                               </w:rPr>
-                              <w:t>继承的基类模块的该虚函数重写为自己的形式</w:t>
-                            </w:r>
+                              <w:t>继承的基类模块</w:t>
+                            </w:r>
+                            <w:ins w:id="63" w:author="yuan@advequip.local" w:date="2025-06-27T08:59:00Z" w16du:dateUtc="2025-06-27T15:59:00Z">
+                              <w:r>
+                                <w:rPr>
+                                  <w:rFonts w:ascii="Times New Roman" w:hAnsi="Times New Roman" w:cs="Times New Roman" w:hint="eastAsia"/>
+                                  <w:sz w:val="16"/>
+                                  <w:szCs w:val="16"/>
+                                </w:rPr>
+                                <w:t>)</w:t>
+                              </w:r>
+                            </w:ins>
                             <w:r>
                               <w:rPr>
                                 <w:rFonts w:ascii="Times New Roman" w:hAnsi="Times New Roman" w:cs="Times New Roman" w:hint="eastAsia"/>
                                 <w:sz w:val="16"/>
                                 <w:szCs w:val="16"/>
                               </w:rPr>
-                              <w:t>)</w:t>
-                            </w:r>
+                              <w:t>的该虚函数重写为自己的形式</w:t>
+                            </w:r>
+                            <w:del w:id="64" w:author="yuan@advequip.local" w:date="2025-06-27T08:59:00Z" w16du:dateUtc="2025-06-27T15:59:00Z">
+                              <w:r>
+                                <w:rPr>
+                                  <w:rFonts w:ascii="Times New Roman" w:hAnsi="Times New Roman" w:cs="Times New Roman" w:hint="eastAsia"/>
+                                  <w:sz w:val="16"/>
+                                  <w:szCs w:val="16"/>
+                                </w:rPr>
+                                <w:delText>)</w:delText>
+                              </w:r>
+                            </w:del>
                             <w:r>
                               <w:rPr>
                                 <w:rFonts w:ascii="Times New Roman" w:hAnsi="Times New Roman" w:cs="Times New Roman" w:hint="eastAsia"/>
@@ -26816,14 +27043,32 @@
                                 <w:sz w:val="16"/>
                                 <w:szCs w:val="16"/>
                               </w:rPr>
-                              <w:t>多态时是动态绑定</w:t>
-                            </w:r>
+                              <w:t>多态</w:t>
+                            </w:r>
+                            <w:del w:id="65" w:author="yuan@advequip.local" w:date="2025-06-27T13:34:00Z" w16du:dateUtc="2025-06-27T20:34:00Z">
+                              <w:r>
+                                <w:rPr>
+                                  <w:rFonts w:ascii="Times New Roman" w:hAnsi="Times New Roman" w:cs="Times New Roman" w:hint="eastAsia"/>
+                                  <w:sz w:val="16"/>
+                                  <w:szCs w:val="16"/>
+                                </w:rPr>
+                                <w:delText>时</w:delText>
+                              </w:r>
+                            </w:del>
                             <w:r>
                               <w:rPr>
                                 <w:rFonts w:ascii="Times New Roman" w:hAnsi="Times New Roman" w:cs="Times New Roman" w:hint="eastAsia"/>
                                 <w:sz w:val="16"/>
                                 <w:szCs w:val="16"/>
                               </w:rPr>
+                              <w:t>是动态绑定</w:t>
+                            </w:r>
+                            <w:r>
+                              <w:rPr>
+                                <w:rFonts w:ascii="Times New Roman" w:hAnsi="Times New Roman" w:cs="Times New Roman" w:hint="eastAsia"/>
+                                <w:sz w:val="16"/>
+                                <w:szCs w:val="16"/>
+                              </w:rPr>
                               <w:t xml:space="preserve">, </w:t>
                             </w:r>
                             <w:r>
@@ -26832,8 +27077,36 @@
                                 <w:sz w:val="16"/>
                                 <w:szCs w:val="16"/>
                               </w:rPr>
-                              <w:t>非多态时是静态绑</w:t>
-                            </w:r>
+                              <w:t>非多态</w:t>
+                            </w:r>
+                            <w:del w:id="66" w:author="yuan@advequip.local" w:date="2025-06-27T13:34:00Z" w16du:dateUtc="2025-06-27T20:34:00Z">
+                              <w:r>
+                                <w:rPr>
+                                  <w:rFonts w:ascii="Times New Roman" w:hAnsi="Times New Roman" w:cs="Times New Roman" w:hint="eastAsia"/>
+                                  <w:sz w:val="16"/>
+                                  <w:szCs w:val="16"/>
+                                </w:rPr>
+                                <w:delText>时</w:delText>
+                              </w:r>
+                            </w:del>
+                            <w:r>
+                              <w:rPr>
+                                <w:rFonts w:ascii="Times New Roman" w:hAnsi="Times New Roman" w:cs="Times New Roman" w:hint="eastAsia"/>
+                                <w:sz w:val="16"/>
+                                <w:szCs w:val="16"/>
+                              </w:rPr>
+                              <w:t>是静态绑</w:t>
+                            </w:r>
+                            <w:ins w:id="67" w:author="yuan@advequip.local" w:date="2025-06-27T13:35:00Z" w16du:dateUtc="2025-06-27T20:35:00Z">
+                              <w:r>
+                                <w:rPr>
+                                  <w:rFonts w:ascii="Times New Roman" w:hAnsi="Times New Roman" w:cs="Times New Roman" w:hint="eastAsia"/>
+                                  <w:sz w:val="16"/>
+                                  <w:szCs w:val="16"/>
+                                </w:rPr>
+                                <w:t>定</w:t>
+                              </w:r>
+                            </w:ins>
                           </w:p>
                           <w:p>
                             <w:pPr>
@@ -26844,14 +27117,16 @@
                                 <w:szCs w:val="16"/>
                               </w:rPr>
                             </w:pPr>
-                            <w:r>
-                              <w:rPr>
-                                <w:rFonts w:ascii="Times New Roman" w:hAnsi="Times New Roman" w:cs="Times New Roman" w:hint="eastAsia"/>
-                                <w:sz w:val="16"/>
-                                <w:szCs w:val="16"/>
-                              </w:rPr>
-                              <w:t>定</w:t>
-                            </w:r>
+                            <w:del w:id="68" w:author="yuan@advequip.local" w:date="2025-06-27T13:35:00Z" w16du:dateUtc="2025-06-27T20:35:00Z">
+                              <w:r>
+                                <w:rPr>
+                                  <w:rFonts w:ascii="Times New Roman" w:hAnsi="Times New Roman" w:cs="Times New Roman" w:hint="eastAsia"/>
+                                  <w:sz w:val="16"/>
+                                  <w:szCs w:val="16"/>
+                                </w:rPr>
+                                <w:delText>定</w:delText>
+                              </w:r>
+                            </w:del>
                           </w:p>
                           <w:p>
                             <w:pPr>
@@ -27143,7 +27418,7 @@
           </mc:Choice>
           <mc:Fallback>
             <w:pict>
-              <v:shape w14:anchorId="6BCA2F21" id="_x0000_s1044" type="#_x0000_t202" style="position:absolute;left:0;text-align:left;margin-left:26.7pt;margin-top:3.5pt;width:326.3pt;height:88.45pt;z-index:-251613184;visibility:visible;mso-wrap-style:square;mso-width-percent:0;mso-height-percent:0;mso-wrap-distance-left:9pt;mso-wrap-distance-top:3.6pt;mso-wrap-distance-right:9pt;mso-wrap-distance-bottom:3.6pt;mso-position-horizontal:absolute;mso-position-horizontal-relative:text;mso-position-vertical:absolute;mso-position-vertical-relative:text;mso-width-percent:0;mso-height-percent:0;mso-width-relative:margin;mso-height-relative:margin;v-text-anchor:top" o:gfxdata="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" filled="f" stroked="f">
+              <v:shape w14:anchorId="6BCA2F21" id="_x0000_s1044" type="#_x0000_t202" style="position:absolute;left:0;text-align:left;margin-left:26.9pt;margin-top:3.75pt;width:336.35pt;height:80.05pt;z-index:-251613184;visibility:visible;mso-wrap-style:square;mso-width-percent:0;mso-height-percent:0;mso-wrap-distance-left:9pt;mso-wrap-distance-top:3.6pt;mso-wrap-distance-right:9pt;mso-wrap-distance-bottom:3.6pt;mso-position-horizontal:absolute;mso-position-horizontal-relative:text;mso-position-vertical:absolute;mso-position-vertical-relative:text;mso-width-percent:0;mso-height-percent:0;mso-width-relative:margin;mso-height-relative:margin;v-text-anchor:top" o:gfxdata="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" filled="f" stroked="f">
                 <v:textbox>
                   <w:txbxContent>
                     <w:p>
@@ -27315,13 +27590,32 @@
                           <w:sz w:val="16"/>
                           <w:szCs w:val="16"/>
                         </w:rPr>
-                        <w:t>此时子类的虚函数表里会把基类子对象</w:t>
+                        <w:t>此时子类的虚函数表</w:t>
+                      </w:r>
+                      <w:del w:id="69" w:author="yuan@advequip.local" w:date="2025-06-27T08:59:00Z" w16du:dateUtc="2025-06-27T15:59:00Z">
+                        <w:r>
+                          <w:rPr>
+                            <w:rFonts w:ascii="Times New Roman" w:hAnsi="Times New Roman" w:cs="Times New Roman" w:hint="eastAsia"/>
+                            <w:sz w:val="16"/>
+                            <w:szCs w:val="16"/>
+                          </w:rPr>
+                          <w:delText>里</w:delText>
+                        </w:r>
+                      </w:del>
+                      <w:r>
+                        <w:rPr>
+                          <w:rFonts w:ascii="Times New Roman" w:hAnsi="Times New Roman" w:cs="Times New Roman" w:hint="eastAsia"/>
+                          <w:sz w:val="16"/>
+                          <w:szCs w:val="16"/>
+                        </w:rPr>
+                        <w:t>会把基类子对象</w:t>
                       </w:r>
                     </w:p>
                     <w:p>
                       <w:pPr>
                         <w:ind w:left="240" w:hangingChars="150" w:hanging="240"/>
                         <w:rPr>
+                          <w:del w:id="70" w:author="yuan@advequip.local" w:date="2025-06-27T13:35:00Z" w16du:dateUtc="2025-06-27T20:35:00Z"/>
                           <w:rFonts w:ascii="Times New Roman" w:hAnsi="Times New Roman" w:cs="Times New Roman"/>
                           <w:sz w:val="16"/>
                           <w:szCs w:val="16"/>
@@ -27341,16 +27635,36 @@
                           <w:sz w:val="16"/>
                           <w:szCs w:val="16"/>
                         </w:rPr>
-                        <w:t>继承的基类模块的该虚函数重写为自己的形式</w:t>
-                      </w:r>
+                        <w:t>继承的基类模块</w:t>
+                      </w:r>
+                      <w:ins w:id="71" w:author="yuan@advequip.local" w:date="2025-06-27T08:59:00Z" w16du:dateUtc="2025-06-27T15:59:00Z">
+                        <w:r>
+                          <w:rPr>
+                            <w:rFonts w:ascii="Times New Roman" w:hAnsi="Times New Roman" w:cs="Times New Roman" w:hint="eastAsia"/>
+                            <w:sz w:val="16"/>
+                            <w:szCs w:val="16"/>
+                          </w:rPr>
+                          <w:t>)</w:t>
+                        </w:r>
+                      </w:ins>
                       <w:r>
                         <w:rPr>
                           <w:rFonts w:ascii="Times New Roman" w:hAnsi="Times New Roman" w:cs="Times New Roman" w:hint="eastAsia"/>
                           <w:sz w:val="16"/>
                           <w:szCs w:val="16"/>
                         </w:rPr>
-                        <w:t>)</w:t>
-                      </w:r>
+                        <w:t>的该虚函数重写为自己的形式</w:t>
+                      </w:r>
+                      <w:del w:id="72" w:author="yuan@advequip.local" w:date="2025-06-27T08:59:00Z" w16du:dateUtc="2025-06-27T15:59:00Z">
+                        <w:r>
+                          <w:rPr>
+                            <w:rFonts w:ascii="Times New Roman" w:hAnsi="Times New Roman" w:cs="Times New Roman" w:hint="eastAsia"/>
+                            <w:sz w:val="16"/>
+                            <w:szCs w:val="16"/>
+                          </w:rPr>
+                          <w:delText>)</w:delText>
+                        </w:r>
+                      </w:del>
                       <w:r>
                         <w:rPr>
                           <w:rFonts w:ascii="Times New Roman" w:hAnsi="Times New Roman" w:cs="Times New Roman" w:hint="eastAsia"/>
@@ -27365,14 +27679,32 @@
                           <w:sz w:val="16"/>
                           <w:szCs w:val="16"/>
                         </w:rPr>
-                        <w:t>多态时是动态绑定</w:t>
-                      </w:r>
+                        <w:t>多态</w:t>
+                      </w:r>
+                      <w:del w:id="73" w:author="yuan@advequip.local" w:date="2025-06-27T13:34:00Z" w16du:dateUtc="2025-06-27T20:34:00Z">
+                        <w:r>
+                          <w:rPr>
+                            <w:rFonts w:ascii="Times New Roman" w:hAnsi="Times New Roman" w:cs="Times New Roman" w:hint="eastAsia"/>
+                            <w:sz w:val="16"/>
+                            <w:szCs w:val="16"/>
+                          </w:rPr>
+                          <w:delText>时</w:delText>
+                        </w:r>
+                      </w:del>
                       <w:r>
                         <w:rPr>
                           <w:rFonts w:ascii="Times New Roman" w:hAnsi="Times New Roman" w:cs="Times New Roman" w:hint="eastAsia"/>
                           <w:sz w:val="16"/>
                           <w:szCs w:val="16"/>
                         </w:rPr>
+                        <w:t>是动态绑定</w:t>
+                      </w:r>
+                      <w:r>
+                        <w:rPr>
+                          <w:rFonts w:ascii="Times New Roman" w:hAnsi="Times New Roman" w:cs="Times New Roman" w:hint="eastAsia"/>
+                          <w:sz w:val="16"/>
+                          <w:szCs w:val="16"/>
+                        </w:rPr>
                         <w:t xml:space="preserve">, </w:t>
                       </w:r>
                       <w:r>
@@ -27381,8 +27713,36 @@
                           <w:sz w:val="16"/>
                           <w:szCs w:val="16"/>
                         </w:rPr>
-                        <w:t>非多态时是静态绑</w:t>
-                      </w:r>
+                        <w:t>非多态</w:t>
+                      </w:r>
+                      <w:del w:id="74" w:author="yuan@advequip.local" w:date="2025-06-27T13:34:00Z" w16du:dateUtc="2025-06-27T20:34:00Z">
+                        <w:r>
+                          <w:rPr>
+                            <w:rFonts w:ascii="Times New Roman" w:hAnsi="Times New Roman" w:cs="Times New Roman" w:hint="eastAsia"/>
+                            <w:sz w:val="16"/>
+                            <w:szCs w:val="16"/>
+                          </w:rPr>
+                          <w:delText>时</w:delText>
+                        </w:r>
+                      </w:del>
+                      <w:r>
+                        <w:rPr>
+                          <w:rFonts w:ascii="Times New Roman" w:hAnsi="Times New Roman" w:cs="Times New Roman" w:hint="eastAsia"/>
+                          <w:sz w:val="16"/>
+                          <w:szCs w:val="16"/>
+                        </w:rPr>
+                        <w:t>是静态绑</w:t>
+                      </w:r>
+                      <w:ins w:id="75" w:author="yuan@advequip.local" w:date="2025-06-27T13:35:00Z" w16du:dateUtc="2025-06-27T20:35:00Z">
+                        <w:r>
+                          <w:rPr>
+                            <w:rFonts w:ascii="Times New Roman" w:hAnsi="Times New Roman" w:cs="Times New Roman" w:hint="eastAsia"/>
+                            <w:sz w:val="16"/>
+                            <w:szCs w:val="16"/>
+                          </w:rPr>
+                          <w:t>定</w:t>
+                        </w:r>
+                      </w:ins>
                     </w:p>
                     <w:p>
                       <w:pPr>
@@ -27393,14 +27753,16 @@
                           <w:szCs w:val="16"/>
                         </w:rPr>
                       </w:pPr>
-                      <w:r>
-                        <w:rPr>
-                          <w:rFonts w:ascii="Times New Roman" w:hAnsi="Times New Roman" w:cs="Times New Roman" w:hint="eastAsia"/>
-                          <w:sz w:val="16"/>
-                          <w:szCs w:val="16"/>
-                        </w:rPr>
-                        <w:t>定</w:t>
-                      </w:r>
+                      <w:del w:id="76" w:author="yuan@advequip.local" w:date="2025-06-27T13:35:00Z" w16du:dateUtc="2025-06-27T20:35:00Z">
+                        <w:r>
+                          <w:rPr>
+                            <w:rFonts w:ascii="Times New Roman" w:hAnsi="Times New Roman" w:cs="Times New Roman" w:hint="eastAsia"/>
+                            <w:sz w:val="16"/>
+                            <w:szCs w:val="16"/>
+                          </w:rPr>
+                          <w:delText>定</w:delText>
+                        </w:r>
+                      </w:del>
                     </w:p>
                     <w:p>
                       <w:pPr>
@@ -27729,6 +28091,7 @@
     <w:p>
       <w:pPr>
         <w:rPr>
+          <w:del w:id="77" w:author="yuan@advequip.local" w:date="2025-06-27T13:35:00Z" w16du:dateUtc="2025-06-27T20:35:00Z"/>
           <w:rFonts w:hint="eastAsia"/>
           <w:sz w:val="16"/>
           <w:szCs w:val="16"/>
@@ -27761,7 +28124,7 @@
         <mc:AlternateContent>
           <mc:Choice Requires="wps">
             <w:drawing>
-              <wp:anchor distT="45720" distB="45720" distL="114300" distR="114300" simplePos="0" relativeHeight="251705344" behindDoc="1" locked="0" layoutInCell="1" allowOverlap="1" wp14:anchorId="6179FAFB" wp14:editId="243F569A">
+              <wp:anchor distT="45720" distB="45720" distL="114300" distR="114300" simplePos="0" relativeHeight="251705344" behindDoc="1" locked="0" layoutInCell="1" allowOverlap="1" wp14:anchorId="6179FAFB" wp14:editId="7DABF697">
                 <wp:simplePos x="0" y="0"/>
                 <wp:positionH relativeFrom="column">
                   <wp:posOffset>365125</wp:posOffset>
@@ -27829,6 +28192,7 @@
                                 <w:szCs w:val="16"/>
                               </w:rPr>
                             </w:pPr>
+                            <w:bookmarkStart w:id="78" w:name="OLE_LINK2"/>
                             <w:r>
                               <w:rPr>
                                 <w:rFonts w:asciiTheme="minorEastAsia" w:hAnsiTheme="minorEastAsia" w:cs="Times New Roman" w:hint="eastAsia"/>
@@ -27837,6 +28201,7 @@
                               </w:rPr>
                               <w:sym w:font="Wingdings" w:char="F06C"/>
                             </w:r>
+                            <w:bookmarkEnd w:id="78"/>
                             <w:r>
                               <w:rPr>
                                 <w:rFonts w:asciiTheme="minorEastAsia" w:hAnsiTheme="minorEastAsia" w:cs="Times New Roman" w:hint="eastAsia"/>
@@ -28168,6 +28533,7 @@
                           <w:szCs w:val="16"/>
                         </w:rPr>
                       </w:pPr>
+                      <w:bookmarkStart w:id="79" w:name="OLE_LINK2"/>
                       <w:r>
                         <w:rPr>
                           <w:rFonts w:asciiTheme="minorEastAsia" w:hAnsiTheme="minorEastAsia" w:cs="Times New Roman" w:hint="eastAsia"/>
@@ -28176,6 +28542,7 @@
                         </w:rPr>
                         <w:sym w:font="Wingdings" w:char="F06C"/>
                       </w:r>
+                      <w:bookmarkEnd w:id="79"/>
                       <w:r>
                         <w:rPr>
                           <w:rFonts w:asciiTheme="minorEastAsia" w:hAnsiTheme="minorEastAsia" w:cs="Times New Roman" w:hint="eastAsia"/>
@@ -28530,6 +28897,669 @@
     <w:p>
       <w:pPr>
         <w:rPr>
+          <w:ins w:id="80" w:author="yuan@advequip.local" w:date="2025-06-27T13:35:00Z" w16du:dateUtc="2025-06-27T20:35:00Z"/>
+          <w:rFonts w:hint="eastAsia"/>
+          <w:sz w:val="16"/>
+          <w:szCs w:val="16"/>
+        </w:rPr>
+      </w:pPr>
+      <w:ins w:id="81" w:author="yuan@advequip.local" w:date="2025-06-27T09:11:00Z" w16du:dateUtc="2025-06-27T16:11:00Z">
+        <w:r>
+          <w:rPr>
+            <w:rFonts w:ascii="Times New Roman" w:hAnsi="Times New Roman" w:cs="Times New Roman"/>
+            <w:noProof/>
+            <w:sz w:val="16"/>
+            <w:szCs w:val="16"/>
+          </w:rPr>
+          <mc:AlternateContent>
+            <mc:Choice Requires="wps">
+              <w:drawing>
+                <wp:anchor distT="45720" distB="45720" distL="114300" distR="114300" simplePos="0" relativeHeight="251707392" behindDoc="1" locked="0" layoutInCell="1" allowOverlap="1" wp14:anchorId="71BF837C" wp14:editId="491FF28B">
+                  <wp:simplePos x="0" y="0"/>
+                  <wp:positionH relativeFrom="page">
+                    <wp:posOffset>11195050</wp:posOffset>
+                  </wp:positionH>
+                  <wp:positionV relativeFrom="paragraph">
+                    <wp:posOffset>104936</wp:posOffset>
+                  </wp:positionV>
+                  <wp:extent cx="3148330" cy="691515"/>
+                  <wp:effectExtent l="0" t="0" r="13970" b="13335"/>
+                  <wp:wrapNone/>
+                  <wp:docPr id="1436786330" name="Text Box 2"/>
+                  <wp:cNvGraphicFramePr>
+                    <a:graphicFrameLocks xmlns:a="http://schemas.openxmlformats.org/drawingml/2006/main"/>
+                  </wp:cNvGraphicFramePr>
+                  <a:graphic xmlns:a="http://schemas.openxmlformats.org/drawingml/2006/main">
+                    <a:graphicData uri="http://schemas.microsoft.com/office/word/2010/wordprocessingShape">
+                      <wps:wsp>
+                        <wps:cNvSpPr txBox="1">
+                          <a:spLocks noChangeArrowheads="1"/>
+                        </wps:cNvSpPr>
+                        <wps:spPr bwMode="auto">
+                          <a:xfrm>
+                            <a:off x="0" y="0"/>
+                            <a:ext cx="3148330" cy="691515"/>
+                          </a:xfrm>
+                          <a:prstGeom prst="rect">
+                            <a:avLst/>
+                          </a:prstGeom>
+                          <a:noFill/>
+                          <a:ln w="19050">
+                            <a:solidFill>
+                              <a:srgbClr val="000000"/>
+                            </a:solidFill>
+                            <a:miter lim="800000"/>
+                            <a:headEnd/>
+                            <a:tailEnd/>
+                          </a:ln>
+                        </wps:spPr>
+                        <wps:txbx>
+                          <w:txbxContent>
+                            <w:p>
+                              <w:pPr>
+                                <w:rPr>
+                                  <w:ins w:id="82" w:author="yuan@advequip.local" w:date="2025-06-27T09:18:00Z" w16du:dateUtc="2025-06-27T16:18:00Z"/>
+                                  <w:rFonts w:ascii="Times New Roman" w:hAnsi="Times New Roman" w:cs="Times New Roman"/>
+                                  <w:b/>
+                                  <w:bCs/>
+                                  <w:sz w:val="16"/>
+                                  <w:szCs w:val="16"/>
+                                  <w:rPrChange w:id="83" w:author="yuan@advequip.local" w:date="2025-06-27T09:20:00Z" w16du:dateUtc="2025-06-27T16:20:00Z">
+                                    <w:rPr>
+                                      <w:ins w:id="84" w:author="yuan@advequip.local" w:date="2025-06-27T09:18:00Z" w16du:dateUtc="2025-06-27T16:18:00Z"/>
+                                      <w:rFonts w:ascii="Times New Roman" w:hAnsi="Times New Roman" w:cs="Times New Roman"/>
+                                      <w:sz w:val="16"/>
+                                      <w:szCs w:val="16"/>
+                                    </w:rPr>
+                                  </w:rPrChange>
+                                </w:rPr>
+                              </w:pPr>
+                              <w:ins w:id="85" w:author="yuan@advequip.local" w:date="2025-06-27T09:18:00Z" w16du:dateUtc="2025-06-27T16:18:00Z">
+                                <w:r>
+                                  <w:rPr>
+                                    <w:rFonts w:ascii="Times New Roman" w:hAnsi="Times New Roman" w:cs="Times New Roman"/>
+                                    <w:b/>
+                                    <w:bCs/>
+                                    <w:sz w:val="16"/>
+                                    <w:szCs w:val="16"/>
+                                    <w:rPrChange w:id="86" w:author="yuan@advequip.local" w:date="2025-06-27T09:20:00Z" w16du:dateUtc="2025-06-27T16:20:00Z">
+                                      <w:rPr>
+                                        <w:rFonts w:ascii="Times New Roman" w:hAnsi="Times New Roman" w:cs="Times New Roman"/>
+                                        <w:sz w:val="16"/>
+                                        <w:szCs w:val="16"/>
+                                      </w:rPr>
+                                    </w:rPrChange>
+                                  </w:rPr>
+                                  <w:t>final</w:t>
+                                </w:r>
+                                <w:r>
+                                  <w:rPr>
+                                    <w:rFonts w:ascii="Times New Roman" w:hAnsi="Times New Roman" w:cs="Times New Roman" w:hint="eastAsia"/>
+                                    <w:b/>
+                                    <w:bCs/>
+                                    <w:sz w:val="16"/>
+                                    <w:szCs w:val="16"/>
+                                    <w:rPrChange w:id="87" w:author="yuan@advequip.local" w:date="2025-06-27T09:20:00Z" w16du:dateUtc="2025-06-27T16:20:00Z">
+                                      <w:rPr>
+                                        <w:rFonts w:ascii="Times New Roman" w:hAnsi="Times New Roman" w:cs="Times New Roman" w:hint="eastAsia"/>
+                                        <w:sz w:val="16"/>
+                                        <w:szCs w:val="16"/>
+                                      </w:rPr>
+                                    </w:rPrChange>
+                                  </w:rPr>
+                                  <w:t>和</w:t>
+                                </w:r>
+                                <w:r>
+                                  <w:rPr>
+                                    <w:rFonts w:ascii="Times New Roman" w:hAnsi="Times New Roman" w:cs="Times New Roman"/>
+                                    <w:b/>
+                                    <w:bCs/>
+                                    <w:sz w:val="16"/>
+                                    <w:szCs w:val="16"/>
+                                    <w:rPrChange w:id="88" w:author="yuan@advequip.local" w:date="2025-06-27T09:20:00Z" w16du:dateUtc="2025-06-27T16:20:00Z">
+                                      <w:rPr>
+                                        <w:rFonts w:ascii="Times New Roman" w:hAnsi="Times New Roman" w:cs="Times New Roman"/>
+                                        <w:sz w:val="16"/>
+                                        <w:szCs w:val="16"/>
+                                      </w:rPr>
+                                    </w:rPrChange>
+                                  </w:rPr>
+                                  <w:t>override</w:t>
+                                </w:r>
+                                <w:r>
+                                  <w:rPr>
+                                    <w:rFonts w:ascii="Times New Roman" w:hAnsi="Times New Roman" w:cs="Times New Roman" w:hint="eastAsia"/>
+                                    <w:b/>
+                                    <w:bCs/>
+                                    <w:sz w:val="16"/>
+                                    <w:szCs w:val="16"/>
+                                    <w:rPrChange w:id="89" w:author="yuan@advequip.local" w:date="2025-06-27T09:20:00Z" w16du:dateUtc="2025-06-27T16:20:00Z">
+                                      <w:rPr>
+                                        <w:rFonts w:ascii="Times New Roman" w:hAnsi="Times New Roman" w:cs="Times New Roman" w:hint="eastAsia"/>
+                                        <w:sz w:val="16"/>
+                                        <w:szCs w:val="16"/>
+                                      </w:rPr>
+                                    </w:rPrChange>
+                                  </w:rPr>
+                                  <w:t>使用</w:t>
+                                </w:r>
+                              </w:ins>
+                            </w:p>
+                            <w:p>
+                              <w:pPr>
+                                <w:rPr>
+                                  <w:ins w:id="90" w:author="yuan@advequip.local" w:date="2025-06-27T09:11:00Z" w16du:dateUtc="2025-06-27T16:11:00Z"/>
+                                  <w:rFonts w:ascii="Times New Roman" w:hAnsi="Times New Roman" w:cs="Times New Roman"/>
+                                  <w:sz w:val="16"/>
+                                  <w:szCs w:val="16"/>
+                                </w:rPr>
+                              </w:pPr>
+                              <w:ins w:id="91" w:author="yuan@advequip.local" w:date="2025-06-27T09:11:00Z" w16du:dateUtc="2025-06-27T16:11:00Z">
+                                <w:r>
+                                  <w:rPr>
+                                    <w:rFonts w:ascii="Times New Roman" w:hAnsi="Times New Roman" w:cs="Times New Roman"/>
+                                    <w:sz w:val="16"/>
+                                    <w:szCs w:val="16"/>
+                                  </w:rPr>
+                                  <w:t xml:space="preserve">class ClassName final{.....} </w:t>
+                                </w:r>
+                              </w:ins>
+                              <w:ins w:id="92" w:author="yuan@advequip.local" w:date="2025-06-27T09:19:00Z" w16du:dateUtc="2025-06-27T16:19:00Z">
+                                <w:r>
+                                  <w:rPr>
+                                    <w:rFonts w:ascii="Times New Roman" w:hAnsi="Times New Roman" w:cs="Times New Roman" w:hint="eastAsia"/>
+                                    <w:sz w:val="16"/>
+                                    <w:szCs w:val="16"/>
+                                  </w:rPr>
+                                  <w:t xml:space="preserve"> </w:t>
+                                </w:r>
+                              </w:ins>
+                              <w:ins w:id="93" w:author="yuan@advequip.local" w:date="2025-06-27T09:11:00Z" w16du:dateUtc="2025-06-27T16:11:00Z">
+                                <w:r>
+                                  <w:rPr>
+                                    <w:rFonts w:ascii="Times New Roman" w:hAnsi="Times New Roman" w:cs="Times New Roman"/>
+                                    <w:sz w:val="16"/>
+                                    <w:szCs w:val="16"/>
+                                  </w:rPr>
+                                  <w:t>禁止这个类被继承</w:t>
+                                </w:r>
+                              </w:ins>
+                            </w:p>
+                            <w:p>
+                              <w:pPr>
+                                <w:rPr>
+                                  <w:ins w:id="94" w:author="yuan@advequip.local" w:date="2025-06-27T09:12:00Z" w16du:dateUtc="2025-06-27T16:12:00Z"/>
+                                  <w:rFonts w:ascii="Times New Roman" w:hAnsi="Times New Roman" w:cs="Times New Roman"/>
+                                  <w:sz w:val="16"/>
+                                  <w:szCs w:val="16"/>
+                                </w:rPr>
+                              </w:pPr>
+                              <w:ins w:id="95" w:author="yuan@advequip.local" w:date="2025-06-27T09:11:00Z" w16du:dateUtc="2025-06-27T16:11:00Z">
+                                <w:r>
+                                  <w:rPr>
+                                    <w:rFonts w:ascii="Times New Roman" w:hAnsi="Times New Roman" w:cs="Times New Roman"/>
+                                    <w:sz w:val="16"/>
+                                    <w:szCs w:val="16"/>
+                                  </w:rPr>
+                                  <w:t xml:space="preserve">virtual void func() final </w:t>
+                                </w:r>
+                              </w:ins>
+                              <w:ins w:id="96" w:author="yuan@advequip.local" w:date="2025-06-27T09:19:00Z" w16du:dateUtc="2025-06-27T16:19:00Z">
+                                <w:r>
+                                  <w:rPr>
+                                    <w:rFonts w:ascii="Times New Roman" w:hAnsi="Times New Roman" w:cs="Times New Roman" w:hint="eastAsia"/>
+                                    <w:sz w:val="16"/>
+                                    <w:szCs w:val="16"/>
+                                  </w:rPr>
+                                  <w:t xml:space="preserve"> </w:t>
+                                </w:r>
+                              </w:ins>
+                              <w:ins w:id="97" w:author="yuan@advequip.local" w:date="2025-06-27T09:11:00Z" w16du:dateUtc="2025-06-27T16:11:00Z">
+                                <w:r>
+                                  <w:rPr>
+                                    <w:rFonts w:ascii="Times New Roman" w:hAnsi="Times New Roman" w:cs="Times New Roman"/>
+                                    <w:sz w:val="16"/>
+                                    <w:szCs w:val="16"/>
+                                  </w:rPr>
+                                  <w:t>禁止该虚函数被子类</w:t>
+                                </w:r>
+                              </w:ins>
+                              <w:ins w:id="98" w:author="yuan@advequip.local" w:date="2025-06-27T09:12:00Z" w16du:dateUtc="2025-06-27T16:12:00Z">
+                                <w:r>
+                                  <w:rPr>
+                                    <w:rFonts w:ascii="Times New Roman" w:hAnsi="Times New Roman" w:cs="Times New Roman" w:hint="eastAsia"/>
+                                    <w:sz w:val="16"/>
+                                    <w:szCs w:val="16"/>
+                                  </w:rPr>
+                                  <w:t>重写</w:t>
+                                </w:r>
+                              </w:ins>
+                              <w:ins w:id="99" w:author="yuan@advequip.local" w:date="2025-06-27T09:17:00Z" w16du:dateUtc="2025-06-27T16:17:00Z">
+                                <w:r>
+                                  <w:rPr>
+                                    <w:rFonts w:ascii="Times New Roman" w:hAnsi="Times New Roman" w:cs="Times New Roman" w:hint="eastAsia"/>
+                                    <w:sz w:val="16"/>
+                                    <w:szCs w:val="16"/>
+                                  </w:rPr>
+                                  <w:t xml:space="preserve"> </w:t>
+                                </w:r>
+                              </w:ins>
+                              <w:ins w:id="100" w:author="yuan@advequip.local" w:date="2025-06-27T09:16:00Z" w16du:dateUtc="2025-06-27T16:16:00Z">
+                                <w:r>
+                                  <w:rPr>
+                                    <w:rFonts w:ascii="Times New Roman" w:hAnsi="Times New Roman" w:cs="Times New Roman" w:hint="eastAsia"/>
+                                    <w:sz w:val="16"/>
+                                    <w:szCs w:val="16"/>
+                                  </w:rPr>
+                                  <w:t>(</w:t>
+                                </w:r>
+                                <w:r>
+                                  <w:rPr>
+                                    <w:rFonts w:ascii="Times New Roman" w:hAnsi="Times New Roman" w:cs="Times New Roman" w:hint="eastAsia"/>
+                                    <w:sz w:val="16"/>
+                                    <w:szCs w:val="16"/>
+                                  </w:rPr>
+                                  <w:t>只用于虚函数</w:t>
+                                </w:r>
+                                <w:r>
+                                  <w:rPr>
+                                    <w:rFonts w:ascii="Times New Roman" w:hAnsi="Times New Roman" w:cs="Times New Roman" w:hint="eastAsia"/>
+                                    <w:sz w:val="16"/>
+                                    <w:szCs w:val="16"/>
+                                  </w:rPr>
+                                  <w:t>)</w:t>
+                                </w:r>
+                              </w:ins>
+                            </w:p>
+                            <w:p>
+                              <w:pPr>
+                                <w:rPr>
+                                  <w:ins w:id="101" w:author="yuan@advequip.local" w:date="2025-06-27T09:13:00Z" w16du:dateUtc="2025-06-27T16:13:00Z"/>
+                                  <w:rFonts w:ascii="Times New Roman" w:hAnsi="Times New Roman" w:cs="Times New Roman"/>
+                                  <w:sz w:val="16"/>
+                                  <w:szCs w:val="16"/>
+                                </w:rPr>
+                              </w:pPr>
+                              <w:ins w:id="102" w:author="yuan@advequip.local" w:date="2025-06-27T09:12:00Z" w16du:dateUtc="2025-06-27T16:12:00Z">
+                                <w:r>
+                                  <w:rPr>
+                                    <w:rFonts w:ascii="Times New Roman" w:hAnsi="Times New Roman" w:cs="Times New Roman"/>
+                                    <w:sz w:val="16"/>
+                                    <w:szCs w:val="16"/>
+                                  </w:rPr>
+                                  <w:t>override final</w:t>
+                                </w:r>
+                              </w:ins>
+                              <w:ins w:id="103" w:author="yuan@advequip.local" w:date="2025-06-27T09:19:00Z" w16du:dateUtc="2025-06-27T16:19:00Z">
+                                <w:r>
+                                  <w:rPr>
+                                    <w:rFonts w:ascii="Times New Roman" w:hAnsi="Times New Roman" w:cs="Times New Roman" w:hint="eastAsia"/>
+                                    <w:sz w:val="16"/>
+                                    <w:szCs w:val="16"/>
+                                  </w:rPr>
+                                  <w:t xml:space="preserve">   </w:t>
+                                </w:r>
+                              </w:ins>
+                              <w:ins w:id="104" w:author="yuan@advequip.local" w:date="2025-06-27T09:12:00Z" w16du:dateUtc="2025-06-27T16:12:00Z">
+                                <w:r>
+                                  <w:rPr>
+                                    <w:rFonts w:ascii="Times New Roman" w:hAnsi="Times New Roman" w:cs="Times New Roman"/>
+                                    <w:sz w:val="16"/>
+                                    <w:szCs w:val="16"/>
+                                  </w:rPr>
+                                  <w:t>虚函数声明处重写父类函数并禁止再次重写</w:t>
+                                </w:r>
+                              </w:ins>
+                            </w:p>
+                            <w:p>
+                              <w:pPr>
+                                <w:rPr>
+                                  <w:rFonts w:ascii="Times New Roman" w:hAnsi="Times New Roman" w:cs="Times New Roman" w:hint="eastAsia"/>
+                                  <w:sz w:val="16"/>
+                                  <w:szCs w:val="16"/>
+                                  <w:rPrChange w:id="105" w:author="yuan@advequip.local" w:date="2025-06-27T09:11:00Z" w16du:dateUtc="2025-06-27T16:11:00Z">
+                                    <w:rPr>
+                                      <w:rFonts w:hint="eastAsia"/>
+                                    </w:rPr>
+                                  </w:rPrChange>
+                                </w:rPr>
+                              </w:pPr>
+                            </w:p>
+                          </w:txbxContent>
+                        </wps:txbx>
+                        <wps:bodyPr rot="0" vert="horz" wrap="square" lIns="91440" tIns="45720" rIns="91440" bIns="45720" anchor="t" anchorCtr="0">
+                          <a:noAutofit/>
+                        </wps:bodyPr>
+                      </wps:wsp>
+                    </a:graphicData>
+                  </a:graphic>
+                  <wp14:sizeRelH relativeFrom="margin">
+                    <wp14:pctWidth>0</wp14:pctWidth>
+                  </wp14:sizeRelH>
+                  <wp14:sizeRelV relativeFrom="margin">
+                    <wp14:pctHeight>0</wp14:pctHeight>
+                  </wp14:sizeRelV>
+                </wp:anchor>
+              </w:drawing>
+            </mc:Choice>
+            <mc:Fallback>
+              <w:pict>
+                <v:shape w14:anchorId="71BF837C" id="Text Box 2" o:spid="_x0000_s1046" type="#_x0000_t202" style="position:absolute;left:0;text-align:left;margin-left:881.5pt;margin-top:8.25pt;width:247.9pt;height:54.45pt;z-index:-251609088;visibility:visible;mso-wrap-style:square;mso-width-percent:0;mso-height-percent:0;mso-wrap-distance-left:9pt;mso-wrap-distance-top:3.6pt;mso-wrap-distance-right:9pt;mso-wrap-distance-bottom:3.6pt;mso-position-horizontal:absolute;mso-position-horizontal-relative:page;mso-position-vertical:absolute;mso-position-vertical-relative:text;mso-width-percent:0;mso-height-percent:0;mso-width-relative:margin;mso-height-relative:margin;v-text-anchor:top" o:gfxdata="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" filled="f" strokeweight="1.5pt">
+                  <v:textbox>
+                    <w:txbxContent>
+                      <w:p>
+                        <w:pPr>
+                          <w:rPr>
+                            <w:ins w:id="106" w:author="yuan@advequip.local" w:date="2025-06-27T09:18:00Z" w16du:dateUtc="2025-06-27T16:18:00Z"/>
+                            <w:rFonts w:ascii="Times New Roman" w:hAnsi="Times New Roman" w:cs="Times New Roman"/>
+                            <w:b/>
+                            <w:bCs/>
+                            <w:sz w:val="16"/>
+                            <w:szCs w:val="16"/>
+                            <w:rPrChange w:id="107" w:author="yuan@advequip.local" w:date="2025-06-27T09:20:00Z" w16du:dateUtc="2025-06-27T16:20:00Z">
+                              <w:rPr>
+                                <w:ins w:id="108" w:author="yuan@advequip.local" w:date="2025-06-27T09:18:00Z" w16du:dateUtc="2025-06-27T16:18:00Z"/>
+                                <w:rFonts w:ascii="Times New Roman" w:hAnsi="Times New Roman" w:cs="Times New Roman"/>
+                                <w:sz w:val="16"/>
+                                <w:szCs w:val="16"/>
+                              </w:rPr>
+                            </w:rPrChange>
+                          </w:rPr>
+                        </w:pPr>
+                        <w:ins w:id="109" w:author="yuan@advequip.local" w:date="2025-06-27T09:18:00Z" w16du:dateUtc="2025-06-27T16:18:00Z">
+                          <w:r>
+                            <w:rPr>
+                              <w:rFonts w:ascii="Times New Roman" w:hAnsi="Times New Roman" w:cs="Times New Roman"/>
+                              <w:b/>
+                              <w:bCs/>
+                              <w:sz w:val="16"/>
+                              <w:szCs w:val="16"/>
+                              <w:rPrChange w:id="110" w:author="yuan@advequip.local" w:date="2025-06-27T09:20:00Z" w16du:dateUtc="2025-06-27T16:20:00Z">
+                                <w:rPr>
+                                  <w:rFonts w:ascii="Times New Roman" w:hAnsi="Times New Roman" w:cs="Times New Roman"/>
+                                  <w:sz w:val="16"/>
+                                  <w:szCs w:val="16"/>
+                                </w:rPr>
+                              </w:rPrChange>
+                            </w:rPr>
+                            <w:t>final</w:t>
+                          </w:r>
+                          <w:r>
+                            <w:rPr>
+                              <w:rFonts w:ascii="Times New Roman" w:hAnsi="Times New Roman" w:cs="Times New Roman" w:hint="eastAsia"/>
+                              <w:b/>
+                              <w:bCs/>
+                              <w:sz w:val="16"/>
+                              <w:szCs w:val="16"/>
+                              <w:rPrChange w:id="111" w:author="yuan@advequip.local" w:date="2025-06-27T09:20:00Z" w16du:dateUtc="2025-06-27T16:20:00Z">
+                                <w:rPr>
+                                  <w:rFonts w:ascii="Times New Roman" w:hAnsi="Times New Roman" w:cs="Times New Roman" w:hint="eastAsia"/>
+                                  <w:sz w:val="16"/>
+                                  <w:szCs w:val="16"/>
+                                </w:rPr>
+                              </w:rPrChange>
+                            </w:rPr>
+                            <w:t>和</w:t>
+                          </w:r>
+                          <w:r>
+                            <w:rPr>
+                              <w:rFonts w:ascii="Times New Roman" w:hAnsi="Times New Roman" w:cs="Times New Roman"/>
+                              <w:b/>
+                              <w:bCs/>
+                              <w:sz w:val="16"/>
+                              <w:szCs w:val="16"/>
+                              <w:rPrChange w:id="112" w:author="yuan@advequip.local" w:date="2025-06-27T09:20:00Z" w16du:dateUtc="2025-06-27T16:20:00Z">
+                                <w:rPr>
+                                  <w:rFonts w:ascii="Times New Roman" w:hAnsi="Times New Roman" w:cs="Times New Roman"/>
+                                  <w:sz w:val="16"/>
+                                  <w:szCs w:val="16"/>
+                                </w:rPr>
+                              </w:rPrChange>
+                            </w:rPr>
+                            <w:t>override</w:t>
+                          </w:r>
+                          <w:r>
+                            <w:rPr>
+                              <w:rFonts w:ascii="Times New Roman" w:hAnsi="Times New Roman" w:cs="Times New Roman" w:hint="eastAsia"/>
+                              <w:b/>
+                              <w:bCs/>
+                              <w:sz w:val="16"/>
+                              <w:szCs w:val="16"/>
+                              <w:rPrChange w:id="113" w:author="yuan@advequip.local" w:date="2025-06-27T09:20:00Z" w16du:dateUtc="2025-06-27T16:20:00Z">
+                                <w:rPr>
+                                  <w:rFonts w:ascii="Times New Roman" w:hAnsi="Times New Roman" w:cs="Times New Roman" w:hint="eastAsia"/>
+                                  <w:sz w:val="16"/>
+                                  <w:szCs w:val="16"/>
+                                </w:rPr>
+                              </w:rPrChange>
+                            </w:rPr>
+                            <w:t>使用</w:t>
+                          </w:r>
+                        </w:ins>
+                      </w:p>
+                      <w:p>
+                        <w:pPr>
+                          <w:rPr>
+                            <w:ins w:id="114" w:author="yuan@advequip.local" w:date="2025-06-27T09:11:00Z" w16du:dateUtc="2025-06-27T16:11:00Z"/>
+                            <w:rFonts w:ascii="Times New Roman" w:hAnsi="Times New Roman" w:cs="Times New Roman"/>
+                            <w:sz w:val="16"/>
+                            <w:szCs w:val="16"/>
+                          </w:rPr>
+                        </w:pPr>
+                        <w:ins w:id="115" w:author="yuan@advequip.local" w:date="2025-06-27T09:11:00Z" w16du:dateUtc="2025-06-27T16:11:00Z">
+                          <w:r>
+                            <w:rPr>
+                              <w:rFonts w:ascii="Times New Roman" w:hAnsi="Times New Roman" w:cs="Times New Roman"/>
+                              <w:sz w:val="16"/>
+                              <w:szCs w:val="16"/>
+                            </w:rPr>
+                            <w:t xml:space="preserve">class ClassName final{.....} </w:t>
+                          </w:r>
+                        </w:ins>
+                        <w:ins w:id="116" w:author="yuan@advequip.local" w:date="2025-06-27T09:19:00Z" w16du:dateUtc="2025-06-27T16:19:00Z">
+                          <w:r>
+                            <w:rPr>
+                              <w:rFonts w:ascii="Times New Roman" w:hAnsi="Times New Roman" w:cs="Times New Roman" w:hint="eastAsia"/>
+                              <w:sz w:val="16"/>
+                              <w:szCs w:val="16"/>
+                            </w:rPr>
+                            <w:t xml:space="preserve"> </w:t>
+                          </w:r>
+                        </w:ins>
+                        <w:ins w:id="117" w:author="yuan@advequip.local" w:date="2025-06-27T09:11:00Z" w16du:dateUtc="2025-06-27T16:11:00Z">
+                          <w:r>
+                            <w:rPr>
+                              <w:rFonts w:ascii="Times New Roman" w:hAnsi="Times New Roman" w:cs="Times New Roman"/>
+                              <w:sz w:val="16"/>
+                              <w:szCs w:val="16"/>
+                            </w:rPr>
+                            <w:t>禁止这个类被继承</w:t>
+                          </w:r>
+                        </w:ins>
+                      </w:p>
+                      <w:p>
+                        <w:pPr>
+                          <w:rPr>
+                            <w:ins w:id="118" w:author="yuan@advequip.local" w:date="2025-06-27T09:12:00Z" w16du:dateUtc="2025-06-27T16:12:00Z"/>
+                            <w:rFonts w:ascii="Times New Roman" w:hAnsi="Times New Roman" w:cs="Times New Roman"/>
+                            <w:sz w:val="16"/>
+                            <w:szCs w:val="16"/>
+                          </w:rPr>
+                        </w:pPr>
+                        <w:ins w:id="119" w:author="yuan@advequip.local" w:date="2025-06-27T09:11:00Z" w16du:dateUtc="2025-06-27T16:11:00Z">
+                          <w:r>
+                            <w:rPr>
+                              <w:rFonts w:ascii="Times New Roman" w:hAnsi="Times New Roman" w:cs="Times New Roman"/>
+                              <w:sz w:val="16"/>
+                              <w:szCs w:val="16"/>
+                            </w:rPr>
+                            <w:t xml:space="preserve">virtual void func() final </w:t>
+                          </w:r>
+                        </w:ins>
+                        <w:ins w:id="120" w:author="yuan@advequip.local" w:date="2025-06-27T09:19:00Z" w16du:dateUtc="2025-06-27T16:19:00Z">
+                          <w:r>
+                            <w:rPr>
+                              <w:rFonts w:ascii="Times New Roman" w:hAnsi="Times New Roman" w:cs="Times New Roman" w:hint="eastAsia"/>
+                              <w:sz w:val="16"/>
+                              <w:szCs w:val="16"/>
+                            </w:rPr>
+                            <w:t xml:space="preserve"> </w:t>
+                          </w:r>
+                        </w:ins>
+                        <w:ins w:id="121" w:author="yuan@advequip.local" w:date="2025-06-27T09:11:00Z" w16du:dateUtc="2025-06-27T16:11:00Z">
+                          <w:r>
+                            <w:rPr>
+                              <w:rFonts w:ascii="Times New Roman" w:hAnsi="Times New Roman" w:cs="Times New Roman"/>
+                              <w:sz w:val="16"/>
+                              <w:szCs w:val="16"/>
+                            </w:rPr>
+                            <w:t>禁止该虚函数被子类</w:t>
+                          </w:r>
+                        </w:ins>
+                        <w:ins w:id="122" w:author="yuan@advequip.local" w:date="2025-06-27T09:12:00Z" w16du:dateUtc="2025-06-27T16:12:00Z">
+                          <w:r>
+                            <w:rPr>
+                              <w:rFonts w:ascii="Times New Roman" w:hAnsi="Times New Roman" w:cs="Times New Roman" w:hint="eastAsia"/>
+                              <w:sz w:val="16"/>
+                              <w:szCs w:val="16"/>
+                            </w:rPr>
+                            <w:t>重写</w:t>
+                          </w:r>
+                        </w:ins>
+                        <w:ins w:id="123" w:author="yuan@advequip.local" w:date="2025-06-27T09:17:00Z" w16du:dateUtc="2025-06-27T16:17:00Z">
+                          <w:r>
+                            <w:rPr>
+                              <w:rFonts w:ascii="Times New Roman" w:hAnsi="Times New Roman" w:cs="Times New Roman" w:hint="eastAsia"/>
+                              <w:sz w:val="16"/>
+                              <w:szCs w:val="16"/>
+                            </w:rPr>
+                            <w:t xml:space="preserve"> </w:t>
+                          </w:r>
+                        </w:ins>
+                        <w:ins w:id="124" w:author="yuan@advequip.local" w:date="2025-06-27T09:16:00Z" w16du:dateUtc="2025-06-27T16:16:00Z">
+                          <w:r>
+                            <w:rPr>
+                              <w:rFonts w:ascii="Times New Roman" w:hAnsi="Times New Roman" w:cs="Times New Roman" w:hint="eastAsia"/>
+                              <w:sz w:val="16"/>
+                              <w:szCs w:val="16"/>
+                            </w:rPr>
+                            <w:t>(</w:t>
+                          </w:r>
+                          <w:r>
+                            <w:rPr>
+                              <w:rFonts w:ascii="Times New Roman" w:hAnsi="Times New Roman" w:cs="Times New Roman" w:hint="eastAsia"/>
+                              <w:sz w:val="16"/>
+                              <w:szCs w:val="16"/>
+                            </w:rPr>
+                            <w:t>只用于虚函数</w:t>
+                          </w:r>
+                          <w:r>
+                            <w:rPr>
+                              <w:rFonts w:ascii="Times New Roman" w:hAnsi="Times New Roman" w:cs="Times New Roman" w:hint="eastAsia"/>
+                              <w:sz w:val="16"/>
+                              <w:szCs w:val="16"/>
+                            </w:rPr>
+                            <w:t>)</w:t>
+                          </w:r>
+                        </w:ins>
+                      </w:p>
+                      <w:p>
+                        <w:pPr>
+                          <w:rPr>
+                            <w:ins w:id="125" w:author="yuan@advequip.local" w:date="2025-06-27T09:13:00Z" w16du:dateUtc="2025-06-27T16:13:00Z"/>
+                            <w:rFonts w:ascii="Times New Roman" w:hAnsi="Times New Roman" w:cs="Times New Roman"/>
+                            <w:sz w:val="16"/>
+                            <w:szCs w:val="16"/>
+                          </w:rPr>
+                        </w:pPr>
+                        <w:ins w:id="126" w:author="yuan@advequip.local" w:date="2025-06-27T09:12:00Z" w16du:dateUtc="2025-06-27T16:12:00Z">
+                          <w:r>
+                            <w:rPr>
+                              <w:rFonts w:ascii="Times New Roman" w:hAnsi="Times New Roman" w:cs="Times New Roman"/>
+                              <w:sz w:val="16"/>
+                              <w:szCs w:val="16"/>
+                            </w:rPr>
+                            <w:t>override final</w:t>
+                          </w:r>
+                        </w:ins>
+                        <w:ins w:id="127" w:author="yuan@advequip.local" w:date="2025-06-27T09:19:00Z" w16du:dateUtc="2025-06-27T16:19:00Z">
+                          <w:r>
+                            <w:rPr>
+                              <w:rFonts w:ascii="Times New Roman" w:hAnsi="Times New Roman" w:cs="Times New Roman" w:hint="eastAsia"/>
+                              <w:sz w:val="16"/>
+                              <w:szCs w:val="16"/>
+                            </w:rPr>
+                            <w:t xml:space="preserve">   </w:t>
+                          </w:r>
+                        </w:ins>
+                        <w:ins w:id="128" w:author="yuan@advequip.local" w:date="2025-06-27T09:12:00Z" w16du:dateUtc="2025-06-27T16:12:00Z">
+                          <w:r>
+                            <w:rPr>
+                              <w:rFonts w:ascii="Times New Roman" w:hAnsi="Times New Roman" w:cs="Times New Roman"/>
+                              <w:sz w:val="16"/>
+                              <w:szCs w:val="16"/>
+                            </w:rPr>
+                            <w:t>虚函数声明处重写父类函数并禁止再次重写</w:t>
+                          </w:r>
+                        </w:ins>
+                      </w:p>
+                      <w:p>
+                        <w:pPr>
+                          <w:rPr>
+                            <w:rFonts w:ascii="Times New Roman" w:hAnsi="Times New Roman" w:cs="Times New Roman" w:hint="eastAsia"/>
+                            <w:sz w:val="16"/>
+                            <w:szCs w:val="16"/>
+                            <w:rPrChange w:id="129" w:author="yuan@advequip.local" w:date="2025-06-27T09:11:00Z" w16du:dateUtc="2025-06-27T16:11:00Z">
+                              <w:rPr>
+                                <w:rFonts w:hint="eastAsia"/>
+                              </w:rPr>
+                            </w:rPrChange>
+                          </w:rPr>
+                        </w:pPr>
+                      </w:p>
+                    </w:txbxContent>
+                  </v:textbox>
+                  <w10:wrap anchorx="page"/>
+                </v:shape>
+              </w:pict>
+            </mc:Fallback>
+          </mc:AlternateContent>
+        </w:r>
+      </w:ins>
+    </w:p>
+    <w:p>
+      <w:pPr>
+        <w:rPr>
+          <w:ins w:id="130" w:author="yuan@advequip.local" w:date="2025-06-27T09:19:00Z" w16du:dateUtc="2025-06-27T16:19:00Z"/>
+          <w:rFonts w:hint="eastAsia"/>
+          <w:sz w:val="16"/>
+          <w:szCs w:val="16"/>
+        </w:rPr>
+      </w:pPr>
+    </w:p>
+    <w:p>
+      <w:pPr>
+        <w:rPr>
+          <w:ins w:id="131" w:author="yuan@advequip.local" w:date="2025-06-27T09:17:00Z" w16du:dateUtc="2025-06-27T16:17:00Z"/>
+          <w:rFonts w:hint="eastAsia"/>
+          <w:sz w:val="16"/>
+          <w:szCs w:val="16"/>
+        </w:rPr>
+      </w:pPr>
+    </w:p>
+    <w:p>
+      <w:pPr>
+        <w:rPr>
+          <w:ins w:id="132" w:author="yuan@advequip.local" w:date="2025-06-27T09:17:00Z" w16du:dateUtc="2025-06-27T16:17:00Z"/>
+          <w:rFonts w:hint="eastAsia"/>
+          <w:sz w:val="16"/>
+          <w:szCs w:val="16"/>
+        </w:rPr>
+      </w:pPr>
+    </w:p>
+    <w:p>
+      <w:pPr>
+        <w:rPr>
           <w:rFonts w:hint="eastAsia"/>
           <w:sz w:val="16"/>
           <w:szCs w:val="16"/>
@@ -28600,6 +29630,7 @@
     </w:p>
     <w:p>
       <w:pPr>
+        <w:spacing w:line="276" w:lineRule="auto"/>
         <w:rPr>
           <w:rFonts w:ascii="Times New Roman" w:hAnsi="Times New Roman" w:cs="Times New Roman"/>
           <w:b/>
@@ -28607,6 +29638,9 @@
           <w:sz w:val="16"/>
           <w:szCs w:val="16"/>
         </w:rPr>
+        <w:pPrChange w:id="133" w:author="yuan@advequip.local" w:date="2025-06-27T09:24:00Z" w16du:dateUtc="2025-06-27T16:24:00Z">
+          <w:pPr/>
+        </w:pPrChange>
       </w:pPr>
       <w:r>
         <w:rPr>
@@ -28628,77 +29662,3759 @@
         </w:rPr>
         <w:t>多态的原理</w:t>
       </w:r>
-    </w:p>
-    <w:p>
-      <w:pPr>
-        <w:rPr>
-          <w:rFonts w:ascii="Times New Roman" w:hAnsi="Times New Roman" w:cs="Times New Roman"/>
-          <w:sz w:val="16"/>
-          <w:szCs w:val="16"/>
-        </w:rPr>
-      </w:pPr>
-    </w:p>
-    <w:p>
-      <w:pPr>
-        <w:rPr>
+      <w:ins w:id="134" w:author="yuan@advequip.local" w:date="2025-06-27T09:02:00Z" w16du:dateUtc="2025-06-27T16:02:00Z">
+        <w:r>
+          <w:rPr>
+            <w:rFonts w:ascii="Times New Roman" w:hAnsi="Times New Roman" w:cs="Times New Roman" w:hint="eastAsia"/>
+            <w:b/>
+            <w:bCs/>
+            <w:sz w:val="16"/>
+            <w:szCs w:val="16"/>
+          </w:rPr>
+          <w:t>和使用方法</w:t>
+        </w:r>
+      </w:ins>
+    </w:p>
+    <w:p>
+      <w:pPr>
+        <w:spacing w:line="240" w:lineRule="auto"/>
+        <w:ind w:firstLine="420"/>
+        <w:rPr>
+          <w:ins w:id="135" w:author="yuan@advequip.local" w:date="2025-06-27T09:27:00Z" w16du:dateUtc="2025-06-27T16:27:00Z"/>
+          <w:rFonts w:ascii="Times New Roman" w:hAnsi="Times New Roman" w:cs="Times New Roman"/>
+          <w:sz w:val="16"/>
+          <w:szCs w:val="16"/>
+        </w:rPr>
+        <w:pPrChange w:id="136" w:author="yuan@advequip.local" w:date="2025-06-27T13:42:00Z" w16du:dateUtc="2025-06-27T20:42:00Z">
+          <w:pPr>
+            <w:ind w:firstLine="420"/>
+          </w:pPr>
+        </w:pPrChange>
+      </w:pPr>
+      <w:ins w:id="137" w:author="yuan@advequip.local" w:date="2025-06-27T09:02:00Z" w16du:dateUtc="2025-06-27T16:02:00Z">
+        <w:r>
+          <w:rPr>
+            <w:rFonts w:ascii="Times New Roman" w:hAnsi="Times New Roman" w:cs="Times New Roman"/>
+            <w:sz w:val="16"/>
+            <w:szCs w:val="16"/>
+          </w:rPr>
+          <w:t>(1)</w:t>
+        </w:r>
+      </w:ins>
+      <w:ins w:id="138" w:author="yuan@advequip.local" w:date="2025-06-27T09:21:00Z" w16du:dateUtc="2025-06-27T16:21:00Z">
+        <w:r>
+          <w:rPr>
+            <w:rFonts w:ascii="Times New Roman" w:hAnsi="Times New Roman" w:cs="Times New Roman"/>
+            <w:sz w:val="16"/>
+            <w:szCs w:val="16"/>
+          </w:rPr>
+          <w:t xml:space="preserve"> </w:t>
+        </w:r>
+        <w:r>
+          <w:rPr>
+            <w:rFonts w:ascii="Times New Roman" w:hAnsi="Times New Roman" w:cs="Times New Roman" w:hint="eastAsia"/>
+            <w:sz w:val="16"/>
+            <w:szCs w:val="16"/>
+          </w:rPr>
+          <w:t>多态原理</w:t>
+        </w:r>
+      </w:ins>
+    </w:p>
+    <w:p>
+      <w:pPr>
+        <w:ind w:left="420"/>
+        <w:rPr>
+          <w:ins w:id="139" w:author="yuan@advequip.local" w:date="2025-06-27T10:50:00Z" w16du:dateUtc="2025-06-27T17:50:00Z"/>
+          <w:rFonts w:ascii="Times New Roman" w:hAnsi="Times New Roman" w:cs="Times New Roman"/>
+          <w:sz w:val="16"/>
+          <w:szCs w:val="16"/>
+        </w:rPr>
+      </w:pPr>
+      <w:ins w:id="140" w:author="yuan@advequip.local" w:date="2025-06-27T09:27:00Z" w16du:dateUtc="2025-06-27T16:27:00Z">
+        <w:r>
+          <w:rPr>
+            <w:rFonts w:ascii="Times New Roman" w:hAnsi="Times New Roman" w:cs="Times New Roman"/>
+            <w:sz w:val="16"/>
+            <w:szCs w:val="16"/>
+          </w:rPr>
+          <w:t xml:space="preserve">   </w:t>
+        </w:r>
+      </w:ins>
+      <w:ins w:id="141" w:author="yuan@advequip.local" w:date="2025-06-27T09:25:00Z" w16du:dateUtc="2025-06-27T16:25:00Z">
+        <w:r>
+          <w:rPr>
+            <w:rFonts w:ascii="Times New Roman" w:hAnsi="Times New Roman" w:cs="Times New Roman" w:hint="eastAsia"/>
+            <w:sz w:val="16"/>
+            <w:szCs w:val="16"/>
+          </w:rPr>
+          <w:t>多态是通过子类</w:t>
+        </w:r>
+      </w:ins>
+      <w:ins w:id="142" w:author="yuan@advequip.local" w:date="2025-06-27T09:42:00Z" w16du:dateUtc="2025-06-27T16:42:00Z">
+        <w:r>
+          <w:rPr>
+            <w:rFonts w:ascii="Times New Roman" w:hAnsi="Times New Roman" w:cs="Times New Roman" w:hint="eastAsia"/>
+            <w:sz w:val="16"/>
+            <w:szCs w:val="16"/>
+          </w:rPr>
+          <w:t>继承</w:t>
+        </w:r>
+      </w:ins>
+      <w:ins w:id="143" w:author="yuan@advequip.local" w:date="2025-06-27T09:25:00Z" w16du:dateUtc="2025-06-27T16:25:00Z">
+        <w:r>
+          <w:rPr>
+            <w:rFonts w:ascii="Times New Roman" w:hAnsi="Times New Roman" w:cs="Times New Roman" w:hint="eastAsia"/>
+            <w:sz w:val="16"/>
+            <w:szCs w:val="16"/>
+          </w:rPr>
+          <w:t>基类的虚函数</w:t>
+        </w:r>
+        <w:r>
+          <w:rPr>
+            <w:rFonts w:ascii="Times New Roman" w:hAnsi="Times New Roman" w:cs="Times New Roman"/>
+            <w:sz w:val="16"/>
+            <w:szCs w:val="16"/>
+          </w:rPr>
+          <w:t xml:space="preserve">, </w:t>
+        </w:r>
+      </w:ins>
+      <w:ins w:id="144" w:author="yuan@advequip.local" w:date="2025-06-27T09:42:00Z" w16du:dateUtc="2025-06-27T16:42:00Z">
+        <w:r>
+          <w:rPr>
+            <w:rFonts w:ascii="Times New Roman" w:hAnsi="Times New Roman" w:cs="Times New Roman" w:hint="eastAsia"/>
+            <w:sz w:val="16"/>
+            <w:szCs w:val="16"/>
+          </w:rPr>
+          <w:t>通过重写</w:t>
+        </w:r>
+      </w:ins>
+      <w:ins w:id="145" w:author="yuan@advequip.local" w:date="2025-06-27T10:50:00Z" w16du:dateUtc="2025-06-27T17:50:00Z">
+        <w:r>
+          <w:rPr>
+            <w:rFonts w:ascii="Times New Roman" w:hAnsi="Times New Roman" w:cs="Times New Roman" w:hint="eastAsia"/>
+            <w:sz w:val="16"/>
+            <w:szCs w:val="16"/>
+          </w:rPr>
+          <w:t>或不重写</w:t>
+        </w:r>
+      </w:ins>
+      <w:ins w:id="146" w:author="yuan@advequip.local" w:date="2025-06-27T09:25:00Z" w16du:dateUtc="2025-06-27T16:25:00Z">
+        <w:r>
+          <w:rPr>
+            <w:rFonts w:ascii="Times New Roman" w:hAnsi="Times New Roman" w:cs="Times New Roman" w:hint="eastAsia"/>
+            <w:sz w:val="16"/>
+            <w:szCs w:val="16"/>
+          </w:rPr>
+          <w:t>子类</w:t>
+        </w:r>
+      </w:ins>
+      <w:ins w:id="147" w:author="yuan@advequip.local" w:date="2025-06-27T09:30:00Z" w16du:dateUtc="2025-06-27T16:30:00Z">
+        <w:r>
+          <w:rPr>
+            <w:rFonts w:ascii="Times New Roman" w:hAnsi="Times New Roman" w:cs="Times New Roman" w:hint="eastAsia"/>
+            <w:sz w:val="16"/>
+            <w:szCs w:val="16"/>
+          </w:rPr>
+          <w:t>虚函数表里</w:t>
+        </w:r>
+      </w:ins>
+      <w:ins w:id="148" w:author="yuan@advequip.local" w:date="2025-06-27T09:26:00Z" w16du:dateUtc="2025-06-27T16:26:00Z">
+        <w:r>
+          <w:rPr>
+            <w:rFonts w:ascii="Times New Roman" w:hAnsi="Times New Roman" w:cs="Times New Roman" w:hint="eastAsia"/>
+            <w:sz w:val="16"/>
+            <w:szCs w:val="16"/>
+          </w:rPr>
+          <w:t>继承的虚函数</w:t>
+        </w:r>
+      </w:ins>
+      <w:ins w:id="149" w:author="yuan@advequip.local" w:date="2025-06-27T13:21:00Z" w16du:dateUtc="2025-06-27T20:21:00Z">
+        <w:r>
+          <w:rPr>
+            <w:rFonts w:ascii="Times New Roman" w:hAnsi="Times New Roman" w:cs="Times New Roman"/>
+            <w:sz w:val="16"/>
+            <w:szCs w:val="16"/>
+          </w:rPr>
+          <w:t>(</w:t>
+        </w:r>
+        <w:r>
+          <w:rPr>
+            <w:rFonts w:ascii="Times New Roman" w:hAnsi="Times New Roman" w:cs="Times New Roman" w:hint="eastAsia"/>
+            <w:sz w:val="16"/>
+            <w:szCs w:val="16"/>
+          </w:rPr>
+          <w:t>基类的</w:t>
+        </w:r>
+        <w:r>
+          <w:rPr>
+            <w:rFonts w:ascii="Times New Roman" w:hAnsi="Times New Roman" w:cs="Times New Roman"/>
+            <w:sz w:val="16"/>
+            <w:szCs w:val="16"/>
+          </w:rPr>
+          <w:t>)</w:t>
+        </w:r>
+      </w:ins>
+      <w:ins w:id="150" w:author="yuan@advequip.local" w:date="2025-06-27T09:26:00Z" w16du:dateUtc="2025-06-27T16:26:00Z">
+        <w:r>
+          <w:rPr>
+            <w:rFonts w:ascii="Times New Roman" w:hAnsi="Times New Roman" w:cs="Times New Roman"/>
+            <w:sz w:val="16"/>
+            <w:szCs w:val="16"/>
+          </w:rPr>
+          <w:t xml:space="preserve">, </w:t>
+        </w:r>
+        <w:r>
+          <w:rPr>
+            <w:rFonts w:ascii="Times New Roman" w:hAnsi="Times New Roman" w:cs="Times New Roman" w:hint="eastAsia"/>
+            <w:sz w:val="16"/>
+            <w:szCs w:val="16"/>
+          </w:rPr>
+          <w:t>当</w:t>
+        </w:r>
+      </w:ins>
+      <w:ins w:id="151" w:author="yuan@advequip.local" w:date="2025-06-27T09:27:00Z" w16du:dateUtc="2025-06-27T16:27:00Z">
+        <w:r>
+          <w:rPr>
+            <w:rFonts w:ascii="Times New Roman" w:hAnsi="Times New Roman" w:cs="Times New Roman" w:hint="eastAsia"/>
+            <w:sz w:val="16"/>
+            <w:szCs w:val="16"/>
+          </w:rPr>
+          <w:t>调</w:t>
+        </w:r>
+      </w:ins>
+    </w:p>
+    <w:p>
+      <w:pPr>
+        <w:ind w:left="420"/>
+        <w:rPr>
+          <w:ins w:id="152" w:author="yuan@advequip.local" w:date="2025-06-27T09:28:00Z" w16du:dateUtc="2025-06-27T16:28:00Z"/>
+          <w:rFonts w:ascii="Times New Roman" w:hAnsi="Times New Roman" w:cs="Times New Roman"/>
+          <w:sz w:val="16"/>
+          <w:szCs w:val="16"/>
+        </w:rPr>
+        <w:pPrChange w:id="153" w:author="yuan@advequip.local" w:date="2025-06-27T10:50:00Z" w16du:dateUtc="2025-06-27T17:50:00Z">
+          <w:pPr>
+            <w:ind w:firstLine="420"/>
+          </w:pPr>
+        </w:pPrChange>
+      </w:pPr>
+      <w:ins w:id="154" w:author="yuan@advequip.local" w:date="2025-06-27T10:50:00Z" w16du:dateUtc="2025-06-27T17:50:00Z">
+        <w:r>
+          <w:rPr>
+            <w:rFonts w:ascii="Times New Roman" w:hAnsi="Times New Roman" w:cs="Times New Roman"/>
+            <w:sz w:val="16"/>
+            <w:szCs w:val="16"/>
+          </w:rPr>
+          <w:t xml:space="preserve">   </w:t>
+        </w:r>
+      </w:ins>
+      <w:ins w:id="155" w:author="yuan@advequip.local" w:date="2025-06-27T09:27:00Z" w16du:dateUtc="2025-06-27T16:27:00Z">
+        <w:r>
+          <w:rPr>
+            <w:rFonts w:ascii="Times New Roman" w:hAnsi="Times New Roman" w:cs="Times New Roman" w:hint="eastAsia"/>
+            <w:sz w:val="16"/>
+            <w:szCs w:val="16"/>
+          </w:rPr>
+          <w:t>用子类</w:t>
+        </w:r>
+      </w:ins>
+      <w:ins w:id="156" w:author="yuan@advequip.local" w:date="2025-06-27T10:51:00Z" w16du:dateUtc="2025-06-27T17:51:00Z">
+        <w:r>
+          <w:rPr>
+            <w:rFonts w:ascii="Times New Roman" w:hAnsi="Times New Roman" w:cs="Times New Roman" w:hint="eastAsia"/>
+            <w:sz w:val="16"/>
+            <w:szCs w:val="16"/>
+          </w:rPr>
+          <w:t>里</w:t>
+        </w:r>
+      </w:ins>
+      <w:ins w:id="157" w:author="yuan@advequip.local" w:date="2025-06-27T09:27:00Z" w16du:dateUtc="2025-06-27T16:27:00Z">
+        <w:r>
+          <w:rPr>
+            <w:rFonts w:ascii="Times New Roman" w:hAnsi="Times New Roman" w:cs="Times New Roman" w:hint="eastAsia"/>
+            <w:sz w:val="16"/>
+            <w:szCs w:val="16"/>
+          </w:rPr>
+          <w:t>基类</w:t>
+        </w:r>
+      </w:ins>
+      <w:ins w:id="158" w:author="yuan@advequip.local" w:date="2025-06-27T09:30:00Z" w16du:dateUtc="2025-06-27T16:30:00Z">
+        <w:r>
+          <w:rPr>
+            <w:rFonts w:ascii="Times New Roman" w:hAnsi="Times New Roman" w:cs="Times New Roman" w:hint="eastAsia"/>
+            <w:sz w:val="16"/>
+            <w:szCs w:val="16"/>
+          </w:rPr>
+          <w:t>的</w:t>
+        </w:r>
+      </w:ins>
+      <w:ins w:id="159" w:author="yuan@advequip.local" w:date="2025-06-27T09:27:00Z" w16du:dateUtc="2025-06-27T16:27:00Z">
+        <w:r>
+          <w:rPr>
+            <w:rFonts w:ascii="Times New Roman" w:hAnsi="Times New Roman" w:cs="Times New Roman" w:hint="eastAsia"/>
+            <w:sz w:val="16"/>
+            <w:szCs w:val="16"/>
+          </w:rPr>
+          <w:t>子对象模块里的虚函数时是被重写后的版本</w:t>
+        </w:r>
+      </w:ins>
+      <w:ins w:id="160" w:author="yuan@advequip.local" w:date="2025-06-27T09:30:00Z" w16du:dateUtc="2025-06-27T16:30:00Z">
+        <w:r>
+          <w:rPr>
+            <w:rFonts w:ascii="Times New Roman" w:hAnsi="Times New Roman" w:cs="Times New Roman"/>
+            <w:sz w:val="16"/>
+            <w:szCs w:val="16"/>
+          </w:rPr>
+          <w:t xml:space="preserve">, </w:t>
+        </w:r>
+      </w:ins>
+      <w:ins w:id="161" w:author="yuan@advequip.local" w:date="2025-06-27T09:31:00Z" w16du:dateUtc="2025-06-27T16:31:00Z">
+        <w:r>
+          <w:rPr>
+            <w:rFonts w:ascii="Times New Roman" w:hAnsi="Times New Roman" w:cs="Times New Roman" w:hint="eastAsia"/>
+            <w:sz w:val="16"/>
+            <w:szCs w:val="16"/>
+          </w:rPr>
+          <w:t>而不是基类原有的版本</w:t>
+        </w:r>
+      </w:ins>
+    </w:p>
+    <w:p>
+      <w:pPr>
+        <w:ind w:firstLine="420"/>
+        <w:rPr>
+          <w:ins w:id="162" w:author="yuan@advequip.local" w:date="2025-06-27T09:29:00Z" w16du:dateUtc="2025-06-27T16:29:00Z"/>
+          <w:rFonts w:ascii="Times New Roman" w:hAnsi="Times New Roman" w:cs="Times New Roman"/>
+          <w:sz w:val="16"/>
+          <w:szCs w:val="16"/>
+        </w:rPr>
+      </w:pPr>
+      <w:ins w:id="163" w:author="yuan@advequip.local" w:date="2025-06-27T09:28:00Z" w16du:dateUtc="2025-06-27T16:28:00Z">
+        <w:r>
+          <w:rPr>
+            <w:rFonts w:ascii="Times New Roman" w:hAnsi="Times New Roman" w:cs="Times New Roman"/>
+            <w:sz w:val="16"/>
+            <w:szCs w:val="16"/>
+          </w:rPr>
+          <w:t xml:space="preserve">   </w:t>
+        </w:r>
+        <w:r>
+          <w:rPr>
+            <w:rFonts w:ascii="Times New Roman" w:hAnsi="Times New Roman" w:cs="Times New Roman" w:hint="eastAsia"/>
+            <w:sz w:val="16"/>
+            <w:szCs w:val="16"/>
+          </w:rPr>
+          <w:t>子类对象都有自己的虚函数表指针</w:t>
+        </w:r>
+        <w:r>
+          <w:rPr>
+            <w:rFonts w:ascii="Times New Roman" w:hAnsi="Times New Roman" w:cs="Times New Roman"/>
+            <w:sz w:val="16"/>
+            <w:szCs w:val="16"/>
+          </w:rPr>
+          <w:t xml:space="preserve">vFunTablePtr, </w:t>
+        </w:r>
+        <w:r>
+          <w:rPr>
+            <w:rFonts w:ascii="Times New Roman" w:hAnsi="Times New Roman" w:cs="Times New Roman" w:hint="eastAsia"/>
+            <w:sz w:val="16"/>
+            <w:szCs w:val="16"/>
+          </w:rPr>
+          <w:t>而继承的虚函数表</w:t>
+        </w:r>
+        <w:r>
+          <w:rPr>
+            <w:rFonts w:ascii="Times New Roman" w:hAnsi="Times New Roman" w:cs="Times New Roman"/>
+            <w:sz w:val="16"/>
+            <w:szCs w:val="16"/>
+          </w:rPr>
+          <w:t>vFunTable</w:t>
+        </w:r>
+        <w:r>
+          <w:rPr>
+            <w:rFonts w:ascii="Times New Roman" w:hAnsi="Times New Roman" w:cs="Times New Roman" w:hint="eastAsia"/>
+            <w:sz w:val="16"/>
+            <w:szCs w:val="16"/>
+          </w:rPr>
+          <w:t>是</w:t>
+        </w:r>
+      </w:ins>
+      <w:ins w:id="164" w:author="yuan@advequip.local" w:date="2025-06-27T09:29:00Z" w16du:dateUtc="2025-06-27T16:29:00Z">
+        <w:r>
+          <w:rPr>
+            <w:rFonts w:ascii="Cambria Math" w:hAnsi="Cambria Math" w:cs="Cambria Math" w:hint="eastAsia"/>
+            <w:sz w:val="16"/>
+            <w:szCs w:val="16"/>
+            <w:rPrChange w:id="165" w:author="yuan@advequip.local" w:date="2025-06-27T13:46:00Z" w16du:dateUtc="2025-06-27T20:46:00Z">
+              <w:rPr>
+                <w:rFonts w:ascii="Times New Roman" w:hAnsi="Times New Roman" w:cs="Times New Roman" w:hint="eastAsia"/>
+                <w:sz w:val="16"/>
+                <w:szCs w:val="16"/>
+              </w:rPr>
+            </w:rPrChange>
+          </w:rPr>
+          <w:t>∈</w:t>
+        </w:r>
+        <w:r>
+          <w:rPr>
+            <w:rFonts w:ascii="Times New Roman" w:hAnsi="Times New Roman" w:cs="Times New Roman" w:hint="eastAsia"/>
+            <w:sz w:val="16"/>
+            <w:szCs w:val="16"/>
+          </w:rPr>
+          <w:t>子类</w:t>
+        </w:r>
+        <w:r>
+          <w:rPr>
+            <w:rFonts w:ascii="Times New Roman" w:hAnsi="Times New Roman" w:cs="Times New Roman"/>
+            <w:sz w:val="16"/>
+            <w:szCs w:val="16"/>
+          </w:rPr>
+          <w:t xml:space="preserve"> (</w:t>
+        </w:r>
+        <w:r>
+          <w:rPr>
+            <w:rFonts w:ascii="Times New Roman" w:hAnsi="Times New Roman" w:cs="Times New Roman" w:hint="eastAsia"/>
+            <w:sz w:val="16"/>
+            <w:szCs w:val="16"/>
+          </w:rPr>
+          <w:t>不是单独</w:t>
+        </w:r>
+      </w:ins>
+    </w:p>
+    <w:p>
+      <w:pPr>
+        <w:ind w:firstLine="420"/>
+        <w:rPr>
+          <w:ins w:id="166" w:author="yuan@advequip.local" w:date="2025-06-27T09:27:00Z" w16du:dateUtc="2025-06-27T16:27:00Z"/>
+          <w:rFonts w:ascii="Times New Roman" w:hAnsi="Times New Roman" w:cs="Times New Roman"/>
+          <w:sz w:val="16"/>
+          <w:szCs w:val="16"/>
+        </w:rPr>
+      </w:pPr>
+      <w:ins w:id="167" w:author="yuan@advequip.local" w:date="2025-06-27T09:29:00Z" w16du:dateUtc="2025-06-27T16:29:00Z">
+        <w:r>
+          <w:rPr>
+            <w:rFonts w:ascii="Times New Roman" w:hAnsi="Times New Roman" w:cs="Times New Roman"/>
+            <w:sz w:val="16"/>
+            <w:szCs w:val="16"/>
+          </w:rPr>
+          <w:t xml:space="preserve">   </w:t>
+        </w:r>
+        <w:r>
+          <w:rPr>
+            <w:rFonts w:ascii="Times New Roman" w:hAnsi="Times New Roman" w:cs="Times New Roman" w:hint="eastAsia"/>
+            <w:sz w:val="16"/>
+            <w:szCs w:val="16"/>
+          </w:rPr>
+          <w:t>的对象</w:t>
+        </w:r>
+        <w:r>
+          <w:rPr>
+            <w:rFonts w:ascii="Times New Roman" w:hAnsi="Times New Roman" w:cs="Times New Roman"/>
+            <w:sz w:val="16"/>
+            <w:szCs w:val="16"/>
+          </w:rPr>
+          <w:t>)</w:t>
+        </w:r>
+      </w:ins>
+      <w:ins w:id="168" w:author="yuan@advequip.local" w:date="2025-06-27T13:21:00Z" w16du:dateUtc="2025-06-27T20:21:00Z">
+        <w:r>
+          <w:rPr>
+            <w:rFonts w:ascii="Times New Roman" w:hAnsi="Times New Roman" w:cs="Times New Roman"/>
+            <w:sz w:val="16"/>
+            <w:szCs w:val="16"/>
+          </w:rPr>
+          <w:t xml:space="preserve">, </w:t>
+        </w:r>
+      </w:ins>
+      <w:ins w:id="169" w:author="yuan@advequip.local" w:date="2025-06-27T13:22:00Z" w16du:dateUtc="2025-06-27T20:22:00Z">
+        <w:r>
+          <w:rPr>
+            <w:rFonts w:ascii="Times New Roman" w:hAnsi="Times New Roman" w:cs="Times New Roman" w:hint="eastAsia"/>
+            <w:sz w:val="16"/>
+            <w:szCs w:val="16"/>
+          </w:rPr>
+          <w:t>基类指针或引用只用通过动态绑定子类对象的指针或引用才可以触发多态</w:t>
+        </w:r>
+      </w:ins>
+    </w:p>
+    <w:p>
+      <w:pPr>
+        <w:ind w:firstLine="420"/>
+        <w:rPr>
+          <w:ins w:id="170" w:author="yuan@advequip.local" w:date="2025-06-27T13:43:00Z" w16du:dateUtc="2025-06-27T20:43:00Z"/>
+          <w:rFonts w:ascii="Times New Roman" w:hAnsi="Times New Roman" w:cs="Times New Roman"/>
+          <w:sz w:val="16"/>
+          <w:szCs w:val="16"/>
+        </w:rPr>
+      </w:pPr>
+    </w:p>
+    <w:p>
+      <w:pPr>
+        <w:ind w:firstLine="420"/>
+        <w:rPr>
+          <w:ins w:id="171" w:author="yuan@advequip.local" w:date="2025-06-27T13:43:00Z" w16du:dateUtc="2025-06-27T20:43:00Z"/>
           <w:rFonts w:ascii="Times New Roman" w:hAnsi="Times New Roman" w:cs="Times New Roman"/>
           <w:b/>
           <w:bCs/>
           <w:sz w:val="16"/>
           <w:szCs w:val="16"/>
-        </w:rPr>
-      </w:pPr>
-      <w:r>
-        <w:rPr>
+          <w:rPrChange w:id="172" w:author="yuan@advequip.local" w:date="2025-06-27T13:46:00Z" w16du:dateUtc="2025-06-27T20:46:00Z">
+            <w:rPr>
+              <w:ins w:id="173" w:author="yuan@advequip.local" w:date="2025-06-27T13:43:00Z" w16du:dateUtc="2025-06-27T20:43:00Z"/>
+              <w:rFonts w:ascii="Times New Roman" w:hAnsi="Times New Roman" w:cs="Times New Roman"/>
+              <w:sz w:val="16"/>
+              <w:szCs w:val="16"/>
+            </w:rPr>
+          </w:rPrChange>
+        </w:rPr>
+      </w:pPr>
+      <w:ins w:id="174" w:author="yuan@advequip.local" w:date="2025-06-27T13:43:00Z" w16du:dateUtc="2025-06-27T20:43:00Z">
+        <w:r>
+          <w:rPr>
+            <w:rFonts w:ascii="Times New Roman" w:hAnsi="Times New Roman" w:cs="Times New Roman"/>
+            <w:sz w:val="16"/>
+            <w:szCs w:val="16"/>
+          </w:rPr>
+          <w:t xml:space="preserve">   </w:t>
+        </w:r>
+        <w:r>
+          <w:rPr>
+            <w:rFonts w:ascii="Times New Roman" w:hAnsi="Times New Roman" w:cs="Times New Roman" w:hint="eastAsia"/>
+            <w:b/>
+            <w:bCs/>
+            <w:sz w:val="16"/>
+            <w:szCs w:val="16"/>
+            <w:rPrChange w:id="175" w:author="yuan@advequip.local" w:date="2025-06-27T13:46:00Z" w16du:dateUtc="2025-06-27T20:46:00Z">
+              <w:rPr>
+                <w:rFonts w:ascii="Times New Roman" w:hAnsi="Times New Roman" w:cs="Times New Roman" w:hint="eastAsia"/>
+                <w:sz w:val="16"/>
+                <w:szCs w:val="16"/>
+              </w:rPr>
+            </w:rPrChange>
+          </w:rPr>
+          <w:t>多态满足条件</w:t>
+        </w:r>
+        <w:r>
+          <w:rPr>
+            <w:rFonts w:ascii="Times New Roman" w:hAnsi="Times New Roman" w:cs="Times New Roman"/>
+            <w:b/>
+            <w:bCs/>
+            <w:sz w:val="16"/>
+            <w:szCs w:val="16"/>
+            <w:rPrChange w:id="176" w:author="yuan@advequip.local" w:date="2025-06-27T13:46:00Z" w16du:dateUtc="2025-06-27T20:46:00Z">
+              <w:rPr>
+                <w:rFonts w:ascii="Times New Roman" w:hAnsi="Times New Roman" w:cs="Times New Roman"/>
+                <w:sz w:val="16"/>
+                <w:szCs w:val="16"/>
+              </w:rPr>
+            </w:rPrChange>
+          </w:rPr>
+          <w:t xml:space="preserve">: </w:t>
+        </w:r>
+      </w:ins>
+    </w:p>
+    <w:p>
+      <w:pPr>
+        <w:ind w:left="420" w:firstLine="420"/>
+        <w:rPr>
+          <w:ins w:id="177" w:author="yuan@advequip.local" w:date="2025-06-27T13:43:00Z" w16du:dateUtc="2025-06-27T20:43:00Z"/>
+          <w:rFonts w:ascii="Times New Roman" w:hAnsi="Times New Roman" w:cs="Times New Roman"/>
+          <w:sz w:val="16"/>
+          <w:szCs w:val="16"/>
+        </w:rPr>
+      </w:pPr>
+      <w:ins w:id="178" w:author="yuan@advequip.local" w:date="2025-06-27T13:43:00Z" w16du:dateUtc="2025-06-27T20:43:00Z">
+        <w:r>
+          <w:rPr>
+            <w:rFonts w:ascii="Times New Roman" w:hAnsi="Times New Roman" w:cs="Times New Roman"/>
+            <w:sz w:val="16"/>
+            <w:szCs w:val="16"/>
+          </w:rPr>
+          <w:t xml:space="preserve">  </w:t>
+        </w:r>
+        <w:r>
+          <w:rPr>
+            <w:rFonts w:ascii="Cambria Math" w:hAnsi="Cambria Math" w:cs="Cambria Math" w:hint="eastAsia"/>
+            <w:sz w:val="16"/>
+            <w:szCs w:val="16"/>
+            <w:rPrChange w:id="179" w:author="yuan@advequip.local" w:date="2025-06-27T13:46:00Z" w16du:dateUtc="2025-06-27T20:46:00Z">
+              <w:rPr>
+                <w:rFonts w:ascii="Times New Roman" w:hAnsi="Times New Roman" w:cs="Times New Roman" w:hint="eastAsia"/>
+                <w:sz w:val="16"/>
+                <w:szCs w:val="16"/>
+              </w:rPr>
+            </w:rPrChange>
+          </w:rPr>
+          <w:t>①</w:t>
+        </w:r>
+        <w:r>
+          <w:rPr>
+            <w:rFonts w:ascii="Times New Roman" w:hAnsi="Times New Roman" w:cs="Times New Roman"/>
+            <w:sz w:val="16"/>
+            <w:szCs w:val="16"/>
+          </w:rPr>
+          <w:t xml:space="preserve"> </w:t>
+        </w:r>
+        <w:r>
+          <w:rPr>
+            <w:rFonts w:ascii="Times New Roman" w:hAnsi="Times New Roman" w:cs="Times New Roman" w:hint="eastAsia"/>
+            <w:sz w:val="16"/>
+            <w:szCs w:val="16"/>
+          </w:rPr>
+          <w:t>存在继承关系</w:t>
+        </w:r>
+      </w:ins>
+    </w:p>
+    <w:p>
+      <w:pPr>
+        <w:ind w:firstLine="420"/>
+        <w:rPr>
+          <w:ins w:id="180" w:author="yuan@advequip.local" w:date="2025-06-27T13:43:00Z" w16du:dateUtc="2025-06-27T20:43:00Z"/>
+          <w:rFonts w:ascii="Times New Roman" w:hAnsi="Times New Roman" w:cs="Times New Roman"/>
+          <w:sz w:val="16"/>
+          <w:szCs w:val="16"/>
+        </w:rPr>
+      </w:pPr>
+      <w:ins w:id="181" w:author="yuan@advequip.local" w:date="2025-06-27T13:43:00Z" w16du:dateUtc="2025-06-27T20:43:00Z">
+        <w:r>
+          <w:rPr>
+            <w:rFonts w:ascii="Times New Roman" w:hAnsi="Times New Roman" w:cs="Times New Roman"/>
+            <w:sz w:val="16"/>
+            <w:szCs w:val="16"/>
+          </w:rPr>
+          <w:tab/>
+          <w:t xml:space="preserve">  </w:t>
+        </w:r>
+        <w:r>
+          <w:rPr>
+            <w:rFonts w:ascii="Cambria Math" w:hAnsi="Cambria Math" w:cs="Cambria Math" w:hint="eastAsia"/>
+            <w:sz w:val="16"/>
+            <w:szCs w:val="16"/>
+            <w:rPrChange w:id="182" w:author="yuan@advequip.local" w:date="2025-06-27T13:46:00Z" w16du:dateUtc="2025-06-27T20:46:00Z">
+              <w:rPr>
+                <w:rFonts w:ascii="Times New Roman" w:hAnsi="Times New Roman" w:cs="Times New Roman" w:hint="eastAsia"/>
+                <w:sz w:val="16"/>
+                <w:szCs w:val="16"/>
+              </w:rPr>
+            </w:rPrChange>
+          </w:rPr>
+          <w:t>②</w:t>
+        </w:r>
+        <w:r>
+          <w:rPr>
+            <w:rFonts w:ascii="Times New Roman" w:hAnsi="Times New Roman" w:cs="Times New Roman"/>
+            <w:sz w:val="16"/>
+            <w:szCs w:val="16"/>
+          </w:rPr>
+          <w:t xml:space="preserve"> </w:t>
+        </w:r>
+        <w:r>
+          <w:rPr>
+            <w:rFonts w:ascii="Times New Roman" w:hAnsi="Times New Roman" w:cs="Times New Roman" w:hint="eastAsia"/>
+            <w:sz w:val="16"/>
+            <w:szCs w:val="16"/>
+          </w:rPr>
+          <w:t>基类有虚函数</w:t>
+        </w:r>
+        <w:r>
+          <w:rPr>
+            <w:rFonts w:ascii="Times New Roman" w:hAnsi="Times New Roman" w:cs="Times New Roman"/>
+            <w:sz w:val="16"/>
+            <w:szCs w:val="16"/>
+          </w:rPr>
+          <w:t xml:space="preserve"> (</w:t>
+        </w:r>
+        <w:r>
+          <w:rPr>
+            <w:rFonts w:ascii="Times New Roman" w:hAnsi="Times New Roman" w:cs="Times New Roman" w:hint="eastAsia"/>
+            <w:sz w:val="16"/>
+            <w:szCs w:val="16"/>
+          </w:rPr>
+          <w:t>有虚函数才会有虚函数表</w:t>
+        </w:r>
+        <w:r>
+          <w:rPr>
+            <w:rFonts w:ascii="Times New Roman" w:hAnsi="Times New Roman" w:cs="Times New Roman"/>
+            <w:sz w:val="16"/>
+            <w:szCs w:val="16"/>
+          </w:rPr>
+          <w:t xml:space="preserve">, </w:t>
+        </w:r>
+        <w:r>
+          <w:rPr>
+            <w:rFonts w:ascii="Times New Roman" w:hAnsi="Times New Roman" w:cs="Times New Roman" w:hint="eastAsia"/>
+            <w:sz w:val="16"/>
+            <w:szCs w:val="16"/>
+          </w:rPr>
+          <w:t>子类才会继承基类的虚函数表</w:t>
+        </w:r>
+        <w:r>
+          <w:rPr>
+            <w:rFonts w:ascii="Times New Roman" w:hAnsi="Times New Roman" w:cs="Times New Roman"/>
+            <w:sz w:val="16"/>
+            <w:szCs w:val="16"/>
+          </w:rPr>
+          <w:t>)</w:t>
+        </w:r>
+      </w:ins>
+    </w:p>
+    <w:p>
+      <w:pPr>
+        <w:ind w:firstLine="420"/>
+        <w:rPr>
+          <w:ins w:id="183" w:author="yuan@advequip.local" w:date="2025-06-27T13:43:00Z" w16du:dateUtc="2025-06-27T20:43:00Z"/>
+          <w:rFonts w:ascii="Times New Roman" w:hAnsi="Times New Roman" w:cs="Times New Roman"/>
+          <w:sz w:val="16"/>
+          <w:szCs w:val="16"/>
+        </w:rPr>
+      </w:pPr>
+      <w:ins w:id="184" w:author="yuan@advequip.local" w:date="2025-06-27T13:43:00Z" w16du:dateUtc="2025-06-27T20:43:00Z">
+        <w:r>
+          <w:rPr>
+            <w:rFonts w:ascii="Times New Roman" w:hAnsi="Times New Roman" w:cs="Times New Roman"/>
+            <w:sz w:val="16"/>
+            <w:szCs w:val="16"/>
+          </w:rPr>
+          <w:t xml:space="preserve">   </w:t>
+        </w:r>
+        <w:r>
+          <w:rPr>
+            <w:rFonts w:ascii="Times New Roman" w:hAnsi="Times New Roman" w:cs="Times New Roman"/>
+            <w:sz w:val="16"/>
+            <w:szCs w:val="16"/>
+          </w:rPr>
+          <w:tab/>
+          <w:t xml:space="preserve">  </w:t>
+        </w:r>
+        <w:r>
+          <w:rPr>
+            <w:rFonts w:ascii="Cambria Math" w:hAnsi="Cambria Math" w:cs="Cambria Math" w:hint="eastAsia"/>
+            <w:sz w:val="16"/>
+            <w:szCs w:val="16"/>
+            <w:rPrChange w:id="185" w:author="yuan@advequip.local" w:date="2025-06-27T13:46:00Z" w16du:dateUtc="2025-06-27T20:46:00Z">
+              <w:rPr>
+                <w:rFonts w:ascii="Times New Roman" w:hAnsi="Times New Roman" w:cs="Times New Roman" w:hint="eastAsia"/>
+                <w:sz w:val="16"/>
+                <w:szCs w:val="16"/>
+              </w:rPr>
+            </w:rPrChange>
+          </w:rPr>
+          <w:t>③</w:t>
+        </w:r>
+        <w:r>
+          <w:rPr>
+            <w:rFonts w:ascii="Times New Roman" w:hAnsi="Times New Roman" w:cs="Times New Roman"/>
+            <w:sz w:val="16"/>
+            <w:szCs w:val="16"/>
+          </w:rPr>
+          <w:t xml:space="preserve"> </w:t>
+        </w:r>
+        <w:r>
+          <w:rPr>
+            <w:rFonts w:ascii="Times New Roman" w:hAnsi="Times New Roman" w:cs="Times New Roman" w:hint="eastAsia"/>
+            <w:sz w:val="16"/>
+            <w:szCs w:val="16"/>
+          </w:rPr>
+          <w:t>基类指针动态绑定到子类对象</w:t>
+        </w:r>
+      </w:ins>
+    </w:p>
+    <w:p>
+      <w:pPr>
+        <w:ind w:firstLine="420"/>
+        <w:rPr>
+          <w:ins w:id="186" w:author="yuan@advequip.local" w:date="2025-06-27T09:21:00Z" w16du:dateUtc="2025-06-27T16:21:00Z"/>
+          <w:rFonts w:ascii="Times New Roman" w:hAnsi="Times New Roman" w:cs="Times New Roman"/>
+          <w:sz w:val="16"/>
+          <w:szCs w:val="16"/>
+        </w:rPr>
+      </w:pPr>
+    </w:p>
+    <w:p>
+      <w:pPr>
+        <w:spacing w:line="276" w:lineRule="auto"/>
+        <w:ind w:firstLine="420"/>
+        <w:rPr>
+          <w:ins w:id="187" w:author="yuan@advequip.local" w:date="2025-06-27T09:31:00Z" w16du:dateUtc="2025-06-27T16:31:00Z"/>
+          <w:rFonts w:ascii="Times New Roman" w:hAnsi="Times New Roman" w:cs="Times New Roman"/>
+          <w:sz w:val="16"/>
+          <w:szCs w:val="16"/>
+        </w:rPr>
+      </w:pPr>
+      <w:ins w:id="188" w:author="yuan@advequip.local" w:date="2025-06-27T09:21:00Z" w16du:dateUtc="2025-06-27T16:21:00Z">
+        <w:r>
+          <w:rPr>
+            <w:rFonts w:ascii="Times New Roman" w:hAnsi="Times New Roman" w:cs="Times New Roman"/>
+            <w:sz w:val="16"/>
+            <w:szCs w:val="16"/>
+          </w:rPr>
+          <w:t xml:space="preserve">(2) </w:t>
+        </w:r>
+        <w:r>
+          <w:rPr>
+            <w:rFonts w:ascii="Times New Roman" w:hAnsi="Times New Roman" w:cs="Times New Roman" w:hint="eastAsia"/>
+            <w:sz w:val="16"/>
+            <w:szCs w:val="16"/>
+          </w:rPr>
+          <w:t>多态的使用方法</w:t>
+        </w:r>
+      </w:ins>
+      <w:ins w:id="189" w:author="yuan@advequip.local" w:date="2025-06-27T13:48:00Z" w16du:dateUtc="2025-06-27T20:48:00Z">
+        <w:r>
+          <w:rPr>
+            <w:rFonts w:ascii="Times New Roman" w:hAnsi="Times New Roman" w:cs="Times New Roman" w:hint="eastAsia"/>
+            <w:sz w:val="16"/>
+            <w:szCs w:val="16"/>
+          </w:rPr>
+          <w:t xml:space="preserve"> (</w:t>
+        </w:r>
+      </w:ins>
+      <w:ins w:id="190" w:author="yuan@advequip.local" w:date="2025-06-27T10:44:00Z" w16du:dateUtc="2025-06-27T17:44:00Z">
+        <w:r>
+          <w:rPr>
+            <w:rFonts w:ascii="Times New Roman" w:hAnsi="Times New Roman" w:cs="Times New Roman" w:hint="eastAsia"/>
+            <w:sz w:val="16"/>
+            <w:szCs w:val="16"/>
+          </w:rPr>
+          <w:t>动态绑定</w:t>
+        </w:r>
+      </w:ins>
+      <w:ins w:id="191" w:author="yuan@advequip.local" w:date="2025-06-27T13:48:00Z" w16du:dateUtc="2025-06-27T20:48:00Z">
+        <w:r>
+          <w:rPr>
+            <w:rFonts w:ascii="Times New Roman" w:hAnsi="Times New Roman" w:cs="Times New Roman" w:hint="eastAsia"/>
+            <w:sz w:val="16"/>
+            <w:szCs w:val="16"/>
+          </w:rPr>
+          <w:t>)</w:t>
+        </w:r>
+      </w:ins>
+    </w:p>
+    <w:p>
+      <w:pPr>
+        <w:ind w:firstLine="420"/>
+        <w:rPr>
+          <w:ins w:id="192" w:author="yuan@advequip.local" w:date="2025-06-27T10:18:00Z" w16du:dateUtc="2025-06-27T17:18:00Z"/>
+          <w:rFonts w:ascii="Times New Roman" w:hAnsi="Times New Roman" w:cs="Times New Roman"/>
+          <w:sz w:val="16"/>
+          <w:szCs w:val="16"/>
+        </w:rPr>
+      </w:pPr>
+      <w:ins w:id="193" w:author="yuan@advequip.local" w:date="2025-06-27T09:31:00Z" w16du:dateUtc="2025-06-27T16:31:00Z">
+        <w:r>
+          <w:rPr>
+            <w:rFonts w:ascii="Times New Roman" w:hAnsi="Times New Roman" w:cs="Times New Roman"/>
+            <w:sz w:val="16"/>
+            <w:szCs w:val="16"/>
+          </w:rPr>
+          <w:t xml:space="preserve">   </w:t>
+        </w:r>
+      </w:ins>
+      <w:ins w:id="194" w:author="yuan@advequip.local" w:date="2025-06-27T09:32:00Z" w16du:dateUtc="2025-06-27T16:32:00Z">
+        <w:r>
+          <w:rPr>
+            <w:rFonts w:ascii="Times New Roman" w:hAnsi="Times New Roman" w:cs="Times New Roman"/>
+            <w:color w:val="FFFFFF" w:themeColor="background1"/>
+            <w:sz w:val="16"/>
+            <w:szCs w:val="16"/>
+            <w:rPrChange w:id="195" w:author="yuan@advequip.local" w:date="2025-06-27T09:32:00Z" w16du:dateUtc="2025-06-27T16:32:00Z">
+              <w:rPr>
+                <w:rFonts w:ascii="Times New Roman" w:hAnsi="Times New Roman" w:cs="Times New Roman"/>
+                <w:sz w:val="16"/>
+                <w:szCs w:val="16"/>
+              </w:rPr>
+            </w:rPrChange>
+          </w:rPr>
+          <w:t>.</w:t>
+        </w:r>
+        <w:r>
+          <w:rPr>
+            <w:rFonts w:ascii="Times New Roman" w:hAnsi="Times New Roman" w:cs="Times New Roman" w:hint="eastAsia"/>
+            <w:sz w:val="16"/>
+            <w:szCs w:val="16"/>
+          </w:rPr>
+          <w:t xml:space="preserve">Base* bptr = </w:t>
+        </w:r>
+      </w:ins>
+      <w:ins w:id="196" w:author="yuan@advequip.local" w:date="2025-06-27T10:19:00Z" w16du:dateUtc="2025-06-27T17:19:00Z">
+        <w:r>
+          <w:rPr>
+            <w:rFonts w:ascii="Times New Roman" w:hAnsi="Times New Roman" w:cs="Times New Roman" w:hint="eastAsia"/>
+            <w:sz w:val="16"/>
+            <w:szCs w:val="16"/>
+          </w:rPr>
+          <w:t>&amp;</w:t>
+        </w:r>
+      </w:ins>
+      <w:ins w:id="197" w:author="yuan@advequip.local" w:date="2025-06-27T09:32:00Z" w16du:dateUtc="2025-06-27T16:32:00Z">
+        <w:r>
+          <w:rPr>
+            <w:rFonts w:ascii="Times New Roman" w:hAnsi="Times New Roman" w:cs="Times New Roman" w:hint="eastAsia"/>
+            <w:sz w:val="16"/>
+            <w:szCs w:val="16"/>
+          </w:rPr>
+          <w:t>d;</w:t>
+        </w:r>
+      </w:ins>
+      <w:ins w:id="198" w:author="yuan@advequip.local" w:date="2025-06-27T10:19:00Z" w16du:dateUtc="2025-06-27T17:19:00Z">
+        <w:r>
+          <w:rPr>
+            <w:rFonts w:ascii="Times New Roman" w:hAnsi="Times New Roman" w:cs="Times New Roman" w:hint="eastAsia"/>
+            <w:sz w:val="16"/>
+            <w:szCs w:val="16"/>
+          </w:rPr>
+          <w:t xml:space="preserve"> </w:t>
+        </w:r>
+        <w:r>
+          <w:rPr>
+            <w:rFonts w:ascii="Times New Roman" w:hAnsi="Times New Roman" w:cs="Times New Roman" w:hint="eastAsia"/>
+            <w:sz w:val="16"/>
+            <w:szCs w:val="16"/>
+          </w:rPr>
+          <w:t>或</w:t>
+        </w:r>
+        <w:r>
+          <w:rPr>
+            <w:rFonts w:ascii="Times New Roman" w:hAnsi="Times New Roman" w:cs="Times New Roman" w:hint="eastAsia"/>
+            <w:sz w:val="16"/>
+            <w:szCs w:val="16"/>
+          </w:rPr>
+          <w:t xml:space="preserve"> Base* bptr = new Derive(</w:t>
+        </w:r>
+        <w:r>
+          <w:rPr>
+            <w:rFonts w:ascii="Times New Roman" w:hAnsi="Times New Roman" w:cs="Times New Roman"/>
+            <w:sz w:val="16"/>
+            <w:szCs w:val="16"/>
+          </w:rPr>
+          <w:t>…</w:t>
+        </w:r>
+        <w:r>
+          <w:rPr>
+            <w:rFonts w:ascii="Times New Roman" w:hAnsi="Times New Roman" w:cs="Times New Roman" w:hint="eastAsia"/>
+            <w:sz w:val="16"/>
+            <w:szCs w:val="16"/>
+          </w:rPr>
+          <w:t>);</w:t>
+        </w:r>
+      </w:ins>
+      <w:ins w:id="199" w:author="yuan@advequip.local" w:date="2025-06-27T10:22:00Z" w16du:dateUtc="2025-06-27T17:22:00Z">
+        <w:r>
+          <w:rPr>
+            <w:rFonts w:ascii="Times New Roman" w:hAnsi="Times New Roman" w:cs="Times New Roman" w:hint="eastAsia"/>
+            <w:sz w:val="16"/>
+            <w:szCs w:val="16"/>
+          </w:rPr>
+          <w:t xml:space="preserve">   (</w:t>
+        </w:r>
+        <w:r>
+          <w:rPr>
+            <w:rFonts w:ascii="Times New Roman" w:hAnsi="Times New Roman" w:cs="Times New Roman" w:hint="eastAsia"/>
+            <w:sz w:val="16"/>
+            <w:szCs w:val="16"/>
+          </w:rPr>
+          <w:t>此处</w:t>
+        </w:r>
+        <w:r>
+          <w:rPr>
+            <w:rFonts w:ascii="Times New Roman" w:hAnsi="Times New Roman" w:cs="Times New Roman" w:hint="eastAsia"/>
+            <w:sz w:val="16"/>
+            <w:szCs w:val="16"/>
+          </w:rPr>
+          <w:t xml:space="preserve">Derive d; </w:t>
+        </w:r>
+        <w:r>
+          <w:rPr>
+            <w:rFonts w:ascii="Times New Roman" w:hAnsi="Times New Roman" w:cs="Times New Roman" w:hint="eastAsia"/>
+            <w:sz w:val="16"/>
+            <w:szCs w:val="16"/>
+          </w:rPr>
+          <w:t>子类对象</w:t>
+        </w:r>
+        <w:r>
+          <w:rPr>
+            <w:rFonts w:ascii="Times New Roman" w:hAnsi="Times New Roman" w:cs="Times New Roman" w:hint="eastAsia"/>
+            <w:sz w:val="16"/>
+            <w:szCs w:val="16"/>
+          </w:rPr>
+          <w:t>)</w:t>
+        </w:r>
+      </w:ins>
+    </w:p>
+    <w:p>
+      <w:pPr>
+        <w:ind w:firstLine="420"/>
+        <w:rPr>
+          <w:rFonts w:ascii="Times New Roman" w:hAnsi="Times New Roman" w:cs="Times New Roman"/>
+          <w:sz w:val="16"/>
+          <w:szCs w:val="16"/>
+        </w:rPr>
+        <w:pPrChange w:id="200" w:author="yuan@advequip.local" w:date="2025-06-27T10:22:00Z" w16du:dateUtc="2025-06-27T17:22:00Z">
+          <w:pPr/>
+        </w:pPrChange>
+      </w:pPr>
+      <w:ins w:id="201" w:author="yuan@advequip.local" w:date="2025-06-27T10:18:00Z" w16du:dateUtc="2025-06-27T17:18:00Z">
+        <w:r>
+          <w:rPr>
+            <w:rFonts w:ascii="Times New Roman" w:hAnsi="Times New Roman" w:cs="Times New Roman" w:hint="eastAsia"/>
+            <w:sz w:val="16"/>
+            <w:szCs w:val="16"/>
+          </w:rPr>
+          <w:t xml:space="preserve">   </w:t>
+        </w:r>
+        <w:r>
+          <w:rPr>
+            <w:rFonts w:ascii="Times New Roman" w:hAnsi="Times New Roman" w:cs="Times New Roman"/>
+            <w:color w:val="FFFFFF" w:themeColor="background1"/>
+            <w:sz w:val="16"/>
+            <w:szCs w:val="16"/>
+            <w:rPrChange w:id="202" w:author="yuan@advequip.local" w:date="2025-06-27T10:18:00Z" w16du:dateUtc="2025-06-27T17:18:00Z">
+              <w:rPr>
+                <w:rFonts w:ascii="Times New Roman" w:hAnsi="Times New Roman" w:cs="Times New Roman"/>
+                <w:sz w:val="16"/>
+                <w:szCs w:val="16"/>
+              </w:rPr>
+            </w:rPrChange>
+          </w:rPr>
+          <w:t>.</w:t>
+        </w:r>
+        <w:r>
+          <w:rPr>
+            <w:rFonts w:ascii="Times New Roman" w:hAnsi="Times New Roman" w:cs="Times New Roman" w:hint="eastAsia"/>
+            <w:sz w:val="16"/>
+            <w:szCs w:val="16"/>
+          </w:rPr>
+          <w:t>Base&amp; bptr = d;</w:t>
+        </w:r>
+      </w:ins>
+      <w:ins w:id="203" w:author="yuan@advequip.local" w:date="2025-06-27T09:32:00Z" w16du:dateUtc="2025-06-27T16:32:00Z">
+        <w:r>
+          <w:rPr>
+            <w:rFonts w:ascii="Times New Roman" w:hAnsi="Times New Roman" w:cs="Times New Roman" w:hint="eastAsia"/>
+            <w:sz w:val="16"/>
+            <w:szCs w:val="16"/>
+          </w:rPr>
+          <w:t xml:space="preserve"> </w:t>
+        </w:r>
+      </w:ins>
+      <w:ins w:id="204" w:author="yuan@advequip.local" w:date="2025-06-27T10:22:00Z" w16du:dateUtc="2025-06-27T17:22:00Z">
+        <w:r>
+          <w:rPr>
+            <w:rFonts w:ascii="Times New Roman" w:hAnsi="Times New Roman" w:cs="Times New Roman"/>
+            <w:sz w:val="16"/>
+            <w:szCs w:val="16"/>
+          </w:rPr>
+          <w:tab/>
+        </w:r>
+        <w:r>
+          <w:rPr>
+            <w:rFonts w:ascii="Times New Roman" w:hAnsi="Times New Roman" w:cs="Times New Roman" w:hint="eastAsia"/>
+            <w:sz w:val="16"/>
+            <w:szCs w:val="16"/>
+          </w:rPr>
+          <w:t>(</w:t>
+        </w:r>
+        <w:r>
+          <w:rPr>
+            <w:rFonts w:ascii="Times New Roman" w:hAnsi="Times New Roman" w:cs="Times New Roman" w:hint="eastAsia"/>
+            <w:sz w:val="16"/>
+            <w:szCs w:val="16"/>
+          </w:rPr>
+          <w:t>此处</w:t>
+        </w:r>
+        <w:r>
+          <w:rPr>
+            <w:rFonts w:ascii="Times New Roman" w:hAnsi="Times New Roman" w:cs="Times New Roman" w:hint="eastAsia"/>
+            <w:sz w:val="16"/>
+            <w:szCs w:val="16"/>
+          </w:rPr>
+          <w:t xml:space="preserve">Derive d; </w:t>
+        </w:r>
+        <w:r>
+          <w:rPr>
+            <w:rFonts w:ascii="Times New Roman" w:hAnsi="Times New Roman" w:cs="Times New Roman" w:hint="eastAsia"/>
+            <w:sz w:val="16"/>
+            <w:szCs w:val="16"/>
+          </w:rPr>
+          <w:t>子类对象</w:t>
+        </w:r>
+        <w:r>
+          <w:rPr>
+            <w:rFonts w:ascii="Times New Roman" w:hAnsi="Times New Roman" w:cs="Times New Roman" w:hint="eastAsia"/>
+            <w:sz w:val="16"/>
+            <w:szCs w:val="16"/>
+          </w:rPr>
+          <w:t>)</w:t>
+        </w:r>
+      </w:ins>
+    </w:p>
+    <w:p>
+      <w:pPr>
+        <w:spacing w:line="360" w:lineRule="auto"/>
+        <w:rPr>
+          <w:ins w:id="205" w:author="yuan@advequip.local" w:date="2025-06-27T10:51:00Z" w16du:dateUtc="2025-06-27T17:51:00Z"/>
           <w:rFonts w:ascii="Times New Roman" w:hAnsi="Times New Roman" w:cs="Times New Roman"/>
           <w:b/>
           <w:bCs/>
           <w:sz w:val="16"/>
           <w:szCs w:val="16"/>
         </w:rPr>
-        <w:t xml:space="preserve">2 </w:t>
-      </w:r>
-      <w:r>
-        <w:rPr>
+        <w:pPrChange w:id="206" w:author="yuan@advequip.local" w:date="2025-06-27T12:52:00Z" w16du:dateUtc="2025-06-27T19:52:00Z">
+          <w:pPr/>
+        </w:pPrChange>
+      </w:pPr>
+      <w:ins w:id="207" w:author="yuan@advequip.local" w:date="2025-06-27T10:51:00Z" w16du:dateUtc="2025-06-27T17:51:00Z">
+        <w:r>
+          <w:rPr>
+            <w:rFonts w:ascii="Times New Roman" w:hAnsi="Times New Roman" w:cs="Times New Roman"/>
+            <w:b/>
+            <w:bCs/>
+            <w:sz w:val="16"/>
+            <w:szCs w:val="16"/>
+          </w:rPr>
+          <w:tab/>
+        </w:r>
+        <w:r>
+          <w:rPr>
+            <w:rFonts w:ascii="Times New Roman" w:hAnsi="Times New Roman" w:cs="Times New Roman" w:hint="eastAsia"/>
+            <w:b/>
+            <w:bCs/>
+            <w:sz w:val="16"/>
+            <w:szCs w:val="16"/>
+          </w:rPr>
+          <w:t xml:space="preserve">   </w:t>
+        </w:r>
+      </w:ins>
+      <w:ins w:id="208" w:author="yuan@advequip.local" w:date="2025-06-27T10:53:00Z" w16du:dateUtc="2025-06-27T17:53:00Z">
+        <w:r>
+          <w:rPr>
+            <w:rFonts w:ascii="Times New Roman" w:hAnsi="Times New Roman" w:cs="Times New Roman" w:hint="eastAsia"/>
+            <w:b/>
+            <w:bCs/>
+            <w:sz w:val="16"/>
+            <w:szCs w:val="16"/>
+          </w:rPr>
+          <w:t xml:space="preserve">Note that: </w:t>
+        </w:r>
+      </w:ins>
+      <w:ins w:id="209" w:author="yuan@advequip.local" w:date="2025-06-27T12:51:00Z" w16du:dateUtc="2025-06-27T19:51:00Z">
+        <w:r>
+          <w:rPr>
+            <w:rFonts w:ascii="Times New Roman" w:hAnsi="Times New Roman" w:cs="Times New Roman" w:hint="eastAsia"/>
+            <w:b/>
+            <w:bCs/>
+            <w:sz w:val="16"/>
+            <w:szCs w:val="16"/>
+          </w:rPr>
+          <w:t>b</w:t>
+        </w:r>
+      </w:ins>
+      <w:ins w:id="210" w:author="yuan@advequip.local" w:date="2025-06-27T10:51:00Z" w16du:dateUtc="2025-06-27T17:51:00Z">
+        <w:r>
+          <w:rPr>
+            <w:rFonts w:ascii="Times New Roman" w:hAnsi="Times New Roman" w:cs="Times New Roman" w:hint="eastAsia"/>
+            <w:b/>
+            <w:bCs/>
+            <w:sz w:val="16"/>
+            <w:szCs w:val="16"/>
+          </w:rPr>
+          <w:t>ptr</w:t>
+        </w:r>
+      </w:ins>
+      <w:ins w:id="211" w:author="yuan@advequip.local" w:date="2025-06-27T10:52:00Z" w16du:dateUtc="2025-06-27T17:52:00Z">
+        <w:r>
+          <w:rPr>
+            <w:rFonts w:ascii="Times New Roman" w:hAnsi="Times New Roman" w:cs="Times New Roman" w:hint="eastAsia"/>
+            <w:b/>
+            <w:bCs/>
+            <w:sz w:val="16"/>
+            <w:szCs w:val="16"/>
+          </w:rPr>
+          <w:t>只能调用它在子类里的子对象模块里的内容</w:t>
+        </w:r>
+      </w:ins>
+      <w:ins w:id="212" w:author="yuan@advequip.local" w:date="2025-06-27T12:51:00Z" w16du:dateUtc="2025-06-27T19:51:00Z">
+        <w:r>
+          <w:rPr>
+            <w:rFonts w:ascii="Times New Roman" w:hAnsi="Times New Roman" w:cs="Times New Roman" w:hint="eastAsia"/>
+            <w:b/>
+            <w:bCs/>
+            <w:sz w:val="16"/>
+            <w:szCs w:val="16"/>
+          </w:rPr>
+          <w:t xml:space="preserve"> </w:t>
+        </w:r>
+      </w:ins>
+      <w:ins w:id="213" w:author="yuan@advequip.local" w:date="2025-06-27T10:52:00Z" w16du:dateUtc="2025-06-27T17:52:00Z">
+        <w:r>
+          <w:rPr>
+            <w:rFonts w:ascii="Times New Roman" w:hAnsi="Times New Roman" w:cs="Times New Roman" w:hint="eastAsia"/>
+            <w:b/>
+            <w:bCs/>
+            <w:sz w:val="16"/>
+            <w:szCs w:val="16"/>
+          </w:rPr>
+          <w:t>(</w:t>
+        </w:r>
+        <w:r>
+          <w:rPr>
+            <w:rFonts w:ascii="Times New Roman" w:hAnsi="Times New Roman" w:cs="Times New Roman" w:hint="eastAsia"/>
+            <w:b/>
+            <w:bCs/>
+            <w:sz w:val="16"/>
+            <w:szCs w:val="16"/>
+          </w:rPr>
+          <w:t>虚函数是被重写的版本</w:t>
+        </w:r>
+        <w:r>
+          <w:rPr>
+            <w:rFonts w:ascii="Times New Roman" w:hAnsi="Times New Roman" w:cs="Times New Roman" w:hint="eastAsia"/>
+            <w:b/>
+            <w:bCs/>
+            <w:sz w:val="16"/>
+            <w:szCs w:val="16"/>
+          </w:rPr>
+          <w:t>)</w:t>
+        </w:r>
+      </w:ins>
+    </w:p>
+    <w:p>
+      <w:pPr>
+        <w:spacing w:line="276" w:lineRule="auto"/>
+        <w:rPr>
+          <w:ins w:id="214" w:author="yuan@advequip.local" w:date="2025-06-27T12:55:00Z" w16du:dateUtc="2025-06-27T19:55:00Z"/>
+          <w:rFonts w:ascii="Times New Roman" w:hAnsi="Times New Roman" w:cs="Times New Roman"/>
+          <w:sz w:val="16"/>
+          <w:szCs w:val="16"/>
+          <w:rPrChange w:id="215" w:author="yuan@advequip.local" w:date="2025-06-27T13:12:00Z" w16du:dateUtc="2025-06-27T20:12:00Z">
+            <w:rPr>
+              <w:ins w:id="216" w:author="yuan@advequip.local" w:date="2025-06-27T12:55:00Z" w16du:dateUtc="2025-06-27T19:55:00Z"/>
+              <w:rFonts w:ascii="Times New Roman" w:hAnsi="Times New Roman" w:cs="Times New Roman"/>
+              <w:b/>
+              <w:bCs/>
+              <w:sz w:val="16"/>
+              <w:szCs w:val="16"/>
+            </w:rPr>
+          </w:rPrChange>
+        </w:rPr>
+        <w:pPrChange w:id="217" w:author="yuan@advequip.local" w:date="2025-06-27T13:04:00Z" w16du:dateUtc="2025-06-27T20:04:00Z">
+          <w:pPr>
+            <w:spacing w:line="200" w:lineRule="exact"/>
+          </w:pPr>
+        </w:pPrChange>
+      </w:pPr>
+      <w:ins w:id="218" w:author="yuan@advequip.local" w:date="2025-06-27T12:52:00Z" w16du:dateUtc="2025-06-27T19:52:00Z">
+        <w:r>
+          <w:rPr>
+            <w:rFonts w:ascii="Times New Roman" w:hAnsi="Times New Roman" w:cs="Times New Roman"/>
+            <w:b/>
+            <w:bCs/>
+            <w:sz w:val="16"/>
+            <w:szCs w:val="16"/>
+          </w:rPr>
+          <w:tab/>
+        </w:r>
+        <w:r>
+          <w:rPr>
+            <w:rFonts w:ascii="Times New Roman" w:hAnsi="Times New Roman" w:cs="Times New Roman" w:hint="eastAsia"/>
+            <w:b/>
+            <w:bCs/>
+            <w:sz w:val="16"/>
+            <w:szCs w:val="16"/>
+          </w:rPr>
+          <w:t xml:space="preserve">   </w:t>
+        </w:r>
+      </w:ins>
+      <w:ins w:id="219" w:author="yuan@advequip.local" w:date="2025-06-27T12:54:00Z" w16du:dateUtc="2025-06-27T19:54:00Z">
+        <w:r>
+          <w:rPr>
+            <w:rFonts w:ascii="Times New Roman" w:hAnsi="Times New Roman" w:cs="Times New Roman" w:hint="eastAsia"/>
+            <w:sz w:val="16"/>
+            <w:szCs w:val="16"/>
+            <w:rPrChange w:id="220" w:author="yuan@advequip.local" w:date="2025-06-27T13:12:00Z" w16du:dateUtc="2025-06-27T20:12:00Z">
+              <w:rPr>
+                <w:rFonts w:ascii="Times New Roman" w:hAnsi="Times New Roman" w:cs="Times New Roman" w:hint="eastAsia"/>
+                <w:b/>
+                <w:bCs/>
+                <w:sz w:val="16"/>
+                <w:szCs w:val="16"/>
+              </w:rPr>
+            </w:rPrChange>
+          </w:rPr>
+          <w:t>通常</w:t>
+        </w:r>
+        <w:r>
+          <w:rPr>
+            <w:rFonts w:ascii="Times New Roman" w:hAnsi="Times New Roman" w:cs="Times New Roman"/>
+            <w:sz w:val="16"/>
+            <w:szCs w:val="16"/>
+            <w:rPrChange w:id="221" w:author="yuan@advequip.local" w:date="2025-06-27T13:12:00Z" w16du:dateUtc="2025-06-27T20:12:00Z">
+              <w:rPr>
+                <w:rFonts w:ascii="Times New Roman" w:hAnsi="Times New Roman" w:cs="Times New Roman"/>
+                <w:b/>
+                <w:bCs/>
+                <w:sz w:val="16"/>
+                <w:szCs w:val="16"/>
+              </w:rPr>
+            </w:rPrChange>
+          </w:rPr>
+          <w:t>: Base* bptr = dynamic_cast&lt;Base*&gt;(&amp;d)</w:t>
+        </w:r>
+      </w:ins>
+      <w:ins w:id="222" w:author="yuan@advequip.local" w:date="2025-06-27T12:55:00Z" w16du:dateUtc="2025-06-27T19:55:00Z">
+        <w:r>
+          <w:rPr>
+            <w:rFonts w:ascii="Times New Roman" w:hAnsi="Times New Roman" w:cs="Times New Roman"/>
+            <w:sz w:val="16"/>
+            <w:szCs w:val="16"/>
+            <w:rPrChange w:id="223" w:author="yuan@advequip.local" w:date="2025-06-27T13:12:00Z" w16du:dateUtc="2025-06-27T20:12:00Z">
+              <w:rPr>
+                <w:rFonts w:ascii="Times New Roman" w:hAnsi="Times New Roman" w:cs="Times New Roman"/>
+                <w:b/>
+                <w:bCs/>
+                <w:sz w:val="16"/>
+                <w:szCs w:val="16"/>
+              </w:rPr>
+            </w:rPrChange>
+          </w:rPr>
+          <w:t xml:space="preserve">; </w:t>
+        </w:r>
+      </w:ins>
+      <w:ins w:id="224" w:author="yuan@advequip.local" w:date="2025-06-27T13:02:00Z" w16du:dateUtc="2025-06-27T20:02:00Z">
+        <w:r>
+          <w:rPr>
+            <w:rFonts w:ascii="Times New Roman" w:hAnsi="Times New Roman" w:cs="Times New Roman" w:hint="eastAsia"/>
+            <w:sz w:val="16"/>
+            <w:szCs w:val="16"/>
+            <w:rPrChange w:id="225" w:author="yuan@advequip.local" w:date="2025-06-27T13:12:00Z" w16du:dateUtc="2025-06-27T20:12:00Z">
+              <w:rPr>
+                <w:rFonts w:ascii="Times New Roman" w:hAnsi="Times New Roman" w:cs="Times New Roman" w:hint="eastAsia"/>
+                <w:b/>
+                <w:bCs/>
+                <w:sz w:val="16"/>
+                <w:szCs w:val="16"/>
+              </w:rPr>
+            </w:rPrChange>
+          </w:rPr>
+          <w:t>或</w:t>
+        </w:r>
+        <w:r>
+          <w:rPr>
+            <w:rFonts w:ascii="Times New Roman" w:hAnsi="Times New Roman" w:cs="Times New Roman"/>
+            <w:sz w:val="16"/>
+            <w:szCs w:val="16"/>
+            <w:rPrChange w:id="226" w:author="yuan@advequip.local" w:date="2025-06-27T13:12:00Z" w16du:dateUtc="2025-06-27T20:12:00Z">
+              <w:rPr>
+                <w:rFonts w:ascii="Times New Roman" w:hAnsi="Times New Roman" w:cs="Times New Roman"/>
+                <w:b/>
+                <w:bCs/>
+                <w:sz w:val="16"/>
+                <w:szCs w:val="16"/>
+              </w:rPr>
+            </w:rPrChange>
+          </w:rPr>
+          <w:t xml:space="preserve"> Base&amp; bptr = dynamic_cast&lt;Base&amp;&gt;(d);</w:t>
+        </w:r>
+      </w:ins>
+    </w:p>
+    <w:p>
+      <w:pPr>
+        <w:spacing w:line="200" w:lineRule="exact"/>
+        <w:rPr>
+          <w:ins w:id="227" w:author="yuan@advequip.local" w:date="2025-06-27T13:03:00Z" w16du:dateUtc="2025-06-27T20:03:00Z"/>
+          <w:rFonts w:ascii="Times New Roman" w:hAnsi="Times New Roman" w:cs="Times New Roman"/>
+          <w:sz w:val="16"/>
+          <w:szCs w:val="16"/>
+          <w:rPrChange w:id="228" w:author="yuan@advequip.local" w:date="2025-06-27T13:12:00Z" w16du:dateUtc="2025-06-27T20:12:00Z">
+            <w:rPr>
+              <w:ins w:id="229" w:author="yuan@advequip.local" w:date="2025-06-27T13:03:00Z" w16du:dateUtc="2025-06-27T20:03:00Z"/>
+              <w:rFonts w:ascii="Times New Roman" w:hAnsi="Times New Roman" w:cs="Times New Roman"/>
+              <w:b/>
+              <w:bCs/>
+              <w:sz w:val="16"/>
+              <w:szCs w:val="16"/>
+            </w:rPr>
+          </w:rPrChange>
+        </w:rPr>
+      </w:pPr>
+      <w:ins w:id="230" w:author="yuan@advequip.local" w:date="2025-06-27T12:55:00Z" w16du:dateUtc="2025-06-27T19:55:00Z">
+        <w:r>
+          <w:rPr>
+            <w:rFonts w:ascii="Times New Roman" w:hAnsi="Times New Roman" w:cs="Times New Roman"/>
+            <w:sz w:val="16"/>
+            <w:szCs w:val="16"/>
+            <w:rPrChange w:id="231" w:author="yuan@advequip.local" w:date="2025-06-27T13:12:00Z" w16du:dateUtc="2025-06-27T20:12:00Z">
+              <w:rPr>
+                <w:rFonts w:ascii="Times New Roman" w:hAnsi="Times New Roman" w:cs="Times New Roman"/>
+                <w:b/>
+                <w:bCs/>
+                <w:sz w:val="16"/>
+                <w:szCs w:val="16"/>
+              </w:rPr>
+            </w:rPrChange>
+          </w:rPr>
+          <w:t xml:space="preserve">             </w:t>
+        </w:r>
+      </w:ins>
+      <w:ins w:id="232" w:author="yuan@advequip.local" w:date="2025-06-27T12:56:00Z" w16du:dateUtc="2025-06-27T19:56:00Z">
+        <w:r>
+          <w:rPr>
+            <w:rFonts w:ascii="Times New Roman" w:hAnsi="Times New Roman" w:cs="Times New Roman"/>
+            <w:color w:val="FFFFFF" w:themeColor="background1"/>
+            <w:sz w:val="16"/>
+            <w:szCs w:val="16"/>
+            <w:rPrChange w:id="233" w:author="yuan@advequip.local" w:date="2025-06-27T13:12:00Z" w16du:dateUtc="2025-06-27T20:12:00Z">
+              <w:rPr>
+                <w:rFonts w:ascii="Times New Roman" w:hAnsi="Times New Roman" w:cs="Times New Roman"/>
+                <w:b/>
+                <w:bCs/>
+                <w:sz w:val="16"/>
+                <w:szCs w:val="16"/>
+              </w:rPr>
+            </w:rPrChange>
+          </w:rPr>
+          <w:t>.</w:t>
+        </w:r>
+        <w:r>
+          <w:rPr>
+            <w:rFonts w:ascii="Times New Roman" w:hAnsi="Times New Roman" w:cs="Times New Roman" w:hint="eastAsia"/>
+            <w:sz w:val="16"/>
+            <w:szCs w:val="16"/>
+            <w:rPrChange w:id="234" w:author="yuan@advequip.local" w:date="2025-06-27T13:12:00Z" w16du:dateUtc="2025-06-27T20:12:00Z">
+              <w:rPr>
+                <w:rFonts w:ascii="Times New Roman" w:hAnsi="Times New Roman" w:cs="Times New Roman" w:hint="eastAsia"/>
+                <w:b/>
+                <w:bCs/>
+                <w:sz w:val="16"/>
+                <w:szCs w:val="16"/>
+              </w:rPr>
+            </w:rPrChange>
+          </w:rPr>
+          <w:t>如果中间有其他子类</w:t>
+        </w:r>
+        <w:r>
+          <w:rPr>
+            <w:rFonts w:ascii="Times New Roman" w:hAnsi="Times New Roman" w:cs="Times New Roman"/>
+            <w:sz w:val="16"/>
+            <w:szCs w:val="16"/>
+            <w:rPrChange w:id="235" w:author="yuan@advequip.local" w:date="2025-06-27T13:12:00Z" w16du:dateUtc="2025-06-27T20:12:00Z">
+              <w:rPr>
+                <w:rFonts w:ascii="Times New Roman" w:hAnsi="Times New Roman" w:cs="Times New Roman"/>
+                <w:b/>
+                <w:bCs/>
+                <w:sz w:val="16"/>
+                <w:szCs w:val="16"/>
+              </w:rPr>
+            </w:rPrChange>
+          </w:rPr>
+          <w:t xml:space="preserve">, </w:t>
+        </w:r>
+        <w:r>
+          <w:rPr>
+            <w:rFonts w:ascii="Times New Roman" w:hAnsi="Times New Roman" w:cs="Times New Roman" w:hint="eastAsia"/>
+            <w:sz w:val="16"/>
+            <w:szCs w:val="16"/>
+            <w:rPrChange w:id="236" w:author="yuan@advequip.local" w:date="2025-06-27T13:12:00Z" w16du:dateUtc="2025-06-27T20:12:00Z">
+              <w:rPr>
+                <w:rFonts w:ascii="Times New Roman" w:hAnsi="Times New Roman" w:cs="Times New Roman" w:hint="eastAsia"/>
+                <w:b/>
+                <w:bCs/>
+                <w:sz w:val="16"/>
+                <w:szCs w:val="16"/>
+              </w:rPr>
+            </w:rPrChange>
+          </w:rPr>
+          <w:t>要避免二义性</w:t>
+        </w:r>
+        <w:r>
+          <w:rPr>
+            <w:rFonts w:ascii="Times New Roman" w:hAnsi="Times New Roman" w:cs="Times New Roman"/>
+            <w:sz w:val="16"/>
+            <w:szCs w:val="16"/>
+            <w:rPrChange w:id="237" w:author="yuan@advequip.local" w:date="2025-06-27T13:12:00Z" w16du:dateUtc="2025-06-27T20:12:00Z">
+              <w:rPr>
+                <w:rFonts w:ascii="Times New Roman" w:hAnsi="Times New Roman" w:cs="Times New Roman"/>
+                <w:b/>
+                <w:bCs/>
+                <w:sz w:val="16"/>
+                <w:szCs w:val="16"/>
+              </w:rPr>
+            </w:rPrChange>
+          </w:rPr>
+          <w:t xml:space="preserve">, </w:t>
+        </w:r>
+        <w:r>
+          <w:rPr>
+            <w:rFonts w:ascii="Times New Roman" w:hAnsi="Times New Roman" w:cs="Times New Roman" w:hint="eastAsia"/>
+            <w:sz w:val="16"/>
+            <w:szCs w:val="16"/>
+            <w:rPrChange w:id="238" w:author="yuan@advequip.local" w:date="2025-06-27T13:12:00Z" w16du:dateUtc="2025-06-27T20:12:00Z">
+              <w:rPr>
+                <w:rFonts w:ascii="Times New Roman" w:hAnsi="Times New Roman" w:cs="Times New Roman" w:hint="eastAsia"/>
+                <w:b/>
+                <w:bCs/>
+                <w:sz w:val="16"/>
+                <w:szCs w:val="16"/>
+              </w:rPr>
+            </w:rPrChange>
+          </w:rPr>
+          <w:t>需要指定路径</w:t>
+        </w:r>
+      </w:ins>
+      <w:ins w:id="239" w:author="yuan@advequip.local" w:date="2025-06-27T13:04:00Z" w16du:dateUtc="2025-06-27T20:04:00Z">
+        <w:r>
+          <w:rPr>
+            <w:rFonts w:ascii="Times New Roman" w:hAnsi="Times New Roman" w:cs="Times New Roman"/>
+            <w:sz w:val="16"/>
+            <w:szCs w:val="16"/>
+            <w:rPrChange w:id="240" w:author="yuan@advequip.local" w:date="2025-06-27T13:12:00Z" w16du:dateUtc="2025-06-27T20:12:00Z">
+              <w:rPr>
+                <w:rFonts w:ascii="Times New Roman" w:hAnsi="Times New Roman" w:cs="Times New Roman"/>
+                <w:b/>
+                <w:bCs/>
+                <w:sz w:val="16"/>
+                <w:szCs w:val="16"/>
+              </w:rPr>
+            </w:rPrChange>
+          </w:rPr>
+          <w:t xml:space="preserve"> (</w:t>
+        </w:r>
+        <w:r>
+          <w:rPr>
+            <w:rFonts w:ascii="Times New Roman" w:hAnsi="Times New Roman" w:cs="Times New Roman" w:hint="eastAsia"/>
+            <w:sz w:val="16"/>
+            <w:szCs w:val="16"/>
+            <w:rPrChange w:id="241" w:author="yuan@advequip.local" w:date="2025-06-27T13:12:00Z" w16du:dateUtc="2025-06-27T20:12:00Z">
+              <w:rPr>
+                <w:rFonts w:ascii="Times New Roman" w:hAnsi="Times New Roman" w:cs="Times New Roman" w:hint="eastAsia"/>
+                <w:b/>
+                <w:bCs/>
+                <w:sz w:val="16"/>
+                <w:szCs w:val="16"/>
+              </w:rPr>
+            </w:rPrChange>
+          </w:rPr>
+          <w:t>如下所示</w:t>
+        </w:r>
+        <w:r>
+          <w:rPr>
+            <w:rFonts w:ascii="Times New Roman" w:hAnsi="Times New Roman" w:cs="Times New Roman"/>
+            <w:sz w:val="16"/>
+            <w:szCs w:val="16"/>
+            <w:rPrChange w:id="242" w:author="yuan@advequip.local" w:date="2025-06-27T13:12:00Z" w16du:dateUtc="2025-06-27T20:12:00Z">
+              <w:rPr>
+                <w:rFonts w:ascii="Times New Roman" w:hAnsi="Times New Roman" w:cs="Times New Roman"/>
+                <w:b/>
+                <w:bCs/>
+                <w:sz w:val="16"/>
+                <w:szCs w:val="16"/>
+              </w:rPr>
+            </w:rPrChange>
+          </w:rPr>
+          <w:t>):</w:t>
+        </w:r>
+      </w:ins>
+    </w:p>
+    <w:p>
+      <w:pPr>
+        <w:spacing w:line="200" w:lineRule="exact"/>
+        <w:rPr>
+          <w:ins w:id="243" w:author="yuan@advequip.local" w:date="2025-06-27T13:04:00Z" w16du:dateUtc="2025-06-27T20:04:00Z"/>
+          <w:rFonts w:ascii="Times New Roman" w:hAnsi="Times New Roman" w:cs="Times New Roman"/>
+          <w:sz w:val="16"/>
+          <w:szCs w:val="16"/>
+          <w:rPrChange w:id="244" w:author="yuan@advequip.local" w:date="2025-06-27T13:12:00Z" w16du:dateUtc="2025-06-27T20:12:00Z">
+            <w:rPr>
+              <w:ins w:id="245" w:author="yuan@advequip.local" w:date="2025-06-27T13:04:00Z" w16du:dateUtc="2025-06-27T20:04:00Z"/>
+              <w:rFonts w:ascii="Times New Roman" w:hAnsi="Times New Roman" w:cs="Times New Roman"/>
+              <w:b/>
+              <w:bCs/>
+              <w:sz w:val="16"/>
+              <w:szCs w:val="16"/>
+            </w:rPr>
+          </w:rPrChange>
+        </w:rPr>
+      </w:pPr>
+      <w:ins w:id="246" w:author="yuan@advequip.local" w:date="2025-06-27T13:03:00Z" w16du:dateUtc="2025-06-27T20:03:00Z">
+        <w:r>
+          <w:rPr>
+            <w:rFonts w:ascii="Times New Roman" w:hAnsi="Times New Roman" w:cs="Times New Roman"/>
+            <w:sz w:val="16"/>
+            <w:szCs w:val="16"/>
+            <w:rPrChange w:id="247" w:author="yuan@advequip.local" w:date="2025-06-27T13:12:00Z" w16du:dateUtc="2025-06-27T20:12:00Z">
+              <w:rPr>
+                <w:rFonts w:ascii="Times New Roman" w:hAnsi="Times New Roman" w:cs="Times New Roman"/>
+                <w:b/>
+                <w:bCs/>
+                <w:sz w:val="16"/>
+                <w:szCs w:val="16"/>
+              </w:rPr>
+            </w:rPrChange>
+          </w:rPr>
+          <w:t xml:space="preserve">                 </w:t>
+        </w:r>
+      </w:ins>
+      <w:ins w:id="248" w:author="yuan@advequip.local" w:date="2025-06-27T10:54:00Z" w16du:dateUtc="2025-06-27T17:54:00Z">
+        <w:r>
+          <w:rPr>
+            <w:rFonts w:ascii="Times New Roman" w:hAnsi="Times New Roman" w:cs="Times New Roman"/>
+            <w:sz w:val="16"/>
+            <w:szCs w:val="16"/>
+            <w:rPrChange w:id="249" w:author="yuan@advequip.local" w:date="2025-06-27T13:12:00Z" w16du:dateUtc="2025-06-27T20:12:00Z">
+              <w:rPr>
+                <w:rFonts w:ascii="Times New Roman" w:hAnsi="Times New Roman" w:cs="Times New Roman"/>
+                <w:b/>
+                <w:bCs/>
+                <w:sz w:val="16"/>
+                <w:szCs w:val="16"/>
+              </w:rPr>
+            </w:rPrChange>
+          </w:rPr>
+          <w:tab/>
+        </w:r>
+      </w:ins>
+      <w:ins w:id="250" w:author="yuan@advequip.local" w:date="2025-06-27T13:03:00Z" w16du:dateUtc="2025-06-27T20:03:00Z">
+        <w:r>
+          <w:rPr>
+            <w:rFonts w:ascii="Times New Roman" w:hAnsi="Times New Roman" w:cs="Times New Roman"/>
+            <w:sz w:val="16"/>
+            <w:szCs w:val="16"/>
+            <w:rPrChange w:id="251" w:author="yuan@advequip.local" w:date="2025-06-27T13:12:00Z" w16du:dateUtc="2025-06-27T20:12:00Z">
+              <w:rPr>
+                <w:rFonts w:ascii="Times New Roman" w:hAnsi="Times New Roman" w:cs="Times New Roman"/>
+                <w:b/>
+                <w:bCs/>
+                <w:sz w:val="16"/>
+                <w:szCs w:val="16"/>
+              </w:rPr>
+            </w:rPrChange>
+          </w:rPr>
+          <w:t>Base_B* b</w:t>
+        </w:r>
+      </w:ins>
+      <w:ins w:id="252" w:author="yuan@advequip.local" w:date="2025-06-27T13:30:00Z" w16du:dateUtc="2025-06-27T20:30:00Z">
+        <w:r>
+          <w:rPr>
+            <w:rFonts w:ascii="Times New Roman" w:hAnsi="Times New Roman" w:cs="Times New Roman" w:hint="eastAsia"/>
+            <w:sz w:val="16"/>
+            <w:szCs w:val="16"/>
+          </w:rPr>
+          <w:t>B</w:t>
+        </w:r>
+      </w:ins>
+      <w:ins w:id="253" w:author="yuan@advequip.local" w:date="2025-06-27T13:03:00Z" w16du:dateUtc="2025-06-27T20:03:00Z">
+        <w:r>
+          <w:rPr>
+            <w:rFonts w:ascii="Times New Roman" w:hAnsi="Times New Roman" w:cs="Times New Roman"/>
+            <w:sz w:val="16"/>
+            <w:szCs w:val="16"/>
+            <w:rPrChange w:id="254" w:author="yuan@advequip.local" w:date="2025-06-27T13:12:00Z" w16du:dateUtc="2025-06-27T20:12:00Z">
+              <w:rPr>
+                <w:rFonts w:ascii="Times New Roman" w:hAnsi="Times New Roman" w:cs="Times New Roman"/>
+                <w:b/>
+                <w:bCs/>
+                <w:sz w:val="16"/>
+                <w:szCs w:val="16"/>
+              </w:rPr>
+            </w:rPrChange>
+          </w:rPr>
+          <w:t>ptr = dynamic_cast&lt;Base</w:t>
+        </w:r>
+      </w:ins>
+      <w:ins w:id="255" w:author="yuan@advequip.local" w:date="2025-06-27T13:04:00Z" w16du:dateUtc="2025-06-27T20:04:00Z">
+        <w:r>
+          <w:rPr>
+            <w:rFonts w:ascii="Times New Roman" w:hAnsi="Times New Roman" w:cs="Times New Roman"/>
+            <w:sz w:val="16"/>
+            <w:szCs w:val="16"/>
+            <w:rPrChange w:id="256" w:author="yuan@advequip.local" w:date="2025-06-27T13:12:00Z" w16du:dateUtc="2025-06-27T20:12:00Z">
+              <w:rPr>
+                <w:rFonts w:ascii="Times New Roman" w:hAnsi="Times New Roman" w:cs="Times New Roman"/>
+                <w:b/>
+                <w:bCs/>
+                <w:sz w:val="16"/>
+                <w:szCs w:val="16"/>
+              </w:rPr>
+            </w:rPrChange>
+          </w:rPr>
+          <w:t>_B</w:t>
+        </w:r>
+      </w:ins>
+      <w:ins w:id="257" w:author="yuan@advequip.local" w:date="2025-06-27T13:03:00Z" w16du:dateUtc="2025-06-27T20:03:00Z">
+        <w:r>
+          <w:rPr>
+            <w:rFonts w:ascii="Times New Roman" w:hAnsi="Times New Roman" w:cs="Times New Roman"/>
+            <w:sz w:val="16"/>
+            <w:szCs w:val="16"/>
+            <w:rPrChange w:id="258" w:author="yuan@advequip.local" w:date="2025-06-27T13:12:00Z" w16du:dateUtc="2025-06-27T20:12:00Z">
+              <w:rPr>
+                <w:rFonts w:ascii="Times New Roman" w:hAnsi="Times New Roman" w:cs="Times New Roman"/>
+                <w:b/>
+                <w:bCs/>
+                <w:sz w:val="16"/>
+                <w:szCs w:val="16"/>
+              </w:rPr>
+            </w:rPrChange>
+          </w:rPr>
+          <w:t>*&gt;(&amp;d);</w:t>
+        </w:r>
+      </w:ins>
+      <w:ins w:id="259" w:author="yuan@advequip.local" w:date="2025-06-27T13:14:00Z" w16du:dateUtc="2025-06-27T20:14:00Z">
+        <w:r>
+          <w:rPr>
+            <w:rFonts w:ascii="Times New Roman" w:hAnsi="Times New Roman" w:cs="Times New Roman" w:hint="eastAsia"/>
+            <w:sz w:val="16"/>
+            <w:szCs w:val="16"/>
+          </w:rPr>
+          <w:t xml:space="preserve"> </w:t>
+        </w:r>
+        <w:r>
+          <w:rPr>
+            <w:rFonts w:ascii="Times New Roman" w:hAnsi="Times New Roman" w:cs="Times New Roman" w:hint="eastAsia"/>
+            <w:sz w:val="16"/>
+            <w:szCs w:val="16"/>
+          </w:rPr>
+          <w:t xml:space="preserve"> </w:t>
+        </w:r>
+        <w:r>
+          <w:rPr>
+            <w:rFonts w:ascii="Times New Roman" w:hAnsi="Times New Roman" w:cs="Times New Roman" w:hint="eastAsia"/>
+            <w:sz w:val="16"/>
+            <w:szCs w:val="16"/>
+          </w:rPr>
+          <w:t>指明过渡的路径</w:t>
+        </w:r>
+      </w:ins>
+    </w:p>
+    <w:p>
+      <w:pPr>
+        <w:spacing w:line="200" w:lineRule="exact"/>
+        <w:rPr>
+          <w:ins w:id="260" w:author="yuan@advequip.local" w:date="2025-06-27T13:04:00Z" w16du:dateUtc="2025-06-27T20:04:00Z"/>
+          <w:rFonts w:ascii="Times New Roman" w:hAnsi="Times New Roman" w:cs="Times New Roman"/>
+          <w:sz w:val="16"/>
+          <w:szCs w:val="16"/>
+          <w:rPrChange w:id="261" w:author="yuan@advequip.local" w:date="2025-06-27T13:12:00Z" w16du:dateUtc="2025-06-27T20:12:00Z">
+            <w:rPr>
+              <w:ins w:id="262" w:author="yuan@advequip.local" w:date="2025-06-27T13:04:00Z" w16du:dateUtc="2025-06-27T20:04:00Z"/>
+              <w:rFonts w:ascii="Times New Roman" w:hAnsi="Times New Roman" w:cs="Times New Roman"/>
+              <w:b/>
+              <w:bCs/>
+              <w:sz w:val="16"/>
+              <w:szCs w:val="16"/>
+            </w:rPr>
+          </w:rPrChange>
+        </w:rPr>
+      </w:pPr>
+      <w:ins w:id="263" w:author="yuan@advequip.local" w:date="2025-06-27T13:04:00Z" w16du:dateUtc="2025-06-27T20:04:00Z">
+        <w:r>
+          <w:rPr>
+            <w:rFonts w:ascii="Times New Roman" w:hAnsi="Times New Roman" w:cs="Times New Roman"/>
+            <w:sz w:val="16"/>
+            <w:szCs w:val="16"/>
+            <w:rPrChange w:id="264" w:author="yuan@advequip.local" w:date="2025-06-27T13:12:00Z" w16du:dateUtc="2025-06-27T20:12:00Z">
+              <w:rPr>
+                <w:rFonts w:ascii="Times New Roman" w:hAnsi="Times New Roman" w:cs="Times New Roman"/>
+                <w:b/>
+                <w:bCs/>
+                <w:sz w:val="16"/>
+                <w:szCs w:val="16"/>
+              </w:rPr>
+            </w:rPrChange>
+          </w:rPr>
+          <w:tab/>
+        </w:r>
+        <w:r>
+          <w:rPr>
+            <w:rFonts w:ascii="Times New Roman" w:hAnsi="Times New Roman" w:cs="Times New Roman"/>
+            <w:sz w:val="16"/>
+            <w:szCs w:val="16"/>
+            <w:rPrChange w:id="265" w:author="yuan@advequip.local" w:date="2025-06-27T13:12:00Z" w16du:dateUtc="2025-06-27T20:12:00Z">
+              <w:rPr>
+                <w:rFonts w:ascii="Times New Roman" w:hAnsi="Times New Roman" w:cs="Times New Roman"/>
+                <w:b/>
+                <w:bCs/>
+                <w:sz w:val="16"/>
+                <w:szCs w:val="16"/>
+              </w:rPr>
+            </w:rPrChange>
+          </w:rPr>
+          <w:tab/>
+        </w:r>
+        <w:r>
+          <w:rPr>
+            <w:rFonts w:ascii="Times New Roman" w:hAnsi="Times New Roman" w:cs="Times New Roman"/>
+            <w:sz w:val="16"/>
+            <w:szCs w:val="16"/>
+            <w:rPrChange w:id="266" w:author="yuan@advequip.local" w:date="2025-06-27T13:12:00Z" w16du:dateUtc="2025-06-27T20:12:00Z">
+              <w:rPr>
+                <w:rFonts w:ascii="Times New Roman" w:hAnsi="Times New Roman" w:cs="Times New Roman"/>
+                <w:b/>
+                <w:bCs/>
+                <w:sz w:val="16"/>
+                <w:szCs w:val="16"/>
+              </w:rPr>
+            </w:rPrChange>
+          </w:rPr>
+          <w:tab/>
+        </w:r>
+        <w:r>
+          <w:rPr>
+            <w:rFonts w:ascii="Times New Roman" w:hAnsi="Times New Roman" w:cs="Times New Roman"/>
+            <w:sz w:val="16"/>
+            <w:szCs w:val="16"/>
+            <w:rPrChange w:id="267" w:author="yuan@advequip.local" w:date="2025-06-27T13:12:00Z" w16du:dateUtc="2025-06-27T20:12:00Z">
+              <w:rPr>
+                <w:rFonts w:ascii="Times New Roman" w:hAnsi="Times New Roman" w:cs="Times New Roman"/>
+                <w:b/>
+                <w:bCs/>
+                <w:sz w:val="16"/>
+                <w:szCs w:val="16"/>
+              </w:rPr>
+            </w:rPrChange>
+          </w:rPr>
+          <w:tab/>
+          <w:t>Base_A* b</w:t>
+        </w:r>
+      </w:ins>
+      <w:ins w:id="268" w:author="yuan@advequip.local" w:date="2025-06-27T13:30:00Z" w16du:dateUtc="2025-06-27T20:30:00Z">
+        <w:r>
+          <w:rPr>
+            <w:rFonts w:ascii="Times New Roman" w:hAnsi="Times New Roman" w:cs="Times New Roman" w:hint="eastAsia"/>
+            <w:sz w:val="16"/>
+            <w:szCs w:val="16"/>
+          </w:rPr>
+          <w:t>A</w:t>
+        </w:r>
+      </w:ins>
+      <w:ins w:id="269" w:author="yuan@advequip.local" w:date="2025-06-27T13:04:00Z" w16du:dateUtc="2025-06-27T20:04:00Z">
+        <w:r>
+          <w:rPr>
+            <w:rFonts w:ascii="Times New Roman" w:hAnsi="Times New Roman" w:cs="Times New Roman"/>
+            <w:sz w:val="16"/>
+            <w:szCs w:val="16"/>
+            <w:rPrChange w:id="270" w:author="yuan@advequip.local" w:date="2025-06-27T13:12:00Z" w16du:dateUtc="2025-06-27T20:12:00Z">
+              <w:rPr>
+                <w:rFonts w:ascii="Times New Roman" w:hAnsi="Times New Roman" w:cs="Times New Roman"/>
+                <w:b/>
+                <w:bCs/>
+                <w:sz w:val="16"/>
+                <w:szCs w:val="16"/>
+              </w:rPr>
+            </w:rPrChange>
+          </w:rPr>
+          <w:t>ptr = dynamic_cast&lt;Base_A*&gt;(</w:t>
+        </w:r>
+      </w:ins>
+      <w:ins w:id="271" w:author="yuan@advequip.local" w:date="2025-06-27T13:31:00Z" w16du:dateUtc="2025-06-27T20:31:00Z">
+        <w:r>
+          <w:rPr>
+            <w:rFonts w:ascii="Times New Roman" w:hAnsi="Times New Roman" w:cs="Times New Roman"/>
+            <w:sz w:val="16"/>
+            <w:szCs w:val="16"/>
+          </w:rPr>
+          <w:t>b</w:t>
+        </w:r>
+        <w:r>
+          <w:rPr>
+            <w:rFonts w:ascii="Times New Roman" w:hAnsi="Times New Roman" w:cs="Times New Roman" w:hint="eastAsia"/>
+            <w:sz w:val="16"/>
+            <w:szCs w:val="16"/>
+          </w:rPr>
+          <w:t>B</w:t>
+        </w:r>
+        <w:r>
+          <w:rPr>
+            <w:rFonts w:ascii="Times New Roman" w:hAnsi="Times New Roman" w:cs="Times New Roman"/>
+            <w:sz w:val="16"/>
+            <w:szCs w:val="16"/>
+          </w:rPr>
+          <w:t>ptr</w:t>
+        </w:r>
+      </w:ins>
+      <w:ins w:id="272" w:author="yuan@advequip.local" w:date="2025-06-27T13:04:00Z" w16du:dateUtc="2025-06-27T20:04:00Z">
+        <w:r>
+          <w:rPr>
+            <w:rFonts w:ascii="Times New Roman" w:hAnsi="Times New Roman" w:cs="Times New Roman"/>
+            <w:sz w:val="16"/>
+            <w:szCs w:val="16"/>
+            <w:rPrChange w:id="273" w:author="yuan@advequip.local" w:date="2025-06-27T13:12:00Z" w16du:dateUtc="2025-06-27T20:12:00Z">
+              <w:rPr>
+                <w:rFonts w:ascii="Times New Roman" w:hAnsi="Times New Roman" w:cs="Times New Roman"/>
+                <w:b/>
+                <w:bCs/>
+                <w:sz w:val="16"/>
+                <w:szCs w:val="16"/>
+              </w:rPr>
+            </w:rPrChange>
+          </w:rPr>
+          <w:t>);</w:t>
+        </w:r>
+      </w:ins>
+      <w:ins w:id="274" w:author="yuan@advequip.local" w:date="2025-06-27T13:25:00Z" w16du:dateUtc="2025-06-27T20:25:00Z">
+        <w:r>
+          <w:rPr>
+            <w:rFonts w:ascii="Times New Roman" w:hAnsi="Times New Roman" w:cs="Times New Roman" w:hint="eastAsia"/>
+            <w:sz w:val="16"/>
+            <w:szCs w:val="16"/>
+          </w:rPr>
+          <w:t xml:space="preserve">  </w:t>
+        </w:r>
+      </w:ins>
+      <w:ins w:id="275" w:author="yuan@advequip.local" w:date="2025-06-27T13:31:00Z" w16du:dateUtc="2025-06-27T20:31:00Z">
+        <w:r>
+          <w:rPr>
+            <w:rFonts w:ascii="Times New Roman" w:hAnsi="Times New Roman" w:cs="Times New Roman" w:hint="eastAsia"/>
+            <w:sz w:val="16"/>
+            <w:szCs w:val="16"/>
+          </w:rPr>
+          <w:t>此处</w:t>
+        </w:r>
+      </w:ins>
+      <w:ins w:id="276" w:author="yuan@advequip.local" w:date="2025-06-27T13:32:00Z" w16du:dateUtc="2025-06-27T20:32:00Z">
+        <w:r>
+          <w:rPr>
+            <w:rFonts w:ascii="Times New Roman" w:hAnsi="Times New Roman" w:cs="Times New Roman" w:hint="eastAsia"/>
+            <w:sz w:val="16"/>
+            <w:szCs w:val="16"/>
+          </w:rPr>
+          <w:t>bAptr</w:t>
+        </w:r>
+        <w:r>
+          <w:rPr>
+            <w:rFonts w:ascii="Times New Roman" w:hAnsi="Times New Roman" w:cs="Times New Roman" w:hint="eastAsia"/>
+            <w:sz w:val="16"/>
+            <w:szCs w:val="16"/>
+          </w:rPr>
+          <w:t>的虚函数表是</w:t>
+        </w:r>
+        <w:r>
+          <w:rPr>
+            <w:rFonts w:ascii="Times New Roman" w:hAnsi="Times New Roman" w:cs="Times New Roman" w:hint="eastAsia"/>
+            <w:sz w:val="16"/>
+            <w:szCs w:val="16"/>
+          </w:rPr>
+          <w:t>C</w:t>
+        </w:r>
+        <w:r>
+          <w:rPr>
+            <w:rFonts w:ascii="Times New Roman" w:hAnsi="Times New Roman" w:cs="Times New Roman" w:hint="eastAsia"/>
+            <w:sz w:val="16"/>
+            <w:szCs w:val="16"/>
+          </w:rPr>
+          <w:t>的</w:t>
+        </w:r>
+      </w:ins>
+    </w:p>
+    <w:p>
+      <w:pPr>
+        <w:spacing w:line="200" w:lineRule="exact"/>
+        <w:rPr>
+          <w:ins w:id="277" w:author="yuan@advequip.local" w:date="2025-06-27T12:52:00Z" w16du:dateUtc="2025-06-27T19:52:00Z"/>
+          <w:rFonts w:ascii="Times New Roman" w:hAnsi="Times New Roman" w:cs="Times New Roman"/>
+          <w:sz w:val="16"/>
+          <w:szCs w:val="16"/>
+          <w:rPrChange w:id="278" w:author="yuan@advequip.local" w:date="2025-06-27T13:12:00Z" w16du:dateUtc="2025-06-27T20:12:00Z">
+            <w:rPr>
+              <w:ins w:id="279" w:author="yuan@advequip.local" w:date="2025-06-27T12:52:00Z" w16du:dateUtc="2025-06-27T19:52:00Z"/>
+              <w:rFonts w:ascii="Times New Roman" w:hAnsi="Times New Roman" w:cs="Times New Roman"/>
+              <w:b/>
+              <w:bCs/>
+              <w:sz w:val="16"/>
+              <w:szCs w:val="16"/>
+            </w:rPr>
+          </w:rPrChange>
+        </w:rPr>
+        <w:pPrChange w:id="280" w:author="yuan@advequip.local" w:date="2025-06-27T12:53:00Z" w16du:dateUtc="2025-06-27T19:53:00Z">
+          <w:pPr/>
+        </w:pPrChange>
+      </w:pPr>
+      <w:ins w:id="281" w:author="yuan@advequip.local" w:date="2025-06-27T13:04:00Z" w16du:dateUtc="2025-06-27T20:04:00Z">
+        <w:r>
+          <w:rPr>
+            <w:rFonts w:ascii="Times New Roman" w:hAnsi="Times New Roman" w:cs="Times New Roman"/>
+            <w:sz w:val="16"/>
+            <w:szCs w:val="16"/>
+            <w:rPrChange w:id="282" w:author="yuan@advequip.local" w:date="2025-06-27T13:12:00Z" w16du:dateUtc="2025-06-27T20:12:00Z">
+              <w:rPr>
+                <w:rFonts w:ascii="Times New Roman" w:hAnsi="Times New Roman" w:cs="Times New Roman"/>
+                <w:b/>
+                <w:bCs/>
+                <w:sz w:val="16"/>
+                <w:szCs w:val="16"/>
+              </w:rPr>
+            </w:rPrChange>
+          </w:rPr>
+          <w:t xml:space="preserve">              Note that:</w:t>
+        </w:r>
+      </w:ins>
+      <w:ins w:id="283" w:author="yuan@advequip.local" w:date="2025-06-27T13:05:00Z" w16du:dateUtc="2025-06-27T20:05:00Z">
+        <w:r>
+          <w:rPr>
+            <w:rFonts w:ascii="Times New Roman" w:hAnsi="Times New Roman" w:cs="Times New Roman"/>
+            <w:sz w:val="16"/>
+            <w:szCs w:val="16"/>
+            <w:rPrChange w:id="284" w:author="yuan@advequip.local" w:date="2025-06-27T13:12:00Z" w16du:dateUtc="2025-06-27T20:12:00Z">
+              <w:rPr>
+                <w:rFonts w:ascii="Times New Roman" w:hAnsi="Times New Roman" w:cs="Times New Roman"/>
+                <w:b/>
+                <w:bCs/>
+                <w:sz w:val="16"/>
+                <w:szCs w:val="16"/>
+              </w:rPr>
+            </w:rPrChange>
+          </w:rPr>
+          <w:t xml:space="preserve"> dynamic_cast</w:t>
+        </w:r>
+        <w:r>
+          <w:rPr>
+            <w:rFonts w:ascii="Times New Roman" w:hAnsi="Times New Roman" w:cs="Times New Roman" w:hint="eastAsia"/>
+            <w:sz w:val="16"/>
+            <w:szCs w:val="16"/>
+            <w:rPrChange w:id="285" w:author="yuan@advequip.local" w:date="2025-06-27T13:12:00Z" w16du:dateUtc="2025-06-27T20:12:00Z">
+              <w:rPr>
+                <w:rFonts w:ascii="Times New Roman" w:hAnsi="Times New Roman" w:cs="Times New Roman" w:hint="eastAsia"/>
+                <w:b/>
+                <w:bCs/>
+                <w:sz w:val="16"/>
+                <w:szCs w:val="16"/>
+              </w:rPr>
+            </w:rPrChange>
+          </w:rPr>
+          <w:t>的使用条件</w:t>
+        </w:r>
+        <w:r>
+          <w:rPr>
+            <w:rFonts w:ascii="Times New Roman" w:hAnsi="Times New Roman" w:cs="Times New Roman"/>
+            <w:sz w:val="16"/>
+            <w:szCs w:val="16"/>
+            <w:rPrChange w:id="286" w:author="yuan@advequip.local" w:date="2025-06-27T13:12:00Z" w16du:dateUtc="2025-06-27T20:12:00Z">
+              <w:rPr>
+                <w:rFonts w:ascii="Times New Roman" w:hAnsi="Times New Roman" w:cs="Times New Roman"/>
+                <w:b/>
+                <w:bCs/>
+                <w:sz w:val="16"/>
+                <w:szCs w:val="16"/>
+              </w:rPr>
+            </w:rPrChange>
+          </w:rPr>
+          <w:t xml:space="preserve">: </w:t>
+        </w:r>
+        <w:r>
+          <w:rPr>
+            <w:rFonts w:ascii="Cambria Math" w:hAnsi="Cambria Math" w:cs="Cambria Math" w:hint="eastAsia"/>
+            <w:sz w:val="16"/>
+            <w:szCs w:val="16"/>
+            <w:rPrChange w:id="287" w:author="yuan@advequip.local" w:date="2025-06-27T13:12:00Z" w16du:dateUtc="2025-06-27T20:12:00Z">
+              <w:rPr>
+                <w:rFonts w:ascii="Times New Roman" w:hAnsi="Times New Roman" w:cs="Times New Roman" w:hint="eastAsia"/>
+                <w:b/>
+                <w:bCs/>
+                <w:sz w:val="16"/>
+                <w:szCs w:val="16"/>
+              </w:rPr>
+            </w:rPrChange>
+          </w:rPr>
+          <w:t>①</w:t>
+        </w:r>
+        <w:r>
+          <w:rPr>
+            <w:rFonts w:ascii="Times New Roman" w:hAnsi="Times New Roman" w:cs="Times New Roman" w:hint="eastAsia"/>
+            <w:sz w:val="16"/>
+            <w:szCs w:val="16"/>
+            <w:rPrChange w:id="288" w:author="yuan@advequip.local" w:date="2025-06-27T13:12:00Z" w16du:dateUtc="2025-06-27T20:12:00Z">
+              <w:rPr>
+                <w:rFonts w:ascii="Times New Roman" w:hAnsi="Times New Roman" w:cs="Times New Roman" w:hint="eastAsia"/>
+                <w:b/>
+                <w:bCs/>
+                <w:sz w:val="16"/>
+                <w:szCs w:val="16"/>
+              </w:rPr>
+            </w:rPrChange>
+          </w:rPr>
+          <w:t>继承</w:t>
+        </w:r>
+        <w:r>
+          <w:rPr>
+            <w:rFonts w:ascii="Times New Roman" w:hAnsi="Times New Roman" w:cs="Times New Roman"/>
+            <w:sz w:val="16"/>
+            <w:szCs w:val="16"/>
+            <w:rPrChange w:id="289" w:author="yuan@advequip.local" w:date="2025-06-27T13:12:00Z" w16du:dateUtc="2025-06-27T20:12:00Z">
+              <w:rPr>
+                <w:rFonts w:ascii="Times New Roman" w:hAnsi="Times New Roman" w:cs="Times New Roman"/>
+                <w:b/>
+                <w:bCs/>
+                <w:sz w:val="16"/>
+                <w:szCs w:val="16"/>
+              </w:rPr>
+            </w:rPrChange>
+          </w:rPr>
+          <w:t xml:space="preserve">, </w:t>
+        </w:r>
+        <w:r>
+          <w:rPr>
+            <w:rFonts w:ascii="Cambria Math" w:hAnsi="Cambria Math" w:cs="Cambria Math" w:hint="eastAsia"/>
+            <w:sz w:val="16"/>
+            <w:szCs w:val="16"/>
+            <w:rPrChange w:id="290" w:author="yuan@advequip.local" w:date="2025-06-27T13:12:00Z" w16du:dateUtc="2025-06-27T20:12:00Z">
+              <w:rPr>
+                <w:rFonts w:ascii="Times New Roman" w:hAnsi="Times New Roman" w:cs="Times New Roman" w:hint="eastAsia"/>
+                <w:b/>
+                <w:bCs/>
+                <w:sz w:val="16"/>
+                <w:szCs w:val="16"/>
+              </w:rPr>
+            </w:rPrChange>
+          </w:rPr>
+          <w:t>②</w:t>
+        </w:r>
+      </w:ins>
+      <w:ins w:id="291" w:author="yuan@advequip.local" w:date="2025-06-27T13:11:00Z" w16du:dateUtc="2025-06-27T20:11:00Z">
+        <w:r>
+          <w:rPr>
+            <w:rFonts w:ascii="Times New Roman" w:hAnsi="Times New Roman" w:cs="Times New Roman" w:hint="eastAsia"/>
+            <w:sz w:val="16"/>
+            <w:szCs w:val="16"/>
+            <w:rPrChange w:id="292" w:author="yuan@advequip.local" w:date="2025-06-27T13:12:00Z" w16du:dateUtc="2025-06-27T20:12:00Z">
+              <w:rPr>
+                <w:rFonts w:ascii="Times New Roman" w:hAnsi="Times New Roman" w:cs="Times New Roman" w:hint="eastAsia"/>
+                <w:b/>
+                <w:bCs/>
+                <w:sz w:val="16"/>
+                <w:szCs w:val="16"/>
+              </w:rPr>
+            </w:rPrChange>
+          </w:rPr>
+          <w:t>虚函数</w:t>
+        </w:r>
+        <w:r>
+          <w:rPr>
+            <w:rFonts w:ascii="Times New Roman" w:hAnsi="Times New Roman" w:cs="Times New Roman"/>
+            <w:sz w:val="16"/>
+            <w:szCs w:val="16"/>
+            <w:rPrChange w:id="293" w:author="yuan@advequip.local" w:date="2025-06-27T13:12:00Z" w16du:dateUtc="2025-06-27T20:12:00Z">
+              <w:rPr>
+                <w:rFonts w:ascii="Times New Roman" w:hAnsi="Times New Roman" w:cs="Times New Roman"/>
+                <w:b/>
+                <w:bCs/>
+                <w:sz w:val="16"/>
+                <w:szCs w:val="16"/>
+              </w:rPr>
+            </w:rPrChange>
+          </w:rPr>
+          <w:t>(</w:t>
+        </w:r>
+        <w:r>
+          <w:rPr>
+            <w:rFonts w:ascii="Times New Roman" w:hAnsi="Times New Roman" w:cs="Times New Roman" w:hint="eastAsia"/>
+            <w:sz w:val="16"/>
+            <w:szCs w:val="16"/>
+            <w:rPrChange w:id="294" w:author="yuan@advequip.local" w:date="2025-06-27T13:12:00Z" w16du:dateUtc="2025-06-27T20:12:00Z">
+              <w:rPr>
+                <w:rFonts w:ascii="Times New Roman" w:hAnsi="Times New Roman" w:cs="Times New Roman" w:hint="eastAsia"/>
+                <w:b/>
+                <w:bCs/>
+                <w:sz w:val="16"/>
+                <w:szCs w:val="16"/>
+              </w:rPr>
+            </w:rPrChange>
+          </w:rPr>
+          <w:t>基类</w:t>
+        </w:r>
+        <w:r>
+          <w:rPr>
+            <w:rFonts w:ascii="Times New Roman" w:hAnsi="Times New Roman" w:cs="Times New Roman"/>
+            <w:sz w:val="16"/>
+            <w:szCs w:val="16"/>
+            <w:rPrChange w:id="295" w:author="yuan@advequip.local" w:date="2025-06-27T13:12:00Z" w16du:dateUtc="2025-06-27T20:12:00Z">
+              <w:rPr>
+                <w:rFonts w:ascii="Times New Roman" w:hAnsi="Times New Roman" w:cs="Times New Roman"/>
+                <w:b/>
+                <w:bCs/>
+                <w:sz w:val="16"/>
+                <w:szCs w:val="16"/>
+              </w:rPr>
+            </w:rPrChange>
+          </w:rPr>
+          <w:t>)</w:t>
+        </w:r>
+      </w:ins>
+    </w:p>
+    <w:p>
+      <w:pPr>
+        <w:rPr>
+          <w:ins w:id="296" w:author="yuan@advequip.local" w:date="2025-06-27T10:54:00Z" w16du:dateUtc="2025-06-27T17:54:00Z"/>
+          <w:rFonts w:ascii="Times New Roman" w:hAnsi="Times New Roman" w:cs="Times New Roman"/>
+          <w:sz w:val="16"/>
+          <w:szCs w:val="16"/>
+          <w:rPrChange w:id="297" w:author="yuan@advequip.local" w:date="2025-06-27T13:12:00Z" w16du:dateUtc="2025-06-27T20:12:00Z">
+            <w:rPr>
+              <w:ins w:id="298" w:author="yuan@advequip.local" w:date="2025-06-27T10:54:00Z" w16du:dateUtc="2025-06-27T17:54:00Z"/>
+              <w:rFonts w:ascii="Times New Roman" w:hAnsi="Times New Roman" w:cs="Times New Roman"/>
+              <w:b/>
+              <w:bCs/>
+              <w:sz w:val="16"/>
+              <w:szCs w:val="16"/>
+            </w:rPr>
+          </w:rPrChange>
+        </w:rPr>
+      </w:pPr>
+    </w:p>
+    <w:p>
+      <w:pPr>
+        <w:rPr>
+          <w:ins w:id="299" w:author="yuan@advequip.local" w:date="2025-06-27T10:41:00Z" w16du:dateUtc="2025-06-27T17:41:00Z"/>
           <w:rFonts w:ascii="Times New Roman" w:hAnsi="Times New Roman" w:cs="Times New Roman"/>
           <w:b/>
           <w:bCs/>
           <w:sz w:val="16"/>
           <w:szCs w:val="16"/>
         </w:rPr>
-        <w:t>多态的使用方法</w:t>
-      </w:r>
-    </w:p>
-    <w:p>
-      <w:pPr>
-        <w:rPr>
-          <w:rFonts w:ascii="Times New Roman" w:hAnsi="Times New Roman" w:cs="Times New Roman"/>
-          <w:sz w:val="16"/>
-          <w:szCs w:val="16"/>
-        </w:rPr>
-      </w:pPr>
-    </w:p>
-    <w:p>
-      <w:pPr>
-        <w:rPr>
+      </w:pPr>
+      <w:ins w:id="300" w:author="yuan@advequip.local" w:date="2025-06-27T10:54:00Z" w16du:dateUtc="2025-06-27T17:54:00Z">
+        <w:r>
+          <w:rPr>
+            <w:rFonts w:ascii="Times New Roman" w:hAnsi="Times New Roman" w:cs="Times New Roman"/>
+            <w:b/>
+            <w:bCs/>
+            <w:sz w:val="16"/>
+            <w:szCs w:val="16"/>
+          </w:rPr>
+          <w:tab/>
+        </w:r>
+        <w:r>
+          <w:rPr>
+            <w:rFonts w:ascii="Times New Roman" w:hAnsi="Times New Roman" w:cs="Times New Roman" w:hint="eastAsia"/>
+            <w:b/>
+            <w:bCs/>
+            <w:sz w:val="16"/>
+            <w:szCs w:val="16"/>
+          </w:rPr>
+          <w:t xml:space="preserve">   Note that: </w:t>
+        </w:r>
+      </w:ins>
+    </w:p>
+    <w:p>
+      <w:pPr>
+        <w:ind w:firstLine="420"/>
+        <w:rPr>
+          <w:ins w:id="301" w:author="yuan@advequip.local" w:date="2025-06-27T13:01:00Z" w16du:dateUtc="2025-06-27T20:01:00Z"/>
+          <w:rFonts w:ascii="Times New Roman" w:hAnsi="Times New Roman" w:cs="Times New Roman"/>
+          <w:color w:val="EE0000"/>
+          <w:sz w:val="16"/>
+          <w:szCs w:val="16"/>
+        </w:rPr>
+      </w:pPr>
+      <w:ins w:id="302" w:author="yuan@advequip.local" w:date="2025-06-27T10:41:00Z" w16du:dateUtc="2025-06-27T17:41:00Z">
+        <w:r>
+          <w:rPr>
+            <w:rFonts w:ascii="Times New Roman" w:hAnsi="Times New Roman" w:cs="Times New Roman"/>
+            <w:b/>
+            <w:bCs/>
+            <w:sz w:val="16"/>
+            <w:szCs w:val="16"/>
+          </w:rPr>
+          <w:t xml:space="preserve">   </w:t>
+        </w:r>
+      </w:ins>
+      <w:ins w:id="303" w:author="yuan@advequip.local" w:date="2025-06-27T11:04:00Z" w16du:dateUtc="2025-06-27T18:04:00Z">
+        <w:r>
+          <w:rPr>
+            <w:rFonts w:asciiTheme="minorEastAsia" w:hAnsiTheme="minorEastAsia" w:cs="Times New Roman" w:hint="eastAsia"/>
+            <w:sz w:val="16"/>
+            <w:szCs w:val="16"/>
+          </w:rPr>
+          <w:sym w:font="Wingdings" w:char="F06C"/>
+        </w:r>
+        <w:r>
+          <w:rPr>
+            <w:rFonts w:asciiTheme="minorEastAsia" w:hAnsiTheme="minorEastAsia" w:cs="Times New Roman" w:hint="eastAsia"/>
+            <w:sz w:val="16"/>
+            <w:szCs w:val="16"/>
+          </w:rPr>
+          <w:t xml:space="preserve"> </w:t>
+        </w:r>
+      </w:ins>
+      <w:ins w:id="304" w:author="yuan@advequip.local" w:date="2025-06-27T13:00:00Z" w16du:dateUtc="2025-06-27T20:00:00Z">
+        <w:r>
+          <w:rPr>
+            <w:rFonts w:ascii="Times New Roman" w:hAnsi="Times New Roman" w:cs="Times New Roman" w:hint="eastAsia"/>
+            <w:color w:val="FFFFFF" w:themeColor="background1"/>
+            <w:sz w:val="16"/>
+            <w:szCs w:val="16"/>
+          </w:rPr>
+          <w:t>.</w:t>
+        </w:r>
+        <w:r>
+          <w:rPr>
+            <w:rFonts w:ascii="Times New Roman" w:hAnsi="Times New Roman" w:cs="Times New Roman" w:hint="eastAsia"/>
+            <w:sz w:val="16"/>
+            <w:szCs w:val="16"/>
+          </w:rPr>
+          <w:t xml:space="preserve">Base* bptr = &amp;d; </w:t>
+        </w:r>
+        <w:r>
+          <w:rPr>
+            <w:rFonts w:ascii="Times New Roman" w:hAnsi="Times New Roman" w:cs="Times New Roman" w:hint="eastAsia"/>
+            <w:sz w:val="16"/>
+            <w:szCs w:val="16"/>
+          </w:rPr>
+          <w:t>或</w:t>
+        </w:r>
+        <w:r>
+          <w:rPr>
+            <w:rFonts w:ascii="Times New Roman" w:hAnsi="Times New Roman" w:cs="Times New Roman" w:hint="eastAsia"/>
+            <w:sz w:val="16"/>
+            <w:szCs w:val="16"/>
+          </w:rPr>
+          <w:t xml:space="preserve"> </w:t>
+        </w:r>
+      </w:ins>
+      <w:ins w:id="305" w:author="yuan@advequip.local" w:date="2025-06-27T13:01:00Z" w16du:dateUtc="2025-06-27T20:01:00Z">
+        <w:r>
+          <w:rPr>
+            <w:rFonts w:ascii="Times New Roman" w:hAnsi="Times New Roman" w:cs="Times New Roman" w:hint="eastAsia"/>
+            <w:color w:val="FFFFFF" w:themeColor="background1"/>
+            <w:sz w:val="16"/>
+            <w:szCs w:val="16"/>
+          </w:rPr>
+          <w:t>.</w:t>
+        </w:r>
+        <w:r>
+          <w:rPr>
+            <w:rFonts w:ascii="Times New Roman" w:hAnsi="Times New Roman" w:cs="Times New Roman" w:hint="eastAsia"/>
+            <w:sz w:val="16"/>
+            <w:szCs w:val="16"/>
+          </w:rPr>
+          <w:t xml:space="preserve">Base&amp; bptr = d; </w:t>
+        </w:r>
+        <w:r>
+          <w:rPr>
+            <w:rFonts w:ascii="Times New Roman" w:hAnsi="Times New Roman" w:cs="Times New Roman" w:hint="eastAsia"/>
+            <w:sz w:val="16"/>
+            <w:szCs w:val="16"/>
+          </w:rPr>
+          <w:t>或</w:t>
+        </w:r>
+        <w:r>
+          <w:rPr>
+            <w:rFonts w:ascii="Times New Roman" w:hAnsi="Times New Roman" w:cs="Times New Roman" w:hint="eastAsia"/>
+            <w:sz w:val="16"/>
+            <w:szCs w:val="16"/>
+          </w:rPr>
+          <w:t xml:space="preserve"> </w:t>
+        </w:r>
+      </w:ins>
+      <w:ins w:id="306" w:author="yuan@advequip.local" w:date="2025-06-27T13:00:00Z" w16du:dateUtc="2025-06-27T20:00:00Z">
+        <w:r>
+          <w:rPr>
+            <w:rFonts w:ascii="Times New Roman" w:hAnsi="Times New Roman" w:cs="Times New Roman" w:hint="eastAsia"/>
+            <w:sz w:val="16"/>
+            <w:szCs w:val="16"/>
+          </w:rPr>
+          <w:t>Base* bptr = new Derive(</w:t>
+        </w:r>
+        <w:r>
+          <w:rPr>
+            <w:rFonts w:ascii="Times New Roman" w:hAnsi="Times New Roman" w:cs="Times New Roman"/>
+            <w:sz w:val="16"/>
+            <w:szCs w:val="16"/>
+          </w:rPr>
+          <w:t>…</w:t>
+        </w:r>
+        <w:r>
+          <w:rPr>
+            <w:rFonts w:ascii="Times New Roman" w:hAnsi="Times New Roman" w:cs="Times New Roman" w:hint="eastAsia"/>
+            <w:sz w:val="16"/>
+            <w:szCs w:val="16"/>
+          </w:rPr>
+          <w:t>);</w:t>
+        </w:r>
+      </w:ins>
+      <w:ins w:id="307" w:author="yuan@advequip.local" w:date="2025-06-27T13:01:00Z" w16du:dateUtc="2025-06-27T20:01:00Z">
+        <w:r>
+          <w:rPr>
+            <w:rFonts w:ascii="Times New Roman" w:hAnsi="Times New Roman" w:cs="Times New Roman" w:hint="eastAsia"/>
+            <w:sz w:val="16"/>
+            <w:szCs w:val="16"/>
+          </w:rPr>
+          <w:t xml:space="preserve"> </w:t>
+        </w:r>
+      </w:ins>
+      <w:ins w:id="308" w:author="yuan@advequip.local" w:date="2025-06-27T10:41:00Z" w16du:dateUtc="2025-06-27T17:41:00Z">
+        <w:r>
+          <w:rPr>
+            <w:rFonts w:ascii="Times New Roman" w:hAnsi="Times New Roman" w:cs="Times New Roman" w:hint="eastAsia"/>
+            <w:color w:val="EE0000"/>
+            <w:sz w:val="16"/>
+            <w:szCs w:val="16"/>
+          </w:rPr>
+          <w:t>只是</w:t>
+        </w:r>
+        <w:r>
+          <w:rPr>
+            <w:rFonts w:ascii="Times New Roman" w:hAnsi="Times New Roman" w:cs="Times New Roman"/>
+            <w:color w:val="EE0000"/>
+            <w:sz w:val="16"/>
+            <w:szCs w:val="16"/>
+          </w:rPr>
+          <w:t>在已有对象上建立一个</w:t>
+        </w:r>
+      </w:ins>
+    </w:p>
+    <w:p>
+      <w:pPr>
+        <w:ind w:firstLine="420"/>
+        <w:rPr>
+          <w:ins w:id="309" w:author="yuan@advequip.local" w:date="2025-06-27T10:42:00Z" w16du:dateUtc="2025-06-27T17:42:00Z"/>
+          <w:rFonts w:ascii="Times New Roman" w:hAnsi="Times New Roman" w:cs="Times New Roman"/>
+          <w:color w:val="EE0000"/>
+          <w:sz w:val="16"/>
+          <w:szCs w:val="16"/>
+        </w:rPr>
+      </w:pPr>
+      <w:ins w:id="310" w:author="yuan@advequip.local" w:date="2025-06-27T13:01:00Z" w16du:dateUtc="2025-06-27T20:01:00Z">
+        <w:r>
+          <w:rPr>
+            <w:rFonts w:ascii="Times New Roman" w:hAnsi="Times New Roman" w:cs="Times New Roman" w:hint="eastAsia"/>
+            <w:color w:val="EE0000"/>
+            <w:sz w:val="16"/>
+            <w:szCs w:val="16"/>
+          </w:rPr>
+          <w:t xml:space="preserve">     </w:t>
+        </w:r>
+      </w:ins>
+      <w:ins w:id="311" w:author="yuan@advequip.local" w:date="2025-06-27T10:41:00Z" w16du:dateUtc="2025-06-27T17:41:00Z">
+        <w:r>
+          <w:rPr>
+            <w:rFonts w:ascii="Times New Roman" w:hAnsi="Times New Roman" w:cs="Times New Roman"/>
+            <w:color w:val="EE0000"/>
+            <w:sz w:val="16"/>
+            <w:szCs w:val="16"/>
+          </w:rPr>
+          <w:t>指针</w:t>
+        </w:r>
+        <w:r>
+          <w:rPr>
+            <w:rFonts w:ascii="Times New Roman" w:hAnsi="Times New Roman" w:cs="Times New Roman" w:hint="eastAsia"/>
+            <w:color w:val="EE0000"/>
+            <w:sz w:val="16"/>
+            <w:szCs w:val="16"/>
+          </w:rPr>
+          <w:t>或</w:t>
+        </w:r>
+        <w:r>
+          <w:rPr>
+            <w:rFonts w:ascii="Times New Roman" w:hAnsi="Times New Roman" w:cs="Times New Roman"/>
+            <w:color w:val="EE0000"/>
+            <w:sz w:val="16"/>
+            <w:szCs w:val="16"/>
+          </w:rPr>
+          <w:t>引用</w:t>
+        </w:r>
+        <w:r>
+          <w:rPr>
+            <w:rFonts w:ascii="Times New Roman" w:hAnsi="Times New Roman" w:cs="Times New Roman"/>
+            <w:color w:val="EE0000"/>
+            <w:sz w:val="16"/>
+            <w:szCs w:val="16"/>
+          </w:rPr>
+          <w:t xml:space="preserve">, </w:t>
+        </w:r>
+      </w:ins>
+      <w:ins w:id="312" w:author="yuan@advequip.local" w:date="2025-06-27T10:20:00Z" w16du:dateUtc="2025-06-27T17:20:00Z">
+        <w:r>
+          <w:rPr>
+            <w:rFonts w:ascii="Times New Roman" w:hAnsi="Times New Roman" w:cs="Times New Roman" w:hint="eastAsia"/>
+            <w:color w:val="EE0000"/>
+            <w:sz w:val="16"/>
+            <w:szCs w:val="16"/>
+            <w:rPrChange w:id="313" w:author="yuan@advequip.local" w:date="2025-06-27T10:54:00Z" w16du:dateUtc="2025-06-27T17:54:00Z">
+              <w:rPr>
+                <w:rFonts w:ascii="Times New Roman" w:hAnsi="Times New Roman" w:cs="Times New Roman" w:hint="eastAsia"/>
+                <w:b/>
+                <w:bCs/>
+                <w:sz w:val="16"/>
+                <w:szCs w:val="16"/>
+              </w:rPr>
+            </w:rPrChange>
+          </w:rPr>
+          <w:t>此处不会发生切片</w:t>
+        </w:r>
+      </w:ins>
+      <w:ins w:id="314" w:author="yuan@advequip.local" w:date="2025-06-27T10:21:00Z" w16du:dateUtc="2025-06-27T17:21:00Z">
+        <w:r>
+          <w:rPr>
+            <w:rFonts w:ascii="Times New Roman" w:hAnsi="Times New Roman" w:cs="Times New Roman"/>
+            <w:color w:val="EE0000"/>
+            <w:sz w:val="16"/>
+            <w:szCs w:val="16"/>
+            <w:rPrChange w:id="315" w:author="yuan@advequip.local" w:date="2025-06-27T10:54:00Z" w16du:dateUtc="2025-06-27T17:54:00Z">
+              <w:rPr>
+                <w:rFonts w:ascii="Times New Roman" w:hAnsi="Times New Roman" w:cs="Times New Roman"/>
+                <w:b/>
+                <w:bCs/>
+                <w:sz w:val="16"/>
+                <w:szCs w:val="16"/>
+              </w:rPr>
+            </w:rPrChange>
+          </w:rPr>
+          <w:t>,</w:t>
+        </w:r>
+      </w:ins>
+      <w:ins w:id="316" w:author="yuan@advequip.local" w:date="2025-06-27T10:41:00Z" w16du:dateUtc="2025-06-27T17:41:00Z">
+        <w:r>
+          <w:rPr>
+            <w:rFonts w:ascii="Times New Roman" w:hAnsi="Times New Roman" w:cs="Times New Roman"/>
+            <w:color w:val="EE0000"/>
+            <w:sz w:val="16"/>
+            <w:szCs w:val="16"/>
+          </w:rPr>
+          <w:t xml:space="preserve"> </w:t>
+        </w:r>
+      </w:ins>
+      <w:ins w:id="317" w:author="yuan@advequip.local" w:date="2025-06-27T10:21:00Z" w16du:dateUtc="2025-06-27T17:21:00Z">
+        <w:r>
+          <w:rPr>
+            <w:rFonts w:ascii="Times New Roman" w:hAnsi="Times New Roman" w:cs="Times New Roman" w:hint="eastAsia"/>
+            <w:color w:val="EE0000"/>
+            <w:sz w:val="16"/>
+            <w:szCs w:val="16"/>
+            <w:rPrChange w:id="318" w:author="yuan@advequip.local" w:date="2025-06-27T10:54:00Z" w16du:dateUtc="2025-06-27T17:54:00Z">
+              <w:rPr>
+                <w:rFonts w:ascii="Times New Roman" w:hAnsi="Times New Roman" w:cs="Times New Roman" w:hint="eastAsia"/>
+                <w:b/>
+                <w:bCs/>
+                <w:sz w:val="16"/>
+                <w:szCs w:val="16"/>
+              </w:rPr>
+            </w:rPrChange>
+          </w:rPr>
+          <w:t>不会构造</w:t>
+        </w:r>
+      </w:ins>
+      <w:ins w:id="319" w:author="yuan@advequip.local" w:date="2025-06-27T10:35:00Z" w16du:dateUtc="2025-06-27T17:35:00Z">
+        <w:r>
+          <w:rPr>
+            <w:rFonts w:ascii="Times New Roman" w:hAnsi="Times New Roman" w:cs="Times New Roman"/>
+            <w:color w:val="EE0000"/>
+            <w:sz w:val="16"/>
+            <w:szCs w:val="16"/>
+          </w:rPr>
+          <w:t>Base</w:t>
+        </w:r>
+      </w:ins>
+      <w:ins w:id="320" w:author="yuan@advequip.local" w:date="2025-06-27T10:21:00Z" w16du:dateUtc="2025-06-27T17:21:00Z">
+        <w:r>
+          <w:rPr>
+            <w:rFonts w:ascii="Times New Roman" w:hAnsi="Times New Roman" w:cs="Times New Roman" w:hint="eastAsia"/>
+            <w:color w:val="EE0000"/>
+            <w:sz w:val="16"/>
+            <w:szCs w:val="16"/>
+            <w:rPrChange w:id="321" w:author="yuan@advequip.local" w:date="2025-06-27T10:54:00Z" w16du:dateUtc="2025-06-27T17:54:00Z">
+              <w:rPr>
+                <w:rFonts w:ascii="Times New Roman" w:hAnsi="Times New Roman" w:cs="Times New Roman" w:hint="eastAsia"/>
+                <w:b/>
+                <w:bCs/>
+                <w:sz w:val="16"/>
+                <w:szCs w:val="16"/>
+              </w:rPr>
+            </w:rPrChange>
+          </w:rPr>
+          <w:t>对象</w:t>
+        </w:r>
+      </w:ins>
+      <w:ins w:id="322" w:author="yuan@advequip.local" w:date="2025-06-27T10:35:00Z" w16du:dateUtc="2025-06-27T17:35:00Z">
+        <w:r>
+          <w:rPr>
+            <w:rFonts w:ascii="Times New Roman" w:hAnsi="Times New Roman" w:cs="Times New Roman"/>
+            <w:color w:val="EE0000"/>
+            <w:sz w:val="16"/>
+            <w:szCs w:val="16"/>
+          </w:rPr>
+          <w:t xml:space="preserve"> (</w:t>
+        </w:r>
+      </w:ins>
+      <w:ins w:id="323" w:author="yuan@advequip.local" w:date="2025-06-27T10:34:00Z" w16du:dateUtc="2025-06-27T17:34:00Z">
+        <w:r>
+          <w:rPr>
+            <w:rFonts w:ascii="Times New Roman" w:hAnsi="Times New Roman" w:cs="Times New Roman"/>
+            <w:color w:val="EE0000"/>
+            <w:sz w:val="16"/>
+            <w:szCs w:val="16"/>
+            <w:rPrChange w:id="324" w:author="yuan@advequip.local" w:date="2025-06-27T10:54:00Z" w16du:dateUtc="2025-06-27T17:54:00Z">
+              <w:rPr>
+                <w:rFonts w:ascii="Times New Roman" w:hAnsi="Times New Roman" w:cs="Times New Roman"/>
+                <w:b/>
+                <w:bCs/>
+                <w:sz w:val="16"/>
+                <w:szCs w:val="16"/>
+              </w:rPr>
+            </w:rPrChange>
+          </w:rPr>
+          <w:t>new Derive(…)</w:t>
+        </w:r>
+      </w:ins>
+      <w:ins w:id="325" w:author="yuan@advequip.local" w:date="2025-06-27T10:42:00Z" w16du:dateUtc="2025-06-27T17:42:00Z">
+        <w:r>
+          <w:rPr>
+            <w:rFonts w:ascii="Times New Roman" w:hAnsi="Times New Roman" w:cs="Times New Roman"/>
+            <w:color w:val="EE0000"/>
+            <w:sz w:val="16"/>
+            <w:szCs w:val="16"/>
+          </w:rPr>
+          <w:t xml:space="preserve"> </w:t>
+        </w:r>
+        <w:r>
+          <w:rPr>
+            <w:rFonts w:ascii="Times New Roman" w:hAnsi="Times New Roman" w:cs="Times New Roman" w:hint="eastAsia"/>
+            <w:color w:val="EE0000"/>
+            <w:sz w:val="16"/>
+            <w:szCs w:val="16"/>
+          </w:rPr>
+          <w:t>只</w:t>
+        </w:r>
+      </w:ins>
+      <w:ins w:id="326" w:author="yuan@advequip.local" w:date="2025-06-27T10:34:00Z" w16du:dateUtc="2025-06-27T17:34:00Z">
+        <w:r>
+          <w:rPr>
+            <w:rFonts w:ascii="Times New Roman" w:hAnsi="Times New Roman" w:cs="Times New Roman" w:hint="eastAsia"/>
+            <w:color w:val="EE0000"/>
+            <w:sz w:val="16"/>
+            <w:szCs w:val="16"/>
+            <w:rPrChange w:id="327" w:author="yuan@advequip.local" w:date="2025-06-27T10:54:00Z" w16du:dateUtc="2025-06-27T17:54:00Z">
+              <w:rPr>
+                <w:rFonts w:ascii="Times New Roman" w:hAnsi="Times New Roman" w:cs="Times New Roman" w:hint="eastAsia"/>
+                <w:b/>
+                <w:bCs/>
+                <w:sz w:val="16"/>
+                <w:szCs w:val="16"/>
+              </w:rPr>
+            </w:rPrChange>
+          </w:rPr>
+          <w:t>是创建一个子类对象</w:t>
+        </w:r>
+      </w:ins>
+      <w:ins w:id="328" w:author="yuan@advequip.local" w:date="2025-06-27T10:42:00Z" w16du:dateUtc="2025-06-27T17:42:00Z">
+        <w:r>
+          <w:rPr>
+            <w:rFonts w:ascii="Times New Roman" w:hAnsi="Times New Roman" w:cs="Times New Roman"/>
+            <w:color w:val="EE0000"/>
+            <w:sz w:val="16"/>
+            <w:szCs w:val="16"/>
+          </w:rPr>
+          <w:t>)</w:t>
+        </w:r>
+      </w:ins>
+      <w:del w:id="329" w:author="yuan@advequip.local" w:date="2025-06-27T09:03:00Z" w16du:dateUtc="2025-06-27T16:03:00Z">
+        <w:r>
+          <w:rPr>
+            <w:rFonts w:ascii="Times New Roman" w:hAnsi="Times New Roman" w:cs="Times New Roman"/>
+            <w:sz w:val="16"/>
+            <w:szCs w:val="16"/>
+            <w:rPrChange w:id="330" w:author="yuan@advequip.local" w:date="2025-06-27T10:54:00Z" w16du:dateUtc="2025-06-27T17:54:00Z">
+              <w:rPr>
+                <w:rFonts w:ascii="Times New Roman" w:hAnsi="Times New Roman" w:cs="Times New Roman"/>
+                <w:b/>
+                <w:bCs/>
+                <w:sz w:val="16"/>
+                <w:szCs w:val="16"/>
+              </w:rPr>
+            </w:rPrChange>
+          </w:rPr>
+          <w:delText xml:space="preserve">2 </w:delText>
+        </w:r>
+        <w:r>
+          <w:rPr>
+            <w:rFonts w:ascii="Times New Roman" w:hAnsi="Times New Roman" w:cs="Times New Roman" w:hint="eastAsia"/>
+            <w:sz w:val="16"/>
+            <w:szCs w:val="16"/>
+            <w:rPrChange w:id="331" w:author="yuan@advequip.local" w:date="2025-06-27T10:54:00Z" w16du:dateUtc="2025-06-27T17:54:00Z">
+              <w:rPr>
+                <w:rFonts w:ascii="Times New Roman" w:hAnsi="Times New Roman" w:cs="Times New Roman" w:hint="eastAsia"/>
+                <w:b/>
+                <w:bCs/>
+                <w:sz w:val="16"/>
+                <w:szCs w:val="16"/>
+              </w:rPr>
+            </w:rPrChange>
+          </w:rPr>
+          <w:delText>多态的使用方法</w:delText>
+        </w:r>
+      </w:del>
+    </w:p>
+    <w:p>
+      <w:pPr>
+        <w:ind w:firstLine="420"/>
+        <w:rPr>
+          <w:ins w:id="332" w:author="yuan@advequip.local" w:date="2025-06-27T13:01:00Z" w16du:dateUtc="2025-06-27T20:01:00Z"/>
+          <w:rFonts w:ascii="Times New Roman" w:hAnsi="Times New Roman" w:cs="Times New Roman"/>
+          <w:color w:val="EE0000"/>
+          <w:sz w:val="16"/>
+          <w:szCs w:val="16"/>
+        </w:rPr>
+      </w:pPr>
+      <w:ins w:id="333" w:author="yuan@advequip.local" w:date="2025-06-27T10:42:00Z" w16du:dateUtc="2025-06-27T17:42:00Z">
+        <w:r>
+          <w:rPr>
+            <w:rFonts w:ascii="Times New Roman" w:hAnsi="Times New Roman" w:cs="Times New Roman"/>
+            <w:color w:val="EE0000"/>
+            <w:sz w:val="16"/>
+            <w:szCs w:val="16"/>
+          </w:rPr>
+          <w:t xml:space="preserve">   </w:t>
+        </w:r>
+      </w:ins>
+      <w:ins w:id="334" w:author="yuan@advequip.local" w:date="2025-06-27T12:50:00Z" w16du:dateUtc="2025-06-27T19:50:00Z">
+        <w:r>
+          <w:rPr>
+            <w:rFonts w:ascii="Times New Roman" w:hAnsi="Times New Roman" w:cs="Times New Roman" w:hint="eastAsia"/>
+            <w:color w:val="EE0000"/>
+            <w:sz w:val="16"/>
+            <w:szCs w:val="16"/>
+          </w:rPr>
+          <w:t xml:space="preserve">  </w:t>
+        </w:r>
+      </w:ins>
+      <w:ins w:id="335" w:author="yuan@advequip.local" w:date="2025-06-27T13:01:00Z" w16du:dateUtc="2025-06-27T20:01:00Z">
+        <w:r>
+          <w:rPr>
+            <w:rFonts w:ascii="Times New Roman" w:hAnsi="Times New Roman" w:cs="Times New Roman" w:hint="eastAsia"/>
+            <w:color w:val="EE0000"/>
+            <w:sz w:val="16"/>
+            <w:szCs w:val="16"/>
+          </w:rPr>
+          <w:t>同样</w:t>
+        </w:r>
+        <w:r>
+          <w:rPr>
+            <w:rFonts w:ascii="Times New Roman" w:hAnsi="Times New Roman" w:cs="Times New Roman" w:hint="eastAsia"/>
+            <w:color w:val="EE0000"/>
+            <w:sz w:val="16"/>
+            <w:szCs w:val="16"/>
+          </w:rPr>
+          <w:t xml:space="preserve">: </w:t>
+        </w:r>
+      </w:ins>
+      <w:ins w:id="336" w:author="yuan@advequip.local" w:date="2025-06-27T13:02:00Z" w16du:dateUtc="2025-06-27T20:02:00Z">
+        <w:r>
+          <w:rPr>
+            <w:rFonts w:ascii="Times New Roman" w:hAnsi="Times New Roman" w:cs="Times New Roman" w:hint="eastAsia"/>
+            <w:color w:val="EE0000"/>
+            <w:sz w:val="16"/>
+            <w:szCs w:val="16"/>
+          </w:rPr>
+          <w:t>dynamic_cast</w:t>
+        </w:r>
+      </w:ins>
+    </w:p>
+    <w:p>
+      <w:pPr>
+        <w:ind w:firstLine="420"/>
+        <w:rPr>
+          <w:ins w:id="337" w:author="yuan@advequip.local" w:date="2025-06-27T10:20:00Z" w16du:dateUtc="2025-06-27T17:20:00Z"/>
           <w:rFonts w:ascii="Times New Roman" w:hAnsi="Times New Roman" w:cs="Times New Roman"/>
           <w:b/>
           <w:bCs/>
-          <w:sz w:val="16"/>
-          <w:szCs w:val="16"/>
-        </w:rPr>
-      </w:pPr>
-      <w:r>
-        <w:rPr>
+          <w:color w:val="EE0000"/>
+          <w:sz w:val="16"/>
+          <w:szCs w:val="16"/>
+          <w:rPrChange w:id="338" w:author="yuan@advequip.local" w:date="2025-06-27T10:54:00Z" w16du:dateUtc="2025-06-27T17:54:00Z">
+            <w:rPr>
+              <w:ins w:id="339" w:author="yuan@advequip.local" w:date="2025-06-27T10:20:00Z" w16du:dateUtc="2025-06-27T17:20:00Z"/>
+              <w:rFonts w:ascii="Times New Roman" w:hAnsi="Times New Roman" w:cs="Times New Roman"/>
+              <w:b/>
+              <w:bCs/>
+              <w:sz w:val="16"/>
+              <w:szCs w:val="16"/>
+            </w:rPr>
+          </w:rPrChange>
+        </w:rPr>
+        <w:pPrChange w:id="340" w:author="yuan@advequip.local" w:date="2025-06-27T10:46:00Z" w16du:dateUtc="2025-06-27T17:46:00Z">
+          <w:pPr/>
+        </w:pPrChange>
+      </w:pPr>
+      <w:ins w:id="341" w:author="yuan@advequip.local" w:date="2025-06-27T13:01:00Z" w16du:dateUtc="2025-06-27T20:01:00Z">
+        <w:r>
+          <w:rPr>
+            <w:rFonts w:ascii="Times New Roman" w:hAnsi="Times New Roman" w:cs="Times New Roman" w:hint="eastAsia"/>
+            <w:color w:val="EE0000"/>
+            <w:sz w:val="16"/>
+            <w:szCs w:val="16"/>
+          </w:rPr>
+          <w:t xml:space="preserve">     </w:t>
+        </w:r>
+      </w:ins>
+      <w:ins w:id="342" w:author="yuan@advequip.local" w:date="2025-06-27T10:42:00Z" w16du:dateUtc="2025-06-27T17:42:00Z">
+        <w:r>
+          <w:rPr>
+            <w:rFonts w:ascii="Times New Roman" w:hAnsi="Times New Roman" w:cs="Times New Roman" w:hint="eastAsia"/>
+            <w:b/>
+            <w:bCs/>
+            <w:color w:val="EE0000"/>
+            <w:sz w:val="16"/>
+            <w:szCs w:val="16"/>
+            <w:rPrChange w:id="343" w:author="yuan@advequip.local" w:date="2025-06-27T10:54:00Z" w16du:dateUtc="2025-06-27T17:54:00Z">
+              <w:rPr>
+                <w:rFonts w:ascii="Times New Roman" w:hAnsi="Times New Roman" w:cs="Times New Roman" w:hint="eastAsia"/>
+                <w:color w:val="EE0000"/>
+                <w:sz w:val="16"/>
+                <w:szCs w:val="16"/>
+              </w:rPr>
+            </w:rPrChange>
+          </w:rPr>
+          <w:t>但是</w:t>
+        </w:r>
+        <w:r>
+          <w:rPr>
+            <w:rFonts w:ascii="Times New Roman" w:hAnsi="Times New Roman" w:cs="Times New Roman"/>
+            <w:b/>
+            <w:bCs/>
+            <w:color w:val="EE0000"/>
+            <w:sz w:val="16"/>
+            <w:szCs w:val="16"/>
+            <w:rPrChange w:id="344" w:author="yuan@advequip.local" w:date="2025-06-27T10:54:00Z" w16du:dateUtc="2025-06-27T17:54:00Z">
+              <w:rPr>
+                <w:rFonts w:ascii="Times New Roman" w:hAnsi="Times New Roman" w:cs="Times New Roman"/>
+                <w:color w:val="EE0000"/>
+                <w:sz w:val="16"/>
+                <w:szCs w:val="16"/>
+              </w:rPr>
+            </w:rPrChange>
+          </w:rPr>
+          <w:t xml:space="preserve">Base b = d; </w:t>
+        </w:r>
+      </w:ins>
+      <w:ins w:id="345" w:author="yuan@advequip.local" w:date="2025-06-27T10:43:00Z" w16du:dateUtc="2025-06-27T17:43:00Z">
+        <w:r>
+          <w:rPr>
+            <w:rFonts w:ascii="Times New Roman" w:hAnsi="Times New Roman" w:cs="Times New Roman" w:hint="eastAsia"/>
+            <w:b/>
+            <w:bCs/>
+            <w:color w:val="EE0000"/>
+            <w:sz w:val="16"/>
+            <w:szCs w:val="16"/>
+            <w:rPrChange w:id="346" w:author="yuan@advequip.local" w:date="2025-06-27T10:54:00Z" w16du:dateUtc="2025-06-27T17:54:00Z">
+              <w:rPr>
+                <w:rFonts w:ascii="Times New Roman" w:hAnsi="Times New Roman" w:cs="Times New Roman" w:hint="eastAsia"/>
+                <w:color w:val="EE0000"/>
+                <w:sz w:val="16"/>
+                <w:szCs w:val="16"/>
+              </w:rPr>
+            </w:rPrChange>
+          </w:rPr>
+          <w:t>发生切片</w:t>
+        </w:r>
+        <w:r>
+          <w:rPr>
+            <w:rFonts w:ascii="Times New Roman" w:hAnsi="Times New Roman" w:cs="Times New Roman"/>
+            <w:b/>
+            <w:bCs/>
+            <w:color w:val="EE0000"/>
+            <w:sz w:val="16"/>
+            <w:szCs w:val="16"/>
+            <w:rPrChange w:id="347" w:author="yuan@advequip.local" w:date="2025-06-27T10:54:00Z" w16du:dateUtc="2025-06-27T17:54:00Z">
+              <w:rPr>
+                <w:rFonts w:ascii="Times New Roman" w:hAnsi="Times New Roman" w:cs="Times New Roman"/>
+                <w:color w:val="EE0000"/>
+                <w:sz w:val="16"/>
+                <w:szCs w:val="16"/>
+              </w:rPr>
+            </w:rPrChange>
+          </w:rPr>
+          <w:t xml:space="preserve">, </w:t>
+        </w:r>
+        <w:r>
+          <w:rPr>
+            <w:rFonts w:ascii="Times New Roman" w:hAnsi="Times New Roman" w:cs="Times New Roman" w:hint="eastAsia"/>
+            <w:b/>
+            <w:bCs/>
+            <w:color w:val="EE0000"/>
+            <w:sz w:val="16"/>
+            <w:szCs w:val="16"/>
+            <w:rPrChange w:id="348" w:author="yuan@advequip.local" w:date="2025-06-27T10:54:00Z" w16du:dateUtc="2025-06-27T17:54:00Z">
+              <w:rPr>
+                <w:rFonts w:ascii="Times New Roman" w:hAnsi="Times New Roman" w:cs="Times New Roman" w:hint="eastAsia"/>
+                <w:color w:val="EE0000"/>
+                <w:sz w:val="16"/>
+                <w:szCs w:val="16"/>
+              </w:rPr>
+            </w:rPrChange>
+          </w:rPr>
+          <w:t>并创建一个</w:t>
+        </w:r>
+        <w:r>
+          <w:rPr>
+            <w:rFonts w:ascii="Times New Roman" w:hAnsi="Times New Roman" w:cs="Times New Roman"/>
+            <w:b/>
+            <w:bCs/>
+            <w:color w:val="EE0000"/>
+            <w:sz w:val="16"/>
+            <w:szCs w:val="16"/>
+            <w:rPrChange w:id="349" w:author="yuan@advequip.local" w:date="2025-06-27T10:54:00Z" w16du:dateUtc="2025-06-27T17:54:00Z">
+              <w:rPr>
+                <w:rFonts w:ascii="Times New Roman" w:hAnsi="Times New Roman" w:cs="Times New Roman"/>
+                <w:color w:val="EE0000"/>
+                <w:sz w:val="16"/>
+                <w:szCs w:val="16"/>
+              </w:rPr>
+            </w:rPrChange>
+          </w:rPr>
+          <w:t>Base</w:t>
+        </w:r>
+        <w:r>
+          <w:rPr>
+            <w:rFonts w:ascii="Times New Roman" w:hAnsi="Times New Roman" w:cs="Times New Roman" w:hint="eastAsia"/>
+            <w:b/>
+            <w:bCs/>
+            <w:color w:val="EE0000"/>
+            <w:sz w:val="16"/>
+            <w:szCs w:val="16"/>
+            <w:rPrChange w:id="350" w:author="yuan@advequip.local" w:date="2025-06-27T10:54:00Z" w16du:dateUtc="2025-06-27T17:54:00Z">
+              <w:rPr>
+                <w:rFonts w:ascii="Times New Roman" w:hAnsi="Times New Roman" w:cs="Times New Roman" w:hint="eastAsia"/>
+                <w:color w:val="EE0000"/>
+                <w:sz w:val="16"/>
+                <w:szCs w:val="16"/>
+              </w:rPr>
+            </w:rPrChange>
+          </w:rPr>
+          <w:t>对象通过拷贝构造</w:t>
+        </w:r>
+      </w:ins>
+      <w:ins w:id="351" w:author="yuan@advequip.local" w:date="2025-06-27T13:24:00Z" w16du:dateUtc="2025-06-27T20:24:00Z">
+        <w:r>
+          <w:rPr>
+            <w:rFonts w:ascii="Times New Roman" w:hAnsi="Times New Roman" w:cs="Times New Roman" w:hint="eastAsia"/>
+            <w:b/>
+            <w:bCs/>
+            <w:color w:val="EE0000"/>
+            <w:sz w:val="16"/>
+            <w:szCs w:val="16"/>
+          </w:rPr>
+          <w:t xml:space="preserve"> </w:t>
+        </w:r>
+      </w:ins>
+      <w:ins w:id="352" w:author="yuan@advequip.local" w:date="2025-06-27T13:25:00Z" w16du:dateUtc="2025-06-27T20:25:00Z">
+        <w:r>
+          <w:rPr>
+            <w:rFonts w:ascii="Times New Roman" w:hAnsi="Times New Roman" w:cs="Times New Roman" w:hint="eastAsia"/>
+            <w:b/>
+            <w:bCs/>
+            <w:color w:val="EE0000"/>
+            <w:sz w:val="16"/>
+            <w:szCs w:val="16"/>
+          </w:rPr>
+          <w:t>(</w:t>
+        </w:r>
+        <w:r>
+          <w:rPr>
+            <w:rFonts w:ascii="Times New Roman" w:hAnsi="Times New Roman" w:cs="Times New Roman" w:hint="eastAsia"/>
+            <w:b/>
+            <w:bCs/>
+            <w:color w:val="EE0000"/>
+            <w:sz w:val="16"/>
+            <w:szCs w:val="16"/>
+          </w:rPr>
+          <w:t>此时不是动态绑定</w:t>
+        </w:r>
+        <w:r>
+          <w:rPr>
+            <w:rFonts w:ascii="Times New Roman" w:hAnsi="Times New Roman" w:cs="Times New Roman" w:hint="eastAsia"/>
+            <w:b/>
+            <w:bCs/>
+            <w:color w:val="EE0000"/>
+            <w:sz w:val="16"/>
+            <w:szCs w:val="16"/>
+          </w:rPr>
+          <w:t>)</w:t>
+        </w:r>
+      </w:ins>
+    </w:p>
+    <w:p>
+      <w:pPr>
+        <w:rPr>
+          <w:ins w:id="353" w:author="yuan@advequip.local" w:date="2025-06-27T10:32:00Z" w16du:dateUtc="2025-06-27T17:32:00Z"/>
           <w:rFonts w:ascii="Times New Roman" w:hAnsi="Times New Roman" w:cs="Times New Roman"/>
           <w:b/>
           <w:bCs/>
           <w:sz w:val="16"/>
           <w:szCs w:val="16"/>
         </w:rPr>
-        <w:t xml:space="preserve">3 </w:t>
-      </w:r>
-      <w:r>
+      </w:pPr>
+      <w:ins w:id="354" w:author="yuan@advequip.local" w:date="2025-06-27T10:20:00Z" w16du:dateUtc="2025-06-27T17:20:00Z">
+        <w:r>
+          <w:rPr>
+            <w:rFonts w:ascii="Times New Roman" w:hAnsi="Times New Roman" w:cs="Times New Roman"/>
+            <w:b/>
+            <w:bCs/>
+            <w:sz w:val="16"/>
+            <w:szCs w:val="16"/>
+          </w:rPr>
+          <w:tab/>
+        </w:r>
+      </w:ins>
+    </w:p>
+    <w:p>
+      <w:pPr>
+        <w:rPr>
+          <w:ins w:id="355" w:author="yuan@advequip.local" w:date="2025-06-27T12:50:00Z" w16du:dateUtc="2025-06-27T19:50:00Z"/>
+          <w:rFonts w:ascii="Times New Roman" w:hAnsi="Times New Roman" w:cs="Times New Roman"/>
+          <w:sz w:val="16"/>
+          <w:szCs w:val="16"/>
+        </w:rPr>
+      </w:pPr>
+      <w:ins w:id="356" w:author="yuan@advequip.local" w:date="2025-06-27T10:32:00Z" w16du:dateUtc="2025-06-27T17:32:00Z">
+        <w:r>
+          <w:rPr>
+            <w:rFonts w:ascii="Times New Roman" w:hAnsi="Times New Roman" w:cs="Times New Roman"/>
+            <w:b/>
+            <w:bCs/>
+            <w:sz w:val="16"/>
+            <w:szCs w:val="16"/>
+          </w:rPr>
+          <w:tab/>
+          <w:t xml:space="preserve">   </w:t>
+        </w:r>
+      </w:ins>
+      <w:bookmarkStart w:id="357" w:name="OLE_LINK3"/>
+      <w:ins w:id="358" w:author="yuan@advequip.local" w:date="2025-06-27T12:50:00Z" w16du:dateUtc="2025-06-27T19:50:00Z">
+        <w:r>
+          <w:rPr>
+            <w:rFonts w:asciiTheme="minorEastAsia" w:hAnsiTheme="minorEastAsia" w:cs="Times New Roman" w:hint="eastAsia"/>
+            <w:sz w:val="16"/>
+            <w:szCs w:val="16"/>
+          </w:rPr>
+          <w:sym w:font="Wingdings" w:char="F06C"/>
+        </w:r>
+      </w:ins>
+      <w:ins w:id="359" w:author="yuan@advequip.local" w:date="2025-06-27T13:24:00Z" w16du:dateUtc="2025-06-27T20:24:00Z">
+        <w:r>
+          <w:rPr>
+            <w:rFonts w:asciiTheme="minorEastAsia" w:hAnsiTheme="minorEastAsia" w:cs="Times New Roman" w:hint="eastAsia"/>
+            <w:sz w:val="16"/>
+            <w:szCs w:val="16"/>
+          </w:rPr>
+          <w:t xml:space="preserve"> </w:t>
+        </w:r>
+      </w:ins>
+      <w:bookmarkEnd w:id="357"/>
+      <w:ins w:id="360" w:author="yuan@advequip.local" w:date="2025-06-27T10:32:00Z" w16du:dateUtc="2025-06-27T17:32:00Z">
+        <w:r>
+          <w:rPr>
+            <w:rFonts w:ascii="Times New Roman" w:hAnsi="Times New Roman" w:cs="Times New Roman" w:hint="eastAsia"/>
+            <w:sz w:val="16"/>
+            <w:szCs w:val="16"/>
+            <w:rPrChange w:id="361" w:author="yuan@advequip.local" w:date="2025-06-27T10:54:00Z" w16du:dateUtc="2025-06-27T17:54:00Z">
+              <w:rPr>
+                <w:rFonts w:ascii="Times New Roman" w:hAnsi="Times New Roman" w:cs="Times New Roman" w:hint="eastAsia"/>
+                <w:b/>
+                <w:bCs/>
+                <w:sz w:val="16"/>
+                <w:szCs w:val="16"/>
+              </w:rPr>
+            </w:rPrChange>
+          </w:rPr>
+          <w:t>构造期间虚函数调用是无效的</w:t>
+        </w:r>
+      </w:ins>
+      <w:ins w:id="362" w:author="yuan@advequip.local" w:date="2025-06-27T10:45:00Z" w16du:dateUtc="2025-06-27T17:45:00Z">
+        <w:r>
+          <w:rPr>
+            <w:rFonts w:ascii="Times New Roman" w:hAnsi="Times New Roman" w:cs="Times New Roman"/>
+            <w:sz w:val="16"/>
+            <w:szCs w:val="16"/>
+          </w:rPr>
+          <w:t xml:space="preserve"> (</w:t>
+        </w:r>
+      </w:ins>
+      <w:ins w:id="363" w:author="yuan@advequip.local" w:date="2025-06-27T10:32:00Z" w16du:dateUtc="2025-06-27T17:32:00Z">
+        <w:r>
+          <w:rPr>
+            <w:rFonts w:ascii="Times New Roman" w:hAnsi="Times New Roman" w:cs="Times New Roman" w:hint="eastAsia"/>
+            <w:sz w:val="16"/>
+            <w:szCs w:val="16"/>
+            <w:rPrChange w:id="364" w:author="yuan@advequip.local" w:date="2025-06-27T10:54:00Z" w16du:dateUtc="2025-06-27T17:54:00Z">
+              <w:rPr>
+                <w:rFonts w:ascii="Times New Roman" w:hAnsi="Times New Roman" w:cs="Times New Roman" w:hint="eastAsia"/>
+                <w:b/>
+                <w:bCs/>
+                <w:sz w:val="16"/>
+                <w:szCs w:val="16"/>
+              </w:rPr>
+            </w:rPrChange>
+          </w:rPr>
+          <w:t>此时</w:t>
+        </w:r>
+        <w:r>
+          <w:rPr>
+            <w:rFonts w:ascii="Times New Roman" w:hAnsi="Times New Roman" w:cs="Times New Roman"/>
+            <w:sz w:val="16"/>
+            <w:szCs w:val="16"/>
+            <w:rPrChange w:id="365" w:author="yuan@advequip.local" w:date="2025-06-27T10:54:00Z" w16du:dateUtc="2025-06-27T17:54:00Z">
+              <w:rPr>
+                <w:rFonts w:ascii="Times New Roman" w:hAnsi="Times New Roman" w:cs="Times New Roman"/>
+                <w:b/>
+                <w:bCs/>
+                <w:sz w:val="16"/>
+                <w:szCs w:val="16"/>
+              </w:rPr>
+            </w:rPrChange>
+          </w:rPr>
+          <w:t>v</w:t>
+        </w:r>
+      </w:ins>
+      <w:ins w:id="366" w:author="yuan@advequip.local" w:date="2025-06-27T10:45:00Z" w16du:dateUtc="2025-06-27T17:45:00Z">
+        <w:r>
+          <w:rPr>
+            <w:rFonts w:ascii="Times New Roman" w:hAnsi="Times New Roman" w:cs="Times New Roman"/>
+            <w:sz w:val="16"/>
+            <w:szCs w:val="16"/>
+          </w:rPr>
+          <w:t>FunTableP</w:t>
+        </w:r>
+      </w:ins>
+      <w:ins w:id="367" w:author="yuan@advequip.local" w:date="2025-06-27T10:32:00Z" w16du:dateUtc="2025-06-27T17:32:00Z">
+        <w:r>
+          <w:rPr>
+            <w:rFonts w:ascii="Times New Roman" w:hAnsi="Times New Roman" w:cs="Times New Roman"/>
+            <w:sz w:val="16"/>
+            <w:szCs w:val="16"/>
+            <w:rPrChange w:id="368" w:author="yuan@advequip.local" w:date="2025-06-27T10:54:00Z" w16du:dateUtc="2025-06-27T17:54:00Z">
+              <w:rPr>
+                <w:rFonts w:ascii="Times New Roman" w:hAnsi="Times New Roman" w:cs="Times New Roman"/>
+                <w:b/>
+                <w:bCs/>
+                <w:sz w:val="16"/>
+                <w:szCs w:val="16"/>
+              </w:rPr>
+            </w:rPrChange>
+          </w:rPr>
+          <w:t>tr</w:t>
+        </w:r>
+        <w:r>
+          <w:rPr>
+            <w:rFonts w:ascii="Times New Roman" w:hAnsi="Times New Roman" w:cs="Times New Roman" w:hint="eastAsia"/>
+            <w:sz w:val="16"/>
+            <w:szCs w:val="16"/>
+            <w:rPrChange w:id="369" w:author="yuan@advequip.local" w:date="2025-06-27T10:54:00Z" w16du:dateUtc="2025-06-27T17:54:00Z">
+              <w:rPr>
+                <w:rFonts w:ascii="Times New Roman" w:hAnsi="Times New Roman" w:cs="Times New Roman" w:hint="eastAsia"/>
+                <w:b/>
+                <w:bCs/>
+                <w:sz w:val="16"/>
+                <w:szCs w:val="16"/>
+              </w:rPr>
+            </w:rPrChange>
+          </w:rPr>
+          <w:t>尚未完</w:t>
+        </w:r>
+      </w:ins>
+      <w:ins w:id="370" w:author="yuan@advequip.local" w:date="2025-06-27T10:45:00Z" w16du:dateUtc="2025-06-27T17:45:00Z">
+        <w:r>
+          <w:rPr>
+            <w:rFonts w:ascii="Times New Roman" w:hAnsi="Times New Roman" w:cs="Times New Roman" w:hint="eastAsia"/>
+            <w:sz w:val="16"/>
+            <w:szCs w:val="16"/>
+          </w:rPr>
+          <w:t>成</w:t>
+        </w:r>
+      </w:ins>
+      <w:ins w:id="371" w:author="yuan@advequip.local" w:date="2025-06-27T10:32:00Z" w16du:dateUtc="2025-06-27T17:32:00Z">
+        <w:r>
+          <w:rPr>
+            <w:rFonts w:ascii="Times New Roman" w:hAnsi="Times New Roman" w:cs="Times New Roman" w:hint="eastAsia"/>
+            <w:sz w:val="16"/>
+            <w:szCs w:val="16"/>
+            <w:rPrChange w:id="372" w:author="yuan@advequip.local" w:date="2025-06-27T10:54:00Z" w16du:dateUtc="2025-06-27T17:54:00Z">
+              <w:rPr>
+                <w:rFonts w:ascii="Times New Roman" w:hAnsi="Times New Roman" w:cs="Times New Roman" w:hint="eastAsia"/>
+                <w:b/>
+                <w:bCs/>
+                <w:sz w:val="16"/>
+                <w:szCs w:val="16"/>
+              </w:rPr>
+            </w:rPrChange>
+          </w:rPr>
+          <w:t>构造</w:t>
+        </w:r>
+      </w:ins>
+      <w:ins w:id="373" w:author="yuan@advequip.local" w:date="2025-06-27T10:45:00Z" w16du:dateUtc="2025-06-27T17:45:00Z">
+        <w:r>
+          <w:rPr>
+            <w:rFonts w:ascii="Times New Roman" w:hAnsi="Times New Roman" w:cs="Times New Roman"/>
+            <w:sz w:val="16"/>
+            <w:szCs w:val="16"/>
+          </w:rPr>
+          <w:t xml:space="preserve">) </w:t>
+        </w:r>
+        <w:r>
+          <w:rPr>
+            <w:rFonts w:ascii="Times New Roman" w:hAnsi="Times New Roman" w:cs="Times New Roman"/>
+            <w:sz w:val="16"/>
+            <w:szCs w:val="16"/>
+          </w:rPr>
+          <w:t>在构造函数中调用虚函数</w:t>
+        </w:r>
+        <w:r>
+          <w:rPr>
+            <w:rFonts w:ascii="Times New Roman" w:hAnsi="Times New Roman" w:cs="Times New Roman"/>
+            <w:sz w:val="16"/>
+            <w:szCs w:val="16"/>
+          </w:rPr>
+          <w:t>,</w:t>
+        </w:r>
+      </w:ins>
+      <w:ins w:id="374" w:author="yuan@advequip.local" w:date="2025-06-27T10:46:00Z" w16du:dateUtc="2025-06-27T17:46:00Z">
+        <w:r>
+          <w:rPr>
+            <w:rFonts w:ascii="Times New Roman" w:hAnsi="Times New Roman" w:cs="Times New Roman"/>
+            <w:sz w:val="16"/>
+            <w:szCs w:val="16"/>
+          </w:rPr>
+          <w:t xml:space="preserve"> </w:t>
+        </w:r>
+      </w:ins>
+      <w:ins w:id="375" w:author="yuan@advequip.local" w:date="2025-06-27T10:45:00Z" w16du:dateUtc="2025-06-27T17:45:00Z">
+        <w:r>
+          <w:rPr>
+            <w:rFonts w:ascii="Times New Roman" w:hAnsi="Times New Roman" w:cs="Times New Roman"/>
+            <w:sz w:val="16"/>
+            <w:szCs w:val="16"/>
+          </w:rPr>
+          <w:t>最</w:t>
+        </w:r>
+      </w:ins>
+    </w:p>
+    <w:p>
+      <w:pPr>
+        <w:rPr>
+          <w:ins w:id="376" w:author="yuan@advequip.local" w:date="2025-06-27T10:46:00Z" w16du:dateUtc="2025-06-27T17:46:00Z"/>
+          <w:rFonts w:ascii="Times New Roman" w:hAnsi="Times New Roman" w:cs="Times New Roman"/>
+          <w:sz w:val="16"/>
+          <w:szCs w:val="16"/>
+        </w:rPr>
+        <w:pPrChange w:id="377" w:author="yuan@advequip.local" w:date="2025-06-27T12:50:00Z" w16du:dateUtc="2025-06-27T19:50:00Z">
+          <w:pPr>
+            <w:ind w:firstLine="420"/>
+          </w:pPr>
+        </w:pPrChange>
+      </w:pPr>
+      <w:ins w:id="378" w:author="yuan@advequip.local" w:date="2025-06-27T12:50:00Z" w16du:dateUtc="2025-06-27T19:50:00Z">
+        <w:r>
+          <w:rPr>
+            <w:rFonts w:ascii="Times New Roman" w:hAnsi="Times New Roman" w:cs="Times New Roman" w:hint="eastAsia"/>
+            <w:sz w:val="16"/>
+            <w:szCs w:val="16"/>
+          </w:rPr>
+          <w:t xml:space="preserve">           </w:t>
+        </w:r>
+      </w:ins>
+      <w:ins w:id="379" w:author="yuan@advequip.local" w:date="2025-06-27T10:45:00Z" w16du:dateUtc="2025-06-27T17:45:00Z">
+        <w:r>
+          <w:rPr>
+            <w:rFonts w:ascii="Times New Roman" w:hAnsi="Times New Roman" w:cs="Times New Roman"/>
+            <w:sz w:val="16"/>
+            <w:szCs w:val="16"/>
+          </w:rPr>
+          <w:t>终调用的也只是当前类的版本</w:t>
+        </w:r>
+      </w:ins>
+      <w:ins w:id="380" w:author="yuan@advequip.local" w:date="2025-06-27T10:46:00Z" w16du:dateUtc="2025-06-27T17:46:00Z">
+        <w:r>
+          <w:rPr>
+            <w:rFonts w:ascii="Times New Roman" w:hAnsi="Times New Roman" w:cs="Times New Roman"/>
+            <w:sz w:val="16"/>
+            <w:szCs w:val="16"/>
+          </w:rPr>
+          <w:t xml:space="preserve">, </w:t>
+        </w:r>
+      </w:ins>
+      <w:ins w:id="381" w:author="yuan@advequip.local" w:date="2025-06-27T10:45:00Z" w16du:dateUtc="2025-06-27T17:45:00Z">
+        <w:r>
+          <w:rPr>
+            <w:rFonts w:ascii="Times New Roman" w:hAnsi="Times New Roman" w:cs="Times New Roman"/>
+            <w:sz w:val="16"/>
+            <w:szCs w:val="16"/>
+          </w:rPr>
+          <w:t>而不会</w:t>
+        </w:r>
+      </w:ins>
+      <w:ins w:id="382" w:author="yuan@advequip.local" w:date="2025-06-27T10:46:00Z" w16du:dateUtc="2025-06-27T17:46:00Z">
+        <w:r>
+          <w:rPr>
+            <w:rFonts w:ascii="Times New Roman" w:hAnsi="Times New Roman" w:cs="Times New Roman" w:hint="eastAsia"/>
+            <w:sz w:val="16"/>
+            <w:szCs w:val="16"/>
+          </w:rPr>
+          <w:t>通过</w:t>
+        </w:r>
+      </w:ins>
+      <w:ins w:id="383" w:author="yuan@advequip.local" w:date="2025-06-27T10:45:00Z" w16du:dateUtc="2025-06-27T17:45:00Z">
+        <w:r>
+          <w:rPr>
+            <w:rFonts w:ascii="Times New Roman" w:hAnsi="Times New Roman" w:cs="Times New Roman"/>
+            <w:sz w:val="16"/>
+            <w:szCs w:val="16"/>
+          </w:rPr>
+          <w:t>多态调用</w:t>
+        </w:r>
+      </w:ins>
+      <w:ins w:id="384" w:author="yuan@advequip.local" w:date="2025-06-27T10:46:00Z" w16du:dateUtc="2025-06-27T17:46:00Z">
+        <w:r>
+          <w:rPr>
+            <w:rFonts w:ascii="Times New Roman" w:hAnsi="Times New Roman" w:cs="Times New Roman" w:hint="eastAsia"/>
+            <w:sz w:val="16"/>
+            <w:szCs w:val="16"/>
+          </w:rPr>
+          <w:t>子</w:t>
+        </w:r>
+      </w:ins>
+      <w:ins w:id="385" w:author="yuan@advequip.local" w:date="2025-06-27T10:45:00Z" w16du:dateUtc="2025-06-27T17:45:00Z">
+        <w:r>
+          <w:rPr>
+            <w:rFonts w:ascii="Times New Roman" w:hAnsi="Times New Roman" w:cs="Times New Roman"/>
+            <w:sz w:val="16"/>
+            <w:szCs w:val="16"/>
+          </w:rPr>
+          <w:t>类重写的版本</w:t>
+        </w:r>
+      </w:ins>
+    </w:p>
+    <w:p>
+      <w:pPr>
+        <w:ind w:firstLine="420"/>
+        <w:rPr>
+          <w:ins w:id="386" w:author="yuan@advequip.local" w:date="2025-06-27T10:54:00Z" w16du:dateUtc="2025-06-27T17:54:00Z"/>
+          <w:rFonts w:ascii="Times New Roman" w:hAnsi="Times New Roman" w:cs="Times New Roman"/>
+          <w:sz w:val="16"/>
+          <w:szCs w:val="16"/>
+        </w:rPr>
+      </w:pPr>
+    </w:p>
+    <w:p>
+      <w:pPr>
+        <w:ind w:firstLine="420"/>
+        <w:rPr>
+          <w:ins w:id="387" w:author="yuan@advequip.local" w:date="2025-06-27T12:50:00Z" w16du:dateUtc="2025-06-27T19:50:00Z"/>
+          <w:rFonts w:ascii="Times New Roman" w:hAnsi="Times New Roman" w:cs="Times New Roman"/>
+          <w:sz w:val="16"/>
+          <w:szCs w:val="16"/>
+        </w:rPr>
+      </w:pPr>
+      <w:ins w:id="388" w:author="yuan@advequip.local" w:date="2025-06-27T10:54:00Z" w16du:dateUtc="2025-06-27T17:54:00Z">
+        <w:r>
+          <w:rPr>
+            <w:rFonts w:ascii="Times New Roman" w:hAnsi="Times New Roman" w:cs="Times New Roman"/>
+            <w:sz w:val="16"/>
+            <w:szCs w:val="16"/>
+          </w:rPr>
+          <w:t xml:space="preserve">   </w:t>
+        </w:r>
+      </w:ins>
+      <w:ins w:id="389" w:author="yuan@advequip.local" w:date="2025-06-27T12:50:00Z" w16du:dateUtc="2025-06-27T19:50:00Z">
+        <w:r>
+          <w:rPr>
+            <w:rFonts w:asciiTheme="minorEastAsia" w:hAnsiTheme="minorEastAsia" w:cs="Times New Roman" w:hint="eastAsia"/>
+            <w:sz w:val="16"/>
+            <w:szCs w:val="16"/>
+          </w:rPr>
+          <w:sym w:font="Wingdings" w:char="F06C"/>
+        </w:r>
+        <w:r>
+          <w:rPr>
+            <w:rFonts w:asciiTheme="minorEastAsia" w:hAnsiTheme="minorEastAsia" w:cs="Times New Roman" w:hint="eastAsia"/>
+            <w:sz w:val="16"/>
+            <w:szCs w:val="16"/>
+          </w:rPr>
+          <w:t xml:space="preserve"> </w:t>
+        </w:r>
+      </w:ins>
+      <w:ins w:id="390" w:author="yuan@advequip.local" w:date="2025-06-27T10:55:00Z" w16du:dateUtc="2025-06-27T17:55:00Z">
+        <w:r>
+          <w:rPr>
+            <w:rFonts w:ascii="Times New Roman" w:hAnsi="Times New Roman" w:cs="Times New Roman" w:hint="eastAsia"/>
+            <w:b/>
+            <w:bCs/>
+            <w:color w:val="EE0000"/>
+            <w:sz w:val="16"/>
+            <w:szCs w:val="16"/>
+            <w:rPrChange w:id="391" w:author="yuan@advequip.local" w:date="2025-06-27T13:36:00Z" w16du:dateUtc="2025-06-27T20:36:00Z">
+              <w:rPr>
+                <w:rFonts w:ascii="Times New Roman" w:hAnsi="Times New Roman" w:cs="Times New Roman" w:hint="eastAsia"/>
+                <w:sz w:val="16"/>
+                <w:szCs w:val="16"/>
+              </w:rPr>
+            </w:rPrChange>
+          </w:rPr>
+          <w:t>多态情况时</w:t>
+        </w:r>
+        <w:r>
+          <w:rPr>
+            <w:rFonts w:ascii="Times New Roman" w:hAnsi="Times New Roman" w:cs="Times New Roman"/>
+            <w:b/>
+            <w:bCs/>
+            <w:color w:val="EE0000"/>
+            <w:sz w:val="16"/>
+            <w:szCs w:val="16"/>
+            <w:rPrChange w:id="392" w:author="yuan@advequip.local" w:date="2025-06-27T13:36:00Z" w16du:dateUtc="2025-06-27T20:36:00Z">
+              <w:rPr>
+                <w:rFonts w:ascii="Times New Roman" w:hAnsi="Times New Roman" w:cs="Times New Roman"/>
+                <w:sz w:val="16"/>
+                <w:szCs w:val="16"/>
+              </w:rPr>
+            </w:rPrChange>
+          </w:rPr>
+          <w:t xml:space="preserve">, </w:t>
+        </w:r>
+      </w:ins>
+      <w:ins w:id="393" w:author="yuan@advequip.local" w:date="2025-06-27T10:54:00Z" w16du:dateUtc="2025-06-27T17:54:00Z">
+        <w:r>
+          <w:rPr>
+            <w:rFonts w:ascii="Times New Roman" w:hAnsi="Times New Roman" w:cs="Times New Roman" w:hint="eastAsia"/>
+            <w:b/>
+            <w:bCs/>
+            <w:color w:val="EE0000"/>
+            <w:sz w:val="16"/>
+            <w:szCs w:val="16"/>
+            <w:rPrChange w:id="394" w:author="yuan@advequip.local" w:date="2025-06-27T13:36:00Z" w16du:dateUtc="2025-06-27T20:36:00Z">
+              <w:rPr>
+                <w:rFonts w:ascii="Times New Roman" w:hAnsi="Times New Roman" w:cs="Times New Roman" w:hint="eastAsia"/>
+                <w:sz w:val="16"/>
+                <w:szCs w:val="16"/>
+              </w:rPr>
+            </w:rPrChange>
+          </w:rPr>
+          <w:t>基类</w:t>
+        </w:r>
+      </w:ins>
+      <w:ins w:id="395" w:author="yuan@advequip.local" w:date="2025-06-27T10:55:00Z" w16du:dateUtc="2025-06-27T17:55:00Z">
+        <w:r>
+          <w:rPr>
+            <w:rFonts w:ascii="Times New Roman" w:hAnsi="Times New Roman" w:cs="Times New Roman" w:hint="eastAsia"/>
+            <w:b/>
+            <w:bCs/>
+            <w:color w:val="EE0000"/>
+            <w:sz w:val="16"/>
+            <w:szCs w:val="16"/>
+            <w:rPrChange w:id="396" w:author="yuan@advequip.local" w:date="2025-06-27T13:36:00Z" w16du:dateUtc="2025-06-27T20:36:00Z">
+              <w:rPr>
+                <w:rFonts w:ascii="Times New Roman" w:hAnsi="Times New Roman" w:cs="Times New Roman" w:hint="eastAsia"/>
+                <w:sz w:val="16"/>
+                <w:szCs w:val="16"/>
+              </w:rPr>
+            </w:rPrChange>
+          </w:rPr>
+          <w:t>的析构函数必须是</w:t>
+        </w:r>
+        <w:r>
+          <w:rPr>
+            <w:rFonts w:ascii="Times New Roman" w:hAnsi="Times New Roman" w:cs="Times New Roman"/>
+            <w:b/>
+            <w:bCs/>
+            <w:color w:val="EE0000"/>
+            <w:sz w:val="16"/>
+            <w:szCs w:val="16"/>
+            <w:rPrChange w:id="397" w:author="yuan@advequip.local" w:date="2025-06-27T13:36:00Z" w16du:dateUtc="2025-06-27T20:36:00Z">
+              <w:rPr>
+                <w:rFonts w:ascii="Times New Roman" w:hAnsi="Times New Roman" w:cs="Times New Roman"/>
+                <w:sz w:val="16"/>
+                <w:szCs w:val="16"/>
+              </w:rPr>
+            </w:rPrChange>
+          </w:rPr>
+          <w:t>virtual</w:t>
+        </w:r>
+      </w:ins>
+      <w:ins w:id="398" w:author="yuan@advequip.local" w:date="2025-06-27T12:47:00Z" w16du:dateUtc="2025-06-27T19:47:00Z">
+        <w:r>
+          <w:rPr>
+            <w:rFonts w:ascii="Times New Roman" w:hAnsi="Times New Roman" w:cs="Times New Roman"/>
+            <w:b/>
+            <w:bCs/>
+            <w:color w:val="EE0000"/>
+            <w:sz w:val="16"/>
+            <w:szCs w:val="16"/>
+            <w:rPrChange w:id="399" w:author="yuan@advequip.local" w:date="2025-06-27T13:36:00Z" w16du:dateUtc="2025-06-27T20:36:00Z">
+              <w:rPr>
+                <w:rFonts w:ascii="Times New Roman" w:hAnsi="Times New Roman" w:cs="Times New Roman"/>
+                <w:color w:val="EE0000"/>
+                <w:sz w:val="16"/>
+                <w:szCs w:val="16"/>
+              </w:rPr>
+            </w:rPrChange>
+          </w:rPr>
+          <w:t xml:space="preserve">, </w:t>
+        </w:r>
+      </w:ins>
+      <w:ins w:id="400" w:author="yuan@advequip.local" w:date="2025-06-27T10:56:00Z" w16du:dateUtc="2025-06-27T17:56:00Z">
+        <w:r>
+          <w:rPr>
+            <w:rFonts w:ascii="Times New Roman" w:hAnsi="Times New Roman" w:cs="Times New Roman"/>
+            <w:sz w:val="16"/>
+            <w:szCs w:val="16"/>
+          </w:rPr>
+          <w:t>否则只是静态绑定基类的析构函数</w:t>
+        </w:r>
+        <w:r>
+          <w:rPr>
+            <w:rFonts w:ascii="Times New Roman" w:hAnsi="Times New Roman" w:cs="Times New Roman"/>
+            <w:sz w:val="16"/>
+            <w:szCs w:val="16"/>
+          </w:rPr>
+          <w:t xml:space="preserve">, </w:t>
+        </w:r>
+      </w:ins>
+      <w:ins w:id="401" w:author="yuan@advequip.local" w:date="2025-06-27T12:48:00Z" w16du:dateUtc="2025-06-27T19:48:00Z">
+        <w:r>
+          <w:rPr>
+            <w:rFonts w:ascii="Times New Roman" w:hAnsi="Times New Roman" w:cs="Times New Roman" w:hint="eastAsia"/>
+            <w:sz w:val="16"/>
+            <w:szCs w:val="16"/>
+          </w:rPr>
+          <w:t>导致</w:t>
+        </w:r>
+      </w:ins>
+      <w:ins w:id="402" w:author="yuan@advequip.local" w:date="2025-06-27T10:56:00Z" w16du:dateUtc="2025-06-27T17:56:00Z">
+        <w:r>
+          <w:rPr>
+            <w:rFonts w:ascii="Times New Roman" w:hAnsi="Times New Roman" w:cs="Times New Roman"/>
+            <w:sz w:val="16"/>
+            <w:szCs w:val="16"/>
+          </w:rPr>
+          <w:t>不能触发</w:t>
+        </w:r>
+      </w:ins>
+    </w:p>
+    <w:p>
+      <w:pPr>
+        <w:ind w:firstLine="420"/>
+        <w:rPr>
+          <w:ins w:id="403" w:author="yuan@advequip.local" w:date="2025-06-27T10:46:00Z" w16du:dateUtc="2025-06-27T17:46:00Z"/>
+          <w:rFonts w:ascii="Times New Roman" w:hAnsi="Times New Roman" w:cs="Times New Roman"/>
+          <w:sz w:val="16"/>
+          <w:szCs w:val="16"/>
+        </w:rPr>
+      </w:pPr>
+      <w:ins w:id="404" w:author="yuan@advequip.local" w:date="2025-06-27T12:50:00Z" w16du:dateUtc="2025-06-27T19:50:00Z">
+        <w:r>
+          <w:rPr>
+            <w:rFonts w:ascii="Times New Roman" w:hAnsi="Times New Roman" w:cs="Times New Roman" w:hint="eastAsia"/>
+            <w:sz w:val="16"/>
+            <w:szCs w:val="16"/>
+          </w:rPr>
+          <w:t xml:space="preserve">    </w:t>
+        </w:r>
+        <w:r>
+          <w:rPr>
+            <w:rFonts w:ascii="Times New Roman" w:hAnsi="Times New Roman" w:cs="Times New Roman"/>
+            <w:color w:val="FFFFFF" w:themeColor="background1"/>
+            <w:sz w:val="16"/>
+            <w:szCs w:val="16"/>
+            <w:rPrChange w:id="405" w:author="yuan@advequip.local" w:date="2025-06-27T12:51:00Z" w16du:dateUtc="2025-06-27T19:51:00Z">
+              <w:rPr>
+                <w:rFonts w:ascii="Times New Roman" w:hAnsi="Times New Roman" w:cs="Times New Roman"/>
+                <w:sz w:val="16"/>
+                <w:szCs w:val="16"/>
+              </w:rPr>
+            </w:rPrChange>
+          </w:rPr>
+          <w:t xml:space="preserve"> .</w:t>
+        </w:r>
+      </w:ins>
+      <w:ins w:id="406" w:author="yuan@advequip.local" w:date="2025-06-27T10:56:00Z" w16du:dateUtc="2025-06-27T17:56:00Z">
+        <w:r>
+          <w:rPr>
+            <w:rFonts w:ascii="Times New Roman" w:hAnsi="Times New Roman" w:cs="Times New Roman"/>
+            <w:sz w:val="16"/>
+            <w:szCs w:val="16"/>
+          </w:rPr>
+          <w:t>多态</w:t>
+        </w:r>
+      </w:ins>
+      <w:ins w:id="407" w:author="yuan@advequip.local" w:date="2025-06-27T12:48:00Z" w16du:dateUtc="2025-06-27T19:48:00Z">
+        <w:r>
+          <w:rPr>
+            <w:rFonts w:ascii="Times New Roman" w:hAnsi="Times New Roman" w:cs="Times New Roman" w:hint="eastAsia"/>
+            <w:sz w:val="16"/>
+            <w:szCs w:val="16"/>
+          </w:rPr>
+          <w:t>情况下</w:t>
+        </w:r>
+      </w:ins>
+      <w:ins w:id="408" w:author="yuan@advequip.local" w:date="2025-06-27T10:56:00Z" w16du:dateUtc="2025-06-27T17:56:00Z">
+        <w:r>
+          <w:rPr>
+            <w:rFonts w:ascii="Times New Roman" w:hAnsi="Times New Roman" w:cs="Times New Roman"/>
+            <w:sz w:val="16"/>
+            <w:szCs w:val="16"/>
+          </w:rPr>
+          <w:t>子类</w:t>
+        </w:r>
+      </w:ins>
+      <w:ins w:id="409" w:author="yuan@advequip.local" w:date="2025-06-27T12:48:00Z" w16du:dateUtc="2025-06-27T19:48:00Z">
+        <w:r>
+          <w:rPr>
+            <w:rFonts w:ascii="Times New Roman" w:hAnsi="Times New Roman" w:cs="Times New Roman" w:hint="eastAsia"/>
+            <w:sz w:val="16"/>
+            <w:szCs w:val="16"/>
+          </w:rPr>
+          <w:t>的</w:t>
+        </w:r>
+      </w:ins>
+      <w:ins w:id="410" w:author="yuan@advequip.local" w:date="2025-06-27T10:56:00Z" w16du:dateUtc="2025-06-27T17:56:00Z">
+        <w:r>
+          <w:rPr>
+            <w:rFonts w:ascii="Times New Roman" w:hAnsi="Times New Roman" w:cs="Times New Roman"/>
+            <w:sz w:val="16"/>
+            <w:szCs w:val="16"/>
+          </w:rPr>
+          <w:t>析构</w:t>
+        </w:r>
+      </w:ins>
+      <w:ins w:id="411" w:author="yuan@advequip.local" w:date="2025-06-27T12:48:00Z" w16du:dateUtc="2025-06-27T19:48:00Z">
+        <w:r>
+          <w:rPr>
+            <w:rFonts w:ascii="Times New Roman" w:hAnsi="Times New Roman" w:cs="Times New Roman" w:hint="eastAsia"/>
+            <w:sz w:val="16"/>
+            <w:szCs w:val="16"/>
+          </w:rPr>
+          <w:t>函数</w:t>
+        </w:r>
+      </w:ins>
+      <w:ins w:id="412" w:author="yuan@advequip.local" w:date="2025-06-27T10:59:00Z" w16du:dateUtc="2025-06-27T17:59:00Z">
+        <w:r>
+          <w:rPr>
+            <w:rFonts w:ascii="Times New Roman" w:hAnsi="Times New Roman" w:cs="Times New Roman" w:hint="eastAsia"/>
+            <w:sz w:val="16"/>
+            <w:szCs w:val="16"/>
+          </w:rPr>
+          <w:t>。</w:t>
+        </w:r>
+      </w:ins>
+      <w:ins w:id="413" w:author="yuan@advequip.local" w:date="2025-06-27T12:49:00Z" w16du:dateUtc="2025-06-27T19:49:00Z">
+        <w:r>
+          <w:rPr>
+            <w:rFonts w:ascii="Times New Roman" w:hAnsi="Times New Roman" w:cs="Times New Roman" w:hint="eastAsia"/>
+            <w:sz w:val="16"/>
+            <w:szCs w:val="16"/>
+          </w:rPr>
+          <w:t>(</w:t>
+        </w:r>
+      </w:ins>
+      <w:ins w:id="414" w:author="yuan@advequip.local" w:date="2025-06-27T10:56:00Z" w16du:dateUtc="2025-06-27T17:56:00Z">
+        <w:r>
+          <w:rPr>
+            <w:rFonts w:ascii="Times New Roman" w:hAnsi="Times New Roman" w:cs="Times New Roman"/>
+            <w:sz w:val="16"/>
+            <w:szCs w:val="16"/>
+          </w:rPr>
+          <w:t>如果</w:t>
+        </w:r>
+        <w:r>
+          <w:rPr>
+            <w:rFonts w:ascii="Times New Roman" w:hAnsi="Times New Roman" w:cs="Times New Roman"/>
+            <w:sz w:val="16"/>
+            <w:szCs w:val="16"/>
+          </w:rPr>
+          <w:t>Base</w:t>
+        </w:r>
+        <w:r>
+          <w:rPr>
+            <w:rFonts w:ascii="Times New Roman" w:hAnsi="Times New Roman" w:cs="Times New Roman"/>
+            <w:sz w:val="16"/>
+            <w:szCs w:val="16"/>
+          </w:rPr>
+          <w:t>的析构是纯虚析构函数</w:t>
+        </w:r>
+      </w:ins>
+      <w:ins w:id="415" w:author="yuan@advequip.local" w:date="2025-06-27T12:48:00Z" w16du:dateUtc="2025-06-27T19:48:00Z">
+        <w:r>
+          <w:rPr>
+            <w:rFonts w:ascii="Times New Roman" w:hAnsi="Times New Roman" w:cs="Times New Roman" w:hint="eastAsia"/>
+            <w:sz w:val="16"/>
+            <w:szCs w:val="16"/>
+          </w:rPr>
+          <w:t xml:space="preserve">, </w:t>
+        </w:r>
+        <w:r>
+          <w:rPr>
+            <w:rFonts w:ascii="Times New Roman" w:hAnsi="Times New Roman" w:cs="Times New Roman" w:hint="eastAsia"/>
+            <w:sz w:val="16"/>
+            <w:szCs w:val="16"/>
+          </w:rPr>
+          <w:t>子类要</w:t>
+        </w:r>
+      </w:ins>
+      <w:ins w:id="416" w:author="yuan@advequip.local" w:date="2025-06-27T10:56:00Z" w16du:dateUtc="2025-06-27T17:56:00Z">
+        <w:r>
+          <w:rPr>
+            <w:rFonts w:ascii="Times New Roman" w:hAnsi="Times New Roman" w:cs="Times New Roman"/>
+            <w:sz w:val="16"/>
+            <w:szCs w:val="16"/>
+          </w:rPr>
+          <w:t>提供定义</w:t>
+        </w:r>
+      </w:ins>
+      <w:ins w:id="417" w:author="yuan@advequip.local" w:date="2025-06-27T12:49:00Z" w16du:dateUtc="2025-06-27T19:49:00Z">
+        <w:r>
+          <w:rPr>
+            <w:rFonts w:ascii="Times New Roman" w:hAnsi="Times New Roman" w:cs="Times New Roman" w:hint="eastAsia"/>
+            <w:sz w:val="16"/>
+            <w:szCs w:val="16"/>
+          </w:rPr>
+          <w:t>)</w:t>
+        </w:r>
+      </w:ins>
+    </w:p>
+    <w:p>
+      <w:pPr>
+        <w:ind w:firstLine="420"/>
+        <w:rPr>
+          <w:ins w:id="418" w:author="yuan@advequip.local" w:date="2025-06-27T10:46:00Z" w16du:dateUtc="2025-06-27T17:46:00Z"/>
+          <w:rFonts w:ascii="Times New Roman" w:hAnsi="Times New Roman" w:cs="Times New Roman"/>
+          <w:sz w:val="16"/>
+          <w:szCs w:val="16"/>
+        </w:rPr>
+      </w:pPr>
+    </w:p>
+    <w:p>
+      <w:pPr>
+        <w:ind w:firstLine="420"/>
+        <w:rPr>
+          <w:del w:id="419" w:author="yuan@advequip.local" w:date="2025-06-27T13:35:00Z" w16du:dateUtc="2025-06-27T20:35:00Z"/>
+          <w:rFonts w:ascii="Times New Roman" w:hAnsi="Times New Roman" w:cs="Times New Roman"/>
+          <w:sz w:val="16"/>
+          <w:szCs w:val="16"/>
+          <w:rPrChange w:id="420" w:author="yuan@advequip.local" w:date="2025-06-27T10:32:00Z" w16du:dateUtc="2025-06-27T17:32:00Z">
+            <w:rPr>
+              <w:del w:id="421" w:author="yuan@advequip.local" w:date="2025-06-27T13:35:00Z" w16du:dateUtc="2025-06-27T20:35:00Z"/>
+              <w:rFonts w:ascii="Times New Roman" w:hAnsi="Times New Roman" w:cs="Times New Roman"/>
+              <w:b/>
+              <w:bCs/>
+              <w:sz w:val="16"/>
+              <w:szCs w:val="16"/>
+            </w:rPr>
+          </w:rPrChange>
+        </w:rPr>
+        <w:pPrChange w:id="422" w:author="yuan@advequip.local" w:date="2025-06-27T10:46:00Z" w16du:dateUtc="2025-06-27T17:46:00Z">
+          <w:pPr/>
+        </w:pPrChange>
+      </w:pPr>
+    </w:p>
+    <w:p>
+      <w:pPr>
+        <w:rPr>
+          <w:rFonts w:ascii="Times New Roman" w:hAnsi="Times New Roman" w:cs="Times New Roman"/>
+          <w:sz w:val="16"/>
+          <w:szCs w:val="16"/>
+        </w:rPr>
+      </w:pPr>
+    </w:p>
+    <w:p>
+      <w:pPr>
+        <w:spacing w:line="276" w:lineRule="auto"/>
         <w:rPr>
           <w:rFonts w:ascii="Times New Roman" w:hAnsi="Times New Roman" w:cs="Times New Roman"/>
           <w:b/>
@@ -28706,20 +33422,45 @@
           <w:sz w:val="16"/>
           <w:szCs w:val="16"/>
         </w:rPr>
-        <w:t>抽象类</w:t>
-      </w:r>
-    </w:p>
-    <w:p>
-      <w:pPr>
-        <w:rPr>
-          <w:rFonts w:ascii="Times New Roman" w:hAnsi="Times New Roman" w:cs="Times New Roman"/>
-          <w:sz w:val="16"/>
-          <w:szCs w:val="16"/>
-        </w:rPr>
-      </w:pPr>
-    </w:p>
-    <w:p>
-      <w:pPr>
+        <w:pPrChange w:id="423" w:author="yuan@advequip.local" w:date="2025-06-27T13:36:00Z" w16du:dateUtc="2025-06-27T20:36:00Z">
+          <w:pPr/>
+        </w:pPrChange>
+      </w:pPr>
+      <w:del w:id="424" w:author="yuan@advequip.local" w:date="2025-06-27T09:03:00Z" w16du:dateUtc="2025-06-27T16:03:00Z">
+        <w:r>
+          <w:rPr>
+            <w:rFonts w:ascii="Times New Roman" w:hAnsi="Times New Roman" w:cs="Times New Roman"/>
+            <w:b/>
+            <w:bCs/>
+            <w:sz w:val="16"/>
+            <w:szCs w:val="16"/>
+          </w:rPr>
+          <w:delText xml:space="preserve">3 </w:delText>
+        </w:r>
+      </w:del>
+      <w:ins w:id="425" w:author="yuan@advequip.local" w:date="2025-06-27T09:03:00Z" w16du:dateUtc="2025-06-27T16:03:00Z">
+        <w:r>
+          <w:rPr>
+            <w:rFonts w:ascii="Times New Roman" w:hAnsi="Times New Roman" w:cs="Times New Roman" w:hint="eastAsia"/>
+            <w:b/>
+            <w:bCs/>
+            <w:sz w:val="16"/>
+            <w:szCs w:val="16"/>
+          </w:rPr>
+          <w:t>2</w:t>
+        </w:r>
+        <w:r>
+          <w:rPr>
+            <w:rFonts w:ascii="Times New Roman" w:hAnsi="Times New Roman" w:cs="Times New Roman"/>
+            <w:b/>
+            <w:bCs/>
+            <w:sz w:val="16"/>
+            <w:szCs w:val="16"/>
+          </w:rPr>
+          <w:t xml:space="preserve"> </w:t>
+        </w:r>
+      </w:ins>
+      <w:r>
         <w:rPr>
           <w:rFonts w:ascii="Times New Roman" w:hAnsi="Times New Roman" w:cs="Times New Roman"/>
           <w:b/>
@@ -28727,8 +33468,504 @@
           <w:sz w:val="16"/>
           <w:szCs w:val="16"/>
         </w:rPr>
-      </w:pPr>
-      <w:r>
+        <w:t>抽象类</w:t>
+      </w:r>
+    </w:p>
+    <w:p>
+      <w:pPr>
+        <w:rPr>
+          <w:ins w:id="426" w:author="yuan@advequip.local" w:date="2025-06-27T13:40:00Z" w16du:dateUtc="2025-06-27T20:40:00Z"/>
+          <w:rFonts w:asciiTheme="minorEastAsia" w:hAnsiTheme="minorEastAsia" w:cs="Times New Roman"/>
+          <w:sz w:val="16"/>
+          <w:szCs w:val="16"/>
+          <w:rPrChange w:id="427" w:author="yuan@advequip.local" w:date="2025-06-27T13:40:00Z" w16du:dateUtc="2025-06-27T20:40:00Z">
+            <w:rPr>
+              <w:ins w:id="428" w:author="yuan@advequip.local" w:date="2025-06-27T13:40:00Z" w16du:dateUtc="2025-06-27T20:40:00Z"/>
+              <w:rFonts w:ascii="Times New Roman" w:hAnsi="Times New Roman" w:cs="Times New Roman"/>
+              <w:sz w:val="16"/>
+              <w:szCs w:val="16"/>
+            </w:rPr>
+          </w:rPrChange>
+        </w:rPr>
+      </w:pPr>
+      <w:ins w:id="429" w:author="yuan@advequip.local" w:date="2025-06-27T13:36:00Z" w16du:dateUtc="2025-06-27T20:36:00Z">
+        <w:r>
+          <w:rPr>
+            <w:rFonts w:ascii="Times New Roman" w:hAnsi="Times New Roman" w:cs="Times New Roman"/>
+            <w:sz w:val="16"/>
+            <w:szCs w:val="16"/>
+          </w:rPr>
+          <w:tab/>
+        </w:r>
+      </w:ins>
+      <w:ins w:id="430" w:author="yuan@advequip.local" w:date="2025-06-27T13:40:00Z" w16du:dateUtc="2025-06-27T20:40:00Z">
+        <w:r>
+          <w:rPr>
+            <w:rFonts w:asciiTheme="minorEastAsia" w:hAnsiTheme="minorEastAsia" w:cs="Times New Roman" w:hint="eastAsia"/>
+            <w:sz w:val="16"/>
+            <w:szCs w:val="16"/>
+            <w:rPrChange w:id="431" w:author="yuan@advequip.local" w:date="2025-06-27T13:40:00Z" w16du:dateUtc="2025-06-27T20:40:00Z">
+              <w:rPr>
+                <w:rFonts w:ascii="Times New Roman" w:hAnsi="Times New Roman" w:cs="Times New Roman" w:hint="eastAsia"/>
+                <w:sz w:val="16"/>
+                <w:szCs w:val="16"/>
+              </w:rPr>
+            </w:rPrChange>
+          </w:rPr>
+          <w:t>包含至少一个纯虚函数的类</w:t>
+        </w:r>
+      </w:ins>
+      <w:ins w:id="432" w:author="yuan@advequip.local" w:date="2025-06-27T13:48:00Z" w16du:dateUtc="2025-06-27T20:48:00Z">
+        <w:r>
+          <w:rPr>
+            <w:rFonts w:asciiTheme="minorEastAsia" w:hAnsiTheme="minorEastAsia" w:cs="Times New Roman" w:hint="eastAsia"/>
+            <w:sz w:val="16"/>
+            <w:szCs w:val="16"/>
+          </w:rPr>
+          <w:t xml:space="preserve"> (</w:t>
+        </w:r>
+      </w:ins>
+      <w:ins w:id="433" w:author="yuan@advequip.local" w:date="2025-06-27T13:40:00Z" w16du:dateUtc="2025-06-27T20:40:00Z">
+        <w:r>
+          <w:rPr>
+            <w:rFonts w:asciiTheme="minorEastAsia" w:hAnsiTheme="minorEastAsia" w:cs="Times New Roman" w:hint="eastAsia"/>
+            <w:sz w:val="16"/>
+            <w:szCs w:val="16"/>
+            <w:rPrChange w:id="434" w:author="yuan@advequip.local" w:date="2025-06-27T13:40:00Z" w16du:dateUtc="2025-06-27T20:40:00Z">
+              <w:rPr>
+                <w:rFonts w:ascii="Times New Roman" w:hAnsi="Times New Roman" w:cs="Times New Roman" w:hint="eastAsia"/>
+                <w:sz w:val="16"/>
+                <w:szCs w:val="16"/>
+              </w:rPr>
+            </w:rPrChange>
+          </w:rPr>
+          <w:t>纯虚函数</w:t>
+        </w:r>
+      </w:ins>
+      <w:ins w:id="435" w:author="yuan@advequip.local" w:date="2025-06-27T13:48:00Z" w16du:dateUtc="2025-06-27T20:48:00Z">
+        <w:r>
+          <w:rPr>
+            <w:rFonts w:asciiTheme="minorEastAsia" w:hAnsiTheme="minorEastAsia" w:cs="Times New Roman" w:hint="eastAsia"/>
+            <w:sz w:val="16"/>
+            <w:szCs w:val="16"/>
+          </w:rPr>
+          <w:t xml:space="preserve">: </w:t>
+        </w:r>
+      </w:ins>
+      <w:ins w:id="436" w:author="yuan@advequip.local" w:date="2025-06-27T13:40:00Z" w16du:dateUtc="2025-06-27T20:40:00Z">
+        <w:r>
+          <w:rPr>
+            <w:rFonts w:asciiTheme="minorEastAsia" w:hAnsiTheme="minorEastAsia" w:cs="Times New Roman"/>
+            <w:sz w:val="16"/>
+            <w:szCs w:val="16"/>
+            <w:rPrChange w:id="437" w:author="yuan@advequip.local" w:date="2025-06-27T13:40:00Z" w16du:dateUtc="2025-06-27T20:40:00Z">
+              <w:rPr>
+                <w:rFonts w:ascii="Times New Roman" w:hAnsi="Times New Roman" w:cs="Times New Roman"/>
+                <w:sz w:val="16"/>
+                <w:szCs w:val="16"/>
+              </w:rPr>
+            </w:rPrChange>
+          </w:rPr>
+          <w:t>virtual void f() = 0;</w:t>
+        </w:r>
+      </w:ins>
+      <w:ins w:id="438" w:author="yuan@advequip.local" w:date="2025-06-27T13:48:00Z" w16du:dateUtc="2025-06-27T20:48:00Z">
+        <w:r>
+          <w:rPr>
+            <w:rFonts w:asciiTheme="minorEastAsia" w:hAnsiTheme="minorEastAsia" w:cs="Times New Roman" w:hint="eastAsia"/>
+            <w:sz w:val="16"/>
+            <w:szCs w:val="16"/>
+          </w:rPr>
+          <w:t>)</w:t>
+        </w:r>
+      </w:ins>
+    </w:p>
+    <w:p>
+      <w:pPr>
+        <w:rPr>
+          <w:ins w:id="439" w:author="yuan@advequip.local" w:date="2025-06-27T13:50:00Z" w16du:dateUtc="2025-06-27T20:50:00Z"/>
+          <w:rFonts w:asciiTheme="minorEastAsia" w:hAnsiTheme="minorEastAsia" w:cs="Times New Roman" w:hint="eastAsia"/>
+          <w:sz w:val="16"/>
+          <w:szCs w:val="16"/>
+        </w:rPr>
+      </w:pPr>
+      <w:ins w:id="440" w:author="yuan@advequip.local" w:date="2025-06-27T13:40:00Z" w16du:dateUtc="2025-06-27T20:40:00Z">
+        <w:r>
+          <w:rPr>
+            <w:rFonts w:asciiTheme="minorEastAsia" w:hAnsiTheme="minorEastAsia" w:cs="Times New Roman"/>
+            <w:sz w:val="16"/>
+            <w:szCs w:val="16"/>
+            <w:rPrChange w:id="441" w:author="yuan@advequip.local" w:date="2025-06-27T13:40:00Z" w16du:dateUtc="2025-06-27T20:40:00Z">
+              <w:rPr>
+                <w:rFonts w:ascii="Times New Roman" w:hAnsi="Times New Roman" w:cs="Times New Roman"/>
+                <w:sz w:val="16"/>
+                <w:szCs w:val="16"/>
+              </w:rPr>
+            </w:rPrChange>
+          </w:rPr>
+          <w:tab/>
+        </w:r>
+      </w:ins>
+    </w:p>
+    <w:p>
+      <w:pPr>
+        <w:spacing w:line="240" w:lineRule="auto"/>
+        <w:ind w:firstLine="420"/>
+        <w:rPr>
+          <w:ins w:id="442" w:author="yuan@advequip.local" w:date="2025-06-27T13:49:00Z" w16du:dateUtc="2025-06-27T20:49:00Z"/>
+          <w:rFonts w:asciiTheme="minorEastAsia" w:hAnsiTheme="minorEastAsia" w:cs="Times New Roman" w:hint="eastAsia"/>
+          <w:sz w:val="16"/>
+          <w:szCs w:val="16"/>
+        </w:rPr>
+        <w:pPrChange w:id="443" w:author="yuan@advequip.local" w:date="2025-06-27T13:50:00Z" w16du:dateUtc="2025-06-27T20:50:00Z">
+          <w:pPr/>
+        </w:pPrChange>
+      </w:pPr>
+      <w:ins w:id="444" w:author="yuan@advequip.local" w:date="2025-06-27T13:50:00Z" w16du:dateUtc="2025-06-27T20:50:00Z">
+        <w:r>
+          <w:rPr>
+            <w:rFonts w:asciiTheme="minorEastAsia" w:hAnsiTheme="minorEastAsia" w:cs="Times New Roman" w:hint="eastAsia"/>
+            <w:sz w:val="16"/>
+            <w:szCs w:val="16"/>
+          </w:rPr>
+          <w:t>抽象类的用处:</w:t>
+        </w:r>
+      </w:ins>
+    </w:p>
+    <w:p>
+      <w:pPr>
+        <w:rPr>
+          <w:ins w:id="445" w:author="yuan@advequip.local" w:date="2025-06-27T13:40:00Z" w16du:dateUtc="2025-06-27T20:40:00Z"/>
+          <w:rFonts w:asciiTheme="minorEastAsia" w:hAnsiTheme="minorEastAsia" w:cs="Times New Roman"/>
+          <w:sz w:val="16"/>
+          <w:szCs w:val="16"/>
+          <w:rPrChange w:id="446" w:author="yuan@advequip.local" w:date="2025-06-27T13:40:00Z" w16du:dateUtc="2025-06-27T20:40:00Z">
+            <w:rPr>
+              <w:ins w:id="447" w:author="yuan@advequip.local" w:date="2025-06-27T13:40:00Z" w16du:dateUtc="2025-06-27T20:40:00Z"/>
+              <w:rFonts w:ascii="Times New Roman" w:hAnsi="Times New Roman" w:cs="Times New Roman"/>
+              <w:sz w:val="16"/>
+              <w:szCs w:val="16"/>
+            </w:rPr>
+          </w:rPrChange>
+        </w:rPr>
+      </w:pPr>
+      <w:ins w:id="448" w:author="yuan@advequip.local" w:date="2025-06-27T13:49:00Z" w16du:dateUtc="2025-06-27T20:49:00Z">
+        <w:r>
+          <w:rPr>
+            <w:rFonts w:asciiTheme="minorEastAsia" w:hAnsiTheme="minorEastAsia" w:cs="Times New Roman" w:hint="eastAsia"/>
+            <w:sz w:val="16"/>
+            <w:szCs w:val="16"/>
+          </w:rPr>
+          <w:t xml:space="preserve">     </w:t>
+        </w:r>
+      </w:ins>
+      <w:ins w:id="449" w:author="yuan@advequip.local" w:date="2025-06-27T13:50:00Z" w16du:dateUtc="2025-06-27T20:50:00Z">
+        <w:r>
+          <w:rPr>
+            <w:rFonts w:asciiTheme="minorEastAsia" w:hAnsiTheme="minorEastAsia" w:cs="Times New Roman"/>
+            <w:sz w:val="16"/>
+            <w:szCs w:val="16"/>
+          </w:rPr>
+          <w:tab/>
+        </w:r>
+        <w:r>
+          <w:rPr>
+            <w:rFonts w:asciiTheme="minorEastAsia" w:hAnsiTheme="minorEastAsia" w:cs="Times New Roman"/>
+            <w:sz w:val="16"/>
+            <w:szCs w:val="16"/>
+          </w:rPr>
+          <w:tab/>
+        </w:r>
+        <w:r>
+          <w:rPr>
+            <w:rFonts w:asciiTheme="minorEastAsia" w:hAnsiTheme="minorEastAsia" w:cs="Times New Roman" w:hint="eastAsia"/>
+            <w:sz w:val="16"/>
+            <w:szCs w:val="16"/>
+          </w:rPr>
+          <w:sym w:font="Wingdings" w:char="F06C"/>
+        </w:r>
+        <w:r>
+          <w:rPr>
+            <w:rFonts w:asciiTheme="minorEastAsia" w:hAnsiTheme="minorEastAsia" w:cs="Times New Roman" w:hint="eastAsia"/>
+            <w:sz w:val="16"/>
+            <w:szCs w:val="16"/>
+          </w:rPr>
+          <w:t xml:space="preserve"> </w:t>
+        </w:r>
+      </w:ins>
+      <w:ins w:id="450" w:author="yuan@advequip.local" w:date="2025-06-27T13:40:00Z" w16du:dateUtc="2025-06-27T20:40:00Z">
+        <w:r>
+          <w:rPr>
+            <w:rFonts w:asciiTheme="minorEastAsia" w:hAnsiTheme="minorEastAsia" w:cs="Times New Roman" w:hint="eastAsia"/>
+            <w:sz w:val="16"/>
+            <w:szCs w:val="16"/>
+            <w:rPrChange w:id="451" w:author="yuan@advequip.local" w:date="2025-06-27T13:40:00Z" w16du:dateUtc="2025-06-27T20:40:00Z">
+              <w:rPr>
+                <w:rFonts w:ascii="Times New Roman" w:hAnsi="Times New Roman" w:cs="Times New Roman" w:hint="eastAsia"/>
+                <w:sz w:val="16"/>
+                <w:szCs w:val="16"/>
+              </w:rPr>
+            </w:rPrChange>
+          </w:rPr>
+          <w:t>抽象类不能实例化</w:t>
+        </w:r>
+      </w:ins>
+      <w:ins w:id="452" w:author="yuan@advequip.local" w:date="2025-06-27T13:49:00Z" w16du:dateUtc="2025-06-27T20:49:00Z">
+        <w:r>
+          <w:rPr>
+            <w:rFonts w:asciiTheme="minorEastAsia" w:hAnsiTheme="minorEastAsia" w:cs="Times New Roman" w:hint="eastAsia"/>
+            <w:sz w:val="16"/>
+            <w:szCs w:val="16"/>
+          </w:rPr>
+          <w:t xml:space="preserve">, </w:t>
+        </w:r>
+      </w:ins>
+      <w:ins w:id="453" w:author="yuan@advequip.local" w:date="2025-06-27T13:40:00Z" w16du:dateUtc="2025-06-27T20:40:00Z">
+        <w:r>
+          <w:rPr>
+            <w:rFonts w:asciiTheme="minorEastAsia" w:hAnsiTheme="minorEastAsia" w:cs="Times New Roman" w:hint="eastAsia"/>
+            <w:sz w:val="16"/>
+            <w:szCs w:val="16"/>
+            <w:rPrChange w:id="454" w:author="yuan@advequip.local" w:date="2025-06-27T13:40:00Z" w16du:dateUtc="2025-06-27T20:40:00Z">
+              <w:rPr>
+                <w:rFonts w:ascii="Times New Roman" w:hAnsi="Times New Roman" w:cs="Times New Roman" w:hint="eastAsia"/>
+                <w:sz w:val="16"/>
+                <w:szCs w:val="16"/>
+              </w:rPr>
+            </w:rPrChange>
+          </w:rPr>
+          <w:t>只能作为接口</w:t>
+        </w:r>
+      </w:ins>
+      <w:ins w:id="455" w:author="yuan@advequip.local" w:date="2025-06-27T13:49:00Z" w16du:dateUtc="2025-06-27T20:49:00Z">
+        <w:r>
+          <w:rPr>
+            <w:rFonts w:asciiTheme="minorEastAsia" w:hAnsiTheme="minorEastAsia" w:cs="Times New Roman" w:hint="eastAsia"/>
+            <w:sz w:val="16"/>
+            <w:szCs w:val="16"/>
+          </w:rPr>
+          <w:t>(</w:t>
+        </w:r>
+      </w:ins>
+      <w:ins w:id="456" w:author="yuan@advequip.local" w:date="2025-06-27T13:40:00Z" w16du:dateUtc="2025-06-27T20:40:00Z">
+        <w:r>
+          <w:rPr>
+            <w:rFonts w:asciiTheme="minorEastAsia" w:hAnsiTheme="minorEastAsia" w:cs="Times New Roman"/>
+            <w:sz w:val="16"/>
+            <w:szCs w:val="16"/>
+            <w:rPrChange w:id="457" w:author="yuan@advequip.local" w:date="2025-06-27T13:40:00Z" w16du:dateUtc="2025-06-27T20:40:00Z">
+              <w:rPr>
+                <w:rFonts w:ascii="Times New Roman" w:hAnsi="Times New Roman" w:cs="Times New Roman"/>
+                <w:sz w:val="16"/>
+                <w:szCs w:val="16"/>
+              </w:rPr>
+            </w:rPrChange>
+          </w:rPr>
+          <w:t>interface</w:t>
+        </w:r>
+      </w:ins>
+      <w:ins w:id="458" w:author="yuan@advequip.local" w:date="2025-06-27T13:49:00Z" w16du:dateUtc="2025-06-27T20:49:00Z">
+        <w:r>
+          <w:rPr>
+            <w:rFonts w:asciiTheme="minorEastAsia" w:hAnsiTheme="minorEastAsia" w:cs="Times New Roman" w:hint="eastAsia"/>
+            <w:sz w:val="16"/>
+            <w:szCs w:val="16"/>
+          </w:rPr>
+          <w:t xml:space="preserve">) </w:t>
+        </w:r>
+      </w:ins>
+      <w:ins w:id="459" w:author="yuan@advequip.local" w:date="2025-06-27T13:40:00Z" w16du:dateUtc="2025-06-27T20:40:00Z">
+        <w:r>
+          <w:rPr>
+            <w:rFonts w:asciiTheme="minorEastAsia" w:hAnsiTheme="minorEastAsia" w:cs="Times New Roman" w:hint="eastAsia"/>
+            <w:sz w:val="16"/>
+            <w:szCs w:val="16"/>
+            <w:rPrChange w:id="460" w:author="yuan@advequip.local" w:date="2025-06-27T13:40:00Z" w16du:dateUtc="2025-06-27T20:40:00Z">
+              <w:rPr>
+                <w:rFonts w:ascii="Times New Roman" w:hAnsi="Times New Roman" w:cs="Times New Roman" w:hint="eastAsia"/>
+                <w:sz w:val="16"/>
+                <w:szCs w:val="16"/>
+              </w:rPr>
+            </w:rPrChange>
+          </w:rPr>
+          <w:t>或</w:t>
+        </w:r>
+      </w:ins>
+      <w:ins w:id="461" w:author="yuan@advequip.local" w:date="2025-06-27T13:49:00Z" w16du:dateUtc="2025-06-27T20:49:00Z">
+        <w:r>
+          <w:rPr>
+            <w:rFonts w:asciiTheme="minorEastAsia" w:hAnsiTheme="minorEastAsia" w:cs="Times New Roman" w:hint="eastAsia"/>
+            <w:sz w:val="16"/>
+            <w:szCs w:val="16"/>
+          </w:rPr>
+          <w:t xml:space="preserve"> </w:t>
+        </w:r>
+      </w:ins>
+      <w:ins w:id="462" w:author="yuan@advequip.local" w:date="2025-06-27T13:40:00Z" w16du:dateUtc="2025-06-27T20:40:00Z">
+        <w:r>
+          <w:rPr>
+            <w:rFonts w:asciiTheme="minorEastAsia" w:hAnsiTheme="minorEastAsia" w:cs="Times New Roman" w:hint="eastAsia"/>
+            <w:sz w:val="16"/>
+            <w:szCs w:val="16"/>
+            <w:rPrChange w:id="463" w:author="yuan@advequip.local" w:date="2025-06-27T13:40:00Z" w16du:dateUtc="2025-06-27T20:40:00Z">
+              <w:rPr>
+                <w:rFonts w:ascii="Times New Roman" w:hAnsi="Times New Roman" w:cs="Times New Roman" w:hint="eastAsia"/>
+                <w:sz w:val="16"/>
+                <w:szCs w:val="16"/>
+              </w:rPr>
+            </w:rPrChange>
+          </w:rPr>
+          <w:t>基类存在</w:t>
+        </w:r>
+      </w:ins>
+    </w:p>
+    <w:p>
+      <w:pPr>
+        <w:rPr>
+          <w:ins w:id="464" w:author="yuan@advequip.local" w:date="2025-06-27T13:53:00Z" w16du:dateUtc="2025-06-27T20:53:00Z"/>
+          <w:rFonts w:asciiTheme="minorEastAsia" w:hAnsiTheme="minorEastAsia" w:cs="Times New Roman" w:hint="eastAsia"/>
+          <w:sz w:val="16"/>
+          <w:szCs w:val="16"/>
+        </w:rPr>
+      </w:pPr>
+      <w:ins w:id="465" w:author="yuan@advequip.local" w:date="2025-06-27T13:50:00Z" w16du:dateUtc="2025-06-27T20:50:00Z">
+        <w:r>
+          <w:rPr>
+            <w:rFonts w:asciiTheme="minorEastAsia" w:hAnsiTheme="minorEastAsia" w:cs="Times New Roman" w:hint="eastAsia"/>
+            <w:sz w:val="16"/>
+            <w:szCs w:val="16"/>
+          </w:rPr>
+          <w:t xml:space="preserve">     </w:t>
+        </w:r>
+      </w:ins>
+      <w:ins w:id="466" w:author="yuan@advequip.local" w:date="2025-06-27T13:51:00Z" w16du:dateUtc="2025-06-27T20:51:00Z">
+        <w:r>
+          <w:rPr>
+            <w:rFonts w:asciiTheme="minorEastAsia" w:hAnsiTheme="minorEastAsia" w:cs="Times New Roman"/>
+            <w:sz w:val="16"/>
+            <w:szCs w:val="16"/>
+          </w:rPr>
+          <w:tab/>
+        </w:r>
+        <w:r>
+          <w:rPr>
+            <w:rFonts w:asciiTheme="minorEastAsia" w:hAnsiTheme="minorEastAsia" w:cs="Times New Roman"/>
+            <w:sz w:val="16"/>
+            <w:szCs w:val="16"/>
+          </w:rPr>
+          <w:tab/>
+        </w:r>
+        <w:r>
+          <w:rPr>
+            <w:rFonts w:asciiTheme="minorEastAsia" w:hAnsiTheme="minorEastAsia" w:cs="Times New Roman" w:hint="eastAsia"/>
+            <w:sz w:val="16"/>
+            <w:szCs w:val="16"/>
+          </w:rPr>
+          <w:sym w:font="Wingdings" w:char="F06C"/>
+        </w:r>
+        <w:r>
+          <w:rPr>
+            <w:rFonts w:asciiTheme="minorEastAsia" w:hAnsiTheme="minorEastAsia" w:cs="Times New Roman" w:hint="eastAsia"/>
+            <w:sz w:val="16"/>
+            <w:szCs w:val="16"/>
+          </w:rPr>
+          <w:t xml:space="preserve"> </w:t>
+        </w:r>
+      </w:ins>
+      <w:ins w:id="467" w:author="yuan@advequip.local" w:date="2025-06-27T13:40:00Z" w16du:dateUtc="2025-06-27T20:40:00Z">
+        <w:r>
+          <w:rPr>
+            <w:rFonts w:asciiTheme="minorEastAsia" w:hAnsiTheme="minorEastAsia" w:cs="Times New Roman" w:hint="eastAsia"/>
+            <w:sz w:val="16"/>
+            <w:szCs w:val="16"/>
+            <w:rPrChange w:id="468" w:author="yuan@advequip.local" w:date="2025-06-27T13:40:00Z" w16du:dateUtc="2025-06-27T20:40:00Z">
+              <w:rPr>
+                <w:rFonts w:ascii="Times New Roman" w:hAnsi="Times New Roman" w:cs="Times New Roman" w:hint="eastAsia"/>
+                <w:sz w:val="16"/>
+                <w:szCs w:val="16"/>
+              </w:rPr>
+            </w:rPrChange>
+          </w:rPr>
+          <w:t>让子类强制实现某些函数</w:t>
+        </w:r>
+      </w:ins>
+      <w:ins w:id="469" w:author="yuan@advequip.local" w:date="2025-06-27T13:53:00Z" w16du:dateUtc="2025-06-27T20:53:00Z">
+        <w:r>
+          <w:rPr>
+            <w:rFonts w:asciiTheme="minorEastAsia" w:hAnsiTheme="minorEastAsia" w:cs="Times New Roman" w:hint="eastAsia"/>
+            <w:sz w:val="16"/>
+            <w:szCs w:val="16"/>
+          </w:rPr>
+          <w:t>。如果</w:t>
+        </w:r>
+      </w:ins>
+      <w:ins w:id="470" w:author="yuan@advequip.local" w:date="2025-06-27T13:40:00Z" w16du:dateUtc="2025-06-27T20:40:00Z">
+        <w:r>
+          <w:rPr>
+            <w:rFonts w:asciiTheme="minorEastAsia" w:hAnsiTheme="minorEastAsia" w:cs="Times New Roman" w:hint="eastAsia"/>
+            <w:sz w:val="16"/>
+            <w:szCs w:val="16"/>
+            <w:rPrChange w:id="471" w:author="yuan@advequip.local" w:date="2025-06-27T13:40:00Z" w16du:dateUtc="2025-06-27T20:40:00Z">
+              <w:rPr>
+                <w:rFonts w:ascii="Times New Roman" w:hAnsi="Times New Roman" w:cs="Times New Roman" w:hint="eastAsia"/>
+                <w:sz w:val="16"/>
+                <w:szCs w:val="16"/>
+              </w:rPr>
+            </w:rPrChange>
+          </w:rPr>
+          <w:t>子类不重写这些纯虚函数</w:t>
+        </w:r>
+      </w:ins>
+      <w:ins w:id="472" w:author="yuan@advequip.local" w:date="2025-06-27T13:51:00Z" w16du:dateUtc="2025-06-27T20:51:00Z">
+        <w:r>
+          <w:rPr>
+            <w:rFonts w:asciiTheme="minorEastAsia" w:hAnsiTheme="minorEastAsia" w:cs="Times New Roman" w:hint="eastAsia"/>
+            <w:sz w:val="16"/>
+            <w:szCs w:val="16"/>
+          </w:rPr>
+          <w:t xml:space="preserve">, </w:t>
+        </w:r>
+      </w:ins>
+      <w:ins w:id="473" w:author="yuan@advequip.local" w:date="2025-06-27T13:40:00Z" w16du:dateUtc="2025-06-27T20:40:00Z">
+        <w:r>
+          <w:rPr>
+            <w:rFonts w:asciiTheme="minorEastAsia" w:hAnsiTheme="minorEastAsia" w:cs="Times New Roman" w:hint="eastAsia"/>
+            <w:sz w:val="16"/>
+            <w:szCs w:val="16"/>
+            <w:rPrChange w:id="474" w:author="yuan@advequip.local" w:date="2025-06-27T13:40:00Z" w16du:dateUtc="2025-06-27T20:40:00Z">
+              <w:rPr>
+                <w:rFonts w:ascii="Times New Roman" w:hAnsi="Times New Roman" w:cs="Times New Roman" w:hint="eastAsia"/>
+                <w:sz w:val="16"/>
+                <w:szCs w:val="16"/>
+              </w:rPr>
+            </w:rPrChange>
+          </w:rPr>
+          <w:t>则子类也是抽象类</w:t>
+        </w:r>
+      </w:ins>
+    </w:p>
+    <w:p>
+      <w:pPr>
+        <w:rPr>
+          <w:ins w:id="475" w:author="yuan@advequip.local" w:date="2025-06-27T13:36:00Z" w16du:dateUtc="2025-06-27T20:36:00Z"/>
+          <w:rFonts w:ascii="Times New Roman" w:hAnsi="Times New Roman" w:cs="Times New Roman"/>
+          <w:sz w:val="16"/>
+          <w:szCs w:val="16"/>
+        </w:rPr>
+      </w:pPr>
+    </w:p>
+    <w:p>
+      <w:pPr>
+        <w:rPr>
+          <w:rFonts w:ascii="Times New Roman" w:hAnsi="Times New Roman" w:cs="Times New Roman"/>
+          <w:sz w:val="16"/>
+          <w:szCs w:val="16"/>
+        </w:rPr>
+      </w:pPr>
+    </w:p>
+    <w:p>
+      <w:pPr>
+        <w:spacing w:line="276" w:lineRule="auto"/>
         <w:rPr>
           <w:rFonts w:ascii="Times New Roman" w:hAnsi="Times New Roman" w:cs="Times New Roman"/>
           <w:b/>
@@ -28736,17 +33973,86 @@
           <w:sz w:val="16"/>
           <w:szCs w:val="16"/>
         </w:rPr>
-        <w:t>4 RIIT</w:t>
-      </w:r>
-    </w:p>
-    <w:p>
-      <w:pPr>
+        <w:pPrChange w:id="476" w:author="yuan@advequip.local" w:date="2025-06-27T14:11:00Z" w16du:dateUtc="2025-06-27T21:11:00Z">
+          <w:pPr/>
+        </w:pPrChange>
+      </w:pPr>
+      <w:del w:id="477" w:author="yuan@advequip.local" w:date="2025-06-27T09:03:00Z" w16du:dateUtc="2025-06-27T16:03:00Z">
+        <w:r>
+          <w:rPr>
+            <w:rFonts w:ascii="Times New Roman" w:hAnsi="Times New Roman" w:cs="Times New Roman"/>
+            <w:b/>
+            <w:bCs/>
+            <w:sz w:val="16"/>
+            <w:szCs w:val="16"/>
+          </w:rPr>
+          <w:delText xml:space="preserve">4 </w:delText>
+        </w:r>
+      </w:del>
+      <w:ins w:id="478" w:author="yuan@advequip.local" w:date="2025-06-27T09:03:00Z" w16du:dateUtc="2025-06-27T16:03:00Z">
+        <w:r>
+          <w:rPr>
+            <w:rFonts w:ascii="Times New Roman" w:hAnsi="Times New Roman" w:cs="Times New Roman" w:hint="eastAsia"/>
+            <w:b/>
+            <w:bCs/>
+            <w:sz w:val="16"/>
+            <w:szCs w:val="16"/>
+          </w:rPr>
+          <w:t>3</w:t>
+        </w:r>
+        <w:r>
+          <w:rPr>
+            <w:rFonts w:ascii="Times New Roman" w:hAnsi="Times New Roman" w:cs="Times New Roman"/>
+            <w:b/>
+            <w:bCs/>
+            <w:sz w:val="16"/>
+            <w:szCs w:val="16"/>
+          </w:rPr>
+          <w:t xml:space="preserve"> </w:t>
+        </w:r>
+      </w:ins>
+      <w:r>
+        <w:rPr>
+          <w:rFonts w:ascii="Times New Roman" w:hAnsi="Times New Roman" w:cs="Times New Roman"/>
+          <w:b/>
+          <w:bCs/>
+          <w:sz w:val="16"/>
+          <w:szCs w:val="16"/>
+        </w:rPr>
+        <w:t>RIIT</w:t>
+      </w:r>
+    </w:p>
+    <w:p>
+      <w:pPr>
+        <w:ind w:firstLine="420"/>
         <w:rPr>
           <w:rFonts w:hint="eastAsia"/>
           <w:sz w:val="16"/>
           <w:szCs w:val="16"/>
         </w:rPr>
-      </w:pPr>
+        <w:pPrChange w:id="479" w:author="yuan@advequip.local" w:date="2025-06-27T14:11:00Z" w16du:dateUtc="2025-06-27T21:11:00Z">
+          <w:pPr/>
+        </w:pPrChange>
+      </w:pPr>
+      <w:ins w:id="480" w:author="yuan@advequip.local" w:date="2025-06-27T14:12:00Z" w16du:dateUtc="2025-06-27T21:12:00Z">
+        <w:r>
+          <w:rPr>
+            <w:rFonts w:hint="eastAsia"/>
+            <w:sz w:val="16"/>
+            <w:szCs w:val="16"/>
+          </w:rPr>
+          <w:t>C++的特性</w:t>
+        </w:r>
+      </w:ins>
+      <w:ins w:id="481" w:author="yuan@advequip.local" w:date="2025-06-27T14:11:00Z" w16du:dateUtc="2025-06-27T21:11:00Z">
+        <w:r>
+          <w:rPr>
+            <w:sz w:val="16"/>
+            <w:szCs w:val="16"/>
+          </w:rPr>
+          <w:t>用于在程序运行时识别对象的真实类型，尤其在多态</w:t>
+        </w:r>
+      </w:ins>
     </w:p>
     <w:p>
       <w:pPr>
@@ -28778,153 +34084,54 @@
     <w:p>
       <w:pPr>
         <w:rPr>
-          <w:rFonts w:hint="eastAsia"/>
-          <w:sz w:val="16"/>
-          <w:szCs w:val="16"/>
-        </w:rPr>
-      </w:pPr>
-    </w:p>
-    <w:p>
-      <w:pPr>
-        <w:rPr>
-          <w:rFonts w:hint="eastAsia"/>
-          <w:sz w:val="16"/>
-          <w:szCs w:val="16"/>
-        </w:rPr>
-      </w:pPr>
-    </w:p>
-    <w:p>
-      <w:pPr>
-        <w:rPr>
-          <w:rFonts w:hint="eastAsia"/>
-          <w:sz w:val="16"/>
-          <w:szCs w:val="16"/>
-        </w:rPr>
-      </w:pPr>
-    </w:p>
-    <w:p>
-      <w:pPr>
-        <w:rPr>
-          <w:rFonts w:hint="eastAsia"/>
-          <w:sz w:val="16"/>
-          <w:szCs w:val="16"/>
-        </w:rPr>
-      </w:pPr>
-    </w:p>
-    <w:p>
-      <w:pPr>
-        <w:rPr>
-          <w:rFonts w:hint="eastAsia"/>
-          <w:sz w:val="16"/>
-          <w:szCs w:val="16"/>
-        </w:rPr>
-      </w:pPr>
-    </w:p>
-    <w:p>
-      <w:pPr>
-        <w:rPr>
-          <w:rFonts w:hint="eastAsia"/>
-          <w:sz w:val="16"/>
-          <w:szCs w:val="16"/>
-        </w:rPr>
-      </w:pPr>
-    </w:p>
-    <w:p>
-      <w:pPr>
-        <w:rPr>
-          <w:rFonts w:hint="eastAsia"/>
-          <w:sz w:val="16"/>
-          <w:szCs w:val="16"/>
-        </w:rPr>
-      </w:pPr>
-    </w:p>
-    <w:p>
-      <w:pPr>
-        <w:rPr>
-          <w:rFonts w:hint="eastAsia"/>
-          <w:sz w:val="16"/>
-          <w:szCs w:val="16"/>
-        </w:rPr>
-      </w:pPr>
-    </w:p>
-    <w:p>
-      <w:pPr>
-        <w:rPr>
-          <w:rFonts w:hint="eastAsia"/>
-          <w:sz w:val="16"/>
-          <w:szCs w:val="16"/>
-        </w:rPr>
-      </w:pPr>
-    </w:p>
-    <w:p>
-      <w:pPr>
-        <w:rPr>
-          <w:rFonts w:hint="eastAsia"/>
-          <w:sz w:val="16"/>
-          <w:szCs w:val="16"/>
-        </w:rPr>
-      </w:pPr>
-    </w:p>
-    <w:p>
-      <w:pPr>
-        <w:rPr>
-          <w:rFonts w:hint="eastAsia"/>
-          <w:sz w:val="16"/>
-          <w:szCs w:val="16"/>
-        </w:rPr>
-      </w:pPr>
-    </w:p>
-    <w:p>
-      <w:pPr>
-        <w:rPr>
-          <w:rFonts w:hint="eastAsia"/>
-          <w:sz w:val="16"/>
-          <w:szCs w:val="16"/>
-        </w:rPr>
-      </w:pPr>
-    </w:p>
-    <w:p>
-      <w:pPr>
-        <w:rPr>
-          <w:rFonts w:hint="eastAsia"/>
-          <w:sz w:val="16"/>
-          <w:szCs w:val="16"/>
-        </w:rPr>
-      </w:pPr>
-    </w:p>
-    <w:p>
-      <w:pPr>
-        <w:rPr>
-          <w:rFonts w:hint="eastAsia"/>
-          <w:sz w:val="16"/>
-          <w:szCs w:val="16"/>
-        </w:rPr>
-      </w:pPr>
-    </w:p>
-    <w:p>
-      <w:pPr>
-        <w:rPr>
-          <w:rFonts w:hint="eastAsia"/>
-          <w:sz w:val="16"/>
-          <w:szCs w:val="16"/>
-        </w:rPr>
-      </w:pPr>
-    </w:p>
-    <w:p>
-      <w:pPr>
-        <w:rPr>
-          <w:rFonts w:hint="eastAsia"/>
-          <w:sz w:val="16"/>
-          <w:szCs w:val="16"/>
-        </w:rPr>
-      </w:pPr>
-    </w:p>
-    <w:p>
-      <w:pPr>
-        <w:rPr>
-          <w:rFonts w:hint="eastAsia"/>
-          <w:sz w:val="16"/>
-          <w:szCs w:val="16"/>
+          <w:del w:id="482" w:author="yuan@advequip.local" w:date="2025-06-27T09:08:00Z" w16du:dateUtc="2025-06-27T16:08:00Z"/>
+          <w:rFonts w:ascii="Times New Roman" w:hAnsi="Times New Roman" w:cs="Times New Roman"/>
+          <w:sz w:val="16"/>
+          <w:szCs w:val="16"/>
+        </w:rPr>
+      </w:pPr>
+    </w:p>
+    <w:p>
+      <w:pPr>
+        <w:rPr>
+          <w:ins w:id="483" w:author="yuan@advequip.local" w:date="2025-06-27T09:11:00Z" w16du:dateUtc="2025-06-27T16:11:00Z"/>
+          <w:rFonts w:ascii="Times New Roman" w:hAnsi="Times New Roman" w:cs="Times New Roman"/>
+          <w:sz w:val="16"/>
+          <w:szCs w:val="16"/>
+        </w:rPr>
+      </w:pPr>
+    </w:p>
+    <w:p>
+      <w:pPr>
+        <w:rPr>
+          <w:ins w:id="484" w:author="yuan@advequip.local" w:date="2025-06-27T09:11:00Z" w16du:dateUtc="2025-06-27T16:11:00Z"/>
+          <w:rFonts w:ascii="Times New Roman" w:hAnsi="Times New Roman" w:cs="Times New Roman" w:hint="eastAsia"/>
+          <w:sz w:val="16"/>
+          <w:szCs w:val="16"/>
+          <w:rPrChange w:id="485" w:author="yuan@advequip.local" w:date="2025-06-27T09:10:00Z" w16du:dateUtc="2025-06-27T16:10:00Z">
+            <w:rPr>
+              <w:ins w:id="486" w:author="yuan@advequip.local" w:date="2025-06-27T09:11:00Z" w16du:dateUtc="2025-06-27T16:11:00Z"/>
+              <w:rFonts w:hint="eastAsia"/>
+              <w:sz w:val="16"/>
+              <w:szCs w:val="16"/>
+            </w:rPr>
+          </w:rPrChange>
+        </w:rPr>
+      </w:pPr>
+    </w:p>
+    <w:p>
+      <w:pPr>
+        <w:rPr>
+          <w:rFonts w:ascii="Times New Roman" w:hAnsi="Times New Roman" w:cs="Times New Roman" w:hint="eastAsia"/>
+          <w:sz w:val="16"/>
+          <w:szCs w:val="16"/>
+          <w:rPrChange w:id="487" w:author="yuan@advequip.local" w:date="2025-06-27T09:10:00Z" w16du:dateUtc="2025-06-27T16:10:00Z">
+            <w:rPr>
+              <w:rFonts w:hint="eastAsia"/>
+              <w:sz w:val="16"/>
+              <w:szCs w:val="16"/>
+            </w:rPr>
+          </w:rPrChange>
         </w:rPr>
       </w:pPr>
     </w:p>
@@ -29020,13 +34227,13 @@
         <mc:AlternateContent>
           <mc:Choice Requires="wps">
             <w:drawing>
-              <wp:anchor distT="0" distB="0" distL="114300" distR="114300" simplePos="0" relativeHeight="251672576" behindDoc="0" locked="0" layoutInCell="1" allowOverlap="1" wp14:anchorId="44E79BEC" wp14:editId="40E4FE8E">
+              <wp:anchor distT="0" distB="0" distL="114300" distR="114300" simplePos="0" relativeHeight="251672576" behindDoc="0" locked="0" layoutInCell="1" allowOverlap="1" wp14:anchorId="44E79BEC" wp14:editId="18EB0927">
                 <wp:simplePos x="0" y="0"/>
                 <wp:positionH relativeFrom="column">
-                  <wp:posOffset>-110490</wp:posOffset>
+                  <wp:posOffset>-118415</wp:posOffset>
                 </wp:positionH>
                 <wp:positionV relativeFrom="paragraph">
-                  <wp:posOffset>-433705</wp:posOffset>
+                  <wp:posOffset>-428625</wp:posOffset>
                 </wp:positionV>
                 <wp:extent cx="0" cy="9976485"/>
                 <wp:effectExtent l="0" t="0" r="38100" b="24765"/>
@@ -29069,7 +34276,7 @@
           </mc:Choice>
           <mc:Fallback>
             <w:pict>
-              <v:line w14:anchorId="15E0DFD1" id="直接连接符 3" o:spid="_x0000_s1026" style="position:absolute;z-index:251672576;visibility:visible;mso-wrap-style:square;mso-wrap-distance-left:9pt;mso-wrap-distance-top:0;mso-wrap-distance-right:9pt;mso-wrap-distance-bottom:0;mso-position-horizontal:absolute;mso-position-horizontal-relative:text;mso-position-vertical:absolute;mso-position-vertical-relative:text" from="-8.7pt,-34.15pt" to="-8.7pt,751.4pt" o:gfxdata="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" strokecolor="#156082 [3204]" strokeweight=".5pt">
+              <v:line w14:anchorId="784ADDC9" id="直接连接符 3" o:spid="_x0000_s1026" style="position:absolute;z-index:251672576;visibility:visible;mso-wrap-style:square;mso-wrap-distance-left:9pt;mso-wrap-distance-top:0;mso-wrap-distance-right:9pt;mso-wrap-distance-bottom:0;mso-position-horizontal:absolute;mso-position-horizontal-relative:text;mso-position-vertical:absolute;mso-position-vertical-relative:text" from="-9.3pt,-33.75pt" to="-9.3pt,751.8pt" o:gfxdata="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" strokecolor="#156082 [3204]" strokeweight=".5pt">
                 <v:stroke joinstyle="miter"/>
               </v:line>
             </w:pict>
@@ -29526,6 +34733,211 @@
           <w:szCs w:val="16"/>
         </w:rPr>
       </w:pPr>
+    </w:p>
+    <w:p>
+      <w:pPr>
+        <w:rPr>
+          <w:rFonts w:hint="eastAsia"/>
+          <w:sz w:val="16"/>
+          <w:szCs w:val="16"/>
+        </w:rPr>
+      </w:pPr>
+    </w:p>
+    <w:p>
+      <w:pPr>
+        <w:rPr>
+          <w:rFonts w:hint="eastAsia"/>
+          <w:sz w:val="16"/>
+          <w:szCs w:val="16"/>
+        </w:rPr>
+      </w:pPr>
+    </w:p>
+    <w:p>
+      <w:pPr>
+        <w:rPr>
+          <w:rFonts w:hint="eastAsia"/>
+          <w:sz w:val="16"/>
+          <w:szCs w:val="16"/>
+        </w:rPr>
+      </w:pPr>
+    </w:p>
+    <w:p>
+      <w:pPr>
+        <w:rPr>
+          <w:rFonts w:hint="eastAsia"/>
+          <w:sz w:val="16"/>
+          <w:szCs w:val="16"/>
+        </w:rPr>
+      </w:pPr>
+    </w:p>
+    <w:p>
+      <w:pPr>
+        <w:rPr>
+          <w:rFonts w:hint="eastAsia"/>
+          <w:sz w:val="16"/>
+          <w:szCs w:val="16"/>
+        </w:rPr>
+      </w:pPr>
+    </w:p>
+    <w:p>
+      <w:pPr>
+        <w:rPr>
+          <w:rFonts w:hint="eastAsia"/>
+          <w:sz w:val="16"/>
+          <w:szCs w:val="16"/>
+        </w:rPr>
+      </w:pPr>
+    </w:p>
+    <w:p>
+      <w:pPr>
+        <w:rPr>
+          <w:rFonts w:hint="eastAsia"/>
+          <w:sz w:val="16"/>
+          <w:szCs w:val="16"/>
+        </w:rPr>
+      </w:pPr>
+    </w:p>
+    <w:p>
+      <w:pPr>
+        <w:rPr>
+          <w:rFonts w:hint="eastAsia"/>
+          <w:sz w:val="16"/>
+          <w:szCs w:val="16"/>
+        </w:rPr>
+      </w:pPr>
+    </w:p>
+    <w:p>
+      <w:pPr>
+        <w:rPr>
+          <w:rFonts w:hint="eastAsia"/>
+          <w:sz w:val="16"/>
+          <w:szCs w:val="16"/>
+        </w:rPr>
+      </w:pPr>
+    </w:p>
+    <w:p>
+      <w:pPr>
+        <w:rPr>
+          <w:rFonts w:hint="eastAsia"/>
+          <w:sz w:val="16"/>
+          <w:szCs w:val="16"/>
+        </w:rPr>
+      </w:pPr>
+    </w:p>
+    <w:p>
+      <w:pPr>
+        <w:rPr>
+          <w:rFonts w:hint="eastAsia"/>
+          <w:sz w:val="16"/>
+          <w:szCs w:val="16"/>
+        </w:rPr>
+      </w:pPr>
+    </w:p>
+    <w:p>
+      <w:pPr>
+        <w:rPr>
+          <w:rFonts w:hint="eastAsia"/>
+          <w:sz w:val="16"/>
+          <w:szCs w:val="16"/>
+        </w:rPr>
+      </w:pPr>
+    </w:p>
+    <w:p>
+      <w:pPr>
+        <w:rPr>
+          <w:rFonts w:hint="eastAsia"/>
+          <w:sz w:val="16"/>
+          <w:szCs w:val="16"/>
+        </w:rPr>
+      </w:pPr>
+    </w:p>
+    <w:p>
+      <w:pPr>
+        <w:rPr>
+          <w:rFonts w:hint="eastAsia"/>
+          <w:sz w:val="16"/>
+          <w:szCs w:val="16"/>
+        </w:rPr>
+      </w:pPr>
+    </w:p>
+    <w:p>
+      <w:pPr>
+        <w:rPr>
+          <w:rFonts w:hint="eastAsia"/>
+          <w:sz w:val="16"/>
+          <w:szCs w:val="16"/>
+        </w:rPr>
+      </w:pPr>
+      <w:ins w:id="488" w:author="yuan@advequip.local" w:date="2025-06-27T13:38:00Z" w16du:dateUtc="2025-06-27T20:38:00Z">
+        <w:r>
+          <w:rPr>
+            <w:rFonts w:hint="eastAsia"/>
+            <w:b/>
+            <w:bCs/>
+            <w:noProof/>
+            <w:sz w:val="20"/>
+            <w:szCs w:val="20"/>
+          </w:rPr>
+          <mc:AlternateContent>
+            <mc:Choice Requires="wps">
+              <w:drawing>
+                <wp:anchor distT="0" distB="0" distL="114300" distR="114300" simplePos="0" relativeHeight="251711488" behindDoc="0" locked="0" layoutInCell="1" allowOverlap="1" wp14:anchorId="6F02CE12" wp14:editId="758A71B7">
+                  <wp:simplePos x="0" y="0"/>
+                  <wp:positionH relativeFrom="column">
+                    <wp:posOffset>-120320</wp:posOffset>
+                  </wp:positionH>
+                  <wp:positionV relativeFrom="paragraph">
+                    <wp:posOffset>-438785</wp:posOffset>
+                  </wp:positionV>
+                  <wp:extent cx="0" cy="9976485"/>
+                  <wp:effectExtent l="0" t="0" r="38100" b="24765"/>
+                  <wp:wrapNone/>
+                  <wp:docPr id="1953716537" name="直接连接符 3"/>
+                  <wp:cNvGraphicFramePr/>
+                  <a:graphic xmlns:a="http://schemas.openxmlformats.org/drawingml/2006/main">
+                    <a:graphicData uri="http://schemas.microsoft.com/office/word/2010/wordprocessingShape">
+                      <wps:wsp>
+                        <wps:cNvCnPr/>
+                        <wps:spPr>
+                          <a:xfrm>
+                            <a:off x="0" y="0"/>
+                            <a:ext cx="0" cy="9976485"/>
+                          </a:xfrm>
+                          <a:prstGeom prst="line">
+                            <a:avLst/>
+                          </a:prstGeom>
+                        </wps:spPr>
+                        <wps:style>
+                          <a:lnRef idx="1">
+                            <a:schemeClr val="accent1"/>
+                          </a:lnRef>
+                          <a:fillRef idx="0">
+                            <a:schemeClr val="accent1"/>
+                          </a:fillRef>
+                          <a:effectRef idx="0">
+                            <a:schemeClr val="accent1"/>
+                          </a:effectRef>
+                          <a:fontRef idx="minor">
+                            <a:schemeClr val="tx1"/>
+                          </a:fontRef>
+                        </wps:style>
+                        <wps:bodyPr/>
+                      </wps:wsp>
+                    </a:graphicData>
+                  </a:graphic>
+                </wp:anchor>
+              </w:drawing>
+            </mc:Choice>
+            <mc:Fallback>
+              <w:pict>
+                <v:line w14:anchorId="508FBA4D" id="直接连接符 3" o:spid="_x0000_s1026" style="position:absolute;z-index:251711488;visibility:visible;mso-wrap-style:square;mso-wrap-distance-left:9pt;mso-wrap-distance-top:0;mso-wrap-distance-right:9pt;mso-wrap-distance-bottom:0;mso-position-horizontal:absolute;mso-position-horizontal-relative:text;mso-position-vertical:absolute;mso-position-vertical-relative:text" from="-9.45pt,-34.55pt" to="-9.45pt,751pt" o:gfxdata="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" strokecolor="#156082 [3204]" strokeweight=".5pt">
+                  <v:stroke joinstyle="miter"/>
+                </v:line>
+              </w:pict>
+            </mc:Fallback>
+          </mc:AlternateContent>
+        </w:r>
+      </w:ins>
     </w:p>
     <w:p>
       <w:pPr>

--- a/Cpp Note.docx
+++ b/Cpp Note.docx
@@ -33475,20 +33475,12 @@
       <w:pPr>
         <w:rPr>
           <w:ins w:id="426" w:author="yuan@advequip.local" w:date="2025-06-27T13:40:00Z" w16du:dateUtc="2025-06-27T20:40:00Z"/>
-          <w:rFonts w:asciiTheme="minorEastAsia" w:hAnsiTheme="minorEastAsia" w:cs="Times New Roman"/>
-          <w:sz w:val="16"/>
-          <w:szCs w:val="16"/>
-          <w:rPrChange w:id="427" w:author="yuan@advequip.local" w:date="2025-06-27T13:40:00Z" w16du:dateUtc="2025-06-27T20:40:00Z">
-            <w:rPr>
-              <w:ins w:id="428" w:author="yuan@advequip.local" w:date="2025-06-27T13:40:00Z" w16du:dateUtc="2025-06-27T20:40:00Z"/>
-              <w:rFonts w:ascii="Times New Roman" w:hAnsi="Times New Roman" w:cs="Times New Roman"/>
-              <w:sz w:val="16"/>
-              <w:szCs w:val="16"/>
-            </w:rPr>
-          </w:rPrChange>
-        </w:rPr>
-      </w:pPr>
-      <w:ins w:id="429" w:author="yuan@advequip.local" w:date="2025-06-27T13:36:00Z" w16du:dateUtc="2025-06-27T20:36:00Z">
+          <w:rFonts w:ascii="Times New Roman" w:hAnsi="Times New Roman" w:cs="Times New Roman"/>
+          <w:sz w:val="16"/>
+          <w:szCs w:val="16"/>
+        </w:rPr>
+      </w:pPr>
+      <w:ins w:id="427" w:author="yuan@advequip.local" w:date="2025-06-27T13:36:00Z" w16du:dateUtc="2025-06-27T20:36:00Z">
         <w:r>
           <w:rPr>
             <w:rFonts w:ascii="Times New Roman" w:hAnsi="Times New Roman" w:cs="Times New Roman"/>
@@ -33498,13 +33490,13 @@
           <w:tab/>
         </w:r>
       </w:ins>
-      <w:ins w:id="430" w:author="yuan@advequip.local" w:date="2025-06-27T13:40:00Z" w16du:dateUtc="2025-06-27T20:40:00Z">
+      <w:ins w:id="428" w:author="yuan@advequip.local" w:date="2025-06-27T13:40:00Z" w16du:dateUtc="2025-06-27T20:40:00Z">
         <w:r>
           <w:rPr>
-            <w:rFonts w:asciiTheme="minorEastAsia" w:hAnsiTheme="minorEastAsia" w:cs="Times New Roman" w:hint="eastAsia"/>
+            <w:rFonts w:ascii="Times New Roman" w:hAnsi="Times New Roman" w:cs="Times New Roman"/>
             <w:sz w:val="16"/>
             <w:szCs w:val="16"/>
-            <w:rPrChange w:id="431" w:author="yuan@advequip.local" w:date="2025-06-27T13:40:00Z" w16du:dateUtc="2025-06-27T20:40:00Z">
+            <w:rPrChange w:id="429" w:author="Martin Ma" w:date="2025-06-28T15:59:00Z" w16du:dateUtc="2025-06-28T22:59:00Z">
               <w:rPr>
                 <w:rFonts w:ascii="Times New Roman" w:hAnsi="Times New Roman" w:cs="Times New Roman" w:hint="eastAsia"/>
                 <w:sz w:val="16"/>
@@ -33512,26 +33504,85 @@
               </w:rPr>
             </w:rPrChange>
           </w:rPr>
-          <w:t>包含至少一个纯虚函数的类</w:t>
+          <w:t>包含至少</w:t>
+        </w:r>
+        <w:proofErr w:type="gramStart"/>
+        <w:r>
+          <w:rPr>
+            <w:rFonts w:ascii="Times New Roman" w:hAnsi="Times New Roman" w:cs="Times New Roman"/>
+            <w:sz w:val="16"/>
+            <w:szCs w:val="16"/>
+            <w:rPrChange w:id="430" w:author="Martin Ma" w:date="2025-06-28T15:59:00Z" w16du:dateUtc="2025-06-28T22:59:00Z">
+              <w:rPr>
+                <w:rFonts w:ascii="Times New Roman" w:hAnsi="Times New Roman" w:cs="Times New Roman" w:hint="eastAsia"/>
+                <w:sz w:val="16"/>
+                <w:szCs w:val="16"/>
+              </w:rPr>
+            </w:rPrChange>
+          </w:rPr>
+          <w:t>一个纯虚函数</w:t>
+        </w:r>
+        <w:proofErr w:type="gramEnd"/>
+        <w:r>
+          <w:rPr>
+            <w:rFonts w:ascii="Times New Roman" w:hAnsi="Times New Roman" w:cs="Times New Roman"/>
+            <w:sz w:val="16"/>
+            <w:szCs w:val="16"/>
+            <w:rPrChange w:id="431" w:author="Martin Ma" w:date="2025-06-28T15:59:00Z" w16du:dateUtc="2025-06-28T22:59:00Z">
+              <w:rPr>
+                <w:rFonts w:ascii="Times New Roman" w:hAnsi="Times New Roman" w:cs="Times New Roman" w:hint="eastAsia"/>
+                <w:sz w:val="16"/>
+                <w:szCs w:val="16"/>
+              </w:rPr>
+            </w:rPrChange>
+          </w:rPr>
+          <w:t>的类</w:t>
         </w:r>
       </w:ins>
-      <w:ins w:id="432" w:author="yuan@advequip.local" w:date="2025-06-27T13:48:00Z" w16du:dateUtc="2025-06-27T20:48:00Z">
+      <w:ins w:id="432" w:author="Martin Ma" w:date="2025-06-28T15:58:00Z" w16du:dateUtc="2025-06-28T22:58:00Z">
         <w:r>
           <w:rPr>
-            <w:rFonts w:asciiTheme="minorEastAsia" w:hAnsiTheme="minorEastAsia" w:cs="Times New Roman" w:hint="eastAsia"/>
+            <w:rFonts w:ascii="Times New Roman" w:hAnsi="Times New Roman" w:cs="Times New Roman"/>
             <w:sz w:val="16"/>
             <w:szCs w:val="16"/>
+            <w:rPrChange w:id="433" w:author="Martin Ma" w:date="2025-06-28T15:59:00Z" w16du:dateUtc="2025-06-28T22:59:00Z">
+              <w:rPr>
+                <w:rFonts w:asciiTheme="minorEastAsia" w:hAnsiTheme="minorEastAsia" w:cs="Times New Roman" w:hint="eastAsia"/>
+                <w:sz w:val="16"/>
+                <w:szCs w:val="16"/>
+              </w:rPr>
+            </w:rPrChange>
           </w:rPr>
           <w:t xml:space="preserve"> (</w:t>
         </w:r>
       </w:ins>
-      <w:ins w:id="433" w:author="yuan@advequip.local" w:date="2025-06-27T13:40:00Z" w16du:dateUtc="2025-06-27T20:40:00Z">
+      <w:ins w:id="434" w:author="yuan@advequip.local" w:date="2025-06-27T13:48:00Z" w16du:dateUtc="2025-06-27T20:48:00Z">
+        <w:del w:id="435" w:author="Martin Ma" w:date="2025-06-28T15:58:00Z" w16du:dateUtc="2025-06-28T22:58:00Z">
+          <w:r>
+            <w:rPr>
+              <w:rFonts w:ascii="Times New Roman" w:hAnsi="Times New Roman" w:cs="Times New Roman"/>
+              <w:sz w:val="16"/>
+              <w:szCs w:val="16"/>
+              <w:rPrChange w:id="436" w:author="Martin Ma" w:date="2025-06-28T15:59:00Z" w16du:dateUtc="2025-06-28T22:59:00Z">
+                <w:rPr>
+                  <w:rFonts w:asciiTheme="minorEastAsia" w:hAnsiTheme="minorEastAsia" w:cs="Times New Roman" w:hint="eastAsia"/>
+                  <w:sz w:val="16"/>
+                  <w:szCs w:val="16"/>
+                </w:rPr>
+              </w:rPrChange>
+            </w:rPr>
+            <w:delText xml:space="preserve"> (</w:delText>
+          </w:r>
+        </w:del>
+      </w:ins>
+      <w:proofErr w:type="gramStart"/>
+      <w:ins w:id="437" w:author="yuan@advequip.local" w:date="2025-06-27T13:40:00Z" w16du:dateUtc="2025-06-27T20:40:00Z">
         <w:r>
           <w:rPr>
-            <w:rFonts w:asciiTheme="minorEastAsia" w:hAnsiTheme="minorEastAsia" w:cs="Times New Roman" w:hint="eastAsia"/>
+            <w:rFonts w:ascii="Times New Roman" w:hAnsi="Times New Roman" w:cs="Times New Roman"/>
             <w:sz w:val="16"/>
             <w:szCs w:val="16"/>
-            <w:rPrChange w:id="434" w:author="yuan@advequip.local" w:date="2025-06-27T13:40:00Z" w16du:dateUtc="2025-06-27T20:40:00Z">
+            <w:rPrChange w:id="438" w:author="Martin Ma" w:date="2025-06-28T15:59:00Z" w16du:dateUtc="2025-06-28T22:59:00Z">
               <w:rPr>
                 <w:rFonts w:ascii="Times New Roman" w:hAnsi="Times New Roman" w:cs="Times New Roman" w:hint="eastAsia"/>
                 <w:sz w:val="16"/>
@@ -33542,39 +33593,76 @@
           <w:t>纯虚函数</w:t>
         </w:r>
       </w:ins>
-      <w:ins w:id="435" w:author="yuan@advequip.local" w:date="2025-06-27T13:48:00Z" w16du:dateUtc="2025-06-27T20:48:00Z">
+      <w:proofErr w:type="gramEnd"/>
+      <w:ins w:id="439" w:author="yuan@advequip.local" w:date="2025-06-27T13:48:00Z" w16du:dateUtc="2025-06-27T20:48:00Z">
         <w:r>
           <w:rPr>
-            <w:rFonts w:asciiTheme="minorEastAsia" w:hAnsiTheme="minorEastAsia" w:cs="Times New Roman" w:hint="eastAsia"/>
+            <w:rFonts w:ascii="Times New Roman" w:hAnsi="Times New Roman" w:cs="Times New Roman"/>
             <w:sz w:val="16"/>
             <w:szCs w:val="16"/>
-          </w:rPr>
-          <w:t xml:space="preserve">: </w:t>
-        </w:r>
-      </w:ins>
-      <w:ins w:id="436" w:author="yuan@advequip.local" w:date="2025-06-27T13:40:00Z" w16du:dateUtc="2025-06-27T20:40:00Z">
-        <w:r>
-          <w:rPr>
-            <w:rFonts w:asciiTheme="minorEastAsia" w:hAnsiTheme="minorEastAsia" w:cs="Times New Roman"/>
-            <w:sz w:val="16"/>
-            <w:szCs w:val="16"/>
-            <w:rPrChange w:id="437" w:author="yuan@advequip.local" w:date="2025-06-27T13:40:00Z" w16du:dateUtc="2025-06-27T20:40:00Z">
+            <w:rPrChange w:id="440" w:author="Martin Ma" w:date="2025-06-28T15:59:00Z" w16du:dateUtc="2025-06-28T22:59:00Z">
               <w:rPr>
-                <w:rFonts w:ascii="Times New Roman" w:hAnsi="Times New Roman" w:cs="Times New Roman"/>
+                <w:rFonts w:asciiTheme="minorEastAsia" w:hAnsiTheme="minorEastAsia" w:cs="Times New Roman" w:hint="eastAsia"/>
                 <w:sz w:val="16"/>
                 <w:szCs w:val="16"/>
               </w:rPr>
             </w:rPrChange>
           </w:rPr>
-          <w:t>virtual void f() = 0;</w:t>
+          <w:t xml:space="preserve">: </w:t>
         </w:r>
       </w:ins>
-      <w:ins w:id="438" w:author="yuan@advequip.local" w:date="2025-06-27T13:48:00Z" w16du:dateUtc="2025-06-27T20:48:00Z">
+      <w:ins w:id="441" w:author="yuan@advequip.local" w:date="2025-06-27T13:40:00Z" w16du:dateUtc="2025-06-27T20:40:00Z">
         <w:r>
           <w:rPr>
-            <w:rFonts w:asciiTheme="minorEastAsia" w:hAnsiTheme="minorEastAsia" w:cs="Times New Roman" w:hint="eastAsia"/>
+            <w:rFonts w:ascii="Times New Roman" w:hAnsi="Times New Roman" w:cs="Times New Roman"/>
             <w:sz w:val="16"/>
             <w:szCs w:val="16"/>
+          </w:rPr>
+          <w:t>virtual void f() = 0</w:t>
+        </w:r>
+      </w:ins>
+      <w:ins w:id="442" w:author="Martin Ma" w:date="2025-06-28T15:59:00Z" w16du:dateUtc="2025-06-28T22:59:00Z">
+        <w:r>
+          <w:rPr>
+            <w:rFonts w:ascii="Times New Roman" w:hAnsi="Times New Roman" w:cs="Times New Roman"/>
+            <w:sz w:val="16"/>
+            <w:szCs w:val="16"/>
+            <w:rPrChange w:id="443" w:author="Martin Ma" w:date="2025-06-28T15:59:00Z" w16du:dateUtc="2025-06-28T22:59:00Z">
+              <w:rPr>
+                <w:rFonts w:asciiTheme="minorEastAsia" w:hAnsiTheme="minorEastAsia" w:cs="Times New Roman" w:hint="eastAsia"/>
+                <w:sz w:val="16"/>
+                <w:szCs w:val="16"/>
+              </w:rPr>
+            </w:rPrChange>
+          </w:rPr>
+          <w:t>;</w:t>
+        </w:r>
+      </w:ins>
+      <w:ins w:id="444" w:author="yuan@advequip.local" w:date="2025-06-27T13:40:00Z" w16du:dateUtc="2025-06-27T20:40:00Z">
+        <w:del w:id="445" w:author="Martin Ma" w:date="2025-06-28T15:59:00Z" w16du:dateUtc="2025-06-28T22:59:00Z">
+          <w:r>
+            <w:rPr>
+              <w:rFonts w:ascii="Times New Roman" w:hAnsi="Times New Roman" w:cs="Times New Roman"/>
+              <w:sz w:val="16"/>
+              <w:szCs w:val="16"/>
+            </w:rPr>
+            <w:delText>;</w:delText>
+          </w:r>
+        </w:del>
+      </w:ins>
+      <w:ins w:id="446" w:author="yuan@advequip.local" w:date="2025-06-27T13:48:00Z" w16du:dateUtc="2025-06-27T20:48:00Z">
+        <w:r>
+          <w:rPr>
+            <w:rFonts w:ascii="Times New Roman" w:hAnsi="Times New Roman" w:cs="Times New Roman"/>
+            <w:sz w:val="16"/>
+            <w:szCs w:val="16"/>
+            <w:rPrChange w:id="447" w:author="Martin Ma" w:date="2025-06-28T15:59:00Z" w16du:dateUtc="2025-06-28T22:59:00Z">
+              <w:rPr>
+                <w:rFonts w:asciiTheme="minorEastAsia" w:hAnsiTheme="minorEastAsia" w:cs="Times New Roman" w:hint="eastAsia"/>
+                <w:sz w:val="16"/>
+                <w:szCs w:val="16"/>
+              </w:rPr>
+            </w:rPrChange>
           </w:rPr>
           <w:t>)</w:t>
         </w:r>
@@ -33583,21 +33671,121 @@
     <w:p>
       <w:pPr>
         <w:rPr>
-          <w:ins w:id="439" w:author="yuan@advequip.local" w:date="2025-06-27T13:50:00Z" w16du:dateUtc="2025-06-27T20:50:00Z"/>
-          <w:rFonts w:asciiTheme="minorEastAsia" w:hAnsiTheme="minorEastAsia" w:cs="Times New Roman" w:hint="eastAsia"/>
-          <w:sz w:val="16"/>
-          <w:szCs w:val="16"/>
-        </w:rPr>
-      </w:pPr>
-      <w:ins w:id="440" w:author="yuan@advequip.local" w:date="2025-06-27T13:40:00Z" w16du:dateUtc="2025-06-27T20:40:00Z">
+          <w:ins w:id="448" w:author="yuan@advequip.local" w:date="2025-06-27T13:50:00Z" w16du:dateUtc="2025-06-27T20:50:00Z"/>
+          <w:rFonts w:ascii="Times New Roman" w:hAnsi="Times New Roman" w:cs="Times New Roman"/>
+          <w:sz w:val="16"/>
+          <w:szCs w:val="16"/>
+          <w:rPrChange w:id="449" w:author="Martin Ma" w:date="2025-06-28T15:59:00Z" w16du:dateUtc="2025-06-28T22:59:00Z">
+            <w:rPr>
+              <w:ins w:id="450" w:author="yuan@advequip.local" w:date="2025-06-27T13:50:00Z" w16du:dateUtc="2025-06-27T20:50:00Z"/>
+              <w:rFonts w:asciiTheme="minorEastAsia" w:hAnsiTheme="minorEastAsia" w:cs="Times New Roman" w:hint="eastAsia"/>
+              <w:sz w:val="16"/>
+              <w:szCs w:val="16"/>
+            </w:rPr>
+          </w:rPrChange>
+        </w:rPr>
+      </w:pPr>
+      <w:ins w:id="451" w:author="yuan@advequip.local" w:date="2025-06-27T13:40:00Z" w16du:dateUtc="2025-06-27T20:40:00Z">
         <w:r>
           <w:rPr>
-            <w:rFonts w:asciiTheme="minorEastAsia" w:hAnsiTheme="minorEastAsia" w:cs="Times New Roman"/>
+            <w:rFonts w:ascii="Times New Roman" w:hAnsi="Times New Roman" w:cs="Times New Roman"/>
             <w:sz w:val="16"/>
             <w:szCs w:val="16"/>
-            <w:rPrChange w:id="441" w:author="yuan@advequip.local" w:date="2025-06-27T13:40:00Z" w16du:dateUtc="2025-06-27T20:40:00Z">
+          </w:rPr>
+          <w:tab/>
+        </w:r>
+      </w:ins>
+    </w:p>
+    <w:p>
+      <w:pPr>
+        <w:spacing w:line="240" w:lineRule="auto"/>
+        <w:ind w:firstLine="420"/>
+        <w:rPr>
+          <w:ins w:id="452" w:author="yuan@advequip.local" w:date="2025-06-27T13:49:00Z" w16du:dateUtc="2025-06-27T20:49:00Z"/>
+          <w:rFonts w:ascii="Times New Roman" w:hAnsi="Times New Roman" w:cs="Times New Roman"/>
+          <w:sz w:val="16"/>
+          <w:szCs w:val="16"/>
+          <w:rPrChange w:id="453" w:author="Martin Ma" w:date="2025-06-28T15:59:00Z" w16du:dateUtc="2025-06-28T22:59:00Z">
+            <w:rPr>
+              <w:ins w:id="454" w:author="yuan@advequip.local" w:date="2025-06-27T13:49:00Z" w16du:dateUtc="2025-06-27T20:49:00Z"/>
+              <w:rFonts w:asciiTheme="minorEastAsia" w:hAnsiTheme="minorEastAsia" w:cs="Times New Roman" w:hint="eastAsia"/>
+              <w:sz w:val="16"/>
+              <w:szCs w:val="16"/>
+            </w:rPr>
+          </w:rPrChange>
+        </w:rPr>
+        <w:pPrChange w:id="455" w:author="yuan@advequip.local" w:date="2025-06-27T13:50:00Z" w16du:dateUtc="2025-06-27T20:50:00Z">
+          <w:pPr/>
+        </w:pPrChange>
+      </w:pPr>
+      <w:ins w:id="456" w:author="yuan@advequip.local" w:date="2025-06-27T13:50:00Z" w16du:dateUtc="2025-06-27T20:50:00Z">
+        <w:r>
+          <w:rPr>
+            <w:rFonts w:ascii="Times New Roman" w:hAnsi="Times New Roman" w:cs="Times New Roman"/>
+            <w:sz w:val="16"/>
+            <w:szCs w:val="16"/>
+            <w:rPrChange w:id="457" w:author="Martin Ma" w:date="2025-06-28T15:59:00Z" w16du:dateUtc="2025-06-28T22:59:00Z">
               <w:rPr>
-                <w:rFonts w:ascii="Times New Roman" w:hAnsi="Times New Roman" w:cs="Times New Roman"/>
+                <w:rFonts w:asciiTheme="minorEastAsia" w:hAnsiTheme="minorEastAsia" w:cs="Times New Roman" w:hint="eastAsia"/>
+                <w:sz w:val="16"/>
+                <w:szCs w:val="16"/>
+              </w:rPr>
+            </w:rPrChange>
+          </w:rPr>
+          <w:t>抽象类的用处</w:t>
+        </w:r>
+        <w:r>
+          <w:rPr>
+            <w:rFonts w:ascii="Times New Roman" w:hAnsi="Times New Roman" w:cs="Times New Roman"/>
+            <w:sz w:val="16"/>
+            <w:szCs w:val="16"/>
+            <w:rPrChange w:id="458" w:author="Martin Ma" w:date="2025-06-28T15:59:00Z" w16du:dateUtc="2025-06-28T22:59:00Z">
+              <w:rPr>
+                <w:rFonts w:asciiTheme="minorEastAsia" w:hAnsiTheme="minorEastAsia" w:cs="Times New Roman" w:hint="eastAsia"/>
+                <w:sz w:val="16"/>
+                <w:szCs w:val="16"/>
+              </w:rPr>
+            </w:rPrChange>
+          </w:rPr>
+          <w:t>:</w:t>
+        </w:r>
+      </w:ins>
+    </w:p>
+    <w:p>
+      <w:pPr>
+        <w:rPr>
+          <w:ins w:id="459" w:author="yuan@advequip.local" w:date="2025-06-27T13:40:00Z" w16du:dateUtc="2025-06-27T20:40:00Z"/>
+          <w:rFonts w:ascii="Times New Roman" w:hAnsi="Times New Roman" w:cs="Times New Roman"/>
+          <w:sz w:val="16"/>
+          <w:szCs w:val="16"/>
+        </w:rPr>
+      </w:pPr>
+      <w:ins w:id="460" w:author="yuan@advequip.local" w:date="2025-06-27T13:49:00Z" w16du:dateUtc="2025-06-27T20:49:00Z">
+        <w:r>
+          <w:rPr>
+            <w:rFonts w:ascii="Times New Roman" w:hAnsi="Times New Roman" w:cs="Times New Roman"/>
+            <w:sz w:val="16"/>
+            <w:szCs w:val="16"/>
+            <w:rPrChange w:id="461" w:author="Martin Ma" w:date="2025-06-28T15:59:00Z" w16du:dateUtc="2025-06-28T22:59:00Z">
+              <w:rPr>
+                <w:rFonts w:asciiTheme="minorEastAsia" w:hAnsiTheme="minorEastAsia" w:cs="Times New Roman" w:hint="eastAsia"/>
+                <w:sz w:val="16"/>
+                <w:szCs w:val="16"/>
+              </w:rPr>
+            </w:rPrChange>
+          </w:rPr>
+          <w:t xml:space="preserve">     </w:t>
+        </w:r>
+      </w:ins>
+      <w:ins w:id="462" w:author="yuan@advequip.local" w:date="2025-06-27T13:50:00Z" w16du:dateUtc="2025-06-27T20:50:00Z">
+        <w:r>
+          <w:rPr>
+            <w:rFonts w:ascii="Times New Roman" w:hAnsi="Times New Roman" w:cs="Times New Roman"/>
+            <w:sz w:val="16"/>
+            <w:szCs w:val="16"/>
+            <w:rPrChange w:id="463" w:author="Martin Ma" w:date="2025-06-28T15:59:00Z" w16du:dateUtc="2025-06-28T22:59:00Z">
+              <w:rPr>
+                <w:rFonts w:asciiTheme="minorEastAsia" w:hAnsiTheme="minorEastAsia" w:cs="Times New Roman"/>
                 <w:sz w:val="16"/>
                 <w:szCs w:val="16"/>
               </w:rPr>
@@ -33605,101 +33793,59 @@
           </w:rPr>
           <w:tab/>
         </w:r>
-      </w:ins>
-    </w:p>
-    <w:p>
-      <w:pPr>
-        <w:spacing w:line="240" w:lineRule="auto"/>
-        <w:ind w:firstLine="420"/>
-        <w:rPr>
-          <w:ins w:id="442" w:author="yuan@advequip.local" w:date="2025-06-27T13:49:00Z" w16du:dateUtc="2025-06-27T20:49:00Z"/>
-          <w:rFonts w:asciiTheme="minorEastAsia" w:hAnsiTheme="minorEastAsia" w:cs="Times New Roman" w:hint="eastAsia"/>
-          <w:sz w:val="16"/>
-          <w:szCs w:val="16"/>
-        </w:rPr>
-        <w:pPrChange w:id="443" w:author="yuan@advequip.local" w:date="2025-06-27T13:50:00Z" w16du:dateUtc="2025-06-27T20:50:00Z">
-          <w:pPr/>
-        </w:pPrChange>
-      </w:pPr>
-      <w:ins w:id="444" w:author="yuan@advequip.local" w:date="2025-06-27T13:50:00Z" w16du:dateUtc="2025-06-27T20:50:00Z">
         <w:r>
           <w:rPr>
-            <w:rFonts w:asciiTheme="minorEastAsia" w:hAnsiTheme="minorEastAsia" w:cs="Times New Roman" w:hint="eastAsia"/>
+            <w:rFonts w:ascii="Times New Roman" w:hAnsi="Times New Roman" w:cs="Times New Roman"/>
             <w:sz w:val="16"/>
             <w:szCs w:val="16"/>
-          </w:rPr>
-          <w:t>抽象类的用处:</w:t>
-        </w:r>
-      </w:ins>
-    </w:p>
-    <w:p>
-      <w:pPr>
-        <w:rPr>
-          <w:ins w:id="445" w:author="yuan@advequip.local" w:date="2025-06-27T13:40:00Z" w16du:dateUtc="2025-06-27T20:40:00Z"/>
-          <w:rFonts w:asciiTheme="minorEastAsia" w:hAnsiTheme="minorEastAsia" w:cs="Times New Roman"/>
-          <w:sz w:val="16"/>
-          <w:szCs w:val="16"/>
-          <w:rPrChange w:id="446" w:author="yuan@advequip.local" w:date="2025-06-27T13:40:00Z" w16du:dateUtc="2025-06-27T20:40:00Z">
-            <w:rPr>
-              <w:ins w:id="447" w:author="yuan@advequip.local" w:date="2025-06-27T13:40:00Z" w16du:dateUtc="2025-06-27T20:40:00Z"/>
-              <w:rFonts w:ascii="Times New Roman" w:hAnsi="Times New Roman" w:cs="Times New Roman"/>
-              <w:sz w:val="16"/>
-              <w:szCs w:val="16"/>
-            </w:rPr>
-          </w:rPrChange>
-        </w:rPr>
-      </w:pPr>
-      <w:ins w:id="448" w:author="yuan@advequip.local" w:date="2025-06-27T13:49:00Z" w16du:dateUtc="2025-06-27T20:49:00Z">
-        <w:r>
-          <w:rPr>
-            <w:rFonts w:asciiTheme="minorEastAsia" w:hAnsiTheme="minorEastAsia" w:cs="Times New Roman" w:hint="eastAsia"/>
-            <w:sz w:val="16"/>
-            <w:szCs w:val="16"/>
-          </w:rPr>
-          <w:t xml:space="preserve">     </w:t>
-        </w:r>
-      </w:ins>
-      <w:ins w:id="449" w:author="yuan@advequip.local" w:date="2025-06-27T13:50:00Z" w16du:dateUtc="2025-06-27T20:50:00Z">
-        <w:r>
-          <w:rPr>
-            <w:rFonts w:asciiTheme="minorEastAsia" w:hAnsiTheme="minorEastAsia" w:cs="Times New Roman"/>
-            <w:sz w:val="16"/>
-            <w:szCs w:val="16"/>
+            <w:rPrChange w:id="464" w:author="Martin Ma" w:date="2025-06-28T15:59:00Z" w16du:dateUtc="2025-06-28T22:59:00Z">
+              <w:rPr>
+                <w:rFonts w:asciiTheme="minorEastAsia" w:hAnsiTheme="minorEastAsia" w:cs="Times New Roman"/>
+                <w:sz w:val="16"/>
+                <w:szCs w:val="16"/>
+              </w:rPr>
+            </w:rPrChange>
           </w:rPr>
           <w:tab/>
         </w:r>
         <w:r>
           <w:rPr>
-            <w:rFonts w:asciiTheme="minorEastAsia" w:hAnsiTheme="minorEastAsia" w:cs="Times New Roman"/>
+            <w:rFonts w:ascii="Times New Roman" w:hAnsi="Times New Roman" w:cs="Times New Roman"/>
             <w:sz w:val="16"/>
             <w:szCs w:val="16"/>
-          </w:rPr>
-          <w:tab/>
-        </w:r>
-        <w:r>
-          <w:rPr>
-            <w:rFonts w:asciiTheme="minorEastAsia" w:hAnsiTheme="minorEastAsia" w:cs="Times New Roman" w:hint="eastAsia"/>
-            <w:sz w:val="16"/>
-            <w:szCs w:val="16"/>
+            <w:rPrChange w:id="465" w:author="Martin Ma" w:date="2025-06-28T15:59:00Z" w16du:dateUtc="2025-06-28T22:59:00Z">
+              <w:rPr>
+                <w:rFonts w:asciiTheme="minorEastAsia" w:hAnsiTheme="minorEastAsia" w:cs="Times New Roman" w:hint="eastAsia"/>
+                <w:sz w:val="16"/>
+                <w:szCs w:val="16"/>
+              </w:rPr>
+            </w:rPrChange>
           </w:rPr>
           <w:sym w:font="Wingdings" w:char="F06C"/>
         </w:r>
         <w:r>
           <w:rPr>
-            <w:rFonts w:asciiTheme="minorEastAsia" w:hAnsiTheme="minorEastAsia" w:cs="Times New Roman" w:hint="eastAsia"/>
+            <w:rFonts w:ascii="Times New Roman" w:hAnsi="Times New Roman" w:cs="Times New Roman"/>
             <w:sz w:val="16"/>
             <w:szCs w:val="16"/>
+            <w:rPrChange w:id="466" w:author="Martin Ma" w:date="2025-06-28T15:59:00Z" w16du:dateUtc="2025-06-28T22:59:00Z">
+              <w:rPr>
+                <w:rFonts w:asciiTheme="minorEastAsia" w:hAnsiTheme="minorEastAsia" w:cs="Times New Roman" w:hint="eastAsia"/>
+                <w:sz w:val="16"/>
+                <w:szCs w:val="16"/>
+              </w:rPr>
+            </w:rPrChange>
           </w:rPr>
           <w:t xml:space="preserve"> </w:t>
         </w:r>
       </w:ins>
-      <w:ins w:id="450" w:author="yuan@advequip.local" w:date="2025-06-27T13:40:00Z" w16du:dateUtc="2025-06-27T20:40:00Z">
+      <w:ins w:id="467" w:author="yuan@advequip.local" w:date="2025-06-27T13:40:00Z" w16du:dateUtc="2025-06-27T20:40:00Z">
         <w:r>
           <w:rPr>
-            <w:rFonts w:asciiTheme="minorEastAsia" w:hAnsiTheme="minorEastAsia" w:cs="Times New Roman" w:hint="eastAsia"/>
+            <w:rFonts w:ascii="Times New Roman" w:hAnsi="Times New Roman" w:cs="Times New Roman"/>
             <w:sz w:val="16"/>
             <w:szCs w:val="16"/>
-            <w:rPrChange w:id="451" w:author="yuan@advequip.local" w:date="2025-06-27T13:40:00Z" w16du:dateUtc="2025-06-27T20:40:00Z">
+            <w:rPrChange w:id="468" w:author="Martin Ma" w:date="2025-06-28T15:59:00Z" w16du:dateUtc="2025-06-28T22:59:00Z">
               <w:rPr>
                 <w:rFonts w:ascii="Times New Roman" w:hAnsi="Times New Roman" w:cs="Times New Roman" w:hint="eastAsia"/>
                 <w:sz w:val="16"/>
@@ -33710,23 +33856,30 @@
           <w:t>抽象类不能实例化</w:t>
         </w:r>
       </w:ins>
-      <w:ins w:id="452" w:author="yuan@advequip.local" w:date="2025-06-27T13:49:00Z" w16du:dateUtc="2025-06-27T20:49:00Z">
+      <w:ins w:id="469" w:author="yuan@advequip.local" w:date="2025-06-27T13:49:00Z" w16du:dateUtc="2025-06-27T20:49:00Z">
         <w:r>
           <w:rPr>
-            <w:rFonts w:asciiTheme="minorEastAsia" w:hAnsiTheme="minorEastAsia" w:cs="Times New Roman" w:hint="eastAsia"/>
+            <w:rFonts w:ascii="Times New Roman" w:hAnsi="Times New Roman" w:cs="Times New Roman"/>
             <w:sz w:val="16"/>
             <w:szCs w:val="16"/>
+            <w:rPrChange w:id="470" w:author="Martin Ma" w:date="2025-06-28T15:59:00Z" w16du:dateUtc="2025-06-28T22:59:00Z">
+              <w:rPr>
+                <w:rFonts w:asciiTheme="minorEastAsia" w:hAnsiTheme="minorEastAsia" w:cs="Times New Roman" w:hint="eastAsia"/>
+                <w:sz w:val="16"/>
+                <w:szCs w:val="16"/>
+              </w:rPr>
+            </w:rPrChange>
           </w:rPr>
           <w:t xml:space="preserve">, </w:t>
         </w:r>
       </w:ins>
-      <w:ins w:id="453" w:author="yuan@advequip.local" w:date="2025-06-27T13:40:00Z" w16du:dateUtc="2025-06-27T20:40:00Z">
+      <w:ins w:id="471" w:author="yuan@advequip.local" w:date="2025-06-27T13:40:00Z" w16du:dateUtc="2025-06-27T20:40:00Z">
         <w:r>
           <w:rPr>
-            <w:rFonts w:asciiTheme="minorEastAsia" w:hAnsiTheme="minorEastAsia" w:cs="Times New Roman" w:hint="eastAsia"/>
+            <w:rFonts w:ascii="Times New Roman" w:hAnsi="Times New Roman" w:cs="Times New Roman"/>
             <w:sz w:val="16"/>
             <w:szCs w:val="16"/>
-            <w:rPrChange w:id="454" w:author="yuan@advequip.local" w:date="2025-06-27T13:40:00Z" w16du:dateUtc="2025-06-27T20:40:00Z">
+            <w:rPrChange w:id="472" w:author="Martin Ma" w:date="2025-06-28T15:59:00Z" w16du:dateUtc="2025-06-28T22:59:00Z">
               <w:rPr>
                 <w:rFonts w:ascii="Times New Roman" w:hAnsi="Times New Roman" w:cs="Times New Roman" w:hint="eastAsia"/>
                 <w:sz w:val="16"/>
@@ -33737,50 +33890,57 @@
           <w:t>只能作为接口</w:t>
         </w:r>
       </w:ins>
-      <w:ins w:id="455" w:author="yuan@advequip.local" w:date="2025-06-27T13:49:00Z" w16du:dateUtc="2025-06-27T20:49:00Z">
+      <w:ins w:id="473" w:author="yuan@advequip.local" w:date="2025-06-27T13:49:00Z" w16du:dateUtc="2025-06-27T20:49:00Z">
         <w:r>
           <w:rPr>
-            <w:rFonts w:asciiTheme="minorEastAsia" w:hAnsiTheme="minorEastAsia" w:cs="Times New Roman" w:hint="eastAsia"/>
+            <w:rFonts w:ascii="Times New Roman" w:hAnsi="Times New Roman" w:cs="Times New Roman"/>
             <w:sz w:val="16"/>
             <w:szCs w:val="16"/>
-          </w:rPr>
-          <w:t>(</w:t>
-        </w:r>
-      </w:ins>
-      <w:ins w:id="456" w:author="yuan@advequip.local" w:date="2025-06-27T13:40:00Z" w16du:dateUtc="2025-06-27T20:40:00Z">
-        <w:r>
-          <w:rPr>
-            <w:rFonts w:asciiTheme="minorEastAsia" w:hAnsiTheme="minorEastAsia" w:cs="Times New Roman"/>
-            <w:sz w:val="16"/>
-            <w:szCs w:val="16"/>
-            <w:rPrChange w:id="457" w:author="yuan@advequip.local" w:date="2025-06-27T13:40:00Z" w16du:dateUtc="2025-06-27T20:40:00Z">
+            <w:rPrChange w:id="474" w:author="Martin Ma" w:date="2025-06-28T15:59:00Z" w16du:dateUtc="2025-06-28T22:59:00Z">
               <w:rPr>
-                <w:rFonts w:ascii="Times New Roman" w:hAnsi="Times New Roman" w:cs="Times New Roman"/>
+                <w:rFonts w:asciiTheme="minorEastAsia" w:hAnsiTheme="minorEastAsia" w:cs="Times New Roman" w:hint="eastAsia"/>
                 <w:sz w:val="16"/>
                 <w:szCs w:val="16"/>
               </w:rPr>
             </w:rPrChange>
           </w:rPr>
+          <w:t>(</w:t>
+        </w:r>
+      </w:ins>
+      <w:ins w:id="475" w:author="yuan@advequip.local" w:date="2025-06-27T13:40:00Z" w16du:dateUtc="2025-06-27T20:40:00Z">
+        <w:r>
+          <w:rPr>
+            <w:rFonts w:ascii="Times New Roman" w:hAnsi="Times New Roman" w:cs="Times New Roman"/>
+            <w:sz w:val="16"/>
+            <w:szCs w:val="16"/>
+          </w:rPr>
           <w:t>interface</w:t>
         </w:r>
       </w:ins>
-      <w:ins w:id="458" w:author="yuan@advequip.local" w:date="2025-06-27T13:49:00Z" w16du:dateUtc="2025-06-27T20:49:00Z">
+      <w:ins w:id="476" w:author="yuan@advequip.local" w:date="2025-06-27T13:49:00Z" w16du:dateUtc="2025-06-27T20:49:00Z">
         <w:r>
           <w:rPr>
-            <w:rFonts w:asciiTheme="minorEastAsia" w:hAnsiTheme="minorEastAsia" w:cs="Times New Roman" w:hint="eastAsia"/>
+            <w:rFonts w:ascii="Times New Roman" w:hAnsi="Times New Roman" w:cs="Times New Roman"/>
             <w:sz w:val="16"/>
             <w:szCs w:val="16"/>
+            <w:rPrChange w:id="477" w:author="Martin Ma" w:date="2025-06-28T15:59:00Z" w16du:dateUtc="2025-06-28T22:59:00Z">
+              <w:rPr>
+                <w:rFonts w:asciiTheme="minorEastAsia" w:hAnsiTheme="minorEastAsia" w:cs="Times New Roman" w:hint="eastAsia"/>
+                <w:sz w:val="16"/>
+                <w:szCs w:val="16"/>
+              </w:rPr>
+            </w:rPrChange>
           </w:rPr>
           <w:t xml:space="preserve">) </w:t>
         </w:r>
       </w:ins>
-      <w:ins w:id="459" w:author="yuan@advequip.local" w:date="2025-06-27T13:40:00Z" w16du:dateUtc="2025-06-27T20:40:00Z">
+      <w:ins w:id="478" w:author="yuan@advequip.local" w:date="2025-06-27T13:40:00Z" w16du:dateUtc="2025-06-27T20:40:00Z">
         <w:r>
           <w:rPr>
-            <w:rFonts w:asciiTheme="minorEastAsia" w:hAnsiTheme="minorEastAsia" w:cs="Times New Roman" w:hint="eastAsia"/>
+            <w:rFonts w:ascii="Times New Roman" w:hAnsi="Times New Roman" w:cs="Times New Roman"/>
             <w:sz w:val="16"/>
             <w:szCs w:val="16"/>
-            <w:rPrChange w:id="460" w:author="yuan@advequip.local" w:date="2025-06-27T13:40:00Z" w16du:dateUtc="2025-06-27T20:40:00Z">
+            <w:rPrChange w:id="479" w:author="Martin Ma" w:date="2025-06-28T15:59:00Z" w16du:dateUtc="2025-06-28T22:59:00Z">
               <w:rPr>
                 <w:rFonts w:ascii="Times New Roman" w:hAnsi="Times New Roman" w:cs="Times New Roman" w:hint="eastAsia"/>
                 <w:sz w:val="16"/>
@@ -33791,23 +33951,30 @@
           <w:t>或</w:t>
         </w:r>
       </w:ins>
-      <w:ins w:id="461" w:author="yuan@advequip.local" w:date="2025-06-27T13:49:00Z" w16du:dateUtc="2025-06-27T20:49:00Z">
+      <w:ins w:id="480" w:author="yuan@advequip.local" w:date="2025-06-27T13:49:00Z" w16du:dateUtc="2025-06-27T20:49:00Z">
         <w:r>
           <w:rPr>
-            <w:rFonts w:asciiTheme="minorEastAsia" w:hAnsiTheme="minorEastAsia" w:cs="Times New Roman" w:hint="eastAsia"/>
+            <w:rFonts w:ascii="Times New Roman" w:hAnsi="Times New Roman" w:cs="Times New Roman"/>
             <w:sz w:val="16"/>
             <w:szCs w:val="16"/>
+            <w:rPrChange w:id="481" w:author="Martin Ma" w:date="2025-06-28T15:59:00Z" w16du:dateUtc="2025-06-28T22:59:00Z">
+              <w:rPr>
+                <w:rFonts w:asciiTheme="minorEastAsia" w:hAnsiTheme="minorEastAsia" w:cs="Times New Roman" w:hint="eastAsia"/>
+                <w:sz w:val="16"/>
+                <w:szCs w:val="16"/>
+              </w:rPr>
+            </w:rPrChange>
           </w:rPr>
           <w:t xml:space="preserve"> </w:t>
         </w:r>
       </w:ins>
-      <w:ins w:id="462" w:author="yuan@advequip.local" w:date="2025-06-27T13:40:00Z" w16du:dateUtc="2025-06-27T20:40:00Z">
+      <w:ins w:id="482" w:author="yuan@advequip.local" w:date="2025-06-27T13:40:00Z" w16du:dateUtc="2025-06-27T20:40:00Z">
         <w:r>
           <w:rPr>
-            <w:rFonts w:asciiTheme="minorEastAsia" w:hAnsiTheme="minorEastAsia" w:cs="Times New Roman" w:hint="eastAsia"/>
+            <w:rFonts w:ascii="Times New Roman" w:hAnsi="Times New Roman" w:cs="Times New Roman"/>
             <w:sz w:val="16"/>
             <w:szCs w:val="16"/>
-            <w:rPrChange w:id="463" w:author="yuan@advequip.local" w:date="2025-06-27T13:40:00Z" w16du:dateUtc="2025-06-27T20:40:00Z">
+            <w:rPrChange w:id="483" w:author="Martin Ma" w:date="2025-06-28T15:59:00Z" w16du:dateUtc="2025-06-28T22:59:00Z">
               <w:rPr>
                 <w:rFonts w:ascii="Times New Roman" w:hAnsi="Times New Roman" w:cs="Times New Roman" w:hint="eastAsia"/>
                 <w:sz w:val="16"/>
@@ -33822,63 +33989,106 @@
     <w:p>
       <w:pPr>
         <w:rPr>
-          <w:ins w:id="464" w:author="yuan@advequip.local" w:date="2025-06-27T13:53:00Z" w16du:dateUtc="2025-06-27T20:53:00Z"/>
-          <w:rFonts w:asciiTheme="minorEastAsia" w:hAnsiTheme="minorEastAsia" w:cs="Times New Roman" w:hint="eastAsia"/>
-          <w:sz w:val="16"/>
-          <w:szCs w:val="16"/>
-        </w:rPr>
-      </w:pPr>
-      <w:ins w:id="465" w:author="yuan@advequip.local" w:date="2025-06-27T13:50:00Z" w16du:dateUtc="2025-06-27T20:50:00Z">
+          <w:ins w:id="484" w:author="yuan@advequip.local" w:date="2025-06-27T13:53:00Z" w16du:dateUtc="2025-06-27T20:53:00Z"/>
+          <w:rFonts w:ascii="Times New Roman" w:hAnsi="Times New Roman" w:cs="Times New Roman"/>
+          <w:sz w:val="16"/>
+          <w:szCs w:val="16"/>
+          <w:rPrChange w:id="485" w:author="Martin Ma" w:date="2025-06-28T15:59:00Z" w16du:dateUtc="2025-06-28T22:59:00Z">
+            <w:rPr>
+              <w:ins w:id="486" w:author="yuan@advequip.local" w:date="2025-06-27T13:53:00Z" w16du:dateUtc="2025-06-27T20:53:00Z"/>
+              <w:rFonts w:asciiTheme="minorEastAsia" w:hAnsiTheme="minorEastAsia" w:cs="Times New Roman" w:hint="eastAsia"/>
+              <w:sz w:val="16"/>
+              <w:szCs w:val="16"/>
+            </w:rPr>
+          </w:rPrChange>
+        </w:rPr>
+      </w:pPr>
+      <w:ins w:id="487" w:author="yuan@advequip.local" w:date="2025-06-27T13:50:00Z" w16du:dateUtc="2025-06-27T20:50:00Z">
         <w:r>
           <w:rPr>
-            <w:rFonts w:asciiTheme="minorEastAsia" w:hAnsiTheme="minorEastAsia" w:cs="Times New Roman" w:hint="eastAsia"/>
+            <w:rFonts w:ascii="Times New Roman" w:hAnsi="Times New Roman" w:cs="Times New Roman"/>
             <w:sz w:val="16"/>
             <w:szCs w:val="16"/>
+            <w:rPrChange w:id="488" w:author="Martin Ma" w:date="2025-06-28T15:59:00Z" w16du:dateUtc="2025-06-28T22:59:00Z">
+              <w:rPr>
+                <w:rFonts w:asciiTheme="minorEastAsia" w:hAnsiTheme="minorEastAsia" w:cs="Times New Roman" w:hint="eastAsia"/>
+                <w:sz w:val="16"/>
+                <w:szCs w:val="16"/>
+              </w:rPr>
+            </w:rPrChange>
           </w:rPr>
           <w:t xml:space="preserve">     </w:t>
         </w:r>
       </w:ins>
-      <w:ins w:id="466" w:author="yuan@advequip.local" w:date="2025-06-27T13:51:00Z" w16du:dateUtc="2025-06-27T20:51:00Z">
+      <w:ins w:id="489" w:author="yuan@advequip.local" w:date="2025-06-27T13:51:00Z" w16du:dateUtc="2025-06-27T20:51:00Z">
         <w:r>
           <w:rPr>
-            <w:rFonts w:asciiTheme="minorEastAsia" w:hAnsiTheme="minorEastAsia" w:cs="Times New Roman"/>
+            <w:rFonts w:ascii="Times New Roman" w:hAnsi="Times New Roman" w:cs="Times New Roman"/>
             <w:sz w:val="16"/>
             <w:szCs w:val="16"/>
+            <w:rPrChange w:id="490" w:author="Martin Ma" w:date="2025-06-28T15:59:00Z" w16du:dateUtc="2025-06-28T22:59:00Z">
+              <w:rPr>
+                <w:rFonts w:asciiTheme="minorEastAsia" w:hAnsiTheme="minorEastAsia" w:cs="Times New Roman"/>
+                <w:sz w:val="16"/>
+                <w:szCs w:val="16"/>
+              </w:rPr>
+            </w:rPrChange>
           </w:rPr>
           <w:tab/>
         </w:r>
         <w:r>
           <w:rPr>
-            <w:rFonts w:asciiTheme="minorEastAsia" w:hAnsiTheme="minorEastAsia" w:cs="Times New Roman"/>
+            <w:rFonts w:ascii="Times New Roman" w:hAnsi="Times New Roman" w:cs="Times New Roman"/>
             <w:sz w:val="16"/>
             <w:szCs w:val="16"/>
+            <w:rPrChange w:id="491" w:author="Martin Ma" w:date="2025-06-28T15:59:00Z" w16du:dateUtc="2025-06-28T22:59:00Z">
+              <w:rPr>
+                <w:rFonts w:asciiTheme="minorEastAsia" w:hAnsiTheme="minorEastAsia" w:cs="Times New Roman"/>
+                <w:sz w:val="16"/>
+                <w:szCs w:val="16"/>
+              </w:rPr>
+            </w:rPrChange>
           </w:rPr>
           <w:tab/>
         </w:r>
         <w:r>
           <w:rPr>
-            <w:rFonts w:asciiTheme="minorEastAsia" w:hAnsiTheme="minorEastAsia" w:cs="Times New Roman" w:hint="eastAsia"/>
+            <w:rFonts w:ascii="Times New Roman" w:hAnsi="Times New Roman" w:cs="Times New Roman"/>
             <w:sz w:val="16"/>
             <w:szCs w:val="16"/>
+            <w:rPrChange w:id="492" w:author="Martin Ma" w:date="2025-06-28T15:59:00Z" w16du:dateUtc="2025-06-28T22:59:00Z">
+              <w:rPr>
+                <w:rFonts w:asciiTheme="minorEastAsia" w:hAnsiTheme="minorEastAsia" w:cs="Times New Roman" w:hint="eastAsia"/>
+                <w:sz w:val="16"/>
+                <w:szCs w:val="16"/>
+              </w:rPr>
+            </w:rPrChange>
           </w:rPr>
           <w:sym w:font="Wingdings" w:char="F06C"/>
         </w:r>
         <w:r>
           <w:rPr>
-            <w:rFonts w:asciiTheme="minorEastAsia" w:hAnsiTheme="minorEastAsia" w:cs="Times New Roman" w:hint="eastAsia"/>
+            <w:rFonts w:ascii="Times New Roman" w:hAnsi="Times New Roman" w:cs="Times New Roman"/>
             <w:sz w:val="16"/>
             <w:szCs w:val="16"/>
+            <w:rPrChange w:id="493" w:author="Martin Ma" w:date="2025-06-28T15:59:00Z" w16du:dateUtc="2025-06-28T22:59:00Z">
+              <w:rPr>
+                <w:rFonts w:asciiTheme="minorEastAsia" w:hAnsiTheme="minorEastAsia" w:cs="Times New Roman" w:hint="eastAsia"/>
+                <w:sz w:val="16"/>
+                <w:szCs w:val="16"/>
+              </w:rPr>
+            </w:rPrChange>
           </w:rPr>
           <w:t xml:space="preserve"> </w:t>
         </w:r>
       </w:ins>
-      <w:ins w:id="467" w:author="yuan@advequip.local" w:date="2025-06-27T13:40:00Z" w16du:dateUtc="2025-06-27T20:40:00Z">
+      <w:ins w:id="494" w:author="yuan@advequip.local" w:date="2025-06-27T13:40:00Z" w16du:dateUtc="2025-06-27T20:40:00Z">
         <w:r>
           <w:rPr>
-            <w:rFonts w:asciiTheme="minorEastAsia" w:hAnsiTheme="minorEastAsia" w:cs="Times New Roman" w:hint="eastAsia"/>
+            <w:rFonts w:ascii="Times New Roman" w:hAnsi="Times New Roman" w:cs="Times New Roman"/>
             <w:sz w:val="16"/>
             <w:szCs w:val="16"/>
-            <w:rPrChange w:id="468" w:author="yuan@advequip.local" w:date="2025-06-27T13:40:00Z" w16du:dateUtc="2025-06-27T20:40:00Z">
+            <w:rPrChange w:id="495" w:author="Martin Ma" w:date="2025-06-28T15:59:00Z" w16du:dateUtc="2025-06-28T22:59:00Z">
               <w:rPr>
                 <w:rFonts w:ascii="Times New Roman" w:hAnsi="Times New Roman" w:cs="Times New Roman" w:hint="eastAsia"/>
                 <w:sz w:val="16"/>
@@ -33889,23 +34099,30 @@
           <w:t>让子类强制实现某些函数</w:t>
         </w:r>
       </w:ins>
-      <w:ins w:id="469" w:author="yuan@advequip.local" w:date="2025-06-27T13:53:00Z" w16du:dateUtc="2025-06-27T20:53:00Z">
+      <w:ins w:id="496" w:author="yuan@advequip.local" w:date="2025-06-27T13:53:00Z" w16du:dateUtc="2025-06-27T20:53:00Z">
         <w:r>
           <w:rPr>
-            <w:rFonts w:asciiTheme="minorEastAsia" w:hAnsiTheme="minorEastAsia" w:cs="Times New Roman" w:hint="eastAsia"/>
+            <w:rFonts w:ascii="Times New Roman" w:hAnsi="Times New Roman" w:cs="Times New Roman"/>
             <w:sz w:val="16"/>
             <w:szCs w:val="16"/>
+            <w:rPrChange w:id="497" w:author="Martin Ma" w:date="2025-06-28T15:59:00Z" w16du:dateUtc="2025-06-28T22:59:00Z">
+              <w:rPr>
+                <w:rFonts w:asciiTheme="minorEastAsia" w:hAnsiTheme="minorEastAsia" w:cs="Times New Roman" w:hint="eastAsia"/>
+                <w:sz w:val="16"/>
+                <w:szCs w:val="16"/>
+              </w:rPr>
+            </w:rPrChange>
           </w:rPr>
           <w:t>。如果</w:t>
         </w:r>
       </w:ins>
-      <w:ins w:id="470" w:author="yuan@advequip.local" w:date="2025-06-27T13:40:00Z" w16du:dateUtc="2025-06-27T20:40:00Z">
+      <w:ins w:id="498" w:author="yuan@advequip.local" w:date="2025-06-27T13:40:00Z" w16du:dateUtc="2025-06-27T20:40:00Z">
         <w:r>
           <w:rPr>
-            <w:rFonts w:asciiTheme="minorEastAsia" w:hAnsiTheme="minorEastAsia" w:cs="Times New Roman" w:hint="eastAsia"/>
+            <w:rFonts w:ascii="Times New Roman" w:hAnsi="Times New Roman" w:cs="Times New Roman"/>
             <w:sz w:val="16"/>
             <w:szCs w:val="16"/>
-            <w:rPrChange w:id="471" w:author="yuan@advequip.local" w:date="2025-06-27T13:40:00Z" w16du:dateUtc="2025-06-27T20:40:00Z">
+            <w:rPrChange w:id="499" w:author="Martin Ma" w:date="2025-06-28T15:59:00Z" w16du:dateUtc="2025-06-28T22:59:00Z">
               <w:rPr>
                 <w:rFonts w:ascii="Times New Roman" w:hAnsi="Times New Roman" w:cs="Times New Roman" w:hint="eastAsia"/>
                 <w:sz w:val="16"/>
@@ -33916,23 +34133,30 @@
           <w:t>子类不重写这些纯虚函数</w:t>
         </w:r>
       </w:ins>
-      <w:ins w:id="472" w:author="yuan@advequip.local" w:date="2025-06-27T13:51:00Z" w16du:dateUtc="2025-06-27T20:51:00Z">
+      <w:ins w:id="500" w:author="yuan@advequip.local" w:date="2025-06-27T13:51:00Z" w16du:dateUtc="2025-06-27T20:51:00Z">
         <w:r>
           <w:rPr>
-            <w:rFonts w:asciiTheme="minorEastAsia" w:hAnsiTheme="minorEastAsia" w:cs="Times New Roman" w:hint="eastAsia"/>
+            <w:rFonts w:ascii="Times New Roman" w:hAnsi="Times New Roman" w:cs="Times New Roman"/>
             <w:sz w:val="16"/>
             <w:szCs w:val="16"/>
+            <w:rPrChange w:id="501" w:author="Martin Ma" w:date="2025-06-28T15:59:00Z" w16du:dateUtc="2025-06-28T22:59:00Z">
+              <w:rPr>
+                <w:rFonts w:asciiTheme="minorEastAsia" w:hAnsiTheme="minorEastAsia" w:cs="Times New Roman" w:hint="eastAsia"/>
+                <w:sz w:val="16"/>
+                <w:szCs w:val="16"/>
+              </w:rPr>
+            </w:rPrChange>
           </w:rPr>
           <w:t xml:space="preserve">, </w:t>
         </w:r>
       </w:ins>
-      <w:ins w:id="473" w:author="yuan@advequip.local" w:date="2025-06-27T13:40:00Z" w16du:dateUtc="2025-06-27T20:40:00Z">
+      <w:ins w:id="502" w:author="yuan@advequip.local" w:date="2025-06-27T13:40:00Z" w16du:dateUtc="2025-06-27T20:40:00Z">
         <w:r>
           <w:rPr>
-            <w:rFonts w:asciiTheme="minorEastAsia" w:hAnsiTheme="minorEastAsia" w:cs="Times New Roman" w:hint="eastAsia"/>
+            <w:rFonts w:ascii="Times New Roman" w:hAnsi="Times New Roman" w:cs="Times New Roman"/>
             <w:sz w:val="16"/>
             <w:szCs w:val="16"/>
-            <w:rPrChange w:id="474" w:author="yuan@advequip.local" w:date="2025-06-27T13:40:00Z" w16du:dateUtc="2025-06-27T20:40:00Z">
+            <w:rPrChange w:id="503" w:author="Martin Ma" w:date="2025-06-28T15:59:00Z" w16du:dateUtc="2025-06-28T22:59:00Z">
               <w:rPr>
                 <w:rFonts w:ascii="Times New Roman" w:hAnsi="Times New Roman" w:cs="Times New Roman" w:hint="eastAsia"/>
                 <w:sz w:val="16"/>
@@ -33947,7 +34171,7 @@
     <w:p>
       <w:pPr>
         <w:rPr>
-          <w:ins w:id="475" w:author="yuan@advequip.local" w:date="2025-06-27T13:36:00Z" w16du:dateUtc="2025-06-27T20:36:00Z"/>
+          <w:ins w:id="504" w:author="yuan@advequip.local" w:date="2025-06-27T13:36:00Z" w16du:dateUtc="2025-06-27T20:36:00Z"/>
           <w:rFonts w:ascii="Times New Roman" w:hAnsi="Times New Roman" w:cs="Times New Roman"/>
           <w:sz w:val="16"/>
           <w:szCs w:val="16"/>
@@ -33973,11 +34197,11 @@
           <w:sz w:val="16"/>
           <w:szCs w:val="16"/>
         </w:rPr>
-        <w:pPrChange w:id="476" w:author="yuan@advequip.local" w:date="2025-06-27T14:11:00Z" w16du:dateUtc="2025-06-27T21:11:00Z">
+        <w:pPrChange w:id="505" w:author="yuan@advequip.local" w:date="2025-06-27T14:11:00Z" w16du:dateUtc="2025-06-27T21:11:00Z">
           <w:pPr/>
         </w:pPrChange>
       </w:pPr>
-      <w:del w:id="477" w:author="yuan@advequip.local" w:date="2025-06-27T09:03:00Z" w16du:dateUtc="2025-06-27T16:03:00Z">
+      <w:del w:id="506" w:author="yuan@advequip.local" w:date="2025-06-27T09:03:00Z" w16du:dateUtc="2025-06-27T16:03:00Z">
         <w:r>
           <w:rPr>
             <w:rFonts w:ascii="Times New Roman" w:hAnsi="Times New Roman" w:cs="Times New Roman"/>
@@ -33989,7 +34213,7 @@
           <w:delText xml:space="preserve">4 </w:delText>
         </w:r>
       </w:del>
-      <w:ins w:id="478" w:author="yuan@advequip.local" w:date="2025-06-27T09:03:00Z" w16du:dateUtc="2025-06-27T16:03:00Z">
+      <w:ins w:id="507" w:author="yuan@advequip.local" w:date="2025-06-27T09:03:00Z" w16du:dateUtc="2025-06-27T16:03:00Z">
         <w:r>
           <w:rPr>
             <w:rFonts w:ascii="Times New Roman" w:hAnsi="Times New Roman" w:cs="Times New Roman" w:hint="eastAsia"/>
@@ -34026,29 +34250,56 @@
       <w:pPr>
         <w:ind w:firstLine="420"/>
         <w:rPr>
-          <w:rFonts w:hint="eastAsia"/>
-          <w:sz w:val="16"/>
-          <w:szCs w:val="16"/>
-        </w:rPr>
-        <w:pPrChange w:id="479" w:author="yuan@advequip.local" w:date="2025-06-27T14:11:00Z" w16du:dateUtc="2025-06-27T21:11:00Z">
-          <w:pPr/>
-        </w:pPrChange>
-      </w:pPr>
-      <w:ins w:id="480" w:author="yuan@advequip.local" w:date="2025-06-27T14:12:00Z" w16du:dateUtc="2025-06-27T21:12:00Z">
+          <w:del w:id="508" w:author="Martin Ma" w:date="2025-06-28T16:28:00Z" w16du:dateUtc="2025-06-28T23:28:00Z"/>
+          <w:rFonts w:ascii="Times New Roman" w:hAnsi="Times New Roman" w:cs="Times New Roman"/>
+          <w:sz w:val="16"/>
+          <w:szCs w:val="16"/>
+        </w:rPr>
+      </w:pPr>
+      <w:ins w:id="509" w:author="yuan@advequip.local" w:date="2025-06-27T14:12:00Z" w16du:dateUtc="2025-06-27T21:12:00Z">
         <w:r>
           <w:rPr>
-            <w:rFonts w:hint="eastAsia"/>
+            <w:rFonts w:ascii="Times New Roman" w:hAnsi="Times New Roman" w:cs="Times New Roman"/>
             <w:sz w:val="16"/>
             <w:szCs w:val="16"/>
+            <w:rPrChange w:id="510" w:author="Martin Ma" w:date="2025-06-28T16:04:00Z" w16du:dateUtc="2025-06-28T23:04:00Z">
+              <w:rPr>
+                <w:rFonts w:hint="eastAsia"/>
+                <w:sz w:val="16"/>
+                <w:szCs w:val="16"/>
+              </w:rPr>
+            </w:rPrChange>
           </w:rPr>
-          <w:t>C++的特性</w:t>
+          <w:t>C++</w:t>
+        </w:r>
+        <w:r>
+          <w:rPr>
+            <w:rFonts w:ascii="Times New Roman" w:hAnsi="Times New Roman" w:cs="Times New Roman"/>
+            <w:sz w:val="16"/>
+            <w:szCs w:val="16"/>
+            <w:rPrChange w:id="511" w:author="Martin Ma" w:date="2025-06-28T16:04:00Z" w16du:dateUtc="2025-06-28T23:04:00Z">
+              <w:rPr>
+                <w:rFonts w:hint="eastAsia"/>
+                <w:sz w:val="16"/>
+                <w:szCs w:val="16"/>
+              </w:rPr>
+            </w:rPrChange>
+          </w:rPr>
+          <w:t>的特性</w:t>
         </w:r>
       </w:ins>
-      <w:ins w:id="481" w:author="yuan@advequip.local" w:date="2025-06-27T14:11:00Z" w16du:dateUtc="2025-06-27T21:11:00Z">
+      <w:ins w:id="512" w:author="yuan@advequip.local" w:date="2025-06-27T14:11:00Z" w16du:dateUtc="2025-06-27T21:11:00Z">
         <w:r>
           <w:rPr>
+            <w:rFonts w:ascii="Times New Roman" w:hAnsi="Times New Roman" w:cs="Times New Roman"/>
             <w:sz w:val="16"/>
             <w:szCs w:val="16"/>
+            <w:rPrChange w:id="513" w:author="Martin Ma" w:date="2025-06-28T16:04:00Z" w16du:dateUtc="2025-06-28T23:04:00Z">
+              <w:rPr>
+                <w:sz w:val="16"/>
+                <w:szCs w:val="16"/>
+              </w:rPr>
+            </w:rPrChange>
           </w:rPr>
           <w:t>用于在程序运行时识别对象的真实类型，尤其在多态</w:t>
         </w:r>
@@ -34056,76 +34307,289 @@
     </w:p>
     <w:p>
       <w:pPr>
-        <w:rPr>
-          <w:rFonts w:hint="eastAsia"/>
-          <w:sz w:val="16"/>
-          <w:szCs w:val="16"/>
-        </w:rPr>
-      </w:pPr>
-    </w:p>
-    <w:p>
-      <w:pPr>
-        <w:rPr>
-          <w:rFonts w:hint="eastAsia"/>
-          <w:sz w:val="16"/>
-          <w:szCs w:val="16"/>
-        </w:rPr>
-      </w:pPr>
-    </w:p>
-    <w:p>
-      <w:pPr>
-        <w:rPr>
-          <w:rFonts w:hint="eastAsia"/>
-          <w:sz w:val="16"/>
-          <w:szCs w:val="16"/>
-        </w:rPr>
-      </w:pPr>
-    </w:p>
-    <w:p>
-      <w:pPr>
-        <w:rPr>
-          <w:del w:id="482" w:author="yuan@advequip.local" w:date="2025-06-27T09:08:00Z" w16du:dateUtc="2025-06-27T16:08:00Z"/>
-          <w:rFonts w:ascii="Times New Roman" w:hAnsi="Times New Roman" w:cs="Times New Roman"/>
-          <w:sz w:val="16"/>
-          <w:szCs w:val="16"/>
-        </w:rPr>
-      </w:pPr>
-    </w:p>
-    <w:p>
-      <w:pPr>
-        <w:rPr>
-          <w:ins w:id="483" w:author="yuan@advequip.local" w:date="2025-06-27T09:11:00Z" w16du:dateUtc="2025-06-27T16:11:00Z"/>
-          <w:rFonts w:ascii="Times New Roman" w:hAnsi="Times New Roman" w:cs="Times New Roman"/>
-          <w:sz w:val="16"/>
-          <w:szCs w:val="16"/>
-        </w:rPr>
-      </w:pPr>
-    </w:p>
-    <w:p>
-      <w:pPr>
-        <w:rPr>
-          <w:ins w:id="484" w:author="yuan@advequip.local" w:date="2025-06-27T09:11:00Z" w16du:dateUtc="2025-06-27T16:11:00Z"/>
-          <w:rFonts w:ascii="Times New Roman" w:hAnsi="Times New Roman" w:cs="Times New Roman" w:hint="eastAsia"/>
-          <w:sz w:val="16"/>
-          <w:szCs w:val="16"/>
-          <w:rPrChange w:id="485" w:author="yuan@advequip.local" w:date="2025-06-27T09:10:00Z" w16du:dateUtc="2025-06-27T16:10:00Z">
+        <w:ind w:firstLine="420"/>
+        <w:rPr>
+          <w:ins w:id="514" w:author="Martin Ma" w:date="2025-06-28T16:28:00Z" w16du:dateUtc="2025-06-28T23:28:00Z"/>
+          <w:rFonts w:ascii="Times New Roman" w:hAnsi="Times New Roman" w:cs="Times New Roman" w:hint="eastAsia"/>
+          <w:sz w:val="16"/>
+          <w:szCs w:val="16"/>
+          <w:rPrChange w:id="515" w:author="Martin Ma" w:date="2025-06-28T16:04:00Z" w16du:dateUtc="2025-06-28T23:04:00Z">
             <w:rPr>
-              <w:ins w:id="486" w:author="yuan@advequip.local" w:date="2025-06-27T09:11:00Z" w16du:dateUtc="2025-06-27T16:11:00Z"/>
+              <w:ins w:id="516" w:author="Martin Ma" w:date="2025-06-28T16:28:00Z" w16du:dateUtc="2025-06-28T23:28:00Z"/>
               <w:rFonts w:hint="eastAsia"/>
               <w:sz w:val="16"/>
               <w:szCs w:val="16"/>
             </w:rPr>
           </w:rPrChange>
         </w:rPr>
-      </w:pPr>
-    </w:p>
-    <w:p>
-      <w:pPr>
-        <w:rPr>
-          <w:rFonts w:ascii="Times New Roman" w:hAnsi="Times New Roman" w:cs="Times New Roman" w:hint="eastAsia"/>
-          <w:sz w:val="16"/>
-          <w:szCs w:val="16"/>
-          <w:rPrChange w:id="487" w:author="yuan@advequip.local" w:date="2025-06-27T09:10:00Z" w16du:dateUtc="2025-06-27T16:10:00Z">
+        <w:pPrChange w:id="517" w:author="yuan@advequip.local" w:date="2025-06-27T14:11:00Z" w16du:dateUtc="2025-06-27T21:11:00Z">
+          <w:pPr/>
+        </w:pPrChange>
+      </w:pPr>
+    </w:p>
+    <w:p>
+      <w:pPr>
+        <w:ind w:firstLine="420"/>
+        <w:rPr>
+          <w:ins w:id="518" w:author="Martin Ma" w:date="2025-06-28T16:28:00Z" w16du:dateUtc="2025-06-28T23:28:00Z"/>
+          <w:rFonts w:ascii="Times New Roman" w:hAnsi="Times New Roman" w:cs="Times New Roman"/>
+          <w:sz w:val="16"/>
+          <w:szCs w:val="16"/>
+        </w:rPr>
+      </w:pPr>
+    </w:p>
+    <w:p>
+      <w:pPr>
+        <w:ind w:firstLine="420"/>
+        <w:rPr>
+          <w:ins w:id="519" w:author="Martin Ma" w:date="2025-06-28T16:29:00Z" w16du:dateUtc="2025-06-28T23:29:00Z"/>
+          <w:rFonts w:ascii="Times New Roman" w:hAnsi="Times New Roman" w:cs="Times New Roman"/>
+          <w:sz w:val="16"/>
+          <w:szCs w:val="16"/>
+        </w:rPr>
+      </w:pPr>
+      <w:proofErr w:type="spellStart"/>
+      <w:ins w:id="520" w:author="Martin Ma" w:date="2025-06-28T16:28:00Z" w16du:dateUtc="2025-06-28T23:28:00Z">
+        <w:r>
+          <w:rPr>
+            <w:rFonts w:ascii="Times New Roman" w:hAnsi="Times New Roman" w:cs="Times New Roman" w:hint="eastAsia"/>
+            <w:sz w:val="16"/>
+            <w:szCs w:val="16"/>
+          </w:rPr>
+          <w:t>typeid</w:t>
+        </w:r>
+        <w:proofErr w:type="spellEnd"/>
+        <w:r>
+          <w:rPr>
+            <w:rFonts w:ascii="Times New Roman" w:hAnsi="Times New Roman" w:cs="Times New Roman" w:hint="eastAsia"/>
+            <w:sz w:val="16"/>
+            <w:szCs w:val="16"/>
+          </w:rPr>
+          <w:t>获取对象的实际类型</w:t>
+        </w:r>
+        <w:r>
+          <w:rPr>
+            <w:rFonts w:ascii="Times New Roman" w:hAnsi="Times New Roman" w:cs="Times New Roman" w:hint="eastAsia"/>
+            <w:sz w:val="16"/>
+            <w:szCs w:val="16"/>
+          </w:rPr>
+          <w:t xml:space="preserve">: </w:t>
+        </w:r>
+        <w:proofErr w:type="spellStart"/>
+        <w:r>
+          <w:rPr>
+            <w:rFonts w:ascii="Times New Roman" w:hAnsi="Times New Roman" w:cs="Times New Roman" w:hint="eastAsia"/>
+            <w:sz w:val="16"/>
+            <w:szCs w:val="16"/>
+          </w:rPr>
+          <w:t>typeid</w:t>
+        </w:r>
+        <w:proofErr w:type="spellEnd"/>
+        <w:r>
+          <w:rPr>
+            <w:rFonts w:ascii="Times New Roman" w:hAnsi="Times New Roman" w:cs="Times New Roman" w:hint="eastAsia"/>
+            <w:sz w:val="16"/>
+            <w:szCs w:val="16"/>
+          </w:rPr>
+          <w:t>(*</w:t>
+        </w:r>
+        <w:proofErr w:type="spellStart"/>
+        <w:r>
+          <w:rPr>
+            <w:rFonts w:ascii="Times New Roman" w:hAnsi="Times New Roman" w:cs="Times New Roman" w:hint="eastAsia"/>
+            <w:sz w:val="16"/>
+            <w:szCs w:val="16"/>
+          </w:rPr>
+          <w:t>ptr</w:t>
+        </w:r>
+        <w:proofErr w:type="spellEnd"/>
+        <w:r>
+          <w:rPr>
+            <w:rFonts w:ascii="Times New Roman" w:hAnsi="Times New Roman" w:cs="Times New Roman" w:hint="eastAsia"/>
+            <w:sz w:val="16"/>
+            <w:szCs w:val="16"/>
+          </w:rPr>
+          <w:t>).</w:t>
+        </w:r>
+        <w:proofErr w:type="gramStart"/>
+        <w:r>
+          <w:rPr>
+            <w:rFonts w:ascii="Times New Roman" w:hAnsi="Times New Roman" w:cs="Times New Roman" w:hint="eastAsia"/>
+            <w:sz w:val="16"/>
+            <w:szCs w:val="16"/>
+          </w:rPr>
+          <w:t>name(</w:t>
+        </w:r>
+        <w:proofErr w:type="gramEnd"/>
+        <w:r>
+          <w:rPr>
+            <w:rFonts w:ascii="Times New Roman" w:hAnsi="Times New Roman" w:cs="Times New Roman" w:hint="eastAsia"/>
+            <w:sz w:val="16"/>
+            <w:szCs w:val="16"/>
+          </w:rPr>
+          <w:t xml:space="preserve">)     </w:t>
+        </w:r>
+      </w:ins>
+    </w:p>
+    <w:p>
+      <w:pPr>
+        <w:ind w:firstLine="420"/>
+        <w:rPr>
+          <w:rFonts w:ascii="Times New Roman" w:hAnsi="Times New Roman" w:cs="Times New Roman" w:hint="eastAsia"/>
+          <w:sz w:val="16"/>
+          <w:szCs w:val="16"/>
+          <w:rPrChange w:id="521" w:author="Martin Ma" w:date="2025-06-28T16:04:00Z" w16du:dateUtc="2025-06-28T23:04:00Z">
+            <w:rPr>
+              <w:rFonts w:hint="eastAsia"/>
+              <w:sz w:val="16"/>
+              <w:szCs w:val="16"/>
+            </w:rPr>
+          </w:rPrChange>
+        </w:rPr>
+        <w:pPrChange w:id="522" w:author="Martin Ma" w:date="2025-06-28T16:28:00Z" w16du:dateUtc="2025-06-28T23:28:00Z">
+          <w:pPr/>
+        </w:pPrChange>
+      </w:pPr>
+      <w:proofErr w:type="spellStart"/>
+      <w:ins w:id="523" w:author="Martin Ma" w:date="2025-06-28T16:29:00Z" w16du:dateUtc="2025-06-28T23:29:00Z">
+        <w:r>
+          <w:rPr>
+            <w:rFonts w:ascii="Times New Roman" w:hAnsi="Times New Roman" w:cs="Times New Roman" w:hint="eastAsia"/>
+            <w:sz w:val="16"/>
+            <w:szCs w:val="16"/>
+          </w:rPr>
+          <w:t>dynamic_cast</w:t>
+        </w:r>
+        <w:proofErr w:type="spellEnd"/>
+        <w:r>
+          <w:rPr>
+            <w:rFonts w:ascii="Times New Roman" w:hAnsi="Times New Roman" w:cs="Times New Roman" w:hint="eastAsia"/>
+            <w:sz w:val="16"/>
+            <w:szCs w:val="16"/>
+          </w:rPr>
+          <w:t>在继承体系中安全地进行类型转换</w:t>
+        </w:r>
+        <w:r>
+          <w:rPr>
+            <w:rFonts w:ascii="Times New Roman" w:hAnsi="Times New Roman" w:cs="Times New Roman" w:hint="eastAsia"/>
+            <w:sz w:val="16"/>
+            <w:szCs w:val="16"/>
+          </w:rPr>
+          <w:t xml:space="preserve">: </w:t>
+        </w:r>
+        <w:proofErr w:type="spellStart"/>
+        <w:r>
+          <w:rPr>
+            <w:rFonts w:ascii="Times New Roman" w:hAnsi="Times New Roman" w:cs="Times New Roman" w:hint="eastAsia"/>
+            <w:sz w:val="16"/>
+            <w:szCs w:val="16"/>
+          </w:rPr>
+          <w:t>dynamic_cast</w:t>
+        </w:r>
+        <w:proofErr w:type="spellEnd"/>
+        <w:r>
+          <w:rPr>
+            <w:rFonts w:ascii="Times New Roman" w:hAnsi="Times New Roman" w:cs="Times New Roman" w:hint="eastAsia"/>
+            <w:sz w:val="16"/>
+            <w:szCs w:val="16"/>
+          </w:rPr>
+          <w:t>&lt;Derived*&gt;(</w:t>
+        </w:r>
+        <w:r>
+          <w:rPr>
+            <w:rFonts w:ascii="Times New Roman" w:hAnsi="Times New Roman" w:cs="Times New Roman" w:hint="eastAsia"/>
+            <w:sz w:val="16"/>
+            <w:szCs w:val="16"/>
+          </w:rPr>
+          <w:t>B</w:t>
+        </w:r>
+        <w:r>
+          <w:rPr>
+            <w:rFonts w:ascii="Times New Roman" w:hAnsi="Times New Roman" w:cs="Times New Roman" w:hint="eastAsia"/>
+            <w:sz w:val="16"/>
+            <w:szCs w:val="16"/>
+          </w:rPr>
+          <w:t>asePtr)</w:t>
+        </w:r>
+      </w:ins>
+    </w:p>
+    <w:p>
+      <w:pPr>
+        <w:rPr>
+          <w:rFonts w:ascii="Times New Roman" w:hAnsi="Times New Roman" w:cs="Times New Roman"/>
+          <w:sz w:val="16"/>
+          <w:szCs w:val="16"/>
+          <w:rPrChange w:id="524" w:author="Martin Ma" w:date="2025-06-28T16:04:00Z" w16du:dateUtc="2025-06-28T23:04:00Z">
+            <w:rPr>
+              <w:rFonts w:hint="eastAsia"/>
+              <w:sz w:val="16"/>
+              <w:szCs w:val="16"/>
+            </w:rPr>
+          </w:rPrChange>
+        </w:rPr>
+      </w:pPr>
+    </w:p>
+    <w:p>
+      <w:pPr>
+        <w:rPr>
+          <w:rFonts w:ascii="Times New Roman" w:hAnsi="Times New Roman" w:cs="Times New Roman"/>
+          <w:sz w:val="16"/>
+          <w:szCs w:val="16"/>
+          <w:rPrChange w:id="525" w:author="Martin Ma" w:date="2025-06-28T16:04:00Z" w16du:dateUtc="2025-06-28T23:04:00Z">
+            <w:rPr>
+              <w:rFonts w:hint="eastAsia"/>
+              <w:sz w:val="16"/>
+              <w:szCs w:val="16"/>
+            </w:rPr>
+          </w:rPrChange>
+        </w:rPr>
+      </w:pPr>
+    </w:p>
+    <w:p>
+      <w:pPr>
+        <w:rPr>
+          <w:del w:id="526" w:author="yuan@advequip.local" w:date="2025-06-27T09:08:00Z" w16du:dateUtc="2025-06-27T16:08:00Z"/>
+          <w:rFonts w:ascii="Times New Roman" w:hAnsi="Times New Roman" w:cs="Times New Roman"/>
+          <w:sz w:val="16"/>
+          <w:szCs w:val="16"/>
+        </w:rPr>
+      </w:pPr>
+    </w:p>
+    <w:p>
+      <w:pPr>
+        <w:rPr>
+          <w:ins w:id="527" w:author="yuan@advequip.local" w:date="2025-06-27T09:11:00Z" w16du:dateUtc="2025-06-27T16:11:00Z"/>
+          <w:rFonts w:ascii="Times New Roman" w:hAnsi="Times New Roman" w:cs="Times New Roman"/>
+          <w:sz w:val="16"/>
+          <w:szCs w:val="16"/>
+        </w:rPr>
+      </w:pPr>
+    </w:p>
+    <w:p>
+      <w:pPr>
+        <w:rPr>
+          <w:ins w:id="528" w:author="yuan@advequip.local" w:date="2025-06-27T09:11:00Z" w16du:dateUtc="2025-06-27T16:11:00Z"/>
+          <w:rFonts w:ascii="Times New Roman" w:hAnsi="Times New Roman" w:cs="Times New Roman" w:hint="eastAsia"/>
+          <w:sz w:val="16"/>
+          <w:szCs w:val="16"/>
+          <w:rPrChange w:id="529" w:author="yuan@advequip.local" w:date="2025-06-27T09:10:00Z" w16du:dateUtc="2025-06-27T16:10:00Z">
+            <w:rPr>
+              <w:ins w:id="530" w:author="yuan@advequip.local" w:date="2025-06-27T09:11:00Z" w16du:dateUtc="2025-06-27T16:11:00Z"/>
+              <w:rFonts w:hint="eastAsia"/>
+              <w:sz w:val="16"/>
+              <w:szCs w:val="16"/>
+            </w:rPr>
+          </w:rPrChange>
+        </w:rPr>
+      </w:pPr>
+    </w:p>
+    <w:p>
+      <w:pPr>
+        <w:rPr>
+          <w:rFonts w:ascii="Times New Roman" w:hAnsi="Times New Roman" w:cs="Times New Roman" w:hint="eastAsia"/>
+          <w:sz w:val="16"/>
+          <w:szCs w:val="16"/>
+          <w:rPrChange w:id="531" w:author="yuan@advequip.local" w:date="2025-06-27T09:10:00Z" w16du:dateUtc="2025-06-27T16:10:00Z">
             <w:rPr>
               <w:rFonts w:hint="eastAsia"/>
               <w:sz w:val="16"/>
@@ -34868,7 +35332,7 @@
           <w:szCs w:val="16"/>
         </w:rPr>
       </w:pPr>
-      <w:ins w:id="488" w:author="yuan@advequip.local" w:date="2025-06-27T13:38:00Z" w16du:dateUtc="2025-06-27T20:38:00Z">
+      <w:ins w:id="532" w:author="yuan@advequip.local" w:date="2025-06-27T13:38:00Z" w16du:dateUtc="2025-06-27T20:38:00Z">
         <w:r>
           <w:rPr>
             <w:rFonts w:hint="eastAsia"/>
@@ -35473,6 +35937,7 @@
     <w:p>
       <w:pPr>
         <w:rPr>
+          <w:del w:id="533" w:author="Martin Ma" w:date="2025-06-28T16:30:00Z" w16du:dateUtc="2025-06-28T23:30:00Z"/>
           <w:rFonts w:hint="eastAsia"/>
           <w:sz w:val="16"/>
           <w:szCs w:val="16"/>
@@ -35491,6 +35956,7 @@
     <w:p>
       <w:pPr>
         <w:rPr>
+          <w:del w:id="534" w:author="Martin Ma" w:date="2025-06-28T16:30:00Z" w16du:dateUtc="2025-06-28T23:30:00Z"/>
           <w:rFonts w:hint="eastAsia"/>
           <w:sz w:val="16"/>
           <w:szCs w:val="16"/>
@@ -35500,6 +35966,7 @@
     <w:p>
       <w:pPr>
         <w:rPr>
+          <w:del w:id="535" w:author="Martin Ma" w:date="2025-06-28T16:30:00Z" w16du:dateUtc="2025-06-28T23:30:00Z"/>
           <w:rFonts w:hint="eastAsia"/>
           <w:sz w:val="16"/>
           <w:szCs w:val="16"/>
@@ -35509,6 +35976,7 @@
     <w:p>
       <w:pPr>
         <w:rPr>
+          <w:del w:id="536" w:author="Martin Ma" w:date="2025-06-28T16:30:00Z" w16du:dateUtc="2025-06-28T23:30:00Z"/>
           <w:rFonts w:hint="eastAsia"/>
           <w:sz w:val="16"/>
           <w:szCs w:val="16"/>
@@ -35518,6 +35986,7 @@
     <w:p>
       <w:pPr>
         <w:rPr>
+          <w:del w:id="537" w:author="Martin Ma" w:date="2025-06-28T16:30:00Z" w16du:dateUtc="2025-06-28T23:30:00Z"/>
           <w:rFonts w:hint="eastAsia"/>
           <w:sz w:val="16"/>
           <w:szCs w:val="16"/>
@@ -35527,6 +35996,7 @@
     <w:p>
       <w:pPr>
         <w:rPr>
+          <w:del w:id="538" w:author="Martin Ma" w:date="2025-06-28T16:30:00Z" w16du:dateUtc="2025-06-28T23:30:00Z"/>
           <w:rFonts w:hint="eastAsia"/>
           <w:sz w:val="16"/>
           <w:szCs w:val="16"/>
@@ -35536,6 +36006,7 @@
     <w:p>
       <w:pPr>
         <w:rPr>
+          <w:del w:id="539" w:author="Martin Ma" w:date="2025-06-28T16:30:00Z" w16du:dateUtc="2025-06-28T23:30:00Z"/>
           <w:rFonts w:hint="eastAsia"/>
           <w:sz w:val="16"/>
           <w:szCs w:val="16"/>
@@ -35545,6 +36016,7 @@
     <w:p>
       <w:pPr>
         <w:rPr>
+          <w:del w:id="540" w:author="Martin Ma" w:date="2025-06-28T16:30:00Z" w16du:dateUtc="2025-06-28T23:30:00Z"/>
           <w:rFonts w:hint="eastAsia"/>
           <w:sz w:val="16"/>
           <w:szCs w:val="16"/>
@@ -35554,6 +36026,7 @@
     <w:p>
       <w:pPr>
         <w:rPr>
+          <w:del w:id="541" w:author="Martin Ma" w:date="2025-06-28T16:30:00Z" w16du:dateUtc="2025-06-28T23:30:00Z"/>
           <w:rFonts w:hint="eastAsia"/>
           <w:sz w:val="16"/>
           <w:szCs w:val="16"/>
@@ -35563,6 +36036,7 @@
     <w:p>
       <w:pPr>
         <w:rPr>
+          <w:del w:id="542" w:author="Martin Ma" w:date="2025-06-28T16:30:00Z" w16du:dateUtc="2025-06-28T23:30:00Z"/>
           <w:rFonts w:hint="eastAsia"/>
           <w:sz w:val="16"/>
           <w:szCs w:val="16"/>
@@ -35572,6 +36046,7 @@
     <w:p>
       <w:pPr>
         <w:rPr>
+          <w:del w:id="543" w:author="Martin Ma" w:date="2025-06-28T16:30:00Z" w16du:dateUtc="2025-06-28T23:30:00Z"/>
           <w:rFonts w:hint="eastAsia"/>
           <w:sz w:val="16"/>
           <w:szCs w:val="16"/>
@@ -35581,6 +36056,7 @@
     <w:p>
       <w:pPr>
         <w:rPr>
+          <w:del w:id="544" w:author="Martin Ma" w:date="2025-06-28T16:30:00Z" w16du:dateUtc="2025-06-28T23:30:00Z"/>
           <w:rFonts w:hint="eastAsia"/>
           <w:sz w:val="16"/>
           <w:szCs w:val="16"/>
@@ -35590,6 +36066,7 @@
     <w:p>
       <w:pPr>
         <w:rPr>
+          <w:del w:id="545" w:author="Martin Ma" w:date="2025-06-28T16:30:00Z" w16du:dateUtc="2025-06-28T23:30:00Z"/>
           <w:rFonts w:hint="eastAsia"/>
           <w:sz w:val="16"/>
           <w:szCs w:val="16"/>
@@ -35599,6 +36076,7 @@
     <w:p>
       <w:pPr>
         <w:rPr>
+          <w:del w:id="546" w:author="Martin Ma" w:date="2025-06-28T16:30:00Z" w16du:dateUtc="2025-06-28T23:30:00Z"/>
           <w:rFonts w:hint="eastAsia"/>
           <w:sz w:val="16"/>
           <w:szCs w:val="16"/>
@@ -35608,6 +36086,7 @@
     <w:p>
       <w:pPr>
         <w:rPr>
+          <w:del w:id="547" w:author="Martin Ma" w:date="2025-06-28T16:30:00Z" w16du:dateUtc="2025-06-28T23:30:00Z"/>
           <w:rFonts w:hint="eastAsia"/>
           <w:sz w:val="16"/>
           <w:szCs w:val="16"/>
@@ -35617,6 +36096,7 @@
     <w:p>
       <w:pPr>
         <w:rPr>
+          <w:del w:id="548" w:author="Martin Ma" w:date="2025-06-28T16:30:00Z" w16du:dateUtc="2025-06-28T23:30:00Z"/>
           <w:rFonts w:hint="eastAsia"/>
           <w:sz w:val="16"/>
           <w:szCs w:val="16"/>
@@ -35626,6 +36106,7 @@
     <w:p>
       <w:pPr>
         <w:rPr>
+          <w:del w:id="549" w:author="Martin Ma" w:date="2025-06-28T16:30:00Z" w16du:dateUtc="2025-06-28T23:30:00Z"/>
           <w:rFonts w:hint="eastAsia"/>
           <w:sz w:val="16"/>
           <w:szCs w:val="16"/>
@@ -35635,6 +36116,7 @@
     <w:p>
       <w:pPr>
         <w:rPr>
+          <w:del w:id="550" w:author="Martin Ma" w:date="2025-06-28T16:30:00Z" w16du:dateUtc="2025-06-28T23:30:00Z"/>
           <w:rFonts w:hint="eastAsia"/>
           <w:sz w:val="16"/>
           <w:szCs w:val="16"/>
@@ -35644,6 +36126,7 @@
     <w:p>
       <w:pPr>
         <w:rPr>
+          <w:del w:id="551" w:author="Martin Ma" w:date="2025-06-28T16:30:00Z" w16du:dateUtc="2025-06-28T23:30:00Z"/>
           <w:rFonts w:hint="eastAsia"/>
           <w:sz w:val="16"/>
           <w:szCs w:val="16"/>
@@ -35653,6 +36136,7 @@
     <w:p>
       <w:pPr>
         <w:rPr>
+          <w:del w:id="552" w:author="Martin Ma" w:date="2025-06-28T16:30:00Z" w16du:dateUtc="2025-06-28T23:30:00Z"/>
           <w:rFonts w:hint="eastAsia"/>
           <w:sz w:val="16"/>
           <w:szCs w:val="16"/>
@@ -35662,6 +36146,7 @@
     <w:p>
       <w:pPr>
         <w:rPr>
+          <w:del w:id="553" w:author="Martin Ma" w:date="2025-06-28T16:30:00Z" w16du:dateUtc="2025-06-28T23:30:00Z"/>
           <w:rFonts w:hint="eastAsia"/>
           <w:sz w:val="16"/>
           <w:szCs w:val="16"/>
@@ -35671,6 +36156,7 @@
     <w:p>
       <w:pPr>
         <w:rPr>
+          <w:del w:id="554" w:author="Martin Ma" w:date="2025-06-28T16:30:00Z" w16du:dateUtc="2025-06-28T23:30:00Z"/>
           <w:rFonts w:hint="eastAsia"/>
           <w:sz w:val="16"/>
           <w:szCs w:val="16"/>
@@ -35680,6 +36166,7 @@
     <w:p>
       <w:pPr>
         <w:rPr>
+          <w:del w:id="555" w:author="Martin Ma" w:date="2025-06-28T16:30:00Z" w16du:dateUtc="2025-06-28T23:30:00Z"/>
           <w:rFonts w:hint="eastAsia"/>
           <w:sz w:val="16"/>
           <w:szCs w:val="16"/>
@@ -35689,6 +36176,7 @@
     <w:p>
       <w:pPr>
         <w:rPr>
+          <w:del w:id="556" w:author="Martin Ma" w:date="2025-06-28T16:30:00Z" w16du:dateUtc="2025-06-28T23:30:00Z"/>
           <w:rFonts w:hint="eastAsia"/>
           <w:sz w:val="16"/>
           <w:szCs w:val="16"/>
@@ -35698,6 +36186,7 @@
     <w:p>
       <w:pPr>
         <w:rPr>
+          <w:del w:id="557" w:author="Martin Ma" w:date="2025-06-28T16:30:00Z" w16du:dateUtc="2025-06-28T23:30:00Z"/>
           <w:rFonts w:hint="eastAsia"/>
           <w:sz w:val="16"/>
           <w:szCs w:val="16"/>
@@ -35707,6 +36196,7 @@
     <w:p>
       <w:pPr>
         <w:rPr>
+          <w:del w:id="558" w:author="Martin Ma" w:date="2025-06-28T16:30:00Z" w16du:dateUtc="2025-06-28T23:30:00Z"/>
           <w:rFonts w:hint="eastAsia"/>
           <w:sz w:val="16"/>
           <w:szCs w:val="16"/>
@@ -35716,6 +36206,7 @@
     <w:p>
       <w:pPr>
         <w:rPr>
+          <w:del w:id="559" w:author="Martin Ma" w:date="2025-06-28T16:30:00Z" w16du:dateUtc="2025-06-28T23:30:00Z"/>
           <w:rFonts w:hint="eastAsia"/>
           <w:sz w:val="16"/>
           <w:szCs w:val="16"/>
@@ -35725,6 +36216,7 @@
     <w:p>
       <w:pPr>
         <w:rPr>
+          <w:del w:id="560" w:author="Martin Ma" w:date="2025-06-28T16:30:00Z" w16du:dateUtc="2025-06-28T23:30:00Z"/>
           <w:rFonts w:hint="eastAsia"/>
           <w:sz w:val="16"/>
           <w:szCs w:val="16"/>
@@ -35734,6 +36226,7 @@
     <w:p>
       <w:pPr>
         <w:rPr>
+          <w:del w:id="561" w:author="Martin Ma" w:date="2025-06-28T16:30:00Z" w16du:dateUtc="2025-06-28T23:30:00Z"/>
           <w:rFonts w:hint="eastAsia"/>
           <w:sz w:val="16"/>
           <w:szCs w:val="16"/>
@@ -35743,6 +36236,7 @@
     <w:p>
       <w:pPr>
         <w:rPr>
+          <w:del w:id="562" w:author="Martin Ma" w:date="2025-06-28T16:30:00Z" w16du:dateUtc="2025-06-28T23:30:00Z"/>
           <w:rFonts w:hint="eastAsia"/>
           <w:sz w:val="16"/>
           <w:szCs w:val="16"/>
@@ -35752,6 +36246,7 @@
     <w:p>
       <w:pPr>
         <w:rPr>
+          <w:del w:id="563" w:author="Martin Ma" w:date="2025-06-28T16:30:00Z" w16du:dateUtc="2025-06-28T23:30:00Z"/>
           <w:rFonts w:hint="eastAsia"/>
           <w:sz w:val="16"/>
           <w:szCs w:val="16"/>
@@ -35761,6 +36256,7 @@
     <w:p>
       <w:pPr>
         <w:rPr>
+          <w:del w:id="564" w:author="Martin Ma" w:date="2025-06-28T16:30:00Z" w16du:dateUtc="2025-06-28T23:30:00Z"/>
           <w:rFonts w:hint="eastAsia"/>
           <w:sz w:val="16"/>
           <w:szCs w:val="16"/>
@@ -35770,6 +36266,7 @@
     <w:p>
       <w:pPr>
         <w:rPr>
+          <w:del w:id="565" w:author="Martin Ma" w:date="2025-06-28T16:30:00Z" w16du:dateUtc="2025-06-28T23:30:00Z"/>
           <w:rFonts w:hint="eastAsia"/>
           <w:sz w:val="16"/>
           <w:szCs w:val="16"/>
@@ -35779,6 +36276,7 @@
     <w:p>
       <w:pPr>
         <w:rPr>
+          <w:del w:id="566" w:author="Martin Ma" w:date="2025-06-28T16:30:00Z" w16du:dateUtc="2025-06-28T23:30:00Z"/>
           <w:rFonts w:hint="eastAsia"/>
           <w:sz w:val="16"/>
           <w:szCs w:val="16"/>
@@ -35788,6 +36286,7 @@
     <w:p>
       <w:pPr>
         <w:rPr>
+          <w:del w:id="567" w:author="Martin Ma" w:date="2025-06-28T16:30:00Z" w16du:dateUtc="2025-06-28T23:30:00Z"/>
           <w:rFonts w:hint="eastAsia"/>
           <w:sz w:val="16"/>
           <w:szCs w:val="16"/>
@@ -35797,6 +36296,7 @@
     <w:p>
       <w:pPr>
         <w:rPr>
+          <w:del w:id="568" w:author="Martin Ma" w:date="2025-06-28T16:30:00Z" w16du:dateUtc="2025-06-28T23:30:00Z"/>
           <w:rFonts w:hint="eastAsia"/>
           <w:sz w:val="16"/>
           <w:szCs w:val="16"/>
@@ -35806,6 +36306,7 @@
     <w:p>
       <w:pPr>
         <w:rPr>
+          <w:del w:id="569" w:author="Martin Ma" w:date="2025-06-28T16:30:00Z" w16du:dateUtc="2025-06-28T23:30:00Z"/>
           <w:rFonts w:hint="eastAsia"/>
           <w:sz w:val="16"/>
           <w:szCs w:val="16"/>
@@ -35815,6 +36316,7 @@
     <w:p>
       <w:pPr>
         <w:rPr>
+          <w:del w:id="570" w:author="Martin Ma" w:date="2025-06-28T16:30:00Z" w16du:dateUtc="2025-06-28T23:30:00Z"/>
           <w:rFonts w:hint="eastAsia"/>
           <w:sz w:val="16"/>
           <w:szCs w:val="16"/>
@@ -35824,6 +36326,7 @@
     <w:p>
       <w:pPr>
         <w:rPr>
+          <w:del w:id="571" w:author="Martin Ma" w:date="2025-06-28T16:30:00Z" w16du:dateUtc="2025-06-28T23:30:00Z"/>
           <w:rFonts w:hint="eastAsia"/>
           <w:sz w:val="16"/>
           <w:szCs w:val="16"/>
@@ -35833,6 +36336,7 @@
     <w:p>
       <w:pPr>
         <w:rPr>
+          <w:del w:id="572" w:author="Martin Ma" w:date="2025-06-28T16:30:00Z" w16du:dateUtc="2025-06-28T23:30:00Z"/>
           <w:rFonts w:hint="eastAsia"/>
           <w:sz w:val="16"/>
           <w:szCs w:val="16"/>
@@ -35842,6 +36346,7 @@
     <w:p>
       <w:pPr>
         <w:rPr>
+          <w:del w:id="573" w:author="Martin Ma" w:date="2025-06-28T16:30:00Z" w16du:dateUtc="2025-06-28T23:30:00Z"/>
           <w:rFonts w:hint="eastAsia"/>
           <w:sz w:val="16"/>
           <w:szCs w:val="16"/>
@@ -35851,6 +36356,7 @@
     <w:p>
       <w:pPr>
         <w:rPr>
+          <w:del w:id="574" w:author="Martin Ma" w:date="2025-06-28T16:30:00Z" w16du:dateUtc="2025-06-28T23:30:00Z"/>
           <w:rFonts w:hint="eastAsia"/>
           <w:sz w:val="16"/>
           <w:szCs w:val="16"/>
@@ -35860,6 +36366,7 @@
     <w:p>
       <w:pPr>
         <w:rPr>
+          <w:del w:id="575" w:author="Martin Ma" w:date="2025-06-28T16:30:00Z" w16du:dateUtc="2025-06-28T23:30:00Z"/>
           <w:rFonts w:hint="eastAsia"/>
           <w:sz w:val="16"/>
           <w:szCs w:val="16"/>
@@ -35869,6 +36376,7 @@
     <w:p>
       <w:pPr>
         <w:rPr>
+          <w:del w:id="576" w:author="Martin Ma" w:date="2025-06-28T16:30:00Z" w16du:dateUtc="2025-06-28T23:30:00Z"/>
           <w:rFonts w:hint="eastAsia"/>
           <w:sz w:val="16"/>
           <w:szCs w:val="16"/>
@@ -35878,6 +36386,7 @@
     <w:p>
       <w:pPr>
         <w:rPr>
+          <w:del w:id="577" w:author="Martin Ma" w:date="2025-06-28T16:30:00Z" w16du:dateUtc="2025-06-28T23:30:00Z"/>
           <w:rFonts w:hint="eastAsia"/>
           <w:sz w:val="16"/>
           <w:szCs w:val="16"/>
@@ -35887,6 +36396,7 @@
     <w:p>
       <w:pPr>
         <w:rPr>
+          <w:del w:id="578" w:author="Martin Ma" w:date="2025-06-28T16:30:00Z" w16du:dateUtc="2025-06-28T23:30:00Z"/>
           <w:rFonts w:hint="eastAsia"/>
           <w:sz w:val="16"/>
           <w:szCs w:val="16"/>
@@ -35896,6 +36406,7 @@
     <w:p>
       <w:pPr>
         <w:rPr>
+          <w:del w:id="579" w:author="Martin Ma" w:date="2025-06-28T16:30:00Z" w16du:dateUtc="2025-06-28T23:30:00Z"/>
           <w:rFonts w:hint="eastAsia"/>
           <w:sz w:val="16"/>
           <w:szCs w:val="16"/>
@@ -35905,6 +36416,7 @@
     <w:p>
       <w:pPr>
         <w:rPr>
+          <w:del w:id="580" w:author="Martin Ma" w:date="2025-06-28T16:30:00Z" w16du:dateUtc="2025-06-28T23:30:00Z"/>
           <w:rFonts w:hint="eastAsia"/>
           <w:sz w:val="16"/>
           <w:szCs w:val="16"/>
@@ -35914,6 +36426,7 @@
     <w:p>
       <w:pPr>
         <w:rPr>
+          <w:del w:id="581" w:author="Martin Ma" w:date="2025-06-28T16:30:00Z" w16du:dateUtc="2025-06-28T23:30:00Z"/>
           <w:rFonts w:hint="eastAsia"/>
           <w:sz w:val="16"/>
           <w:szCs w:val="16"/>
@@ -35923,6 +36436,7 @@
     <w:p>
       <w:pPr>
         <w:rPr>
+          <w:del w:id="582" w:author="Martin Ma" w:date="2025-06-28T16:30:00Z" w16du:dateUtc="2025-06-28T23:30:00Z"/>
           <w:rFonts w:hint="eastAsia"/>
           <w:sz w:val="16"/>
           <w:szCs w:val="16"/>
@@ -35932,6 +36446,7 @@
     <w:p>
       <w:pPr>
         <w:rPr>
+          <w:del w:id="583" w:author="Martin Ma" w:date="2025-06-28T16:30:00Z" w16du:dateUtc="2025-06-28T23:30:00Z"/>
           <w:rFonts w:hint="eastAsia"/>
           <w:sz w:val="16"/>
           <w:szCs w:val="16"/>
@@ -35941,6 +36456,7 @@
     <w:p>
       <w:pPr>
         <w:rPr>
+          <w:del w:id="584" w:author="Martin Ma" w:date="2025-06-28T16:30:00Z" w16du:dateUtc="2025-06-28T23:30:00Z"/>
           <w:rFonts w:hint="eastAsia"/>
           <w:sz w:val="16"/>
           <w:szCs w:val="16"/>
@@ -35950,6 +36466,7 @@
     <w:p>
       <w:pPr>
         <w:rPr>
+          <w:del w:id="585" w:author="Martin Ma" w:date="2025-06-28T16:30:00Z" w16du:dateUtc="2025-06-28T23:30:00Z"/>
           <w:rFonts w:hint="eastAsia"/>
           <w:sz w:val="16"/>
           <w:szCs w:val="16"/>
@@ -35959,6 +36476,7 @@
     <w:p>
       <w:pPr>
         <w:rPr>
+          <w:del w:id="586" w:author="Martin Ma" w:date="2025-06-28T16:30:00Z" w16du:dateUtc="2025-06-28T23:30:00Z"/>
           <w:rFonts w:hint="eastAsia"/>
           <w:sz w:val="16"/>
           <w:szCs w:val="16"/>
@@ -35968,6 +36486,7 @@
     <w:p>
       <w:pPr>
         <w:rPr>
+          <w:del w:id="587" w:author="Martin Ma" w:date="2025-06-28T16:30:00Z" w16du:dateUtc="2025-06-28T23:30:00Z"/>
           <w:rFonts w:hint="eastAsia"/>
           <w:sz w:val="16"/>
           <w:szCs w:val="16"/>
@@ -35977,6 +36496,7 @@
     <w:p>
       <w:pPr>
         <w:rPr>
+          <w:del w:id="588" w:author="Martin Ma" w:date="2025-06-28T16:30:00Z" w16du:dateUtc="2025-06-28T23:30:00Z"/>
           <w:rFonts w:hint="eastAsia"/>
           <w:sz w:val="16"/>
           <w:szCs w:val="16"/>
@@ -35986,6 +36506,7 @@
     <w:p>
       <w:pPr>
         <w:rPr>
+          <w:del w:id="589" w:author="Martin Ma" w:date="2025-06-28T16:30:00Z" w16du:dateUtc="2025-06-28T23:30:00Z"/>
           <w:rFonts w:hint="eastAsia"/>
           <w:sz w:val="16"/>
           <w:szCs w:val="16"/>
@@ -35995,6 +36516,7 @@
     <w:p>
       <w:pPr>
         <w:rPr>
+          <w:del w:id="590" w:author="Martin Ma" w:date="2025-06-28T16:30:00Z" w16du:dateUtc="2025-06-28T23:30:00Z"/>
           <w:rFonts w:hint="eastAsia"/>
           <w:sz w:val="16"/>
           <w:szCs w:val="16"/>
@@ -36004,6 +36526,7 @@
     <w:p>
       <w:pPr>
         <w:rPr>
+          <w:del w:id="591" w:author="Martin Ma" w:date="2025-06-28T16:30:00Z" w16du:dateUtc="2025-06-28T23:30:00Z"/>
           <w:rFonts w:hint="eastAsia"/>
           <w:sz w:val="16"/>
           <w:szCs w:val="16"/>
@@ -36013,6 +36536,7 @@
     <w:p>
       <w:pPr>
         <w:rPr>
+          <w:del w:id="592" w:author="Martin Ma" w:date="2025-06-28T16:30:00Z" w16du:dateUtc="2025-06-28T23:30:00Z"/>
           <w:rFonts w:hint="eastAsia"/>
           <w:sz w:val="16"/>
           <w:szCs w:val="16"/>
@@ -36022,6 +36546,7 @@
     <w:p>
       <w:pPr>
         <w:rPr>
+          <w:del w:id="593" w:author="Martin Ma" w:date="2025-06-28T16:30:00Z" w16du:dateUtc="2025-06-28T23:30:00Z"/>
           <w:rFonts w:hint="eastAsia"/>
           <w:sz w:val="16"/>
           <w:szCs w:val="16"/>
@@ -36031,6 +36556,7 @@
     <w:p>
       <w:pPr>
         <w:rPr>
+          <w:del w:id="594" w:author="Martin Ma" w:date="2025-06-28T16:30:00Z" w16du:dateUtc="2025-06-28T23:30:00Z"/>
           <w:rFonts w:hint="eastAsia"/>
           <w:sz w:val="16"/>
           <w:szCs w:val="16"/>
@@ -36040,6 +36566,7 @@
     <w:p>
       <w:pPr>
         <w:rPr>
+          <w:del w:id="595" w:author="Martin Ma" w:date="2025-06-28T16:30:00Z" w16du:dateUtc="2025-06-28T23:30:00Z"/>
           <w:rFonts w:hint="eastAsia"/>
           <w:sz w:val="16"/>
           <w:szCs w:val="16"/>
@@ -36049,6 +36576,7 @@
     <w:p>
       <w:pPr>
         <w:rPr>
+          <w:del w:id="596" w:author="Martin Ma" w:date="2025-06-28T16:30:00Z" w16du:dateUtc="2025-06-28T23:30:00Z"/>
           <w:rFonts w:hint="eastAsia"/>
           <w:sz w:val="16"/>
           <w:szCs w:val="16"/>
@@ -36377,6 +36905,9 @@
 <w15:people xmlns:wpc="http://schemas.microsoft.com/office/word/2010/wordprocessingCanvas" xmlns:cx="http://schemas.microsoft.com/office/drawing/2014/chartex" xmlns:cx1="http://schemas.microsoft.com/office/drawing/2015/9/8/chartex" xmlns:cx2="http://schemas.microsoft.com/office/drawing/2015/10/21/chartex" xmlns:cx3="http://schemas.microsoft.com/office/drawing/2016/5/9/chartex" xmlns:cx4="http://schemas.microsoft.com/office/drawing/2016/5/10/chartex" xmlns:cx5="http://schemas.microsoft.com/office/drawing/2016/5/11/chartex" xmlns:cx6="http://schemas.microsoft.com/office/drawing/2016/5/12/chartex" xmlns:cx7="http://schemas.microsoft.com/office/drawing/2016/5/13/chartex" xmlns:cx8="http://schemas.microsoft.com/office/drawing/2016/5/14/chartex" xmlns:mc="http://schemas.openxmlformats.org/markup-compatibility/2006" xmlns:aink="http://schemas.microsoft.com/office/drawing/2016/ink" xmlns:am3d="http://schemas.microsoft.com/office/drawing/2017/model3d" xmlns:o="urn:schemas-microsoft-com:office:office" xmlns:oel="http://schemas.microsoft.com/office/2019/extlst" xmlns:r="http://schemas.openxmlformats.org/officeDocument/2006/relationships" xmlns:m="http://schemas.openxmlformats.org/officeDocument/2006/math" xmlns:v="urn:schemas-microsoft-com:vml" xmlns:wp14="http://schemas.microsoft.com/office/word/2010/wordprocessingDrawing" xmlns:wp="http://schemas.openxmlformats.org/drawingml/2006/wordprocessingDrawing" xmlns:w10="urn:schemas-microsoft-com:office:word" xmlns:w="http://schemas.openxmlformats.org/wordprocessingml/2006/main" xmlns:w14="http://schemas.microsoft.com/office/word/2010/wordml" xmlns:w15="http://schemas.microsoft.com/office/word/2012/wordml" xmlns:w16cex="http://schemas.microsoft.com/office/word/2018/wordml/cex" xmlns:w16cid="http://schemas.microsoft.com/office/word/2016/wordml/cid" xmlns:w16="http://schemas.microsoft.com/office/word/2018/wordml" xmlns:w16du="http://schemas.microsoft.com/office/word/2023/wordml/word16du" xmlns:w16sdtdh="http://schemas.microsoft.com/office/word/2020/wordml/sdtdatahash" xmlns:w16sdtfl="http://schemas.microsoft.com/office/word/2024/wordml/sdtformatlock" xmlns:w16se="http://schemas.microsoft.com/office/word/2015/wordml/symex" xmlns:wpg="http://schemas.microsoft.com/office/word/2010/wordprocessingGroup" xmlns:wpi="http://schemas.microsoft.com/office/word/2010/wordprocessingInk" xmlns:wne="http://schemas.microsoft.com/office/word/2006/wordml" xmlns:wps="http://schemas.microsoft.com/office/word/2010/wordprocessingShape" mc:Ignorable="w14 w15 w16se w16cid w16 w16cex w16sdtdh w16sdtfl w16du wp14">
   <w15:person w15:author="yuan@advequip.local">
     <w15:presenceInfo w15:providerId="AD" w15:userId="S-1-5-21-4248515270-1241921246-3804089716-2214"/>
+  </w15:person>
+  <w15:person w15:author="Martin Ma">
+    <w15:presenceInfo w15:providerId="Windows Live" w15:userId="48dde6409722e335"/>
   </w15:person>
 </w15:people>
 </file>

--- a/Cpp Note.docx
+++ b/Cpp Note.docx
@@ -33493,59 +33493,38 @@
       <w:ins w:id="428" w:author="yuan@advequip.local" w:date="2025-06-27T13:40:00Z" w16du:dateUtc="2025-06-27T20:40:00Z">
         <w:r>
           <w:rPr>
-            <w:rFonts w:ascii="Times New Roman" w:hAnsi="Times New Roman" w:cs="Times New Roman"/>
+            <w:rFonts w:ascii="Times New Roman" w:hAnsi="Times New Roman" w:cs="Times New Roman" w:hint="eastAsia"/>
             <w:sz w:val="16"/>
             <w:szCs w:val="16"/>
-            <w:rPrChange w:id="429" w:author="Martin Ma" w:date="2025-06-28T15:59:00Z" w16du:dateUtc="2025-06-28T22:59:00Z">
-              <w:rPr>
-                <w:rFonts w:ascii="Times New Roman" w:hAnsi="Times New Roman" w:cs="Times New Roman" w:hint="eastAsia"/>
-                <w:sz w:val="16"/>
-                <w:szCs w:val="16"/>
-              </w:rPr>
-            </w:rPrChange>
           </w:rPr>
           <w:t>包含至少</w:t>
         </w:r>
         <w:proofErr w:type="gramStart"/>
         <w:r>
           <w:rPr>
-            <w:rFonts w:ascii="Times New Roman" w:hAnsi="Times New Roman" w:cs="Times New Roman"/>
+            <w:rFonts w:ascii="Times New Roman" w:hAnsi="Times New Roman" w:cs="Times New Roman" w:hint="eastAsia"/>
             <w:sz w:val="16"/>
             <w:szCs w:val="16"/>
-            <w:rPrChange w:id="430" w:author="Martin Ma" w:date="2025-06-28T15:59:00Z" w16du:dateUtc="2025-06-28T22:59:00Z">
-              <w:rPr>
-                <w:rFonts w:ascii="Times New Roman" w:hAnsi="Times New Roman" w:cs="Times New Roman" w:hint="eastAsia"/>
-                <w:sz w:val="16"/>
-                <w:szCs w:val="16"/>
-              </w:rPr>
-            </w:rPrChange>
           </w:rPr>
           <w:t>一个纯虚函数</w:t>
         </w:r>
         <w:proofErr w:type="gramEnd"/>
         <w:r>
           <w:rPr>
-            <w:rFonts w:ascii="Times New Roman" w:hAnsi="Times New Roman" w:cs="Times New Roman"/>
+            <w:rFonts w:ascii="Times New Roman" w:hAnsi="Times New Roman" w:cs="Times New Roman" w:hint="eastAsia"/>
             <w:sz w:val="16"/>
             <w:szCs w:val="16"/>
-            <w:rPrChange w:id="431" w:author="Martin Ma" w:date="2025-06-28T15:59:00Z" w16du:dateUtc="2025-06-28T22:59:00Z">
-              <w:rPr>
-                <w:rFonts w:ascii="Times New Roman" w:hAnsi="Times New Roman" w:cs="Times New Roman" w:hint="eastAsia"/>
-                <w:sz w:val="16"/>
-                <w:szCs w:val="16"/>
-              </w:rPr>
-            </w:rPrChange>
           </w:rPr>
           <w:t>的类</w:t>
         </w:r>
       </w:ins>
-      <w:ins w:id="432" w:author="Martin Ma" w:date="2025-06-28T15:58:00Z" w16du:dateUtc="2025-06-28T22:58:00Z">
+      <w:ins w:id="429" w:author="Martin Ma" w:date="2025-06-28T15:58:00Z" w16du:dateUtc="2025-06-28T22:58:00Z">
         <w:r>
           <w:rPr>
-            <w:rFonts w:ascii="Times New Roman" w:hAnsi="Times New Roman" w:cs="Times New Roman"/>
+            <w:rFonts w:ascii="Times New Roman" w:hAnsi="Times New Roman" w:cs="Times New Roman" w:hint="eastAsia"/>
             <w:sz w:val="16"/>
             <w:szCs w:val="16"/>
-            <w:rPrChange w:id="433" w:author="Martin Ma" w:date="2025-06-28T15:59:00Z" w16du:dateUtc="2025-06-28T22:59:00Z">
+            <w:rPrChange w:id="430" w:author="Martin Ma" w:date="2025-06-28T15:59:00Z" w16du:dateUtc="2025-06-28T22:59:00Z">
               <w:rPr>
                 <w:rFonts w:asciiTheme="minorEastAsia" w:hAnsiTheme="minorEastAsia" w:cs="Times New Roman" w:hint="eastAsia"/>
                 <w:sz w:val="16"/>
@@ -33556,14 +33535,14 @@
           <w:t xml:space="preserve"> (</w:t>
         </w:r>
       </w:ins>
-      <w:ins w:id="434" w:author="yuan@advequip.local" w:date="2025-06-27T13:48:00Z" w16du:dateUtc="2025-06-27T20:48:00Z">
-        <w:del w:id="435" w:author="Martin Ma" w:date="2025-06-28T15:58:00Z" w16du:dateUtc="2025-06-28T22:58:00Z">
+      <w:ins w:id="431" w:author="yuan@advequip.local" w:date="2025-06-27T13:48:00Z" w16du:dateUtc="2025-06-27T20:48:00Z">
+        <w:del w:id="432" w:author="Martin Ma" w:date="2025-06-28T15:58:00Z" w16du:dateUtc="2025-06-28T22:58:00Z">
           <w:r>
             <w:rPr>
-              <w:rFonts w:ascii="Times New Roman" w:hAnsi="Times New Roman" w:cs="Times New Roman"/>
+              <w:rFonts w:ascii="Times New Roman" w:hAnsi="Times New Roman" w:cs="Times New Roman" w:hint="eastAsia"/>
               <w:sz w:val="16"/>
               <w:szCs w:val="16"/>
-              <w:rPrChange w:id="436" w:author="Martin Ma" w:date="2025-06-28T15:59:00Z" w16du:dateUtc="2025-06-28T22:59:00Z">
+              <w:rPrChange w:id="433" w:author="Martin Ma" w:date="2025-06-28T15:59:00Z" w16du:dateUtc="2025-06-28T22:59:00Z">
                 <w:rPr>
                   <w:rFonts w:asciiTheme="minorEastAsia" w:hAnsiTheme="minorEastAsia" w:cs="Times New Roman" w:hint="eastAsia"/>
                   <w:sz w:val="16"/>
@@ -33576,31 +33555,24 @@
         </w:del>
       </w:ins>
       <w:proofErr w:type="gramStart"/>
-      <w:ins w:id="437" w:author="yuan@advequip.local" w:date="2025-06-27T13:40:00Z" w16du:dateUtc="2025-06-27T20:40:00Z">
+      <w:ins w:id="434" w:author="yuan@advequip.local" w:date="2025-06-27T13:40:00Z" w16du:dateUtc="2025-06-27T20:40:00Z">
         <w:r>
           <w:rPr>
-            <w:rFonts w:ascii="Times New Roman" w:hAnsi="Times New Roman" w:cs="Times New Roman"/>
+            <w:rFonts w:ascii="Times New Roman" w:hAnsi="Times New Roman" w:cs="Times New Roman" w:hint="eastAsia"/>
             <w:sz w:val="16"/>
             <w:szCs w:val="16"/>
-            <w:rPrChange w:id="438" w:author="Martin Ma" w:date="2025-06-28T15:59:00Z" w16du:dateUtc="2025-06-28T22:59:00Z">
-              <w:rPr>
-                <w:rFonts w:ascii="Times New Roman" w:hAnsi="Times New Roman" w:cs="Times New Roman" w:hint="eastAsia"/>
-                <w:sz w:val="16"/>
-                <w:szCs w:val="16"/>
-              </w:rPr>
-            </w:rPrChange>
           </w:rPr>
           <w:t>纯虚函数</w:t>
         </w:r>
       </w:ins>
       <w:proofErr w:type="gramEnd"/>
-      <w:ins w:id="439" w:author="yuan@advequip.local" w:date="2025-06-27T13:48:00Z" w16du:dateUtc="2025-06-27T20:48:00Z">
+      <w:ins w:id="435" w:author="yuan@advequip.local" w:date="2025-06-27T13:48:00Z" w16du:dateUtc="2025-06-27T20:48:00Z">
         <w:r>
           <w:rPr>
-            <w:rFonts w:ascii="Times New Roman" w:hAnsi="Times New Roman" w:cs="Times New Roman"/>
+            <w:rFonts w:ascii="Times New Roman" w:hAnsi="Times New Roman" w:cs="Times New Roman" w:hint="eastAsia"/>
             <w:sz w:val="16"/>
             <w:szCs w:val="16"/>
-            <w:rPrChange w:id="440" w:author="Martin Ma" w:date="2025-06-28T15:59:00Z" w16du:dateUtc="2025-06-28T22:59:00Z">
+            <w:rPrChange w:id="436" w:author="Martin Ma" w:date="2025-06-28T15:59:00Z" w16du:dateUtc="2025-06-28T22:59:00Z">
               <w:rPr>
                 <w:rFonts w:asciiTheme="minorEastAsia" w:hAnsiTheme="minorEastAsia" w:cs="Times New Roman" w:hint="eastAsia"/>
                 <w:sz w:val="16"/>
@@ -33611,7 +33583,7 @@
           <w:t xml:space="preserve">: </w:t>
         </w:r>
       </w:ins>
-      <w:ins w:id="441" w:author="yuan@advequip.local" w:date="2025-06-27T13:40:00Z" w16du:dateUtc="2025-06-27T20:40:00Z">
+      <w:ins w:id="437" w:author="yuan@advequip.local" w:date="2025-06-27T13:40:00Z" w16du:dateUtc="2025-06-27T20:40:00Z">
         <w:r>
           <w:rPr>
             <w:rFonts w:ascii="Times New Roman" w:hAnsi="Times New Roman" w:cs="Times New Roman"/>
@@ -33621,10 +33593,39 @@
           <w:t>virtual void f() = 0</w:t>
         </w:r>
       </w:ins>
-      <w:ins w:id="442" w:author="Martin Ma" w:date="2025-06-28T15:59:00Z" w16du:dateUtc="2025-06-28T22:59:00Z">
+      <w:ins w:id="438" w:author="Martin Ma" w:date="2025-06-28T15:59:00Z" w16du:dateUtc="2025-06-28T22:59:00Z">
         <w:r>
           <w:rPr>
-            <w:rFonts w:ascii="Times New Roman" w:hAnsi="Times New Roman" w:cs="Times New Roman"/>
+            <w:rFonts w:ascii="Times New Roman" w:hAnsi="Times New Roman" w:cs="Times New Roman" w:hint="eastAsia"/>
+            <w:sz w:val="16"/>
+            <w:szCs w:val="16"/>
+            <w:rPrChange w:id="439" w:author="Martin Ma" w:date="2025-06-28T15:59:00Z" w16du:dateUtc="2025-06-28T22:59:00Z">
+              <w:rPr>
+                <w:rFonts w:asciiTheme="minorEastAsia" w:hAnsiTheme="minorEastAsia" w:cs="Times New Roman" w:hint="eastAsia"/>
+                <w:sz w:val="16"/>
+                <w:szCs w:val="16"/>
+              </w:rPr>
+            </w:rPrChange>
+          </w:rPr>
+          <w:t>;</w:t>
+        </w:r>
+      </w:ins>
+      <w:ins w:id="440" w:author="yuan@advequip.local" w:date="2025-06-27T13:40:00Z" w16du:dateUtc="2025-06-27T20:40:00Z">
+        <w:del w:id="441" w:author="Martin Ma" w:date="2025-06-28T15:59:00Z" w16du:dateUtc="2025-06-28T22:59:00Z">
+          <w:r>
+            <w:rPr>
+              <w:rFonts w:ascii="Times New Roman" w:hAnsi="Times New Roman" w:cs="Times New Roman"/>
+              <w:sz w:val="16"/>
+              <w:szCs w:val="16"/>
+            </w:rPr>
+            <w:delText>;</w:delText>
+          </w:r>
+        </w:del>
+      </w:ins>
+      <w:ins w:id="442" w:author="yuan@advequip.local" w:date="2025-06-27T13:48:00Z" w16du:dateUtc="2025-06-27T20:48:00Z">
+        <w:r>
+          <w:rPr>
+            <w:rFonts w:ascii="Times New Roman" w:hAnsi="Times New Roman" w:cs="Times New Roman" w:hint="eastAsia"/>
             <w:sz w:val="16"/>
             <w:szCs w:val="16"/>
             <w:rPrChange w:id="443" w:author="Martin Ma" w:date="2025-06-28T15:59:00Z" w16du:dateUtc="2025-06-28T22:59:00Z">
@@ -33635,35 +33636,6 @@
               </w:rPr>
             </w:rPrChange>
           </w:rPr>
-          <w:t>;</w:t>
-        </w:r>
-      </w:ins>
-      <w:ins w:id="444" w:author="yuan@advequip.local" w:date="2025-06-27T13:40:00Z" w16du:dateUtc="2025-06-27T20:40:00Z">
-        <w:del w:id="445" w:author="Martin Ma" w:date="2025-06-28T15:59:00Z" w16du:dateUtc="2025-06-28T22:59:00Z">
-          <w:r>
-            <w:rPr>
-              <w:rFonts w:ascii="Times New Roman" w:hAnsi="Times New Roman" w:cs="Times New Roman"/>
-              <w:sz w:val="16"/>
-              <w:szCs w:val="16"/>
-            </w:rPr>
-            <w:delText>;</w:delText>
-          </w:r>
-        </w:del>
-      </w:ins>
-      <w:ins w:id="446" w:author="yuan@advequip.local" w:date="2025-06-27T13:48:00Z" w16du:dateUtc="2025-06-27T20:48:00Z">
-        <w:r>
-          <w:rPr>
-            <w:rFonts w:ascii="Times New Roman" w:hAnsi="Times New Roman" w:cs="Times New Roman"/>
-            <w:sz w:val="16"/>
-            <w:szCs w:val="16"/>
-            <w:rPrChange w:id="447" w:author="Martin Ma" w:date="2025-06-28T15:59:00Z" w16du:dateUtc="2025-06-28T22:59:00Z">
-              <w:rPr>
-                <w:rFonts w:asciiTheme="minorEastAsia" w:hAnsiTheme="minorEastAsia" w:cs="Times New Roman" w:hint="eastAsia"/>
-                <w:sz w:val="16"/>
-                <w:szCs w:val="16"/>
-              </w:rPr>
-            </w:rPrChange>
-          </w:rPr>
           <w:t>)</w:t>
         </w:r>
       </w:ins>
@@ -33671,13 +33643,13 @@
     <w:p>
       <w:pPr>
         <w:rPr>
-          <w:ins w:id="448" w:author="yuan@advequip.local" w:date="2025-06-27T13:50:00Z" w16du:dateUtc="2025-06-27T20:50:00Z"/>
-          <w:rFonts w:ascii="Times New Roman" w:hAnsi="Times New Roman" w:cs="Times New Roman"/>
-          <w:sz w:val="16"/>
-          <w:szCs w:val="16"/>
-          <w:rPrChange w:id="449" w:author="Martin Ma" w:date="2025-06-28T15:59:00Z" w16du:dateUtc="2025-06-28T22:59:00Z">
+          <w:ins w:id="444" w:author="yuan@advequip.local" w:date="2025-06-27T13:50:00Z" w16du:dateUtc="2025-06-27T20:50:00Z"/>
+          <w:rFonts w:ascii="Times New Roman" w:hAnsi="Times New Roman" w:cs="Times New Roman" w:hint="eastAsia"/>
+          <w:sz w:val="16"/>
+          <w:szCs w:val="16"/>
+          <w:rPrChange w:id="445" w:author="Martin Ma" w:date="2025-06-28T15:59:00Z" w16du:dateUtc="2025-06-28T22:59:00Z">
             <w:rPr>
-              <w:ins w:id="450" w:author="yuan@advequip.local" w:date="2025-06-27T13:50:00Z" w16du:dateUtc="2025-06-27T20:50:00Z"/>
+              <w:ins w:id="446" w:author="yuan@advequip.local" w:date="2025-06-27T13:50:00Z" w16du:dateUtc="2025-06-27T20:50:00Z"/>
               <w:rFonts w:asciiTheme="minorEastAsia" w:hAnsiTheme="minorEastAsia" w:cs="Times New Roman" w:hint="eastAsia"/>
               <w:sz w:val="16"/>
               <w:szCs w:val="16"/>
@@ -33685,7 +33657,7 @@
           </w:rPrChange>
         </w:rPr>
       </w:pPr>
-      <w:ins w:id="451" w:author="yuan@advequip.local" w:date="2025-06-27T13:40:00Z" w16du:dateUtc="2025-06-27T20:40:00Z">
+      <w:ins w:id="447" w:author="yuan@advequip.local" w:date="2025-06-27T13:40:00Z" w16du:dateUtc="2025-06-27T20:40:00Z">
         <w:r>
           <w:rPr>
             <w:rFonts w:ascii="Times New Roman" w:hAnsi="Times New Roman" w:cs="Times New Roman"/>
@@ -33701,30 +33673,30 @@
         <w:spacing w:line="240" w:lineRule="auto"/>
         <w:ind w:firstLine="420"/>
         <w:rPr>
-          <w:ins w:id="452" w:author="yuan@advequip.local" w:date="2025-06-27T13:49:00Z" w16du:dateUtc="2025-06-27T20:49:00Z"/>
-          <w:rFonts w:ascii="Times New Roman" w:hAnsi="Times New Roman" w:cs="Times New Roman"/>
-          <w:sz w:val="16"/>
-          <w:szCs w:val="16"/>
-          <w:rPrChange w:id="453" w:author="Martin Ma" w:date="2025-06-28T15:59:00Z" w16du:dateUtc="2025-06-28T22:59:00Z">
+          <w:ins w:id="448" w:author="yuan@advequip.local" w:date="2025-06-27T13:49:00Z" w16du:dateUtc="2025-06-27T20:49:00Z"/>
+          <w:rFonts w:ascii="Times New Roman" w:hAnsi="Times New Roman" w:cs="Times New Roman" w:hint="eastAsia"/>
+          <w:sz w:val="16"/>
+          <w:szCs w:val="16"/>
+          <w:rPrChange w:id="449" w:author="Martin Ma" w:date="2025-06-28T15:59:00Z" w16du:dateUtc="2025-06-28T22:59:00Z">
             <w:rPr>
-              <w:ins w:id="454" w:author="yuan@advequip.local" w:date="2025-06-27T13:49:00Z" w16du:dateUtc="2025-06-27T20:49:00Z"/>
+              <w:ins w:id="450" w:author="yuan@advequip.local" w:date="2025-06-27T13:49:00Z" w16du:dateUtc="2025-06-27T20:49:00Z"/>
               <w:rFonts w:asciiTheme="minorEastAsia" w:hAnsiTheme="minorEastAsia" w:cs="Times New Roman" w:hint="eastAsia"/>
               <w:sz w:val="16"/>
               <w:szCs w:val="16"/>
             </w:rPr>
           </w:rPrChange>
         </w:rPr>
-        <w:pPrChange w:id="455" w:author="yuan@advequip.local" w:date="2025-06-27T13:50:00Z" w16du:dateUtc="2025-06-27T20:50:00Z">
+        <w:pPrChange w:id="451" w:author="yuan@advequip.local" w:date="2025-06-27T13:50:00Z" w16du:dateUtc="2025-06-27T20:50:00Z">
           <w:pPr/>
         </w:pPrChange>
       </w:pPr>
-      <w:ins w:id="456" w:author="yuan@advequip.local" w:date="2025-06-27T13:50:00Z" w16du:dateUtc="2025-06-27T20:50:00Z">
+      <w:ins w:id="452" w:author="yuan@advequip.local" w:date="2025-06-27T13:50:00Z" w16du:dateUtc="2025-06-27T20:50:00Z">
         <w:r>
           <w:rPr>
-            <w:rFonts w:ascii="Times New Roman" w:hAnsi="Times New Roman" w:cs="Times New Roman"/>
+            <w:rFonts w:ascii="Times New Roman" w:hAnsi="Times New Roman" w:cs="Times New Roman" w:hint="eastAsia"/>
             <w:sz w:val="16"/>
             <w:szCs w:val="16"/>
-            <w:rPrChange w:id="457" w:author="Martin Ma" w:date="2025-06-28T15:59:00Z" w16du:dateUtc="2025-06-28T22:59:00Z">
+            <w:rPrChange w:id="453" w:author="Martin Ma" w:date="2025-06-28T15:59:00Z" w16du:dateUtc="2025-06-28T22:59:00Z">
               <w:rPr>
                 <w:rFonts w:asciiTheme="minorEastAsia" w:hAnsiTheme="minorEastAsia" w:cs="Times New Roman" w:hint="eastAsia"/>
                 <w:sz w:val="16"/>
@@ -33736,10 +33708,10 @@
         </w:r>
         <w:r>
           <w:rPr>
-            <w:rFonts w:ascii="Times New Roman" w:hAnsi="Times New Roman" w:cs="Times New Roman"/>
+            <w:rFonts w:ascii="Times New Roman" w:hAnsi="Times New Roman" w:cs="Times New Roman" w:hint="eastAsia"/>
             <w:sz w:val="16"/>
             <w:szCs w:val="16"/>
-            <w:rPrChange w:id="458" w:author="Martin Ma" w:date="2025-06-28T15:59:00Z" w16du:dateUtc="2025-06-28T22:59:00Z">
+            <w:rPrChange w:id="454" w:author="Martin Ma" w:date="2025-06-28T15:59:00Z" w16du:dateUtc="2025-06-28T22:59:00Z">
               <w:rPr>
                 <w:rFonts w:asciiTheme="minorEastAsia" w:hAnsiTheme="minorEastAsia" w:cs="Times New Roman" w:hint="eastAsia"/>
                 <w:sz w:val="16"/>
@@ -33754,19 +33726,19 @@
     <w:p>
       <w:pPr>
         <w:rPr>
-          <w:ins w:id="459" w:author="yuan@advequip.local" w:date="2025-06-27T13:40:00Z" w16du:dateUtc="2025-06-27T20:40:00Z"/>
-          <w:rFonts w:ascii="Times New Roman" w:hAnsi="Times New Roman" w:cs="Times New Roman"/>
-          <w:sz w:val="16"/>
-          <w:szCs w:val="16"/>
-        </w:rPr>
-      </w:pPr>
-      <w:ins w:id="460" w:author="yuan@advequip.local" w:date="2025-06-27T13:49:00Z" w16du:dateUtc="2025-06-27T20:49:00Z">
+          <w:ins w:id="455" w:author="yuan@advequip.local" w:date="2025-06-27T13:40:00Z" w16du:dateUtc="2025-06-27T20:40:00Z"/>
+          <w:rFonts w:ascii="Times New Roman" w:hAnsi="Times New Roman" w:cs="Times New Roman"/>
+          <w:sz w:val="16"/>
+          <w:szCs w:val="16"/>
+        </w:rPr>
+      </w:pPr>
+      <w:ins w:id="456" w:author="yuan@advequip.local" w:date="2025-06-27T13:49:00Z" w16du:dateUtc="2025-06-27T20:49:00Z">
         <w:r>
           <w:rPr>
-            <w:rFonts w:ascii="Times New Roman" w:hAnsi="Times New Roman" w:cs="Times New Roman"/>
+            <w:rFonts w:ascii="Times New Roman" w:hAnsi="Times New Roman" w:cs="Times New Roman" w:hint="eastAsia"/>
             <w:sz w:val="16"/>
             <w:szCs w:val="16"/>
-            <w:rPrChange w:id="461" w:author="Martin Ma" w:date="2025-06-28T15:59:00Z" w16du:dateUtc="2025-06-28T22:59:00Z">
+            <w:rPrChange w:id="457" w:author="Martin Ma" w:date="2025-06-28T15:59:00Z" w16du:dateUtc="2025-06-28T22:59:00Z">
               <w:rPr>
                 <w:rFonts w:asciiTheme="minorEastAsia" w:hAnsiTheme="minorEastAsia" w:cs="Times New Roman" w:hint="eastAsia"/>
                 <w:sz w:val="16"/>
@@ -33777,15 +33749,15 @@
           <w:t xml:space="preserve">     </w:t>
         </w:r>
       </w:ins>
-      <w:ins w:id="462" w:author="yuan@advequip.local" w:date="2025-06-27T13:50:00Z" w16du:dateUtc="2025-06-27T20:50:00Z">
+      <w:ins w:id="458" w:author="yuan@advequip.local" w:date="2025-06-27T13:50:00Z" w16du:dateUtc="2025-06-27T20:50:00Z">
         <w:r>
           <w:rPr>
-            <w:rFonts w:ascii="Times New Roman" w:hAnsi="Times New Roman" w:cs="Times New Roman"/>
+            <w:rFonts w:ascii="Times New Roman" w:hAnsi="Times New Roman" w:cs="Times New Roman" w:hint="eastAsia"/>
             <w:sz w:val="16"/>
             <w:szCs w:val="16"/>
-            <w:rPrChange w:id="463" w:author="Martin Ma" w:date="2025-06-28T15:59:00Z" w16du:dateUtc="2025-06-28T22:59:00Z">
+            <w:rPrChange w:id="459" w:author="Martin Ma" w:date="2025-06-28T15:59:00Z" w16du:dateUtc="2025-06-28T22:59:00Z">
               <w:rPr>
-                <w:rFonts w:asciiTheme="minorEastAsia" w:hAnsiTheme="minorEastAsia" w:cs="Times New Roman"/>
+                <w:rFonts w:asciiTheme="minorEastAsia" w:hAnsiTheme="minorEastAsia" w:cs="Times New Roman" w:hint="eastAsia"/>
                 <w:sz w:val="16"/>
                 <w:szCs w:val="16"/>
               </w:rPr>
@@ -33795,12 +33767,12 @@
         </w:r>
         <w:r>
           <w:rPr>
-            <w:rFonts w:ascii="Times New Roman" w:hAnsi="Times New Roman" w:cs="Times New Roman"/>
+            <w:rFonts w:ascii="Times New Roman" w:hAnsi="Times New Roman" w:cs="Times New Roman" w:hint="eastAsia"/>
             <w:sz w:val="16"/>
             <w:szCs w:val="16"/>
-            <w:rPrChange w:id="464" w:author="Martin Ma" w:date="2025-06-28T15:59:00Z" w16du:dateUtc="2025-06-28T22:59:00Z">
+            <w:rPrChange w:id="460" w:author="Martin Ma" w:date="2025-06-28T15:59:00Z" w16du:dateUtc="2025-06-28T22:59:00Z">
               <w:rPr>
-                <w:rFonts w:asciiTheme="minorEastAsia" w:hAnsiTheme="minorEastAsia" w:cs="Times New Roman"/>
+                <w:rFonts w:asciiTheme="minorEastAsia" w:hAnsiTheme="minorEastAsia" w:cs="Times New Roman" w:hint="eastAsia"/>
                 <w:sz w:val="16"/>
                 <w:szCs w:val="16"/>
               </w:rPr>
@@ -33810,10 +33782,10 @@
         </w:r>
         <w:r>
           <w:rPr>
-            <w:rFonts w:ascii="Times New Roman" w:hAnsi="Times New Roman" w:cs="Times New Roman"/>
+            <w:rFonts w:ascii="Times New Roman" w:hAnsi="Times New Roman" w:cs="Times New Roman" w:hint="eastAsia"/>
             <w:sz w:val="16"/>
             <w:szCs w:val="16"/>
-            <w:rPrChange w:id="465" w:author="Martin Ma" w:date="2025-06-28T15:59:00Z" w16du:dateUtc="2025-06-28T22:59:00Z">
+            <w:rPrChange w:id="461" w:author="Martin Ma" w:date="2025-06-28T15:59:00Z" w16du:dateUtc="2025-06-28T22:59:00Z">
               <w:rPr>
                 <w:rFonts w:asciiTheme="minorEastAsia" w:hAnsiTheme="minorEastAsia" w:cs="Times New Roman" w:hint="eastAsia"/>
                 <w:sz w:val="16"/>
@@ -33825,10 +33797,10 @@
         </w:r>
         <w:r>
           <w:rPr>
-            <w:rFonts w:ascii="Times New Roman" w:hAnsi="Times New Roman" w:cs="Times New Roman"/>
+            <w:rFonts w:ascii="Times New Roman" w:hAnsi="Times New Roman" w:cs="Times New Roman" w:hint="eastAsia"/>
             <w:sz w:val="16"/>
             <w:szCs w:val="16"/>
-            <w:rPrChange w:id="466" w:author="Martin Ma" w:date="2025-06-28T15:59:00Z" w16du:dateUtc="2025-06-28T22:59:00Z">
+            <w:rPrChange w:id="462" w:author="Martin Ma" w:date="2025-06-28T15:59:00Z" w16du:dateUtc="2025-06-28T22:59:00Z">
               <w:rPr>
                 <w:rFonts w:asciiTheme="minorEastAsia" w:hAnsiTheme="minorEastAsia" w:cs="Times New Roman" w:hint="eastAsia"/>
                 <w:sz w:val="16"/>
@@ -33839,30 +33811,23 @@
           <w:t xml:space="preserve"> </w:t>
         </w:r>
       </w:ins>
-      <w:ins w:id="467" w:author="yuan@advequip.local" w:date="2025-06-27T13:40:00Z" w16du:dateUtc="2025-06-27T20:40:00Z">
+      <w:ins w:id="463" w:author="yuan@advequip.local" w:date="2025-06-27T13:40:00Z" w16du:dateUtc="2025-06-27T20:40:00Z">
         <w:r>
           <w:rPr>
-            <w:rFonts w:ascii="Times New Roman" w:hAnsi="Times New Roman" w:cs="Times New Roman"/>
+            <w:rFonts w:ascii="Times New Roman" w:hAnsi="Times New Roman" w:cs="Times New Roman" w:hint="eastAsia"/>
             <w:sz w:val="16"/>
             <w:szCs w:val="16"/>
-            <w:rPrChange w:id="468" w:author="Martin Ma" w:date="2025-06-28T15:59:00Z" w16du:dateUtc="2025-06-28T22:59:00Z">
-              <w:rPr>
-                <w:rFonts w:ascii="Times New Roman" w:hAnsi="Times New Roman" w:cs="Times New Roman" w:hint="eastAsia"/>
-                <w:sz w:val="16"/>
-                <w:szCs w:val="16"/>
-              </w:rPr>
-            </w:rPrChange>
           </w:rPr>
           <w:t>抽象类不能实例化</w:t>
         </w:r>
       </w:ins>
-      <w:ins w:id="469" w:author="yuan@advequip.local" w:date="2025-06-27T13:49:00Z" w16du:dateUtc="2025-06-27T20:49:00Z">
+      <w:ins w:id="464" w:author="yuan@advequip.local" w:date="2025-06-27T13:49:00Z" w16du:dateUtc="2025-06-27T20:49:00Z">
         <w:r>
           <w:rPr>
-            <w:rFonts w:ascii="Times New Roman" w:hAnsi="Times New Roman" w:cs="Times New Roman"/>
+            <w:rFonts w:ascii="Times New Roman" w:hAnsi="Times New Roman" w:cs="Times New Roman" w:hint="eastAsia"/>
             <w:sz w:val="16"/>
             <w:szCs w:val="16"/>
-            <w:rPrChange w:id="470" w:author="Martin Ma" w:date="2025-06-28T15:59:00Z" w16du:dateUtc="2025-06-28T22:59:00Z">
+            <w:rPrChange w:id="465" w:author="Martin Ma" w:date="2025-06-28T15:59:00Z" w16du:dateUtc="2025-06-28T22:59:00Z">
               <w:rPr>
                 <w:rFonts w:asciiTheme="minorEastAsia" w:hAnsiTheme="minorEastAsia" w:cs="Times New Roman" w:hint="eastAsia"/>
                 <w:sz w:val="16"/>
@@ -33873,27 +33838,74 @@
           <w:t xml:space="preserve">, </w:t>
         </w:r>
       </w:ins>
-      <w:ins w:id="471" w:author="yuan@advequip.local" w:date="2025-06-27T13:40:00Z" w16du:dateUtc="2025-06-27T20:40:00Z">
+      <w:ins w:id="466" w:author="yuan@advequip.local" w:date="2025-06-27T13:40:00Z" w16du:dateUtc="2025-06-27T20:40:00Z">
+        <w:r>
+          <w:rPr>
+            <w:rFonts w:ascii="Times New Roman" w:hAnsi="Times New Roman" w:cs="Times New Roman" w:hint="eastAsia"/>
+            <w:sz w:val="16"/>
+            <w:szCs w:val="16"/>
+          </w:rPr>
+          <w:t>只能作为接口</w:t>
+        </w:r>
+      </w:ins>
+      <w:ins w:id="467" w:author="yuan@advequip.local" w:date="2025-06-27T13:49:00Z" w16du:dateUtc="2025-06-27T20:49:00Z">
+        <w:r>
+          <w:rPr>
+            <w:rFonts w:ascii="Times New Roman" w:hAnsi="Times New Roman" w:cs="Times New Roman" w:hint="eastAsia"/>
+            <w:sz w:val="16"/>
+            <w:szCs w:val="16"/>
+            <w:rPrChange w:id="468" w:author="Martin Ma" w:date="2025-06-28T15:59:00Z" w16du:dateUtc="2025-06-28T22:59:00Z">
+              <w:rPr>
+                <w:rFonts w:asciiTheme="minorEastAsia" w:hAnsiTheme="minorEastAsia" w:cs="Times New Roman" w:hint="eastAsia"/>
+                <w:sz w:val="16"/>
+                <w:szCs w:val="16"/>
+              </w:rPr>
+            </w:rPrChange>
+          </w:rPr>
+          <w:t>(</w:t>
+        </w:r>
+      </w:ins>
+      <w:ins w:id="469" w:author="yuan@advequip.local" w:date="2025-06-27T13:40:00Z" w16du:dateUtc="2025-06-27T20:40:00Z">
         <w:r>
           <w:rPr>
             <w:rFonts w:ascii="Times New Roman" w:hAnsi="Times New Roman" w:cs="Times New Roman"/>
             <w:sz w:val="16"/>
             <w:szCs w:val="16"/>
-            <w:rPrChange w:id="472" w:author="Martin Ma" w:date="2025-06-28T15:59:00Z" w16du:dateUtc="2025-06-28T22:59:00Z">
+          </w:rPr>
+          <w:t>interface</w:t>
+        </w:r>
+      </w:ins>
+      <w:ins w:id="470" w:author="yuan@advequip.local" w:date="2025-06-27T13:49:00Z" w16du:dateUtc="2025-06-27T20:49:00Z">
+        <w:r>
+          <w:rPr>
+            <w:rFonts w:ascii="Times New Roman" w:hAnsi="Times New Roman" w:cs="Times New Roman" w:hint="eastAsia"/>
+            <w:sz w:val="16"/>
+            <w:szCs w:val="16"/>
+            <w:rPrChange w:id="471" w:author="Martin Ma" w:date="2025-06-28T15:59:00Z" w16du:dateUtc="2025-06-28T22:59:00Z">
               <w:rPr>
-                <w:rFonts w:ascii="Times New Roman" w:hAnsi="Times New Roman" w:cs="Times New Roman" w:hint="eastAsia"/>
+                <w:rFonts w:asciiTheme="minorEastAsia" w:hAnsiTheme="minorEastAsia" w:cs="Times New Roman" w:hint="eastAsia"/>
                 <w:sz w:val="16"/>
                 <w:szCs w:val="16"/>
               </w:rPr>
             </w:rPrChange>
           </w:rPr>
-          <w:t>只能作为接口</w:t>
+          <w:t xml:space="preserve">) </w:t>
+        </w:r>
+      </w:ins>
+      <w:ins w:id="472" w:author="yuan@advequip.local" w:date="2025-06-27T13:40:00Z" w16du:dateUtc="2025-06-27T20:40:00Z">
+        <w:r>
+          <w:rPr>
+            <w:rFonts w:ascii="Times New Roman" w:hAnsi="Times New Roman" w:cs="Times New Roman" w:hint="eastAsia"/>
+            <w:sz w:val="16"/>
+            <w:szCs w:val="16"/>
+          </w:rPr>
+          <w:t>或</w:t>
         </w:r>
       </w:ins>
       <w:ins w:id="473" w:author="yuan@advequip.local" w:date="2025-06-27T13:49:00Z" w16du:dateUtc="2025-06-27T20:49:00Z">
         <w:r>
           <w:rPr>
-            <w:rFonts w:ascii="Times New Roman" w:hAnsi="Times New Roman" w:cs="Times New Roman"/>
+            <w:rFonts w:ascii="Times New Roman" w:hAnsi="Times New Roman" w:cs="Times New Roman" w:hint="eastAsia"/>
             <w:sz w:val="16"/>
             <w:szCs w:val="16"/>
             <w:rPrChange w:id="474" w:author="Martin Ma" w:date="2025-06-28T15:59:00Z" w16du:dateUtc="2025-06-28T22:59:00Z">
@@ -33904,83 +33916,15 @@
               </w:rPr>
             </w:rPrChange>
           </w:rPr>
-          <w:t>(</w:t>
+          <w:t xml:space="preserve"> </w:t>
         </w:r>
       </w:ins>
       <w:ins w:id="475" w:author="yuan@advequip.local" w:date="2025-06-27T13:40:00Z" w16du:dateUtc="2025-06-27T20:40:00Z">
         <w:r>
           <w:rPr>
-            <w:rFonts w:ascii="Times New Roman" w:hAnsi="Times New Roman" w:cs="Times New Roman"/>
+            <w:rFonts w:ascii="Times New Roman" w:hAnsi="Times New Roman" w:cs="Times New Roman" w:hint="eastAsia"/>
             <w:sz w:val="16"/>
             <w:szCs w:val="16"/>
-          </w:rPr>
-          <w:t>interface</w:t>
-        </w:r>
-      </w:ins>
-      <w:ins w:id="476" w:author="yuan@advequip.local" w:date="2025-06-27T13:49:00Z" w16du:dateUtc="2025-06-27T20:49:00Z">
-        <w:r>
-          <w:rPr>
-            <w:rFonts w:ascii="Times New Roman" w:hAnsi="Times New Roman" w:cs="Times New Roman"/>
-            <w:sz w:val="16"/>
-            <w:szCs w:val="16"/>
-            <w:rPrChange w:id="477" w:author="Martin Ma" w:date="2025-06-28T15:59:00Z" w16du:dateUtc="2025-06-28T22:59:00Z">
-              <w:rPr>
-                <w:rFonts w:asciiTheme="minorEastAsia" w:hAnsiTheme="minorEastAsia" w:cs="Times New Roman" w:hint="eastAsia"/>
-                <w:sz w:val="16"/>
-                <w:szCs w:val="16"/>
-              </w:rPr>
-            </w:rPrChange>
-          </w:rPr>
-          <w:t xml:space="preserve">) </w:t>
-        </w:r>
-      </w:ins>
-      <w:ins w:id="478" w:author="yuan@advequip.local" w:date="2025-06-27T13:40:00Z" w16du:dateUtc="2025-06-27T20:40:00Z">
-        <w:r>
-          <w:rPr>
-            <w:rFonts w:ascii="Times New Roman" w:hAnsi="Times New Roman" w:cs="Times New Roman"/>
-            <w:sz w:val="16"/>
-            <w:szCs w:val="16"/>
-            <w:rPrChange w:id="479" w:author="Martin Ma" w:date="2025-06-28T15:59:00Z" w16du:dateUtc="2025-06-28T22:59:00Z">
-              <w:rPr>
-                <w:rFonts w:ascii="Times New Roman" w:hAnsi="Times New Roman" w:cs="Times New Roman" w:hint="eastAsia"/>
-                <w:sz w:val="16"/>
-                <w:szCs w:val="16"/>
-              </w:rPr>
-            </w:rPrChange>
-          </w:rPr>
-          <w:t>或</w:t>
-        </w:r>
-      </w:ins>
-      <w:ins w:id="480" w:author="yuan@advequip.local" w:date="2025-06-27T13:49:00Z" w16du:dateUtc="2025-06-27T20:49:00Z">
-        <w:r>
-          <w:rPr>
-            <w:rFonts w:ascii="Times New Roman" w:hAnsi="Times New Roman" w:cs="Times New Roman"/>
-            <w:sz w:val="16"/>
-            <w:szCs w:val="16"/>
-            <w:rPrChange w:id="481" w:author="Martin Ma" w:date="2025-06-28T15:59:00Z" w16du:dateUtc="2025-06-28T22:59:00Z">
-              <w:rPr>
-                <w:rFonts w:asciiTheme="minorEastAsia" w:hAnsiTheme="minorEastAsia" w:cs="Times New Roman" w:hint="eastAsia"/>
-                <w:sz w:val="16"/>
-                <w:szCs w:val="16"/>
-              </w:rPr>
-            </w:rPrChange>
-          </w:rPr>
-          <w:t xml:space="preserve"> </w:t>
-        </w:r>
-      </w:ins>
-      <w:ins w:id="482" w:author="yuan@advequip.local" w:date="2025-06-27T13:40:00Z" w16du:dateUtc="2025-06-27T20:40:00Z">
-        <w:r>
-          <w:rPr>
-            <w:rFonts w:ascii="Times New Roman" w:hAnsi="Times New Roman" w:cs="Times New Roman"/>
-            <w:sz w:val="16"/>
-            <w:szCs w:val="16"/>
-            <w:rPrChange w:id="483" w:author="Martin Ma" w:date="2025-06-28T15:59:00Z" w16du:dateUtc="2025-06-28T22:59:00Z">
-              <w:rPr>
-                <w:rFonts w:ascii="Times New Roman" w:hAnsi="Times New Roman" w:cs="Times New Roman" w:hint="eastAsia"/>
-                <w:sz w:val="16"/>
-                <w:szCs w:val="16"/>
-              </w:rPr>
-            </w:rPrChange>
           </w:rPr>
           <w:t>基类存在</w:t>
         </w:r>
@@ -33989,13 +33933,13 @@
     <w:p>
       <w:pPr>
         <w:rPr>
-          <w:ins w:id="484" w:author="yuan@advequip.local" w:date="2025-06-27T13:53:00Z" w16du:dateUtc="2025-06-27T20:53:00Z"/>
-          <w:rFonts w:ascii="Times New Roman" w:hAnsi="Times New Roman" w:cs="Times New Roman"/>
-          <w:sz w:val="16"/>
-          <w:szCs w:val="16"/>
-          <w:rPrChange w:id="485" w:author="Martin Ma" w:date="2025-06-28T15:59:00Z" w16du:dateUtc="2025-06-28T22:59:00Z">
+          <w:ins w:id="476" w:author="yuan@advequip.local" w:date="2025-06-27T13:53:00Z" w16du:dateUtc="2025-06-27T20:53:00Z"/>
+          <w:rFonts w:ascii="Times New Roman" w:hAnsi="Times New Roman" w:cs="Times New Roman" w:hint="eastAsia"/>
+          <w:sz w:val="16"/>
+          <w:szCs w:val="16"/>
+          <w:rPrChange w:id="477" w:author="Martin Ma" w:date="2025-06-28T15:59:00Z" w16du:dateUtc="2025-06-28T22:59:00Z">
             <w:rPr>
-              <w:ins w:id="486" w:author="yuan@advequip.local" w:date="2025-06-27T13:53:00Z" w16du:dateUtc="2025-06-27T20:53:00Z"/>
+              <w:ins w:id="478" w:author="yuan@advequip.local" w:date="2025-06-27T13:53:00Z" w16du:dateUtc="2025-06-27T20:53:00Z"/>
               <w:rFonts w:asciiTheme="minorEastAsia" w:hAnsiTheme="minorEastAsia" w:cs="Times New Roman" w:hint="eastAsia"/>
               <w:sz w:val="16"/>
               <w:szCs w:val="16"/>
@@ -34003,13 +33947,13 @@
           </w:rPrChange>
         </w:rPr>
       </w:pPr>
-      <w:ins w:id="487" w:author="yuan@advequip.local" w:date="2025-06-27T13:50:00Z" w16du:dateUtc="2025-06-27T20:50:00Z">
+      <w:ins w:id="479" w:author="yuan@advequip.local" w:date="2025-06-27T13:50:00Z" w16du:dateUtc="2025-06-27T20:50:00Z">
         <w:r>
           <w:rPr>
-            <w:rFonts w:ascii="Times New Roman" w:hAnsi="Times New Roman" w:cs="Times New Roman"/>
+            <w:rFonts w:ascii="Times New Roman" w:hAnsi="Times New Roman" w:cs="Times New Roman" w:hint="eastAsia"/>
             <w:sz w:val="16"/>
             <w:szCs w:val="16"/>
-            <w:rPrChange w:id="488" w:author="Martin Ma" w:date="2025-06-28T15:59:00Z" w16du:dateUtc="2025-06-28T22:59:00Z">
+            <w:rPrChange w:id="480" w:author="Martin Ma" w:date="2025-06-28T15:59:00Z" w16du:dateUtc="2025-06-28T22:59:00Z">
               <w:rPr>
                 <w:rFonts w:asciiTheme="minorEastAsia" w:hAnsiTheme="minorEastAsia" w:cs="Times New Roman" w:hint="eastAsia"/>
                 <w:sz w:val="16"/>
@@ -34020,15 +33964,15 @@
           <w:t xml:space="preserve">     </w:t>
         </w:r>
       </w:ins>
-      <w:ins w:id="489" w:author="yuan@advequip.local" w:date="2025-06-27T13:51:00Z" w16du:dateUtc="2025-06-27T20:51:00Z">
+      <w:ins w:id="481" w:author="yuan@advequip.local" w:date="2025-06-27T13:51:00Z" w16du:dateUtc="2025-06-27T20:51:00Z">
         <w:r>
           <w:rPr>
-            <w:rFonts w:ascii="Times New Roman" w:hAnsi="Times New Roman" w:cs="Times New Roman"/>
+            <w:rFonts w:ascii="Times New Roman" w:hAnsi="Times New Roman" w:cs="Times New Roman" w:hint="eastAsia"/>
             <w:sz w:val="16"/>
             <w:szCs w:val="16"/>
-            <w:rPrChange w:id="490" w:author="Martin Ma" w:date="2025-06-28T15:59:00Z" w16du:dateUtc="2025-06-28T22:59:00Z">
+            <w:rPrChange w:id="482" w:author="Martin Ma" w:date="2025-06-28T15:59:00Z" w16du:dateUtc="2025-06-28T22:59:00Z">
               <w:rPr>
-                <w:rFonts w:asciiTheme="minorEastAsia" w:hAnsiTheme="minorEastAsia" w:cs="Times New Roman"/>
+                <w:rFonts w:asciiTheme="minorEastAsia" w:hAnsiTheme="minorEastAsia" w:cs="Times New Roman" w:hint="eastAsia"/>
                 <w:sz w:val="16"/>
                 <w:szCs w:val="16"/>
               </w:rPr>
@@ -34038,12 +33982,12 @@
         </w:r>
         <w:r>
           <w:rPr>
-            <w:rFonts w:ascii="Times New Roman" w:hAnsi="Times New Roman" w:cs="Times New Roman"/>
+            <w:rFonts w:ascii="Times New Roman" w:hAnsi="Times New Roman" w:cs="Times New Roman" w:hint="eastAsia"/>
             <w:sz w:val="16"/>
             <w:szCs w:val="16"/>
-            <w:rPrChange w:id="491" w:author="Martin Ma" w:date="2025-06-28T15:59:00Z" w16du:dateUtc="2025-06-28T22:59:00Z">
+            <w:rPrChange w:id="483" w:author="Martin Ma" w:date="2025-06-28T15:59:00Z" w16du:dateUtc="2025-06-28T22:59:00Z">
               <w:rPr>
-                <w:rFonts w:asciiTheme="minorEastAsia" w:hAnsiTheme="minorEastAsia" w:cs="Times New Roman"/>
+                <w:rFonts w:asciiTheme="minorEastAsia" w:hAnsiTheme="minorEastAsia" w:cs="Times New Roman" w:hint="eastAsia"/>
                 <w:sz w:val="16"/>
                 <w:szCs w:val="16"/>
               </w:rPr>
@@ -34053,10 +33997,10 @@
         </w:r>
         <w:r>
           <w:rPr>
-            <w:rFonts w:ascii="Times New Roman" w:hAnsi="Times New Roman" w:cs="Times New Roman"/>
+            <w:rFonts w:ascii="Times New Roman" w:hAnsi="Times New Roman" w:cs="Times New Roman" w:hint="eastAsia"/>
             <w:sz w:val="16"/>
             <w:szCs w:val="16"/>
-            <w:rPrChange w:id="492" w:author="Martin Ma" w:date="2025-06-28T15:59:00Z" w16du:dateUtc="2025-06-28T22:59:00Z">
+            <w:rPrChange w:id="484" w:author="Martin Ma" w:date="2025-06-28T15:59:00Z" w16du:dateUtc="2025-06-28T22:59:00Z">
               <w:rPr>
                 <w:rFonts w:asciiTheme="minorEastAsia" w:hAnsiTheme="minorEastAsia" w:cs="Times New Roman" w:hint="eastAsia"/>
                 <w:sz w:val="16"/>
@@ -34068,10 +34012,10 @@
         </w:r>
         <w:r>
           <w:rPr>
-            <w:rFonts w:ascii="Times New Roman" w:hAnsi="Times New Roman" w:cs="Times New Roman"/>
+            <w:rFonts w:ascii="Times New Roman" w:hAnsi="Times New Roman" w:cs="Times New Roman" w:hint="eastAsia"/>
             <w:sz w:val="16"/>
             <w:szCs w:val="16"/>
-            <w:rPrChange w:id="493" w:author="Martin Ma" w:date="2025-06-28T15:59:00Z" w16du:dateUtc="2025-06-28T22:59:00Z">
+            <w:rPrChange w:id="485" w:author="Martin Ma" w:date="2025-06-28T15:59:00Z" w16du:dateUtc="2025-06-28T22:59:00Z">
               <w:rPr>
                 <w:rFonts w:asciiTheme="minorEastAsia" w:hAnsiTheme="minorEastAsia" w:cs="Times New Roman" w:hint="eastAsia"/>
                 <w:sz w:val="16"/>
@@ -34082,30 +34026,23 @@
           <w:t xml:space="preserve"> </w:t>
         </w:r>
       </w:ins>
-      <w:ins w:id="494" w:author="yuan@advequip.local" w:date="2025-06-27T13:40:00Z" w16du:dateUtc="2025-06-27T20:40:00Z">
+      <w:ins w:id="486" w:author="yuan@advequip.local" w:date="2025-06-27T13:40:00Z" w16du:dateUtc="2025-06-27T20:40:00Z">
         <w:r>
           <w:rPr>
-            <w:rFonts w:ascii="Times New Roman" w:hAnsi="Times New Roman" w:cs="Times New Roman"/>
+            <w:rFonts w:ascii="Times New Roman" w:hAnsi="Times New Roman" w:cs="Times New Roman" w:hint="eastAsia"/>
             <w:sz w:val="16"/>
             <w:szCs w:val="16"/>
-            <w:rPrChange w:id="495" w:author="Martin Ma" w:date="2025-06-28T15:59:00Z" w16du:dateUtc="2025-06-28T22:59:00Z">
-              <w:rPr>
-                <w:rFonts w:ascii="Times New Roman" w:hAnsi="Times New Roman" w:cs="Times New Roman" w:hint="eastAsia"/>
-                <w:sz w:val="16"/>
-                <w:szCs w:val="16"/>
-              </w:rPr>
-            </w:rPrChange>
           </w:rPr>
           <w:t>让子类强制实现某些函数</w:t>
         </w:r>
       </w:ins>
-      <w:ins w:id="496" w:author="yuan@advequip.local" w:date="2025-06-27T13:53:00Z" w16du:dateUtc="2025-06-27T20:53:00Z">
+      <w:ins w:id="487" w:author="yuan@advequip.local" w:date="2025-06-27T13:53:00Z" w16du:dateUtc="2025-06-27T20:53:00Z">
         <w:r>
           <w:rPr>
-            <w:rFonts w:ascii="Times New Roman" w:hAnsi="Times New Roman" w:cs="Times New Roman"/>
+            <w:rFonts w:ascii="Times New Roman" w:hAnsi="Times New Roman" w:cs="Times New Roman" w:hint="eastAsia"/>
             <w:sz w:val="16"/>
             <w:szCs w:val="16"/>
-            <w:rPrChange w:id="497" w:author="Martin Ma" w:date="2025-06-28T15:59:00Z" w16du:dateUtc="2025-06-28T22:59:00Z">
+            <w:rPrChange w:id="488" w:author="Martin Ma" w:date="2025-06-28T15:59:00Z" w16du:dateUtc="2025-06-28T22:59:00Z">
               <w:rPr>
                 <w:rFonts w:asciiTheme="minorEastAsia" w:hAnsiTheme="minorEastAsia" w:cs="Times New Roman" w:hint="eastAsia"/>
                 <w:sz w:val="16"/>
@@ -34116,30 +34053,23 @@
           <w:t>。如果</w:t>
         </w:r>
       </w:ins>
-      <w:ins w:id="498" w:author="yuan@advequip.local" w:date="2025-06-27T13:40:00Z" w16du:dateUtc="2025-06-27T20:40:00Z">
+      <w:ins w:id="489" w:author="yuan@advequip.local" w:date="2025-06-27T13:40:00Z" w16du:dateUtc="2025-06-27T20:40:00Z">
         <w:r>
           <w:rPr>
-            <w:rFonts w:ascii="Times New Roman" w:hAnsi="Times New Roman" w:cs="Times New Roman"/>
+            <w:rFonts w:ascii="Times New Roman" w:hAnsi="Times New Roman" w:cs="Times New Roman" w:hint="eastAsia"/>
             <w:sz w:val="16"/>
             <w:szCs w:val="16"/>
-            <w:rPrChange w:id="499" w:author="Martin Ma" w:date="2025-06-28T15:59:00Z" w16du:dateUtc="2025-06-28T22:59:00Z">
-              <w:rPr>
-                <w:rFonts w:ascii="Times New Roman" w:hAnsi="Times New Roman" w:cs="Times New Roman" w:hint="eastAsia"/>
-                <w:sz w:val="16"/>
-                <w:szCs w:val="16"/>
-              </w:rPr>
-            </w:rPrChange>
           </w:rPr>
           <w:t>子类不重写这些纯虚函数</w:t>
         </w:r>
       </w:ins>
-      <w:ins w:id="500" w:author="yuan@advequip.local" w:date="2025-06-27T13:51:00Z" w16du:dateUtc="2025-06-27T20:51:00Z">
+      <w:ins w:id="490" w:author="yuan@advequip.local" w:date="2025-06-27T13:51:00Z" w16du:dateUtc="2025-06-27T20:51:00Z">
         <w:r>
           <w:rPr>
-            <w:rFonts w:ascii="Times New Roman" w:hAnsi="Times New Roman" w:cs="Times New Roman"/>
+            <w:rFonts w:ascii="Times New Roman" w:hAnsi="Times New Roman" w:cs="Times New Roman" w:hint="eastAsia"/>
             <w:sz w:val="16"/>
             <w:szCs w:val="16"/>
-            <w:rPrChange w:id="501" w:author="Martin Ma" w:date="2025-06-28T15:59:00Z" w16du:dateUtc="2025-06-28T22:59:00Z">
+            <w:rPrChange w:id="491" w:author="Martin Ma" w:date="2025-06-28T15:59:00Z" w16du:dateUtc="2025-06-28T22:59:00Z">
               <w:rPr>
                 <w:rFonts w:asciiTheme="minorEastAsia" w:hAnsiTheme="minorEastAsia" w:cs="Times New Roman" w:hint="eastAsia"/>
                 <w:sz w:val="16"/>
@@ -34150,19 +34080,12 @@
           <w:t xml:space="preserve">, </w:t>
         </w:r>
       </w:ins>
-      <w:ins w:id="502" w:author="yuan@advequip.local" w:date="2025-06-27T13:40:00Z" w16du:dateUtc="2025-06-27T20:40:00Z">
+      <w:ins w:id="492" w:author="yuan@advequip.local" w:date="2025-06-27T13:40:00Z" w16du:dateUtc="2025-06-27T20:40:00Z">
         <w:r>
           <w:rPr>
-            <w:rFonts w:ascii="Times New Roman" w:hAnsi="Times New Roman" w:cs="Times New Roman"/>
+            <w:rFonts w:ascii="Times New Roman" w:hAnsi="Times New Roman" w:cs="Times New Roman" w:hint="eastAsia"/>
             <w:sz w:val="16"/>
             <w:szCs w:val="16"/>
-            <w:rPrChange w:id="503" w:author="Martin Ma" w:date="2025-06-28T15:59:00Z" w16du:dateUtc="2025-06-28T22:59:00Z">
-              <w:rPr>
-                <w:rFonts w:ascii="Times New Roman" w:hAnsi="Times New Roman" w:cs="Times New Roman" w:hint="eastAsia"/>
-                <w:sz w:val="16"/>
-                <w:szCs w:val="16"/>
-              </w:rPr>
-            </w:rPrChange>
           </w:rPr>
           <w:t>则子类也是抽象类</w:t>
         </w:r>
@@ -34171,7 +34094,7 @@
     <w:p>
       <w:pPr>
         <w:rPr>
-          <w:ins w:id="504" w:author="yuan@advequip.local" w:date="2025-06-27T13:36:00Z" w16du:dateUtc="2025-06-27T20:36:00Z"/>
+          <w:ins w:id="493" w:author="yuan@advequip.local" w:date="2025-06-27T13:36:00Z" w16du:dateUtc="2025-06-27T20:36:00Z"/>
           <w:rFonts w:ascii="Times New Roman" w:hAnsi="Times New Roman" w:cs="Times New Roman"/>
           <w:sz w:val="16"/>
           <w:szCs w:val="16"/>
@@ -34197,11 +34120,11 @@
           <w:sz w:val="16"/>
           <w:szCs w:val="16"/>
         </w:rPr>
-        <w:pPrChange w:id="505" w:author="yuan@advequip.local" w:date="2025-06-27T14:11:00Z" w16du:dateUtc="2025-06-27T21:11:00Z">
+        <w:pPrChange w:id="494" w:author="yuan@advequip.local" w:date="2025-06-27T14:11:00Z" w16du:dateUtc="2025-06-27T21:11:00Z">
           <w:pPr/>
         </w:pPrChange>
       </w:pPr>
-      <w:del w:id="506" w:author="yuan@advequip.local" w:date="2025-06-27T09:03:00Z" w16du:dateUtc="2025-06-27T16:03:00Z">
+      <w:del w:id="495" w:author="yuan@advequip.local" w:date="2025-06-27T09:03:00Z" w16du:dateUtc="2025-06-27T16:03:00Z">
         <w:r>
           <w:rPr>
             <w:rFonts w:ascii="Times New Roman" w:hAnsi="Times New Roman" w:cs="Times New Roman"/>
@@ -34213,7 +34136,7 @@
           <w:delText xml:space="preserve">4 </w:delText>
         </w:r>
       </w:del>
-      <w:ins w:id="507" w:author="yuan@advequip.local" w:date="2025-06-27T09:03:00Z" w16du:dateUtc="2025-06-27T16:03:00Z">
+      <w:ins w:id="496" w:author="yuan@advequip.local" w:date="2025-06-27T09:03:00Z" w16du:dateUtc="2025-06-27T16:03:00Z">
         <w:r>
           <w:rPr>
             <w:rFonts w:ascii="Times New Roman" w:hAnsi="Times New Roman" w:cs="Times New Roman" w:hint="eastAsia"/>
@@ -34250,19 +34173,19 @@
       <w:pPr>
         <w:ind w:firstLine="420"/>
         <w:rPr>
-          <w:del w:id="508" w:author="Martin Ma" w:date="2025-06-28T16:28:00Z" w16du:dateUtc="2025-06-28T23:28:00Z"/>
-          <w:rFonts w:ascii="Times New Roman" w:hAnsi="Times New Roman" w:cs="Times New Roman"/>
-          <w:sz w:val="16"/>
-          <w:szCs w:val="16"/>
-        </w:rPr>
-      </w:pPr>
-      <w:ins w:id="509" w:author="yuan@advequip.local" w:date="2025-06-27T14:12:00Z" w16du:dateUtc="2025-06-27T21:12:00Z">
+          <w:del w:id="497" w:author="Martin Ma" w:date="2025-06-28T16:28:00Z" w16du:dateUtc="2025-06-28T23:28:00Z"/>
+          <w:rFonts w:ascii="Times New Roman" w:hAnsi="Times New Roman" w:cs="Times New Roman"/>
+          <w:sz w:val="16"/>
+          <w:szCs w:val="16"/>
+        </w:rPr>
+      </w:pPr>
+      <w:ins w:id="498" w:author="yuan@advequip.local" w:date="2025-06-27T14:12:00Z" w16du:dateUtc="2025-06-27T21:12:00Z">
         <w:r>
           <w:rPr>
-            <w:rFonts w:ascii="Times New Roman" w:hAnsi="Times New Roman" w:cs="Times New Roman"/>
+            <w:rFonts w:ascii="Times New Roman" w:hAnsi="Times New Roman" w:cs="Times New Roman" w:hint="eastAsia"/>
             <w:sz w:val="16"/>
             <w:szCs w:val="16"/>
-            <w:rPrChange w:id="510" w:author="Martin Ma" w:date="2025-06-28T16:04:00Z" w16du:dateUtc="2025-06-28T23:04:00Z">
+            <w:rPrChange w:id="499" w:author="Martin Ma" w:date="2025-06-28T16:04:00Z" w16du:dateUtc="2025-06-28T23:04:00Z">
               <w:rPr>
                 <w:rFonts w:hint="eastAsia"/>
                 <w:sz w:val="16"/>
@@ -34274,10 +34197,10 @@
         </w:r>
         <w:r>
           <w:rPr>
-            <w:rFonts w:ascii="Times New Roman" w:hAnsi="Times New Roman" w:cs="Times New Roman"/>
+            <w:rFonts w:ascii="Times New Roman" w:hAnsi="Times New Roman" w:cs="Times New Roman" w:hint="eastAsia"/>
             <w:sz w:val="16"/>
             <w:szCs w:val="16"/>
-            <w:rPrChange w:id="511" w:author="Martin Ma" w:date="2025-06-28T16:04:00Z" w16du:dateUtc="2025-06-28T23:04:00Z">
+            <w:rPrChange w:id="500" w:author="Martin Ma" w:date="2025-06-28T16:04:00Z" w16du:dateUtc="2025-06-28T23:04:00Z">
               <w:rPr>
                 <w:rFonts w:hint="eastAsia"/>
                 <w:sz w:val="16"/>
@@ -34288,14 +34211,15 @@
           <w:t>的特性</w:t>
         </w:r>
       </w:ins>
-      <w:ins w:id="512" w:author="yuan@advequip.local" w:date="2025-06-27T14:11:00Z" w16du:dateUtc="2025-06-27T21:11:00Z">
+      <w:ins w:id="501" w:author="yuan@advequip.local" w:date="2025-06-27T14:11:00Z" w16du:dateUtc="2025-06-27T21:11:00Z">
         <w:r>
           <w:rPr>
-            <w:rFonts w:ascii="Times New Roman" w:hAnsi="Times New Roman" w:cs="Times New Roman"/>
+            <w:rFonts w:ascii="Times New Roman" w:hAnsi="Times New Roman" w:cs="Times New Roman" w:hint="eastAsia"/>
             <w:sz w:val="16"/>
             <w:szCs w:val="16"/>
-            <w:rPrChange w:id="513" w:author="Martin Ma" w:date="2025-06-28T16:04:00Z" w16du:dateUtc="2025-06-28T23:04:00Z">
+            <w:rPrChange w:id="502" w:author="Martin Ma" w:date="2025-06-28T16:04:00Z" w16du:dateUtc="2025-06-28T23:04:00Z">
               <w:rPr>
+                <w:rFonts w:hint="eastAsia"/>
                 <w:sz w:val="16"/>
                 <w:szCs w:val="16"/>
               </w:rPr>
@@ -34309,20 +34233,20 @@
       <w:pPr>
         <w:ind w:firstLine="420"/>
         <w:rPr>
-          <w:ins w:id="514" w:author="Martin Ma" w:date="2025-06-28T16:28:00Z" w16du:dateUtc="2025-06-28T23:28:00Z"/>
-          <w:rFonts w:ascii="Times New Roman" w:hAnsi="Times New Roman" w:cs="Times New Roman" w:hint="eastAsia"/>
-          <w:sz w:val="16"/>
-          <w:szCs w:val="16"/>
-          <w:rPrChange w:id="515" w:author="Martin Ma" w:date="2025-06-28T16:04:00Z" w16du:dateUtc="2025-06-28T23:04:00Z">
+          <w:ins w:id="503" w:author="Martin Ma" w:date="2025-06-28T16:28:00Z" w16du:dateUtc="2025-06-28T23:28:00Z"/>
+          <w:rFonts w:ascii="Times New Roman" w:hAnsi="Times New Roman" w:cs="Times New Roman" w:hint="eastAsia"/>
+          <w:sz w:val="16"/>
+          <w:szCs w:val="16"/>
+          <w:rPrChange w:id="504" w:author="Martin Ma" w:date="2025-06-28T16:04:00Z" w16du:dateUtc="2025-06-28T23:04:00Z">
             <w:rPr>
-              <w:ins w:id="516" w:author="Martin Ma" w:date="2025-06-28T16:28:00Z" w16du:dateUtc="2025-06-28T23:28:00Z"/>
+              <w:ins w:id="505" w:author="Martin Ma" w:date="2025-06-28T16:28:00Z" w16du:dateUtc="2025-06-28T23:28:00Z"/>
               <w:rFonts w:hint="eastAsia"/>
               <w:sz w:val="16"/>
               <w:szCs w:val="16"/>
             </w:rPr>
           </w:rPrChange>
         </w:rPr>
-        <w:pPrChange w:id="517" w:author="yuan@advequip.local" w:date="2025-06-27T14:11:00Z" w16du:dateUtc="2025-06-27T21:11:00Z">
+        <w:pPrChange w:id="506" w:author="yuan@advequip.local" w:date="2025-06-27T14:11:00Z" w16du:dateUtc="2025-06-27T21:11:00Z">
           <w:pPr/>
         </w:pPrChange>
       </w:pPr>
@@ -34331,7 +34255,7 @@
       <w:pPr>
         <w:ind w:firstLine="420"/>
         <w:rPr>
-          <w:ins w:id="518" w:author="Martin Ma" w:date="2025-06-28T16:28:00Z" w16du:dateUtc="2025-06-28T23:28:00Z"/>
+          <w:ins w:id="507" w:author="Martin Ma" w:date="2025-06-28T16:28:00Z" w16du:dateUtc="2025-06-28T23:28:00Z"/>
           <w:rFonts w:ascii="Times New Roman" w:hAnsi="Times New Roman" w:cs="Times New Roman"/>
           <w:sz w:val="16"/>
           <w:szCs w:val="16"/>
@@ -34342,14 +34266,14 @@
       <w:pPr>
         <w:ind w:firstLine="420"/>
         <w:rPr>
-          <w:ins w:id="519" w:author="Martin Ma" w:date="2025-06-28T16:29:00Z" w16du:dateUtc="2025-06-28T23:29:00Z"/>
+          <w:ins w:id="508" w:author="Martin Ma" w:date="2025-06-28T16:29:00Z" w16du:dateUtc="2025-06-28T23:29:00Z"/>
           <w:rFonts w:ascii="Times New Roman" w:hAnsi="Times New Roman" w:cs="Times New Roman"/>
           <w:sz w:val="16"/>
           <w:szCs w:val="16"/>
         </w:rPr>
       </w:pPr>
       <w:proofErr w:type="spellStart"/>
-      <w:ins w:id="520" w:author="Martin Ma" w:date="2025-06-28T16:28:00Z" w16du:dateUtc="2025-06-28T23:28:00Z">
+      <w:ins w:id="509" w:author="Martin Ma" w:date="2025-06-28T16:28:00Z" w16du:dateUtc="2025-06-28T23:28:00Z">
         <w:r>
           <w:rPr>
             <w:rFonts w:ascii="Times New Roman" w:hAnsi="Times New Roman" w:cs="Times New Roman" w:hint="eastAsia"/>
@@ -34438,7 +34362,7 @@
           <w:rFonts w:ascii="Times New Roman" w:hAnsi="Times New Roman" w:cs="Times New Roman" w:hint="eastAsia"/>
           <w:sz w:val="16"/>
           <w:szCs w:val="16"/>
-          <w:rPrChange w:id="521" w:author="Martin Ma" w:date="2025-06-28T16:04:00Z" w16du:dateUtc="2025-06-28T23:04:00Z">
+          <w:rPrChange w:id="510" w:author="Martin Ma" w:date="2025-06-28T16:04:00Z" w16du:dateUtc="2025-06-28T23:04:00Z">
             <w:rPr>
               <w:rFonts w:hint="eastAsia"/>
               <w:sz w:val="16"/>
@@ -34446,12 +34370,12 @@
             </w:rPr>
           </w:rPrChange>
         </w:rPr>
-        <w:pPrChange w:id="522" w:author="Martin Ma" w:date="2025-06-28T16:28:00Z" w16du:dateUtc="2025-06-28T23:28:00Z">
+        <w:pPrChange w:id="511" w:author="Martin Ma" w:date="2025-06-28T16:28:00Z" w16du:dateUtc="2025-06-28T23:28:00Z">
           <w:pPr/>
         </w:pPrChange>
       </w:pPr>
       <w:proofErr w:type="spellStart"/>
-      <w:ins w:id="523" w:author="Martin Ma" w:date="2025-06-28T16:29:00Z" w16du:dateUtc="2025-06-28T23:29:00Z">
+      <w:ins w:id="512" w:author="Martin Ma" w:date="2025-06-28T16:29:00Z" w16du:dateUtc="2025-06-28T23:29:00Z">
         <w:r>
           <w:rPr>
             <w:rFonts w:ascii="Times New Roman" w:hAnsi="Times New Roman" w:cs="Times New Roman" w:hint="eastAsia"/>
@@ -34516,10 +34440,10 @@
     <w:p>
       <w:pPr>
         <w:rPr>
-          <w:rFonts w:ascii="Times New Roman" w:hAnsi="Times New Roman" w:cs="Times New Roman"/>
-          <w:sz w:val="16"/>
-          <w:szCs w:val="16"/>
-          <w:rPrChange w:id="524" w:author="Martin Ma" w:date="2025-06-28T16:04:00Z" w16du:dateUtc="2025-06-28T23:04:00Z">
+          <w:rFonts w:ascii="Times New Roman" w:hAnsi="Times New Roman" w:cs="Times New Roman" w:hint="eastAsia"/>
+          <w:sz w:val="16"/>
+          <w:szCs w:val="16"/>
+          <w:rPrChange w:id="513" w:author="Martin Ma" w:date="2025-06-28T16:04:00Z" w16du:dateUtc="2025-06-28T23:04:00Z">
             <w:rPr>
               <w:rFonts w:hint="eastAsia"/>
               <w:sz w:val="16"/>
@@ -34532,10 +34456,10 @@
     <w:p>
       <w:pPr>
         <w:rPr>
-          <w:rFonts w:ascii="Times New Roman" w:hAnsi="Times New Roman" w:cs="Times New Roman"/>
-          <w:sz w:val="16"/>
-          <w:szCs w:val="16"/>
-          <w:rPrChange w:id="525" w:author="Martin Ma" w:date="2025-06-28T16:04:00Z" w16du:dateUtc="2025-06-28T23:04:00Z">
+          <w:rFonts w:ascii="Times New Roman" w:hAnsi="Times New Roman" w:cs="Times New Roman" w:hint="eastAsia"/>
+          <w:sz w:val="16"/>
+          <w:szCs w:val="16"/>
+          <w:rPrChange w:id="514" w:author="Martin Ma" w:date="2025-06-28T16:04:00Z" w16du:dateUtc="2025-06-28T23:04:00Z">
             <w:rPr>
               <w:rFonts w:hint="eastAsia"/>
               <w:sz w:val="16"/>
@@ -34548,33 +34472,33 @@
     <w:p>
       <w:pPr>
         <w:rPr>
-          <w:del w:id="526" w:author="yuan@advequip.local" w:date="2025-06-27T09:08:00Z" w16du:dateUtc="2025-06-27T16:08:00Z"/>
-          <w:rFonts w:ascii="Times New Roman" w:hAnsi="Times New Roman" w:cs="Times New Roman"/>
-          <w:sz w:val="16"/>
-          <w:szCs w:val="16"/>
-        </w:rPr>
-      </w:pPr>
-    </w:p>
-    <w:p>
-      <w:pPr>
-        <w:rPr>
-          <w:ins w:id="527" w:author="yuan@advequip.local" w:date="2025-06-27T09:11:00Z" w16du:dateUtc="2025-06-27T16:11:00Z"/>
-          <w:rFonts w:ascii="Times New Roman" w:hAnsi="Times New Roman" w:cs="Times New Roman"/>
-          <w:sz w:val="16"/>
-          <w:szCs w:val="16"/>
-        </w:rPr>
-      </w:pPr>
-    </w:p>
-    <w:p>
-      <w:pPr>
-        <w:rPr>
-          <w:ins w:id="528" w:author="yuan@advequip.local" w:date="2025-06-27T09:11:00Z" w16du:dateUtc="2025-06-27T16:11:00Z"/>
-          <w:rFonts w:ascii="Times New Roman" w:hAnsi="Times New Roman" w:cs="Times New Roman" w:hint="eastAsia"/>
-          <w:sz w:val="16"/>
-          <w:szCs w:val="16"/>
-          <w:rPrChange w:id="529" w:author="yuan@advequip.local" w:date="2025-06-27T09:10:00Z" w16du:dateUtc="2025-06-27T16:10:00Z">
+          <w:del w:id="515" w:author="yuan@advequip.local" w:date="2025-06-27T09:08:00Z" w16du:dateUtc="2025-06-27T16:08:00Z"/>
+          <w:rFonts w:ascii="Times New Roman" w:hAnsi="Times New Roman" w:cs="Times New Roman"/>
+          <w:sz w:val="16"/>
+          <w:szCs w:val="16"/>
+        </w:rPr>
+      </w:pPr>
+    </w:p>
+    <w:p>
+      <w:pPr>
+        <w:rPr>
+          <w:ins w:id="516" w:author="yuan@advequip.local" w:date="2025-06-27T09:11:00Z" w16du:dateUtc="2025-06-27T16:11:00Z"/>
+          <w:rFonts w:ascii="Times New Roman" w:hAnsi="Times New Roman" w:cs="Times New Roman"/>
+          <w:sz w:val="16"/>
+          <w:szCs w:val="16"/>
+        </w:rPr>
+      </w:pPr>
+    </w:p>
+    <w:p>
+      <w:pPr>
+        <w:rPr>
+          <w:ins w:id="517" w:author="yuan@advequip.local" w:date="2025-06-27T09:11:00Z" w16du:dateUtc="2025-06-27T16:11:00Z"/>
+          <w:rFonts w:ascii="Times New Roman" w:hAnsi="Times New Roman" w:cs="Times New Roman" w:hint="eastAsia"/>
+          <w:sz w:val="16"/>
+          <w:szCs w:val="16"/>
+          <w:rPrChange w:id="518" w:author="yuan@advequip.local" w:date="2025-06-27T09:10:00Z" w16du:dateUtc="2025-06-27T16:10:00Z">
             <w:rPr>
-              <w:ins w:id="530" w:author="yuan@advequip.local" w:date="2025-06-27T09:11:00Z" w16du:dateUtc="2025-06-27T16:11:00Z"/>
+              <w:ins w:id="519" w:author="yuan@advequip.local" w:date="2025-06-27T09:11:00Z" w16du:dateUtc="2025-06-27T16:11:00Z"/>
               <w:rFonts w:hint="eastAsia"/>
               <w:sz w:val="16"/>
               <w:szCs w:val="16"/>
@@ -34589,7 +34513,7 @@
           <w:rFonts w:ascii="Times New Roman" w:hAnsi="Times New Roman" w:cs="Times New Roman" w:hint="eastAsia"/>
           <w:sz w:val="16"/>
           <w:szCs w:val="16"/>
-          <w:rPrChange w:id="531" w:author="yuan@advequip.local" w:date="2025-06-27T09:10:00Z" w16du:dateUtc="2025-06-27T16:10:00Z">
+          <w:rPrChange w:id="520" w:author="yuan@advequip.local" w:date="2025-06-27T09:10:00Z" w16du:dateUtc="2025-06-27T16:10:00Z">
             <w:rPr>
               <w:rFonts w:hint="eastAsia"/>
               <w:sz w:val="16"/>
@@ -34652,33 +34576,6 @@
           <w:szCs w:val="16"/>
         </w:rPr>
       </w:pPr>
-    </w:p>
-    <w:p>
-      <w:pPr>
-        <w:rPr>
-          <w:rFonts w:hint="eastAsia"/>
-          <w:sz w:val="16"/>
-          <w:szCs w:val="16"/>
-        </w:rPr>
-      </w:pPr>
-    </w:p>
-    <w:p>
-      <w:pPr>
-        <w:rPr>
-          <w:rFonts w:hint="eastAsia"/>
-          <w:sz w:val="16"/>
-          <w:szCs w:val="16"/>
-        </w:rPr>
-      </w:pPr>
-    </w:p>
-    <w:p>
-      <w:pPr>
-        <w:rPr>
-          <w:rFonts w:hint="eastAsia"/>
-          <w:sz w:val="16"/>
-          <w:szCs w:val="16"/>
-        </w:rPr>
-      </w:pPr>
       <w:r>
         <w:rPr>
           <w:rFonts w:hint="eastAsia"/>
@@ -34691,13 +34588,13 @@
         <mc:AlternateContent>
           <mc:Choice Requires="wps">
             <w:drawing>
-              <wp:anchor distT="0" distB="0" distL="114300" distR="114300" simplePos="0" relativeHeight="251672576" behindDoc="0" locked="0" layoutInCell="1" allowOverlap="1" wp14:anchorId="44E79BEC" wp14:editId="18EB0927">
+              <wp:anchor distT="0" distB="0" distL="114300" distR="114300" simplePos="0" relativeHeight="251672576" behindDoc="0" locked="0" layoutInCell="1" allowOverlap="1" wp14:anchorId="44E79BEC" wp14:editId="77EE6095">
                 <wp:simplePos x="0" y="0"/>
                 <wp:positionH relativeFrom="column">
-                  <wp:posOffset>-118415</wp:posOffset>
+                  <wp:posOffset>-118110</wp:posOffset>
                 </wp:positionH>
                 <wp:positionV relativeFrom="paragraph">
-                  <wp:posOffset>-428625</wp:posOffset>
+                  <wp:posOffset>-409575</wp:posOffset>
                 </wp:positionV>
                 <wp:extent cx="0" cy="9976485"/>
                 <wp:effectExtent l="0" t="0" r="38100" b="24765"/>
@@ -34740,7 +34637,7 @@
           </mc:Choice>
           <mc:Fallback>
             <w:pict>
-              <v:line w14:anchorId="784ADDC9" id="直接连接符 3" o:spid="_x0000_s1026" style="position:absolute;z-index:251672576;visibility:visible;mso-wrap-style:square;mso-wrap-distance-left:9pt;mso-wrap-distance-top:0;mso-wrap-distance-right:9pt;mso-wrap-distance-bottom:0;mso-position-horizontal:absolute;mso-position-horizontal-relative:text;mso-position-vertical:absolute;mso-position-vertical-relative:text" from="-9.3pt,-33.75pt" to="-9.3pt,751.8pt" o:gfxdata="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" strokecolor="#156082 [3204]" strokeweight=".5pt">
+              <v:line w14:anchorId="591D8216" id="直接连接符 3" o:spid="_x0000_s1026" style="position:absolute;z-index:251672576;visibility:visible;mso-wrap-style:square;mso-wrap-distance-left:9pt;mso-wrap-distance-top:0;mso-wrap-distance-right:9pt;mso-wrap-distance-bottom:0;mso-position-horizontal:absolute;mso-position-horizontal-relative:text;mso-position-vertical:absolute;mso-position-vertical-relative:text" from="-9.3pt,-32.25pt" to="-9.3pt,753.3pt" o:gfxdata="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" strokecolor="#156082 [3204]" strokeweight=".5pt">
                 <v:stroke joinstyle="miter"/>
               </v:line>
             </w:pict>
@@ -35332,7 +35229,7 @@
           <w:szCs w:val="16"/>
         </w:rPr>
       </w:pPr>
-      <w:ins w:id="532" w:author="yuan@advequip.local" w:date="2025-06-27T13:38:00Z" w16du:dateUtc="2025-06-27T20:38:00Z">
+      <w:ins w:id="521" w:author="yuan@advequip.local" w:date="2025-06-27T13:38:00Z" w16du:dateUtc="2025-06-27T20:38:00Z">
         <w:r>
           <w:rPr>
             <w:rFonts w:hint="eastAsia"/>
@@ -35345,13 +35242,13 @@
           <mc:AlternateContent>
             <mc:Choice Requires="wps">
               <w:drawing>
-                <wp:anchor distT="0" distB="0" distL="114300" distR="114300" simplePos="0" relativeHeight="251711488" behindDoc="0" locked="0" layoutInCell="1" allowOverlap="1" wp14:anchorId="6F02CE12" wp14:editId="758A71B7">
+                <wp:anchor distT="0" distB="0" distL="114300" distR="114300" simplePos="0" relativeHeight="251711488" behindDoc="0" locked="0" layoutInCell="1" allowOverlap="1" wp14:anchorId="6F02CE12" wp14:editId="1A23643E">
                   <wp:simplePos x="0" y="0"/>
                   <wp:positionH relativeFrom="column">
-                    <wp:posOffset>-120320</wp:posOffset>
+                    <wp:posOffset>-120015</wp:posOffset>
                   </wp:positionH>
                   <wp:positionV relativeFrom="paragraph">
-                    <wp:posOffset>-438785</wp:posOffset>
+                    <wp:posOffset>-419735</wp:posOffset>
                   </wp:positionV>
                   <wp:extent cx="0" cy="9976485"/>
                   <wp:effectExtent l="0" t="0" r="38100" b="24765"/>
@@ -35394,7 +35291,7 @@
             </mc:Choice>
             <mc:Fallback>
               <w:pict>
-                <v:line w14:anchorId="508FBA4D" id="直接连接符 3" o:spid="_x0000_s1026" style="position:absolute;z-index:251711488;visibility:visible;mso-wrap-style:square;mso-wrap-distance-left:9pt;mso-wrap-distance-top:0;mso-wrap-distance-right:9pt;mso-wrap-distance-bottom:0;mso-position-horizontal:absolute;mso-position-horizontal-relative:text;mso-position-vertical:absolute;mso-position-vertical-relative:text" from="-9.45pt,-34.55pt" to="-9.45pt,751pt" o:gfxdata="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" strokecolor="#156082 [3204]" strokeweight=".5pt">
+                <v:line w14:anchorId="2413CB78" id="直接连接符 3" o:spid="_x0000_s1026" style="position:absolute;z-index:251711488;visibility:visible;mso-wrap-style:square;mso-wrap-distance-left:9pt;mso-wrap-distance-top:0;mso-wrap-distance-right:9pt;mso-wrap-distance-bottom:0;mso-position-horizontal:absolute;mso-position-horizontal-relative:text;mso-position-vertical:absolute;mso-position-vertical-relative:text" from="-9.45pt,-33.05pt" to="-9.45pt,752.5pt" o:gfxdata="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" strokecolor="#156082 [3204]" strokeweight=".5pt">
                   <v:stroke joinstyle="miter"/>
                 </v:line>
               </w:pict>
@@ -35937,6 +35834,152 @@
     <w:p>
       <w:pPr>
         <w:rPr>
+          <w:rFonts w:hint="eastAsia"/>
+          <w:sz w:val="16"/>
+          <w:szCs w:val="16"/>
+        </w:rPr>
+      </w:pPr>
+    </w:p>
+    <w:p>
+      <w:pPr>
+        <w:rPr>
+          <w:rFonts w:hint="eastAsia"/>
+          <w:sz w:val="16"/>
+          <w:szCs w:val="16"/>
+        </w:rPr>
+      </w:pPr>
+    </w:p>
+    <w:p>
+      <w:pPr>
+        <w:rPr>
+          <w:rFonts w:hint="eastAsia"/>
+          <w:sz w:val="16"/>
+          <w:szCs w:val="16"/>
+        </w:rPr>
+      </w:pPr>
+    </w:p>
+    <w:p>
+      <w:pPr>
+        <w:rPr>
+          <w:del w:id="522" w:author="Martin Ma" w:date="2025-06-28T16:30:00Z" w16du:dateUtc="2025-06-28T23:30:00Z"/>
+          <w:rFonts w:hint="eastAsia"/>
+          <w:sz w:val="16"/>
+          <w:szCs w:val="16"/>
+        </w:rPr>
+      </w:pPr>
+    </w:p>
+    <w:p>
+      <w:pPr>
+        <w:rPr>
+          <w:rFonts w:hint="eastAsia"/>
+          <w:sz w:val="16"/>
+          <w:szCs w:val="16"/>
+        </w:rPr>
+      </w:pPr>
+    </w:p>
+    <w:p>
+      <w:pPr>
+        <w:rPr>
+          <w:del w:id="523" w:author="Martin Ma" w:date="2025-06-28T16:30:00Z" w16du:dateUtc="2025-06-28T23:30:00Z"/>
+          <w:rFonts w:hint="eastAsia"/>
+          <w:sz w:val="16"/>
+          <w:szCs w:val="16"/>
+        </w:rPr>
+      </w:pPr>
+    </w:p>
+    <w:p>
+      <w:pPr>
+        <w:rPr>
+          <w:del w:id="524" w:author="Martin Ma" w:date="2025-06-28T16:30:00Z" w16du:dateUtc="2025-06-28T23:30:00Z"/>
+          <w:rFonts w:hint="eastAsia"/>
+          <w:sz w:val="16"/>
+          <w:szCs w:val="16"/>
+        </w:rPr>
+      </w:pPr>
+    </w:p>
+    <w:p>
+      <w:pPr>
+        <w:rPr>
+          <w:del w:id="525" w:author="Martin Ma" w:date="2025-06-28T16:30:00Z" w16du:dateUtc="2025-06-28T23:30:00Z"/>
+          <w:rFonts w:hint="eastAsia"/>
+          <w:sz w:val="16"/>
+          <w:szCs w:val="16"/>
+        </w:rPr>
+      </w:pPr>
+    </w:p>
+    <w:p>
+      <w:pPr>
+        <w:rPr>
+          <w:del w:id="526" w:author="Martin Ma" w:date="2025-06-28T16:30:00Z" w16du:dateUtc="2025-06-28T23:30:00Z"/>
+          <w:rFonts w:hint="eastAsia"/>
+          <w:sz w:val="16"/>
+          <w:szCs w:val="16"/>
+        </w:rPr>
+      </w:pPr>
+    </w:p>
+    <w:p>
+      <w:pPr>
+        <w:rPr>
+          <w:del w:id="527" w:author="Martin Ma" w:date="2025-06-28T16:30:00Z" w16du:dateUtc="2025-06-28T23:30:00Z"/>
+          <w:rFonts w:hint="eastAsia"/>
+          <w:sz w:val="16"/>
+          <w:szCs w:val="16"/>
+        </w:rPr>
+      </w:pPr>
+    </w:p>
+    <w:p>
+      <w:pPr>
+        <w:rPr>
+          <w:del w:id="528" w:author="Martin Ma" w:date="2025-06-28T16:30:00Z" w16du:dateUtc="2025-06-28T23:30:00Z"/>
+          <w:rFonts w:hint="eastAsia"/>
+          <w:sz w:val="16"/>
+          <w:szCs w:val="16"/>
+        </w:rPr>
+      </w:pPr>
+    </w:p>
+    <w:p>
+      <w:pPr>
+        <w:rPr>
+          <w:del w:id="529" w:author="Martin Ma" w:date="2025-06-28T16:30:00Z" w16du:dateUtc="2025-06-28T23:30:00Z"/>
+          <w:rFonts w:hint="eastAsia"/>
+          <w:sz w:val="16"/>
+          <w:szCs w:val="16"/>
+        </w:rPr>
+      </w:pPr>
+    </w:p>
+    <w:p>
+      <w:pPr>
+        <w:rPr>
+          <w:del w:id="530" w:author="Martin Ma" w:date="2025-06-28T16:30:00Z" w16du:dateUtc="2025-06-28T23:30:00Z"/>
+          <w:rFonts w:hint="eastAsia"/>
+          <w:sz w:val="16"/>
+          <w:szCs w:val="16"/>
+        </w:rPr>
+      </w:pPr>
+    </w:p>
+    <w:p>
+      <w:pPr>
+        <w:rPr>
+          <w:del w:id="531" w:author="Martin Ma" w:date="2025-06-28T16:30:00Z" w16du:dateUtc="2025-06-28T23:30:00Z"/>
+          <w:rFonts w:hint="eastAsia"/>
+          <w:sz w:val="16"/>
+          <w:szCs w:val="16"/>
+        </w:rPr>
+      </w:pPr>
+    </w:p>
+    <w:p>
+      <w:pPr>
+        <w:rPr>
+          <w:del w:id="532" w:author="Martin Ma" w:date="2025-06-28T16:30:00Z" w16du:dateUtc="2025-06-28T23:30:00Z"/>
+          <w:rFonts w:hint="eastAsia"/>
+          <w:sz w:val="16"/>
+          <w:szCs w:val="16"/>
+        </w:rPr>
+      </w:pPr>
+    </w:p>
+    <w:p>
+      <w:pPr>
+        <w:rPr>
           <w:del w:id="533" w:author="Martin Ma" w:date="2025-06-28T16:30:00Z" w16du:dateUtc="2025-06-28T23:30:00Z"/>
           <w:rFonts w:hint="eastAsia"/>
           <w:sz w:val="16"/>
@@ -35947,15 +35990,6 @@
     <w:p>
       <w:pPr>
         <w:rPr>
-          <w:rFonts w:hint="eastAsia"/>
-          <w:sz w:val="16"/>
-          <w:szCs w:val="16"/>
-        </w:rPr>
-      </w:pPr>
-    </w:p>
-    <w:p>
-      <w:pPr>
-        <w:rPr>
           <w:del w:id="534" w:author="Martin Ma" w:date="2025-06-28T16:30:00Z" w16du:dateUtc="2025-06-28T23:30:00Z"/>
           <w:rFonts w:hint="eastAsia"/>
           <w:sz w:val="16"/>
@@ -36467,116 +36501,6 @@
       <w:pPr>
         <w:rPr>
           <w:del w:id="585" w:author="Martin Ma" w:date="2025-06-28T16:30:00Z" w16du:dateUtc="2025-06-28T23:30:00Z"/>
-          <w:rFonts w:hint="eastAsia"/>
-          <w:sz w:val="16"/>
-          <w:szCs w:val="16"/>
-        </w:rPr>
-      </w:pPr>
-    </w:p>
-    <w:p>
-      <w:pPr>
-        <w:rPr>
-          <w:del w:id="586" w:author="Martin Ma" w:date="2025-06-28T16:30:00Z" w16du:dateUtc="2025-06-28T23:30:00Z"/>
-          <w:rFonts w:hint="eastAsia"/>
-          <w:sz w:val="16"/>
-          <w:szCs w:val="16"/>
-        </w:rPr>
-      </w:pPr>
-    </w:p>
-    <w:p>
-      <w:pPr>
-        <w:rPr>
-          <w:del w:id="587" w:author="Martin Ma" w:date="2025-06-28T16:30:00Z" w16du:dateUtc="2025-06-28T23:30:00Z"/>
-          <w:rFonts w:hint="eastAsia"/>
-          <w:sz w:val="16"/>
-          <w:szCs w:val="16"/>
-        </w:rPr>
-      </w:pPr>
-    </w:p>
-    <w:p>
-      <w:pPr>
-        <w:rPr>
-          <w:del w:id="588" w:author="Martin Ma" w:date="2025-06-28T16:30:00Z" w16du:dateUtc="2025-06-28T23:30:00Z"/>
-          <w:rFonts w:hint="eastAsia"/>
-          <w:sz w:val="16"/>
-          <w:szCs w:val="16"/>
-        </w:rPr>
-      </w:pPr>
-    </w:p>
-    <w:p>
-      <w:pPr>
-        <w:rPr>
-          <w:del w:id="589" w:author="Martin Ma" w:date="2025-06-28T16:30:00Z" w16du:dateUtc="2025-06-28T23:30:00Z"/>
-          <w:rFonts w:hint="eastAsia"/>
-          <w:sz w:val="16"/>
-          <w:szCs w:val="16"/>
-        </w:rPr>
-      </w:pPr>
-    </w:p>
-    <w:p>
-      <w:pPr>
-        <w:rPr>
-          <w:del w:id="590" w:author="Martin Ma" w:date="2025-06-28T16:30:00Z" w16du:dateUtc="2025-06-28T23:30:00Z"/>
-          <w:rFonts w:hint="eastAsia"/>
-          <w:sz w:val="16"/>
-          <w:szCs w:val="16"/>
-        </w:rPr>
-      </w:pPr>
-    </w:p>
-    <w:p>
-      <w:pPr>
-        <w:rPr>
-          <w:del w:id="591" w:author="Martin Ma" w:date="2025-06-28T16:30:00Z" w16du:dateUtc="2025-06-28T23:30:00Z"/>
-          <w:rFonts w:hint="eastAsia"/>
-          <w:sz w:val="16"/>
-          <w:szCs w:val="16"/>
-        </w:rPr>
-      </w:pPr>
-    </w:p>
-    <w:p>
-      <w:pPr>
-        <w:rPr>
-          <w:del w:id="592" w:author="Martin Ma" w:date="2025-06-28T16:30:00Z" w16du:dateUtc="2025-06-28T23:30:00Z"/>
-          <w:rFonts w:hint="eastAsia"/>
-          <w:sz w:val="16"/>
-          <w:szCs w:val="16"/>
-        </w:rPr>
-      </w:pPr>
-    </w:p>
-    <w:p>
-      <w:pPr>
-        <w:rPr>
-          <w:del w:id="593" w:author="Martin Ma" w:date="2025-06-28T16:30:00Z" w16du:dateUtc="2025-06-28T23:30:00Z"/>
-          <w:rFonts w:hint="eastAsia"/>
-          <w:sz w:val="16"/>
-          <w:szCs w:val="16"/>
-        </w:rPr>
-      </w:pPr>
-    </w:p>
-    <w:p>
-      <w:pPr>
-        <w:rPr>
-          <w:del w:id="594" w:author="Martin Ma" w:date="2025-06-28T16:30:00Z" w16du:dateUtc="2025-06-28T23:30:00Z"/>
-          <w:rFonts w:hint="eastAsia"/>
-          <w:sz w:val="16"/>
-          <w:szCs w:val="16"/>
-        </w:rPr>
-      </w:pPr>
-    </w:p>
-    <w:p>
-      <w:pPr>
-        <w:rPr>
-          <w:del w:id="595" w:author="Martin Ma" w:date="2025-06-28T16:30:00Z" w16du:dateUtc="2025-06-28T23:30:00Z"/>
-          <w:rFonts w:hint="eastAsia"/>
-          <w:sz w:val="16"/>
-          <w:szCs w:val="16"/>
-        </w:rPr>
-      </w:pPr>
-    </w:p>
-    <w:p>
-      <w:pPr>
-        <w:rPr>
-          <w:del w:id="596" w:author="Martin Ma" w:date="2025-06-28T16:30:00Z" w16du:dateUtc="2025-06-28T23:30:00Z"/>
           <w:rFonts w:hint="eastAsia"/>
           <w:sz w:val="16"/>
           <w:szCs w:val="16"/>

--- a/Cpp Note.docx
+++ b/Cpp Note.docx
@@ -247,7 +247,7 @@
     </w:p>
     <w:p>
       <w:pPr>
-        <w:ind w:firstLineChars="600" w:firstLine="960"/>
+        <w:ind w:left="420" w:firstLineChars="300" w:firstLine="480"/>
         <w:rPr>
           <w:rFonts w:ascii="Times New Roman" w:hAnsi="Times New Roman" w:cs="Times New Roman"/>
           <w:sz w:val="16"/>
@@ -577,20 +577,53 @@
     </w:p>
     <w:p>
       <w:pPr>
-        <w:ind w:firstLineChars="600" w:firstLine="960"/>
-        <w:rPr>
-          <w:rFonts w:ascii="Times New Roman" w:hAnsi="Times New Roman" w:cs="Times New Roman"/>
-          <w:sz w:val="16"/>
-          <w:szCs w:val="16"/>
-        </w:rPr>
-      </w:pPr>
-      <w:r>
-        <w:rPr>
-          <w:rFonts w:ascii="Times New Roman" w:hAnsi="Times New Roman" w:cs="Times New Roman"/>
-          <w:sz w:val="16"/>
-          <w:szCs w:val="16"/>
-        </w:rPr>
-        <w:t>命名空间里函数或变量如果是声明</w:t>
+        <w:ind w:left="61" w:firstLineChars="462" w:firstLine="739"/>
+        <w:rPr>
+          <w:rFonts w:ascii="Times New Roman" w:hAnsi="Times New Roman" w:cs="Times New Roman"/>
+          <w:sz w:val="16"/>
+          <w:szCs w:val="16"/>
+        </w:rPr>
+      </w:pPr>
+      <w:r>
+        <w:rPr>
+          <w:rFonts w:ascii="Times New Roman" w:hAnsi="Times New Roman" w:cs="Times New Roman" w:hint="eastAsia"/>
+          <w:color w:val="FFFFFF" w:themeColor="background1"/>
+          <w:sz w:val="16"/>
+          <w:szCs w:val="16"/>
+        </w:rPr>
+        <w:t>...</w:t>
+      </w:r>
+      <w:r>
+        <w:rPr>
+          <w:rFonts w:ascii="Times New Roman" w:hAnsi="Times New Roman" w:cs="Times New Roman"/>
+          <w:sz w:val="16"/>
+          <w:szCs w:val="16"/>
+        </w:rPr>
+        <w:t>如果</w:t>
+      </w:r>
+      <w:r>
+        <w:rPr>
+          <w:rFonts w:ascii="Times New Roman" w:hAnsi="Times New Roman" w:cs="Times New Roman"/>
+          <w:sz w:val="16"/>
+          <w:szCs w:val="16"/>
+        </w:rPr>
+        <w:t>命名空间里</w:t>
+      </w:r>
+      <w:r>
+        <w:rPr>
+          <w:rFonts w:ascii="Times New Roman" w:hAnsi="Times New Roman" w:cs="Times New Roman" w:hint="eastAsia"/>
+          <w:sz w:val="16"/>
+          <w:szCs w:val="16"/>
+        </w:rPr>
+        <w:t>的</w:t>
+      </w:r>
+      <w:r>
+        <w:rPr>
+          <w:rFonts w:ascii="Times New Roman" w:hAnsi="Times New Roman" w:cs="Times New Roman"/>
+          <w:sz w:val="16"/>
+          <w:szCs w:val="16"/>
+        </w:rPr>
+        <w:t>函数或变量是声明</w:t>
       </w:r>
       <w:r>
         <w:rPr>
@@ -599,6 +632,14 @@
           <w:szCs w:val="16"/>
         </w:rPr>
         <w:t xml:space="preserve">, </w:t>
+      </w:r>
+      <w:r>
+        <w:rPr>
+          <w:rFonts w:ascii="Times New Roman" w:hAnsi="Times New Roman" w:cs="Times New Roman" w:hint="eastAsia"/>
+          <w:sz w:val="16"/>
+          <w:szCs w:val="16"/>
+        </w:rPr>
+        <w:t>则</w:t>
       </w:r>
       <w:r>
         <w:rPr>
@@ -6351,10 +6392,10 @@
           <mc:AlternateContent>
             <mc:Choice Requires="wps">
               <w:drawing>
-                <wp:anchor distT="45720" distB="45720" distL="114300" distR="114300" simplePos="0" relativeHeight="251676672" behindDoc="1" locked="0" layoutInCell="1" allowOverlap="1" wp14:anchorId="67F8D6F1" wp14:editId="6EF765C9">
+                <wp:anchor distT="45720" distB="45720" distL="114300" distR="114300" simplePos="0" relativeHeight="251676672" behindDoc="1" locked="0" layoutInCell="1" allowOverlap="1" wp14:anchorId="67F8D6F1" wp14:editId="511F3C1C">
                   <wp:simplePos x="0" y="0"/>
                   <wp:positionH relativeFrom="column">
-                    <wp:posOffset>3441700</wp:posOffset>
+                    <wp:posOffset>3504012</wp:posOffset>
                   </wp:positionH>
                   <wp:positionV relativeFrom="paragraph">
                     <wp:posOffset>19050</wp:posOffset>
@@ -6705,7 +6746,7 @@
             </mc:Choice>
             <mc:Fallback>
               <w:pict>
-                <v:shape w14:anchorId="67F8D6F1" id="_x0000_s1029" type="#_x0000_t202" style="position:absolute;left:0;text-align:left;margin-left:271pt;margin-top:1.5pt;width:107pt;height:74.5pt;z-index:-251639808;visibility:visible;mso-wrap-style:square;mso-width-percent:0;mso-height-percent:0;mso-wrap-distance-left:9pt;mso-wrap-distance-top:3.6pt;mso-wrap-distance-right:9pt;mso-wrap-distance-bottom:3.6pt;mso-position-horizontal:absolute;mso-position-horizontal-relative:text;mso-position-vertical:absolute;mso-position-vertical-relative:text;mso-width-percent:0;mso-height-percent:0;mso-width-relative:margin;mso-height-relative:margin;v-text-anchor:top" o:gfxdata="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" filled="f" strokecolor="black [3213]" strokeweight="1.5pt">
+                <v:shape w14:anchorId="67F8D6F1" id="_x0000_s1029" type="#_x0000_t202" style="position:absolute;left:0;text-align:left;margin-left:275.9pt;margin-top:1.5pt;width:107pt;height:74.5pt;z-index:-251639808;visibility:visible;mso-wrap-style:square;mso-width-percent:0;mso-height-percent:0;mso-wrap-distance-left:9pt;mso-wrap-distance-top:3.6pt;mso-wrap-distance-right:9pt;mso-wrap-distance-bottom:3.6pt;mso-position-horizontal:absolute;mso-position-horizontal-relative:text;mso-position-vertical:absolute;mso-position-vertical-relative:text;mso-width-percent:0;mso-height-percent:0;mso-width-relative:margin;mso-height-relative:margin;v-text-anchor:top" o:gfxdata="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" filled="f" strokecolor="black [3213]" strokeweight="1.5pt">
                   <v:textbox>
                     <w:txbxContent>
                       <w:p>
@@ -7286,7 +7327,15 @@
           <w:sz w:val="16"/>
           <w:szCs w:val="16"/>
         </w:rPr>
-        <w:t>一个无参构造</w:t>
+        <w:t>一个无参</w:t>
+      </w:r>
+      <w:r>
+        <w:rPr>
+          <w:rFonts w:ascii="Times New Roman" w:hAnsi="Times New Roman" w:cs="Times New Roman" w:hint="eastAsia"/>
+          <w:sz w:val="16"/>
+          <w:szCs w:val="16"/>
+        </w:rPr>
+        <w:t>的</w:t>
       </w:r>
       <w:proofErr w:type="gramEnd"/>
       <w:r>
@@ -7295,7 +7344,7 @@
           <w:sz w:val="16"/>
           <w:szCs w:val="16"/>
         </w:rPr>
-        <w:t>函数</w:t>
+        <w:t>构造函数</w:t>
       </w:r>
     </w:p>
     <w:p>
@@ -7663,17 +7712,18 @@
           <w:sz w:val="16"/>
           <w:szCs w:val="16"/>
         </w:rPr>
-        <w:t>的对象最为成员</w:t>
-      </w:r>
-      <w:r>
-        <w:rPr>
-          <w:rFonts w:ascii="Times New Roman" w:hAnsi="Times New Roman" w:cs="Times New Roman"/>
+        <w:t>的对象</w:t>
+      </w:r>
+      <w:proofErr w:type="gramStart"/>
+      <w:r>
+        <w:rPr>
+          <w:rFonts w:ascii="Times New Roman" w:hAnsi="Times New Roman" w:cs="Times New Roman" w:hint="eastAsia"/>
           <w:b/>
           <w:bCs/>
           <w:sz w:val="16"/>
           <w:szCs w:val="16"/>
         </w:rPr>
-        <w:t xml:space="preserve">, </w:t>
+        <w:t>做</w:t>
       </w:r>
       <w:r>
         <w:rPr>
@@ -7683,8 +7733,9 @@
           <w:sz w:val="16"/>
           <w:szCs w:val="16"/>
         </w:rPr>
-        <w:t>拷贝构造</w:t>
-      </w:r>
+        <w:t>为</w:t>
+      </w:r>
+      <w:proofErr w:type="gramEnd"/>
       <w:r>
         <w:rPr>
           <w:rFonts w:ascii="Times New Roman" w:hAnsi="Times New Roman" w:cs="Times New Roman"/>
@@ -7693,17 +7744,17 @@
           <w:sz w:val="16"/>
           <w:szCs w:val="16"/>
         </w:rPr>
-        <w:t>B</w:t>
-      </w:r>
-      <w:r>
-        <w:rPr>
-          <w:rFonts w:ascii="Times New Roman" w:hAnsi="Times New Roman" w:cs="Times New Roman"/>
+        <w:t>成员</w:t>
+      </w:r>
+      <w:r>
+        <w:rPr>
+          <w:rFonts w:ascii="Times New Roman" w:hAnsi="Times New Roman" w:cs="Times New Roman" w:hint="eastAsia"/>
           <w:b/>
           <w:bCs/>
           <w:sz w:val="16"/>
           <w:szCs w:val="16"/>
         </w:rPr>
-        <w:t>时也要调用</w:t>
+        <w:t>时</w:t>
       </w:r>
       <w:r>
         <w:rPr>
@@ -7713,7 +7764,7 @@
           <w:sz w:val="16"/>
           <w:szCs w:val="16"/>
         </w:rPr>
-        <w:t>A</w:t>
+        <w:t xml:space="preserve">, </w:t>
       </w:r>
       <w:r>
         <w:rPr>
@@ -7723,12 +7774,9 @@
           <w:sz w:val="16"/>
           <w:szCs w:val="16"/>
         </w:rPr>
-        <w:t>的</w:t>
-      </w:r>
-    </w:p>
-    <w:p>
-      <w:pPr>
-        <w:ind w:left="1260" w:firstLineChars="150" w:firstLine="240"/>
+        <w:t>拷贝构造</w:t>
+      </w:r>
+      <w:r>
         <w:rPr>
           <w:rFonts w:ascii="Times New Roman" w:hAnsi="Times New Roman" w:cs="Times New Roman"/>
           <w:b/>
@@ -7736,16 +7784,17 @@
           <w:sz w:val="16"/>
           <w:szCs w:val="16"/>
         </w:rPr>
-      </w:pPr>
-      <w:r>
-        <w:rPr>
-          <w:rFonts w:ascii="Times New Roman" w:hAnsi="Times New Roman" w:cs="Times New Roman"/>
+        <w:t>B</w:t>
+      </w:r>
+      <w:r>
+        <w:rPr>
+          <w:rFonts w:ascii="Times New Roman" w:hAnsi="Times New Roman" w:cs="Times New Roman" w:hint="eastAsia"/>
           <w:b/>
           <w:bCs/>
           <w:sz w:val="16"/>
           <w:szCs w:val="16"/>
         </w:rPr>
-        <w:t>同理</w:t>
+        <w:t>对象</w:t>
       </w:r>
       <w:r>
         <w:rPr>
@@ -7755,7 +7804,7 @@
           <w:sz w:val="16"/>
           <w:szCs w:val="16"/>
         </w:rPr>
-        <w:t>: B</w:t>
+        <w:t>时也要调用</w:t>
       </w:r>
       <w:r>
         <w:rPr>
@@ -7765,7 +7814,7 @@
           <w:sz w:val="16"/>
           <w:szCs w:val="16"/>
         </w:rPr>
-        <w:t>的拷贝赋值也要调用</w:t>
+        <w:t>A</w:t>
       </w:r>
       <w:r>
         <w:rPr>
@@ -7775,29 +7824,22 @@
           <w:sz w:val="16"/>
           <w:szCs w:val="16"/>
         </w:rPr>
-        <w:t>A</w:t>
-      </w:r>
-      <w:r>
-        <w:rPr>
-          <w:rFonts w:ascii="Times New Roman" w:hAnsi="Times New Roman" w:cs="Times New Roman"/>
+        <w:t>的</w:t>
+      </w:r>
+      <w:r>
+        <w:rPr>
+          <w:rFonts w:ascii="Times New Roman" w:hAnsi="Times New Roman" w:cs="Times New Roman" w:hint="eastAsia"/>
           <w:b/>
           <w:bCs/>
           <w:sz w:val="16"/>
           <w:szCs w:val="16"/>
         </w:rPr>
-        <w:t>的拷贝赋值</w:t>
-      </w:r>
-    </w:p>
-    <w:p>
-      <w:pPr>
-        <w:spacing w:line="276" w:lineRule="auto"/>
-        <w:rPr>
-          <w:rFonts w:ascii="Times New Roman" w:hAnsi="Times New Roman" w:cs="Times New Roman"/>
-          <w:sz w:val="16"/>
-          <w:szCs w:val="16"/>
-        </w:rPr>
-      </w:pPr>
-      <w:r>
+        <w:t>拷贝构造</w:t>
+      </w:r>
+    </w:p>
+    <w:p>
+      <w:pPr>
+        <w:ind w:left="1260" w:firstLineChars="150" w:firstLine="240"/>
         <w:rPr>
           <w:rFonts w:ascii="Times New Roman" w:hAnsi="Times New Roman" w:cs="Times New Roman"/>
           <w:b/>
@@ -7805,141 +7847,18 @@
           <w:sz w:val="16"/>
           <w:szCs w:val="16"/>
         </w:rPr>
-        <w:tab/>
-      </w:r>
-      <w:r>
-        <w:rPr>
-          <w:rFonts w:ascii="Times New Roman" w:hAnsi="Times New Roman" w:cs="Times New Roman" w:hint="eastAsia"/>
+      </w:pPr>
+      <w:r>
+        <w:rPr>
+          <w:rFonts w:ascii="Times New Roman" w:hAnsi="Times New Roman" w:cs="Times New Roman"/>
           <w:b/>
           <w:bCs/>
           <w:sz w:val="16"/>
           <w:szCs w:val="16"/>
         </w:rPr>
-        <w:t xml:space="preserve">   </w:t>
-      </w:r>
-      <w:r>
-        <w:rPr>
-          <w:rFonts w:ascii="Times New Roman" w:hAnsi="Times New Roman" w:cs="Times New Roman" w:hint="eastAsia"/>
-          <w:sz w:val="16"/>
-          <w:szCs w:val="16"/>
-        </w:rPr>
-        <w:t>拷贝构造的格式</w:t>
-      </w:r>
-      <w:r>
-        <w:rPr>
-          <w:rFonts w:ascii="Times New Roman" w:hAnsi="Times New Roman" w:cs="Times New Roman" w:hint="eastAsia"/>
-          <w:sz w:val="16"/>
-          <w:szCs w:val="16"/>
-        </w:rPr>
-        <w:t>:</w:t>
-      </w:r>
-      <w:r>
-        <w:rPr>
-          <w:rFonts w:ascii="Times New Roman" w:hAnsi="Times New Roman" w:cs="Times New Roman" w:hint="eastAsia"/>
-          <w:sz w:val="16"/>
-          <w:szCs w:val="16"/>
-        </w:rPr>
-        <w:t xml:space="preserve"> </w:t>
-      </w:r>
-      <w:proofErr w:type="gramStart"/>
-      <w:r>
-        <w:rPr>
-          <w:rFonts w:ascii="Times New Roman" w:hAnsi="Times New Roman" w:cs="Times New Roman" w:hint="eastAsia"/>
-          <w:sz w:val="16"/>
-          <w:szCs w:val="16"/>
-        </w:rPr>
-        <w:t>CN(</w:t>
-      </w:r>
-      <w:proofErr w:type="gramEnd"/>
-      <w:r>
-        <w:rPr>
-          <w:rFonts w:ascii="Times New Roman" w:hAnsi="Times New Roman" w:cs="Times New Roman" w:hint="eastAsia"/>
-          <w:sz w:val="16"/>
-          <w:szCs w:val="16"/>
-        </w:rPr>
-        <w:t xml:space="preserve">const CN&amp; </w:t>
-      </w:r>
-      <w:proofErr w:type="gramStart"/>
-      <w:r>
-        <w:rPr>
-          <w:rFonts w:ascii="Times New Roman" w:hAnsi="Times New Roman" w:cs="Times New Roman" w:hint="eastAsia"/>
-          <w:sz w:val="16"/>
-          <w:szCs w:val="16"/>
-        </w:rPr>
-        <w:t>other){</w:t>
-      </w:r>
-      <w:proofErr w:type="gramEnd"/>
-      <w:r>
-        <w:rPr>
-          <w:rFonts w:ascii="Times New Roman" w:hAnsi="Times New Roman" w:cs="Times New Roman" w:hint="eastAsia"/>
-          <w:sz w:val="16"/>
-          <w:szCs w:val="16"/>
-        </w:rPr>
-        <w:t xml:space="preserve"> data = new int</w:t>
-      </w:r>
-      <w:r>
-        <w:rPr>
-          <w:rFonts w:ascii="Times New Roman" w:hAnsi="Times New Roman" w:cs="Times New Roman" w:hint="eastAsia"/>
-          <w:sz w:val="16"/>
-          <w:szCs w:val="16"/>
-        </w:rPr>
-        <w:t xml:space="preserve"> </w:t>
-      </w:r>
-      <w:r>
-        <w:rPr>
-          <w:rFonts w:ascii="Times New Roman" w:hAnsi="Times New Roman" w:cs="Times New Roman" w:hint="eastAsia"/>
-          <w:sz w:val="16"/>
-          <w:szCs w:val="16"/>
-        </w:rPr>
-        <w:t>(*(</w:t>
-      </w:r>
-      <w:proofErr w:type="spellStart"/>
-      <w:r>
-        <w:rPr>
-          <w:rFonts w:ascii="Times New Roman" w:hAnsi="Times New Roman" w:cs="Times New Roman" w:hint="eastAsia"/>
-          <w:sz w:val="16"/>
-          <w:szCs w:val="16"/>
-        </w:rPr>
-        <w:t>other.</w:t>
-      </w:r>
-      <w:proofErr w:type="gramStart"/>
-      <w:r>
-        <w:rPr>
-          <w:rFonts w:ascii="Times New Roman" w:hAnsi="Times New Roman" w:cs="Times New Roman" w:hint="eastAsia"/>
-          <w:sz w:val="16"/>
-          <w:szCs w:val="16"/>
-        </w:rPr>
-        <w:t>data</w:t>
-      </w:r>
-      <w:proofErr w:type="spellEnd"/>
-      <w:r>
-        <w:rPr>
-          <w:rFonts w:ascii="Times New Roman" w:hAnsi="Times New Roman" w:cs="Times New Roman" w:hint="eastAsia"/>
-          <w:sz w:val="16"/>
-          <w:szCs w:val="16"/>
-        </w:rPr>
-        <w:t xml:space="preserve">)); </w:t>
-      </w:r>
-      <w:r>
-        <w:rPr>
-          <w:rFonts w:ascii="Times New Roman" w:hAnsi="Times New Roman" w:cs="Times New Roman" w:hint="eastAsia"/>
-          <w:sz w:val="16"/>
-          <w:szCs w:val="16"/>
-        </w:rPr>
-        <w:t>}</w:t>
-      </w:r>
-      <w:proofErr w:type="gramEnd"/>
-      <w:r>
-        <w:rPr>
-          <w:rFonts w:ascii="Times New Roman" w:hAnsi="Times New Roman" w:cs="Times New Roman" w:hint="eastAsia"/>
-          <w:sz w:val="16"/>
-          <w:szCs w:val="16"/>
-        </w:rPr>
-        <w:t xml:space="preserve"> </w:t>
-      </w:r>
-    </w:p>
-    <w:p>
-      <w:pPr>
+        <w:t>同理</w:t>
+      </w:r>
+      <w:r>
         <w:rPr>
           <w:rFonts w:ascii="Times New Roman" w:hAnsi="Times New Roman" w:cs="Times New Roman"/>
           <w:b/>
@@ -7947,64 +7866,57 @@
           <w:sz w:val="16"/>
           <w:szCs w:val="16"/>
         </w:rPr>
-      </w:pPr>
-      <w:r>
-        <w:rPr>
-          <w:rFonts w:ascii="Times New Roman" w:hAnsi="Times New Roman" w:cs="Times New Roman"/>
-          <w:sz w:val="16"/>
-          <w:szCs w:val="16"/>
-        </w:rPr>
-        <w:tab/>
-      </w:r>
-      <w:r>
-        <w:rPr>
-          <w:rFonts w:ascii="Times New Roman" w:hAnsi="Times New Roman" w:cs="Times New Roman" w:hint="eastAsia"/>
-          <w:sz w:val="16"/>
-          <w:szCs w:val="16"/>
-        </w:rPr>
-        <w:t xml:space="preserve">   </w:t>
-      </w:r>
-      <w:r>
-        <w:rPr>
-          <w:rFonts w:ascii="Times New Roman" w:hAnsi="Times New Roman" w:cs="Times New Roman" w:hint="eastAsia"/>
+        <w:t>: B</w:t>
+      </w:r>
+      <w:r>
+        <w:rPr>
+          <w:rFonts w:ascii="Times New Roman" w:hAnsi="Times New Roman" w:cs="Times New Roman"/>
           <w:b/>
           <w:bCs/>
           <w:sz w:val="16"/>
           <w:szCs w:val="16"/>
         </w:rPr>
-        <w:t xml:space="preserve">Note that: </w:t>
-      </w:r>
-      <w:proofErr w:type="gramStart"/>
-      <w:r>
-        <w:rPr>
-          <w:rFonts w:ascii="Times New Roman" w:hAnsi="Times New Roman" w:cs="Times New Roman" w:hint="eastAsia"/>
+        <w:t>的拷贝赋值也要调用</w:t>
+      </w:r>
+      <w:r>
+        <w:rPr>
+          <w:rFonts w:ascii="Times New Roman" w:hAnsi="Times New Roman" w:cs="Times New Roman"/>
           <w:b/>
           <w:bCs/>
           <w:sz w:val="16"/>
           <w:szCs w:val="16"/>
         </w:rPr>
-        <w:t>堆</w:t>
-      </w:r>
-      <w:r>
-        <w:rPr>
-          <w:rFonts w:ascii="Times New Roman" w:hAnsi="Times New Roman" w:cs="Times New Roman" w:hint="eastAsia"/>
+        <w:t>A</w:t>
+      </w:r>
+      <w:r>
+        <w:rPr>
+          <w:rFonts w:ascii="Times New Roman" w:hAnsi="Times New Roman" w:cs="Times New Roman"/>
           <w:b/>
           <w:bCs/>
           <w:sz w:val="16"/>
           <w:szCs w:val="16"/>
         </w:rPr>
-        <w:t>空间</w:t>
-      </w:r>
-      <w:proofErr w:type="gramEnd"/>
-      <w:r>
-        <w:rPr>
-          <w:rFonts w:ascii="Times New Roman" w:hAnsi="Times New Roman" w:cs="Times New Roman" w:hint="eastAsia"/>
+        <w:t>的拷贝赋值</w:t>
+      </w:r>
+    </w:p>
+    <w:p>
+      <w:pPr>
+        <w:spacing w:line="276" w:lineRule="auto"/>
+        <w:rPr>
+          <w:rFonts w:ascii="Times New Roman" w:hAnsi="Times New Roman" w:cs="Times New Roman"/>
+          <w:sz w:val="16"/>
+          <w:szCs w:val="16"/>
+        </w:rPr>
+      </w:pPr>
+      <w:r>
+        <w:rPr>
+          <w:rFonts w:ascii="Times New Roman" w:hAnsi="Times New Roman" w:cs="Times New Roman"/>
           <w:b/>
           <w:bCs/>
           <w:sz w:val="16"/>
           <w:szCs w:val="16"/>
         </w:rPr>
-        <w:t>上创建对象</w:t>
+        <w:tab/>
       </w:r>
       <w:r>
         <w:rPr>
@@ -8014,20 +7926,155 @@
           <w:sz w:val="16"/>
           <w:szCs w:val="16"/>
         </w:rPr>
-        <w:t xml:space="preserve">CN* </w:t>
+        <w:t xml:space="preserve">   </w:t>
+      </w:r>
+      <w:r>
+        <w:rPr>
+          <w:rFonts w:ascii="Times New Roman" w:hAnsi="Times New Roman" w:cs="Times New Roman" w:hint="eastAsia"/>
+          <w:sz w:val="16"/>
+          <w:szCs w:val="16"/>
+        </w:rPr>
+        <w:t>拷贝构造的格式</w:t>
+      </w:r>
+      <w:r>
+        <w:rPr>
+          <w:rFonts w:ascii="Times New Roman" w:hAnsi="Times New Roman" w:cs="Times New Roman" w:hint="eastAsia"/>
+          <w:sz w:val="16"/>
+          <w:szCs w:val="16"/>
+        </w:rPr>
+        <w:t>:</w:t>
+      </w:r>
+      <w:r>
+        <w:rPr>
+          <w:rFonts w:ascii="Times New Roman" w:hAnsi="Times New Roman" w:cs="Times New Roman" w:hint="eastAsia"/>
+          <w:sz w:val="16"/>
+          <w:szCs w:val="16"/>
+        </w:rPr>
+        <w:t xml:space="preserve"> </w:t>
+      </w:r>
+      <w:proofErr w:type="gramStart"/>
+      <w:r>
+        <w:rPr>
+          <w:rFonts w:ascii="Times New Roman" w:hAnsi="Times New Roman" w:cs="Times New Roman" w:hint="eastAsia"/>
+          <w:sz w:val="16"/>
+          <w:szCs w:val="16"/>
+        </w:rPr>
+        <w:t>CN(</w:t>
+      </w:r>
+      <w:proofErr w:type="gramEnd"/>
+      <w:r>
+        <w:rPr>
+          <w:rFonts w:ascii="Times New Roman" w:hAnsi="Times New Roman" w:cs="Times New Roman" w:hint="eastAsia"/>
+          <w:sz w:val="16"/>
+          <w:szCs w:val="16"/>
+        </w:rPr>
+        <w:t xml:space="preserve">const CN&amp; </w:t>
+      </w:r>
+      <w:proofErr w:type="gramStart"/>
+      <w:r>
+        <w:rPr>
+          <w:rFonts w:ascii="Times New Roman" w:hAnsi="Times New Roman" w:cs="Times New Roman" w:hint="eastAsia"/>
+          <w:sz w:val="16"/>
+          <w:szCs w:val="16"/>
+        </w:rPr>
+        <w:t>other){</w:t>
+      </w:r>
+      <w:proofErr w:type="gramEnd"/>
+      <w:r>
+        <w:rPr>
+          <w:rFonts w:ascii="Times New Roman" w:hAnsi="Times New Roman" w:cs="Times New Roman" w:hint="eastAsia"/>
+          <w:sz w:val="16"/>
+          <w:szCs w:val="16"/>
+        </w:rPr>
+        <w:t xml:space="preserve"> data = new int</w:t>
+      </w:r>
+      <w:r>
+        <w:rPr>
+          <w:rFonts w:ascii="Times New Roman" w:hAnsi="Times New Roman" w:cs="Times New Roman" w:hint="eastAsia"/>
+          <w:sz w:val="16"/>
+          <w:szCs w:val="16"/>
+        </w:rPr>
+        <w:t xml:space="preserve"> </w:t>
+      </w:r>
+      <w:r>
+        <w:rPr>
+          <w:rFonts w:ascii="Times New Roman" w:hAnsi="Times New Roman" w:cs="Times New Roman" w:hint="eastAsia"/>
+          <w:sz w:val="16"/>
+          <w:szCs w:val="16"/>
+        </w:rPr>
+        <w:t>(*(</w:t>
       </w:r>
       <w:proofErr w:type="spellStart"/>
       <w:r>
         <w:rPr>
           <w:rFonts w:ascii="Times New Roman" w:hAnsi="Times New Roman" w:cs="Times New Roman" w:hint="eastAsia"/>
+          <w:sz w:val="16"/>
+          <w:szCs w:val="16"/>
+        </w:rPr>
+        <w:t>other.</w:t>
+      </w:r>
+      <w:proofErr w:type="gramStart"/>
+      <w:r>
+        <w:rPr>
+          <w:rFonts w:ascii="Times New Roman" w:hAnsi="Times New Roman" w:cs="Times New Roman" w:hint="eastAsia"/>
+          <w:sz w:val="16"/>
+          <w:szCs w:val="16"/>
+        </w:rPr>
+        <w:t>data</w:t>
+      </w:r>
+      <w:proofErr w:type="spellEnd"/>
+      <w:r>
+        <w:rPr>
+          <w:rFonts w:ascii="Times New Roman" w:hAnsi="Times New Roman" w:cs="Times New Roman" w:hint="eastAsia"/>
+          <w:sz w:val="16"/>
+          <w:szCs w:val="16"/>
+        </w:rPr>
+        <w:t xml:space="preserve">)); </w:t>
+      </w:r>
+      <w:r>
+        <w:rPr>
+          <w:rFonts w:ascii="Times New Roman" w:hAnsi="Times New Roman" w:cs="Times New Roman" w:hint="eastAsia"/>
+          <w:sz w:val="16"/>
+          <w:szCs w:val="16"/>
+        </w:rPr>
+        <w:t>}</w:t>
+      </w:r>
+      <w:proofErr w:type="gramEnd"/>
+      <w:r>
+        <w:rPr>
+          <w:rFonts w:ascii="Times New Roman" w:hAnsi="Times New Roman" w:cs="Times New Roman" w:hint="eastAsia"/>
+          <w:sz w:val="16"/>
+          <w:szCs w:val="16"/>
+        </w:rPr>
+        <w:t xml:space="preserve"> </w:t>
+      </w:r>
+    </w:p>
+    <w:p>
+      <w:pPr>
+        <w:rPr>
+          <w:rFonts w:ascii="Times New Roman" w:hAnsi="Times New Roman" w:cs="Times New Roman"/>
           <w:b/>
           <w:bCs/>
           <w:sz w:val="16"/>
           <w:szCs w:val="16"/>
         </w:rPr>
-        <w:t>obj_ptr</w:t>
-      </w:r>
-      <w:proofErr w:type="spellEnd"/>
+      </w:pPr>
+      <w:r>
+        <w:rPr>
+          <w:rFonts w:ascii="Times New Roman" w:hAnsi="Times New Roman" w:cs="Times New Roman"/>
+          <w:sz w:val="16"/>
+          <w:szCs w:val="16"/>
+        </w:rPr>
+        <w:tab/>
+      </w:r>
+      <w:r>
+        <w:rPr>
+          <w:rFonts w:ascii="Times New Roman" w:hAnsi="Times New Roman" w:cs="Times New Roman" w:hint="eastAsia"/>
+          <w:sz w:val="16"/>
+          <w:szCs w:val="16"/>
+        </w:rPr>
+        <w:t xml:space="preserve">   </w:t>
+      </w:r>
       <w:r>
         <w:rPr>
           <w:rFonts w:ascii="Times New Roman" w:hAnsi="Times New Roman" w:cs="Times New Roman" w:hint="eastAsia"/>
@@ -8036,7 +8083,81 @@
           <w:sz w:val="16"/>
           <w:szCs w:val="16"/>
         </w:rPr>
+        <w:t xml:space="preserve">Note that: </w:t>
+      </w:r>
+      <w:proofErr w:type="gramStart"/>
+      <w:r>
+        <w:rPr>
+          <w:rFonts w:ascii="Times New Roman" w:hAnsi="Times New Roman" w:cs="Times New Roman" w:hint="eastAsia"/>
+          <w:b/>
+          <w:bCs/>
+          <w:sz w:val="16"/>
+          <w:szCs w:val="16"/>
+        </w:rPr>
+        <w:t>堆</w:t>
+      </w:r>
+      <w:r>
+        <w:rPr>
+          <w:rFonts w:ascii="Times New Roman" w:hAnsi="Times New Roman" w:cs="Times New Roman" w:hint="eastAsia"/>
+          <w:b/>
+          <w:bCs/>
+          <w:sz w:val="16"/>
+          <w:szCs w:val="16"/>
+        </w:rPr>
+        <w:t>空间</w:t>
+      </w:r>
+      <w:proofErr w:type="gramEnd"/>
+      <w:r>
+        <w:rPr>
+          <w:rFonts w:ascii="Times New Roman" w:hAnsi="Times New Roman" w:cs="Times New Roman" w:hint="eastAsia"/>
+          <w:b/>
+          <w:bCs/>
+          <w:sz w:val="16"/>
+          <w:szCs w:val="16"/>
+        </w:rPr>
+        <w:t>上创建对象</w:t>
+      </w:r>
+      <w:r>
+        <w:rPr>
+          <w:rFonts w:ascii="Times New Roman" w:hAnsi="Times New Roman" w:cs="Times New Roman" w:hint="eastAsia"/>
+          <w:b/>
+          <w:bCs/>
+          <w:sz w:val="16"/>
+          <w:szCs w:val="16"/>
+        </w:rPr>
+        <w:t xml:space="preserve">CN* </w:t>
+      </w:r>
+      <w:proofErr w:type="spellStart"/>
+      <w:r>
+        <w:rPr>
+          <w:rFonts w:ascii="Times New Roman" w:hAnsi="Times New Roman" w:cs="Times New Roman" w:hint="eastAsia"/>
+          <w:b/>
+          <w:bCs/>
+          <w:sz w:val="16"/>
+          <w:szCs w:val="16"/>
+        </w:rPr>
+        <w:t>obj_ptr</w:t>
+      </w:r>
+      <w:proofErr w:type="spellEnd"/>
+      <w:r>
+        <w:rPr>
+          <w:rFonts w:ascii="Times New Roman" w:hAnsi="Times New Roman" w:cs="Times New Roman" w:hint="eastAsia"/>
+          <w:b/>
+          <w:bCs/>
+          <w:sz w:val="16"/>
+          <w:szCs w:val="16"/>
+        </w:rPr>
         <w:t xml:space="preserve"> = new CN(obj); </w:t>
+      </w:r>
+      <w:r>
+        <w:rPr>
+          <w:rFonts w:ascii="Times New Roman" w:hAnsi="Times New Roman" w:cs="Times New Roman" w:hint="eastAsia"/>
+          <w:b/>
+          <w:bCs/>
+          <w:sz w:val="16"/>
+          <w:szCs w:val="16"/>
+        </w:rPr>
+        <w:t>会</w:t>
       </w:r>
       <w:r>
         <w:rPr>
@@ -8211,6 +8332,14 @@
           <w:sz w:val="16"/>
           <w:szCs w:val="16"/>
         </w:rPr>
+        <w:t xml:space="preserve"> </w:t>
+      </w:r>
+      <w:r>
+        <w:rPr>
+          <w:rFonts w:ascii="Times New Roman" w:hAnsi="Times New Roman" w:cs="Times New Roman" w:hint="eastAsia"/>
+          <w:sz w:val="16"/>
+          <w:szCs w:val="16"/>
+        </w:rPr>
         <w:t>=0</w:t>
       </w:r>
       <w:r>
@@ -8318,7 +8447,31 @@
           <w:sz w:val="16"/>
           <w:szCs w:val="16"/>
         </w:rPr>
-        <w:t>默认移动构造</w:t>
+        <w:t>默认</w:t>
+      </w:r>
+      <w:r>
+        <w:rPr>
+          <w:rFonts w:ascii="Times New Roman" w:hAnsi="Times New Roman" w:cs="Times New Roman" w:hint="eastAsia"/>
+          <w:sz w:val="16"/>
+          <w:szCs w:val="16"/>
+        </w:rPr>
+        <w:t>的</w:t>
+      </w:r>
+      <w:r>
+        <w:rPr>
+          <w:rFonts w:ascii="Times New Roman" w:hAnsi="Times New Roman" w:cs="Times New Roman" w:hint="eastAsia"/>
+          <w:sz w:val="16"/>
+          <w:szCs w:val="16"/>
+        </w:rPr>
+        <w:t>移动构造</w:t>
+      </w:r>
+      <w:r>
+        <w:rPr>
+          <w:rFonts w:ascii="Times New Roman" w:hAnsi="Times New Roman" w:cs="Times New Roman" w:hint="eastAsia"/>
+          <w:sz w:val="16"/>
+          <w:szCs w:val="16"/>
+        </w:rPr>
+        <w:t>函数</w:t>
       </w:r>
       <w:r>
         <w:rPr>
@@ -8352,6 +8505,14 @@
           <w:sz w:val="16"/>
           <w:szCs w:val="16"/>
         </w:rPr>
+        <w:t>默认的移动构造函数</w:t>
+      </w:r>
+      <w:r>
+        <w:rPr>
+          <w:rFonts w:ascii="Times New Roman" w:hAnsi="Times New Roman" w:cs="Times New Roman" w:hint="eastAsia"/>
+          <w:sz w:val="16"/>
+          <w:szCs w:val="16"/>
+        </w:rPr>
         <w:t>只是浅拷贝</w:t>
       </w:r>
       <w:r>
@@ -8409,7 +8570,23 @@
           <w:sz w:val="16"/>
           <w:szCs w:val="16"/>
         </w:rPr>
-        <w:t>转移构造的格式</w:t>
+        <w:t>转移构造</w:t>
+      </w:r>
+      <w:r>
+        <w:rPr>
+          <w:rFonts w:ascii="Times New Roman" w:hAnsi="Times New Roman" w:cs="Times New Roman" w:hint="eastAsia"/>
+          <w:sz w:val="16"/>
+          <w:szCs w:val="16"/>
+        </w:rPr>
+        <w:t>函数</w:t>
+      </w:r>
+      <w:r>
+        <w:rPr>
+          <w:rFonts w:ascii="Times New Roman" w:hAnsi="Times New Roman" w:cs="Times New Roman" w:hint="eastAsia"/>
+          <w:sz w:val="16"/>
+          <w:szCs w:val="16"/>
+        </w:rPr>
+        <w:t>的格式</w:t>
       </w:r>
       <w:r>
         <w:rPr>
@@ -8601,6 +8778,14 @@
           <w:szCs w:val="16"/>
         </w:rPr>
         <w:t>std::move()</w:t>
+      </w:r>
+      <w:r>
+        <w:rPr>
+          <w:rFonts w:ascii="Times New Roman" w:hAnsi="Times New Roman" w:cs="Times New Roman" w:hint="eastAsia"/>
+          <w:sz w:val="16"/>
+          <w:szCs w:val="16"/>
+        </w:rPr>
+        <w:t xml:space="preserve"> </w:t>
       </w:r>
       <w:r>
         <w:rPr>
@@ -8971,6 +9156,62 @@
           <w:sz w:val="16"/>
           <w:szCs w:val="16"/>
         </w:rPr>
+        <w:t>(</w:t>
+      </w:r>
+      <w:r>
+        <w:rPr>
+          <w:rFonts w:ascii="Times New Roman" w:hAnsi="Times New Roman" w:cs="Times New Roman" w:hint="eastAsia"/>
+          <w:sz w:val="16"/>
+          <w:szCs w:val="16"/>
+        </w:rPr>
+        <w:t>普通</w:t>
+      </w:r>
+      <w:r>
+        <w:rPr>
+          <w:rFonts w:ascii="Times New Roman" w:hAnsi="Times New Roman" w:cs="Times New Roman" w:hint="eastAsia"/>
+          <w:sz w:val="16"/>
+          <w:szCs w:val="16"/>
+        </w:rPr>
+        <w:t xml:space="preserve">, </w:t>
+      </w:r>
+      <w:r>
+        <w:rPr>
+          <w:rFonts w:ascii="Times New Roman" w:hAnsi="Times New Roman" w:cs="Times New Roman" w:hint="eastAsia"/>
+          <w:sz w:val="16"/>
+          <w:szCs w:val="16"/>
+        </w:rPr>
+        <w:t>拷贝</w:t>
+      </w:r>
+      <w:r>
+        <w:rPr>
+          <w:rFonts w:ascii="Times New Roman" w:hAnsi="Times New Roman" w:cs="Times New Roman" w:hint="eastAsia"/>
+          <w:sz w:val="16"/>
+          <w:szCs w:val="16"/>
+        </w:rPr>
+        <w:t xml:space="preserve">, </w:t>
+      </w:r>
+      <w:r>
+        <w:rPr>
+          <w:rFonts w:ascii="Times New Roman" w:hAnsi="Times New Roman" w:cs="Times New Roman" w:hint="eastAsia"/>
+          <w:sz w:val="16"/>
+          <w:szCs w:val="16"/>
+        </w:rPr>
+        <w:t>移动</w:t>
+      </w:r>
+      <w:r>
+        <w:rPr>
+          <w:rFonts w:ascii="Times New Roman" w:hAnsi="Times New Roman" w:cs="Times New Roman" w:hint="eastAsia"/>
+          <w:sz w:val="16"/>
+          <w:szCs w:val="16"/>
+        </w:rPr>
+        <w:t xml:space="preserve">) </w:t>
+      </w:r>
+      <w:r>
+        <w:rPr>
+          <w:rFonts w:ascii="Times New Roman" w:hAnsi="Times New Roman" w:cs="Times New Roman" w:hint="eastAsia"/>
+          <w:sz w:val="16"/>
+          <w:szCs w:val="16"/>
+        </w:rPr>
         <w:t>A</w:t>
       </w:r>
       <w:r>
@@ -9035,25 +9276,42 @@
           <w:sz w:val="16"/>
           <w:szCs w:val="16"/>
         </w:rPr>
-        <w:t>里调用其他构造函数可以是本类</w:t>
-      </w:r>
-    </w:p>
-    <w:p>
-      <w:pPr>
-        <w:ind w:left="420"/>
-        <w:rPr>
-          <w:rFonts w:ascii="Times New Roman" w:hAnsi="Times New Roman" w:cs="Times New Roman"/>
-          <w:sz w:val="16"/>
-          <w:szCs w:val="16"/>
-        </w:rPr>
-      </w:pPr>
-      <w:r>
-        <w:rPr>
-          <w:rFonts w:ascii="Times New Roman" w:hAnsi="Times New Roman" w:cs="Times New Roman" w:hint="eastAsia"/>
-          <w:sz w:val="16"/>
-          <w:szCs w:val="16"/>
-        </w:rPr>
-        <w:t xml:space="preserve">   </w:t>
+        <w:t>里调用其他构</w:t>
+      </w:r>
+    </w:p>
+    <w:p>
+      <w:pPr>
+        <w:ind w:left="420" w:firstLineChars="100" w:firstLine="160"/>
+        <w:rPr>
+          <w:rFonts w:ascii="Times New Roman" w:hAnsi="Times New Roman" w:cs="Times New Roman" w:hint="eastAsia"/>
+          <w:sz w:val="16"/>
+          <w:szCs w:val="16"/>
+        </w:rPr>
+      </w:pPr>
+      <w:r>
+        <w:rPr>
+          <w:rFonts w:ascii="Times New Roman" w:hAnsi="Times New Roman" w:cs="Times New Roman" w:hint="eastAsia"/>
+          <w:color w:val="FFFFFF" w:themeColor="background1"/>
+          <w:sz w:val="16"/>
+          <w:szCs w:val="16"/>
+        </w:rPr>
+        <w:t>..</w:t>
+      </w:r>
+      <w:r>
+        <w:rPr>
+          <w:rFonts w:ascii="Times New Roman" w:hAnsi="Times New Roman" w:cs="Times New Roman" w:hint="eastAsia"/>
+          <w:sz w:val="16"/>
+          <w:szCs w:val="16"/>
+        </w:rPr>
+        <w:t>造函数可以是本类</w:t>
+      </w:r>
+      <w:r>
+        <w:rPr>
+          <w:rFonts w:ascii="Times New Roman" w:hAnsi="Times New Roman" w:cs="Times New Roman" w:hint="eastAsia"/>
+          <w:sz w:val="16"/>
+          <w:szCs w:val="16"/>
+        </w:rPr>
+        <w:t xml:space="preserve">, </w:t>
       </w:r>
       <w:r>
         <w:rPr>
@@ -9135,17 +9393,8 @@
           <w:sz w:val="16"/>
           <w:szCs w:val="16"/>
         </w:rPr>
-        <w:t>).</w:t>
-      </w:r>
-    </w:p>
-    <w:p>
-      <w:pPr>
-        <w:rPr>
-          <w:rFonts w:ascii="Times New Roman" w:hAnsi="Times New Roman" w:cs="Times New Roman"/>
-          <w:sz w:val="16"/>
-          <w:szCs w:val="16"/>
-        </w:rPr>
-      </w:pPr>
+        <w:t>)</w:t>
+      </w:r>
     </w:p>
     <w:p>
       <w:pPr>
@@ -9185,13 +9434,13 @@
         <mc:AlternateContent>
           <mc:Choice Requires="wps">
             <w:drawing>
-              <wp:anchor distT="0" distB="0" distL="114300" distR="114300" simplePos="0" relativeHeight="251674624" behindDoc="0" locked="0" layoutInCell="1" allowOverlap="1" wp14:anchorId="0C12E9E6" wp14:editId="16B9B0E8">
+              <wp:anchor distT="0" distB="0" distL="114300" distR="114300" simplePos="0" relativeHeight="251674624" behindDoc="0" locked="0" layoutInCell="1" allowOverlap="1" wp14:anchorId="0C12E9E6" wp14:editId="7A4A63E7">
                 <wp:simplePos x="0" y="0"/>
                 <wp:positionH relativeFrom="column">
                   <wp:posOffset>-121920</wp:posOffset>
                 </wp:positionH>
                 <wp:positionV relativeFrom="paragraph">
-                  <wp:posOffset>-457530</wp:posOffset>
+                  <wp:posOffset>-452202</wp:posOffset>
                 </wp:positionV>
                 <wp:extent cx="0" cy="10223500"/>
                 <wp:effectExtent l="0" t="0" r="38100" b="25400"/>
@@ -9237,7 +9486,7 @@
           </mc:Choice>
           <mc:Fallback>
             <w:pict>
-              <v:line w14:anchorId="2F0822A9" id="直接连接符 3" o:spid="_x0000_s1026" style="position:absolute;z-index:251674624;visibility:visible;mso-wrap-style:square;mso-height-percent:0;mso-wrap-distance-left:9pt;mso-wrap-distance-top:0;mso-wrap-distance-right:9pt;mso-wrap-distance-bottom:0;mso-position-horizontal:absolute;mso-position-horizontal-relative:text;mso-position-vertical:absolute;mso-position-vertical-relative:text;mso-height-percent:0;mso-height-relative:margin" from="-9.6pt,-36.05pt" to="-9.6pt,768.95pt" o:gfxdata="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" strokecolor="#156082 [3204]" strokeweight=".5pt">
+              <v:line w14:anchorId="04EFA01A" id="直接连接符 3" o:spid="_x0000_s1026" style="position:absolute;z-index:251674624;visibility:visible;mso-wrap-style:square;mso-height-percent:0;mso-wrap-distance-left:9pt;mso-wrap-distance-top:0;mso-wrap-distance-right:9pt;mso-wrap-distance-bottom:0;mso-position-horizontal:absolute;mso-position-horizontal-relative:text;mso-position-vertical:absolute;mso-position-vertical-relative:text;mso-height-percent:0;mso-height-relative:margin" from="-9.6pt,-35.6pt" to="-9.6pt,769.4pt" o:gfxdata="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" strokecolor="#156082 [3204]" strokeweight=".5pt">
                 <v:stroke joinstyle="miter"/>
               </v:line>
             </w:pict>
@@ -9247,6 +9496,15 @@
     </w:p>
     <w:p>
       <w:pPr>
+        <w:rPr>
+          <w:rFonts w:ascii="Times New Roman" w:hAnsi="Times New Roman" w:cs="Times New Roman"/>
+          <w:sz w:val="16"/>
+          <w:szCs w:val="16"/>
+        </w:rPr>
+      </w:pPr>
+    </w:p>
+    <w:p>
+      <w:pPr>
         <w:ind w:firstLine="400"/>
         <w:rPr>
           <w:rFonts w:ascii="Times New Roman" w:hAnsi="Times New Roman" w:cs="Times New Roman"/>
@@ -9295,7 +9553,31 @@
           <w:sz w:val="16"/>
           <w:szCs w:val="16"/>
         </w:rPr>
-        <w:t>构造函数先构造内部的成员在构造这个对象</w:t>
+        <w:t>构造函数先构造内部的成员</w:t>
+      </w:r>
+      <w:r>
+        <w:rPr>
+          <w:rFonts w:ascii="Times New Roman" w:hAnsi="Times New Roman" w:cs="Times New Roman" w:hint="eastAsia"/>
+          <w:sz w:val="16"/>
+          <w:szCs w:val="16"/>
+        </w:rPr>
+        <w:t xml:space="preserve">, </w:t>
+      </w:r>
+      <w:r>
+        <w:rPr>
+          <w:rFonts w:ascii="Times New Roman" w:hAnsi="Times New Roman" w:cs="Times New Roman" w:hint="eastAsia"/>
+          <w:sz w:val="16"/>
+          <w:szCs w:val="16"/>
+        </w:rPr>
+        <w:t>再</w:t>
+      </w:r>
+      <w:r>
+        <w:rPr>
+          <w:rFonts w:ascii="Times New Roman" w:hAnsi="Times New Roman" w:cs="Times New Roman"/>
+          <w:sz w:val="16"/>
+          <w:szCs w:val="16"/>
+        </w:rPr>
+        <w:t>构造这个对象</w:t>
       </w:r>
     </w:p>
     <w:p>
@@ -9431,6 +9713,15 @@
           <w:szCs w:val="16"/>
         </w:rPr>
       </w:pPr>
+      <w:r>
+        <w:rPr>
+          <w:rFonts w:ascii="Times New Roman" w:hAnsi="Times New Roman" w:cs="Times New Roman" w:hint="eastAsia"/>
+          <w:color w:val="FFFFFF" w:themeColor="background1"/>
+          <w:sz w:val="16"/>
+          <w:szCs w:val="16"/>
+        </w:rPr>
+        <w:t>.</w:t>
+      </w:r>
       <w:r>
         <w:rPr>
           <w:rFonts w:ascii="Times New Roman" w:hAnsi="Times New Roman" w:cs="Times New Roman"/>
@@ -9445,14 +9736,14 @@
         <w:spacing w:line="360" w:lineRule="auto"/>
         <w:ind w:firstLineChars="250" w:firstLine="400"/>
         <w:rPr>
-          <w:rFonts w:ascii="Times New Roman" w:hAnsi="Times New Roman" w:cs="Times New Roman"/>
-          <w:sz w:val="16"/>
-          <w:szCs w:val="16"/>
-        </w:rPr>
-      </w:pPr>
-      <w:r>
-        <w:rPr>
-          <w:rFonts w:ascii="Times New Roman" w:hAnsi="Times New Roman" w:cs="Times New Roman"/>
+          <w:rFonts w:ascii="Times New Roman" w:hAnsi="Times New Roman" w:cs="Times New Roman" w:hint="eastAsia"/>
+          <w:sz w:val="16"/>
+          <w:szCs w:val="16"/>
+        </w:rPr>
+      </w:pPr>
+      <w:r>
+        <w:rPr>
+          <w:rFonts w:ascii="Times New Roman" w:hAnsi="Times New Roman" w:cs="Times New Roman" w:hint="eastAsia"/>
           <w:sz w:val="16"/>
           <w:szCs w:val="16"/>
         </w:rPr>
@@ -9472,6 +9763,123 @@
           <w:sz w:val="16"/>
           <w:szCs w:val="16"/>
         </w:rPr>
+        <w:t>匿名对象</w:t>
+      </w:r>
+      <w:r>
+        <w:rPr>
+          <w:rFonts w:ascii="Times New Roman" w:hAnsi="Times New Roman" w:cs="Times New Roman" w:hint="eastAsia"/>
+          <w:sz w:val="16"/>
+          <w:szCs w:val="16"/>
+        </w:rPr>
+        <w:t>创建</w:t>
+      </w:r>
+      <w:r>
+        <w:rPr>
+          <w:rFonts w:ascii="Times New Roman" w:hAnsi="Times New Roman" w:cs="Times New Roman" w:hint="eastAsia"/>
+          <w:sz w:val="16"/>
+          <w:szCs w:val="16"/>
+        </w:rPr>
+        <w:t>后</w:t>
+      </w:r>
+      <w:r>
+        <w:rPr>
+          <w:rFonts w:ascii="Times New Roman" w:hAnsi="Times New Roman" w:cs="Times New Roman" w:hint="eastAsia"/>
+          <w:sz w:val="16"/>
+          <w:szCs w:val="16"/>
+        </w:rPr>
+        <w:t>在下一行</w:t>
+      </w:r>
+      <w:r>
+        <w:rPr>
+          <w:rFonts w:ascii="Times New Roman" w:hAnsi="Times New Roman" w:cs="Times New Roman" w:hint="eastAsia"/>
+          <w:sz w:val="16"/>
+          <w:szCs w:val="16"/>
+        </w:rPr>
+        <w:t>代码时</w:t>
+      </w:r>
+      <w:r>
+        <w:rPr>
+          <w:rFonts w:ascii="Times New Roman" w:hAnsi="Times New Roman" w:cs="Times New Roman" w:hint="eastAsia"/>
+          <w:sz w:val="16"/>
+          <w:szCs w:val="16"/>
+        </w:rPr>
+        <w:t>就</w:t>
+      </w:r>
+      <w:proofErr w:type="gramStart"/>
+      <w:r>
+        <w:rPr>
+          <w:rFonts w:ascii="Times New Roman" w:hAnsi="Times New Roman" w:cs="Times New Roman" w:hint="eastAsia"/>
+          <w:sz w:val="16"/>
+          <w:szCs w:val="16"/>
+        </w:rPr>
+        <w:t>会</w:t>
+      </w:r>
+      <w:r>
+        <w:rPr>
+          <w:rFonts w:ascii="Times New Roman" w:hAnsi="Times New Roman" w:cs="Times New Roman" w:hint="eastAsia"/>
+          <w:sz w:val="16"/>
+          <w:szCs w:val="16"/>
+        </w:rPr>
+        <w:t>被</w:t>
+      </w:r>
+      <w:r>
+        <w:rPr>
+          <w:rFonts w:ascii="Times New Roman" w:hAnsi="Times New Roman" w:cs="Times New Roman" w:hint="eastAsia"/>
+          <w:sz w:val="16"/>
+          <w:szCs w:val="16"/>
+        </w:rPr>
+        <w:t>析构</w:t>
+      </w:r>
+      <w:proofErr w:type="gramEnd"/>
+      <w:r>
+        <w:rPr>
+          <w:rFonts w:ascii="Times New Roman" w:hAnsi="Times New Roman" w:cs="Times New Roman" w:hint="eastAsia"/>
+          <w:sz w:val="16"/>
+          <w:szCs w:val="16"/>
+        </w:rPr>
+        <w:t xml:space="preserve"> </w:t>
+      </w:r>
+    </w:p>
+    <w:p>
+      <w:pPr>
+        <w:ind w:firstLineChars="250" w:firstLine="400"/>
+        <w:rPr>
+          <w:rFonts w:ascii="Times New Roman" w:hAnsi="Times New Roman" w:cs="Times New Roman"/>
+          <w:sz w:val="16"/>
+          <w:szCs w:val="16"/>
+        </w:rPr>
+      </w:pPr>
+      <w:r>
+        <w:rPr>
+          <w:rFonts w:ascii="Times New Roman" w:hAnsi="Times New Roman" w:cs="Times New Roman"/>
+          <w:sz w:val="16"/>
+          <w:szCs w:val="16"/>
+        </w:rPr>
+        <w:sym w:font="Wingdings" w:char="F06C"/>
+      </w:r>
+      <w:r>
+        <w:rPr>
+          <w:rFonts w:ascii="Times New Roman" w:hAnsi="Times New Roman" w:cs="Times New Roman" w:hint="eastAsia"/>
+          <w:sz w:val="16"/>
+          <w:szCs w:val="16"/>
+        </w:rPr>
+        <w:t xml:space="preserve"> </w:t>
+      </w:r>
+      <w:r>
+        <w:rPr>
+          <w:rFonts w:ascii="Times New Roman" w:hAnsi="Times New Roman" w:cs="Times New Roman" w:hint="eastAsia"/>
+          <w:color w:val="FFFFFF" w:themeColor="background1"/>
+          <w:sz w:val="16"/>
+          <w:szCs w:val="16"/>
+        </w:rPr>
+        <w:t>.</w:t>
+      </w:r>
+      <w:r>
+        <w:rPr>
+          <w:rFonts w:ascii="Times New Roman" w:hAnsi="Times New Roman" w:cs="Times New Roman" w:hint="eastAsia"/>
+          <w:sz w:val="16"/>
+          <w:szCs w:val="16"/>
+        </w:rPr>
         <w:t>C</w:t>
       </w:r>
       <w:r>
@@ -9532,7 +9940,23 @@
           <w:sz w:val="16"/>
           <w:szCs w:val="16"/>
         </w:rPr>
-        <w:t>次构造</w:t>
+        <w:t>次</w:t>
+      </w:r>
+      <w:r>
+        <w:rPr>
+          <w:rFonts w:ascii="Times New Roman" w:hAnsi="Times New Roman" w:cs="Times New Roman" w:hint="eastAsia"/>
+          <w:sz w:val="16"/>
+          <w:szCs w:val="16"/>
+        </w:rPr>
+        <w:t>从而</w:t>
+      </w:r>
+      <w:r>
+        <w:rPr>
+          <w:rFonts w:ascii="Times New Roman" w:hAnsi="Times New Roman" w:cs="Times New Roman"/>
+          <w:sz w:val="16"/>
+          <w:szCs w:val="16"/>
+        </w:rPr>
+        <w:t>构造</w:t>
       </w:r>
       <w:r>
         <w:rPr>
@@ -9548,7 +9972,23 @@
           <w:sz w:val="16"/>
           <w:szCs w:val="16"/>
         </w:rPr>
-        <w:t>个对象，而</w:t>
+        <w:t>个对象</w:t>
+      </w:r>
+      <w:r>
+        <w:rPr>
+          <w:rFonts w:ascii="Times New Roman" w:hAnsi="Times New Roman" w:cs="Times New Roman" w:hint="eastAsia"/>
+          <w:sz w:val="16"/>
+          <w:szCs w:val="16"/>
+        </w:rPr>
+        <w:t xml:space="preserve">, </w:t>
+      </w:r>
+      <w:r>
+        <w:rPr>
+          <w:rFonts w:ascii="Times New Roman" w:hAnsi="Times New Roman" w:cs="Times New Roman"/>
+          <w:sz w:val="16"/>
+          <w:szCs w:val="16"/>
+        </w:rPr>
+        <w:t>而</w:t>
       </w:r>
       <w:r>
         <w:rPr>
@@ -9582,15 +10022,47 @@
           <w:sz w:val="16"/>
           <w:szCs w:val="16"/>
         </w:rPr>
-        <w:t xml:space="preserve">[2]; </w:t>
-      </w:r>
-      <w:r>
-        <w:rPr>
-          <w:rFonts w:ascii="Times New Roman" w:hAnsi="Times New Roman" w:cs="Times New Roman"/>
-          <w:sz w:val="16"/>
-          <w:szCs w:val="16"/>
-        </w:rPr>
-        <w:t>没有调用构造函数只是</w:t>
+        <w:t>[2];</w:t>
+      </w:r>
+      <w:r>
+        <w:rPr>
+          <w:rFonts w:ascii="Times New Roman" w:hAnsi="Times New Roman" w:cs="Times New Roman" w:hint="eastAsia"/>
+          <w:sz w:val="16"/>
+          <w:szCs w:val="16"/>
+        </w:rPr>
+        <w:t xml:space="preserve"> </w:t>
+      </w:r>
+      <w:r>
+        <w:rPr>
+          <w:rFonts w:ascii="Times New Roman" w:hAnsi="Times New Roman" w:cs="Times New Roman"/>
+          <w:sz w:val="16"/>
+          <w:szCs w:val="16"/>
+        </w:rPr>
+        <w:t>只是</w:t>
+      </w:r>
+      <w:r>
+        <w:rPr>
+          <w:rFonts w:ascii="Times New Roman" w:hAnsi="Times New Roman" w:cs="Times New Roman" w:hint="eastAsia"/>
+          <w:sz w:val="16"/>
+          <w:szCs w:val="16"/>
+        </w:rPr>
+        <w:t>创建了</w:t>
+      </w:r>
+      <w:r>
+        <w:rPr>
+          <w:rFonts w:ascii="Times New Roman" w:hAnsi="Times New Roman" w:cs="Times New Roman" w:hint="eastAsia"/>
+          <w:sz w:val="16"/>
+          <w:szCs w:val="16"/>
+        </w:rPr>
+        <w:t>2</w:t>
+      </w:r>
+      <w:r>
+        <w:rPr>
+          <w:rFonts w:ascii="Times New Roman" w:hAnsi="Times New Roman" w:cs="Times New Roman" w:hint="eastAsia"/>
+          <w:sz w:val="16"/>
+          <w:szCs w:val="16"/>
+        </w:rPr>
+        <w:t>个</w:t>
       </w:r>
       <w:proofErr w:type="spellStart"/>
       <w:r>
@@ -9602,99 +10074,49 @@
         <w:t>nullptr</w:t>
       </w:r>
       <w:proofErr w:type="spellEnd"/>
-    </w:p>
-    <w:p>
-      <w:pPr>
-        <w:spacing w:line="240" w:lineRule="auto"/>
-        <w:ind w:firstLineChars="250" w:firstLine="400"/>
-        <w:rPr>
-          <w:rFonts w:ascii="Times New Roman" w:hAnsi="Times New Roman" w:cs="Times New Roman"/>
-          <w:sz w:val="16"/>
-          <w:szCs w:val="16"/>
-        </w:rPr>
-      </w:pPr>
-      <w:r>
-        <w:rPr>
-          <w:rFonts w:ascii="Times New Roman" w:hAnsi="Times New Roman" w:cs="Times New Roman" w:hint="eastAsia"/>
-          <w:sz w:val="16"/>
-          <w:szCs w:val="16"/>
-        </w:rPr>
-        <w:sym w:font="Wingdings" w:char="F06C"/>
-      </w:r>
-      <w:r>
-        <w:rPr>
-          <w:rFonts w:ascii="Times New Roman" w:hAnsi="Times New Roman" w:cs="Times New Roman" w:hint="eastAsia"/>
-          <w:sz w:val="16"/>
-          <w:szCs w:val="16"/>
-        </w:rPr>
-        <w:t xml:space="preserve"> </w:t>
-      </w:r>
-      <w:r>
-        <w:rPr>
-          <w:rFonts w:ascii="Times New Roman" w:hAnsi="Times New Roman" w:cs="Times New Roman" w:hint="eastAsia"/>
-          <w:sz w:val="16"/>
-          <w:szCs w:val="16"/>
-        </w:rPr>
-        <w:t>匿名对象</w:t>
-      </w:r>
-      <w:r>
-        <w:rPr>
-          <w:rFonts w:ascii="Times New Roman" w:hAnsi="Times New Roman" w:cs="Times New Roman" w:hint="eastAsia"/>
-          <w:sz w:val="16"/>
-          <w:szCs w:val="16"/>
-        </w:rPr>
-        <w:t>创建完</w:t>
-      </w:r>
-      <w:r>
-        <w:rPr>
-          <w:rFonts w:ascii="Times New Roman" w:hAnsi="Times New Roman" w:cs="Times New Roman" w:hint="eastAsia"/>
-          <w:sz w:val="16"/>
-          <w:szCs w:val="16"/>
-        </w:rPr>
-        <w:t>在下一行</w:t>
-      </w:r>
-      <w:r>
-        <w:rPr>
-          <w:rFonts w:ascii="Times New Roman" w:hAnsi="Times New Roman" w:cs="Times New Roman" w:hint="eastAsia"/>
-          <w:sz w:val="16"/>
-          <w:szCs w:val="16"/>
-        </w:rPr>
-        <w:t>代码时</w:t>
-      </w:r>
-      <w:r>
-        <w:rPr>
-          <w:rFonts w:ascii="Times New Roman" w:hAnsi="Times New Roman" w:cs="Times New Roman" w:hint="eastAsia"/>
-          <w:sz w:val="16"/>
-          <w:szCs w:val="16"/>
-        </w:rPr>
-        <w:t>就</w:t>
-      </w:r>
-      <w:proofErr w:type="gramStart"/>
-      <w:r>
-        <w:rPr>
-          <w:rFonts w:ascii="Times New Roman" w:hAnsi="Times New Roman" w:cs="Times New Roman" w:hint="eastAsia"/>
-          <w:sz w:val="16"/>
-          <w:szCs w:val="16"/>
-        </w:rPr>
-        <w:t>会</w:t>
-      </w:r>
-      <w:r>
-        <w:rPr>
-          <w:rFonts w:ascii="Times New Roman" w:hAnsi="Times New Roman" w:cs="Times New Roman" w:hint="eastAsia"/>
-          <w:sz w:val="16"/>
-          <w:szCs w:val="16"/>
-        </w:rPr>
-        <w:t>被</w:t>
-      </w:r>
-      <w:r>
-        <w:rPr>
-          <w:rFonts w:ascii="Times New Roman" w:hAnsi="Times New Roman" w:cs="Times New Roman" w:hint="eastAsia"/>
-          <w:sz w:val="16"/>
-          <w:szCs w:val="16"/>
-        </w:rPr>
-        <w:t>析构</w:t>
-      </w:r>
-      <w:proofErr w:type="gramEnd"/>
+      <w:r>
+        <w:rPr>
+          <w:rFonts w:ascii="Times New Roman" w:hAnsi="Times New Roman" w:cs="Times New Roman" w:hint="eastAsia"/>
+          <w:sz w:val="16"/>
+          <w:szCs w:val="16"/>
+        </w:rPr>
+        <w:t xml:space="preserve">, </w:t>
+      </w:r>
+    </w:p>
+    <w:p>
+      <w:pPr>
+        <w:ind w:firstLineChars="350" w:firstLine="560"/>
+        <w:rPr>
+          <w:rFonts w:ascii="Times New Roman" w:hAnsi="Times New Roman" w:cs="Times New Roman" w:hint="eastAsia"/>
+          <w:sz w:val="16"/>
+          <w:szCs w:val="16"/>
+        </w:rPr>
+      </w:pPr>
+      <w:r>
+        <w:rPr>
+          <w:rFonts w:ascii="Times New Roman" w:hAnsi="Times New Roman" w:cs="Times New Roman" w:hint="eastAsia"/>
+          <w:color w:val="FFFFFF" w:themeColor="background1"/>
+          <w:sz w:val="16"/>
+          <w:szCs w:val="16"/>
+        </w:rPr>
+        <w:t>.</w:t>
+      </w:r>
+      <w:r>
+        <w:rPr>
+          <w:rFonts w:ascii="Times New Roman" w:hAnsi="Times New Roman" w:cs="Times New Roman" w:hint="eastAsia"/>
+          <w:sz w:val="16"/>
+          <w:szCs w:val="16"/>
+        </w:rPr>
+        <w:t>没有</w:t>
+      </w:r>
+      <w:r>
+        <w:rPr>
+          <w:rFonts w:ascii="Times New Roman" w:hAnsi="Times New Roman" w:cs="Times New Roman"/>
+          <w:sz w:val="16"/>
+          <w:szCs w:val="16"/>
+        </w:rPr>
+        <w:t>调用构造函数</w:t>
+      </w:r>
     </w:p>
     <w:p>
       <w:pPr>
@@ -9714,16 +10136,16 @@
         <mc:AlternateContent>
           <mc:Choice Requires="wps">
             <w:drawing>
-              <wp:anchor distT="45720" distB="45720" distL="114300" distR="114300" simplePos="0" relativeHeight="251668480" behindDoc="1" locked="0" layoutInCell="1" allowOverlap="1" wp14:anchorId="08EDA56D" wp14:editId="39AEA73B">
+              <wp:anchor distT="45720" distB="45720" distL="114300" distR="114300" simplePos="0" relativeHeight="251668480" behindDoc="1" locked="0" layoutInCell="1" allowOverlap="1" wp14:anchorId="08EDA56D" wp14:editId="1EF965A6">
                 <wp:simplePos x="0" y="0"/>
                 <wp:positionH relativeFrom="column">
-                  <wp:posOffset>271145</wp:posOffset>
+                  <wp:posOffset>376398</wp:posOffset>
                 </wp:positionH>
                 <wp:positionV relativeFrom="paragraph">
-                  <wp:posOffset>66252</wp:posOffset>
+                  <wp:posOffset>107158</wp:posOffset>
                 </wp:positionV>
-                <wp:extent cx="3877310" cy="1062355"/>
-                <wp:effectExtent l="0" t="0" r="27940" b="23495"/>
+                <wp:extent cx="3883936" cy="1062355"/>
+                <wp:effectExtent l="0" t="0" r="21590" b="23495"/>
                 <wp:wrapNone/>
                 <wp:docPr id="1780067196" name="文本框 2"/>
                 <wp:cNvGraphicFramePr>
@@ -9738,7 +10160,7 @@
                       <wps:spPr bwMode="auto">
                         <a:xfrm>
                           <a:off x="0" y="0"/>
-                          <a:ext cx="3877310" cy="1062355"/>
+                          <a:ext cx="3883936" cy="1062355"/>
                         </a:xfrm>
                         <a:prstGeom prst="rect">
                           <a:avLst/>
@@ -9935,7 +10357,7 @@
                             <w:pPr>
                               <w:ind w:firstLineChars="150" w:firstLine="240"/>
                               <w:rPr>
-                                <w:rFonts w:ascii="Times New Roman" w:hAnsi="Times New Roman" w:cs="Times New Roman"/>
+                                <w:rFonts w:ascii="Times New Roman" w:hAnsi="Times New Roman" w:cs="Times New Roman" w:hint="eastAsia"/>
                                 <w:sz w:val="16"/>
                                 <w:szCs w:val="16"/>
                               </w:rPr>
@@ -9954,7 +10376,57 @@
                                 <w:sz w:val="16"/>
                                 <w:szCs w:val="16"/>
                               </w:rPr>
-                              <w:t>obj_</w:t>
+                              <w:t xml:space="preserve">obj_2. </w:t>
+                            </w:r>
+                            <w:proofErr w:type="spellStart"/>
+                            <w:r>
+                              <w:rPr>
+                                <w:rFonts w:ascii="Times New Roman" w:hAnsi="Times New Roman" w:cs="Times New Roman" w:hint="eastAsia"/>
+                                <w:sz w:val="16"/>
+                                <w:szCs w:val="16"/>
+                              </w:rPr>
+                              <w:t>cpy_func</w:t>
+                            </w:r>
+                            <w:proofErr w:type="spellEnd"/>
+                            <w:r>
+                              <w:rPr>
+                                <w:rFonts w:ascii="Times New Roman" w:hAnsi="Times New Roman" w:cs="Times New Roman" w:hint="eastAsia"/>
+                                <w:sz w:val="16"/>
+                                <w:szCs w:val="16"/>
+                              </w:rPr>
+                              <w:t>(obj_1);</w:t>
+                            </w:r>
+                            <w:r>
+                              <w:rPr>
+                                <w:rFonts w:ascii="Times New Roman" w:hAnsi="Times New Roman" w:cs="Times New Roman" w:hint="eastAsia"/>
+                                <w:sz w:val="16"/>
+                                <w:szCs w:val="16"/>
+                              </w:rPr>
+                              <w:t xml:space="preserve">   </w:t>
+                            </w:r>
+                            <w:r>
+                              <w:rPr>
+                                <w:rFonts w:ascii="Times New Roman" w:hAnsi="Times New Roman" w:cs="Times New Roman" w:hint="eastAsia"/>
+                                <w:sz w:val="16"/>
+                                <w:szCs w:val="16"/>
+                              </w:rPr>
+                              <w:t>返回是引用避免出现拷贝构造现象</w:t>
+                            </w:r>
+                            <w:r>
+                              <w:rPr>
+                                <w:rFonts w:ascii="Times New Roman" w:hAnsi="Times New Roman" w:cs="Times New Roman" w:hint="eastAsia"/>
+                                <w:sz w:val="16"/>
+                                <w:szCs w:val="16"/>
+                              </w:rPr>
+                              <w:t xml:space="preserve"> (</w:t>
+                            </w:r>
+                            <w:r>
+                              <w:rPr>
+                                <w:rFonts w:ascii="Times New Roman" w:hAnsi="Times New Roman" w:cs="Times New Roman" w:hint="eastAsia"/>
+                                <w:sz w:val="16"/>
+                                <w:szCs w:val="16"/>
+                              </w:rPr>
+                              <w:t>函数</w:t>
                             </w:r>
                             <w:proofErr w:type="gramStart"/>
                             <w:r>
@@ -9963,7 +10435,7 @@
                                 <w:sz w:val="16"/>
                                 <w:szCs w:val="16"/>
                               </w:rPr>
-                              <w:t>2 .</w:t>
+                              <w:t>栈</w:t>
                             </w:r>
                             <w:proofErr w:type="gramEnd"/>
                             <w:r>
@@ -9972,36 +10444,16 @@
                                 <w:sz w:val="16"/>
                                 <w:szCs w:val="16"/>
                               </w:rPr>
-                              <w:t xml:space="preserve"> </w:t>
-                            </w:r>
-                            <w:proofErr w:type="spellStart"/>
+                              <w:t>帧</w:t>
+                            </w:r>
                             <w:r>
                               <w:rPr>
                                 <w:rFonts w:ascii="Times New Roman" w:hAnsi="Times New Roman" w:cs="Times New Roman" w:hint="eastAsia"/>
                                 <w:sz w:val="16"/>
                                 <w:szCs w:val="16"/>
                               </w:rPr>
-                              <w:t>cpy_func</w:t>
-                            </w:r>
-                            <w:proofErr w:type="spellEnd"/>
-                            <w:r>
-                              <w:rPr>
-                                <w:rFonts w:ascii="Times New Roman" w:hAnsi="Times New Roman" w:cs="Times New Roman" w:hint="eastAsia"/>
-                                <w:sz w:val="16"/>
-                                <w:szCs w:val="16"/>
-                              </w:rPr>
-                              <w:t>(obj_1</w:t>
-                            </w:r>
-                            <w:proofErr w:type="gramStart"/>
-                            <w:r>
-                              <w:rPr>
-                                <w:rFonts w:ascii="Times New Roman" w:hAnsi="Times New Roman" w:cs="Times New Roman" w:hint="eastAsia"/>
-                                <w:sz w:val="16"/>
-                                <w:szCs w:val="16"/>
-                              </w:rPr>
-                              <w:t>);</w:t>
-                            </w:r>
-                            <w:proofErr w:type="gramEnd"/>
+                              <w:t>)</w:t>
+                            </w:r>
                           </w:p>
                           <w:p>
                             <w:pPr>
@@ -10111,73 +10563,95 @@
                             <w:pPr>
                               <w:ind w:firstLineChars="150" w:firstLine="240"/>
                               <w:rPr>
+                                <w:rFonts w:ascii="Times New Roman" w:hAnsi="Times New Roman" w:cs="Times New Roman" w:hint="eastAsia"/>
+                                <w:sz w:val="16"/>
+                                <w:szCs w:val="16"/>
+                              </w:rPr>
+                            </w:pPr>
+                            <w:r>
+                              <w:rPr>
+                                <w:rFonts w:ascii="Times New Roman" w:hAnsi="Times New Roman" w:cs="Times New Roman" w:hint="eastAsia"/>
+                                <w:sz w:val="16"/>
+                                <w:szCs w:val="16"/>
+                              </w:rPr>
+                              <w:t>使用：</w:t>
+                            </w:r>
+                            <w:r>
+                              <w:rPr>
+                                <w:rFonts w:ascii="Times New Roman" w:hAnsi="Times New Roman" w:cs="Times New Roman" w:hint="eastAsia"/>
+                                <w:sz w:val="16"/>
+                                <w:szCs w:val="16"/>
+                              </w:rPr>
+                              <w:t>obj_2. std::move(obj_1);</w:t>
+                            </w:r>
+                            <w:r>
+                              <w:rPr>
+                                <w:rFonts w:ascii="Times New Roman" w:hAnsi="Times New Roman" w:cs="Times New Roman" w:hint="eastAsia"/>
+                                <w:sz w:val="16"/>
+                                <w:szCs w:val="16"/>
+                              </w:rPr>
+                              <w:t xml:space="preserve">   </w:t>
+                            </w:r>
+                            <w:r>
+                              <w:rPr>
+                                <w:rFonts w:ascii="Times New Roman" w:hAnsi="Times New Roman" w:cs="Times New Roman" w:hint="eastAsia"/>
+                                <w:sz w:val="16"/>
+                                <w:szCs w:val="16"/>
+                              </w:rPr>
+                              <w:t>返回是引用避免出现拷贝构造现象</w:t>
+                            </w:r>
+                            <w:r>
+                              <w:rPr>
+                                <w:rFonts w:ascii="Times New Roman" w:hAnsi="Times New Roman" w:cs="Times New Roman" w:hint="eastAsia"/>
+                                <w:sz w:val="16"/>
+                                <w:szCs w:val="16"/>
+                              </w:rPr>
+                              <w:t xml:space="preserve"> (</w:t>
+                            </w:r>
+                            <w:r>
+                              <w:rPr>
+                                <w:rFonts w:ascii="Times New Roman" w:hAnsi="Times New Roman" w:cs="Times New Roman" w:hint="eastAsia"/>
+                                <w:sz w:val="16"/>
+                                <w:szCs w:val="16"/>
+                              </w:rPr>
+                              <w:t>函数</w:t>
+                            </w:r>
+                            <w:proofErr w:type="gramStart"/>
+                            <w:r>
+                              <w:rPr>
+                                <w:rFonts w:ascii="Times New Roman" w:hAnsi="Times New Roman" w:cs="Times New Roman" w:hint="eastAsia"/>
+                                <w:sz w:val="16"/>
+                                <w:szCs w:val="16"/>
+                              </w:rPr>
+                              <w:t>栈</w:t>
+                            </w:r>
+                            <w:proofErr w:type="gramEnd"/>
+                            <w:r>
+                              <w:rPr>
+                                <w:rFonts w:ascii="Times New Roman" w:hAnsi="Times New Roman" w:cs="Times New Roman" w:hint="eastAsia"/>
+                                <w:sz w:val="16"/>
+                                <w:szCs w:val="16"/>
+                              </w:rPr>
+                              <w:t>帧</w:t>
+                            </w:r>
+                            <w:r>
+                              <w:rPr>
+                                <w:rFonts w:ascii="Times New Roman" w:hAnsi="Times New Roman" w:cs="Times New Roman" w:hint="eastAsia"/>
+                                <w:sz w:val="16"/>
+                                <w:szCs w:val="16"/>
+                              </w:rPr>
+                              <w:t>)</w:t>
+                            </w:r>
+                          </w:p>
+                          <w:p>
+                            <w:pPr>
+                              <w:ind w:firstLineChars="150" w:firstLine="240"/>
+                              <w:rPr>
                                 <w:rFonts w:ascii="Times New Roman" w:hAnsi="Times New Roman" w:cs="Times New Roman"/>
                                 <w:sz w:val="16"/>
                                 <w:szCs w:val="16"/>
                               </w:rPr>
                             </w:pPr>
-                            <w:r>
-                              <w:rPr>
-                                <w:rFonts w:ascii="Times New Roman" w:hAnsi="Times New Roman" w:cs="Times New Roman" w:hint="eastAsia"/>
-                                <w:sz w:val="16"/>
-                                <w:szCs w:val="16"/>
-                              </w:rPr>
-                              <w:t>使用：</w:t>
-                            </w:r>
-                            <w:r>
-                              <w:rPr>
-                                <w:rFonts w:ascii="Times New Roman" w:hAnsi="Times New Roman" w:cs="Times New Roman" w:hint="eastAsia"/>
-                                <w:sz w:val="16"/>
-                                <w:szCs w:val="16"/>
-                              </w:rPr>
-                              <w:t>obj_</w:t>
-                            </w:r>
-                            <w:proofErr w:type="gramStart"/>
-                            <w:r>
-                              <w:rPr>
-                                <w:rFonts w:ascii="Times New Roman" w:hAnsi="Times New Roman" w:cs="Times New Roman" w:hint="eastAsia"/>
-                                <w:sz w:val="16"/>
-                                <w:szCs w:val="16"/>
-                              </w:rPr>
-                              <w:t>2 .</w:t>
-                            </w:r>
-                            <w:proofErr w:type="gramEnd"/>
-                            <w:r>
-                              <w:rPr>
-                                <w:rFonts w:ascii="Times New Roman" w:hAnsi="Times New Roman" w:cs="Times New Roman" w:hint="eastAsia"/>
-                                <w:sz w:val="16"/>
-                                <w:szCs w:val="16"/>
-                              </w:rPr>
-                              <w:t xml:space="preserve"> </w:t>
-                            </w:r>
-                            <w:proofErr w:type="gramStart"/>
-                            <w:r>
-                              <w:rPr>
-                                <w:rFonts w:ascii="Times New Roman" w:hAnsi="Times New Roman" w:cs="Times New Roman" w:hint="eastAsia"/>
-                                <w:sz w:val="16"/>
-                                <w:szCs w:val="16"/>
-                              </w:rPr>
-                              <w:t>std::</w:t>
-                            </w:r>
-                            <w:proofErr w:type="gramEnd"/>
-                            <w:r>
-                              <w:rPr>
-                                <w:rFonts w:ascii="Times New Roman" w:hAnsi="Times New Roman" w:cs="Times New Roman" w:hint="eastAsia"/>
-                                <w:sz w:val="16"/>
-                                <w:szCs w:val="16"/>
-                              </w:rPr>
-                              <w:t>move(obj_1</w:t>
-                            </w:r>
-                            <w:proofErr w:type="gramStart"/>
-                            <w:r>
-                              <w:rPr>
-                                <w:rFonts w:ascii="Times New Roman" w:hAnsi="Times New Roman" w:cs="Times New Roman" w:hint="eastAsia"/>
-                                <w:sz w:val="16"/>
-                                <w:szCs w:val="16"/>
-                              </w:rPr>
-                              <w:t>);</w:t>
-                            </w:r>
-                            <w:proofErr w:type="gramEnd"/>
                           </w:p>
                           <w:p>
                             <w:pPr>
@@ -10207,7 +10681,7 @@
           </mc:Choice>
           <mc:Fallback>
             <w:pict>
-              <v:shape w14:anchorId="08EDA56D" id="_x0000_s1030" type="#_x0000_t202" style="position:absolute;left:0;text-align:left;margin-left:21.35pt;margin-top:5.2pt;width:305.3pt;height:83.65pt;z-index:-251648000;visibility:visible;mso-wrap-style:square;mso-width-percent:0;mso-height-percent:0;mso-wrap-distance-left:9pt;mso-wrap-distance-top:3.6pt;mso-wrap-distance-right:9pt;mso-wrap-distance-bottom:3.6pt;mso-position-horizontal:absolute;mso-position-horizontal-relative:text;mso-position-vertical:absolute;mso-position-vertical-relative:text;mso-width-percent:0;mso-height-percent:0;mso-width-relative:margin;mso-height-relative:margin;v-text-anchor:top" o:gfxdata="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" filled="f" strokecolor="black [3213]" strokeweight="1.5pt">
+              <v:shape w14:anchorId="08EDA56D" id="_x0000_s1030" type="#_x0000_t202" style="position:absolute;left:0;text-align:left;margin-left:29.65pt;margin-top:8.45pt;width:305.8pt;height:83.65pt;z-index:-251648000;visibility:visible;mso-wrap-style:square;mso-width-percent:0;mso-height-percent:0;mso-wrap-distance-left:9pt;mso-wrap-distance-top:3.6pt;mso-wrap-distance-right:9pt;mso-wrap-distance-bottom:3.6pt;mso-position-horizontal:absolute;mso-position-horizontal-relative:text;mso-position-vertical:absolute;mso-position-vertical-relative:text;mso-width-percent:0;mso-height-percent:0;mso-width-relative:margin;mso-height-relative:margin;v-text-anchor:top" o:gfxdata="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" filled="f" strokecolor="black [3213]" strokeweight="1.5pt">
                 <v:textbox>
                   <w:txbxContent>
                     <w:p>
@@ -10390,7 +10864,7 @@
                       <w:pPr>
                         <w:ind w:firstLineChars="150" w:firstLine="240"/>
                         <w:rPr>
-                          <w:rFonts w:ascii="Times New Roman" w:hAnsi="Times New Roman" w:cs="Times New Roman"/>
+                          <w:rFonts w:ascii="Times New Roman" w:hAnsi="Times New Roman" w:cs="Times New Roman" w:hint="eastAsia"/>
                           <w:sz w:val="16"/>
                           <w:szCs w:val="16"/>
                         </w:rPr>
@@ -10409,7 +10883,57 @@
                           <w:sz w:val="16"/>
                           <w:szCs w:val="16"/>
                         </w:rPr>
-                        <w:t>obj_</w:t>
+                        <w:t xml:space="preserve">obj_2. </w:t>
+                      </w:r>
+                      <w:proofErr w:type="spellStart"/>
+                      <w:r>
+                        <w:rPr>
+                          <w:rFonts w:ascii="Times New Roman" w:hAnsi="Times New Roman" w:cs="Times New Roman" w:hint="eastAsia"/>
+                          <w:sz w:val="16"/>
+                          <w:szCs w:val="16"/>
+                        </w:rPr>
+                        <w:t>cpy_func</w:t>
+                      </w:r>
+                      <w:proofErr w:type="spellEnd"/>
+                      <w:r>
+                        <w:rPr>
+                          <w:rFonts w:ascii="Times New Roman" w:hAnsi="Times New Roman" w:cs="Times New Roman" w:hint="eastAsia"/>
+                          <w:sz w:val="16"/>
+                          <w:szCs w:val="16"/>
+                        </w:rPr>
+                        <w:t>(obj_1);</w:t>
+                      </w:r>
+                      <w:r>
+                        <w:rPr>
+                          <w:rFonts w:ascii="Times New Roman" w:hAnsi="Times New Roman" w:cs="Times New Roman" w:hint="eastAsia"/>
+                          <w:sz w:val="16"/>
+                          <w:szCs w:val="16"/>
+                        </w:rPr>
+                        <w:t xml:space="preserve">   </w:t>
+                      </w:r>
+                      <w:r>
+                        <w:rPr>
+                          <w:rFonts w:ascii="Times New Roman" w:hAnsi="Times New Roman" w:cs="Times New Roman" w:hint="eastAsia"/>
+                          <w:sz w:val="16"/>
+                          <w:szCs w:val="16"/>
+                        </w:rPr>
+                        <w:t>返回是引用避免出现拷贝构造现象</w:t>
+                      </w:r>
+                      <w:r>
+                        <w:rPr>
+                          <w:rFonts w:ascii="Times New Roman" w:hAnsi="Times New Roman" w:cs="Times New Roman" w:hint="eastAsia"/>
+                          <w:sz w:val="16"/>
+                          <w:szCs w:val="16"/>
+                        </w:rPr>
+                        <w:t xml:space="preserve"> (</w:t>
+                      </w:r>
+                      <w:r>
+                        <w:rPr>
+                          <w:rFonts w:ascii="Times New Roman" w:hAnsi="Times New Roman" w:cs="Times New Roman" w:hint="eastAsia"/>
+                          <w:sz w:val="16"/>
+                          <w:szCs w:val="16"/>
+                        </w:rPr>
+                        <w:t>函数</w:t>
                       </w:r>
                       <w:proofErr w:type="gramStart"/>
                       <w:r>
@@ -10418,7 +10942,7 @@
                           <w:sz w:val="16"/>
                           <w:szCs w:val="16"/>
                         </w:rPr>
-                        <w:t>2 .</w:t>
+                        <w:t>栈</w:t>
                       </w:r>
                       <w:proofErr w:type="gramEnd"/>
                       <w:r>
@@ -10427,36 +10951,16 @@
                           <w:sz w:val="16"/>
                           <w:szCs w:val="16"/>
                         </w:rPr>
-                        <w:t xml:space="preserve"> </w:t>
-                      </w:r>
-                      <w:proofErr w:type="spellStart"/>
+                        <w:t>帧</w:t>
+                      </w:r>
                       <w:r>
                         <w:rPr>
                           <w:rFonts w:ascii="Times New Roman" w:hAnsi="Times New Roman" w:cs="Times New Roman" w:hint="eastAsia"/>
                           <w:sz w:val="16"/>
                           <w:szCs w:val="16"/>
                         </w:rPr>
-                        <w:t>cpy_func</w:t>
-                      </w:r>
-                      <w:proofErr w:type="spellEnd"/>
-                      <w:r>
-                        <w:rPr>
-                          <w:rFonts w:ascii="Times New Roman" w:hAnsi="Times New Roman" w:cs="Times New Roman" w:hint="eastAsia"/>
-                          <w:sz w:val="16"/>
-                          <w:szCs w:val="16"/>
-                        </w:rPr>
-                        <w:t>(obj_1</w:t>
-                      </w:r>
-                      <w:proofErr w:type="gramStart"/>
-                      <w:r>
-                        <w:rPr>
-                          <w:rFonts w:ascii="Times New Roman" w:hAnsi="Times New Roman" w:cs="Times New Roman" w:hint="eastAsia"/>
-                          <w:sz w:val="16"/>
-                          <w:szCs w:val="16"/>
-                        </w:rPr>
-                        <w:t>);</w:t>
-                      </w:r>
-                      <w:proofErr w:type="gramEnd"/>
+                        <w:t>)</w:t>
+                      </w:r>
                     </w:p>
                     <w:p>
                       <w:pPr>
@@ -10566,73 +11070,95 @@
                       <w:pPr>
                         <w:ind w:firstLineChars="150" w:firstLine="240"/>
                         <w:rPr>
+                          <w:rFonts w:ascii="Times New Roman" w:hAnsi="Times New Roman" w:cs="Times New Roman" w:hint="eastAsia"/>
+                          <w:sz w:val="16"/>
+                          <w:szCs w:val="16"/>
+                        </w:rPr>
+                      </w:pPr>
+                      <w:r>
+                        <w:rPr>
+                          <w:rFonts w:ascii="Times New Roman" w:hAnsi="Times New Roman" w:cs="Times New Roman" w:hint="eastAsia"/>
+                          <w:sz w:val="16"/>
+                          <w:szCs w:val="16"/>
+                        </w:rPr>
+                        <w:t>使用：</w:t>
+                      </w:r>
+                      <w:r>
+                        <w:rPr>
+                          <w:rFonts w:ascii="Times New Roman" w:hAnsi="Times New Roman" w:cs="Times New Roman" w:hint="eastAsia"/>
+                          <w:sz w:val="16"/>
+                          <w:szCs w:val="16"/>
+                        </w:rPr>
+                        <w:t>obj_2. std::move(obj_1);</w:t>
+                      </w:r>
+                      <w:r>
+                        <w:rPr>
+                          <w:rFonts w:ascii="Times New Roman" w:hAnsi="Times New Roman" w:cs="Times New Roman" w:hint="eastAsia"/>
+                          <w:sz w:val="16"/>
+                          <w:szCs w:val="16"/>
+                        </w:rPr>
+                        <w:t xml:space="preserve">   </w:t>
+                      </w:r>
+                      <w:r>
+                        <w:rPr>
+                          <w:rFonts w:ascii="Times New Roman" w:hAnsi="Times New Roman" w:cs="Times New Roman" w:hint="eastAsia"/>
+                          <w:sz w:val="16"/>
+                          <w:szCs w:val="16"/>
+                        </w:rPr>
+                        <w:t>返回是引用避免出现拷贝构造现象</w:t>
+                      </w:r>
+                      <w:r>
+                        <w:rPr>
+                          <w:rFonts w:ascii="Times New Roman" w:hAnsi="Times New Roman" w:cs="Times New Roman" w:hint="eastAsia"/>
+                          <w:sz w:val="16"/>
+                          <w:szCs w:val="16"/>
+                        </w:rPr>
+                        <w:t xml:space="preserve"> (</w:t>
+                      </w:r>
+                      <w:r>
+                        <w:rPr>
+                          <w:rFonts w:ascii="Times New Roman" w:hAnsi="Times New Roman" w:cs="Times New Roman" w:hint="eastAsia"/>
+                          <w:sz w:val="16"/>
+                          <w:szCs w:val="16"/>
+                        </w:rPr>
+                        <w:t>函数</w:t>
+                      </w:r>
+                      <w:proofErr w:type="gramStart"/>
+                      <w:r>
+                        <w:rPr>
+                          <w:rFonts w:ascii="Times New Roman" w:hAnsi="Times New Roman" w:cs="Times New Roman" w:hint="eastAsia"/>
+                          <w:sz w:val="16"/>
+                          <w:szCs w:val="16"/>
+                        </w:rPr>
+                        <w:t>栈</w:t>
+                      </w:r>
+                      <w:proofErr w:type="gramEnd"/>
+                      <w:r>
+                        <w:rPr>
+                          <w:rFonts w:ascii="Times New Roman" w:hAnsi="Times New Roman" w:cs="Times New Roman" w:hint="eastAsia"/>
+                          <w:sz w:val="16"/>
+                          <w:szCs w:val="16"/>
+                        </w:rPr>
+                        <w:t>帧</w:t>
+                      </w:r>
+                      <w:r>
+                        <w:rPr>
+                          <w:rFonts w:ascii="Times New Roman" w:hAnsi="Times New Roman" w:cs="Times New Roman" w:hint="eastAsia"/>
+                          <w:sz w:val="16"/>
+                          <w:szCs w:val="16"/>
+                        </w:rPr>
+                        <w:t>)</w:t>
+                      </w:r>
+                    </w:p>
+                    <w:p>
+                      <w:pPr>
+                        <w:ind w:firstLineChars="150" w:firstLine="240"/>
+                        <w:rPr>
                           <w:rFonts w:ascii="Times New Roman" w:hAnsi="Times New Roman" w:cs="Times New Roman"/>
                           <w:sz w:val="16"/>
                           <w:szCs w:val="16"/>
                         </w:rPr>
                       </w:pPr>
-                      <w:r>
-                        <w:rPr>
-                          <w:rFonts w:ascii="Times New Roman" w:hAnsi="Times New Roman" w:cs="Times New Roman" w:hint="eastAsia"/>
-                          <w:sz w:val="16"/>
-                          <w:szCs w:val="16"/>
-                        </w:rPr>
-                        <w:t>使用：</w:t>
-                      </w:r>
-                      <w:r>
-                        <w:rPr>
-                          <w:rFonts w:ascii="Times New Roman" w:hAnsi="Times New Roman" w:cs="Times New Roman" w:hint="eastAsia"/>
-                          <w:sz w:val="16"/>
-                          <w:szCs w:val="16"/>
-                        </w:rPr>
-                        <w:t>obj_</w:t>
-                      </w:r>
-                      <w:proofErr w:type="gramStart"/>
-                      <w:r>
-                        <w:rPr>
-                          <w:rFonts w:ascii="Times New Roman" w:hAnsi="Times New Roman" w:cs="Times New Roman" w:hint="eastAsia"/>
-                          <w:sz w:val="16"/>
-                          <w:szCs w:val="16"/>
-                        </w:rPr>
-                        <w:t>2 .</w:t>
-                      </w:r>
-                      <w:proofErr w:type="gramEnd"/>
-                      <w:r>
-                        <w:rPr>
-                          <w:rFonts w:ascii="Times New Roman" w:hAnsi="Times New Roman" w:cs="Times New Roman" w:hint="eastAsia"/>
-                          <w:sz w:val="16"/>
-                          <w:szCs w:val="16"/>
-                        </w:rPr>
-                        <w:t xml:space="preserve"> </w:t>
-                      </w:r>
-                      <w:proofErr w:type="gramStart"/>
-                      <w:r>
-                        <w:rPr>
-                          <w:rFonts w:ascii="Times New Roman" w:hAnsi="Times New Roman" w:cs="Times New Roman" w:hint="eastAsia"/>
-                          <w:sz w:val="16"/>
-                          <w:szCs w:val="16"/>
-                        </w:rPr>
-                        <w:t>std::</w:t>
-                      </w:r>
-                      <w:proofErr w:type="gramEnd"/>
-                      <w:r>
-                        <w:rPr>
-                          <w:rFonts w:ascii="Times New Roman" w:hAnsi="Times New Roman" w:cs="Times New Roman" w:hint="eastAsia"/>
-                          <w:sz w:val="16"/>
-                          <w:szCs w:val="16"/>
-                        </w:rPr>
-                        <w:t>move(obj_1</w:t>
-                      </w:r>
-                      <w:proofErr w:type="gramStart"/>
-                      <w:r>
-                        <w:rPr>
-                          <w:rFonts w:ascii="Times New Roman" w:hAnsi="Times New Roman" w:cs="Times New Roman" w:hint="eastAsia"/>
-                          <w:sz w:val="16"/>
-                          <w:szCs w:val="16"/>
-                        </w:rPr>
-                        <w:t>);</w:t>
-                      </w:r>
-                      <w:proofErr w:type="gramEnd"/>
                     </w:p>
                     <w:p>
                       <w:pPr>
@@ -10822,7 +11348,16 @@
           <w:sz w:val="16"/>
           <w:szCs w:val="16"/>
         </w:rPr>
-        <w:t>......} (</w:t>
+        <w:t>...</w:t>
+      </w:r>
+      <w:proofErr w:type="gramStart"/>
+      <w:r>
+        <w:rPr>
+          <w:rFonts w:ascii="Times New Roman" w:hAnsi="Times New Roman" w:cs="Times New Roman"/>
+          <w:sz w:val="16"/>
+          <w:szCs w:val="16"/>
+        </w:rPr>
+        <w:t>...} (</w:t>
       </w:r>
       <w:r>
         <w:rPr>
@@ -10832,6 +11367,7 @@
         </w:rPr>
         <w:t>默认</w:t>
       </w:r>
+      <w:proofErr w:type="gramEnd"/>
       <w:r>
         <w:rPr>
           <w:rFonts w:ascii="Times New Roman" w:hAnsi="Times New Roman" w:cs="Times New Roman"/>
@@ -10870,7 +11406,23 @@
           <w:sz w:val="16"/>
           <w:szCs w:val="16"/>
         </w:rPr>
-        <w:t>类有多少个不同</w:t>
+        <w:t>类</w:t>
+      </w:r>
+      <w:r>
+        <w:rPr>
+          <w:rFonts w:ascii="Times New Roman" w:hAnsi="Times New Roman" w:cs="Times New Roman" w:hint="eastAsia"/>
+          <w:sz w:val="16"/>
+          <w:szCs w:val="16"/>
+        </w:rPr>
+        <w:t>创建</w:t>
+      </w:r>
+      <w:r>
+        <w:rPr>
+          <w:rFonts w:ascii="Times New Roman" w:hAnsi="Times New Roman" w:cs="Times New Roman"/>
+          <w:sz w:val="16"/>
+          <w:szCs w:val="16"/>
+        </w:rPr>
+        <w:t>多少个不同</w:t>
       </w:r>
       <w:r>
         <w:rPr>
@@ -10904,14 +11456,6 @@
         </w:rPr>
         <w:t xml:space="preserve"> </w:t>
       </w:r>
-      <w:r>
-        <w:rPr>
-          <w:rFonts w:ascii="Times New Roman" w:hAnsi="Times New Roman" w:cs="Times New Roman"/>
-          <w:sz w:val="16"/>
-          <w:szCs w:val="16"/>
-        </w:rPr>
-        <w:t>析构的顺序与构</w:t>
-      </w:r>
     </w:p>
     <w:p>
       <w:pPr>
@@ -10922,13 +11466,39 @@
           <w:szCs w:val="16"/>
         </w:rPr>
       </w:pPr>
-      <w:r>
-        <w:rPr>
-          <w:rFonts w:ascii="Times New Roman" w:hAnsi="Times New Roman" w:cs="Times New Roman"/>
-          <w:sz w:val="16"/>
-          <w:szCs w:val="16"/>
-        </w:rPr>
-        <w:t>造相反</w:t>
+      <w:proofErr w:type="gramStart"/>
+      <w:r>
+        <w:rPr>
+          <w:rFonts w:ascii="Times New Roman" w:hAnsi="Times New Roman" w:cs="Times New Roman"/>
+          <w:sz w:val="16"/>
+          <w:szCs w:val="16"/>
+        </w:rPr>
+        <w:t>析构与</w:t>
+      </w:r>
+      <w:proofErr w:type="gramEnd"/>
+      <w:r>
+        <w:rPr>
+          <w:rFonts w:ascii="Times New Roman" w:hAnsi="Times New Roman" w:cs="Times New Roman"/>
+          <w:sz w:val="16"/>
+          <w:szCs w:val="16"/>
+        </w:rPr>
+        <w:t>构造</w:t>
+      </w:r>
+      <w:r>
+        <w:rPr>
+          <w:rFonts w:ascii="Times New Roman" w:hAnsi="Times New Roman" w:cs="Times New Roman"/>
+          <w:sz w:val="16"/>
+          <w:szCs w:val="16"/>
+        </w:rPr>
+        <w:t>的顺序</w:t>
+      </w:r>
+      <w:r>
+        <w:rPr>
+          <w:rFonts w:ascii="Times New Roman" w:hAnsi="Times New Roman" w:cs="Times New Roman"/>
+          <w:sz w:val="16"/>
+          <w:szCs w:val="16"/>
+        </w:rPr>
+        <w:t>相反</w:t>
       </w:r>
     </w:p>
     <w:p>
@@ -10987,7 +11557,23 @@
           <w:sz w:val="16"/>
           <w:szCs w:val="16"/>
         </w:rPr>
-        <w:t>开辟空间时</w:t>
+        <w:t>开辟空间</w:t>
+      </w:r>
+      <w:r>
+        <w:rPr>
+          <w:rFonts w:ascii="Times New Roman" w:hAnsi="Times New Roman" w:cs="Times New Roman" w:hint="eastAsia"/>
+          <w:sz w:val="16"/>
+          <w:szCs w:val="16"/>
+        </w:rPr>
+        <w:t>或打开文件</w:t>
+      </w:r>
+      <w:r>
+        <w:rPr>
+          <w:rFonts w:ascii="Times New Roman" w:hAnsi="Times New Roman" w:cs="Times New Roman"/>
+          <w:sz w:val="16"/>
+          <w:szCs w:val="16"/>
+        </w:rPr>
+        <w:t>时</w:t>
       </w:r>
       <w:r>
         <w:rPr>
@@ -11105,23 +11691,295 @@
           <w:sz w:val="16"/>
           <w:szCs w:val="16"/>
         </w:rPr>
+        <w:t>,</w:t>
+      </w:r>
+      <w:r>
+        <w:rPr>
+          <w:rFonts w:ascii="Times New Roman" w:hAnsi="Times New Roman" w:cs="Times New Roman" w:hint="eastAsia"/>
+          <w:sz w:val="16"/>
+          <w:szCs w:val="16"/>
+        </w:rPr>
+        <w:t xml:space="preserve"> </w:t>
+      </w:r>
+      <w:r>
+        <w:rPr>
+          <w:rFonts w:ascii="Times New Roman" w:hAnsi="Times New Roman" w:cs="Times New Roman" w:hint="eastAsia"/>
+          <w:sz w:val="16"/>
+          <w:szCs w:val="16"/>
+        </w:rPr>
+        <w:t>对象之间的</w:t>
+      </w:r>
+      <w:r>
+        <w:rPr>
+          <w:rFonts w:ascii="Times New Roman" w:hAnsi="Times New Roman" w:cs="Times New Roman"/>
+          <w:sz w:val="16"/>
+          <w:szCs w:val="16"/>
+        </w:rPr>
+        <w:t>拷贝</w:t>
+      </w:r>
+      <w:r>
+        <w:rPr>
+          <w:rFonts w:ascii="Times New Roman" w:hAnsi="Times New Roman" w:cs="Times New Roman" w:hint="eastAsia"/>
+          <w:sz w:val="16"/>
+          <w:szCs w:val="16"/>
+        </w:rPr>
+        <w:t>过程是深拷贝</w:t>
+      </w:r>
+      <w:r>
+        <w:rPr>
+          <w:rFonts w:ascii="Times New Roman" w:hAnsi="Times New Roman" w:cs="Times New Roman" w:hint="eastAsia"/>
+          <w:sz w:val="16"/>
+          <w:szCs w:val="16"/>
+        </w:rPr>
         <w:t xml:space="preserve">, </w:t>
       </w:r>
       <w:r>
         <w:rPr>
-          <w:rFonts w:ascii="Times New Roman" w:hAnsi="Times New Roman" w:cs="Times New Roman" w:hint="eastAsia"/>
-          <w:sz w:val="16"/>
-          <w:szCs w:val="16"/>
-        </w:rPr>
-        <w:t>类里</w:t>
-      </w:r>
-      <w:r>
-        <w:rPr>
-          <w:rFonts w:ascii="Times New Roman" w:hAnsi="Times New Roman" w:cs="Times New Roman"/>
-          <w:sz w:val="16"/>
-          <w:szCs w:val="16"/>
-        </w:rPr>
-        <w:t>要用深拷贝</w:t>
+          <w:rFonts w:ascii="Times New Roman" w:hAnsi="Times New Roman" w:cs="Times New Roman"/>
+          <w:sz w:val="16"/>
+          <w:szCs w:val="16"/>
+        </w:rPr>
+        <w:t>避免</w:t>
+      </w:r>
+      <w:proofErr w:type="gramStart"/>
+      <w:r>
+        <w:rPr>
+          <w:rFonts w:ascii="Times New Roman" w:hAnsi="Times New Roman" w:cs="Times New Roman"/>
+          <w:sz w:val="16"/>
+          <w:szCs w:val="16"/>
+        </w:rPr>
+        <w:t>析构时</w:t>
+      </w:r>
+      <w:proofErr w:type="gramEnd"/>
+      <w:r>
+        <w:rPr>
+          <w:rFonts w:ascii="Times New Roman" w:hAnsi="Times New Roman" w:cs="Times New Roman" w:hint="eastAsia"/>
+          <w:sz w:val="16"/>
+          <w:szCs w:val="16"/>
+        </w:rPr>
+        <w:t>重复</w:t>
+      </w:r>
+      <w:r>
+        <w:rPr>
+          <w:rFonts w:ascii="Times New Roman" w:hAnsi="Times New Roman" w:cs="Times New Roman"/>
+          <w:sz w:val="16"/>
+          <w:szCs w:val="16"/>
+        </w:rPr>
+        <w:t>释放</w:t>
+      </w:r>
+      <w:r>
+        <w:rPr>
+          <w:rFonts w:ascii="Times New Roman" w:hAnsi="Times New Roman" w:cs="Times New Roman" w:hint="eastAsia"/>
+          <w:sz w:val="16"/>
+          <w:szCs w:val="16"/>
+        </w:rPr>
+        <w:t>该堆空间</w:t>
+      </w:r>
+      <w:r>
+        <w:rPr>
+          <w:rFonts w:ascii="Times New Roman" w:hAnsi="Times New Roman" w:cs="Times New Roman" w:hint="eastAsia"/>
+          <w:sz w:val="16"/>
+          <w:szCs w:val="16"/>
+        </w:rPr>
+        <w:t xml:space="preserve">) </w:t>
+      </w:r>
+    </w:p>
+    <w:p>
+      <w:pPr>
+        <w:rPr>
+          <w:rFonts w:ascii="Times New Roman" w:hAnsi="Times New Roman" w:cs="Times New Roman"/>
+          <w:sz w:val="16"/>
+          <w:szCs w:val="16"/>
+        </w:rPr>
+      </w:pPr>
+      <w:r>
+        <w:rPr>
+          <w:rFonts w:ascii="Times New Roman" w:hAnsi="Times New Roman" w:cs="Times New Roman"/>
+          <w:sz w:val="16"/>
+          <w:szCs w:val="16"/>
+        </w:rPr>
+        <w:tab/>
+      </w:r>
+    </w:p>
+    <w:p>
+      <w:pPr>
+        <w:rPr>
+          <w:rFonts w:ascii="Times New Roman" w:hAnsi="Times New Roman" w:cs="Times New Roman"/>
+          <w:sz w:val="16"/>
+          <w:szCs w:val="16"/>
+        </w:rPr>
+      </w:pPr>
+      <w:r>
+        <w:rPr>
+          <w:rFonts w:ascii="Times New Roman" w:hAnsi="Times New Roman" w:cs="Times New Roman"/>
+          <w:sz w:val="16"/>
+          <w:szCs w:val="16"/>
+        </w:rPr>
+        <w:tab/>
+      </w:r>
+      <w:r>
+        <w:rPr>
+          <w:rFonts w:ascii="Times New Roman" w:hAnsi="Times New Roman" w:cs="Times New Roman"/>
+          <w:sz w:val="16"/>
+          <w:szCs w:val="16"/>
+        </w:rPr>
+        <w:t>堆区上的对象</w:t>
+      </w:r>
+      <w:r>
+        <w:rPr>
+          <w:rFonts w:ascii="Times New Roman" w:hAnsi="Times New Roman" w:cs="Times New Roman" w:hint="eastAsia"/>
+          <w:sz w:val="16"/>
+          <w:szCs w:val="16"/>
+        </w:rPr>
+        <w:t>C</w:t>
+      </w:r>
+      <w:r>
+        <w:rPr>
+          <w:rFonts w:ascii="Times New Roman" w:hAnsi="Times New Roman" w:cs="Times New Roman"/>
+          <w:sz w:val="16"/>
+          <w:szCs w:val="16"/>
+        </w:rPr>
+        <w:t xml:space="preserve">N* </w:t>
+      </w:r>
+      <w:r>
+        <w:rPr>
+          <w:rFonts w:ascii="Times New Roman" w:hAnsi="Times New Roman" w:cs="Times New Roman" w:hint="eastAsia"/>
+          <w:sz w:val="16"/>
+          <w:szCs w:val="16"/>
+        </w:rPr>
+        <w:t>obj</w:t>
+      </w:r>
+      <w:r>
+        <w:rPr>
+          <w:rFonts w:ascii="Times New Roman" w:hAnsi="Times New Roman" w:cs="Times New Roman"/>
+          <w:sz w:val="16"/>
+          <w:szCs w:val="16"/>
+        </w:rPr>
+        <w:t xml:space="preserve"> = new CN(</w:t>
+      </w:r>
+      <w:r>
+        <w:rPr>
+          <w:rFonts w:ascii="Times New Roman" w:hAnsi="Times New Roman" w:cs="Times New Roman"/>
+          <w:sz w:val="16"/>
+          <w:szCs w:val="16"/>
+        </w:rPr>
+        <w:t>…</w:t>
+      </w:r>
+      <w:r>
+        <w:rPr>
+          <w:rFonts w:ascii="Times New Roman" w:hAnsi="Times New Roman" w:cs="Times New Roman"/>
+          <w:sz w:val="16"/>
+          <w:szCs w:val="16"/>
+        </w:rPr>
+        <w:t xml:space="preserve">); </w:t>
+      </w:r>
+      <w:r>
+        <w:rPr>
+          <w:rFonts w:ascii="Times New Roman" w:hAnsi="Times New Roman" w:cs="Times New Roman"/>
+          <w:sz w:val="16"/>
+          <w:szCs w:val="16"/>
+        </w:rPr>
+        <w:t>需要</w:t>
+      </w:r>
+      <w:r>
+        <w:rPr>
+          <w:rFonts w:ascii="Times New Roman" w:hAnsi="Times New Roman" w:cs="Times New Roman"/>
+          <w:sz w:val="16"/>
+          <w:szCs w:val="16"/>
+        </w:rPr>
+        <w:t xml:space="preserve">delete </w:t>
+      </w:r>
+      <w:r>
+        <w:rPr>
+          <w:rFonts w:ascii="Times New Roman" w:hAnsi="Times New Roman" w:cs="Times New Roman" w:hint="eastAsia"/>
+          <w:sz w:val="16"/>
+          <w:szCs w:val="16"/>
+        </w:rPr>
+        <w:t>obj</w:t>
+      </w:r>
+      <w:r>
+        <w:rPr>
+          <w:rFonts w:ascii="Times New Roman" w:hAnsi="Times New Roman" w:cs="Times New Roman"/>
+          <w:sz w:val="16"/>
+          <w:szCs w:val="16"/>
+        </w:rPr>
+        <w:t xml:space="preserve">; </w:t>
+      </w:r>
+      <w:r>
+        <w:rPr>
+          <w:rFonts w:ascii="Times New Roman" w:hAnsi="Times New Roman" w:cs="Times New Roman"/>
+          <w:sz w:val="16"/>
+          <w:szCs w:val="16"/>
+        </w:rPr>
+        <w:t>或</w:t>
+      </w:r>
+      <w:r>
+        <w:rPr>
+          <w:rFonts w:ascii="Times New Roman" w:hAnsi="Times New Roman" w:cs="Times New Roman"/>
+          <w:sz w:val="16"/>
+          <w:szCs w:val="16"/>
+        </w:rPr>
+        <w:t xml:space="preserve">delete[] </w:t>
+      </w:r>
+      <w:proofErr w:type="spellStart"/>
+      <w:r>
+        <w:rPr>
+          <w:rFonts w:ascii="Times New Roman" w:hAnsi="Times New Roman" w:cs="Times New Roman"/>
+          <w:sz w:val="16"/>
+          <w:szCs w:val="16"/>
+        </w:rPr>
+        <w:t>arr</w:t>
+      </w:r>
+      <w:proofErr w:type="spellEnd"/>
+      <w:r>
+        <w:rPr>
+          <w:rFonts w:ascii="Times New Roman" w:hAnsi="Times New Roman" w:cs="Times New Roman"/>
+          <w:sz w:val="16"/>
+          <w:szCs w:val="16"/>
+        </w:rPr>
+        <w:t xml:space="preserve">; </w:t>
+      </w:r>
+      <w:r>
+        <w:rPr>
+          <w:rFonts w:ascii="Times New Roman" w:hAnsi="Times New Roman" w:cs="Times New Roman" w:hint="eastAsia"/>
+          <w:sz w:val="16"/>
+          <w:szCs w:val="16"/>
+        </w:rPr>
+        <w:t>当</w:t>
+      </w:r>
+      <w:r>
+        <w:rPr>
+          <w:rFonts w:ascii="Times New Roman" w:hAnsi="Times New Roman" w:cs="Times New Roman" w:hint="eastAsia"/>
+          <w:sz w:val="16"/>
+          <w:szCs w:val="16"/>
+        </w:rPr>
+        <w:t>delete</w:t>
+      </w:r>
+      <w:r>
+        <w:rPr>
+          <w:rFonts w:ascii="Times New Roman" w:hAnsi="Times New Roman" w:cs="Times New Roman" w:hint="eastAsia"/>
+          <w:sz w:val="16"/>
+          <w:szCs w:val="16"/>
+        </w:rPr>
+        <w:t>释放</w:t>
+      </w:r>
+      <w:proofErr w:type="gramStart"/>
+      <w:r>
+        <w:rPr>
+          <w:rFonts w:ascii="Times New Roman" w:hAnsi="Times New Roman" w:cs="Times New Roman" w:hint="eastAsia"/>
+          <w:sz w:val="16"/>
+          <w:szCs w:val="16"/>
+        </w:rPr>
+        <w:t>堆空间</w:t>
+      </w:r>
+      <w:proofErr w:type="gramEnd"/>
+      <w:r>
+        <w:rPr>
+          <w:rFonts w:ascii="Times New Roman" w:hAnsi="Times New Roman" w:cs="Times New Roman" w:hint="eastAsia"/>
+          <w:sz w:val="16"/>
+          <w:szCs w:val="16"/>
+        </w:rPr>
+        <w:t>上的对象时</w:t>
       </w:r>
       <w:r>
         <w:rPr>
@@ -11131,262 +11989,6 @@
         </w:rPr>
         <w:t xml:space="preserve">, </w:t>
       </w:r>
-      <w:r>
-        <w:rPr>
-          <w:rFonts w:ascii="Times New Roman" w:hAnsi="Times New Roman" w:cs="Times New Roman"/>
-          <w:sz w:val="16"/>
-          <w:szCs w:val="16"/>
-        </w:rPr>
-        <w:t>避免</w:t>
-      </w:r>
-      <w:proofErr w:type="gramStart"/>
-      <w:r>
-        <w:rPr>
-          <w:rFonts w:ascii="Times New Roman" w:hAnsi="Times New Roman" w:cs="Times New Roman"/>
-          <w:sz w:val="16"/>
-          <w:szCs w:val="16"/>
-        </w:rPr>
-        <w:t>析构时</w:t>
-      </w:r>
-      <w:proofErr w:type="gramEnd"/>
-      <w:r>
-        <w:rPr>
-          <w:rFonts w:ascii="Times New Roman" w:hAnsi="Times New Roman" w:cs="Times New Roman" w:hint="eastAsia"/>
-          <w:sz w:val="16"/>
-          <w:szCs w:val="16"/>
-        </w:rPr>
-        <w:t>重复</w:t>
-      </w:r>
-      <w:r>
-        <w:rPr>
-          <w:rFonts w:ascii="Times New Roman" w:hAnsi="Times New Roman" w:cs="Times New Roman"/>
-          <w:sz w:val="16"/>
-          <w:szCs w:val="16"/>
-        </w:rPr>
-        <w:t>释放</w:t>
-      </w:r>
-      <w:r>
-        <w:rPr>
-          <w:rFonts w:ascii="Times New Roman" w:hAnsi="Times New Roman" w:cs="Times New Roman" w:hint="eastAsia"/>
-          <w:sz w:val="16"/>
-          <w:szCs w:val="16"/>
-        </w:rPr>
-        <w:t>该堆空间</w:t>
-      </w:r>
-      <w:r>
-        <w:rPr>
-          <w:rFonts w:ascii="Times New Roman" w:hAnsi="Times New Roman" w:cs="Times New Roman" w:hint="eastAsia"/>
-          <w:sz w:val="16"/>
-          <w:szCs w:val="16"/>
-        </w:rPr>
-        <w:t xml:space="preserve">) </w:t>
-      </w:r>
-    </w:p>
-    <w:p>
-      <w:pPr>
-        <w:rPr>
-          <w:rFonts w:ascii="Times New Roman" w:hAnsi="Times New Roman" w:cs="Times New Roman"/>
-          <w:sz w:val="16"/>
-          <w:szCs w:val="16"/>
-        </w:rPr>
-      </w:pPr>
-      <w:r>
-        <w:rPr>
-          <w:rFonts w:ascii="Times New Roman" w:hAnsi="Times New Roman" w:cs="Times New Roman"/>
-          <w:sz w:val="16"/>
-          <w:szCs w:val="16"/>
-        </w:rPr>
-        <w:tab/>
-      </w:r>
-    </w:p>
-    <w:p>
-      <w:pPr>
-        <w:rPr>
-          <w:rFonts w:ascii="Times New Roman" w:hAnsi="Times New Roman" w:cs="Times New Roman"/>
-          <w:sz w:val="16"/>
-          <w:szCs w:val="16"/>
-        </w:rPr>
-      </w:pPr>
-      <w:r>
-        <w:rPr>
-          <w:rFonts w:ascii="Times New Roman" w:hAnsi="Times New Roman" w:cs="Times New Roman"/>
-          <w:sz w:val="16"/>
-          <w:szCs w:val="16"/>
-        </w:rPr>
-        <w:tab/>
-      </w:r>
-      <w:r>
-        <w:rPr>
-          <w:rFonts w:ascii="Times New Roman" w:hAnsi="Times New Roman" w:cs="Times New Roman"/>
-          <w:sz w:val="16"/>
-          <w:szCs w:val="16"/>
-        </w:rPr>
-        <w:t>堆区上的对象</w:t>
-      </w:r>
-      <w:r>
-        <w:rPr>
-          <w:rFonts w:ascii="Times New Roman" w:hAnsi="Times New Roman" w:cs="Times New Roman" w:hint="eastAsia"/>
-          <w:sz w:val="16"/>
-          <w:szCs w:val="16"/>
-        </w:rPr>
-        <w:t>C</w:t>
-      </w:r>
-      <w:r>
-        <w:rPr>
-          <w:rFonts w:ascii="Times New Roman" w:hAnsi="Times New Roman" w:cs="Times New Roman"/>
-          <w:sz w:val="16"/>
-          <w:szCs w:val="16"/>
-        </w:rPr>
-        <w:t xml:space="preserve">N* </w:t>
-      </w:r>
-      <w:r>
-        <w:rPr>
-          <w:rFonts w:ascii="Times New Roman" w:hAnsi="Times New Roman" w:cs="Times New Roman" w:hint="eastAsia"/>
-          <w:sz w:val="16"/>
-          <w:szCs w:val="16"/>
-        </w:rPr>
-        <w:t>obj</w:t>
-      </w:r>
-      <w:r>
-        <w:rPr>
-          <w:rFonts w:ascii="Times New Roman" w:hAnsi="Times New Roman" w:cs="Times New Roman"/>
-          <w:sz w:val="16"/>
-          <w:szCs w:val="16"/>
-        </w:rPr>
-        <w:t xml:space="preserve"> = new CN(</w:t>
-      </w:r>
-      <w:r>
-        <w:rPr>
-          <w:rFonts w:ascii="Times New Roman" w:hAnsi="Times New Roman" w:cs="Times New Roman"/>
-          <w:sz w:val="16"/>
-          <w:szCs w:val="16"/>
-        </w:rPr>
-        <w:t>…</w:t>
-      </w:r>
-      <w:r>
-        <w:rPr>
-          <w:rFonts w:ascii="Times New Roman" w:hAnsi="Times New Roman" w:cs="Times New Roman"/>
-          <w:sz w:val="16"/>
-          <w:szCs w:val="16"/>
-        </w:rPr>
-        <w:t xml:space="preserve">); </w:t>
-      </w:r>
-      <w:r>
-        <w:rPr>
-          <w:rFonts w:ascii="Times New Roman" w:hAnsi="Times New Roman" w:cs="Times New Roman"/>
-          <w:sz w:val="16"/>
-          <w:szCs w:val="16"/>
-        </w:rPr>
-        <w:t>需要</w:t>
-      </w:r>
-      <w:r>
-        <w:rPr>
-          <w:rFonts w:ascii="Times New Roman" w:hAnsi="Times New Roman" w:cs="Times New Roman"/>
-          <w:sz w:val="16"/>
-          <w:szCs w:val="16"/>
-        </w:rPr>
-        <w:t xml:space="preserve">delete </w:t>
-      </w:r>
-      <w:r>
-        <w:rPr>
-          <w:rFonts w:ascii="Times New Roman" w:hAnsi="Times New Roman" w:cs="Times New Roman" w:hint="eastAsia"/>
-          <w:sz w:val="16"/>
-          <w:szCs w:val="16"/>
-        </w:rPr>
-        <w:t>obj</w:t>
-      </w:r>
-      <w:r>
-        <w:rPr>
-          <w:rFonts w:ascii="Times New Roman" w:hAnsi="Times New Roman" w:cs="Times New Roman"/>
-          <w:sz w:val="16"/>
-          <w:szCs w:val="16"/>
-        </w:rPr>
-        <w:t xml:space="preserve">; </w:t>
-      </w:r>
-      <w:r>
-        <w:rPr>
-          <w:rFonts w:ascii="Times New Roman" w:hAnsi="Times New Roman" w:cs="Times New Roman"/>
-          <w:sz w:val="16"/>
-          <w:szCs w:val="16"/>
-        </w:rPr>
-        <w:t>或</w:t>
-      </w:r>
-      <w:r>
-        <w:rPr>
-          <w:rFonts w:ascii="Times New Roman" w:hAnsi="Times New Roman" w:cs="Times New Roman"/>
-          <w:sz w:val="16"/>
-          <w:szCs w:val="16"/>
-        </w:rPr>
-        <w:t xml:space="preserve">delete[] </w:t>
-      </w:r>
-      <w:proofErr w:type="spellStart"/>
-      <w:r>
-        <w:rPr>
-          <w:rFonts w:ascii="Times New Roman" w:hAnsi="Times New Roman" w:cs="Times New Roman"/>
-          <w:sz w:val="16"/>
-          <w:szCs w:val="16"/>
-        </w:rPr>
-        <w:t>arr</w:t>
-      </w:r>
-      <w:proofErr w:type="spellEnd"/>
-      <w:r>
-        <w:rPr>
-          <w:rFonts w:ascii="Times New Roman" w:hAnsi="Times New Roman" w:cs="Times New Roman"/>
-          <w:sz w:val="16"/>
-          <w:szCs w:val="16"/>
-        </w:rPr>
-        <w:t xml:space="preserve">; </w:t>
-      </w:r>
-      <w:r>
-        <w:rPr>
-          <w:rFonts w:ascii="Times New Roman" w:hAnsi="Times New Roman" w:cs="Times New Roman" w:hint="eastAsia"/>
-          <w:sz w:val="16"/>
-          <w:szCs w:val="16"/>
-        </w:rPr>
-        <w:t>当</w:t>
-      </w:r>
-      <w:r>
-        <w:rPr>
-          <w:rFonts w:ascii="Times New Roman" w:hAnsi="Times New Roman" w:cs="Times New Roman" w:hint="eastAsia"/>
-          <w:sz w:val="16"/>
-          <w:szCs w:val="16"/>
-        </w:rPr>
-        <w:t>delete</w:t>
-      </w:r>
-      <w:r>
-        <w:rPr>
-          <w:rFonts w:ascii="Times New Roman" w:hAnsi="Times New Roman" w:cs="Times New Roman" w:hint="eastAsia"/>
-          <w:sz w:val="16"/>
-          <w:szCs w:val="16"/>
-        </w:rPr>
-        <w:t>释放</w:t>
-      </w:r>
-      <w:proofErr w:type="gramStart"/>
-      <w:r>
-        <w:rPr>
-          <w:rFonts w:ascii="Times New Roman" w:hAnsi="Times New Roman" w:cs="Times New Roman" w:hint="eastAsia"/>
-          <w:sz w:val="16"/>
-          <w:szCs w:val="16"/>
-        </w:rPr>
-        <w:t>堆空间</w:t>
-      </w:r>
-      <w:proofErr w:type="gramEnd"/>
-      <w:r>
-        <w:rPr>
-          <w:rFonts w:ascii="Times New Roman" w:hAnsi="Times New Roman" w:cs="Times New Roman" w:hint="eastAsia"/>
-          <w:sz w:val="16"/>
-          <w:szCs w:val="16"/>
-        </w:rPr>
-        <w:t>上的对象时</w:t>
-      </w:r>
-      <w:r>
-        <w:rPr>
-          <w:rFonts w:ascii="Times New Roman" w:hAnsi="Times New Roman" w:cs="Times New Roman"/>
-          <w:sz w:val="16"/>
-          <w:szCs w:val="16"/>
-        </w:rPr>
-        <w:t>程</w:t>
-      </w:r>
     </w:p>
     <w:p>
       <w:pPr>
@@ -11397,14 +11999,13 @@
           <w:szCs w:val="16"/>
         </w:rPr>
       </w:pPr>
-      <w:proofErr w:type="gramStart"/>
-      <w:r>
-        <w:rPr>
-          <w:rFonts w:ascii="Times New Roman" w:hAnsi="Times New Roman" w:cs="Times New Roman"/>
-          <w:sz w:val="16"/>
-          <w:szCs w:val="16"/>
-        </w:rPr>
-        <w:t>序</w:t>
+      <w:r>
+        <w:rPr>
+          <w:rFonts w:ascii="Times New Roman" w:hAnsi="Times New Roman" w:cs="Times New Roman"/>
+          <w:sz w:val="16"/>
+          <w:szCs w:val="16"/>
+        </w:rPr>
+        <w:t>程序</w:t>
       </w:r>
       <w:r>
         <w:rPr>
@@ -11420,16 +12021,7 @@
           <w:sz w:val="16"/>
           <w:szCs w:val="16"/>
         </w:rPr>
-        <w:t>自动</w:t>
-      </w:r>
-      <w:proofErr w:type="gramEnd"/>
-      <w:r>
-        <w:rPr>
-          <w:rFonts w:ascii="Times New Roman" w:hAnsi="Times New Roman" w:cs="Times New Roman"/>
-          <w:sz w:val="16"/>
-          <w:szCs w:val="16"/>
-        </w:rPr>
-        <w:t>调用</w:t>
+        <w:t>自动调用</w:t>
       </w:r>
       <w:proofErr w:type="gramStart"/>
       <w:r>
@@ -11526,7 +12118,7 @@
         <mc:AlternateContent>
           <mc:Choice Requires="wps">
             <w:drawing>
-              <wp:anchor distT="45720" distB="45720" distL="114300" distR="114300" simplePos="0" relativeHeight="251670528" behindDoc="1" locked="0" layoutInCell="1" allowOverlap="1" wp14:anchorId="5845E965" wp14:editId="12B42100">
+              <wp:anchor distT="45720" distB="45720" distL="114300" distR="114300" simplePos="0" relativeHeight="251670528" behindDoc="1" locked="0" layoutInCell="1" allowOverlap="1" wp14:anchorId="5845E965" wp14:editId="57B86A5F">
                 <wp:simplePos x="0" y="0"/>
                 <wp:positionH relativeFrom="column">
                   <wp:posOffset>208280</wp:posOffset>
@@ -11596,7 +12188,7 @@
                                 <w:p>
                                   <w:pPr>
                                     <w:widowControl/>
-                                    <w:jc w:val="center"/>
+                                    <w:jc w:val="left"/>
                                     <w:rPr>
                                       <w:rFonts w:asciiTheme="minorEastAsia" w:hAnsiTheme="minorEastAsia" w:cs="Times New Roman" w:hint="eastAsia"/>
                                       <w:color w:val="000000"/>
@@ -11613,7 +12205,7 @@
                                       <w:sz w:val="16"/>
                                       <w:szCs w:val="16"/>
                                     </w:rPr>
-                                    <w:t xml:space="preserve">修饰符 </w:t>
+                                    <w:t>修饰符</w:t>
                                   </w:r>
                                 </w:p>
                               </w:tc>
@@ -12295,7 +12887,7 @@
                           <w:p>
                             <w:pPr>
                               <w:widowControl/>
-                              <w:jc w:val="center"/>
+                              <w:jc w:val="left"/>
                               <w:rPr>
                                 <w:rFonts w:asciiTheme="minorEastAsia" w:hAnsiTheme="minorEastAsia" w:cs="Times New Roman" w:hint="eastAsia"/>
                                 <w:color w:val="000000"/>
@@ -12312,7 +12904,7 @@
                                 <w:sz w:val="16"/>
                                 <w:szCs w:val="16"/>
                               </w:rPr>
-                              <w:t xml:space="preserve">修饰符 </w:t>
+                              <w:t>修饰符</w:t>
                             </w:r>
                           </w:p>
                         </w:tc>
@@ -13093,6 +13685,22 @@
       </w:r>
       <w:r>
         <w:rPr>
+          <w:rFonts w:ascii="Times New Roman" w:hAnsi="Times New Roman" w:cs="Times New Roman" w:hint="eastAsia"/>
+          <w:sz w:val="16"/>
+          <w:szCs w:val="16"/>
+        </w:rPr>
+        <w:t>可以是</w:t>
+      </w:r>
+      <w:r>
+        <w:rPr>
+          <w:rFonts w:ascii="Times New Roman" w:hAnsi="Times New Roman" w:cs="Times New Roman" w:hint="eastAsia"/>
+          <w:sz w:val="16"/>
+          <w:szCs w:val="16"/>
+        </w:rPr>
+        <w:t xml:space="preserve">: </w:t>
+      </w:r>
+      <w:r>
+        <w:rPr>
           <w:rFonts w:ascii="Times New Roman" w:hAnsi="Times New Roman" w:cs="Times New Roman"/>
           <w:b/>
           <w:bCs/>
@@ -13199,11 +13807,11 @@
       </w:r>
       <w:r>
         <w:rPr>
-          <w:rFonts w:ascii="Times New Roman" w:hAnsi="Times New Roman" w:cs="Times New Roman"/>
-          <w:sz w:val="16"/>
-          <w:szCs w:val="16"/>
-        </w:rPr>
-        <w:t>可以</w:t>
+          <w:rFonts w:ascii="Times New Roman" w:hAnsi="Times New Roman" w:cs="Times New Roman" w:hint="eastAsia"/>
+          <w:sz w:val="16"/>
+          <w:szCs w:val="16"/>
+        </w:rPr>
+        <w:t>它们</w:t>
       </w:r>
       <w:r>
         <w:rPr>
@@ -13579,6 +14187,14 @@
           <w:szCs w:val="16"/>
         </w:rPr>
         <w:t>this</w:t>
+      </w:r>
+      <w:r>
+        <w:rPr>
+          <w:rFonts w:ascii="Times New Roman" w:hAnsi="Times New Roman" w:cs="Times New Roman" w:hint="eastAsia"/>
+          <w:sz w:val="16"/>
+          <w:szCs w:val="16"/>
+        </w:rPr>
+        <w:t>指针</w:t>
       </w:r>
     </w:p>
     <w:p>
@@ -13702,7 +14318,7 @@
       <w:pPr>
         <w:ind w:left="420" w:firstLineChars="150" w:firstLine="240"/>
         <w:rPr>
-          <w:rFonts w:ascii="Times New Roman" w:hAnsi="Times New Roman" w:cs="Times New Roman"/>
+          <w:rFonts w:ascii="Times New Roman" w:hAnsi="Times New Roman" w:cs="Times New Roman" w:hint="eastAsia"/>
           <w:sz w:val="16"/>
           <w:szCs w:val="16"/>
         </w:rPr>
@@ -13714,6 +14330,30 @@
           <w:szCs w:val="16"/>
         </w:rPr>
         <w:t>提高执行效率。</w:t>
+      </w:r>
+      <w:r>
+        <w:rPr>
+          <w:rFonts w:ascii="Times New Roman" w:hAnsi="Times New Roman" w:cs="Times New Roman" w:hint="eastAsia"/>
+          <w:sz w:val="16"/>
+          <w:szCs w:val="16"/>
+        </w:rPr>
+        <w:t>(inline</w:t>
+      </w:r>
+      <w:r>
+        <w:rPr>
+          <w:rFonts w:ascii="Times New Roman" w:hAnsi="Times New Roman" w:cs="Times New Roman" w:hint="eastAsia"/>
+          <w:sz w:val="16"/>
+          <w:szCs w:val="16"/>
+        </w:rPr>
+        <w:t>放在函数开头</w:t>
+      </w:r>
+      <w:r>
+        <w:rPr>
+          <w:rFonts w:ascii="Times New Roman" w:hAnsi="Times New Roman" w:cs="Times New Roman" w:hint="eastAsia"/>
+          <w:sz w:val="16"/>
+          <w:szCs w:val="16"/>
+        </w:rPr>
+        <w:t>)</w:t>
       </w:r>
     </w:p>
     <w:p>
@@ -14057,11 +14697,19 @@
         <w:spacing w:line="360" w:lineRule="auto"/>
         <w:ind w:firstLine="420"/>
         <w:rPr>
-          <w:rFonts w:ascii="Times New Roman" w:hAnsi="Times New Roman" w:cs="Times New Roman"/>
-          <w:sz w:val="16"/>
-          <w:szCs w:val="16"/>
-        </w:rPr>
-      </w:pPr>
+          <w:rFonts w:ascii="Times New Roman" w:hAnsi="Times New Roman" w:cs="Times New Roman" w:hint="eastAsia"/>
+          <w:sz w:val="16"/>
+          <w:szCs w:val="16"/>
+        </w:rPr>
+      </w:pPr>
+      <w:r>
+        <w:rPr>
+          <w:rFonts w:ascii="Times New Roman" w:hAnsi="Times New Roman" w:cs="Times New Roman" w:hint="eastAsia"/>
+          <w:sz w:val="16"/>
+          <w:szCs w:val="16"/>
+        </w:rPr>
+        <w:t xml:space="preserve">Note that: </w:t>
+      </w:r>
       <w:r>
         <w:rPr>
           <w:rFonts w:ascii="Times New Roman" w:hAnsi="Times New Roman" w:cs="Times New Roman" w:hint="eastAsia"/>
@@ -14148,7 +14796,7 @@
     <w:p>
       <w:pPr>
         <w:rPr>
-          <w:rFonts w:asciiTheme="minorEastAsia" w:hAnsiTheme="minorEastAsia" w:hint="eastAsia"/>
+          <w:rFonts w:asciiTheme="minorEastAsia" w:hAnsiTheme="minorEastAsia"/>
           <w:sz w:val="16"/>
           <w:szCs w:val="16"/>
         </w:rPr>
@@ -14247,7 +14895,7 @@
           <w:sz w:val="16"/>
           <w:szCs w:val="16"/>
         </w:rPr>
-        <w:t>该类的所</w:t>
+        <w:t>该类所</w:t>
       </w:r>
       <w:r>
         <w:rPr>
@@ -14400,7 +15048,15 @@
           <w:sz w:val="16"/>
           <w:szCs w:val="16"/>
         </w:rPr>
-        <w:t>静态变量生</w:t>
+        <w:t>静态变量</w:t>
+      </w:r>
+      <w:r>
+        <w:rPr>
+          <w:rFonts w:ascii="Times New Roman" w:hAnsi="Times New Roman" w:cs="Times New Roman" w:hint="eastAsia"/>
+          <w:sz w:val="16"/>
+          <w:szCs w:val="16"/>
+        </w:rPr>
+        <w:t>的</w:t>
       </w:r>
     </w:p>
     <w:p>
@@ -14418,14 +15074,14 @@
           <w:sz w:val="16"/>
           <w:szCs w:val="16"/>
         </w:rPr>
-        <w:t>命周期从程序开始到结束</w:t>
+        <w:t>生命周期从程序开始到结束</w:t>
       </w:r>
     </w:p>
     <w:p>
       <w:pPr>
         <w:spacing w:line="360" w:lineRule="auto"/>
         <w:rPr>
-          <w:rFonts w:ascii="Times New Roman" w:hAnsi="Times New Roman" w:cs="Times New Roman"/>
+          <w:rFonts w:ascii="Times New Roman" w:hAnsi="Times New Roman" w:cs="Times New Roman" w:hint="eastAsia"/>
           <w:sz w:val="16"/>
           <w:szCs w:val="16"/>
         </w:rPr>
@@ -15099,7 +15755,23 @@
           <w:sz w:val="16"/>
           <w:szCs w:val="16"/>
         </w:rPr>
-        <w:t>法确定非成员变量的具体值</w:t>
+        <w:t>法确定非</w:t>
+      </w:r>
+      <w:r>
+        <w:rPr>
+          <w:rFonts w:ascii="Times New Roman" w:hAnsi="Times New Roman" w:cs="Times New Roman" w:hint="eastAsia"/>
+          <w:sz w:val="16"/>
+          <w:szCs w:val="16"/>
+        </w:rPr>
+        <w:t>static</w:t>
+      </w:r>
+      <w:r>
+        <w:rPr>
+          <w:rFonts w:ascii="Times New Roman" w:hAnsi="Times New Roman" w:cs="Times New Roman"/>
+          <w:sz w:val="16"/>
+          <w:szCs w:val="16"/>
+        </w:rPr>
+        <w:t>成员变量的具体值</w:t>
       </w:r>
       <w:r>
         <w:rPr>
@@ -15510,645 +16182,666 @@
       <w:r>
         <w:rPr>
           <w:rFonts w:ascii="Times New Roman" w:hAnsi="Times New Roman" w:cs="Times New Roman"/>
-          <w:sz w:val="16"/>
-          <w:szCs w:val="16"/>
-        </w:rPr>
-        <w:t>mutable</w:t>
-      </w:r>
-      <w:r>
-        <w:rPr>
-          <w:rFonts w:ascii="Times New Roman" w:hAnsi="Times New Roman" w:cs="Times New Roman"/>
-          <w:sz w:val="16"/>
-          <w:szCs w:val="16"/>
-        </w:rPr>
-        <w:t>成员变量</w:t>
-      </w:r>
-      <w:r>
-        <w:rPr>
-          <w:rFonts w:ascii="Times New Roman" w:hAnsi="Times New Roman" w:cs="Times New Roman" w:hint="eastAsia"/>
-          <w:sz w:val="16"/>
-          <w:szCs w:val="16"/>
-        </w:rPr>
-        <w:t>和没有</w:t>
-      </w:r>
-      <w:r>
-        <w:rPr>
-          <w:rFonts w:ascii="Times New Roman" w:hAnsi="Times New Roman" w:cs="Times New Roman" w:hint="eastAsia"/>
-          <w:sz w:val="16"/>
-          <w:szCs w:val="16"/>
-        </w:rPr>
-        <w:t>this</w:t>
-      </w:r>
-      <w:r>
-        <w:rPr>
-          <w:rFonts w:ascii="Times New Roman" w:hAnsi="Times New Roman" w:cs="Times New Roman" w:hint="eastAsia"/>
-          <w:sz w:val="16"/>
-          <w:szCs w:val="16"/>
-        </w:rPr>
-        <w:t>指针的成员</w:t>
-      </w:r>
-      <w:r>
-        <w:rPr>
-          <w:rFonts w:ascii="Times New Roman" w:hAnsi="Times New Roman" w:cs="Times New Roman" w:hint="eastAsia"/>
-          <w:sz w:val="16"/>
-          <w:szCs w:val="16"/>
-        </w:rPr>
-        <w:t xml:space="preserve"> (</w:t>
-      </w:r>
-      <w:r>
-        <w:rPr>
-          <w:rFonts w:ascii="Times New Roman" w:hAnsi="Times New Roman" w:cs="Times New Roman" w:hint="eastAsia"/>
-          <w:sz w:val="16"/>
-          <w:szCs w:val="16"/>
-        </w:rPr>
-        <w:t>如</w:t>
-      </w:r>
-      <w:r>
-        <w:rPr>
-          <w:rFonts w:ascii="Times New Roman" w:hAnsi="Times New Roman" w:cs="Times New Roman" w:hint="eastAsia"/>
-          <w:sz w:val="16"/>
-          <w:szCs w:val="16"/>
-        </w:rPr>
-        <w:t>static</w:t>
-      </w:r>
-      <w:r>
-        <w:rPr>
-          <w:rFonts w:ascii="Times New Roman" w:hAnsi="Times New Roman" w:cs="Times New Roman" w:hint="eastAsia"/>
-          <w:sz w:val="16"/>
-          <w:szCs w:val="16"/>
-        </w:rPr>
-        <w:t>成员</w:t>
-      </w:r>
-      <w:r>
-        <w:rPr>
-          <w:rFonts w:ascii="Times New Roman" w:hAnsi="Times New Roman" w:cs="Times New Roman" w:hint="eastAsia"/>
-          <w:sz w:val="16"/>
-          <w:szCs w:val="16"/>
-        </w:rPr>
-        <w:t>)</w:t>
-      </w:r>
-    </w:p>
-    <w:p>
-      <w:pPr>
-        <w:ind w:left="220" w:firstLine="420"/>
-        <w:rPr>
-          <w:rFonts w:ascii="Times New Roman" w:hAnsi="Times New Roman" w:cs="Times New Roman"/>
-          <w:sz w:val="10"/>
-          <w:szCs w:val="10"/>
-        </w:rPr>
-      </w:pPr>
-    </w:p>
-    <w:p>
-      <w:pPr>
-        <w:ind w:firstLine="420"/>
-        <w:rPr>
-          <w:rFonts w:ascii="Times New Roman" w:hAnsi="Times New Roman" w:cs="Times New Roman"/>
-          <w:sz w:val="16"/>
-          <w:szCs w:val="16"/>
-        </w:rPr>
-      </w:pPr>
-      <w:r>
-        <w:rPr>
-          <w:rFonts w:ascii="Times New Roman" w:hAnsi="Times New Roman" w:cs="Times New Roman"/>
-          <w:sz w:val="16"/>
-          <w:szCs w:val="16"/>
-        </w:rPr>
-        <w:t>(2)</w:t>
-      </w:r>
-      <w:r>
-        <w:rPr>
-          <w:rFonts w:ascii="Times New Roman" w:hAnsi="Times New Roman" w:cs="Times New Roman" w:hint="eastAsia"/>
-          <w:sz w:val="16"/>
-          <w:szCs w:val="16"/>
-        </w:rPr>
-        <w:t xml:space="preserve"> </w:t>
-      </w:r>
-      <w:r>
-        <w:rPr>
-          <w:rFonts w:ascii="Times New Roman" w:hAnsi="Times New Roman" w:cs="Times New Roman"/>
-          <w:sz w:val="16"/>
-          <w:szCs w:val="16"/>
-        </w:rPr>
-        <w:t>const</w:t>
-      </w:r>
-      <w:r>
-        <w:rPr>
-          <w:rFonts w:ascii="Times New Roman" w:hAnsi="Times New Roman" w:cs="Times New Roman" w:hint="eastAsia"/>
-          <w:sz w:val="16"/>
-          <w:szCs w:val="16"/>
-        </w:rPr>
-        <w:t>成员</w:t>
-      </w:r>
-      <w:r>
-        <w:rPr>
-          <w:rFonts w:ascii="Times New Roman" w:hAnsi="Times New Roman" w:cs="Times New Roman" w:hint="eastAsia"/>
-          <w:sz w:val="16"/>
-          <w:szCs w:val="16"/>
-        </w:rPr>
-        <w:t xml:space="preserve">fun </w:t>
-      </w:r>
-      <w:r>
-        <w:rPr>
-          <w:rFonts w:ascii="Times New Roman" w:hAnsi="Times New Roman" w:cs="Times New Roman" w:hint="eastAsia"/>
-          <w:sz w:val="16"/>
-          <w:szCs w:val="16"/>
-        </w:rPr>
-        <w:t>(const</w:t>
-      </w:r>
-      <w:r>
-        <w:rPr>
-          <w:rFonts w:ascii="Times New Roman" w:hAnsi="Times New Roman" w:cs="Times New Roman" w:hint="eastAsia"/>
-          <w:sz w:val="16"/>
-          <w:szCs w:val="16"/>
-        </w:rPr>
-        <w:t>放在函数后面</w:t>
-      </w:r>
-      <w:r>
-        <w:rPr>
-          <w:rFonts w:ascii="Times New Roman" w:hAnsi="Times New Roman" w:cs="Times New Roman" w:hint="eastAsia"/>
-          <w:sz w:val="16"/>
-          <w:szCs w:val="16"/>
-        </w:rPr>
-        <w:t>)</w:t>
-      </w:r>
-      <w:r>
-        <w:rPr>
-          <w:rFonts w:ascii="Times New Roman" w:hAnsi="Times New Roman" w:cs="Times New Roman"/>
-          <w:sz w:val="16"/>
-          <w:szCs w:val="16"/>
-        </w:rPr>
-        <w:t>只能读取</w:t>
-      </w:r>
-      <w:r>
-        <w:rPr>
-          <w:rFonts w:ascii="Times New Roman" w:hAnsi="Times New Roman" w:cs="Times New Roman" w:hint="eastAsia"/>
-          <w:sz w:val="16"/>
-          <w:szCs w:val="16"/>
-        </w:rPr>
-        <w:t xml:space="preserve">: </w:t>
-      </w:r>
-      <w:r>
-        <w:rPr>
-          <w:rFonts w:ascii="Times New Roman" w:hAnsi="Times New Roman" w:cs="Times New Roman"/>
-          <w:b/>
-          <w:bCs/>
-          <w:sz w:val="16"/>
-          <w:szCs w:val="16"/>
-        </w:rPr>
-        <w:t>成员变量</w:t>
-      </w:r>
-      <w:r>
-        <w:rPr>
-          <w:rFonts w:ascii="Times New Roman" w:hAnsi="Times New Roman" w:cs="Times New Roman"/>
-          <w:b/>
-          <w:bCs/>
-          <w:sz w:val="16"/>
-          <w:szCs w:val="16"/>
-        </w:rPr>
-        <w:t>(</w:t>
-      </w:r>
-      <w:r>
-        <w:rPr>
-          <w:rFonts w:ascii="Times New Roman" w:hAnsi="Times New Roman" w:cs="Times New Roman"/>
-          <w:b/>
-          <w:bCs/>
-          <w:sz w:val="16"/>
-          <w:szCs w:val="16"/>
-        </w:rPr>
-        <w:t>不能修改</w:t>
-      </w:r>
-      <w:r>
-        <w:rPr>
-          <w:rFonts w:ascii="Times New Roman" w:hAnsi="Times New Roman" w:cs="Times New Roman"/>
-          <w:b/>
-          <w:bCs/>
-          <w:sz w:val="16"/>
-          <w:szCs w:val="16"/>
-        </w:rPr>
-        <w:t>)</w:t>
-      </w:r>
-      <w:r>
-        <w:rPr>
-          <w:rFonts w:ascii="Times New Roman" w:hAnsi="Times New Roman" w:cs="Times New Roman" w:hint="eastAsia"/>
-          <w:sz w:val="16"/>
-          <w:szCs w:val="16"/>
-        </w:rPr>
-        <w:t xml:space="preserve"> </w:t>
-      </w:r>
-      <w:r>
-        <w:rPr>
-          <w:rFonts w:ascii="Times New Roman" w:hAnsi="Times New Roman" w:cs="Times New Roman"/>
-          <w:sz w:val="16"/>
-          <w:szCs w:val="16"/>
-        </w:rPr>
-        <w:t>和</w:t>
-      </w:r>
-      <w:r>
-        <w:rPr>
-          <w:rFonts w:ascii="Times New Roman" w:hAnsi="Times New Roman" w:cs="Times New Roman"/>
-          <w:b/>
-          <w:bCs/>
-          <w:sz w:val="16"/>
-          <w:szCs w:val="16"/>
-        </w:rPr>
-        <w:t>const</w:t>
-      </w:r>
-      <w:r>
-        <w:rPr>
-          <w:rFonts w:ascii="Times New Roman" w:hAnsi="Times New Roman" w:cs="Times New Roman"/>
-          <w:b/>
-          <w:bCs/>
-          <w:sz w:val="16"/>
-          <w:szCs w:val="16"/>
-        </w:rPr>
-        <w:t>成员</w:t>
-      </w:r>
-      <w:r>
-        <w:rPr>
-          <w:rFonts w:ascii="Times New Roman" w:hAnsi="Times New Roman" w:cs="Times New Roman" w:hint="eastAsia"/>
-          <w:b/>
-          <w:bCs/>
-          <w:sz w:val="16"/>
-          <w:szCs w:val="16"/>
-        </w:rPr>
-        <w:t xml:space="preserve">fun </w:t>
-      </w:r>
-      <w:r>
-        <w:rPr>
-          <w:rFonts w:ascii="Times New Roman" w:hAnsi="Times New Roman" w:cs="Times New Roman"/>
-          <w:sz w:val="16"/>
-          <w:szCs w:val="16"/>
-        </w:rPr>
-        <w:t>(</w:t>
-      </w:r>
-      <w:r>
-        <w:rPr>
-          <w:rFonts w:ascii="Times New Roman" w:hAnsi="Times New Roman" w:cs="Times New Roman"/>
-          <w:sz w:val="16"/>
-          <w:szCs w:val="16"/>
-        </w:rPr>
-        <w:t>因为</w:t>
-      </w:r>
-      <w:r>
-        <w:rPr>
-          <w:rFonts w:ascii="Times New Roman" w:hAnsi="Times New Roman" w:cs="Times New Roman" w:hint="eastAsia"/>
-          <w:sz w:val="16"/>
-          <w:szCs w:val="16"/>
-        </w:rPr>
-        <w:t>它的</w:t>
-      </w:r>
-      <w:r>
-        <w:rPr>
-          <w:rFonts w:ascii="Times New Roman" w:hAnsi="Times New Roman" w:cs="Times New Roman" w:hint="eastAsia"/>
-          <w:sz w:val="16"/>
-          <w:szCs w:val="16"/>
-        </w:rPr>
-        <w:t>this</w:t>
-      </w:r>
-    </w:p>
-    <w:p>
-      <w:pPr>
-        <w:ind w:firstLineChars="400" w:firstLine="640"/>
-        <w:rPr>
-          <w:rFonts w:ascii="Times New Roman" w:hAnsi="Times New Roman" w:cs="Times New Roman"/>
-          <w:color w:val="EE0000"/>
-          <w:sz w:val="16"/>
-          <w:szCs w:val="16"/>
-        </w:rPr>
-      </w:pPr>
-      <w:r>
-        <w:rPr>
-          <w:rFonts w:ascii="Times New Roman" w:hAnsi="Times New Roman" w:cs="Times New Roman"/>
-          <w:sz w:val="16"/>
-          <w:szCs w:val="16"/>
-        </w:rPr>
-        <w:t>是</w:t>
-      </w:r>
-      <w:r>
-        <w:rPr>
-          <w:rFonts w:ascii="Times New Roman" w:hAnsi="Times New Roman" w:cs="Times New Roman"/>
-          <w:sz w:val="16"/>
-          <w:szCs w:val="16"/>
-        </w:rPr>
-        <w:t xml:space="preserve">const </w:t>
-      </w:r>
-      <w:r>
-        <w:rPr>
-          <w:rFonts w:ascii="Times New Roman" w:hAnsi="Times New Roman" w:cs="Times New Roman" w:hint="eastAsia"/>
-          <w:sz w:val="16"/>
-          <w:szCs w:val="16"/>
-        </w:rPr>
-        <w:t>CN*</w:t>
-      </w:r>
-      <w:r>
-        <w:rPr>
-          <w:rFonts w:ascii="Times New Roman" w:hAnsi="Times New Roman" w:cs="Times New Roman" w:hint="eastAsia"/>
-          <w:sz w:val="16"/>
-          <w:szCs w:val="16"/>
-        </w:rPr>
-        <w:t xml:space="preserve"> const</w:t>
-      </w:r>
-      <w:r>
-        <w:rPr>
-          <w:rFonts w:ascii="Times New Roman" w:hAnsi="Times New Roman" w:cs="Times New Roman"/>
-          <w:sz w:val="16"/>
-          <w:szCs w:val="16"/>
-        </w:rPr>
-        <w:t xml:space="preserve">) </w:t>
-      </w:r>
-      <w:r>
-        <w:rPr>
-          <w:rFonts w:ascii="Times New Roman" w:hAnsi="Times New Roman" w:cs="Times New Roman"/>
-          <w:sz w:val="16"/>
-          <w:szCs w:val="16"/>
-        </w:rPr>
-        <w:t>但可以修改</w:t>
-      </w:r>
-      <w:r>
-        <w:rPr>
-          <w:rFonts w:ascii="Times New Roman" w:hAnsi="Times New Roman" w:cs="Times New Roman"/>
-          <w:sz w:val="16"/>
-          <w:szCs w:val="16"/>
-        </w:rPr>
-        <w:t>mutable</w:t>
-      </w:r>
-      <w:r>
-        <w:rPr>
-          <w:rFonts w:ascii="Times New Roman" w:hAnsi="Times New Roman" w:cs="Times New Roman"/>
-          <w:sz w:val="16"/>
-          <w:szCs w:val="16"/>
-        </w:rPr>
-        <w:t>成员变量</w:t>
-      </w:r>
-      <w:r>
-        <w:rPr>
-          <w:rFonts w:ascii="Times New Roman" w:hAnsi="Times New Roman" w:cs="Times New Roman" w:hint="eastAsia"/>
-          <w:sz w:val="16"/>
-          <w:szCs w:val="16"/>
-        </w:rPr>
-        <w:t>和没有</w:t>
-      </w:r>
-      <w:r>
-        <w:rPr>
-          <w:rFonts w:ascii="Times New Roman" w:hAnsi="Times New Roman" w:cs="Times New Roman" w:hint="eastAsia"/>
-          <w:sz w:val="16"/>
-          <w:szCs w:val="16"/>
-        </w:rPr>
-        <w:t>this</w:t>
-      </w:r>
-      <w:r>
-        <w:rPr>
-          <w:rFonts w:ascii="Times New Roman" w:hAnsi="Times New Roman" w:cs="Times New Roman" w:hint="eastAsia"/>
-          <w:sz w:val="16"/>
-          <w:szCs w:val="16"/>
-        </w:rPr>
-        <w:t>指针的成员</w:t>
-      </w:r>
-      <w:r>
-        <w:rPr>
-          <w:rFonts w:ascii="Times New Roman" w:hAnsi="Times New Roman" w:cs="Times New Roman" w:hint="eastAsia"/>
-          <w:sz w:val="16"/>
-          <w:szCs w:val="16"/>
-        </w:rPr>
-        <w:t xml:space="preserve"> </w:t>
-      </w:r>
-      <w:r>
-        <w:rPr>
-          <w:rFonts w:ascii="Times New Roman" w:hAnsi="Times New Roman" w:cs="Times New Roman" w:hint="eastAsia"/>
-          <w:sz w:val="16"/>
-          <w:szCs w:val="16"/>
-        </w:rPr>
-        <w:t>(</w:t>
-      </w:r>
-      <w:r>
-        <w:rPr>
-          <w:rFonts w:ascii="Times New Roman" w:hAnsi="Times New Roman" w:cs="Times New Roman" w:hint="eastAsia"/>
-          <w:sz w:val="16"/>
-          <w:szCs w:val="16"/>
-        </w:rPr>
-        <w:t>如</w:t>
-      </w:r>
-      <w:r>
-        <w:rPr>
-          <w:rFonts w:ascii="Times New Roman" w:hAnsi="Times New Roman" w:cs="Times New Roman" w:hint="eastAsia"/>
-          <w:sz w:val="16"/>
-          <w:szCs w:val="16"/>
-        </w:rPr>
-        <w:t>static</w:t>
-      </w:r>
-      <w:r>
-        <w:rPr>
-          <w:rFonts w:ascii="Times New Roman" w:hAnsi="Times New Roman" w:cs="Times New Roman" w:hint="eastAsia"/>
-          <w:sz w:val="16"/>
-          <w:szCs w:val="16"/>
-        </w:rPr>
-        <w:t>成员</w:t>
-      </w:r>
-      <w:r>
-        <w:rPr>
-          <w:rFonts w:ascii="Times New Roman" w:hAnsi="Times New Roman" w:cs="Times New Roman" w:hint="eastAsia"/>
-          <w:sz w:val="16"/>
-          <w:szCs w:val="16"/>
-        </w:rPr>
-        <w:t>)</w:t>
-      </w:r>
-      <w:r>
-        <w:rPr>
-          <w:rFonts w:ascii="Times New Roman" w:hAnsi="Times New Roman" w:cs="Times New Roman" w:hint="eastAsia"/>
-          <w:sz w:val="16"/>
-          <w:szCs w:val="16"/>
-        </w:rPr>
-        <w:t>。</w:t>
-      </w:r>
-      <w:r>
-        <w:rPr>
-          <w:rFonts w:ascii="Times New Roman" w:hAnsi="Times New Roman" w:cs="Times New Roman"/>
-          <w:color w:val="EE0000"/>
-          <w:sz w:val="16"/>
-          <w:szCs w:val="16"/>
-        </w:rPr>
-        <w:t>可以通过</w:t>
-      </w:r>
-    </w:p>
-    <w:p>
-      <w:pPr>
-        <w:ind w:firstLineChars="400" w:firstLine="640"/>
-        <w:rPr>
-          <w:rFonts w:ascii="Times New Roman" w:hAnsi="Times New Roman" w:cs="Times New Roman"/>
-          <w:color w:val="EE0000"/>
-          <w:sz w:val="16"/>
-          <w:szCs w:val="16"/>
-        </w:rPr>
-      </w:pPr>
-      <w:r>
-        <w:rPr>
-          <w:rFonts w:ascii="Times New Roman" w:hAnsi="Times New Roman" w:cs="Times New Roman"/>
-          <w:color w:val="EE0000"/>
-          <w:sz w:val="16"/>
-          <w:szCs w:val="16"/>
-        </w:rPr>
-        <w:t>传入对象</w:t>
-      </w:r>
-      <w:r>
-        <w:rPr>
-          <w:rFonts w:ascii="Times New Roman" w:hAnsi="Times New Roman" w:cs="Times New Roman" w:hint="eastAsia"/>
-          <w:color w:val="EE0000"/>
-          <w:sz w:val="16"/>
-          <w:szCs w:val="16"/>
-        </w:rPr>
-        <w:t xml:space="preserve"> </w:t>
-      </w:r>
-      <w:r>
-        <w:rPr>
-          <w:rFonts w:ascii="Times New Roman" w:hAnsi="Times New Roman" w:cs="Times New Roman" w:hint="eastAsia"/>
-          <w:color w:val="EE0000"/>
-          <w:sz w:val="16"/>
-          <w:szCs w:val="16"/>
-        </w:rPr>
-        <w:t>(</w:t>
-      </w:r>
-      <w:r>
-        <w:rPr>
-          <w:rFonts w:ascii="Times New Roman" w:hAnsi="Times New Roman" w:cs="Times New Roman"/>
-          <w:color w:val="EE0000"/>
-          <w:sz w:val="16"/>
-          <w:szCs w:val="16"/>
-        </w:rPr>
-        <w:t>参数</w:t>
-      </w:r>
-      <w:r>
-        <w:rPr>
-          <w:rFonts w:ascii="Times New Roman" w:hAnsi="Times New Roman" w:cs="Times New Roman"/>
-          <w:color w:val="EE0000"/>
-          <w:sz w:val="16"/>
-          <w:szCs w:val="16"/>
-        </w:rPr>
-        <w:t>)</w:t>
-      </w:r>
-      <w:r>
-        <w:rPr>
-          <w:rFonts w:ascii="Times New Roman" w:hAnsi="Times New Roman" w:cs="Times New Roman" w:hint="eastAsia"/>
-          <w:color w:val="EE0000"/>
-          <w:sz w:val="16"/>
-          <w:szCs w:val="16"/>
-        </w:rPr>
-        <w:t xml:space="preserve"> </w:t>
-      </w:r>
-      <w:r>
-        <w:rPr>
-          <w:rFonts w:ascii="Times New Roman" w:hAnsi="Times New Roman" w:cs="Times New Roman" w:hint="eastAsia"/>
-          <w:color w:val="EE0000"/>
-          <w:sz w:val="16"/>
-          <w:szCs w:val="16"/>
-        </w:rPr>
-        <w:t>访问和修改</w:t>
-      </w:r>
-      <w:r>
-        <w:rPr>
-          <w:rFonts w:ascii="Times New Roman" w:hAnsi="Times New Roman" w:cs="Times New Roman" w:hint="eastAsia"/>
-          <w:color w:val="EE0000"/>
-          <w:sz w:val="16"/>
-          <w:szCs w:val="16"/>
-        </w:rPr>
-        <w:t>其他</w:t>
-      </w:r>
-      <w:r>
-        <w:rPr>
-          <w:rFonts w:ascii="Times New Roman" w:hAnsi="Times New Roman" w:cs="Times New Roman" w:hint="eastAsia"/>
-          <w:color w:val="EE0000"/>
-          <w:sz w:val="16"/>
-          <w:szCs w:val="16"/>
-        </w:rPr>
-        <w:t>的成员</w:t>
-      </w:r>
-    </w:p>
-    <w:p>
-      <w:pPr>
-        <w:rPr>
-          <w:rFonts w:ascii="Times New Roman" w:hAnsi="Times New Roman" w:cs="Times New Roman"/>
-          <w:sz w:val="16"/>
-          <w:szCs w:val="16"/>
-        </w:rPr>
-      </w:pPr>
-      <w:r>
-        <w:rPr>
-          <w:rFonts w:ascii="Times New Roman" w:hAnsi="Times New Roman" w:cs="Times New Roman"/>
-          <w:sz w:val="16"/>
-          <w:szCs w:val="16"/>
-        </w:rPr>
-        <w:tab/>
-      </w:r>
-    </w:p>
-    <w:p>
-      <w:pPr>
-        <w:rPr>
-          <w:rFonts w:ascii="Times New Roman" w:hAnsi="Times New Roman" w:cs="Times New Roman"/>
-          <w:sz w:val="16"/>
-          <w:szCs w:val="16"/>
-        </w:rPr>
-      </w:pPr>
-      <w:r>
-        <w:rPr>
-          <w:rFonts w:ascii="Times New Roman" w:hAnsi="Times New Roman" w:cs="Times New Roman"/>
-          <w:sz w:val="16"/>
-          <w:szCs w:val="16"/>
-        </w:rPr>
-        <w:tab/>
-      </w:r>
-      <w:r>
-        <w:rPr>
-          <w:rFonts w:ascii="Times New Roman" w:hAnsi="Times New Roman" w:cs="Times New Roman" w:hint="eastAsia"/>
-          <w:color w:val="EE0000"/>
-          <w:sz w:val="16"/>
-          <w:szCs w:val="16"/>
-        </w:rPr>
-        <w:t xml:space="preserve">Note: </w:t>
-      </w:r>
-      <w:r>
-        <w:rPr>
-          <w:rFonts w:ascii="Times New Roman" w:hAnsi="Times New Roman" w:cs="Times New Roman"/>
-          <w:color w:val="EE0000"/>
-          <w:sz w:val="16"/>
-          <w:szCs w:val="16"/>
-        </w:rPr>
-        <w:t>mutable</w:t>
-      </w:r>
-      <w:r>
-        <w:rPr>
-          <w:rFonts w:ascii="Times New Roman" w:hAnsi="Times New Roman" w:cs="Times New Roman"/>
-          <w:color w:val="EE0000"/>
-          <w:sz w:val="16"/>
-          <w:szCs w:val="16"/>
-        </w:rPr>
-        <w:t>修饰</w:t>
-      </w:r>
-      <w:r>
-        <w:rPr>
-          <w:rFonts w:ascii="Times New Roman" w:hAnsi="Times New Roman" w:cs="Times New Roman" w:hint="eastAsia"/>
-          <w:color w:val="EE0000"/>
-          <w:sz w:val="16"/>
-          <w:szCs w:val="16"/>
-        </w:rPr>
-        <w:t>的</w:t>
-      </w:r>
-      <w:r>
-        <w:rPr>
-          <w:rFonts w:ascii="Times New Roman" w:hAnsi="Times New Roman" w:cs="Times New Roman" w:hint="eastAsia"/>
           <w:b/>
           <w:bCs/>
           <w:color w:val="EE0000"/>
           <w:sz w:val="16"/>
           <w:szCs w:val="16"/>
         </w:rPr>
+        <w:t>mutable</w:t>
+      </w:r>
+      <w:r>
+        <w:rPr>
+          <w:rFonts w:ascii="Times New Roman" w:hAnsi="Times New Roman" w:cs="Times New Roman"/>
+          <w:b/>
+          <w:bCs/>
+          <w:color w:val="EE0000"/>
+          <w:sz w:val="16"/>
+          <w:szCs w:val="16"/>
+        </w:rPr>
         <w:t>成员变量</w:t>
       </w:r>
       <w:r>
         <w:rPr>
-          <w:rFonts w:ascii="Times New Roman" w:hAnsi="Times New Roman" w:cs="Times New Roman"/>
+          <w:rFonts w:ascii="Times New Roman" w:hAnsi="Times New Roman" w:cs="Times New Roman" w:hint="eastAsia"/>
+          <w:b/>
+          <w:bCs/>
           <w:color w:val="EE0000"/>
           <w:sz w:val="16"/>
           <w:szCs w:val="16"/>
         </w:rPr>
+        <w:t>和没有</w:t>
+      </w:r>
+      <w:r>
+        <w:rPr>
+          <w:rFonts w:ascii="Times New Roman" w:hAnsi="Times New Roman" w:cs="Times New Roman" w:hint="eastAsia"/>
+          <w:b/>
+          <w:bCs/>
+          <w:color w:val="EE0000"/>
+          <w:sz w:val="16"/>
+          <w:szCs w:val="16"/>
+        </w:rPr>
+        <w:t>this</w:t>
+      </w:r>
+      <w:r>
+        <w:rPr>
+          <w:rFonts w:ascii="Times New Roman" w:hAnsi="Times New Roman" w:cs="Times New Roman" w:hint="eastAsia"/>
+          <w:b/>
+          <w:bCs/>
+          <w:color w:val="EE0000"/>
+          <w:sz w:val="16"/>
+          <w:szCs w:val="16"/>
+        </w:rPr>
+        <w:t>指针的成员</w:t>
+      </w:r>
+      <w:r>
+        <w:rPr>
+          <w:rFonts w:ascii="Times New Roman" w:hAnsi="Times New Roman" w:cs="Times New Roman" w:hint="eastAsia"/>
+          <w:sz w:val="16"/>
+          <w:szCs w:val="16"/>
+        </w:rPr>
+        <w:t xml:space="preserve"> (</w:t>
+      </w:r>
+      <w:r>
+        <w:rPr>
+          <w:rFonts w:ascii="Times New Roman" w:hAnsi="Times New Roman" w:cs="Times New Roman" w:hint="eastAsia"/>
+          <w:sz w:val="16"/>
+          <w:szCs w:val="16"/>
+        </w:rPr>
+        <w:t>如</w:t>
+      </w:r>
+      <w:r>
+        <w:rPr>
+          <w:rFonts w:ascii="Times New Roman" w:hAnsi="Times New Roman" w:cs="Times New Roman" w:hint="eastAsia"/>
+          <w:sz w:val="16"/>
+          <w:szCs w:val="16"/>
+        </w:rPr>
+        <w:t>static</w:t>
+      </w:r>
+      <w:r>
+        <w:rPr>
+          <w:rFonts w:ascii="Times New Roman" w:hAnsi="Times New Roman" w:cs="Times New Roman" w:hint="eastAsia"/>
+          <w:sz w:val="16"/>
+          <w:szCs w:val="16"/>
+        </w:rPr>
+        <w:t>成员</w:t>
+      </w:r>
+      <w:r>
+        <w:rPr>
+          <w:rFonts w:ascii="Times New Roman" w:hAnsi="Times New Roman" w:cs="Times New Roman" w:hint="eastAsia"/>
+          <w:sz w:val="16"/>
+          <w:szCs w:val="16"/>
+        </w:rPr>
+        <w:t>)</w:t>
+      </w:r>
+    </w:p>
+    <w:p>
+      <w:pPr>
+        <w:ind w:left="220" w:firstLine="420"/>
+        <w:rPr>
+          <w:rFonts w:ascii="Times New Roman" w:hAnsi="Times New Roman" w:cs="Times New Roman"/>
+          <w:sz w:val="10"/>
+          <w:szCs w:val="10"/>
+        </w:rPr>
+      </w:pPr>
+    </w:p>
+    <w:p>
+      <w:pPr>
+        <w:ind w:firstLine="420"/>
+        <w:rPr>
+          <w:rFonts w:ascii="Times New Roman" w:hAnsi="Times New Roman" w:cs="Times New Roman"/>
+          <w:sz w:val="16"/>
+          <w:szCs w:val="16"/>
+        </w:rPr>
+      </w:pPr>
+      <w:r>
+        <w:rPr>
+          <w:rFonts w:ascii="Times New Roman" w:hAnsi="Times New Roman" w:cs="Times New Roman"/>
+          <w:sz w:val="16"/>
+          <w:szCs w:val="16"/>
+        </w:rPr>
+        <w:t>(2)</w:t>
+      </w:r>
+      <w:r>
+        <w:rPr>
+          <w:rFonts w:ascii="Times New Roman" w:hAnsi="Times New Roman" w:cs="Times New Roman" w:hint="eastAsia"/>
+          <w:sz w:val="16"/>
+          <w:szCs w:val="16"/>
+        </w:rPr>
+        <w:t xml:space="preserve"> </w:t>
+      </w:r>
+      <w:r>
+        <w:rPr>
+          <w:rFonts w:ascii="Times New Roman" w:hAnsi="Times New Roman" w:cs="Times New Roman"/>
+          <w:sz w:val="16"/>
+          <w:szCs w:val="16"/>
+        </w:rPr>
+        <w:t>const</w:t>
+      </w:r>
+      <w:r>
+        <w:rPr>
+          <w:rFonts w:ascii="Times New Roman" w:hAnsi="Times New Roman" w:cs="Times New Roman" w:hint="eastAsia"/>
+          <w:sz w:val="16"/>
+          <w:szCs w:val="16"/>
+        </w:rPr>
+        <w:t>成员</w:t>
+      </w:r>
+      <w:r>
+        <w:rPr>
+          <w:rFonts w:ascii="Times New Roman" w:hAnsi="Times New Roman" w:cs="Times New Roman" w:hint="eastAsia"/>
+          <w:sz w:val="16"/>
+          <w:szCs w:val="16"/>
+        </w:rPr>
+        <w:t xml:space="preserve">fun </w:t>
+      </w:r>
+      <w:r>
+        <w:rPr>
+          <w:rFonts w:ascii="Times New Roman" w:hAnsi="Times New Roman" w:cs="Times New Roman" w:hint="eastAsia"/>
+          <w:sz w:val="16"/>
+          <w:szCs w:val="16"/>
+        </w:rPr>
+        <w:t>(const</w:t>
+      </w:r>
+      <w:r>
+        <w:rPr>
+          <w:rFonts w:ascii="Times New Roman" w:hAnsi="Times New Roman" w:cs="Times New Roman" w:hint="eastAsia"/>
+          <w:sz w:val="16"/>
+          <w:szCs w:val="16"/>
+        </w:rPr>
+        <w:t>放在函数后面</w:t>
+      </w:r>
+      <w:r>
+        <w:rPr>
+          <w:rFonts w:ascii="Times New Roman" w:hAnsi="Times New Roman" w:cs="Times New Roman" w:hint="eastAsia"/>
+          <w:sz w:val="16"/>
+          <w:szCs w:val="16"/>
+        </w:rPr>
+        <w:t>)</w:t>
+      </w:r>
+      <w:r>
+        <w:rPr>
+          <w:rFonts w:ascii="Times New Roman" w:hAnsi="Times New Roman" w:cs="Times New Roman"/>
+          <w:sz w:val="16"/>
+          <w:szCs w:val="16"/>
+        </w:rPr>
+        <w:t>只能读取</w:t>
+      </w:r>
+      <w:r>
+        <w:rPr>
+          <w:rFonts w:ascii="Times New Roman" w:hAnsi="Times New Roman" w:cs="Times New Roman" w:hint="eastAsia"/>
+          <w:sz w:val="16"/>
+          <w:szCs w:val="16"/>
+        </w:rPr>
+        <w:t xml:space="preserve">: </w:t>
+      </w:r>
+      <w:r>
+        <w:rPr>
+          <w:rFonts w:ascii="Times New Roman" w:hAnsi="Times New Roman" w:cs="Times New Roman"/>
+          <w:b/>
+          <w:bCs/>
+          <w:sz w:val="16"/>
+          <w:szCs w:val="16"/>
+        </w:rPr>
+        <w:t>成员变量</w:t>
+      </w:r>
+      <w:r>
+        <w:rPr>
+          <w:rFonts w:ascii="Times New Roman" w:hAnsi="Times New Roman" w:cs="Times New Roman"/>
+          <w:b/>
+          <w:bCs/>
+          <w:sz w:val="16"/>
+          <w:szCs w:val="16"/>
+        </w:rPr>
+        <w:t>(</w:t>
+      </w:r>
+      <w:r>
+        <w:rPr>
+          <w:rFonts w:ascii="Times New Roman" w:hAnsi="Times New Roman" w:cs="Times New Roman"/>
+          <w:b/>
+          <w:bCs/>
+          <w:sz w:val="16"/>
+          <w:szCs w:val="16"/>
+        </w:rPr>
+        <w:t>不能修改</w:t>
+      </w:r>
+      <w:r>
+        <w:rPr>
+          <w:rFonts w:ascii="Times New Roman" w:hAnsi="Times New Roman" w:cs="Times New Roman"/>
+          <w:b/>
+          <w:bCs/>
+          <w:sz w:val="16"/>
+          <w:szCs w:val="16"/>
+        </w:rPr>
+        <w:t>)</w:t>
+      </w:r>
+      <w:r>
+        <w:rPr>
+          <w:rFonts w:ascii="Times New Roman" w:hAnsi="Times New Roman" w:cs="Times New Roman" w:hint="eastAsia"/>
+          <w:sz w:val="16"/>
+          <w:szCs w:val="16"/>
+        </w:rPr>
+        <w:t xml:space="preserve"> </w:t>
+      </w:r>
+      <w:r>
+        <w:rPr>
+          <w:rFonts w:ascii="Times New Roman" w:hAnsi="Times New Roman" w:cs="Times New Roman"/>
+          <w:sz w:val="16"/>
+          <w:szCs w:val="16"/>
+        </w:rPr>
+        <w:t>和</w:t>
+      </w:r>
+      <w:r>
+        <w:rPr>
+          <w:rFonts w:ascii="Times New Roman" w:hAnsi="Times New Roman" w:cs="Times New Roman"/>
+          <w:b/>
+          <w:bCs/>
+          <w:sz w:val="16"/>
+          <w:szCs w:val="16"/>
+        </w:rPr>
+        <w:t>const</w:t>
+      </w:r>
+      <w:r>
+        <w:rPr>
+          <w:rFonts w:ascii="Times New Roman" w:hAnsi="Times New Roman" w:cs="Times New Roman"/>
+          <w:b/>
+          <w:bCs/>
+          <w:sz w:val="16"/>
+          <w:szCs w:val="16"/>
+        </w:rPr>
+        <w:t>成员</w:t>
+      </w:r>
+      <w:r>
+        <w:rPr>
+          <w:rFonts w:ascii="Times New Roman" w:hAnsi="Times New Roman" w:cs="Times New Roman" w:hint="eastAsia"/>
+          <w:b/>
+          <w:bCs/>
+          <w:sz w:val="16"/>
+          <w:szCs w:val="16"/>
+        </w:rPr>
+        <w:t xml:space="preserve">fun </w:t>
+      </w:r>
+      <w:r>
+        <w:rPr>
+          <w:rFonts w:ascii="Times New Roman" w:hAnsi="Times New Roman" w:cs="Times New Roman"/>
+          <w:sz w:val="16"/>
+          <w:szCs w:val="16"/>
+        </w:rPr>
+        <w:t>(</w:t>
+      </w:r>
+      <w:r>
+        <w:rPr>
+          <w:rFonts w:ascii="Times New Roman" w:hAnsi="Times New Roman" w:cs="Times New Roman"/>
+          <w:sz w:val="16"/>
+          <w:szCs w:val="16"/>
+        </w:rPr>
+        <w:t>因为</w:t>
+      </w:r>
+      <w:r>
+        <w:rPr>
+          <w:rFonts w:ascii="Times New Roman" w:hAnsi="Times New Roman" w:cs="Times New Roman" w:hint="eastAsia"/>
+          <w:sz w:val="16"/>
+          <w:szCs w:val="16"/>
+        </w:rPr>
+        <w:t>它的</w:t>
+      </w:r>
+      <w:r>
+        <w:rPr>
+          <w:rFonts w:ascii="Times New Roman" w:hAnsi="Times New Roman" w:cs="Times New Roman" w:hint="eastAsia"/>
+          <w:sz w:val="16"/>
+          <w:szCs w:val="16"/>
+        </w:rPr>
+        <w:t>this</w:t>
+      </w:r>
+    </w:p>
+    <w:p>
+      <w:pPr>
+        <w:ind w:firstLineChars="400" w:firstLine="640"/>
+        <w:rPr>
+          <w:rFonts w:ascii="Times New Roman" w:hAnsi="Times New Roman" w:cs="Times New Roman"/>
+          <w:color w:val="EE0000"/>
+          <w:sz w:val="16"/>
+          <w:szCs w:val="16"/>
+        </w:rPr>
+      </w:pPr>
+      <w:r>
+        <w:rPr>
+          <w:rFonts w:ascii="Times New Roman" w:hAnsi="Times New Roman" w:cs="Times New Roman"/>
+          <w:sz w:val="16"/>
+          <w:szCs w:val="16"/>
+        </w:rPr>
+        <w:t>是</w:t>
+      </w:r>
+      <w:r>
+        <w:rPr>
+          <w:rFonts w:ascii="Times New Roman" w:hAnsi="Times New Roman" w:cs="Times New Roman"/>
+          <w:sz w:val="16"/>
+          <w:szCs w:val="16"/>
+        </w:rPr>
+        <w:t xml:space="preserve">const </w:t>
+      </w:r>
+      <w:r>
+        <w:rPr>
+          <w:rFonts w:ascii="Times New Roman" w:hAnsi="Times New Roman" w:cs="Times New Roman" w:hint="eastAsia"/>
+          <w:sz w:val="16"/>
+          <w:szCs w:val="16"/>
+        </w:rPr>
+        <w:t>CN*</w:t>
+      </w:r>
+      <w:r>
+        <w:rPr>
+          <w:rFonts w:ascii="Times New Roman" w:hAnsi="Times New Roman" w:cs="Times New Roman" w:hint="eastAsia"/>
+          <w:sz w:val="16"/>
+          <w:szCs w:val="16"/>
+        </w:rPr>
+        <w:t xml:space="preserve"> const</w:t>
+      </w:r>
+      <w:r>
+        <w:rPr>
+          <w:rFonts w:ascii="Times New Roman" w:hAnsi="Times New Roman" w:cs="Times New Roman"/>
+          <w:sz w:val="16"/>
+          <w:szCs w:val="16"/>
+        </w:rPr>
+        <w:t xml:space="preserve">) </w:t>
+      </w:r>
+      <w:r>
+        <w:rPr>
+          <w:rFonts w:ascii="Times New Roman" w:hAnsi="Times New Roman" w:cs="Times New Roman"/>
+          <w:sz w:val="16"/>
+          <w:szCs w:val="16"/>
+        </w:rPr>
+        <w:t>但可以修改</w:t>
+      </w:r>
+      <w:r>
+        <w:rPr>
+          <w:rFonts w:ascii="Times New Roman" w:hAnsi="Times New Roman" w:cs="Times New Roman"/>
+          <w:b/>
+          <w:bCs/>
+          <w:color w:val="EE0000"/>
+          <w:sz w:val="16"/>
+          <w:szCs w:val="16"/>
+        </w:rPr>
+        <w:t>mutable</w:t>
+      </w:r>
+      <w:r>
+        <w:rPr>
+          <w:rFonts w:ascii="Times New Roman" w:hAnsi="Times New Roman" w:cs="Times New Roman"/>
+          <w:b/>
+          <w:bCs/>
+          <w:color w:val="EE0000"/>
+          <w:sz w:val="16"/>
+          <w:szCs w:val="16"/>
+        </w:rPr>
+        <w:t>成员变量</w:t>
+      </w:r>
+      <w:r>
+        <w:rPr>
+          <w:rFonts w:ascii="Times New Roman" w:hAnsi="Times New Roman" w:cs="Times New Roman" w:hint="eastAsia"/>
+          <w:b/>
+          <w:bCs/>
+          <w:color w:val="EE0000"/>
+          <w:sz w:val="16"/>
+          <w:szCs w:val="16"/>
+        </w:rPr>
+        <w:t>和没有</w:t>
+      </w:r>
+      <w:r>
+        <w:rPr>
+          <w:rFonts w:ascii="Times New Roman" w:hAnsi="Times New Roman" w:cs="Times New Roman" w:hint="eastAsia"/>
+          <w:b/>
+          <w:bCs/>
+          <w:color w:val="EE0000"/>
+          <w:sz w:val="16"/>
+          <w:szCs w:val="16"/>
+        </w:rPr>
+        <w:t>this</w:t>
+      </w:r>
+      <w:r>
+        <w:rPr>
+          <w:rFonts w:ascii="Times New Roman" w:hAnsi="Times New Roman" w:cs="Times New Roman" w:hint="eastAsia"/>
+          <w:b/>
+          <w:bCs/>
+          <w:color w:val="EE0000"/>
+          <w:sz w:val="16"/>
+          <w:szCs w:val="16"/>
+        </w:rPr>
+        <w:t>指针的成员</w:t>
+      </w:r>
+      <w:r>
+        <w:rPr>
+          <w:rFonts w:ascii="Times New Roman" w:hAnsi="Times New Roman" w:cs="Times New Roman" w:hint="eastAsia"/>
+          <w:sz w:val="16"/>
+          <w:szCs w:val="16"/>
+        </w:rPr>
+        <w:t xml:space="preserve"> </w:t>
+      </w:r>
+      <w:r>
+        <w:rPr>
+          <w:rFonts w:ascii="Times New Roman" w:hAnsi="Times New Roman" w:cs="Times New Roman" w:hint="eastAsia"/>
+          <w:sz w:val="16"/>
+          <w:szCs w:val="16"/>
+        </w:rPr>
+        <w:t>(</w:t>
+      </w:r>
+      <w:r>
+        <w:rPr>
+          <w:rFonts w:ascii="Times New Roman" w:hAnsi="Times New Roman" w:cs="Times New Roman" w:hint="eastAsia"/>
+          <w:sz w:val="16"/>
+          <w:szCs w:val="16"/>
+        </w:rPr>
+        <w:t>如</w:t>
+      </w:r>
+      <w:r>
+        <w:rPr>
+          <w:rFonts w:ascii="Times New Roman" w:hAnsi="Times New Roman" w:cs="Times New Roman" w:hint="eastAsia"/>
+          <w:sz w:val="16"/>
+          <w:szCs w:val="16"/>
+        </w:rPr>
+        <w:t>static</w:t>
+      </w:r>
+      <w:r>
+        <w:rPr>
+          <w:rFonts w:ascii="Times New Roman" w:hAnsi="Times New Roman" w:cs="Times New Roman" w:hint="eastAsia"/>
+          <w:sz w:val="16"/>
+          <w:szCs w:val="16"/>
+        </w:rPr>
+        <w:t>成员</w:t>
+      </w:r>
+      <w:r>
+        <w:rPr>
+          <w:rFonts w:ascii="Times New Roman" w:hAnsi="Times New Roman" w:cs="Times New Roman" w:hint="eastAsia"/>
+          <w:sz w:val="16"/>
+          <w:szCs w:val="16"/>
+        </w:rPr>
+        <w:t>)</w:t>
+      </w:r>
+      <w:r>
+        <w:rPr>
+          <w:rFonts w:ascii="Times New Roman" w:hAnsi="Times New Roman" w:cs="Times New Roman" w:hint="eastAsia"/>
+          <w:sz w:val="16"/>
+          <w:szCs w:val="16"/>
+        </w:rPr>
+        <w:t>。</w:t>
+      </w:r>
+      <w:r>
+        <w:rPr>
+          <w:rFonts w:ascii="Times New Roman" w:hAnsi="Times New Roman" w:cs="Times New Roman"/>
+          <w:color w:val="EE0000"/>
+          <w:sz w:val="16"/>
+          <w:szCs w:val="16"/>
+        </w:rPr>
+        <w:t>可以通过</w:t>
+      </w:r>
+    </w:p>
+    <w:p>
+      <w:pPr>
+        <w:ind w:firstLineChars="400" w:firstLine="640"/>
+        <w:rPr>
+          <w:rFonts w:ascii="Times New Roman" w:hAnsi="Times New Roman" w:cs="Times New Roman"/>
+          <w:color w:val="EE0000"/>
+          <w:sz w:val="16"/>
+          <w:szCs w:val="16"/>
+        </w:rPr>
+      </w:pPr>
+      <w:r>
+        <w:rPr>
+          <w:rFonts w:ascii="Times New Roman" w:hAnsi="Times New Roman" w:cs="Times New Roman"/>
+          <w:color w:val="EE0000"/>
+          <w:sz w:val="16"/>
+          <w:szCs w:val="16"/>
+        </w:rPr>
+        <w:t>传入对象</w:t>
+      </w:r>
+      <w:r>
+        <w:rPr>
+          <w:rFonts w:ascii="Times New Roman" w:hAnsi="Times New Roman" w:cs="Times New Roman" w:hint="eastAsia"/>
+          <w:color w:val="EE0000"/>
+          <w:sz w:val="16"/>
+          <w:szCs w:val="16"/>
+        </w:rPr>
+        <w:t xml:space="preserve"> </w:t>
+      </w:r>
+      <w:r>
+        <w:rPr>
+          <w:rFonts w:ascii="Times New Roman" w:hAnsi="Times New Roman" w:cs="Times New Roman" w:hint="eastAsia"/>
+          <w:color w:val="EE0000"/>
+          <w:sz w:val="16"/>
+          <w:szCs w:val="16"/>
+        </w:rPr>
+        <w:t>(</w:t>
+      </w:r>
+      <w:r>
+        <w:rPr>
+          <w:rFonts w:ascii="Times New Roman" w:hAnsi="Times New Roman" w:cs="Times New Roman"/>
+          <w:color w:val="EE0000"/>
+          <w:sz w:val="16"/>
+          <w:szCs w:val="16"/>
+        </w:rPr>
+        <w:t>参数</w:t>
+      </w:r>
+      <w:r>
+        <w:rPr>
+          <w:rFonts w:ascii="Times New Roman" w:hAnsi="Times New Roman" w:cs="Times New Roman"/>
+          <w:color w:val="EE0000"/>
+          <w:sz w:val="16"/>
+          <w:szCs w:val="16"/>
+        </w:rPr>
+        <w:t>)</w:t>
+      </w:r>
+      <w:r>
+        <w:rPr>
+          <w:rFonts w:ascii="Times New Roman" w:hAnsi="Times New Roman" w:cs="Times New Roman" w:hint="eastAsia"/>
+          <w:color w:val="EE0000"/>
+          <w:sz w:val="16"/>
+          <w:szCs w:val="16"/>
+        </w:rPr>
+        <w:t xml:space="preserve"> </w:t>
+      </w:r>
+      <w:r>
+        <w:rPr>
+          <w:rFonts w:ascii="Times New Roman" w:hAnsi="Times New Roman" w:cs="Times New Roman" w:hint="eastAsia"/>
+          <w:color w:val="EE0000"/>
+          <w:sz w:val="16"/>
+          <w:szCs w:val="16"/>
+        </w:rPr>
+        <w:t>访问和修改</w:t>
+      </w:r>
+      <w:r>
+        <w:rPr>
+          <w:rFonts w:ascii="Times New Roman" w:hAnsi="Times New Roman" w:cs="Times New Roman" w:hint="eastAsia"/>
+          <w:color w:val="EE0000"/>
+          <w:sz w:val="16"/>
+          <w:szCs w:val="16"/>
+        </w:rPr>
+        <w:t>其他</w:t>
+      </w:r>
+      <w:r>
+        <w:rPr>
+          <w:rFonts w:ascii="Times New Roman" w:hAnsi="Times New Roman" w:cs="Times New Roman" w:hint="eastAsia"/>
+          <w:color w:val="EE0000"/>
+          <w:sz w:val="16"/>
+          <w:szCs w:val="16"/>
+        </w:rPr>
+        <w:t>的成员</w:t>
+      </w:r>
+    </w:p>
+    <w:p>
+      <w:pPr>
+        <w:rPr>
+          <w:rFonts w:ascii="Times New Roman" w:hAnsi="Times New Roman" w:cs="Times New Roman"/>
+          <w:sz w:val="16"/>
+          <w:szCs w:val="16"/>
+        </w:rPr>
+      </w:pPr>
+      <w:r>
+        <w:rPr>
+          <w:rFonts w:ascii="Times New Roman" w:hAnsi="Times New Roman" w:cs="Times New Roman"/>
+          <w:sz w:val="16"/>
+          <w:szCs w:val="16"/>
+        </w:rPr>
+        <w:tab/>
+      </w:r>
+    </w:p>
+    <w:p>
+      <w:pPr>
+        <w:rPr>
+          <w:rFonts w:ascii="Times New Roman" w:hAnsi="Times New Roman" w:cs="Times New Roman"/>
+          <w:sz w:val="16"/>
+          <w:szCs w:val="16"/>
+        </w:rPr>
+      </w:pPr>
+      <w:r>
+        <w:rPr>
+          <w:rFonts w:ascii="Times New Roman" w:hAnsi="Times New Roman" w:cs="Times New Roman"/>
+          <w:sz w:val="16"/>
+          <w:szCs w:val="16"/>
+        </w:rPr>
+        <w:tab/>
+      </w:r>
+      <w:r>
+        <w:rPr>
+          <w:rFonts w:ascii="Times New Roman" w:hAnsi="Times New Roman" w:cs="Times New Roman"/>
+          <w:color w:val="EE0000"/>
+          <w:sz w:val="16"/>
+          <w:szCs w:val="16"/>
+        </w:rPr>
+        <w:t>mutable</w:t>
+      </w:r>
+      <w:r>
+        <w:rPr>
+          <w:rFonts w:ascii="Times New Roman" w:hAnsi="Times New Roman" w:cs="Times New Roman"/>
+          <w:color w:val="EE0000"/>
+          <w:sz w:val="16"/>
+          <w:szCs w:val="16"/>
+        </w:rPr>
+        <w:t>修饰</w:t>
+      </w:r>
+      <w:r>
+        <w:rPr>
+          <w:rFonts w:ascii="Times New Roman" w:hAnsi="Times New Roman" w:cs="Times New Roman" w:hint="eastAsia"/>
+          <w:color w:val="EE0000"/>
+          <w:sz w:val="16"/>
+          <w:szCs w:val="16"/>
+        </w:rPr>
+        <w:t>的</w:t>
+      </w:r>
+      <w:r>
+        <w:rPr>
+          <w:rFonts w:ascii="Times New Roman" w:hAnsi="Times New Roman" w:cs="Times New Roman" w:hint="eastAsia"/>
+          <w:b/>
+          <w:bCs/>
+          <w:color w:val="EE0000"/>
+          <w:sz w:val="16"/>
+          <w:szCs w:val="16"/>
+        </w:rPr>
+        <w:t>成员变量</w:t>
+      </w:r>
+      <w:r>
+        <w:rPr>
+          <w:rFonts w:ascii="Times New Roman" w:hAnsi="Times New Roman" w:cs="Times New Roman"/>
+          <w:color w:val="EE0000"/>
+          <w:sz w:val="16"/>
+          <w:szCs w:val="16"/>
+        </w:rPr>
         <w:t>可以被</w:t>
       </w:r>
       <w:r>
@@ -16203,20 +16896,35 @@
           <w:sz w:val="16"/>
           <w:szCs w:val="16"/>
         </w:rPr>
-        <w:t xml:space="preserve"> (mutable</w:t>
-      </w:r>
-      <w:r>
-        <w:rPr>
-          <w:rFonts w:ascii="Times New Roman" w:hAnsi="Times New Roman" w:cs="Times New Roman"/>
+        <w:t xml:space="preserve"> (</w:t>
+      </w:r>
+      <w:r>
+        <w:rPr>
+          <w:rFonts w:ascii="Times New Roman" w:hAnsi="Times New Roman" w:cs="Times New Roman"/>
+          <w:b/>
+          <w:bCs/>
           <w:color w:val="EE0000"/>
           <w:sz w:val="16"/>
           <w:szCs w:val="16"/>
         </w:rPr>
+        <w:t>mutable</w:t>
+      </w:r>
+      <w:r>
+        <w:rPr>
+          <w:rFonts w:ascii="Times New Roman" w:hAnsi="Times New Roman" w:cs="Times New Roman"/>
+          <w:b/>
+          <w:bCs/>
+          <w:color w:val="EE0000"/>
+          <w:sz w:val="16"/>
+          <w:szCs w:val="16"/>
+        </w:rPr>
         <w:t>只用于修饰</w:t>
       </w:r>
       <w:r>
         <w:rPr>
           <w:rFonts w:ascii="Times New Roman" w:hAnsi="Times New Roman" w:cs="Times New Roman" w:hint="eastAsia"/>
+          <w:b/>
+          <w:bCs/>
           <w:color w:val="EE0000"/>
           <w:sz w:val="16"/>
           <w:szCs w:val="16"/>
@@ -16226,6 +16934,8 @@
       <w:r>
         <w:rPr>
           <w:rFonts w:ascii="Times New Roman" w:hAnsi="Times New Roman" w:cs="Times New Roman"/>
+          <w:b/>
+          <w:bCs/>
           <w:color w:val="EE0000"/>
           <w:sz w:val="16"/>
           <w:szCs w:val="16"/>
@@ -18143,7 +18853,694 @@
         <mc:AlternateContent>
           <mc:Choice Requires="wps">
             <w:drawing>
-              <wp:anchor distT="45720" distB="45720" distL="114300" distR="114300" simplePos="0" relativeHeight="251678720" behindDoc="1" locked="0" layoutInCell="1" allowOverlap="1" wp14:anchorId="031F66C1" wp14:editId="7EACFAA3">
+              <wp:anchor distT="45720" distB="45720" distL="114300" distR="114300" simplePos="0" relativeHeight="251680768" behindDoc="1" locked="0" layoutInCell="1" allowOverlap="1" wp14:anchorId="3F4E73F4" wp14:editId="7316CF87">
+                <wp:simplePos x="0" y="0"/>
+                <wp:positionH relativeFrom="column">
+                  <wp:posOffset>2259883</wp:posOffset>
+                </wp:positionH>
+                <wp:positionV relativeFrom="paragraph">
+                  <wp:posOffset>68580</wp:posOffset>
+                </wp:positionV>
+                <wp:extent cx="2417275" cy="1230197"/>
+                <wp:effectExtent l="0" t="0" r="21590" b="27305"/>
+                <wp:wrapNone/>
+                <wp:docPr id="1123544727" name="文本框 2"/>
+                <wp:cNvGraphicFramePr>
+                  <a:graphicFrameLocks xmlns:a="http://schemas.openxmlformats.org/drawingml/2006/main"/>
+                </wp:cNvGraphicFramePr>
+                <a:graphic xmlns:a="http://schemas.openxmlformats.org/drawingml/2006/main">
+                  <a:graphicData uri="http://schemas.microsoft.com/office/word/2010/wordprocessingShape">
+                    <wps:wsp>
+                      <wps:cNvSpPr txBox="1">
+                        <a:spLocks noChangeArrowheads="1"/>
+                      </wps:cNvSpPr>
+                      <wps:spPr bwMode="auto">
+                        <a:xfrm>
+                          <a:off x="0" y="0"/>
+                          <a:ext cx="2417275" cy="1230197"/>
+                        </a:xfrm>
+                        <a:prstGeom prst="rect">
+                          <a:avLst/>
+                        </a:prstGeom>
+                        <a:noFill/>
+                        <a:ln w="19050">
+                          <a:solidFill>
+                            <a:srgbClr val="000000"/>
+                          </a:solidFill>
+                          <a:miter lim="800000"/>
+                          <a:headEnd/>
+                          <a:tailEnd/>
+                        </a:ln>
+                      </wps:spPr>
+                      <wps:txbx>
+                        <w:txbxContent>
+                          <w:p>
+                            <w:pPr>
+                              <w:rPr>
+                                <w:rFonts w:ascii="Times New Roman" w:hAnsi="Times New Roman" w:cs="Times New Roman"/>
+                                <w:sz w:val="13"/>
+                                <w:szCs w:val="13"/>
+                              </w:rPr>
+                            </w:pPr>
+                            <w:r>
+                              <w:rPr>
+                                <w:rFonts w:ascii="Times New Roman" w:hAnsi="Times New Roman" w:cs="Times New Roman"/>
+                                <w:sz w:val="13"/>
+                                <w:szCs w:val="13"/>
+                              </w:rPr>
+                              <w:t>类型转换函数</w:t>
+                            </w:r>
+                            <w:r>
+                              <w:rPr>
+                                <w:rFonts w:ascii="Times New Roman" w:hAnsi="Times New Roman" w:cs="Times New Roman"/>
+                                <w:sz w:val="13"/>
+                                <w:szCs w:val="13"/>
+                              </w:rPr>
+                              <w:t xml:space="preserve">operator &lt;type&gt;(){.....} </w:t>
+                            </w:r>
+                          </w:p>
+                          <w:p>
+                            <w:pPr>
+                              <w:rPr>
+                                <w:rFonts w:ascii="Times New Roman" w:hAnsi="Times New Roman" w:cs="Times New Roman"/>
+                                <w:sz w:val="13"/>
+                                <w:szCs w:val="13"/>
+                              </w:rPr>
+                            </w:pPr>
+                            <w:r>
+                              <w:rPr>
+                                <w:rFonts w:ascii="Times New Roman" w:hAnsi="Times New Roman" w:cs="Times New Roman"/>
+                                <w:sz w:val="13"/>
+                                <w:szCs w:val="13"/>
+                              </w:rPr>
+                              <w:t>通常结合</w:t>
+                            </w:r>
+                            <w:r>
+                              <w:rPr>
+                                <w:rFonts w:ascii="Times New Roman" w:hAnsi="Times New Roman" w:cs="Times New Roman"/>
+                                <w:sz w:val="13"/>
+                                <w:szCs w:val="13"/>
+                              </w:rPr>
+                              <w:t xml:space="preserve"> </w:t>
+                            </w:r>
+                            <w:proofErr w:type="spellStart"/>
+                            <w:r>
+                              <w:rPr>
+                                <w:rFonts w:ascii="Times New Roman" w:hAnsi="Times New Roman" w:cs="Times New Roman"/>
+                                <w:sz w:val="13"/>
+                                <w:szCs w:val="13"/>
+                              </w:rPr>
+                              <w:t>static_cast</w:t>
+                            </w:r>
+                            <w:proofErr w:type="spellEnd"/>
+                            <w:r>
+                              <w:rPr>
+                                <w:rFonts w:ascii="Times New Roman" w:hAnsi="Times New Roman" w:cs="Times New Roman"/>
+                                <w:sz w:val="13"/>
+                                <w:szCs w:val="13"/>
+                              </w:rPr>
+                              <w:t>&lt;Type&gt;(expression)</w:t>
+                            </w:r>
+                          </w:p>
+                          <w:p>
+                            <w:pPr>
+                              <w:rPr>
+                                <w:rFonts w:ascii="Times New Roman" w:hAnsi="Times New Roman" w:cs="Times New Roman" w:hint="eastAsia"/>
+                                <w:color w:val="EE0000"/>
+                                <w:sz w:val="13"/>
+                                <w:szCs w:val="13"/>
+                              </w:rPr>
+                            </w:pPr>
+                            <w:r>
+                              <w:rPr>
+                                <w:rFonts w:ascii="Times New Roman" w:hAnsi="Times New Roman" w:cs="Times New Roman"/>
+                                <w:sz w:val="13"/>
+                                <w:szCs w:val="13"/>
+                              </w:rPr>
+                              <w:t>operator int() const {</w:t>
+                            </w:r>
+                            <w:r>
+                              <w:rPr>
+                                <w:rFonts w:ascii="Times New Roman" w:hAnsi="Times New Roman" w:cs="Times New Roman" w:hint="eastAsia"/>
+                                <w:sz w:val="13"/>
+                                <w:szCs w:val="13"/>
+                              </w:rPr>
+                              <w:t xml:space="preserve">     </w:t>
+                            </w:r>
+                            <w:r>
+                              <w:rPr>
+                                <w:rFonts w:ascii="Times New Roman" w:hAnsi="Times New Roman" w:cs="Times New Roman" w:hint="eastAsia"/>
+                                <w:sz w:val="13"/>
+                                <w:szCs w:val="13"/>
+                              </w:rPr>
+                              <w:t xml:space="preserve"> </w:t>
+                            </w:r>
+                            <w:r>
+                              <w:rPr>
+                                <w:rFonts w:ascii="Times New Roman" w:hAnsi="Times New Roman" w:cs="Times New Roman" w:hint="eastAsia"/>
+                                <w:color w:val="EE0000"/>
+                                <w:sz w:val="13"/>
+                                <w:szCs w:val="13"/>
+                              </w:rPr>
+                              <w:t>没有返回类型</w:t>
+                            </w:r>
+                          </w:p>
+                          <w:p>
+                            <w:pPr>
+                              <w:rPr>
+                                <w:rFonts w:ascii="Times New Roman" w:hAnsi="Times New Roman" w:cs="Times New Roman"/>
+                                <w:sz w:val="13"/>
+                                <w:szCs w:val="13"/>
+                              </w:rPr>
+                            </w:pPr>
+                            <w:r>
+                              <w:rPr>
+                                <w:rFonts w:ascii="Times New Roman" w:hAnsi="Times New Roman" w:cs="Times New Roman"/>
+                                <w:sz w:val="13"/>
+                                <w:szCs w:val="13"/>
+                              </w:rPr>
+                              <w:t xml:space="preserve">  return </w:t>
+                            </w:r>
+                            <w:proofErr w:type="spellStart"/>
+                            <w:proofErr w:type="gramStart"/>
+                            <w:r>
+                              <w:rPr>
+                                <w:rFonts w:ascii="Times New Roman" w:hAnsi="Times New Roman" w:cs="Times New Roman"/>
+                                <w:sz w:val="13"/>
+                                <w:szCs w:val="13"/>
+                              </w:rPr>
+                              <w:t>val</w:t>
+                            </w:r>
+                            <w:proofErr w:type="spellEnd"/>
+                            <w:r>
+                              <w:rPr>
+                                <w:rFonts w:ascii="Times New Roman" w:hAnsi="Times New Roman" w:cs="Times New Roman"/>
+                                <w:sz w:val="13"/>
+                                <w:szCs w:val="13"/>
+                              </w:rPr>
+                              <w:t>;</w:t>
+                            </w:r>
+                            <w:proofErr w:type="gramEnd"/>
+                          </w:p>
+                          <w:p>
+                            <w:pPr>
+                              <w:rPr>
+                                <w:rFonts w:ascii="Times New Roman" w:hAnsi="Times New Roman" w:cs="Times New Roman"/>
+                                <w:sz w:val="13"/>
+                                <w:szCs w:val="13"/>
+                              </w:rPr>
+                            </w:pPr>
+                            <w:r>
+                              <w:rPr>
+                                <w:rFonts w:ascii="Times New Roman" w:hAnsi="Times New Roman" w:cs="Times New Roman"/>
+                                <w:sz w:val="13"/>
+                                <w:szCs w:val="13"/>
+                              </w:rPr>
+                              <w:t>}</w:t>
+                            </w:r>
+                          </w:p>
+                          <w:p>
+                            <w:pPr>
+                              <w:rPr>
+                                <w:rFonts w:ascii="Times New Roman" w:hAnsi="Times New Roman" w:cs="Times New Roman"/>
+                                <w:sz w:val="13"/>
+                                <w:szCs w:val="13"/>
+                              </w:rPr>
+                            </w:pPr>
+                            <w:proofErr w:type="spellStart"/>
+                            <w:r>
+                              <w:rPr>
+                                <w:rFonts w:ascii="Times New Roman" w:hAnsi="Times New Roman" w:cs="Times New Roman"/>
+                                <w:sz w:val="13"/>
+                                <w:szCs w:val="13"/>
+                              </w:rPr>
+                              <w:t>MyInt</w:t>
+                            </w:r>
+                            <w:proofErr w:type="spellEnd"/>
+                            <w:r>
+                              <w:rPr>
+                                <w:rFonts w:ascii="Times New Roman" w:hAnsi="Times New Roman" w:cs="Times New Roman"/>
+                                <w:sz w:val="13"/>
+                                <w:szCs w:val="13"/>
+                              </w:rPr>
+                              <w:t xml:space="preserve"> </w:t>
+                            </w:r>
+                            <w:proofErr w:type="gramStart"/>
+                            <w:r>
+                              <w:rPr>
+                                <w:rFonts w:ascii="Times New Roman" w:hAnsi="Times New Roman" w:cs="Times New Roman"/>
+                                <w:sz w:val="13"/>
+                                <w:szCs w:val="13"/>
+                              </w:rPr>
+                              <w:t>a(</w:t>
+                            </w:r>
+                            <w:proofErr w:type="gramEnd"/>
+                            <w:r>
+                              <w:rPr>
+                                <w:rFonts w:ascii="Times New Roman" w:hAnsi="Times New Roman" w:cs="Times New Roman"/>
+                                <w:sz w:val="13"/>
+                                <w:szCs w:val="13"/>
+                              </w:rPr>
+                              <w:t>42</w:t>
+                            </w:r>
+                            <w:proofErr w:type="gramStart"/>
+                            <w:r>
+                              <w:rPr>
+                                <w:rFonts w:ascii="Times New Roman" w:hAnsi="Times New Roman" w:cs="Times New Roman"/>
+                                <w:sz w:val="13"/>
+                                <w:szCs w:val="13"/>
+                              </w:rPr>
+                              <w:t>);</w:t>
+                            </w:r>
+                            <w:proofErr w:type="gramEnd"/>
+                          </w:p>
+                          <w:p>
+                            <w:pPr>
+                              <w:rPr>
+                                <w:rFonts w:ascii="Times New Roman" w:hAnsi="Times New Roman" w:cs="Times New Roman"/>
+                                <w:sz w:val="13"/>
+                                <w:szCs w:val="13"/>
+                              </w:rPr>
+                            </w:pPr>
+                            <w:r>
+                              <w:rPr>
+                                <w:rFonts w:ascii="Times New Roman" w:hAnsi="Times New Roman" w:cs="Times New Roman"/>
+                                <w:sz w:val="13"/>
+                                <w:szCs w:val="13"/>
+                              </w:rPr>
+                              <w:t xml:space="preserve">int b = a;  // </w:t>
+                            </w:r>
+                            <w:r>
+                              <w:rPr>
+                                <w:rFonts w:ascii="Times New Roman" w:hAnsi="Times New Roman" w:cs="Times New Roman"/>
+                                <w:sz w:val="13"/>
+                                <w:szCs w:val="13"/>
+                              </w:rPr>
+                              <w:t>隐式转换：调用</w:t>
+                            </w:r>
+                            <w:r>
+                              <w:rPr>
+                                <w:rFonts w:ascii="Times New Roman" w:hAnsi="Times New Roman" w:cs="Times New Roman"/>
+                                <w:sz w:val="13"/>
+                                <w:szCs w:val="13"/>
+                              </w:rPr>
+                              <w:t xml:space="preserve"> operator int()</w:t>
+                            </w:r>
+                          </w:p>
+                          <w:p>
+                            <w:pPr>
+                              <w:rPr>
+                                <w:rFonts w:ascii="Times New Roman" w:hAnsi="Times New Roman" w:cs="Times New Roman"/>
+                                <w:sz w:val="13"/>
+                                <w:szCs w:val="13"/>
+                              </w:rPr>
+                            </w:pPr>
+                            <w:r>
+                              <w:rPr>
+                                <w:rFonts w:ascii="Times New Roman" w:hAnsi="Times New Roman" w:cs="Times New Roman"/>
+                                <w:sz w:val="13"/>
+                                <w:szCs w:val="13"/>
+                              </w:rPr>
+                              <w:t xml:space="preserve">int c = </w:t>
+                            </w:r>
+                            <w:proofErr w:type="spellStart"/>
+                            <w:r>
+                              <w:rPr>
+                                <w:rFonts w:ascii="Times New Roman" w:hAnsi="Times New Roman" w:cs="Times New Roman"/>
+                                <w:sz w:val="13"/>
+                                <w:szCs w:val="13"/>
+                              </w:rPr>
+                              <w:t>static_cast</w:t>
+                            </w:r>
+                            <w:proofErr w:type="spellEnd"/>
+                            <w:r>
+                              <w:rPr>
+                                <w:rFonts w:ascii="Times New Roman" w:hAnsi="Times New Roman" w:cs="Times New Roman"/>
+                                <w:sz w:val="13"/>
+                                <w:szCs w:val="13"/>
+                              </w:rPr>
+                              <w:t xml:space="preserve">&lt;int&gt;(a);  // </w:t>
+                            </w:r>
+                            <w:r>
+                              <w:rPr>
+                                <w:rFonts w:ascii="Times New Roman" w:hAnsi="Times New Roman" w:cs="Times New Roman"/>
+                                <w:sz w:val="13"/>
+                                <w:szCs w:val="13"/>
+                              </w:rPr>
+                              <w:t>显式转换：也是调用</w:t>
+                            </w:r>
+                            <w:r>
+                              <w:rPr>
+                                <w:rFonts w:ascii="Times New Roman" w:hAnsi="Times New Roman" w:cs="Times New Roman"/>
+                                <w:sz w:val="13"/>
+                                <w:szCs w:val="13"/>
+                              </w:rPr>
+                              <w:t xml:space="preserve"> operator int()</w:t>
+                            </w:r>
+                          </w:p>
+                        </w:txbxContent>
+                      </wps:txbx>
+                      <wps:bodyPr rot="0" vert="horz" wrap="square" lIns="91440" tIns="45720" rIns="91440" bIns="45720" anchor="t" anchorCtr="0">
+                        <a:noAutofit/>
+                      </wps:bodyPr>
+                    </wps:wsp>
+                  </a:graphicData>
+                </a:graphic>
+                <wp14:sizeRelH relativeFrom="margin">
+                  <wp14:pctWidth>0</wp14:pctWidth>
+                </wp14:sizeRelH>
+                <wp14:sizeRelV relativeFrom="margin">
+                  <wp14:pctHeight>0</wp14:pctHeight>
+                </wp14:sizeRelV>
+              </wp:anchor>
+            </w:drawing>
+          </mc:Choice>
+          <mc:Fallback>
+            <w:pict>
+              <v:shape w14:anchorId="3F4E73F4" id="_x0000_s1032" type="#_x0000_t202" style="position:absolute;left:0;text-align:left;margin-left:177.95pt;margin-top:5.4pt;width:190.35pt;height:96.85pt;z-index:-251635712;visibility:visible;mso-wrap-style:square;mso-width-percent:0;mso-height-percent:0;mso-wrap-distance-left:9pt;mso-wrap-distance-top:3.6pt;mso-wrap-distance-right:9pt;mso-wrap-distance-bottom:3.6pt;mso-position-horizontal:absolute;mso-position-horizontal-relative:text;mso-position-vertical:absolute;mso-position-vertical-relative:text;mso-width-percent:0;mso-height-percent:0;mso-width-relative:margin;mso-height-relative:margin;v-text-anchor:top" o:gfxdata="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" filled="f" strokeweight="1.5pt">
+                <v:textbox>
+                  <w:txbxContent>
+                    <w:p>
+                      <w:pPr>
+                        <w:rPr>
+                          <w:rFonts w:ascii="Times New Roman" w:hAnsi="Times New Roman" w:cs="Times New Roman"/>
+                          <w:sz w:val="13"/>
+                          <w:szCs w:val="13"/>
+                        </w:rPr>
+                      </w:pPr>
+                      <w:r>
+                        <w:rPr>
+                          <w:rFonts w:ascii="Times New Roman" w:hAnsi="Times New Roman" w:cs="Times New Roman"/>
+                          <w:sz w:val="13"/>
+                          <w:szCs w:val="13"/>
+                        </w:rPr>
+                        <w:t>类型转换函数</w:t>
+                      </w:r>
+                      <w:r>
+                        <w:rPr>
+                          <w:rFonts w:ascii="Times New Roman" w:hAnsi="Times New Roman" w:cs="Times New Roman"/>
+                          <w:sz w:val="13"/>
+                          <w:szCs w:val="13"/>
+                        </w:rPr>
+                        <w:t xml:space="preserve">operator &lt;type&gt;(){.....} </w:t>
+                      </w:r>
+                    </w:p>
+                    <w:p>
+                      <w:pPr>
+                        <w:rPr>
+                          <w:rFonts w:ascii="Times New Roman" w:hAnsi="Times New Roman" w:cs="Times New Roman"/>
+                          <w:sz w:val="13"/>
+                          <w:szCs w:val="13"/>
+                        </w:rPr>
+                      </w:pPr>
+                      <w:r>
+                        <w:rPr>
+                          <w:rFonts w:ascii="Times New Roman" w:hAnsi="Times New Roman" w:cs="Times New Roman"/>
+                          <w:sz w:val="13"/>
+                          <w:szCs w:val="13"/>
+                        </w:rPr>
+                        <w:t>通常结合</w:t>
+                      </w:r>
+                      <w:r>
+                        <w:rPr>
+                          <w:rFonts w:ascii="Times New Roman" w:hAnsi="Times New Roman" w:cs="Times New Roman"/>
+                          <w:sz w:val="13"/>
+                          <w:szCs w:val="13"/>
+                        </w:rPr>
+                        <w:t xml:space="preserve"> </w:t>
+                      </w:r>
+                      <w:proofErr w:type="spellStart"/>
+                      <w:r>
+                        <w:rPr>
+                          <w:rFonts w:ascii="Times New Roman" w:hAnsi="Times New Roman" w:cs="Times New Roman"/>
+                          <w:sz w:val="13"/>
+                          <w:szCs w:val="13"/>
+                        </w:rPr>
+                        <w:t>static_cast</w:t>
+                      </w:r>
+                      <w:proofErr w:type="spellEnd"/>
+                      <w:r>
+                        <w:rPr>
+                          <w:rFonts w:ascii="Times New Roman" w:hAnsi="Times New Roman" w:cs="Times New Roman"/>
+                          <w:sz w:val="13"/>
+                          <w:szCs w:val="13"/>
+                        </w:rPr>
+                        <w:t>&lt;Type&gt;(expression)</w:t>
+                      </w:r>
+                    </w:p>
+                    <w:p>
+                      <w:pPr>
+                        <w:rPr>
+                          <w:rFonts w:ascii="Times New Roman" w:hAnsi="Times New Roman" w:cs="Times New Roman" w:hint="eastAsia"/>
+                          <w:color w:val="EE0000"/>
+                          <w:sz w:val="13"/>
+                          <w:szCs w:val="13"/>
+                        </w:rPr>
+                      </w:pPr>
+                      <w:r>
+                        <w:rPr>
+                          <w:rFonts w:ascii="Times New Roman" w:hAnsi="Times New Roman" w:cs="Times New Roman"/>
+                          <w:sz w:val="13"/>
+                          <w:szCs w:val="13"/>
+                        </w:rPr>
+                        <w:t>operator int() const {</w:t>
+                      </w:r>
+                      <w:r>
+                        <w:rPr>
+                          <w:rFonts w:ascii="Times New Roman" w:hAnsi="Times New Roman" w:cs="Times New Roman" w:hint="eastAsia"/>
+                          <w:sz w:val="13"/>
+                          <w:szCs w:val="13"/>
+                        </w:rPr>
+                        <w:t xml:space="preserve">     </w:t>
+                      </w:r>
+                      <w:r>
+                        <w:rPr>
+                          <w:rFonts w:ascii="Times New Roman" w:hAnsi="Times New Roman" w:cs="Times New Roman" w:hint="eastAsia"/>
+                          <w:sz w:val="13"/>
+                          <w:szCs w:val="13"/>
+                        </w:rPr>
+                        <w:t xml:space="preserve"> </w:t>
+                      </w:r>
+                      <w:r>
+                        <w:rPr>
+                          <w:rFonts w:ascii="Times New Roman" w:hAnsi="Times New Roman" w:cs="Times New Roman" w:hint="eastAsia"/>
+                          <w:color w:val="EE0000"/>
+                          <w:sz w:val="13"/>
+                          <w:szCs w:val="13"/>
+                        </w:rPr>
+                        <w:t>没有返回类型</w:t>
+                      </w:r>
+                    </w:p>
+                    <w:p>
+                      <w:pPr>
+                        <w:rPr>
+                          <w:rFonts w:ascii="Times New Roman" w:hAnsi="Times New Roman" w:cs="Times New Roman"/>
+                          <w:sz w:val="13"/>
+                          <w:szCs w:val="13"/>
+                        </w:rPr>
+                      </w:pPr>
+                      <w:r>
+                        <w:rPr>
+                          <w:rFonts w:ascii="Times New Roman" w:hAnsi="Times New Roman" w:cs="Times New Roman"/>
+                          <w:sz w:val="13"/>
+                          <w:szCs w:val="13"/>
+                        </w:rPr>
+                        <w:t xml:space="preserve">  return </w:t>
+                      </w:r>
+                      <w:proofErr w:type="spellStart"/>
+                      <w:proofErr w:type="gramStart"/>
+                      <w:r>
+                        <w:rPr>
+                          <w:rFonts w:ascii="Times New Roman" w:hAnsi="Times New Roman" w:cs="Times New Roman"/>
+                          <w:sz w:val="13"/>
+                          <w:szCs w:val="13"/>
+                        </w:rPr>
+                        <w:t>val</w:t>
+                      </w:r>
+                      <w:proofErr w:type="spellEnd"/>
+                      <w:r>
+                        <w:rPr>
+                          <w:rFonts w:ascii="Times New Roman" w:hAnsi="Times New Roman" w:cs="Times New Roman"/>
+                          <w:sz w:val="13"/>
+                          <w:szCs w:val="13"/>
+                        </w:rPr>
+                        <w:t>;</w:t>
+                      </w:r>
+                      <w:proofErr w:type="gramEnd"/>
+                    </w:p>
+                    <w:p>
+                      <w:pPr>
+                        <w:rPr>
+                          <w:rFonts w:ascii="Times New Roman" w:hAnsi="Times New Roman" w:cs="Times New Roman"/>
+                          <w:sz w:val="13"/>
+                          <w:szCs w:val="13"/>
+                        </w:rPr>
+                      </w:pPr>
+                      <w:r>
+                        <w:rPr>
+                          <w:rFonts w:ascii="Times New Roman" w:hAnsi="Times New Roman" w:cs="Times New Roman"/>
+                          <w:sz w:val="13"/>
+                          <w:szCs w:val="13"/>
+                        </w:rPr>
+                        <w:t>}</w:t>
+                      </w:r>
+                    </w:p>
+                    <w:p>
+                      <w:pPr>
+                        <w:rPr>
+                          <w:rFonts w:ascii="Times New Roman" w:hAnsi="Times New Roman" w:cs="Times New Roman"/>
+                          <w:sz w:val="13"/>
+                          <w:szCs w:val="13"/>
+                        </w:rPr>
+                      </w:pPr>
+                      <w:proofErr w:type="spellStart"/>
+                      <w:r>
+                        <w:rPr>
+                          <w:rFonts w:ascii="Times New Roman" w:hAnsi="Times New Roman" w:cs="Times New Roman"/>
+                          <w:sz w:val="13"/>
+                          <w:szCs w:val="13"/>
+                        </w:rPr>
+                        <w:t>MyInt</w:t>
+                      </w:r>
+                      <w:proofErr w:type="spellEnd"/>
+                      <w:r>
+                        <w:rPr>
+                          <w:rFonts w:ascii="Times New Roman" w:hAnsi="Times New Roman" w:cs="Times New Roman"/>
+                          <w:sz w:val="13"/>
+                          <w:szCs w:val="13"/>
+                        </w:rPr>
+                        <w:t xml:space="preserve"> </w:t>
+                      </w:r>
+                      <w:proofErr w:type="gramStart"/>
+                      <w:r>
+                        <w:rPr>
+                          <w:rFonts w:ascii="Times New Roman" w:hAnsi="Times New Roman" w:cs="Times New Roman"/>
+                          <w:sz w:val="13"/>
+                          <w:szCs w:val="13"/>
+                        </w:rPr>
+                        <w:t>a(</w:t>
+                      </w:r>
+                      <w:proofErr w:type="gramEnd"/>
+                      <w:r>
+                        <w:rPr>
+                          <w:rFonts w:ascii="Times New Roman" w:hAnsi="Times New Roman" w:cs="Times New Roman"/>
+                          <w:sz w:val="13"/>
+                          <w:szCs w:val="13"/>
+                        </w:rPr>
+                        <w:t>42</w:t>
+                      </w:r>
+                      <w:proofErr w:type="gramStart"/>
+                      <w:r>
+                        <w:rPr>
+                          <w:rFonts w:ascii="Times New Roman" w:hAnsi="Times New Roman" w:cs="Times New Roman"/>
+                          <w:sz w:val="13"/>
+                          <w:szCs w:val="13"/>
+                        </w:rPr>
+                        <w:t>);</w:t>
+                      </w:r>
+                      <w:proofErr w:type="gramEnd"/>
+                    </w:p>
+                    <w:p>
+                      <w:pPr>
+                        <w:rPr>
+                          <w:rFonts w:ascii="Times New Roman" w:hAnsi="Times New Roman" w:cs="Times New Roman"/>
+                          <w:sz w:val="13"/>
+                          <w:szCs w:val="13"/>
+                        </w:rPr>
+                      </w:pPr>
+                      <w:r>
+                        <w:rPr>
+                          <w:rFonts w:ascii="Times New Roman" w:hAnsi="Times New Roman" w:cs="Times New Roman"/>
+                          <w:sz w:val="13"/>
+                          <w:szCs w:val="13"/>
+                        </w:rPr>
+                        <w:t xml:space="preserve">int b = a;  // </w:t>
+                      </w:r>
+                      <w:r>
+                        <w:rPr>
+                          <w:rFonts w:ascii="Times New Roman" w:hAnsi="Times New Roman" w:cs="Times New Roman"/>
+                          <w:sz w:val="13"/>
+                          <w:szCs w:val="13"/>
+                        </w:rPr>
+                        <w:t>隐式转换：调用</w:t>
+                      </w:r>
+                      <w:r>
+                        <w:rPr>
+                          <w:rFonts w:ascii="Times New Roman" w:hAnsi="Times New Roman" w:cs="Times New Roman"/>
+                          <w:sz w:val="13"/>
+                          <w:szCs w:val="13"/>
+                        </w:rPr>
+                        <w:t xml:space="preserve"> operator int()</w:t>
+                      </w:r>
+                    </w:p>
+                    <w:p>
+                      <w:pPr>
+                        <w:rPr>
+                          <w:rFonts w:ascii="Times New Roman" w:hAnsi="Times New Roman" w:cs="Times New Roman"/>
+                          <w:sz w:val="13"/>
+                          <w:szCs w:val="13"/>
+                        </w:rPr>
+                      </w:pPr>
+                      <w:r>
+                        <w:rPr>
+                          <w:rFonts w:ascii="Times New Roman" w:hAnsi="Times New Roman" w:cs="Times New Roman"/>
+                          <w:sz w:val="13"/>
+                          <w:szCs w:val="13"/>
+                        </w:rPr>
+                        <w:t xml:space="preserve">int c = </w:t>
+                      </w:r>
+                      <w:proofErr w:type="spellStart"/>
+                      <w:r>
+                        <w:rPr>
+                          <w:rFonts w:ascii="Times New Roman" w:hAnsi="Times New Roman" w:cs="Times New Roman"/>
+                          <w:sz w:val="13"/>
+                          <w:szCs w:val="13"/>
+                        </w:rPr>
+                        <w:t>static_cast</w:t>
+                      </w:r>
+                      <w:proofErr w:type="spellEnd"/>
+                      <w:r>
+                        <w:rPr>
+                          <w:rFonts w:ascii="Times New Roman" w:hAnsi="Times New Roman" w:cs="Times New Roman"/>
+                          <w:sz w:val="13"/>
+                          <w:szCs w:val="13"/>
+                        </w:rPr>
+                        <w:t xml:space="preserve">&lt;int&gt;(a);  // </w:t>
+                      </w:r>
+                      <w:r>
+                        <w:rPr>
+                          <w:rFonts w:ascii="Times New Roman" w:hAnsi="Times New Roman" w:cs="Times New Roman"/>
+                          <w:sz w:val="13"/>
+                          <w:szCs w:val="13"/>
+                        </w:rPr>
+                        <w:t>显式转换：也是调用</w:t>
+                      </w:r>
+                      <w:r>
+                        <w:rPr>
+                          <w:rFonts w:ascii="Times New Roman" w:hAnsi="Times New Roman" w:cs="Times New Roman"/>
+                          <w:sz w:val="13"/>
+                          <w:szCs w:val="13"/>
+                        </w:rPr>
+                        <w:t xml:space="preserve"> operator int()</w:t>
+                      </w:r>
+                    </w:p>
+                  </w:txbxContent>
+                </v:textbox>
+              </v:shape>
+            </w:pict>
+          </mc:Fallback>
+        </mc:AlternateContent>
+      </w:r>
+      <w:r>
+        <w:rPr>
+          <w:noProof/>
+          <w:sz w:val="16"/>
+          <w:szCs w:val="16"/>
+        </w:rPr>
+        <mc:AlternateContent>
+          <mc:Choice Requires="wps">
+            <w:drawing>
+              <wp:anchor distT="45720" distB="45720" distL="114300" distR="114300" simplePos="0" relativeHeight="251678720" behindDoc="1" locked="0" layoutInCell="1" allowOverlap="1" wp14:anchorId="031F66C1" wp14:editId="31462996">
                 <wp:simplePos x="0" y="0"/>
                 <wp:positionH relativeFrom="column">
                   <wp:posOffset>238760</wp:posOffset>
@@ -18480,7 +19877,7 @@
           </mc:Choice>
           <mc:Fallback>
             <w:pict>
-              <v:shape w14:anchorId="031F66C1" id="_x0000_s1032" type="#_x0000_t202" style="position:absolute;left:0;text-align:left;margin-left:18.8pt;margin-top:5.25pt;width:159.5pt;height:69pt;z-index:-251637760;visibility:visible;mso-wrap-style:square;mso-width-percent:0;mso-height-percent:0;mso-wrap-distance-left:9pt;mso-wrap-distance-top:3.6pt;mso-wrap-distance-right:9pt;mso-wrap-distance-bottom:3.6pt;mso-position-horizontal:absolute;mso-position-horizontal-relative:text;mso-position-vertical:absolute;mso-position-vertical-relative:text;mso-width-percent:0;mso-height-percent:0;mso-width-relative:margin;mso-height-relative:margin;v-text-anchor:top" o:gfxdata="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" filled="f" strokeweight="1.5pt">
+              <v:shape w14:anchorId="031F66C1" id="_x0000_s1033" type="#_x0000_t202" style="position:absolute;left:0;text-align:left;margin-left:18.8pt;margin-top:5.25pt;width:159.5pt;height:69pt;z-index:-251637760;visibility:visible;mso-wrap-style:square;mso-width-percent:0;mso-height-percent:0;mso-wrap-distance-left:9pt;mso-wrap-distance-top:3.6pt;mso-wrap-distance-right:9pt;mso-wrap-distance-bottom:3.6pt;mso-position-horizontal:absolute;mso-position-horizontal-relative:text;mso-position-vertical:absolute;mso-position-vertical-relative:text;mso-width-percent:0;mso-height-percent:0;mso-width-relative:margin;mso-height-relative:margin;v-text-anchor:top" o:gfxdata="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" filled="f" strokeweight="1.5pt">
                 <v:textbox>
                   <w:txbxContent>
                     <w:p>
@@ -18767,677 +20164,6 @@
           </mc:Fallback>
         </mc:AlternateContent>
       </w:r>
-      <w:r>
-        <w:rPr>
-          <w:noProof/>
-          <w:sz w:val="16"/>
-          <w:szCs w:val="16"/>
-        </w:rPr>
-        <mc:AlternateContent>
-          <mc:Choice Requires="wps">
-            <w:drawing>
-              <wp:anchor distT="45720" distB="45720" distL="114300" distR="114300" simplePos="0" relativeHeight="251680768" behindDoc="1" locked="0" layoutInCell="1" allowOverlap="1" wp14:anchorId="3F4E73F4" wp14:editId="74E48AC7">
-                <wp:simplePos x="0" y="0"/>
-                <wp:positionH relativeFrom="column">
-                  <wp:posOffset>2264410</wp:posOffset>
-                </wp:positionH>
-                <wp:positionV relativeFrom="paragraph">
-                  <wp:posOffset>67093</wp:posOffset>
-                </wp:positionV>
-                <wp:extent cx="2438400" cy="1282700"/>
-                <wp:effectExtent l="0" t="0" r="19050" b="12700"/>
-                <wp:wrapNone/>
-                <wp:docPr id="1123544727" name="文本框 2"/>
-                <wp:cNvGraphicFramePr>
-                  <a:graphicFrameLocks xmlns:a="http://schemas.openxmlformats.org/drawingml/2006/main"/>
-                </wp:cNvGraphicFramePr>
-                <a:graphic xmlns:a="http://schemas.openxmlformats.org/drawingml/2006/main">
-                  <a:graphicData uri="http://schemas.microsoft.com/office/word/2010/wordprocessingShape">
-                    <wps:wsp>
-                      <wps:cNvSpPr txBox="1">
-                        <a:spLocks noChangeArrowheads="1"/>
-                      </wps:cNvSpPr>
-                      <wps:spPr bwMode="auto">
-                        <a:xfrm>
-                          <a:off x="0" y="0"/>
-                          <a:ext cx="2438400" cy="1282700"/>
-                        </a:xfrm>
-                        <a:prstGeom prst="rect">
-                          <a:avLst/>
-                        </a:prstGeom>
-                        <a:noFill/>
-                        <a:ln w="19050">
-                          <a:solidFill>
-                            <a:srgbClr val="000000"/>
-                          </a:solidFill>
-                          <a:miter lim="800000"/>
-                          <a:headEnd/>
-                          <a:tailEnd/>
-                        </a:ln>
-                      </wps:spPr>
-                      <wps:txbx>
-                        <w:txbxContent>
-                          <w:p>
-                            <w:pPr>
-                              <w:rPr>
-                                <w:rFonts w:ascii="Times New Roman" w:hAnsi="Times New Roman" w:cs="Times New Roman"/>
-                                <w:sz w:val="13"/>
-                                <w:szCs w:val="13"/>
-                              </w:rPr>
-                            </w:pPr>
-                            <w:r>
-                              <w:rPr>
-                                <w:rFonts w:ascii="Times New Roman" w:hAnsi="Times New Roman" w:cs="Times New Roman"/>
-                                <w:sz w:val="13"/>
-                                <w:szCs w:val="13"/>
-                              </w:rPr>
-                              <w:t>类型转换函数</w:t>
-                            </w:r>
-                            <w:r>
-                              <w:rPr>
-                                <w:rFonts w:ascii="Times New Roman" w:hAnsi="Times New Roman" w:cs="Times New Roman"/>
-                                <w:sz w:val="13"/>
-                                <w:szCs w:val="13"/>
-                              </w:rPr>
-                              <w:t xml:space="preserve">operator &lt;type&gt;(){.....} </w:t>
-                            </w:r>
-                            <w:r>
-                              <w:rPr>
-                                <w:rFonts w:ascii="Times New Roman" w:hAnsi="Times New Roman" w:cs="Times New Roman"/>
-                                <w:sz w:val="13"/>
-                                <w:szCs w:val="13"/>
-                              </w:rPr>
-                              <w:t>通常结合</w:t>
-                            </w:r>
-                            <w:r>
-                              <w:rPr>
-                                <w:rFonts w:ascii="Times New Roman" w:hAnsi="Times New Roman" w:cs="Times New Roman"/>
-                                <w:sz w:val="13"/>
-                                <w:szCs w:val="13"/>
-                              </w:rPr>
-                              <w:t xml:space="preserve"> </w:t>
-                            </w:r>
-                          </w:p>
-                          <w:p>
-                            <w:pPr>
-                              <w:rPr>
-                                <w:rFonts w:ascii="Times New Roman" w:hAnsi="Times New Roman" w:cs="Times New Roman"/>
-                                <w:sz w:val="13"/>
-                                <w:szCs w:val="13"/>
-                              </w:rPr>
-                            </w:pPr>
-                            <w:proofErr w:type="spellStart"/>
-                            <w:r>
-                              <w:rPr>
-                                <w:rFonts w:ascii="Times New Roman" w:hAnsi="Times New Roman" w:cs="Times New Roman"/>
-                                <w:sz w:val="13"/>
-                                <w:szCs w:val="13"/>
-                              </w:rPr>
-                              <w:t>static_cast</w:t>
-                            </w:r>
-                            <w:proofErr w:type="spellEnd"/>
-                            <w:r>
-                              <w:rPr>
-                                <w:rFonts w:ascii="Times New Roman" w:hAnsi="Times New Roman" w:cs="Times New Roman"/>
-                                <w:sz w:val="13"/>
-                                <w:szCs w:val="13"/>
-                              </w:rPr>
-                              <w:t>&lt;Type&gt;(expression)</w:t>
-                            </w:r>
-                          </w:p>
-                          <w:p>
-                            <w:pPr>
-                              <w:rPr>
-                                <w:rFonts w:ascii="Times New Roman" w:hAnsi="Times New Roman" w:cs="Times New Roman"/>
-                                <w:sz w:val="13"/>
-                                <w:szCs w:val="13"/>
-                              </w:rPr>
-                            </w:pPr>
-                            <w:r>
-                              <w:rPr>
-                                <w:rFonts w:ascii="Times New Roman" w:hAnsi="Times New Roman" w:cs="Times New Roman"/>
-                                <w:sz w:val="13"/>
-                                <w:szCs w:val="13"/>
-                              </w:rPr>
-                              <w:t xml:space="preserve">operator </w:t>
-                            </w:r>
-                            <w:proofErr w:type="gramStart"/>
-                            <w:r>
-                              <w:rPr>
-                                <w:rFonts w:ascii="Times New Roman" w:hAnsi="Times New Roman" w:cs="Times New Roman"/>
-                                <w:sz w:val="13"/>
-                                <w:szCs w:val="13"/>
-                              </w:rPr>
-                              <w:t>int(</w:t>
-                            </w:r>
-                            <w:proofErr w:type="gramEnd"/>
-                            <w:r>
-                              <w:rPr>
-                                <w:rFonts w:ascii="Times New Roman" w:hAnsi="Times New Roman" w:cs="Times New Roman"/>
-                                <w:sz w:val="13"/>
-                                <w:szCs w:val="13"/>
-                              </w:rPr>
-                              <w:t>) const {</w:t>
-                            </w:r>
-                          </w:p>
-                          <w:p>
-                            <w:pPr>
-                              <w:rPr>
-                                <w:rFonts w:ascii="Times New Roman" w:hAnsi="Times New Roman" w:cs="Times New Roman"/>
-                                <w:sz w:val="13"/>
-                                <w:szCs w:val="13"/>
-                              </w:rPr>
-                            </w:pPr>
-                            <w:r>
-                              <w:rPr>
-                                <w:rFonts w:ascii="Times New Roman" w:hAnsi="Times New Roman" w:cs="Times New Roman"/>
-                                <w:sz w:val="13"/>
-                                <w:szCs w:val="13"/>
-                              </w:rPr>
-                              <w:t xml:space="preserve">  return </w:t>
-                            </w:r>
-                            <w:proofErr w:type="spellStart"/>
-                            <w:proofErr w:type="gramStart"/>
-                            <w:r>
-                              <w:rPr>
-                                <w:rFonts w:ascii="Times New Roman" w:hAnsi="Times New Roman" w:cs="Times New Roman"/>
-                                <w:sz w:val="13"/>
-                                <w:szCs w:val="13"/>
-                              </w:rPr>
-                              <w:t>val</w:t>
-                            </w:r>
-                            <w:proofErr w:type="spellEnd"/>
-                            <w:r>
-                              <w:rPr>
-                                <w:rFonts w:ascii="Times New Roman" w:hAnsi="Times New Roman" w:cs="Times New Roman"/>
-                                <w:sz w:val="13"/>
-                                <w:szCs w:val="13"/>
-                              </w:rPr>
-                              <w:t>;</w:t>
-                            </w:r>
-                            <w:proofErr w:type="gramEnd"/>
-                          </w:p>
-                          <w:p>
-                            <w:pPr>
-                              <w:rPr>
-                                <w:rFonts w:ascii="Times New Roman" w:hAnsi="Times New Roman" w:cs="Times New Roman"/>
-                                <w:sz w:val="13"/>
-                                <w:szCs w:val="13"/>
-                              </w:rPr>
-                            </w:pPr>
-                            <w:r>
-                              <w:rPr>
-                                <w:rFonts w:ascii="Times New Roman" w:hAnsi="Times New Roman" w:cs="Times New Roman"/>
-                                <w:sz w:val="13"/>
-                                <w:szCs w:val="13"/>
-                              </w:rPr>
-                              <w:t>}</w:t>
-                            </w:r>
-                          </w:p>
-                          <w:p>
-                            <w:pPr>
-                              <w:rPr>
-                                <w:rFonts w:ascii="Times New Roman" w:hAnsi="Times New Roman" w:cs="Times New Roman"/>
-                                <w:sz w:val="13"/>
-                                <w:szCs w:val="13"/>
-                              </w:rPr>
-                            </w:pPr>
-                            <w:proofErr w:type="spellStart"/>
-                            <w:r>
-                              <w:rPr>
-                                <w:rFonts w:ascii="Times New Roman" w:hAnsi="Times New Roman" w:cs="Times New Roman"/>
-                                <w:sz w:val="13"/>
-                                <w:szCs w:val="13"/>
-                              </w:rPr>
-                              <w:t>MyInt</w:t>
-                            </w:r>
-                            <w:proofErr w:type="spellEnd"/>
-                            <w:r>
-                              <w:rPr>
-                                <w:rFonts w:ascii="Times New Roman" w:hAnsi="Times New Roman" w:cs="Times New Roman"/>
-                                <w:sz w:val="13"/>
-                                <w:szCs w:val="13"/>
-                              </w:rPr>
-                              <w:t xml:space="preserve"> </w:t>
-                            </w:r>
-                            <w:proofErr w:type="gramStart"/>
-                            <w:r>
-                              <w:rPr>
-                                <w:rFonts w:ascii="Times New Roman" w:hAnsi="Times New Roman" w:cs="Times New Roman"/>
-                                <w:sz w:val="13"/>
-                                <w:szCs w:val="13"/>
-                              </w:rPr>
-                              <w:t>a(</w:t>
-                            </w:r>
-                            <w:proofErr w:type="gramEnd"/>
-                            <w:r>
-                              <w:rPr>
-                                <w:rFonts w:ascii="Times New Roman" w:hAnsi="Times New Roman" w:cs="Times New Roman"/>
-                                <w:sz w:val="13"/>
-                                <w:szCs w:val="13"/>
-                              </w:rPr>
-                              <w:t>42</w:t>
-                            </w:r>
-                            <w:proofErr w:type="gramStart"/>
-                            <w:r>
-                              <w:rPr>
-                                <w:rFonts w:ascii="Times New Roman" w:hAnsi="Times New Roman" w:cs="Times New Roman"/>
-                                <w:sz w:val="13"/>
-                                <w:szCs w:val="13"/>
-                              </w:rPr>
-                              <w:t>);</w:t>
-                            </w:r>
-                            <w:proofErr w:type="gramEnd"/>
-                          </w:p>
-                          <w:p>
-                            <w:pPr>
-                              <w:rPr>
-                                <w:rFonts w:ascii="Times New Roman" w:hAnsi="Times New Roman" w:cs="Times New Roman"/>
-                                <w:sz w:val="13"/>
-                                <w:szCs w:val="13"/>
-                              </w:rPr>
-                            </w:pPr>
-                            <w:r>
-                              <w:rPr>
-                                <w:rFonts w:ascii="Times New Roman" w:hAnsi="Times New Roman" w:cs="Times New Roman"/>
-                                <w:sz w:val="13"/>
-                                <w:szCs w:val="13"/>
-                              </w:rPr>
-                              <w:t xml:space="preserve">int b = a;  // </w:t>
-                            </w:r>
-                            <w:r>
-                              <w:rPr>
-                                <w:rFonts w:ascii="Times New Roman" w:hAnsi="Times New Roman" w:cs="Times New Roman"/>
-                                <w:sz w:val="13"/>
-                                <w:szCs w:val="13"/>
-                              </w:rPr>
-                              <w:t>隐式转换：调用</w:t>
-                            </w:r>
-                            <w:r>
-                              <w:rPr>
-                                <w:rFonts w:ascii="Times New Roman" w:hAnsi="Times New Roman" w:cs="Times New Roman"/>
-                                <w:sz w:val="13"/>
-                                <w:szCs w:val="13"/>
-                              </w:rPr>
-                              <w:t xml:space="preserve"> operator int()</w:t>
-                            </w:r>
-                          </w:p>
-                          <w:p>
-                            <w:pPr>
-                              <w:rPr>
-                                <w:rFonts w:ascii="Times New Roman" w:hAnsi="Times New Roman" w:cs="Times New Roman"/>
-                                <w:sz w:val="13"/>
-                                <w:szCs w:val="13"/>
-                              </w:rPr>
-                            </w:pPr>
-                            <w:r>
-                              <w:rPr>
-                                <w:rFonts w:ascii="Times New Roman" w:hAnsi="Times New Roman" w:cs="Times New Roman"/>
-                                <w:sz w:val="13"/>
-                                <w:szCs w:val="13"/>
-                              </w:rPr>
-                              <w:t xml:space="preserve">int c = </w:t>
-                            </w:r>
-                            <w:proofErr w:type="spellStart"/>
-                            <w:r>
-                              <w:rPr>
-                                <w:rFonts w:ascii="Times New Roman" w:hAnsi="Times New Roman" w:cs="Times New Roman"/>
-                                <w:sz w:val="13"/>
-                                <w:szCs w:val="13"/>
-                              </w:rPr>
-                              <w:t>static_cast</w:t>
-                            </w:r>
-                            <w:proofErr w:type="spellEnd"/>
-                            <w:r>
-                              <w:rPr>
-                                <w:rFonts w:ascii="Times New Roman" w:hAnsi="Times New Roman" w:cs="Times New Roman"/>
-                                <w:sz w:val="13"/>
-                                <w:szCs w:val="13"/>
-                              </w:rPr>
-                              <w:t xml:space="preserve">&lt;int&gt;(a);  // </w:t>
-                            </w:r>
-                            <w:r>
-                              <w:rPr>
-                                <w:rFonts w:ascii="Times New Roman" w:hAnsi="Times New Roman" w:cs="Times New Roman"/>
-                                <w:sz w:val="13"/>
-                                <w:szCs w:val="13"/>
-                              </w:rPr>
-                              <w:t>显式转换：也是调用</w:t>
-                            </w:r>
-                            <w:r>
-                              <w:rPr>
-                                <w:rFonts w:ascii="Times New Roman" w:hAnsi="Times New Roman" w:cs="Times New Roman"/>
-                                <w:sz w:val="13"/>
-                                <w:szCs w:val="13"/>
-                              </w:rPr>
-                              <w:t xml:space="preserve"> operator int()</w:t>
-                            </w:r>
-                          </w:p>
-                        </w:txbxContent>
-                      </wps:txbx>
-                      <wps:bodyPr rot="0" vert="horz" wrap="square" lIns="91440" tIns="45720" rIns="91440" bIns="45720" anchor="t" anchorCtr="0">
-                        <a:noAutofit/>
-                      </wps:bodyPr>
-                    </wps:wsp>
-                  </a:graphicData>
-                </a:graphic>
-                <wp14:sizeRelH relativeFrom="margin">
-                  <wp14:pctWidth>0</wp14:pctWidth>
-                </wp14:sizeRelH>
-                <wp14:sizeRelV relativeFrom="margin">
-                  <wp14:pctHeight>0</wp14:pctHeight>
-                </wp14:sizeRelV>
-              </wp:anchor>
-            </w:drawing>
-          </mc:Choice>
-          <mc:Fallback>
-            <w:pict>
-              <v:shape w14:anchorId="3F4E73F4" id="_x0000_s1033" type="#_x0000_t202" style="position:absolute;left:0;text-align:left;margin-left:178.3pt;margin-top:5.3pt;width:192pt;height:101pt;z-index:-251635712;visibility:visible;mso-wrap-style:square;mso-width-percent:0;mso-height-percent:0;mso-wrap-distance-left:9pt;mso-wrap-distance-top:3.6pt;mso-wrap-distance-right:9pt;mso-wrap-distance-bottom:3.6pt;mso-position-horizontal:absolute;mso-position-horizontal-relative:text;mso-position-vertical:absolute;mso-position-vertical-relative:text;mso-width-percent:0;mso-height-percent:0;mso-width-relative:margin;mso-height-relative:margin;v-text-anchor:top" o:gfxdata="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" filled="f" strokeweight="1.5pt">
-                <v:textbox>
-                  <w:txbxContent>
-                    <w:p>
-                      <w:pPr>
-                        <w:rPr>
-                          <w:rFonts w:ascii="Times New Roman" w:hAnsi="Times New Roman" w:cs="Times New Roman"/>
-                          <w:sz w:val="13"/>
-                          <w:szCs w:val="13"/>
-                        </w:rPr>
-                      </w:pPr>
-                      <w:r>
-                        <w:rPr>
-                          <w:rFonts w:ascii="Times New Roman" w:hAnsi="Times New Roman" w:cs="Times New Roman"/>
-                          <w:sz w:val="13"/>
-                          <w:szCs w:val="13"/>
-                        </w:rPr>
-                        <w:t>类型转换函数</w:t>
-                      </w:r>
-                      <w:r>
-                        <w:rPr>
-                          <w:rFonts w:ascii="Times New Roman" w:hAnsi="Times New Roman" w:cs="Times New Roman"/>
-                          <w:sz w:val="13"/>
-                          <w:szCs w:val="13"/>
-                        </w:rPr>
-                        <w:t xml:space="preserve">operator &lt;type&gt;(){.....} </w:t>
-                      </w:r>
-                      <w:r>
-                        <w:rPr>
-                          <w:rFonts w:ascii="Times New Roman" w:hAnsi="Times New Roman" w:cs="Times New Roman"/>
-                          <w:sz w:val="13"/>
-                          <w:szCs w:val="13"/>
-                        </w:rPr>
-                        <w:t>通常结合</w:t>
-                      </w:r>
-                      <w:r>
-                        <w:rPr>
-                          <w:rFonts w:ascii="Times New Roman" w:hAnsi="Times New Roman" w:cs="Times New Roman"/>
-                          <w:sz w:val="13"/>
-                          <w:szCs w:val="13"/>
-                        </w:rPr>
-                        <w:t xml:space="preserve"> </w:t>
-                      </w:r>
-                    </w:p>
-                    <w:p>
-                      <w:pPr>
-                        <w:rPr>
-                          <w:rFonts w:ascii="Times New Roman" w:hAnsi="Times New Roman" w:cs="Times New Roman"/>
-                          <w:sz w:val="13"/>
-                          <w:szCs w:val="13"/>
-                        </w:rPr>
-                      </w:pPr>
-                      <w:proofErr w:type="spellStart"/>
-                      <w:r>
-                        <w:rPr>
-                          <w:rFonts w:ascii="Times New Roman" w:hAnsi="Times New Roman" w:cs="Times New Roman"/>
-                          <w:sz w:val="13"/>
-                          <w:szCs w:val="13"/>
-                        </w:rPr>
-                        <w:t>static_cast</w:t>
-                      </w:r>
-                      <w:proofErr w:type="spellEnd"/>
-                      <w:r>
-                        <w:rPr>
-                          <w:rFonts w:ascii="Times New Roman" w:hAnsi="Times New Roman" w:cs="Times New Roman"/>
-                          <w:sz w:val="13"/>
-                          <w:szCs w:val="13"/>
-                        </w:rPr>
-                        <w:t>&lt;Type&gt;(expression)</w:t>
-                      </w:r>
-                    </w:p>
-                    <w:p>
-                      <w:pPr>
-                        <w:rPr>
-                          <w:rFonts w:ascii="Times New Roman" w:hAnsi="Times New Roman" w:cs="Times New Roman"/>
-                          <w:sz w:val="13"/>
-                          <w:szCs w:val="13"/>
-                        </w:rPr>
-                      </w:pPr>
-                      <w:r>
-                        <w:rPr>
-                          <w:rFonts w:ascii="Times New Roman" w:hAnsi="Times New Roman" w:cs="Times New Roman"/>
-                          <w:sz w:val="13"/>
-                          <w:szCs w:val="13"/>
-                        </w:rPr>
-                        <w:t xml:space="preserve">operator </w:t>
-                      </w:r>
-                      <w:proofErr w:type="gramStart"/>
-                      <w:r>
-                        <w:rPr>
-                          <w:rFonts w:ascii="Times New Roman" w:hAnsi="Times New Roman" w:cs="Times New Roman"/>
-                          <w:sz w:val="13"/>
-                          <w:szCs w:val="13"/>
-                        </w:rPr>
-                        <w:t>int(</w:t>
-                      </w:r>
-                      <w:proofErr w:type="gramEnd"/>
-                      <w:r>
-                        <w:rPr>
-                          <w:rFonts w:ascii="Times New Roman" w:hAnsi="Times New Roman" w:cs="Times New Roman"/>
-                          <w:sz w:val="13"/>
-                          <w:szCs w:val="13"/>
-                        </w:rPr>
-                        <w:t>) const {</w:t>
-                      </w:r>
-                    </w:p>
-                    <w:p>
-                      <w:pPr>
-                        <w:rPr>
-                          <w:rFonts w:ascii="Times New Roman" w:hAnsi="Times New Roman" w:cs="Times New Roman"/>
-                          <w:sz w:val="13"/>
-                          <w:szCs w:val="13"/>
-                        </w:rPr>
-                      </w:pPr>
-                      <w:r>
-                        <w:rPr>
-                          <w:rFonts w:ascii="Times New Roman" w:hAnsi="Times New Roman" w:cs="Times New Roman"/>
-                          <w:sz w:val="13"/>
-                          <w:szCs w:val="13"/>
-                        </w:rPr>
-                        <w:t xml:space="preserve">  return </w:t>
-                      </w:r>
-                      <w:proofErr w:type="spellStart"/>
-                      <w:proofErr w:type="gramStart"/>
-                      <w:r>
-                        <w:rPr>
-                          <w:rFonts w:ascii="Times New Roman" w:hAnsi="Times New Roman" w:cs="Times New Roman"/>
-                          <w:sz w:val="13"/>
-                          <w:szCs w:val="13"/>
-                        </w:rPr>
-                        <w:t>val</w:t>
-                      </w:r>
-                      <w:proofErr w:type="spellEnd"/>
-                      <w:r>
-                        <w:rPr>
-                          <w:rFonts w:ascii="Times New Roman" w:hAnsi="Times New Roman" w:cs="Times New Roman"/>
-                          <w:sz w:val="13"/>
-                          <w:szCs w:val="13"/>
-                        </w:rPr>
-                        <w:t>;</w:t>
-                      </w:r>
-                      <w:proofErr w:type="gramEnd"/>
-                    </w:p>
-                    <w:p>
-                      <w:pPr>
-                        <w:rPr>
-                          <w:rFonts w:ascii="Times New Roman" w:hAnsi="Times New Roman" w:cs="Times New Roman"/>
-                          <w:sz w:val="13"/>
-                          <w:szCs w:val="13"/>
-                        </w:rPr>
-                      </w:pPr>
-                      <w:r>
-                        <w:rPr>
-                          <w:rFonts w:ascii="Times New Roman" w:hAnsi="Times New Roman" w:cs="Times New Roman"/>
-                          <w:sz w:val="13"/>
-                          <w:szCs w:val="13"/>
-                        </w:rPr>
-                        <w:t>}</w:t>
-                      </w:r>
-                    </w:p>
-                    <w:p>
-                      <w:pPr>
-                        <w:rPr>
-                          <w:rFonts w:ascii="Times New Roman" w:hAnsi="Times New Roman" w:cs="Times New Roman"/>
-                          <w:sz w:val="13"/>
-                          <w:szCs w:val="13"/>
-                        </w:rPr>
-                      </w:pPr>
-                      <w:proofErr w:type="spellStart"/>
-                      <w:r>
-                        <w:rPr>
-                          <w:rFonts w:ascii="Times New Roman" w:hAnsi="Times New Roman" w:cs="Times New Roman"/>
-                          <w:sz w:val="13"/>
-                          <w:szCs w:val="13"/>
-                        </w:rPr>
-                        <w:t>MyInt</w:t>
-                      </w:r>
-                      <w:proofErr w:type="spellEnd"/>
-                      <w:r>
-                        <w:rPr>
-                          <w:rFonts w:ascii="Times New Roman" w:hAnsi="Times New Roman" w:cs="Times New Roman"/>
-                          <w:sz w:val="13"/>
-                          <w:szCs w:val="13"/>
-                        </w:rPr>
-                        <w:t xml:space="preserve"> </w:t>
-                      </w:r>
-                      <w:proofErr w:type="gramStart"/>
-                      <w:r>
-                        <w:rPr>
-                          <w:rFonts w:ascii="Times New Roman" w:hAnsi="Times New Roman" w:cs="Times New Roman"/>
-                          <w:sz w:val="13"/>
-                          <w:szCs w:val="13"/>
-                        </w:rPr>
-                        <w:t>a(</w:t>
-                      </w:r>
-                      <w:proofErr w:type="gramEnd"/>
-                      <w:r>
-                        <w:rPr>
-                          <w:rFonts w:ascii="Times New Roman" w:hAnsi="Times New Roman" w:cs="Times New Roman"/>
-                          <w:sz w:val="13"/>
-                          <w:szCs w:val="13"/>
-                        </w:rPr>
-                        <w:t>42</w:t>
-                      </w:r>
-                      <w:proofErr w:type="gramStart"/>
-                      <w:r>
-                        <w:rPr>
-                          <w:rFonts w:ascii="Times New Roman" w:hAnsi="Times New Roman" w:cs="Times New Roman"/>
-                          <w:sz w:val="13"/>
-                          <w:szCs w:val="13"/>
-                        </w:rPr>
-                        <w:t>);</w:t>
-                      </w:r>
-                      <w:proofErr w:type="gramEnd"/>
-                    </w:p>
-                    <w:p>
-                      <w:pPr>
-                        <w:rPr>
-                          <w:rFonts w:ascii="Times New Roman" w:hAnsi="Times New Roman" w:cs="Times New Roman"/>
-                          <w:sz w:val="13"/>
-                          <w:szCs w:val="13"/>
-                        </w:rPr>
-                      </w:pPr>
-                      <w:r>
-                        <w:rPr>
-                          <w:rFonts w:ascii="Times New Roman" w:hAnsi="Times New Roman" w:cs="Times New Roman"/>
-                          <w:sz w:val="13"/>
-                          <w:szCs w:val="13"/>
-                        </w:rPr>
-                        <w:t xml:space="preserve">int b = a;  // </w:t>
-                      </w:r>
-                      <w:r>
-                        <w:rPr>
-                          <w:rFonts w:ascii="Times New Roman" w:hAnsi="Times New Roman" w:cs="Times New Roman"/>
-                          <w:sz w:val="13"/>
-                          <w:szCs w:val="13"/>
-                        </w:rPr>
-                        <w:t>隐式转换：调用</w:t>
-                      </w:r>
-                      <w:r>
-                        <w:rPr>
-                          <w:rFonts w:ascii="Times New Roman" w:hAnsi="Times New Roman" w:cs="Times New Roman"/>
-                          <w:sz w:val="13"/>
-                          <w:szCs w:val="13"/>
-                        </w:rPr>
-                        <w:t xml:space="preserve"> operator int()</w:t>
-                      </w:r>
-                    </w:p>
-                    <w:p>
-                      <w:pPr>
-                        <w:rPr>
-                          <w:rFonts w:ascii="Times New Roman" w:hAnsi="Times New Roman" w:cs="Times New Roman"/>
-                          <w:sz w:val="13"/>
-                          <w:szCs w:val="13"/>
-                        </w:rPr>
-                      </w:pPr>
-                      <w:r>
-                        <w:rPr>
-                          <w:rFonts w:ascii="Times New Roman" w:hAnsi="Times New Roman" w:cs="Times New Roman"/>
-                          <w:sz w:val="13"/>
-                          <w:szCs w:val="13"/>
-                        </w:rPr>
-                        <w:t xml:space="preserve">int c = </w:t>
-                      </w:r>
-                      <w:proofErr w:type="spellStart"/>
-                      <w:r>
-                        <w:rPr>
-                          <w:rFonts w:ascii="Times New Roman" w:hAnsi="Times New Roman" w:cs="Times New Roman"/>
-                          <w:sz w:val="13"/>
-                          <w:szCs w:val="13"/>
-                        </w:rPr>
-                        <w:t>static_cast</w:t>
-                      </w:r>
-                      <w:proofErr w:type="spellEnd"/>
-                      <w:r>
-                        <w:rPr>
-                          <w:rFonts w:ascii="Times New Roman" w:hAnsi="Times New Roman" w:cs="Times New Roman"/>
-                          <w:sz w:val="13"/>
-                          <w:szCs w:val="13"/>
-                        </w:rPr>
-                        <w:t xml:space="preserve">&lt;int&gt;(a);  // </w:t>
-                      </w:r>
-                      <w:r>
-                        <w:rPr>
-                          <w:rFonts w:ascii="Times New Roman" w:hAnsi="Times New Roman" w:cs="Times New Roman"/>
-                          <w:sz w:val="13"/>
-                          <w:szCs w:val="13"/>
-                        </w:rPr>
-                        <w:t>显式转换：也是调用</w:t>
-                      </w:r>
-                      <w:r>
-                        <w:rPr>
-                          <w:rFonts w:ascii="Times New Roman" w:hAnsi="Times New Roman" w:cs="Times New Roman"/>
-                          <w:sz w:val="13"/>
-                          <w:szCs w:val="13"/>
-                        </w:rPr>
-                        <w:t xml:space="preserve"> operator int()</w:t>
-                      </w:r>
-                    </w:p>
-                  </w:txbxContent>
-                </v:textbox>
-              </v:shape>
-            </w:pict>
-          </mc:Fallback>
-        </mc:AlternateContent>
-      </w:r>
     </w:p>
     <w:p>
       <w:pPr>
@@ -19514,17 +20240,6 @@
       <w:pPr>
         <w:rPr>
           <w:rFonts w:hint="eastAsia"/>
-          <w:sz w:val="16"/>
-          <w:szCs w:val="16"/>
-        </w:rPr>
-      </w:pPr>
-    </w:p>
-    <w:p>
-      <w:pPr>
-        <w:rPr>
-          <w:rFonts w:hint="eastAsia"/>
-          <w:b/>
-          <w:bCs/>
           <w:sz w:val="16"/>
           <w:szCs w:val="16"/>
         </w:rPr>
@@ -19541,13 +20256,13 @@
         <mc:AlternateContent>
           <mc:Choice Requires="wps">
             <w:drawing>
-              <wp:anchor distT="0" distB="0" distL="114300" distR="114300" simplePos="0" relativeHeight="251666432" behindDoc="0" locked="0" layoutInCell="1" allowOverlap="1" wp14:anchorId="4E15329D" wp14:editId="04F2C602">
+              <wp:anchor distT="0" distB="0" distL="114300" distR="114300" simplePos="0" relativeHeight="251666432" behindDoc="0" locked="0" layoutInCell="1" allowOverlap="1" wp14:anchorId="4E15329D" wp14:editId="08141C74">
                 <wp:simplePos x="0" y="0"/>
                 <wp:positionH relativeFrom="column">
                   <wp:posOffset>-117475</wp:posOffset>
                 </wp:positionH>
                 <wp:positionV relativeFrom="paragraph">
-                  <wp:posOffset>-434670</wp:posOffset>
+                  <wp:posOffset>-442922</wp:posOffset>
                 </wp:positionV>
                 <wp:extent cx="0" cy="9976485"/>
                 <wp:effectExtent l="0" t="0" r="38100" b="24765"/>
@@ -19590,7 +20305,7 @@
           </mc:Choice>
           <mc:Fallback>
             <w:pict>
-              <v:line w14:anchorId="0C6978ED" id="直接连接符 3" o:spid="_x0000_s1026" style="position:absolute;z-index:251666432;visibility:visible;mso-wrap-style:square;mso-wrap-distance-left:9pt;mso-wrap-distance-top:0;mso-wrap-distance-right:9pt;mso-wrap-distance-bottom:0;mso-position-horizontal:absolute;mso-position-horizontal-relative:text;mso-position-vertical:absolute;mso-position-vertical-relative:text" from="-9.25pt,-34.25pt" to="-9.25pt,751.3pt" o:gfxdata="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" strokecolor="#156082 [3204]" strokeweight=".5pt">
+              <v:line w14:anchorId="5DBEAB85" id="直接连接符 3" o:spid="_x0000_s1026" style="position:absolute;z-index:251666432;visibility:visible;mso-wrap-style:square;mso-wrap-distance-left:9pt;mso-wrap-distance-top:0;mso-wrap-distance-right:9pt;mso-wrap-distance-bottom:0;mso-position-horizontal:absolute;mso-position-horizontal-relative:text;mso-position-vertical:absolute;mso-position-vertical-relative:text" from="-9.25pt,-34.9pt" to="-9.25pt,750.65pt" o:gfxdata="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" strokecolor="#156082 [3204]" strokeweight=".5pt">
                 <v:stroke joinstyle="miter"/>
               </v:line>
             </w:pict>
@@ -19600,7 +20315,6 @@
     </w:p>
     <w:p>
       <w:pPr>
-        <w:spacing w:line="276" w:lineRule="auto"/>
         <w:rPr>
           <w:rFonts w:hint="eastAsia"/>
           <w:b/>
@@ -19609,7 +20323,10 @@
           <w:szCs w:val="16"/>
         </w:rPr>
       </w:pPr>
-      <w:r>
+    </w:p>
+    <w:p>
+      <w:pPr>
+        <w:spacing w:line="276" w:lineRule="auto"/>
         <w:rPr>
           <w:rFonts w:hint="eastAsia"/>
           <w:b/>
@@ -19617,6 +20334,15 @@
           <w:sz w:val="16"/>
           <w:szCs w:val="16"/>
         </w:rPr>
+      </w:pPr>
+      <w:r>
+        <w:rPr>
+          <w:rFonts w:hint="eastAsia"/>
+          <w:b/>
+          <w:bCs/>
+          <w:sz w:val="16"/>
+          <w:szCs w:val="16"/>
+        </w:rPr>
         <w:t>10 常用关键字</w:t>
       </w:r>
       <w:r>
@@ -19717,6 +20443,14 @@
         </w:rPr>
         <w:tab/>
         <w:t xml:space="preserve">=delete </w:t>
+      </w:r>
+      <w:r>
+        <w:rPr>
+          <w:rFonts w:ascii="Times New Roman" w:hAnsi="Times New Roman" w:cs="Times New Roman" w:hint="eastAsia"/>
+          <w:sz w:val="16"/>
+          <w:szCs w:val="16"/>
+        </w:rPr>
+        <w:t xml:space="preserve"> </w:t>
       </w:r>
       <w:r>
         <w:rPr>
@@ -20050,7 +20784,7 @@
         <mc:AlternateContent>
           <mc:Choice Requires="wps">
             <w:drawing>
-              <wp:anchor distT="45720" distB="45720" distL="114300" distR="114300" simplePos="0" relativeHeight="251682816" behindDoc="1" locked="0" layoutInCell="1" allowOverlap="1" wp14:anchorId="0BFE0F50" wp14:editId="2BE4B244">
+              <wp:anchor distT="45720" distB="45720" distL="114300" distR="114300" simplePos="0" relativeHeight="251682816" behindDoc="1" locked="0" layoutInCell="1" allowOverlap="1" wp14:anchorId="0BFE0F50" wp14:editId="073D815D">
                 <wp:simplePos x="0" y="0"/>
                 <wp:positionH relativeFrom="column">
                   <wp:posOffset>263910</wp:posOffset>
@@ -20241,26 +20975,34 @@
                           <w:p>
                             <w:pPr>
                               <w:rPr>
+                                <w:rFonts w:ascii="Times New Roman" w:hAnsi="Times New Roman" w:cs="Times New Roman" w:hint="eastAsia"/>
+                                <w:sz w:val="16"/>
+                                <w:szCs w:val="16"/>
+                              </w:rPr>
+                            </w:pPr>
+                            <w:r>
+                              <w:rPr>
                                 <w:rFonts w:ascii="Times New Roman" w:hAnsi="Times New Roman" w:cs="Times New Roman"/>
                                 <w:sz w:val="16"/>
                                 <w:szCs w:val="16"/>
                               </w:rPr>
-                            </w:pPr>
+                              <w:t xml:space="preserve">    explicit Safe(int x);            // </w:t>
+                            </w:r>
                             <w:r>
                               <w:rPr>
                                 <w:rFonts w:ascii="Times New Roman" w:hAnsi="Times New Roman" w:cs="Times New Roman"/>
                                 <w:sz w:val="16"/>
                                 <w:szCs w:val="16"/>
                               </w:rPr>
-                              <w:t xml:space="preserve">    explicit Safe(int x);            // </w:t>
-                            </w:r>
-                            <w:r>
-                              <w:rPr>
-                                <w:rFonts w:ascii="Times New Roman" w:hAnsi="Times New Roman" w:cs="Times New Roman"/>
-                                <w:sz w:val="16"/>
-                                <w:szCs w:val="16"/>
-                              </w:rPr>
                               <w:t>禁止隐式转换</w:t>
+                            </w:r>
+                            <w:r>
+                              <w:rPr>
+                                <w:rFonts w:ascii="Times New Roman" w:hAnsi="Times New Roman" w:cs="Times New Roman" w:hint="eastAsia"/>
+                                <w:sz w:val="16"/>
+                                <w:szCs w:val="16"/>
+                              </w:rPr>
+                              <w:t xml:space="preserve"> (Safe a =5)</w:t>
                             </w:r>
                           </w:p>
                           <w:p>
@@ -20452,26 +21194,34 @@
                     <w:p>
                       <w:pPr>
                         <w:rPr>
+                          <w:rFonts w:ascii="Times New Roman" w:hAnsi="Times New Roman" w:cs="Times New Roman" w:hint="eastAsia"/>
+                          <w:sz w:val="16"/>
+                          <w:szCs w:val="16"/>
+                        </w:rPr>
+                      </w:pPr>
+                      <w:r>
+                        <w:rPr>
                           <w:rFonts w:ascii="Times New Roman" w:hAnsi="Times New Roman" w:cs="Times New Roman"/>
                           <w:sz w:val="16"/>
                           <w:szCs w:val="16"/>
                         </w:rPr>
-                      </w:pPr>
+                        <w:t xml:space="preserve">    explicit Safe(int x);            // </w:t>
+                      </w:r>
                       <w:r>
                         <w:rPr>
                           <w:rFonts w:ascii="Times New Roman" w:hAnsi="Times New Roman" w:cs="Times New Roman"/>
                           <w:sz w:val="16"/>
                           <w:szCs w:val="16"/>
                         </w:rPr>
-                        <w:t xml:space="preserve">    explicit Safe(int x);            // </w:t>
-                      </w:r>
-                      <w:r>
-                        <w:rPr>
-                          <w:rFonts w:ascii="Times New Roman" w:hAnsi="Times New Roman" w:cs="Times New Roman"/>
-                          <w:sz w:val="16"/>
-                          <w:szCs w:val="16"/>
-                        </w:rPr>
                         <w:t>禁止隐式转换</w:t>
+                      </w:r>
+                      <w:r>
+                        <w:rPr>
+                          <w:rFonts w:ascii="Times New Roman" w:hAnsi="Times New Roman" w:cs="Times New Roman" w:hint="eastAsia"/>
+                          <w:sz w:val="16"/>
+                          <w:szCs w:val="16"/>
+                        </w:rPr>
+                        <w:t xml:space="preserve"> (Safe a =5)</w:t>
                       </w:r>
                     </w:p>
                     <w:p>
@@ -21649,7 +22399,7 @@
         <mc:AlternateContent>
           <mc:Choice Requires="wps">
             <w:drawing>
-              <wp:anchor distT="45720" distB="45720" distL="114300" distR="114300" simplePos="0" relativeHeight="251684864" behindDoc="1" locked="0" layoutInCell="1" allowOverlap="1" wp14:anchorId="0E549887" wp14:editId="7F979A8A">
+              <wp:anchor distT="45720" distB="45720" distL="114300" distR="114300" simplePos="0" relativeHeight="251684864" behindDoc="1" locked="0" layoutInCell="1" allowOverlap="1" wp14:anchorId="0E549887" wp14:editId="5D98753F">
                 <wp:simplePos x="0" y="0"/>
                 <wp:positionH relativeFrom="column">
                   <wp:posOffset>494019</wp:posOffset>
@@ -23738,15 +24488,6 @@
           <w:szCs w:val="16"/>
         </w:rPr>
       </w:pPr>
-    </w:p>
-    <w:p>
-      <w:pPr>
-        <w:rPr>
-          <w:rFonts w:hint="eastAsia"/>
-          <w:sz w:val="16"/>
-          <w:szCs w:val="16"/>
-        </w:rPr>
-      </w:pPr>
       <w:ins w:id="48" w:author="yuan@advequip.local" w:date="2025-06-27T13:37:00Z" w16du:dateUtc="2025-06-27T20:37:00Z">
         <w:r>
           <w:rPr>
@@ -23760,13 +24501,13 @@
           <mc:AlternateContent>
             <mc:Choice Requires="wps">
               <w:drawing>
-                <wp:anchor distT="0" distB="0" distL="114300" distR="114300" simplePos="0" relativeHeight="251709440" behindDoc="0" locked="0" layoutInCell="1" allowOverlap="1" wp14:anchorId="30CDA907" wp14:editId="70E4039E">
+                <wp:anchor distT="0" distB="0" distL="114300" distR="114300" simplePos="0" relativeHeight="251709440" behindDoc="0" locked="0" layoutInCell="1" allowOverlap="1" wp14:anchorId="30CDA907" wp14:editId="06943149">
                   <wp:simplePos x="0" y="0"/>
                   <wp:positionH relativeFrom="column">
                     <wp:posOffset>-120650</wp:posOffset>
                   </wp:positionH>
                   <wp:positionV relativeFrom="paragraph">
-                    <wp:posOffset>-444195</wp:posOffset>
+                    <wp:posOffset>-451812</wp:posOffset>
                   </wp:positionV>
                   <wp:extent cx="0" cy="9976485"/>
                   <wp:effectExtent l="0" t="0" r="38100" b="24765"/>
@@ -23809,7 +24550,7 @@
             </mc:Choice>
             <mc:Fallback>
               <w:pict>
-                <v:line w14:anchorId="24A8151A" id="直接连接符 3" o:spid="_x0000_s1026" style="position:absolute;z-index:251709440;visibility:visible;mso-wrap-style:square;mso-wrap-distance-left:9pt;mso-wrap-distance-top:0;mso-wrap-distance-right:9pt;mso-wrap-distance-bottom:0;mso-position-horizontal:absolute;mso-position-horizontal-relative:text;mso-position-vertical:absolute;mso-position-vertical-relative:text" from="-9.5pt,-35pt" to="-9.5pt,750.55pt" o:gfxdata="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" strokecolor="#156082 [3204]" strokeweight=".5pt">
+                <v:line w14:anchorId="77E274DD" id="直接连接符 3" o:spid="_x0000_s1026" style="position:absolute;z-index:251709440;visibility:visible;mso-wrap-style:square;mso-wrap-distance-left:9pt;mso-wrap-distance-top:0;mso-wrap-distance-right:9pt;mso-wrap-distance-bottom:0;mso-position-horizontal:absolute;mso-position-horizontal-relative:text;mso-position-vertical:absolute;mso-position-vertical-relative:text" from="-9.5pt,-35.6pt" to="-9.5pt,749.95pt" o:gfxdata="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" strokecolor="#156082 [3204]" strokeweight=".5pt">
                   <v:stroke joinstyle="miter"/>
                 </v:line>
               </w:pict>
@@ -23817,6 +24558,15 @@
           </mc:AlternateContent>
         </w:r>
       </w:ins>
+    </w:p>
+    <w:p>
+      <w:pPr>
+        <w:rPr>
+          <w:rFonts w:hint="eastAsia"/>
+          <w:sz w:val="16"/>
+          <w:szCs w:val="16"/>
+        </w:rPr>
+      </w:pPr>
     </w:p>
     <w:p>
       <w:pPr>
@@ -39666,33 +40416,6 @@
           <w:szCs w:val="16"/>
         </w:rPr>
       </w:pPr>
-    </w:p>
-    <w:p>
-      <w:pPr>
-        <w:rPr>
-          <w:rFonts w:hint="eastAsia"/>
-          <w:sz w:val="16"/>
-          <w:szCs w:val="16"/>
-        </w:rPr>
-      </w:pPr>
-    </w:p>
-    <w:p>
-      <w:pPr>
-        <w:rPr>
-          <w:rFonts w:hint="eastAsia"/>
-          <w:sz w:val="16"/>
-          <w:szCs w:val="16"/>
-        </w:rPr>
-      </w:pPr>
-    </w:p>
-    <w:p>
-      <w:pPr>
-        <w:rPr>
-          <w:rFonts w:hint="eastAsia"/>
-          <w:sz w:val="16"/>
-          <w:szCs w:val="16"/>
-        </w:rPr>
-      </w:pPr>
       <w:r>
         <w:rPr>
           <w:rFonts w:hint="eastAsia"/>
@@ -39705,13 +40428,13 @@
         <mc:AlternateContent>
           <mc:Choice Requires="wps">
             <w:drawing>
-              <wp:anchor distT="0" distB="0" distL="114300" distR="114300" simplePos="0" relativeHeight="251672576" behindDoc="0" locked="0" layoutInCell="1" allowOverlap="1" wp14:anchorId="44E79BEC" wp14:editId="77EE6095">
+              <wp:anchor distT="0" distB="0" distL="114300" distR="114300" simplePos="0" relativeHeight="251672576" behindDoc="0" locked="0" layoutInCell="1" allowOverlap="1" wp14:anchorId="44E79BEC" wp14:editId="1212DC97">
                 <wp:simplePos x="0" y="0"/>
                 <wp:positionH relativeFrom="column">
                   <wp:posOffset>-118110</wp:posOffset>
                 </wp:positionH>
                 <wp:positionV relativeFrom="paragraph">
-                  <wp:posOffset>-409575</wp:posOffset>
+                  <wp:posOffset>-436327</wp:posOffset>
                 </wp:positionV>
                 <wp:extent cx="0" cy="9976485"/>
                 <wp:effectExtent l="0" t="0" r="38100" b="24765"/>
@@ -39754,7 +40477,7 @@
           </mc:Choice>
           <mc:Fallback>
             <w:pict>
-              <v:line w14:anchorId="591D8216" id="直接连接符 3" o:spid="_x0000_s1026" style="position:absolute;z-index:251672576;visibility:visible;mso-wrap-style:square;mso-wrap-distance-left:9pt;mso-wrap-distance-top:0;mso-wrap-distance-right:9pt;mso-wrap-distance-bottom:0;mso-position-horizontal:absolute;mso-position-horizontal-relative:text;mso-position-vertical:absolute;mso-position-vertical-relative:text" from="-9.3pt,-32.25pt" to="-9.3pt,753.3pt" o:gfxdata="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" strokecolor="#156082 [3204]" strokeweight=".5pt">
+              <v:line w14:anchorId="165C4965" id="直接连接符 3" o:spid="_x0000_s1026" style="position:absolute;z-index:251672576;visibility:visible;mso-wrap-style:square;mso-wrap-distance-left:9pt;mso-wrap-distance-top:0;mso-wrap-distance-right:9pt;mso-wrap-distance-bottom:0;mso-position-horizontal:absolute;mso-position-horizontal-relative:text;mso-position-vertical:absolute;mso-position-vertical-relative:text" from="-9.3pt,-34.35pt" to="-9.3pt,751.2pt" o:gfxdata="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" strokecolor="#156082 [3204]" strokeweight=".5pt">
                 <v:stroke joinstyle="miter"/>
               </v:line>
             </w:pict>
@@ -40359,13 +41082,13 @@
           <mc:AlternateContent>
             <mc:Choice Requires="wps">
               <w:drawing>
-                <wp:anchor distT="0" distB="0" distL="114300" distR="114300" simplePos="0" relativeHeight="251711488" behindDoc="0" locked="0" layoutInCell="1" allowOverlap="1" wp14:anchorId="6F02CE12" wp14:editId="1A23643E">
+                <wp:anchor distT="0" distB="0" distL="114300" distR="114300" simplePos="0" relativeHeight="251711488" behindDoc="0" locked="0" layoutInCell="1" allowOverlap="1" wp14:anchorId="6F02CE12" wp14:editId="3A1D5356">
                   <wp:simplePos x="0" y="0"/>
                   <wp:positionH relativeFrom="column">
                     <wp:posOffset>-120015</wp:posOffset>
                   </wp:positionH>
                   <wp:positionV relativeFrom="paragraph">
-                    <wp:posOffset>-419735</wp:posOffset>
+                    <wp:posOffset>-445852</wp:posOffset>
                   </wp:positionV>
                   <wp:extent cx="0" cy="9976485"/>
                   <wp:effectExtent l="0" t="0" r="38100" b="24765"/>
@@ -40408,7 +41131,7 @@
             </mc:Choice>
             <mc:Fallback>
               <w:pict>
-                <v:line w14:anchorId="2413CB78" id="直接连接符 3" o:spid="_x0000_s1026" style="position:absolute;z-index:251711488;visibility:visible;mso-wrap-style:square;mso-wrap-distance-left:9pt;mso-wrap-distance-top:0;mso-wrap-distance-right:9pt;mso-wrap-distance-bottom:0;mso-position-horizontal:absolute;mso-position-horizontal-relative:text;mso-position-vertical:absolute;mso-position-vertical-relative:text" from="-9.45pt,-33.05pt" to="-9.45pt,752.5pt" o:gfxdata="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" strokecolor="#156082 [3204]" strokeweight=".5pt">
+                <v:line w14:anchorId="2E92AB07" id="直接连接符 3" o:spid="_x0000_s1026" style="position:absolute;z-index:251711488;visibility:visible;mso-wrap-style:square;mso-wrap-distance-left:9pt;mso-wrap-distance-top:0;mso-wrap-distance-right:9pt;mso-wrap-distance-bottom:0;mso-position-horizontal:absolute;mso-position-horizontal-relative:text;mso-position-vertical:absolute;mso-position-vertical-relative:text" from="-9.45pt,-35.1pt" to="-9.45pt,750.45pt" o:gfxdata="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" strokecolor="#156082 [3204]" strokeweight=".5pt">
                   <v:stroke joinstyle="miter"/>
                 </v:line>
               </w:pict>
@@ -40416,6 +41139,33 @@
           </mc:AlternateContent>
         </w:r>
       </w:ins>
+    </w:p>
+    <w:p>
+      <w:pPr>
+        <w:rPr>
+          <w:rFonts w:hint="eastAsia"/>
+          <w:sz w:val="16"/>
+          <w:szCs w:val="16"/>
+        </w:rPr>
+      </w:pPr>
+    </w:p>
+    <w:p>
+      <w:pPr>
+        <w:rPr>
+          <w:rFonts w:hint="eastAsia"/>
+          <w:sz w:val="16"/>
+          <w:szCs w:val="16"/>
+        </w:rPr>
+      </w:pPr>
+    </w:p>
+    <w:p>
+      <w:pPr>
+        <w:rPr>
+          <w:rFonts w:hint="eastAsia"/>
+          <w:sz w:val="16"/>
+          <w:szCs w:val="16"/>
+        </w:rPr>
+      </w:pPr>
     </w:p>
     <w:p>
       <w:pPr>

--- a/Cpp Note.docx
+++ b/Cpp Note.docx
@@ -16786,7 +16786,7 @@
           <w:sz w:val="16"/>
           <w:szCs w:val="16"/>
         </w:rPr>
-        <w:t>bj()(</w:t>
+        <w:t>bj(</w:t>
       </w:r>
       <w:r>
         <w:rPr>
@@ -36345,6 +36345,7 @@
           <w:rFonts w:hint="eastAsia"/>
           <w:b/>
           <w:bCs/>
+          <w:noProof/>
           <w:sz w:val="20"/>
           <w:szCs w:val="20"/>
         </w:rPr>

--- a/Cpp Note.docx
+++ b/Cpp Note.docx
@@ -64,49 +64,43 @@
         <w:rPr>
           <w:rFonts w:ascii="Times New Roman" w:hAnsi="Times New Roman" w:cs="Times New Roman"/>
         </w:rPr>
+        <w:t>1常用</w:t>
+      </w:r>
+      <w:r>
+        <w:rPr>
+          <w:rFonts w:ascii="Times New Roman" w:hAnsi="Times New Roman" w:cs="Times New Roman"/>
+        </w:rPr>
+        <w:t>语法</w:t>
+      </w:r>
+    </w:p>
+    <w:p>
+      <w:pPr>
+        <w:ind w:firstLineChars="200" w:firstLine="320"/>
+        <w:rPr>
+          <w:rFonts w:ascii="Times New Roman" w:hAnsi="Times New Roman" w:cs="Times New Roman"/>
+          <w:sz w:val="16"/>
+          <w:szCs w:val="16"/>
+        </w:rPr>
+      </w:pPr>
+      <w:r>
+        <w:rPr>
+          <w:rFonts w:ascii="Times New Roman" w:hAnsi="Times New Roman" w:cs="Times New Roman"/>
+          <w:sz w:val="16"/>
+          <w:szCs w:val="16"/>
+        </w:rPr>
+        <w:t>(</w:t>
+      </w:r>
+      <w:r>
+        <w:rPr>
+          <w:rFonts w:ascii="Times New Roman" w:hAnsi="Times New Roman" w:cs="Times New Roman"/>
+          <w:sz w:val="16"/>
+          <w:szCs w:val="16"/>
+        </w:rPr>
         <w:t>1</w:t>
       </w:r>
       <w:r>
         <w:rPr>
           <w:rFonts w:ascii="Times New Roman" w:hAnsi="Times New Roman" w:cs="Times New Roman"/>
-        </w:rPr>
-        <w:t>常用</w:t>
-      </w:r>
-      <w:r>
-        <w:rPr>
-          <w:rFonts w:ascii="Times New Roman" w:hAnsi="Times New Roman" w:cs="Times New Roman"/>
-        </w:rPr>
-        <w:t>语法</w:t>
-      </w:r>
-    </w:p>
-    <w:p>
-      <w:pPr>
-        <w:ind w:firstLineChars="200" w:firstLine="320"/>
-        <w:rPr>
-          <w:rFonts w:ascii="Times New Roman" w:hAnsi="Times New Roman" w:cs="Times New Roman"/>
-          <w:sz w:val="16"/>
-          <w:szCs w:val="16"/>
-        </w:rPr>
-      </w:pPr>
-      <w:r>
-        <w:rPr>
-          <w:rFonts w:ascii="Times New Roman" w:hAnsi="Times New Roman" w:cs="Times New Roman"/>
-          <w:sz w:val="16"/>
-          <w:szCs w:val="16"/>
-        </w:rPr>
-        <w:t>(</w:t>
-      </w:r>
-      <w:r>
-        <w:rPr>
-          <w:rFonts w:ascii="Times New Roman" w:hAnsi="Times New Roman" w:cs="Times New Roman"/>
-          <w:sz w:val="16"/>
-          <w:szCs w:val="16"/>
-        </w:rPr>
-        <w:t>1</w:t>
-      </w:r>
-      <w:r>
-        <w:rPr>
-          <w:rFonts w:ascii="Times New Roman" w:hAnsi="Times New Roman" w:cs="Times New Roman"/>
           <w:sz w:val="16"/>
           <w:szCs w:val="16"/>
         </w:rPr>
@@ -160,7 +154,25 @@
           <w:sz w:val="16"/>
           <w:szCs w:val="16"/>
         </w:rPr>
-        <w:t xml:space="preserve">: namespace SpaceA {......}  </w:t>
+        <w:t xml:space="preserve">: namespace </w:t>
+      </w:r>
+      <w:proofErr w:type="spellStart"/>
+      <w:r>
+        <w:rPr>
+          <w:rFonts w:ascii="Times New Roman" w:hAnsi="Times New Roman" w:cs="Times New Roman"/>
+          <w:sz w:val="16"/>
+          <w:szCs w:val="16"/>
+        </w:rPr>
+        <w:t>SpaceA</w:t>
+      </w:r>
+      <w:proofErr w:type="spellEnd"/>
+      <w:r>
+        <w:rPr>
+          <w:rFonts w:ascii="Times New Roman" w:hAnsi="Times New Roman" w:cs="Times New Roman"/>
+          <w:sz w:val="16"/>
+          <w:szCs w:val="16"/>
+        </w:rPr>
+        <w:t xml:space="preserve"> {......}  </w:t>
       </w:r>
       <w:r>
         <w:rPr>
@@ -244,13 +256,23 @@
         </w:rPr>
         <w:t>使用方法：</w:t>
       </w:r>
-      <w:r>
-        <w:rPr>
-          <w:rFonts w:ascii="Times New Roman" w:hAnsi="Times New Roman" w:cs="Times New Roman"/>
-          <w:sz w:val="16"/>
-          <w:szCs w:val="16"/>
-        </w:rPr>
-        <w:t>SpaceA::</w:t>
+      <w:proofErr w:type="spellStart"/>
+      <w:r>
+        <w:rPr>
+          <w:rFonts w:ascii="Times New Roman" w:hAnsi="Times New Roman" w:cs="Times New Roman"/>
+          <w:sz w:val="16"/>
+          <w:szCs w:val="16"/>
+        </w:rPr>
+        <w:t>SpaceA</w:t>
+      </w:r>
+      <w:proofErr w:type="spellEnd"/>
+      <w:r>
+        <w:rPr>
+          <w:rFonts w:ascii="Times New Roman" w:hAnsi="Times New Roman" w:cs="Times New Roman"/>
+          <w:sz w:val="16"/>
+          <w:szCs w:val="16"/>
+        </w:rPr>
+        <w:t>::</w:t>
       </w:r>
       <w:r>
         <w:rPr>
@@ -646,7 +668,43 @@
           <w:sz w:val="16"/>
           <w:szCs w:val="16"/>
         </w:rPr>
-        <w:t>&lt;data_type&gt; SpaceA:: fun(arguments)</w:t>
+        <w:t>&lt;</w:t>
+      </w:r>
+      <w:proofErr w:type="spellStart"/>
+      <w:r>
+        <w:rPr>
+          <w:rFonts w:ascii="Times New Roman" w:hAnsi="Times New Roman" w:cs="Times New Roman"/>
+          <w:sz w:val="16"/>
+          <w:szCs w:val="16"/>
+        </w:rPr>
+        <w:t>data_type</w:t>
+      </w:r>
+      <w:proofErr w:type="spellEnd"/>
+      <w:r>
+        <w:rPr>
+          <w:rFonts w:ascii="Times New Roman" w:hAnsi="Times New Roman" w:cs="Times New Roman"/>
+          <w:sz w:val="16"/>
+          <w:szCs w:val="16"/>
+        </w:rPr>
+        <w:t xml:space="preserve">&gt; </w:t>
+      </w:r>
+      <w:proofErr w:type="spellStart"/>
+      <w:r>
+        <w:rPr>
+          <w:rFonts w:ascii="Times New Roman" w:hAnsi="Times New Roman" w:cs="Times New Roman"/>
+          <w:sz w:val="16"/>
+          <w:szCs w:val="16"/>
+        </w:rPr>
+        <w:t>SpaceA</w:t>
+      </w:r>
+      <w:proofErr w:type="spellEnd"/>
+      <w:r>
+        <w:rPr>
+          <w:rFonts w:ascii="Times New Roman" w:hAnsi="Times New Roman" w:cs="Times New Roman"/>
+          <w:sz w:val="16"/>
+          <w:szCs w:val="16"/>
+        </w:rPr>
+        <w:t>:: fun(arguments)</w:t>
       </w:r>
       <w:r>
         <w:rPr>
@@ -844,7 +902,25 @@
           <w:sz w:val="16"/>
           <w:szCs w:val="16"/>
         </w:rPr>
-        <w:t xml:space="preserve">using namespace SpaceA; </w:t>
+        <w:t xml:space="preserve">using namespace </w:t>
+      </w:r>
+      <w:proofErr w:type="spellStart"/>
+      <w:r>
+        <w:rPr>
+          <w:rFonts w:ascii="Times New Roman" w:hAnsi="Times New Roman" w:cs="Times New Roman"/>
+          <w:sz w:val="16"/>
+          <w:szCs w:val="16"/>
+        </w:rPr>
+        <w:t>SpaceA</w:t>
+      </w:r>
+      <w:proofErr w:type="spellEnd"/>
+      <w:r>
+        <w:rPr>
+          <w:rFonts w:ascii="Times New Roman" w:hAnsi="Times New Roman" w:cs="Times New Roman"/>
+          <w:sz w:val="16"/>
+          <w:szCs w:val="16"/>
+        </w:rPr>
+        <w:t xml:space="preserve">; </w:t>
       </w:r>
       <w:r>
         <w:rPr>
@@ -936,7 +1012,25 @@
           <w:sz w:val="16"/>
           <w:szCs w:val="16"/>
         </w:rPr>
-        <w:t xml:space="preserve">using SpaceA::member; </w:t>
+        <w:t xml:space="preserve">using </w:t>
+      </w:r>
+      <w:proofErr w:type="spellStart"/>
+      <w:r>
+        <w:rPr>
+          <w:rFonts w:ascii="Times New Roman" w:hAnsi="Times New Roman" w:cs="Times New Roman"/>
+          <w:sz w:val="16"/>
+          <w:szCs w:val="16"/>
+        </w:rPr>
+        <w:t>SpaceA</w:t>
+      </w:r>
+      <w:proofErr w:type="spellEnd"/>
+      <w:r>
+        <w:rPr>
+          <w:rFonts w:ascii="Times New Roman" w:hAnsi="Times New Roman" w:cs="Times New Roman"/>
+          <w:sz w:val="16"/>
+          <w:szCs w:val="16"/>
+        </w:rPr>
+        <w:t xml:space="preserve">::member; </w:t>
       </w:r>
       <w:r>
         <w:rPr>
@@ -952,7 +1046,25 @@
           <w:sz w:val="16"/>
           <w:szCs w:val="16"/>
         </w:rPr>
-        <w:t xml:space="preserve"> (using Base::func;)</w:t>
+        <w:t xml:space="preserve"> (using Base::</w:t>
+      </w:r>
+      <w:proofErr w:type="spellStart"/>
+      <w:r>
+        <w:rPr>
+          <w:rFonts w:ascii="Times New Roman" w:hAnsi="Times New Roman" w:cs="Times New Roman"/>
+          <w:sz w:val="16"/>
+          <w:szCs w:val="16"/>
+        </w:rPr>
+        <w:t>func</w:t>
+      </w:r>
+      <w:proofErr w:type="spellEnd"/>
+      <w:r>
+        <w:rPr>
+          <w:rFonts w:ascii="Times New Roman" w:hAnsi="Times New Roman" w:cs="Times New Roman"/>
+          <w:sz w:val="16"/>
+          <w:szCs w:val="16"/>
+        </w:rPr>
+        <w:t>;)</w:t>
       </w:r>
     </w:p>
     <w:p>
@@ -1075,7 +1187,25 @@
           <w:sz w:val="16"/>
           <w:szCs w:val="16"/>
         </w:rPr>
-        <w:t xml:space="preserve">using uint = unsigned int;  </w:t>
+        <w:t xml:space="preserve">using </w:t>
+      </w:r>
+      <w:proofErr w:type="spellStart"/>
+      <w:r>
+        <w:rPr>
+          <w:rFonts w:ascii="Times New Roman" w:hAnsi="Times New Roman" w:cs="Times New Roman"/>
+          <w:sz w:val="16"/>
+          <w:szCs w:val="16"/>
+        </w:rPr>
+        <w:t>uint</w:t>
+      </w:r>
+      <w:proofErr w:type="spellEnd"/>
+      <w:r>
+        <w:rPr>
+          <w:rFonts w:ascii="Times New Roman" w:hAnsi="Times New Roman" w:cs="Times New Roman"/>
+          <w:sz w:val="16"/>
+          <w:szCs w:val="16"/>
+        </w:rPr>
+        <w:t xml:space="preserve"> = unsigned int;  </w:t>
       </w:r>
       <w:r>
         <w:rPr>
@@ -1091,7 +1221,25 @@
           <w:sz w:val="16"/>
           <w:szCs w:val="16"/>
         </w:rPr>
-        <w:t>typedef unsigned int uint;</w:t>
+        <w:t xml:space="preserve">typedef unsigned int </w:t>
+      </w:r>
+      <w:proofErr w:type="spellStart"/>
+      <w:r>
+        <w:rPr>
+          <w:rFonts w:ascii="Times New Roman" w:hAnsi="Times New Roman" w:cs="Times New Roman"/>
+          <w:sz w:val="16"/>
+          <w:szCs w:val="16"/>
+        </w:rPr>
+        <w:t>uint</w:t>
+      </w:r>
+      <w:proofErr w:type="spellEnd"/>
+      <w:r>
+        <w:rPr>
+          <w:rFonts w:ascii="Times New Roman" w:hAnsi="Times New Roman" w:cs="Times New Roman"/>
+          <w:sz w:val="16"/>
+          <w:szCs w:val="16"/>
+        </w:rPr>
+        <w:t>;</w:t>
       </w:r>
     </w:p>
     <w:p>
@@ -1125,7 +1273,43 @@
           <w:sz w:val="16"/>
           <w:szCs w:val="16"/>
         </w:rPr>
-        <w:t>using cout = std::cout;</w:t>
+        <w:t xml:space="preserve">using </w:t>
+      </w:r>
+      <w:proofErr w:type="spellStart"/>
+      <w:r>
+        <w:rPr>
+          <w:rFonts w:ascii="Times New Roman" w:hAnsi="Times New Roman" w:cs="Times New Roman"/>
+          <w:sz w:val="16"/>
+          <w:szCs w:val="16"/>
+        </w:rPr>
+        <w:t>cout</w:t>
+      </w:r>
+      <w:proofErr w:type="spellEnd"/>
+      <w:r>
+        <w:rPr>
+          <w:rFonts w:ascii="Times New Roman" w:hAnsi="Times New Roman" w:cs="Times New Roman"/>
+          <w:sz w:val="16"/>
+          <w:szCs w:val="16"/>
+        </w:rPr>
+        <w:t xml:space="preserve"> = std::</w:t>
+      </w:r>
+      <w:proofErr w:type="spellStart"/>
+      <w:r>
+        <w:rPr>
+          <w:rFonts w:ascii="Times New Roman" w:hAnsi="Times New Roman" w:cs="Times New Roman"/>
+          <w:sz w:val="16"/>
+          <w:szCs w:val="16"/>
+        </w:rPr>
+        <w:t>cout</w:t>
+      </w:r>
+      <w:proofErr w:type="spellEnd"/>
+      <w:r>
+        <w:rPr>
+          <w:rFonts w:ascii="Times New Roman" w:hAnsi="Times New Roman" w:cs="Times New Roman"/>
+          <w:sz w:val="16"/>
+          <w:szCs w:val="16"/>
+        </w:rPr>
+        <w:t>;</w:t>
       </w:r>
     </w:p>
     <w:p>
@@ -1777,6 +1961,7 @@
                 <w:szCs w:val="16"/>
               </w:rPr>
             </w:pPr>
+            <w:proofErr w:type="spellStart"/>
             <w:r>
               <w:rPr>
                 <w:rFonts w:ascii="Times New Roman" w:hAnsi="Times New Roman" w:cs="Times New Roman"/>
@@ -1785,6 +1970,7 @@
               </w:rPr>
               <w:t>static_cast</w:t>
             </w:r>
+            <w:proofErr w:type="spellEnd"/>
           </w:p>
         </w:tc>
         <w:tc>
@@ -1827,6 +2013,7 @@
                 <w:szCs w:val="16"/>
               </w:rPr>
             </w:pPr>
+            <w:proofErr w:type="spellStart"/>
             <w:r>
               <w:rPr>
                 <w:rFonts w:ascii="Times New Roman" w:hAnsi="Times New Roman" w:cs="Times New Roman"/>
@@ -1835,6 +2022,7 @@
               </w:rPr>
               <w:t>dynamic_cast</w:t>
             </w:r>
+            <w:proofErr w:type="spellEnd"/>
           </w:p>
         </w:tc>
         <w:tc>
@@ -2266,6 +2454,7 @@
                 <w:szCs w:val="16"/>
               </w:rPr>
             </w:pPr>
+            <w:proofErr w:type="spellStart"/>
             <w:r>
               <w:rPr>
                 <w:rFonts w:ascii="Times New Roman" w:hAnsi="Times New Roman" w:cs="Times New Roman"/>
@@ -2274,6 +2463,7 @@
               </w:rPr>
               <w:t>const_cast</w:t>
             </w:r>
+            <w:proofErr w:type="spellEnd"/>
           </w:p>
         </w:tc>
         <w:tc>
@@ -2372,6 +2562,7 @@
                 <w:szCs w:val="16"/>
               </w:rPr>
             </w:pPr>
+            <w:proofErr w:type="spellStart"/>
             <w:r>
               <w:rPr>
                 <w:rFonts w:ascii="Times New Roman" w:hAnsi="Times New Roman" w:cs="Times New Roman"/>
@@ -2380,6 +2571,7 @@
               </w:rPr>
               <w:t>reinterpret_cast</w:t>
             </w:r>
+            <w:proofErr w:type="spellEnd"/>
           </w:p>
         </w:tc>
         <w:tc>
@@ -2746,7 +2938,25 @@
           <w:sz w:val="16"/>
           <w:szCs w:val="16"/>
         </w:rPr>
-        <w:t xml:space="preserve">: func(int) </w:t>
+        <w:t xml:space="preserve">: </w:t>
+      </w:r>
+      <w:proofErr w:type="spellStart"/>
+      <w:r>
+        <w:rPr>
+          <w:rFonts w:ascii="Times New Roman" w:hAnsi="Times New Roman" w:cs="Times New Roman"/>
+          <w:sz w:val="16"/>
+          <w:szCs w:val="16"/>
+        </w:rPr>
+        <w:t>func</w:t>
+      </w:r>
+      <w:proofErr w:type="spellEnd"/>
+      <w:r>
+        <w:rPr>
+          <w:rFonts w:ascii="Times New Roman" w:hAnsi="Times New Roman" w:cs="Times New Roman"/>
+          <w:sz w:val="16"/>
+          <w:szCs w:val="16"/>
+        </w:rPr>
+        <w:t xml:space="preserve">(int) </w:t>
       </w:r>
       <w:r>
         <w:rPr>
@@ -2762,7 +2972,25 @@
           <w:sz w:val="16"/>
           <w:szCs w:val="16"/>
         </w:rPr>
-        <w:t xml:space="preserve"> func(int=5)</w:t>
+        <w:t xml:space="preserve"> </w:t>
+      </w:r>
+      <w:proofErr w:type="spellStart"/>
+      <w:r>
+        <w:rPr>
+          <w:rFonts w:ascii="Times New Roman" w:hAnsi="Times New Roman" w:cs="Times New Roman"/>
+          <w:sz w:val="16"/>
+          <w:szCs w:val="16"/>
+        </w:rPr>
+        <w:t>func</w:t>
+      </w:r>
+      <w:proofErr w:type="spellEnd"/>
+      <w:r>
+        <w:rPr>
+          <w:rFonts w:ascii="Times New Roman" w:hAnsi="Times New Roman" w:cs="Times New Roman"/>
+          <w:sz w:val="16"/>
+          <w:szCs w:val="16"/>
+        </w:rPr>
+        <w:t>(int=5)</w:t>
       </w:r>
       <w:r>
         <w:rPr>
@@ -3142,6 +3370,7 @@
         </w:rPr>
         <w:t xml:space="preserve"> </w:t>
       </w:r>
+      <w:proofErr w:type="spellStart"/>
       <w:r>
         <w:rPr>
           <w:rFonts w:ascii="Times New Roman" w:hAnsi="Times New Roman" w:cs="Times New Roman"/>
@@ -3150,6 +3379,7 @@
         </w:rPr>
         <w:t>return_data_type</w:t>
       </w:r>
+      <w:proofErr w:type="spellEnd"/>
       <w:r>
         <w:rPr>
           <w:rFonts w:ascii="Times New Roman" w:hAnsi="Times New Roman" w:cs="Times New Roman"/>
@@ -3218,7 +3448,25 @@
           <w:sz w:val="16"/>
           <w:szCs w:val="16"/>
         </w:rPr>
-        <w:t xml:space="preserve">int* ptr = new int(5); </w:t>
+        <w:t xml:space="preserve">int* </w:t>
+      </w:r>
+      <w:proofErr w:type="spellStart"/>
+      <w:r>
+        <w:rPr>
+          <w:rFonts w:ascii="Times New Roman" w:hAnsi="Times New Roman" w:cs="Times New Roman"/>
+          <w:sz w:val="16"/>
+          <w:szCs w:val="16"/>
+        </w:rPr>
+        <w:t>ptr</w:t>
+      </w:r>
+      <w:proofErr w:type="spellEnd"/>
+      <w:r>
+        <w:rPr>
+          <w:rFonts w:ascii="Times New Roman" w:hAnsi="Times New Roman" w:cs="Times New Roman"/>
+          <w:sz w:val="16"/>
+          <w:szCs w:val="16"/>
+        </w:rPr>
+        <w:t xml:space="preserve"> = new int(5); </w:t>
       </w:r>
       <w:r>
         <w:rPr>
@@ -3234,7 +3482,25 @@
           <w:sz w:val="16"/>
           <w:szCs w:val="16"/>
         </w:rPr>
-        <w:t xml:space="preserve"> int* ptr = new int; </w:t>
+        <w:t xml:space="preserve"> int* </w:t>
+      </w:r>
+      <w:proofErr w:type="spellStart"/>
+      <w:r>
+        <w:rPr>
+          <w:rFonts w:ascii="Times New Roman" w:hAnsi="Times New Roman" w:cs="Times New Roman"/>
+          <w:sz w:val="16"/>
+          <w:szCs w:val="16"/>
+        </w:rPr>
+        <w:t>ptr</w:t>
+      </w:r>
+      <w:proofErr w:type="spellEnd"/>
+      <w:r>
+        <w:rPr>
+          <w:rFonts w:ascii="Times New Roman" w:hAnsi="Times New Roman" w:cs="Times New Roman"/>
+          <w:sz w:val="16"/>
+          <w:szCs w:val="16"/>
+        </w:rPr>
+        <w:t xml:space="preserve"> = new int; </w:t>
       </w:r>
       <w:r>
         <w:rPr>
@@ -3260,7 +3526,25 @@
           <w:sz w:val="16"/>
           <w:szCs w:val="16"/>
         </w:rPr>
-        <w:t>int* arr = new int[5];  5</w:t>
+        <w:t xml:space="preserve">int* </w:t>
+      </w:r>
+      <w:proofErr w:type="spellStart"/>
+      <w:r>
+        <w:rPr>
+          <w:rFonts w:ascii="Times New Roman" w:hAnsi="Times New Roman" w:cs="Times New Roman"/>
+          <w:sz w:val="16"/>
+          <w:szCs w:val="16"/>
+        </w:rPr>
+        <w:t>arr</w:t>
+      </w:r>
+      <w:proofErr w:type="spellEnd"/>
+      <w:r>
+        <w:rPr>
+          <w:rFonts w:ascii="Times New Roman" w:hAnsi="Times New Roman" w:cs="Times New Roman"/>
+          <w:sz w:val="16"/>
+          <w:szCs w:val="16"/>
+        </w:rPr>
+        <w:t xml:space="preserve"> = new int[5];  5</w:t>
       </w:r>
       <w:r>
         <w:rPr>
@@ -3286,6 +3570,7 @@
         </w:rPr>
         <w:t>此处</w:t>
       </w:r>
+      <w:proofErr w:type="spellStart"/>
       <w:r>
         <w:rPr>
           <w:rFonts w:ascii="Times New Roman" w:hAnsi="Times New Roman" w:cs="Times New Roman"/>
@@ -3294,6 +3579,7 @@
         </w:rPr>
         <w:t>arr</w:t>
       </w:r>
+      <w:proofErr w:type="spellEnd"/>
       <w:r>
         <w:rPr>
           <w:rFonts w:ascii="Times New Roman" w:hAnsi="Times New Roman" w:cs="Times New Roman"/>
@@ -3370,7 +3656,25 @@
           <w:sz w:val="16"/>
           <w:szCs w:val="16"/>
         </w:rPr>
-        <w:t xml:space="preserve">delete ptr;  </w:t>
+        <w:t xml:space="preserve">delete </w:t>
+      </w:r>
+      <w:proofErr w:type="spellStart"/>
+      <w:r>
+        <w:rPr>
+          <w:rFonts w:ascii="Times New Roman" w:hAnsi="Times New Roman" w:cs="Times New Roman"/>
+          <w:sz w:val="16"/>
+          <w:szCs w:val="16"/>
+        </w:rPr>
+        <w:t>ptr</w:t>
+      </w:r>
+      <w:proofErr w:type="spellEnd"/>
+      <w:r>
+        <w:rPr>
+          <w:rFonts w:ascii="Times New Roman" w:hAnsi="Times New Roman" w:cs="Times New Roman"/>
+          <w:sz w:val="16"/>
+          <w:szCs w:val="16"/>
+        </w:rPr>
+        <w:t xml:space="preserve">;  </w:t>
       </w:r>
       <w:r>
         <w:rPr>
@@ -3388,14 +3692,34 @@
         </w:rPr>
         <w:t>如果</w:t>
       </w:r>
-      <w:r>
-        <w:rPr>
-          <w:rFonts w:ascii="Times New Roman" w:hAnsi="Times New Roman" w:cs="Times New Roman"/>
-          <w:sz w:val="16"/>
-          <w:szCs w:val="16"/>
-        </w:rPr>
-        <w:t>ptr = nullptr</w:t>
-      </w:r>
+      <w:proofErr w:type="spellStart"/>
+      <w:r>
+        <w:rPr>
+          <w:rFonts w:ascii="Times New Roman" w:hAnsi="Times New Roman" w:cs="Times New Roman"/>
+          <w:sz w:val="16"/>
+          <w:szCs w:val="16"/>
+        </w:rPr>
+        <w:t>ptr</w:t>
+      </w:r>
+      <w:proofErr w:type="spellEnd"/>
+      <w:r>
+        <w:rPr>
+          <w:rFonts w:ascii="Times New Roman" w:hAnsi="Times New Roman" w:cs="Times New Roman"/>
+          <w:sz w:val="16"/>
+          <w:szCs w:val="16"/>
+        </w:rPr>
+        <w:t xml:space="preserve"> = </w:t>
+      </w:r>
+      <w:proofErr w:type="spellStart"/>
+      <w:r>
+        <w:rPr>
+          <w:rFonts w:ascii="Times New Roman" w:hAnsi="Times New Roman" w:cs="Times New Roman"/>
+          <w:sz w:val="16"/>
+          <w:szCs w:val="16"/>
+        </w:rPr>
+        <w:t>nullptr</w:t>
+      </w:r>
+      <w:proofErr w:type="spellEnd"/>
       <w:r>
         <w:rPr>
           <w:rFonts w:ascii="Times New Roman" w:hAnsi="Times New Roman" w:cs="Times New Roman"/>
@@ -3420,6 +3744,7 @@
         </w:rPr>
         <w:t>如果</w:t>
       </w:r>
+      <w:proofErr w:type="spellStart"/>
       <w:r>
         <w:rPr>
           <w:rFonts w:ascii="Times New Roman" w:hAnsi="Times New Roman" w:cs="Times New Roman"/>
@@ -3428,6 +3753,7 @@
         </w:rPr>
         <w:t>ptr</w:t>
       </w:r>
+      <w:proofErr w:type="spellEnd"/>
       <w:r>
         <w:rPr>
           <w:rFonts w:ascii="Times New Roman" w:hAnsi="Times New Roman" w:cs="Times New Roman"/>
@@ -3452,13 +3778,23 @@
         </w:rPr>
         <w:t xml:space="preserve"> </w:t>
       </w:r>
-      <w:r>
-        <w:rPr>
-          <w:rFonts w:ascii="Times New Roman" w:hAnsi="Times New Roman" w:cs="Times New Roman"/>
-          <w:sz w:val="16"/>
-          <w:szCs w:val="16"/>
-        </w:rPr>
-        <w:t xml:space="preserve">nullptr </w:t>
+      <w:proofErr w:type="spellStart"/>
+      <w:r>
+        <w:rPr>
+          <w:rFonts w:ascii="Times New Roman" w:hAnsi="Times New Roman" w:cs="Times New Roman"/>
+          <w:sz w:val="16"/>
+          <w:szCs w:val="16"/>
+        </w:rPr>
+        <w:t>nullptr</w:t>
+      </w:r>
+      <w:proofErr w:type="spellEnd"/>
+      <w:r>
+        <w:rPr>
+          <w:rFonts w:ascii="Times New Roman" w:hAnsi="Times New Roman" w:cs="Times New Roman"/>
+          <w:sz w:val="16"/>
+          <w:szCs w:val="16"/>
+        </w:rPr>
+        <w:t xml:space="preserve"> </w:t>
       </w:r>
       <w:r>
         <w:rPr>
@@ -3508,7 +3844,25 @@
           <w:sz w:val="16"/>
           <w:szCs w:val="16"/>
         </w:rPr>
-        <w:t xml:space="preserve">delete[] arr;  </w:t>
+        <w:t xml:space="preserve">delete[] </w:t>
+      </w:r>
+      <w:proofErr w:type="spellStart"/>
+      <w:r>
+        <w:rPr>
+          <w:rFonts w:ascii="Times New Roman" w:hAnsi="Times New Roman" w:cs="Times New Roman"/>
+          <w:sz w:val="16"/>
+          <w:szCs w:val="16"/>
+        </w:rPr>
+        <w:t>arr</w:t>
+      </w:r>
+      <w:proofErr w:type="spellEnd"/>
+      <w:r>
+        <w:rPr>
+          <w:rFonts w:ascii="Times New Roman" w:hAnsi="Times New Roman" w:cs="Times New Roman"/>
+          <w:sz w:val="16"/>
+          <w:szCs w:val="16"/>
+        </w:rPr>
+        <w:t xml:space="preserve">;  </w:t>
       </w:r>
       <w:r>
         <w:rPr>
@@ -3646,13 +4000,7 @@
         <w:rPr>
           <w:rFonts w:ascii="Times New Roman" w:hAnsi="Times New Roman" w:cs="Times New Roman"/>
         </w:rPr>
-        <w:t xml:space="preserve">4 </w:t>
-      </w:r>
-      <w:r>
-        <w:rPr>
-          <w:rFonts w:ascii="Times New Roman" w:hAnsi="Times New Roman" w:cs="Times New Roman"/>
-        </w:rPr>
-        <w:t>引用</w:t>
+        <w:t>4 引用</w:t>
       </w:r>
     </w:p>
     <w:p>
@@ -4864,22 +5212,33 @@
                               </w:rPr>
                               <w:t>建立</w:t>
                             </w:r>
+                            <w:proofErr w:type="spellStart"/>
                             <w:r>
                               <w:rPr>
                                 <w:rFonts w:ascii="Times New Roman" w:hAnsi="Times New Roman" w:cs="Times New Roman"/>
                                 <w:sz w:val="16"/>
                                 <w:szCs w:val="16"/>
                               </w:rPr>
-                              <w:t>tmp = 10; b</w:t>
-                            </w:r>
+                              <w:t>tmp</w:t>
+                            </w:r>
+                            <w:proofErr w:type="spellEnd"/>
                             <w:r>
                               <w:rPr>
                                 <w:rFonts w:ascii="Times New Roman" w:hAnsi="Times New Roman" w:cs="Times New Roman"/>
                                 <w:sz w:val="16"/>
                                 <w:szCs w:val="16"/>
                               </w:rPr>
+                              <w:t xml:space="preserve"> = 10; b</w:t>
+                            </w:r>
+                            <w:r>
+                              <w:rPr>
+                                <w:rFonts w:ascii="Times New Roman" w:hAnsi="Times New Roman" w:cs="Times New Roman"/>
+                                <w:sz w:val="16"/>
+                                <w:szCs w:val="16"/>
+                              </w:rPr>
                               <w:t>是一个不可修改的左值即引用</w:t>
                             </w:r>
+                            <w:proofErr w:type="spellStart"/>
                             <w:r>
                               <w:rPr>
                                 <w:rFonts w:ascii="Times New Roman" w:hAnsi="Times New Roman" w:cs="Times New Roman"/>
@@ -4888,6 +5247,7 @@
                               </w:rPr>
                               <w:t>tmp</w:t>
                             </w:r>
+                            <w:proofErr w:type="spellEnd"/>
                             <w:r>
                               <w:rPr>
                                 <w:rFonts w:ascii="Times New Roman" w:hAnsi="Times New Roman" w:cs="Times New Roman"/>
@@ -5133,21 +5493,23 @@
                         </w:rPr>
                         <w:t>建立</w:t>
                       </w:r>
+                      <w:proofErr w:type="spellStart"/>
                       <w:r>
                         <w:rPr>
                           <w:rFonts w:ascii="Times New Roman" w:hAnsi="Times New Roman" w:cs="Times New Roman"/>
                           <w:sz w:val="16"/>
                           <w:szCs w:val="16"/>
                         </w:rPr>
-                        <w:t>tmp = 10; b</w:t>
-                      </w:r>
+                        <w:t>tmp</w:t>
+                      </w:r>
+                      <w:proofErr w:type="spellEnd"/>
                       <w:r>
                         <w:rPr>
                           <w:rFonts w:ascii="Times New Roman" w:hAnsi="Times New Roman" w:cs="Times New Roman"/>
                           <w:sz w:val="16"/>
                           <w:szCs w:val="16"/>
                         </w:rPr>
-                        <w:t>是一个不可修改的左值即引用</w:t>
+                        <w:t xml:space="preserve"> = 10; b</w:t>
                       </w:r>
                       <w:r>
                         <w:rPr>
@@ -5155,8 +5517,18 @@
                           <w:sz w:val="16"/>
                           <w:szCs w:val="16"/>
                         </w:rPr>
+                        <w:t>是一个不可修改的左值即引用</w:t>
+                      </w:r>
+                      <w:proofErr w:type="spellStart"/>
+                      <w:r>
+                        <w:rPr>
+                          <w:rFonts w:ascii="Times New Roman" w:hAnsi="Times New Roman" w:cs="Times New Roman"/>
+                          <w:sz w:val="16"/>
+                          <w:szCs w:val="16"/>
+                        </w:rPr>
                         <w:t>tmp</w:t>
                       </w:r>
+                      <w:proofErr w:type="spellEnd"/>
                       <w:r>
                         <w:rPr>
                           <w:rFonts w:ascii="Times New Roman" w:hAnsi="Times New Roman" w:cs="Times New Roman"/>
@@ -7027,7 +7399,25 @@
           <w:sz w:val="16"/>
           <w:szCs w:val="16"/>
         </w:rPr>
-        <w:t xml:space="preserve">(*(other.data)); </w:t>
+        <w:t>(*(</w:t>
+      </w:r>
+      <w:proofErr w:type="spellStart"/>
+      <w:r>
+        <w:rPr>
+          <w:rFonts w:ascii="Times New Roman" w:hAnsi="Times New Roman" w:cs="Times New Roman" w:hint="eastAsia"/>
+          <w:sz w:val="16"/>
+          <w:szCs w:val="16"/>
+        </w:rPr>
+        <w:t>other.data</w:t>
+      </w:r>
+      <w:proofErr w:type="spellEnd"/>
+      <w:r>
+        <w:rPr>
+          <w:rFonts w:ascii="Times New Roman" w:hAnsi="Times New Roman" w:cs="Times New Roman" w:hint="eastAsia"/>
+          <w:sz w:val="16"/>
+          <w:szCs w:val="16"/>
+        </w:rPr>
+        <w:t xml:space="preserve">)); </w:t>
       </w:r>
       <w:r>
         <w:rPr>
@@ -7102,7 +7492,29 @@
           <w:sz w:val="16"/>
           <w:szCs w:val="16"/>
         </w:rPr>
-        <w:t xml:space="preserve">CN* obj_ptr = new CN(obj); </w:t>
+        <w:t xml:space="preserve">CN* </w:t>
+      </w:r>
+      <w:proofErr w:type="spellStart"/>
+      <w:r>
+        <w:rPr>
+          <w:rFonts w:ascii="Times New Roman" w:hAnsi="Times New Roman" w:cs="Times New Roman" w:hint="eastAsia"/>
+          <w:b/>
+          <w:bCs/>
+          <w:sz w:val="16"/>
+          <w:szCs w:val="16"/>
+        </w:rPr>
+        <w:t>obj_ptr</w:t>
+      </w:r>
+      <w:proofErr w:type="spellEnd"/>
+      <w:r>
+        <w:rPr>
+          <w:rFonts w:ascii="Times New Roman" w:hAnsi="Times New Roman" w:cs="Times New Roman" w:hint="eastAsia"/>
+          <w:b/>
+          <w:bCs/>
+          <w:sz w:val="16"/>
+          <w:szCs w:val="16"/>
+        </w:rPr>
+        <w:t xml:space="preserve"> = new CN(obj); </w:t>
       </w:r>
       <w:r>
         <w:rPr>
@@ -7305,13 +7717,23 @@
         </w:rPr>
         <w:t>和</w:t>
       </w:r>
-      <w:r>
-        <w:rPr>
-          <w:rFonts w:ascii="Times New Roman" w:hAnsi="Times New Roman" w:cs="Times New Roman" w:hint="eastAsia"/>
-          <w:sz w:val="16"/>
-          <w:szCs w:val="16"/>
-        </w:rPr>
-        <w:t xml:space="preserve">nullptr </w:t>
+      <w:proofErr w:type="spellStart"/>
+      <w:r>
+        <w:rPr>
+          <w:rFonts w:ascii="Times New Roman" w:hAnsi="Times New Roman" w:cs="Times New Roman" w:hint="eastAsia"/>
+          <w:sz w:val="16"/>
+          <w:szCs w:val="16"/>
+        </w:rPr>
+        <w:t>nullptr</w:t>
+      </w:r>
+      <w:proofErr w:type="spellEnd"/>
+      <w:r>
+        <w:rPr>
+          <w:rFonts w:ascii="Times New Roman" w:hAnsi="Times New Roman" w:cs="Times New Roman" w:hint="eastAsia"/>
+          <w:sz w:val="16"/>
+          <w:szCs w:val="16"/>
+        </w:rPr>
+        <w:t xml:space="preserve"> </w:t>
       </w:r>
     </w:p>
     <w:p>
@@ -7637,6 +8059,7 @@
         </w:rPr>
         <w:t xml:space="preserve"> </w:t>
       </w:r>
+      <w:proofErr w:type="spellStart"/>
       <w:r>
         <w:rPr>
           <w:rFonts w:ascii="Times New Roman" w:hAnsi="Times New Roman" w:cs="Times New Roman" w:hint="eastAsia"/>
@@ -7645,6 +8068,7 @@
         </w:rPr>
         <w:t>nullptr</w:t>
       </w:r>
+      <w:proofErr w:type="spellEnd"/>
       <w:r>
         <w:rPr>
           <w:rFonts w:ascii="Times New Roman" w:hAnsi="Times New Roman" w:cs="Times New Roman" w:hint="eastAsia"/>
@@ -8741,7 +9165,25 @@
           <w:sz w:val="16"/>
           <w:szCs w:val="16"/>
         </w:rPr>
-        <w:t xml:space="preserve">N arr[2]; </w:t>
+        <w:t xml:space="preserve">N </w:t>
+      </w:r>
+      <w:proofErr w:type="spellStart"/>
+      <w:r>
+        <w:rPr>
+          <w:rFonts w:ascii="Times New Roman" w:hAnsi="Times New Roman" w:cs="Times New Roman"/>
+          <w:sz w:val="16"/>
+          <w:szCs w:val="16"/>
+        </w:rPr>
+        <w:t>arr</w:t>
+      </w:r>
+      <w:proofErr w:type="spellEnd"/>
+      <w:r>
+        <w:rPr>
+          <w:rFonts w:ascii="Times New Roman" w:hAnsi="Times New Roman" w:cs="Times New Roman"/>
+          <w:sz w:val="16"/>
+          <w:szCs w:val="16"/>
+        </w:rPr>
+        <w:t xml:space="preserve">[2]; </w:t>
       </w:r>
       <w:r>
         <w:rPr>
@@ -8829,7 +9271,25 @@
           <w:sz w:val="16"/>
           <w:szCs w:val="16"/>
         </w:rPr>
-        <w:t>N* arr_ptr[2];</w:t>
+        <w:t xml:space="preserve">N* </w:t>
+      </w:r>
+      <w:proofErr w:type="spellStart"/>
+      <w:r>
+        <w:rPr>
+          <w:rFonts w:ascii="Times New Roman" w:hAnsi="Times New Roman" w:cs="Times New Roman"/>
+          <w:sz w:val="16"/>
+          <w:szCs w:val="16"/>
+        </w:rPr>
+        <w:t>arr_ptr</w:t>
+      </w:r>
+      <w:proofErr w:type="spellEnd"/>
+      <w:r>
+        <w:rPr>
+          <w:rFonts w:ascii="Times New Roman" w:hAnsi="Times New Roman" w:cs="Times New Roman"/>
+          <w:sz w:val="16"/>
+          <w:szCs w:val="16"/>
+        </w:rPr>
+        <w:t>[2];</w:t>
       </w:r>
       <w:r>
         <w:rPr>
@@ -8871,6 +9331,7 @@
         </w:rPr>
         <w:t>个</w:t>
       </w:r>
+      <w:proofErr w:type="spellStart"/>
       <w:r>
         <w:rPr>
           <w:rFonts w:ascii="Times New Roman" w:hAnsi="Times New Roman" w:cs="Times New Roman"/>
@@ -8879,6 +9340,7 @@
         </w:rPr>
         <w:t>nullptr</w:t>
       </w:r>
+      <w:proofErr w:type="spellEnd"/>
       <w:r>
         <w:rPr>
           <w:rFonts w:ascii="Times New Roman" w:hAnsi="Times New Roman" w:cs="Times New Roman" w:hint="eastAsia"/>
@@ -9093,7 +9555,25 @@
                                 <w:sz w:val="16"/>
                                 <w:szCs w:val="16"/>
                               </w:rPr>
-                              <w:t xml:space="preserve">&amp; CpyFunc(const </w:t>
+                              <w:t xml:space="preserve">&amp; </w:t>
+                            </w:r>
+                            <w:proofErr w:type="spellStart"/>
+                            <w:r>
+                              <w:rPr>
+                                <w:rFonts w:ascii="Times New Roman" w:hAnsi="Times New Roman" w:cs="Times New Roman" w:hint="eastAsia"/>
+                                <w:sz w:val="16"/>
+                                <w:szCs w:val="16"/>
+                              </w:rPr>
+                              <w:t>CpyFunc</w:t>
+                            </w:r>
+                            <w:proofErr w:type="spellEnd"/>
+                            <w:r>
+                              <w:rPr>
+                                <w:rFonts w:ascii="Times New Roman" w:hAnsi="Times New Roman" w:cs="Times New Roman" w:hint="eastAsia"/>
+                                <w:sz w:val="16"/>
+                                <w:szCs w:val="16"/>
+                              </w:rPr>
+                              <w:t xml:space="preserve">(const </w:t>
                             </w:r>
                             <w:r>
                               <w:rPr>
@@ -9135,7 +9615,25 @@
                                 <w:sz w:val="16"/>
                                 <w:szCs w:val="16"/>
                               </w:rPr>
-                              <w:t>obj_2. cpy_func(obj_1);</w:t>
+                              <w:t xml:space="preserve">obj_2. </w:t>
+                            </w:r>
+                            <w:proofErr w:type="spellStart"/>
+                            <w:r>
+                              <w:rPr>
+                                <w:rFonts w:ascii="Times New Roman" w:hAnsi="Times New Roman" w:cs="Times New Roman" w:hint="eastAsia"/>
+                                <w:sz w:val="16"/>
+                                <w:szCs w:val="16"/>
+                              </w:rPr>
+                              <w:t>cpy_func</w:t>
+                            </w:r>
+                            <w:proofErr w:type="spellEnd"/>
+                            <w:r>
+                              <w:rPr>
+                                <w:rFonts w:ascii="Times New Roman" w:hAnsi="Times New Roman" w:cs="Times New Roman" w:hint="eastAsia"/>
+                                <w:sz w:val="16"/>
+                                <w:szCs w:val="16"/>
+                              </w:rPr>
+                              <w:t>(obj_1);</w:t>
                             </w:r>
                             <w:r>
                               <w:rPr>
@@ -9235,7 +9733,25 @@
                                 <w:sz w:val="16"/>
                                 <w:szCs w:val="16"/>
                               </w:rPr>
-                              <w:t>&amp; MovFunc(const</w:t>
+                              <w:t xml:space="preserve">&amp; </w:t>
+                            </w:r>
+                            <w:proofErr w:type="spellStart"/>
+                            <w:r>
+                              <w:rPr>
+                                <w:rFonts w:ascii="Times New Roman" w:hAnsi="Times New Roman" w:cs="Times New Roman" w:hint="eastAsia"/>
+                                <w:sz w:val="16"/>
+                                <w:szCs w:val="16"/>
+                              </w:rPr>
+                              <w:t>MovFunc</w:t>
+                            </w:r>
+                            <w:proofErr w:type="spellEnd"/>
+                            <w:r>
+                              <w:rPr>
+                                <w:rFonts w:ascii="Times New Roman" w:hAnsi="Times New Roman" w:cs="Times New Roman" w:hint="eastAsia"/>
+                                <w:sz w:val="16"/>
+                                <w:szCs w:val="16"/>
+                              </w:rPr>
+                              <w:t>(const</w:t>
                             </w:r>
                             <w:r>
                               <w:rPr>
@@ -9472,7 +9988,25 @@
                           <w:sz w:val="16"/>
                           <w:szCs w:val="16"/>
                         </w:rPr>
-                        <w:t xml:space="preserve">&amp; CpyFunc(const </w:t>
+                        <w:t xml:space="preserve">&amp; </w:t>
+                      </w:r>
+                      <w:proofErr w:type="spellStart"/>
+                      <w:r>
+                        <w:rPr>
+                          <w:rFonts w:ascii="Times New Roman" w:hAnsi="Times New Roman" w:cs="Times New Roman" w:hint="eastAsia"/>
+                          <w:sz w:val="16"/>
+                          <w:szCs w:val="16"/>
+                        </w:rPr>
+                        <w:t>CpyFunc</w:t>
+                      </w:r>
+                      <w:proofErr w:type="spellEnd"/>
+                      <w:r>
+                        <w:rPr>
+                          <w:rFonts w:ascii="Times New Roman" w:hAnsi="Times New Roman" w:cs="Times New Roman" w:hint="eastAsia"/>
+                          <w:sz w:val="16"/>
+                          <w:szCs w:val="16"/>
+                        </w:rPr>
+                        <w:t xml:space="preserve">(const </w:t>
                       </w:r>
                       <w:r>
                         <w:rPr>
@@ -9514,7 +10048,25 @@
                           <w:sz w:val="16"/>
                           <w:szCs w:val="16"/>
                         </w:rPr>
-                        <w:t>obj_2. cpy_func(obj_1);</w:t>
+                        <w:t xml:space="preserve">obj_2. </w:t>
+                      </w:r>
+                      <w:proofErr w:type="spellStart"/>
+                      <w:r>
+                        <w:rPr>
+                          <w:rFonts w:ascii="Times New Roman" w:hAnsi="Times New Roman" w:cs="Times New Roman" w:hint="eastAsia"/>
+                          <w:sz w:val="16"/>
+                          <w:szCs w:val="16"/>
+                        </w:rPr>
+                        <w:t>cpy_func</w:t>
+                      </w:r>
+                      <w:proofErr w:type="spellEnd"/>
+                      <w:r>
+                        <w:rPr>
+                          <w:rFonts w:ascii="Times New Roman" w:hAnsi="Times New Roman" w:cs="Times New Roman" w:hint="eastAsia"/>
+                          <w:sz w:val="16"/>
+                          <w:szCs w:val="16"/>
+                        </w:rPr>
+                        <w:t>(obj_1);</w:t>
                       </w:r>
                       <w:r>
                         <w:rPr>
@@ -9614,7 +10166,25 @@
                           <w:sz w:val="16"/>
                           <w:szCs w:val="16"/>
                         </w:rPr>
-                        <w:t>&amp; MovFunc(const</w:t>
+                        <w:t xml:space="preserve">&amp; </w:t>
+                      </w:r>
+                      <w:proofErr w:type="spellStart"/>
+                      <w:r>
+                        <w:rPr>
+                          <w:rFonts w:ascii="Times New Roman" w:hAnsi="Times New Roman" w:cs="Times New Roman" w:hint="eastAsia"/>
+                          <w:sz w:val="16"/>
+                          <w:szCs w:val="16"/>
+                        </w:rPr>
+                        <w:t>MovFunc</w:t>
+                      </w:r>
+                      <w:proofErr w:type="spellEnd"/>
+                      <w:r>
+                        <w:rPr>
+                          <w:rFonts w:ascii="Times New Roman" w:hAnsi="Times New Roman" w:cs="Times New Roman" w:hint="eastAsia"/>
+                          <w:sz w:val="16"/>
+                          <w:szCs w:val="16"/>
+                        </w:rPr>
+                        <w:t>(const</w:t>
                       </w:r>
                       <w:r>
                         <w:rPr>
@@ -10398,7 +10968,25 @@
           <w:sz w:val="16"/>
           <w:szCs w:val="16"/>
         </w:rPr>
-        <w:t xml:space="preserve">delete[] arr; </w:t>
+        <w:t xml:space="preserve">delete[] </w:t>
+      </w:r>
+      <w:proofErr w:type="spellStart"/>
+      <w:r>
+        <w:rPr>
+          <w:rFonts w:ascii="Times New Roman" w:hAnsi="Times New Roman" w:cs="Times New Roman"/>
+          <w:sz w:val="16"/>
+          <w:szCs w:val="16"/>
+        </w:rPr>
+        <w:t>arr</w:t>
+      </w:r>
+      <w:proofErr w:type="spellEnd"/>
+      <w:r>
+        <w:rPr>
+          <w:rFonts w:ascii="Times New Roman" w:hAnsi="Times New Roman" w:cs="Times New Roman"/>
+          <w:sz w:val="16"/>
+          <w:szCs w:val="16"/>
+        </w:rPr>
+        <w:t xml:space="preserve">; </w:t>
       </w:r>
       <w:r>
         <w:rPr>
@@ -12902,8 +13490,18 @@
           <w:sz w:val="16"/>
           <w:szCs w:val="16"/>
         </w:rPr>
-        <w:t>.cpp</w:t>
-      </w:r>
+        <w:t>.</w:t>
+      </w:r>
+      <w:proofErr w:type="spellStart"/>
+      <w:r>
+        <w:rPr>
+          <w:rFonts w:ascii="Times New Roman" w:hAnsi="Times New Roman" w:cs="Times New Roman"/>
+          <w:sz w:val="16"/>
+          <w:szCs w:val="16"/>
+        </w:rPr>
+        <w:t>cpp</w:t>
+      </w:r>
+      <w:proofErr w:type="spellEnd"/>
       <w:r>
         <w:rPr>
           <w:rFonts w:ascii="Times New Roman" w:hAnsi="Times New Roman" w:cs="Times New Roman"/>
@@ -16345,7 +16943,25 @@
           <w:sz w:val="16"/>
           <w:szCs w:val="16"/>
         </w:rPr>
-        <w:t>&lt;data_type&gt; operator</w:t>
+        <w:t>&lt;</w:t>
+      </w:r>
+      <w:proofErr w:type="spellStart"/>
+      <w:r>
+        <w:rPr>
+          <w:rFonts w:ascii="Times New Roman" w:hAnsi="Times New Roman" w:cs="Times New Roman" w:hint="eastAsia"/>
+          <w:sz w:val="16"/>
+          <w:szCs w:val="16"/>
+        </w:rPr>
+        <w:t>data_type</w:t>
+      </w:r>
+      <w:proofErr w:type="spellEnd"/>
+      <w:r>
+        <w:rPr>
+          <w:rFonts w:ascii="Times New Roman" w:hAnsi="Times New Roman" w:cs="Times New Roman" w:hint="eastAsia"/>
+          <w:sz w:val="16"/>
+          <w:szCs w:val="16"/>
+        </w:rPr>
+        <w:t>&gt; operator</w:t>
       </w:r>
       <w:r>
         <w:rPr>
@@ -16706,7 +17322,25 @@
           <w:sz w:val="16"/>
           <w:szCs w:val="16"/>
         </w:rPr>
-        <w:t xml:space="preserve"> &lt;data_type&gt; operator()(arguments){</w:t>
+        <w:t xml:space="preserve"> &lt;</w:t>
+      </w:r>
+      <w:proofErr w:type="spellStart"/>
+      <w:r>
+        <w:rPr>
+          <w:rFonts w:ascii="Times New Roman" w:hAnsi="Times New Roman" w:cs="Times New Roman" w:hint="eastAsia"/>
+          <w:sz w:val="16"/>
+          <w:szCs w:val="16"/>
+        </w:rPr>
+        <w:t>data_type</w:t>
+      </w:r>
+      <w:proofErr w:type="spellEnd"/>
+      <w:r>
+        <w:rPr>
+          <w:rFonts w:ascii="Times New Roman" w:hAnsi="Times New Roman" w:cs="Times New Roman" w:hint="eastAsia"/>
+          <w:sz w:val="16"/>
+          <w:szCs w:val="16"/>
+        </w:rPr>
+        <w:t>&gt; operator()(arguments){</w:t>
       </w:r>
       <w:r>
         <w:rPr>
@@ -17214,7 +17848,25 @@
                                 <w:sz w:val="13"/>
                                 <w:szCs w:val="13"/>
                               </w:rPr>
-                              <w:t xml:space="preserve"> static_cast&lt;Type&gt;(expression)</w:t>
+                              <w:t xml:space="preserve"> </w:t>
+                            </w:r>
+                            <w:proofErr w:type="spellStart"/>
+                            <w:r>
+                              <w:rPr>
+                                <w:rFonts w:ascii="Times New Roman" w:hAnsi="Times New Roman" w:cs="Times New Roman"/>
+                                <w:sz w:val="13"/>
+                                <w:szCs w:val="13"/>
+                              </w:rPr>
+                              <w:t>static_cast</w:t>
+                            </w:r>
+                            <w:proofErr w:type="spellEnd"/>
+                            <w:r>
+                              <w:rPr>
+                                <w:rFonts w:ascii="Times New Roman" w:hAnsi="Times New Roman" w:cs="Times New Roman"/>
+                                <w:sz w:val="13"/>
+                                <w:szCs w:val="13"/>
+                              </w:rPr>
+                              <w:t>&lt;Type&gt;(expression)</w:t>
                             </w:r>
                           </w:p>
                           <w:p>
@@ -17274,7 +17926,25 @@
                                 <w:sz w:val="13"/>
                                 <w:szCs w:val="13"/>
                               </w:rPr>
-                              <w:t xml:space="preserve">  return val;</w:t>
+                              <w:t xml:space="preserve">  return </w:t>
+                            </w:r>
+                            <w:proofErr w:type="spellStart"/>
+                            <w:r>
+                              <w:rPr>
+                                <w:rFonts w:ascii="Times New Roman" w:hAnsi="Times New Roman" w:cs="Times New Roman"/>
+                                <w:sz w:val="13"/>
+                                <w:szCs w:val="13"/>
+                              </w:rPr>
+                              <w:t>val</w:t>
+                            </w:r>
+                            <w:proofErr w:type="spellEnd"/>
+                            <w:r>
+                              <w:rPr>
+                                <w:rFonts w:ascii="Times New Roman" w:hAnsi="Times New Roman" w:cs="Times New Roman"/>
+                                <w:sz w:val="13"/>
+                                <w:szCs w:val="13"/>
+                              </w:rPr>
+                              <w:t>;</w:t>
                             </w:r>
                           </w:p>
                           <w:p>
@@ -17302,13 +17972,23 @@
                                 <w:szCs w:val="13"/>
                               </w:rPr>
                             </w:pPr>
+                            <w:proofErr w:type="spellStart"/>
                             <w:r>
                               <w:rPr>
                                 <w:rFonts w:ascii="Times New Roman" w:hAnsi="Times New Roman" w:cs="Times New Roman"/>
                                 <w:sz w:val="13"/>
                                 <w:szCs w:val="13"/>
                               </w:rPr>
-                              <w:t>MyInt a(42);</w:t>
+                              <w:t>MyInt</w:t>
+                            </w:r>
+                            <w:proofErr w:type="spellEnd"/>
+                            <w:r>
+                              <w:rPr>
+                                <w:rFonts w:ascii="Times New Roman" w:hAnsi="Times New Roman" w:cs="Times New Roman"/>
+                                <w:sz w:val="13"/>
+                                <w:szCs w:val="13"/>
+                              </w:rPr>
+                              <w:t xml:space="preserve"> a(42);</w:t>
                             </w:r>
                           </w:p>
                           <w:p>
@@ -17358,7 +18038,25 @@
                                 <w:sz w:val="13"/>
                                 <w:szCs w:val="13"/>
                               </w:rPr>
-                              <w:t xml:space="preserve">int c = static_cast&lt;int&gt;(a);  // </w:t>
+                              <w:t xml:space="preserve">int c = </w:t>
+                            </w:r>
+                            <w:proofErr w:type="spellStart"/>
+                            <w:r>
+                              <w:rPr>
+                                <w:rFonts w:ascii="Times New Roman" w:hAnsi="Times New Roman" w:cs="Times New Roman"/>
+                                <w:sz w:val="13"/>
+                                <w:szCs w:val="13"/>
+                              </w:rPr>
+                              <w:t>static_cast</w:t>
+                            </w:r>
+                            <w:proofErr w:type="spellEnd"/>
+                            <w:r>
+                              <w:rPr>
+                                <w:rFonts w:ascii="Times New Roman" w:hAnsi="Times New Roman" w:cs="Times New Roman"/>
+                                <w:sz w:val="13"/>
+                                <w:szCs w:val="13"/>
+                              </w:rPr>
+                              <w:t xml:space="preserve">&lt;int&gt;(a);  // </w:t>
                             </w:r>
                             <w:r>
                               <w:rPr>
@@ -17446,7 +18144,25 @@
                           <w:sz w:val="13"/>
                           <w:szCs w:val="13"/>
                         </w:rPr>
-                        <w:t xml:space="preserve"> static_cast&lt;Type&gt;(expression)</w:t>
+                        <w:t xml:space="preserve"> </w:t>
+                      </w:r>
+                      <w:proofErr w:type="spellStart"/>
+                      <w:r>
+                        <w:rPr>
+                          <w:rFonts w:ascii="Times New Roman" w:hAnsi="Times New Roman" w:cs="Times New Roman"/>
+                          <w:sz w:val="13"/>
+                          <w:szCs w:val="13"/>
+                        </w:rPr>
+                        <w:t>static_cast</w:t>
+                      </w:r>
+                      <w:proofErr w:type="spellEnd"/>
+                      <w:r>
+                        <w:rPr>
+                          <w:rFonts w:ascii="Times New Roman" w:hAnsi="Times New Roman" w:cs="Times New Roman"/>
+                          <w:sz w:val="13"/>
+                          <w:szCs w:val="13"/>
+                        </w:rPr>
+                        <w:t>&lt;Type&gt;(expression)</w:t>
                       </w:r>
                     </w:p>
                     <w:p>
@@ -17506,7 +18222,25 @@
                           <w:sz w:val="13"/>
                           <w:szCs w:val="13"/>
                         </w:rPr>
-                        <w:t xml:space="preserve">  return val;</w:t>
+                        <w:t xml:space="preserve">  return </w:t>
+                      </w:r>
+                      <w:proofErr w:type="spellStart"/>
+                      <w:r>
+                        <w:rPr>
+                          <w:rFonts w:ascii="Times New Roman" w:hAnsi="Times New Roman" w:cs="Times New Roman"/>
+                          <w:sz w:val="13"/>
+                          <w:szCs w:val="13"/>
+                        </w:rPr>
+                        <w:t>val</w:t>
+                      </w:r>
+                      <w:proofErr w:type="spellEnd"/>
+                      <w:r>
+                        <w:rPr>
+                          <w:rFonts w:ascii="Times New Roman" w:hAnsi="Times New Roman" w:cs="Times New Roman"/>
+                          <w:sz w:val="13"/>
+                          <w:szCs w:val="13"/>
+                        </w:rPr>
+                        <w:t>;</w:t>
                       </w:r>
                     </w:p>
                     <w:p>
@@ -17534,13 +18268,23 @@
                           <w:szCs w:val="13"/>
                         </w:rPr>
                       </w:pPr>
+                      <w:proofErr w:type="spellStart"/>
                       <w:r>
                         <w:rPr>
                           <w:rFonts w:ascii="Times New Roman" w:hAnsi="Times New Roman" w:cs="Times New Roman"/>
                           <w:sz w:val="13"/>
                           <w:szCs w:val="13"/>
                         </w:rPr>
-                        <w:t>MyInt a(42);</w:t>
+                        <w:t>MyInt</w:t>
+                      </w:r>
+                      <w:proofErr w:type="spellEnd"/>
+                      <w:r>
+                        <w:rPr>
+                          <w:rFonts w:ascii="Times New Roman" w:hAnsi="Times New Roman" w:cs="Times New Roman"/>
+                          <w:sz w:val="13"/>
+                          <w:szCs w:val="13"/>
+                        </w:rPr>
+                        <w:t xml:space="preserve"> a(42);</w:t>
                       </w:r>
                     </w:p>
                     <w:p>
@@ -17590,7 +18334,25 @@
                           <w:sz w:val="13"/>
                           <w:szCs w:val="13"/>
                         </w:rPr>
-                        <w:t xml:space="preserve">int c = static_cast&lt;int&gt;(a);  // </w:t>
+                        <w:t xml:space="preserve">int c = </w:t>
+                      </w:r>
+                      <w:proofErr w:type="spellStart"/>
+                      <w:r>
+                        <w:rPr>
+                          <w:rFonts w:ascii="Times New Roman" w:hAnsi="Times New Roman" w:cs="Times New Roman"/>
+                          <w:sz w:val="13"/>
+                          <w:szCs w:val="13"/>
+                        </w:rPr>
+                        <w:t>static_cast</w:t>
+                      </w:r>
+                      <w:proofErr w:type="spellEnd"/>
+                      <w:r>
+                        <w:rPr>
+                          <w:rFonts w:ascii="Times New Roman" w:hAnsi="Times New Roman" w:cs="Times New Roman"/>
+                          <w:sz w:val="13"/>
+                          <w:szCs w:val="13"/>
+                        </w:rPr>
+                        <w:t xml:space="preserve">&lt;int&gt;(a);  // </w:t>
                       </w:r>
                       <w:r>
                         <w:rPr>
@@ -17674,13 +18436,59 @@
                                 <w:szCs w:val="13"/>
                               </w:rPr>
                             </w:pPr>
+                            <w:proofErr w:type="spellStart"/>
                             <w:r>
                               <w:rPr>
                                 <w:rFonts w:ascii="Times New Roman" w:hAnsi="Times New Roman" w:cs="Times New Roman"/>
                                 <w:sz w:val="13"/>
                                 <w:szCs w:val="13"/>
                               </w:rPr>
-                              <w:t>ostream&amp; operator&lt;&lt;(ostream&amp; os, const Person&amp; p) {</w:t>
+                              <w:t>ostream</w:t>
+                            </w:r>
+                            <w:proofErr w:type="spellEnd"/>
+                            <w:r>
+                              <w:rPr>
+                                <w:rFonts w:ascii="Times New Roman" w:hAnsi="Times New Roman" w:cs="Times New Roman"/>
+                                <w:sz w:val="13"/>
+                                <w:szCs w:val="13"/>
+                              </w:rPr>
+                              <w:t>&amp; operator&lt;&lt;(</w:t>
+                            </w:r>
+                            <w:proofErr w:type="spellStart"/>
+                            <w:r>
+                              <w:rPr>
+                                <w:rFonts w:ascii="Times New Roman" w:hAnsi="Times New Roman" w:cs="Times New Roman"/>
+                                <w:sz w:val="13"/>
+                                <w:szCs w:val="13"/>
+                              </w:rPr>
+                              <w:t>ostream</w:t>
+                            </w:r>
+                            <w:proofErr w:type="spellEnd"/>
+                            <w:r>
+                              <w:rPr>
+                                <w:rFonts w:ascii="Times New Roman" w:hAnsi="Times New Roman" w:cs="Times New Roman"/>
+                                <w:sz w:val="13"/>
+                                <w:szCs w:val="13"/>
+                              </w:rPr>
+                              <w:t xml:space="preserve">&amp; </w:t>
+                            </w:r>
+                            <w:proofErr w:type="spellStart"/>
+                            <w:r>
+                              <w:rPr>
+                                <w:rFonts w:ascii="Times New Roman" w:hAnsi="Times New Roman" w:cs="Times New Roman"/>
+                                <w:sz w:val="13"/>
+                                <w:szCs w:val="13"/>
+                              </w:rPr>
+                              <w:t>os</w:t>
+                            </w:r>
+                            <w:proofErr w:type="spellEnd"/>
+                            <w:r>
+                              <w:rPr>
+                                <w:rFonts w:ascii="Times New Roman" w:hAnsi="Times New Roman" w:cs="Times New Roman"/>
+                                <w:sz w:val="13"/>
+                                <w:szCs w:val="13"/>
+                              </w:rPr>
+                              <w:t>, const Person&amp; p) {</w:t>
                             </w:r>
                           </w:p>
                           <w:p>
@@ -17692,21 +18500,23 @@
                                 <w:szCs w:val="13"/>
                               </w:rPr>
                             </w:pPr>
+                            <w:proofErr w:type="spellStart"/>
                             <w:r>
                               <w:rPr>
                                 <w:rFonts w:ascii="Times New Roman" w:hAnsi="Times New Roman" w:cs="Times New Roman"/>
                                 <w:sz w:val="13"/>
                                 <w:szCs w:val="13"/>
                               </w:rPr>
-                              <w:t>os &lt;&lt; "</w:t>
-                            </w:r>
+                              <w:t>os</w:t>
+                            </w:r>
+                            <w:proofErr w:type="spellEnd"/>
                             <w:r>
                               <w:rPr>
                                 <w:rFonts w:ascii="Times New Roman" w:hAnsi="Times New Roman" w:cs="Times New Roman"/>
                                 <w:sz w:val="13"/>
                                 <w:szCs w:val="13"/>
                               </w:rPr>
-                              <w:t>姓名</w:t>
+                              <w:t xml:space="preserve"> &lt;&lt; "</w:t>
                             </w:r>
                             <w:r>
                               <w:rPr>
@@ -17714,7 +18524,7 @@
                                 <w:sz w:val="13"/>
                                 <w:szCs w:val="13"/>
                               </w:rPr>
-                              <w:t xml:space="preserve">: " &lt;&lt; p.name &lt;&lt; ", </w:t>
+                              <w:t>姓名</w:t>
                             </w:r>
                             <w:r>
                               <w:rPr>
@@ -17722,7 +18532,7 @@
                                 <w:sz w:val="13"/>
                                 <w:szCs w:val="13"/>
                               </w:rPr>
-                              <w:t>年龄</w:t>
+                              <w:t xml:space="preserve">: " &lt;&lt; p.name &lt;&lt; ", </w:t>
                             </w:r>
                             <w:r>
                               <w:rPr>
@@ -17730,7 +18540,33 @@
                                 <w:sz w:val="13"/>
                                 <w:szCs w:val="13"/>
                               </w:rPr>
-                              <w:t>: " &lt;&lt; p.age;</w:t>
+                              <w:t>年龄</w:t>
+                            </w:r>
+                            <w:r>
+                              <w:rPr>
+                                <w:rFonts w:ascii="Times New Roman" w:hAnsi="Times New Roman" w:cs="Times New Roman"/>
+                                <w:sz w:val="13"/>
+                                <w:szCs w:val="13"/>
+                              </w:rPr>
+                              <w:t xml:space="preserve">: " &lt;&lt; </w:t>
+                            </w:r>
+                            <w:proofErr w:type="spellStart"/>
+                            <w:r>
+                              <w:rPr>
+                                <w:rFonts w:ascii="Times New Roman" w:hAnsi="Times New Roman" w:cs="Times New Roman"/>
+                                <w:sz w:val="13"/>
+                                <w:szCs w:val="13"/>
+                              </w:rPr>
+                              <w:t>p.age</w:t>
+                            </w:r>
+                            <w:proofErr w:type="spellEnd"/>
+                            <w:r>
+                              <w:rPr>
+                                <w:rFonts w:ascii="Times New Roman" w:hAnsi="Times New Roman" w:cs="Times New Roman"/>
+                                <w:sz w:val="13"/>
+                                <w:szCs w:val="13"/>
+                              </w:rPr>
+                              <w:t>;</w:t>
                             </w:r>
                           </w:p>
                           <w:p>
@@ -17747,7 +18583,25 @@
                                 <w:sz w:val="13"/>
                                 <w:szCs w:val="13"/>
                               </w:rPr>
-                              <w:t xml:space="preserve">  return os;</w:t>
+                              <w:t xml:space="preserve">  return </w:t>
+                            </w:r>
+                            <w:proofErr w:type="spellStart"/>
+                            <w:r>
+                              <w:rPr>
+                                <w:rFonts w:ascii="Times New Roman" w:hAnsi="Times New Roman" w:cs="Times New Roman"/>
+                                <w:sz w:val="13"/>
+                                <w:szCs w:val="13"/>
+                              </w:rPr>
+                              <w:t>os</w:t>
+                            </w:r>
+                            <w:proofErr w:type="spellEnd"/>
+                            <w:r>
+                              <w:rPr>
+                                <w:rFonts w:ascii="Times New Roman" w:hAnsi="Times New Roman" w:cs="Times New Roman"/>
+                                <w:sz w:val="13"/>
+                                <w:szCs w:val="13"/>
+                              </w:rPr>
+                              <w:t>;</w:t>
                             </w:r>
                           </w:p>
                           <w:p>
@@ -17781,24 +18635,36 @@
                                 <w:sz w:val="13"/>
                                 <w:szCs w:val="13"/>
                               </w:rPr>
-                              <w:t>(Tip: cout</w:t>
-                            </w:r>
+                              <w:t xml:space="preserve">(Tip: </w:t>
+                            </w:r>
+                            <w:proofErr w:type="spellStart"/>
                             <w:r>
                               <w:rPr>
                                 <w:rFonts w:ascii="Times New Roman" w:hAnsi="Times New Roman" w:cs="Times New Roman"/>
                                 <w:sz w:val="13"/>
                                 <w:szCs w:val="13"/>
                               </w:rPr>
-                              <w:t>是类</w:t>
-                            </w:r>
+                              <w:t>cout</w:t>
+                            </w:r>
+                            <w:proofErr w:type="spellEnd"/>
                             <w:r>
                               <w:rPr>
                                 <w:rFonts w:ascii="Times New Roman" w:hAnsi="Times New Roman" w:cs="Times New Roman"/>
                                 <w:sz w:val="13"/>
                                 <w:szCs w:val="13"/>
                               </w:rPr>
+                              <w:t>是类</w:t>
+                            </w:r>
+                            <w:proofErr w:type="spellStart"/>
+                            <w:r>
+                              <w:rPr>
+                                <w:rFonts w:ascii="Times New Roman" w:hAnsi="Times New Roman" w:cs="Times New Roman"/>
+                                <w:sz w:val="13"/>
+                                <w:szCs w:val="13"/>
+                              </w:rPr>
                               <w:t>ostream</w:t>
                             </w:r>
+                            <w:proofErr w:type="spellEnd"/>
                             <w:r>
                               <w:rPr>
                                 <w:rFonts w:ascii="Times New Roman" w:hAnsi="Times New Roman" w:cs="Times New Roman"/>
@@ -17855,13 +18721,59 @@
                           <w:szCs w:val="13"/>
                         </w:rPr>
                       </w:pPr>
+                      <w:proofErr w:type="spellStart"/>
                       <w:r>
                         <w:rPr>
                           <w:rFonts w:ascii="Times New Roman" w:hAnsi="Times New Roman" w:cs="Times New Roman"/>
                           <w:sz w:val="13"/>
                           <w:szCs w:val="13"/>
                         </w:rPr>
-                        <w:t>ostream&amp; operator&lt;&lt;(ostream&amp; os, const Person&amp; p) {</w:t>
+                        <w:t>ostream</w:t>
+                      </w:r>
+                      <w:proofErr w:type="spellEnd"/>
+                      <w:r>
+                        <w:rPr>
+                          <w:rFonts w:ascii="Times New Roman" w:hAnsi="Times New Roman" w:cs="Times New Roman"/>
+                          <w:sz w:val="13"/>
+                          <w:szCs w:val="13"/>
+                        </w:rPr>
+                        <w:t>&amp; operator&lt;&lt;(</w:t>
+                      </w:r>
+                      <w:proofErr w:type="spellStart"/>
+                      <w:r>
+                        <w:rPr>
+                          <w:rFonts w:ascii="Times New Roman" w:hAnsi="Times New Roman" w:cs="Times New Roman"/>
+                          <w:sz w:val="13"/>
+                          <w:szCs w:val="13"/>
+                        </w:rPr>
+                        <w:t>ostream</w:t>
+                      </w:r>
+                      <w:proofErr w:type="spellEnd"/>
+                      <w:r>
+                        <w:rPr>
+                          <w:rFonts w:ascii="Times New Roman" w:hAnsi="Times New Roman" w:cs="Times New Roman"/>
+                          <w:sz w:val="13"/>
+                          <w:szCs w:val="13"/>
+                        </w:rPr>
+                        <w:t xml:space="preserve">&amp; </w:t>
+                      </w:r>
+                      <w:proofErr w:type="spellStart"/>
+                      <w:r>
+                        <w:rPr>
+                          <w:rFonts w:ascii="Times New Roman" w:hAnsi="Times New Roman" w:cs="Times New Roman"/>
+                          <w:sz w:val="13"/>
+                          <w:szCs w:val="13"/>
+                        </w:rPr>
+                        <w:t>os</w:t>
+                      </w:r>
+                      <w:proofErr w:type="spellEnd"/>
+                      <w:r>
+                        <w:rPr>
+                          <w:rFonts w:ascii="Times New Roman" w:hAnsi="Times New Roman" w:cs="Times New Roman"/>
+                          <w:sz w:val="13"/>
+                          <w:szCs w:val="13"/>
+                        </w:rPr>
+                        <w:t>, const Person&amp; p) {</w:t>
                       </w:r>
                     </w:p>
                     <w:p>
@@ -17873,21 +18785,23 @@
                           <w:szCs w:val="13"/>
                         </w:rPr>
                       </w:pPr>
+                      <w:proofErr w:type="spellStart"/>
                       <w:r>
                         <w:rPr>
                           <w:rFonts w:ascii="Times New Roman" w:hAnsi="Times New Roman" w:cs="Times New Roman"/>
                           <w:sz w:val="13"/>
                           <w:szCs w:val="13"/>
                         </w:rPr>
-                        <w:t>os &lt;&lt; "</w:t>
-                      </w:r>
+                        <w:t>os</w:t>
+                      </w:r>
+                      <w:proofErr w:type="spellEnd"/>
                       <w:r>
                         <w:rPr>
                           <w:rFonts w:ascii="Times New Roman" w:hAnsi="Times New Roman" w:cs="Times New Roman"/>
                           <w:sz w:val="13"/>
                           <w:szCs w:val="13"/>
                         </w:rPr>
-                        <w:t>姓名</w:t>
+                        <w:t xml:space="preserve"> &lt;&lt; "</w:t>
                       </w:r>
                       <w:r>
                         <w:rPr>
@@ -17895,7 +18809,7 @@
                           <w:sz w:val="13"/>
                           <w:szCs w:val="13"/>
                         </w:rPr>
-                        <w:t xml:space="preserve">: " &lt;&lt; p.name &lt;&lt; ", </w:t>
+                        <w:t>姓名</w:t>
                       </w:r>
                       <w:r>
                         <w:rPr>
@@ -17903,7 +18817,7 @@
                           <w:sz w:val="13"/>
                           <w:szCs w:val="13"/>
                         </w:rPr>
-                        <w:t>年龄</w:t>
+                        <w:t xml:space="preserve">: " &lt;&lt; p.name &lt;&lt; ", </w:t>
                       </w:r>
                       <w:r>
                         <w:rPr>
@@ -17911,7 +18825,33 @@
                           <w:sz w:val="13"/>
                           <w:szCs w:val="13"/>
                         </w:rPr>
-                        <w:t>: " &lt;&lt; p.age;</w:t>
+                        <w:t>年龄</w:t>
+                      </w:r>
+                      <w:r>
+                        <w:rPr>
+                          <w:rFonts w:ascii="Times New Roman" w:hAnsi="Times New Roman" w:cs="Times New Roman"/>
+                          <w:sz w:val="13"/>
+                          <w:szCs w:val="13"/>
+                        </w:rPr>
+                        <w:t xml:space="preserve">: " &lt;&lt; </w:t>
+                      </w:r>
+                      <w:proofErr w:type="spellStart"/>
+                      <w:r>
+                        <w:rPr>
+                          <w:rFonts w:ascii="Times New Roman" w:hAnsi="Times New Roman" w:cs="Times New Roman"/>
+                          <w:sz w:val="13"/>
+                          <w:szCs w:val="13"/>
+                        </w:rPr>
+                        <w:t>p.age</w:t>
+                      </w:r>
+                      <w:proofErr w:type="spellEnd"/>
+                      <w:r>
+                        <w:rPr>
+                          <w:rFonts w:ascii="Times New Roman" w:hAnsi="Times New Roman" w:cs="Times New Roman"/>
+                          <w:sz w:val="13"/>
+                          <w:szCs w:val="13"/>
+                        </w:rPr>
+                        <w:t>;</w:t>
                       </w:r>
                     </w:p>
                     <w:p>
@@ -17928,7 +18868,25 @@
                           <w:sz w:val="13"/>
                           <w:szCs w:val="13"/>
                         </w:rPr>
-                        <w:t xml:space="preserve">  return os;</w:t>
+                        <w:t xml:space="preserve">  return </w:t>
+                      </w:r>
+                      <w:proofErr w:type="spellStart"/>
+                      <w:r>
+                        <w:rPr>
+                          <w:rFonts w:ascii="Times New Roman" w:hAnsi="Times New Roman" w:cs="Times New Roman"/>
+                          <w:sz w:val="13"/>
+                          <w:szCs w:val="13"/>
+                        </w:rPr>
+                        <w:t>os</w:t>
+                      </w:r>
+                      <w:proofErr w:type="spellEnd"/>
+                      <w:r>
+                        <w:rPr>
+                          <w:rFonts w:ascii="Times New Roman" w:hAnsi="Times New Roman" w:cs="Times New Roman"/>
+                          <w:sz w:val="13"/>
+                          <w:szCs w:val="13"/>
+                        </w:rPr>
+                        <w:t>;</w:t>
                       </w:r>
                     </w:p>
                     <w:p>
@@ -17962,24 +18920,36 @@
                           <w:sz w:val="13"/>
                           <w:szCs w:val="13"/>
                         </w:rPr>
-                        <w:t>(Tip: cout</w:t>
-                      </w:r>
+                        <w:t xml:space="preserve">(Tip: </w:t>
+                      </w:r>
+                      <w:proofErr w:type="spellStart"/>
                       <w:r>
                         <w:rPr>
                           <w:rFonts w:ascii="Times New Roman" w:hAnsi="Times New Roman" w:cs="Times New Roman"/>
                           <w:sz w:val="13"/>
                           <w:szCs w:val="13"/>
                         </w:rPr>
-                        <w:t>是类</w:t>
-                      </w:r>
+                        <w:t>cout</w:t>
+                      </w:r>
+                      <w:proofErr w:type="spellEnd"/>
                       <w:r>
                         <w:rPr>
                           <w:rFonts w:ascii="Times New Roman" w:hAnsi="Times New Roman" w:cs="Times New Roman"/>
                           <w:sz w:val="13"/>
                           <w:szCs w:val="13"/>
                         </w:rPr>
+                        <w:t>是类</w:t>
+                      </w:r>
+                      <w:proofErr w:type="spellStart"/>
+                      <w:r>
+                        <w:rPr>
+                          <w:rFonts w:ascii="Times New Roman" w:hAnsi="Times New Roman" w:cs="Times New Roman"/>
+                          <w:sz w:val="13"/>
+                          <w:szCs w:val="13"/>
+                        </w:rPr>
                         <w:t>ostream</w:t>
                       </w:r>
+                      <w:proofErr w:type="spellEnd"/>
                       <w:r>
                         <w:rPr>
                           <w:rFonts w:ascii="Times New Roman" w:hAnsi="Times New Roman" w:cs="Times New Roman"/>
@@ -18342,6 +19312,7 @@
         </w:rPr>
         <w:tab/>
       </w:r>
+      <w:proofErr w:type="spellStart"/>
       <w:r>
         <w:rPr>
           <w:rFonts w:ascii="Times New Roman" w:hAnsi="Times New Roman" w:cs="Times New Roman" w:hint="eastAsia"/>
@@ -18358,6 +19329,7 @@
         </w:rPr>
         <w:t>oexcept</w:t>
       </w:r>
+      <w:proofErr w:type="spellEnd"/>
       <w:r>
         <w:rPr>
           <w:rFonts w:ascii="Times New Roman" w:hAnsi="Times New Roman" w:cs="Times New Roman" w:hint="eastAsia"/>
@@ -18444,8 +19416,36 @@
           <w:sz w:val="16"/>
           <w:szCs w:val="16"/>
         </w:rPr>
-        <w:t>void func() noexcept</w:t>
-      </w:r>
+        <w:t xml:space="preserve">void </w:t>
+      </w:r>
+      <w:proofErr w:type="spellStart"/>
+      <w:r>
+        <w:rPr>
+          <w:rFonts w:ascii="Times New Roman" w:hAnsi="Times New Roman" w:cs="Times New Roman" w:hint="eastAsia"/>
+          <w:sz w:val="16"/>
+          <w:szCs w:val="16"/>
+        </w:rPr>
+        <w:t>func</w:t>
+      </w:r>
+      <w:proofErr w:type="spellEnd"/>
+      <w:r>
+        <w:rPr>
+          <w:rFonts w:ascii="Times New Roman" w:hAnsi="Times New Roman" w:cs="Times New Roman" w:hint="eastAsia"/>
+          <w:sz w:val="16"/>
+          <w:szCs w:val="16"/>
+        </w:rPr>
+        <w:t xml:space="preserve">() </w:t>
+      </w:r>
+      <w:proofErr w:type="spellStart"/>
+      <w:r>
+        <w:rPr>
+          <w:rFonts w:ascii="Times New Roman" w:hAnsi="Times New Roman" w:cs="Times New Roman" w:hint="eastAsia"/>
+          <w:sz w:val="16"/>
+          <w:szCs w:val="16"/>
+        </w:rPr>
+        <w:t>noexcept</w:t>
+      </w:r>
+      <w:proofErr w:type="spellEnd"/>
       <w:r>
         <w:rPr>
           <w:rFonts w:ascii="Times New Roman" w:hAnsi="Times New Roman" w:cs="Times New Roman" w:hint="eastAsia"/>
@@ -18734,7 +19734,25 @@
                                 <w:sz w:val="16"/>
                                 <w:szCs w:val="16"/>
                               </w:rPr>
-                              <w:t xml:space="preserve">    Safe(Safe&amp;&amp;) noexcept = default; // </w:t>
+                              <w:t xml:space="preserve">    Safe(Safe&amp;&amp;) </w:t>
+                            </w:r>
+                            <w:proofErr w:type="spellStart"/>
+                            <w:r>
+                              <w:rPr>
+                                <w:rFonts w:ascii="Times New Roman" w:hAnsi="Times New Roman" w:cs="Times New Roman"/>
+                                <w:sz w:val="16"/>
+                                <w:szCs w:val="16"/>
+                              </w:rPr>
+                              <w:t>noexcept</w:t>
+                            </w:r>
+                            <w:proofErr w:type="spellEnd"/>
+                            <w:r>
+                              <w:rPr>
+                                <w:rFonts w:ascii="Times New Roman" w:hAnsi="Times New Roman" w:cs="Times New Roman"/>
+                                <w:sz w:val="16"/>
+                                <w:szCs w:val="16"/>
+                              </w:rPr>
+                              <w:t xml:space="preserve"> = default; // </w:t>
                             </w:r>
                             <w:r>
                               <w:rPr>
@@ -18907,7 +19925,25 @@
                           <w:sz w:val="16"/>
                           <w:szCs w:val="16"/>
                         </w:rPr>
-                        <w:t xml:space="preserve">    Safe(Safe&amp;&amp;) noexcept = default; // </w:t>
+                        <w:t xml:space="preserve">    Safe(Safe&amp;&amp;) </w:t>
+                      </w:r>
+                      <w:proofErr w:type="spellStart"/>
+                      <w:r>
+                        <w:rPr>
+                          <w:rFonts w:ascii="Times New Roman" w:hAnsi="Times New Roman" w:cs="Times New Roman"/>
+                          <w:sz w:val="16"/>
+                          <w:szCs w:val="16"/>
+                        </w:rPr>
+                        <w:t>noexcept</w:t>
+                      </w:r>
+                      <w:proofErr w:type="spellEnd"/>
+                      <w:r>
+                        <w:rPr>
+                          <w:rFonts w:ascii="Times New Roman" w:hAnsi="Times New Roman" w:cs="Times New Roman"/>
+                          <w:sz w:val="16"/>
+                          <w:szCs w:val="16"/>
+                        </w:rPr>
+                        <w:t xml:space="preserve"> = default; // </w:t>
                       </w:r>
                       <w:r>
                         <w:rPr>
@@ -20352,7 +21388,7 @@
                                 <w:sz w:val="16"/>
                                 <w:szCs w:val="16"/>
                               </w:rPr>
-                              <w:t>不同的继承方式决定继承的</w:t>
+                              <w:t>不同的继承方式决定继承</w:t>
                             </w:r>
                             <w:r>
                               <w:rPr>
@@ -20361,6 +21397,14 @@
                                 <w:szCs w:val="16"/>
                               </w:rPr>
                               <w:t>Base</w:t>
+                            </w:r>
+                            <w:r>
+                              <w:rPr>
+                                <w:rFonts w:ascii="Times New Roman" w:hAnsi="Times New Roman" w:cs="Times New Roman" w:hint="eastAsia"/>
+                                <w:sz w:val="16"/>
+                                <w:szCs w:val="16"/>
+                              </w:rPr>
+                              <w:t>的</w:t>
                             </w:r>
                             <w:r>
                               <w:rPr>
@@ -20432,13 +21476,23 @@
                             </w:pPr>
                             <w:r>
                               <w:rPr>
+                                <w:rFonts w:ascii="Times New Roman" w:hAnsi="Times New Roman" w:cs="Times New Roman" w:hint="eastAsia"/>
+                                <w:b/>
+                                <w:bCs/>
+                                <w:sz w:val="16"/>
+                                <w:szCs w:val="16"/>
+                              </w:rPr>
+                              <w:t>继承的</w:t>
+                            </w:r>
+                            <w:r>
+                              <w:rPr>
                                 <w:rFonts w:ascii="Times New Roman" w:hAnsi="Times New Roman" w:cs="Times New Roman"/>
                                 <w:b/>
                                 <w:bCs/>
                                 <w:sz w:val="16"/>
                                 <w:szCs w:val="16"/>
                               </w:rPr>
-                              <w:t>对应基类里的</w:t>
+                              <w:t>基类里的</w:t>
                             </w:r>
                             <w:r>
                               <w:rPr>
@@ -20460,6 +21514,7 @@
                               </w:rPr>
                               <w:t>成员可以</w:t>
                             </w:r>
+                            <w:proofErr w:type="spellStart"/>
                             <w:r>
                               <w:rPr>
                                 <w:rFonts w:ascii="Times New Roman" w:hAnsi="Times New Roman" w:cs="Times New Roman"/>
@@ -20468,8 +21523,9 @@
                                 <w:sz w:val="16"/>
                                 <w:szCs w:val="16"/>
                               </w:rPr>
-                              <w:t xml:space="preserve">obj.Der::Base::member; </w:t>
-                            </w:r>
+                              <w:t>obj.Der</w:t>
+                            </w:r>
+                            <w:proofErr w:type="spellEnd"/>
                             <w:r>
                               <w:rPr>
                                 <w:rFonts w:ascii="Times New Roman" w:hAnsi="Times New Roman" w:cs="Times New Roman"/>
@@ -20478,7 +21534,7 @@
                                 <w:sz w:val="16"/>
                                 <w:szCs w:val="16"/>
                               </w:rPr>
-                              <w:t>或</w:t>
+                              <w:t xml:space="preserve">::Base::member; </w:t>
                             </w:r>
                             <w:r>
                               <w:rPr>
@@ -20488,7 +21544,7 @@
                                 <w:sz w:val="16"/>
                                 <w:szCs w:val="16"/>
                               </w:rPr>
-                              <w:t xml:space="preserve"> Der::Base::member </w:t>
+                              <w:t>或</w:t>
                             </w:r>
                             <w:r>
                               <w:rPr>
@@ -20498,7 +21554,7 @@
                                 <w:sz w:val="16"/>
                                 <w:szCs w:val="16"/>
                               </w:rPr>
-                              <w:t>调用</w:t>
+                              <w:t xml:space="preserve"> Der::Base::member </w:t>
                             </w:r>
                             <w:r>
                               <w:rPr>
@@ -20508,6 +21564,16 @@
                                 <w:sz w:val="16"/>
                                 <w:szCs w:val="16"/>
                               </w:rPr>
+                              <w:t>调用</w:t>
+                            </w:r>
+                            <w:r>
+                              <w:rPr>
+                                <w:rFonts w:ascii="Times New Roman" w:hAnsi="Times New Roman" w:cs="Times New Roman"/>
+                                <w:b/>
+                                <w:bCs/>
+                                <w:sz w:val="16"/>
+                                <w:szCs w:val="16"/>
+                              </w:rPr>
                               <w:tab/>
                             </w:r>
                           </w:p>
@@ -20566,7 +21632,15 @@
                                 <w:sz w:val="16"/>
                                 <w:szCs w:val="16"/>
                               </w:rPr>
-                              <w:t>如：</w:t>
+                              <w:t>如</w:t>
+                            </w:r>
+                            <w:r>
+                              <w:rPr>
+                                <w:rFonts w:ascii="Times New Roman" w:hAnsi="Times New Roman" w:cs="Times New Roman" w:hint="eastAsia"/>
+                                <w:sz w:val="16"/>
+                                <w:szCs w:val="16"/>
+                              </w:rPr>
+                              <w:t xml:space="preserve">: </w:t>
                             </w:r>
                             <w:r>
                               <w:rPr>
@@ -20895,7 +21969,7 @@
                           <w:sz w:val="16"/>
                           <w:szCs w:val="16"/>
                         </w:rPr>
-                        <w:t>不同的继承方式决定继承的</w:t>
+                        <w:t>不同的继承方式决定继承</w:t>
                       </w:r>
                       <w:r>
                         <w:rPr>
@@ -20904,6 +21978,14 @@
                           <w:szCs w:val="16"/>
                         </w:rPr>
                         <w:t>Base</w:t>
+                      </w:r>
+                      <w:r>
+                        <w:rPr>
+                          <w:rFonts w:ascii="Times New Roman" w:hAnsi="Times New Roman" w:cs="Times New Roman" w:hint="eastAsia"/>
+                          <w:sz w:val="16"/>
+                          <w:szCs w:val="16"/>
+                        </w:rPr>
+                        <w:t>的</w:t>
                       </w:r>
                       <w:r>
                         <w:rPr>
@@ -20975,13 +22057,23 @@
                       </w:pPr>
                       <w:r>
                         <w:rPr>
+                          <w:rFonts w:ascii="Times New Roman" w:hAnsi="Times New Roman" w:cs="Times New Roman" w:hint="eastAsia"/>
+                          <w:b/>
+                          <w:bCs/>
+                          <w:sz w:val="16"/>
+                          <w:szCs w:val="16"/>
+                        </w:rPr>
+                        <w:t>继承的</w:t>
+                      </w:r>
+                      <w:r>
+                        <w:rPr>
                           <w:rFonts w:ascii="Times New Roman" w:hAnsi="Times New Roman" w:cs="Times New Roman"/>
                           <w:b/>
                           <w:bCs/>
                           <w:sz w:val="16"/>
                           <w:szCs w:val="16"/>
                         </w:rPr>
-                        <w:t>对应基类里的</w:t>
+                        <w:t>基类里的</w:t>
                       </w:r>
                       <w:r>
                         <w:rPr>
@@ -21003,6 +22095,7 @@
                         </w:rPr>
                         <w:t>成员可以</w:t>
                       </w:r>
+                      <w:proofErr w:type="spellStart"/>
                       <w:r>
                         <w:rPr>
                           <w:rFonts w:ascii="Times New Roman" w:hAnsi="Times New Roman" w:cs="Times New Roman"/>
@@ -21011,8 +22104,9 @@
                           <w:sz w:val="16"/>
                           <w:szCs w:val="16"/>
                         </w:rPr>
-                        <w:t xml:space="preserve">obj.Der::Base::member; </w:t>
-                      </w:r>
+                        <w:t>obj.Der</w:t>
+                      </w:r>
+                      <w:proofErr w:type="spellEnd"/>
                       <w:r>
                         <w:rPr>
                           <w:rFonts w:ascii="Times New Roman" w:hAnsi="Times New Roman" w:cs="Times New Roman"/>
@@ -21021,7 +22115,7 @@
                           <w:sz w:val="16"/>
                           <w:szCs w:val="16"/>
                         </w:rPr>
-                        <w:t>或</w:t>
+                        <w:t xml:space="preserve">::Base::member; </w:t>
                       </w:r>
                       <w:r>
                         <w:rPr>
@@ -21031,7 +22125,7 @@
                           <w:sz w:val="16"/>
                           <w:szCs w:val="16"/>
                         </w:rPr>
-                        <w:t xml:space="preserve"> Der::Base::member </w:t>
+                        <w:t>或</w:t>
                       </w:r>
                       <w:r>
                         <w:rPr>
@@ -21041,7 +22135,7 @@
                           <w:sz w:val="16"/>
                           <w:szCs w:val="16"/>
                         </w:rPr>
-                        <w:t>调用</w:t>
+                        <w:t xml:space="preserve"> Der::Base::member </w:t>
                       </w:r>
                       <w:r>
                         <w:rPr>
@@ -21051,6 +22145,16 @@
                           <w:sz w:val="16"/>
                           <w:szCs w:val="16"/>
                         </w:rPr>
+                        <w:t>调用</w:t>
+                      </w:r>
+                      <w:r>
+                        <w:rPr>
+                          <w:rFonts w:ascii="Times New Roman" w:hAnsi="Times New Roman" w:cs="Times New Roman"/>
+                          <w:b/>
+                          <w:bCs/>
+                          <w:sz w:val="16"/>
+                          <w:szCs w:val="16"/>
+                        </w:rPr>
                         <w:tab/>
                       </w:r>
                     </w:p>
@@ -21109,7 +22213,15 @@
                           <w:sz w:val="16"/>
                           <w:szCs w:val="16"/>
                         </w:rPr>
-                        <w:t>如：</w:t>
+                        <w:t>如</w:t>
+                      </w:r>
+                      <w:r>
+                        <w:rPr>
+                          <w:rFonts w:ascii="Times New Roman" w:hAnsi="Times New Roman" w:cs="Times New Roman" w:hint="eastAsia"/>
+                          <w:sz w:val="16"/>
+                          <w:szCs w:val="16"/>
+                        </w:rPr>
+                        <w:t xml:space="preserve">: </w:t>
                       </w:r>
                       <w:r>
                         <w:rPr>
@@ -21646,13 +22758,23 @@
         </w:rPr>
         <w:t xml:space="preserve">Base b = </w:t>
       </w:r>
-      <w:r>
-        <w:rPr>
-          <w:rFonts w:ascii="Times New Roman" w:hAnsi="Times New Roman" w:cs="Times New Roman"/>
-          <w:sz w:val="16"/>
-          <w:szCs w:val="16"/>
-        </w:rPr>
-        <w:t>static_cast&lt; Base&gt;(d);  (</w:t>
+      <w:proofErr w:type="spellStart"/>
+      <w:r>
+        <w:rPr>
+          <w:rFonts w:ascii="Times New Roman" w:hAnsi="Times New Roman" w:cs="Times New Roman"/>
+          <w:sz w:val="16"/>
+          <w:szCs w:val="16"/>
+        </w:rPr>
+        <w:t>static_cast</w:t>
+      </w:r>
+      <w:proofErr w:type="spellEnd"/>
+      <w:r>
+        <w:rPr>
+          <w:rFonts w:ascii="Times New Roman" w:hAnsi="Times New Roman" w:cs="Times New Roman"/>
+          <w:sz w:val="16"/>
+          <w:szCs w:val="16"/>
+        </w:rPr>
+        <w:t>&lt; Base&gt;(d);  (</w:t>
       </w:r>
       <w:r>
         <w:rPr>
@@ -21676,7 +22798,7 @@
           <w:sz w:val="16"/>
           <w:szCs w:val="16"/>
         </w:rPr>
-        <w:t>的避免隐式转换</w:t>
+        <w:t>避免隐式转换</w:t>
       </w:r>
       <w:r>
         <w:rPr>
@@ -22860,13 +23982,23 @@
                             </w:pPr>
                             <w:r>
                               <w:rPr>
+                                <w:rFonts w:ascii="Times New Roman" w:hAnsi="Times New Roman" w:cs="Times New Roman" w:hint="eastAsia"/>
+                                <w:b/>
+                                <w:bCs/>
+                                <w:sz w:val="15"/>
+                                <w:szCs w:val="15"/>
+                              </w:rPr>
+                              <w:t>c</w:t>
+                            </w:r>
+                            <w:r>
+                              <w:rPr>
                                 <w:rFonts w:ascii="Times New Roman" w:hAnsi="Times New Roman" w:cs="Times New Roman"/>
                                 <w:b/>
                                 <w:bCs/>
                                 <w:sz w:val="15"/>
                                 <w:szCs w:val="15"/>
                               </w:rPr>
-                              <w:t xml:space="preserve">Class </w:t>
+                              <w:t xml:space="preserve">lass </w:t>
                             </w:r>
                             <w:r>
                               <w:rPr>
@@ -23051,13 +24183,23 @@
                       </w:pPr>
                       <w:r>
                         <w:rPr>
+                          <w:rFonts w:ascii="Times New Roman" w:hAnsi="Times New Roman" w:cs="Times New Roman" w:hint="eastAsia"/>
+                          <w:b/>
+                          <w:bCs/>
+                          <w:sz w:val="15"/>
+                          <w:szCs w:val="15"/>
+                        </w:rPr>
+                        <w:t>c</w:t>
+                      </w:r>
+                      <w:r>
+                        <w:rPr>
                           <w:rFonts w:ascii="Times New Roman" w:hAnsi="Times New Roman" w:cs="Times New Roman"/>
                           <w:b/>
                           <w:bCs/>
                           <w:sz w:val="15"/>
                           <w:szCs w:val="15"/>
                         </w:rPr>
-                        <w:t xml:space="preserve">Class </w:t>
+                        <w:t xml:space="preserve">lass </w:t>
                       </w:r>
                       <w:r>
                         <w:rPr>
@@ -23371,6 +24513,7 @@
                                 <w:szCs w:val="15"/>
                               </w:rPr>
                             </w:pPr>
+                            <w:proofErr w:type="spellStart"/>
                             <w:r>
                               <w:rPr>
                                 <w:rFonts w:ascii="Times New Roman" w:hAnsi="Times New Roman" w:cs="Times New Roman" w:hint="eastAsia"/>
@@ -23391,6 +24534,7 @@
                               </w:rPr>
                               <w:t>Ptr</w:t>
                             </w:r>
+                            <w:proofErr w:type="spellEnd"/>
                           </w:p>
                           <w:p>
                             <w:pPr>
@@ -23592,6 +24736,7 @@
                           <w:szCs w:val="15"/>
                         </w:rPr>
                       </w:pPr>
+                      <w:proofErr w:type="spellStart"/>
                       <w:r>
                         <w:rPr>
                           <w:rFonts w:ascii="Times New Roman" w:hAnsi="Times New Roman" w:cs="Times New Roman" w:hint="eastAsia"/>
@@ -23612,6 +24757,7 @@
                         </w:rPr>
                         <w:t>Ptr</w:t>
                       </w:r>
+                      <w:proofErr w:type="spellEnd"/>
                     </w:p>
                     <w:p>
                       <w:pPr>
@@ -23952,13 +25098,23 @@
                             </w:pPr>
                             <w:r>
                               <w:rPr>
+                                <w:rFonts w:ascii="Times New Roman" w:hAnsi="Times New Roman" w:cs="Times New Roman" w:hint="eastAsia"/>
+                                <w:b/>
+                                <w:bCs/>
+                                <w:sz w:val="15"/>
+                                <w:szCs w:val="15"/>
+                              </w:rPr>
+                              <w:t>c</w:t>
+                            </w:r>
+                            <w:r>
+                              <w:rPr>
                                 <w:rFonts w:ascii="Times New Roman" w:hAnsi="Times New Roman" w:cs="Times New Roman"/>
                                 <w:b/>
                                 <w:bCs/>
                                 <w:sz w:val="15"/>
                                 <w:szCs w:val="15"/>
                               </w:rPr>
-                              <w:t xml:space="preserve">Class </w:t>
+                              <w:t xml:space="preserve">lass </w:t>
                             </w:r>
                             <w:r>
                               <w:rPr>
@@ -24200,13 +25356,23 @@
                       </w:pPr>
                       <w:r>
                         <w:rPr>
+                          <w:rFonts w:ascii="Times New Roman" w:hAnsi="Times New Roman" w:cs="Times New Roman" w:hint="eastAsia"/>
+                          <w:b/>
+                          <w:bCs/>
+                          <w:sz w:val="15"/>
+                          <w:szCs w:val="15"/>
+                        </w:rPr>
+                        <w:t>c</w:t>
+                      </w:r>
+                      <w:r>
+                        <w:rPr>
                           <w:rFonts w:ascii="Times New Roman" w:hAnsi="Times New Roman" w:cs="Times New Roman"/>
                           <w:b/>
                           <w:bCs/>
                           <w:sz w:val="15"/>
                           <w:szCs w:val="15"/>
                         </w:rPr>
-                        <w:t xml:space="preserve">Class </w:t>
+                        <w:t xml:space="preserve">lass </w:t>
                       </w:r>
                       <w:r>
                         <w:rPr>
@@ -25909,7 +27075,7 @@
           <w:sz w:val="16"/>
           <w:szCs w:val="16"/>
         </w:rPr>
-        <w:t xml:space="preserve">    </w:t>
+        <w:t xml:space="preserve">  </w:t>
       </w:r>
     </w:p>
     <w:p>
@@ -25975,6 +27141,7 @@
                         <w:txbxContent>
                           <w:p>
                             <w:pPr>
+                              <w:ind w:firstLineChars="100" w:firstLine="150"/>
                               <w:rPr>
                                 <w:rFonts w:ascii="Times New Roman" w:hAnsi="Times New Roman" w:cs="Times New Roman"/>
                                 <w:b/>
@@ -26016,6 +27183,7 @@
                           </w:p>
                           <w:p>
                             <w:pPr>
+                              <w:ind w:firstLineChars="100" w:firstLine="150"/>
                               <w:rPr>
                                 <w:rFonts w:ascii="Times New Roman" w:hAnsi="Times New Roman" w:cs="Times New Roman"/>
                                 <w:b/>
@@ -26057,6 +27225,7 @@
                           </w:p>
                           <w:p>
                             <w:pPr>
+                              <w:ind w:firstLineChars="100" w:firstLine="150"/>
                               <w:rPr>
                                 <w:rFonts w:ascii="Times New Roman" w:hAnsi="Times New Roman" w:cs="Times New Roman"/>
                                 <w:b/>
@@ -26065,6 +27234,7 @@
                                 <w:szCs w:val="15"/>
                               </w:rPr>
                             </w:pPr>
+                            <w:proofErr w:type="spellStart"/>
                             <w:r>
                               <w:rPr>
                                 <w:rFonts w:ascii="Times New Roman" w:hAnsi="Times New Roman" w:cs="Times New Roman" w:hint="eastAsia"/>
@@ -26085,6 +27255,7 @@
                               </w:rPr>
                               <w:t>Ptr</w:t>
                             </w:r>
+                            <w:proofErr w:type="spellEnd"/>
                             <w:r>
                               <w:rPr>
                                 <w:rFonts w:ascii="Times New Roman" w:hAnsi="Times New Roman" w:cs="Times New Roman" w:hint="eastAsia"/>
@@ -26131,6 +27302,7 @@
                   <w:txbxContent>
                     <w:p>
                       <w:pPr>
+                        <w:ind w:firstLineChars="100" w:firstLine="150"/>
                         <w:rPr>
                           <w:rFonts w:ascii="Times New Roman" w:hAnsi="Times New Roman" w:cs="Times New Roman"/>
                           <w:b/>
@@ -26172,6 +27344,7 @@
                     </w:p>
                     <w:p>
                       <w:pPr>
+                        <w:ind w:firstLineChars="100" w:firstLine="150"/>
                         <w:rPr>
                           <w:rFonts w:ascii="Times New Roman" w:hAnsi="Times New Roman" w:cs="Times New Roman"/>
                           <w:b/>
@@ -26213,6 +27386,7 @@
                     </w:p>
                     <w:p>
                       <w:pPr>
+                        <w:ind w:firstLineChars="100" w:firstLine="150"/>
                         <w:rPr>
                           <w:rFonts w:ascii="Times New Roman" w:hAnsi="Times New Roman" w:cs="Times New Roman"/>
                           <w:b/>
@@ -26221,6 +27395,7 @@
                           <w:szCs w:val="15"/>
                         </w:rPr>
                       </w:pPr>
+                      <w:proofErr w:type="spellStart"/>
                       <w:r>
                         <w:rPr>
                           <w:rFonts w:ascii="Times New Roman" w:hAnsi="Times New Roman" w:cs="Times New Roman" w:hint="eastAsia"/>
@@ -26241,6 +27416,7 @@
                         </w:rPr>
                         <w:t>Ptr</w:t>
                       </w:r>
+                      <w:proofErr w:type="spellEnd"/>
                       <w:r>
                         <w:rPr>
                           <w:rFonts w:ascii="Times New Roman" w:hAnsi="Times New Roman" w:cs="Times New Roman" w:hint="eastAsia"/>
@@ -26352,6 +27528,7 @@
                         <w:txbxContent>
                           <w:p>
                             <w:pPr>
+                              <w:ind w:firstLineChars="100" w:firstLine="150"/>
                               <w:rPr>
                                 <w:rFonts w:ascii="Times New Roman" w:hAnsi="Times New Roman" w:cs="Times New Roman"/>
                                 <w:b/>
@@ -26402,6 +27579,7 @@
                                 <w:szCs w:val="15"/>
                               </w:rPr>
                             </w:pPr>
+                            <w:proofErr w:type="spellStart"/>
                             <w:r>
                               <w:rPr>
                                 <w:rFonts w:ascii="Times New Roman" w:hAnsi="Times New Roman" w:cs="Times New Roman" w:hint="eastAsia"/>
@@ -26422,6 +27600,7 @@
                               </w:rPr>
                               <w:t>Ptr</w:t>
                             </w:r>
+                            <w:proofErr w:type="spellEnd"/>
                             <w:r>
                               <w:rPr>
                                 <w:rFonts w:ascii="Times New Roman" w:hAnsi="Times New Roman" w:cs="Times New Roman" w:hint="eastAsia"/>
@@ -26453,6 +27632,7 @@
                               </w:rPr>
                               <w:t xml:space="preserve">  </w:t>
                             </w:r>
+                            <w:proofErr w:type="spellStart"/>
                             <w:r>
                               <w:rPr>
                                 <w:rFonts w:ascii="Times New Roman" w:hAnsi="Times New Roman" w:cs="Times New Roman" w:hint="eastAsia"/>
@@ -26497,6 +27677,7 @@
                               </w:rPr>
                               <w:t>Ptr</w:t>
                             </w:r>
+                            <w:proofErr w:type="spellEnd"/>
                             <w:r>
                               <w:rPr>
                                 <w:rFonts w:ascii="Times New Roman" w:hAnsi="Times New Roman" w:cs="Times New Roman" w:hint="eastAsia"/>
@@ -26585,6 +27766,7 @@
                   <w:txbxContent>
                     <w:p>
                       <w:pPr>
+                        <w:ind w:firstLineChars="100" w:firstLine="150"/>
                         <w:rPr>
                           <w:rFonts w:ascii="Times New Roman" w:hAnsi="Times New Roman" w:cs="Times New Roman"/>
                           <w:b/>
@@ -26635,6 +27817,7 @@
                           <w:szCs w:val="15"/>
                         </w:rPr>
                       </w:pPr>
+                      <w:proofErr w:type="spellStart"/>
                       <w:r>
                         <w:rPr>
                           <w:rFonts w:ascii="Times New Roman" w:hAnsi="Times New Roman" w:cs="Times New Roman" w:hint="eastAsia"/>
@@ -26655,6 +27838,7 @@
                         </w:rPr>
                         <w:t>Ptr</w:t>
                       </w:r>
+                      <w:proofErr w:type="spellEnd"/>
                       <w:r>
                         <w:rPr>
                           <w:rFonts w:ascii="Times New Roman" w:hAnsi="Times New Roman" w:cs="Times New Roman" w:hint="eastAsia"/>
@@ -26686,6 +27870,7 @@
                         </w:rPr>
                         <w:t xml:space="preserve">  </w:t>
                       </w:r>
+                      <w:proofErr w:type="spellStart"/>
                       <w:r>
                         <w:rPr>
                           <w:rFonts w:ascii="Times New Roman" w:hAnsi="Times New Roman" w:cs="Times New Roman" w:hint="eastAsia"/>
@@ -26730,6 +27915,7 @@
                         </w:rPr>
                         <w:t>Ptr</w:t>
                       </w:r>
+                      <w:proofErr w:type="spellEnd"/>
                       <w:r>
                         <w:rPr>
                           <w:rFonts w:ascii="Times New Roman" w:hAnsi="Times New Roman" w:cs="Times New Roman" w:hint="eastAsia"/>
@@ -27404,13 +28590,23 @@
                               </w:rPr>
                               <w:t>或指定作用域</w:t>
                             </w:r>
+                            <w:proofErr w:type="spellStart"/>
                             <w:r>
                               <w:rPr>
                                 <w:rFonts w:ascii="Times New Roman" w:hAnsi="Times New Roman" w:cs="Times New Roman" w:hint="eastAsia"/>
                                 <w:sz w:val="16"/>
                                 <w:szCs w:val="16"/>
                               </w:rPr>
-                              <w:t>d.Base::fun();</w:t>
+                              <w:t>d.Base</w:t>
+                            </w:r>
+                            <w:proofErr w:type="spellEnd"/>
+                            <w:r>
+                              <w:rPr>
+                                <w:rFonts w:ascii="Times New Roman" w:hAnsi="Times New Roman" w:cs="Times New Roman" w:hint="eastAsia"/>
+                                <w:sz w:val="16"/>
+                                <w:szCs w:val="16"/>
+                              </w:rPr>
+                              <w:t>::fun();</w:t>
                             </w:r>
                             <w:r>
                               <w:rPr>
@@ -27862,13 +29058,23 @@
                         </w:rPr>
                         <w:t>或指定作用域</w:t>
                       </w:r>
+                      <w:proofErr w:type="spellStart"/>
                       <w:r>
                         <w:rPr>
                           <w:rFonts w:ascii="Times New Roman" w:hAnsi="Times New Roman" w:cs="Times New Roman" w:hint="eastAsia"/>
                           <w:sz w:val="16"/>
                           <w:szCs w:val="16"/>
                         </w:rPr>
-                        <w:t>d.Base::fun();</w:t>
+                        <w:t>d.Base</w:t>
+                      </w:r>
+                      <w:proofErr w:type="spellEnd"/>
+                      <w:r>
+                        <w:rPr>
+                          <w:rFonts w:ascii="Times New Roman" w:hAnsi="Times New Roman" w:cs="Times New Roman" w:hint="eastAsia"/>
+                          <w:sz w:val="16"/>
+                          <w:szCs w:val="16"/>
+                        </w:rPr>
+                        <w:t>::fun();</w:t>
                       </w:r>
                       <w:r>
                         <w:rPr>
@@ -28618,6 +29824,7 @@
                               </w:rPr>
                               <w:t>只能指定作用域</w:t>
                             </w:r>
+                            <w:proofErr w:type="spellStart"/>
                             <w:r>
                               <w:rPr>
                                 <w:rFonts w:ascii="Times New Roman" w:hAnsi="Times New Roman" w:cs="Times New Roman" w:hint="eastAsia"/>
@@ -28625,7 +29832,17 @@
                                 <w:sz w:val="16"/>
                                 <w:szCs w:val="16"/>
                               </w:rPr>
-                              <w:t>d.Base::fun();</w:t>
+                              <w:t>d.Base</w:t>
+                            </w:r>
+                            <w:proofErr w:type="spellEnd"/>
+                            <w:r>
+                              <w:rPr>
+                                <w:rFonts w:ascii="Times New Roman" w:hAnsi="Times New Roman" w:cs="Times New Roman" w:hint="eastAsia"/>
+                                <w:color w:val="EE0000"/>
+                                <w:sz w:val="16"/>
+                                <w:szCs w:val="16"/>
+                              </w:rPr>
+                              <w:t>::fun();</w:t>
                             </w:r>
                             <w:r>
                               <w:rPr>
@@ -29254,6 +30471,7 @@
                         </w:rPr>
                         <w:t>只能指定作用域</w:t>
                       </w:r>
+                      <w:proofErr w:type="spellStart"/>
                       <w:r>
                         <w:rPr>
                           <w:rFonts w:ascii="Times New Roman" w:hAnsi="Times New Roman" w:cs="Times New Roman" w:hint="eastAsia"/>
@@ -29261,7 +30479,17 @@
                           <w:sz w:val="16"/>
                           <w:szCs w:val="16"/>
                         </w:rPr>
-                        <w:t>d.Base::fun();</w:t>
+                        <w:t>d.Base</w:t>
+                      </w:r>
+                      <w:proofErr w:type="spellEnd"/>
+                      <w:r>
+                        <w:rPr>
+                          <w:rFonts w:ascii="Times New Roman" w:hAnsi="Times New Roman" w:cs="Times New Roman" w:hint="eastAsia"/>
+                          <w:color w:val="EE0000"/>
+                          <w:sz w:val="16"/>
+                          <w:szCs w:val="16"/>
+                        </w:rPr>
+                        <w:t>::fun();</w:t>
                       </w:r>
                       <w:r>
                         <w:rPr>
@@ -30592,7 +31820,25 @@
                                     <w:sz w:val="16"/>
                                     <w:szCs w:val="16"/>
                                   </w:rPr>
-                                  <w:t xml:space="preserve">class ClassName final{.....} </w:t>
+                                  <w:t xml:space="preserve">class </w:t>
+                                </w:r>
+                                <w:proofErr w:type="spellStart"/>
+                                <w:r>
+                                  <w:rPr>
+                                    <w:rFonts w:ascii="Times New Roman" w:hAnsi="Times New Roman" w:cs="Times New Roman"/>
+                                    <w:sz w:val="16"/>
+                                    <w:szCs w:val="16"/>
+                                  </w:rPr>
+                                  <w:t>ClassName</w:t>
+                                </w:r>
+                                <w:proofErr w:type="spellEnd"/>
+                                <w:r>
+                                  <w:rPr>
+                                    <w:rFonts w:ascii="Times New Roman" w:hAnsi="Times New Roman" w:cs="Times New Roman"/>
+                                    <w:sz w:val="16"/>
+                                    <w:szCs w:val="16"/>
+                                  </w:rPr>
+                                  <w:t xml:space="preserve"> final{.....} </w:t>
                                 </w:r>
                               </w:ins>
                               <w:ins w:id="113" w:author="yuan@advequip.local" w:date="2025-06-27T09:19:00Z" w16du:dateUtc="2025-06-27T16:19:00Z">
@@ -30632,7 +31878,25 @@
                                     <w:sz w:val="16"/>
                                     <w:szCs w:val="16"/>
                                   </w:rPr>
-                                  <w:t xml:space="preserve">virtual void func() final </w:t>
+                                  <w:t xml:space="preserve">virtual void </w:t>
+                                </w:r>
+                                <w:proofErr w:type="spellStart"/>
+                                <w:r>
+                                  <w:rPr>
+                                    <w:rFonts w:ascii="Times New Roman" w:hAnsi="Times New Roman" w:cs="Times New Roman"/>
+                                    <w:sz w:val="16"/>
+                                    <w:szCs w:val="16"/>
+                                  </w:rPr>
+                                  <w:t>func</w:t>
+                                </w:r>
+                                <w:proofErr w:type="spellEnd"/>
+                                <w:r>
+                                  <w:rPr>
+                                    <w:rFonts w:ascii="Times New Roman" w:hAnsi="Times New Roman" w:cs="Times New Roman"/>
+                                    <w:sz w:val="16"/>
+                                    <w:szCs w:val="16"/>
+                                  </w:rPr>
+                                  <w:t xml:space="preserve">() final </w:t>
                                 </w:r>
                               </w:ins>
                               <w:ins w:id="117" w:author="yuan@advequip.local" w:date="2025-06-27T09:19:00Z" w16du:dateUtc="2025-06-27T16:19:00Z">
@@ -30738,7 +32002,25 @@
                                     <w:sz w:val="16"/>
                                     <w:szCs w:val="16"/>
                                   </w:rPr>
-                                  <w:t>虚函数声明处重写父类函数并禁止再次重写</w:t>
+                                  <w:t>虚函数声明处</w:t>
+                                </w:r>
+                              </w:ins>
+                              <w:r>
+                                <w:rPr>
+                                  <w:rFonts w:ascii="Times New Roman" w:hAnsi="Times New Roman" w:cs="Times New Roman" w:hint="eastAsia"/>
+                                  <w:sz w:val="16"/>
+                                  <w:szCs w:val="16"/>
+                                </w:rPr>
+                                <w:t xml:space="preserve">, </w:t>
+                              </w:r>
+                              <w:ins w:id="126" w:author="yuan@advequip.local" w:date="2025-06-27T09:12:00Z" w16du:dateUtc="2025-06-27T16:12:00Z">
+                                <w:r>
+                                  <w:rPr>
+                                    <w:rFonts w:ascii="Times New Roman" w:hAnsi="Times New Roman" w:cs="Times New Roman"/>
+                                    <w:sz w:val="16"/>
+                                    <w:szCs w:val="16"/>
+                                  </w:rPr>
+                                  <w:t>重写父类函数并禁止再次重写</w:t>
                                 </w:r>
                               </w:ins>
                             </w:p>
@@ -30748,7 +32030,7 @@
                                   <w:rFonts w:ascii="Times New Roman" w:hAnsi="Times New Roman" w:cs="Times New Roman" w:hint="eastAsia"/>
                                   <w:sz w:val="16"/>
                                   <w:szCs w:val="16"/>
-                                  <w:rPrChange w:id="126" w:author="yuan@advequip.local" w:date="2025-06-27T09:11:00Z" w16du:dateUtc="2025-06-27T16:11:00Z">
+                                  <w:rPrChange w:id="127" w:author="yuan@advequip.local" w:date="2025-06-27T09:11:00Z" w16du:dateUtc="2025-06-27T16:11:00Z">
                                     <w:rPr>
                                       <w:rFonts w:hint="eastAsia"/>
                                     </w:rPr>
@@ -30781,15 +32063,15 @@
                       <w:p>
                         <w:pPr>
                           <w:rPr>
-                            <w:ins w:id="127" w:author="yuan@advequip.local" w:date="2025-06-27T09:18:00Z" w16du:dateUtc="2025-06-27T16:18:00Z"/>
+                            <w:ins w:id="128" w:author="yuan@advequip.local" w:date="2025-06-27T09:18:00Z" w16du:dateUtc="2025-06-27T16:18:00Z"/>
                             <w:rFonts w:ascii="Times New Roman" w:hAnsi="Times New Roman" w:cs="Times New Roman"/>
                             <w:b/>
                             <w:bCs/>
                             <w:sz w:val="16"/>
                             <w:szCs w:val="16"/>
-                            <w:rPrChange w:id="128" w:author="yuan@advequip.local" w:date="2025-06-27T09:20:00Z" w16du:dateUtc="2025-06-27T16:20:00Z">
-                              <w:rPr>
-                                <w:ins w:id="129" w:author="yuan@advequip.local" w:date="2025-06-27T09:18:00Z" w16du:dateUtc="2025-06-27T16:18:00Z"/>
+                            <w:rPrChange w:id="129" w:author="yuan@advequip.local" w:date="2025-06-27T09:20:00Z" w16du:dateUtc="2025-06-27T16:20:00Z">
+                              <w:rPr>
+                                <w:ins w:id="130" w:author="yuan@advequip.local" w:date="2025-06-27T09:18:00Z" w16du:dateUtc="2025-06-27T16:18:00Z"/>
                                 <w:rFonts w:ascii="Times New Roman" w:hAnsi="Times New Roman" w:cs="Times New Roman"/>
                                 <w:sz w:val="16"/>
                                 <w:szCs w:val="16"/>
@@ -30797,7 +32079,7 @@
                             </w:rPrChange>
                           </w:rPr>
                         </w:pPr>
-                        <w:ins w:id="130" w:author="yuan@advequip.local" w:date="2025-06-27T09:18:00Z" w16du:dateUtc="2025-06-27T16:18:00Z">
+                        <w:ins w:id="131" w:author="yuan@advequip.local" w:date="2025-06-27T09:18:00Z" w16du:dateUtc="2025-06-27T16:18:00Z">
                           <w:r>
                             <w:rPr>
                               <w:rFonts w:ascii="Times New Roman" w:hAnsi="Times New Roman" w:cs="Times New Roman"/>
@@ -30805,7 +32087,7 @@
                               <w:bCs/>
                               <w:sz w:val="16"/>
                               <w:szCs w:val="16"/>
-                              <w:rPrChange w:id="131" w:author="yuan@advequip.local" w:date="2025-06-27T09:20:00Z" w16du:dateUtc="2025-06-27T16:20:00Z">
+                              <w:rPrChange w:id="132" w:author="yuan@advequip.local" w:date="2025-06-27T09:20:00Z" w16du:dateUtc="2025-06-27T16:20:00Z">
                                 <w:rPr>
                                   <w:rFonts w:ascii="Times New Roman" w:hAnsi="Times New Roman" w:cs="Times New Roman"/>
                                   <w:sz w:val="16"/>
@@ -30822,7 +32104,7 @@
                               <w:bCs/>
                               <w:sz w:val="16"/>
                               <w:szCs w:val="16"/>
-                              <w:rPrChange w:id="132" w:author="yuan@advequip.local" w:date="2025-06-27T09:20:00Z" w16du:dateUtc="2025-06-27T16:20:00Z">
+                              <w:rPrChange w:id="133" w:author="yuan@advequip.local" w:date="2025-06-27T09:20:00Z" w16du:dateUtc="2025-06-27T16:20:00Z">
                                 <w:rPr>
                                   <w:rFonts w:ascii="Times New Roman" w:hAnsi="Times New Roman" w:cs="Times New Roman" w:hint="eastAsia"/>
                                   <w:sz w:val="16"/>
@@ -30839,7 +32121,7 @@
                               <w:bCs/>
                               <w:sz w:val="16"/>
                               <w:szCs w:val="16"/>
-                              <w:rPrChange w:id="133" w:author="yuan@advequip.local" w:date="2025-06-27T09:20:00Z" w16du:dateUtc="2025-06-27T16:20:00Z">
+                              <w:rPrChange w:id="134" w:author="yuan@advequip.local" w:date="2025-06-27T09:20:00Z" w16du:dateUtc="2025-06-27T16:20:00Z">
                                 <w:rPr>
                                   <w:rFonts w:ascii="Times New Roman" w:hAnsi="Times New Roman" w:cs="Times New Roman"/>
                                   <w:sz w:val="16"/>
@@ -30856,7 +32138,7 @@
                               <w:bCs/>
                               <w:sz w:val="16"/>
                               <w:szCs w:val="16"/>
-                              <w:rPrChange w:id="134" w:author="yuan@advequip.local" w:date="2025-06-27T09:20:00Z" w16du:dateUtc="2025-06-27T16:20:00Z">
+                              <w:rPrChange w:id="135" w:author="yuan@advequip.local" w:date="2025-06-27T09:20:00Z" w16du:dateUtc="2025-06-27T16:20:00Z">
                                 <w:rPr>
                                   <w:rFonts w:ascii="Times New Roman" w:hAnsi="Times New Roman" w:cs="Times New Roman" w:hint="eastAsia"/>
                                   <w:sz w:val="16"/>
@@ -30871,23 +32153,41 @@
                       <w:p>
                         <w:pPr>
                           <w:rPr>
-                            <w:ins w:id="135" w:author="yuan@advequip.local" w:date="2025-06-27T09:11:00Z" w16du:dateUtc="2025-06-27T16:11:00Z"/>
+                            <w:ins w:id="136" w:author="yuan@advequip.local" w:date="2025-06-27T09:11:00Z" w16du:dateUtc="2025-06-27T16:11:00Z"/>
                             <w:rFonts w:ascii="Times New Roman" w:hAnsi="Times New Roman" w:cs="Times New Roman"/>
                             <w:sz w:val="16"/>
                             <w:szCs w:val="16"/>
                           </w:rPr>
                         </w:pPr>
-                        <w:ins w:id="136" w:author="yuan@advequip.local" w:date="2025-06-27T09:11:00Z" w16du:dateUtc="2025-06-27T16:11:00Z">
+                        <w:ins w:id="137" w:author="yuan@advequip.local" w:date="2025-06-27T09:11:00Z" w16du:dateUtc="2025-06-27T16:11:00Z">
                           <w:r>
                             <w:rPr>
                               <w:rFonts w:ascii="Times New Roman" w:hAnsi="Times New Roman" w:cs="Times New Roman"/>
                               <w:sz w:val="16"/>
                               <w:szCs w:val="16"/>
                             </w:rPr>
-                            <w:t xml:space="preserve">class ClassName final{.....} </w:t>
+                            <w:t xml:space="preserve">class </w:t>
+                          </w:r>
+                          <w:proofErr w:type="spellStart"/>
+                          <w:r>
+                            <w:rPr>
+                              <w:rFonts w:ascii="Times New Roman" w:hAnsi="Times New Roman" w:cs="Times New Roman"/>
+                              <w:sz w:val="16"/>
+                              <w:szCs w:val="16"/>
+                            </w:rPr>
+                            <w:t>ClassName</w:t>
+                          </w:r>
+                          <w:proofErr w:type="spellEnd"/>
+                          <w:r>
+                            <w:rPr>
+                              <w:rFonts w:ascii="Times New Roman" w:hAnsi="Times New Roman" w:cs="Times New Roman"/>
+                              <w:sz w:val="16"/>
+                              <w:szCs w:val="16"/>
+                            </w:rPr>
+                            <w:t xml:space="preserve"> final{.....} </w:t>
                           </w:r>
                         </w:ins>
-                        <w:ins w:id="137" w:author="yuan@advequip.local" w:date="2025-06-27T09:19:00Z" w16du:dateUtc="2025-06-27T16:19:00Z">
+                        <w:ins w:id="138" w:author="yuan@advequip.local" w:date="2025-06-27T09:19:00Z" w16du:dateUtc="2025-06-27T16:19:00Z">
                           <w:r>
                             <w:rPr>
                               <w:rFonts w:ascii="Times New Roman" w:hAnsi="Times New Roman" w:cs="Times New Roman" w:hint="eastAsia"/>
@@ -30897,7 +32197,7 @@
                             <w:t xml:space="preserve"> </w:t>
                           </w:r>
                         </w:ins>
-                        <w:ins w:id="138" w:author="yuan@advequip.local" w:date="2025-06-27T09:11:00Z" w16du:dateUtc="2025-06-27T16:11:00Z">
+                        <w:ins w:id="139" w:author="yuan@advequip.local" w:date="2025-06-27T09:11:00Z" w16du:dateUtc="2025-06-27T16:11:00Z">
                           <w:r>
                             <w:rPr>
                               <w:rFonts w:ascii="Times New Roman" w:hAnsi="Times New Roman" w:cs="Times New Roman"/>
@@ -30911,23 +32211,41 @@
                       <w:p>
                         <w:pPr>
                           <w:rPr>
-                            <w:ins w:id="139" w:author="yuan@advequip.local" w:date="2025-06-27T09:12:00Z" w16du:dateUtc="2025-06-27T16:12:00Z"/>
+                            <w:ins w:id="140" w:author="yuan@advequip.local" w:date="2025-06-27T09:12:00Z" w16du:dateUtc="2025-06-27T16:12:00Z"/>
                             <w:rFonts w:ascii="Times New Roman" w:hAnsi="Times New Roman" w:cs="Times New Roman"/>
                             <w:sz w:val="16"/>
                             <w:szCs w:val="16"/>
                           </w:rPr>
                         </w:pPr>
-                        <w:ins w:id="140" w:author="yuan@advequip.local" w:date="2025-06-27T09:11:00Z" w16du:dateUtc="2025-06-27T16:11:00Z">
+                        <w:ins w:id="141" w:author="yuan@advequip.local" w:date="2025-06-27T09:11:00Z" w16du:dateUtc="2025-06-27T16:11:00Z">
                           <w:r>
                             <w:rPr>
                               <w:rFonts w:ascii="Times New Roman" w:hAnsi="Times New Roman" w:cs="Times New Roman"/>
                               <w:sz w:val="16"/>
                               <w:szCs w:val="16"/>
                             </w:rPr>
-                            <w:t xml:space="preserve">virtual void func() final </w:t>
+                            <w:t xml:space="preserve">virtual void </w:t>
+                          </w:r>
+                          <w:proofErr w:type="spellStart"/>
+                          <w:r>
+                            <w:rPr>
+                              <w:rFonts w:ascii="Times New Roman" w:hAnsi="Times New Roman" w:cs="Times New Roman"/>
+                              <w:sz w:val="16"/>
+                              <w:szCs w:val="16"/>
+                            </w:rPr>
+                            <w:t>func</w:t>
+                          </w:r>
+                          <w:proofErr w:type="spellEnd"/>
+                          <w:r>
+                            <w:rPr>
+                              <w:rFonts w:ascii="Times New Roman" w:hAnsi="Times New Roman" w:cs="Times New Roman"/>
+                              <w:sz w:val="16"/>
+                              <w:szCs w:val="16"/>
+                            </w:rPr>
+                            <w:t xml:space="preserve">() final </w:t>
                           </w:r>
                         </w:ins>
-                        <w:ins w:id="141" w:author="yuan@advequip.local" w:date="2025-06-27T09:19:00Z" w16du:dateUtc="2025-06-27T16:19:00Z">
+                        <w:ins w:id="142" w:author="yuan@advequip.local" w:date="2025-06-27T09:19:00Z" w16du:dateUtc="2025-06-27T16:19:00Z">
                           <w:r>
                             <w:rPr>
                               <w:rFonts w:ascii="Times New Roman" w:hAnsi="Times New Roman" w:cs="Times New Roman" w:hint="eastAsia"/>
@@ -30937,7 +32255,7 @@
                             <w:t xml:space="preserve"> </w:t>
                           </w:r>
                         </w:ins>
-                        <w:ins w:id="142" w:author="yuan@advequip.local" w:date="2025-06-27T09:11:00Z" w16du:dateUtc="2025-06-27T16:11:00Z">
+                        <w:ins w:id="143" w:author="yuan@advequip.local" w:date="2025-06-27T09:11:00Z" w16du:dateUtc="2025-06-27T16:11:00Z">
                           <w:r>
                             <w:rPr>
                               <w:rFonts w:ascii="Times New Roman" w:hAnsi="Times New Roman" w:cs="Times New Roman"/>
@@ -30947,7 +32265,7 @@
                             <w:t>禁止该虚函数被子类</w:t>
                           </w:r>
                         </w:ins>
-                        <w:ins w:id="143" w:author="yuan@advequip.local" w:date="2025-06-27T09:12:00Z" w16du:dateUtc="2025-06-27T16:12:00Z">
+                        <w:ins w:id="144" w:author="yuan@advequip.local" w:date="2025-06-27T09:12:00Z" w16du:dateUtc="2025-06-27T16:12:00Z">
                           <w:r>
                             <w:rPr>
                               <w:rFonts w:ascii="Times New Roman" w:hAnsi="Times New Roman" w:cs="Times New Roman" w:hint="eastAsia"/>
@@ -30957,7 +32275,7 @@
                             <w:t>重写</w:t>
                           </w:r>
                         </w:ins>
-                        <w:ins w:id="144" w:author="yuan@advequip.local" w:date="2025-06-27T09:17:00Z" w16du:dateUtc="2025-06-27T16:17:00Z">
+                        <w:ins w:id="145" w:author="yuan@advequip.local" w:date="2025-06-27T09:17:00Z" w16du:dateUtc="2025-06-27T16:17:00Z">
                           <w:r>
                             <w:rPr>
                               <w:rFonts w:ascii="Times New Roman" w:hAnsi="Times New Roman" w:cs="Times New Roman" w:hint="eastAsia"/>
@@ -30967,7 +32285,7 @@
                             <w:t xml:space="preserve"> </w:t>
                           </w:r>
                         </w:ins>
-                        <w:ins w:id="145" w:author="yuan@advequip.local" w:date="2025-06-27T09:16:00Z" w16du:dateUtc="2025-06-27T16:16:00Z">
+                        <w:ins w:id="146" w:author="yuan@advequip.local" w:date="2025-06-27T09:16:00Z" w16du:dateUtc="2025-06-27T16:16:00Z">
                           <w:r>
                             <w:rPr>
                               <w:rFonts w:ascii="Times New Roman" w:hAnsi="Times New Roman" w:cs="Times New Roman" w:hint="eastAsia"/>
@@ -30997,13 +32315,13 @@
                       <w:p>
                         <w:pPr>
                           <w:rPr>
-                            <w:ins w:id="146" w:author="yuan@advequip.local" w:date="2025-06-27T09:13:00Z" w16du:dateUtc="2025-06-27T16:13:00Z"/>
+                            <w:ins w:id="147" w:author="yuan@advequip.local" w:date="2025-06-27T09:13:00Z" w16du:dateUtc="2025-06-27T16:13:00Z"/>
                             <w:rFonts w:ascii="Times New Roman" w:hAnsi="Times New Roman" w:cs="Times New Roman"/>
                             <w:sz w:val="16"/>
                             <w:szCs w:val="16"/>
                           </w:rPr>
                         </w:pPr>
-                        <w:ins w:id="147" w:author="yuan@advequip.local" w:date="2025-06-27T09:12:00Z" w16du:dateUtc="2025-06-27T16:12:00Z">
+                        <w:ins w:id="148" w:author="yuan@advequip.local" w:date="2025-06-27T09:12:00Z" w16du:dateUtc="2025-06-27T16:12:00Z">
                           <w:r>
                             <w:rPr>
                               <w:rFonts w:ascii="Times New Roman" w:hAnsi="Times New Roman" w:cs="Times New Roman"/>
@@ -31013,7 +32331,7 @@
                             <w:t>override final</w:t>
                           </w:r>
                         </w:ins>
-                        <w:ins w:id="148" w:author="yuan@advequip.local" w:date="2025-06-27T09:19:00Z" w16du:dateUtc="2025-06-27T16:19:00Z">
+                        <w:ins w:id="149" w:author="yuan@advequip.local" w:date="2025-06-27T09:19:00Z" w16du:dateUtc="2025-06-27T16:19:00Z">
                           <w:r>
                             <w:rPr>
                               <w:rFonts w:ascii="Times New Roman" w:hAnsi="Times New Roman" w:cs="Times New Roman" w:hint="eastAsia"/>
@@ -31023,14 +32341,32 @@
                             <w:t xml:space="preserve">   </w:t>
                           </w:r>
                         </w:ins>
-                        <w:ins w:id="149" w:author="yuan@advequip.local" w:date="2025-06-27T09:12:00Z" w16du:dateUtc="2025-06-27T16:12:00Z">
+                        <w:ins w:id="150" w:author="yuan@advequip.local" w:date="2025-06-27T09:12:00Z" w16du:dateUtc="2025-06-27T16:12:00Z">
                           <w:r>
                             <w:rPr>
                               <w:rFonts w:ascii="Times New Roman" w:hAnsi="Times New Roman" w:cs="Times New Roman"/>
                               <w:sz w:val="16"/>
                               <w:szCs w:val="16"/>
                             </w:rPr>
-                            <w:t>虚函数声明处重写父类函数并禁止再次重写</w:t>
+                            <w:t>虚函数声明处</w:t>
+                          </w:r>
+                        </w:ins>
+                        <w:r>
+                          <w:rPr>
+                            <w:rFonts w:ascii="Times New Roman" w:hAnsi="Times New Roman" w:cs="Times New Roman" w:hint="eastAsia"/>
+                            <w:sz w:val="16"/>
+                            <w:szCs w:val="16"/>
+                          </w:rPr>
+                          <w:t xml:space="preserve">, </w:t>
+                        </w:r>
+                        <w:ins w:id="151" w:author="yuan@advequip.local" w:date="2025-06-27T09:12:00Z" w16du:dateUtc="2025-06-27T16:12:00Z">
+                          <w:r>
+                            <w:rPr>
+                              <w:rFonts w:ascii="Times New Roman" w:hAnsi="Times New Roman" w:cs="Times New Roman"/>
+                              <w:sz w:val="16"/>
+                              <w:szCs w:val="16"/>
+                            </w:rPr>
+                            <w:t>重写父类函数并禁止再次重写</w:t>
                           </w:r>
                         </w:ins>
                       </w:p>
@@ -31040,7 +32376,7 @@
                             <w:rFonts w:ascii="Times New Roman" w:hAnsi="Times New Roman" w:cs="Times New Roman" w:hint="eastAsia"/>
                             <w:sz w:val="16"/>
                             <w:szCs w:val="16"/>
-                            <w:rPrChange w:id="150" w:author="yuan@advequip.local" w:date="2025-06-27T09:11:00Z" w16du:dateUtc="2025-06-27T16:11:00Z">
+                            <w:rPrChange w:id="152" w:author="yuan@advequip.local" w:date="2025-06-27T09:11:00Z" w16du:dateUtc="2025-06-27T16:11:00Z">
                               <w:rPr>
                                 <w:rFonts w:hint="eastAsia"/>
                               </w:rPr>
@@ -31061,7 +32397,7 @@
     <w:p>
       <w:pPr>
         <w:rPr>
-          <w:ins w:id="151" w:author="yuan@advequip.local" w:date="2025-06-27T09:19:00Z" w16du:dateUtc="2025-06-27T16:19:00Z"/>
+          <w:ins w:id="153" w:author="yuan@advequip.local" w:date="2025-06-27T09:19:00Z" w16du:dateUtc="2025-06-27T16:19:00Z"/>
           <w:rFonts w:hint="eastAsia"/>
           <w:sz w:val="16"/>
           <w:szCs w:val="16"/>
@@ -31071,7 +32407,7 @@
     <w:p>
       <w:pPr>
         <w:rPr>
-          <w:ins w:id="152" w:author="yuan@advequip.local" w:date="2025-06-27T09:17:00Z" w16du:dateUtc="2025-06-27T16:17:00Z"/>
+          <w:ins w:id="154" w:author="yuan@advequip.local" w:date="2025-06-27T09:17:00Z" w16du:dateUtc="2025-06-27T16:17:00Z"/>
           <w:rFonts w:hint="eastAsia"/>
           <w:sz w:val="16"/>
           <w:szCs w:val="16"/>
@@ -31081,7 +32417,7 @@
     <w:p>
       <w:pPr>
         <w:rPr>
-          <w:ins w:id="153" w:author="yuan@advequip.local" w:date="2025-06-27T09:17:00Z" w16du:dateUtc="2025-06-27T16:17:00Z"/>
+          <w:ins w:id="155" w:author="yuan@advequip.local" w:date="2025-06-27T09:17:00Z" w16du:dateUtc="2025-06-27T16:17:00Z"/>
           <w:rFonts w:hint="eastAsia"/>
           <w:sz w:val="16"/>
           <w:szCs w:val="16"/>
@@ -31168,7 +32504,7 @@
           <w:sz w:val="16"/>
           <w:szCs w:val="16"/>
         </w:rPr>
-        <w:pPrChange w:id="154" w:author="yuan@advequip.local" w:date="2025-06-27T09:24:00Z" w16du:dateUtc="2025-06-27T16:24:00Z">
+        <w:pPrChange w:id="156" w:author="yuan@advequip.local" w:date="2025-06-27T09:24:00Z" w16du:dateUtc="2025-06-27T16:24:00Z">
           <w:pPr/>
         </w:pPrChange>
       </w:pPr>
@@ -31192,7 +32528,7 @@
         </w:rPr>
         <w:t>多态的原理</w:t>
       </w:r>
-      <w:ins w:id="155" w:author="yuan@advequip.local" w:date="2025-06-27T09:02:00Z" w16du:dateUtc="2025-06-27T16:02:00Z">
+      <w:ins w:id="157" w:author="yuan@advequip.local" w:date="2025-06-27T09:02:00Z" w16du:dateUtc="2025-06-27T16:02:00Z">
         <w:r>
           <w:rPr>
             <w:rFonts w:ascii="Times New Roman" w:hAnsi="Times New Roman" w:cs="Times New Roman" w:hint="eastAsia"/>
@@ -31210,18 +32546,18 @@
         <w:spacing w:line="240" w:lineRule="auto"/>
         <w:ind w:firstLine="420"/>
         <w:rPr>
-          <w:ins w:id="156" w:author="yuan@advequip.local" w:date="2025-06-27T09:27:00Z" w16du:dateUtc="2025-06-27T16:27:00Z"/>
-          <w:rFonts w:ascii="Times New Roman" w:hAnsi="Times New Roman" w:cs="Times New Roman"/>
-          <w:sz w:val="16"/>
-          <w:szCs w:val="16"/>
-        </w:rPr>
-        <w:pPrChange w:id="157" w:author="yuan@advequip.local" w:date="2025-06-27T13:42:00Z" w16du:dateUtc="2025-06-27T20:42:00Z">
+          <w:ins w:id="158" w:author="yuan@advequip.local" w:date="2025-06-27T09:27:00Z" w16du:dateUtc="2025-06-27T16:27:00Z"/>
+          <w:rFonts w:ascii="Times New Roman" w:hAnsi="Times New Roman" w:cs="Times New Roman"/>
+          <w:sz w:val="16"/>
+          <w:szCs w:val="16"/>
+        </w:rPr>
+        <w:pPrChange w:id="159" w:author="yuan@advequip.local" w:date="2025-06-27T13:42:00Z" w16du:dateUtc="2025-06-27T20:42:00Z">
           <w:pPr>
             <w:ind w:firstLine="420"/>
           </w:pPr>
         </w:pPrChange>
       </w:pPr>
-      <w:ins w:id="158" w:author="yuan@advequip.local" w:date="2025-06-27T09:02:00Z" w16du:dateUtc="2025-06-27T16:02:00Z">
+      <w:ins w:id="160" w:author="yuan@advequip.local" w:date="2025-06-27T09:02:00Z" w16du:dateUtc="2025-06-27T16:02:00Z">
         <w:r>
           <w:rPr>
             <w:rFonts w:ascii="Times New Roman" w:hAnsi="Times New Roman" w:cs="Times New Roman"/>
@@ -31231,7 +32567,7 @@
           <w:t>(1)</w:t>
         </w:r>
       </w:ins>
-      <w:ins w:id="159" w:author="yuan@advequip.local" w:date="2025-06-27T09:21:00Z" w16du:dateUtc="2025-06-27T16:21:00Z">
+      <w:ins w:id="161" w:author="yuan@advequip.local" w:date="2025-06-27T09:21:00Z" w16du:dateUtc="2025-06-27T16:21:00Z">
         <w:r>
           <w:rPr>
             <w:rFonts w:ascii="Times New Roman" w:hAnsi="Times New Roman" w:cs="Times New Roman"/>
@@ -31254,13 +32590,13 @@
       <w:pPr>
         <w:ind w:left="420"/>
         <w:rPr>
-          <w:ins w:id="160" w:author="yuan@advequip.local" w:date="2025-06-27T10:50:00Z" w16du:dateUtc="2025-06-27T17:50:00Z"/>
-          <w:rFonts w:ascii="Times New Roman" w:hAnsi="Times New Roman" w:cs="Times New Roman"/>
-          <w:sz w:val="16"/>
-          <w:szCs w:val="16"/>
-        </w:rPr>
-      </w:pPr>
-      <w:ins w:id="161" w:author="yuan@advequip.local" w:date="2025-06-27T09:27:00Z" w16du:dateUtc="2025-06-27T16:27:00Z">
+          <w:ins w:id="162" w:author="yuan@advequip.local" w:date="2025-06-27T10:50:00Z" w16du:dateUtc="2025-06-27T17:50:00Z"/>
+          <w:rFonts w:ascii="Times New Roman" w:hAnsi="Times New Roman" w:cs="Times New Roman"/>
+          <w:sz w:val="16"/>
+          <w:szCs w:val="16"/>
+        </w:rPr>
+      </w:pPr>
+      <w:ins w:id="163" w:author="yuan@advequip.local" w:date="2025-06-27T09:27:00Z" w16du:dateUtc="2025-06-27T16:27:00Z">
         <w:r>
           <w:rPr>
             <w:rFonts w:ascii="Times New Roman" w:hAnsi="Times New Roman" w:cs="Times New Roman"/>
@@ -31270,7 +32606,7 @@
           <w:t xml:space="preserve">   </w:t>
         </w:r>
       </w:ins>
-      <w:ins w:id="162" w:author="yuan@advequip.local" w:date="2025-06-27T09:25:00Z" w16du:dateUtc="2025-06-27T16:25:00Z">
+      <w:ins w:id="164" w:author="yuan@advequip.local" w:date="2025-06-27T09:25:00Z" w16du:dateUtc="2025-06-27T16:25:00Z">
         <w:r>
           <w:rPr>
             <w:rFonts w:ascii="Times New Roman" w:hAnsi="Times New Roman" w:cs="Times New Roman" w:hint="eastAsia"/>
@@ -31280,7 +32616,7 @@
           <w:t>多态是通过子类</w:t>
         </w:r>
       </w:ins>
-      <w:ins w:id="163" w:author="yuan@advequip.local" w:date="2025-06-27T09:42:00Z" w16du:dateUtc="2025-06-27T16:42:00Z">
+      <w:ins w:id="165" w:author="yuan@advequip.local" w:date="2025-06-27T09:42:00Z" w16du:dateUtc="2025-06-27T16:42:00Z">
         <w:r>
           <w:rPr>
             <w:rFonts w:ascii="Times New Roman" w:hAnsi="Times New Roman" w:cs="Times New Roman" w:hint="eastAsia"/>
@@ -31290,7 +32626,7 @@
           <w:t>继承</w:t>
         </w:r>
       </w:ins>
-      <w:ins w:id="164" w:author="yuan@advequip.local" w:date="2025-06-27T09:25:00Z" w16du:dateUtc="2025-06-27T16:25:00Z">
+      <w:ins w:id="166" w:author="yuan@advequip.local" w:date="2025-06-27T09:25:00Z" w16du:dateUtc="2025-06-27T16:25:00Z">
         <w:r>
           <w:rPr>
             <w:rFonts w:ascii="Times New Roman" w:hAnsi="Times New Roman" w:cs="Times New Roman" w:hint="eastAsia"/>
@@ -31308,7 +32644,7 @@
           <w:t xml:space="preserve">, </w:t>
         </w:r>
       </w:ins>
-      <w:ins w:id="165" w:author="yuan@advequip.local" w:date="2025-06-27T09:42:00Z" w16du:dateUtc="2025-06-27T16:42:00Z">
+      <w:ins w:id="167" w:author="yuan@advequip.local" w:date="2025-06-27T09:42:00Z" w16du:dateUtc="2025-06-27T16:42:00Z">
         <w:r>
           <w:rPr>
             <w:rFonts w:ascii="Times New Roman" w:hAnsi="Times New Roman" w:cs="Times New Roman" w:hint="eastAsia"/>
@@ -31318,7 +32654,7 @@
           <w:t>通过重写</w:t>
         </w:r>
       </w:ins>
-      <w:ins w:id="166" w:author="yuan@advequip.local" w:date="2025-06-27T10:50:00Z" w16du:dateUtc="2025-06-27T17:50:00Z">
+      <w:ins w:id="168" w:author="yuan@advequip.local" w:date="2025-06-27T10:50:00Z" w16du:dateUtc="2025-06-27T17:50:00Z">
         <w:r>
           <w:rPr>
             <w:rFonts w:ascii="Times New Roman" w:hAnsi="Times New Roman" w:cs="Times New Roman" w:hint="eastAsia"/>
@@ -31328,7 +32664,7 @@
           <w:t>或不重写</w:t>
         </w:r>
       </w:ins>
-      <w:ins w:id="167" w:author="yuan@advequip.local" w:date="2025-06-27T09:25:00Z" w16du:dateUtc="2025-06-27T16:25:00Z">
+      <w:ins w:id="169" w:author="yuan@advequip.local" w:date="2025-06-27T09:25:00Z" w16du:dateUtc="2025-06-27T16:25:00Z">
         <w:r>
           <w:rPr>
             <w:rFonts w:ascii="Times New Roman" w:hAnsi="Times New Roman" w:cs="Times New Roman" w:hint="eastAsia"/>
@@ -31338,7 +32674,7 @@
           <w:t>子类</w:t>
         </w:r>
       </w:ins>
-      <w:ins w:id="168" w:author="yuan@advequip.local" w:date="2025-06-27T09:30:00Z" w16du:dateUtc="2025-06-27T16:30:00Z">
+      <w:ins w:id="170" w:author="yuan@advequip.local" w:date="2025-06-27T09:30:00Z" w16du:dateUtc="2025-06-27T16:30:00Z">
         <w:r>
           <w:rPr>
             <w:rFonts w:ascii="Times New Roman" w:hAnsi="Times New Roman" w:cs="Times New Roman" w:hint="eastAsia"/>
@@ -31348,7 +32684,7 @@
           <w:t>虚函数表里</w:t>
         </w:r>
       </w:ins>
-      <w:ins w:id="169" w:author="yuan@advequip.local" w:date="2025-06-27T09:26:00Z" w16du:dateUtc="2025-06-27T16:26:00Z">
+      <w:ins w:id="171" w:author="yuan@advequip.local" w:date="2025-06-27T09:26:00Z" w16du:dateUtc="2025-06-27T16:26:00Z">
         <w:r>
           <w:rPr>
             <w:rFonts w:ascii="Times New Roman" w:hAnsi="Times New Roman" w:cs="Times New Roman" w:hint="eastAsia"/>
@@ -31358,7 +32694,7 @@
           <w:t>继承的虚函数</w:t>
         </w:r>
       </w:ins>
-      <w:ins w:id="170" w:author="yuan@advequip.local" w:date="2025-06-27T13:21:00Z" w16du:dateUtc="2025-06-27T20:21:00Z">
+      <w:ins w:id="172" w:author="yuan@advequip.local" w:date="2025-06-27T13:21:00Z" w16du:dateUtc="2025-06-27T20:21:00Z">
         <w:r>
           <w:rPr>
             <w:rFonts w:ascii="Times New Roman" w:hAnsi="Times New Roman" w:cs="Times New Roman"/>
@@ -31384,7 +32720,7 @@
           <w:t>)</w:t>
         </w:r>
       </w:ins>
-      <w:ins w:id="171" w:author="yuan@advequip.local" w:date="2025-06-27T09:26:00Z" w16du:dateUtc="2025-06-27T16:26:00Z">
+      <w:ins w:id="173" w:author="yuan@advequip.local" w:date="2025-06-27T09:26:00Z" w16du:dateUtc="2025-06-27T16:26:00Z">
         <w:r>
           <w:rPr>
             <w:rFonts w:ascii="Times New Roman" w:hAnsi="Times New Roman" w:cs="Times New Roman"/>
@@ -31402,7 +32738,7 @@
           <w:t>当</w:t>
         </w:r>
       </w:ins>
-      <w:ins w:id="172" w:author="yuan@advequip.local" w:date="2025-06-27T09:27:00Z" w16du:dateUtc="2025-06-27T16:27:00Z">
+      <w:ins w:id="174" w:author="yuan@advequip.local" w:date="2025-06-27T09:27:00Z" w16du:dateUtc="2025-06-27T16:27:00Z">
         <w:r>
           <w:rPr>
             <w:rFonts w:ascii="Times New Roman" w:hAnsi="Times New Roman" w:cs="Times New Roman" w:hint="eastAsia"/>
@@ -31417,18 +32753,18 @@
       <w:pPr>
         <w:ind w:left="420"/>
         <w:rPr>
-          <w:ins w:id="173" w:author="yuan@advequip.local" w:date="2025-06-27T09:28:00Z" w16du:dateUtc="2025-06-27T16:28:00Z"/>
-          <w:rFonts w:ascii="Times New Roman" w:hAnsi="Times New Roman" w:cs="Times New Roman"/>
-          <w:sz w:val="16"/>
-          <w:szCs w:val="16"/>
-        </w:rPr>
-        <w:pPrChange w:id="174" w:author="yuan@advequip.local" w:date="2025-06-27T10:50:00Z" w16du:dateUtc="2025-06-27T17:50:00Z">
+          <w:ins w:id="175" w:author="yuan@advequip.local" w:date="2025-06-27T09:28:00Z" w16du:dateUtc="2025-06-27T16:28:00Z"/>
+          <w:rFonts w:ascii="Times New Roman" w:hAnsi="Times New Roman" w:cs="Times New Roman"/>
+          <w:sz w:val="16"/>
+          <w:szCs w:val="16"/>
+        </w:rPr>
+        <w:pPrChange w:id="176" w:author="yuan@advequip.local" w:date="2025-06-27T10:50:00Z" w16du:dateUtc="2025-06-27T17:50:00Z">
           <w:pPr>
             <w:ind w:firstLine="420"/>
           </w:pPr>
         </w:pPrChange>
       </w:pPr>
-      <w:ins w:id="175" w:author="yuan@advequip.local" w:date="2025-06-27T10:50:00Z" w16du:dateUtc="2025-06-27T17:50:00Z">
+      <w:ins w:id="177" w:author="yuan@advequip.local" w:date="2025-06-27T10:50:00Z" w16du:dateUtc="2025-06-27T17:50:00Z">
         <w:r>
           <w:rPr>
             <w:rFonts w:ascii="Times New Roman" w:hAnsi="Times New Roman" w:cs="Times New Roman"/>
@@ -31438,7 +32774,7 @@
           <w:t xml:space="preserve">   </w:t>
         </w:r>
       </w:ins>
-      <w:ins w:id="176" w:author="yuan@advequip.local" w:date="2025-06-27T09:27:00Z" w16du:dateUtc="2025-06-27T16:27:00Z">
+      <w:ins w:id="178" w:author="yuan@advequip.local" w:date="2025-06-27T09:27:00Z" w16du:dateUtc="2025-06-27T16:27:00Z">
         <w:r>
           <w:rPr>
             <w:rFonts w:ascii="Times New Roman" w:hAnsi="Times New Roman" w:cs="Times New Roman" w:hint="eastAsia"/>
@@ -31448,7 +32784,7 @@
           <w:t>用子类</w:t>
         </w:r>
       </w:ins>
-      <w:ins w:id="177" w:author="yuan@advequip.local" w:date="2025-06-27T10:51:00Z" w16du:dateUtc="2025-06-27T17:51:00Z">
+      <w:ins w:id="179" w:author="yuan@advequip.local" w:date="2025-06-27T10:51:00Z" w16du:dateUtc="2025-06-27T17:51:00Z">
         <w:r>
           <w:rPr>
             <w:rFonts w:ascii="Times New Roman" w:hAnsi="Times New Roman" w:cs="Times New Roman" w:hint="eastAsia"/>
@@ -31458,7 +32794,7 @@
           <w:t>里</w:t>
         </w:r>
       </w:ins>
-      <w:ins w:id="178" w:author="yuan@advequip.local" w:date="2025-06-27T09:27:00Z" w16du:dateUtc="2025-06-27T16:27:00Z">
+      <w:ins w:id="180" w:author="yuan@advequip.local" w:date="2025-06-27T09:27:00Z" w16du:dateUtc="2025-06-27T16:27:00Z">
         <w:r>
           <w:rPr>
             <w:rFonts w:ascii="Times New Roman" w:hAnsi="Times New Roman" w:cs="Times New Roman" w:hint="eastAsia"/>
@@ -31468,7 +32804,7 @@
           <w:t>基类</w:t>
         </w:r>
       </w:ins>
-      <w:ins w:id="179" w:author="yuan@advequip.local" w:date="2025-06-27T09:30:00Z" w16du:dateUtc="2025-06-27T16:30:00Z">
+      <w:ins w:id="181" w:author="yuan@advequip.local" w:date="2025-06-27T09:30:00Z" w16du:dateUtc="2025-06-27T16:30:00Z">
         <w:r>
           <w:rPr>
             <w:rFonts w:ascii="Times New Roman" w:hAnsi="Times New Roman" w:cs="Times New Roman" w:hint="eastAsia"/>
@@ -31478,7 +32814,7 @@
           <w:t>的</w:t>
         </w:r>
       </w:ins>
-      <w:ins w:id="180" w:author="yuan@advequip.local" w:date="2025-06-27T09:27:00Z" w16du:dateUtc="2025-06-27T16:27:00Z">
+      <w:ins w:id="182" w:author="yuan@advequip.local" w:date="2025-06-27T09:27:00Z" w16du:dateUtc="2025-06-27T16:27:00Z">
         <w:r>
           <w:rPr>
             <w:rFonts w:ascii="Times New Roman" w:hAnsi="Times New Roman" w:cs="Times New Roman" w:hint="eastAsia"/>
@@ -31488,7 +32824,7 @@
           <w:t>子对象模块里的虚函数时是被重写后的版本</w:t>
         </w:r>
       </w:ins>
-      <w:ins w:id="181" w:author="yuan@advequip.local" w:date="2025-06-27T09:30:00Z" w16du:dateUtc="2025-06-27T16:30:00Z">
+      <w:ins w:id="183" w:author="yuan@advequip.local" w:date="2025-06-27T09:30:00Z" w16du:dateUtc="2025-06-27T16:30:00Z">
         <w:r>
           <w:rPr>
             <w:rFonts w:ascii="Times New Roman" w:hAnsi="Times New Roman" w:cs="Times New Roman"/>
@@ -31498,7 +32834,7 @@
           <w:t xml:space="preserve">, </w:t>
         </w:r>
       </w:ins>
-      <w:ins w:id="182" w:author="yuan@advequip.local" w:date="2025-06-27T09:31:00Z" w16du:dateUtc="2025-06-27T16:31:00Z">
+      <w:ins w:id="184" w:author="yuan@advequip.local" w:date="2025-06-27T09:31:00Z" w16du:dateUtc="2025-06-27T16:31:00Z">
         <w:r>
           <w:rPr>
             <w:rFonts w:ascii="Times New Roman" w:hAnsi="Times New Roman" w:cs="Times New Roman" w:hint="eastAsia"/>
@@ -31513,13 +32849,13 @@
       <w:pPr>
         <w:ind w:firstLine="420"/>
         <w:rPr>
-          <w:ins w:id="183" w:author="yuan@advequip.local" w:date="2025-06-27T09:29:00Z" w16du:dateUtc="2025-06-27T16:29:00Z"/>
-          <w:rFonts w:ascii="Times New Roman" w:hAnsi="Times New Roman" w:cs="Times New Roman"/>
-          <w:sz w:val="16"/>
-          <w:szCs w:val="16"/>
-        </w:rPr>
-      </w:pPr>
-      <w:ins w:id="184" w:author="yuan@advequip.local" w:date="2025-06-27T09:28:00Z" w16du:dateUtc="2025-06-27T16:28:00Z">
+          <w:ins w:id="185" w:author="yuan@advequip.local" w:date="2025-06-27T09:29:00Z" w16du:dateUtc="2025-06-27T16:29:00Z"/>
+          <w:rFonts w:ascii="Times New Roman" w:hAnsi="Times New Roman" w:cs="Times New Roman"/>
+          <w:sz w:val="16"/>
+          <w:szCs w:val="16"/>
+        </w:rPr>
+      </w:pPr>
+      <w:ins w:id="186" w:author="yuan@advequip.local" w:date="2025-06-27T09:28:00Z" w16du:dateUtc="2025-06-27T16:28:00Z">
         <w:r>
           <w:rPr>
             <w:rFonts w:ascii="Times New Roman" w:hAnsi="Times New Roman" w:cs="Times New Roman"/>
@@ -31536,13 +32872,23 @@
           </w:rPr>
           <w:t>子类对象都有自己的虚函数表指针</w:t>
         </w:r>
+        <w:proofErr w:type="spellStart"/>
         <w:r>
           <w:rPr>
             <w:rFonts w:ascii="Times New Roman" w:hAnsi="Times New Roman" w:cs="Times New Roman"/>
             <w:sz w:val="16"/>
             <w:szCs w:val="16"/>
           </w:rPr>
-          <w:t xml:space="preserve">vFunTablePtr, </w:t>
+          <w:t>vFunTablePtr</w:t>
+        </w:r>
+        <w:proofErr w:type="spellEnd"/>
+        <w:r>
+          <w:rPr>
+            <w:rFonts w:ascii="Times New Roman" w:hAnsi="Times New Roman" w:cs="Times New Roman"/>
+            <w:sz w:val="16"/>
+            <w:szCs w:val="16"/>
+          </w:rPr>
+          <w:t xml:space="preserve">, </w:t>
         </w:r>
         <w:r>
           <w:rPr>
@@ -31552,6 +32898,7 @@
           </w:rPr>
           <w:t>而继承的虚函数表</w:t>
         </w:r>
+        <w:proofErr w:type="spellStart"/>
         <w:r>
           <w:rPr>
             <w:rFonts w:ascii="Times New Roman" w:hAnsi="Times New Roman" w:cs="Times New Roman"/>
@@ -31560,7 +32907,8 @@
           </w:rPr>
           <w:t>vFunTable</w:t>
         </w:r>
-        <w:del w:id="185" w:author="Martin Ma" w:date="2025-07-02T19:39:00Z" w16du:dateUtc="2025-07-03T02:39:00Z">
+        <w:proofErr w:type="spellEnd"/>
+        <w:del w:id="187" w:author="Martin Ma" w:date="2025-07-02T19:39:00Z" w16du:dateUtc="2025-07-03T02:39:00Z">
           <w:r>
             <w:rPr>
               <w:rFonts w:ascii="Times New Roman" w:hAnsi="Times New Roman" w:cs="Times New Roman" w:hint="eastAsia"/>
@@ -31571,13 +32919,13 @@
           </w:r>
         </w:del>
       </w:ins>
-      <w:ins w:id="186" w:author="yuan@advequip.local" w:date="2025-06-27T09:29:00Z" w16du:dateUtc="2025-06-27T16:29:00Z">
+      <w:ins w:id="188" w:author="yuan@advequip.local" w:date="2025-06-27T09:29:00Z" w16du:dateUtc="2025-06-27T16:29:00Z">
         <w:r>
           <w:rPr>
             <w:rFonts w:ascii="Cambria Math" w:hAnsi="Cambria Math" w:cs="Cambria Math" w:hint="eastAsia"/>
             <w:sz w:val="16"/>
             <w:szCs w:val="16"/>
-            <w:rPrChange w:id="187" w:author="yuan@advequip.local" w:date="2025-06-27T13:46:00Z" w16du:dateUtc="2025-06-27T20:46:00Z">
+            <w:rPrChange w:id="189" w:author="yuan@advequip.local" w:date="2025-06-27T13:46:00Z" w16du:dateUtc="2025-06-27T20:46:00Z">
               <w:rPr>
                 <w:rFonts w:ascii="Times New Roman" w:hAnsi="Times New Roman" w:cs="Times New Roman" w:hint="eastAsia"/>
                 <w:sz w:val="16"/>
@@ -31603,7 +32951,7 @@
           </w:rPr>
           <w:t xml:space="preserve"> (</w:t>
         </w:r>
-        <w:del w:id="188" w:author="Martin Ma" w:date="2025-07-02T19:39:00Z" w16du:dateUtc="2025-07-03T02:39:00Z">
+        <w:del w:id="190" w:author="Martin Ma" w:date="2025-07-02T19:39:00Z" w16du:dateUtc="2025-07-03T02:39:00Z">
           <w:r>
             <w:rPr>
               <w:rFonts w:ascii="Times New Roman" w:hAnsi="Times New Roman" w:cs="Times New Roman" w:hint="eastAsia"/>
@@ -31614,7 +32962,7 @@
           </w:r>
         </w:del>
       </w:ins>
-      <w:ins w:id="189" w:author="Martin Ma" w:date="2025-07-02T19:39:00Z" w16du:dateUtc="2025-07-03T02:39:00Z">
+      <w:ins w:id="191" w:author="Martin Ma" w:date="2025-07-02T19:39:00Z" w16du:dateUtc="2025-07-03T02:39:00Z">
         <w:r>
           <w:rPr>
             <w:rFonts w:ascii="Cambria Math" w:hAnsi="Cambria Math" w:cs="Cambria Math" w:hint="eastAsia"/>
@@ -31624,7 +32972,7 @@
           <w:t>∉</w:t>
         </w:r>
       </w:ins>
-      <w:ins w:id="190" w:author="Martin Ma" w:date="2025-07-02T19:40:00Z" w16du:dateUtc="2025-07-03T02:40:00Z">
+      <w:ins w:id="192" w:author="Martin Ma" w:date="2025-07-02T19:40:00Z" w16du:dateUtc="2025-07-03T02:40:00Z">
         <w:r>
           <w:rPr>
             <w:rFonts w:ascii="Cambria Math" w:hAnsi="Cambria Math" w:cs="Cambria Math" w:hint="eastAsia"/>
@@ -31634,7 +32982,7 @@
           <w:t>每个</w:t>
         </w:r>
       </w:ins>
-      <w:ins w:id="191" w:author="yuan@advequip.local" w:date="2025-06-27T09:29:00Z" w16du:dateUtc="2025-06-27T16:29:00Z">
+      <w:ins w:id="193" w:author="yuan@advequip.local" w:date="2025-06-27T09:29:00Z" w16du:dateUtc="2025-06-27T16:29:00Z">
         <w:r>
           <w:rPr>
             <w:rFonts w:ascii="Times New Roman" w:hAnsi="Times New Roman" w:cs="Times New Roman" w:hint="eastAsia"/>
@@ -31649,13 +32997,13 @@
       <w:pPr>
         <w:ind w:firstLine="420"/>
         <w:rPr>
-          <w:ins w:id="192" w:author="yuan@advequip.local" w:date="2025-06-27T09:27:00Z" w16du:dateUtc="2025-06-27T16:27:00Z"/>
-          <w:rFonts w:ascii="Times New Roman" w:hAnsi="Times New Roman" w:cs="Times New Roman"/>
-          <w:sz w:val="16"/>
-          <w:szCs w:val="16"/>
-        </w:rPr>
-      </w:pPr>
-      <w:ins w:id="193" w:author="yuan@advequip.local" w:date="2025-06-27T09:29:00Z" w16du:dateUtc="2025-06-27T16:29:00Z">
+          <w:ins w:id="194" w:author="yuan@advequip.local" w:date="2025-06-27T09:27:00Z" w16du:dateUtc="2025-06-27T16:27:00Z"/>
+          <w:rFonts w:ascii="Times New Roman" w:hAnsi="Times New Roman" w:cs="Times New Roman"/>
+          <w:sz w:val="16"/>
+          <w:szCs w:val="16"/>
+        </w:rPr>
+      </w:pPr>
+      <w:ins w:id="195" w:author="yuan@advequip.local" w:date="2025-06-27T09:29:00Z" w16du:dateUtc="2025-06-27T16:29:00Z">
         <w:r>
           <w:rPr>
             <w:rFonts w:ascii="Times New Roman" w:hAnsi="Times New Roman" w:cs="Times New Roman"/>
@@ -31681,7 +33029,7 @@
           <w:t>)</w:t>
         </w:r>
       </w:ins>
-      <w:ins w:id="194" w:author="yuan@advequip.local" w:date="2025-06-27T13:21:00Z" w16du:dateUtc="2025-06-27T20:21:00Z">
+      <w:ins w:id="196" w:author="yuan@advequip.local" w:date="2025-06-27T13:21:00Z" w16du:dateUtc="2025-06-27T20:21:00Z">
         <w:r>
           <w:rPr>
             <w:rFonts w:ascii="Times New Roman" w:hAnsi="Times New Roman" w:cs="Times New Roman"/>
@@ -31691,7 +33039,7 @@
           <w:t xml:space="preserve">, </w:t>
         </w:r>
       </w:ins>
-      <w:ins w:id="195" w:author="yuan@advequip.local" w:date="2025-06-27T13:22:00Z" w16du:dateUtc="2025-06-27T20:22:00Z">
+      <w:ins w:id="197" w:author="yuan@advequip.local" w:date="2025-06-27T13:22:00Z" w16du:dateUtc="2025-06-27T20:22:00Z">
         <w:r>
           <w:rPr>
             <w:rFonts w:ascii="Times New Roman" w:hAnsi="Times New Roman" w:cs="Times New Roman" w:hint="eastAsia"/>
@@ -31700,7 +33048,7 @@
           </w:rPr>
           <w:t>基类指针或引用</w:t>
         </w:r>
-        <w:del w:id="196" w:author="Martin Ma" w:date="2025-07-02T19:40:00Z" w16du:dateUtc="2025-07-03T02:40:00Z">
+        <w:del w:id="198" w:author="Martin Ma" w:date="2025-07-02T19:40:00Z" w16du:dateUtc="2025-07-03T02:40:00Z">
           <w:r>
             <w:rPr>
               <w:rFonts w:ascii="Times New Roman" w:hAnsi="Times New Roman" w:cs="Times New Roman" w:hint="eastAsia"/>
@@ -31719,7 +33067,7 @@
           <w:t>通过动态绑定</w:t>
         </w:r>
       </w:ins>
-      <w:ins w:id="197" w:author="Martin Ma" w:date="2025-07-02T19:40:00Z" w16du:dateUtc="2025-07-03T02:40:00Z">
+      <w:ins w:id="199" w:author="Martin Ma" w:date="2025-07-02T19:40:00Z" w16du:dateUtc="2025-07-03T02:40:00Z">
         <w:r>
           <w:rPr>
             <w:rFonts w:ascii="Times New Roman" w:hAnsi="Times New Roman" w:cs="Times New Roman" w:hint="eastAsia"/>
@@ -31729,7 +33077,7 @@
           <w:t>到</w:t>
         </w:r>
       </w:ins>
-      <w:ins w:id="198" w:author="yuan@advequip.local" w:date="2025-06-27T13:22:00Z" w16du:dateUtc="2025-06-27T20:22:00Z">
+      <w:ins w:id="200" w:author="yuan@advequip.local" w:date="2025-06-27T13:22:00Z" w16du:dateUtc="2025-06-27T20:22:00Z">
         <w:r>
           <w:rPr>
             <w:rFonts w:ascii="Times New Roman" w:hAnsi="Times New Roman" w:cs="Times New Roman" w:hint="eastAsia"/>
@@ -31738,7 +33086,7 @@
           </w:rPr>
           <w:t>子类对象的指针或引用才</w:t>
         </w:r>
-        <w:del w:id="199" w:author="Martin Ma" w:date="2025-07-02T19:40:00Z" w16du:dateUtc="2025-07-03T02:40:00Z">
+        <w:del w:id="201" w:author="Martin Ma" w:date="2025-07-02T19:40:00Z" w16du:dateUtc="2025-07-03T02:40:00Z">
           <w:r>
             <w:rPr>
               <w:rFonts w:ascii="Times New Roman" w:hAnsi="Times New Roman" w:cs="Times New Roman" w:hint="eastAsia"/>
@@ -31749,7 +33097,7 @@
           </w:r>
         </w:del>
       </w:ins>
-      <w:ins w:id="200" w:author="Martin Ma" w:date="2025-07-02T19:40:00Z" w16du:dateUtc="2025-07-03T02:40:00Z">
+      <w:ins w:id="202" w:author="Martin Ma" w:date="2025-07-02T19:40:00Z" w16du:dateUtc="2025-07-03T02:40:00Z">
         <w:r>
           <w:rPr>
             <w:rFonts w:ascii="Times New Roman" w:hAnsi="Times New Roman" w:cs="Times New Roman" w:hint="eastAsia"/>
@@ -31759,7 +33107,7 @@
           <w:t>能</w:t>
         </w:r>
       </w:ins>
-      <w:ins w:id="201" w:author="yuan@advequip.local" w:date="2025-06-27T13:22:00Z" w16du:dateUtc="2025-06-27T20:22:00Z">
+      <w:ins w:id="203" w:author="yuan@advequip.local" w:date="2025-06-27T13:22:00Z" w16du:dateUtc="2025-06-27T20:22:00Z">
         <w:r>
           <w:rPr>
             <w:rFonts w:ascii="Times New Roman" w:hAnsi="Times New Roman" w:cs="Times New Roman" w:hint="eastAsia"/>
@@ -31774,7 +33122,7 @@
       <w:pPr>
         <w:ind w:firstLine="420"/>
         <w:rPr>
-          <w:ins w:id="202" w:author="yuan@advequip.local" w:date="2025-06-27T13:43:00Z" w16du:dateUtc="2025-06-27T20:43:00Z"/>
+          <w:ins w:id="204" w:author="yuan@advequip.local" w:date="2025-06-27T13:43:00Z" w16du:dateUtc="2025-06-27T20:43:00Z"/>
           <w:rFonts w:ascii="Times New Roman" w:hAnsi="Times New Roman" w:cs="Times New Roman"/>
           <w:sz w:val="16"/>
           <w:szCs w:val="16"/>
@@ -31785,15 +33133,15 @@
       <w:pPr>
         <w:ind w:firstLine="420"/>
         <w:rPr>
-          <w:ins w:id="203" w:author="yuan@advequip.local" w:date="2025-06-27T13:43:00Z" w16du:dateUtc="2025-06-27T20:43:00Z"/>
+          <w:ins w:id="205" w:author="yuan@advequip.local" w:date="2025-06-27T13:43:00Z" w16du:dateUtc="2025-06-27T20:43:00Z"/>
           <w:rFonts w:ascii="Times New Roman" w:hAnsi="Times New Roman" w:cs="Times New Roman"/>
           <w:b/>
           <w:bCs/>
           <w:sz w:val="16"/>
           <w:szCs w:val="16"/>
-          <w:rPrChange w:id="204" w:author="yuan@advequip.local" w:date="2025-06-27T13:46:00Z" w16du:dateUtc="2025-06-27T20:46:00Z">
+          <w:rPrChange w:id="206" w:author="yuan@advequip.local" w:date="2025-06-27T13:46:00Z" w16du:dateUtc="2025-06-27T20:46:00Z">
             <w:rPr>
-              <w:ins w:id="205" w:author="yuan@advequip.local" w:date="2025-06-27T13:43:00Z" w16du:dateUtc="2025-06-27T20:43:00Z"/>
+              <w:ins w:id="207" w:author="yuan@advequip.local" w:date="2025-06-27T13:43:00Z" w16du:dateUtc="2025-06-27T20:43:00Z"/>
               <w:rFonts w:ascii="Times New Roman" w:hAnsi="Times New Roman" w:cs="Times New Roman"/>
               <w:sz w:val="16"/>
               <w:szCs w:val="16"/>
@@ -31801,7 +33149,7 @@
           </w:rPrChange>
         </w:rPr>
       </w:pPr>
-      <w:ins w:id="206" w:author="yuan@advequip.local" w:date="2025-06-27T13:43:00Z" w16du:dateUtc="2025-06-27T20:43:00Z">
+      <w:ins w:id="208" w:author="yuan@advequip.local" w:date="2025-06-27T13:43:00Z" w16du:dateUtc="2025-06-27T20:43:00Z">
         <w:r>
           <w:rPr>
             <w:rFonts w:ascii="Times New Roman" w:hAnsi="Times New Roman" w:cs="Times New Roman"/>
@@ -31817,7 +33165,7 @@
             <w:bCs/>
             <w:sz w:val="16"/>
             <w:szCs w:val="16"/>
-            <w:rPrChange w:id="207" w:author="yuan@advequip.local" w:date="2025-06-27T13:46:00Z" w16du:dateUtc="2025-06-27T20:46:00Z">
+            <w:rPrChange w:id="209" w:author="yuan@advequip.local" w:date="2025-06-27T13:46:00Z" w16du:dateUtc="2025-06-27T20:46:00Z">
               <w:rPr>
                 <w:rFonts w:ascii="Times New Roman" w:hAnsi="Times New Roman" w:cs="Times New Roman" w:hint="eastAsia"/>
                 <w:sz w:val="16"/>
@@ -31834,7 +33182,7 @@
             <w:bCs/>
             <w:sz w:val="16"/>
             <w:szCs w:val="16"/>
-            <w:rPrChange w:id="208" w:author="yuan@advequip.local" w:date="2025-06-27T13:46:00Z" w16du:dateUtc="2025-06-27T20:46:00Z">
+            <w:rPrChange w:id="210" w:author="yuan@advequip.local" w:date="2025-06-27T13:46:00Z" w16du:dateUtc="2025-06-27T20:46:00Z">
               <w:rPr>
                 <w:rFonts w:ascii="Times New Roman" w:hAnsi="Times New Roman" w:cs="Times New Roman"/>
                 <w:sz w:val="16"/>
@@ -31850,13 +33198,13 @@
       <w:pPr>
         <w:ind w:left="420" w:firstLine="420"/>
         <w:rPr>
-          <w:ins w:id="209" w:author="yuan@advequip.local" w:date="2025-06-27T13:43:00Z" w16du:dateUtc="2025-06-27T20:43:00Z"/>
-          <w:rFonts w:ascii="Times New Roman" w:hAnsi="Times New Roman" w:cs="Times New Roman"/>
-          <w:sz w:val="16"/>
-          <w:szCs w:val="16"/>
-        </w:rPr>
-      </w:pPr>
-      <w:ins w:id="210" w:author="yuan@advequip.local" w:date="2025-06-27T13:43:00Z" w16du:dateUtc="2025-06-27T20:43:00Z">
+          <w:ins w:id="211" w:author="yuan@advequip.local" w:date="2025-06-27T13:43:00Z" w16du:dateUtc="2025-06-27T20:43:00Z"/>
+          <w:rFonts w:ascii="Times New Roman" w:hAnsi="Times New Roman" w:cs="Times New Roman"/>
+          <w:sz w:val="16"/>
+          <w:szCs w:val="16"/>
+        </w:rPr>
+      </w:pPr>
+      <w:ins w:id="212" w:author="yuan@advequip.local" w:date="2025-06-27T13:43:00Z" w16du:dateUtc="2025-06-27T20:43:00Z">
         <w:r>
           <w:rPr>
             <w:rFonts w:ascii="Times New Roman" w:hAnsi="Times New Roman" w:cs="Times New Roman"/>
@@ -31870,7 +33218,7 @@
             <w:rFonts w:ascii="Cambria Math" w:hAnsi="Cambria Math" w:cs="Cambria Math" w:hint="eastAsia"/>
             <w:sz w:val="16"/>
             <w:szCs w:val="16"/>
-            <w:rPrChange w:id="211" w:author="yuan@advequip.local" w:date="2025-06-27T13:46:00Z" w16du:dateUtc="2025-06-27T20:46:00Z">
+            <w:rPrChange w:id="213" w:author="yuan@advequip.local" w:date="2025-06-27T13:46:00Z" w16du:dateUtc="2025-06-27T20:46:00Z">
               <w:rPr>
                 <w:rFonts w:ascii="Times New Roman" w:hAnsi="Times New Roman" w:cs="Times New Roman" w:hint="eastAsia"/>
                 <w:sz w:val="16"/>
@@ -31902,13 +33250,13 @@
       <w:pPr>
         <w:ind w:firstLine="420"/>
         <w:rPr>
-          <w:ins w:id="212" w:author="yuan@advequip.local" w:date="2025-06-27T13:43:00Z" w16du:dateUtc="2025-06-27T20:43:00Z"/>
-          <w:rFonts w:ascii="Times New Roman" w:hAnsi="Times New Roman" w:cs="Times New Roman"/>
-          <w:sz w:val="16"/>
-          <w:szCs w:val="16"/>
-        </w:rPr>
-      </w:pPr>
-      <w:ins w:id="213" w:author="yuan@advequip.local" w:date="2025-06-27T13:43:00Z" w16du:dateUtc="2025-06-27T20:43:00Z">
+          <w:ins w:id="214" w:author="yuan@advequip.local" w:date="2025-06-27T13:43:00Z" w16du:dateUtc="2025-06-27T20:43:00Z"/>
+          <w:rFonts w:ascii="Times New Roman" w:hAnsi="Times New Roman" w:cs="Times New Roman"/>
+          <w:sz w:val="16"/>
+          <w:szCs w:val="16"/>
+        </w:rPr>
+      </w:pPr>
+      <w:ins w:id="215" w:author="yuan@advequip.local" w:date="2025-06-27T13:43:00Z" w16du:dateUtc="2025-06-27T20:43:00Z">
         <w:r>
           <w:rPr>
             <w:rFonts w:ascii="Times New Roman" w:hAnsi="Times New Roman" w:cs="Times New Roman"/>
@@ -31923,7 +33271,7 @@
             <w:rFonts w:ascii="Cambria Math" w:hAnsi="Cambria Math" w:cs="Cambria Math" w:hint="eastAsia"/>
             <w:sz w:val="16"/>
             <w:szCs w:val="16"/>
-            <w:rPrChange w:id="214" w:author="yuan@advequip.local" w:date="2025-06-27T13:46:00Z" w16du:dateUtc="2025-06-27T20:46:00Z">
+            <w:rPrChange w:id="216" w:author="yuan@advequip.local" w:date="2025-06-27T13:46:00Z" w16du:dateUtc="2025-06-27T20:46:00Z">
               <w:rPr>
                 <w:rFonts w:ascii="Times New Roman" w:hAnsi="Times New Roman" w:cs="Times New Roman" w:hint="eastAsia"/>
                 <w:sz w:val="16"/>
@@ -31995,13 +33343,13 @@
       <w:pPr>
         <w:ind w:firstLine="420"/>
         <w:rPr>
-          <w:ins w:id="215" w:author="yuan@advequip.local" w:date="2025-06-27T13:43:00Z" w16du:dateUtc="2025-06-27T20:43:00Z"/>
-          <w:rFonts w:ascii="Times New Roman" w:hAnsi="Times New Roman" w:cs="Times New Roman"/>
-          <w:sz w:val="16"/>
-          <w:szCs w:val="16"/>
-        </w:rPr>
-      </w:pPr>
-      <w:ins w:id="216" w:author="yuan@advequip.local" w:date="2025-06-27T13:43:00Z" w16du:dateUtc="2025-06-27T20:43:00Z">
+          <w:ins w:id="217" w:author="yuan@advequip.local" w:date="2025-06-27T13:43:00Z" w16du:dateUtc="2025-06-27T20:43:00Z"/>
+          <w:rFonts w:ascii="Times New Roman" w:hAnsi="Times New Roman" w:cs="Times New Roman"/>
+          <w:sz w:val="16"/>
+          <w:szCs w:val="16"/>
+        </w:rPr>
+      </w:pPr>
+      <w:ins w:id="218" w:author="yuan@advequip.local" w:date="2025-06-27T13:43:00Z" w16du:dateUtc="2025-06-27T20:43:00Z">
         <w:r>
           <w:rPr>
             <w:rFonts w:ascii="Times New Roman" w:hAnsi="Times New Roman" w:cs="Times New Roman"/>
@@ -32024,7 +33372,7 @@
             <w:rFonts w:ascii="Cambria Math" w:hAnsi="Cambria Math" w:cs="Cambria Math" w:hint="eastAsia"/>
             <w:sz w:val="16"/>
             <w:szCs w:val="16"/>
-            <w:rPrChange w:id="217" w:author="yuan@advequip.local" w:date="2025-06-27T13:46:00Z" w16du:dateUtc="2025-06-27T20:46:00Z">
+            <w:rPrChange w:id="219" w:author="yuan@advequip.local" w:date="2025-06-27T13:46:00Z" w16du:dateUtc="2025-06-27T20:46:00Z">
               <w:rPr>
                 <w:rFonts w:ascii="Times New Roman" w:hAnsi="Times New Roman" w:cs="Times New Roman" w:hint="eastAsia"/>
                 <w:sz w:val="16"/>
@@ -32056,7 +33404,7 @@
       <w:pPr>
         <w:ind w:firstLine="420"/>
         <w:rPr>
-          <w:ins w:id="218" w:author="yuan@advequip.local" w:date="2025-06-27T09:21:00Z" w16du:dateUtc="2025-06-27T16:21:00Z"/>
+          <w:ins w:id="220" w:author="yuan@advequip.local" w:date="2025-06-27T09:21:00Z" w16du:dateUtc="2025-06-27T16:21:00Z"/>
           <w:rFonts w:ascii="Times New Roman" w:hAnsi="Times New Roman" w:cs="Times New Roman"/>
           <w:sz w:val="16"/>
           <w:szCs w:val="16"/>
@@ -32068,13 +33416,13 @@
         <w:spacing w:line="276" w:lineRule="auto"/>
         <w:ind w:firstLine="420"/>
         <w:rPr>
-          <w:ins w:id="219" w:author="yuan@advequip.local" w:date="2025-06-27T09:31:00Z" w16du:dateUtc="2025-06-27T16:31:00Z"/>
-          <w:rFonts w:ascii="Times New Roman" w:hAnsi="Times New Roman" w:cs="Times New Roman"/>
-          <w:sz w:val="16"/>
-          <w:szCs w:val="16"/>
-        </w:rPr>
-      </w:pPr>
-      <w:ins w:id="220" w:author="yuan@advequip.local" w:date="2025-06-27T09:21:00Z" w16du:dateUtc="2025-06-27T16:21:00Z">
+          <w:ins w:id="221" w:author="yuan@advequip.local" w:date="2025-06-27T09:31:00Z" w16du:dateUtc="2025-06-27T16:31:00Z"/>
+          <w:rFonts w:ascii="Times New Roman" w:hAnsi="Times New Roman" w:cs="Times New Roman"/>
+          <w:sz w:val="16"/>
+          <w:szCs w:val="16"/>
+        </w:rPr>
+      </w:pPr>
+      <w:ins w:id="222" w:author="yuan@advequip.local" w:date="2025-06-27T09:21:00Z" w16du:dateUtc="2025-06-27T16:21:00Z">
         <w:r>
           <w:rPr>
             <w:rFonts w:ascii="Times New Roman" w:hAnsi="Times New Roman" w:cs="Times New Roman"/>
@@ -32092,7 +33440,7 @@
           <w:t>多态的使用方法</w:t>
         </w:r>
       </w:ins>
-      <w:ins w:id="221" w:author="yuan@advequip.local" w:date="2025-06-27T13:48:00Z" w16du:dateUtc="2025-06-27T20:48:00Z">
+      <w:ins w:id="223" w:author="yuan@advequip.local" w:date="2025-06-27T13:48:00Z" w16du:dateUtc="2025-06-27T20:48:00Z">
         <w:r>
           <w:rPr>
             <w:rFonts w:ascii="Times New Roman" w:hAnsi="Times New Roman" w:cs="Times New Roman" w:hint="eastAsia"/>
@@ -32102,7 +33450,7 @@
           <w:t xml:space="preserve"> (</w:t>
         </w:r>
       </w:ins>
-      <w:ins w:id="222" w:author="yuan@advequip.local" w:date="2025-06-27T10:44:00Z" w16du:dateUtc="2025-06-27T17:44:00Z">
+      <w:ins w:id="224" w:author="yuan@advequip.local" w:date="2025-06-27T10:44:00Z" w16du:dateUtc="2025-06-27T17:44:00Z">
         <w:r>
           <w:rPr>
             <w:rFonts w:ascii="Times New Roman" w:hAnsi="Times New Roman" w:cs="Times New Roman" w:hint="eastAsia"/>
@@ -32112,7 +33460,7 @@
           <w:t>动态绑定</w:t>
         </w:r>
       </w:ins>
-      <w:ins w:id="223" w:author="yuan@advequip.local" w:date="2025-06-27T13:48:00Z" w16du:dateUtc="2025-06-27T20:48:00Z">
+      <w:ins w:id="225" w:author="yuan@advequip.local" w:date="2025-06-27T13:48:00Z" w16du:dateUtc="2025-06-27T20:48:00Z">
         <w:r>
           <w:rPr>
             <w:rFonts w:ascii="Times New Roman" w:hAnsi="Times New Roman" w:cs="Times New Roman" w:hint="eastAsia"/>
@@ -32127,13 +33475,13 @@
       <w:pPr>
         <w:ind w:firstLine="420"/>
         <w:rPr>
-          <w:ins w:id="224" w:author="yuan@advequip.local" w:date="2025-06-27T10:18:00Z" w16du:dateUtc="2025-06-27T17:18:00Z"/>
-          <w:rFonts w:ascii="Times New Roman" w:hAnsi="Times New Roman" w:cs="Times New Roman"/>
-          <w:sz w:val="16"/>
-          <w:szCs w:val="16"/>
-        </w:rPr>
-      </w:pPr>
-      <w:ins w:id="225" w:author="yuan@advequip.local" w:date="2025-06-27T09:31:00Z" w16du:dateUtc="2025-06-27T16:31:00Z">
+          <w:ins w:id="226" w:author="yuan@advequip.local" w:date="2025-06-27T10:18:00Z" w16du:dateUtc="2025-06-27T17:18:00Z"/>
+          <w:rFonts w:ascii="Times New Roman" w:hAnsi="Times New Roman" w:cs="Times New Roman"/>
+          <w:sz w:val="16"/>
+          <w:szCs w:val="16"/>
+        </w:rPr>
+      </w:pPr>
+      <w:ins w:id="227" w:author="yuan@advequip.local" w:date="2025-06-27T09:31:00Z" w16du:dateUtc="2025-06-27T16:31:00Z">
         <w:r>
           <w:rPr>
             <w:rFonts w:ascii="Times New Roman" w:hAnsi="Times New Roman" w:cs="Times New Roman"/>
@@ -32143,14 +33491,14 @@
           <w:t xml:space="preserve">   </w:t>
         </w:r>
       </w:ins>
-      <w:ins w:id="226" w:author="yuan@advequip.local" w:date="2025-06-27T09:32:00Z" w16du:dateUtc="2025-06-27T16:32:00Z">
+      <w:ins w:id="228" w:author="yuan@advequip.local" w:date="2025-06-27T09:32:00Z" w16du:dateUtc="2025-06-27T16:32:00Z">
         <w:r>
           <w:rPr>
             <w:rFonts w:ascii="Times New Roman" w:hAnsi="Times New Roman" w:cs="Times New Roman"/>
             <w:color w:val="FFFFFF" w:themeColor="background1"/>
             <w:sz w:val="16"/>
             <w:szCs w:val="16"/>
-            <w:rPrChange w:id="227" w:author="yuan@advequip.local" w:date="2025-06-27T09:32:00Z" w16du:dateUtc="2025-06-27T16:32:00Z">
+            <w:rPrChange w:id="229" w:author="yuan@advequip.local" w:date="2025-06-27T09:32:00Z" w16du:dateUtc="2025-06-27T16:32:00Z">
               <w:rPr>
                 <w:rFonts w:ascii="Times New Roman" w:hAnsi="Times New Roman" w:cs="Times New Roman"/>
                 <w:sz w:val="16"/>
@@ -32166,10 +33514,28 @@
             <w:sz w:val="16"/>
             <w:szCs w:val="16"/>
           </w:rPr>
-          <w:t xml:space="preserve">Base* bptr = </w:t>
+          <w:t xml:space="preserve">Base* </w:t>
+        </w:r>
+        <w:proofErr w:type="spellStart"/>
+        <w:r>
+          <w:rPr>
+            <w:rFonts w:ascii="Times New Roman" w:hAnsi="Times New Roman" w:cs="Times New Roman" w:hint="eastAsia"/>
+            <w:sz w:val="16"/>
+            <w:szCs w:val="16"/>
+          </w:rPr>
+          <w:t>bptr</w:t>
+        </w:r>
+        <w:proofErr w:type="spellEnd"/>
+        <w:r>
+          <w:rPr>
+            <w:rFonts w:ascii="Times New Roman" w:hAnsi="Times New Roman" w:cs="Times New Roman" w:hint="eastAsia"/>
+            <w:sz w:val="16"/>
+            <w:szCs w:val="16"/>
+          </w:rPr>
+          <w:t xml:space="preserve"> = </w:t>
         </w:r>
       </w:ins>
-      <w:ins w:id="228" w:author="yuan@advequip.local" w:date="2025-06-27T10:19:00Z" w16du:dateUtc="2025-06-27T17:19:00Z">
+      <w:ins w:id="230" w:author="yuan@advequip.local" w:date="2025-06-27T10:19:00Z" w16du:dateUtc="2025-06-27T17:19:00Z">
         <w:r>
           <w:rPr>
             <w:rFonts w:ascii="Times New Roman" w:hAnsi="Times New Roman" w:cs="Times New Roman" w:hint="eastAsia"/>
@@ -32179,7 +33545,7 @@
           <w:t>&amp;</w:t>
         </w:r>
       </w:ins>
-      <w:ins w:id="229" w:author="yuan@advequip.local" w:date="2025-06-27T09:32:00Z" w16du:dateUtc="2025-06-27T16:32:00Z">
+      <w:ins w:id="231" w:author="yuan@advequip.local" w:date="2025-06-27T09:32:00Z" w16du:dateUtc="2025-06-27T16:32:00Z">
         <w:r>
           <w:rPr>
             <w:rFonts w:ascii="Times New Roman" w:hAnsi="Times New Roman" w:cs="Times New Roman" w:hint="eastAsia"/>
@@ -32189,7 +33555,7 @@
           <w:t>d;</w:t>
         </w:r>
       </w:ins>
-      <w:ins w:id="230" w:author="yuan@advequip.local" w:date="2025-06-27T10:19:00Z" w16du:dateUtc="2025-06-27T17:19:00Z">
+      <w:ins w:id="232" w:author="yuan@advequip.local" w:date="2025-06-27T10:19:00Z" w16du:dateUtc="2025-06-27T17:19:00Z">
         <w:r>
           <w:rPr>
             <w:rFonts w:ascii="Times New Roman" w:hAnsi="Times New Roman" w:cs="Times New Roman" w:hint="eastAsia"/>
@@ -32212,7 +33578,25 @@
             <w:sz w:val="16"/>
             <w:szCs w:val="16"/>
           </w:rPr>
-          <w:t xml:space="preserve"> Base* bptr = new Derive(</w:t>
+          <w:t xml:space="preserve"> Base* </w:t>
+        </w:r>
+        <w:proofErr w:type="spellStart"/>
+        <w:r>
+          <w:rPr>
+            <w:rFonts w:ascii="Times New Roman" w:hAnsi="Times New Roman" w:cs="Times New Roman" w:hint="eastAsia"/>
+            <w:sz w:val="16"/>
+            <w:szCs w:val="16"/>
+          </w:rPr>
+          <w:t>bptr</w:t>
+        </w:r>
+        <w:proofErr w:type="spellEnd"/>
+        <w:r>
+          <w:rPr>
+            <w:rFonts w:ascii="Times New Roman" w:hAnsi="Times New Roman" w:cs="Times New Roman" w:hint="eastAsia"/>
+            <w:sz w:val="16"/>
+            <w:szCs w:val="16"/>
+          </w:rPr>
+          <w:t xml:space="preserve"> = new Derive(</w:t>
         </w:r>
         <w:r>
           <w:rPr>
@@ -32231,7 +33615,7 @@
           <w:t>);</w:t>
         </w:r>
       </w:ins>
-      <w:ins w:id="231" w:author="yuan@advequip.local" w:date="2025-06-27T10:22:00Z" w16du:dateUtc="2025-06-27T17:22:00Z">
+      <w:ins w:id="233" w:author="yuan@advequip.local" w:date="2025-06-27T10:22:00Z" w16du:dateUtc="2025-06-27T17:22:00Z">
         <w:r>
           <w:rPr>
             <w:rFonts w:ascii="Times New Roman" w:hAnsi="Times New Roman" w:cs="Times New Roman" w:hint="eastAsia"/>
@@ -32282,11 +33666,11 @@
           <w:sz w:val="16"/>
           <w:szCs w:val="16"/>
         </w:rPr>
-        <w:pPrChange w:id="232" w:author="yuan@advequip.local" w:date="2025-06-27T10:22:00Z" w16du:dateUtc="2025-06-27T17:22:00Z">
+        <w:pPrChange w:id="234" w:author="yuan@advequip.local" w:date="2025-06-27T10:22:00Z" w16du:dateUtc="2025-06-27T17:22:00Z">
           <w:pPr/>
         </w:pPrChange>
       </w:pPr>
-      <w:ins w:id="233" w:author="yuan@advequip.local" w:date="2025-06-27T10:18:00Z" w16du:dateUtc="2025-06-27T17:18:00Z">
+      <w:ins w:id="235" w:author="yuan@advequip.local" w:date="2025-06-27T10:18:00Z" w16du:dateUtc="2025-06-27T17:18:00Z">
         <w:r>
           <w:rPr>
             <w:rFonts w:ascii="Times New Roman" w:hAnsi="Times New Roman" w:cs="Times New Roman" w:hint="eastAsia"/>
@@ -32301,7 +33685,7 @@
             <w:color w:val="FFFFFF" w:themeColor="background1"/>
             <w:sz w:val="16"/>
             <w:szCs w:val="16"/>
-            <w:rPrChange w:id="234" w:author="yuan@advequip.local" w:date="2025-06-27T10:18:00Z" w16du:dateUtc="2025-06-27T17:18:00Z">
+            <w:rPrChange w:id="236" w:author="yuan@advequip.local" w:date="2025-06-27T10:18:00Z" w16du:dateUtc="2025-06-27T17:18:00Z">
               <w:rPr>
                 <w:rFonts w:ascii="Times New Roman" w:hAnsi="Times New Roman" w:cs="Times New Roman"/>
                 <w:sz w:val="16"/>
@@ -32317,10 +33701,28 @@
             <w:sz w:val="16"/>
             <w:szCs w:val="16"/>
           </w:rPr>
-          <w:t>Base&amp; bptr = d;</w:t>
+          <w:t xml:space="preserve">Base&amp; </w:t>
+        </w:r>
+        <w:proofErr w:type="spellStart"/>
+        <w:r>
+          <w:rPr>
+            <w:rFonts w:ascii="Times New Roman" w:hAnsi="Times New Roman" w:cs="Times New Roman" w:hint="eastAsia"/>
+            <w:sz w:val="16"/>
+            <w:szCs w:val="16"/>
+          </w:rPr>
+          <w:t>bptr</w:t>
+        </w:r>
+        <w:proofErr w:type="spellEnd"/>
+        <w:r>
+          <w:rPr>
+            <w:rFonts w:ascii="Times New Roman" w:hAnsi="Times New Roman" w:cs="Times New Roman" w:hint="eastAsia"/>
+            <w:sz w:val="16"/>
+            <w:szCs w:val="16"/>
+          </w:rPr>
+          <w:t xml:space="preserve"> = d;</w:t>
         </w:r>
       </w:ins>
-      <w:ins w:id="235" w:author="yuan@advequip.local" w:date="2025-06-27T09:32:00Z" w16du:dateUtc="2025-06-27T16:32:00Z">
+      <w:ins w:id="237" w:author="yuan@advequip.local" w:date="2025-06-27T09:32:00Z" w16du:dateUtc="2025-06-27T16:32:00Z">
         <w:r>
           <w:rPr>
             <w:rFonts w:ascii="Times New Roman" w:hAnsi="Times New Roman" w:cs="Times New Roman" w:hint="eastAsia"/>
@@ -32330,7 +33732,7 @@
           <w:t xml:space="preserve"> </w:t>
         </w:r>
       </w:ins>
-      <w:ins w:id="236" w:author="yuan@advequip.local" w:date="2025-06-27T10:22:00Z" w16du:dateUtc="2025-06-27T17:22:00Z">
+      <w:ins w:id="238" w:author="yuan@advequip.local" w:date="2025-06-27T10:22:00Z" w16du:dateUtc="2025-06-27T17:22:00Z">
         <w:r>
           <w:rPr>
             <w:rFonts w:ascii="Times New Roman" w:hAnsi="Times New Roman" w:cs="Times New Roman"/>
@@ -32385,18 +33787,18 @@
       <w:pPr>
         <w:spacing w:line="360" w:lineRule="auto"/>
         <w:rPr>
-          <w:ins w:id="237" w:author="yuan@advequip.local" w:date="2025-06-27T10:51:00Z" w16du:dateUtc="2025-06-27T17:51:00Z"/>
+          <w:ins w:id="239" w:author="yuan@advequip.local" w:date="2025-06-27T10:51:00Z" w16du:dateUtc="2025-06-27T17:51:00Z"/>
           <w:rFonts w:ascii="Times New Roman" w:hAnsi="Times New Roman" w:cs="Times New Roman"/>
           <w:b/>
           <w:bCs/>
           <w:sz w:val="16"/>
           <w:szCs w:val="16"/>
         </w:rPr>
-        <w:pPrChange w:id="238" w:author="yuan@advequip.local" w:date="2025-06-27T12:52:00Z" w16du:dateUtc="2025-06-27T19:52:00Z">
+        <w:pPrChange w:id="240" w:author="yuan@advequip.local" w:date="2025-06-27T12:52:00Z" w16du:dateUtc="2025-06-27T19:52:00Z">
           <w:pPr/>
         </w:pPrChange>
       </w:pPr>
-      <w:ins w:id="239" w:author="yuan@advequip.local" w:date="2025-06-27T10:51:00Z" w16du:dateUtc="2025-06-27T17:51:00Z">
+      <w:ins w:id="241" w:author="yuan@advequip.local" w:date="2025-06-27T10:51:00Z" w16du:dateUtc="2025-06-27T17:51:00Z">
         <w:r>
           <w:rPr>
             <w:rFonts w:ascii="Times New Roman" w:hAnsi="Times New Roman" w:cs="Times New Roman"/>
@@ -32418,7 +33820,7 @@
           <w:t xml:space="preserve">   </w:t>
         </w:r>
       </w:ins>
-      <w:ins w:id="240" w:author="yuan@advequip.local" w:date="2025-06-27T10:53:00Z" w16du:dateUtc="2025-06-27T17:53:00Z">
+      <w:ins w:id="242" w:author="yuan@advequip.local" w:date="2025-06-27T10:53:00Z" w16du:dateUtc="2025-06-27T17:53:00Z">
         <w:r>
           <w:rPr>
             <w:rFonts w:ascii="Times New Roman" w:hAnsi="Times New Roman" w:cs="Times New Roman" w:hint="eastAsia"/>
@@ -32430,7 +33832,8 @@
           <w:t xml:space="preserve">Note that: </w:t>
         </w:r>
       </w:ins>
-      <w:ins w:id="241" w:author="yuan@advequip.local" w:date="2025-06-27T12:51:00Z" w16du:dateUtc="2025-06-27T19:51:00Z">
+      <w:proofErr w:type="spellStart"/>
+      <w:ins w:id="243" w:author="yuan@advequip.local" w:date="2025-06-27T12:51:00Z" w16du:dateUtc="2025-06-27T19:51:00Z">
         <w:r>
           <w:rPr>
             <w:rFonts w:ascii="Times New Roman" w:hAnsi="Times New Roman" w:cs="Times New Roman" w:hint="eastAsia"/>
@@ -32442,7 +33845,7 @@
           <w:t>b</w:t>
         </w:r>
       </w:ins>
-      <w:ins w:id="242" w:author="yuan@advequip.local" w:date="2025-06-27T10:51:00Z" w16du:dateUtc="2025-06-27T17:51:00Z">
+      <w:ins w:id="244" w:author="yuan@advequip.local" w:date="2025-06-27T10:51:00Z" w16du:dateUtc="2025-06-27T17:51:00Z">
         <w:r>
           <w:rPr>
             <w:rFonts w:ascii="Times New Roman" w:hAnsi="Times New Roman" w:cs="Times New Roman" w:hint="eastAsia"/>
@@ -32454,7 +33857,8 @@
           <w:t>ptr</w:t>
         </w:r>
       </w:ins>
-      <w:ins w:id="243" w:author="yuan@advequip.local" w:date="2025-06-27T10:52:00Z" w16du:dateUtc="2025-06-27T17:52:00Z">
+      <w:proofErr w:type="spellEnd"/>
+      <w:ins w:id="245" w:author="yuan@advequip.local" w:date="2025-06-27T10:52:00Z" w16du:dateUtc="2025-06-27T17:52:00Z">
         <w:r>
           <w:rPr>
             <w:rFonts w:ascii="Times New Roman" w:hAnsi="Times New Roman" w:cs="Times New Roman" w:hint="eastAsia"/>
@@ -32466,7 +33870,7 @@
           <w:t>只能调用它在子类里的子对象模块里的内容</w:t>
         </w:r>
       </w:ins>
-      <w:ins w:id="244" w:author="yuan@advequip.local" w:date="2025-06-27T12:51:00Z" w16du:dateUtc="2025-06-27T19:51:00Z">
+      <w:ins w:id="246" w:author="yuan@advequip.local" w:date="2025-06-27T12:51:00Z" w16du:dateUtc="2025-06-27T19:51:00Z">
         <w:r>
           <w:rPr>
             <w:rFonts w:ascii="Times New Roman" w:hAnsi="Times New Roman" w:cs="Times New Roman" w:hint="eastAsia"/>
@@ -32478,7 +33882,7 @@
           <w:t xml:space="preserve"> </w:t>
         </w:r>
       </w:ins>
-      <w:ins w:id="245" w:author="yuan@advequip.local" w:date="2025-06-27T10:52:00Z" w16du:dateUtc="2025-06-27T17:52:00Z">
+      <w:ins w:id="247" w:author="yuan@advequip.local" w:date="2025-06-27T10:52:00Z" w16du:dateUtc="2025-06-27T17:52:00Z">
         <w:r>
           <w:rPr>
             <w:rFonts w:ascii="Times New Roman" w:hAnsi="Times New Roman" w:cs="Times New Roman" w:hint="eastAsia"/>
@@ -32515,13 +33919,13 @@
       <w:pPr>
         <w:spacing w:line="276" w:lineRule="auto"/>
         <w:rPr>
-          <w:ins w:id="246" w:author="yuan@advequip.local" w:date="2025-06-27T12:55:00Z" w16du:dateUtc="2025-06-27T19:55:00Z"/>
-          <w:rFonts w:ascii="Times New Roman" w:hAnsi="Times New Roman" w:cs="Times New Roman"/>
-          <w:sz w:val="16"/>
-          <w:szCs w:val="16"/>
-          <w:rPrChange w:id="247" w:author="yuan@advequip.local" w:date="2025-06-27T13:12:00Z" w16du:dateUtc="2025-06-27T20:12:00Z">
+          <w:ins w:id="248" w:author="yuan@advequip.local" w:date="2025-06-27T12:55:00Z" w16du:dateUtc="2025-06-27T19:55:00Z"/>
+          <w:rFonts w:ascii="Times New Roman" w:hAnsi="Times New Roman" w:cs="Times New Roman"/>
+          <w:sz w:val="16"/>
+          <w:szCs w:val="16"/>
+          <w:rPrChange w:id="249" w:author="yuan@advequip.local" w:date="2025-06-27T13:12:00Z" w16du:dateUtc="2025-06-27T20:12:00Z">
             <w:rPr>
-              <w:ins w:id="248" w:author="yuan@advequip.local" w:date="2025-06-27T12:55:00Z" w16du:dateUtc="2025-06-27T19:55:00Z"/>
+              <w:ins w:id="250" w:author="yuan@advequip.local" w:date="2025-06-27T12:55:00Z" w16du:dateUtc="2025-06-27T19:55:00Z"/>
               <w:rFonts w:ascii="Times New Roman" w:hAnsi="Times New Roman" w:cs="Times New Roman"/>
               <w:b/>
               <w:bCs/>
@@ -32530,13 +33934,13 @@
             </w:rPr>
           </w:rPrChange>
         </w:rPr>
-        <w:pPrChange w:id="249" w:author="yuan@advequip.local" w:date="2025-06-27T13:04:00Z" w16du:dateUtc="2025-06-27T20:04:00Z">
+        <w:pPrChange w:id="251" w:author="yuan@advequip.local" w:date="2025-06-27T13:04:00Z" w16du:dateUtc="2025-06-27T20:04:00Z">
           <w:pPr>
             <w:spacing w:line="200" w:lineRule="exact"/>
           </w:pPr>
         </w:pPrChange>
       </w:pPr>
-      <w:ins w:id="250" w:author="yuan@advequip.local" w:date="2025-06-27T12:52:00Z" w16du:dateUtc="2025-06-27T19:52:00Z">
+      <w:ins w:id="252" w:author="yuan@advequip.local" w:date="2025-06-27T12:52:00Z" w16du:dateUtc="2025-06-27T19:52:00Z">
         <w:r>
           <w:rPr>
             <w:rFonts w:ascii="Times New Roman" w:hAnsi="Times New Roman" w:cs="Times New Roman"/>
@@ -32558,13 +33962,13 @@
           <w:t xml:space="preserve">   </w:t>
         </w:r>
       </w:ins>
-      <w:ins w:id="251" w:author="yuan@advequip.local" w:date="2025-06-27T12:54:00Z" w16du:dateUtc="2025-06-27T19:54:00Z">
+      <w:ins w:id="253" w:author="yuan@advequip.local" w:date="2025-06-27T12:54:00Z" w16du:dateUtc="2025-06-27T19:54:00Z">
         <w:r>
           <w:rPr>
             <w:rFonts w:ascii="Times New Roman" w:hAnsi="Times New Roman" w:cs="Times New Roman" w:hint="eastAsia"/>
             <w:sz w:val="16"/>
             <w:szCs w:val="16"/>
-            <w:rPrChange w:id="252" w:author="yuan@advequip.local" w:date="2025-06-27T13:12:00Z" w16du:dateUtc="2025-06-27T20:12:00Z">
+            <w:rPrChange w:id="254" w:author="yuan@advequip.local" w:date="2025-06-27T13:12:00Z" w16du:dateUtc="2025-06-27T20:12:00Z">
               <w:rPr>
                 <w:rFonts w:ascii="Times New Roman" w:hAnsi="Times New Roman" w:cs="Times New Roman" w:hint="eastAsia"/>
                 <w:b/>
@@ -32581,7 +33985,7 @@
             <w:rFonts w:ascii="Times New Roman" w:hAnsi="Times New Roman" w:cs="Times New Roman"/>
             <w:sz w:val="16"/>
             <w:szCs w:val="16"/>
-            <w:rPrChange w:id="253" w:author="yuan@advequip.local" w:date="2025-06-27T13:12:00Z" w16du:dateUtc="2025-06-27T20:12:00Z">
+            <w:rPrChange w:id="255" w:author="yuan@advequip.local" w:date="2025-06-27T13:12:00Z" w16du:dateUtc="2025-06-27T20:12:00Z">
               <w:rPr>
                 <w:rFonts w:ascii="Times New Roman" w:hAnsi="Times New Roman" w:cs="Times New Roman"/>
                 <w:b/>
@@ -32591,16 +33995,88 @@
               </w:rPr>
             </w:rPrChange>
           </w:rPr>
-          <w:t>: Base* bptr = dynamic_cast&lt;Base*&gt;(&amp;d)</w:t>
+          <w:t xml:space="preserve">: Base* </w:t>
         </w:r>
-      </w:ins>
-      <w:ins w:id="254" w:author="yuan@advequip.local" w:date="2025-06-27T12:55:00Z" w16du:dateUtc="2025-06-27T19:55:00Z">
+        <w:proofErr w:type="spellStart"/>
         <w:r>
           <w:rPr>
             <w:rFonts w:ascii="Times New Roman" w:hAnsi="Times New Roman" w:cs="Times New Roman"/>
             <w:sz w:val="16"/>
             <w:szCs w:val="16"/>
-            <w:rPrChange w:id="255" w:author="yuan@advequip.local" w:date="2025-06-27T13:12:00Z" w16du:dateUtc="2025-06-27T20:12:00Z">
+            <w:rPrChange w:id="256" w:author="yuan@advequip.local" w:date="2025-06-27T13:12:00Z" w16du:dateUtc="2025-06-27T20:12:00Z">
+              <w:rPr>
+                <w:rFonts w:ascii="Times New Roman" w:hAnsi="Times New Roman" w:cs="Times New Roman"/>
+                <w:b/>
+                <w:bCs/>
+                <w:sz w:val="16"/>
+                <w:szCs w:val="16"/>
+              </w:rPr>
+            </w:rPrChange>
+          </w:rPr>
+          <w:t>bptr</w:t>
+        </w:r>
+        <w:proofErr w:type="spellEnd"/>
+        <w:r>
+          <w:rPr>
+            <w:rFonts w:ascii="Times New Roman" w:hAnsi="Times New Roman" w:cs="Times New Roman"/>
+            <w:sz w:val="16"/>
+            <w:szCs w:val="16"/>
+            <w:rPrChange w:id="257" w:author="yuan@advequip.local" w:date="2025-06-27T13:12:00Z" w16du:dateUtc="2025-06-27T20:12:00Z">
+              <w:rPr>
+                <w:rFonts w:ascii="Times New Roman" w:hAnsi="Times New Roman" w:cs="Times New Roman"/>
+                <w:b/>
+                <w:bCs/>
+                <w:sz w:val="16"/>
+                <w:szCs w:val="16"/>
+              </w:rPr>
+            </w:rPrChange>
+          </w:rPr>
+          <w:t xml:space="preserve"> = </w:t>
+        </w:r>
+        <w:proofErr w:type="spellStart"/>
+        <w:r>
+          <w:rPr>
+            <w:rFonts w:ascii="Times New Roman" w:hAnsi="Times New Roman" w:cs="Times New Roman"/>
+            <w:sz w:val="16"/>
+            <w:szCs w:val="16"/>
+            <w:rPrChange w:id="258" w:author="yuan@advequip.local" w:date="2025-06-27T13:12:00Z" w16du:dateUtc="2025-06-27T20:12:00Z">
+              <w:rPr>
+                <w:rFonts w:ascii="Times New Roman" w:hAnsi="Times New Roman" w:cs="Times New Roman"/>
+                <w:b/>
+                <w:bCs/>
+                <w:sz w:val="16"/>
+                <w:szCs w:val="16"/>
+              </w:rPr>
+            </w:rPrChange>
+          </w:rPr>
+          <w:t>dynamic_cast</w:t>
+        </w:r>
+        <w:proofErr w:type="spellEnd"/>
+        <w:r>
+          <w:rPr>
+            <w:rFonts w:ascii="Times New Roman" w:hAnsi="Times New Roman" w:cs="Times New Roman"/>
+            <w:sz w:val="16"/>
+            <w:szCs w:val="16"/>
+            <w:rPrChange w:id="259" w:author="yuan@advequip.local" w:date="2025-06-27T13:12:00Z" w16du:dateUtc="2025-06-27T20:12:00Z">
+              <w:rPr>
+                <w:rFonts w:ascii="Times New Roman" w:hAnsi="Times New Roman" w:cs="Times New Roman"/>
+                <w:b/>
+                <w:bCs/>
+                <w:sz w:val="16"/>
+                <w:szCs w:val="16"/>
+              </w:rPr>
+            </w:rPrChange>
+          </w:rPr>
+          <w:t>&lt;Base*&gt;(&amp;d)</w:t>
+        </w:r>
+      </w:ins>
+      <w:ins w:id="260" w:author="yuan@advequip.local" w:date="2025-06-27T12:55:00Z" w16du:dateUtc="2025-06-27T19:55:00Z">
+        <w:r>
+          <w:rPr>
+            <w:rFonts w:ascii="Times New Roman" w:hAnsi="Times New Roman" w:cs="Times New Roman"/>
+            <w:sz w:val="16"/>
+            <w:szCs w:val="16"/>
+            <w:rPrChange w:id="261" w:author="yuan@advequip.local" w:date="2025-06-27T13:12:00Z" w16du:dateUtc="2025-06-27T20:12:00Z">
               <w:rPr>
                 <w:rFonts w:ascii="Times New Roman" w:hAnsi="Times New Roman" w:cs="Times New Roman"/>
                 <w:b/>
@@ -32613,13 +34089,13 @@
           <w:t xml:space="preserve">; </w:t>
         </w:r>
       </w:ins>
-      <w:ins w:id="256" w:author="yuan@advequip.local" w:date="2025-06-27T13:02:00Z" w16du:dateUtc="2025-06-27T20:02:00Z">
+      <w:ins w:id="262" w:author="yuan@advequip.local" w:date="2025-06-27T13:02:00Z" w16du:dateUtc="2025-06-27T20:02:00Z">
         <w:r>
           <w:rPr>
             <w:rFonts w:ascii="Times New Roman" w:hAnsi="Times New Roman" w:cs="Times New Roman" w:hint="eastAsia"/>
             <w:sz w:val="16"/>
             <w:szCs w:val="16"/>
-            <w:rPrChange w:id="257" w:author="yuan@advequip.local" w:date="2025-06-27T13:12:00Z" w16du:dateUtc="2025-06-27T20:12:00Z">
+            <w:rPrChange w:id="263" w:author="yuan@advequip.local" w:date="2025-06-27T13:12:00Z" w16du:dateUtc="2025-06-27T20:12:00Z">
               <w:rPr>
                 <w:rFonts w:ascii="Times New Roman" w:hAnsi="Times New Roman" w:cs="Times New Roman" w:hint="eastAsia"/>
                 <w:b/>
@@ -32636,7 +34112,7 @@
             <w:rFonts w:ascii="Times New Roman" w:hAnsi="Times New Roman" w:cs="Times New Roman"/>
             <w:sz w:val="16"/>
             <w:szCs w:val="16"/>
-            <w:rPrChange w:id="258" w:author="yuan@advequip.local" w:date="2025-06-27T13:12:00Z" w16du:dateUtc="2025-06-27T20:12:00Z">
+            <w:rPrChange w:id="264" w:author="yuan@advequip.local" w:date="2025-06-27T13:12:00Z" w16du:dateUtc="2025-06-27T20:12:00Z">
               <w:rPr>
                 <w:rFonts w:ascii="Times New Roman" w:hAnsi="Times New Roman" w:cs="Times New Roman"/>
                 <w:b/>
@@ -32646,7 +34122,79 @@
               </w:rPr>
             </w:rPrChange>
           </w:rPr>
-          <w:t xml:space="preserve"> Base&amp; bptr = dynamic_cast&lt;Base&amp;&gt;(d);</w:t>
+          <w:t xml:space="preserve"> Base&amp; </w:t>
+        </w:r>
+        <w:proofErr w:type="spellStart"/>
+        <w:r>
+          <w:rPr>
+            <w:rFonts w:ascii="Times New Roman" w:hAnsi="Times New Roman" w:cs="Times New Roman"/>
+            <w:sz w:val="16"/>
+            <w:szCs w:val="16"/>
+            <w:rPrChange w:id="265" w:author="yuan@advequip.local" w:date="2025-06-27T13:12:00Z" w16du:dateUtc="2025-06-27T20:12:00Z">
+              <w:rPr>
+                <w:rFonts w:ascii="Times New Roman" w:hAnsi="Times New Roman" w:cs="Times New Roman"/>
+                <w:b/>
+                <w:bCs/>
+                <w:sz w:val="16"/>
+                <w:szCs w:val="16"/>
+              </w:rPr>
+            </w:rPrChange>
+          </w:rPr>
+          <w:t>bptr</w:t>
+        </w:r>
+        <w:proofErr w:type="spellEnd"/>
+        <w:r>
+          <w:rPr>
+            <w:rFonts w:ascii="Times New Roman" w:hAnsi="Times New Roman" w:cs="Times New Roman"/>
+            <w:sz w:val="16"/>
+            <w:szCs w:val="16"/>
+            <w:rPrChange w:id="266" w:author="yuan@advequip.local" w:date="2025-06-27T13:12:00Z" w16du:dateUtc="2025-06-27T20:12:00Z">
+              <w:rPr>
+                <w:rFonts w:ascii="Times New Roman" w:hAnsi="Times New Roman" w:cs="Times New Roman"/>
+                <w:b/>
+                <w:bCs/>
+                <w:sz w:val="16"/>
+                <w:szCs w:val="16"/>
+              </w:rPr>
+            </w:rPrChange>
+          </w:rPr>
+          <w:t xml:space="preserve"> = </w:t>
+        </w:r>
+        <w:proofErr w:type="spellStart"/>
+        <w:r>
+          <w:rPr>
+            <w:rFonts w:ascii="Times New Roman" w:hAnsi="Times New Roman" w:cs="Times New Roman"/>
+            <w:sz w:val="16"/>
+            <w:szCs w:val="16"/>
+            <w:rPrChange w:id="267" w:author="yuan@advequip.local" w:date="2025-06-27T13:12:00Z" w16du:dateUtc="2025-06-27T20:12:00Z">
+              <w:rPr>
+                <w:rFonts w:ascii="Times New Roman" w:hAnsi="Times New Roman" w:cs="Times New Roman"/>
+                <w:b/>
+                <w:bCs/>
+                <w:sz w:val="16"/>
+                <w:szCs w:val="16"/>
+              </w:rPr>
+            </w:rPrChange>
+          </w:rPr>
+          <w:t>dynamic_cast</w:t>
+        </w:r>
+        <w:proofErr w:type="spellEnd"/>
+        <w:r>
+          <w:rPr>
+            <w:rFonts w:ascii="Times New Roman" w:hAnsi="Times New Roman" w:cs="Times New Roman"/>
+            <w:sz w:val="16"/>
+            <w:szCs w:val="16"/>
+            <w:rPrChange w:id="268" w:author="yuan@advequip.local" w:date="2025-06-27T13:12:00Z" w16du:dateUtc="2025-06-27T20:12:00Z">
+              <w:rPr>
+                <w:rFonts w:ascii="Times New Roman" w:hAnsi="Times New Roman" w:cs="Times New Roman"/>
+                <w:b/>
+                <w:bCs/>
+                <w:sz w:val="16"/>
+                <w:szCs w:val="16"/>
+              </w:rPr>
+            </w:rPrChange>
+          </w:rPr>
+          <w:t>&lt;Base&amp;&gt;(d);</w:t>
         </w:r>
       </w:ins>
     </w:p>
@@ -32654,13 +34202,13 @@
       <w:pPr>
         <w:spacing w:line="200" w:lineRule="exact"/>
         <w:rPr>
-          <w:ins w:id="259" w:author="yuan@advequip.local" w:date="2025-06-27T13:03:00Z" w16du:dateUtc="2025-06-27T20:03:00Z"/>
-          <w:rFonts w:ascii="Times New Roman" w:hAnsi="Times New Roman" w:cs="Times New Roman"/>
-          <w:sz w:val="16"/>
-          <w:szCs w:val="16"/>
-          <w:rPrChange w:id="260" w:author="yuan@advequip.local" w:date="2025-06-27T13:12:00Z" w16du:dateUtc="2025-06-27T20:12:00Z">
+          <w:ins w:id="269" w:author="yuan@advequip.local" w:date="2025-06-27T13:03:00Z" w16du:dateUtc="2025-06-27T20:03:00Z"/>
+          <w:rFonts w:ascii="Times New Roman" w:hAnsi="Times New Roman" w:cs="Times New Roman"/>
+          <w:sz w:val="16"/>
+          <w:szCs w:val="16"/>
+          <w:rPrChange w:id="270" w:author="yuan@advequip.local" w:date="2025-06-27T13:12:00Z" w16du:dateUtc="2025-06-27T20:12:00Z">
             <w:rPr>
-              <w:ins w:id="261" w:author="yuan@advequip.local" w:date="2025-06-27T13:03:00Z" w16du:dateUtc="2025-06-27T20:03:00Z"/>
+              <w:ins w:id="271" w:author="yuan@advequip.local" w:date="2025-06-27T13:03:00Z" w16du:dateUtc="2025-06-27T20:03:00Z"/>
               <w:rFonts w:ascii="Times New Roman" w:hAnsi="Times New Roman" w:cs="Times New Roman"/>
               <w:b/>
               <w:bCs/>
@@ -32670,13 +34218,13 @@
           </w:rPrChange>
         </w:rPr>
       </w:pPr>
-      <w:ins w:id="262" w:author="yuan@advequip.local" w:date="2025-06-27T12:55:00Z" w16du:dateUtc="2025-06-27T19:55:00Z">
+      <w:ins w:id="272" w:author="yuan@advequip.local" w:date="2025-06-27T12:55:00Z" w16du:dateUtc="2025-06-27T19:55:00Z">
         <w:r>
           <w:rPr>
             <w:rFonts w:ascii="Times New Roman" w:hAnsi="Times New Roman" w:cs="Times New Roman"/>
             <w:sz w:val="16"/>
             <w:szCs w:val="16"/>
-            <w:rPrChange w:id="263" w:author="yuan@advequip.local" w:date="2025-06-27T13:12:00Z" w16du:dateUtc="2025-06-27T20:12:00Z">
+            <w:rPrChange w:id="273" w:author="yuan@advequip.local" w:date="2025-06-27T13:12:00Z" w16du:dateUtc="2025-06-27T20:12:00Z">
               <w:rPr>
                 <w:rFonts w:ascii="Times New Roman" w:hAnsi="Times New Roman" w:cs="Times New Roman"/>
                 <w:b/>
@@ -32689,14 +34237,14 @@
           <w:t xml:space="preserve">             </w:t>
         </w:r>
       </w:ins>
-      <w:ins w:id="264" w:author="yuan@advequip.local" w:date="2025-06-27T12:56:00Z" w16du:dateUtc="2025-06-27T19:56:00Z">
+      <w:ins w:id="274" w:author="yuan@advequip.local" w:date="2025-06-27T12:56:00Z" w16du:dateUtc="2025-06-27T19:56:00Z">
         <w:r>
           <w:rPr>
             <w:rFonts w:ascii="Times New Roman" w:hAnsi="Times New Roman" w:cs="Times New Roman"/>
             <w:color w:val="FFFFFF" w:themeColor="background1"/>
             <w:sz w:val="16"/>
             <w:szCs w:val="16"/>
-            <w:rPrChange w:id="265" w:author="yuan@advequip.local" w:date="2025-06-27T13:12:00Z" w16du:dateUtc="2025-06-27T20:12:00Z">
+            <w:rPrChange w:id="275" w:author="yuan@advequip.local" w:date="2025-06-27T13:12:00Z" w16du:dateUtc="2025-06-27T20:12:00Z">
               <w:rPr>
                 <w:rFonts w:ascii="Times New Roman" w:hAnsi="Times New Roman" w:cs="Times New Roman"/>
                 <w:b/>
@@ -32713,7 +34261,7 @@
             <w:rFonts w:ascii="Times New Roman" w:hAnsi="Times New Roman" w:cs="Times New Roman" w:hint="eastAsia"/>
             <w:sz w:val="16"/>
             <w:szCs w:val="16"/>
-            <w:rPrChange w:id="266" w:author="yuan@advequip.local" w:date="2025-06-27T13:12:00Z" w16du:dateUtc="2025-06-27T20:12:00Z">
+            <w:rPrChange w:id="276" w:author="yuan@advequip.local" w:date="2025-06-27T13:12:00Z" w16du:dateUtc="2025-06-27T20:12:00Z">
               <w:rPr>
                 <w:rFonts w:ascii="Times New Roman" w:hAnsi="Times New Roman" w:cs="Times New Roman" w:hint="eastAsia"/>
                 <w:b/>
@@ -32730,7 +34278,7 @@
             <w:rFonts w:ascii="Times New Roman" w:hAnsi="Times New Roman" w:cs="Times New Roman"/>
             <w:sz w:val="16"/>
             <w:szCs w:val="16"/>
-            <w:rPrChange w:id="267" w:author="yuan@advequip.local" w:date="2025-06-27T13:12:00Z" w16du:dateUtc="2025-06-27T20:12:00Z">
+            <w:rPrChange w:id="277" w:author="yuan@advequip.local" w:date="2025-06-27T13:12:00Z" w16du:dateUtc="2025-06-27T20:12:00Z">
               <w:rPr>
                 <w:rFonts w:ascii="Times New Roman" w:hAnsi="Times New Roman" w:cs="Times New Roman"/>
                 <w:b/>
@@ -32747,7 +34295,7 @@
             <w:rFonts w:ascii="Times New Roman" w:hAnsi="Times New Roman" w:cs="Times New Roman" w:hint="eastAsia"/>
             <w:sz w:val="16"/>
             <w:szCs w:val="16"/>
-            <w:rPrChange w:id="268" w:author="yuan@advequip.local" w:date="2025-06-27T13:12:00Z" w16du:dateUtc="2025-06-27T20:12:00Z">
+            <w:rPrChange w:id="278" w:author="yuan@advequip.local" w:date="2025-06-27T13:12:00Z" w16du:dateUtc="2025-06-27T20:12:00Z">
               <w:rPr>
                 <w:rFonts w:ascii="Times New Roman" w:hAnsi="Times New Roman" w:cs="Times New Roman" w:hint="eastAsia"/>
                 <w:b/>
@@ -32764,7 +34312,7 @@
             <w:rFonts w:ascii="Times New Roman" w:hAnsi="Times New Roman" w:cs="Times New Roman"/>
             <w:sz w:val="16"/>
             <w:szCs w:val="16"/>
-            <w:rPrChange w:id="269" w:author="yuan@advequip.local" w:date="2025-06-27T13:12:00Z" w16du:dateUtc="2025-06-27T20:12:00Z">
+            <w:rPrChange w:id="279" w:author="yuan@advequip.local" w:date="2025-06-27T13:12:00Z" w16du:dateUtc="2025-06-27T20:12:00Z">
               <w:rPr>
                 <w:rFonts w:ascii="Times New Roman" w:hAnsi="Times New Roman" w:cs="Times New Roman"/>
                 <w:b/>
@@ -32781,7 +34329,7 @@
             <w:rFonts w:ascii="Times New Roman" w:hAnsi="Times New Roman" w:cs="Times New Roman" w:hint="eastAsia"/>
             <w:sz w:val="16"/>
             <w:szCs w:val="16"/>
-            <w:rPrChange w:id="270" w:author="yuan@advequip.local" w:date="2025-06-27T13:12:00Z" w16du:dateUtc="2025-06-27T20:12:00Z">
+            <w:rPrChange w:id="280" w:author="yuan@advequip.local" w:date="2025-06-27T13:12:00Z" w16du:dateUtc="2025-06-27T20:12:00Z">
               <w:rPr>
                 <w:rFonts w:ascii="Times New Roman" w:hAnsi="Times New Roman" w:cs="Times New Roman" w:hint="eastAsia"/>
                 <w:b/>
@@ -32794,13 +34342,13 @@
           <w:t>需要指定路径</w:t>
         </w:r>
       </w:ins>
-      <w:ins w:id="271" w:author="yuan@advequip.local" w:date="2025-06-27T13:04:00Z" w16du:dateUtc="2025-06-27T20:04:00Z">
+      <w:ins w:id="281" w:author="yuan@advequip.local" w:date="2025-06-27T13:04:00Z" w16du:dateUtc="2025-06-27T20:04:00Z">
         <w:r>
           <w:rPr>
             <w:rFonts w:ascii="Times New Roman" w:hAnsi="Times New Roman" w:cs="Times New Roman"/>
             <w:sz w:val="16"/>
             <w:szCs w:val="16"/>
-            <w:rPrChange w:id="272" w:author="yuan@advequip.local" w:date="2025-06-27T13:12:00Z" w16du:dateUtc="2025-06-27T20:12:00Z">
+            <w:rPrChange w:id="282" w:author="yuan@advequip.local" w:date="2025-06-27T13:12:00Z" w16du:dateUtc="2025-06-27T20:12:00Z">
               <w:rPr>
                 <w:rFonts w:ascii="Times New Roman" w:hAnsi="Times New Roman" w:cs="Times New Roman"/>
                 <w:b/>
@@ -32817,7 +34365,7 @@
             <w:rFonts w:ascii="Times New Roman" w:hAnsi="Times New Roman" w:cs="Times New Roman" w:hint="eastAsia"/>
             <w:sz w:val="16"/>
             <w:szCs w:val="16"/>
-            <w:rPrChange w:id="273" w:author="yuan@advequip.local" w:date="2025-06-27T13:12:00Z" w16du:dateUtc="2025-06-27T20:12:00Z">
+            <w:rPrChange w:id="283" w:author="yuan@advequip.local" w:date="2025-06-27T13:12:00Z" w16du:dateUtc="2025-06-27T20:12:00Z">
               <w:rPr>
                 <w:rFonts w:ascii="Times New Roman" w:hAnsi="Times New Roman" w:cs="Times New Roman" w:hint="eastAsia"/>
                 <w:b/>
@@ -32834,7 +34382,7 @@
             <w:rFonts w:ascii="Times New Roman" w:hAnsi="Times New Roman" w:cs="Times New Roman"/>
             <w:sz w:val="16"/>
             <w:szCs w:val="16"/>
-            <w:rPrChange w:id="274" w:author="yuan@advequip.local" w:date="2025-06-27T13:12:00Z" w16du:dateUtc="2025-06-27T20:12:00Z">
+            <w:rPrChange w:id="284" w:author="yuan@advequip.local" w:date="2025-06-27T13:12:00Z" w16du:dateUtc="2025-06-27T20:12:00Z">
               <w:rPr>
                 <w:rFonts w:ascii="Times New Roman" w:hAnsi="Times New Roman" w:cs="Times New Roman"/>
                 <w:b/>
@@ -32852,13 +34400,13 @@
       <w:pPr>
         <w:spacing w:line="200" w:lineRule="exact"/>
         <w:rPr>
-          <w:ins w:id="275" w:author="yuan@advequip.local" w:date="2025-06-27T13:04:00Z" w16du:dateUtc="2025-06-27T20:04:00Z"/>
-          <w:rFonts w:ascii="Times New Roman" w:hAnsi="Times New Roman" w:cs="Times New Roman"/>
-          <w:sz w:val="16"/>
-          <w:szCs w:val="16"/>
-          <w:rPrChange w:id="276" w:author="yuan@advequip.local" w:date="2025-06-27T13:12:00Z" w16du:dateUtc="2025-06-27T20:12:00Z">
+          <w:ins w:id="285" w:author="yuan@advequip.local" w:date="2025-06-27T13:04:00Z" w16du:dateUtc="2025-06-27T20:04:00Z"/>
+          <w:rFonts w:ascii="Times New Roman" w:hAnsi="Times New Roman" w:cs="Times New Roman"/>
+          <w:sz w:val="16"/>
+          <w:szCs w:val="16"/>
+          <w:rPrChange w:id="286" w:author="yuan@advequip.local" w:date="2025-06-27T13:12:00Z" w16du:dateUtc="2025-06-27T20:12:00Z">
             <w:rPr>
-              <w:ins w:id="277" w:author="yuan@advequip.local" w:date="2025-06-27T13:04:00Z" w16du:dateUtc="2025-06-27T20:04:00Z"/>
+              <w:ins w:id="287" w:author="yuan@advequip.local" w:date="2025-06-27T13:04:00Z" w16du:dateUtc="2025-06-27T20:04:00Z"/>
               <w:rFonts w:ascii="Times New Roman" w:hAnsi="Times New Roman" w:cs="Times New Roman"/>
               <w:b/>
               <w:bCs/>
@@ -32868,13 +34416,13 @@
           </w:rPrChange>
         </w:rPr>
       </w:pPr>
-      <w:ins w:id="278" w:author="yuan@advequip.local" w:date="2025-06-27T13:03:00Z" w16du:dateUtc="2025-06-27T20:03:00Z">
+      <w:ins w:id="288" w:author="yuan@advequip.local" w:date="2025-06-27T13:03:00Z" w16du:dateUtc="2025-06-27T20:03:00Z">
         <w:r>
           <w:rPr>
             <w:rFonts w:ascii="Times New Roman" w:hAnsi="Times New Roman" w:cs="Times New Roman"/>
             <w:sz w:val="16"/>
             <w:szCs w:val="16"/>
-            <w:rPrChange w:id="279" w:author="yuan@advequip.local" w:date="2025-06-27T13:12:00Z" w16du:dateUtc="2025-06-27T20:12:00Z">
+            <w:rPrChange w:id="289" w:author="yuan@advequip.local" w:date="2025-06-27T13:12:00Z" w16du:dateUtc="2025-06-27T20:12:00Z">
               <w:rPr>
                 <w:rFonts w:ascii="Times New Roman" w:hAnsi="Times New Roman" w:cs="Times New Roman"/>
                 <w:b/>
@@ -32887,13 +34435,13 @@
           <w:t xml:space="preserve">                 </w:t>
         </w:r>
       </w:ins>
-      <w:ins w:id="280" w:author="yuan@advequip.local" w:date="2025-06-27T10:54:00Z" w16du:dateUtc="2025-06-27T17:54:00Z">
+      <w:ins w:id="290" w:author="yuan@advequip.local" w:date="2025-06-27T10:54:00Z" w16du:dateUtc="2025-06-27T17:54:00Z">
         <w:r>
           <w:rPr>
             <w:rFonts w:ascii="Times New Roman" w:hAnsi="Times New Roman" w:cs="Times New Roman"/>
             <w:sz w:val="16"/>
             <w:szCs w:val="16"/>
-            <w:rPrChange w:id="281" w:author="yuan@advequip.local" w:date="2025-06-27T13:12:00Z" w16du:dateUtc="2025-06-27T20:12:00Z">
+            <w:rPrChange w:id="291" w:author="yuan@advequip.local" w:date="2025-06-27T13:12:00Z" w16du:dateUtc="2025-06-27T20:12:00Z">
               <w:rPr>
                 <w:rFonts w:ascii="Times New Roman" w:hAnsi="Times New Roman" w:cs="Times New Roman"/>
                 <w:b/>
@@ -32906,13 +34454,14 @@
           <w:tab/>
         </w:r>
       </w:ins>
-      <w:ins w:id="282" w:author="yuan@advequip.local" w:date="2025-06-27T13:03:00Z" w16du:dateUtc="2025-06-27T20:03:00Z">
+      <w:proofErr w:type="spellStart"/>
+      <w:ins w:id="292" w:author="yuan@advequip.local" w:date="2025-06-27T13:03:00Z" w16du:dateUtc="2025-06-27T20:03:00Z">
         <w:r>
           <w:rPr>
             <w:rFonts w:ascii="Times New Roman" w:hAnsi="Times New Roman" w:cs="Times New Roman"/>
             <w:sz w:val="16"/>
             <w:szCs w:val="16"/>
-            <w:rPrChange w:id="283" w:author="yuan@advequip.local" w:date="2025-06-27T13:12:00Z" w16du:dateUtc="2025-06-27T20:12:00Z">
+            <w:rPrChange w:id="293" w:author="yuan@advequip.local" w:date="2025-06-27T13:12:00Z" w16du:dateUtc="2025-06-27T20:12:00Z">
               <w:rPr>
                 <w:rFonts w:ascii="Times New Roman" w:hAnsi="Times New Roman" w:cs="Times New Roman"/>
                 <w:b/>
@@ -32922,10 +34471,46 @@
               </w:rPr>
             </w:rPrChange>
           </w:rPr>
-          <w:t>Base_B* b</w:t>
+          <w:t>Base_B</w:t>
+        </w:r>
+        <w:proofErr w:type="spellEnd"/>
+        <w:r>
+          <w:rPr>
+            <w:rFonts w:ascii="Times New Roman" w:hAnsi="Times New Roman" w:cs="Times New Roman"/>
+            <w:sz w:val="16"/>
+            <w:szCs w:val="16"/>
+            <w:rPrChange w:id="294" w:author="yuan@advequip.local" w:date="2025-06-27T13:12:00Z" w16du:dateUtc="2025-06-27T20:12:00Z">
+              <w:rPr>
+                <w:rFonts w:ascii="Times New Roman" w:hAnsi="Times New Roman" w:cs="Times New Roman"/>
+                <w:b/>
+                <w:bCs/>
+                <w:sz w:val="16"/>
+                <w:szCs w:val="16"/>
+              </w:rPr>
+            </w:rPrChange>
+          </w:rPr>
+          <w:t xml:space="preserve">* </w:t>
+        </w:r>
+        <w:proofErr w:type="spellStart"/>
+        <w:r>
+          <w:rPr>
+            <w:rFonts w:ascii="Times New Roman" w:hAnsi="Times New Roman" w:cs="Times New Roman"/>
+            <w:sz w:val="16"/>
+            <w:szCs w:val="16"/>
+            <w:rPrChange w:id="295" w:author="yuan@advequip.local" w:date="2025-06-27T13:12:00Z" w16du:dateUtc="2025-06-27T20:12:00Z">
+              <w:rPr>
+                <w:rFonts w:ascii="Times New Roman" w:hAnsi="Times New Roman" w:cs="Times New Roman"/>
+                <w:b/>
+                <w:bCs/>
+                <w:sz w:val="16"/>
+                <w:szCs w:val="16"/>
+              </w:rPr>
+            </w:rPrChange>
+          </w:rPr>
+          <w:t>b</w:t>
         </w:r>
       </w:ins>
-      <w:ins w:id="284" w:author="yuan@advequip.local" w:date="2025-06-27T13:30:00Z" w16du:dateUtc="2025-06-27T20:30:00Z">
+      <w:ins w:id="296" w:author="yuan@advequip.local" w:date="2025-06-27T13:30:00Z" w16du:dateUtc="2025-06-27T20:30:00Z">
         <w:r>
           <w:rPr>
             <w:rFonts w:ascii="Times New Roman" w:hAnsi="Times New Roman" w:cs="Times New Roman" w:hint="eastAsia"/>
@@ -32935,13 +34520,13 @@
           <w:t>B</w:t>
         </w:r>
       </w:ins>
-      <w:ins w:id="285" w:author="yuan@advequip.local" w:date="2025-06-27T13:03:00Z" w16du:dateUtc="2025-06-27T20:03:00Z">
+      <w:ins w:id="297" w:author="yuan@advequip.local" w:date="2025-06-27T13:03:00Z" w16du:dateUtc="2025-06-27T20:03:00Z">
         <w:r>
           <w:rPr>
             <w:rFonts w:ascii="Times New Roman" w:hAnsi="Times New Roman" w:cs="Times New Roman"/>
             <w:sz w:val="16"/>
             <w:szCs w:val="16"/>
-            <w:rPrChange w:id="286" w:author="yuan@advequip.local" w:date="2025-06-27T13:12:00Z" w16du:dateUtc="2025-06-27T20:12:00Z">
+            <w:rPrChange w:id="298" w:author="yuan@advequip.local" w:date="2025-06-27T13:12:00Z" w16du:dateUtc="2025-06-27T20:12:00Z">
               <w:rPr>
                 <w:rFonts w:ascii="Times New Roman" w:hAnsi="Times New Roman" w:cs="Times New Roman"/>
                 <w:b/>
@@ -32951,16 +34536,88 @@
               </w:rPr>
             </w:rPrChange>
           </w:rPr>
-          <w:t>ptr = dynamic_cast&lt;Base</w:t>
+          <w:t>ptr</w:t>
         </w:r>
-      </w:ins>
-      <w:ins w:id="287" w:author="yuan@advequip.local" w:date="2025-06-27T13:04:00Z" w16du:dateUtc="2025-06-27T20:04:00Z">
+        <w:proofErr w:type="spellEnd"/>
         <w:r>
           <w:rPr>
             <w:rFonts w:ascii="Times New Roman" w:hAnsi="Times New Roman" w:cs="Times New Roman"/>
             <w:sz w:val="16"/>
             <w:szCs w:val="16"/>
-            <w:rPrChange w:id="288" w:author="yuan@advequip.local" w:date="2025-06-27T13:12:00Z" w16du:dateUtc="2025-06-27T20:12:00Z">
+            <w:rPrChange w:id="299" w:author="yuan@advequip.local" w:date="2025-06-27T13:12:00Z" w16du:dateUtc="2025-06-27T20:12:00Z">
+              <w:rPr>
+                <w:rFonts w:ascii="Times New Roman" w:hAnsi="Times New Roman" w:cs="Times New Roman"/>
+                <w:b/>
+                <w:bCs/>
+                <w:sz w:val="16"/>
+                <w:szCs w:val="16"/>
+              </w:rPr>
+            </w:rPrChange>
+          </w:rPr>
+          <w:t xml:space="preserve"> = </w:t>
+        </w:r>
+        <w:proofErr w:type="spellStart"/>
+        <w:r>
+          <w:rPr>
+            <w:rFonts w:ascii="Times New Roman" w:hAnsi="Times New Roman" w:cs="Times New Roman"/>
+            <w:sz w:val="16"/>
+            <w:szCs w:val="16"/>
+            <w:rPrChange w:id="300" w:author="yuan@advequip.local" w:date="2025-06-27T13:12:00Z" w16du:dateUtc="2025-06-27T20:12:00Z">
+              <w:rPr>
+                <w:rFonts w:ascii="Times New Roman" w:hAnsi="Times New Roman" w:cs="Times New Roman"/>
+                <w:b/>
+                <w:bCs/>
+                <w:sz w:val="16"/>
+                <w:szCs w:val="16"/>
+              </w:rPr>
+            </w:rPrChange>
+          </w:rPr>
+          <w:t>dynamic_cast</w:t>
+        </w:r>
+        <w:proofErr w:type="spellEnd"/>
+        <w:r>
+          <w:rPr>
+            <w:rFonts w:ascii="Times New Roman" w:hAnsi="Times New Roman" w:cs="Times New Roman"/>
+            <w:sz w:val="16"/>
+            <w:szCs w:val="16"/>
+            <w:rPrChange w:id="301" w:author="yuan@advequip.local" w:date="2025-06-27T13:12:00Z" w16du:dateUtc="2025-06-27T20:12:00Z">
+              <w:rPr>
+                <w:rFonts w:ascii="Times New Roman" w:hAnsi="Times New Roman" w:cs="Times New Roman"/>
+                <w:b/>
+                <w:bCs/>
+                <w:sz w:val="16"/>
+                <w:szCs w:val="16"/>
+              </w:rPr>
+            </w:rPrChange>
+          </w:rPr>
+          <w:t>&lt;</w:t>
+        </w:r>
+        <w:proofErr w:type="spellStart"/>
+        <w:r>
+          <w:rPr>
+            <w:rFonts w:ascii="Times New Roman" w:hAnsi="Times New Roman" w:cs="Times New Roman"/>
+            <w:sz w:val="16"/>
+            <w:szCs w:val="16"/>
+            <w:rPrChange w:id="302" w:author="yuan@advequip.local" w:date="2025-06-27T13:12:00Z" w16du:dateUtc="2025-06-27T20:12:00Z">
+              <w:rPr>
+                <w:rFonts w:ascii="Times New Roman" w:hAnsi="Times New Roman" w:cs="Times New Roman"/>
+                <w:b/>
+                <w:bCs/>
+                <w:sz w:val="16"/>
+                <w:szCs w:val="16"/>
+              </w:rPr>
+            </w:rPrChange>
+          </w:rPr>
+          <w:t>Base</w:t>
+        </w:r>
+      </w:ins>
+      <w:ins w:id="303" w:author="yuan@advequip.local" w:date="2025-06-27T13:04:00Z" w16du:dateUtc="2025-06-27T20:04:00Z">
+        <w:r>
+          <w:rPr>
+            <w:rFonts w:ascii="Times New Roman" w:hAnsi="Times New Roman" w:cs="Times New Roman"/>
+            <w:sz w:val="16"/>
+            <w:szCs w:val="16"/>
+            <w:rPrChange w:id="304" w:author="yuan@advequip.local" w:date="2025-06-27T13:12:00Z" w16du:dateUtc="2025-06-27T20:12:00Z">
               <w:rPr>
                 <w:rFonts w:ascii="Times New Roman" w:hAnsi="Times New Roman" w:cs="Times New Roman"/>
                 <w:b/>
@@ -32973,13 +34630,14 @@
           <w:t>_B</w:t>
         </w:r>
       </w:ins>
-      <w:ins w:id="289" w:author="yuan@advequip.local" w:date="2025-06-27T13:03:00Z" w16du:dateUtc="2025-06-27T20:03:00Z">
+      <w:proofErr w:type="spellEnd"/>
+      <w:ins w:id="305" w:author="yuan@advequip.local" w:date="2025-06-27T13:03:00Z" w16du:dateUtc="2025-06-27T20:03:00Z">
         <w:r>
           <w:rPr>
             <w:rFonts w:ascii="Times New Roman" w:hAnsi="Times New Roman" w:cs="Times New Roman"/>
             <w:sz w:val="16"/>
             <w:szCs w:val="16"/>
-            <w:rPrChange w:id="290" w:author="yuan@advequip.local" w:date="2025-06-27T13:12:00Z" w16du:dateUtc="2025-06-27T20:12:00Z">
+            <w:rPrChange w:id="306" w:author="yuan@advequip.local" w:date="2025-06-27T13:12:00Z" w16du:dateUtc="2025-06-27T20:12:00Z">
               <w:rPr>
                 <w:rFonts w:ascii="Times New Roman" w:hAnsi="Times New Roman" w:cs="Times New Roman"/>
                 <w:b/>
@@ -32992,7 +34650,7 @@
           <w:t>*&gt;(&amp;d);</w:t>
         </w:r>
       </w:ins>
-      <w:ins w:id="291" w:author="yuan@advequip.local" w:date="2025-06-27T13:14:00Z" w16du:dateUtc="2025-06-27T20:14:00Z">
+      <w:ins w:id="307" w:author="yuan@advequip.local" w:date="2025-06-27T13:14:00Z" w16du:dateUtc="2025-06-27T20:14:00Z">
         <w:r>
           <w:rPr>
             <w:rFonts w:ascii="Times New Roman" w:hAnsi="Times New Roman" w:cs="Times New Roman" w:hint="eastAsia"/>
@@ -33023,13 +34681,13 @@
       <w:pPr>
         <w:spacing w:line="200" w:lineRule="exact"/>
         <w:rPr>
-          <w:ins w:id="292" w:author="yuan@advequip.local" w:date="2025-06-27T13:04:00Z" w16du:dateUtc="2025-06-27T20:04:00Z"/>
-          <w:rFonts w:ascii="Times New Roman" w:hAnsi="Times New Roman" w:cs="Times New Roman"/>
-          <w:sz w:val="16"/>
-          <w:szCs w:val="16"/>
-          <w:rPrChange w:id="293" w:author="yuan@advequip.local" w:date="2025-06-27T13:12:00Z" w16du:dateUtc="2025-06-27T20:12:00Z">
+          <w:ins w:id="308" w:author="yuan@advequip.local" w:date="2025-06-27T13:04:00Z" w16du:dateUtc="2025-06-27T20:04:00Z"/>
+          <w:rFonts w:ascii="Times New Roman" w:hAnsi="Times New Roman" w:cs="Times New Roman"/>
+          <w:sz w:val="16"/>
+          <w:szCs w:val="16"/>
+          <w:rPrChange w:id="309" w:author="yuan@advequip.local" w:date="2025-06-27T13:12:00Z" w16du:dateUtc="2025-06-27T20:12:00Z">
             <w:rPr>
-              <w:ins w:id="294" w:author="yuan@advequip.local" w:date="2025-06-27T13:04:00Z" w16du:dateUtc="2025-06-27T20:04:00Z"/>
+              <w:ins w:id="310" w:author="yuan@advequip.local" w:date="2025-06-27T13:04:00Z" w16du:dateUtc="2025-06-27T20:04:00Z"/>
               <w:rFonts w:ascii="Times New Roman" w:hAnsi="Times New Roman" w:cs="Times New Roman"/>
               <w:b/>
               <w:bCs/>
@@ -33039,13 +34697,13 @@
           </w:rPrChange>
         </w:rPr>
       </w:pPr>
-      <w:ins w:id="295" w:author="yuan@advequip.local" w:date="2025-06-27T13:04:00Z" w16du:dateUtc="2025-06-27T20:04:00Z">
+      <w:ins w:id="311" w:author="yuan@advequip.local" w:date="2025-06-27T13:04:00Z" w16du:dateUtc="2025-06-27T20:04:00Z">
         <w:r>
           <w:rPr>
             <w:rFonts w:ascii="Times New Roman" w:hAnsi="Times New Roman" w:cs="Times New Roman"/>
             <w:sz w:val="16"/>
             <w:szCs w:val="16"/>
-            <w:rPrChange w:id="296" w:author="yuan@advequip.local" w:date="2025-06-27T13:12:00Z" w16du:dateUtc="2025-06-27T20:12:00Z">
+            <w:rPrChange w:id="312" w:author="yuan@advequip.local" w:date="2025-06-27T13:12:00Z" w16du:dateUtc="2025-06-27T20:12:00Z">
               <w:rPr>
                 <w:rFonts w:ascii="Times New Roman" w:hAnsi="Times New Roman" w:cs="Times New Roman"/>
                 <w:b/>
@@ -33062,7 +34720,7 @@
             <w:rFonts w:ascii="Times New Roman" w:hAnsi="Times New Roman" w:cs="Times New Roman"/>
             <w:sz w:val="16"/>
             <w:szCs w:val="16"/>
-            <w:rPrChange w:id="297" w:author="yuan@advequip.local" w:date="2025-06-27T13:12:00Z" w16du:dateUtc="2025-06-27T20:12:00Z">
+            <w:rPrChange w:id="313" w:author="yuan@advequip.local" w:date="2025-06-27T13:12:00Z" w16du:dateUtc="2025-06-27T20:12:00Z">
               <w:rPr>
                 <w:rFonts w:ascii="Times New Roman" w:hAnsi="Times New Roman" w:cs="Times New Roman"/>
                 <w:b/>
@@ -33079,7 +34737,7 @@
             <w:rFonts w:ascii="Times New Roman" w:hAnsi="Times New Roman" w:cs="Times New Roman"/>
             <w:sz w:val="16"/>
             <w:szCs w:val="16"/>
-            <w:rPrChange w:id="298" w:author="yuan@advequip.local" w:date="2025-06-27T13:12:00Z" w16du:dateUtc="2025-06-27T20:12:00Z">
+            <w:rPrChange w:id="314" w:author="yuan@advequip.local" w:date="2025-06-27T13:12:00Z" w16du:dateUtc="2025-06-27T20:12:00Z">
               <w:rPr>
                 <w:rFonts w:ascii="Times New Roman" w:hAnsi="Times New Roman" w:cs="Times New Roman"/>
                 <w:b/>
@@ -33096,7 +34754,7 @@
             <w:rFonts w:ascii="Times New Roman" w:hAnsi="Times New Roman" w:cs="Times New Roman"/>
             <w:sz w:val="16"/>
             <w:szCs w:val="16"/>
-            <w:rPrChange w:id="299" w:author="yuan@advequip.local" w:date="2025-06-27T13:12:00Z" w16du:dateUtc="2025-06-27T20:12:00Z">
+            <w:rPrChange w:id="315" w:author="yuan@advequip.local" w:date="2025-06-27T13:12:00Z" w16du:dateUtc="2025-06-27T20:12:00Z">
               <w:rPr>
                 <w:rFonts w:ascii="Times New Roman" w:hAnsi="Times New Roman" w:cs="Times New Roman"/>
                 <w:b/>
@@ -33107,10 +34765,28 @@
             </w:rPrChange>
           </w:rPr>
           <w:tab/>
-          <w:t>Base_A* b</w:t>
+          <w:t xml:space="preserve">Base_A* </w:t>
+        </w:r>
+        <w:proofErr w:type="spellStart"/>
+        <w:r>
+          <w:rPr>
+            <w:rFonts w:ascii="Times New Roman" w:hAnsi="Times New Roman" w:cs="Times New Roman"/>
+            <w:sz w:val="16"/>
+            <w:szCs w:val="16"/>
+            <w:rPrChange w:id="316" w:author="yuan@advequip.local" w:date="2025-06-27T13:12:00Z" w16du:dateUtc="2025-06-27T20:12:00Z">
+              <w:rPr>
+                <w:rFonts w:ascii="Times New Roman" w:hAnsi="Times New Roman" w:cs="Times New Roman"/>
+                <w:b/>
+                <w:bCs/>
+                <w:sz w:val="16"/>
+                <w:szCs w:val="16"/>
+              </w:rPr>
+            </w:rPrChange>
+          </w:rPr>
+          <w:t>b</w:t>
         </w:r>
       </w:ins>
-      <w:ins w:id="300" w:author="yuan@advequip.local" w:date="2025-06-27T13:30:00Z" w16du:dateUtc="2025-06-27T20:30:00Z">
+      <w:ins w:id="317" w:author="yuan@advequip.local" w:date="2025-06-27T13:30:00Z" w16du:dateUtc="2025-06-27T20:30:00Z">
         <w:r>
           <w:rPr>
             <w:rFonts w:ascii="Times New Roman" w:hAnsi="Times New Roman" w:cs="Times New Roman" w:hint="eastAsia"/>
@@ -33120,13 +34796,13 @@
           <w:t>A</w:t>
         </w:r>
       </w:ins>
-      <w:ins w:id="301" w:author="yuan@advequip.local" w:date="2025-06-27T13:04:00Z" w16du:dateUtc="2025-06-27T20:04:00Z">
+      <w:ins w:id="318" w:author="yuan@advequip.local" w:date="2025-06-27T13:04:00Z" w16du:dateUtc="2025-06-27T20:04:00Z">
         <w:r>
           <w:rPr>
             <w:rFonts w:ascii="Times New Roman" w:hAnsi="Times New Roman" w:cs="Times New Roman"/>
             <w:sz w:val="16"/>
             <w:szCs w:val="16"/>
-            <w:rPrChange w:id="302" w:author="yuan@advequip.local" w:date="2025-06-27T13:12:00Z" w16du:dateUtc="2025-06-27T20:12:00Z">
+            <w:rPrChange w:id="319" w:author="yuan@advequip.local" w:date="2025-06-27T13:12:00Z" w16du:dateUtc="2025-06-27T20:12:00Z">
               <w:rPr>
                 <w:rFonts w:ascii="Times New Roman" w:hAnsi="Times New Roman" w:cs="Times New Roman"/>
                 <w:b/>
@@ -33136,10 +34812,65 @@
               </w:rPr>
             </w:rPrChange>
           </w:rPr>
-          <w:t>ptr = dynamic_cast&lt;Base_A*&gt;(</w:t>
+          <w:t>ptr</w:t>
+        </w:r>
+        <w:proofErr w:type="spellEnd"/>
+        <w:r>
+          <w:rPr>
+            <w:rFonts w:ascii="Times New Roman" w:hAnsi="Times New Roman" w:cs="Times New Roman"/>
+            <w:sz w:val="16"/>
+            <w:szCs w:val="16"/>
+            <w:rPrChange w:id="320" w:author="yuan@advequip.local" w:date="2025-06-27T13:12:00Z" w16du:dateUtc="2025-06-27T20:12:00Z">
+              <w:rPr>
+                <w:rFonts w:ascii="Times New Roman" w:hAnsi="Times New Roman" w:cs="Times New Roman"/>
+                <w:b/>
+                <w:bCs/>
+                <w:sz w:val="16"/>
+                <w:szCs w:val="16"/>
+              </w:rPr>
+            </w:rPrChange>
+          </w:rPr>
+          <w:t xml:space="preserve"> = </w:t>
+        </w:r>
+        <w:proofErr w:type="spellStart"/>
+        <w:r>
+          <w:rPr>
+            <w:rFonts w:ascii="Times New Roman" w:hAnsi="Times New Roman" w:cs="Times New Roman"/>
+            <w:sz w:val="16"/>
+            <w:szCs w:val="16"/>
+            <w:rPrChange w:id="321" w:author="yuan@advequip.local" w:date="2025-06-27T13:12:00Z" w16du:dateUtc="2025-06-27T20:12:00Z">
+              <w:rPr>
+                <w:rFonts w:ascii="Times New Roman" w:hAnsi="Times New Roman" w:cs="Times New Roman"/>
+                <w:b/>
+                <w:bCs/>
+                <w:sz w:val="16"/>
+                <w:szCs w:val="16"/>
+              </w:rPr>
+            </w:rPrChange>
+          </w:rPr>
+          <w:t>dynamic_cast</w:t>
+        </w:r>
+        <w:proofErr w:type="spellEnd"/>
+        <w:r>
+          <w:rPr>
+            <w:rFonts w:ascii="Times New Roman" w:hAnsi="Times New Roman" w:cs="Times New Roman"/>
+            <w:sz w:val="16"/>
+            <w:szCs w:val="16"/>
+            <w:rPrChange w:id="322" w:author="yuan@advequip.local" w:date="2025-06-27T13:12:00Z" w16du:dateUtc="2025-06-27T20:12:00Z">
+              <w:rPr>
+                <w:rFonts w:ascii="Times New Roman" w:hAnsi="Times New Roman" w:cs="Times New Roman"/>
+                <w:b/>
+                <w:bCs/>
+                <w:sz w:val="16"/>
+                <w:szCs w:val="16"/>
+              </w:rPr>
+            </w:rPrChange>
+          </w:rPr>
+          <w:t>&lt;Base_A*&gt;(</w:t>
         </w:r>
       </w:ins>
-      <w:ins w:id="303" w:author="yuan@advequip.local" w:date="2025-06-27T13:31:00Z" w16du:dateUtc="2025-06-27T20:31:00Z">
+      <w:proofErr w:type="spellStart"/>
+      <w:ins w:id="323" w:author="yuan@advequip.local" w:date="2025-06-27T13:31:00Z" w16du:dateUtc="2025-06-27T20:31:00Z">
         <w:r>
           <w:rPr>
             <w:rFonts w:ascii="Times New Roman" w:hAnsi="Times New Roman" w:cs="Times New Roman"/>
@@ -33165,13 +34896,14 @@
           <w:t>ptr</w:t>
         </w:r>
       </w:ins>
-      <w:ins w:id="304" w:author="yuan@advequip.local" w:date="2025-06-27T13:04:00Z" w16du:dateUtc="2025-06-27T20:04:00Z">
+      <w:proofErr w:type="spellEnd"/>
+      <w:ins w:id="324" w:author="yuan@advequip.local" w:date="2025-06-27T13:04:00Z" w16du:dateUtc="2025-06-27T20:04:00Z">
         <w:r>
           <w:rPr>
             <w:rFonts w:ascii="Times New Roman" w:hAnsi="Times New Roman" w:cs="Times New Roman"/>
             <w:sz w:val="16"/>
             <w:szCs w:val="16"/>
-            <w:rPrChange w:id="305" w:author="yuan@advequip.local" w:date="2025-06-27T13:12:00Z" w16du:dateUtc="2025-06-27T20:12:00Z">
+            <w:rPrChange w:id="325" w:author="yuan@advequip.local" w:date="2025-06-27T13:12:00Z" w16du:dateUtc="2025-06-27T20:12:00Z">
               <w:rPr>
                 <w:rFonts w:ascii="Times New Roman" w:hAnsi="Times New Roman" w:cs="Times New Roman"/>
                 <w:b/>
@@ -33184,7 +34916,7 @@
           <w:t>);</w:t>
         </w:r>
       </w:ins>
-      <w:ins w:id="306" w:author="yuan@advequip.local" w:date="2025-06-27T13:25:00Z" w16du:dateUtc="2025-06-27T20:25:00Z">
+      <w:ins w:id="326" w:author="yuan@advequip.local" w:date="2025-06-27T13:25:00Z" w16du:dateUtc="2025-06-27T20:25:00Z">
         <w:r>
           <w:rPr>
             <w:rFonts w:ascii="Times New Roman" w:hAnsi="Times New Roman" w:cs="Times New Roman" w:hint="eastAsia"/>
@@ -33194,7 +34926,7 @@
           <w:t xml:space="preserve">  </w:t>
         </w:r>
       </w:ins>
-      <w:ins w:id="307" w:author="yuan@advequip.local" w:date="2025-06-27T13:31:00Z" w16du:dateUtc="2025-06-27T20:31:00Z">
+      <w:ins w:id="327" w:author="yuan@advequip.local" w:date="2025-06-27T13:31:00Z" w16du:dateUtc="2025-06-27T20:31:00Z">
         <w:r>
           <w:rPr>
             <w:rFonts w:ascii="Times New Roman" w:hAnsi="Times New Roman" w:cs="Times New Roman" w:hint="eastAsia"/>
@@ -33204,7 +34936,8 @@
           <w:t>此处</w:t>
         </w:r>
       </w:ins>
-      <w:ins w:id="308" w:author="yuan@advequip.local" w:date="2025-06-27T13:32:00Z" w16du:dateUtc="2025-06-27T20:32:00Z">
+      <w:proofErr w:type="spellStart"/>
+      <w:ins w:id="328" w:author="yuan@advequip.local" w:date="2025-06-27T13:32:00Z" w16du:dateUtc="2025-06-27T20:32:00Z">
         <w:r>
           <w:rPr>
             <w:rFonts w:ascii="Times New Roman" w:hAnsi="Times New Roman" w:cs="Times New Roman" w:hint="eastAsia"/>
@@ -33213,6 +34946,7 @@
           </w:rPr>
           <w:t>bAptr</w:t>
         </w:r>
+        <w:proofErr w:type="spellEnd"/>
         <w:r>
           <w:rPr>
             <w:rFonts w:ascii="Times New Roman" w:hAnsi="Times New Roman" w:cs="Times New Roman" w:hint="eastAsia"/>
@@ -33243,13 +34977,13 @@
       <w:pPr>
         <w:spacing w:line="276" w:lineRule="auto"/>
         <w:rPr>
-          <w:ins w:id="309" w:author="yuan@advequip.local" w:date="2025-06-27T12:52:00Z" w16du:dateUtc="2025-06-27T19:52:00Z"/>
-          <w:rFonts w:ascii="Times New Roman" w:hAnsi="Times New Roman" w:cs="Times New Roman"/>
-          <w:sz w:val="16"/>
-          <w:szCs w:val="16"/>
-          <w:rPrChange w:id="310" w:author="yuan@advequip.local" w:date="2025-06-27T13:12:00Z" w16du:dateUtc="2025-06-27T20:12:00Z">
+          <w:ins w:id="329" w:author="yuan@advequip.local" w:date="2025-06-27T12:52:00Z" w16du:dateUtc="2025-06-27T19:52:00Z"/>
+          <w:rFonts w:ascii="Times New Roman" w:hAnsi="Times New Roman" w:cs="Times New Roman"/>
+          <w:sz w:val="16"/>
+          <w:szCs w:val="16"/>
+          <w:rPrChange w:id="330" w:author="yuan@advequip.local" w:date="2025-06-27T13:12:00Z" w16du:dateUtc="2025-06-27T20:12:00Z">
             <w:rPr>
-              <w:ins w:id="311" w:author="yuan@advequip.local" w:date="2025-06-27T12:52:00Z" w16du:dateUtc="2025-06-27T19:52:00Z"/>
+              <w:ins w:id="331" w:author="yuan@advequip.local" w:date="2025-06-27T12:52:00Z" w16du:dateUtc="2025-06-27T19:52:00Z"/>
               <w:rFonts w:ascii="Times New Roman" w:hAnsi="Times New Roman" w:cs="Times New Roman"/>
               <w:b/>
               <w:bCs/>
@@ -33258,17 +34992,17 @@
             </w:rPr>
           </w:rPrChange>
         </w:rPr>
-        <w:pPrChange w:id="312" w:author="Martin Ma" w:date="2025-07-02T19:41:00Z" w16du:dateUtc="2025-07-03T02:41:00Z">
+        <w:pPrChange w:id="332" w:author="Martin Ma" w:date="2025-07-02T19:41:00Z" w16du:dateUtc="2025-07-03T02:41:00Z">
           <w:pPr/>
         </w:pPrChange>
       </w:pPr>
-      <w:ins w:id="313" w:author="yuan@advequip.local" w:date="2025-06-27T13:04:00Z" w16du:dateUtc="2025-06-27T20:04:00Z">
+      <w:ins w:id="333" w:author="yuan@advequip.local" w:date="2025-06-27T13:04:00Z" w16du:dateUtc="2025-06-27T20:04:00Z">
         <w:r>
           <w:rPr>
             <w:rFonts w:ascii="Times New Roman" w:hAnsi="Times New Roman" w:cs="Times New Roman"/>
             <w:sz w:val="16"/>
             <w:szCs w:val="16"/>
-            <w:rPrChange w:id="314" w:author="yuan@advequip.local" w:date="2025-06-27T13:12:00Z" w16du:dateUtc="2025-06-27T20:12:00Z">
+            <w:rPrChange w:id="334" w:author="yuan@advequip.local" w:date="2025-06-27T13:12:00Z" w16du:dateUtc="2025-06-27T20:12:00Z">
               <w:rPr>
                 <w:rFonts w:ascii="Times New Roman" w:hAnsi="Times New Roman" w:cs="Times New Roman"/>
                 <w:b/>
@@ -33281,13 +35015,13 @@
           <w:t xml:space="preserve">              Note that:</w:t>
         </w:r>
       </w:ins>
-      <w:ins w:id="315" w:author="yuan@advequip.local" w:date="2025-06-27T13:05:00Z" w16du:dateUtc="2025-06-27T20:05:00Z">
+      <w:ins w:id="335" w:author="yuan@advequip.local" w:date="2025-06-27T13:05:00Z" w16du:dateUtc="2025-06-27T20:05:00Z">
         <w:r>
           <w:rPr>
             <w:rFonts w:ascii="Times New Roman" w:hAnsi="Times New Roman" w:cs="Times New Roman"/>
             <w:sz w:val="16"/>
             <w:szCs w:val="16"/>
-            <w:rPrChange w:id="316" w:author="yuan@advequip.local" w:date="2025-06-27T13:12:00Z" w16du:dateUtc="2025-06-27T20:12:00Z">
+            <w:rPrChange w:id="336" w:author="yuan@advequip.local" w:date="2025-06-27T13:12:00Z" w16du:dateUtc="2025-06-27T20:12:00Z">
               <w:rPr>
                 <w:rFonts w:ascii="Times New Roman" w:hAnsi="Times New Roman" w:cs="Times New Roman"/>
                 <w:b/>
@@ -33297,14 +35031,33 @@
               </w:rPr>
             </w:rPrChange>
           </w:rPr>
-          <w:t xml:space="preserve"> dynamic_cast</w:t>
+          <w:t xml:space="preserve"> </w:t>
         </w:r>
+        <w:proofErr w:type="spellStart"/>
+        <w:r>
+          <w:rPr>
+            <w:rFonts w:ascii="Times New Roman" w:hAnsi="Times New Roman" w:cs="Times New Roman"/>
+            <w:sz w:val="16"/>
+            <w:szCs w:val="16"/>
+            <w:rPrChange w:id="337" w:author="yuan@advequip.local" w:date="2025-06-27T13:12:00Z" w16du:dateUtc="2025-06-27T20:12:00Z">
+              <w:rPr>
+                <w:rFonts w:ascii="Times New Roman" w:hAnsi="Times New Roman" w:cs="Times New Roman"/>
+                <w:b/>
+                <w:bCs/>
+                <w:sz w:val="16"/>
+                <w:szCs w:val="16"/>
+              </w:rPr>
+            </w:rPrChange>
+          </w:rPr>
+          <w:t>dynamic_cast</w:t>
+        </w:r>
+        <w:proofErr w:type="spellEnd"/>
         <w:r>
           <w:rPr>
             <w:rFonts w:ascii="Times New Roman" w:hAnsi="Times New Roman" w:cs="Times New Roman" w:hint="eastAsia"/>
             <w:sz w:val="16"/>
             <w:szCs w:val="16"/>
-            <w:rPrChange w:id="317" w:author="yuan@advequip.local" w:date="2025-06-27T13:12:00Z" w16du:dateUtc="2025-06-27T20:12:00Z">
+            <w:rPrChange w:id="338" w:author="yuan@advequip.local" w:date="2025-06-27T13:12:00Z" w16du:dateUtc="2025-06-27T20:12:00Z">
               <w:rPr>
                 <w:rFonts w:ascii="Times New Roman" w:hAnsi="Times New Roman" w:cs="Times New Roman" w:hint="eastAsia"/>
                 <w:b/>
@@ -33321,7 +35074,7 @@
             <w:rFonts w:ascii="Times New Roman" w:hAnsi="Times New Roman" w:cs="Times New Roman"/>
             <w:sz w:val="16"/>
             <w:szCs w:val="16"/>
-            <w:rPrChange w:id="318" w:author="yuan@advequip.local" w:date="2025-06-27T13:12:00Z" w16du:dateUtc="2025-06-27T20:12:00Z">
+            <w:rPrChange w:id="339" w:author="yuan@advequip.local" w:date="2025-06-27T13:12:00Z" w16du:dateUtc="2025-06-27T20:12:00Z">
               <w:rPr>
                 <w:rFonts w:ascii="Times New Roman" w:hAnsi="Times New Roman" w:cs="Times New Roman"/>
                 <w:b/>
@@ -33338,7 +35091,7 @@
             <w:rFonts w:ascii="Cambria Math" w:hAnsi="Cambria Math" w:cs="Cambria Math" w:hint="eastAsia"/>
             <w:sz w:val="16"/>
             <w:szCs w:val="16"/>
-            <w:rPrChange w:id="319" w:author="yuan@advequip.local" w:date="2025-06-27T13:12:00Z" w16du:dateUtc="2025-06-27T20:12:00Z">
+            <w:rPrChange w:id="340" w:author="yuan@advequip.local" w:date="2025-06-27T13:12:00Z" w16du:dateUtc="2025-06-27T20:12:00Z">
               <w:rPr>
                 <w:rFonts w:ascii="Times New Roman" w:hAnsi="Times New Roman" w:cs="Times New Roman" w:hint="eastAsia"/>
                 <w:b/>
@@ -33355,7 +35108,7 @@
             <w:rFonts w:ascii="Times New Roman" w:hAnsi="Times New Roman" w:cs="Times New Roman" w:hint="eastAsia"/>
             <w:sz w:val="16"/>
             <w:szCs w:val="16"/>
-            <w:rPrChange w:id="320" w:author="yuan@advequip.local" w:date="2025-06-27T13:12:00Z" w16du:dateUtc="2025-06-27T20:12:00Z">
+            <w:rPrChange w:id="341" w:author="yuan@advequip.local" w:date="2025-06-27T13:12:00Z" w16du:dateUtc="2025-06-27T20:12:00Z">
               <w:rPr>
                 <w:rFonts w:ascii="Times New Roman" w:hAnsi="Times New Roman" w:cs="Times New Roman" w:hint="eastAsia"/>
                 <w:b/>
@@ -33372,7 +35125,7 @@
             <w:rFonts w:ascii="Times New Roman" w:hAnsi="Times New Roman" w:cs="Times New Roman"/>
             <w:sz w:val="16"/>
             <w:szCs w:val="16"/>
-            <w:rPrChange w:id="321" w:author="yuan@advequip.local" w:date="2025-06-27T13:12:00Z" w16du:dateUtc="2025-06-27T20:12:00Z">
+            <w:rPrChange w:id="342" w:author="yuan@advequip.local" w:date="2025-06-27T13:12:00Z" w16du:dateUtc="2025-06-27T20:12:00Z">
               <w:rPr>
                 <w:rFonts w:ascii="Times New Roman" w:hAnsi="Times New Roman" w:cs="Times New Roman"/>
                 <w:b/>
@@ -33389,7 +35142,7 @@
             <w:rFonts w:ascii="Cambria Math" w:hAnsi="Cambria Math" w:cs="Cambria Math" w:hint="eastAsia"/>
             <w:sz w:val="16"/>
             <w:szCs w:val="16"/>
-            <w:rPrChange w:id="322" w:author="yuan@advequip.local" w:date="2025-06-27T13:12:00Z" w16du:dateUtc="2025-06-27T20:12:00Z">
+            <w:rPrChange w:id="343" w:author="yuan@advequip.local" w:date="2025-06-27T13:12:00Z" w16du:dateUtc="2025-06-27T20:12:00Z">
               <w:rPr>
                 <w:rFonts w:ascii="Times New Roman" w:hAnsi="Times New Roman" w:cs="Times New Roman" w:hint="eastAsia"/>
                 <w:b/>
@@ -33402,13 +35155,13 @@
           <w:t>②</w:t>
         </w:r>
       </w:ins>
-      <w:ins w:id="323" w:author="yuan@advequip.local" w:date="2025-06-27T13:11:00Z" w16du:dateUtc="2025-06-27T20:11:00Z">
+      <w:ins w:id="344" w:author="yuan@advequip.local" w:date="2025-06-27T13:11:00Z" w16du:dateUtc="2025-06-27T20:11:00Z">
         <w:r>
           <w:rPr>
             <w:rFonts w:ascii="Times New Roman" w:hAnsi="Times New Roman" w:cs="Times New Roman" w:hint="eastAsia"/>
             <w:sz w:val="16"/>
             <w:szCs w:val="16"/>
-            <w:rPrChange w:id="324" w:author="yuan@advequip.local" w:date="2025-06-27T13:12:00Z" w16du:dateUtc="2025-06-27T20:12:00Z">
+            <w:rPrChange w:id="345" w:author="yuan@advequip.local" w:date="2025-06-27T13:12:00Z" w16du:dateUtc="2025-06-27T20:12:00Z">
               <w:rPr>
                 <w:rFonts w:ascii="Times New Roman" w:hAnsi="Times New Roman" w:cs="Times New Roman" w:hint="eastAsia"/>
                 <w:b/>
@@ -33421,7 +35174,7 @@
           <w:t>虚函数</w:t>
         </w:r>
       </w:ins>
-      <w:ins w:id="325" w:author="Martin Ma" w:date="2025-07-02T19:41:00Z" w16du:dateUtc="2025-07-03T02:41:00Z">
+      <w:ins w:id="346" w:author="Martin Ma" w:date="2025-07-02T19:41:00Z" w16du:dateUtc="2025-07-03T02:41:00Z">
         <w:r>
           <w:rPr>
             <w:rFonts w:ascii="Times New Roman" w:hAnsi="Times New Roman" w:cs="Times New Roman" w:hint="eastAsia"/>
@@ -33431,13 +35184,13 @@
           <w:t>表</w:t>
         </w:r>
       </w:ins>
-      <w:ins w:id="326" w:author="yuan@advequip.local" w:date="2025-06-27T13:11:00Z" w16du:dateUtc="2025-06-27T20:11:00Z">
+      <w:ins w:id="347" w:author="yuan@advequip.local" w:date="2025-06-27T13:11:00Z" w16du:dateUtc="2025-06-27T20:11:00Z">
         <w:r>
           <w:rPr>
             <w:rFonts w:ascii="Times New Roman" w:hAnsi="Times New Roman" w:cs="Times New Roman"/>
             <w:sz w:val="16"/>
             <w:szCs w:val="16"/>
-            <w:rPrChange w:id="327" w:author="yuan@advequip.local" w:date="2025-06-27T13:12:00Z" w16du:dateUtc="2025-06-27T20:12:00Z">
+            <w:rPrChange w:id="348" w:author="yuan@advequip.local" w:date="2025-06-27T13:12:00Z" w16du:dateUtc="2025-06-27T20:12:00Z">
               <w:rPr>
                 <w:rFonts w:ascii="Times New Roman" w:hAnsi="Times New Roman" w:cs="Times New Roman"/>
                 <w:b/>
@@ -33454,7 +35207,7 @@
             <w:rFonts w:ascii="Times New Roman" w:hAnsi="Times New Roman" w:cs="Times New Roman" w:hint="eastAsia"/>
             <w:sz w:val="16"/>
             <w:szCs w:val="16"/>
-            <w:rPrChange w:id="328" w:author="yuan@advequip.local" w:date="2025-06-27T13:12:00Z" w16du:dateUtc="2025-06-27T20:12:00Z">
+            <w:rPrChange w:id="349" w:author="yuan@advequip.local" w:date="2025-06-27T13:12:00Z" w16du:dateUtc="2025-06-27T20:12:00Z">
               <w:rPr>
                 <w:rFonts w:ascii="Times New Roman" w:hAnsi="Times New Roman" w:cs="Times New Roman" w:hint="eastAsia"/>
                 <w:b/>
@@ -33471,7 +35224,7 @@
             <w:rFonts w:ascii="Times New Roman" w:hAnsi="Times New Roman" w:cs="Times New Roman"/>
             <w:sz w:val="16"/>
             <w:szCs w:val="16"/>
-            <w:rPrChange w:id="329" w:author="yuan@advequip.local" w:date="2025-06-27T13:12:00Z" w16du:dateUtc="2025-06-27T20:12:00Z">
+            <w:rPrChange w:id="350" w:author="yuan@advequip.local" w:date="2025-06-27T13:12:00Z" w16du:dateUtc="2025-06-27T20:12:00Z">
               <w:rPr>
                 <w:rFonts w:ascii="Times New Roman" w:hAnsi="Times New Roman" w:cs="Times New Roman"/>
                 <w:b/>
@@ -33488,13 +35241,13 @@
     <w:p>
       <w:pPr>
         <w:rPr>
-          <w:ins w:id="330" w:author="yuan@advequip.local" w:date="2025-06-27T10:54:00Z" w16du:dateUtc="2025-06-27T17:54:00Z"/>
-          <w:rFonts w:ascii="Times New Roman" w:hAnsi="Times New Roman" w:cs="Times New Roman"/>
-          <w:sz w:val="16"/>
-          <w:szCs w:val="16"/>
-          <w:rPrChange w:id="331" w:author="yuan@advequip.local" w:date="2025-06-27T13:12:00Z" w16du:dateUtc="2025-06-27T20:12:00Z">
+          <w:ins w:id="351" w:author="yuan@advequip.local" w:date="2025-06-27T10:54:00Z" w16du:dateUtc="2025-06-27T17:54:00Z"/>
+          <w:rFonts w:ascii="Times New Roman" w:hAnsi="Times New Roman" w:cs="Times New Roman"/>
+          <w:sz w:val="16"/>
+          <w:szCs w:val="16"/>
+          <w:rPrChange w:id="352" w:author="yuan@advequip.local" w:date="2025-06-27T13:12:00Z" w16du:dateUtc="2025-06-27T20:12:00Z">
             <w:rPr>
-              <w:ins w:id="332" w:author="yuan@advequip.local" w:date="2025-06-27T10:54:00Z" w16du:dateUtc="2025-06-27T17:54:00Z"/>
+              <w:ins w:id="353" w:author="yuan@advequip.local" w:date="2025-06-27T10:54:00Z" w16du:dateUtc="2025-06-27T17:54:00Z"/>
               <w:rFonts w:ascii="Times New Roman" w:hAnsi="Times New Roman" w:cs="Times New Roman"/>
               <w:b/>
               <w:bCs/>
@@ -33508,7 +35261,7 @@
     <w:p>
       <w:pPr>
         <w:rPr>
-          <w:ins w:id="333" w:author="yuan@advequip.local" w:date="2025-06-27T10:41:00Z" w16du:dateUtc="2025-06-27T17:41:00Z"/>
+          <w:ins w:id="354" w:author="yuan@advequip.local" w:date="2025-06-27T10:41:00Z" w16du:dateUtc="2025-06-27T17:41:00Z"/>
           <w:rFonts w:ascii="Times New Roman" w:hAnsi="Times New Roman" w:cs="Times New Roman"/>
           <w:b/>
           <w:bCs/>
@@ -33516,7 +35269,7 @@
           <w:szCs w:val="16"/>
         </w:rPr>
       </w:pPr>
-      <w:ins w:id="334" w:author="yuan@advequip.local" w:date="2025-06-27T10:54:00Z" w16du:dateUtc="2025-06-27T17:54:00Z">
+      <w:ins w:id="355" w:author="yuan@advequip.local" w:date="2025-06-27T10:54:00Z" w16du:dateUtc="2025-06-27T17:54:00Z">
         <w:r>
           <w:rPr>
             <w:rFonts w:ascii="Times New Roman" w:hAnsi="Times New Roman" w:cs="Times New Roman"/>
@@ -33543,14 +35296,14 @@
       <w:pPr>
         <w:ind w:firstLine="420"/>
         <w:rPr>
-          <w:ins w:id="335" w:author="yuan@advequip.local" w:date="2025-06-27T13:01:00Z" w16du:dateUtc="2025-06-27T20:01:00Z"/>
+          <w:ins w:id="356" w:author="yuan@advequip.local" w:date="2025-06-27T13:01:00Z" w16du:dateUtc="2025-06-27T20:01:00Z"/>
           <w:rFonts w:ascii="Times New Roman" w:hAnsi="Times New Roman" w:cs="Times New Roman"/>
           <w:color w:val="EE0000"/>
           <w:sz w:val="16"/>
           <w:szCs w:val="16"/>
         </w:rPr>
       </w:pPr>
-      <w:ins w:id="336" w:author="yuan@advequip.local" w:date="2025-06-27T10:41:00Z" w16du:dateUtc="2025-06-27T17:41:00Z">
+      <w:ins w:id="357" w:author="yuan@advequip.local" w:date="2025-06-27T10:41:00Z" w16du:dateUtc="2025-06-27T17:41:00Z">
         <w:r>
           <w:rPr>
             <w:rFonts w:ascii="Times New Roman" w:hAnsi="Times New Roman" w:cs="Times New Roman"/>
@@ -33562,7 +35315,7 @@
           <w:t xml:space="preserve">   </w:t>
         </w:r>
       </w:ins>
-      <w:ins w:id="337" w:author="yuan@advequip.local" w:date="2025-06-27T11:04:00Z" w16du:dateUtc="2025-06-27T18:04:00Z">
+      <w:ins w:id="358" w:author="yuan@advequip.local" w:date="2025-06-27T11:04:00Z" w16du:dateUtc="2025-06-27T18:04:00Z">
         <w:r>
           <w:rPr>
             <w:rFonts w:asciiTheme="minorEastAsia" w:hAnsiTheme="minorEastAsia" w:cs="Times New Roman" w:hint="eastAsia"/>
@@ -33580,7 +35333,7 @@
           <w:t xml:space="preserve"> </w:t>
         </w:r>
       </w:ins>
-      <w:ins w:id="338" w:author="yuan@advequip.local" w:date="2025-06-27T13:00:00Z" w16du:dateUtc="2025-06-27T20:00:00Z">
+      <w:ins w:id="359" w:author="yuan@advequip.local" w:date="2025-06-27T13:00:00Z" w16du:dateUtc="2025-06-27T20:00:00Z">
         <w:r>
           <w:rPr>
             <w:rFonts w:ascii="Times New Roman" w:hAnsi="Times New Roman" w:cs="Times New Roman" w:hint="eastAsia"/>
@@ -33596,7 +35349,25 @@
             <w:sz w:val="16"/>
             <w:szCs w:val="16"/>
           </w:rPr>
-          <w:t xml:space="preserve">Base* bptr = &amp;d; </w:t>
+          <w:t xml:space="preserve">Base* </w:t>
+        </w:r>
+        <w:proofErr w:type="spellStart"/>
+        <w:r>
+          <w:rPr>
+            <w:rFonts w:ascii="Times New Roman" w:hAnsi="Times New Roman" w:cs="Times New Roman" w:hint="eastAsia"/>
+            <w:sz w:val="16"/>
+            <w:szCs w:val="16"/>
+          </w:rPr>
+          <w:t>bptr</w:t>
+        </w:r>
+        <w:proofErr w:type="spellEnd"/>
+        <w:r>
+          <w:rPr>
+            <w:rFonts w:ascii="Times New Roman" w:hAnsi="Times New Roman" w:cs="Times New Roman" w:hint="eastAsia"/>
+            <w:sz w:val="16"/>
+            <w:szCs w:val="16"/>
+          </w:rPr>
+          <w:t xml:space="preserve"> = &amp;d; </w:t>
         </w:r>
         <w:r>
           <w:rPr>
@@ -33615,7 +35386,7 @@
           <w:t xml:space="preserve"> </w:t>
         </w:r>
       </w:ins>
-      <w:ins w:id="339" w:author="yuan@advequip.local" w:date="2025-06-27T13:01:00Z" w16du:dateUtc="2025-06-27T20:01:00Z">
+      <w:ins w:id="360" w:author="yuan@advequip.local" w:date="2025-06-27T13:01:00Z" w16du:dateUtc="2025-06-27T20:01:00Z">
         <w:r>
           <w:rPr>
             <w:rFonts w:ascii="Times New Roman" w:hAnsi="Times New Roman" w:cs="Times New Roman" w:hint="eastAsia"/>
@@ -33631,7 +35402,25 @@
             <w:sz w:val="16"/>
             <w:szCs w:val="16"/>
           </w:rPr>
-          <w:t xml:space="preserve">Base&amp; bptr = d; </w:t>
+          <w:t xml:space="preserve">Base&amp; </w:t>
+        </w:r>
+        <w:proofErr w:type="spellStart"/>
+        <w:r>
+          <w:rPr>
+            <w:rFonts w:ascii="Times New Roman" w:hAnsi="Times New Roman" w:cs="Times New Roman" w:hint="eastAsia"/>
+            <w:sz w:val="16"/>
+            <w:szCs w:val="16"/>
+          </w:rPr>
+          <w:t>bptr</w:t>
+        </w:r>
+        <w:proofErr w:type="spellEnd"/>
+        <w:r>
+          <w:rPr>
+            <w:rFonts w:ascii="Times New Roman" w:hAnsi="Times New Roman" w:cs="Times New Roman" w:hint="eastAsia"/>
+            <w:sz w:val="16"/>
+            <w:szCs w:val="16"/>
+          </w:rPr>
+          <w:t xml:space="preserve"> = d; </w:t>
         </w:r>
         <w:r>
           <w:rPr>
@@ -33650,14 +35439,32 @@
           <w:t xml:space="preserve"> </w:t>
         </w:r>
       </w:ins>
-      <w:ins w:id="340" w:author="yuan@advequip.local" w:date="2025-06-27T13:00:00Z" w16du:dateUtc="2025-06-27T20:00:00Z">
+      <w:ins w:id="361" w:author="yuan@advequip.local" w:date="2025-06-27T13:00:00Z" w16du:dateUtc="2025-06-27T20:00:00Z">
         <w:r>
           <w:rPr>
             <w:rFonts w:ascii="Times New Roman" w:hAnsi="Times New Roman" w:cs="Times New Roman" w:hint="eastAsia"/>
             <w:sz w:val="16"/>
             <w:szCs w:val="16"/>
           </w:rPr>
-          <w:t>Base* bptr = new Derive(</w:t>
+          <w:t xml:space="preserve">Base* </w:t>
+        </w:r>
+        <w:proofErr w:type="spellStart"/>
+        <w:r>
+          <w:rPr>
+            <w:rFonts w:ascii="Times New Roman" w:hAnsi="Times New Roman" w:cs="Times New Roman" w:hint="eastAsia"/>
+            <w:sz w:val="16"/>
+            <w:szCs w:val="16"/>
+          </w:rPr>
+          <w:t>bptr</w:t>
+        </w:r>
+        <w:proofErr w:type="spellEnd"/>
+        <w:r>
+          <w:rPr>
+            <w:rFonts w:ascii="Times New Roman" w:hAnsi="Times New Roman" w:cs="Times New Roman" w:hint="eastAsia"/>
+            <w:sz w:val="16"/>
+            <w:szCs w:val="16"/>
+          </w:rPr>
+          <w:t xml:space="preserve"> = new Derive(</w:t>
         </w:r>
         <w:r>
           <w:rPr>
@@ -33676,7 +35483,7 @@
           <w:t>);</w:t>
         </w:r>
       </w:ins>
-      <w:ins w:id="341" w:author="yuan@advequip.local" w:date="2025-06-27T13:01:00Z" w16du:dateUtc="2025-06-27T20:01:00Z">
+      <w:ins w:id="362" w:author="yuan@advequip.local" w:date="2025-06-27T13:01:00Z" w16du:dateUtc="2025-06-27T20:01:00Z">
         <w:r>
           <w:rPr>
             <w:rFonts w:ascii="Times New Roman" w:hAnsi="Times New Roman" w:cs="Times New Roman" w:hint="eastAsia"/>
@@ -33686,7 +35493,7 @@
           <w:t xml:space="preserve"> </w:t>
         </w:r>
       </w:ins>
-      <w:ins w:id="342" w:author="yuan@advequip.local" w:date="2025-06-27T10:41:00Z" w16du:dateUtc="2025-06-27T17:41:00Z">
+      <w:ins w:id="363" w:author="yuan@advequip.local" w:date="2025-06-27T10:41:00Z" w16du:dateUtc="2025-06-27T17:41:00Z">
         <w:r>
           <w:rPr>
             <w:rFonts w:ascii="Times New Roman" w:hAnsi="Times New Roman" w:cs="Times New Roman" w:hint="eastAsia"/>
@@ -33711,14 +35518,14 @@
       <w:pPr>
         <w:ind w:firstLine="420"/>
         <w:rPr>
-          <w:ins w:id="343" w:author="yuan@advequip.local" w:date="2025-06-27T10:42:00Z" w16du:dateUtc="2025-06-27T17:42:00Z"/>
+          <w:ins w:id="364" w:author="yuan@advequip.local" w:date="2025-06-27T10:42:00Z" w16du:dateUtc="2025-06-27T17:42:00Z"/>
           <w:rFonts w:ascii="Times New Roman" w:hAnsi="Times New Roman" w:cs="Times New Roman"/>
           <w:color w:val="EE0000"/>
           <w:sz w:val="16"/>
           <w:szCs w:val="16"/>
         </w:rPr>
       </w:pPr>
-      <w:ins w:id="344" w:author="yuan@advequip.local" w:date="2025-06-27T13:01:00Z" w16du:dateUtc="2025-06-27T20:01:00Z">
+      <w:ins w:id="365" w:author="yuan@advequip.local" w:date="2025-06-27T13:01:00Z" w16du:dateUtc="2025-06-27T20:01:00Z">
         <w:r>
           <w:rPr>
             <w:rFonts w:ascii="Times New Roman" w:hAnsi="Times New Roman" w:cs="Times New Roman" w:hint="eastAsia"/>
@@ -33729,7 +35536,7 @@
           <w:t xml:space="preserve">     </w:t>
         </w:r>
       </w:ins>
-      <w:ins w:id="345" w:author="yuan@advequip.local" w:date="2025-06-27T10:41:00Z" w16du:dateUtc="2025-06-27T17:41:00Z">
+      <w:ins w:id="366" w:author="yuan@advequip.local" w:date="2025-06-27T10:41:00Z" w16du:dateUtc="2025-06-27T17:41:00Z">
         <w:r>
           <w:rPr>
             <w:rFonts w:ascii="Times New Roman" w:hAnsi="Times New Roman" w:cs="Times New Roman"/>
@@ -33767,14 +35574,14 @@
           <w:t xml:space="preserve">, </w:t>
         </w:r>
       </w:ins>
-      <w:ins w:id="346" w:author="yuan@advequip.local" w:date="2025-06-27T10:20:00Z" w16du:dateUtc="2025-06-27T17:20:00Z">
+      <w:ins w:id="367" w:author="yuan@advequip.local" w:date="2025-06-27T10:20:00Z" w16du:dateUtc="2025-06-27T17:20:00Z">
         <w:r>
           <w:rPr>
             <w:rFonts w:ascii="Times New Roman" w:hAnsi="Times New Roman" w:cs="Times New Roman" w:hint="eastAsia"/>
             <w:color w:val="EE0000"/>
             <w:sz w:val="16"/>
             <w:szCs w:val="16"/>
-            <w:rPrChange w:id="347" w:author="yuan@advequip.local" w:date="2025-06-27T10:54:00Z" w16du:dateUtc="2025-06-27T17:54:00Z">
+            <w:rPrChange w:id="368" w:author="yuan@advequip.local" w:date="2025-06-27T10:54:00Z" w16du:dateUtc="2025-06-27T17:54:00Z">
               <w:rPr>
                 <w:rFonts w:ascii="Times New Roman" w:hAnsi="Times New Roman" w:cs="Times New Roman" w:hint="eastAsia"/>
                 <w:b/>
@@ -33787,14 +35594,14 @@
           <w:t>此处不会发生切片</w:t>
         </w:r>
       </w:ins>
-      <w:ins w:id="348" w:author="yuan@advequip.local" w:date="2025-06-27T10:21:00Z" w16du:dateUtc="2025-06-27T17:21:00Z">
+      <w:ins w:id="369" w:author="yuan@advequip.local" w:date="2025-06-27T10:21:00Z" w16du:dateUtc="2025-06-27T17:21:00Z">
         <w:r>
           <w:rPr>
             <w:rFonts w:ascii="Times New Roman" w:hAnsi="Times New Roman" w:cs="Times New Roman"/>
             <w:color w:val="EE0000"/>
             <w:sz w:val="16"/>
             <w:szCs w:val="16"/>
-            <w:rPrChange w:id="349" w:author="yuan@advequip.local" w:date="2025-06-27T10:54:00Z" w16du:dateUtc="2025-06-27T17:54:00Z">
+            <w:rPrChange w:id="370" w:author="yuan@advequip.local" w:date="2025-06-27T10:54:00Z" w16du:dateUtc="2025-06-27T17:54:00Z">
               <w:rPr>
                 <w:rFonts w:ascii="Times New Roman" w:hAnsi="Times New Roman" w:cs="Times New Roman"/>
                 <w:b/>
@@ -33807,7 +35614,7 @@
           <w:t>,</w:t>
         </w:r>
       </w:ins>
-      <w:ins w:id="350" w:author="yuan@advequip.local" w:date="2025-06-27T10:41:00Z" w16du:dateUtc="2025-06-27T17:41:00Z">
+      <w:ins w:id="371" w:author="yuan@advequip.local" w:date="2025-06-27T10:41:00Z" w16du:dateUtc="2025-06-27T17:41:00Z">
         <w:r>
           <w:rPr>
             <w:rFonts w:ascii="Times New Roman" w:hAnsi="Times New Roman" w:cs="Times New Roman"/>
@@ -33818,14 +35625,14 @@
           <w:t xml:space="preserve"> </w:t>
         </w:r>
       </w:ins>
-      <w:ins w:id="351" w:author="yuan@advequip.local" w:date="2025-06-27T10:21:00Z" w16du:dateUtc="2025-06-27T17:21:00Z">
+      <w:ins w:id="372" w:author="yuan@advequip.local" w:date="2025-06-27T10:21:00Z" w16du:dateUtc="2025-06-27T17:21:00Z">
         <w:r>
           <w:rPr>
             <w:rFonts w:ascii="Times New Roman" w:hAnsi="Times New Roman" w:cs="Times New Roman" w:hint="eastAsia"/>
             <w:color w:val="EE0000"/>
             <w:sz w:val="16"/>
             <w:szCs w:val="16"/>
-            <w:rPrChange w:id="352" w:author="yuan@advequip.local" w:date="2025-06-27T10:54:00Z" w16du:dateUtc="2025-06-27T17:54:00Z">
+            <w:rPrChange w:id="373" w:author="yuan@advequip.local" w:date="2025-06-27T10:54:00Z" w16du:dateUtc="2025-06-27T17:54:00Z">
               <w:rPr>
                 <w:rFonts w:ascii="Times New Roman" w:hAnsi="Times New Roman" w:cs="Times New Roman" w:hint="eastAsia"/>
                 <w:b/>
@@ -33838,7 +35645,7 @@
           <w:t>不会构造</w:t>
         </w:r>
       </w:ins>
-      <w:ins w:id="353" w:author="yuan@advequip.local" w:date="2025-06-27T10:35:00Z" w16du:dateUtc="2025-06-27T17:35:00Z">
+      <w:ins w:id="374" w:author="yuan@advequip.local" w:date="2025-06-27T10:35:00Z" w16du:dateUtc="2025-06-27T17:35:00Z">
         <w:r>
           <w:rPr>
             <w:rFonts w:ascii="Times New Roman" w:hAnsi="Times New Roman" w:cs="Times New Roman"/>
@@ -33849,14 +35656,14 @@
           <w:t>Base</w:t>
         </w:r>
       </w:ins>
-      <w:ins w:id="354" w:author="yuan@advequip.local" w:date="2025-06-27T10:21:00Z" w16du:dateUtc="2025-06-27T17:21:00Z">
+      <w:ins w:id="375" w:author="yuan@advequip.local" w:date="2025-06-27T10:21:00Z" w16du:dateUtc="2025-06-27T17:21:00Z">
         <w:r>
           <w:rPr>
             <w:rFonts w:ascii="Times New Roman" w:hAnsi="Times New Roman" w:cs="Times New Roman" w:hint="eastAsia"/>
             <w:color w:val="EE0000"/>
             <w:sz w:val="16"/>
             <w:szCs w:val="16"/>
-            <w:rPrChange w:id="355" w:author="yuan@advequip.local" w:date="2025-06-27T10:54:00Z" w16du:dateUtc="2025-06-27T17:54:00Z">
+            <w:rPrChange w:id="376" w:author="yuan@advequip.local" w:date="2025-06-27T10:54:00Z" w16du:dateUtc="2025-06-27T17:54:00Z">
               <w:rPr>
                 <w:rFonts w:ascii="Times New Roman" w:hAnsi="Times New Roman" w:cs="Times New Roman" w:hint="eastAsia"/>
                 <w:b/>
@@ -33869,7 +35676,7 @@
           <w:t>对象</w:t>
         </w:r>
       </w:ins>
-      <w:ins w:id="356" w:author="yuan@advequip.local" w:date="2025-06-27T10:35:00Z" w16du:dateUtc="2025-06-27T17:35:00Z">
+      <w:ins w:id="377" w:author="yuan@advequip.local" w:date="2025-06-27T10:35:00Z" w16du:dateUtc="2025-06-27T17:35:00Z">
         <w:r>
           <w:rPr>
             <w:rFonts w:ascii="Times New Roman" w:hAnsi="Times New Roman" w:cs="Times New Roman"/>
@@ -33880,14 +35687,14 @@
           <w:t xml:space="preserve"> (</w:t>
         </w:r>
       </w:ins>
-      <w:ins w:id="357" w:author="yuan@advequip.local" w:date="2025-06-27T10:34:00Z" w16du:dateUtc="2025-06-27T17:34:00Z">
+      <w:ins w:id="378" w:author="yuan@advequip.local" w:date="2025-06-27T10:34:00Z" w16du:dateUtc="2025-06-27T17:34:00Z">
         <w:r>
           <w:rPr>
             <w:rFonts w:ascii="Times New Roman" w:hAnsi="Times New Roman" w:cs="Times New Roman"/>
             <w:color w:val="EE0000"/>
             <w:sz w:val="16"/>
             <w:szCs w:val="16"/>
-            <w:rPrChange w:id="358" w:author="yuan@advequip.local" w:date="2025-06-27T10:54:00Z" w16du:dateUtc="2025-06-27T17:54:00Z">
+            <w:rPrChange w:id="379" w:author="yuan@advequip.local" w:date="2025-06-27T10:54:00Z" w16du:dateUtc="2025-06-27T17:54:00Z">
               <w:rPr>
                 <w:rFonts w:ascii="Times New Roman" w:hAnsi="Times New Roman" w:cs="Times New Roman"/>
                 <w:b/>
@@ -33900,7 +35707,7 @@
           <w:t>new Derive(…)</w:t>
         </w:r>
       </w:ins>
-      <w:ins w:id="359" w:author="yuan@advequip.local" w:date="2025-06-27T10:42:00Z" w16du:dateUtc="2025-06-27T17:42:00Z">
+      <w:ins w:id="380" w:author="yuan@advequip.local" w:date="2025-06-27T10:42:00Z" w16du:dateUtc="2025-06-27T17:42:00Z">
         <w:r>
           <w:rPr>
             <w:rFonts w:ascii="Times New Roman" w:hAnsi="Times New Roman" w:cs="Times New Roman"/>
@@ -33920,14 +35727,14 @@
           <w:t>只</w:t>
         </w:r>
       </w:ins>
-      <w:ins w:id="360" w:author="yuan@advequip.local" w:date="2025-06-27T10:34:00Z" w16du:dateUtc="2025-06-27T17:34:00Z">
+      <w:ins w:id="381" w:author="yuan@advequip.local" w:date="2025-06-27T10:34:00Z" w16du:dateUtc="2025-06-27T17:34:00Z">
         <w:r>
           <w:rPr>
             <w:rFonts w:ascii="Times New Roman" w:hAnsi="Times New Roman" w:cs="Times New Roman" w:hint="eastAsia"/>
             <w:color w:val="EE0000"/>
             <w:sz w:val="16"/>
             <w:szCs w:val="16"/>
-            <w:rPrChange w:id="361" w:author="yuan@advequip.local" w:date="2025-06-27T10:54:00Z" w16du:dateUtc="2025-06-27T17:54:00Z">
+            <w:rPrChange w:id="382" w:author="yuan@advequip.local" w:date="2025-06-27T10:54:00Z" w16du:dateUtc="2025-06-27T17:54:00Z">
               <w:rPr>
                 <w:rFonts w:ascii="Times New Roman" w:hAnsi="Times New Roman" w:cs="Times New Roman" w:hint="eastAsia"/>
                 <w:b/>
@@ -33940,7 +35747,7 @@
           <w:t>是创建一个子类对象</w:t>
         </w:r>
       </w:ins>
-      <w:ins w:id="362" w:author="yuan@advequip.local" w:date="2025-06-27T10:42:00Z" w16du:dateUtc="2025-06-27T17:42:00Z">
+      <w:ins w:id="383" w:author="yuan@advequip.local" w:date="2025-06-27T10:42:00Z" w16du:dateUtc="2025-06-27T17:42:00Z">
         <w:r>
           <w:rPr>
             <w:rFonts w:ascii="Times New Roman" w:hAnsi="Times New Roman" w:cs="Times New Roman"/>
@@ -33951,13 +35758,13 @@
           <w:t>)</w:t>
         </w:r>
       </w:ins>
-      <w:del w:id="363" w:author="yuan@advequip.local" w:date="2025-06-27T09:03:00Z" w16du:dateUtc="2025-06-27T16:03:00Z">
+      <w:del w:id="384" w:author="yuan@advequip.local" w:date="2025-06-27T09:03:00Z" w16du:dateUtc="2025-06-27T16:03:00Z">
         <w:r>
           <w:rPr>
             <w:rFonts w:ascii="Times New Roman" w:hAnsi="Times New Roman" w:cs="Times New Roman"/>
             <w:sz w:val="16"/>
             <w:szCs w:val="16"/>
-            <w:rPrChange w:id="364" w:author="yuan@advequip.local" w:date="2025-06-27T10:54:00Z" w16du:dateUtc="2025-06-27T17:54:00Z">
+            <w:rPrChange w:id="385" w:author="yuan@advequip.local" w:date="2025-06-27T10:54:00Z" w16du:dateUtc="2025-06-27T17:54:00Z">
               <w:rPr>
                 <w:rFonts w:ascii="Times New Roman" w:hAnsi="Times New Roman" w:cs="Times New Roman"/>
                 <w:b/>
@@ -33974,7 +35781,7 @@
             <w:rFonts w:ascii="Times New Roman" w:hAnsi="Times New Roman" w:cs="Times New Roman" w:hint="eastAsia"/>
             <w:sz w:val="16"/>
             <w:szCs w:val="16"/>
-            <w:rPrChange w:id="365" w:author="yuan@advequip.local" w:date="2025-06-27T10:54:00Z" w16du:dateUtc="2025-06-27T17:54:00Z">
+            <w:rPrChange w:id="386" w:author="yuan@advequip.local" w:date="2025-06-27T10:54:00Z" w16du:dateUtc="2025-06-27T17:54:00Z">
               <w:rPr>
                 <w:rFonts w:ascii="Times New Roman" w:hAnsi="Times New Roman" w:cs="Times New Roman" w:hint="eastAsia"/>
                 <w:b/>
@@ -33992,14 +35799,14 @@
       <w:pPr>
         <w:ind w:firstLine="420"/>
         <w:rPr>
-          <w:ins w:id="366" w:author="yuan@advequip.local" w:date="2025-06-27T13:01:00Z" w16du:dateUtc="2025-06-27T20:01:00Z"/>
+          <w:ins w:id="387" w:author="yuan@advequip.local" w:date="2025-06-27T13:01:00Z" w16du:dateUtc="2025-06-27T20:01:00Z"/>
           <w:rFonts w:ascii="Times New Roman" w:hAnsi="Times New Roman" w:cs="Times New Roman"/>
           <w:color w:val="EE0000"/>
           <w:sz w:val="16"/>
           <w:szCs w:val="16"/>
         </w:rPr>
       </w:pPr>
-      <w:ins w:id="367" w:author="yuan@advequip.local" w:date="2025-06-27T10:42:00Z" w16du:dateUtc="2025-06-27T17:42:00Z">
+      <w:ins w:id="388" w:author="yuan@advequip.local" w:date="2025-06-27T10:42:00Z" w16du:dateUtc="2025-06-27T17:42:00Z">
         <w:r>
           <w:rPr>
             <w:rFonts w:ascii="Times New Roman" w:hAnsi="Times New Roman" w:cs="Times New Roman"/>
@@ -34010,7 +35817,7 @@
           <w:t xml:space="preserve">   </w:t>
         </w:r>
       </w:ins>
-      <w:ins w:id="368" w:author="yuan@advequip.local" w:date="2025-06-27T12:50:00Z" w16du:dateUtc="2025-06-27T19:50:00Z">
+      <w:ins w:id="389" w:author="yuan@advequip.local" w:date="2025-06-27T12:50:00Z" w16du:dateUtc="2025-06-27T19:50:00Z">
         <w:r>
           <w:rPr>
             <w:rFonts w:ascii="Times New Roman" w:hAnsi="Times New Roman" w:cs="Times New Roman" w:hint="eastAsia"/>
@@ -34021,7 +35828,7 @@
           <w:t xml:space="preserve">  </w:t>
         </w:r>
       </w:ins>
-      <w:ins w:id="369" w:author="yuan@advequip.local" w:date="2025-06-27T13:01:00Z" w16du:dateUtc="2025-06-27T20:01:00Z">
+      <w:ins w:id="390" w:author="yuan@advequip.local" w:date="2025-06-27T13:01:00Z" w16du:dateUtc="2025-06-27T20:01:00Z">
         <w:r>
           <w:rPr>
             <w:rFonts w:ascii="Times New Roman" w:hAnsi="Times New Roman" w:cs="Times New Roman" w:hint="eastAsia"/>
@@ -34041,7 +35848,8 @@
           <w:t xml:space="preserve">: </w:t>
         </w:r>
       </w:ins>
-      <w:ins w:id="370" w:author="yuan@advequip.local" w:date="2025-06-27T13:02:00Z" w16du:dateUtc="2025-06-27T20:02:00Z">
+      <w:proofErr w:type="spellStart"/>
+      <w:ins w:id="391" w:author="yuan@advequip.local" w:date="2025-06-27T13:02:00Z" w16du:dateUtc="2025-06-27T20:02:00Z">
         <w:r>
           <w:rPr>
             <w:rFonts w:ascii="Times New Roman" w:hAnsi="Times New Roman" w:cs="Times New Roman" w:hint="eastAsia"/>
@@ -34052,7 +35860,8 @@
           <w:t>dynamic_cast</w:t>
         </w:r>
       </w:ins>
-      <w:ins w:id="371" w:author="Martin Ma" w:date="2025-07-02T19:41:00Z" w16du:dateUtc="2025-07-03T02:41:00Z">
+      <w:proofErr w:type="spellEnd"/>
+      <w:ins w:id="392" w:author="Martin Ma" w:date="2025-07-02T19:41:00Z" w16du:dateUtc="2025-07-03T02:41:00Z">
         <w:r>
           <w:rPr>
             <w:rFonts w:ascii="Times New Roman" w:hAnsi="Times New Roman" w:cs="Times New Roman" w:hint="eastAsia"/>
@@ -34068,16 +35877,16 @@
       <w:pPr>
         <w:ind w:firstLine="420"/>
         <w:rPr>
-          <w:ins w:id="372" w:author="yuan@advequip.local" w:date="2025-06-27T10:20:00Z" w16du:dateUtc="2025-06-27T17:20:00Z"/>
+          <w:ins w:id="393" w:author="yuan@advequip.local" w:date="2025-06-27T10:20:00Z" w16du:dateUtc="2025-06-27T17:20:00Z"/>
           <w:rFonts w:ascii="Times New Roman" w:hAnsi="Times New Roman" w:cs="Times New Roman"/>
           <w:b/>
           <w:bCs/>
           <w:color w:val="EE0000"/>
           <w:sz w:val="16"/>
           <w:szCs w:val="16"/>
-          <w:rPrChange w:id="373" w:author="yuan@advequip.local" w:date="2025-06-27T10:54:00Z" w16du:dateUtc="2025-06-27T17:54:00Z">
+          <w:rPrChange w:id="394" w:author="yuan@advequip.local" w:date="2025-06-27T10:54:00Z" w16du:dateUtc="2025-06-27T17:54:00Z">
             <w:rPr>
-              <w:ins w:id="374" w:author="yuan@advequip.local" w:date="2025-06-27T10:20:00Z" w16du:dateUtc="2025-06-27T17:20:00Z"/>
+              <w:ins w:id="395" w:author="yuan@advequip.local" w:date="2025-06-27T10:20:00Z" w16du:dateUtc="2025-06-27T17:20:00Z"/>
               <w:rFonts w:ascii="Times New Roman" w:hAnsi="Times New Roman" w:cs="Times New Roman"/>
               <w:b/>
               <w:bCs/>
@@ -34086,11 +35895,11 @@
             </w:rPr>
           </w:rPrChange>
         </w:rPr>
-        <w:pPrChange w:id="375" w:author="yuan@advequip.local" w:date="2025-06-27T10:46:00Z" w16du:dateUtc="2025-06-27T17:46:00Z">
+        <w:pPrChange w:id="396" w:author="yuan@advequip.local" w:date="2025-06-27T10:46:00Z" w16du:dateUtc="2025-06-27T17:46:00Z">
           <w:pPr/>
         </w:pPrChange>
       </w:pPr>
-      <w:ins w:id="376" w:author="yuan@advequip.local" w:date="2025-06-27T13:01:00Z" w16du:dateUtc="2025-06-27T20:01:00Z">
+      <w:ins w:id="397" w:author="yuan@advequip.local" w:date="2025-06-27T13:01:00Z" w16du:dateUtc="2025-06-27T20:01:00Z">
         <w:r>
           <w:rPr>
             <w:rFonts w:ascii="Times New Roman" w:hAnsi="Times New Roman" w:cs="Times New Roman" w:hint="eastAsia"/>
@@ -34101,7 +35910,7 @@
           <w:t xml:space="preserve">     </w:t>
         </w:r>
       </w:ins>
-      <w:ins w:id="377" w:author="yuan@advequip.local" w:date="2025-06-27T10:42:00Z" w16du:dateUtc="2025-06-27T17:42:00Z">
+      <w:ins w:id="398" w:author="yuan@advequip.local" w:date="2025-06-27T10:42:00Z" w16du:dateUtc="2025-06-27T17:42:00Z">
         <w:r>
           <w:rPr>
             <w:rFonts w:ascii="Times New Roman" w:hAnsi="Times New Roman" w:cs="Times New Roman" w:hint="eastAsia"/>
@@ -34110,7 +35919,7 @@
             <w:color w:val="EE0000"/>
             <w:sz w:val="16"/>
             <w:szCs w:val="16"/>
-            <w:rPrChange w:id="378" w:author="yuan@advequip.local" w:date="2025-06-27T10:54:00Z" w16du:dateUtc="2025-06-27T17:54:00Z">
+            <w:rPrChange w:id="399" w:author="yuan@advequip.local" w:date="2025-06-27T10:54:00Z" w16du:dateUtc="2025-06-27T17:54:00Z">
               <w:rPr>
                 <w:rFonts w:ascii="Times New Roman" w:hAnsi="Times New Roman" w:cs="Times New Roman" w:hint="eastAsia"/>
                 <w:color w:val="EE0000"/>
@@ -34129,7 +35938,7 @@
             <w:color w:val="EE0000"/>
             <w:sz w:val="16"/>
             <w:szCs w:val="16"/>
-            <w:rPrChange w:id="379" w:author="yuan@advequip.local" w:date="2025-06-27T10:54:00Z" w16du:dateUtc="2025-06-27T17:54:00Z">
+            <w:rPrChange w:id="400" w:author="yuan@advequip.local" w:date="2025-06-27T10:54:00Z" w16du:dateUtc="2025-06-27T17:54:00Z">
               <w:rPr>
                 <w:rFonts w:ascii="Times New Roman" w:hAnsi="Times New Roman" w:cs="Times New Roman"/>
                 <w:color w:val="EE0000"/>
@@ -34141,7 +35950,7 @@
           <w:t xml:space="preserve">Base b = d; </w:t>
         </w:r>
       </w:ins>
-      <w:ins w:id="380" w:author="yuan@advequip.local" w:date="2025-06-27T10:43:00Z" w16du:dateUtc="2025-06-27T17:43:00Z">
+      <w:ins w:id="401" w:author="yuan@advequip.local" w:date="2025-06-27T10:43:00Z" w16du:dateUtc="2025-06-27T17:43:00Z">
         <w:r>
           <w:rPr>
             <w:rFonts w:ascii="Times New Roman" w:hAnsi="Times New Roman" w:cs="Times New Roman" w:hint="eastAsia"/>
@@ -34150,7 +35959,7 @@
             <w:color w:val="EE0000"/>
             <w:sz w:val="16"/>
             <w:szCs w:val="16"/>
-            <w:rPrChange w:id="381" w:author="yuan@advequip.local" w:date="2025-06-27T10:54:00Z" w16du:dateUtc="2025-06-27T17:54:00Z">
+            <w:rPrChange w:id="402" w:author="yuan@advequip.local" w:date="2025-06-27T10:54:00Z" w16du:dateUtc="2025-06-27T17:54:00Z">
               <w:rPr>
                 <w:rFonts w:ascii="Times New Roman" w:hAnsi="Times New Roman" w:cs="Times New Roman" w:hint="eastAsia"/>
                 <w:color w:val="EE0000"/>
@@ -34169,7 +35978,7 @@
             <w:color w:val="EE0000"/>
             <w:sz w:val="16"/>
             <w:szCs w:val="16"/>
-            <w:rPrChange w:id="382" w:author="yuan@advequip.local" w:date="2025-06-27T10:54:00Z" w16du:dateUtc="2025-06-27T17:54:00Z">
+            <w:rPrChange w:id="403" w:author="yuan@advequip.local" w:date="2025-06-27T10:54:00Z" w16du:dateUtc="2025-06-27T17:54:00Z">
               <w:rPr>
                 <w:rFonts w:ascii="Times New Roman" w:hAnsi="Times New Roman" w:cs="Times New Roman"/>
                 <w:color w:val="EE0000"/>
@@ -34188,7 +35997,7 @@
             <w:color w:val="EE0000"/>
             <w:sz w:val="16"/>
             <w:szCs w:val="16"/>
-            <w:rPrChange w:id="383" w:author="yuan@advequip.local" w:date="2025-06-27T10:54:00Z" w16du:dateUtc="2025-06-27T17:54:00Z">
+            <w:rPrChange w:id="404" w:author="yuan@advequip.local" w:date="2025-06-27T10:54:00Z" w16du:dateUtc="2025-06-27T17:54:00Z">
               <w:rPr>
                 <w:rFonts w:ascii="Times New Roman" w:hAnsi="Times New Roman" w:cs="Times New Roman" w:hint="eastAsia"/>
                 <w:color w:val="EE0000"/>
@@ -34207,7 +36016,7 @@
             <w:color w:val="EE0000"/>
             <w:sz w:val="16"/>
             <w:szCs w:val="16"/>
-            <w:rPrChange w:id="384" w:author="yuan@advequip.local" w:date="2025-06-27T10:54:00Z" w16du:dateUtc="2025-06-27T17:54:00Z">
+            <w:rPrChange w:id="405" w:author="yuan@advequip.local" w:date="2025-06-27T10:54:00Z" w16du:dateUtc="2025-06-27T17:54:00Z">
               <w:rPr>
                 <w:rFonts w:ascii="Times New Roman" w:hAnsi="Times New Roman" w:cs="Times New Roman"/>
                 <w:color w:val="EE0000"/>
@@ -34226,7 +36035,7 @@
             <w:color w:val="EE0000"/>
             <w:sz w:val="16"/>
             <w:szCs w:val="16"/>
-            <w:rPrChange w:id="385" w:author="yuan@advequip.local" w:date="2025-06-27T10:54:00Z" w16du:dateUtc="2025-06-27T17:54:00Z">
+            <w:rPrChange w:id="406" w:author="yuan@advequip.local" w:date="2025-06-27T10:54:00Z" w16du:dateUtc="2025-06-27T17:54:00Z">
               <w:rPr>
                 <w:rFonts w:ascii="Times New Roman" w:hAnsi="Times New Roman" w:cs="Times New Roman" w:hint="eastAsia"/>
                 <w:color w:val="EE0000"/>
@@ -34238,7 +36047,7 @@
           <w:t>对象通过拷贝构造</w:t>
         </w:r>
       </w:ins>
-      <w:ins w:id="386" w:author="yuan@advequip.local" w:date="2025-06-27T13:24:00Z" w16du:dateUtc="2025-06-27T20:24:00Z">
+      <w:ins w:id="407" w:author="yuan@advequip.local" w:date="2025-06-27T13:24:00Z" w16du:dateUtc="2025-06-27T20:24:00Z">
         <w:r>
           <w:rPr>
             <w:rFonts w:ascii="Times New Roman" w:hAnsi="Times New Roman" w:cs="Times New Roman" w:hint="eastAsia"/>
@@ -34251,7 +36060,7 @@
           <w:t xml:space="preserve"> </w:t>
         </w:r>
       </w:ins>
-      <w:ins w:id="387" w:author="yuan@advequip.local" w:date="2025-06-27T13:25:00Z" w16du:dateUtc="2025-06-27T20:25:00Z">
+      <w:ins w:id="408" w:author="yuan@advequip.local" w:date="2025-06-27T13:25:00Z" w16du:dateUtc="2025-06-27T20:25:00Z">
         <w:r>
           <w:rPr>
             <w:rFonts w:ascii="Times New Roman" w:hAnsi="Times New Roman" w:cs="Times New Roman" w:hint="eastAsia"/>
@@ -34290,7 +36099,7 @@
     <w:p>
       <w:pPr>
         <w:rPr>
-          <w:ins w:id="388" w:author="yuan@advequip.local" w:date="2025-06-27T10:32:00Z" w16du:dateUtc="2025-06-27T17:32:00Z"/>
+          <w:ins w:id="409" w:author="yuan@advequip.local" w:date="2025-06-27T10:32:00Z" w16du:dateUtc="2025-06-27T17:32:00Z"/>
           <w:rFonts w:ascii="Times New Roman" w:hAnsi="Times New Roman" w:cs="Times New Roman"/>
           <w:b/>
           <w:bCs/>
@@ -34298,7 +36107,7 @@
           <w:szCs w:val="16"/>
         </w:rPr>
       </w:pPr>
-      <w:ins w:id="389" w:author="yuan@advequip.local" w:date="2025-06-27T10:20:00Z" w16du:dateUtc="2025-06-27T17:20:00Z">
+      <w:ins w:id="410" w:author="yuan@advequip.local" w:date="2025-06-27T10:20:00Z" w16du:dateUtc="2025-06-27T17:20:00Z">
         <w:r>
           <w:rPr>
             <w:rFonts w:ascii="Times New Roman" w:hAnsi="Times New Roman" w:cs="Times New Roman"/>
@@ -34314,13 +36123,13 @@
     <w:p>
       <w:pPr>
         <w:rPr>
-          <w:ins w:id="390" w:author="yuan@advequip.local" w:date="2025-06-27T12:50:00Z" w16du:dateUtc="2025-06-27T19:50:00Z"/>
-          <w:rFonts w:ascii="Times New Roman" w:hAnsi="Times New Roman" w:cs="Times New Roman"/>
-          <w:sz w:val="16"/>
-          <w:szCs w:val="16"/>
-        </w:rPr>
-      </w:pPr>
-      <w:ins w:id="391" w:author="yuan@advequip.local" w:date="2025-06-27T10:32:00Z" w16du:dateUtc="2025-06-27T17:32:00Z">
+          <w:ins w:id="411" w:author="yuan@advequip.local" w:date="2025-06-27T12:50:00Z" w16du:dateUtc="2025-06-27T19:50:00Z"/>
+          <w:rFonts w:ascii="Times New Roman" w:hAnsi="Times New Roman" w:cs="Times New Roman"/>
+          <w:sz w:val="16"/>
+          <w:szCs w:val="16"/>
+        </w:rPr>
+      </w:pPr>
+      <w:ins w:id="412" w:author="yuan@advequip.local" w:date="2025-06-27T10:32:00Z" w16du:dateUtc="2025-06-27T17:32:00Z">
         <w:r>
           <w:rPr>
             <w:rFonts w:ascii="Times New Roman" w:hAnsi="Times New Roman" w:cs="Times New Roman"/>
@@ -34333,8 +36142,8 @@
           <w:t xml:space="preserve">   </w:t>
         </w:r>
       </w:ins>
-      <w:bookmarkStart w:id="392" w:name="OLE_LINK3"/>
-      <w:ins w:id="393" w:author="yuan@advequip.local" w:date="2025-06-27T12:50:00Z" w16du:dateUtc="2025-06-27T19:50:00Z">
+      <w:bookmarkStart w:id="413" w:name="OLE_LINK3"/>
+      <w:ins w:id="414" w:author="yuan@advequip.local" w:date="2025-06-27T12:50:00Z" w16du:dateUtc="2025-06-27T19:50:00Z">
         <w:r>
           <w:rPr>
             <w:rFonts w:asciiTheme="minorEastAsia" w:hAnsiTheme="minorEastAsia" w:cs="Times New Roman" w:hint="eastAsia"/>
@@ -34344,7 +36153,7 @@
           <w:sym w:font="Wingdings" w:char="F06C"/>
         </w:r>
       </w:ins>
-      <w:ins w:id="394" w:author="yuan@advequip.local" w:date="2025-06-27T13:24:00Z" w16du:dateUtc="2025-06-27T20:24:00Z">
+      <w:ins w:id="415" w:author="yuan@advequip.local" w:date="2025-06-27T13:24:00Z" w16du:dateUtc="2025-06-27T20:24:00Z">
         <w:r>
           <w:rPr>
             <w:rFonts w:asciiTheme="minorEastAsia" w:hAnsiTheme="minorEastAsia" w:cs="Times New Roman" w:hint="eastAsia"/>
@@ -34354,14 +36163,14 @@
           <w:t xml:space="preserve"> </w:t>
         </w:r>
       </w:ins>
-      <w:bookmarkEnd w:id="392"/>
-      <w:ins w:id="395" w:author="yuan@advequip.local" w:date="2025-06-27T10:32:00Z" w16du:dateUtc="2025-06-27T17:32:00Z">
+      <w:bookmarkEnd w:id="413"/>
+      <w:ins w:id="416" w:author="yuan@advequip.local" w:date="2025-06-27T10:32:00Z" w16du:dateUtc="2025-06-27T17:32:00Z">
         <w:r>
           <w:rPr>
             <w:rFonts w:ascii="Times New Roman" w:hAnsi="Times New Roman" w:cs="Times New Roman" w:hint="eastAsia"/>
             <w:sz w:val="16"/>
             <w:szCs w:val="16"/>
-            <w:rPrChange w:id="396" w:author="yuan@advequip.local" w:date="2025-06-27T10:54:00Z" w16du:dateUtc="2025-06-27T17:54:00Z">
+            <w:rPrChange w:id="417" w:author="yuan@advequip.local" w:date="2025-06-27T10:54:00Z" w16du:dateUtc="2025-06-27T17:54:00Z">
               <w:rPr>
                 <w:rFonts w:ascii="Times New Roman" w:hAnsi="Times New Roman" w:cs="Times New Roman" w:hint="eastAsia"/>
                 <w:b/>
@@ -34374,7 +36183,7 @@
           <w:t>构造期间虚函数调用是无效的</w:t>
         </w:r>
       </w:ins>
-      <w:ins w:id="397" w:author="yuan@advequip.local" w:date="2025-06-27T10:45:00Z" w16du:dateUtc="2025-06-27T17:45:00Z">
+      <w:ins w:id="418" w:author="yuan@advequip.local" w:date="2025-06-27T10:45:00Z" w16du:dateUtc="2025-06-27T17:45:00Z">
         <w:r>
           <w:rPr>
             <w:rFonts w:ascii="Times New Roman" w:hAnsi="Times New Roman" w:cs="Times New Roman"/>
@@ -34384,13 +36193,13 @@
           <w:t xml:space="preserve"> (</w:t>
         </w:r>
       </w:ins>
-      <w:ins w:id="398" w:author="yuan@advequip.local" w:date="2025-06-27T10:32:00Z" w16du:dateUtc="2025-06-27T17:32:00Z">
+      <w:ins w:id="419" w:author="yuan@advequip.local" w:date="2025-06-27T10:32:00Z" w16du:dateUtc="2025-06-27T17:32:00Z">
         <w:r>
           <w:rPr>
             <w:rFonts w:ascii="Times New Roman" w:hAnsi="Times New Roman" w:cs="Times New Roman" w:hint="eastAsia"/>
             <w:sz w:val="16"/>
             <w:szCs w:val="16"/>
-            <w:rPrChange w:id="399" w:author="yuan@advequip.local" w:date="2025-06-27T10:54:00Z" w16du:dateUtc="2025-06-27T17:54:00Z">
+            <w:rPrChange w:id="420" w:author="yuan@advequip.local" w:date="2025-06-27T10:54:00Z" w16du:dateUtc="2025-06-27T17:54:00Z">
               <w:rPr>
                 <w:rFonts w:ascii="Times New Roman" w:hAnsi="Times New Roman" w:cs="Times New Roman" w:hint="eastAsia"/>
                 <w:b/>
@@ -34402,12 +36211,13 @@
           </w:rPr>
           <w:t>此时</w:t>
         </w:r>
+        <w:proofErr w:type="spellStart"/>
         <w:r>
           <w:rPr>
             <w:rFonts w:ascii="Times New Roman" w:hAnsi="Times New Roman" w:cs="Times New Roman"/>
             <w:sz w:val="16"/>
             <w:szCs w:val="16"/>
-            <w:rPrChange w:id="400" w:author="yuan@advequip.local" w:date="2025-06-27T10:54:00Z" w16du:dateUtc="2025-06-27T17:54:00Z">
+            <w:rPrChange w:id="421" w:author="yuan@advequip.local" w:date="2025-06-27T10:54:00Z" w16du:dateUtc="2025-06-27T17:54:00Z">
               <w:rPr>
                 <w:rFonts w:ascii="Times New Roman" w:hAnsi="Times New Roman" w:cs="Times New Roman"/>
                 <w:b/>
@@ -34420,7 +36230,7 @@
           <w:t>v</w:t>
         </w:r>
       </w:ins>
-      <w:ins w:id="401" w:author="yuan@advequip.local" w:date="2025-06-27T10:45:00Z" w16du:dateUtc="2025-06-27T17:45:00Z">
+      <w:ins w:id="422" w:author="yuan@advequip.local" w:date="2025-06-27T10:45:00Z" w16du:dateUtc="2025-06-27T17:45:00Z">
         <w:r>
           <w:rPr>
             <w:rFonts w:ascii="Times New Roman" w:hAnsi="Times New Roman" w:cs="Times New Roman"/>
@@ -34430,13 +36240,13 @@
           <w:t>FunTableP</w:t>
         </w:r>
       </w:ins>
-      <w:ins w:id="402" w:author="yuan@advequip.local" w:date="2025-06-27T10:32:00Z" w16du:dateUtc="2025-06-27T17:32:00Z">
+      <w:ins w:id="423" w:author="yuan@advequip.local" w:date="2025-06-27T10:32:00Z" w16du:dateUtc="2025-06-27T17:32:00Z">
         <w:r>
           <w:rPr>
             <w:rFonts w:ascii="Times New Roman" w:hAnsi="Times New Roman" w:cs="Times New Roman"/>
             <w:sz w:val="16"/>
             <w:szCs w:val="16"/>
-            <w:rPrChange w:id="403" w:author="yuan@advequip.local" w:date="2025-06-27T10:54:00Z" w16du:dateUtc="2025-06-27T17:54:00Z">
+            <w:rPrChange w:id="424" w:author="yuan@advequip.local" w:date="2025-06-27T10:54:00Z" w16du:dateUtc="2025-06-27T17:54:00Z">
               <w:rPr>
                 <w:rFonts w:ascii="Times New Roman" w:hAnsi="Times New Roman" w:cs="Times New Roman"/>
                 <w:b/>
@@ -34448,12 +36258,13 @@
           </w:rPr>
           <w:t>tr</w:t>
         </w:r>
+        <w:proofErr w:type="spellEnd"/>
         <w:r>
           <w:rPr>
             <w:rFonts w:ascii="Times New Roman" w:hAnsi="Times New Roman" w:cs="Times New Roman" w:hint="eastAsia"/>
             <w:sz w:val="16"/>
             <w:szCs w:val="16"/>
-            <w:rPrChange w:id="404" w:author="yuan@advequip.local" w:date="2025-06-27T10:54:00Z" w16du:dateUtc="2025-06-27T17:54:00Z">
+            <w:rPrChange w:id="425" w:author="yuan@advequip.local" w:date="2025-06-27T10:54:00Z" w16du:dateUtc="2025-06-27T17:54:00Z">
               <w:rPr>
                 <w:rFonts w:ascii="Times New Roman" w:hAnsi="Times New Roman" w:cs="Times New Roman" w:hint="eastAsia"/>
                 <w:b/>
@@ -34466,7 +36277,7 @@
           <w:t>尚未完</w:t>
         </w:r>
       </w:ins>
-      <w:ins w:id="405" w:author="yuan@advequip.local" w:date="2025-06-27T10:45:00Z" w16du:dateUtc="2025-06-27T17:45:00Z">
+      <w:ins w:id="426" w:author="yuan@advequip.local" w:date="2025-06-27T10:45:00Z" w16du:dateUtc="2025-06-27T17:45:00Z">
         <w:r>
           <w:rPr>
             <w:rFonts w:ascii="Times New Roman" w:hAnsi="Times New Roman" w:cs="Times New Roman" w:hint="eastAsia"/>
@@ -34476,13 +36287,13 @@
           <w:t>成</w:t>
         </w:r>
       </w:ins>
-      <w:ins w:id="406" w:author="yuan@advequip.local" w:date="2025-06-27T10:32:00Z" w16du:dateUtc="2025-06-27T17:32:00Z">
+      <w:ins w:id="427" w:author="yuan@advequip.local" w:date="2025-06-27T10:32:00Z" w16du:dateUtc="2025-06-27T17:32:00Z">
         <w:r>
           <w:rPr>
             <w:rFonts w:ascii="Times New Roman" w:hAnsi="Times New Roman" w:cs="Times New Roman" w:hint="eastAsia"/>
             <w:sz w:val="16"/>
             <w:szCs w:val="16"/>
-            <w:rPrChange w:id="407" w:author="yuan@advequip.local" w:date="2025-06-27T10:54:00Z" w16du:dateUtc="2025-06-27T17:54:00Z">
+            <w:rPrChange w:id="428" w:author="yuan@advequip.local" w:date="2025-06-27T10:54:00Z" w16du:dateUtc="2025-06-27T17:54:00Z">
               <w:rPr>
                 <w:rFonts w:ascii="Times New Roman" w:hAnsi="Times New Roman" w:cs="Times New Roman" w:hint="eastAsia"/>
                 <w:b/>
@@ -34495,7 +36306,7 @@
           <w:t>构造</w:t>
         </w:r>
       </w:ins>
-      <w:ins w:id="408" w:author="yuan@advequip.local" w:date="2025-06-27T10:45:00Z" w16du:dateUtc="2025-06-27T17:45:00Z">
+      <w:ins w:id="429" w:author="yuan@advequip.local" w:date="2025-06-27T10:45:00Z" w16du:dateUtc="2025-06-27T17:45:00Z">
         <w:r>
           <w:rPr>
             <w:rFonts w:ascii="Times New Roman" w:hAnsi="Times New Roman" w:cs="Times New Roman"/>
@@ -34521,7 +36332,7 @@
           <w:t>,</w:t>
         </w:r>
       </w:ins>
-      <w:ins w:id="409" w:author="yuan@advequip.local" w:date="2025-06-27T10:46:00Z" w16du:dateUtc="2025-06-27T17:46:00Z">
+      <w:ins w:id="430" w:author="yuan@advequip.local" w:date="2025-06-27T10:46:00Z" w16du:dateUtc="2025-06-27T17:46:00Z">
         <w:r>
           <w:rPr>
             <w:rFonts w:ascii="Times New Roman" w:hAnsi="Times New Roman" w:cs="Times New Roman"/>
@@ -34531,7 +36342,7 @@
           <w:t xml:space="preserve"> </w:t>
         </w:r>
       </w:ins>
-      <w:ins w:id="410" w:author="yuan@advequip.local" w:date="2025-06-27T10:45:00Z" w16du:dateUtc="2025-06-27T17:45:00Z">
+      <w:ins w:id="431" w:author="yuan@advequip.local" w:date="2025-06-27T10:45:00Z" w16du:dateUtc="2025-06-27T17:45:00Z">
         <w:r>
           <w:rPr>
             <w:rFonts w:ascii="Times New Roman" w:hAnsi="Times New Roman" w:cs="Times New Roman"/>
@@ -34545,18 +36356,18 @@
     <w:p>
       <w:pPr>
         <w:rPr>
-          <w:ins w:id="411" w:author="yuan@advequip.local" w:date="2025-06-27T10:46:00Z" w16du:dateUtc="2025-06-27T17:46:00Z"/>
-          <w:rFonts w:ascii="Times New Roman" w:hAnsi="Times New Roman" w:cs="Times New Roman"/>
-          <w:sz w:val="16"/>
-          <w:szCs w:val="16"/>
-        </w:rPr>
-        <w:pPrChange w:id="412" w:author="yuan@advequip.local" w:date="2025-06-27T12:50:00Z" w16du:dateUtc="2025-06-27T19:50:00Z">
+          <w:ins w:id="432" w:author="yuan@advequip.local" w:date="2025-06-27T10:46:00Z" w16du:dateUtc="2025-06-27T17:46:00Z"/>
+          <w:rFonts w:ascii="Times New Roman" w:hAnsi="Times New Roman" w:cs="Times New Roman"/>
+          <w:sz w:val="16"/>
+          <w:szCs w:val="16"/>
+        </w:rPr>
+        <w:pPrChange w:id="433" w:author="yuan@advequip.local" w:date="2025-06-27T12:50:00Z" w16du:dateUtc="2025-06-27T19:50:00Z">
           <w:pPr>
             <w:ind w:firstLine="420"/>
           </w:pPr>
         </w:pPrChange>
       </w:pPr>
-      <w:ins w:id="413" w:author="yuan@advequip.local" w:date="2025-06-27T12:50:00Z" w16du:dateUtc="2025-06-27T19:50:00Z">
+      <w:ins w:id="434" w:author="yuan@advequip.local" w:date="2025-06-27T12:50:00Z" w16du:dateUtc="2025-06-27T19:50:00Z">
         <w:r>
           <w:rPr>
             <w:rFonts w:ascii="Times New Roman" w:hAnsi="Times New Roman" w:cs="Times New Roman" w:hint="eastAsia"/>
@@ -34566,7 +36377,7 @@
           <w:t xml:space="preserve">           </w:t>
         </w:r>
       </w:ins>
-      <w:ins w:id="414" w:author="yuan@advequip.local" w:date="2025-06-27T10:45:00Z" w16du:dateUtc="2025-06-27T17:45:00Z">
+      <w:ins w:id="435" w:author="yuan@advequip.local" w:date="2025-06-27T10:45:00Z" w16du:dateUtc="2025-06-27T17:45:00Z">
         <w:r>
           <w:rPr>
             <w:rFonts w:ascii="Times New Roman" w:hAnsi="Times New Roman" w:cs="Times New Roman"/>
@@ -34575,7 +36386,7 @@
           </w:rPr>
           <w:t>终调用的也只是</w:t>
         </w:r>
-        <w:del w:id="415" w:author="Martin Ma" w:date="2025-07-02T19:41:00Z" w16du:dateUtc="2025-07-03T02:41:00Z">
+        <w:del w:id="436" w:author="Martin Ma" w:date="2025-07-02T19:41:00Z" w16du:dateUtc="2025-07-03T02:41:00Z">
           <w:r>
             <w:rPr>
               <w:rFonts w:ascii="Times New Roman" w:hAnsi="Times New Roman" w:cs="Times New Roman" w:hint="eastAsia"/>
@@ -34586,7 +36397,7 @@
           </w:r>
         </w:del>
       </w:ins>
-      <w:ins w:id="416" w:author="Martin Ma" w:date="2025-07-02T19:41:00Z" w16du:dateUtc="2025-07-03T02:41:00Z">
+      <w:ins w:id="437" w:author="Martin Ma" w:date="2025-07-02T19:41:00Z" w16du:dateUtc="2025-07-03T02:41:00Z">
         <w:r>
           <w:rPr>
             <w:rFonts w:ascii="Times New Roman" w:hAnsi="Times New Roman" w:cs="Times New Roman" w:hint="eastAsia"/>
@@ -34596,7 +36407,7 @@
           <w:t>所在</w:t>
         </w:r>
       </w:ins>
-      <w:ins w:id="417" w:author="yuan@advequip.local" w:date="2025-06-27T10:45:00Z" w16du:dateUtc="2025-06-27T17:45:00Z">
+      <w:ins w:id="438" w:author="yuan@advequip.local" w:date="2025-06-27T10:45:00Z" w16du:dateUtc="2025-06-27T17:45:00Z">
         <w:r>
           <w:rPr>
             <w:rFonts w:ascii="Times New Roman" w:hAnsi="Times New Roman" w:cs="Times New Roman"/>
@@ -34606,7 +36417,7 @@
           <w:t>类的版本</w:t>
         </w:r>
       </w:ins>
-      <w:ins w:id="418" w:author="yuan@advequip.local" w:date="2025-06-27T10:46:00Z" w16du:dateUtc="2025-06-27T17:46:00Z">
+      <w:ins w:id="439" w:author="yuan@advequip.local" w:date="2025-06-27T10:46:00Z" w16du:dateUtc="2025-06-27T17:46:00Z">
         <w:r>
           <w:rPr>
             <w:rFonts w:ascii="Times New Roman" w:hAnsi="Times New Roman" w:cs="Times New Roman"/>
@@ -34616,7 +36427,7 @@
           <w:t xml:space="preserve">, </w:t>
         </w:r>
       </w:ins>
-      <w:ins w:id="419" w:author="yuan@advequip.local" w:date="2025-06-27T10:45:00Z" w16du:dateUtc="2025-06-27T17:45:00Z">
+      <w:ins w:id="440" w:author="yuan@advequip.local" w:date="2025-06-27T10:45:00Z" w16du:dateUtc="2025-06-27T17:45:00Z">
         <w:r>
           <w:rPr>
             <w:rFonts w:ascii="Times New Roman" w:hAnsi="Times New Roman" w:cs="Times New Roman"/>
@@ -34626,7 +36437,7 @@
           <w:t>而不会</w:t>
         </w:r>
       </w:ins>
-      <w:ins w:id="420" w:author="yuan@advequip.local" w:date="2025-06-27T10:46:00Z" w16du:dateUtc="2025-06-27T17:46:00Z">
+      <w:ins w:id="441" w:author="yuan@advequip.local" w:date="2025-06-27T10:46:00Z" w16du:dateUtc="2025-06-27T17:46:00Z">
         <w:r>
           <w:rPr>
             <w:rFonts w:ascii="Times New Roman" w:hAnsi="Times New Roman" w:cs="Times New Roman" w:hint="eastAsia"/>
@@ -34636,7 +36447,7 @@
           <w:t>通过</w:t>
         </w:r>
       </w:ins>
-      <w:ins w:id="421" w:author="yuan@advequip.local" w:date="2025-06-27T10:45:00Z" w16du:dateUtc="2025-06-27T17:45:00Z">
+      <w:ins w:id="442" w:author="yuan@advequip.local" w:date="2025-06-27T10:45:00Z" w16du:dateUtc="2025-06-27T17:45:00Z">
         <w:r>
           <w:rPr>
             <w:rFonts w:ascii="Times New Roman" w:hAnsi="Times New Roman" w:cs="Times New Roman"/>
@@ -34646,7 +36457,7 @@
           <w:t>多态调用</w:t>
         </w:r>
       </w:ins>
-      <w:ins w:id="422" w:author="yuan@advequip.local" w:date="2025-06-27T10:46:00Z" w16du:dateUtc="2025-06-27T17:46:00Z">
+      <w:ins w:id="443" w:author="yuan@advequip.local" w:date="2025-06-27T10:46:00Z" w16du:dateUtc="2025-06-27T17:46:00Z">
         <w:r>
           <w:rPr>
             <w:rFonts w:ascii="Times New Roman" w:hAnsi="Times New Roman" w:cs="Times New Roman" w:hint="eastAsia"/>
@@ -34656,7 +36467,7 @@
           <w:t>子</w:t>
         </w:r>
       </w:ins>
-      <w:ins w:id="423" w:author="yuan@advequip.local" w:date="2025-06-27T10:45:00Z" w16du:dateUtc="2025-06-27T17:45:00Z">
+      <w:ins w:id="444" w:author="yuan@advequip.local" w:date="2025-06-27T10:45:00Z" w16du:dateUtc="2025-06-27T17:45:00Z">
         <w:r>
           <w:rPr>
             <w:rFonts w:ascii="Times New Roman" w:hAnsi="Times New Roman" w:cs="Times New Roman"/>
@@ -34671,7 +36482,7 @@
       <w:pPr>
         <w:ind w:firstLine="420"/>
         <w:rPr>
-          <w:ins w:id="424" w:author="yuan@advequip.local" w:date="2025-06-27T10:54:00Z" w16du:dateUtc="2025-06-27T17:54:00Z"/>
+          <w:ins w:id="445" w:author="yuan@advequip.local" w:date="2025-06-27T10:54:00Z" w16du:dateUtc="2025-06-27T17:54:00Z"/>
           <w:rFonts w:ascii="Times New Roman" w:hAnsi="Times New Roman" w:cs="Times New Roman"/>
           <w:sz w:val="16"/>
           <w:szCs w:val="16"/>
@@ -34682,13 +36493,13 @@
       <w:pPr>
         <w:ind w:firstLine="420"/>
         <w:rPr>
-          <w:ins w:id="425" w:author="yuan@advequip.local" w:date="2025-06-27T12:50:00Z" w16du:dateUtc="2025-06-27T19:50:00Z"/>
-          <w:rFonts w:ascii="Times New Roman" w:hAnsi="Times New Roman" w:cs="Times New Roman"/>
-          <w:sz w:val="16"/>
-          <w:szCs w:val="16"/>
-        </w:rPr>
-      </w:pPr>
-      <w:ins w:id="426" w:author="yuan@advequip.local" w:date="2025-06-27T10:54:00Z" w16du:dateUtc="2025-06-27T17:54:00Z">
+          <w:ins w:id="446" w:author="yuan@advequip.local" w:date="2025-06-27T12:50:00Z" w16du:dateUtc="2025-06-27T19:50:00Z"/>
+          <w:rFonts w:ascii="Times New Roman" w:hAnsi="Times New Roman" w:cs="Times New Roman"/>
+          <w:sz w:val="16"/>
+          <w:szCs w:val="16"/>
+        </w:rPr>
+      </w:pPr>
+      <w:ins w:id="447" w:author="yuan@advequip.local" w:date="2025-06-27T10:54:00Z" w16du:dateUtc="2025-06-27T17:54:00Z">
         <w:r>
           <w:rPr>
             <w:rFonts w:ascii="Times New Roman" w:hAnsi="Times New Roman" w:cs="Times New Roman"/>
@@ -34698,7 +36509,7 @@
           <w:t xml:space="preserve">   </w:t>
         </w:r>
       </w:ins>
-      <w:ins w:id="427" w:author="yuan@advequip.local" w:date="2025-06-27T12:50:00Z" w16du:dateUtc="2025-06-27T19:50:00Z">
+      <w:ins w:id="448" w:author="yuan@advequip.local" w:date="2025-06-27T12:50:00Z" w16du:dateUtc="2025-06-27T19:50:00Z">
         <w:r>
           <w:rPr>
             <w:rFonts w:asciiTheme="minorEastAsia" w:hAnsiTheme="minorEastAsia" w:cs="Times New Roman" w:hint="eastAsia"/>
@@ -34716,7 +36527,7 @@
           <w:t xml:space="preserve"> </w:t>
         </w:r>
       </w:ins>
-      <w:ins w:id="428" w:author="yuan@advequip.local" w:date="2025-06-27T10:55:00Z" w16du:dateUtc="2025-06-27T17:55:00Z">
+      <w:ins w:id="449" w:author="yuan@advequip.local" w:date="2025-06-27T10:55:00Z" w16du:dateUtc="2025-06-27T17:55:00Z">
         <w:r>
           <w:rPr>
             <w:rFonts w:ascii="Times New Roman" w:hAnsi="Times New Roman" w:cs="Times New Roman" w:hint="eastAsia"/>
@@ -34725,7 +36536,7 @@
             <w:color w:val="EE0000"/>
             <w:sz w:val="16"/>
             <w:szCs w:val="16"/>
-            <w:rPrChange w:id="429" w:author="yuan@advequip.local" w:date="2025-06-27T13:36:00Z" w16du:dateUtc="2025-06-27T20:36:00Z">
+            <w:rPrChange w:id="450" w:author="yuan@advequip.local" w:date="2025-06-27T13:36:00Z" w16du:dateUtc="2025-06-27T20:36:00Z">
               <w:rPr>
                 <w:rFonts w:ascii="Times New Roman" w:hAnsi="Times New Roman" w:cs="Times New Roman" w:hint="eastAsia"/>
                 <w:sz w:val="16"/>
@@ -34743,7 +36554,7 @@
             <w:color w:val="EE0000"/>
             <w:sz w:val="16"/>
             <w:szCs w:val="16"/>
-            <w:rPrChange w:id="430" w:author="yuan@advequip.local" w:date="2025-06-27T13:36:00Z" w16du:dateUtc="2025-06-27T20:36:00Z">
+            <w:rPrChange w:id="451" w:author="yuan@advequip.local" w:date="2025-06-27T13:36:00Z" w16du:dateUtc="2025-06-27T20:36:00Z">
               <w:rPr>
                 <w:rFonts w:ascii="Times New Roman" w:hAnsi="Times New Roman" w:cs="Times New Roman"/>
                 <w:sz w:val="16"/>
@@ -34754,7 +36565,7 @@
           <w:t xml:space="preserve">, </w:t>
         </w:r>
       </w:ins>
-      <w:ins w:id="431" w:author="yuan@advequip.local" w:date="2025-06-27T10:54:00Z" w16du:dateUtc="2025-06-27T17:54:00Z">
+      <w:ins w:id="452" w:author="yuan@advequip.local" w:date="2025-06-27T10:54:00Z" w16du:dateUtc="2025-06-27T17:54:00Z">
         <w:r>
           <w:rPr>
             <w:rFonts w:ascii="Times New Roman" w:hAnsi="Times New Roman" w:cs="Times New Roman" w:hint="eastAsia"/>
@@ -34763,7 +36574,7 @@
             <w:color w:val="EE0000"/>
             <w:sz w:val="16"/>
             <w:szCs w:val="16"/>
-            <w:rPrChange w:id="432" w:author="yuan@advequip.local" w:date="2025-06-27T13:36:00Z" w16du:dateUtc="2025-06-27T20:36:00Z">
+            <w:rPrChange w:id="453" w:author="yuan@advequip.local" w:date="2025-06-27T13:36:00Z" w16du:dateUtc="2025-06-27T20:36:00Z">
               <w:rPr>
                 <w:rFonts w:ascii="Times New Roman" w:hAnsi="Times New Roman" w:cs="Times New Roman" w:hint="eastAsia"/>
                 <w:sz w:val="16"/>
@@ -34774,7 +36585,7 @@
           <w:t>基类</w:t>
         </w:r>
       </w:ins>
-      <w:ins w:id="433" w:author="yuan@advequip.local" w:date="2025-06-27T10:55:00Z" w16du:dateUtc="2025-06-27T17:55:00Z">
+      <w:ins w:id="454" w:author="yuan@advequip.local" w:date="2025-06-27T10:55:00Z" w16du:dateUtc="2025-06-27T17:55:00Z">
         <w:r>
           <w:rPr>
             <w:rFonts w:ascii="Times New Roman" w:hAnsi="Times New Roman" w:cs="Times New Roman" w:hint="eastAsia"/>
@@ -34783,7 +36594,7 @@
             <w:color w:val="EE0000"/>
             <w:sz w:val="16"/>
             <w:szCs w:val="16"/>
-            <w:rPrChange w:id="434" w:author="yuan@advequip.local" w:date="2025-06-27T13:36:00Z" w16du:dateUtc="2025-06-27T20:36:00Z">
+            <w:rPrChange w:id="455" w:author="yuan@advequip.local" w:date="2025-06-27T13:36:00Z" w16du:dateUtc="2025-06-27T20:36:00Z">
               <w:rPr>
                 <w:rFonts w:ascii="Times New Roman" w:hAnsi="Times New Roman" w:cs="Times New Roman" w:hint="eastAsia"/>
                 <w:sz w:val="16"/>
@@ -34801,7 +36612,7 @@
             <w:color w:val="EE0000"/>
             <w:sz w:val="16"/>
             <w:szCs w:val="16"/>
-            <w:rPrChange w:id="435" w:author="yuan@advequip.local" w:date="2025-06-27T13:36:00Z" w16du:dateUtc="2025-06-27T20:36:00Z">
+            <w:rPrChange w:id="456" w:author="yuan@advequip.local" w:date="2025-06-27T13:36:00Z" w16du:dateUtc="2025-06-27T20:36:00Z">
               <w:rPr>
                 <w:rFonts w:ascii="Times New Roman" w:hAnsi="Times New Roman" w:cs="Times New Roman"/>
                 <w:sz w:val="16"/>
@@ -34812,7 +36623,7 @@
           <w:t>virtual</w:t>
         </w:r>
       </w:ins>
-      <w:ins w:id="436" w:author="yuan@advequip.local" w:date="2025-06-27T12:47:00Z" w16du:dateUtc="2025-06-27T19:47:00Z">
+      <w:ins w:id="457" w:author="yuan@advequip.local" w:date="2025-06-27T12:47:00Z" w16du:dateUtc="2025-06-27T19:47:00Z">
         <w:r>
           <w:rPr>
             <w:rFonts w:ascii="Times New Roman" w:hAnsi="Times New Roman" w:cs="Times New Roman"/>
@@ -34821,7 +36632,7 @@
             <w:color w:val="EE0000"/>
             <w:sz w:val="16"/>
             <w:szCs w:val="16"/>
-            <w:rPrChange w:id="437" w:author="yuan@advequip.local" w:date="2025-06-27T13:36:00Z" w16du:dateUtc="2025-06-27T20:36:00Z">
+            <w:rPrChange w:id="458" w:author="yuan@advequip.local" w:date="2025-06-27T13:36:00Z" w16du:dateUtc="2025-06-27T20:36:00Z">
               <w:rPr>
                 <w:rFonts w:ascii="Times New Roman" w:hAnsi="Times New Roman" w:cs="Times New Roman"/>
                 <w:color w:val="EE0000"/>
@@ -34833,7 +36644,7 @@
           <w:t xml:space="preserve">, </w:t>
         </w:r>
       </w:ins>
-      <w:ins w:id="438" w:author="yuan@advequip.local" w:date="2025-06-27T10:56:00Z" w16du:dateUtc="2025-06-27T17:56:00Z">
+      <w:ins w:id="459" w:author="yuan@advequip.local" w:date="2025-06-27T10:56:00Z" w16du:dateUtc="2025-06-27T17:56:00Z">
         <w:r>
           <w:rPr>
             <w:rFonts w:ascii="Times New Roman" w:hAnsi="Times New Roman" w:cs="Times New Roman"/>
@@ -34851,7 +36662,7 @@
           <w:t xml:space="preserve">, </w:t>
         </w:r>
       </w:ins>
-      <w:ins w:id="439" w:author="yuan@advequip.local" w:date="2025-06-27T12:48:00Z" w16du:dateUtc="2025-06-27T19:48:00Z">
+      <w:ins w:id="460" w:author="yuan@advequip.local" w:date="2025-06-27T12:48:00Z" w16du:dateUtc="2025-06-27T19:48:00Z">
         <w:r>
           <w:rPr>
             <w:rFonts w:ascii="Times New Roman" w:hAnsi="Times New Roman" w:cs="Times New Roman" w:hint="eastAsia"/>
@@ -34861,7 +36672,7 @@
           <w:t>导致</w:t>
         </w:r>
       </w:ins>
-      <w:ins w:id="440" w:author="yuan@advequip.local" w:date="2025-06-27T10:56:00Z" w16du:dateUtc="2025-06-27T17:56:00Z">
+      <w:ins w:id="461" w:author="yuan@advequip.local" w:date="2025-06-27T10:56:00Z" w16du:dateUtc="2025-06-27T17:56:00Z">
         <w:r>
           <w:rPr>
             <w:rFonts w:ascii="Times New Roman" w:hAnsi="Times New Roman" w:cs="Times New Roman"/>
@@ -34876,13 +36687,13 @@
       <w:pPr>
         <w:ind w:firstLine="420"/>
         <w:rPr>
-          <w:ins w:id="441" w:author="yuan@advequip.local" w:date="2025-06-27T10:46:00Z" w16du:dateUtc="2025-06-27T17:46:00Z"/>
-          <w:rFonts w:ascii="Times New Roman" w:hAnsi="Times New Roman" w:cs="Times New Roman"/>
-          <w:sz w:val="16"/>
-          <w:szCs w:val="16"/>
-        </w:rPr>
-      </w:pPr>
-      <w:ins w:id="442" w:author="yuan@advequip.local" w:date="2025-06-27T12:50:00Z" w16du:dateUtc="2025-06-27T19:50:00Z">
+          <w:ins w:id="462" w:author="yuan@advequip.local" w:date="2025-06-27T10:46:00Z" w16du:dateUtc="2025-06-27T17:46:00Z"/>
+          <w:rFonts w:ascii="Times New Roman" w:hAnsi="Times New Roman" w:cs="Times New Roman"/>
+          <w:sz w:val="16"/>
+          <w:szCs w:val="16"/>
+        </w:rPr>
+      </w:pPr>
+      <w:ins w:id="463" w:author="yuan@advequip.local" w:date="2025-06-27T12:50:00Z" w16du:dateUtc="2025-06-27T19:50:00Z">
         <w:r>
           <w:rPr>
             <w:rFonts w:ascii="Times New Roman" w:hAnsi="Times New Roman" w:cs="Times New Roman" w:hint="eastAsia"/>
@@ -34897,7 +36708,7 @@
             <w:color w:val="FFFFFF" w:themeColor="background1"/>
             <w:sz w:val="16"/>
             <w:szCs w:val="16"/>
-            <w:rPrChange w:id="443" w:author="yuan@advequip.local" w:date="2025-06-27T12:51:00Z" w16du:dateUtc="2025-06-27T19:51:00Z">
+            <w:rPrChange w:id="464" w:author="yuan@advequip.local" w:date="2025-06-27T12:51:00Z" w16du:dateUtc="2025-06-27T19:51:00Z">
               <w:rPr>
                 <w:rFonts w:ascii="Times New Roman" w:hAnsi="Times New Roman" w:cs="Times New Roman"/>
                 <w:sz w:val="16"/>
@@ -34908,7 +36719,7 @@
           <w:t xml:space="preserve"> .</w:t>
         </w:r>
       </w:ins>
-      <w:ins w:id="444" w:author="yuan@advequip.local" w:date="2025-06-27T10:56:00Z" w16du:dateUtc="2025-06-27T17:56:00Z">
+      <w:ins w:id="465" w:author="yuan@advequip.local" w:date="2025-06-27T10:56:00Z" w16du:dateUtc="2025-06-27T17:56:00Z">
         <w:r>
           <w:rPr>
             <w:rFonts w:ascii="Times New Roman" w:hAnsi="Times New Roman" w:cs="Times New Roman"/>
@@ -34918,7 +36729,7 @@
           <w:t>多态</w:t>
         </w:r>
       </w:ins>
-      <w:ins w:id="445" w:author="yuan@advequip.local" w:date="2025-06-27T12:48:00Z" w16du:dateUtc="2025-06-27T19:48:00Z">
+      <w:ins w:id="466" w:author="yuan@advequip.local" w:date="2025-06-27T12:48:00Z" w16du:dateUtc="2025-06-27T19:48:00Z">
         <w:r>
           <w:rPr>
             <w:rFonts w:ascii="Times New Roman" w:hAnsi="Times New Roman" w:cs="Times New Roman" w:hint="eastAsia"/>
@@ -34928,7 +36739,7 @@
           <w:t>情况下</w:t>
         </w:r>
       </w:ins>
-      <w:ins w:id="446" w:author="yuan@advequip.local" w:date="2025-06-27T10:56:00Z" w16du:dateUtc="2025-06-27T17:56:00Z">
+      <w:ins w:id="467" w:author="yuan@advequip.local" w:date="2025-06-27T10:56:00Z" w16du:dateUtc="2025-06-27T17:56:00Z">
         <w:r>
           <w:rPr>
             <w:rFonts w:ascii="Times New Roman" w:hAnsi="Times New Roman" w:cs="Times New Roman"/>
@@ -34938,7 +36749,7 @@
           <w:t>子类</w:t>
         </w:r>
       </w:ins>
-      <w:ins w:id="447" w:author="yuan@advequip.local" w:date="2025-06-27T12:48:00Z" w16du:dateUtc="2025-06-27T19:48:00Z">
+      <w:ins w:id="468" w:author="yuan@advequip.local" w:date="2025-06-27T12:48:00Z" w16du:dateUtc="2025-06-27T19:48:00Z">
         <w:r>
           <w:rPr>
             <w:rFonts w:ascii="Times New Roman" w:hAnsi="Times New Roman" w:cs="Times New Roman" w:hint="eastAsia"/>
@@ -34948,7 +36759,7 @@
           <w:t>的</w:t>
         </w:r>
       </w:ins>
-      <w:ins w:id="448" w:author="yuan@advequip.local" w:date="2025-06-27T10:56:00Z" w16du:dateUtc="2025-06-27T17:56:00Z">
+      <w:ins w:id="469" w:author="yuan@advequip.local" w:date="2025-06-27T10:56:00Z" w16du:dateUtc="2025-06-27T17:56:00Z">
         <w:r>
           <w:rPr>
             <w:rFonts w:ascii="Times New Roman" w:hAnsi="Times New Roman" w:cs="Times New Roman"/>
@@ -34958,7 +36769,7 @@
           <w:t>析构</w:t>
         </w:r>
       </w:ins>
-      <w:ins w:id="449" w:author="yuan@advequip.local" w:date="2025-06-27T12:48:00Z" w16du:dateUtc="2025-06-27T19:48:00Z">
+      <w:ins w:id="470" w:author="yuan@advequip.local" w:date="2025-06-27T12:48:00Z" w16du:dateUtc="2025-06-27T19:48:00Z">
         <w:r>
           <w:rPr>
             <w:rFonts w:ascii="Times New Roman" w:hAnsi="Times New Roman" w:cs="Times New Roman" w:hint="eastAsia"/>
@@ -34968,7 +36779,7 @@
           <w:t>函数</w:t>
         </w:r>
       </w:ins>
-      <w:ins w:id="450" w:author="yuan@advequip.local" w:date="2025-06-27T10:59:00Z" w16du:dateUtc="2025-06-27T17:59:00Z">
+      <w:ins w:id="471" w:author="yuan@advequip.local" w:date="2025-06-27T10:59:00Z" w16du:dateUtc="2025-06-27T17:59:00Z">
         <w:r>
           <w:rPr>
             <w:rFonts w:ascii="Times New Roman" w:hAnsi="Times New Roman" w:cs="Times New Roman" w:hint="eastAsia"/>
@@ -34978,7 +36789,7 @@
           <w:t>。</w:t>
         </w:r>
       </w:ins>
-      <w:ins w:id="451" w:author="yuan@advequip.local" w:date="2025-06-27T12:49:00Z" w16du:dateUtc="2025-06-27T19:49:00Z">
+      <w:ins w:id="472" w:author="yuan@advequip.local" w:date="2025-06-27T12:49:00Z" w16du:dateUtc="2025-06-27T19:49:00Z">
         <w:r>
           <w:rPr>
             <w:rFonts w:ascii="Times New Roman" w:hAnsi="Times New Roman" w:cs="Times New Roman" w:hint="eastAsia"/>
@@ -34988,7 +36799,7 @@
           <w:t>(</w:t>
         </w:r>
       </w:ins>
-      <w:ins w:id="452" w:author="yuan@advequip.local" w:date="2025-06-27T10:56:00Z" w16du:dateUtc="2025-06-27T17:56:00Z">
+      <w:ins w:id="473" w:author="yuan@advequip.local" w:date="2025-06-27T10:56:00Z" w16du:dateUtc="2025-06-27T17:56:00Z">
         <w:r>
           <w:rPr>
             <w:rFonts w:ascii="Times New Roman" w:hAnsi="Times New Roman" w:cs="Times New Roman"/>
@@ -35014,7 +36825,7 @@
           <w:t>的析构是纯虚析构函数</w:t>
         </w:r>
       </w:ins>
-      <w:ins w:id="453" w:author="yuan@advequip.local" w:date="2025-06-27T12:48:00Z" w16du:dateUtc="2025-06-27T19:48:00Z">
+      <w:ins w:id="474" w:author="yuan@advequip.local" w:date="2025-06-27T12:48:00Z" w16du:dateUtc="2025-06-27T19:48:00Z">
         <w:r>
           <w:rPr>
             <w:rFonts w:ascii="Times New Roman" w:hAnsi="Times New Roman" w:cs="Times New Roman" w:hint="eastAsia"/>
@@ -35032,7 +36843,7 @@
           <w:t>子类要</w:t>
         </w:r>
       </w:ins>
-      <w:ins w:id="454" w:author="yuan@advequip.local" w:date="2025-06-27T10:56:00Z" w16du:dateUtc="2025-06-27T17:56:00Z">
+      <w:ins w:id="475" w:author="yuan@advequip.local" w:date="2025-06-27T10:56:00Z" w16du:dateUtc="2025-06-27T17:56:00Z">
         <w:r>
           <w:rPr>
             <w:rFonts w:ascii="Times New Roman" w:hAnsi="Times New Roman" w:cs="Times New Roman"/>
@@ -35042,7 +36853,7 @@
           <w:t>提供定义</w:t>
         </w:r>
       </w:ins>
-      <w:ins w:id="455" w:author="yuan@advequip.local" w:date="2025-06-27T12:49:00Z" w16du:dateUtc="2025-06-27T19:49:00Z">
+      <w:ins w:id="476" w:author="yuan@advequip.local" w:date="2025-06-27T12:49:00Z" w16du:dateUtc="2025-06-27T19:49:00Z">
         <w:r>
           <w:rPr>
             <w:rFonts w:ascii="Times New Roman" w:hAnsi="Times New Roman" w:cs="Times New Roman" w:hint="eastAsia"/>
@@ -35057,7 +36868,7 @@
       <w:pPr>
         <w:ind w:firstLine="420"/>
         <w:rPr>
-          <w:ins w:id="456" w:author="yuan@advequip.local" w:date="2025-06-27T10:46:00Z" w16du:dateUtc="2025-06-27T17:46:00Z"/>
+          <w:ins w:id="477" w:author="yuan@advequip.local" w:date="2025-06-27T10:46:00Z" w16du:dateUtc="2025-06-27T17:46:00Z"/>
           <w:rFonts w:ascii="Times New Roman" w:hAnsi="Times New Roman" w:cs="Times New Roman"/>
           <w:sz w:val="16"/>
           <w:szCs w:val="16"/>
@@ -35068,13 +36879,13 @@
       <w:pPr>
         <w:ind w:firstLine="420"/>
         <w:rPr>
-          <w:del w:id="457" w:author="yuan@advequip.local" w:date="2025-06-27T13:35:00Z" w16du:dateUtc="2025-06-27T20:35:00Z"/>
-          <w:rFonts w:ascii="Times New Roman" w:hAnsi="Times New Roman" w:cs="Times New Roman"/>
-          <w:sz w:val="16"/>
-          <w:szCs w:val="16"/>
-          <w:rPrChange w:id="458" w:author="yuan@advequip.local" w:date="2025-06-27T10:32:00Z" w16du:dateUtc="2025-06-27T17:32:00Z">
+          <w:del w:id="478" w:author="yuan@advequip.local" w:date="2025-06-27T13:35:00Z" w16du:dateUtc="2025-06-27T20:35:00Z"/>
+          <w:rFonts w:ascii="Times New Roman" w:hAnsi="Times New Roman" w:cs="Times New Roman"/>
+          <w:sz w:val="16"/>
+          <w:szCs w:val="16"/>
+          <w:rPrChange w:id="479" w:author="yuan@advequip.local" w:date="2025-06-27T10:32:00Z" w16du:dateUtc="2025-06-27T17:32:00Z">
             <w:rPr>
-              <w:del w:id="459" w:author="yuan@advequip.local" w:date="2025-06-27T13:35:00Z" w16du:dateUtc="2025-06-27T20:35:00Z"/>
+              <w:del w:id="480" w:author="yuan@advequip.local" w:date="2025-06-27T13:35:00Z" w16du:dateUtc="2025-06-27T20:35:00Z"/>
               <w:rFonts w:ascii="Times New Roman" w:hAnsi="Times New Roman" w:cs="Times New Roman"/>
               <w:b/>
               <w:bCs/>
@@ -35083,7 +36894,7 @@
             </w:rPr>
           </w:rPrChange>
         </w:rPr>
-        <w:pPrChange w:id="460" w:author="yuan@advequip.local" w:date="2025-06-27T10:46:00Z" w16du:dateUtc="2025-06-27T17:46:00Z">
+        <w:pPrChange w:id="481" w:author="yuan@advequip.local" w:date="2025-06-27T10:46:00Z" w16du:dateUtc="2025-06-27T17:46:00Z">
           <w:pPr/>
         </w:pPrChange>
       </w:pPr>
@@ -35107,11 +36918,11 @@
           <w:sz w:val="16"/>
           <w:szCs w:val="16"/>
         </w:rPr>
-        <w:pPrChange w:id="461" w:author="yuan@advequip.local" w:date="2025-06-27T13:36:00Z" w16du:dateUtc="2025-06-27T20:36:00Z">
+        <w:pPrChange w:id="482" w:author="yuan@advequip.local" w:date="2025-06-27T13:36:00Z" w16du:dateUtc="2025-06-27T20:36:00Z">
           <w:pPr/>
         </w:pPrChange>
       </w:pPr>
-      <w:del w:id="462" w:author="yuan@advequip.local" w:date="2025-06-27T09:03:00Z" w16du:dateUtc="2025-06-27T16:03:00Z">
+      <w:del w:id="483" w:author="yuan@advequip.local" w:date="2025-06-27T09:03:00Z" w16du:dateUtc="2025-06-27T16:03:00Z">
         <w:r>
           <w:rPr>
             <w:rFonts w:ascii="Times New Roman" w:hAnsi="Times New Roman" w:cs="Times New Roman"/>
@@ -35123,7 +36934,7 @@
           <w:delText xml:space="preserve">3 </w:delText>
         </w:r>
       </w:del>
-      <w:ins w:id="463" w:author="yuan@advequip.local" w:date="2025-06-27T09:03:00Z" w16du:dateUtc="2025-06-27T16:03:00Z">
+      <w:ins w:id="484" w:author="yuan@advequip.local" w:date="2025-06-27T09:03:00Z" w16du:dateUtc="2025-06-27T16:03:00Z">
         <w:r>
           <w:rPr>
             <w:rFonts w:ascii="Times New Roman" w:hAnsi="Times New Roman" w:cs="Times New Roman" w:hint="eastAsia"/>
@@ -35159,13 +36970,13 @@
     <w:p>
       <w:pPr>
         <w:rPr>
-          <w:ins w:id="464" w:author="yuan@advequip.local" w:date="2025-06-27T13:40:00Z" w16du:dateUtc="2025-06-27T20:40:00Z"/>
-          <w:rFonts w:ascii="Times New Roman" w:hAnsi="Times New Roman" w:cs="Times New Roman"/>
-          <w:sz w:val="16"/>
-          <w:szCs w:val="16"/>
-        </w:rPr>
-      </w:pPr>
-      <w:ins w:id="465" w:author="yuan@advequip.local" w:date="2025-06-27T13:36:00Z" w16du:dateUtc="2025-06-27T20:36:00Z">
+          <w:ins w:id="485" w:author="yuan@advequip.local" w:date="2025-06-27T13:40:00Z" w16du:dateUtc="2025-06-27T20:40:00Z"/>
+          <w:rFonts w:ascii="Times New Roman" w:hAnsi="Times New Roman" w:cs="Times New Roman"/>
+          <w:sz w:val="16"/>
+          <w:szCs w:val="16"/>
+        </w:rPr>
+      </w:pPr>
+      <w:ins w:id="486" w:author="yuan@advequip.local" w:date="2025-06-27T13:36:00Z" w16du:dateUtc="2025-06-27T20:36:00Z">
         <w:r>
           <w:rPr>
             <w:rFonts w:ascii="Times New Roman" w:hAnsi="Times New Roman" w:cs="Times New Roman"/>
@@ -35175,7 +36986,7 @@
           <w:tab/>
         </w:r>
       </w:ins>
-      <w:ins w:id="466" w:author="yuan@advequip.local" w:date="2025-06-27T13:40:00Z" w16du:dateUtc="2025-06-27T20:40:00Z">
+      <w:ins w:id="487" w:author="yuan@advequip.local" w:date="2025-06-27T13:40:00Z" w16du:dateUtc="2025-06-27T20:40:00Z">
         <w:r>
           <w:rPr>
             <w:rFonts w:ascii="Times New Roman" w:hAnsi="Times New Roman" w:cs="Times New Roman" w:hint="eastAsia"/>
@@ -35185,13 +36996,13 @@
           <w:t>包含至少一个纯虚函数的类</w:t>
         </w:r>
       </w:ins>
-      <w:ins w:id="467" w:author="Martin Ma" w:date="2025-06-28T15:58:00Z" w16du:dateUtc="2025-06-28T22:58:00Z">
+      <w:ins w:id="488" w:author="Martin Ma" w:date="2025-06-28T15:58:00Z" w16du:dateUtc="2025-06-28T22:58:00Z">
         <w:r>
           <w:rPr>
             <w:rFonts w:ascii="Times New Roman" w:hAnsi="Times New Roman" w:cs="Times New Roman" w:hint="eastAsia"/>
             <w:sz w:val="16"/>
             <w:szCs w:val="16"/>
-            <w:rPrChange w:id="468" w:author="Martin Ma" w:date="2025-06-28T15:59:00Z" w16du:dateUtc="2025-06-28T22:59:00Z">
+            <w:rPrChange w:id="489" w:author="Martin Ma" w:date="2025-06-28T15:59:00Z" w16du:dateUtc="2025-06-28T22:59:00Z">
               <w:rPr>
                 <w:rFonts w:asciiTheme="minorEastAsia" w:hAnsiTheme="minorEastAsia" w:cs="Times New Roman" w:hint="eastAsia"/>
                 <w:sz w:val="16"/>
@@ -35202,14 +37013,14 @@
           <w:t xml:space="preserve"> (</w:t>
         </w:r>
       </w:ins>
-      <w:ins w:id="469" w:author="yuan@advequip.local" w:date="2025-06-27T13:48:00Z" w16du:dateUtc="2025-06-27T20:48:00Z">
-        <w:del w:id="470" w:author="Martin Ma" w:date="2025-06-28T15:58:00Z" w16du:dateUtc="2025-06-28T22:58:00Z">
+      <w:ins w:id="490" w:author="yuan@advequip.local" w:date="2025-06-27T13:48:00Z" w16du:dateUtc="2025-06-27T20:48:00Z">
+        <w:del w:id="491" w:author="Martin Ma" w:date="2025-06-28T15:58:00Z" w16du:dateUtc="2025-06-28T22:58:00Z">
           <w:r>
             <w:rPr>
               <w:rFonts w:ascii="Times New Roman" w:hAnsi="Times New Roman" w:cs="Times New Roman" w:hint="eastAsia"/>
               <w:sz w:val="16"/>
               <w:szCs w:val="16"/>
-              <w:rPrChange w:id="471" w:author="Martin Ma" w:date="2025-06-28T15:59:00Z" w16du:dateUtc="2025-06-28T22:59:00Z">
+              <w:rPrChange w:id="492" w:author="Martin Ma" w:date="2025-06-28T15:59:00Z" w16du:dateUtc="2025-06-28T22:59:00Z">
                 <w:rPr>
                   <w:rFonts w:asciiTheme="minorEastAsia" w:hAnsiTheme="minorEastAsia" w:cs="Times New Roman" w:hint="eastAsia"/>
                   <w:sz w:val="16"/>
@@ -35221,7 +37032,7 @@
           </w:r>
         </w:del>
       </w:ins>
-      <w:ins w:id="472" w:author="yuan@advequip.local" w:date="2025-06-27T13:40:00Z" w16du:dateUtc="2025-06-27T20:40:00Z">
+      <w:ins w:id="493" w:author="yuan@advequip.local" w:date="2025-06-27T13:40:00Z" w16du:dateUtc="2025-06-27T20:40:00Z">
         <w:r>
           <w:rPr>
             <w:rFonts w:ascii="Times New Roman" w:hAnsi="Times New Roman" w:cs="Times New Roman" w:hint="eastAsia"/>
@@ -35231,13 +37042,13 @@
           <w:t>纯虚函数</w:t>
         </w:r>
       </w:ins>
-      <w:ins w:id="473" w:author="yuan@advequip.local" w:date="2025-06-27T13:48:00Z" w16du:dateUtc="2025-06-27T20:48:00Z">
+      <w:ins w:id="494" w:author="yuan@advequip.local" w:date="2025-06-27T13:48:00Z" w16du:dateUtc="2025-06-27T20:48:00Z">
         <w:r>
           <w:rPr>
             <w:rFonts w:ascii="Times New Roman" w:hAnsi="Times New Roman" w:cs="Times New Roman" w:hint="eastAsia"/>
             <w:sz w:val="16"/>
             <w:szCs w:val="16"/>
-            <w:rPrChange w:id="474" w:author="Martin Ma" w:date="2025-06-28T15:59:00Z" w16du:dateUtc="2025-06-28T22:59:00Z">
+            <w:rPrChange w:id="495" w:author="Martin Ma" w:date="2025-06-28T15:59:00Z" w16du:dateUtc="2025-06-28T22:59:00Z">
               <w:rPr>
                 <w:rFonts w:asciiTheme="minorEastAsia" w:hAnsiTheme="minorEastAsia" w:cs="Times New Roman" w:hint="eastAsia"/>
                 <w:sz w:val="16"/>
@@ -35248,7 +37059,7 @@
           <w:t xml:space="preserve">: </w:t>
         </w:r>
       </w:ins>
-      <w:ins w:id="475" w:author="yuan@advequip.local" w:date="2025-06-27T13:40:00Z" w16du:dateUtc="2025-06-27T20:40:00Z">
+      <w:ins w:id="496" w:author="yuan@advequip.local" w:date="2025-06-27T13:40:00Z" w16du:dateUtc="2025-06-27T20:40:00Z">
         <w:r>
           <w:rPr>
             <w:rFonts w:ascii="Times New Roman" w:hAnsi="Times New Roman" w:cs="Times New Roman"/>
@@ -35258,13 +37069,13 @@
           <w:t>virtual void f() = 0</w:t>
         </w:r>
       </w:ins>
-      <w:ins w:id="476" w:author="Martin Ma" w:date="2025-06-28T15:59:00Z" w16du:dateUtc="2025-06-28T22:59:00Z">
+      <w:ins w:id="497" w:author="Martin Ma" w:date="2025-06-28T15:59:00Z" w16du:dateUtc="2025-06-28T22:59:00Z">
         <w:r>
           <w:rPr>
             <w:rFonts w:ascii="Times New Roman" w:hAnsi="Times New Roman" w:cs="Times New Roman" w:hint="eastAsia"/>
             <w:sz w:val="16"/>
             <w:szCs w:val="16"/>
-            <w:rPrChange w:id="477" w:author="Martin Ma" w:date="2025-06-28T15:59:00Z" w16du:dateUtc="2025-06-28T22:59:00Z">
+            <w:rPrChange w:id="498" w:author="Martin Ma" w:date="2025-06-28T15:59:00Z" w16du:dateUtc="2025-06-28T22:59:00Z">
               <w:rPr>
                 <w:rFonts w:asciiTheme="minorEastAsia" w:hAnsiTheme="minorEastAsia" w:cs="Times New Roman" w:hint="eastAsia"/>
                 <w:sz w:val="16"/>
@@ -35275,8 +37086,8 @@
           <w:t>;</w:t>
         </w:r>
       </w:ins>
-      <w:ins w:id="478" w:author="yuan@advequip.local" w:date="2025-06-27T13:40:00Z" w16du:dateUtc="2025-06-27T20:40:00Z">
-        <w:del w:id="479" w:author="Martin Ma" w:date="2025-06-28T15:59:00Z" w16du:dateUtc="2025-06-28T22:59:00Z">
+      <w:ins w:id="499" w:author="yuan@advequip.local" w:date="2025-06-27T13:40:00Z" w16du:dateUtc="2025-06-27T20:40:00Z">
+        <w:del w:id="500" w:author="Martin Ma" w:date="2025-06-28T15:59:00Z" w16du:dateUtc="2025-06-28T22:59:00Z">
           <w:r>
             <w:rPr>
               <w:rFonts w:ascii="Times New Roman" w:hAnsi="Times New Roman" w:cs="Times New Roman"/>
@@ -35287,13 +37098,13 @@
           </w:r>
         </w:del>
       </w:ins>
-      <w:ins w:id="480" w:author="yuan@advequip.local" w:date="2025-06-27T13:48:00Z" w16du:dateUtc="2025-06-27T20:48:00Z">
+      <w:ins w:id="501" w:author="yuan@advequip.local" w:date="2025-06-27T13:48:00Z" w16du:dateUtc="2025-06-27T20:48:00Z">
         <w:r>
           <w:rPr>
             <w:rFonts w:ascii="Times New Roman" w:hAnsi="Times New Roman" w:cs="Times New Roman" w:hint="eastAsia"/>
             <w:sz w:val="16"/>
             <w:szCs w:val="16"/>
-            <w:rPrChange w:id="481" w:author="Martin Ma" w:date="2025-06-28T15:59:00Z" w16du:dateUtc="2025-06-28T22:59:00Z">
+            <w:rPrChange w:id="502" w:author="Martin Ma" w:date="2025-06-28T15:59:00Z" w16du:dateUtc="2025-06-28T22:59:00Z">
               <w:rPr>
                 <w:rFonts w:asciiTheme="minorEastAsia" w:hAnsiTheme="minorEastAsia" w:cs="Times New Roman" w:hint="eastAsia"/>
                 <w:sz w:val="16"/>
@@ -35308,13 +37119,13 @@
     <w:p>
       <w:pPr>
         <w:rPr>
-          <w:ins w:id="482" w:author="yuan@advequip.local" w:date="2025-06-27T13:50:00Z" w16du:dateUtc="2025-06-27T20:50:00Z"/>
-          <w:rFonts w:ascii="Times New Roman" w:hAnsi="Times New Roman" w:cs="Times New Roman" w:hint="eastAsia"/>
-          <w:sz w:val="16"/>
-          <w:szCs w:val="16"/>
-          <w:rPrChange w:id="483" w:author="Martin Ma" w:date="2025-06-28T15:59:00Z" w16du:dateUtc="2025-06-28T22:59:00Z">
+          <w:ins w:id="503" w:author="yuan@advequip.local" w:date="2025-06-27T13:50:00Z" w16du:dateUtc="2025-06-27T20:50:00Z"/>
+          <w:rFonts w:ascii="Times New Roman" w:hAnsi="Times New Roman" w:cs="Times New Roman" w:hint="eastAsia"/>
+          <w:sz w:val="16"/>
+          <w:szCs w:val="16"/>
+          <w:rPrChange w:id="504" w:author="Martin Ma" w:date="2025-06-28T15:59:00Z" w16du:dateUtc="2025-06-28T22:59:00Z">
             <w:rPr>
-              <w:ins w:id="484" w:author="yuan@advequip.local" w:date="2025-06-27T13:50:00Z" w16du:dateUtc="2025-06-27T20:50:00Z"/>
+              <w:ins w:id="505" w:author="yuan@advequip.local" w:date="2025-06-27T13:50:00Z" w16du:dateUtc="2025-06-27T20:50:00Z"/>
               <w:rFonts w:asciiTheme="minorEastAsia" w:hAnsiTheme="minorEastAsia" w:cs="Times New Roman" w:hint="eastAsia"/>
               <w:sz w:val="16"/>
               <w:szCs w:val="16"/>
@@ -35322,7 +37133,7 @@
           </w:rPrChange>
         </w:rPr>
       </w:pPr>
-      <w:ins w:id="485" w:author="yuan@advequip.local" w:date="2025-06-27T13:40:00Z" w16du:dateUtc="2025-06-27T20:40:00Z">
+      <w:ins w:id="506" w:author="yuan@advequip.local" w:date="2025-06-27T13:40:00Z" w16du:dateUtc="2025-06-27T20:40:00Z">
         <w:r>
           <w:rPr>
             <w:rFonts w:ascii="Times New Roman" w:hAnsi="Times New Roman" w:cs="Times New Roman"/>
@@ -35338,30 +37149,30 @@
         <w:spacing w:line="240" w:lineRule="auto"/>
         <w:ind w:firstLine="420"/>
         <w:rPr>
-          <w:ins w:id="486" w:author="yuan@advequip.local" w:date="2025-06-27T13:49:00Z" w16du:dateUtc="2025-06-27T20:49:00Z"/>
-          <w:rFonts w:ascii="Times New Roman" w:hAnsi="Times New Roman" w:cs="Times New Roman" w:hint="eastAsia"/>
-          <w:sz w:val="16"/>
-          <w:szCs w:val="16"/>
-          <w:rPrChange w:id="487" w:author="Martin Ma" w:date="2025-06-28T15:59:00Z" w16du:dateUtc="2025-06-28T22:59:00Z">
+          <w:ins w:id="507" w:author="yuan@advequip.local" w:date="2025-06-27T13:49:00Z" w16du:dateUtc="2025-06-27T20:49:00Z"/>
+          <w:rFonts w:ascii="Times New Roman" w:hAnsi="Times New Roman" w:cs="Times New Roman" w:hint="eastAsia"/>
+          <w:sz w:val="16"/>
+          <w:szCs w:val="16"/>
+          <w:rPrChange w:id="508" w:author="Martin Ma" w:date="2025-06-28T15:59:00Z" w16du:dateUtc="2025-06-28T22:59:00Z">
             <w:rPr>
-              <w:ins w:id="488" w:author="yuan@advequip.local" w:date="2025-06-27T13:49:00Z" w16du:dateUtc="2025-06-27T20:49:00Z"/>
+              <w:ins w:id="509" w:author="yuan@advequip.local" w:date="2025-06-27T13:49:00Z" w16du:dateUtc="2025-06-27T20:49:00Z"/>
               <w:rFonts w:asciiTheme="minorEastAsia" w:hAnsiTheme="minorEastAsia" w:cs="Times New Roman" w:hint="eastAsia"/>
               <w:sz w:val="16"/>
               <w:szCs w:val="16"/>
             </w:rPr>
           </w:rPrChange>
         </w:rPr>
-        <w:pPrChange w:id="489" w:author="yuan@advequip.local" w:date="2025-06-27T13:50:00Z" w16du:dateUtc="2025-06-27T20:50:00Z">
+        <w:pPrChange w:id="510" w:author="yuan@advequip.local" w:date="2025-06-27T13:50:00Z" w16du:dateUtc="2025-06-27T20:50:00Z">
           <w:pPr/>
         </w:pPrChange>
       </w:pPr>
-      <w:ins w:id="490" w:author="yuan@advequip.local" w:date="2025-06-27T13:50:00Z" w16du:dateUtc="2025-06-27T20:50:00Z">
+      <w:ins w:id="511" w:author="yuan@advequip.local" w:date="2025-06-27T13:50:00Z" w16du:dateUtc="2025-06-27T20:50:00Z">
         <w:r>
           <w:rPr>
             <w:rFonts w:ascii="Times New Roman" w:hAnsi="Times New Roman" w:cs="Times New Roman" w:hint="eastAsia"/>
             <w:sz w:val="16"/>
             <w:szCs w:val="16"/>
-            <w:rPrChange w:id="491" w:author="Martin Ma" w:date="2025-06-28T15:59:00Z" w16du:dateUtc="2025-06-28T22:59:00Z">
+            <w:rPrChange w:id="512" w:author="Martin Ma" w:date="2025-06-28T15:59:00Z" w16du:dateUtc="2025-06-28T22:59:00Z">
               <w:rPr>
                 <w:rFonts w:asciiTheme="minorEastAsia" w:hAnsiTheme="minorEastAsia" w:cs="Times New Roman" w:hint="eastAsia"/>
                 <w:sz w:val="16"/>
@@ -35376,7 +37187,7 @@
             <w:rFonts w:ascii="Times New Roman" w:hAnsi="Times New Roman" w:cs="Times New Roman" w:hint="eastAsia"/>
             <w:sz w:val="16"/>
             <w:szCs w:val="16"/>
-            <w:rPrChange w:id="492" w:author="Martin Ma" w:date="2025-06-28T15:59:00Z" w16du:dateUtc="2025-06-28T22:59:00Z">
+            <w:rPrChange w:id="513" w:author="Martin Ma" w:date="2025-06-28T15:59:00Z" w16du:dateUtc="2025-06-28T22:59:00Z">
               <w:rPr>
                 <w:rFonts w:asciiTheme="minorEastAsia" w:hAnsiTheme="minorEastAsia" w:cs="Times New Roman" w:hint="eastAsia"/>
                 <w:sz w:val="16"/>
@@ -35391,19 +37202,19 @@
     <w:p>
       <w:pPr>
         <w:rPr>
-          <w:ins w:id="493" w:author="yuan@advequip.local" w:date="2025-06-27T13:40:00Z" w16du:dateUtc="2025-06-27T20:40:00Z"/>
-          <w:rFonts w:ascii="Times New Roman" w:hAnsi="Times New Roman" w:cs="Times New Roman"/>
-          <w:sz w:val="16"/>
-          <w:szCs w:val="16"/>
-        </w:rPr>
-      </w:pPr>
-      <w:ins w:id="494" w:author="yuan@advequip.local" w:date="2025-06-27T13:49:00Z" w16du:dateUtc="2025-06-27T20:49:00Z">
+          <w:ins w:id="514" w:author="yuan@advequip.local" w:date="2025-06-27T13:40:00Z" w16du:dateUtc="2025-06-27T20:40:00Z"/>
+          <w:rFonts w:ascii="Times New Roman" w:hAnsi="Times New Roman" w:cs="Times New Roman"/>
+          <w:sz w:val="16"/>
+          <w:szCs w:val="16"/>
+        </w:rPr>
+      </w:pPr>
+      <w:ins w:id="515" w:author="yuan@advequip.local" w:date="2025-06-27T13:49:00Z" w16du:dateUtc="2025-06-27T20:49:00Z">
         <w:r>
           <w:rPr>
             <w:rFonts w:ascii="Times New Roman" w:hAnsi="Times New Roman" w:cs="Times New Roman" w:hint="eastAsia"/>
             <w:sz w:val="16"/>
             <w:szCs w:val="16"/>
-            <w:rPrChange w:id="495" w:author="Martin Ma" w:date="2025-06-28T15:59:00Z" w16du:dateUtc="2025-06-28T22:59:00Z">
+            <w:rPrChange w:id="516" w:author="Martin Ma" w:date="2025-06-28T15:59:00Z" w16du:dateUtc="2025-06-28T22:59:00Z">
               <w:rPr>
                 <w:rFonts w:asciiTheme="minorEastAsia" w:hAnsiTheme="minorEastAsia" w:cs="Times New Roman" w:hint="eastAsia"/>
                 <w:sz w:val="16"/>
@@ -35414,13 +37225,13 @@
           <w:t xml:space="preserve">     </w:t>
         </w:r>
       </w:ins>
-      <w:ins w:id="496" w:author="yuan@advequip.local" w:date="2025-06-27T13:50:00Z" w16du:dateUtc="2025-06-27T20:50:00Z">
+      <w:ins w:id="517" w:author="yuan@advequip.local" w:date="2025-06-27T13:50:00Z" w16du:dateUtc="2025-06-27T20:50:00Z">
         <w:r>
           <w:rPr>
             <w:rFonts w:ascii="Times New Roman" w:hAnsi="Times New Roman" w:cs="Times New Roman" w:hint="eastAsia"/>
             <w:sz w:val="16"/>
             <w:szCs w:val="16"/>
-            <w:rPrChange w:id="497" w:author="Martin Ma" w:date="2025-06-28T15:59:00Z" w16du:dateUtc="2025-06-28T22:59:00Z">
+            <w:rPrChange w:id="518" w:author="Martin Ma" w:date="2025-06-28T15:59:00Z" w16du:dateUtc="2025-06-28T22:59:00Z">
               <w:rPr>
                 <w:rFonts w:asciiTheme="minorEastAsia" w:hAnsiTheme="minorEastAsia" w:cs="Times New Roman" w:hint="eastAsia"/>
                 <w:sz w:val="16"/>
@@ -35435,7 +37246,7 @@
             <w:rFonts w:ascii="Times New Roman" w:hAnsi="Times New Roman" w:cs="Times New Roman" w:hint="eastAsia"/>
             <w:sz w:val="16"/>
             <w:szCs w:val="16"/>
-            <w:rPrChange w:id="498" w:author="Martin Ma" w:date="2025-06-28T15:59:00Z" w16du:dateUtc="2025-06-28T22:59:00Z">
+            <w:rPrChange w:id="519" w:author="Martin Ma" w:date="2025-06-28T15:59:00Z" w16du:dateUtc="2025-06-28T22:59:00Z">
               <w:rPr>
                 <w:rFonts w:asciiTheme="minorEastAsia" w:hAnsiTheme="minorEastAsia" w:cs="Times New Roman" w:hint="eastAsia"/>
                 <w:sz w:val="16"/>
@@ -35450,7 +37261,7 @@
             <w:rFonts w:ascii="Times New Roman" w:hAnsi="Times New Roman" w:cs="Times New Roman" w:hint="eastAsia"/>
             <w:sz w:val="16"/>
             <w:szCs w:val="16"/>
-            <w:rPrChange w:id="499" w:author="Martin Ma" w:date="2025-06-28T15:59:00Z" w16du:dateUtc="2025-06-28T22:59:00Z">
+            <w:rPrChange w:id="520" w:author="Martin Ma" w:date="2025-06-28T15:59:00Z" w16du:dateUtc="2025-06-28T22:59:00Z">
               <w:rPr>
                 <w:rFonts w:asciiTheme="minorEastAsia" w:hAnsiTheme="minorEastAsia" w:cs="Times New Roman" w:hint="eastAsia"/>
                 <w:sz w:val="16"/>
@@ -35465,7 +37276,7 @@
             <w:rFonts w:ascii="Times New Roman" w:hAnsi="Times New Roman" w:cs="Times New Roman" w:hint="eastAsia"/>
             <w:sz w:val="16"/>
             <w:szCs w:val="16"/>
-            <w:rPrChange w:id="500" w:author="Martin Ma" w:date="2025-06-28T15:59:00Z" w16du:dateUtc="2025-06-28T22:59:00Z">
+            <w:rPrChange w:id="521" w:author="Martin Ma" w:date="2025-06-28T15:59:00Z" w16du:dateUtc="2025-06-28T22:59:00Z">
               <w:rPr>
                 <w:rFonts w:asciiTheme="minorEastAsia" w:hAnsiTheme="minorEastAsia" w:cs="Times New Roman" w:hint="eastAsia"/>
                 <w:sz w:val="16"/>
@@ -35476,7 +37287,7 @@
           <w:t xml:space="preserve"> </w:t>
         </w:r>
       </w:ins>
-      <w:ins w:id="501" w:author="yuan@advequip.local" w:date="2025-06-27T13:40:00Z" w16du:dateUtc="2025-06-27T20:40:00Z">
+      <w:ins w:id="522" w:author="yuan@advequip.local" w:date="2025-06-27T13:40:00Z" w16du:dateUtc="2025-06-27T20:40:00Z">
         <w:r>
           <w:rPr>
             <w:rFonts w:ascii="Times New Roman" w:hAnsi="Times New Roman" w:cs="Times New Roman" w:hint="eastAsia"/>
@@ -35486,13 +37297,13 @@
           <w:t>抽象类不能实例化</w:t>
         </w:r>
       </w:ins>
-      <w:ins w:id="502" w:author="yuan@advequip.local" w:date="2025-06-27T13:49:00Z" w16du:dateUtc="2025-06-27T20:49:00Z">
+      <w:ins w:id="523" w:author="yuan@advequip.local" w:date="2025-06-27T13:49:00Z" w16du:dateUtc="2025-06-27T20:49:00Z">
         <w:r>
           <w:rPr>
             <w:rFonts w:ascii="Times New Roman" w:hAnsi="Times New Roman" w:cs="Times New Roman" w:hint="eastAsia"/>
             <w:sz w:val="16"/>
             <w:szCs w:val="16"/>
-            <w:rPrChange w:id="503" w:author="Martin Ma" w:date="2025-06-28T15:59:00Z" w16du:dateUtc="2025-06-28T22:59:00Z">
+            <w:rPrChange w:id="524" w:author="Martin Ma" w:date="2025-06-28T15:59:00Z" w16du:dateUtc="2025-06-28T22:59:00Z">
               <w:rPr>
                 <w:rFonts w:asciiTheme="minorEastAsia" w:hAnsiTheme="minorEastAsia" w:cs="Times New Roman" w:hint="eastAsia"/>
                 <w:sz w:val="16"/>
@@ -35503,7 +37314,7 @@
           <w:t xml:space="preserve">, </w:t>
         </w:r>
       </w:ins>
-      <w:ins w:id="504" w:author="yuan@advequip.local" w:date="2025-06-27T13:40:00Z" w16du:dateUtc="2025-06-27T20:40:00Z">
+      <w:ins w:id="525" w:author="yuan@advequip.local" w:date="2025-06-27T13:40:00Z" w16du:dateUtc="2025-06-27T20:40:00Z">
         <w:r>
           <w:rPr>
             <w:rFonts w:ascii="Times New Roman" w:hAnsi="Times New Roman" w:cs="Times New Roman" w:hint="eastAsia"/>
@@ -35513,13 +37324,13 @@
           <w:t>只能作为接口</w:t>
         </w:r>
       </w:ins>
-      <w:ins w:id="505" w:author="yuan@advequip.local" w:date="2025-06-27T13:49:00Z" w16du:dateUtc="2025-06-27T20:49:00Z">
+      <w:ins w:id="526" w:author="yuan@advequip.local" w:date="2025-06-27T13:49:00Z" w16du:dateUtc="2025-06-27T20:49:00Z">
         <w:r>
           <w:rPr>
             <w:rFonts w:ascii="Times New Roman" w:hAnsi="Times New Roman" w:cs="Times New Roman" w:hint="eastAsia"/>
             <w:sz w:val="16"/>
             <w:szCs w:val="16"/>
-            <w:rPrChange w:id="506" w:author="Martin Ma" w:date="2025-06-28T15:59:00Z" w16du:dateUtc="2025-06-28T22:59:00Z">
+            <w:rPrChange w:id="527" w:author="Martin Ma" w:date="2025-06-28T15:59:00Z" w16du:dateUtc="2025-06-28T22:59:00Z">
               <w:rPr>
                 <w:rFonts w:asciiTheme="minorEastAsia" w:hAnsiTheme="minorEastAsia" w:cs="Times New Roman" w:hint="eastAsia"/>
                 <w:sz w:val="16"/>
@@ -35530,7 +37341,7 @@
           <w:t>(</w:t>
         </w:r>
       </w:ins>
-      <w:ins w:id="507" w:author="yuan@advequip.local" w:date="2025-06-27T13:40:00Z" w16du:dateUtc="2025-06-27T20:40:00Z">
+      <w:ins w:id="528" w:author="yuan@advequip.local" w:date="2025-06-27T13:40:00Z" w16du:dateUtc="2025-06-27T20:40:00Z">
         <w:r>
           <w:rPr>
             <w:rFonts w:ascii="Times New Roman" w:hAnsi="Times New Roman" w:cs="Times New Roman"/>
@@ -35540,13 +37351,13 @@
           <w:t>interface</w:t>
         </w:r>
       </w:ins>
-      <w:ins w:id="508" w:author="yuan@advequip.local" w:date="2025-06-27T13:49:00Z" w16du:dateUtc="2025-06-27T20:49:00Z">
+      <w:ins w:id="529" w:author="yuan@advequip.local" w:date="2025-06-27T13:49:00Z" w16du:dateUtc="2025-06-27T20:49:00Z">
         <w:r>
           <w:rPr>
             <w:rFonts w:ascii="Times New Roman" w:hAnsi="Times New Roman" w:cs="Times New Roman" w:hint="eastAsia"/>
             <w:sz w:val="16"/>
             <w:szCs w:val="16"/>
-            <w:rPrChange w:id="509" w:author="Martin Ma" w:date="2025-06-28T15:59:00Z" w16du:dateUtc="2025-06-28T22:59:00Z">
+            <w:rPrChange w:id="530" w:author="Martin Ma" w:date="2025-06-28T15:59:00Z" w16du:dateUtc="2025-06-28T22:59:00Z">
               <w:rPr>
                 <w:rFonts w:asciiTheme="minorEastAsia" w:hAnsiTheme="minorEastAsia" w:cs="Times New Roman" w:hint="eastAsia"/>
                 <w:sz w:val="16"/>
@@ -35557,7 +37368,7 @@
           <w:t xml:space="preserve">) </w:t>
         </w:r>
       </w:ins>
-      <w:ins w:id="510" w:author="yuan@advequip.local" w:date="2025-06-27T13:40:00Z" w16du:dateUtc="2025-06-27T20:40:00Z">
+      <w:ins w:id="531" w:author="yuan@advequip.local" w:date="2025-06-27T13:40:00Z" w16du:dateUtc="2025-06-27T20:40:00Z">
         <w:r>
           <w:rPr>
             <w:rFonts w:ascii="Times New Roman" w:hAnsi="Times New Roman" w:cs="Times New Roman" w:hint="eastAsia"/>
@@ -35567,13 +37378,13 @@
           <w:t>或</w:t>
         </w:r>
       </w:ins>
-      <w:ins w:id="511" w:author="yuan@advequip.local" w:date="2025-06-27T13:49:00Z" w16du:dateUtc="2025-06-27T20:49:00Z">
+      <w:ins w:id="532" w:author="yuan@advequip.local" w:date="2025-06-27T13:49:00Z" w16du:dateUtc="2025-06-27T20:49:00Z">
         <w:r>
           <w:rPr>
             <w:rFonts w:ascii="Times New Roman" w:hAnsi="Times New Roman" w:cs="Times New Roman" w:hint="eastAsia"/>
             <w:sz w:val="16"/>
             <w:szCs w:val="16"/>
-            <w:rPrChange w:id="512" w:author="Martin Ma" w:date="2025-06-28T15:59:00Z" w16du:dateUtc="2025-06-28T22:59:00Z">
+            <w:rPrChange w:id="533" w:author="Martin Ma" w:date="2025-06-28T15:59:00Z" w16du:dateUtc="2025-06-28T22:59:00Z">
               <w:rPr>
                 <w:rFonts w:asciiTheme="minorEastAsia" w:hAnsiTheme="minorEastAsia" w:cs="Times New Roman" w:hint="eastAsia"/>
                 <w:sz w:val="16"/>
@@ -35584,7 +37395,7 @@
           <w:t xml:space="preserve"> </w:t>
         </w:r>
       </w:ins>
-      <w:ins w:id="513" w:author="yuan@advequip.local" w:date="2025-06-27T13:40:00Z" w16du:dateUtc="2025-06-27T20:40:00Z">
+      <w:ins w:id="534" w:author="yuan@advequip.local" w:date="2025-06-27T13:40:00Z" w16du:dateUtc="2025-06-27T20:40:00Z">
         <w:r>
           <w:rPr>
             <w:rFonts w:ascii="Times New Roman" w:hAnsi="Times New Roman" w:cs="Times New Roman" w:hint="eastAsia"/>
@@ -35598,13 +37409,13 @@
     <w:p>
       <w:pPr>
         <w:rPr>
-          <w:ins w:id="514" w:author="yuan@advequip.local" w:date="2025-06-27T13:53:00Z" w16du:dateUtc="2025-06-27T20:53:00Z"/>
-          <w:rFonts w:ascii="Times New Roman" w:hAnsi="Times New Roman" w:cs="Times New Roman" w:hint="eastAsia"/>
-          <w:sz w:val="16"/>
-          <w:szCs w:val="16"/>
-          <w:rPrChange w:id="515" w:author="Martin Ma" w:date="2025-06-28T15:59:00Z" w16du:dateUtc="2025-06-28T22:59:00Z">
+          <w:ins w:id="535" w:author="yuan@advequip.local" w:date="2025-06-27T13:53:00Z" w16du:dateUtc="2025-06-27T20:53:00Z"/>
+          <w:rFonts w:ascii="Times New Roman" w:hAnsi="Times New Roman" w:cs="Times New Roman" w:hint="eastAsia"/>
+          <w:sz w:val="16"/>
+          <w:szCs w:val="16"/>
+          <w:rPrChange w:id="536" w:author="Martin Ma" w:date="2025-06-28T15:59:00Z" w16du:dateUtc="2025-06-28T22:59:00Z">
             <w:rPr>
-              <w:ins w:id="516" w:author="yuan@advequip.local" w:date="2025-06-27T13:53:00Z" w16du:dateUtc="2025-06-27T20:53:00Z"/>
+              <w:ins w:id="537" w:author="yuan@advequip.local" w:date="2025-06-27T13:53:00Z" w16du:dateUtc="2025-06-27T20:53:00Z"/>
               <w:rFonts w:asciiTheme="minorEastAsia" w:hAnsiTheme="minorEastAsia" w:cs="Times New Roman" w:hint="eastAsia"/>
               <w:sz w:val="16"/>
               <w:szCs w:val="16"/>
@@ -35612,13 +37423,13 @@
           </w:rPrChange>
         </w:rPr>
       </w:pPr>
-      <w:ins w:id="517" w:author="yuan@advequip.local" w:date="2025-06-27T13:50:00Z" w16du:dateUtc="2025-06-27T20:50:00Z">
+      <w:ins w:id="538" w:author="yuan@advequip.local" w:date="2025-06-27T13:50:00Z" w16du:dateUtc="2025-06-27T20:50:00Z">
         <w:r>
           <w:rPr>
             <w:rFonts w:ascii="Times New Roman" w:hAnsi="Times New Roman" w:cs="Times New Roman" w:hint="eastAsia"/>
             <w:sz w:val="16"/>
             <w:szCs w:val="16"/>
-            <w:rPrChange w:id="518" w:author="Martin Ma" w:date="2025-06-28T15:59:00Z" w16du:dateUtc="2025-06-28T22:59:00Z">
+            <w:rPrChange w:id="539" w:author="Martin Ma" w:date="2025-06-28T15:59:00Z" w16du:dateUtc="2025-06-28T22:59:00Z">
               <w:rPr>
                 <w:rFonts w:asciiTheme="minorEastAsia" w:hAnsiTheme="minorEastAsia" w:cs="Times New Roman" w:hint="eastAsia"/>
                 <w:sz w:val="16"/>
@@ -35629,13 +37440,13 @@
           <w:t xml:space="preserve">     </w:t>
         </w:r>
       </w:ins>
-      <w:ins w:id="519" w:author="yuan@advequip.local" w:date="2025-06-27T13:51:00Z" w16du:dateUtc="2025-06-27T20:51:00Z">
+      <w:ins w:id="540" w:author="yuan@advequip.local" w:date="2025-06-27T13:51:00Z" w16du:dateUtc="2025-06-27T20:51:00Z">
         <w:r>
           <w:rPr>
             <w:rFonts w:ascii="Times New Roman" w:hAnsi="Times New Roman" w:cs="Times New Roman" w:hint="eastAsia"/>
             <w:sz w:val="16"/>
             <w:szCs w:val="16"/>
-            <w:rPrChange w:id="520" w:author="Martin Ma" w:date="2025-06-28T15:59:00Z" w16du:dateUtc="2025-06-28T22:59:00Z">
+            <w:rPrChange w:id="541" w:author="Martin Ma" w:date="2025-06-28T15:59:00Z" w16du:dateUtc="2025-06-28T22:59:00Z">
               <w:rPr>
                 <w:rFonts w:asciiTheme="minorEastAsia" w:hAnsiTheme="minorEastAsia" w:cs="Times New Roman" w:hint="eastAsia"/>
                 <w:sz w:val="16"/>
@@ -35650,7 +37461,7 @@
             <w:rFonts w:ascii="Times New Roman" w:hAnsi="Times New Roman" w:cs="Times New Roman" w:hint="eastAsia"/>
             <w:sz w:val="16"/>
             <w:szCs w:val="16"/>
-            <w:rPrChange w:id="521" w:author="Martin Ma" w:date="2025-06-28T15:59:00Z" w16du:dateUtc="2025-06-28T22:59:00Z">
+            <w:rPrChange w:id="542" w:author="Martin Ma" w:date="2025-06-28T15:59:00Z" w16du:dateUtc="2025-06-28T22:59:00Z">
               <w:rPr>
                 <w:rFonts w:asciiTheme="minorEastAsia" w:hAnsiTheme="minorEastAsia" w:cs="Times New Roman" w:hint="eastAsia"/>
                 <w:sz w:val="16"/>
@@ -35665,7 +37476,7 @@
             <w:rFonts w:ascii="Times New Roman" w:hAnsi="Times New Roman" w:cs="Times New Roman" w:hint="eastAsia"/>
             <w:sz w:val="16"/>
             <w:szCs w:val="16"/>
-            <w:rPrChange w:id="522" w:author="Martin Ma" w:date="2025-06-28T15:59:00Z" w16du:dateUtc="2025-06-28T22:59:00Z">
+            <w:rPrChange w:id="543" w:author="Martin Ma" w:date="2025-06-28T15:59:00Z" w16du:dateUtc="2025-06-28T22:59:00Z">
               <w:rPr>
                 <w:rFonts w:asciiTheme="minorEastAsia" w:hAnsiTheme="minorEastAsia" w:cs="Times New Roman" w:hint="eastAsia"/>
                 <w:sz w:val="16"/>
@@ -35680,7 +37491,7 @@
             <w:rFonts w:ascii="Times New Roman" w:hAnsi="Times New Roman" w:cs="Times New Roman" w:hint="eastAsia"/>
             <w:sz w:val="16"/>
             <w:szCs w:val="16"/>
-            <w:rPrChange w:id="523" w:author="Martin Ma" w:date="2025-06-28T15:59:00Z" w16du:dateUtc="2025-06-28T22:59:00Z">
+            <w:rPrChange w:id="544" w:author="Martin Ma" w:date="2025-06-28T15:59:00Z" w16du:dateUtc="2025-06-28T22:59:00Z">
               <w:rPr>
                 <w:rFonts w:asciiTheme="minorEastAsia" w:hAnsiTheme="minorEastAsia" w:cs="Times New Roman" w:hint="eastAsia"/>
                 <w:sz w:val="16"/>
@@ -35691,7 +37502,7 @@
           <w:t xml:space="preserve"> </w:t>
         </w:r>
       </w:ins>
-      <w:ins w:id="524" w:author="yuan@advequip.local" w:date="2025-06-27T13:40:00Z" w16du:dateUtc="2025-06-27T20:40:00Z">
+      <w:ins w:id="545" w:author="yuan@advequip.local" w:date="2025-06-27T13:40:00Z" w16du:dateUtc="2025-06-27T20:40:00Z">
         <w:r>
           <w:rPr>
             <w:rFonts w:ascii="Times New Roman" w:hAnsi="Times New Roman" w:cs="Times New Roman" w:hint="eastAsia"/>
@@ -35701,13 +37512,13 @@
           <w:t>让子类强制实现某些函数</w:t>
         </w:r>
       </w:ins>
-      <w:ins w:id="525" w:author="yuan@advequip.local" w:date="2025-06-27T13:53:00Z" w16du:dateUtc="2025-06-27T20:53:00Z">
+      <w:ins w:id="546" w:author="yuan@advequip.local" w:date="2025-06-27T13:53:00Z" w16du:dateUtc="2025-06-27T20:53:00Z">
         <w:r>
           <w:rPr>
             <w:rFonts w:ascii="Times New Roman" w:hAnsi="Times New Roman" w:cs="Times New Roman" w:hint="eastAsia"/>
             <w:sz w:val="16"/>
             <w:szCs w:val="16"/>
-            <w:rPrChange w:id="526" w:author="Martin Ma" w:date="2025-06-28T15:59:00Z" w16du:dateUtc="2025-06-28T22:59:00Z">
+            <w:rPrChange w:id="547" w:author="Martin Ma" w:date="2025-06-28T15:59:00Z" w16du:dateUtc="2025-06-28T22:59:00Z">
               <w:rPr>
                 <w:rFonts w:asciiTheme="minorEastAsia" w:hAnsiTheme="minorEastAsia" w:cs="Times New Roman" w:hint="eastAsia"/>
                 <w:sz w:val="16"/>
@@ -35718,7 +37529,7 @@
           <w:t>。如果</w:t>
         </w:r>
       </w:ins>
-      <w:ins w:id="527" w:author="yuan@advequip.local" w:date="2025-06-27T13:40:00Z" w16du:dateUtc="2025-06-27T20:40:00Z">
+      <w:ins w:id="548" w:author="yuan@advequip.local" w:date="2025-06-27T13:40:00Z" w16du:dateUtc="2025-06-27T20:40:00Z">
         <w:r>
           <w:rPr>
             <w:rFonts w:ascii="Times New Roman" w:hAnsi="Times New Roman" w:cs="Times New Roman" w:hint="eastAsia"/>
@@ -35728,13 +37539,13 @@
           <w:t>子类不重写这些纯虚函数</w:t>
         </w:r>
       </w:ins>
-      <w:ins w:id="528" w:author="yuan@advequip.local" w:date="2025-06-27T13:51:00Z" w16du:dateUtc="2025-06-27T20:51:00Z">
+      <w:ins w:id="549" w:author="yuan@advequip.local" w:date="2025-06-27T13:51:00Z" w16du:dateUtc="2025-06-27T20:51:00Z">
         <w:r>
           <w:rPr>
             <w:rFonts w:ascii="Times New Roman" w:hAnsi="Times New Roman" w:cs="Times New Roman" w:hint="eastAsia"/>
             <w:sz w:val="16"/>
             <w:szCs w:val="16"/>
-            <w:rPrChange w:id="529" w:author="Martin Ma" w:date="2025-06-28T15:59:00Z" w16du:dateUtc="2025-06-28T22:59:00Z">
+            <w:rPrChange w:id="550" w:author="Martin Ma" w:date="2025-06-28T15:59:00Z" w16du:dateUtc="2025-06-28T22:59:00Z">
               <w:rPr>
                 <w:rFonts w:asciiTheme="minorEastAsia" w:hAnsiTheme="minorEastAsia" w:cs="Times New Roman" w:hint="eastAsia"/>
                 <w:sz w:val="16"/>
@@ -35745,7 +37556,7 @@
           <w:t xml:space="preserve">, </w:t>
         </w:r>
       </w:ins>
-      <w:ins w:id="530" w:author="yuan@advequip.local" w:date="2025-06-27T13:40:00Z" w16du:dateUtc="2025-06-27T20:40:00Z">
+      <w:ins w:id="551" w:author="yuan@advequip.local" w:date="2025-06-27T13:40:00Z" w16du:dateUtc="2025-06-27T20:40:00Z">
         <w:r>
           <w:rPr>
             <w:rFonts w:ascii="Times New Roman" w:hAnsi="Times New Roman" w:cs="Times New Roman" w:hint="eastAsia"/>
@@ -35759,7 +37570,7 @@
     <w:p>
       <w:pPr>
         <w:rPr>
-          <w:ins w:id="531" w:author="yuan@advequip.local" w:date="2025-06-27T13:36:00Z" w16du:dateUtc="2025-06-27T20:36:00Z"/>
+          <w:ins w:id="552" w:author="yuan@advequip.local" w:date="2025-06-27T13:36:00Z" w16du:dateUtc="2025-06-27T20:36:00Z"/>
           <w:rFonts w:ascii="Times New Roman" w:hAnsi="Times New Roman" w:cs="Times New Roman"/>
           <w:sz w:val="16"/>
           <w:szCs w:val="16"/>
@@ -35785,11 +37596,11 @@
           <w:sz w:val="16"/>
           <w:szCs w:val="16"/>
         </w:rPr>
-        <w:pPrChange w:id="532" w:author="yuan@advequip.local" w:date="2025-06-27T14:11:00Z" w16du:dateUtc="2025-06-27T21:11:00Z">
+        <w:pPrChange w:id="553" w:author="yuan@advequip.local" w:date="2025-06-27T14:11:00Z" w16du:dateUtc="2025-06-27T21:11:00Z">
           <w:pPr/>
         </w:pPrChange>
       </w:pPr>
-      <w:del w:id="533" w:author="yuan@advequip.local" w:date="2025-06-27T09:03:00Z" w16du:dateUtc="2025-06-27T16:03:00Z">
+      <w:del w:id="554" w:author="yuan@advequip.local" w:date="2025-06-27T09:03:00Z" w16du:dateUtc="2025-06-27T16:03:00Z">
         <w:r>
           <w:rPr>
             <w:rFonts w:ascii="Times New Roman" w:hAnsi="Times New Roman" w:cs="Times New Roman"/>
@@ -35801,7 +37612,7 @@
           <w:delText xml:space="preserve">4 </w:delText>
         </w:r>
       </w:del>
-      <w:ins w:id="534" w:author="yuan@advequip.local" w:date="2025-06-27T09:03:00Z" w16du:dateUtc="2025-06-27T16:03:00Z">
+      <w:ins w:id="555" w:author="yuan@advequip.local" w:date="2025-06-27T09:03:00Z" w16du:dateUtc="2025-06-27T16:03:00Z">
         <w:r>
           <w:rPr>
             <w:rFonts w:ascii="Times New Roman" w:hAnsi="Times New Roman" w:cs="Times New Roman" w:hint="eastAsia"/>
@@ -35838,19 +37649,19 @@
       <w:pPr>
         <w:ind w:firstLine="420"/>
         <w:rPr>
-          <w:del w:id="535" w:author="Martin Ma" w:date="2025-06-28T16:28:00Z" w16du:dateUtc="2025-06-28T23:28:00Z"/>
-          <w:rFonts w:ascii="Times New Roman" w:hAnsi="Times New Roman" w:cs="Times New Roman"/>
-          <w:sz w:val="16"/>
-          <w:szCs w:val="16"/>
-        </w:rPr>
-      </w:pPr>
-      <w:ins w:id="536" w:author="yuan@advequip.local" w:date="2025-06-27T14:12:00Z" w16du:dateUtc="2025-06-27T21:12:00Z">
+          <w:del w:id="556" w:author="Martin Ma" w:date="2025-06-28T16:28:00Z" w16du:dateUtc="2025-06-28T23:28:00Z"/>
+          <w:rFonts w:ascii="Times New Roman" w:hAnsi="Times New Roman" w:cs="Times New Roman"/>
+          <w:sz w:val="16"/>
+          <w:szCs w:val="16"/>
+        </w:rPr>
+      </w:pPr>
+      <w:ins w:id="557" w:author="yuan@advequip.local" w:date="2025-06-27T14:12:00Z" w16du:dateUtc="2025-06-27T21:12:00Z">
         <w:r>
           <w:rPr>
             <w:rFonts w:ascii="Times New Roman" w:hAnsi="Times New Roman" w:cs="Times New Roman" w:hint="eastAsia"/>
             <w:sz w:val="16"/>
             <w:szCs w:val="16"/>
-            <w:rPrChange w:id="537" w:author="Martin Ma" w:date="2025-06-28T16:04:00Z" w16du:dateUtc="2025-06-28T23:04:00Z">
+            <w:rPrChange w:id="558" w:author="Martin Ma" w:date="2025-06-28T16:04:00Z" w16du:dateUtc="2025-06-28T23:04:00Z">
               <w:rPr>
                 <w:rFonts w:hint="eastAsia"/>
                 <w:sz w:val="16"/>
@@ -35865,7 +37676,7 @@
             <w:rFonts w:ascii="Times New Roman" w:hAnsi="Times New Roman" w:cs="Times New Roman" w:hint="eastAsia"/>
             <w:sz w:val="16"/>
             <w:szCs w:val="16"/>
-            <w:rPrChange w:id="538" w:author="Martin Ma" w:date="2025-06-28T16:04:00Z" w16du:dateUtc="2025-06-28T23:04:00Z">
+            <w:rPrChange w:id="559" w:author="Martin Ma" w:date="2025-06-28T16:04:00Z" w16du:dateUtc="2025-06-28T23:04:00Z">
               <w:rPr>
                 <w:rFonts w:hint="eastAsia"/>
                 <w:sz w:val="16"/>
@@ -35876,13 +37687,13 @@
           <w:t>的特性</w:t>
         </w:r>
       </w:ins>
-      <w:ins w:id="539" w:author="yuan@advequip.local" w:date="2025-06-27T14:11:00Z" w16du:dateUtc="2025-06-27T21:11:00Z">
+      <w:ins w:id="560" w:author="yuan@advequip.local" w:date="2025-06-27T14:11:00Z" w16du:dateUtc="2025-06-27T21:11:00Z">
         <w:r>
           <w:rPr>
             <w:rFonts w:ascii="Times New Roman" w:hAnsi="Times New Roman" w:cs="Times New Roman" w:hint="eastAsia"/>
             <w:sz w:val="16"/>
             <w:szCs w:val="16"/>
-            <w:rPrChange w:id="540" w:author="Martin Ma" w:date="2025-06-28T16:04:00Z" w16du:dateUtc="2025-06-28T23:04:00Z">
+            <w:rPrChange w:id="561" w:author="Martin Ma" w:date="2025-06-28T16:04:00Z" w16du:dateUtc="2025-06-28T23:04:00Z">
               <w:rPr>
                 <w:rFonts w:hint="eastAsia"/>
                 <w:sz w:val="16"/>
@@ -35893,7 +37704,7 @@
           <w:t>用于在程序运行时识别对象的真实类型</w:t>
         </w:r>
       </w:ins>
-      <w:ins w:id="541" w:author="Martin Ma" w:date="2025-07-02T19:42:00Z" w16du:dateUtc="2025-07-03T02:42:00Z">
+      <w:ins w:id="562" w:author="Martin Ma" w:date="2025-07-02T19:42:00Z" w16du:dateUtc="2025-07-03T02:42:00Z">
         <w:r>
           <w:rPr>
             <w:rFonts w:ascii="Times New Roman" w:hAnsi="Times New Roman" w:cs="Times New Roman" w:hint="eastAsia"/>
@@ -35903,14 +37714,14 @@
           <w:t xml:space="preserve">, </w:t>
         </w:r>
       </w:ins>
-      <w:ins w:id="542" w:author="yuan@advequip.local" w:date="2025-06-27T14:11:00Z" w16du:dateUtc="2025-06-27T21:11:00Z">
-        <w:del w:id="543" w:author="Martin Ma" w:date="2025-07-02T19:42:00Z" w16du:dateUtc="2025-07-03T02:42:00Z">
+      <w:ins w:id="563" w:author="yuan@advequip.local" w:date="2025-06-27T14:11:00Z" w16du:dateUtc="2025-06-27T21:11:00Z">
+        <w:del w:id="564" w:author="Martin Ma" w:date="2025-07-02T19:42:00Z" w16du:dateUtc="2025-07-03T02:42:00Z">
           <w:r>
             <w:rPr>
               <w:rFonts w:ascii="Times New Roman" w:hAnsi="Times New Roman" w:cs="Times New Roman" w:hint="eastAsia"/>
               <w:sz w:val="16"/>
               <w:szCs w:val="16"/>
-              <w:rPrChange w:id="544" w:author="Martin Ma" w:date="2025-06-28T16:04:00Z" w16du:dateUtc="2025-06-28T23:04:00Z">
+              <w:rPrChange w:id="565" w:author="Martin Ma" w:date="2025-06-28T16:04:00Z" w16du:dateUtc="2025-06-28T23:04:00Z">
                 <w:rPr>
                   <w:rFonts w:hint="eastAsia"/>
                   <w:sz w:val="16"/>
@@ -35926,7 +37737,7 @@
             <w:rFonts w:ascii="Times New Roman" w:hAnsi="Times New Roman" w:cs="Times New Roman" w:hint="eastAsia"/>
             <w:sz w:val="16"/>
             <w:szCs w:val="16"/>
-            <w:rPrChange w:id="545" w:author="Martin Ma" w:date="2025-06-28T16:04:00Z" w16du:dateUtc="2025-06-28T23:04:00Z">
+            <w:rPrChange w:id="566" w:author="Martin Ma" w:date="2025-06-28T16:04:00Z" w16du:dateUtc="2025-06-28T23:04:00Z">
               <w:rPr>
                 <w:rFonts w:hint="eastAsia"/>
                 <w:sz w:val="16"/>
@@ -35937,7 +37748,7 @@
           <w:t>尤其在多态</w:t>
         </w:r>
       </w:ins>
-      <w:ins w:id="546" w:author="Martin Ma" w:date="2025-07-02T19:42:00Z" w16du:dateUtc="2025-07-03T02:42:00Z">
+      <w:ins w:id="567" w:author="Martin Ma" w:date="2025-07-02T19:42:00Z" w16du:dateUtc="2025-07-03T02:42:00Z">
         <w:r>
           <w:rPr>
             <w:rFonts w:ascii="Times New Roman" w:hAnsi="Times New Roman" w:cs="Times New Roman" w:hint="eastAsia"/>
@@ -35952,20 +37763,20 @@
       <w:pPr>
         <w:ind w:firstLine="420"/>
         <w:rPr>
-          <w:ins w:id="547" w:author="Martin Ma" w:date="2025-06-28T16:28:00Z" w16du:dateUtc="2025-06-28T23:28:00Z"/>
-          <w:rFonts w:ascii="Times New Roman" w:hAnsi="Times New Roman" w:cs="Times New Roman" w:hint="eastAsia"/>
-          <w:sz w:val="16"/>
-          <w:szCs w:val="16"/>
-          <w:rPrChange w:id="548" w:author="Martin Ma" w:date="2025-06-28T16:04:00Z" w16du:dateUtc="2025-06-28T23:04:00Z">
+          <w:ins w:id="568" w:author="Martin Ma" w:date="2025-06-28T16:28:00Z" w16du:dateUtc="2025-06-28T23:28:00Z"/>
+          <w:rFonts w:ascii="Times New Roman" w:hAnsi="Times New Roman" w:cs="Times New Roman" w:hint="eastAsia"/>
+          <w:sz w:val="16"/>
+          <w:szCs w:val="16"/>
+          <w:rPrChange w:id="569" w:author="Martin Ma" w:date="2025-06-28T16:04:00Z" w16du:dateUtc="2025-06-28T23:04:00Z">
             <w:rPr>
-              <w:ins w:id="549" w:author="Martin Ma" w:date="2025-06-28T16:28:00Z" w16du:dateUtc="2025-06-28T23:28:00Z"/>
+              <w:ins w:id="570" w:author="Martin Ma" w:date="2025-06-28T16:28:00Z" w16du:dateUtc="2025-06-28T23:28:00Z"/>
               <w:rFonts w:hint="eastAsia"/>
               <w:sz w:val="16"/>
               <w:szCs w:val="16"/>
             </w:rPr>
           </w:rPrChange>
         </w:rPr>
-        <w:pPrChange w:id="550" w:author="yuan@advequip.local" w:date="2025-06-27T14:11:00Z" w16du:dateUtc="2025-06-27T21:11:00Z">
+        <w:pPrChange w:id="571" w:author="yuan@advequip.local" w:date="2025-06-27T14:11:00Z" w16du:dateUtc="2025-06-27T21:11:00Z">
           <w:pPr/>
         </w:pPrChange>
       </w:pPr>
@@ -35974,7 +37785,7 @@
       <w:pPr>
         <w:ind w:firstLine="420"/>
         <w:rPr>
-          <w:ins w:id="551" w:author="Martin Ma" w:date="2025-06-28T16:28:00Z" w16du:dateUtc="2025-06-28T23:28:00Z"/>
+          <w:ins w:id="572" w:author="Martin Ma" w:date="2025-06-28T16:28:00Z" w16du:dateUtc="2025-06-28T23:28:00Z"/>
           <w:rFonts w:ascii="Times New Roman" w:hAnsi="Times New Roman" w:cs="Times New Roman"/>
           <w:sz w:val="16"/>
           <w:szCs w:val="16"/>
@@ -35986,18 +37797,19 @@
         <w:spacing w:line="276" w:lineRule="auto"/>
         <w:ind w:firstLine="420"/>
         <w:rPr>
-          <w:ins w:id="552" w:author="Martin Ma" w:date="2025-06-28T16:29:00Z" w16du:dateUtc="2025-06-28T23:29:00Z"/>
-          <w:rFonts w:ascii="Times New Roman" w:hAnsi="Times New Roman" w:cs="Times New Roman"/>
-          <w:sz w:val="16"/>
-          <w:szCs w:val="16"/>
-        </w:rPr>
-        <w:pPrChange w:id="553" w:author="Martin Ma" w:date="2025-07-02T19:44:00Z" w16du:dateUtc="2025-07-03T02:44:00Z">
+          <w:ins w:id="573" w:author="Martin Ma" w:date="2025-06-28T16:29:00Z" w16du:dateUtc="2025-06-28T23:29:00Z"/>
+          <w:rFonts w:ascii="Times New Roman" w:hAnsi="Times New Roman" w:cs="Times New Roman"/>
+          <w:sz w:val="16"/>
+          <w:szCs w:val="16"/>
+        </w:rPr>
+        <w:pPrChange w:id="574" w:author="Martin Ma" w:date="2025-07-02T19:44:00Z" w16du:dateUtc="2025-07-03T02:44:00Z">
           <w:pPr>
             <w:ind w:firstLine="420"/>
           </w:pPr>
         </w:pPrChange>
       </w:pPr>
-      <w:ins w:id="554" w:author="Martin Ma" w:date="2025-06-28T16:28:00Z" w16du:dateUtc="2025-06-28T23:28:00Z">
+      <w:proofErr w:type="spellStart"/>
+      <w:ins w:id="575" w:author="Martin Ma" w:date="2025-06-28T16:28:00Z" w16du:dateUtc="2025-06-28T23:28:00Z">
         <w:r>
           <w:rPr>
             <w:rFonts w:ascii="Times New Roman" w:hAnsi="Times New Roman" w:cs="Times New Roman" w:hint="eastAsia"/>
@@ -36006,6 +37818,7 @@
           </w:rPr>
           <w:t>typeid</w:t>
         </w:r>
+        <w:proofErr w:type="spellEnd"/>
         <w:r>
           <w:rPr>
             <w:rFonts w:ascii="Times New Roman" w:hAnsi="Times New Roman" w:cs="Times New Roman" w:hint="eastAsia"/>
@@ -36022,27 +37835,74 @@
           </w:rPr>
           <w:t xml:space="preserve">: </w:t>
         </w:r>
+        <w:proofErr w:type="spellStart"/>
         <w:r>
           <w:rPr>
             <w:rFonts w:ascii="Times New Roman" w:hAnsi="Times New Roman" w:cs="Times New Roman" w:hint="eastAsia"/>
             <w:sz w:val="16"/>
             <w:szCs w:val="16"/>
           </w:rPr>
-          <w:t xml:space="preserve">typeid(*ptr).name()     </w:t>
+          <w:t>typeid</w:t>
+        </w:r>
+        <w:proofErr w:type="spellEnd"/>
+        <w:r>
+          <w:rPr>
+            <w:rFonts w:ascii="Times New Roman" w:hAnsi="Times New Roman" w:cs="Times New Roman" w:hint="eastAsia"/>
+            <w:sz w:val="16"/>
+            <w:szCs w:val="16"/>
+          </w:rPr>
+          <w:t>(*</w:t>
+        </w:r>
+        <w:proofErr w:type="spellStart"/>
+        <w:r>
+          <w:rPr>
+            <w:rFonts w:ascii="Times New Roman" w:hAnsi="Times New Roman" w:cs="Times New Roman" w:hint="eastAsia"/>
+            <w:sz w:val="16"/>
+            <w:szCs w:val="16"/>
+          </w:rPr>
+          <w:t>ptr</w:t>
+        </w:r>
+        <w:proofErr w:type="spellEnd"/>
+        <w:r>
+          <w:rPr>
+            <w:rFonts w:ascii="Times New Roman" w:hAnsi="Times New Roman" w:cs="Times New Roman" w:hint="eastAsia"/>
+            <w:sz w:val="16"/>
+            <w:szCs w:val="16"/>
+          </w:rPr>
+          <w:t>).name()</w:t>
         </w:r>
       </w:ins>
+      <w:r>
+        <w:rPr>
+          <w:rFonts w:ascii="Times New Roman" w:hAnsi="Times New Roman" w:cs="Times New Roman" w:hint="eastAsia"/>
+          <w:sz w:val="16"/>
+          <w:szCs w:val="16"/>
+        </w:rPr>
+        <w:t>;</w:t>
+      </w:r>
+      <w:ins w:id="576" w:author="Martin Ma" w:date="2025-06-28T16:28:00Z" w16du:dateUtc="2025-06-28T23:28:00Z">
+        <w:r>
+          <w:rPr>
+            <w:rFonts w:ascii="Times New Roman" w:hAnsi="Times New Roman" w:cs="Times New Roman" w:hint="eastAsia"/>
+            <w:sz w:val="16"/>
+            <w:szCs w:val="16"/>
+          </w:rPr>
+          <w:t xml:space="preserve">     </w:t>
+        </w:r>
+      </w:ins>
     </w:p>
     <w:p>
       <w:pPr>
         <w:ind w:firstLine="420"/>
         <w:rPr>
-          <w:ins w:id="555" w:author="Martin Ma" w:date="2025-07-02T19:44:00Z" w16du:dateUtc="2025-07-03T02:44:00Z"/>
-          <w:rFonts w:ascii="Times New Roman" w:hAnsi="Times New Roman" w:cs="Times New Roman"/>
-          <w:sz w:val="16"/>
-          <w:szCs w:val="16"/>
-        </w:rPr>
-      </w:pPr>
-      <w:ins w:id="556" w:author="Martin Ma" w:date="2025-06-28T16:29:00Z" w16du:dateUtc="2025-06-28T23:29:00Z">
+          <w:ins w:id="577" w:author="Martin Ma" w:date="2025-07-02T19:44:00Z" w16du:dateUtc="2025-07-03T02:44:00Z"/>
+          <w:rFonts w:ascii="Times New Roman" w:hAnsi="Times New Roman" w:cs="Times New Roman"/>
+          <w:sz w:val="16"/>
+          <w:szCs w:val="16"/>
+        </w:rPr>
+      </w:pPr>
+      <w:proofErr w:type="spellStart"/>
+      <w:ins w:id="578" w:author="Martin Ma" w:date="2025-06-28T16:29:00Z" w16du:dateUtc="2025-06-28T23:29:00Z">
         <w:r>
           <w:rPr>
             <w:rFonts w:ascii="Times New Roman" w:hAnsi="Times New Roman" w:cs="Times New Roman" w:hint="eastAsia"/>
@@ -36052,7 +37912,8 @@
           <w:t>dynamic_cast</w:t>
         </w:r>
       </w:ins>
-      <w:ins w:id="557" w:author="Martin Ma" w:date="2025-07-02T19:42:00Z" w16du:dateUtc="2025-07-03T02:42:00Z">
+      <w:proofErr w:type="spellEnd"/>
+      <w:ins w:id="579" w:author="Martin Ma" w:date="2025-07-02T19:42:00Z" w16du:dateUtc="2025-07-03T02:42:00Z">
         <w:r>
           <w:rPr>
             <w:rFonts w:ascii="Times New Roman" w:hAnsi="Times New Roman" w:cs="Times New Roman" w:hint="eastAsia"/>
@@ -36062,7 +37923,7 @@
           <w:t>让基类</w:t>
         </w:r>
       </w:ins>
-      <w:ins w:id="558" w:author="Martin Ma" w:date="2025-07-02T19:43:00Z" w16du:dateUtc="2025-07-03T02:43:00Z">
+      <w:ins w:id="580" w:author="Martin Ma" w:date="2025-07-02T19:43:00Z" w16du:dateUtc="2025-07-03T02:43:00Z">
         <w:r>
           <w:rPr>
             <w:rFonts w:ascii="Times New Roman" w:hAnsi="Times New Roman" w:cs="Times New Roman" w:hint="eastAsia"/>
@@ -36072,7 +37933,7 @@
           <w:t>和子类对象之间</w:t>
         </w:r>
       </w:ins>
-      <w:ins w:id="559" w:author="Martin Ma" w:date="2025-06-28T16:29:00Z" w16du:dateUtc="2025-06-28T23:29:00Z">
+      <w:ins w:id="581" w:author="Martin Ma" w:date="2025-06-28T16:29:00Z" w16du:dateUtc="2025-06-28T23:29:00Z">
         <w:r>
           <w:rPr>
             <w:rFonts w:ascii="Times New Roman" w:hAnsi="Times New Roman" w:cs="Times New Roman" w:hint="eastAsia"/>
@@ -36082,7 +37943,7 @@
           <w:t>进行</w:t>
         </w:r>
       </w:ins>
-      <w:ins w:id="560" w:author="Martin Ma" w:date="2025-07-02T19:43:00Z" w16du:dateUtc="2025-07-03T02:43:00Z">
+      <w:ins w:id="582" w:author="Martin Ma" w:date="2025-07-02T19:43:00Z" w16du:dateUtc="2025-07-03T02:43:00Z">
         <w:r>
           <w:rPr>
             <w:rFonts w:ascii="Times New Roman" w:hAnsi="Times New Roman" w:cs="Times New Roman" w:hint="eastAsia"/>
@@ -36092,7 +37953,7 @@
           <w:t>安全的</w:t>
         </w:r>
       </w:ins>
-      <w:ins w:id="561" w:author="Martin Ma" w:date="2025-06-28T16:29:00Z" w16du:dateUtc="2025-06-28T23:29:00Z">
+      <w:ins w:id="583" w:author="Martin Ma" w:date="2025-06-28T16:29:00Z" w16du:dateUtc="2025-06-28T23:29:00Z">
         <w:r>
           <w:rPr>
             <w:rFonts w:ascii="Times New Roman" w:hAnsi="Times New Roman" w:cs="Times New Roman" w:hint="eastAsia"/>
@@ -36109,13 +37970,23 @@
           </w:rPr>
           <w:t xml:space="preserve">: </w:t>
         </w:r>
+        <w:proofErr w:type="spellStart"/>
         <w:r>
           <w:rPr>
             <w:rFonts w:ascii="Times New Roman" w:hAnsi="Times New Roman" w:cs="Times New Roman" w:hint="eastAsia"/>
             <w:sz w:val="16"/>
             <w:szCs w:val="16"/>
           </w:rPr>
-          <w:t>dynamic_cast&lt;Derived*&gt;(</w:t>
+          <w:t>dynamic_cast</w:t>
+        </w:r>
+        <w:proofErr w:type="spellEnd"/>
+        <w:r>
+          <w:rPr>
+            <w:rFonts w:ascii="Times New Roman" w:hAnsi="Times New Roman" w:cs="Times New Roman" w:hint="eastAsia"/>
+            <w:sz w:val="16"/>
+            <w:szCs w:val="16"/>
+          </w:rPr>
+          <w:t>&lt;Derived*&gt;(</w:t>
         </w:r>
         <w:r>
           <w:rPr>
@@ -36134,7 +38005,7 @@
           <w:t>asePtr)</w:t>
         </w:r>
       </w:ins>
-      <w:ins w:id="562" w:author="Martin Ma" w:date="2025-07-02T19:43:00Z" w16du:dateUtc="2025-07-03T02:43:00Z">
+      <w:ins w:id="584" w:author="Martin Ma" w:date="2025-07-02T19:43:00Z" w16du:dateUtc="2025-07-03T02:43:00Z">
         <w:r>
           <w:rPr>
             <w:rFonts w:ascii="Times New Roman" w:hAnsi="Times New Roman" w:cs="Times New Roman" w:hint="eastAsia"/>
@@ -36152,7 +38023,7 @@
           <w:t>前提是</w:t>
         </w:r>
       </w:ins>
-      <w:ins w:id="563" w:author="Martin Ma" w:date="2025-07-02T19:44:00Z" w16du:dateUtc="2025-07-03T02:44:00Z">
+      <w:ins w:id="585" w:author="Martin Ma" w:date="2025-07-02T19:44:00Z" w16du:dateUtc="2025-07-03T02:44:00Z">
         <w:r>
           <w:rPr>
             <w:rFonts w:ascii="Times New Roman" w:hAnsi="Times New Roman" w:cs="Times New Roman" w:hint="eastAsia"/>
@@ -36167,22 +38038,12 @@
       <w:pPr>
         <w:ind w:firstLine="420"/>
         <w:rPr>
-          <w:rFonts w:ascii="Times New Roman" w:hAnsi="Times New Roman" w:cs="Times New Roman" w:hint="eastAsia"/>
-          <w:sz w:val="16"/>
-          <w:szCs w:val="16"/>
-          <w:rPrChange w:id="564" w:author="Martin Ma" w:date="2025-06-28T16:04:00Z" w16du:dateUtc="2025-06-28T23:04:00Z">
-            <w:rPr>
-              <w:rFonts w:hint="eastAsia"/>
-              <w:sz w:val="16"/>
-              <w:szCs w:val="16"/>
-            </w:rPr>
-          </w:rPrChange>
-        </w:rPr>
-        <w:pPrChange w:id="565" w:author="Martin Ma" w:date="2025-06-28T16:28:00Z" w16du:dateUtc="2025-06-28T23:28:00Z">
-          <w:pPr/>
-        </w:pPrChange>
-      </w:pPr>
-      <w:ins w:id="566" w:author="Martin Ma" w:date="2025-07-02T19:44:00Z" w16du:dateUtc="2025-07-03T02:44:00Z">
+          <w:rFonts w:ascii="Times New Roman" w:hAnsi="Times New Roman" w:cs="Times New Roman"/>
+          <w:sz w:val="16"/>
+          <w:szCs w:val="16"/>
+        </w:rPr>
+      </w:pPr>
+      <w:ins w:id="586" w:author="Martin Ma" w:date="2025-07-02T19:44:00Z" w16du:dateUtc="2025-07-03T02:44:00Z">
         <w:r>
           <w:rPr>
             <w:rFonts w:ascii="Times New Roman" w:hAnsi="Times New Roman" w:cs="Times New Roman" w:hint="eastAsia"/>
@@ -36200,7 +38061,7 @@
           <w:t>是子对象模块∈子类</w:t>
         </w:r>
       </w:ins>
-      <w:ins w:id="567" w:author="Martin Ma" w:date="2025-07-02T19:45:00Z" w16du:dateUtc="2025-07-03T02:45:00Z">
+      <w:ins w:id="587" w:author="Martin Ma" w:date="2025-07-02T19:45:00Z" w16du:dateUtc="2025-07-03T02:45:00Z">
         <w:r>
           <w:rPr>
             <w:rFonts w:ascii="Times New Roman" w:hAnsi="Times New Roman" w:cs="Times New Roman" w:hint="eastAsia"/>
@@ -36226,14 +38087,101 @@
           <w:t>)</w:t>
         </w:r>
       </w:ins>
-    </w:p>
-    <w:p>
-      <w:pPr>
-        <w:rPr>
-          <w:rFonts w:ascii="Times New Roman" w:hAnsi="Times New Roman" w:cs="Times New Roman" w:hint="eastAsia"/>
-          <w:sz w:val="16"/>
-          <w:szCs w:val="16"/>
-          <w:rPrChange w:id="568" w:author="Martin Ma" w:date="2025-07-02T19:45:00Z" w16du:dateUtc="2025-07-03T02:45:00Z">
+      <w:r>
+        <w:rPr>
+          <w:rFonts w:ascii="Times New Roman" w:hAnsi="Times New Roman" w:cs="Times New Roman" w:hint="eastAsia"/>
+          <w:sz w:val="16"/>
+          <w:szCs w:val="16"/>
+        </w:rPr>
+        <w:t xml:space="preserve"> </w:t>
+      </w:r>
+      <w:r>
+        <w:rPr>
+          <w:rFonts w:ascii="Times New Roman" w:hAnsi="Times New Roman" w:cs="Times New Roman" w:hint="eastAsia"/>
+          <w:sz w:val="16"/>
+          <w:szCs w:val="16"/>
+        </w:rPr>
+        <w:t>或</w:t>
+      </w:r>
+      <w:r>
+        <w:rPr>
+          <w:rFonts w:ascii="Times New Roman" w:hAnsi="Times New Roman" w:cs="Times New Roman" w:hint="eastAsia"/>
+          <w:sz w:val="16"/>
+          <w:szCs w:val="16"/>
+        </w:rPr>
+        <w:t xml:space="preserve"> </w:t>
+      </w:r>
+      <w:proofErr w:type="spellStart"/>
+      <w:r>
+        <w:rPr>
+          <w:rFonts w:ascii="Times New Roman" w:hAnsi="Times New Roman" w:cs="Times New Roman" w:hint="eastAsia"/>
+          <w:sz w:val="16"/>
+          <w:szCs w:val="16"/>
+        </w:rPr>
+        <w:t>dynamic_cast</w:t>
+      </w:r>
+      <w:proofErr w:type="spellEnd"/>
+      <w:r>
+        <w:rPr>
+          <w:rFonts w:ascii="Times New Roman" w:hAnsi="Times New Roman" w:cs="Times New Roman" w:hint="eastAsia"/>
+          <w:sz w:val="16"/>
+          <w:szCs w:val="16"/>
+        </w:rPr>
+        <w:t>&lt;Base*&gt;(</w:t>
+      </w:r>
+      <w:proofErr w:type="spellStart"/>
+      <w:r>
+        <w:rPr>
+          <w:rFonts w:ascii="Times New Roman" w:hAnsi="Times New Roman" w:cs="Times New Roman" w:hint="eastAsia"/>
+          <w:sz w:val="16"/>
+          <w:szCs w:val="16"/>
+        </w:rPr>
+        <w:t>DerivePtr</w:t>
+      </w:r>
+      <w:proofErr w:type="spellEnd"/>
+      <w:r>
+        <w:rPr>
+          <w:rFonts w:ascii="Times New Roman" w:hAnsi="Times New Roman" w:cs="Times New Roman" w:hint="eastAsia"/>
+          <w:sz w:val="16"/>
+          <w:szCs w:val="16"/>
+        </w:rPr>
+        <w:t xml:space="preserve">) </w:t>
+      </w:r>
+      <w:r>
+        <w:rPr>
+          <w:rFonts w:ascii="Times New Roman" w:hAnsi="Times New Roman" w:cs="Times New Roman" w:hint="eastAsia"/>
+          <w:sz w:val="16"/>
+          <w:szCs w:val="16"/>
+        </w:rPr>
+        <w:t>将</w:t>
+      </w:r>
+      <w:proofErr w:type="spellStart"/>
+      <w:r>
+        <w:rPr>
+          <w:rFonts w:ascii="Times New Roman" w:hAnsi="Times New Roman" w:cs="Times New Roman" w:hint="eastAsia"/>
+          <w:sz w:val="16"/>
+          <w:szCs w:val="16"/>
+        </w:rPr>
+        <w:t>DerivedPtr</w:t>
+      </w:r>
+      <w:proofErr w:type="spellEnd"/>
+      <w:r>
+        <w:rPr>
+          <w:rFonts w:ascii="Times New Roman" w:hAnsi="Times New Roman" w:cs="Times New Roman" w:hint="eastAsia"/>
+          <w:sz w:val="16"/>
+          <w:szCs w:val="16"/>
+        </w:rPr>
+        <w:t>转换</w:t>
+      </w:r>
+    </w:p>
+    <w:p>
+      <w:pPr>
+        <w:ind w:firstLine="420"/>
+        <w:rPr>
+          <w:rFonts w:ascii="Times New Roman" w:hAnsi="Times New Roman" w:cs="Times New Roman" w:hint="eastAsia"/>
+          <w:sz w:val="16"/>
+          <w:szCs w:val="16"/>
+          <w:rPrChange w:id="588" w:author="Martin Ma" w:date="2025-06-28T16:04:00Z" w16du:dateUtc="2025-06-28T23:04:00Z">
             <w:rPr>
               <w:rFonts w:hint="eastAsia"/>
               <w:sz w:val="16"/>
@@ -36242,14 +38190,70 @@
           </w:rPrChange>
         </w:rPr>
       </w:pPr>
-    </w:p>
-    <w:p>
-      <w:pPr>
-        <w:rPr>
-          <w:rFonts w:ascii="Times New Roman" w:hAnsi="Times New Roman" w:cs="Times New Roman" w:hint="eastAsia"/>
-          <w:sz w:val="16"/>
-          <w:szCs w:val="16"/>
-          <w:rPrChange w:id="569" w:author="Martin Ma" w:date="2025-06-28T16:04:00Z" w16du:dateUtc="2025-06-28T23:04:00Z">
+      <w:r>
+        <w:rPr>
+          <w:rFonts w:ascii="Times New Roman" w:hAnsi="Times New Roman" w:cs="Times New Roman" w:hint="eastAsia"/>
+          <w:sz w:val="16"/>
+          <w:szCs w:val="16"/>
+        </w:rPr>
+        <w:t>为指向</w:t>
+      </w:r>
+      <w:r>
+        <w:rPr>
+          <w:rFonts w:ascii="Times New Roman" w:hAnsi="Times New Roman" w:cs="Times New Roman" w:hint="eastAsia"/>
+          <w:sz w:val="16"/>
+          <w:szCs w:val="16"/>
+        </w:rPr>
+        <w:t>子类</w:t>
+      </w:r>
+      <w:r>
+        <w:rPr>
+          <w:rFonts w:ascii="Times New Roman" w:hAnsi="Times New Roman" w:cs="Times New Roman" w:hint="eastAsia"/>
+          <w:sz w:val="16"/>
+          <w:szCs w:val="16"/>
+        </w:rPr>
+        <w:t>Derive</w:t>
+      </w:r>
+      <w:r>
+        <w:rPr>
+          <w:rFonts w:ascii="Times New Roman" w:hAnsi="Times New Roman" w:cs="Times New Roman" w:hint="eastAsia"/>
+          <w:sz w:val="16"/>
+          <w:szCs w:val="16"/>
+        </w:rPr>
+        <w:t>里的</w:t>
+      </w:r>
+      <w:r>
+        <w:rPr>
+          <w:rFonts w:ascii="Times New Roman" w:hAnsi="Times New Roman" w:cs="Times New Roman" w:hint="eastAsia"/>
+          <w:sz w:val="16"/>
+          <w:szCs w:val="16"/>
+        </w:rPr>
+        <w:t>Base</w:t>
+      </w:r>
+      <w:r>
+        <w:rPr>
+          <w:rFonts w:ascii="Times New Roman" w:hAnsi="Times New Roman" w:cs="Times New Roman" w:hint="eastAsia"/>
+          <w:sz w:val="16"/>
+          <w:szCs w:val="16"/>
+        </w:rPr>
+        <w:t>的子对象模块</w:t>
+      </w:r>
+      <w:r>
+        <w:rPr>
+          <w:rFonts w:ascii="Times New Roman" w:hAnsi="Times New Roman" w:cs="Times New Roman" w:hint="eastAsia"/>
+          <w:sz w:val="16"/>
+          <w:szCs w:val="16"/>
+        </w:rPr>
+        <w:t>的指针</w:t>
+      </w:r>
+    </w:p>
+    <w:p>
+      <w:pPr>
+        <w:rPr>
+          <w:rFonts w:ascii="Times New Roman" w:hAnsi="Times New Roman" w:cs="Times New Roman" w:hint="eastAsia"/>
+          <w:sz w:val="16"/>
+          <w:szCs w:val="16"/>
+          <w:rPrChange w:id="589" w:author="Martin Ma" w:date="2025-07-02T19:45:00Z" w16du:dateUtc="2025-07-03T02:45:00Z">
             <w:rPr>
               <w:rFonts w:hint="eastAsia"/>
               <w:sz w:val="16"/>
@@ -36262,33 +38266,11 @@
     <w:p>
       <w:pPr>
         <w:rPr>
-          <w:del w:id="570" w:author="yuan@advequip.local" w:date="2025-06-27T09:08:00Z" w16du:dateUtc="2025-06-27T16:08:00Z"/>
-          <w:rFonts w:ascii="Times New Roman" w:hAnsi="Times New Roman" w:cs="Times New Roman"/>
-          <w:sz w:val="16"/>
-          <w:szCs w:val="16"/>
-        </w:rPr>
-      </w:pPr>
-    </w:p>
-    <w:p>
-      <w:pPr>
-        <w:rPr>
-          <w:ins w:id="571" w:author="yuan@advequip.local" w:date="2025-06-27T09:11:00Z" w16du:dateUtc="2025-06-27T16:11:00Z"/>
-          <w:rFonts w:ascii="Times New Roman" w:hAnsi="Times New Roman" w:cs="Times New Roman"/>
-          <w:sz w:val="16"/>
-          <w:szCs w:val="16"/>
-        </w:rPr>
-      </w:pPr>
-    </w:p>
-    <w:p>
-      <w:pPr>
-        <w:rPr>
-          <w:ins w:id="572" w:author="yuan@advequip.local" w:date="2025-06-27T09:11:00Z" w16du:dateUtc="2025-06-27T16:11:00Z"/>
-          <w:rFonts w:ascii="Times New Roman" w:hAnsi="Times New Roman" w:cs="Times New Roman" w:hint="eastAsia"/>
-          <w:sz w:val="16"/>
-          <w:szCs w:val="16"/>
-          <w:rPrChange w:id="573" w:author="yuan@advequip.local" w:date="2025-06-27T09:10:00Z" w16du:dateUtc="2025-06-27T16:10:00Z">
+          <w:rFonts w:ascii="Times New Roman" w:hAnsi="Times New Roman" w:cs="Times New Roman" w:hint="eastAsia"/>
+          <w:sz w:val="16"/>
+          <w:szCs w:val="16"/>
+          <w:rPrChange w:id="590" w:author="Martin Ma" w:date="2025-06-28T16:04:00Z" w16du:dateUtc="2025-06-28T23:04:00Z">
             <w:rPr>
-              <w:ins w:id="574" w:author="yuan@advequip.local" w:date="2025-06-27T09:11:00Z" w16du:dateUtc="2025-06-27T16:11:00Z"/>
               <w:rFonts w:hint="eastAsia"/>
               <w:sz w:val="16"/>
               <w:szCs w:val="16"/>
@@ -36300,10 +38282,48 @@
     <w:p>
       <w:pPr>
         <w:rPr>
-          <w:rFonts w:ascii="Times New Roman" w:hAnsi="Times New Roman" w:cs="Times New Roman" w:hint="eastAsia"/>
-          <w:sz w:val="16"/>
-          <w:szCs w:val="16"/>
-          <w:rPrChange w:id="575" w:author="yuan@advequip.local" w:date="2025-06-27T09:10:00Z" w16du:dateUtc="2025-06-27T16:10:00Z">
+          <w:del w:id="591" w:author="yuan@advequip.local" w:date="2025-06-27T09:08:00Z" w16du:dateUtc="2025-06-27T16:08:00Z"/>
+          <w:rFonts w:ascii="Times New Roman" w:hAnsi="Times New Roman" w:cs="Times New Roman"/>
+          <w:sz w:val="16"/>
+          <w:szCs w:val="16"/>
+        </w:rPr>
+      </w:pPr>
+    </w:p>
+    <w:p>
+      <w:pPr>
+        <w:rPr>
+          <w:ins w:id="592" w:author="yuan@advequip.local" w:date="2025-06-27T09:11:00Z" w16du:dateUtc="2025-06-27T16:11:00Z"/>
+          <w:rFonts w:ascii="Times New Roman" w:hAnsi="Times New Roman" w:cs="Times New Roman"/>
+          <w:sz w:val="16"/>
+          <w:szCs w:val="16"/>
+        </w:rPr>
+      </w:pPr>
+    </w:p>
+    <w:p>
+      <w:pPr>
+        <w:rPr>
+          <w:ins w:id="593" w:author="yuan@advequip.local" w:date="2025-06-27T09:11:00Z" w16du:dateUtc="2025-06-27T16:11:00Z"/>
+          <w:rFonts w:ascii="Times New Roman" w:hAnsi="Times New Roman" w:cs="Times New Roman" w:hint="eastAsia"/>
+          <w:sz w:val="16"/>
+          <w:szCs w:val="16"/>
+          <w:rPrChange w:id="594" w:author="yuan@advequip.local" w:date="2025-06-27T09:10:00Z" w16du:dateUtc="2025-06-27T16:10:00Z">
+            <w:rPr>
+              <w:ins w:id="595" w:author="yuan@advequip.local" w:date="2025-06-27T09:11:00Z" w16du:dateUtc="2025-06-27T16:11:00Z"/>
+              <w:rFonts w:hint="eastAsia"/>
+              <w:sz w:val="16"/>
+              <w:szCs w:val="16"/>
+            </w:rPr>
+          </w:rPrChange>
+        </w:rPr>
+      </w:pPr>
+    </w:p>
+    <w:p>
+      <w:pPr>
+        <w:rPr>
+          <w:rFonts w:ascii="Times New Roman" w:hAnsi="Times New Roman" w:cs="Times New Roman" w:hint="eastAsia"/>
+          <w:sz w:val="16"/>
+          <w:szCs w:val="16"/>
+          <w:rPrChange w:id="596" w:author="yuan@advequip.local" w:date="2025-06-27T09:10:00Z" w16du:dateUtc="2025-06-27T16:10:00Z">
             <w:rPr>
               <w:rFonts w:hint="eastAsia"/>
               <w:sz w:val="16"/>
@@ -36430,20 +38450,35 @@
     </w:p>
     <w:p>
       <w:pPr>
+        <w:pStyle w:val="af"/>
+        <w:rPr>
+          <w:rFonts w:asciiTheme="minorEastAsia" w:eastAsiaTheme="minorEastAsia" w:hAnsiTheme="minorEastAsia" w:hint="eastAsia"/>
+        </w:rPr>
+      </w:pPr>
+      <w:r>
+        <w:rPr>
+          <w:rFonts w:asciiTheme="minorEastAsia" w:eastAsiaTheme="minorEastAsia" w:hAnsiTheme="minorEastAsia" w:hint="eastAsia"/>
+        </w:rPr>
+        <w:t>1</w:t>
+      </w:r>
+    </w:p>
+    <w:p>
+      <w:pPr>
         <w:rPr>
           <w:rFonts w:hint="eastAsia"/>
           <w:sz w:val="16"/>
           <w:szCs w:val="16"/>
         </w:rPr>
       </w:pPr>
-      <w:r>
+    </w:p>
+    <w:p>
+      <w:pPr>
         <w:rPr>
           <w:rFonts w:hint="eastAsia"/>
           <w:sz w:val="16"/>
           <w:szCs w:val="16"/>
         </w:rPr>
-        <w:t>1</w:t>
-      </w:r>
+      </w:pPr>
     </w:p>
     <w:p>
       <w:pPr>
@@ -36993,25 +39028,7 @@
           <w:szCs w:val="16"/>
         </w:rPr>
       </w:pPr>
-    </w:p>
-    <w:p>
-      <w:pPr>
-        <w:rPr>
-          <w:rFonts w:hint="eastAsia"/>
-          <w:sz w:val="16"/>
-          <w:szCs w:val="16"/>
-        </w:rPr>
-      </w:pPr>
-    </w:p>
-    <w:p>
-      <w:pPr>
-        <w:rPr>
-          <w:rFonts w:hint="eastAsia"/>
-          <w:sz w:val="16"/>
-          <w:szCs w:val="16"/>
-        </w:rPr>
-      </w:pPr>
-      <w:ins w:id="576" w:author="yuan@advequip.local" w:date="2025-06-27T13:38:00Z" w16du:dateUtc="2025-06-27T20:38:00Z">
+      <w:ins w:id="597" w:author="yuan@advequip.local" w:date="2025-06-27T13:38:00Z" w16du:dateUtc="2025-06-27T20:38:00Z">
         <w:r>
           <w:rPr>
             <w:rFonts w:hint="eastAsia"/>
@@ -37652,7 +39669,7 @@
     <w:p>
       <w:pPr>
         <w:rPr>
-          <w:del w:id="577" w:author="Martin Ma" w:date="2025-07-02T19:46:00Z" w16du:dateUtc="2025-07-03T02:46:00Z"/>
+          <w:del w:id="598" w:author="Martin Ma" w:date="2025-07-02T19:46:00Z" w16du:dateUtc="2025-07-03T02:46:00Z"/>
           <w:rFonts w:hint="eastAsia"/>
           <w:sz w:val="16"/>
           <w:szCs w:val="16"/>
@@ -37662,217 +39679,7 @@
     <w:p>
       <w:pPr>
         <w:rPr>
-          <w:del w:id="578" w:author="Martin Ma" w:date="2025-07-02T19:46:00Z" w16du:dateUtc="2025-07-03T02:46:00Z"/>
-          <w:rFonts w:hint="eastAsia"/>
-          <w:sz w:val="16"/>
-          <w:szCs w:val="16"/>
-        </w:rPr>
-      </w:pPr>
-    </w:p>
-    <w:p>
-      <w:pPr>
-        <w:rPr>
-          <w:del w:id="579" w:author="Martin Ma" w:date="2025-06-28T16:30:00Z" w16du:dateUtc="2025-06-28T23:30:00Z"/>
-          <w:rFonts w:hint="eastAsia"/>
-          <w:sz w:val="16"/>
-          <w:szCs w:val="16"/>
-        </w:rPr>
-      </w:pPr>
-    </w:p>
-    <w:p>
-      <w:pPr>
-        <w:rPr>
-          <w:del w:id="580" w:author="Martin Ma" w:date="2025-07-02T19:46:00Z" w16du:dateUtc="2025-07-03T02:46:00Z"/>
-          <w:rFonts w:hint="eastAsia"/>
-          <w:sz w:val="16"/>
-          <w:szCs w:val="16"/>
-        </w:rPr>
-      </w:pPr>
-    </w:p>
-    <w:p>
-      <w:pPr>
-        <w:rPr>
-          <w:del w:id="581" w:author="Martin Ma" w:date="2025-06-28T16:30:00Z" w16du:dateUtc="2025-06-28T23:30:00Z"/>
-          <w:rFonts w:hint="eastAsia"/>
-          <w:sz w:val="16"/>
-          <w:szCs w:val="16"/>
-        </w:rPr>
-      </w:pPr>
-    </w:p>
-    <w:p>
-      <w:pPr>
-        <w:rPr>
-          <w:del w:id="582" w:author="Martin Ma" w:date="2025-06-28T16:30:00Z" w16du:dateUtc="2025-06-28T23:30:00Z"/>
-          <w:rFonts w:hint="eastAsia"/>
-          <w:sz w:val="16"/>
-          <w:szCs w:val="16"/>
-        </w:rPr>
-      </w:pPr>
-    </w:p>
-    <w:p>
-      <w:pPr>
-        <w:rPr>
-          <w:del w:id="583" w:author="Martin Ma" w:date="2025-06-28T16:30:00Z" w16du:dateUtc="2025-06-28T23:30:00Z"/>
-          <w:rFonts w:hint="eastAsia"/>
-          <w:sz w:val="16"/>
-          <w:szCs w:val="16"/>
-        </w:rPr>
-      </w:pPr>
-    </w:p>
-    <w:p>
-      <w:pPr>
-        <w:rPr>
-          <w:del w:id="584" w:author="Martin Ma" w:date="2025-06-28T16:30:00Z" w16du:dateUtc="2025-06-28T23:30:00Z"/>
-          <w:rFonts w:hint="eastAsia"/>
-          <w:sz w:val="16"/>
-          <w:szCs w:val="16"/>
-        </w:rPr>
-      </w:pPr>
-    </w:p>
-    <w:p>
-      <w:pPr>
-        <w:rPr>
-          <w:del w:id="585" w:author="Martin Ma" w:date="2025-06-28T16:30:00Z" w16du:dateUtc="2025-06-28T23:30:00Z"/>
-          <w:rFonts w:hint="eastAsia"/>
-          <w:sz w:val="16"/>
-          <w:szCs w:val="16"/>
-        </w:rPr>
-      </w:pPr>
-    </w:p>
-    <w:p>
-      <w:pPr>
-        <w:rPr>
-          <w:del w:id="586" w:author="Martin Ma" w:date="2025-06-28T16:30:00Z" w16du:dateUtc="2025-06-28T23:30:00Z"/>
-          <w:rFonts w:hint="eastAsia"/>
-          <w:sz w:val="16"/>
-          <w:szCs w:val="16"/>
-        </w:rPr>
-      </w:pPr>
-    </w:p>
-    <w:p>
-      <w:pPr>
-        <w:rPr>
-          <w:del w:id="587" w:author="Martin Ma" w:date="2025-06-28T16:30:00Z" w16du:dateUtc="2025-06-28T23:30:00Z"/>
-          <w:rFonts w:hint="eastAsia"/>
-          <w:sz w:val="16"/>
-          <w:szCs w:val="16"/>
-        </w:rPr>
-      </w:pPr>
-    </w:p>
-    <w:p>
-      <w:pPr>
-        <w:rPr>
-          <w:del w:id="588" w:author="Martin Ma" w:date="2025-06-28T16:30:00Z" w16du:dateUtc="2025-06-28T23:30:00Z"/>
-          <w:rFonts w:hint="eastAsia"/>
-          <w:sz w:val="16"/>
-          <w:szCs w:val="16"/>
-        </w:rPr>
-      </w:pPr>
-    </w:p>
-    <w:p>
-      <w:pPr>
-        <w:rPr>
-          <w:del w:id="589" w:author="Martin Ma" w:date="2025-06-28T16:30:00Z" w16du:dateUtc="2025-06-28T23:30:00Z"/>
-          <w:rFonts w:hint="eastAsia"/>
-          <w:sz w:val="16"/>
-          <w:szCs w:val="16"/>
-        </w:rPr>
-      </w:pPr>
-    </w:p>
-    <w:p>
-      <w:pPr>
-        <w:rPr>
-          <w:del w:id="590" w:author="Martin Ma" w:date="2025-06-28T16:30:00Z" w16du:dateUtc="2025-06-28T23:30:00Z"/>
-          <w:rFonts w:hint="eastAsia"/>
-          <w:sz w:val="16"/>
-          <w:szCs w:val="16"/>
-        </w:rPr>
-      </w:pPr>
-    </w:p>
-    <w:p>
-      <w:pPr>
-        <w:rPr>
-          <w:del w:id="591" w:author="Martin Ma" w:date="2025-06-28T16:30:00Z" w16du:dateUtc="2025-06-28T23:30:00Z"/>
-          <w:rFonts w:hint="eastAsia"/>
-          <w:sz w:val="16"/>
-          <w:szCs w:val="16"/>
-        </w:rPr>
-      </w:pPr>
-    </w:p>
-    <w:p>
-      <w:pPr>
-        <w:rPr>
-          <w:del w:id="592" w:author="Martin Ma" w:date="2025-06-28T16:30:00Z" w16du:dateUtc="2025-06-28T23:30:00Z"/>
-          <w:rFonts w:hint="eastAsia"/>
-          <w:sz w:val="16"/>
-          <w:szCs w:val="16"/>
-        </w:rPr>
-      </w:pPr>
-    </w:p>
-    <w:p>
-      <w:pPr>
-        <w:rPr>
-          <w:del w:id="593" w:author="Martin Ma" w:date="2025-06-28T16:30:00Z" w16du:dateUtc="2025-06-28T23:30:00Z"/>
-          <w:rFonts w:hint="eastAsia"/>
-          <w:sz w:val="16"/>
-          <w:szCs w:val="16"/>
-        </w:rPr>
-      </w:pPr>
-    </w:p>
-    <w:p>
-      <w:pPr>
-        <w:rPr>
-          <w:del w:id="594" w:author="Martin Ma" w:date="2025-06-28T16:30:00Z" w16du:dateUtc="2025-06-28T23:30:00Z"/>
-          <w:rFonts w:hint="eastAsia"/>
-          <w:sz w:val="16"/>
-          <w:szCs w:val="16"/>
-        </w:rPr>
-      </w:pPr>
-    </w:p>
-    <w:p>
-      <w:pPr>
-        <w:rPr>
-          <w:del w:id="595" w:author="Martin Ma" w:date="2025-06-28T16:30:00Z" w16du:dateUtc="2025-06-28T23:30:00Z"/>
-          <w:rFonts w:hint="eastAsia"/>
-          <w:sz w:val="16"/>
-          <w:szCs w:val="16"/>
-        </w:rPr>
-      </w:pPr>
-    </w:p>
-    <w:p>
-      <w:pPr>
-        <w:rPr>
-          <w:del w:id="596" w:author="Martin Ma" w:date="2025-06-28T16:30:00Z" w16du:dateUtc="2025-06-28T23:30:00Z"/>
-          <w:rFonts w:hint="eastAsia"/>
-          <w:sz w:val="16"/>
-          <w:szCs w:val="16"/>
-        </w:rPr>
-      </w:pPr>
-    </w:p>
-    <w:p>
-      <w:pPr>
-        <w:rPr>
-          <w:del w:id="597" w:author="Martin Ma" w:date="2025-06-28T16:30:00Z" w16du:dateUtc="2025-06-28T23:30:00Z"/>
-          <w:rFonts w:hint="eastAsia"/>
-          <w:sz w:val="16"/>
-          <w:szCs w:val="16"/>
-        </w:rPr>
-      </w:pPr>
-    </w:p>
-    <w:p>
-      <w:pPr>
-        <w:rPr>
-          <w:del w:id="598" w:author="Martin Ma" w:date="2025-06-28T16:30:00Z" w16du:dateUtc="2025-06-28T23:30:00Z"/>
-          <w:rFonts w:hint="eastAsia"/>
-          <w:sz w:val="16"/>
-          <w:szCs w:val="16"/>
-        </w:rPr>
-      </w:pPr>
-    </w:p>
-    <w:p>
-      <w:pPr>
-        <w:rPr>
-          <w:del w:id="599" w:author="Martin Ma" w:date="2025-06-28T16:30:00Z" w16du:dateUtc="2025-06-28T23:30:00Z"/>
+          <w:del w:id="599" w:author="Martin Ma" w:date="2025-07-02T19:46:00Z" w16du:dateUtc="2025-07-03T02:46:00Z"/>
           <w:rFonts w:hint="eastAsia"/>
           <w:sz w:val="16"/>
           <w:szCs w:val="16"/>
@@ -37892,7 +39699,7 @@
     <w:p>
       <w:pPr>
         <w:rPr>
-          <w:del w:id="601" w:author="Martin Ma" w:date="2025-06-28T16:30:00Z" w16du:dateUtc="2025-06-28T23:30:00Z"/>
+          <w:del w:id="601" w:author="Martin Ma" w:date="2025-07-02T19:46:00Z" w16du:dateUtc="2025-07-03T02:46:00Z"/>
           <w:rFonts w:hint="eastAsia"/>
           <w:sz w:val="16"/>
           <w:szCs w:val="16"/>
@@ -38313,6 +40120,216 @@
       <w:pPr>
         <w:rPr>
           <w:del w:id="643" w:author="Martin Ma" w:date="2025-06-28T16:30:00Z" w16du:dateUtc="2025-06-28T23:30:00Z"/>
+          <w:rFonts w:hint="eastAsia"/>
+          <w:sz w:val="16"/>
+          <w:szCs w:val="16"/>
+        </w:rPr>
+      </w:pPr>
+    </w:p>
+    <w:p>
+      <w:pPr>
+        <w:rPr>
+          <w:del w:id="644" w:author="Martin Ma" w:date="2025-06-28T16:30:00Z" w16du:dateUtc="2025-06-28T23:30:00Z"/>
+          <w:rFonts w:hint="eastAsia"/>
+          <w:sz w:val="16"/>
+          <w:szCs w:val="16"/>
+        </w:rPr>
+      </w:pPr>
+    </w:p>
+    <w:p>
+      <w:pPr>
+        <w:rPr>
+          <w:del w:id="645" w:author="Martin Ma" w:date="2025-06-28T16:30:00Z" w16du:dateUtc="2025-06-28T23:30:00Z"/>
+          <w:rFonts w:hint="eastAsia"/>
+          <w:sz w:val="16"/>
+          <w:szCs w:val="16"/>
+        </w:rPr>
+      </w:pPr>
+    </w:p>
+    <w:p>
+      <w:pPr>
+        <w:rPr>
+          <w:del w:id="646" w:author="Martin Ma" w:date="2025-06-28T16:30:00Z" w16du:dateUtc="2025-06-28T23:30:00Z"/>
+          <w:rFonts w:hint="eastAsia"/>
+          <w:sz w:val="16"/>
+          <w:szCs w:val="16"/>
+        </w:rPr>
+      </w:pPr>
+    </w:p>
+    <w:p>
+      <w:pPr>
+        <w:rPr>
+          <w:del w:id="647" w:author="Martin Ma" w:date="2025-06-28T16:30:00Z" w16du:dateUtc="2025-06-28T23:30:00Z"/>
+          <w:rFonts w:hint="eastAsia"/>
+          <w:sz w:val="16"/>
+          <w:szCs w:val="16"/>
+        </w:rPr>
+      </w:pPr>
+    </w:p>
+    <w:p>
+      <w:pPr>
+        <w:rPr>
+          <w:del w:id="648" w:author="Martin Ma" w:date="2025-06-28T16:30:00Z" w16du:dateUtc="2025-06-28T23:30:00Z"/>
+          <w:rFonts w:hint="eastAsia"/>
+          <w:sz w:val="16"/>
+          <w:szCs w:val="16"/>
+        </w:rPr>
+      </w:pPr>
+    </w:p>
+    <w:p>
+      <w:pPr>
+        <w:rPr>
+          <w:del w:id="649" w:author="Martin Ma" w:date="2025-06-28T16:30:00Z" w16du:dateUtc="2025-06-28T23:30:00Z"/>
+          <w:rFonts w:hint="eastAsia"/>
+          <w:sz w:val="16"/>
+          <w:szCs w:val="16"/>
+        </w:rPr>
+      </w:pPr>
+    </w:p>
+    <w:p>
+      <w:pPr>
+        <w:rPr>
+          <w:del w:id="650" w:author="Martin Ma" w:date="2025-06-28T16:30:00Z" w16du:dateUtc="2025-06-28T23:30:00Z"/>
+          <w:rFonts w:hint="eastAsia"/>
+          <w:sz w:val="16"/>
+          <w:szCs w:val="16"/>
+        </w:rPr>
+      </w:pPr>
+    </w:p>
+    <w:p>
+      <w:pPr>
+        <w:rPr>
+          <w:del w:id="651" w:author="Martin Ma" w:date="2025-06-28T16:30:00Z" w16du:dateUtc="2025-06-28T23:30:00Z"/>
+          <w:rFonts w:hint="eastAsia"/>
+          <w:sz w:val="16"/>
+          <w:szCs w:val="16"/>
+        </w:rPr>
+      </w:pPr>
+    </w:p>
+    <w:p>
+      <w:pPr>
+        <w:rPr>
+          <w:del w:id="652" w:author="Martin Ma" w:date="2025-06-28T16:30:00Z" w16du:dateUtc="2025-06-28T23:30:00Z"/>
+          <w:rFonts w:hint="eastAsia"/>
+          <w:sz w:val="16"/>
+          <w:szCs w:val="16"/>
+        </w:rPr>
+      </w:pPr>
+    </w:p>
+    <w:p>
+      <w:pPr>
+        <w:rPr>
+          <w:del w:id="653" w:author="Martin Ma" w:date="2025-06-28T16:30:00Z" w16du:dateUtc="2025-06-28T23:30:00Z"/>
+          <w:rFonts w:hint="eastAsia"/>
+          <w:sz w:val="16"/>
+          <w:szCs w:val="16"/>
+        </w:rPr>
+      </w:pPr>
+    </w:p>
+    <w:p>
+      <w:pPr>
+        <w:rPr>
+          <w:del w:id="654" w:author="Martin Ma" w:date="2025-06-28T16:30:00Z" w16du:dateUtc="2025-06-28T23:30:00Z"/>
+          <w:rFonts w:hint="eastAsia"/>
+          <w:sz w:val="16"/>
+          <w:szCs w:val="16"/>
+        </w:rPr>
+      </w:pPr>
+    </w:p>
+    <w:p>
+      <w:pPr>
+        <w:rPr>
+          <w:del w:id="655" w:author="Martin Ma" w:date="2025-06-28T16:30:00Z" w16du:dateUtc="2025-06-28T23:30:00Z"/>
+          <w:rFonts w:hint="eastAsia"/>
+          <w:sz w:val="16"/>
+          <w:szCs w:val="16"/>
+        </w:rPr>
+      </w:pPr>
+    </w:p>
+    <w:p>
+      <w:pPr>
+        <w:rPr>
+          <w:del w:id="656" w:author="Martin Ma" w:date="2025-06-28T16:30:00Z" w16du:dateUtc="2025-06-28T23:30:00Z"/>
+          <w:rFonts w:hint="eastAsia"/>
+          <w:sz w:val="16"/>
+          <w:szCs w:val="16"/>
+        </w:rPr>
+      </w:pPr>
+    </w:p>
+    <w:p>
+      <w:pPr>
+        <w:rPr>
+          <w:del w:id="657" w:author="Martin Ma" w:date="2025-06-28T16:30:00Z" w16du:dateUtc="2025-06-28T23:30:00Z"/>
+          <w:rFonts w:hint="eastAsia"/>
+          <w:sz w:val="16"/>
+          <w:szCs w:val="16"/>
+        </w:rPr>
+      </w:pPr>
+    </w:p>
+    <w:p>
+      <w:pPr>
+        <w:rPr>
+          <w:del w:id="658" w:author="Martin Ma" w:date="2025-06-28T16:30:00Z" w16du:dateUtc="2025-06-28T23:30:00Z"/>
+          <w:rFonts w:hint="eastAsia"/>
+          <w:sz w:val="16"/>
+          <w:szCs w:val="16"/>
+        </w:rPr>
+      </w:pPr>
+    </w:p>
+    <w:p>
+      <w:pPr>
+        <w:rPr>
+          <w:del w:id="659" w:author="Martin Ma" w:date="2025-06-28T16:30:00Z" w16du:dateUtc="2025-06-28T23:30:00Z"/>
+          <w:rFonts w:hint="eastAsia"/>
+          <w:sz w:val="16"/>
+          <w:szCs w:val="16"/>
+        </w:rPr>
+      </w:pPr>
+    </w:p>
+    <w:p>
+      <w:pPr>
+        <w:rPr>
+          <w:del w:id="660" w:author="Martin Ma" w:date="2025-06-28T16:30:00Z" w16du:dateUtc="2025-06-28T23:30:00Z"/>
+          <w:rFonts w:hint="eastAsia"/>
+          <w:sz w:val="16"/>
+          <w:szCs w:val="16"/>
+        </w:rPr>
+      </w:pPr>
+    </w:p>
+    <w:p>
+      <w:pPr>
+        <w:rPr>
+          <w:del w:id="661" w:author="Martin Ma" w:date="2025-06-28T16:30:00Z" w16du:dateUtc="2025-06-28T23:30:00Z"/>
+          <w:rFonts w:hint="eastAsia"/>
+          <w:sz w:val="16"/>
+          <w:szCs w:val="16"/>
+        </w:rPr>
+      </w:pPr>
+    </w:p>
+    <w:p>
+      <w:pPr>
+        <w:rPr>
+          <w:del w:id="662" w:author="Martin Ma" w:date="2025-06-28T16:30:00Z" w16du:dateUtc="2025-06-28T23:30:00Z"/>
+          <w:rFonts w:hint="eastAsia"/>
+          <w:sz w:val="16"/>
+          <w:szCs w:val="16"/>
+        </w:rPr>
+      </w:pPr>
+    </w:p>
+    <w:p>
+      <w:pPr>
+        <w:rPr>
+          <w:del w:id="663" w:author="Martin Ma" w:date="2025-06-28T16:30:00Z" w16du:dateUtc="2025-06-28T23:30:00Z"/>
+          <w:rFonts w:hint="eastAsia"/>
+          <w:sz w:val="16"/>
+          <w:szCs w:val="16"/>
+        </w:rPr>
+      </w:pPr>
+    </w:p>
+    <w:p>
+      <w:pPr>
+        <w:rPr>
+          <w:del w:id="664" w:author="Martin Ma" w:date="2025-06-28T16:30:00Z" w16du:dateUtc="2025-06-28T23:30:00Z"/>
           <w:rFonts w:hint="eastAsia"/>
           <w:sz w:val="16"/>
           <w:szCs w:val="16"/>
@@ -39592,13 +41609,13 @@
     <w:aliases w:val="小标题"/>
     <w:uiPriority w:val="1"/>
     <w:qFormat/>
-    <w:rsid w:val="0023395F"/>
+    <w:rsid w:val="000C6278"/>
     <w:pPr>
       <w:widowControl w:val="0"/>
       <w:jc w:val="both"/>
     </w:pPr>
     <w:rPr>
-      <w:b/>
+      <w:rFonts w:eastAsia="Times New Roman"/>
       <w:sz w:val="16"/>
     </w:rPr>
   </w:style>

--- a/Cpp Note.docx
+++ b/Cpp Note.docx
@@ -154,25 +154,7 @@
           <w:sz w:val="16"/>
           <w:szCs w:val="16"/>
         </w:rPr>
-        <w:t xml:space="preserve">: namespace </w:t>
-      </w:r>
-      <w:proofErr w:type="spellStart"/>
-      <w:r>
-        <w:rPr>
-          <w:rFonts w:ascii="Times New Roman" w:hAnsi="Times New Roman" w:cs="Times New Roman"/>
-          <w:sz w:val="16"/>
-          <w:szCs w:val="16"/>
-        </w:rPr>
-        <w:t>SpaceA</w:t>
-      </w:r>
-      <w:proofErr w:type="spellEnd"/>
-      <w:r>
-        <w:rPr>
-          <w:rFonts w:ascii="Times New Roman" w:hAnsi="Times New Roman" w:cs="Times New Roman"/>
-          <w:sz w:val="16"/>
-          <w:szCs w:val="16"/>
-        </w:rPr>
-        <w:t xml:space="preserve"> {......}  </w:t>
+        <w:t xml:space="preserve">: namespace SpaceA {......}  </w:t>
       </w:r>
       <w:r>
         <w:rPr>
@@ -256,23 +238,13 @@
         </w:rPr>
         <w:t>使用方法：</w:t>
       </w:r>
-      <w:proofErr w:type="spellStart"/>
-      <w:r>
-        <w:rPr>
-          <w:rFonts w:ascii="Times New Roman" w:hAnsi="Times New Roman" w:cs="Times New Roman"/>
-          <w:sz w:val="16"/>
-          <w:szCs w:val="16"/>
-        </w:rPr>
-        <w:t>SpaceA</w:t>
-      </w:r>
-      <w:proofErr w:type="spellEnd"/>
-      <w:r>
-        <w:rPr>
-          <w:rFonts w:ascii="Times New Roman" w:hAnsi="Times New Roman" w:cs="Times New Roman"/>
-          <w:sz w:val="16"/>
-          <w:szCs w:val="16"/>
-        </w:rPr>
-        <w:t>::</w:t>
+      <w:r>
+        <w:rPr>
+          <w:rFonts w:ascii="Times New Roman" w:hAnsi="Times New Roman" w:cs="Times New Roman"/>
+          <w:sz w:val="16"/>
+          <w:szCs w:val="16"/>
+        </w:rPr>
+        <w:t>SpaceA::</w:t>
       </w:r>
       <w:r>
         <w:rPr>
@@ -668,43 +640,7 @@
           <w:sz w:val="16"/>
           <w:szCs w:val="16"/>
         </w:rPr>
-        <w:t>&lt;</w:t>
-      </w:r>
-      <w:proofErr w:type="spellStart"/>
-      <w:r>
-        <w:rPr>
-          <w:rFonts w:ascii="Times New Roman" w:hAnsi="Times New Roman" w:cs="Times New Roman"/>
-          <w:sz w:val="16"/>
-          <w:szCs w:val="16"/>
-        </w:rPr>
-        <w:t>data_type</w:t>
-      </w:r>
-      <w:proofErr w:type="spellEnd"/>
-      <w:r>
-        <w:rPr>
-          <w:rFonts w:ascii="Times New Roman" w:hAnsi="Times New Roman" w:cs="Times New Roman"/>
-          <w:sz w:val="16"/>
-          <w:szCs w:val="16"/>
-        </w:rPr>
-        <w:t xml:space="preserve">&gt; </w:t>
-      </w:r>
-      <w:proofErr w:type="spellStart"/>
-      <w:r>
-        <w:rPr>
-          <w:rFonts w:ascii="Times New Roman" w:hAnsi="Times New Roman" w:cs="Times New Roman"/>
-          <w:sz w:val="16"/>
-          <w:szCs w:val="16"/>
-        </w:rPr>
-        <w:t>SpaceA</w:t>
-      </w:r>
-      <w:proofErr w:type="spellEnd"/>
-      <w:r>
-        <w:rPr>
-          <w:rFonts w:ascii="Times New Roman" w:hAnsi="Times New Roman" w:cs="Times New Roman"/>
-          <w:sz w:val="16"/>
-          <w:szCs w:val="16"/>
-        </w:rPr>
-        <w:t>:: fun(arguments)</w:t>
+        <w:t>&lt;data_type&gt; SpaceA:: fun(arguments)</w:t>
       </w:r>
       <w:r>
         <w:rPr>
@@ -902,25 +838,7 @@
           <w:sz w:val="16"/>
           <w:szCs w:val="16"/>
         </w:rPr>
-        <w:t xml:space="preserve">using namespace </w:t>
-      </w:r>
-      <w:proofErr w:type="spellStart"/>
-      <w:r>
-        <w:rPr>
-          <w:rFonts w:ascii="Times New Roman" w:hAnsi="Times New Roman" w:cs="Times New Roman"/>
-          <w:sz w:val="16"/>
-          <w:szCs w:val="16"/>
-        </w:rPr>
-        <w:t>SpaceA</w:t>
-      </w:r>
-      <w:proofErr w:type="spellEnd"/>
-      <w:r>
-        <w:rPr>
-          <w:rFonts w:ascii="Times New Roman" w:hAnsi="Times New Roman" w:cs="Times New Roman"/>
-          <w:sz w:val="16"/>
-          <w:szCs w:val="16"/>
-        </w:rPr>
-        <w:t xml:space="preserve">; </w:t>
+        <w:t xml:space="preserve">using namespace SpaceA; </w:t>
       </w:r>
       <w:r>
         <w:rPr>
@@ -1012,25 +930,7 @@
           <w:sz w:val="16"/>
           <w:szCs w:val="16"/>
         </w:rPr>
-        <w:t xml:space="preserve">using </w:t>
-      </w:r>
-      <w:proofErr w:type="spellStart"/>
-      <w:r>
-        <w:rPr>
-          <w:rFonts w:ascii="Times New Roman" w:hAnsi="Times New Roman" w:cs="Times New Roman"/>
-          <w:sz w:val="16"/>
-          <w:szCs w:val="16"/>
-        </w:rPr>
-        <w:t>SpaceA</w:t>
-      </w:r>
-      <w:proofErr w:type="spellEnd"/>
-      <w:r>
-        <w:rPr>
-          <w:rFonts w:ascii="Times New Roman" w:hAnsi="Times New Roman" w:cs="Times New Roman"/>
-          <w:sz w:val="16"/>
-          <w:szCs w:val="16"/>
-        </w:rPr>
-        <w:t xml:space="preserve">::member; </w:t>
+        <w:t xml:space="preserve">using SpaceA::member; </w:t>
       </w:r>
       <w:r>
         <w:rPr>
@@ -1046,25 +946,7 @@
           <w:sz w:val="16"/>
           <w:szCs w:val="16"/>
         </w:rPr>
-        <w:t xml:space="preserve"> (using Base::</w:t>
-      </w:r>
-      <w:proofErr w:type="spellStart"/>
-      <w:r>
-        <w:rPr>
-          <w:rFonts w:ascii="Times New Roman" w:hAnsi="Times New Roman" w:cs="Times New Roman"/>
-          <w:sz w:val="16"/>
-          <w:szCs w:val="16"/>
-        </w:rPr>
-        <w:t>func</w:t>
-      </w:r>
-      <w:proofErr w:type="spellEnd"/>
-      <w:r>
-        <w:rPr>
-          <w:rFonts w:ascii="Times New Roman" w:hAnsi="Times New Roman" w:cs="Times New Roman"/>
-          <w:sz w:val="16"/>
-          <w:szCs w:val="16"/>
-        </w:rPr>
-        <w:t>;)</w:t>
+        <w:t xml:space="preserve"> (using Base::func;)</w:t>
       </w:r>
     </w:p>
     <w:p>
@@ -1187,25 +1069,7 @@
           <w:sz w:val="16"/>
           <w:szCs w:val="16"/>
         </w:rPr>
-        <w:t xml:space="preserve">using </w:t>
-      </w:r>
-      <w:proofErr w:type="spellStart"/>
-      <w:r>
-        <w:rPr>
-          <w:rFonts w:ascii="Times New Roman" w:hAnsi="Times New Roman" w:cs="Times New Roman"/>
-          <w:sz w:val="16"/>
-          <w:szCs w:val="16"/>
-        </w:rPr>
-        <w:t>uint</w:t>
-      </w:r>
-      <w:proofErr w:type="spellEnd"/>
-      <w:r>
-        <w:rPr>
-          <w:rFonts w:ascii="Times New Roman" w:hAnsi="Times New Roman" w:cs="Times New Roman"/>
-          <w:sz w:val="16"/>
-          <w:szCs w:val="16"/>
-        </w:rPr>
-        <w:t xml:space="preserve"> = unsigned int;  </w:t>
+        <w:t xml:space="preserve">using uint = unsigned int;  </w:t>
       </w:r>
       <w:r>
         <w:rPr>
@@ -1221,25 +1085,7 @@
           <w:sz w:val="16"/>
           <w:szCs w:val="16"/>
         </w:rPr>
-        <w:t xml:space="preserve">typedef unsigned int </w:t>
-      </w:r>
-      <w:proofErr w:type="spellStart"/>
-      <w:r>
-        <w:rPr>
-          <w:rFonts w:ascii="Times New Roman" w:hAnsi="Times New Roman" w:cs="Times New Roman"/>
-          <w:sz w:val="16"/>
-          <w:szCs w:val="16"/>
-        </w:rPr>
-        <w:t>uint</w:t>
-      </w:r>
-      <w:proofErr w:type="spellEnd"/>
-      <w:r>
-        <w:rPr>
-          <w:rFonts w:ascii="Times New Roman" w:hAnsi="Times New Roman" w:cs="Times New Roman"/>
-          <w:sz w:val="16"/>
-          <w:szCs w:val="16"/>
-        </w:rPr>
-        <w:t>;</w:t>
+        <w:t>typedef unsigned int uint;</w:t>
       </w:r>
     </w:p>
     <w:p>
@@ -1273,43 +1119,7 @@
           <w:sz w:val="16"/>
           <w:szCs w:val="16"/>
         </w:rPr>
-        <w:t xml:space="preserve">using </w:t>
-      </w:r>
-      <w:proofErr w:type="spellStart"/>
-      <w:r>
-        <w:rPr>
-          <w:rFonts w:ascii="Times New Roman" w:hAnsi="Times New Roman" w:cs="Times New Roman"/>
-          <w:sz w:val="16"/>
-          <w:szCs w:val="16"/>
-        </w:rPr>
-        <w:t>cout</w:t>
-      </w:r>
-      <w:proofErr w:type="spellEnd"/>
-      <w:r>
-        <w:rPr>
-          <w:rFonts w:ascii="Times New Roman" w:hAnsi="Times New Roman" w:cs="Times New Roman"/>
-          <w:sz w:val="16"/>
-          <w:szCs w:val="16"/>
-        </w:rPr>
-        <w:t xml:space="preserve"> = std::</w:t>
-      </w:r>
-      <w:proofErr w:type="spellStart"/>
-      <w:r>
-        <w:rPr>
-          <w:rFonts w:ascii="Times New Roman" w:hAnsi="Times New Roman" w:cs="Times New Roman"/>
-          <w:sz w:val="16"/>
-          <w:szCs w:val="16"/>
-        </w:rPr>
-        <w:t>cout</w:t>
-      </w:r>
-      <w:proofErr w:type="spellEnd"/>
-      <w:r>
-        <w:rPr>
-          <w:rFonts w:ascii="Times New Roman" w:hAnsi="Times New Roman" w:cs="Times New Roman"/>
-          <w:sz w:val="16"/>
-          <w:szCs w:val="16"/>
-        </w:rPr>
-        <w:t>;</w:t>
+        <w:t>using cout = std::cout;</w:t>
       </w:r>
     </w:p>
     <w:p>
@@ -1961,7 +1771,6 @@
                 <w:szCs w:val="16"/>
               </w:rPr>
             </w:pPr>
-            <w:proofErr w:type="spellStart"/>
             <w:r>
               <w:rPr>
                 <w:rFonts w:ascii="Times New Roman" w:hAnsi="Times New Roman" w:cs="Times New Roman"/>
@@ -1970,7 +1779,6 @@
               </w:rPr>
               <w:t>static_cast</w:t>
             </w:r>
-            <w:proofErr w:type="spellEnd"/>
           </w:p>
         </w:tc>
         <w:tc>
@@ -2013,7 +1821,6 @@
                 <w:szCs w:val="16"/>
               </w:rPr>
             </w:pPr>
-            <w:proofErr w:type="spellStart"/>
             <w:r>
               <w:rPr>
                 <w:rFonts w:ascii="Times New Roman" w:hAnsi="Times New Roman" w:cs="Times New Roman"/>
@@ -2022,7 +1829,6 @@
               </w:rPr>
               <w:t>dynamic_cast</w:t>
             </w:r>
-            <w:proofErr w:type="spellEnd"/>
           </w:p>
         </w:tc>
         <w:tc>
@@ -2454,7 +2260,6 @@
                 <w:szCs w:val="16"/>
               </w:rPr>
             </w:pPr>
-            <w:proofErr w:type="spellStart"/>
             <w:r>
               <w:rPr>
                 <w:rFonts w:ascii="Times New Roman" w:hAnsi="Times New Roman" w:cs="Times New Roman"/>
@@ -2463,7 +2268,6 @@
               </w:rPr>
               <w:t>const_cast</w:t>
             </w:r>
-            <w:proofErr w:type="spellEnd"/>
           </w:p>
         </w:tc>
         <w:tc>
@@ -2562,7 +2366,6 @@
                 <w:szCs w:val="16"/>
               </w:rPr>
             </w:pPr>
-            <w:proofErr w:type="spellStart"/>
             <w:r>
               <w:rPr>
                 <w:rFonts w:ascii="Times New Roman" w:hAnsi="Times New Roman" w:cs="Times New Roman"/>
@@ -2571,7 +2374,6 @@
               </w:rPr>
               <w:t>reinterpret_cast</w:t>
             </w:r>
-            <w:proofErr w:type="spellEnd"/>
           </w:p>
         </w:tc>
         <w:tc>
@@ -2938,25 +2740,476 @@
           <w:sz w:val="16"/>
           <w:szCs w:val="16"/>
         </w:rPr>
+        <w:t xml:space="preserve">: func(int) </w:t>
+      </w:r>
+      <w:r>
+        <w:rPr>
+          <w:rFonts w:ascii="Times New Roman" w:hAnsi="Times New Roman" w:cs="Times New Roman"/>
+          <w:sz w:val="16"/>
+          <w:szCs w:val="16"/>
+        </w:rPr>
+        <w:t>或</w:t>
+      </w:r>
+      <w:r>
+        <w:rPr>
+          <w:rFonts w:ascii="Times New Roman" w:hAnsi="Times New Roman" w:cs="Times New Roman"/>
+          <w:sz w:val="16"/>
+          <w:szCs w:val="16"/>
+        </w:rPr>
+        <w:t xml:space="preserve"> func(int=5)</w:t>
+      </w:r>
+      <w:r>
+        <w:rPr>
+          <w:rFonts w:ascii="Times New Roman" w:hAnsi="Times New Roman" w:cs="Times New Roman"/>
+          <w:sz w:val="16"/>
+          <w:szCs w:val="16"/>
+        </w:rPr>
+        <w:t xml:space="preserve">, </w:t>
+      </w:r>
+      <w:r>
+        <w:rPr>
+          <w:rFonts w:ascii="Times New Roman" w:hAnsi="Times New Roman" w:cs="Times New Roman"/>
+          <w:sz w:val="16"/>
+          <w:szCs w:val="16"/>
+        </w:rPr>
+        <w:t>要给占位参数实值除非有默认值</w:t>
+      </w:r>
+      <w:r>
+        <w:rPr>
+          <w:rFonts w:ascii="Times New Roman" w:hAnsi="Times New Roman" w:cs="Times New Roman"/>
+          <w:sz w:val="16"/>
+          <w:szCs w:val="16"/>
+        </w:rPr>
+        <w:t xml:space="preserve"> </w:t>
+      </w:r>
+    </w:p>
+    <w:p>
+      <w:pPr>
+        <w:ind w:firstLineChars="450" w:firstLine="720"/>
+        <w:rPr>
+          <w:rFonts w:ascii="Times New Roman" w:hAnsi="Times New Roman" w:cs="Times New Roman"/>
+          <w:sz w:val="16"/>
+          <w:szCs w:val="16"/>
+        </w:rPr>
+      </w:pPr>
+      <w:r>
+        <w:rPr>
+          <w:rFonts w:ascii="Times New Roman" w:hAnsi="Times New Roman" w:cs="Times New Roman"/>
+          <w:sz w:val="16"/>
+          <w:szCs w:val="16"/>
+        </w:rPr>
+        <w:t>(</w:t>
+      </w:r>
+      <w:r>
+        <w:rPr>
+          <w:rFonts w:ascii="Times New Roman" w:hAnsi="Times New Roman" w:cs="Times New Roman"/>
+          <w:sz w:val="16"/>
+          <w:szCs w:val="16"/>
+        </w:rPr>
+        <w:t>注</w:t>
+      </w:r>
+      <w:r>
+        <w:rPr>
+          <w:rFonts w:ascii="Times New Roman" w:hAnsi="Times New Roman" w:cs="Times New Roman"/>
+          <w:sz w:val="16"/>
+          <w:szCs w:val="16"/>
+        </w:rPr>
         <w:t xml:space="preserve">: </w:t>
       </w:r>
-      <w:proofErr w:type="spellStart"/>
-      <w:r>
-        <w:rPr>
-          <w:rFonts w:ascii="Times New Roman" w:hAnsi="Times New Roman" w:cs="Times New Roman"/>
-          <w:sz w:val="16"/>
-          <w:szCs w:val="16"/>
-        </w:rPr>
-        <w:t>func</w:t>
-      </w:r>
-      <w:proofErr w:type="spellEnd"/>
-      <w:r>
-        <w:rPr>
-          <w:rFonts w:ascii="Times New Roman" w:hAnsi="Times New Roman" w:cs="Times New Roman"/>
-          <w:sz w:val="16"/>
-          <w:szCs w:val="16"/>
-        </w:rPr>
-        <w:t xml:space="preserve">(int) </w:t>
+      <w:r>
+        <w:rPr>
+          <w:rFonts w:ascii="Times New Roman" w:hAnsi="Times New Roman" w:cs="Times New Roman"/>
+          <w:sz w:val="16"/>
+          <w:szCs w:val="16"/>
+        </w:rPr>
+        <w:t>有些</w:t>
+      </w:r>
+      <w:r>
+        <w:rPr>
+          <w:rFonts w:ascii="Times New Roman" w:hAnsi="Times New Roman" w:cs="Times New Roman"/>
+          <w:sz w:val="16"/>
+          <w:szCs w:val="16"/>
+        </w:rPr>
+        <w:t>operator</w:t>
+      </w:r>
+      <w:r>
+        <w:rPr>
+          <w:rFonts w:ascii="Times New Roman" w:hAnsi="Times New Roman" w:cs="Times New Roman"/>
+          <w:sz w:val="16"/>
+          <w:szCs w:val="16"/>
+        </w:rPr>
+        <w:t>函数使用时</w:t>
+      </w:r>
+      <w:r>
+        <w:rPr>
+          <w:rFonts w:ascii="Times New Roman" w:hAnsi="Times New Roman" w:cs="Times New Roman"/>
+          <w:sz w:val="16"/>
+          <w:szCs w:val="16"/>
+        </w:rPr>
+        <w:t>可以不</w:t>
+      </w:r>
+      <w:r>
+        <w:rPr>
+          <w:rFonts w:ascii="Times New Roman" w:hAnsi="Times New Roman" w:cs="Times New Roman"/>
+          <w:sz w:val="16"/>
+          <w:szCs w:val="16"/>
+        </w:rPr>
+        <w:t>用给</w:t>
+      </w:r>
+      <w:r>
+        <w:rPr>
+          <w:rFonts w:ascii="Times New Roman" w:hAnsi="Times New Roman" w:cs="Times New Roman"/>
+          <w:sz w:val="16"/>
+          <w:szCs w:val="16"/>
+        </w:rPr>
+        <w:t>占位参数值</w:t>
+      </w:r>
+      <w:r>
+        <w:rPr>
+          <w:rFonts w:ascii="Times New Roman" w:hAnsi="Times New Roman" w:cs="Times New Roman"/>
+          <w:sz w:val="16"/>
+          <w:szCs w:val="16"/>
+        </w:rPr>
+        <w:t>)</w:t>
+      </w:r>
+    </w:p>
+    <w:p>
+      <w:pPr>
+        <w:ind w:firstLine="420"/>
+        <w:rPr>
+          <w:rFonts w:ascii="Times New Roman" w:hAnsi="Times New Roman" w:cs="Times New Roman"/>
+          <w:sz w:val="16"/>
+          <w:szCs w:val="16"/>
+        </w:rPr>
+      </w:pPr>
+      <w:r>
+        <w:rPr>
+          <w:rFonts w:ascii="Cambria Math" w:hAnsi="Cambria Math" w:cs="Cambria Math"/>
+          <w:sz w:val="16"/>
+          <w:szCs w:val="16"/>
+        </w:rPr>
+        <w:t>③</w:t>
+      </w:r>
+      <w:r>
+        <w:rPr>
+          <w:rFonts w:ascii="Times New Roman" w:hAnsi="Times New Roman" w:cs="Times New Roman"/>
+          <w:sz w:val="16"/>
+          <w:szCs w:val="16"/>
+        </w:rPr>
+        <w:t xml:space="preserve"> </w:t>
+      </w:r>
+      <w:r>
+        <w:rPr>
+          <w:rFonts w:ascii="Times New Roman" w:hAnsi="Times New Roman" w:cs="Times New Roman"/>
+          <w:sz w:val="16"/>
+          <w:szCs w:val="16"/>
+        </w:rPr>
+        <w:t>函数的重载</w:t>
+      </w:r>
+      <w:r>
+        <w:rPr>
+          <w:rFonts w:ascii="Times New Roman" w:hAnsi="Times New Roman" w:cs="Times New Roman"/>
+          <w:sz w:val="16"/>
+          <w:szCs w:val="16"/>
+        </w:rPr>
+        <w:t xml:space="preserve">: </w:t>
+      </w:r>
+    </w:p>
+    <w:p>
+      <w:pPr>
+        <w:ind w:left="420" w:firstLineChars="150" w:firstLine="240"/>
+        <w:rPr>
+          <w:rFonts w:ascii="Times New Roman" w:hAnsi="Times New Roman" w:cs="Times New Roman"/>
+          <w:sz w:val="16"/>
+          <w:szCs w:val="16"/>
+        </w:rPr>
+      </w:pPr>
+      <w:r>
+        <w:rPr>
+          <w:rFonts w:ascii="Times New Roman" w:hAnsi="Times New Roman" w:cs="Times New Roman"/>
+          <w:sz w:val="16"/>
+          <w:szCs w:val="16"/>
+        </w:rPr>
+        <w:t>满足条件</w:t>
+      </w:r>
+      <w:r>
+        <w:rPr>
+          <w:rFonts w:ascii="Times New Roman" w:hAnsi="Times New Roman" w:cs="Times New Roman"/>
+          <w:sz w:val="16"/>
+          <w:szCs w:val="16"/>
+        </w:rPr>
+        <w:t xml:space="preserve">: </w:t>
+      </w:r>
+      <w:r>
+        <w:rPr>
+          <w:rFonts w:ascii="Times New Roman" w:hAnsi="Times New Roman" w:cs="Times New Roman"/>
+          <w:sz w:val="16"/>
+          <w:szCs w:val="16"/>
+        </w:rPr>
+        <w:t>同一个作用域</w:t>
+      </w:r>
+      <w:r>
+        <w:rPr>
+          <w:rFonts w:ascii="Times New Roman" w:hAnsi="Times New Roman" w:cs="Times New Roman"/>
+          <w:sz w:val="16"/>
+          <w:szCs w:val="16"/>
+        </w:rPr>
+        <w:t xml:space="preserve"> + </w:t>
+      </w:r>
+      <w:r>
+        <w:rPr>
+          <w:rFonts w:ascii="Times New Roman" w:hAnsi="Times New Roman" w:cs="Times New Roman"/>
+          <w:sz w:val="16"/>
+          <w:szCs w:val="16"/>
+        </w:rPr>
+        <w:t>相同函数名</w:t>
+      </w:r>
+      <w:r>
+        <w:rPr>
+          <w:rFonts w:ascii="Times New Roman" w:hAnsi="Times New Roman" w:cs="Times New Roman"/>
+          <w:sz w:val="16"/>
+          <w:szCs w:val="16"/>
+        </w:rPr>
+        <w:t xml:space="preserve"> + </w:t>
+      </w:r>
+      <w:r>
+        <w:rPr>
+          <w:rFonts w:ascii="Times New Roman" w:hAnsi="Times New Roman" w:cs="Times New Roman"/>
+          <w:sz w:val="16"/>
+          <w:szCs w:val="16"/>
+        </w:rPr>
+        <w:t>不同参数列表</w:t>
+      </w:r>
+      <w:r>
+        <w:rPr>
+          <w:rFonts w:ascii="Times New Roman" w:hAnsi="Times New Roman" w:cs="Times New Roman"/>
+          <w:sz w:val="16"/>
+          <w:szCs w:val="16"/>
+        </w:rPr>
+        <w:t>(</w:t>
+      </w:r>
+      <w:r>
+        <w:rPr>
+          <w:rFonts w:ascii="Times New Roman" w:hAnsi="Times New Roman" w:cs="Times New Roman"/>
+          <w:sz w:val="16"/>
+          <w:szCs w:val="16"/>
+        </w:rPr>
+        <w:t>参数类型，参数个数，参数顺序</w:t>
+      </w:r>
+      <w:r>
+        <w:rPr>
+          <w:rFonts w:ascii="Times New Roman" w:hAnsi="Times New Roman" w:cs="Times New Roman"/>
+          <w:sz w:val="16"/>
+          <w:szCs w:val="16"/>
+        </w:rPr>
+        <w:t xml:space="preserve">)  </w:t>
+      </w:r>
+    </w:p>
+    <w:p>
+      <w:pPr>
+        <w:ind w:firstLineChars="400" w:firstLine="640"/>
+        <w:rPr>
+          <w:rFonts w:ascii="Times New Roman" w:hAnsi="Times New Roman" w:cs="Times New Roman"/>
+          <w:sz w:val="16"/>
+          <w:szCs w:val="16"/>
+        </w:rPr>
+      </w:pPr>
+      <w:r>
+        <w:rPr>
+          <w:rFonts w:ascii="Times New Roman" w:hAnsi="Times New Roman" w:cs="Times New Roman" w:hint="eastAsia"/>
+          <w:color w:val="FFFFFF" w:themeColor="background1"/>
+          <w:sz w:val="16"/>
+          <w:szCs w:val="16"/>
+        </w:rPr>
+        <w:t>.</w:t>
+      </w:r>
+      <w:r>
+        <w:rPr>
+          <w:rFonts w:ascii="Times New Roman" w:hAnsi="Times New Roman" w:cs="Times New Roman"/>
+          <w:sz w:val="16"/>
+          <w:szCs w:val="16"/>
+        </w:rPr>
+        <w:t>(</w:t>
+      </w:r>
+      <w:r>
+        <w:rPr>
+          <w:rFonts w:ascii="Times New Roman" w:hAnsi="Times New Roman" w:cs="Times New Roman"/>
+          <w:sz w:val="16"/>
+          <w:szCs w:val="16"/>
+        </w:rPr>
+        <w:t>注意不要出现二义性</w:t>
+      </w:r>
+      <w:r>
+        <w:rPr>
+          <w:rFonts w:ascii="Times New Roman" w:hAnsi="Times New Roman" w:cs="Times New Roman"/>
+          <w:sz w:val="16"/>
+          <w:szCs w:val="16"/>
+        </w:rPr>
+        <w:t>)</w:t>
+      </w:r>
+    </w:p>
+    <w:p>
+      <w:pPr>
+        <w:rPr>
+          <w:rFonts w:ascii="Times New Roman" w:hAnsi="Times New Roman" w:cs="Times New Roman"/>
+          <w:sz w:val="16"/>
+          <w:szCs w:val="16"/>
+        </w:rPr>
+      </w:pPr>
+      <w:r>
+        <w:rPr>
+          <w:rFonts w:ascii="Times New Roman" w:hAnsi="Times New Roman" w:cs="Times New Roman"/>
+          <w:sz w:val="16"/>
+          <w:szCs w:val="16"/>
+        </w:rPr>
+        <w:tab/>
+      </w:r>
+      <w:r>
+        <w:rPr>
+          <w:rFonts w:ascii="Cambria Math" w:hAnsi="Cambria Math" w:cs="Cambria Math"/>
+          <w:sz w:val="16"/>
+          <w:szCs w:val="16"/>
+        </w:rPr>
+        <w:t>④</w:t>
+      </w:r>
+      <w:r>
+        <w:rPr>
+          <w:rFonts w:ascii="Times New Roman" w:hAnsi="Times New Roman" w:cs="Times New Roman"/>
+          <w:sz w:val="16"/>
+          <w:szCs w:val="16"/>
+        </w:rPr>
+        <w:t xml:space="preserve"> </w:t>
+      </w:r>
+      <w:r>
+        <w:rPr>
+          <w:rFonts w:ascii="Times New Roman" w:hAnsi="Times New Roman" w:cs="Times New Roman"/>
+          <w:sz w:val="16"/>
+          <w:szCs w:val="16"/>
+        </w:rPr>
+        <w:t>尾返回形式：</w:t>
+      </w:r>
+      <w:r>
+        <w:rPr>
+          <w:rFonts w:ascii="Times New Roman" w:hAnsi="Times New Roman" w:cs="Times New Roman"/>
+          <w:sz w:val="16"/>
+          <w:szCs w:val="16"/>
+        </w:rPr>
+        <w:t xml:space="preserve">auto </w:t>
+      </w:r>
+      <w:r>
+        <w:rPr>
+          <w:rFonts w:ascii="Times New Roman" w:hAnsi="Times New Roman" w:cs="Times New Roman"/>
+          <w:sz w:val="16"/>
+          <w:szCs w:val="16"/>
+        </w:rPr>
+        <w:t>fun</w:t>
+      </w:r>
+      <w:r>
+        <w:rPr>
+          <w:rFonts w:ascii="Times New Roman" w:hAnsi="Times New Roman" w:cs="Times New Roman"/>
+          <w:sz w:val="16"/>
+          <w:szCs w:val="16"/>
+        </w:rPr>
+        <w:t>(arguments)</w:t>
+      </w:r>
+      <w:r>
+        <w:rPr>
+          <w:rFonts w:ascii="Times New Roman" w:hAnsi="Times New Roman" w:cs="Times New Roman"/>
+          <w:sz w:val="16"/>
+          <w:szCs w:val="16"/>
+        </w:rPr>
+        <w:t xml:space="preserve"> </w:t>
+      </w:r>
+      <w:r>
+        <w:rPr>
+          <w:rFonts w:ascii="Times New Roman" w:hAnsi="Times New Roman" w:cs="Times New Roman" w:hint="eastAsia"/>
+          <w:sz w:val="16"/>
+          <w:szCs w:val="16"/>
+        </w:rPr>
+        <w:t>-&gt;</w:t>
+      </w:r>
+      <w:r>
+        <w:rPr>
+          <w:rFonts w:ascii="Times New Roman" w:hAnsi="Times New Roman" w:cs="Times New Roman"/>
+          <w:sz w:val="16"/>
+          <w:szCs w:val="16"/>
+        </w:rPr>
+        <w:t xml:space="preserve"> </w:t>
+      </w:r>
+      <w:r>
+        <w:rPr>
+          <w:rFonts w:ascii="Times New Roman" w:hAnsi="Times New Roman" w:cs="Times New Roman"/>
+          <w:sz w:val="16"/>
+          <w:szCs w:val="16"/>
+        </w:rPr>
+        <w:t>return_data_type</w:t>
+      </w:r>
+      <w:r>
+        <w:rPr>
+          <w:rFonts w:ascii="Times New Roman" w:hAnsi="Times New Roman" w:cs="Times New Roman"/>
+          <w:sz w:val="16"/>
+          <w:szCs w:val="16"/>
+        </w:rPr>
+        <w:t xml:space="preserve"> </w:t>
+      </w:r>
+      <w:r>
+        <w:rPr>
+          <w:rFonts w:ascii="Times New Roman" w:hAnsi="Times New Roman" w:cs="Times New Roman"/>
+          <w:sz w:val="16"/>
+          <w:szCs w:val="16"/>
+        </w:rPr>
+        <w:t>{......}</w:t>
+      </w:r>
+    </w:p>
+    <w:p>
+      <w:pPr>
+        <w:rPr>
+          <w:rFonts w:ascii="Times New Roman" w:hAnsi="Times New Roman" w:cs="Times New Roman"/>
+          <w:sz w:val="16"/>
+          <w:szCs w:val="16"/>
+        </w:rPr>
+      </w:pPr>
+    </w:p>
+    <w:p>
+      <w:pPr>
+        <w:rPr>
+          <w:rFonts w:ascii="Times New Roman" w:hAnsi="Times New Roman" w:cs="Times New Roman"/>
+          <w:sz w:val="16"/>
+          <w:szCs w:val="16"/>
+        </w:rPr>
+      </w:pPr>
+    </w:p>
+    <w:p>
+      <w:pPr>
+        <w:pStyle w:val="af"/>
+      </w:pPr>
+      <w:r>
+        <w:t>3 动态内存</w:t>
+      </w:r>
+    </w:p>
+    <w:p>
+      <w:pPr>
+        <w:rPr>
+          <w:rFonts w:ascii="Times New Roman" w:hAnsi="Times New Roman" w:cs="Times New Roman"/>
+          <w:sz w:val="16"/>
+          <w:szCs w:val="16"/>
+        </w:rPr>
+      </w:pPr>
+      <w:r>
+        <w:rPr>
+          <w:rFonts w:ascii="Times New Roman" w:hAnsi="Times New Roman" w:cs="Times New Roman"/>
+          <w:sz w:val="16"/>
+          <w:szCs w:val="16"/>
+        </w:rPr>
+        <w:tab/>
+      </w:r>
+      <w:r>
+        <w:rPr>
+          <w:rFonts w:ascii="Times New Roman" w:hAnsi="Times New Roman" w:cs="Times New Roman"/>
+          <w:sz w:val="16"/>
+          <w:szCs w:val="16"/>
+        </w:rPr>
+        <w:t xml:space="preserve">int* ptr = new int(5); </w:t>
       </w:r>
       <w:r>
         <w:rPr>
@@ -2972,25 +3225,175 @@
           <w:sz w:val="16"/>
           <w:szCs w:val="16"/>
         </w:rPr>
+        <w:t xml:space="preserve"> int* ptr = new int; </w:t>
+      </w:r>
+      <w:r>
+        <w:rPr>
+          <w:rFonts w:ascii="Times New Roman" w:hAnsi="Times New Roman" w:cs="Times New Roman"/>
+          <w:sz w:val="16"/>
+          <w:szCs w:val="16"/>
+        </w:rPr>
+        <w:t>没有初始化</w:t>
+      </w:r>
+    </w:p>
+    <w:p>
+      <w:pPr>
+        <w:ind w:firstLine="420"/>
+        <w:rPr>
+          <w:rFonts w:ascii="Times New Roman" w:hAnsi="Times New Roman" w:cs="Times New Roman"/>
+          <w:sz w:val="16"/>
+          <w:szCs w:val="16"/>
+        </w:rPr>
+      </w:pPr>
+      <w:r>
+        <w:rPr>
+          <w:rFonts w:ascii="Times New Roman" w:hAnsi="Times New Roman" w:cs="Times New Roman"/>
+          <w:sz w:val="16"/>
+          <w:szCs w:val="16"/>
+        </w:rPr>
+        <w:t>int* arr = new int[5];  5</w:t>
+      </w:r>
+      <w:r>
+        <w:rPr>
+          <w:rFonts w:ascii="Times New Roman" w:hAnsi="Times New Roman" w:cs="Times New Roman"/>
+          <w:sz w:val="16"/>
+          <w:szCs w:val="16"/>
+        </w:rPr>
+        <w:t>个元素的数组</w:t>
+      </w:r>
+      <w:r>
+        <w:rPr>
+          <w:rFonts w:ascii="Times New Roman" w:hAnsi="Times New Roman" w:cs="Times New Roman"/>
+          <w:sz w:val="16"/>
+          <w:szCs w:val="16"/>
+        </w:rPr>
+        <w:t>, (</w:t>
+      </w:r>
+      <w:r>
+        <w:rPr>
+          <w:rFonts w:ascii="Times New Roman" w:hAnsi="Times New Roman" w:cs="Times New Roman"/>
+          <w:sz w:val="16"/>
+          <w:szCs w:val="16"/>
+        </w:rPr>
+        <w:t>此处</w:t>
+      </w:r>
+      <w:r>
+        <w:rPr>
+          <w:rFonts w:ascii="Times New Roman" w:hAnsi="Times New Roman" w:cs="Times New Roman"/>
+          <w:sz w:val="16"/>
+          <w:szCs w:val="16"/>
+        </w:rPr>
+        <w:t>arr</w:t>
+      </w:r>
+      <w:r>
+        <w:rPr>
+          <w:rFonts w:ascii="Times New Roman" w:hAnsi="Times New Roman" w:cs="Times New Roman"/>
+          <w:sz w:val="16"/>
+          <w:szCs w:val="16"/>
+        </w:rPr>
+        <w:t>不是数组名</w:t>
+      </w:r>
+      <w:r>
+        <w:rPr>
+          <w:rFonts w:ascii="Times New Roman" w:hAnsi="Times New Roman" w:cs="Times New Roman"/>
+          <w:sz w:val="16"/>
+          <w:szCs w:val="16"/>
+        </w:rPr>
+        <w:t xml:space="preserve">, </w:t>
+      </w:r>
+      <w:r>
+        <w:rPr>
+          <w:rFonts w:ascii="Times New Roman" w:hAnsi="Times New Roman" w:cs="Times New Roman"/>
+          <w:sz w:val="16"/>
+          <w:szCs w:val="16"/>
+        </w:rPr>
+        <w:t>只是一个连续动态首地址</w:t>
+      </w:r>
+      <w:r>
+        <w:rPr>
+          <w:rFonts w:ascii="Times New Roman" w:hAnsi="Times New Roman" w:cs="Times New Roman"/>
+          <w:sz w:val="16"/>
+          <w:szCs w:val="16"/>
+        </w:rPr>
+        <w:t xml:space="preserve">, </w:t>
+      </w:r>
+    </w:p>
+    <w:p>
+      <w:pPr>
+        <w:ind w:firstLineChars="1162" w:firstLine="1859"/>
+        <w:rPr>
+          <w:rFonts w:asciiTheme="minorEastAsia" w:hAnsiTheme="minorEastAsia" w:cs="Times New Roman" w:hint="eastAsia"/>
+          <w:sz w:val="16"/>
+          <w:szCs w:val="16"/>
+        </w:rPr>
+      </w:pPr>
+      <w:r>
+        <w:rPr>
+          <w:rFonts w:asciiTheme="minorEastAsia" w:hAnsiTheme="minorEastAsia" w:cs="Times New Roman"/>
+          <w:sz w:val="16"/>
+          <w:szCs w:val="16"/>
+        </w:rPr>
+        <w:t>没有初始化数据)</w:t>
+      </w:r>
+    </w:p>
+    <w:p>
+      <w:pPr>
+        <w:ind w:firstLine="420"/>
+        <w:rPr>
+          <w:rFonts w:asciiTheme="minorEastAsia" w:hAnsiTheme="minorEastAsia" w:cs="Times New Roman" w:hint="eastAsia"/>
+          <w:sz w:val="16"/>
+          <w:szCs w:val="16"/>
+        </w:rPr>
+      </w:pPr>
+    </w:p>
+    <w:p>
+      <w:pPr>
+        <w:ind w:firstLine="420"/>
+        <w:rPr>
+          <w:rFonts w:ascii="Times New Roman" w:hAnsi="Times New Roman" w:cs="Times New Roman"/>
+          <w:sz w:val="16"/>
+          <w:szCs w:val="16"/>
+        </w:rPr>
+      </w:pPr>
+      <w:r>
+        <w:rPr>
+          <w:rFonts w:ascii="Times New Roman" w:hAnsi="Times New Roman" w:cs="Times New Roman"/>
+          <w:sz w:val="16"/>
+          <w:szCs w:val="16"/>
+        </w:rPr>
+        <w:t xml:space="preserve">delete ptr;  </w:t>
+      </w:r>
+      <w:r>
+        <w:rPr>
+          <w:rFonts w:ascii="Times New Roman" w:hAnsi="Times New Roman" w:cs="Times New Roman"/>
+          <w:sz w:val="16"/>
+          <w:szCs w:val="16"/>
+        </w:rPr>
         <w:t xml:space="preserve"> </w:t>
       </w:r>
-      <w:proofErr w:type="spellStart"/>
-      <w:r>
-        <w:rPr>
-          <w:rFonts w:ascii="Times New Roman" w:hAnsi="Times New Roman" w:cs="Times New Roman"/>
-          <w:sz w:val="16"/>
-          <w:szCs w:val="16"/>
-        </w:rPr>
-        <w:t>func</w:t>
-      </w:r>
-      <w:proofErr w:type="spellEnd"/>
-      <w:r>
-        <w:rPr>
-          <w:rFonts w:ascii="Times New Roman" w:hAnsi="Times New Roman" w:cs="Times New Roman"/>
-          <w:sz w:val="16"/>
-          <w:szCs w:val="16"/>
-        </w:rPr>
-        <w:t>(int=5)</w:t>
+      <w:r>
+        <w:rPr>
+          <w:rFonts w:ascii="Times New Roman" w:hAnsi="Times New Roman" w:cs="Times New Roman"/>
+          <w:sz w:val="16"/>
+          <w:szCs w:val="16"/>
+        </w:rPr>
+        <w:t>如果</w:t>
+      </w:r>
+      <w:r>
+        <w:rPr>
+          <w:rFonts w:ascii="Times New Roman" w:hAnsi="Times New Roman" w:cs="Times New Roman"/>
+          <w:sz w:val="16"/>
+          <w:szCs w:val="16"/>
+        </w:rPr>
+        <w:t>ptr = nullptr</w:t>
+      </w:r>
+      <w:r>
+        <w:rPr>
+          <w:rFonts w:ascii="Times New Roman" w:hAnsi="Times New Roman" w:cs="Times New Roman"/>
+          <w:sz w:val="16"/>
+          <w:szCs w:val="16"/>
+        </w:rPr>
+        <w:t>可以释放多次</w:t>
       </w:r>
       <w:r>
         <w:rPr>
@@ -3006,7 +3409,15 @@
           <w:sz w:val="16"/>
           <w:szCs w:val="16"/>
         </w:rPr>
-        <w:t>要给占位参数实值除非有默认值</w:t>
+        <w:t>如果</w:t>
+      </w:r>
+      <w:r>
+        <w:rPr>
+          <w:rFonts w:ascii="Times New Roman" w:hAnsi="Times New Roman" w:cs="Times New Roman"/>
+          <w:sz w:val="16"/>
+          <w:szCs w:val="16"/>
+        </w:rPr>
+        <w:t>ptr</w:t>
       </w:r>
       <w:r>
         <w:rPr>
@@ -3016,87 +3427,53 @@
         </w:rPr>
         <w:t xml:space="preserve"> </w:t>
       </w:r>
-    </w:p>
-    <w:p>
-      <w:pPr>
-        <w:ind w:firstLineChars="450" w:firstLine="720"/>
-        <w:rPr>
-          <w:rFonts w:ascii="Times New Roman" w:hAnsi="Times New Roman" w:cs="Times New Roman"/>
-          <w:sz w:val="16"/>
-          <w:szCs w:val="16"/>
-        </w:rPr>
-      </w:pPr>
-      <w:r>
-        <w:rPr>
-          <w:rFonts w:ascii="Times New Roman" w:hAnsi="Times New Roman" w:cs="Times New Roman"/>
-          <w:sz w:val="16"/>
-          <w:szCs w:val="16"/>
-        </w:rPr>
-        <w:t>(</w:t>
-      </w:r>
-      <w:r>
-        <w:rPr>
-          <w:rFonts w:ascii="Times New Roman" w:hAnsi="Times New Roman" w:cs="Times New Roman"/>
-          <w:sz w:val="16"/>
-          <w:szCs w:val="16"/>
-        </w:rPr>
-        <w:t>注</w:t>
-      </w:r>
-      <w:r>
-        <w:rPr>
-          <w:rFonts w:ascii="Times New Roman" w:hAnsi="Times New Roman" w:cs="Times New Roman"/>
-          <w:sz w:val="16"/>
-          <w:szCs w:val="16"/>
-        </w:rPr>
-        <w:t xml:space="preserve">: </w:t>
-      </w:r>
-      <w:r>
-        <w:rPr>
-          <w:rFonts w:ascii="Times New Roman" w:hAnsi="Times New Roman" w:cs="Times New Roman"/>
-          <w:sz w:val="16"/>
-          <w:szCs w:val="16"/>
-        </w:rPr>
-        <w:t>有些</w:t>
-      </w:r>
-      <w:r>
-        <w:rPr>
-          <w:rFonts w:ascii="Times New Roman" w:hAnsi="Times New Roman" w:cs="Times New Roman"/>
-          <w:sz w:val="16"/>
-          <w:szCs w:val="16"/>
-        </w:rPr>
-        <w:t>operator</w:t>
-      </w:r>
-      <w:r>
-        <w:rPr>
-          <w:rFonts w:ascii="Times New Roman" w:hAnsi="Times New Roman" w:cs="Times New Roman"/>
-          <w:sz w:val="16"/>
-          <w:szCs w:val="16"/>
-        </w:rPr>
-        <w:t>函数使用时</w:t>
-      </w:r>
-      <w:r>
-        <w:rPr>
-          <w:rFonts w:ascii="Times New Roman" w:hAnsi="Times New Roman" w:cs="Times New Roman"/>
-          <w:sz w:val="16"/>
-          <w:szCs w:val="16"/>
-        </w:rPr>
-        <w:t>可以不</w:t>
-      </w:r>
-      <w:r>
-        <w:rPr>
-          <w:rFonts w:ascii="Times New Roman" w:hAnsi="Times New Roman" w:cs="Times New Roman"/>
-          <w:sz w:val="16"/>
-          <w:szCs w:val="16"/>
-        </w:rPr>
-        <w:t>用给</w:t>
-      </w:r>
-      <w:r>
-        <w:rPr>
-          <w:rFonts w:ascii="Times New Roman" w:hAnsi="Times New Roman" w:cs="Times New Roman"/>
-          <w:sz w:val="16"/>
-          <w:szCs w:val="16"/>
-        </w:rPr>
-        <w:t>占位参数值</w:t>
+      <w:r>
+        <w:rPr>
+          <w:rFonts w:ascii="Times New Roman" w:hAnsi="Times New Roman" w:cs="Times New Roman"/>
+          <w:sz w:val="16"/>
+          <w:szCs w:val="16"/>
+        </w:rPr>
+        <w:t>≠</w:t>
+      </w:r>
+      <w:r>
+        <w:rPr>
+          <w:rFonts w:ascii="Times New Roman" w:hAnsi="Times New Roman" w:cs="Times New Roman"/>
+          <w:sz w:val="16"/>
+          <w:szCs w:val="16"/>
+        </w:rPr>
+        <w:t xml:space="preserve"> </w:t>
+      </w:r>
+      <w:r>
+        <w:rPr>
+          <w:rFonts w:ascii="Times New Roman" w:hAnsi="Times New Roman" w:cs="Times New Roman"/>
+          <w:sz w:val="16"/>
+          <w:szCs w:val="16"/>
+        </w:rPr>
+        <w:t xml:space="preserve">nullptr </w:t>
+      </w:r>
+      <w:r>
+        <w:rPr>
+          <w:rFonts w:ascii="Times New Roman" w:hAnsi="Times New Roman" w:cs="Times New Roman"/>
+          <w:sz w:val="16"/>
+          <w:szCs w:val="16"/>
+        </w:rPr>
+        <w:t>则不能重复释放</w:t>
+      </w:r>
+      <w:r>
+        <w:rPr>
+          <w:rFonts w:ascii="Times New Roman" w:hAnsi="Times New Roman" w:cs="Times New Roman"/>
+          <w:sz w:val="16"/>
+          <w:szCs w:val="16"/>
+        </w:rPr>
+        <w:t xml:space="preserve"> (</w:t>
+      </w:r>
+      <w:r>
+        <w:rPr>
+          <w:rFonts w:ascii="Times New Roman" w:hAnsi="Times New Roman" w:cs="Times New Roman"/>
+          <w:sz w:val="16"/>
+          <w:szCs w:val="16"/>
+        </w:rPr>
+        <w:t>否则报错</w:t>
       </w:r>
       <w:r>
         <w:rPr>
@@ -3118,751 +3495,11 @@
       </w:pPr>
       <w:r>
         <w:rPr>
-          <w:rFonts w:ascii="Cambria Math" w:hAnsi="Cambria Math" w:cs="Cambria Math"/>
-          <w:sz w:val="16"/>
-          <w:szCs w:val="16"/>
-        </w:rPr>
-        <w:t>③</w:t>
-      </w:r>
-      <w:r>
-        <w:rPr>
-          <w:rFonts w:ascii="Times New Roman" w:hAnsi="Times New Roman" w:cs="Times New Roman"/>
-          <w:sz w:val="16"/>
-          <w:szCs w:val="16"/>
-        </w:rPr>
-        <w:t xml:space="preserve"> </w:t>
-      </w:r>
-      <w:r>
-        <w:rPr>
-          <w:rFonts w:ascii="Times New Roman" w:hAnsi="Times New Roman" w:cs="Times New Roman"/>
-          <w:sz w:val="16"/>
-          <w:szCs w:val="16"/>
-        </w:rPr>
-        <w:t>函数的重载</w:t>
-      </w:r>
-      <w:r>
-        <w:rPr>
-          <w:rFonts w:ascii="Times New Roman" w:hAnsi="Times New Roman" w:cs="Times New Roman"/>
-          <w:sz w:val="16"/>
-          <w:szCs w:val="16"/>
-        </w:rPr>
-        <w:t xml:space="preserve">: </w:t>
-      </w:r>
-    </w:p>
-    <w:p>
-      <w:pPr>
-        <w:ind w:left="420" w:firstLineChars="150" w:firstLine="240"/>
-        <w:rPr>
-          <w:rFonts w:ascii="Times New Roman" w:hAnsi="Times New Roman" w:cs="Times New Roman"/>
-          <w:sz w:val="16"/>
-          <w:szCs w:val="16"/>
-        </w:rPr>
-      </w:pPr>
-      <w:r>
-        <w:rPr>
-          <w:rFonts w:ascii="Times New Roman" w:hAnsi="Times New Roman" w:cs="Times New Roman"/>
-          <w:sz w:val="16"/>
-          <w:szCs w:val="16"/>
-        </w:rPr>
-        <w:t>满足条件</w:t>
-      </w:r>
-      <w:r>
-        <w:rPr>
-          <w:rFonts w:ascii="Times New Roman" w:hAnsi="Times New Roman" w:cs="Times New Roman"/>
-          <w:sz w:val="16"/>
-          <w:szCs w:val="16"/>
-        </w:rPr>
-        <w:t xml:space="preserve">: </w:t>
-      </w:r>
-      <w:r>
-        <w:rPr>
-          <w:rFonts w:ascii="Times New Roman" w:hAnsi="Times New Roman" w:cs="Times New Roman"/>
-          <w:sz w:val="16"/>
-          <w:szCs w:val="16"/>
-        </w:rPr>
-        <w:t>同一个作用域</w:t>
-      </w:r>
-      <w:r>
-        <w:rPr>
-          <w:rFonts w:ascii="Times New Roman" w:hAnsi="Times New Roman" w:cs="Times New Roman"/>
-          <w:sz w:val="16"/>
-          <w:szCs w:val="16"/>
-        </w:rPr>
-        <w:t xml:space="preserve"> + </w:t>
-      </w:r>
-      <w:r>
-        <w:rPr>
-          <w:rFonts w:ascii="Times New Roman" w:hAnsi="Times New Roman" w:cs="Times New Roman"/>
-          <w:sz w:val="16"/>
-          <w:szCs w:val="16"/>
-        </w:rPr>
-        <w:t>相同函数名</w:t>
-      </w:r>
-      <w:r>
-        <w:rPr>
-          <w:rFonts w:ascii="Times New Roman" w:hAnsi="Times New Roman" w:cs="Times New Roman"/>
-          <w:sz w:val="16"/>
-          <w:szCs w:val="16"/>
-        </w:rPr>
-        <w:t xml:space="preserve"> + </w:t>
-      </w:r>
-      <w:r>
-        <w:rPr>
-          <w:rFonts w:ascii="Times New Roman" w:hAnsi="Times New Roman" w:cs="Times New Roman"/>
-          <w:sz w:val="16"/>
-          <w:szCs w:val="16"/>
-        </w:rPr>
-        <w:t>不同参数列表</w:t>
-      </w:r>
-      <w:r>
-        <w:rPr>
-          <w:rFonts w:ascii="Times New Roman" w:hAnsi="Times New Roman" w:cs="Times New Roman"/>
-          <w:sz w:val="16"/>
-          <w:szCs w:val="16"/>
-        </w:rPr>
-        <w:t>(</w:t>
-      </w:r>
-      <w:r>
-        <w:rPr>
-          <w:rFonts w:ascii="Times New Roman" w:hAnsi="Times New Roman" w:cs="Times New Roman"/>
-          <w:sz w:val="16"/>
-          <w:szCs w:val="16"/>
-        </w:rPr>
-        <w:t>参数类型，参数个数，参数顺序</w:t>
-      </w:r>
-      <w:r>
-        <w:rPr>
-          <w:rFonts w:ascii="Times New Roman" w:hAnsi="Times New Roman" w:cs="Times New Roman"/>
-          <w:sz w:val="16"/>
-          <w:szCs w:val="16"/>
-        </w:rPr>
-        <w:t xml:space="preserve">)  </w:t>
-      </w:r>
-    </w:p>
-    <w:p>
-      <w:pPr>
-        <w:ind w:firstLineChars="400" w:firstLine="640"/>
-        <w:rPr>
-          <w:rFonts w:ascii="Times New Roman" w:hAnsi="Times New Roman" w:cs="Times New Roman"/>
-          <w:sz w:val="16"/>
-          <w:szCs w:val="16"/>
-        </w:rPr>
-      </w:pPr>
-      <w:r>
-        <w:rPr>
-          <w:rFonts w:ascii="Times New Roman" w:hAnsi="Times New Roman" w:cs="Times New Roman" w:hint="eastAsia"/>
-          <w:color w:val="FFFFFF" w:themeColor="background1"/>
-          <w:sz w:val="16"/>
-          <w:szCs w:val="16"/>
-        </w:rPr>
-        <w:t>.</w:t>
-      </w:r>
-      <w:r>
-        <w:rPr>
-          <w:rFonts w:ascii="Times New Roman" w:hAnsi="Times New Roman" w:cs="Times New Roman"/>
-          <w:sz w:val="16"/>
-          <w:szCs w:val="16"/>
-        </w:rPr>
-        <w:t>(</w:t>
-      </w:r>
-      <w:r>
-        <w:rPr>
-          <w:rFonts w:ascii="Times New Roman" w:hAnsi="Times New Roman" w:cs="Times New Roman"/>
-          <w:sz w:val="16"/>
-          <w:szCs w:val="16"/>
-        </w:rPr>
-        <w:t>注意不要出现二义性</w:t>
-      </w:r>
-      <w:r>
-        <w:rPr>
-          <w:rFonts w:ascii="Times New Roman" w:hAnsi="Times New Roman" w:cs="Times New Roman"/>
-          <w:sz w:val="16"/>
-          <w:szCs w:val="16"/>
-        </w:rPr>
-        <w:t>)</w:t>
-      </w:r>
-    </w:p>
-    <w:p>
-      <w:pPr>
-        <w:rPr>
-          <w:rFonts w:ascii="Times New Roman" w:hAnsi="Times New Roman" w:cs="Times New Roman"/>
-          <w:sz w:val="16"/>
-          <w:szCs w:val="16"/>
-        </w:rPr>
-      </w:pPr>
-      <w:r>
-        <w:rPr>
-          <w:rFonts w:ascii="Times New Roman" w:hAnsi="Times New Roman" w:cs="Times New Roman"/>
-          <w:sz w:val="16"/>
-          <w:szCs w:val="16"/>
-        </w:rPr>
-        <w:tab/>
-      </w:r>
-      <w:r>
-        <w:rPr>
-          <w:rFonts w:ascii="Cambria Math" w:hAnsi="Cambria Math" w:cs="Cambria Math"/>
-          <w:sz w:val="16"/>
-          <w:szCs w:val="16"/>
-        </w:rPr>
-        <w:t>④</w:t>
-      </w:r>
-      <w:r>
-        <w:rPr>
-          <w:rFonts w:ascii="Times New Roman" w:hAnsi="Times New Roman" w:cs="Times New Roman"/>
-          <w:sz w:val="16"/>
-          <w:szCs w:val="16"/>
-        </w:rPr>
-        <w:t xml:space="preserve"> </w:t>
-      </w:r>
-      <w:r>
-        <w:rPr>
-          <w:rFonts w:ascii="Times New Roman" w:hAnsi="Times New Roman" w:cs="Times New Roman"/>
-          <w:sz w:val="16"/>
-          <w:szCs w:val="16"/>
-        </w:rPr>
-        <w:t>尾返回形式：</w:t>
-      </w:r>
-      <w:r>
-        <w:rPr>
-          <w:rFonts w:ascii="Times New Roman" w:hAnsi="Times New Roman" w:cs="Times New Roman"/>
-          <w:sz w:val="16"/>
-          <w:szCs w:val="16"/>
-        </w:rPr>
-        <w:t xml:space="preserve">auto </w:t>
-      </w:r>
-      <w:r>
-        <w:rPr>
-          <w:rFonts w:ascii="Times New Roman" w:hAnsi="Times New Roman" w:cs="Times New Roman"/>
-          <w:sz w:val="16"/>
-          <w:szCs w:val="16"/>
-        </w:rPr>
-        <w:t>fun</w:t>
-      </w:r>
-      <w:r>
-        <w:rPr>
-          <w:rFonts w:ascii="Times New Roman" w:hAnsi="Times New Roman" w:cs="Times New Roman"/>
-          <w:sz w:val="16"/>
-          <w:szCs w:val="16"/>
-        </w:rPr>
-        <w:t>(arguments)</w:t>
-      </w:r>
-      <w:r>
-        <w:rPr>
-          <w:rFonts w:ascii="Times New Roman" w:hAnsi="Times New Roman" w:cs="Times New Roman"/>
-          <w:sz w:val="16"/>
-          <w:szCs w:val="16"/>
-        </w:rPr>
-        <w:t xml:space="preserve"> </w:t>
-      </w:r>
-      <w:r>
-        <w:rPr>
-          <w:rFonts w:ascii="Times New Roman" w:hAnsi="Times New Roman" w:cs="Times New Roman" w:hint="eastAsia"/>
-          <w:sz w:val="16"/>
-          <w:szCs w:val="16"/>
-        </w:rPr>
-        <w:t>-&gt;</w:t>
-      </w:r>
-      <w:r>
-        <w:rPr>
-          <w:rFonts w:ascii="Times New Roman" w:hAnsi="Times New Roman" w:cs="Times New Roman"/>
-          <w:sz w:val="16"/>
-          <w:szCs w:val="16"/>
-        </w:rPr>
-        <w:t xml:space="preserve"> </w:t>
-      </w:r>
-      <w:proofErr w:type="spellStart"/>
-      <w:r>
-        <w:rPr>
-          <w:rFonts w:ascii="Times New Roman" w:hAnsi="Times New Roman" w:cs="Times New Roman"/>
-          <w:sz w:val="16"/>
-          <w:szCs w:val="16"/>
-        </w:rPr>
-        <w:t>return_data_type</w:t>
-      </w:r>
-      <w:proofErr w:type="spellEnd"/>
-      <w:r>
-        <w:rPr>
-          <w:rFonts w:ascii="Times New Roman" w:hAnsi="Times New Roman" w:cs="Times New Roman"/>
-          <w:sz w:val="16"/>
-          <w:szCs w:val="16"/>
-        </w:rPr>
-        <w:t xml:space="preserve"> </w:t>
-      </w:r>
-      <w:r>
-        <w:rPr>
-          <w:rFonts w:ascii="Times New Roman" w:hAnsi="Times New Roman" w:cs="Times New Roman"/>
-          <w:sz w:val="16"/>
-          <w:szCs w:val="16"/>
-        </w:rPr>
-        <w:t>{......}</w:t>
-      </w:r>
-    </w:p>
-    <w:p>
-      <w:pPr>
-        <w:rPr>
-          <w:rFonts w:ascii="Times New Roman" w:hAnsi="Times New Roman" w:cs="Times New Roman"/>
-          <w:sz w:val="16"/>
-          <w:szCs w:val="16"/>
-        </w:rPr>
-      </w:pPr>
-    </w:p>
-    <w:p>
-      <w:pPr>
-        <w:rPr>
-          <w:rFonts w:ascii="Times New Roman" w:hAnsi="Times New Roman" w:cs="Times New Roman"/>
-          <w:sz w:val="16"/>
-          <w:szCs w:val="16"/>
-        </w:rPr>
-      </w:pPr>
-    </w:p>
-    <w:p>
-      <w:pPr>
-        <w:pStyle w:val="af"/>
-        <w:rPr>
-          <w:rFonts w:hint="eastAsia"/>
-        </w:rPr>
-      </w:pPr>
-      <w:r>
-        <w:t>3 动态内存</w:t>
-      </w:r>
-    </w:p>
-    <w:p>
-      <w:pPr>
-        <w:rPr>
-          <w:rFonts w:ascii="Times New Roman" w:hAnsi="Times New Roman" w:cs="Times New Roman"/>
-          <w:sz w:val="16"/>
-          <w:szCs w:val="16"/>
-        </w:rPr>
-      </w:pPr>
-      <w:r>
-        <w:rPr>
-          <w:rFonts w:ascii="Times New Roman" w:hAnsi="Times New Roman" w:cs="Times New Roman"/>
-          <w:sz w:val="16"/>
-          <w:szCs w:val="16"/>
-        </w:rPr>
-        <w:tab/>
-      </w:r>
-      <w:r>
-        <w:rPr>
-          <w:rFonts w:ascii="Times New Roman" w:hAnsi="Times New Roman" w:cs="Times New Roman"/>
-          <w:sz w:val="16"/>
-          <w:szCs w:val="16"/>
-        </w:rPr>
-        <w:t xml:space="preserve">int* </w:t>
-      </w:r>
-      <w:proofErr w:type="spellStart"/>
-      <w:r>
-        <w:rPr>
-          <w:rFonts w:ascii="Times New Roman" w:hAnsi="Times New Roman" w:cs="Times New Roman"/>
-          <w:sz w:val="16"/>
-          <w:szCs w:val="16"/>
-        </w:rPr>
-        <w:t>ptr</w:t>
-      </w:r>
-      <w:proofErr w:type="spellEnd"/>
-      <w:r>
-        <w:rPr>
-          <w:rFonts w:ascii="Times New Roman" w:hAnsi="Times New Roman" w:cs="Times New Roman"/>
-          <w:sz w:val="16"/>
-          <w:szCs w:val="16"/>
-        </w:rPr>
-        <w:t xml:space="preserve"> = new int(5); </w:t>
-      </w:r>
-      <w:r>
-        <w:rPr>
-          <w:rFonts w:ascii="Times New Roman" w:hAnsi="Times New Roman" w:cs="Times New Roman"/>
-          <w:sz w:val="16"/>
-          <w:szCs w:val="16"/>
-        </w:rPr>
-        <w:t>或</w:t>
-      </w:r>
-      <w:r>
-        <w:rPr>
-          <w:rFonts w:ascii="Times New Roman" w:hAnsi="Times New Roman" w:cs="Times New Roman"/>
-          <w:sz w:val="16"/>
-          <w:szCs w:val="16"/>
-        </w:rPr>
-        <w:t xml:space="preserve"> int* </w:t>
-      </w:r>
-      <w:proofErr w:type="spellStart"/>
-      <w:r>
-        <w:rPr>
-          <w:rFonts w:ascii="Times New Roman" w:hAnsi="Times New Roman" w:cs="Times New Roman"/>
-          <w:sz w:val="16"/>
-          <w:szCs w:val="16"/>
-        </w:rPr>
-        <w:t>ptr</w:t>
-      </w:r>
-      <w:proofErr w:type="spellEnd"/>
-      <w:r>
-        <w:rPr>
-          <w:rFonts w:ascii="Times New Roman" w:hAnsi="Times New Roman" w:cs="Times New Roman"/>
-          <w:sz w:val="16"/>
-          <w:szCs w:val="16"/>
-        </w:rPr>
-        <w:t xml:space="preserve"> = new int; </w:t>
-      </w:r>
-      <w:r>
-        <w:rPr>
-          <w:rFonts w:ascii="Times New Roman" w:hAnsi="Times New Roman" w:cs="Times New Roman"/>
-          <w:sz w:val="16"/>
-          <w:szCs w:val="16"/>
-        </w:rPr>
-        <w:t>没有初始化</w:t>
-      </w:r>
-    </w:p>
-    <w:p>
-      <w:pPr>
-        <w:ind w:firstLine="420"/>
-        <w:rPr>
-          <w:rFonts w:ascii="Times New Roman" w:hAnsi="Times New Roman" w:cs="Times New Roman"/>
-          <w:sz w:val="16"/>
-          <w:szCs w:val="16"/>
-        </w:rPr>
-      </w:pPr>
-      <w:r>
-        <w:rPr>
-          <w:rFonts w:ascii="Times New Roman" w:hAnsi="Times New Roman" w:cs="Times New Roman"/>
-          <w:sz w:val="16"/>
-          <w:szCs w:val="16"/>
-        </w:rPr>
-        <w:t xml:space="preserve">int* </w:t>
-      </w:r>
-      <w:proofErr w:type="spellStart"/>
-      <w:r>
-        <w:rPr>
-          <w:rFonts w:ascii="Times New Roman" w:hAnsi="Times New Roman" w:cs="Times New Roman"/>
-          <w:sz w:val="16"/>
-          <w:szCs w:val="16"/>
-        </w:rPr>
-        <w:t>arr</w:t>
-      </w:r>
-      <w:proofErr w:type="spellEnd"/>
-      <w:r>
-        <w:rPr>
-          <w:rFonts w:ascii="Times New Roman" w:hAnsi="Times New Roman" w:cs="Times New Roman"/>
-          <w:sz w:val="16"/>
-          <w:szCs w:val="16"/>
-        </w:rPr>
-        <w:t xml:space="preserve"> = new int[5];  5</w:t>
-      </w:r>
-      <w:r>
-        <w:rPr>
-          <w:rFonts w:ascii="Times New Roman" w:hAnsi="Times New Roman" w:cs="Times New Roman"/>
-          <w:sz w:val="16"/>
-          <w:szCs w:val="16"/>
-        </w:rPr>
-        <w:t>个元素的数组</w:t>
-      </w:r>
-      <w:r>
-        <w:rPr>
-          <w:rFonts w:ascii="Times New Roman" w:hAnsi="Times New Roman" w:cs="Times New Roman"/>
-          <w:sz w:val="16"/>
-          <w:szCs w:val="16"/>
-        </w:rPr>
-        <w:t>, (</w:t>
-      </w:r>
-      <w:r>
-        <w:rPr>
-          <w:rFonts w:ascii="Times New Roman" w:hAnsi="Times New Roman" w:cs="Times New Roman"/>
-          <w:sz w:val="16"/>
-          <w:szCs w:val="16"/>
-        </w:rPr>
-        <w:t>此处</w:t>
-      </w:r>
-      <w:proofErr w:type="spellStart"/>
-      <w:r>
-        <w:rPr>
-          <w:rFonts w:ascii="Times New Roman" w:hAnsi="Times New Roman" w:cs="Times New Roman"/>
-          <w:sz w:val="16"/>
-          <w:szCs w:val="16"/>
-        </w:rPr>
-        <w:t>arr</w:t>
-      </w:r>
-      <w:proofErr w:type="spellEnd"/>
-      <w:r>
-        <w:rPr>
-          <w:rFonts w:ascii="Times New Roman" w:hAnsi="Times New Roman" w:cs="Times New Roman"/>
-          <w:sz w:val="16"/>
-          <w:szCs w:val="16"/>
-        </w:rPr>
-        <w:t>不是数组名</w:t>
-      </w:r>
-      <w:r>
-        <w:rPr>
-          <w:rFonts w:ascii="Times New Roman" w:hAnsi="Times New Roman" w:cs="Times New Roman"/>
-          <w:sz w:val="16"/>
-          <w:szCs w:val="16"/>
-        </w:rPr>
-        <w:t xml:space="preserve">, </w:t>
-      </w:r>
-      <w:r>
-        <w:rPr>
-          <w:rFonts w:ascii="Times New Roman" w:hAnsi="Times New Roman" w:cs="Times New Roman"/>
-          <w:sz w:val="16"/>
-          <w:szCs w:val="16"/>
-        </w:rPr>
-        <w:t>只是一个连续动态首地址</w:t>
-      </w:r>
-      <w:r>
-        <w:rPr>
-          <w:rFonts w:ascii="Times New Roman" w:hAnsi="Times New Roman" w:cs="Times New Roman"/>
-          <w:sz w:val="16"/>
-          <w:szCs w:val="16"/>
-        </w:rPr>
-        <w:t xml:space="preserve">, </w:t>
-      </w:r>
-    </w:p>
-    <w:p>
-      <w:pPr>
-        <w:ind w:firstLineChars="1162" w:firstLine="1859"/>
-        <w:rPr>
-          <w:rFonts w:asciiTheme="minorEastAsia" w:hAnsiTheme="minorEastAsia" w:cs="Times New Roman" w:hint="eastAsia"/>
-          <w:sz w:val="16"/>
-          <w:szCs w:val="16"/>
-        </w:rPr>
-      </w:pPr>
-      <w:r>
-        <w:rPr>
-          <w:rFonts w:asciiTheme="minorEastAsia" w:hAnsiTheme="minorEastAsia" w:cs="Times New Roman"/>
-          <w:sz w:val="16"/>
-          <w:szCs w:val="16"/>
-        </w:rPr>
-        <w:t>没有初始化数据)</w:t>
-      </w:r>
-    </w:p>
-    <w:p>
-      <w:pPr>
-        <w:ind w:firstLine="420"/>
-        <w:rPr>
-          <w:rFonts w:asciiTheme="minorEastAsia" w:hAnsiTheme="minorEastAsia" w:cs="Times New Roman" w:hint="eastAsia"/>
-          <w:sz w:val="16"/>
-          <w:szCs w:val="16"/>
-        </w:rPr>
-      </w:pPr>
-    </w:p>
-    <w:p>
-      <w:pPr>
-        <w:ind w:firstLine="420"/>
-        <w:rPr>
-          <w:rFonts w:ascii="Times New Roman" w:hAnsi="Times New Roman" w:cs="Times New Roman"/>
-          <w:sz w:val="16"/>
-          <w:szCs w:val="16"/>
-        </w:rPr>
-      </w:pPr>
-      <w:r>
-        <w:rPr>
-          <w:rFonts w:ascii="Times New Roman" w:hAnsi="Times New Roman" w:cs="Times New Roman"/>
-          <w:sz w:val="16"/>
-          <w:szCs w:val="16"/>
-        </w:rPr>
-        <w:t xml:space="preserve">delete </w:t>
-      </w:r>
-      <w:proofErr w:type="spellStart"/>
-      <w:r>
-        <w:rPr>
-          <w:rFonts w:ascii="Times New Roman" w:hAnsi="Times New Roman" w:cs="Times New Roman"/>
-          <w:sz w:val="16"/>
-          <w:szCs w:val="16"/>
-        </w:rPr>
-        <w:t>ptr</w:t>
-      </w:r>
-      <w:proofErr w:type="spellEnd"/>
-      <w:r>
-        <w:rPr>
-          <w:rFonts w:ascii="Times New Roman" w:hAnsi="Times New Roman" w:cs="Times New Roman"/>
-          <w:sz w:val="16"/>
-          <w:szCs w:val="16"/>
-        </w:rPr>
-        <w:t xml:space="preserve">;  </w:t>
-      </w:r>
-      <w:r>
-        <w:rPr>
-          <w:rFonts w:ascii="Times New Roman" w:hAnsi="Times New Roman" w:cs="Times New Roman"/>
-          <w:sz w:val="16"/>
-          <w:szCs w:val="16"/>
-        </w:rPr>
-        <w:t xml:space="preserve"> </w:t>
-      </w:r>
-      <w:r>
-        <w:rPr>
-          <w:rFonts w:ascii="Times New Roman" w:hAnsi="Times New Roman" w:cs="Times New Roman"/>
-          <w:sz w:val="16"/>
-          <w:szCs w:val="16"/>
-        </w:rPr>
-        <w:t>如果</w:t>
-      </w:r>
-      <w:proofErr w:type="spellStart"/>
-      <w:r>
-        <w:rPr>
-          <w:rFonts w:ascii="Times New Roman" w:hAnsi="Times New Roman" w:cs="Times New Roman"/>
-          <w:sz w:val="16"/>
-          <w:szCs w:val="16"/>
-        </w:rPr>
-        <w:t>ptr</w:t>
-      </w:r>
-      <w:proofErr w:type="spellEnd"/>
-      <w:r>
-        <w:rPr>
-          <w:rFonts w:ascii="Times New Roman" w:hAnsi="Times New Roman" w:cs="Times New Roman"/>
-          <w:sz w:val="16"/>
-          <w:szCs w:val="16"/>
-        </w:rPr>
-        <w:t xml:space="preserve"> = </w:t>
-      </w:r>
-      <w:proofErr w:type="spellStart"/>
-      <w:r>
-        <w:rPr>
-          <w:rFonts w:ascii="Times New Roman" w:hAnsi="Times New Roman" w:cs="Times New Roman"/>
-          <w:sz w:val="16"/>
-          <w:szCs w:val="16"/>
-        </w:rPr>
-        <w:t>nullptr</w:t>
-      </w:r>
-      <w:proofErr w:type="spellEnd"/>
-      <w:r>
-        <w:rPr>
-          <w:rFonts w:ascii="Times New Roman" w:hAnsi="Times New Roman" w:cs="Times New Roman"/>
-          <w:sz w:val="16"/>
-          <w:szCs w:val="16"/>
-        </w:rPr>
-        <w:t>可以释放多次</w:t>
-      </w:r>
-      <w:r>
-        <w:rPr>
-          <w:rFonts w:ascii="Times New Roman" w:hAnsi="Times New Roman" w:cs="Times New Roman"/>
-          <w:sz w:val="16"/>
-          <w:szCs w:val="16"/>
-        </w:rPr>
-        <w:t xml:space="preserve">, </w:t>
-      </w:r>
-      <w:r>
-        <w:rPr>
-          <w:rFonts w:ascii="Times New Roman" w:hAnsi="Times New Roman" w:cs="Times New Roman"/>
-          <w:sz w:val="16"/>
-          <w:szCs w:val="16"/>
-        </w:rPr>
-        <w:t>如果</w:t>
-      </w:r>
-      <w:proofErr w:type="spellStart"/>
-      <w:r>
-        <w:rPr>
-          <w:rFonts w:ascii="Times New Roman" w:hAnsi="Times New Roman" w:cs="Times New Roman"/>
-          <w:sz w:val="16"/>
-          <w:szCs w:val="16"/>
-        </w:rPr>
-        <w:t>ptr</w:t>
-      </w:r>
-      <w:proofErr w:type="spellEnd"/>
-      <w:r>
-        <w:rPr>
-          <w:rFonts w:ascii="Times New Roman" w:hAnsi="Times New Roman" w:cs="Times New Roman"/>
-          <w:sz w:val="16"/>
-          <w:szCs w:val="16"/>
-        </w:rPr>
-        <w:t xml:space="preserve"> </w:t>
-      </w:r>
-      <w:r>
-        <w:rPr>
-          <w:rFonts w:ascii="Times New Roman" w:hAnsi="Times New Roman" w:cs="Times New Roman"/>
-          <w:sz w:val="16"/>
-          <w:szCs w:val="16"/>
-        </w:rPr>
-        <w:t>≠</w:t>
-      </w:r>
-      <w:r>
-        <w:rPr>
-          <w:rFonts w:ascii="Times New Roman" w:hAnsi="Times New Roman" w:cs="Times New Roman"/>
-          <w:sz w:val="16"/>
-          <w:szCs w:val="16"/>
-        </w:rPr>
-        <w:t xml:space="preserve"> </w:t>
-      </w:r>
-      <w:proofErr w:type="spellStart"/>
-      <w:r>
-        <w:rPr>
-          <w:rFonts w:ascii="Times New Roman" w:hAnsi="Times New Roman" w:cs="Times New Roman"/>
-          <w:sz w:val="16"/>
-          <w:szCs w:val="16"/>
-        </w:rPr>
-        <w:t>nullptr</w:t>
-      </w:r>
-      <w:proofErr w:type="spellEnd"/>
-      <w:r>
-        <w:rPr>
-          <w:rFonts w:ascii="Times New Roman" w:hAnsi="Times New Roman" w:cs="Times New Roman"/>
-          <w:sz w:val="16"/>
-          <w:szCs w:val="16"/>
-        </w:rPr>
-        <w:t xml:space="preserve"> </w:t>
-      </w:r>
-      <w:r>
-        <w:rPr>
-          <w:rFonts w:ascii="Times New Roman" w:hAnsi="Times New Roman" w:cs="Times New Roman"/>
-          <w:sz w:val="16"/>
-          <w:szCs w:val="16"/>
-        </w:rPr>
-        <w:t>则不能重复释放</w:t>
-      </w:r>
-      <w:r>
-        <w:rPr>
-          <w:rFonts w:ascii="Times New Roman" w:hAnsi="Times New Roman" w:cs="Times New Roman"/>
-          <w:sz w:val="16"/>
-          <w:szCs w:val="16"/>
-        </w:rPr>
-        <w:t xml:space="preserve"> (</w:t>
-      </w:r>
-      <w:r>
-        <w:rPr>
-          <w:rFonts w:ascii="Times New Roman" w:hAnsi="Times New Roman" w:cs="Times New Roman"/>
-          <w:sz w:val="16"/>
-          <w:szCs w:val="16"/>
-        </w:rPr>
-        <w:t>否则报错</w:t>
-      </w:r>
-      <w:r>
-        <w:rPr>
-          <w:rFonts w:ascii="Times New Roman" w:hAnsi="Times New Roman" w:cs="Times New Roman"/>
-          <w:sz w:val="16"/>
-          <w:szCs w:val="16"/>
-        </w:rPr>
-        <w:t>)</w:t>
-      </w:r>
-    </w:p>
-    <w:p>
-      <w:pPr>
-        <w:ind w:firstLine="420"/>
-        <w:rPr>
-          <w:rFonts w:ascii="Times New Roman" w:hAnsi="Times New Roman" w:cs="Times New Roman"/>
-          <w:sz w:val="16"/>
-          <w:szCs w:val="16"/>
-        </w:rPr>
-      </w:pPr>
-      <w:r>
-        <w:rPr>
-          <w:rFonts w:ascii="Times New Roman" w:hAnsi="Times New Roman" w:cs="Times New Roman"/>
-          <w:sz w:val="16"/>
-          <w:szCs w:val="16"/>
-        </w:rPr>
-        <w:t xml:space="preserve">delete[] </w:t>
-      </w:r>
-      <w:proofErr w:type="spellStart"/>
-      <w:r>
-        <w:rPr>
-          <w:rFonts w:ascii="Times New Roman" w:hAnsi="Times New Roman" w:cs="Times New Roman"/>
-          <w:sz w:val="16"/>
-          <w:szCs w:val="16"/>
-        </w:rPr>
-        <w:t>arr</w:t>
-      </w:r>
-      <w:proofErr w:type="spellEnd"/>
-      <w:r>
-        <w:rPr>
-          <w:rFonts w:ascii="Times New Roman" w:hAnsi="Times New Roman" w:cs="Times New Roman"/>
-          <w:sz w:val="16"/>
-          <w:szCs w:val="16"/>
-        </w:rPr>
-        <w:t xml:space="preserve">;  </w:t>
+          <w:rFonts w:ascii="Times New Roman" w:hAnsi="Times New Roman" w:cs="Times New Roman"/>
+          <w:sz w:val="16"/>
+          <w:szCs w:val="16"/>
+        </w:rPr>
+        <w:t xml:space="preserve">delete[] arr;  </w:t>
       </w:r>
       <w:r>
         <w:rPr>
@@ -4439,6 +4076,172 @@
           <w:szCs w:val="16"/>
         </w:rPr>
       </w:pPr>
+      <w:r>
+        <w:rPr>
+          <w:rFonts w:ascii="Times New Roman" w:hAnsi="Times New Roman" w:cs="Times New Roman" w:hint="eastAsia"/>
+          <w:color w:val="EE0000"/>
+          <w:sz w:val="16"/>
+          <w:szCs w:val="16"/>
+        </w:rPr>
+        <w:t>函数里</w:t>
+      </w:r>
+      <w:r>
+        <w:rPr>
+          <w:rFonts w:ascii="Times New Roman" w:hAnsi="Times New Roman" w:cs="Times New Roman" w:hint="eastAsia"/>
+          <w:color w:val="EE0000"/>
+          <w:sz w:val="16"/>
+          <w:szCs w:val="16"/>
+        </w:rPr>
+        <w:t>的</w:t>
+      </w:r>
+      <w:r>
+        <w:rPr>
+          <w:rFonts w:ascii="Times New Roman" w:hAnsi="Times New Roman" w:cs="Times New Roman" w:hint="eastAsia"/>
+          <w:color w:val="EE0000"/>
+          <w:sz w:val="16"/>
+          <w:szCs w:val="16"/>
+        </w:rPr>
+        <w:t>参数</w:t>
+      </w:r>
+      <w:r>
+        <w:rPr>
+          <w:rFonts w:ascii="Times New Roman" w:hAnsi="Times New Roman" w:cs="Times New Roman" w:hint="eastAsia"/>
+          <w:color w:val="EE0000"/>
+          <w:sz w:val="16"/>
+          <w:szCs w:val="16"/>
+        </w:rPr>
+        <w:t>是数组</w:t>
+      </w:r>
+      <w:r>
+        <w:rPr>
+          <w:rFonts w:ascii="Times New Roman" w:hAnsi="Times New Roman" w:cs="Times New Roman" w:hint="eastAsia"/>
+          <w:color w:val="EE0000"/>
+          <w:sz w:val="16"/>
+          <w:szCs w:val="16"/>
+        </w:rPr>
+        <w:t>引用</w:t>
+      </w:r>
+      <w:r>
+        <w:rPr>
+          <w:rFonts w:ascii="Times New Roman" w:hAnsi="Times New Roman" w:cs="Times New Roman" w:hint="eastAsia"/>
+          <w:color w:val="EE0000"/>
+          <w:sz w:val="16"/>
+          <w:szCs w:val="16"/>
+        </w:rPr>
+        <w:t xml:space="preserve">, </w:t>
+      </w:r>
+      <w:r>
+        <w:rPr>
+          <w:rFonts w:ascii="Times New Roman" w:hAnsi="Times New Roman" w:cs="Times New Roman" w:hint="eastAsia"/>
+          <w:color w:val="EE0000"/>
+          <w:sz w:val="16"/>
+          <w:szCs w:val="16"/>
+        </w:rPr>
+        <w:t>则不</w:t>
+      </w:r>
+      <w:r>
+        <w:rPr>
+          <w:rFonts w:ascii="Times New Roman" w:hAnsi="Times New Roman" w:cs="Times New Roman" w:hint="eastAsia"/>
+          <w:color w:val="EE0000"/>
+          <w:sz w:val="16"/>
+          <w:szCs w:val="16"/>
+        </w:rPr>
+        <w:t>会退化为</w:t>
+      </w:r>
+      <w:r>
+        <w:rPr>
+          <w:rFonts w:ascii="Times New Roman" w:hAnsi="Times New Roman" w:cs="Times New Roman" w:hint="eastAsia"/>
+          <w:color w:val="EE0000"/>
+          <w:sz w:val="16"/>
+          <w:szCs w:val="16"/>
+        </w:rPr>
+        <w:t>首元素地址</w:t>
+      </w:r>
+      <w:r>
+        <w:rPr>
+          <w:rFonts w:ascii="Times New Roman" w:hAnsi="Times New Roman" w:cs="Times New Roman" w:hint="eastAsia"/>
+          <w:color w:val="EE0000"/>
+          <w:sz w:val="16"/>
+          <w:szCs w:val="16"/>
+        </w:rPr>
+        <w:t xml:space="preserve">, </w:t>
+      </w:r>
+      <w:r>
+        <w:rPr>
+          <w:rFonts w:ascii="Times New Roman" w:hAnsi="Times New Roman" w:cs="Times New Roman" w:hint="eastAsia"/>
+          <w:color w:val="EE0000"/>
+          <w:sz w:val="16"/>
+          <w:szCs w:val="16"/>
+        </w:rPr>
+        <w:t>而是一个数组</w:t>
+      </w:r>
+      <w:r>
+        <w:rPr>
+          <w:rFonts w:ascii="Times New Roman" w:hAnsi="Times New Roman" w:cs="Times New Roman" w:hint="eastAsia"/>
+          <w:color w:val="EE0000"/>
+          <w:sz w:val="16"/>
+          <w:szCs w:val="16"/>
+        </w:rPr>
+        <w:t>且</w:t>
+      </w:r>
+      <w:r>
+        <w:rPr>
+          <w:rFonts w:ascii="Times New Roman" w:hAnsi="Times New Roman" w:cs="Times New Roman" w:hint="eastAsia"/>
+          <w:color w:val="EE0000"/>
+          <w:sz w:val="16"/>
+          <w:szCs w:val="16"/>
+        </w:rPr>
+        <w:t xml:space="preserve">sizeof(arr) = </w:t>
+      </w:r>
+      <w:r>
+        <w:rPr>
+          <w:rFonts w:ascii="Times New Roman" w:hAnsi="Times New Roman" w:cs="Times New Roman" w:hint="eastAsia"/>
+          <w:color w:val="EE0000"/>
+          <w:sz w:val="16"/>
+          <w:szCs w:val="16"/>
+        </w:rPr>
+        <w:t>数组长度而不</w:t>
+      </w:r>
+    </w:p>
+    <w:p>
+      <w:pPr>
+        <w:ind w:firstLineChars="450" w:firstLine="720"/>
+        <w:rPr>
+          <w:rFonts w:ascii="Times New Roman" w:hAnsi="Times New Roman" w:cs="Times New Roman" w:hint="eastAsia"/>
+          <w:color w:val="EE0000"/>
+          <w:sz w:val="16"/>
+          <w:szCs w:val="16"/>
+        </w:rPr>
+      </w:pPr>
+      <w:r>
+        <w:rPr>
+          <w:rFonts w:ascii="Times New Roman" w:hAnsi="Times New Roman" w:cs="Times New Roman" w:hint="eastAsia"/>
+          <w:color w:val="EE0000"/>
+          <w:sz w:val="16"/>
+          <w:szCs w:val="16"/>
+        </w:rPr>
+        <w:t>再是指针长度</w:t>
+      </w:r>
+      <w:r>
+        <w:rPr>
+          <w:rFonts w:ascii="Times New Roman" w:hAnsi="Times New Roman" w:cs="Times New Roman" w:hint="eastAsia"/>
+          <w:color w:val="EE0000"/>
+          <w:sz w:val="16"/>
+          <w:szCs w:val="16"/>
+        </w:rPr>
+        <w:t>。</w:t>
+      </w:r>
+    </w:p>
+    <w:p>
+      <w:pPr>
+        <w:ind w:firstLineChars="450" w:firstLine="720"/>
+        <w:rPr>
+          <w:rFonts w:ascii="Times New Roman" w:hAnsi="Times New Roman" w:cs="Times New Roman"/>
+          <w:color w:val="EE0000"/>
+          <w:sz w:val="16"/>
+          <w:szCs w:val="16"/>
+        </w:rPr>
+      </w:pPr>
     </w:p>
     <w:p>
       <w:pPr>
@@ -5212,42 +5015,30 @@
                               </w:rPr>
                               <w:t>建立</w:t>
                             </w:r>
-                            <w:proofErr w:type="spellStart"/>
                             <w:r>
                               <w:rPr>
                                 <w:rFonts w:ascii="Times New Roman" w:hAnsi="Times New Roman" w:cs="Times New Roman"/>
                                 <w:sz w:val="16"/>
                                 <w:szCs w:val="16"/>
                               </w:rPr>
+                              <w:t>tmp = 10; b</w:t>
+                            </w:r>
+                            <w:r>
+                              <w:rPr>
+                                <w:rFonts w:ascii="Times New Roman" w:hAnsi="Times New Roman" w:cs="Times New Roman"/>
+                                <w:sz w:val="16"/>
+                                <w:szCs w:val="16"/>
+                              </w:rPr>
+                              <w:t>是一个不可修改的左值即引用</w:t>
+                            </w:r>
+                            <w:r>
+                              <w:rPr>
+                                <w:rFonts w:ascii="Times New Roman" w:hAnsi="Times New Roman" w:cs="Times New Roman"/>
+                                <w:sz w:val="16"/>
+                                <w:szCs w:val="16"/>
+                              </w:rPr>
                               <w:t>tmp</w:t>
                             </w:r>
-                            <w:proofErr w:type="spellEnd"/>
-                            <w:r>
-                              <w:rPr>
-                                <w:rFonts w:ascii="Times New Roman" w:hAnsi="Times New Roman" w:cs="Times New Roman"/>
-                                <w:sz w:val="16"/>
-                                <w:szCs w:val="16"/>
-                              </w:rPr>
-                              <w:t xml:space="preserve"> = 10; b</w:t>
-                            </w:r>
-                            <w:r>
-                              <w:rPr>
-                                <w:rFonts w:ascii="Times New Roman" w:hAnsi="Times New Roman" w:cs="Times New Roman"/>
-                                <w:sz w:val="16"/>
-                                <w:szCs w:val="16"/>
-                              </w:rPr>
-                              <w:t>是一个不可修改的左值即引用</w:t>
-                            </w:r>
-                            <w:proofErr w:type="spellStart"/>
-                            <w:r>
-                              <w:rPr>
-                                <w:rFonts w:ascii="Times New Roman" w:hAnsi="Times New Roman" w:cs="Times New Roman"/>
-                                <w:sz w:val="16"/>
-                                <w:szCs w:val="16"/>
-                              </w:rPr>
-                              <w:t>tmp</w:t>
-                            </w:r>
-                            <w:proofErr w:type="spellEnd"/>
                             <w:r>
                               <w:rPr>
                                 <w:rFonts w:ascii="Times New Roman" w:hAnsi="Times New Roman" w:cs="Times New Roman"/>
@@ -5493,23 +5284,21 @@
                         </w:rPr>
                         <w:t>建立</w:t>
                       </w:r>
-                      <w:proofErr w:type="spellStart"/>
                       <w:r>
                         <w:rPr>
                           <w:rFonts w:ascii="Times New Roman" w:hAnsi="Times New Roman" w:cs="Times New Roman"/>
                           <w:sz w:val="16"/>
                           <w:szCs w:val="16"/>
                         </w:rPr>
-                        <w:t>tmp</w:t>
-                      </w:r>
-                      <w:proofErr w:type="spellEnd"/>
+                        <w:t>tmp = 10; b</w:t>
+                      </w:r>
                       <w:r>
                         <w:rPr>
                           <w:rFonts w:ascii="Times New Roman" w:hAnsi="Times New Roman" w:cs="Times New Roman"/>
                           <w:sz w:val="16"/>
                           <w:szCs w:val="16"/>
                         </w:rPr>
-                        <w:t xml:space="preserve"> = 10; b</w:t>
+                        <w:t>是一个不可修改的左值即引用</w:t>
                       </w:r>
                       <w:r>
                         <w:rPr>
@@ -5517,18 +5306,8 @@
                           <w:sz w:val="16"/>
                           <w:szCs w:val="16"/>
                         </w:rPr>
-                        <w:t>是一个不可修改的左值即引用</w:t>
-                      </w:r>
-                      <w:proofErr w:type="spellStart"/>
-                      <w:r>
-                        <w:rPr>
-                          <w:rFonts w:ascii="Times New Roman" w:hAnsi="Times New Roman" w:cs="Times New Roman"/>
-                          <w:sz w:val="16"/>
-                          <w:szCs w:val="16"/>
-                        </w:rPr>
                         <w:t>tmp</w:t>
                       </w:r>
-                      <w:proofErr w:type="spellEnd"/>
                       <w:r>
                         <w:rPr>
                           <w:rFonts w:ascii="Times New Roman" w:hAnsi="Times New Roman" w:cs="Times New Roman"/>
@@ -5852,7 +5631,7 @@
         <w:pStyle w:val="af"/>
         <w:spacing w:line="220" w:lineRule="exact"/>
         <w:rPr>
-          <w:rFonts w:asciiTheme="minorEastAsia" w:hAnsiTheme="minorEastAsia" w:cs="Times New Roman" w:hint="eastAsia"/>
+          <w:rFonts w:asciiTheme="minorEastAsia" w:hAnsiTheme="minorEastAsia" w:cs="Times New Roman"/>
         </w:rPr>
       </w:pPr>
       <w:r>
@@ -7399,25 +7178,7 @@
           <w:sz w:val="16"/>
           <w:szCs w:val="16"/>
         </w:rPr>
-        <w:t>(*(</w:t>
-      </w:r>
-      <w:proofErr w:type="spellStart"/>
-      <w:r>
-        <w:rPr>
-          <w:rFonts w:ascii="Times New Roman" w:hAnsi="Times New Roman" w:cs="Times New Roman" w:hint="eastAsia"/>
-          <w:sz w:val="16"/>
-          <w:szCs w:val="16"/>
-        </w:rPr>
-        <w:t>other.data</w:t>
-      </w:r>
-      <w:proofErr w:type="spellEnd"/>
-      <w:r>
-        <w:rPr>
-          <w:rFonts w:ascii="Times New Roman" w:hAnsi="Times New Roman" w:cs="Times New Roman" w:hint="eastAsia"/>
-          <w:sz w:val="16"/>
-          <w:szCs w:val="16"/>
-        </w:rPr>
-        <w:t xml:space="preserve">)); </w:t>
+        <w:t xml:space="preserve">(*(other.data)); </w:t>
       </w:r>
       <w:r>
         <w:rPr>
@@ -7492,29 +7253,7 @@
           <w:sz w:val="16"/>
           <w:szCs w:val="16"/>
         </w:rPr>
-        <w:t xml:space="preserve">CN* </w:t>
-      </w:r>
-      <w:proofErr w:type="spellStart"/>
-      <w:r>
-        <w:rPr>
-          <w:rFonts w:ascii="Times New Roman" w:hAnsi="Times New Roman" w:cs="Times New Roman" w:hint="eastAsia"/>
-          <w:b/>
-          <w:bCs/>
-          <w:sz w:val="16"/>
-          <w:szCs w:val="16"/>
-        </w:rPr>
-        <w:t>obj_ptr</w:t>
-      </w:r>
-      <w:proofErr w:type="spellEnd"/>
-      <w:r>
-        <w:rPr>
-          <w:rFonts w:ascii="Times New Roman" w:hAnsi="Times New Roman" w:cs="Times New Roman" w:hint="eastAsia"/>
-          <w:b/>
-          <w:bCs/>
-          <w:sz w:val="16"/>
-          <w:szCs w:val="16"/>
-        </w:rPr>
-        <w:t xml:space="preserve"> = new CN(obj); </w:t>
+        <w:t xml:space="preserve">CN* obj_ptr = new CN(obj); </w:t>
       </w:r>
       <w:r>
         <w:rPr>
@@ -7717,7 +7456,346 @@
         </w:rPr>
         <w:t>和</w:t>
       </w:r>
-      <w:proofErr w:type="spellStart"/>
+      <w:r>
+        <w:rPr>
+          <w:rFonts w:ascii="Times New Roman" w:hAnsi="Times New Roman" w:cs="Times New Roman" w:hint="eastAsia"/>
+          <w:sz w:val="16"/>
+          <w:szCs w:val="16"/>
+        </w:rPr>
+        <w:t xml:space="preserve">nullptr </w:t>
+      </w:r>
+    </w:p>
+    <w:p>
+      <w:pPr>
+        <w:rPr>
+          <w:rFonts w:ascii="Times New Roman" w:hAnsi="Times New Roman" w:cs="Times New Roman"/>
+          <w:sz w:val="16"/>
+          <w:szCs w:val="16"/>
+        </w:rPr>
+      </w:pPr>
+      <w:r>
+        <w:rPr>
+          <w:rFonts w:ascii="Times New Roman" w:hAnsi="Times New Roman" w:cs="Times New Roman"/>
+          <w:sz w:val="16"/>
+          <w:szCs w:val="16"/>
+        </w:rPr>
+        <w:tab/>
+      </w:r>
+      <w:r>
+        <w:rPr>
+          <w:rFonts w:ascii="Times New Roman" w:hAnsi="Times New Roman" w:cs="Times New Roman" w:hint="eastAsia"/>
+          <w:sz w:val="16"/>
+          <w:szCs w:val="16"/>
+        </w:rPr>
+        <w:t xml:space="preserve">   </w:t>
+      </w:r>
+      <w:r>
+        <w:rPr>
+          <w:rFonts w:ascii="Times New Roman" w:hAnsi="Times New Roman" w:cs="Times New Roman" w:hint="eastAsia"/>
+          <w:sz w:val="16"/>
+          <w:szCs w:val="16"/>
+        </w:rPr>
+        <w:t>如果没有自己定义的移动构造函数</w:t>
+      </w:r>
+      <w:r>
+        <w:rPr>
+          <w:rFonts w:ascii="Times New Roman" w:hAnsi="Times New Roman" w:cs="Times New Roman" w:hint="eastAsia"/>
+          <w:sz w:val="16"/>
+          <w:szCs w:val="16"/>
+        </w:rPr>
+        <w:t xml:space="preserve">, </w:t>
+      </w:r>
+      <w:r>
+        <w:rPr>
+          <w:rFonts w:ascii="Times New Roman" w:hAnsi="Times New Roman" w:cs="Times New Roman" w:hint="eastAsia"/>
+          <w:sz w:val="16"/>
+          <w:szCs w:val="16"/>
+        </w:rPr>
+        <w:t>也没有自己定义的拷贝构造函数</w:t>
+      </w:r>
+      <w:r>
+        <w:rPr>
+          <w:rFonts w:ascii="Times New Roman" w:hAnsi="Times New Roman" w:cs="Times New Roman" w:hint="eastAsia"/>
+          <w:sz w:val="16"/>
+          <w:szCs w:val="16"/>
+        </w:rPr>
+        <w:t xml:space="preserve">, </w:t>
+      </w:r>
+      <w:r>
+        <w:rPr>
+          <w:rFonts w:ascii="Times New Roman" w:hAnsi="Times New Roman" w:cs="Times New Roman" w:hint="eastAsia"/>
+          <w:sz w:val="16"/>
+          <w:szCs w:val="16"/>
+        </w:rPr>
+        <w:t>则</w:t>
+      </w:r>
+      <w:r>
+        <w:rPr>
+          <w:rFonts w:ascii="Times New Roman" w:hAnsi="Times New Roman" w:cs="Times New Roman" w:hint="eastAsia"/>
+          <w:sz w:val="16"/>
+          <w:szCs w:val="16"/>
+        </w:rPr>
+        <w:t>使用</w:t>
+      </w:r>
+      <w:r>
+        <w:rPr>
+          <w:rFonts w:ascii="Times New Roman" w:hAnsi="Times New Roman" w:cs="Times New Roman" w:hint="eastAsia"/>
+          <w:sz w:val="16"/>
+          <w:szCs w:val="16"/>
+        </w:rPr>
+        <w:t>默认</w:t>
+      </w:r>
+      <w:r>
+        <w:rPr>
+          <w:rFonts w:ascii="Times New Roman" w:hAnsi="Times New Roman" w:cs="Times New Roman" w:hint="eastAsia"/>
+          <w:sz w:val="16"/>
+          <w:szCs w:val="16"/>
+        </w:rPr>
+        <w:t>的</w:t>
+      </w:r>
+      <w:r>
+        <w:rPr>
+          <w:rFonts w:ascii="Times New Roman" w:hAnsi="Times New Roman" w:cs="Times New Roman" w:hint="eastAsia"/>
+          <w:sz w:val="16"/>
+          <w:szCs w:val="16"/>
+        </w:rPr>
+        <w:t>移动构造</w:t>
+      </w:r>
+      <w:r>
+        <w:rPr>
+          <w:rFonts w:ascii="Times New Roman" w:hAnsi="Times New Roman" w:cs="Times New Roman" w:hint="eastAsia"/>
+          <w:sz w:val="16"/>
+          <w:szCs w:val="16"/>
+        </w:rPr>
+        <w:t>函数</w:t>
+      </w:r>
+      <w:r>
+        <w:rPr>
+          <w:rFonts w:ascii="Times New Roman" w:hAnsi="Times New Roman" w:cs="Times New Roman" w:hint="eastAsia"/>
+          <w:sz w:val="16"/>
+          <w:szCs w:val="16"/>
+        </w:rPr>
+        <w:t xml:space="preserve"> </w:t>
+      </w:r>
+    </w:p>
+    <w:p>
+      <w:pPr>
+        <w:ind w:firstLineChars="400" w:firstLine="640"/>
+        <w:rPr>
+          <w:rFonts w:ascii="Times New Roman" w:hAnsi="Times New Roman" w:cs="Times New Roman"/>
+          <w:sz w:val="16"/>
+          <w:szCs w:val="16"/>
+        </w:rPr>
+      </w:pPr>
+      <w:r>
+        <w:rPr>
+          <w:rFonts w:ascii="Times New Roman" w:hAnsi="Times New Roman" w:cs="Times New Roman" w:hint="eastAsia"/>
+          <w:sz w:val="16"/>
+          <w:szCs w:val="16"/>
+        </w:rPr>
+        <w:t>(</w:t>
+      </w:r>
+      <w:r>
+        <w:rPr>
+          <w:rFonts w:ascii="Times New Roman" w:hAnsi="Times New Roman" w:cs="Times New Roman" w:hint="eastAsia"/>
+          <w:sz w:val="16"/>
+          <w:szCs w:val="16"/>
+        </w:rPr>
+        <w:t>默认的移动构造函数</w:t>
+      </w:r>
+      <w:r>
+        <w:rPr>
+          <w:rFonts w:ascii="Times New Roman" w:hAnsi="Times New Roman" w:cs="Times New Roman" w:hint="eastAsia"/>
+          <w:sz w:val="16"/>
+          <w:szCs w:val="16"/>
+        </w:rPr>
+        <w:t>只是浅拷贝</w:t>
+      </w:r>
+      <w:r>
+        <w:rPr>
+          <w:rFonts w:ascii="Times New Roman" w:hAnsi="Times New Roman" w:cs="Times New Roman" w:hint="eastAsia"/>
+          <w:sz w:val="16"/>
+          <w:szCs w:val="16"/>
+        </w:rPr>
+        <w:t xml:space="preserve">, </w:t>
+      </w:r>
+      <w:r>
+        <w:rPr>
+          <w:rFonts w:ascii="Times New Roman" w:hAnsi="Times New Roman" w:cs="Times New Roman" w:hint="eastAsia"/>
+          <w:sz w:val="16"/>
+          <w:szCs w:val="16"/>
+        </w:rPr>
+        <w:t>不安全</w:t>
+      </w:r>
+      <w:r>
+        <w:rPr>
+          <w:rFonts w:ascii="Times New Roman" w:hAnsi="Times New Roman" w:cs="Times New Roman" w:hint="eastAsia"/>
+          <w:sz w:val="16"/>
+          <w:szCs w:val="16"/>
+        </w:rPr>
+        <w:t>)</w:t>
+      </w:r>
+    </w:p>
+    <w:p>
+      <w:pPr>
+        <w:rPr>
+          <w:rFonts w:ascii="Times New Roman" w:hAnsi="Times New Roman" w:cs="Times New Roman"/>
+          <w:sz w:val="16"/>
+          <w:szCs w:val="16"/>
+        </w:rPr>
+      </w:pPr>
+      <w:r>
+        <w:rPr>
+          <w:rFonts w:ascii="Times New Roman" w:hAnsi="Times New Roman" w:cs="Times New Roman"/>
+          <w:sz w:val="16"/>
+          <w:szCs w:val="16"/>
+        </w:rPr>
+        <w:tab/>
+      </w:r>
+      <w:r>
+        <w:rPr>
+          <w:rFonts w:ascii="Times New Roman" w:hAnsi="Times New Roman" w:cs="Times New Roman" w:hint="eastAsia"/>
+          <w:sz w:val="16"/>
+          <w:szCs w:val="16"/>
+        </w:rPr>
+        <w:t xml:space="preserve">   </w:t>
+      </w:r>
+      <w:r>
+        <w:rPr>
+          <w:rFonts w:ascii="Times New Roman" w:hAnsi="Times New Roman" w:cs="Times New Roman" w:hint="eastAsia"/>
+          <w:sz w:val="16"/>
+          <w:szCs w:val="16"/>
+        </w:rPr>
+        <w:t>转移构造</w:t>
+      </w:r>
+      <w:r>
+        <w:rPr>
+          <w:rFonts w:ascii="Times New Roman" w:hAnsi="Times New Roman" w:cs="Times New Roman" w:hint="eastAsia"/>
+          <w:sz w:val="16"/>
+          <w:szCs w:val="16"/>
+        </w:rPr>
+        <w:t>函数</w:t>
+      </w:r>
+      <w:r>
+        <w:rPr>
+          <w:rFonts w:ascii="Times New Roman" w:hAnsi="Times New Roman" w:cs="Times New Roman" w:hint="eastAsia"/>
+          <w:sz w:val="16"/>
+          <w:szCs w:val="16"/>
+        </w:rPr>
+        <w:t>的格式</w:t>
+      </w:r>
+      <w:r>
+        <w:rPr>
+          <w:rFonts w:ascii="Times New Roman" w:hAnsi="Times New Roman" w:cs="Times New Roman" w:hint="eastAsia"/>
+          <w:sz w:val="16"/>
+          <w:szCs w:val="16"/>
+        </w:rPr>
+        <w:t xml:space="preserve">: </w:t>
+      </w:r>
+      <w:r>
+        <w:rPr>
+          <w:rFonts w:ascii="Times New Roman" w:hAnsi="Times New Roman" w:cs="Times New Roman" w:hint="eastAsia"/>
+          <w:sz w:val="16"/>
+          <w:szCs w:val="16"/>
+        </w:rPr>
+        <w:t>C</w:t>
+      </w:r>
+      <w:r>
+        <w:rPr>
+          <w:rFonts w:ascii="Times New Roman" w:hAnsi="Times New Roman" w:cs="Times New Roman" w:hint="eastAsia"/>
+          <w:sz w:val="16"/>
+          <w:szCs w:val="16"/>
+        </w:rPr>
+        <w:t>N</w:t>
+      </w:r>
+      <w:r>
+        <w:rPr>
+          <w:rFonts w:ascii="Times New Roman" w:hAnsi="Times New Roman" w:cs="Times New Roman" w:hint="eastAsia"/>
+          <w:sz w:val="16"/>
+          <w:szCs w:val="16"/>
+        </w:rPr>
+        <w:t>(C</w:t>
+      </w:r>
+      <w:r>
+        <w:rPr>
+          <w:rFonts w:ascii="Times New Roman" w:hAnsi="Times New Roman" w:cs="Times New Roman" w:hint="eastAsia"/>
+          <w:sz w:val="16"/>
+          <w:szCs w:val="16"/>
+        </w:rPr>
+        <w:t>N</w:t>
+      </w:r>
+      <w:r>
+        <w:rPr>
+          <w:rFonts w:ascii="Times New Roman" w:hAnsi="Times New Roman" w:cs="Times New Roman" w:hint="eastAsia"/>
+          <w:sz w:val="16"/>
+          <w:szCs w:val="16"/>
+        </w:rPr>
+        <w:t>&amp;&amp; other){</w:t>
+      </w:r>
+      <w:r>
+        <w:rPr>
+          <w:rFonts w:ascii="Times New Roman" w:hAnsi="Times New Roman" w:cs="Times New Roman" w:hint="eastAsia"/>
+          <w:sz w:val="16"/>
+          <w:szCs w:val="16"/>
+        </w:rPr>
+        <w:t>数据转移</w:t>
+      </w:r>
+      <w:r>
+        <w:rPr>
+          <w:rFonts w:ascii="Times New Roman" w:hAnsi="Times New Roman" w:cs="Times New Roman" w:hint="eastAsia"/>
+          <w:sz w:val="16"/>
+          <w:szCs w:val="16"/>
+        </w:rPr>
+        <w:t xml:space="preserve">, </w:t>
+      </w:r>
+      <w:r>
+        <w:rPr>
+          <w:rFonts w:ascii="Times New Roman" w:hAnsi="Times New Roman" w:cs="Times New Roman" w:hint="eastAsia"/>
+          <w:sz w:val="16"/>
+          <w:szCs w:val="16"/>
+        </w:rPr>
+        <w:t>原来</w:t>
+      </w:r>
+      <w:r>
+        <w:rPr>
+          <w:rFonts w:ascii="Times New Roman" w:hAnsi="Times New Roman" w:cs="Times New Roman" w:hint="eastAsia"/>
+          <w:sz w:val="16"/>
+          <w:szCs w:val="16"/>
+        </w:rPr>
+        <w:t>堆</w:t>
+      </w:r>
+      <w:r>
+        <w:rPr>
+          <w:rFonts w:ascii="Times New Roman" w:hAnsi="Times New Roman" w:cs="Times New Roman" w:hint="eastAsia"/>
+          <w:sz w:val="16"/>
+          <w:szCs w:val="16"/>
+        </w:rPr>
+        <w:t>空间的成员</w:t>
+      </w:r>
+      <w:r>
+        <w:rPr>
+          <w:rFonts w:ascii="Times New Roman" w:hAnsi="Times New Roman" w:cs="Times New Roman" w:hint="eastAsia"/>
+          <w:sz w:val="16"/>
+          <w:szCs w:val="16"/>
+        </w:rPr>
+        <w:t xml:space="preserve"> </w:t>
+      </w:r>
+      <w:r>
+        <w:rPr>
+          <w:rFonts w:ascii="Times New Roman" w:hAnsi="Times New Roman" w:cs="Times New Roman" w:hint="eastAsia"/>
+          <w:sz w:val="16"/>
+          <w:szCs w:val="16"/>
+        </w:rPr>
+        <w:t>=</w:t>
+      </w:r>
+      <w:r>
+        <w:rPr>
+          <w:rFonts w:ascii="Times New Roman" w:hAnsi="Times New Roman" w:cs="Times New Roman" w:hint="eastAsia"/>
+          <w:sz w:val="16"/>
+          <w:szCs w:val="16"/>
+        </w:rPr>
+        <w:t xml:space="preserve"> </w:t>
+      </w:r>
       <w:r>
         <w:rPr>
           <w:rFonts w:ascii="Times New Roman" w:hAnsi="Times New Roman" w:cs="Times New Roman" w:hint="eastAsia"/>
@@ -7726,349 +7804,6 @@
         </w:rPr>
         <w:t>nullptr</w:t>
       </w:r>
-      <w:proofErr w:type="spellEnd"/>
-      <w:r>
-        <w:rPr>
-          <w:rFonts w:ascii="Times New Roman" w:hAnsi="Times New Roman" w:cs="Times New Roman" w:hint="eastAsia"/>
-          <w:sz w:val="16"/>
-          <w:szCs w:val="16"/>
-        </w:rPr>
-        <w:t xml:space="preserve"> </w:t>
-      </w:r>
-    </w:p>
-    <w:p>
-      <w:pPr>
-        <w:rPr>
-          <w:rFonts w:ascii="Times New Roman" w:hAnsi="Times New Roman" w:cs="Times New Roman"/>
-          <w:sz w:val="16"/>
-          <w:szCs w:val="16"/>
-        </w:rPr>
-      </w:pPr>
-      <w:r>
-        <w:rPr>
-          <w:rFonts w:ascii="Times New Roman" w:hAnsi="Times New Roman" w:cs="Times New Roman"/>
-          <w:sz w:val="16"/>
-          <w:szCs w:val="16"/>
-        </w:rPr>
-        <w:tab/>
-      </w:r>
-      <w:r>
-        <w:rPr>
-          <w:rFonts w:ascii="Times New Roman" w:hAnsi="Times New Roman" w:cs="Times New Roman" w:hint="eastAsia"/>
-          <w:sz w:val="16"/>
-          <w:szCs w:val="16"/>
-        </w:rPr>
-        <w:t xml:space="preserve">   </w:t>
-      </w:r>
-      <w:r>
-        <w:rPr>
-          <w:rFonts w:ascii="Times New Roman" w:hAnsi="Times New Roman" w:cs="Times New Roman" w:hint="eastAsia"/>
-          <w:sz w:val="16"/>
-          <w:szCs w:val="16"/>
-        </w:rPr>
-        <w:t>如果没有自己定义的移动构造函数</w:t>
-      </w:r>
-      <w:r>
-        <w:rPr>
-          <w:rFonts w:ascii="Times New Roman" w:hAnsi="Times New Roman" w:cs="Times New Roman" w:hint="eastAsia"/>
-          <w:sz w:val="16"/>
-          <w:szCs w:val="16"/>
-        </w:rPr>
-        <w:t xml:space="preserve">, </w:t>
-      </w:r>
-      <w:r>
-        <w:rPr>
-          <w:rFonts w:ascii="Times New Roman" w:hAnsi="Times New Roman" w:cs="Times New Roman" w:hint="eastAsia"/>
-          <w:sz w:val="16"/>
-          <w:szCs w:val="16"/>
-        </w:rPr>
-        <w:t>也没有自己定义的拷贝构造函数</w:t>
-      </w:r>
-      <w:r>
-        <w:rPr>
-          <w:rFonts w:ascii="Times New Roman" w:hAnsi="Times New Roman" w:cs="Times New Roman" w:hint="eastAsia"/>
-          <w:sz w:val="16"/>
-          <w:szCs w:val="16"/>
-        </w:rPr>
-        <w:t xml:space="preserve">, </w:t>
-      </w:r>
-      <w:r>
-        <w:rPr>
-          <w:rFonts w:ascii="Times New Roman" w:hAnsi="Times New Roman" w:cs="Times New Roman" w:hint="eastAsia"/>
-          <w:sz w:val="16"/>
-          <w:szCs w:val="16"/>
-        </w:rPr>
-        <w:t>则</w:t>
-      </w:r>
-      <w:r>
-        <w:rPr>
-          <w:rFonts w:ascii="Times New Roman" w:hAnsi="Times New Roman" w:cs="Times New Roman" w:hint="eastAsia"/>
-          <w:sz w:val="16"/>
-          <w:szCs w:val="16"/>
-        </w:rPr>
-        <w:t>使用</w:t>
-      </w:r>
-      <w:r>
-        <w:rPr>
-          <w:rFonts w:ascii="Times New Roman" w:hAnsi="Times New Roman" w:cs="Times New Roman" w:hint="eastAsia"/>
-          <w:sz w:val="16"/>
-          <w:szCs w:val="16"/>
-        </w:rPr>
-        <w:t>默认</w:t>
-      </w:r>
-      <w:r>
-        <w:rPr>
-          <w:rFonts w:ascii="Times New Roman" w:hAnsi="Times New Roman" w:cs="Times New Roman" w:hint="eastAsia"/>
-          <w:sz w:val="16"/>
-          <w:szCs w:val="16"/>
-        </w:rPr>
-        <w:t>的</w:t>
-      </w:r>
-      <w:r>
-        <w:rPr>
-          <w:rFonts w:ascii="Times New Roman" w:hAnsi="Times New Roman" w:cs="Times New Roman" w:hint="eastAsia"/>
-          <w:sz w:val="16"/>
-          <w:szCs w:val="16"/>
-        </w:rPr>
-        <w:t>移动构造</w:t>
-      </w:r>
-      <w:r>
-        <w:rPr>
-          <w:rFonts w:ascii="Times New Roman" w:hAnsi="Times New Roman" w:cs="Times New Roman" w:hint="eastAsia"/>
-          <w:sz w:val="16"/>
-          <w:szCs w:val="16"/>
-        </w:rPr>
-        <w:t>函数</w:t>
-      </w:r>
-      <w:r>
-        <w:rPr>
-          <w:rFonts w:ascii="Times New Roman" w:hAnsi="Times New Roman" w:cs="Times New Roman" w:hint="eastAsia"/>
-          <w:sz w:val="16"/>
-          <w:szCs w:val="16"/>
-        </w:rPr>
-        <w:t xml:space="preserve"> </w:t>
-      </w:r>
-    </w:p>
-    <w:p>
-      <w:pPr>
-        <w:ind w:firstLineChars="400" w:firstLine="640"/>
-        <w:rPr>
-          <w:rFonts w:ascii="Times New Roman" w:hAnsi="Times New Roman" w:cs="Times New Roman"/>
-          <w:sz w:val="16"/>
-          <w:szCs w:val="16"/>
-        </w:rPr>
-      </w:pPr>
-      <w:r>
-        <w:rPr>
-          <w:rFonts w:ascii="Times New Roman" w:hAnsi="Times New Roman" w:cs="Times New Roman" w:hint="eastAsia"/>
-          <w:sz w:val="16"/>
-          <w:szCs w:val="16"/>
-        </w:rPr>
-        <w:t>(</w:t>
-      </w:r>
-      <w:r>
-        <w:rPr>
-          <w:rFonts w:ascii="Times New Roman" w:hAnsi="Times New Roman" w:cs="Times New Roman" w:hint="eastAsia"/>
-          <w:sz w:val="16"/>
-          <w:szCs w:val="16"/>
-        </w:rPr>
-        <w:t>默认的移动构造函数</w:t>
-      </w:r>
-      <w:r>
-        <w:rPr>
-          <w:rFonts w:ascii="Times New Roman" w:hAnsi="Times New Roman" w:cs="Times New Roman" w:hint="eastAsia"/>
-          <w:sz w:val="16"/>
-          <w:szCs w:val="16"/>
-        </w:rPr>
-        <w:t>只是浅拷贝</w:t>
-      </w:r>
-      <w:r>
-        <w:rPr>
-          <w:rFonts w:ascii="Times New Roman" w:hAnsi="Times New Roman" w:cs="Times New Roman" w:hint="eastAsia"/>
-          <w:sz w:val="16"/>
-          <w:szCs w:val="16"/>
-        </w:rPr>
-        <w:t xml:space="preserve">, </w:t>
-      </w:r>
-      <w:r>
-        <w:rPr>
-          <w:rFonts w:ascii="Times New Roman" w:hAnsi="Times New Roman" w:cs="Times New Roman" w:hint="eastAsia"/>
-          <w:sz w:val="16"/>
-          <w:szCs w:val="16"/>
-        </w:rPr>
-        <w:t>不安全</w:t>
-      </w:r>
-      <w:r>
-        <w:rPr>
-          <w:rFonts w:ascii="Times New Roman" w:hAnsi="Times New Roman" w:cs="Times New Roman" w:hint="eastAsia"/>
-          <w:sz w:val="16"/>
-          <w:szCs w:val="16"/>
-        </w:rPr>
-        <w:t>)</w:t>
-      </w:r>
-    </w:p>
-    <w:p>
-      <w:pPr>
-        <w:rPr>
-          <w:rFonts w:ascii="Times New Roman" w:hAnsi="Times New Roman" w:cs="Times New Roman"/>
-          <w:sz w:val="16"/>
-          <w:szCs w:val="16"/>
-        </w:rPr>
-      </w:pPr>
-      <w:r>
-        <w:rPr>
-          <w:rFonts w:ascii="Times New Roman" w:hAnsi="Times New Roman" w:cs="Times New Roman"/>
-          <w:sz w:val="16"/>
-          <w:szCs w:val="16"/>
-        </w:rPr>
-        <w:tab/>
-      </w:r>
-      <w:r>
-        <w:rPr>
-          <w:rFonts w:ascii="Times New Roman" w:hAnsi="Times New Roman" w:cs="Times New Roman" w:hint="eastAsia"/>
-          <w:sz w:val="16"/>
-          <w:szCs w:val="16"/>
-        </w:rPr>
-        <w:t xml:space="preserve">   </w:t>
-      </w:r>
-      <w:r>
-        <w:rPr>
-          <w:rFonts w:ascii="Times New Roman" w:hAnsi="Times New Roman" w:cs="Times New Roman" w:hint="eastAsia"/>
-          <w:sz w:val="16"/>
-          <w:szCs w:val="16"/>
-        </w:rPr>
-        <w:t>转移构造</w:t>
-      </w:r>
-      <w:r>
-        <w:rPr>
-          <w:rFonts w:ascii="Times New Roman" w:hAnsi="Times New Roman" w:cs="Times New Roman" w:hint="eastAsia"/>
-          <w:sz w:val="16"/>
-          <w:szCs w:val="16"/>
-        </w:rPr>
-        <w:t>函数</w:t>
-      </w:r>
-      <w:r>
-        <w:rPr>
-          <w:rFonts w:ascii="Times New Roman" w:hAnsi="Times New Roman" w:cs="Times New Roman" w:hint="eastAsia"/>
-          <w:sz w:val="16"/>
-          <w:szCs w:val="16"/>
-        </w:rPr>
-        <w:t>的格式</w:t>
-      </w:r>
-      <w:r>
-        <w:rPr>
-          <w:rFonts w:ascii="Times New Roman" w:hAnsi="Times New Roman" w:cs="Times New Roman" w:hint="eastAsia"/>
-          <w:sz w:val="16"/>
-          <w:szCs w:val="16"/>
-        </w:rPr>
-        <w:t xml:space="preserve">: </w:t>
-      </w:r>
-      <w:r>
-        <w:rPr>
-          <w:rFonts w:ascii="Times New Roman" w:hAnsi="Times New Roman" w:cs="Times New Roman" w:hint="eastAsia"/>
-          <w:sz w:val="16"/>
-          <w:szCs w:val="16"/>
-        </w:rPr>
-        <w:t>C</w:t>
-      </w:r>
-      <w:r>
-        <w:rPr>
-          <w:rFonts w:ascii="Times New Roman" w:hAnsi="Times New Roman" w:cs="Times New Roman" w:hint="eastAsia"/>
-          <w:sz w:val="16"/>
-          <w:szCs w:val="16"/>
-        </w:rPr>
-        <w:t>N</w:t>
-      </w:r>
-      <w:r>
-        <w:rPr>
-          <w:rFonts w:ascii="Times New Roman" w:hAnsi="Times New Roman" w:cs="Times New Roman" w:hint="eastAsia"/>
-          <w:sz w:val="16"/>
-          <w:szCs w:val="16"/>
-        </w:rPr>
-        <w:t>(C</w:t>
-      </w:r>
-      <w:r>
-        <w:rPr>
-          <w:rFonts w:ascii="Times New Roman" w:hAnsi="Times New Roman" w:cs="Times New Roman" w:hint="eastAsia"/>
-          <w:sz w:val="16"/>
-          <w:szCs w:val="16"/>
-        </w:rPr>
-        <w:t>N</w:t>
-      </w:r>
-      <w:r>
-        <w:rPr>
-          <w:rFonts w:ascii="Times New Roman" w:hAnsi="Times New Roman" w:cs="Times New Roman" w:hint="eastAsia"/>
-          <w:sz w:val="16"/>
-          <w:szCs w:val="16"/>
-        </w:rPr>
-        <w:t>&amp;&amp; other){</w:t>
-      </w:r>
-      <w:r>
-        <w:rPr>
-          <w:rFonts w:ascii="Times New Roman" w:hAnsi="Times New Roman" w:cs="Times New Roman" w:hint="eastAsia"/>
-          <w:sz w:val="16"/>
-          <w:szCs w:val="16"/>
-        </w:rPr>
-        <w:t>数据转移</w:t>
-      </w:r>
-      <w:r>
-        <w:rPr>
-          <w:rFonts w:ascii="Times New Roman" w:hAnsi="Times New Roman" w:cs="Times New Roman" w:hint="eastAsia"/>
-          <w:sz w:val="16"/>
-          <w:szCs w:val="16"/>
-        </w:rPr>
-        <w:t xml:space="preserve">, </w:t>
-      </w:r>
-      <w:r>
-        <w:rPr>
-          <w:rFonts w:ascii="Times New Roman" w:hAnsi="Times New Roman" w:cs="Times New Roman" w:hint="eastAsia"/>
-          <w:sz w:val="16"/>
-          <w:szCs w:val="16"/>
-        </w:rPr>
-        <w:t>堆</w:t>
-      </w:r>
-      <w:r>
-        <w:rPr>
-          <w:rFonts w:ascii="Times New Roman" w:hAnsi="Times New Roman" w:cs="Times New Roman" w:hint="eastAsia"/>
-          <w:sz w:val="16"/>
-          <w:szCs w:val="16"/>
-        </w:rPr>
-        <w:t>空间的成员</w:t>
-      </w:r>
-      <w:r>
-        <w:rPr>
-          <w:rFonts w:ascii="Times New Roman" w:hAnsi="Times New Roman" w:cs="Times New Roman" w:hint="eastAsia"/>
-          <w:sz w:val="16"/>
-          <w:szCs w:val="16"/>
-        </w:rPr>
-        <w:t xml:space="preserve"> </w:t>
-      </w:r>
-      <w:r>
-        <w:rPr>
-          <w:rFonts w:ascii="Times New Roman" w:hAnsi="Times New Roman" w:cs="Times New Roman" w:hint="eastAsia"/>
-          <w:sz w:val="16"/>
-          <w:szCs w:val="16"/>
-        </w:rPr>
-        <w:t>=</w:t>
-      </w:r>
-      <w:r>
-        <w:rPr>
-          <w:rFonts w:ascii="Times New Roman" w:hAnsi="Times New Roman" w:cs="Times New Roman" w:hint="eastAsia"/>
-          <w:sz w:val="16"/>
-          <w:szCs w:val="16"/>
-        </w:rPr>
-        <w:t xml:space="preserve"> </w:t>
-      </w:r>
-      <w:proofErr w:type="spellStart"/>
-      <w:r>
-        <w:rPr>
-          <w:rFonts w:ascii="Times New Roman" w:hAnsi="Times New Roman" w:cs="Times New Roman" w:hint="eastAsia"/>
-          <w:sz w:val="16"/>
-          <w:szCs w:val="16"/>
-        </w:rPr>
-        <w:t>nullptr</w:t>
-      </w:r>
-      <w:proofErr w:type="spellEnd"/>
       <w:r>
         <w:rPr>
           <w:rFonts w:ascii="Times New Roman" w:hAnsi="Times New Roman" w:cs="Times New Roman" w:hint="eastAsia"/>
@@ -8704,25 +8439,7 @@
     <w:p>
       <w:pPr>
         <w:rPr>
-          <w:rFonts w:ascii="Times New Roman" w:hAnsi="Times New Roman" w:cs="Times New Roman"/>
-          <w:sz w:val="16"/>
-          <w:szCs w:val="16"/>
-        </w:rPr>
-      </w:pPr>
-    </w:p>
-    <w:p>
-      <w:pPr>
-        <w:rPr>
-          <w:rFonts w:ascii="Times New Roman" w:hAnsi="Times New Roman" w:cs="Times New Roman"/>
-          <w:sz w:val="16"/>
-          <w:szCs w:val="16"/>
-        </w:rPr>
-      </w:pPr>
-    </w:p>
-    <w:p>
-      <w:pPr>
-        <w:rPr>
-          <w:rFonts w:ascii="Times New Roman" w:hAnsi="Times New Roman" w:cs="Times New Roman"/>
+          <w:rFonts w:ascii="Times New Roman" w:hAnsi="Times New Roman" w:cs="Times New Roman" w:hint="eastAsia"/>
           <w:sz w:val="16"/>
           <w:szCs w:val="16"/>
         </w:rPr>
@@ -9165,25 +8882,7 @@
           <w:sz w:val="16"/>
           <w:szCs w:val="16"/>
         </w:rPr>
-        <w:t xml:space="preserve">N </w:t>
-      </w:r>
-      <w:proofErr w:type="spellStart"/>
-      <w:r>
-        <w:rPr>
-          <w:rFonts w:ascii="Times New Roman" w:hAnsi="Times New Roman" w:cs="Times New Roman"/>
-          <w:sz w:val="16"/>
-          <w:szCs w:val="16"/>
-        </w:rPr>
-        <w:t>arr</w:t>
-      </w:r>
-      <w:proofErr w:type="spellEnd"/>
-      <w:r>
-        <w:rPr>
-          <w:rFonts w:ascii="Times New Roman" w:hAnsi="Times New Roman" w:cs="Times New Roman"/>
-          <w:sz w:val="16"/>
-          <w:szCs w:val="16"/>
-        </w:rPr>
-        <w:t xml:space="preserve">[2]; </w:t>
+        <w:t xml:space="preserve">N arr[2]; </w:t>
       </w:r>
       <w:r>
         <w:rPr>
@@ -9271,25 +8970,7 @@
           <w:sz w:val="16"/>
           <w:szCs w:val="16"/>
         </w:rPr>
-        <w:t xml:space="preserve">N* </w:t>
-      </w:r>
-      <w:proofErr w:type="spellStart"/>
-      <w:r>
-        <w:rPr>
-          <w:rFonts w:ascii="Times New Roman" w:hAnsi="Times New Roman" w:cs="Times New Roman"/>
-          <w:sz w:val="16"/>
-          <w:szCs w:val="16"/>
-        </w:rPr>
-        <w:t>arr_ptr</w:t>
-      </w:r>
-      <w:proofErr w:type="spellEnd"/>
-      <w:r>
-        <w:rPr>
-          <w:rFonts w:ascii="Times New Roman" w:hAnsi="Times New Roman" w:cs="Times New Roman"/>
-          <w:sz w:val="16"/>
-          <w:szCs w:val="16"/>
-        </w:rPr>
-        <w:t>[2];</w:t>
+        <w:t>N* arr_ptr[2];</w:t>
       </w:r>
       <w:r>
         <w:rPr>
@@ -9331,7 +9012,6 @@
         </w:rPr>
         <w:t>个</w:t>
       </w:r>
-      <w:proofErr w:type="spellStart"/>
       <w:r>
         <w:rPr>
           <w:rFonts w:ascii="Times New Roman" w:hAnsi="Times New Roman" w:cs="Times New Roman"/>
@@ -9340,7 +9020,6 @@
         </w:rPr>
         <w:t>nullptr</w:t>
       </w:r>
-      <w:proofErr w:type="spellEnd"/>
       <w:r>
         <w:rPr>
           <w:rFonts w:ascii="Times New Roman" w:hAnsi="Times New Roman" w:cs="Times New Roman" w:hint="eastAsia"/>
@@ -9383,6 +9062,60 @@
           <w:szCs w:val="16"/>
         </w:rPr>
         <w:t>调用构造函数</w:t>
+      </w:r>
+    </w:p>
+    <w:p>
+      <w:pPr>
+        <w:spacing w:line="360" w:lineRule="auto"/>
+        <w:ind w:firstLine="420"/>
+        <w:rPr>
+          <w:rFonts w:ascii="Times New Roman" w:hAnsi="Times New Roman" w:cs="Times New Roman" w:hint="eastAsia"/>
+          <w:sz w:val="16"/>
+          <w:szCs w:val="16"/>
+        </w:rPr>
+      </w:pPr>
+      <w:r>
+        <w:rPr>
+          <w:rFonts w:ascii="Times New Roman" w:hAnsi="Times New Roman" w:cs="Times New Roman"/>
+          <w:sz w:val="16"/>
+          <w:szCs w:val="16"/>
+        </w:rPr>
+        <w:sym w:font="Wingdings" w:char="F06C"/>
+      </w:r>
+      <w:r>
+        <w:rPr>
+          <w:rFonts w:ascii="Times New Roman" w:hAnsi="Times New Roman" w:cs="Times New Roman" w:hint="eastAsia"/>
+          <w:sz w:val="16"/>
+          <w:szCs w:val="16"/>
+        </w:rPr>
+        <w:t xml:space="preserve"> </w:t>
+      </w:r>
+      <w:r>
+        <w:rPr>
+          <w:rFonts w:ascii="Times New Roman" w:hAnsi="Times New Roman" w:cs="Times New Roman" w:hint="eastAsia"/>
+          <w:color w:val="FFFFFF" w:themeColor="background1"/>
+          <w:sz w:val="16"/>
+          <w:szCs w:val="16"/>
+        </w:rPr>
+        <w:t>.</w:t>
+      </w:r>
+      <w:r>
+        <w:rPr>
+          <w:rFonts w:ascii="Times New Roman" w:hAnsi="Times New Roman" w:cs="Times New Roman" w:hint="eastAsia"/>
+          <w:color w:val="EE0000"/>
+          <w:sz w:val="16"/>
+          <w:szCs w:val="16"/>
+        </w:rPr>
+        <w:t>初始化列表里不能使用</w:t>
+      </w:r>
+      <w:r>
+        <w:rPr>
+          <w:rFonts w:ascii="Times New Roman" w:hAnsi="Times New Roman" w:cs="Times New Roman" w:hint="eastAsia"/>
+          <w:color w:val="EE0000"/>
+          <w:sz w:val="16"/>
+          <w:szCs w:val="16"/>
+        </w:rPr>
+        <w:t>this</w:t>
       </w:r>
     </w:p>
     <w:p>
@@ -9555,25 +9288,7 @@
                                 <w:sz w:val="16"/>
                                 <w:szCs w:val="16"/>
                               </w:rPr>
-                              <w:t xml:space="preserve">&amp; </w:t>
-                            </w:r>
-                            <w:proofErr w:type="spellStart"/>
-                            <w:r>
-                              <w:rPr>
-                                <w:rFonts w:ascii="Times New Roman" w:hAnsi="Times New Roman" w:cs="Times New Roman" w:hint="eastAsia"/>
-                                <w:sz w:val="16"/>
-                                <w:szCs w:val="16"/>
-                              </w:rPr>
-                              <w:t>CpyFunc</w:t>
-                            </w:r>
-                            <w:proofErr w:type="spellEnd"/>
-                            <w:r>
-                              <w:rPr>
-                                <w:rFonts w:ascii="Times New Roman" w:hAnsi="Times New Roman" w:cs="Times New Roman" w:hint="eastAsia"/>
-                                <w:sz w:val="16"/>
-                                <w:szCs w:val="16"/>
-                              </w:rPr>
-                              <w:t xml:space="preserve">(const </w:t>
+                              <w:t xml:space="preserve">&amp; CpyFunc(const </w:t>
                             </w:r>
                             <w:r>
                               <w:rPr>
@@ -9615,25 +9330,7 @@
                                 <w:sz w:val="16"/>
                                 <w:szCs w:val="16"/>
                               </w:rPr>
-                              <w:t xml:space="preserve">obj_2. </w:t>
-                            </w:r>
-                            <w:proofErr w:type="spellStart"/>
-                            <w:r>
-                              <w:rPr>
-                                <w:rFonts w:ascii="Times New Roman" w:hAnsi="Times New Roman" w:cs="Times New Roman" w:hint="eastAsia"/>
-                                <w:sz w:val="16"/>
-                                <w:szCs w:val="16"/>
-                              </w:rPr>
-                              <w:t>cpy_func</w:t>
-                            </w:r>
-                            <w:proofErr w:type="spellEnd"/>
-                            <w:r>
-                              <w:rPr>
-                                <w:rFonts w:ascii="Times New Roman" w:hAnsi="Times New Roman" w:cs="Times New Roman" w:hint="eastAsia"/>
-                                <w:sz w:val="16"/>
-                                <w:szCs w:val="16"/>
-                              </w:rPr>
-                              <w:t>(obj_1);</w:t>
+                              <w:t>obj_2. cpy_func(obj_1);</w:t>
                             </w:r>
                             <w:r>
                               <w:rPr>
@@ -9733,25 +9430,7 @@
                                 <w:sz w:val="16"/>
                                 <w:szCs w:val="16"/>
                               </w:rPr>
-                              <w:t xml:space="preserve">&amp; </w:t>
-                            </w:r>
-                            <w:proofErr w:type="spellStart"/>
-                            <w:r>
-                              <w:rPr>
-                                <w:rFonts w:ascii="Times New Roman" w:hAnsi="Times New Roman" w:cs="Times New Roman" w:hint="eastAsia"/>
-                                <w:sz w:val="16"/>
-                                <w:szCs w:val="16"/>
-                              </w:rPr>
-                              <w:t>MovFunc</w:t>
-                            </w:r>
-                            <w:proofErr w:type="spellEnd"/>
-                            <w:r>
-                              <w:rPr>
-                                <w:rFonts w:ascii="Times New Roman" w:hAnsi="Times New Roman" w:cs="Times New Roman" w:hint="eastAsia"/>
-                                <w:sz w:val="16"/>
-                                <w:szCs w:val="16"/>
-                              </w:rPr>
-                              <w:t>(const</w:t>
+                              <w:t>&amp; MovFunc(const</w:t>
                             </w:r>
                             <w:r>
                               <w:rPr>
@@ -9988,25 +9667,7 @@
                           <w:sz w:val="16"/>
                           <w:szCs w:val="16"/>
                         </w:rPr>
-                        <w:t xml:space="preserve">&amp; </w:t>
-                      </w:r>
-                      <w:proofErr w:type="spellStart"/>
-                      <w:r>
-                        <w:rPr>
-                          <w:rFonts w:ascii="Times New Roman" w:hAnsi="Times New Roman" w:cs="Times New Roman" w:hint="eastAsia"/>
-                          <w:sz w:val="16"/>
-                          <w:szCs w:val="16"/>
-                        </w:rPr>
-                        <w:t>CpyFunc</w:t>
-                      </w:r>
-                      <w:proofErr w:type="spellEnd"/>
-                      <w:r>
-                        <w:rPr>
-                          <w:rFonts w:ascii="Times New Roman" w:hAnsi="Times New Roman" w:cs="Times New Roman" w:hint="eastAsia"/>
-                          <w:sz w:val="16"/>
-                          <w:szCs w:val="16"/>
-                        </w:rPr>
-                        <w:t xml:space="preserve">(const </w:t>
+                        <w:t xml:space="preserve">&amp; CpyFunc(const </w:t>
                       </w:r>
                       <w:r>
                         <w:rPr>
@@ -10048,25 +9709,7 @@
                           <w:sz w:val="16"/>
                           <w:szCs w:val="16"/>
                         </w:rPr>
-                        <w:t xml:space="preserve">obj_2. </w:t>
-                      </w:r>
-                      <w:proofErr w:type="spellStart"/>
-                      <w:r>
-                        <w:rPr>
-                          <w:rFonts w:ascii="Times New Roman" w:hAnsi="Times New Roman" w:cs="Times New Roman" w:hint="eastAsia"/>
-                          <w:sz w:val="16"/>
-                          <w:szCs w:val="16"/>
-                        </w:rPr>
-                        <w:t>cpy_func</w:t>
-                      </w:r>
-                      <w:proofErr w:type="spellEnd"/>
-                      <w:r>
-                        <w:rPr>
-                          <w:rFonts w:ascii="Times New Roman" w:hAnsi="Times New Roman" w:cs="Times New Roman" w:hint="eastAsia"/>
-                          <w:sz w:val="16"/>
-                          <w:szCs w:val="16"/>
-                        </w:rPr>
-                        <w:t>(obj_1);</w:t>
+                        <w:t>obj_2. cpy_func(obj_1);</w:t>
                       </w:r>
                       <w:r>
                         <w:rPr>
@@ -10166,25 +9809,7 @@
                           <w:sz w:val="16"/>
                           <w:szCs w:val="16"/>
                         </w:rPr>
-                        <w:t xml:space="preserve">&amp; </w:t>
-                      </w:r>
-                      <w:proofErr w:type="spellStart"/>
-                      <w:r>
-                        <w:rPr>
-                          <w:rFonts w:ascii="Times New Roman" w:hAnsi="Times New Roman" w:cs="Times New Roman" w:hint="eastAsia"/>
-                          <w:sz w:val="16"/>
-                          <w:szCs w:val="16"/>
-                        </w:rPr>
-                        <w:t>MovFunc</w:t>
-                      </w:r>
-                      <w:proofErr w:type="spellEnd"/>
-                      <w:r>
-                        <w:rPr>
-                          <w:rFonts w:ascii="Times New Roman" w:hAnsi="Times New Roman" w:cs="Times New Roman" w:hint="eastAsia"/>
-                          <w:sz w:val="16"/>
-                          <w:szCs w:val="16"/>
-                        </w:rPr>
-                        <w:t>(const</w:t>
+                        <w:t>&amp; MovFunc(const</w:t>
                       </w:r>
                       <w:r>
                         <w:rPr>
@@ -10391,7 +10016,7 @@
         <w:pStyle w:val="af"/>
         <w:spacing w:line="276" w:lineRule="auto"/>
         <w:rPr>
-          <w:rFonts w:asciiTheme="minorEastAsia" w:hAnsiTheme="minorEastAsia" w:cs="Times New Roman" w:hint="eastAsia"/>
+          <w:rFonts w:asciiTheme="minorEastAsia" w:hAnsiTheme="minorEastAsia" w:cs="Times New Roman"/>
         </w:rPr>
       </w:pPr>
       <w:r>
@@ -10968,25 +10593,7 @@
           <w:sz w:val="16"/>
           <w:szCs w:val="16"/>
         </w:rPr>
-        <w:t xml:space="preserve">delete[] </w:t>
-      </w:r>
-      <w:proofErr w:type="spellStart"/>
-      <w:r>
-        <w:rPr>
-          <w:rFonts w:ascii="Times New Roman" w:hAnsi="Times New Roman" w:cs="Times New Roman"/>
-          <w:sz w:val="16"/>
-          <w:szCs w:val="16"/>
-        </w:rPr>
-        <w:t>arr</w:t>
-      </w:r>
-      <w:proofErr w:type="spellEnd"/>
-      <w:r>
-        <w:rPr>
-          <w:rFonts w:ascii="Times New Roman" w:hAnsi="Times New Roman" w:cs="Times New Roman"/>
-          <w:sz w:val="16"/>
-          <w:szCs w:val="16"/>
-        </w:rPr>
-        <w:t xml:space="preserve">; </w:t>
+        <w:t xml:space="preserve">delete[] arr; </w:t>
       </w:r>
       <w:r>
         <w:rPr>
@@ -13490,18 +13097,8 @@
           <w:sz w:val="16"/>
           <w:szCs w:val="16"/>
         </w:rPr>
-        <w:t>.</w:t>
-      </w:r>
-      <w:proofErr w:type="spellStart"/>
-      <w:r>
-        <w:rPr>
-          <w:rFonts w:ascii="Times New Roman" w:hAnsi="Times New Roman" w:cs="Times New Roman"/>
-          <w:sz w:val="16"/>
-          <w:szCs w:val="16"/>
-        </w:rPr>
-        <w:t>cpp</w:t>
-      </w:r>
-      <w:proofErr w:type="spellEnd"/>
+        <w:t>.cpp</w:t>
+      </w:r>
       <w:r>
         <w:rPr>
           <w:rFonts w:ascii="Times New Roman" w:hAnsi="Times New Roman" w:cs="Times New Roman"/>
@@ -13622,7 +13219,7 @@
         <w:spacing w:line="360" w:lineRule="auto"/>
         <w:ind w:firstLine="420"/>
         <w:rPr>
-          <w:rFonts w:ascii="Times New Roman" w:hAnsi="Times New Roman" w:cs="Times New Roman"/>
+          <w:rFonts w:ascii="Times New Roman" w:hAnsi="Times New Roman" w:cs="Times New Roman" w:hint="eastAsia"/>
           <w:sz w:val="16"/>
           <w:szCs w:val="16"/>
         </w:rPr>
@@ -13699,24 +13296,6 @@
         </w:rPr>
         <w:t>代码</w:t>
       </w:r>
-    </w:p>
-    <w:p>
-      <w:pPr>
-        <w:rPr>
-          <w:rFonts w:asciiTheme="minorEastAsia" w:hAnsiTheme="minorEastAsia" w:hint="eastAsia"/>
-          <w:sz w:val="16"/>
-          <w:szCs w:val="16"/>
-        </w:rPr>
-      </w:pPr>
-    </w:p>
-    <w:p>
-      <w:pPr>
-        <w:rPr>
-          <w:rFonts w:asciiTheme="minorEastAsia" w:hAnsiTheme="minorEastAsia" w:hint="eastAsia"/>
-          <w:sz w:val="16"/>
-          <w:szCs w:val="16"/>
-        </w:rPr>
-      </w:pPr>
     </w:p>
     <w:p>
       <w:pPr>
@@ -16943,25 +16522,7 @@
           <w:sz w:val="16"/>
           <w:szCs w:val="16"/>
         </w:rPr>
-        <w:t>&lt;</w:t>
-      </w:r>
-      <w:proofErr w:type="spellStart"/>
-      <w:r>
-        <w:rPr>
-          <w:rFonts w:ascii="Times New Roman" w:hAnsi="Times New Roman" w:cs="Times New Roman" w:hint="eastAsia"/>
-          <w:sz w:val="16"/>
-          <w:szCs w:val="16"/>
-        </w:rPr>
-        <w:t>data_type</w:t>
-      </w:r>
-      <w:proofErr w:type="spellEnd"/>
-      <w:r>
-        <w:rPr>
-          <w:rFonts w:ascii="Times New Roman" w:hAnsi="Times New Roman" w:cs="Times New Roman" w:hint="eastAsia"/>
-          <w:sz w:val="16"/>
-          <w:szCs w:val="16"/>
-        </w:rPr>
-        <w:t>&gt; operator</w:t>
+        <w:t>&lt;data_type&gt; operator</w:t>
       </w:r>
       <w:r>
         <w:rPr>
@@ -17322,25 +16883,7 @@
           <w:sz w:val="16"/>
           <w:szCs w:val="16"/>
         </w:rPr>
-        <w:t xml:space="preserve"> &lt;</w:t>
-      </w:r>
-      <w:proofErr w:type="spellStart"/>
-      <w:r>
-        <w:rPr>
-          <w:rFonts w:ascii="Times New Roman" w:hAnsi="Times New Roman" w:cs="Times New Roman" w:hint="eastAsia"/>
-          <w:sz w:val="16"/>
-          <w:szCs w:val="16"/>
-        </w:rPr>
-        <w:t>data_type</w:t>
-      </w:r>
-      <w:proofErr w:type="spellEnd"/>
-      <w:r>
-        <w:rPr>
-          <w:rFonts w:ascii="Times New Roman" w:hAnsi="Times New Roman" w:cs="Times New Roman" w:hint="eastAsia"/>
-          <w:sz w:val="16"/>
-          <w:szCs w:val="16"/>
-        </w:rPr>
-        <w:t>&gt; operator()(arguments){</w:t>
+        <w:t xml:space="preserve"> &lt;data_type&gt; operator()(arguments){</w:t>
       </w:r>
       <w:r>
         <w:rPr>
@@ -17848,25 +17391,7 @@
                                 <w:sz w:val="13"/>
                                 <w:szCs w:val="13"/>
                               </w:rPr>
-                              <w:t xml:space="preserve"> </w:t>
-                            </w:r>
-                            <w:proofErr w:type="spellStart"/>
-                            <w:r>
-                              <w:rPr>
-                                <w:rFonts w:ascii="Times New Roman" w:hAnsi="Times New Roman" w:cs="Times New Roman"/>
-                                <w:sz w:val="13"/>
-                                <w:szCs w:val="13"/>
-                              </w:rPr>
-                              <w:t>static_cast</w:t>
-                            </w:r>
-                            <w:proofErr w:type="spellEnd"/>
-                            <w:r>
-                              <w:rPr>
-                                <w:rFonts w:ascii="Times New Roman" w:hAnsi="Times New Roman" w:cs="Times New Roman"/>
-                                <w:sz w:val="13"/>
-                                <w:szCs w:val="13"/>
-                              </w:rPr>
-                              <w:t>&lt;Type&gt;(expression)</w:t>
+                              <w:t xml:space="preserve"> static_cast&lt;Type&gt;(expression)</w:t>
                             </w:r>
                           </w:p>
                           <w:p>
@@ -17926,25 +17451,24 @@
                                 <w:sz w:val="13"/>
                                 <w:szCs w:val="13"/>
                               </w:rPr>
-                              <w:t xml:space="preserve">  return </w:t>
-                            </w:r>
-                            <w:proofErr w:type="spellStart"/>
-                            <w:r>
+                              <w:t xml:space="preserve">  return val;</w:t>
+                            </w:r>
+                          </w:p>
+                          <w:p>
+                            <w:pPr>
                               <w:rPr>
                                 <w:rFonts w:ascii="Times New Roman" w:hAnsi="Times New Roman" w:cs="Times New Roman"/>
                                 <w:sz w:val="13"/>
                                 <w:szCs w:val="13"/>
                               </w:rPr>
-                              <w:t>val</w:t>
-                            </w:r>
-                            <w:proofErr w:type="spellEnd"/>
+                            </w:pPr>
                             <w:r>
                               <w:rPr>
                                 <w:rFonts w:ascii="Times New Roman" w:hAnsi="Times New Roman" w:cs="Times New Roman"/>
                                 <w:sz w:val="13"/>
                                 <w:szCs w:val="13"/>
                               </w:rPr>
-                              <w:t>;</w:t>
+                              <w:t>}</w:t>
                             </w:r>
                           </w:p>
                           <w:p>
@@ -17961,7 +17485,7 @@
                                 <w:sz w:val="13"/>
                                 <w:szCs w:val="13"/>
                               </w:rPr>
-                              <w:t>}</w:t>
+                              <w:t>MyInt a(42);</w:t>
                             </w:r>
                           </w:p>
                           <w:p>
@@ -17972,23 +17496,29 @@
                                 <w:szCs w:val="13"/>
                               </w:rPr>
                             </w:pPr>
-                            <w:proofErr w:type="spellStart"/>
                             <w:r>
                               <w:rPr>
                                 <w:rFonts w:ascii="Times New Roman" w:hAnsi="Times New Roman" w:cs="Times New Roman"/>
                                 <w:sz w:val="13"/>
                                 <w:szCs w:val="13"/>
                               </w:rPr>
-                              <w:t>MyInt</w:t>
-                            </w:r>
-                            <w:proofErr w:type="spellEnd"/>
+                              <w:t xml:space="preserve">int b = a;  // </w:t>
+                            </w:r>
                             <w:r>
                               <w:rPr>
                                 <w:rFonts w:ascii="Times New Roman" w:hAnsi="Times New Roman" w:cs="Times New Roman"/>
                                 <w:sz w:val="13"/>
                                 <w:szCs w:val="13"/>
                               </w:rPr>
-                              <w:t xml:space="preserve"> a(42);</w:t>
+                              <w:t>隐式转换：调用</w:t>
+                            </w:r>
+                            <w:r>
+                              <w:rPr>
+                                <w:rFonts w:ascii="Times New Roman" w:hAnsi="Times New Roman" w:cs="Times New Roman"/>
+                                <w:sz w:val="13"/>
+                                <w:szCs w:val="13"/>
+                              </w:rPr>
+                              <w:t xml:space="preserve"> operator int()</w:t>
                             </w:r>
                           </w:p>
                           <w:p>
@@ -18005,58 +17535,7 @@
                                 <w:sz w:val="13"/>
                                 <w:szCs w:val="13"/>
                               </w:rPr>
-                              <w:t xml:space="preserve">int b = a;  // </w:t>
-                            </w:r>
-                            <w:r>
-                              <w:rPr>
-                                <w:rFonts w:ascii="Times New Roman" w:hAnsi="Times New Roman" w:cs="Times New Roman"/>
-                                <w:sz w:val="13"/>
-                                <w:szCs w:val="13"/>
-                              </w:rPr>
-                              <w:t>隐式转换：调用</w:t>
-                            </w:r>
-                            <w:r>
-                              <w:rPr>
-                                <w:rFonts w:ascii="Times New Roman" w:hAnsi="Times New Roman" w:cs="Times New Roman"/>
-                                <w:sz w:val="13"/>
-                                <w:szCs w:val="13"/>
-                              </w:rPr>
-                              <w:t xml:space="preserve"> operator int()</w:t>
-                            </w:r>
-                          </w:p>
-                          <w:p>
-                            <w:pPr>
-                              <w:rPr>
-                                <w:rFonts w:ascii="Times New Roman" w:hAnsi="Times New Roman" w:cs="Times New Roman"/>
-                                <w:sz w:val="13"/>
-                                <w:szCs w:val="13"/>
-                              </w:rPr>
-                            </w:pPr>
-                            <w:r>
-                              <w:rPr>
-                                <w:rFonts w:ascii="Times New Roman" w:hAnsi="Times New Roman" w:cs="Times New Roman"/>
-                                <w:sz w:val="13"/>
-                                <w:szCs w:val="13"/>
-                              </w:rPr>
-                              <w:t xml:space="preserve">int c = </w:t>
-                            </w:r>
-                            <w:proofErr w:type="spellStart"/>
-                            <w:r>
-                              <w:rPr>
-                                <w:rFonts w:ascii="Times New Roman" w:hAnsi="Times New Roman" w:cs="Times New Roman"/>
-                                <w:sz w:val="13"/>
-                                <w:szCs w:val="13"/>
-                              </w:rPr>
-                              <w:t>static_cast</w:t>
-                            </w:r>
-                            <w:proofErr w:type="spellEnd"/>
-                            <w:r>
-                              <w:rPr>
-                                <w:rFonts w:ascii="Times New Roman" w:hAnsi="Times New Roman" w:cs="Times New Roman"/>
-                                <w:sz w:val="13"/>
-                                <w:szCs w:val="13"/>
-                              </w:rPr>
-                              <w:t xml:space="preserve">&lt;int&gt;(a);  // </w:t>
+                              <w:t xml:space="preserve">int c = static_cast&lt;int&gt;(a);  // </w:t>
                             </w:r>
                             <w:r>
                               <w:rPr>
@@ -18144,25 +17623,7 @@
                           <w:sz w:val="13"/>
                           <w:szCs w:val="13"/>
                         </w:rPr>
-                        <w:t xml:space="preserve"> </w:t>
-                      </w:r>
-                      <w:proofErr w:type="spellStart"/>
-                      <w:r>
-                        <w:rPr>
-                          <w:rFonts w:ascii="Times New Roman" w:hAnsi="Times New Roman" w:cs="Times New Roman"/>
-                          <w:sz w:val="13"/>
-                          <w:szCs w:val="13"/>
-                        </w:rPr>
-                        <w:t>static_cast</w:t>
-                      </w:r>
-                      <w:proofErr w:type="spellEnd"/>
-                      <w:r>
-                        <w:rPr>
-                          <w:rFonts w:ascii="Times New Roman" w:hAnsi="Times New Roman" w:cs="Times New Roman"/>
-                          <w:sz w:val="13"/>
-                          <w:szCs w:val="13"/>
-                        </w:rPr>
-                        <w:t>&lt;Type&gt;(expression)</w:t>
+                        <w:t xml:space="preserve"> static_cast&lt;Type&gt;(expression)</w:t>
                       </w:r>
                     </w:p>
                     <w:p>
@@ -18222,25 +17683,24 @@
                           <w:sz w:val="13"/>
                           <w:szCs w:val="13"/>
                         </w:rPr>
-                        <w:t xml:space="preserve">  return </w:t>
-                      </w:r>
-                      <w:proofErr w:type="spellStart"/>
-                      <w:r>
+                        <w:t xml:space="preserve">  return val;</w:t>
+                      </w:r>
+                    </w:p>
+                    <w:p>
+                      <w:pPr>
                         <w:rPr>
                           <w:rFonts w:ascii="Times New Roman" w:hAnsi="Times New Roman" w:cs="Times New Roman"/>
                           <w:sz w:val="13"/>
                           <w:szCs w:val="13"/>
                         </w:rPr>
-                        <w:t>val</w:t>
-                      </w:r>
-                      <w:proofErr w:type="spellEnd"/>
+                      </w:pPr>
                       <w:r>
                         <w:rPr>
                           <w:rFonts w:ascii="Times New Roman" w:hAnsi="Times New Roman" w:cs="Times New Roman"/>
                           <w:sz w:val="13"/>
                           <w:szCs w:val="13"/>
                         </w:rPr>
-                        <w:t>;</w:t>
+                        <w:t>}</w:t>
                       </w:r>
                     </w:p>
                     <w:p>
@@ -18257,7 +17717,7 @@
                           <w:sz w:val="13"/>
                           <w:szCs w:val="13"/>
                         </w:rPr>
-                        <w:t>}</w:t>
+                        <w:t>MyInt a(42);</w:t>
                       </w:r>
                     </w:p>
                     <w:p>
@@ -18268,23 +17728,29 @@
                           <w:szCs w:val="13"/>
                         </w:rPr>
                       </w:pPr>
-                      <w:proofErr w:type="spellStart"/>
                       <w:r>
                         <w:rPr>
                           <w:rFonts w:ascii="Times New Roman" w:hAnsi="Times New Roman" w:cs="Times New Roman"/>
                           <w:sz w:val="13"/>
                           <w:szCs w:val="13"/>
                         </w:rPr>
-                        <w:t>MyInt</w:t>
-                      </w:r>
-                      <w:proofErr w:type="spellEnd"/>
+                        <w:t xml:space="preserve">int b = a;  // </w:t>
+                      </w:r>
                       <w:r>
                         <w:rPr>
                           <w:rFonts w:ascii="Times New Roman" w:hAnsi="Times New Roman" w:cs="Times New Roman"/>
                           <w:sz w:val="13"/>
                           <w:szCs w:val="13"/>
                         </w:rPr>
-                        <w:t xml:space="preserve"> a(42);</w:t>
+                        <w:t>隐式转换：调用</w:t>
+                      </w:r>
+                      <w:r>
+                        <w:rPr>
+                          <w:rFonts w:ascii="Times New Roman" w:hAnsi="Times New Roman" w:cs="Times New Roman"/>
+                          <w:sz w:val="13"/>
+                          <w:szCs w:val="13"/>
+                        </w:rPr>
+                        <w:t xml:space="preserve"> operator int()</w:t>
                       </w:r>
                     </w:p>
                     <w:p>
@@ -18301,58 +17767,7 @@
                           <w:sz w:val="13"/>
                           <w:szCs w:val="13"/>
                         </w:rPr>
-                        <w:t xml:space="preserve">int b = a;  // </w:t>
-                      </w:r>
-                      <w:r>
-                        <w:rPr>
-                          <w:rFonts w:ascii="Times New Roman" w:hAnsi="Times New Roman" w:cs="Times New Roman"/>
-                          <w:sz w:val="13"/>
-                          <w:szCs w:val="13"/>
-                        </w:rPr>
-                        <w:t>隐式转换：调用</w:t>
-                      </w:r>
-                      <w:r>
-                        <w:rPr>
-                          <w:rFonts w:ascii="Times New Roman" w:hAnsi="Times New Roman" w:cs="Times New Roman"/>
-                          <w:sz w:val="13"/>
-                          <w:szCs w:val="13"/>
-                        </w:rPr>
-                        <w:t xml:space="preserve"> operator int()</w:t>
-                      </w:r>
-                    </w:p>
-                    <w:p>
-                      <w:pPr>
-                        <w:rPr>
-                          <w:rFonts w:ascii="Times New Roman" w:hAnsi="Times New Roman" w:cs="Times New Roman"/>
-                          <w:sz w:val="13"/>
-                          <w:szCs w:val="13"/>
-                        </w:rPr>
-                      </w:pPr>
-                      <w:r>
-                        <w:rPr>
-                          <w:rFonts w:ascii="Times New Roman" w:hAnsi="Times New Roman" w:cs="Times New Roman"/>
-                          <w:sz w:val="13"/>
-                          <w:szCs w:val="13"/>
-                        </w:rPr>
-                        <w:t xml:space="preserve">int c = </w:t>
-                      </w:r>
-                      <w:proofErr w:type="spellStart"/>
-                      <w:r>
-                        <w:rPr>
-                          <w:rFonts w:ascii="Times New Roman" w:hAnsi="Times New Roman" w:cs="Times New Roman"/>
-                          <w:sz w:val="13"/>
-                          <w:szCs w:val="13"/>
-                        </w:rPr>
-                        <w:t>static_cast</w:t>
-                      </w:r>
-                      <w:proofErr w:type="spellEnd"/>
-                      <w:r>
-                        <w:rPr>
-                          <w:rFonts w:ascii="Times New Roman" w:hAnsi="Times New Roman" w:cs="Times New Roman"/>
-                          <w:sz w:val="13"/>
-                          <w:szCs w:val="13"/>
-                        </w:rPr>
-                        <w:t xml:space="preserve">&lt;int&gt;(a);  // </w:t>
+                        <w:t xml:space="preserve">int c = static_cast&lt;int&gt;(a);  // </w:t>
                       </w:r>
                       <w:r>
                         <w:rPr>
@@ -18436,59 +17851,13 @@
                                 <w:szCs w:val="13"/>
                               </w:rPr>
                             </w:pPr>
-                            <w:proofErr w:type="spellStart"/>
                             <w:r>
                               <w:rPr>
                                 <w:rFonts w:ascii="Times New Roman" w:hAnsi="Times New Roman" w:cs="Times New Roman"/>
                                 <w:sz w:val="13"/>
                                 <w:szCs w:val="13"/>
                               </w:rPr>
-                              <w:t>ostream</w:t>
-                            </w:r>
-                            <w:proofErr w:type="spellEnd"/>
-                            <w:r>
-                              <w:rPr>
-                                <w:rFonts w:ascii="Times New Roman" w:hAnsi="Times New Roman" w:cs="Times New Roman"/>
-                                <w:sz w:val="13"/>
-                                <w:szCs w:val="13"/>
-                              </w:rPr>
-                              <w:t>&amp; operator&lt;&lt;(</w:t>
-                            </w:r>
-                            <w:proofErr w:type="spellStart"/>
-                            <w:r>
-                              <w:rPr>
-                                <w:rFonts w:ascii="Times New Roman" w:hAnsi="Times New Roman" w:cs="Times New Roman"/>
-                                <w:sz w:val="13"/>
-                                <w:szCs w:val="13"/>
-                              </w:rPr>
-                              <w:t>ostream</w:t>
-                            </w:r>
-                            <w:proofErr w:type="spellEnd"/>
-                            <w:r>
-                              <w:rPr>
-                                <w:rFonts w:ascii="Times New Roman" w:hAnsi="Times New Roman" w:cs="Times New Roman"/>
-                                <w:sz w:val="13"/>
-                                <w:szCs w:val="13"/>
-                              </w:rPr>
-                              <w:t xml:space="preserve">&amp; </w:t>
-                            </w:r>
-                            <w:proofErr w:type="spellStart"/>
-                            <w:r>
-                              <w:rPr>
-                                <w:rFonts w:ascii="Times New Roman" w:hAnsi="Times New Roman" w:cs="Times New Roman"/>
-                                <w:sz w:val="13"/>
-                                <w:szCs w:val="13"/>
-                              </w:rPr>
-                              <w:t>os</w:t>
-                            </w:r>
-                            <w:proofErr w:type="spellEnd"/>
-                            <w:r>
-                              <w:rPr>
-                                <w:rFonts w:ascii="Times New Roman" w:hAnsi="Times New Roman" w:cs="Times New Roman"/>
-                                <w:sz w:val="13"/>
-                                <w:szCs w:val="13"/>
-                              </w:rPr>
-                              <w:t>, const Person&amp; p) {</w:t>
+                              <w:t>ostream&amp; operator&lt;&lt;(ostream&amp; os, const Person&amp; p) {</w:t>
                             </w:r>
                           </w:p>
                           <w:p>
@@ -18500,23 +17869,21 @@
                                 <w:szCs w:val="13"/>
                               </w:rPr>
                             </w:pPr>
-                            <w:proofErr w:type="spellStart"/>
                             <w:r>
                               <w:rPr>
                                 <w:rFonts w:ascii="Times New Roman" w:hAnsi="Times New Roman" w:cs="Times New Roman"/>
                                 <w:sz w:val="13"/>
                                 <w:szCs w:val="13"/>
                               </w:rPr>
-                              <w:t>os</w:t>
-                            </w:r>
-                            <w:proofErr w:type="spellEnd"/>
+                              <w:t>os &lt;&lt; "</w:t>
+                            </w:r>
                             <w:r>
                               <w:rPr>
                                 <w:rFonts w:ascii="Times New Roman" w:hAnsi="Times New Roman" w:cs="Times New Roman"/>
                                 <w:sz w:val="13"/>
                                 <w:szCs w:val="13"/>
                               </w:rPr>
-                              <w:t xml:space="preserve"> &lt;&lt; "</w:t>
+                              <w:t>姓名</w:t>
                             </w:r>
                             <w:r>
                               <w:rPr>
@@ -18524,7 +17891,7 @@
                                 <w:sz w:val="13"/>
                                 <w:szCs w:val="13"/>
                               </w:rPr>
-                              <w:t>姓名</w:t>
+                              <w:t xml:space="preserve">: " &lt;&lt; p.name &lt;&lt; ", </w:t>
                             </w:r>
                             <w:r>
                               <w:rPr>
@@ -18532,7 +17899,7 @@
                                 <w:sz w:val="13"/>
                                 <w:szCs w:val="13"/>
                               </w:rPr>
-                              <w:t xml:space="preserve">: " &lt;&lt; p.name &lt;&lt; ", </w:t>
+                              <w:t>年龄</w:t>
                             </w:r>
                             <w:r>
                               <w:rPr>
@@ -18540,33 +17907,41 @@
                                 <w:sz w:val="13"/>
                                 <w:szCs w:val="13"/>
                               </w:rPr>
-                              <w:t>年龄</w:t>
-                            </w:r>
-                            <w:r>
+                              <w:t>: " &lt;&lt; p.age;</w:t>
+                            </w:r>
+                          </w:p>
+                          <w:p>
+                            <w:pPr>
                               <w:rPr>
                                 <w:rFonts w:ascii="Times New Roman" w:hAnsi="Times New Roman" w:cs="Times New Roman"/>
                                 <w:sz w:val="13"/>
                                 <w:szCs w:val="13"/>
                               </w:rPr>
-                              <w:t xml:space="preserve">: " &lt;&lt; </w:t>
-                            </w:r>
-                            <w:proofErr w:type="spellStart"/>
+                            </w:pPr>
                             <w:r>
                               <w:rPr>
                                 <w:rFonts w:ascii="Times New Roman" w:hAnsi="Times New Roman" w:cs="Times New Roman"/>
                                 <w:sz w:val="13"/>
                                 <w:szCs w:val="13"/>
                               </w:rPr>
-                              <w:t>p.age</w:t>
-                            </w:r>
-                            <w:proofErr w:type="spellEnd"/>
-                            <w:r>
+                              <w:t xml:space="preserve">  return os;</w:t>
+                            </w:r>
+                          </w:p>
+                          <w:p>
+                            <w:pPr>
                               <w:rPr>
                                 <w:rFonts w:ascii="Times New Roman" w:hAnsi="Times New Roman" w:cs="Times New Roman"/>
                                 <w:sz w:val="13"/>
                                 <w:szCs w:val="13"/>
                               </w:rPr>
-                              <w:t>;</w:t>
+                            </w:pPr>
+                            <w:r>
+                              <w:rPr>
+                                <w:rFonts w:ascii="Times New Roman" w:hAnsi="Times New Roman" w:cs="Times New Roman"/>
+                                <w:sz w:val="13"/>
+                                <w:szCs w:val="13"/>
+                              </w:rPr>
+                              <w:t>}</w:t>
                             </w:r>
                           </w:p>
                           <w:p>
@@ -18583,88 +17958,24 @@
                                 <w:sz w:val="13"/>
                                 <w:szCs w:val="13"/>
                               </w:rPr>
-                              <w:t xml:space="preserve">  return </w:t>
-                            </w:r>
-                            <w:proofErr w:type="spellStart"/>
+                              <w:t>(Tip: cout</w:t>
+                            </w:r>
                             <w:r>
                               <w:rPr>
                                 <w:rFonts w:ascii="Times New Roman" w:hAnsi="Times New Roman" w:cs="Times New Roman"/>
                                 <w:sz w:val="13"/>
                                 <w:szCs w:val="13"/>
                               </w:rPr>
-                              <w:t>os</w:t>
-                            </w:r>
-                            <w:proofErr w:type="spellEnd"/>
+                              <w:t>是类</w:t>
+                            </w:r>
                             <w:r>
                               <w:rPr>
                                 <w:rFonts w:ascii="Times New Roman" w:hAnsi="Times New Roman" w:cs="Times New Roman"/>
                                 <w:sz w:val="13"/>
                                 <w:szCs w:val="13"/>
                               </w:rPr>
-                              <w:t>;</w:t>
-                            </w:r>
-                          </w:p>
-                          <w:p>
-                            <w:pPr>
-                              <w:rPr>
-                                <w:rFonts w:ascii="Times New Roman" w:hAnsi="Times New Roman" w:cs="Times New Roman"/>
-                                <w:sz w:val="13"/>
-                                <w:szCs w:val="13"/>
-                              </w:rPr>
-                            </w:pPr>
-                            <w:r>
-                              <w:rPr>
-                                <w:rFonts w:ascii="Times New Roman" w:hAnsi="Times New Roman" w:cs="Times New Roman"/>
-                                <w:sz w:val="13"/>
-                                <w:szCs w:val="13"/>
-                              </w:rPr>
-                              <w:t>}</w:t>
-                            </w:r>
-                          </w:p>
-                          <w:p>
-                            <w:pPr>
-                              <w:rPr>
-                                <w:rFonts w:ascii="Times New Roman" w:hAnsi="Times New Roman" w:cs="Times New Roman"/>
-                                <w:sz w:val="13"/>
-                                <w:szCs w:val="13"/>
-                              </w:rPr>
-                            </w:pPr>
-                            <w:r>
-                              <w:rPr>
-                                <w:rFonts w:ascii="Times New Roman" w:hAnsi="Times New Roman" w:cs="Times New Roman"/>
-                                <w:sz w:val="13"/>
-                                <w:szCs w:val="13"/>
-                              </w:rPr>
-                              <w:t xml:space="preserve">(Tip: </w:t>
-                            </w:r>
-                            <w:proofErr w:type="spellStart"/>
-                            <w:r>
-                              <w:rPr>
-                                <w:rFonts w:ascii="Times New Roman" w:hAnsi="Times New Roman" w:cs="Times New Roman"/>
-                                <w:sz w:val="13"/>
-                                <w:szCs w:val="13"/>
-                              </w:rPr>
-                              <w:t>cout</w:t>
-                            </w:r>
-                            <w:proofErr w:type="spellEnd"/>
-                            <w:r>
-                              <w:rPr>
-                                <w:rFonts w:ascii="Times New Roman" w:hAnsi="Times New Roman" w:cs="Times New Roman"/>
-                                <w:sz w:val="13"/>
-                                <w:szCs w:val="13"/>
-                              </w:rPr>
-                              <w:t>是类</w:t>
-                            </w:r>
-                            <w:proofErr w:type="spellStart"/>
-                            <w:r>
-                              <w:rPr>
-                                <w:rFonts w:ascii="Times New Roman" w:hAnsi="Times New Roman" w:cs="Times New Roman"/>
-                                <w:sz w:val="13"/>
-                                <w:szCs w:val="13"/>
-                              </w:rPr>
                               <w:t>ostream</w:t>
                             </w:r>
-                            <w:proofErr w:type="spellEnd"/>
                             <w:r>
                               <w:rPr>
                                 <w:rFonts w:ascii="Times New Roman" w:hAnsi="Times New Roman" w:cs="Times New Roman"/>
@@ -18721,59 +18032,13 @@
                           <w:szCs w:val="13"/>
                         </w:rPr>
                       </w:pPr>
-                      <w:proofErr w:type="spellStart"/>
                       <w:r>
                         <w:rPr>
                           <w:rFonts w:ascii="Times New Roman" w:hAnsi="Times New Roman" w:cs="Times New Roman"/>
                           <w:sz w:val="13"/>
                           <w:szCs w:val="13"/>
                         </w:rPr>
-                        <w:t>ostream</w:t>
-                      </w:r>
-                      <w:proofErr w:type="spellEnd"/>
-                      <w:r>
-                        <w:rPr>
-                          <w:rFonts w:ascii="Times New Roman" w:hAnsi="Times New Roman" w:cs="Times New Roman"/>
-                          <w:sz w:val="13"/>
-                          <w:szCs w:val="13"/>
-                        </w:rPr>
-                        <w:t>&amp; operator&lt;&lt;(</w:t>
-                      </w:r>
-                      <w:proofErr w:type="spellStart"/>
-                      <w:r>
-                        <w:rPr>
-                          <w:rFonts w:ascii="Times New Roman" w:hAnsi="Times New Roman" w:cs="Times New Roman"/>
-                          <w:sz w:val="13"/>
-                          <w:szCs w:val="13"/>
-                        </w:rPr>
-                        <w:t>ostream</w:t>
-                      </w:r>
-                      <w:proofErr w:type="spellEnd"/>
-                      <w:r>
-                        <w:rPr>
-                          <w:rFonts w:ascii="Times New Roman" w:hAnsi="Times New Roman" w:cs="Times New Roman"/>
-                          <w:sz w:val="13"/>
-                          <w:szCs w:val="13"/>
-                        </w:rPr>
-                        <w:t xml:space="preserve">&amp; </w:t>
-                      </w:r>
-                      <w:proofErr w:type="spellStart"/>
-                      <w:r>
-                        <w:rPr>
-                          <w:rFonts w:ascii="Times New Roman" w:hAnsi="Times New Roman" w:cs="Times New Roman"/>
-                          <w:sz w:val="13"/>
-                          <w:szCs w:val="13"/>
-                        </w:rPr>
-                        <w:t>os</w:t>
-                      </w:r>
-                      <w:proofErr w:type="spellEnd"/>
-                      <w:r>
-                        <w:rPr>
-                          <w:rFonts w:ascii="Times New Roman" w:hAnsi="Times New Roman" w:cs="Times New Roman"/>
-                          <w:sz w:val="13"/>
-                          <w:szCs w:val="13"/>
-                        </w:rPr>
-                        <w:t>, const Person&amp; p) {</w:t>
+                        <w:t>ostream&amp; operator&lt;&lt;(ostream&amp; os, const Person&amp; p) {</w:t>
                       </w:r>
                     </w:p>
                     <w:p>
@@ -18785,23 +18050,21 @@
                           <w:szCs w:val="13"/>
                         </w:rPr>
                       </w:pPr>
-                      <w:proofErr w:type="spellStart"/>
                       <w:r>
                         <w:rPr>
                           <w:rFonts w:ascii="Times New Roman" w:hAnsi="Times New Roman" w:cs="Times New Roman"/>
                           <w:sz w:val="13"/>
                           <w:szCs w:val="13"/>
                         </w:rPr>
-                        <w:t>os</w:t>
-                      </w:r>
-                      <w:proofErr w:type="spellEnd"/>
+                        <w:t>os &lt;&lt; "</w:t>
+                      </w:r>
                       <w:r>
                         <w:rPr>
                           <w:rFonts w:ascii="Times New Roman" w:hAnsi="Times New Roman" w:cs="Times New Roman"/>
                           <w:sz w:val="13"/>
                           <w:szCs w:val="13"/>
                         </w:rPr>
-                        <w:t xml:space="preserve"> &lt;&lt; "</w:t>
+                        <w:t>姓名</w:t>
                       </w:r>
                       <w:r>
                         <w:rPr>
@@ -18809,7 +18072,7 @@
                           <w:sz w:val="13"/>
                           <w:szCs w:val="13"/>
                         </w:rPr>
-                        <w:t>姓名</w:t>
+                        <w:t xml:space="preserve">: " &lt;&lt; p.name &lt;&lt; ", </w:t>
                       </w:r>
                       <w:r>
                         <w:rPr>
@@ -18817,7 +18080,7 @@
                           <w:sz w:val="13"/>
                           <w:szCs w:val="13"/>
                         </w:rPr>
-                        <w:t xml:space="preserve">: " &lt;&lt; p.name &lt;&lt; ", </w:t>
+                        <w:t>年龄</w:t>
                       </w:r>
                       <w:r>
                         <w:rPr>
@@ -18825,33 +18088,41 @@
                           <w:sz w:val="13"/>
                           <w:szCs w:val="13"/>
                         </w:rPr>
-                        <w:t>年龄</w:t>
-                      </w:r>
-                      <w:r>
+                        <w:t>: " &lt;&lt; p.age;</w:t>
+                      </w:r>
+                    </w:p>
+                    <w:p>
+                      <w:pPr>
                         <w:rPr>
                           <w:rFonts w:ascii="Times New Roman" w:hAnsi="Times New Roman" w:cs="Times New Roman"/>
                           <w:sz w:val="13"/>
                           <w:szCs w:val="13"/>
                         </w:rPr>
-                        <w:t xml:space="preserve">: " &lt;&lt; </w:t>
-                      </w:r>
-                      <w:proofErr w:type="spellStart"/>
+                      </w:pPr>
                       <w:r>
                         <w:rPr>
                           <w:rFonts w:ascii="Times New Roman" w:hAnsi="Times New Roman" w:cs="Times New Roman"/>
                           <w:sz w:val="13"/>
                           <w:szCs w:val="13"/>
                         </w:rPr>
-                        <w:t>p.age</w:t>
-                      </w:r>
-                      <w:proofErr w:type="spellEnd"/>
-                      <w:r>
+                        <w:t xml:space="preserve">  return os;</w:t>
+                      </w:r>
+                    </w:p>
+                    <w:p>
+                      <w:pPr>
                         <w:rPr>
                           <w:rFonts w:ascii="Times New Roman" w:hAnsi="Times New Roman" w:cs="Times New Roman"/>
                           <w:sz w:val="13"/>
                           <w:szCs w:val="13"/>
                         </w:rPr>
-                        <w:t>;</w:t>
+                      </w:pPr>
+                      <w:r>
+                        <w:rPr>
+                          <w:rFonts w:ascii="Times New Roman" w:hAnsi="Times New Roman" w:cs="Times New Roman"/>
+                          <w:sz w:val="13"/>
+                          <w:szCs w:val="13"/>
+                        </w:rPr>
+                        <w:t>}</w:t>
                       </w:r>
                     </w:p>
                     <w:p>
@@ -18868,88 +18139,24 @@
                           <w:sz w:val="13"/>
                           <w:szCs w:val="13"/>
                         </w:rPr>
-                        <w:t xml:space="preserve">  return </w:t>
-                      </w:r>
-                      <w:proofErr w:type="spellStart"/>
+                        <w:t>(Tip: cout</w:t>
+                      </w:r>
                       <w:r>
                         <w:rPr>
                           <w:rFonts w:ascii="Times New Roman" w:hAnsi="Times New Roman" w:cs="Times New Roman"/>
                           <w:sz w:val="13"/>
                           <w:szCs w:val="13"/>
                         </w:rPr>
-                        <w:t>os</w:t>
-                      </w:r>
-                      <w:proofErr w:type="spellEnd"/>
+                        <w:t>是类</w:t>
+                      </w:r>
                       <w:r>
                         <w:rPr>
                           <w:rFonts w:ascii="Times New Roman" w:hAnsi="Times New Roman" w:cs="Times New Roman"/>
                           <w:sz w:val="13"/>
                           <w:szCs w:val="13"/>
                         </w:rPr>
-                        <w:t>;</w:t>
-                      </w:r>
-                    </w:p>
-                    <w:p>
-                      <w:pPr>
-                        <w:rPr>
-                          <w:rFonts w:ascii="Times New Roman" w:hAnsi="Times New Roman" w:cs="Times New Roman"/>
-                          <w:sz w:val="13"/>
-                          <w:szCs w:val="13"/>
-                        </w:rPr>
-                      </w:pPr>
-                      <w:r>
-                        <w:rPr>
-                          <w:rFonts w:ascii="Times New Roman" w:hAnsi="Times New Roman" w:cs="Times New Roman"/>
-                          <w:sz w:val="13"/>
-                          <w:szCs w:val="13"/>
-                        </w:rPr>
-                        <w:t>}</w:t>
-                      </w:r>
-                    </w:p>
-                    <w:p>
-                      <w:pPr>
-                        <w:rPr>
-                          <w:rFonts w:ascii="Times New Roman" w:hAnsi="Times New Roman" w:cs="Times New Roman"/>
-                          <w:sz w:val="13"/>
-                          <w:szCs w:val="13"/>
-                        </w:rPr>
-                      </w:pPr>
-                      <w:r>
-                        <w:rPr>
-                          <w:rFonts w:ascii="Times New Roman" w:hAnsi="Times New Roman" w:cs="Times New Roman"/>
-                          <w:sz w:val="13"/>
-                          <w:szCs w:val="13"/>
-                        </w:rPr>
-                        <w:t xml:space="preserve">(Tip: </w:t>
-                      </w:r>
-                      <w:proofErr w:type="spellStart"/>
-                      <w:r>
-                        <w:rPr>
-                          <w:rFonts w:ascii="Times New Roman" w:hAnsi="Times New Roman" w:cs="Times New Roman"/>
-                          <w:sz w:val="13"/>
-                          <w:szCs w:val="13"/>
-                        </w:rPr>
-                        <w:t>cout</w:t>
-                      </w:r>
-                      <w:proofErr w:type="spellEnd"/>
-                      <w:r>
-                        <w:rPr>
-                          <w:rFonts w:ascii="Times New Roman" w:hAnsi="Times New Roman" w:cs="Times New Roman"/>
-                          <w:sz w:val="13"/>
-                          <w:szCs w:val="13"/>
-                        </w:rPr>
-                        <w:t>是类</w:t>
-                      </w:r>
-                      <w:proofErr w:type="spellStart"/>
-                      <w:r>
-                        <w:rPr>
-                          <w:rFonts w:ascii="Times New Roman" w:hAnsi="Times New Roman" w:cs="Times New Roman"/>
-                          <w:sz w:val="13"/>
-                          <w:szCs w:val="13"/>
-                        </w:rPr>
                         <w:t>ostream</w:t>
                       </w:r>
-                      <w:proofErr w:type="spellEnd"/>
                       <w:r>
                         <w:rPr>
                           <w:rFonts w:ascii="Times New Roman" w:hAnsi="Times New Roman" w:cs="Times New Roman"/>
@@ -19312,7 +18519,6 @@
         </w:rPr>
         <w:tab/>
       </w:r>
-      <w:proofErr w:type="spellStart"/>
       <w:r>
         <w:rPr>
           <w:rFonts w:ascii="Times New Roman" w:hAnsi="Times New Roman" w:cs="Times New Roman" w:hint="eastAsia"/>
@@ -19329,7 +18535,6 @@
         </w:rPr>
         <w:t>oexcept</w:t>
       </w:r>
-      <w:proofErr w:type="spellEnd"/>
       <w:r>
         <w:rPr>
           <w:rFonts w:ascii="Times New Roman" w:hAnsi="Times New Roman" w:cs="Times New Roman" w:hint="eastAsia"/>
@@ -19416,36 +18621,8 @@
           <w:sz w:val="16"/>
           <w:szCs w:val="16"/>
         </w:rPr>
-        <w:t xml:space="preserve">void </w:t>
-      </w:r>
-      <w:proofErr w:type="spellStart"/>
-      <w:r>
-        <w:rPr>
-          <w:rFonts w:ascii="Times New Roman" w:hAnsi="Times New Roman" w:cs="Times New Roman" w:hint="eastAsia"/>
-          <w:sz w:val="16"/>
-          <w:szCs w:val="16"/>
-        </w:rPr>
-        <w:t>func</w:t>
-      </w:r>
-      <w:proofErr w:type="spellEnd"/>
-      <w:r>
-        <w:rPr>
-          <w:rFonts w:ascii="Times New Roman" w:hAnsi="Times New Roman" w:cs="Times New Roman" w:hint="eastAsia"/>
-          <w:sz w:val="16"/>
-          <w:szCs w:val="16"/>
-        </w:rPr>
-        <w:t xml:space="preserve">() </w:t>
-      </w:r>
-      <w:proofErr w:type="spellStart"/>
-      <w:r>
-        <w:rPr>
-          <w:rFonts w:ascii="Times New Roman" w:hAnsi="Times New Roman" w:cs="Times New Roman" w:hint="eastAsia"/>
-          <w:sz w:val="16"/>
-          <w:szCs w:val="16"/>
-        </w:rPr>
-        <w:t>noexcept</w:t>
-      </w:r>
-      <w:proofErr w:type="spellEnd"/>
+        <w:t>void func() noexcept</w:t>
+      </w:r>
       <w:r>
         <w:rPr>
           <w:rFonts w:ascii="Times New Roman" w:hAnsi="Times New Roman" w:cs="Times New Roman" w:hint="eastAsia"/>
@@ -19734,25 +18911,7 @@
                                 <w:sz w:val="16"/>
                                 <w:szCs w:val="16"/>
                               </w:rPr>
-                              <w:t xml:space="preserve">    Safe(Safe&amp;&amp;) </w:t>
-                            </w:r>
-                            <w:proofErr w:type="spellStart"/>
-                            <w:r>
-                              <w:rPr>
-                                <w:rFonts w:ascii="Times New Roman" w:hAnsi="Times New Roman" w:cs="Times New Roman"/>
-                                <w:sz w:val="16"/>
-                                <w:szCs w:val="16"/>
-                              </w:rPr>
-                              <w:t>noexcept</w:t>
-                            </w:r>
-                            <w:proofErr w:type="spellEnd"/>
-                            <w:r>
-                              <w:rPr>
-                                <w:rFonts w:ascii="Times New Roman" w:hAnsi="Times New Roman" w:cs="Times New Roman"/>
-                                <w:sz w:val="16"/>
-                                <w:szCs w:val="16"/>
-                              </w:rPr>
-                              <w:t xml:space="preserve"> = default; // </w:t>
+                              <w:t xml:space="preserve">    Safe(Safe&amp;&amp;) noexcept = default; // </w:t>
                             </w:r>
                             <w:r>
                               <w:rPr>
@@ -19925,25 +19084,7 @@
                           <w:sz w:val="16"/>
                           <w:szCs w:val="16"/>
                         </w:rPr>
-                        <w:t xml:space="preserve">    Safe(Safe&amp;&amp;) </w:t>
-                      </w:r>
-                      <w:proofErr w:type="spellStart"/>
-                      <w:r>
-                        <w:rPr>
-                          <w:rFonts w:ascii="Times New Roman" w:hAnsi="Times New Roman" w:cs="Times New Roman"/>
-                          <w:sz w:val="16"/>
-                          <w:szCs w:val="16"/>
-                        </w:rPr>
-                        <w:t>noexcept</w:t>
-                      </w:r>
-                      <w:proofErr w:type="spellEnd"/>
-                      <w:r>
-                        <w:rPr>
-                          <w:rFonts w:ascii="Times New Roman" w:hAnsi="Times New Roman" w:cs="Times New Roman"/>
-                          <w:sz w:val="16"/>
-                          <w:szCs w:val="16"/>
-                        </w:rPr>
-                        <w:t xml:space="preserve"> = default; // </w:t>
+                        <w:t xml:space="preserve">    Safe(Safe&amp;&amp;) noexcept = default; // </w:t>
                       </w:r>
                       <w:r>
                         <w:rPr>
@@ -21514,7 +20655,6 @@
                               </w:rPr>
                               <w:t>成员可以</w:t>
                             </w:r>
-                            <w:proofErr w:type="spellStart"/>
                             <w:r>
                               <w:rPr>
                                 <w:rFonts w:ascii="Times New Roman" w:hAnsi="Times New Roman" w:cs="Times New Roman"/>
@@ -21523,18 +20663,7 @@
                                 <w:sz w:val="16"/>
                                 <w:szCs w:val="16"/>
                               </w:rPr>
-                              <w:t>obj.Der</w:t>
-                            </w:r>
-                            <w:proofErr w:type="spellEnd"/>
-                            <w:r>
-                              <w:rPr>
-                                <w:rFonts w:ascii="Times New Roman" w:hAnsi="Times New Roman" w:cs="Times New Roman"/>
-                                <w:b/>
-                                <w:bCs/>
-                                <w:sz w:val="16"/>
-                                <w:szCs w:val="16"/>
-                              </w:rPr>
-                              <w:t xml:space="preserve">::Base::member; </w:t>
+                              <w:t xml:space="preserve">obj.Der::Base::member; </w:t>
                             </w:r>
                             <w:r>
                               <w:rPr>
@@ -22095,7 +21224,6 @@
                         </w:rPr>
                         <w:t>成员可以</w:t>
                       </w:r>
-                      <w:proofErr w:type="spellStart"/>
                       <w:r>
                         <w:rPr>
                           <w:rFonts w:ascii="Times New Roman" w:hAnsi="Times New Roman" w:cs="Times New Roman"/>
@@ -22104,18 +21232,7 @@
                           <w:sz w:val="16"/>
                           <w:szCs w:val="16"/>
                         </w:rPr>
-                        <w:t>obj.Der</w:t>
-                      </w:r>
-                      <w:proofErr w:type="spellEnd"/>
-                      <w:r>
-                        <w:rPr>
-                          <w:rFonts w:ascii="Times New Roman" w:hAnsi="Times New Roman" w:cs="Times New Roman"/>
-                          <w:b/>
-                          <w:bCs/>
-                          <w:sz w:val="16"/>
-                          <w:szCs w:val="16"/>
-                        </w:rPr>
-                        <w:t xml:space="preserve">::Base::member; </w:t>
+                        <w:t xml:space="preserve">obj.Der::Base::member; </w:t>
                       </w:r>
                       <w:r>
                         <w:rPr>
@@ -22758,23 +21875,13 @@
         </w:rPr>
         <w:t xml:space="preserve">Base b = </w:t>
       </w:r>
-      <w:proofErr w:type="spellStart"/>
-      <w:r>
-        <w:rPr>
-          <w:rFonts w:ascii="Times New Roman" w:hAnsi="Times New Roman" w:cs="Times New Roman"/>
-          <w:sz w:val="16"/>
-          <w:szCs w:val="16"/>
-        </w:rPr>
-        <w:t>static_cast</w:t>
-      </w:r>
-      <w:proofErr w:type="spellEnd"/>
-      <w:r>
-        <w:rPr>
-          <w:rFonts w:ascii="Times New Roman" w:hAnsi="Times New Roman" w:cs="Times New Roman"/>
-          <w:sz w:val="16"/>
-          <w:szCs w:val="16"/>
-        </w:rPr>
-        <w:t>&lt; Base&gt;(d);  (</w:t>
+      <w:r>
+        <w:rPr>
+          <w:rFonts w:ascii="Times New Roman" w:hAnsi="Times New Roman" w:cs="Times New Roman"/>
+          <w:sz w:val="16"/>
+          <w:szCs w:val="16"/>
+        </w:rPr>
+        <w:t>static_cast&lt; Base&gt;(d);  (</w:t>
       </w:r>
       <w:r>
         <w:rPr>
@@ -24513,7 +23620,6 @@
                                 <w:szCs w:val="15"/>
                               </w:rPr>
                             </w:pPr>
-                            <w:proofErr w:type="spellStart"/>
                             <w:r>
                               <w:rPr>
                                 <w:rFonts w:ascii="Times New Roman" w:hAnsi="Times New Roman" w:cs="Times New Roman" w:hint="eastAsia"/>
@@ -24534,7 +23640,6 @@
                               </w:rPr>
                               <w:t>Ptr</w:t>
                             </w:r>
-                            <w:proofErr w:type="spellEnd"/>
                           </w:p>
                           <w:p>
                             <w:pPr>
@@ -24736,7 +23841,6 @@
                           <w:szCs w:val="15"/>
                         </w:rPr>
                       </w:pPr>
-                      <w:proofErr w:type="spellStart"/>
                       <w:r>
                         <w:rPr>
                           <w:rFonts w:ascii="Times New Roman" w:hAnsi="Times New Roman" w:cs="Times New Roman" w:hint="eastAsia"/>
@@ -24757,7 +23861,6 @@
                         </w:rPr>
                         <w:t>Ptr</w:t>
                       </w:r>
-                      <w:proofErr w:type="spellEnd"/>
                     </w:p>
                     <w:p>
                       <w:pPr>
@@ -27234,7 +26337,6 @@
                                 <w:szCs w:val="15"/>
                               </w:rPr>
                             </w:pPr>
-                            <w:proofErr w:type="spellStart"/>
                             <w:r>
                               <w:rPr>
                                 <w:rFonts w:ascii="Times New Roman" w:hAnsi="Times New Roman" w:cs="Times New Roman" w:hint="eastAsia"/>
@@ -27255,7 +26357,6 @@
                               </w:rPr>
                               <w:t>Ptr</w:t>
                             </w:r>
-                            <w:proofErr w:type="spellEnd"/>
                             <w:r>
                               <w:rPr>
                                 <w:rFonts w:ascii="Times New Roman" w:hAnsi="Times New Roman" w:cs="Times New Roman" w:hint="eastAsia"/>
@@ -27395,7 +26496,6 @@
                           <w:szCs w:val="15"/>
                         </w:rPr>
                       </w:pPr>
-                      <w:proofErr w:type="spellStart"/>
                       <w:r>
                         <w:rPr>
                           <w:rFonts w:ascii="Times New Roman" w:hAnsi="Times New Roman" w:cs="Times New Roman" w:hint="eastAsia"/>
@@ -27416,7 +26516,6 @@
                         </w:rPr>
                         <w:t>Ptr</w:t>
                       </w:r>
-                      <w:proofErr w:type="spellEnd"/>
                       <w:r>
                         <w:rPr>
                           <w:rFonts w:ascii="Times New Roman" w:hAnsi="Times New Roman" w:cs="Times New Roman" w:hint="eastAsia"/>
@@ -27579,7 +26678,6 @@
                                 <w:szCs w:val="15"/>
                               </w:rPr>
                             </w:pPr>
-                            <w:proofErr w:type="spellStart"/>
                             <w:r>
                               <w:rPr>
                                 <w:rFonts w:ascii="Times New Roman" w:hAnsi="Times New Roman" w:cs="Times New Roman" w:hint="eastAsia"/>
@@ -27600,7 +26698,6 @@
                               </w:rPr>
                               <w:t>Ptr</w:t>
                             </w:r>
-                            <w:proofErr w:type="spellEnd"/>
                             <w:r>
                               <w:rPr>
                                 <w:rFonts w:ascii="Times New Roman" w:hAnsi="Times New Roman" w:cs="Times New Roman" w:hint="eastAsia"/>
@@ -27632,7 +26729,6 @@
                               </w:rPr>
                               <w:t xml:space="preserve">  </w:t>
                             </w:r>
-                            <w:proofErr w:type="spellStart"/>
                             <w:r>
                               <w:rPr>
                                 <w:rFonts w:ascii="Times New Roman" w:hAnsi="Times New Roman" w:cs="Times New Roman" w:hint="eastAsia"/>
@@ -27677,7 +26773,6 @@
                               </w:rPr>
                               <w:t>Ptr</w:t>
                             </w:r>
-                            <w:proofErr w:type="spellEnd"/>
                             <w:r>
                               <w:rPr>
                                 <w:rFonts w:ascii="Times New Roman" w:hAnsi="Times New Roman" w:cs="Times New Roman" w:hint="eastAsia"/>
@@ -27817,7 +26912,6 @@
                           <w:szCs w:val="15"/>
                         </w:rPr>
                       </w:pPr>
-                      <w:proofErr w:type="spellStart"/>
                       <w:r>
                         <w:rPr>
                           <w:rFonts w:ascii="Times New Roman" w:hAnsi="Times New Roman" w:cs="Times New Roman" w:hint="eastAsia"/>
@@ -27838,7 +26932,6 @@
                         </w:rPr>
                         <w:t>Ptr</w:t>
                       </w:r>
-                      <w:proofErr w:type="spellEnd"/>
                       <w:r>
                         <w:rPr>
                           <w:rFonts w:ascii="Times New Roman" w:hAnsi="Times New Roman" w:cs="Times New Roman" w:hint="eastAsia"/>
@@ -27870,7 +26963,6 @@
                         </w:rPr>
                         <w:t xml:space="preserve">  </w:t>
                       </w:r>
-                      <w:proofErr w:type="spellStart"/>
                       <w:r>
                         <w:rPr>
                           <w:rFonts w:ascii="Times New Roman" w:hAnsi="Times New Roman" w:cs="Times New Roman" w:hint="eastAsia"/>
@@ -27915,7 +27007,6 @@
                         </w:rPr>
                         <w:t>Ptr</w:t>
                       </w:r>
-                      <w:proofErr w:type="spellEnd"/>
                       <w:r>
                         <w:rPr>
                           <w:rFonts w:ascii="Times New Roman" w:hAnsi="Times New Roman" w:cs="Times New Roman" w:hint="eastAsia"/>
@@ -28590,23 +27681,13 @@
                               </w:rPr>
                               <w:t>或指定作用域</w:t>
                             </w:r>
-                            <w:proofErr w:type="spellStart"/>
                             <w:r>
                               <w:rPr>
                                 <w:rFonts w:ascii="Times New Roman" w:hAnsi="Times New Roman" w:cs="Times New Roman" w:hint="eastAsia"/>
                                 <w:sz w:val="16"/>
                                 <w:szCs w:val="16"/>
                               </w:rPr>
-                              <w:t>d.Base</w:t>
-                            </w:r>
-                            <w:proofErr w:type="spellEnd"/>
-                            <w:r>
-                              <w:rPr>
-                                <w:rFonts w:ascii="Times New Roman" w:hAnsi="Times New Roman" w:cs="Times New Roman" w:hint="eastAsia"/>
-                                <w:sz w:val="16"/>
-                                <w:szCs w:val="16"/>
-                              </w:rPr>
-                              <w:t>::fun();</w:t>
+                              <w:t>d.Base::fun();</w:t>
                             </w:r>
                             <w:r>
                               <w:rPr>
@@ -29058,23 +28139,13 @@
                         </w:rPr>
                         <w:t>或指定作用域</w:t>
                       </w:r>
-                      <w:proofErr w:type="spellStart"/>
                       <w:r>
                         <w:rPr>
                           <w:rFonts w:ascii="Times New Roman" w:hAnsi="Times New Roman" w:cs="Times New Roman" w:hint="eastAsia"/>
                           <w:sz w:val="16"/>
                           <w:szCs w:val="16"/>
                         </w:rPr>
-                        <w:t>d.Base</w:t>
-                      </w:r>
-                      <w:proofErr w:type="spellEnd"/>
-                      <w:r>
-                        <w:rPr>
-                          <w:rFonts w:ascii="Times New Roman" w:hAnsi="Times New Roman" w:cs="Times New Roman" w:hint="eastAsia"/>
-                          <w:sz w:val="16"/>
-                          <w:szCs w:val="16"/>
-                        </w:rPr>
-                        <w:t>::fun();</w:t>
+                        <w:t>d.Base::fun();</w:t>
                       </w:r>
                       <w:r>
                         <w:rPr>
@@ -29824,7 +28895,6 @@
                               </w:rPr>
                               <w:t>只能指定作用域</w:t>
                             </w:r>
-                            <w:proofErr w:type="spellStart"/>
                             <w:r>
                               <w:rPr>
                                 <w:rFonts w:ascii="Times New Roman" w:hAnsi="Times New Roman" w:cs="Times New Roman" w:hint="eastAsia"/>
@@ -29832,17 +28902,7 @@
                                 <w:sz w:val="16"/>
                                 <w:szCs w:val="16"/>
                               </w:rPr>
-                              <w:t>d.Base</w:t>
-                            </w:r>
-                            <w:proofErr w:type="spellEnd"/>
-                            <w:r>
-                              <w:rPr>
-                                <w:rFonts w:ascii="Times New Roman" w:hAnsi="Times New Roman" w:cs="Times New Roman" w:hint="eastAsia"/>
-                                <w:color w:val="EE0000"/>
-                                <w:sz w:val="16"/>
-                                <w:szCs w:val="16"/>
-                              </w:rPr>
-                              <w:t>::fun();</w:t>
+                              <w:t>d.Base::fun();</w:t>
                             </w:r>
                             <w:r>
                               <w:rPr>
@@ -30471,7 +29531,6 @@
                         </w:rPr>
                         <w:t>只能指定作用域</w:t>
                       </w:r>
-                      <w:proofErr w:type="spellStart"/>
                       <w:r>
                         <w:rPr>
                           <w:rFonts w:ascii="Times New Roman" w:hAnsi="Times New Roman" w:cs="Times New Roman" w:hint="eastAsia"/>
@@ -30479,17 +29538,7 @@
                           <w:sz w:val="16"/>
                           <w:szCs w:val="16"/>
                         </w:rPr>
-                        <w:t>d.Base</w:t>
-                      </w:r>
-                      <w:proofErr w:type="spellEnd"/>
-                      <w:r>
-                        <w:rPr>
-                          <w:rFonts w:ascii="Times New Roman" w:hAnsi="Times New Roman" w:cs="Times New Roman" w:hint="eastAsia"/>
-                          <w:color w:val="EE0000"/>
-                          <w:sz w:val="16"/>
-                          <w:szCs w:val="16"/>
-                        </w:rPr>
-                        <w:t>::fun();</w:t>
+                        <w:t>d.Base::fun();</w:t>
                       </w:r>
                       <w:r>
                         <w:rPr>
@@ -31820,25 +30869,7 @@
                                     <w:sz w:val="16"/>
                                     <w:szCs w:val="16"/>
                                   </w:rPr>
-                                  <w:t xml:space="preserve">class </w:t>
-                                </w:r>
-                                <w:proofErr w:type="spellStart"/>
-                                <w:r>
-                                  <w:rPr>
-                                    <w:rFonts w:ascii="Times New Roman" w:hAnsi="Times New Roman" w:cs="Times New Roman"/>
-                                    <w:sz w:val="16"/>
-                                    <w:szCs w:val="16"/>
-                                  </w:rPr>
-                                  <w:t>ClassName</w:t>
-                                </w:r>
-                                <w:proofErr w:type="spellEnd"/>
-                                <w:r>
-                                  <w:rPr>
-                                    <w:rFonts w:ascii="Times New Roman" w:hAnsi="Times New Roman" w:cs="Times New Roman"/>
-                                    <w:sz w:val="16"/>
-                                    <w:szCs w:val="16"/>
-                                  </w:rPr>
-                                  <w:t xml:space="preserve"> final{.....} </w:t>
+                                  <w:t xml:space="preserve">class ClassName final{.....} </w:t>
                                 </w:r>
                               </w:ins>
                               <w:ins w:id="113" w:author="yuan@advequip.local" w:date="2025-06-27T09:19:00Z" w16du:dateUtc="2025-06-27T16:19:00Z">
@@ -31878,25 +30909,7 @@
                                     <w:sz w:val="16"/>
                                     <w:szCs w:val="16"/>
                                   </w:rPr>
-                                  <w:t xml:space="preserve">virtual void </w:t>
-                                </w:r>
-                                <w:proofErr w:type="spellStart"/>
-                                <w:r>
-                                  <w:rPr>
-                                    <w:rFonts w:ascii="Times New Roman" w:hAnsi="Times New Roman" w:cs="Times New Roman"/>
-                                    <w:sz w:val="16"/>
-                                    <w:szCs w:val="16"/>
-                                  </w:rPr>
-                                  <w:t>func</w:t>
-                                </w:r>
-                                <w:proofErr w:type="spellEnd"/>
-                                <w:r>
-                                  <w:rPr>
-                                    <w:rFonts w:ascii="Times New Roman" w:hAnsi="Times New Roman" w:cs="Times New Roman"/>
-                                    <w:sz w:val="16"/>
-                                    <w:szCs w:val="16"/>
-                                  </w:rPr>
-                                  <w:t xml:space="preserve">() final </w:t>
+                                  <w:t xml:space="preserve">virtual void func() final </w:t>
                                 </w:r>
                               </w:ins>
                               <w:ins w:id="117" w:author="yuan@advequip.local" w:date="2025-06-27T09:19:00Z" w16du:dateUtc="2025-06-27T16:19:00Z">
@@ -32166,25 +31179,7 @@
                               <w:sz w:val="16"/>
                               <w:szCs w:val="16"/>
                             </w:rPr>
-                            <w:t xml:space="preserve">class </w:t>
-                          </w:r>
-                          <w:proofErr w:type="spellStart"/>
-                          <w:r>
-                            <w:rPr>
-                              <w:rFonts w:ascii="Times New Roman" w:hAnsi="Times New Roman" w:cs="Times New Roman"/>
-                              <w:sz w:val="16"/>
-                              <w:szCs w:val="16"/>
-                            </w:rPr>
-                            <w:t>ClassName</w:t>
-                          </w:r>
-                          <w:proofErr w:type="spellEnd"/>
-                          <w:r>
-                            <w:rPr>
-                              <w:rFonts w:ascii="Times New Roman" w:hAnsi="Times New Roman" w:cs="Times New Roman"/>
-                              <w:sz w:val="16"/>
-                              <w:szCs w:val="16"/>
-                            </w:rPr>
-                            <w:t xml:space="preserve"> final{.....} </w:t>
+                            <w:t xml:space="preserve">class ClassName final{.....} </w:t>
                           </w:r>
                         </w:ins>
                         <w:ins w:id="138" w:author="yuan@advequip.local" w:date="2025-06-27T09:19:00Z" w16du:dateUtc="2025-06-27T16:19:00Z">
@@ -32224,25 +31219,7 @@
                               <w:sz w:val="16"/>
                               <w:szCs w:val="16"/>
                             </w:rPr>
-                            <w:t xml:space="preserve">virtual void </w:t>
-                          </w:r>
-                          <w:proofErr w:type="spellStart"/>
-                          <w:r>
-                            <w:rPr>
-                              <w:rFonts w:ascii="Times New Roman" w:hAnsi="Times New Roman" w:cs="Times New Roman"/>
-                              <w:sz w:val="16"/>
-                              <w:szCs w:val="16"/>
-                            </w:rPr>
-                            <w:t>func</w:t>
-                          </w:r>
-                          <w:proofErr w:type="spellEnd"/>
-                          <w:r>
-                            <w:rPr>
-                              <w:rFonts w:ascii="Times New Roman" w:hAnsi="Times New Roman" w:cs="Times New Roman"/>
-                              <w:sz w:val="16"/>
-                              <w:szCs w:val="16"/>
-                            </w:rPr>
-                            <w:t xml:space="preserve">() final </w:t>
+                            <w:t xml:space="preserve">virtual void func() final </w:t>
                           </w:r>
                         </w:ins>
                         <w:ins w:id="142" w:author="yuan@advequip.local" w:date="2025-06-27T09:19:00Z" w16du:dateUtc="2025-06-27T16:19:00Z">
@@ -32872,23 +31849,13 @@
           </w:rPr>
           <w:t>子类对象都有自己的虚函数表指针</w:t>
         </w:r>
-        <w:proofErr w:type="spellStart"/>
         <w:r>
           <w:rPr>
             <w:rFonts w:ascii="Times New Roman" w:hAnsi="Times New Roman" w:cs="Times New Roman"/>
             <w:sz w:val="16"/>
             <w:szCs w:val="16"/>
           </w:rPr>
-          <w:t>vFunTablePtr</w:t>
-        </w:r>
-        <w:proofErr w:type="spellEnd"/>
-        <w:r>
-          <w:rPr>
-            <w:rFonts w:ascii="Times New Roman" w:hAnsi="Times New Roman" w:cs="Times New Roman"/>
-            <w:sz w:val="16"/>
-            <w:szCs w:val="16"/>
-          </w:rPr>
-          <w:t xml:space="preserve">, </w:t>
+          <w:t xml:space="preserve">vFunTablePtr, </w:t>
         </w:r>
         <w:r>
           <w:rPr>
@@ -32898,7 +31865,6 @@
           </w:rPr>
           <w:t>而继承的虚函数表</w:t>
         </w:r>
-        <w:proofErr w:type="spellStart"/>
         <w:r>
           <w:rPr>
             <w:rFonts w:ascii="Times New Roman" w:hAnsi="Times New Roman" w:cs="Times New Roman"/>
@@ -32907,7 +31873,6 @@
           </w:rPr>
           <w:t>vFunTable</w:t>
         </w:r>
-        <w:proofErr w:type="spellEnd"/>
         <w:del w:id="187" w:author="Martin Ma" w:date="2025-07-02T19:39:00Z" w16du:dateUtc="2025-07-03T02:39:00Z">
           <w:r>
             <w:rPr>
@@ -33514,25 +32479,7 @@
             <w:sz w:val="16"/>
             <w:szCs w:val="16"/>
           </w:rPr>
-          <w:t xml:space="preserve">Base* </w:t>
-        </w:r>
-        <w:proofErr w:type="spellStart"/>
-        <w:r>
-          <w:rPr>
-            <w:rFonts w:ascii="Times New Roman" w:hAnsi="Times New Roman" w:cs="Times New Roman" w:hint="eastAsia"/>
-            <w:sz w:val="16"/>
-            <w:szCs w:val="16"/>
-          </w:rPr>
-          <w:t>bptr</w:t>
-        </w:r>
-        <w:proofErr w:type="spellEnd"/>
-        <w:r>
-          <w:rPr>
-            <w:rFonts w:ascii="Times New Roman" w:hAnsi="Times New Roman" w:cs="Times New Roman" w:hint="eastAsia"/>
-            <w:sz w:val="16"/>
-            <w:szCs w:val="16"/>
-          </w:rPr>
-          <w:t xml:space="preserve"> = </w:t>
+          <w:t xml:space="preserve">Base* bptr = </w:t>
         </w:r>
       </w:ins>
       <w:ins w:id="230" w:author="yuan@advequip.local" w:date="2025-06-27T10:19:00Z" w16du:dateUtc="2025-06-27T17:19:00Z">
@@ -33578,25 +32525,7 @@
             <w:sz w:val="16"/>
             <w:szCs w:val="16"/>
           </w:rPr>
-          <w:t xml:space="preserve"> Base* </w:t>
-        </w:r>
-        <w:proofErr w:type="spellStart"/>
-        <w:r>
-          <w:rPr>
-            <w:rFonts w:ascii="Times New Roman" w:hAnsi="Times New Roman" w:cs="Times New Roman" w:hint="eastAsia"/>
-            <w:sz w:val="16"/>
-            <w:szCs w:val="16"/>
-          </w:rPr>
-          <w:t>bptr</w:t>
-        </w:r>
-        <w:proofErr w:type="spellEnd"/>
-        <w:r>
-          <w:rPr>
-            <w:rFonts w:ascii="Times New Roman" w:hAnsi="Times New Roman" w:cs="Times New Roman" w:hint="eastAsia"/>
-            <w:sz w:val="16"/>
-            <w:szCs w:val="16"/>
-          </w:rPr>
-          <w:t xml:space="preserve"> = new Derive(</w:t>
+          <w:t xml:space="preserve"> Base* bptr = new Derive(</w:t>
         </w:r>
         <w:r>
           <w:rPr>
@@ -33701,25 +32630,7 @@
             <w:sz w:val="16"/>
             <w:szCs w:val="16"/>
           </w:rPr>
-          <w:t xml:space="preserve">Base&amp; </w:t>
-        </w:r>
-        <w:proofErr w:type="spellStart"/>
-        <w:r>
-          <w:rPr>
-            <w:rFonts w:ascii="Times New Roman" w:hAnsi="Times New Roman" w:cs="Times New Roman" w:hint="eastAsia"/>
-            <w:sz w:val="16"/>
-            <w:szCs w:val="16"/>
-          </w:rPr>
-          <w:t>bptr</w:t>
-        </w:r>
-        <w:proofErr w:type="spellEnd"/>
-        <w:r>
-          <w:rPr>
-            <w:rFonts w:ascii="Times New Roman" w:hAnsi="Times New Roman" w:cs="Times New Roman" w:hint="eastAsia"/>
-            <w:sz w:val="16"/>
-            <w:szCs w:val="16"/>
-          </w:rPr>
-          <w:t xml:space="preserve"> = d;</w:t>
+          <w:t>Base&amp; bptr = d;</w:t>
         </w:r>
       </w:ins>
       <w:ins w:id="237" w:author="yuan@advequip.local" w:date="2025-06-27T09:32:00Z" w16du:dateUtc="2025-06-27T16:32:00Z">
@@ -33832,7 +32743,6 @@
           <w:t xml:space="preserve">Note that: </w:t>
         </w:r>
       </w:ins>
-      <w:proofErr w:type="spellStart"/>
       <w:ins w:id="243" w:author="yuan@advequip.local" w:date="2025-06-27T12:51:00Z" w16du:dateUtc="2025-06-27T19:51:00Z">
         <w:r>
           <w:rPr>
@@ -33857,7 +32767,6 @@
           <w:t>ptr</w:t>
         </w:r>
       </w:ins>
-      <w:proofErr w:type="spellEnd"/>
       <w:ins w:id="245" w:author="yuan@advequip.local" w:date="2025-06-27T10:52:00Z" w16du:dateUtc="2025-06-27T17:52:00Z">
         <w:r>
           <w:rPr>
@@ -33995,27 +32904,10 @@
               </w:rPr>
             </w:rPrChange>
           </w:rPr>
-          <w:t xml:space="preserve">: Base* </w:t>
+          <w:t>: Base* bptr = dynamic_cast&lt;Base*&gt;(&amp;d)</w:t>
         </w:r>
-        <w:proofErr w:type="spellStart"/>
-        <w:r>
-          <w:rPr>
-            <w:rFonts w:ascii="Times New Roman" w:hAnsi="Times New Roman" w:cs="Times New Roman"/>
-            <w:sz w:val="16"/>
-            <w:szCs w:val="16"/>
-            <w:rPrChange w:id="256" w:author="yuan@advequip.local" w:date="2025-06-27T13:12:00Z" w16du:dateUtc="2025-06-27T20:12:00Z">
-              <w:rPr>
-                <w:rFonts w:ascii="Times New Roman" w:hAnsi="Times New Roman" w:cs="Times New Roman"/>
-                <w:b/>
-                <w:bCs/>
-                <w:sz w:val="16"/>
-                <w:szCs w:val="16"/>
-              </w:rPr>
-            </w:rPrChange>
-          </w:rPr>
-          <w:t>bptr</w:t>
-        </w:r>
-        <w:proofErr w:type="spellEnd"/>
+      </w:ins>
+      <w:ins w:id="256" w:author="yuan@advequip.local" w:date="2025-06-27T12:55:00Z" w16du:dateUtc="2025-06-27T19:55:00Z">
         <w:r>
           <w:rPr>
             <w:rFonts w:ascii="Times New Roman" w:hAnsi="Times New Roman" w:cs="Times New Roman"/>
@@ -34031,71 +32923,16 @@
               </w:rPr>
             </w:rPrChange>
           </w:rPr>
-          <w:t xml:space="preserve"> = </w:t>
-        </w:r>
-        <w:proofErr w:type="spellStart"/>
-        <w:r>
-          <w:rPr>
-            <w:rFonts w:ascii="Times New Roman" w:hAnsi="Times New Roman" w:cs="Times New Roman"/>
-            <w:sz w:val="16"/>
-            <w:szCs w:val="16"/>
-            <w:rPrChange w:id="258" w:author="yuan@advequip.local" w:date="2025-06-27T13:12:00Z" w16du:dateUtc="2025-06-27T20:12:00Z">
-              <w:rPr>
-                <w:rFonts w:ascii="Times New Roman" w:hAnsi="Times New Roman" w:cs="Times New Roman"/>
-                <w:b/>
-                <w:bCs/>
-                <w:sz w:val="16"/>
-                <w:szCs w:val="16"/>
-              </w:rPr>
-            </w:rPrChange>
-          </w:rPr>
-          <w:t>dynamic_cast</w:t>
-        </w:r>
-        <w:proofErr w:type="spellEnd"/>
-        <w:r>
-          <w:rPr>
-            <w:rFonts w:ascii="Times New Roman" w:hAnsi="Times New Roman" w:cs="Times New Roman"/>
-            <w:sz w:val="16"/>
-            <w:szCs w:val="16"/>
-            <w:rPrChange w:id="259" w:author="yuan@advequip.local" w:date="2025-06-27T13:12:00Z" w16du:dateUtc="2025-06-27T20:12:00Z">
-              <w:rPr>
-                <w:rFonts w:ascii="Times New Roman" w:hAnsi="Times New Roman" w:cs="Times New Roman"/>
-                <w:b/>
-                <w:bCs/>
-                <w:sz w:val="16"/>
-                <w:szCs w:val="16"/>
-              </w:rPr>
-            </w:rPrChange>
-          </w:rPr>
-          <w:t>&lt;Base*&gt;(&amp;d)</w:t>
-        </w:r>
-      </w:ins>
-      <w:ins w:id="260" w:author="yuan@advequip.local" w:date="2025-06-27T12:55:00Z" w16du:dateUtc="2025-06-27T19:55:00Z">
-        <w:r>
-          <w:rPr>
-            <w:rFonts w:ascii="Times New Roman" w:hAnsi="Times New Roman" w:cs="Times New Roman"/>
-            <w:sz w:val="16"/>
-            <w:szCs w:val="16"/>
-            <w:rPrChange w:id="261" w:author="yuan@advequip.local" w:date="2025-06-27T13:12:00Z" w16du:dateUtc="2025-06-27T20:12:00Z">
-              <w:rPr>
-                <w:rFonts w:ascii="Times New Roman" w:hAnsi="Times New Roman" w:cs="Times New Roman"/>
-                <w:b/>
-                <w:bCs/>
-                <w:sz w:val="16"/>
-                <w:szCs w:val="16"/>
-              </w:rPr>
-            </w:rPrChange>
-          </w:rPr>
           <w:t xml:space="preserve">; </w:t>
         </w:r>
       </w:ins>
-      <w:ins w:id="262" w:author="yuan@advequip.local" w:date="2025-06-27T13:02:00Z" w16du:dateUtc="2025-06-27T20:02:00Z">
+      <w:ins w:id="258" w:author="yuan@advequip.local" w:date="2025-06-27T13:02:00Z" w16du:dateUtc="2025-06-27T20:02:00Z">
         <w:r>
           <w:rPr>
             <w:rFonts w:ascii="Times New Roman" w:hAnsi="Times New Roman" w:cs="Times New Roman" w:hint="eastAsia"/>
             <w:sz w:val="16"/>
             <w:szCs w:val="16"/>
-            <w:rPrChange w:id="263" w:author="yuan@advequip.local" w:date="2025-06-27T13:12:00Z" w16du:dateUtc="2025-06-27T20:12:00Z">
+            <w:rPrChange w:id="259" w:author="yuan@advequip.local" w:date="2025-06-27T13:12:00Z" w16du:dateUtc="2025-06-27T20:12:00Z">
               <w:rPr>
                 <w:rFonts w:ascii="Times New Roman" w:hAnsi="Times New Roman" w:cs="Times New Roman" w:hint="eastAsia"/>
                 <w:b/>
@@ -34112,7 +32949,7 @@
             <w:rFonts w:ascii="Times New Roman" w:hAnsi="Times New Roman" w:cs="Times New Roman"/>
             <w:sz w:val="16"/>
             <w:szCs w:val="16"/>
-            <w:rPrChange w:id="264" w:author="yuan@advequip.local" w:date="2025-06-27T13:12:00Z" w16du:dateUtc="2025-06-27T20:12:00Z">
+            <w:rPrChange w:id="260" w:author="yuan@advequip.local" w:date="2025-06-27T13:12:00Z" w16du:dateUtc="2025-06-27T20:12:00Z">
               <w:rPr>
                 <w:rFonts w:ascii="Times New Roman" w:hAnsi="Times New Roman" w:cs="Times New Roman"/>
                 <w:b/>
@@ -34122,9 +32959,31 @@
               </w:rPr>
             </w:rPrChange>
           </w:rPr>
-          <w:t xml:space="preserve"> Base&amp; </w:t>
+          <w:t xml:space="preserve"> Base&amp; bptr = dynamic_cast&lt;Base&amp;&gt;(d);</w:t>
         </w:r>
-        <w:proofErr w:type="spellStart"/>
+      </w:ins>
+    </w:p>
+    <w:p>
+      <w:pPr>
+        <w:spacing w:line="200" w:lineRule="exact"/>
+        <w:rPr>
+          <w:ins w:id="261" w:author="yuan@advequip.local" w:date="2025-06-27T13:03:00Z" w16du:dateUtc="2025-06-27T20:03:00Z"/>
+          <w:rFonts w:ascii="Times New Roman" w:hAnsi="Times New Roman" w:cs="Times New Roman"/>
+          <w:sz w:val="16"/>
+          <w:szCs w:val="16"/>
+          <w:rPrChange w:id="262" w:author="yuan@advequip.local" w:date="2025-06-27T13:12:00Z" w16du:dateUtc="2025-06-27T20:12:00Z">
+            <w:rPr>
+              <w:ins w:id="263" w:author="yuan@advequip.local" w:date="2025-06-27T13:03:00Z" w16du:dateUtc="2025-06-27T20:03:00Z"/>
+              <w:rFonts w:ascii="Times New Roman" w:hAnsi="Times New Roman" w:cs="Times New Roman"/>
+              <w:b/>
+              <w:bCs/>
+              <w:sz w:val="16"/>
+              <w:szCs w:val="16"/>
+            </w:rPr>
+          </w:rPrChange>
+        </w:rPr>
+      </w:pPr>
+      <w:ins w:id="264" w:author="yuan@advequip.local" w:date="2025-06-27T12:55:00Z" w16du:dateUtc="2025-06-27T19:55:00Z">
         <w:r>
           <w:rPr>
             <w:rFonts w:ascii="Times New Roman" w:hAnsi="Times New Roman" w:cs="Times New Roman"/>
@@ -34140,111 +32999,17 @@
               </w:rPr>
             </w:rPrChange>
           </w:rPr>
-          <w:t>bptr</w:t>
-        </w:r>
-        <w:proofErr w:type="spellEnd"/>
-        <w:r>
-          <w:rPr>
-            <w:rFonts w:ascii="Times New Roman" w:hAnsi="Times New Roman" w:cs="Times New Roman"/>
-            <w:sz w:val="16"/>
-            <w:szCs w:val="16"/>
-            <w:rPrChange w:id="266" w:author="yuan@advequip.local" w:date="2025-06-27T13:12:00Z" w16du:dateUtc="2025-06-27T20:12:00Z">
-              <w:rPr>
-                <w:rFonts w:ascii="Times New Roman" w:hAnsi="Times New Roman" w:cs="Times New Roman"/>
-                <w:b/>
-                <w:bCs/>
-                <w:sz w:val="16"/>
-                <w:szCs w:val="16"/>
-              </w:rPr>
-            </w:rPrChange>
-          </w:rPr>
-          <w:t xml:space="preserve"> = </w:t>
-        </w:r>
-        <w:proofErr w:type="spellStart"/>
-        <w:r>
-          <w:rPr>
-            <w:rFonts w:ascii="Times New Roman" w:hAnsi="Times New Roman" w:cs="Times New Roman"/>
-            <w:sz w:val="16"/>
-            <w:szCs w:val="16"/>
-            <w:rPrChange w:id="267" w:author="yuan@advequip.local" w:date="2025-06-27T13:12:00Z" w16du:dateUtc="2025-06-27T20:12:00Z">
-              <w:rPr>
-                <w:rFonts w:ascii="Times New Roman" w:hAnsi="Times New Roman" w:cs="Times New Roman"/>
-                <w:b/>
-                <w:bCs/>
-                <w:sz w:val="16"/>
-                <w:szCs w:val="16"/>
-              </w:rPr>
-            </w:rPrChange>
-          </w:rPr>
-          <w:t>dynamic_cast</w:t>
-        </w:r>
-        <w:proofErr w:type="spellEnd"/>
-        <w:r>
-          <w:rPr>
-            <w:rFonts w:ascii="Times New Roman" w:hAnsi="Times New Roman" w:cs="Times New Roman"/>
-            <w:sz w:val="16"/>
-            <w:szCs w:val="16"/>
-            <w:rPrChange w:id="268" w:author="yuan@advequip.local" w:date="2025-06-27T13:12:00Z" w16du:dateUtc="2025-06-27T20:12:00Z">
-              <w:rPr>
-                <w:rFonts w:ascii="Times New Roman" w:hAnsi="Times New Roman" w:cs="Times New Roman"/>
-                <w:b/>
-                <w:bCs/>
-                <w:sz w:val="16"/>
-                <w:szCs w:val="16"/>
-              </w:rPr>
-            </w:rPrChange>
-          </w:rPr>
-          <w:t>&lt;Base&amp;&gt;(d);</w:t>
-        </w:r>
-      </w:ins>
-    </w:p>
-    <w:p>
-      <w:pPr>
-        <w:spacing w:line="200" w:lineRule="exact"/>
-        <w:rPr>
-          <w:ins w:id="269" w:author="yuan@advequip.local" w:date="2025-06-27T13:03:00Z" w16du:dateUtc="2025-06-27T20:03:00Z"/>
-          <w:rFonts w:ascii="Times New Roman" w:hAnsi="Times New Roman" w:cs="Times New Roman"/>
-          <w:sz w:val="16"/>
-          <w:szCs w:val="16"/>
-          <w:rPrChange w:id="270" w:author="yuan@advequip.local" w:date="2025-06-27T13:12:00Z" w16du:dateUtc="2025-06-27T20:12:00Z">
-            <w:rPr>
-              <w:ins w:id="271" w:author="yuan@advequip.local" w:date="2025-06-27T13:03:00Z" w16du:dateUtc="2025-06-27T20:03:00Z"/>
-              <w:rFonts w:ascii="Times New Roman" w:hAnsi="Times New Roman" w:cs="Times New Roman"/>
-              <w:b/>
-              <w:bCs/>
-              <w:sz w:val="16"/>
-              <w:szCs w:val="16"/>
-            </w:rPr>
-          </w:rPrChange>
-        </w:rPr>
-      </w:pPr>
-      <w:ins w:id="272" w:author="yuan@advequip.local" w:date="2025-06-27T12:55:00Z" w16du:dateUtc="2025-06-27T19:55:00Z">
-        <w:r>
-          <w:rPr>
-            <w:rFonts w:ascii="Times New Roman" w:hAnsi="Times New Roman" w:cs="Times New Roman"/>
-            <w:sz w:val="16"/>
-            <w:szCs w:val="16"/>
-            <w:rPrChange w:id="273" w:author="yuan@advequip.local" w:date="2025-06-27T13:12:00Z" w16du:dateUtc="2025-06-27T20:12:00Z">
-              <w:rPr>
-                <w:rFonts w:ascii="Times New Roman" w:hAnsi="Times New Roman" w:cs="Times New Roman"/>
-                <w:b/>
-                <w:bCs/>
-                <w:sz w:val="16"/>
-                <w:szCs w:val="16"/>
-              </w:rPr>
-            </w:rPrChange>
-          </w:rPr>
           <w:t xml:space="preserve">             </w:t>
         </w:r>
       </w:ins>
-      <w:ins w:id="274" w:author="yuan@advequip.local" w:date="2025-06-27T12:56:00Z" w16du:dateUtc="2025-06-27T19:56:00Z">
+      <w:ins w:id="266" w:author="yuan@advequip.local" w:date="2025-06-27T12:56:00Z" w16du:dateUtc="2025-06-27T19:56:00Z">
         <w:r>
           <w:rPr>
             <w:rFonts w:ascii="Times New Roman" w:hAnsi="Times New Roman" w:cs="Times New Roman"/>
             <w:color w:val="FFFFFF" w:themeColor="background1"/>
             <w:sz w:val="16"/>
             <w:szCs w:val="16"/>
-            <w:rPrChange w:id="275" w:author="yuan@advequip.local" w:date="2025-06-27T13:12:00Z" w16du:dateUtc="2025-06-27T20:12:00Z">
+            <w:rPrChange w:id="267" w:author="yuan@advequip.local" w:date="2025-06-27T13:12:00Z" w16du:dateUtc="2025-06-27T20:12:00Z">
               <w:rPr>
                 <w:rFonts w:ascii="Times New Roman" w:hAnsi="Times New Roman" w:cs="Times New Roman"/>
                 <w:b/>
@@ -34261,7 +33026,7 @@
             <w:rFonts w:ascii="Times New Roman" w:hAnsi="Times New Roman" w:cs="Times New Roman" w:hint="eastAsia"/>
             <w:sz w:val="16"/>
             <w:szCs w:val="16"/>
-            <w:rPrChange w:id="276" w:author="yuan@advequip.local" w:date="2025-06-27T13:12:00Z" w16du:dateUtc="2025-06-27T20:12:00Z">
+            <w:rPrChange w:id="268" w:author="yuan@advequip.local" w:date="2025-06-27T13:12:00Z" w16du:dateUtc="2025-06-27T20:12:00Z">
               <w:rPr>
                 <w:rFonts w:ascii="Times New Roman" w:hAnsi="Times New Roman" w:cs="Times New Roman" w:hint="eastAsia"/>
                 <w:b/>
@@ -34278,7 +33043,7 @@
             <w:rFonts w:ascii="Times New Roman" w:hAnsi="Times New Roman" w:cs="Times New Roman"/>
             <w:sz w:val="16"/>
             <w:szCs w:val="16"/>
-            <w:rPrChange w:id="277" w:author="yuan@advequip.local" w:date="2025-06-27T13:12:00Z" w16du:dateUtc="2025-06-27T20:12:00Z">
+            <w:rPrChange w:id="269" w:author="yuan@advequip.local" w:date="2025-06-27T13:12:00Z" w16du:dateUtc="2025-06-27T20:12:00Z">
               <w:rPr>
                 <w:rFonts w:ascii="Times New Roman" w:hAnsi="Times New Roman" w:cs="Times New Roman"/>
                 <w:b/>
@@ -34295,7 +33060,7 @@
             <w:rFonts w:ascii="Times New Roman" w:hAnsi="Times New Roman" w:cs="Times New Roman" w:hint="eastAsia"/>
             <w:sz w:val="16"/>
             <w:szCs w:val="16"/>
-            <w:rPrChange w:id="278" w:author="yuan@advequip.local" w:date="2025-06-27T13:12:00Z" w16du:dateUtc="2025-06-27T20:12:00Z">
+            <w:rPrChange w:id="270" w:author="yuan@advequip.local" w:date="2025-06-27T13:12:00Z" w16du:dateUtc="2025-06-27T20:12:00Z">
               <w:rPr>
                 <w:rFonts w:ascii="Times New Roman" w:hAnsi="Times New Roman" w:cs="Times New Roman" w:hint="eastAsia"/>
                 <w:b/>
@@ -34312,7 +33077,7 @@
             <w:rFonts w:ascii="Times New Roman" w:hAnsi="Times New Roman" w:cs="Times New Roman"/>
             <w:sz w:val="16"/>
             <w:szCs w:val="16"/>
-            <w:rPrChange w:id="279" w:author="yuan@advequip.local" w:date="2025-06-27T13:12:00Z" w16du:dateUtc="2025-06-27T20:12:00Z">
+            <w:rPrChange w:id="271" w:author="yuan@advequip.local" w:date="2025-06-27T13:12:00Z" w16du:dateUtc="2025-06-27T20:12:00Z">
               <w:rPr>
                 <w:rFonts w:ascii="Times New Roman" w:hAnsi="Times New Roman" w:cs="Times New Roman"/>
                 <w:b/>
@@ -34329,7 +33094,7 @@
             <w:rFonts w:ascii="Times New Roman" w:hAnsi="Times New Roman" w:cs="Times New Roman" w:hint="eastAsia"/>
             <w:sz w:val="16"/>
             <w:szCs w:val="16"/>
-            <w:rPrChange w:id="280" w:author="yuan@advequip.local" w:date="2025-06-27T13:12:00Z" w16du:dateUtc="2025-06-27T20:12:00Z">
+            <w:rPrChange w:id="272" w:author="yuan@advequip.local" w:date="2025-06-27T13:12:00Z" w16du:dateUtc="2025-06-27T20:12:00Z">
               <w:rPr>
                 <w:rFonts w:ascii="Times New Roman" w:hAnsi="Times New Roman" w:cs="Times New Roman" w:hint="eastAsia"/>
                 <w:b/>
@@ -34342,13 +33107,13 @@
           <w:t>需要指定路径</w:t>
         </w:r>
       </w:ins>
-      <w:ins w:id="281" w:author="yuan@advequip.local" w:date="2025-06-27T13:04:00Z" w16du:dateUtc="2025-06-27T20:04:00Z">
+      <w:ins w:id="273" w:author="yuan@advequip.local" w:date="2025-06-27T13:04:00Z" w16du:dateUtc="2025-06-27T20:04:00Z">
         <w:r>
           <w:rPr>
             <w:rFonts w:ascii="Times New Roman" w:hAnsi="Times New Roman" w:cs="Times New Roman"/>
             <w:sz w:val="16"/>
             <w:szCs w:val="16"/>
-            <w:rPrChange w:id="282" w:author="yuan@advequip.local" w:date="2025-06-27T13:12:00Z" w16du:dateUtc="2025-06-27T20:12:00Z">
+            <w:rPrChange w:id="274" w:author="yuan@advequip.local" w:date="2025-06-27T13:12:00Z" w16du:dateUtc="2025-06-27T20:12:00Z">
               <w:rPr>
                 <w:rFonts w:ascii="Times New Roman" w:hAnsi="Times New Roman" w:cs="Times New Roman"/>
                 <w:b/>
@@ -34365,7 +33130,7 @@
             <w:rFonts w:ascii="Times New Roman" w:hAnsi="Times New Roman" w:cs="Times New Roman" w:hint="eastAsia"/>
             <w:sz w:val="16"/>
             <w:szCs w:val="16"/>
-            <w:rPrChange w:id="283" w:author="yuan@advequip.local" w:date="2025-06-27T13:12:00Z" w16du:dateUtc="2025-06-27T20:12:00Z">
+            <w:rPrChange w:id="275" w:author="yuan@advequip.local" w:date="2025-06-27T13:12:00Z" w16du:dateUtc="2025-06-27T20:12:00Z">
               <w:rPr>
                 <w:rFonts w:ascii="Times New Roman" w:hAnsi="Times New Roman" w:cs="Times New Roman" w:hint="eastAsia"/>
                 <w:b/>
@@ -34382,7 +33147,7 @@
             <w:rFonts w:ascii="Times New Roman" w:hAnsi="Times New Roman" w:cs="Times New Roman"/>
             <w:sz w:val="16"/>
             <w:szCs w:val="16"/>
-            <w:rPrChange w:id="284" w:author="yuan@advequip.local" w:date="2025-06-27T13:12:00Z" w16du:dateUtc="2025-06-27T20:12:00Z">
+            <w:rPrChange w:id="276" w:author="yuan@advequip.local" w:date="2025-06-27T13:12:00Z" w16du:dateUtc="2025-06-27T20:12:00Z">
               <w:rPr>
                 <w:rFonts w:ascii="Times New Roman" w:hAnsi="Times New Roman" w:cs="Times New Roman"/>
                 <w:b/>
@@ -34400,13 +33165,13 @@
       <w:pPr>
         <w:spacing w:line="200" w:lineRule="exact"/>
         <w:rPr>
-          <w:ins w:id="285" w:author="yuan@advequip.local" w:date="2025-06-27T13:04:00Z" w16du:dateUtc="2025-06-27T20:04:00Z"/>
-          <w:rFonts w:ascii="Times New Roman" w:hAnsi="Times New Roman" w:cs="Times New Roman"/>
-          <w:sz w:val="16"/>
-          <w:szCs w:val="16"/>
-          <w:rPrChange w:id="286" w:author="yuan@advequip.local" w:date="2025-06-27T13:12:00Z" w16du:dateUtc="2025-06-27T20:12:00Z">
+          <w:ins w:id="277" w:author="yuan@advequip.local" w:date="2025-06-27T13:04:00Z" w16du:dateUtc="2025-06-27T20:04:00Z"/>
+          <w:rFonts w:ascii="Times New Roman" w:hAnsi="Times New Roman" w:cs="Times New Roman"/>
+          <w:sz w:val="16"/>
+          <w:szCs w:val="16"/>
+          <w:rPrChange w:id="278" w:author="yuan@advequip.local" w:date="2025-06-27T13:12:00Z" w16du:dateUtc="2025-06-27T20:12:00Z">
             <w:rPr>
-              <w:ins w:id="287" w:author="yuan@advequip.local" w:date="2025-06-27T13:04:00Z" w16du:dateUtc="2025-06-27T20:04:00Z"/>
+              <w:ins w:id="279" w:author="yuan@advequip.local" w:date="2025-06-27T13:04:00Z" w16du:dateUtc="2025-06-27T20:04:00Z"/>
               <w:rFonts w:ascii="Times New Roman" w:hAnsi="Times New Roman" w:cs="Times New Roman"/>
               <w:b/>
               <w:bCs/>
@@ -34416,13 +33181,13 @@
           </w:rPrChange>
         </w:rPr>
       </w:pPr>
-      <w:ins w:id="288" w:author="yuan@advequip.local" w:date="2025-06-27T13:03:00Z" w16du:dateUtc="2025-06-27T20:03:00Z">
+      <w:ins w:id="280" w:author="yuan@advequip.local" w:date="2025-06-27T13:03:00Z" w16du:dateUtc="2025-06-27T20:03:00Z">
         <w:r>
           <w:rPr>
             <w:rFonts w:ascii="Times New Roman" w:hAnsi="Times New Roman" w:cs="Times New Roman"/>
             <w:sz w:val="16"/>
             <w:szCs w:val="16"/>
-            <w:rPrChange w:id="289" w:author="yuan@advequip.local" w:date="2025-06-27T13:12:00Z" w16du:dateUtc="2025-06-27T20:12:00Z">
+            <w:rPrChange w:id="281" w:author="yuan@advequip.local" w:date="2025-06-27T13:12:00Z" w16du:dateUtc="2025-06-27T20:12:00Z">
               <w:rPr>
                 <w:rFonts w:ascii="Times New Roman" w:hAnsi="Times New Roman" w:cs="Times New Roman"/>
                 <w:b/>
@@ -34435,13 +33200,13 @@
           <w:t xml:space="preserve">                 </w:t>
         </w:r>
       </w:ins>
-      <w:ins w:id="290" w:author="yuan@advequip.local" w:date="2025-06-27T10:54:00Z" w16du:dateUtc="2025-06-27T17:54:00Z">
+      <w:ins w:id="282" w:author="yuan@advequip.local" w:date="2025-06-27T10:54:00Z" w16du:dateUtc="2025-06-27T17:54:00Z">
         <w:r>
           <w:rPr>
             <w:rFonts w:ascii="Times New Roman" w:hAnsi="Times New Roman" w:cs="Times New Roman"/>
             <w:sz w:val="16"/>
             <w:szCs w:val="16"/>
-            <w:rPrChange w:id="291" w:author="yuan@advequip.local" w:date="2025-06-27T13:12:00Z" w16du:dateUtc="2025-06-27T20:12:00Z">
+            <w:rPrChange w:id="283" w:author="yuan@advequip.local" w:date="2025-06-27T13:12:00Z" w16du:dateUtc="2025-06-27T20:12:00Z">
               <w:rPr>
                 <w:rFonts w:ascii="Times New Roman" w:hAnsi="Times New Roman" w:cs="Times New Roman"/>
                 <w:b/>
@@ -34454,14 +33219,13 @@
           <w:tab/>
         </w:r>
       </w:ins>
-      <w:proofErr w:type="spellStart"/>
-      <w:ins w:id="292" w:author="yuan@advequip.local" w:date="2025-06-27T13:03:00Z" w16du:dateUtc="2025-06-27T20:03:00Z">
+      <w:ins w:id="284" w:author="yuan@advequip.local" w:date="2025-06-27T13:03:00Z" w16du:dateUtc="2025-06-27T20:03:00Z">
         <w:r>
           <w:rPr>
             <w:rFonts w:ascii="Times New Roman" w:hAnsi="Times New Roman" w:cs="Times New Roman"/>
             <w:sz w:val="16"/>
             <w:szCs w:val="16"/>
-            <w:rPrChange w:id="293" w:author="yuan@advequip.local" w:date="2025-06-27T13:12:00Z" w16du:dateUtc="2025-06-27T20:12:00Z">
+            <w:rPrChange w:id="285" w:author="yuan@advequip.local" w:date="2025-06-27T13:12:00Z" w16du:dateUtc="2025-06-27T20:12:00Z">
               <w:rPr>
                 <w:rFonts w:ascii="Times New Roman" w:hAnsi="Times New Roman" w:cs="Times New Roman"/>
                 <w:b/>
@@ -34471,15 +33235,26 @@
               </w:rPr>
             </w:rPrChange>
           </w:rPr>
-          <w:t>Base_B</w:t>
+          <w:t>Base_B* b</w:t>
         </w:r>
-        <w:proofErr w:type="spellEnd"/>
+      </w:ins>
+      <w:ins w:id="286" w:author="yuan@advequip.local" w:date="2025-06-27T13:30:00Z" w16du:dateUtc="2025-06-27T20:30:00Z">
+        <w:r>
+          <w:rPr>
+            <w:rFonts w:ascii="Times New Roman" w:hAnsi="Times New Roman" w:cs="Times New Roman" w:hint="eastAsia"/>
+            <w:sz w:val="16"/>
+            <w:szCs w:val="16"/>
+          </w:rPr>
+          <w:t>B</w:t>
+        </w:r>
+      </w:ins>
+      <w:ins w:id="287" w:author="yuan@advequip.local" w:date="2025-06-27T13:03:00Z" w16du:dateUtc="2025-06-27T20:03:00Z">
         <w:r>
           <w:rPr>
             <w:rFonts w:ascii="Times New Roman" w:hAnsi="Times New Roman" w:cs="Times New Roman"/>
             <w:sz w:val="16"/>
             <w:szCs w:val="16"/>
-            <w:rPrChange w:id="294" w:author="yuan@advequip.local" w:date="2025-06-27T13:12:00Z" w16du:dateUtc="2025-06-27T20:12:00Z">
+            <w:rPrChange w:id="288" w:author="yuan@advequip.local" w:date="2025-06-27T13:12:00Z" w16du:dateUtc="2025-06-27T20:12:00Z">
               <w:rPr>
                 <w:rFonts w:ascii="Times New Roman" w:hAnsi="Times New Roman" w:cs="Times New Roman"/>
                 <w:b/>
@@ -34489,135 +33264,16 @@
               </w:rPr>
             </w:rPrChange>
           </w:rPr>
-          <w:t xml:space="preserve">* </w:t>
+          <w:t>ptr = dynamic_cast&lt;Base</w:t>
         </w:r>
-        <w:proofErr w:type="spellStart"/>
+      </w:ins>
+      <w:ins w:id="289" w:author="yuan@advequip.local" w:date="2025-06-27T13:04:00Z" w16du:dateUtc="2025-06-27T20:04:00Z">
         <w:r>
           <w:rPr>
             <w:rFonts w:ascii="Times New Roman" w:hAnsi="Times New Roman" w:cs="Times New Roman"/>
             <w:sz w:val="16"/>
             <w:szCs w:val="16"/>
-            <w:rPrChange w:id="295" w:author="yuan@advequip.local" w:date="2025-06-27T13:12:00Z" w16du:dateUtc="2025-06-27T20:12:00Z">
-              <w:rPr>
-                <w:rFonts w:ascii="Times New Roman" w:hAnsi="Times New Roman" w:cs="Times New Roman"/>
-                <w:b/>
-                <w:bCs/>
-                <w:sz w:val="16"/>
-                <w:szCs w:val="16"/>
-              </w:rPr>
-            </w:rPrChange>
-          </w:rPr>
-          <w:t>b</w:t>
-        </w:r>
-      </w:ins>
-      <w:ins w:id="296" w:author="yuan@advequip.local" w:date="2025-06-27T13:30:00Z" w16du:dateUtc="2025-06-27T20:30:00Z">
-        <w:r>
-          <w:rPr>
-            <w:rFonts w:ascii="Times New Roman" w:hAnsi="Times New Roman" w:cs="Times New Roman" w:hint="eastAsia"/>
-            <w:sz w:val="16"/>
-            <w:szCs w:val="16"/>
-          </w:rPr>
-          <w:t>B</w:t>
-        </w:r>
-      </w:ins>
-      <w:ins w:id="297" w:author="yuan@advequip.local" w:date="2025-06-27T13:03:00Z" w16du:dateUtc="2025-06-27T20:03:00Z">
-        <w:r>
-          <w:rPr>
-            <w:rFonts w:ascii="Times New Roman" w:hAnsi="Times New Roman" w:cs="Times New Roman"/>
-            <w:sz w:val="16"/>
-            <w:szCs w:val="16"/>
-            <w:rPrChange w:id="298" w:author="yuan@advequip.local" w:date="2025-06-27T13:12:00Z" w16du:dateUtc="2025-06-27T20:12:00Z">
-              <w:rPr>
-                <w:rFonts w:ascii="Times New Roman" w:hAnsi="Times New Roman" w:cs="Times New Roman"/>
-                <w:b/>
-                <w:bCs/>
-                <w:sz w:val="16"/>
-                <w:szCs w:val="16"/>
-              </w:rPr>
-            </w:rPrChange>
-          </w:rPr>
-          <w:t>ptr</w:t>
-        </w:r>
-        <w:proofErr w:type="spellEnd"/>
-        <w:r>
-          <w:rPr>
-            <w:rFonts w:ascii="Times New Roman" w:hAnsi="Times New Roman" w:cs="Times New Roman"/>
-            <w:sz w:val="16"/>
-            <w:szCs w:val="16"/>
-            <w:rPrChange w:id="299" w:author="yuan@advequip.local" w:date="2025-06-27T13:12:00Z" w16du:dateUtc="2025-06-27T20:12:00Z">
-              <w:rPr>
-                <w:rFonts w:ascii="Times New Roman" w:hAnsi="Times New Roman" w:cs="Times New Roman"/>
-                <w:b/>
-                <w:bCs/>
-                <w:sz w:val="16"/>
-                <w:szCs w:val="16"/>
-              </w:rPr>
-            </w:rPrChange>
-          </w:rPr>
-          <w:t xml:space="preserve"> = </w:t>
-        </w:r>
-        <w:proofErr w:type="spellStart"/>
-        <w:r>
-          <w:rPr>
-            <w:rFonts w:ascii="Times New Roman" w:hAnsi="Times New Roman" w:cs="Times New Roman"/>
-            <w:sz w:val="16"/>
-            <w:szCs w:val="16"/>
-            <w:rPrChange w:id="300" w:author="yuan@advequip.local" w:date="2025-06-27T13:12:00Z" w16du:dateUtc="2025-06-27T20:12:00Z">
-              <w:rPr>
-                <w:rFonts w:ascii="Times New Roman" w:hAnsi="Times New Roman" w:cs="Times New Roman"/>
-                <w:b/>
-                <w:bCs/>
-                <w:sz w:val="16"/>
-                <w:szCs w:val="16"/>
-              </w:rPr>
-            </w:rPrChange>
-          </w:rPr>
-          <w:t>dynamic_cast</w:t>
-        </w:r>
-        <w:proofErr w:type="spellEnd"/>
-        <w:r>
-          <w:rPr>
-            <w:rFonts w:ascii="Times New Roman" w:hAnsi="Times New Roman" w:cs="Times New Roman"/>
-            <w:sz w:val="16"/>
-            <w:szCs w:val="16"/>
-            <w:rPrChange w:id="301" w:author="yuan@advequip.local" w:date="2025-06-27T13:12:00Z" w16du:dateUtc="2025-06-27T20:12:00Z">
-              <w:rPr>
-                <w:rFonts w:ascii="Times New Roman" w:hAnsi="Times New Roman" w:cs="Times New Roman"/>
-                <w:b/>
-                <w:bCs/>
-                <w:sz w:val="16"/>
-                <w:szCs w:val="16"/>
-              </w:rPr>
-            </w:rPrChange>
-          </w:rPr>
-          <w:t>&lt;</w:t>
-        </w:r>
-        <w:proofErr w:type="spellStart"/>
-        <w:r>
-          <w:rPr>
-            <w:rFonts w:ascii="Times New Roman" w:hAnsi="Times New Roman" w:cs="Times New Roman"/>
-            <w:sz w:val="16"/>
-            <w:szCs w:val="16"/>
-            <w:rPrChange w:id="302" w:author="yuan@advequip.local" w:date="2025-06-27T13:12:00Z" w16du:dateUtc="2025-06-27T20:12:00Z">
-              <w:rPr>
-                <w:rFonts w:ascii="Times New Roman" w:hAnsi="Times New Roman" w:cs="Times New Roman"/>
-                <w:b/>
-                <w:bCs/>
-                <w:sz w:val="16"/>
-                <w:szCs w:val="16"/>
-              </w:rPr>
-            </w:rPrChange>
-          </w:rPr>
-          <w:t>Base</w:t>
-        </w:r>
-      </w:ins>
-      <w:ins w:id="303" w:author="yuan@advequip.local" w:date="2025-06-27T13:04:00Z" w16du:dateUtc="2025-06-27T20:04:00Z">
-        <w:r>
-          <w:rPr>
-            <w:rFonts w:ascii="Times New Roman" w:hAnsi="Times New Roman" w:cs="Times New Roman"/>
-            <w:sz w:val="16"/>
-            <w:szCs w:val="16"/>
-            <w:rPrChange w:id="304" w:author="yuan@advequip.local" w:date="2025-06-27T13:12:00Z" w16du:dateUtc="2025-06-27T20:12:00Z">
+            <w:rPrChange w:id="290" w:author="yuan@advequip.local" w:date="2025-06-27T13:12:00Z" w16du:dateUtc="2025-06-27T20:12:00Z">
               <w:rPr>
                 <w:rFonts w:ascii="Times New Roman" w:hAnsi="Times New Roman" w:cs="Times New Roman"/>
                 <w:b/>
@@ -34630,14 +33286,13 @@
           <w:t>_B</w:t>
         </w:r>
       </w:ins>
-      <w:proofErr w:type="spellEnd"/>
-      <w:ins w:id="305" w:author="yuan@advequip.local" w:date="2025-06-27T13:03:00Z" w16du:dateUtc="2025-06-27T20:03:00Z">
+      <w:ins w:id="291" w:author="yuan@advequip.local" w:date="2025-06-27T13:03:00Z" w16du:dateUtc="2025-06-27T20:03:00Z">
         <w:r>
           <w:rPr>
             <w:rFonts w:ascii="Times New Roman" w:hAnsi="Times New Roman" w:cs="Times New Roman"/>
             <w:sz w:val="16"/>
             <w:szCs w:val="16"/>
-            <w:rPrChange w:id="306" w:author="yuan@advequip.local" w:date="2025-06-27T13:12:00Z" w16du:dateUtc="2025-06-27T20:12:00Z">
+            <w:rPrChange w:id="292" w:author="yuan@advequip.local" w:date="2025-06-27T13:12:00Z" w16du:dateUtc="2025-06-27T20:12:00Z">
               <w:rPr>
                 <w:rFonts w:ascii="Times New Roman" w:hAnsi="Times New Roman" w:cs="Times New Roman"/>
                 <w:b/>
@@ -34650,7 +33305,7 @@
           <w:t>*&gt;(&amp;d);</w:t>
         </w:r>
       </w:ins>
-      <w:ins w:id="307" w:author="yuan@advequip.local" w:date="2025-06-27T13:14:00Z" w16du:dateUtc="2025-06-27T20:14:00Z">
+      <w:ins w:id="293" w:author="yuan@advequip.local" w:date="2025-06-27T13:14:00Z" w16du:dateUtc="2025-06-27T20:14:00Z">
         <w:r>
           <w:rPr>
             <w:rFonts w:ascii="Times New Roman" w:hAnsi="Times New Roman" w:cs="Times New Roman" w:hint="eastAsia"/>
@@ -34681,13 +33336,13 @@
       <w:pPr>
         <w:spacing w:line="200" w:lineRule="exact"/>
         <w:rPr>
-          <w:ins w:id="308" w:author="yuan@advequip.local" w:date="2025-06-27T13:04:00Z" w16du:dateUtc="2025-06-27T20:04:00Z"/>
-          <w:rFonts w:ascii="Times New Roman" w:hAnsi="Times New Roman" w:cs="Times New Roman"/>
-          <w:sz w:val="16"/>
-          <w:szCs w:val="16"/>
-          <w:rPrChange w:id="309" w:author="yuan@advequip.local" w:date="2025-06-27T13:12:00Z" w16du:dateUtc="2025-06-27T20:12:00Z">
+          <w:ins w:id="294" w:author="yuan@advequip.local" w:date="2025-06-27T13:04:00Z" w16du:dateUtc="2025-06-27T20:04:00Z"/>
+          <w:rFonts w:ascii="Times New Roman" w:hAnsi="Times New Roman" w:cs="Times New Roman"/>
+          <w:sz w:val="16"/>
+          <w:szCs w:val="16"/>
+          <w:rPrChange w:id="295" w:author="yuan@advequip.local" w:date="2025-06-27T13:12:00Z" w16du:dateUtc="2025-06-27T20:12:00Z">
             <w:rPr>
-              <w:ins w:id="310" w:author="yuan@advequip.local" w:date="2025-06-27T13:04:00Z" w16du:dateUtc="2025-06-27T20:04:00Z"/>
+              <w:ins w:id="296" w:author="yuan@advequip.local" w:date="2025-06-27T13:04:00Z" w16du:dateUtc="2025-06-27T20:04:00Z"/>
               <w:rFonts w:ascii="Times New Roman" w:hAnsi="Times New Roman" w:cs="Times New Roman"/>
               <w:b/>
               <w:bCs/>
@@ -34697,13 +33352,13 @@
           </w:rPrChange>
         </w:rPr>
       </w:pPr>
-      <w:ins w:id="311" w:author="yuan@advequip.local" w:date="2025-06-27T13:04:00Z" w16du:dateUtc="2025-06-27T20:04:00Z">
+      <w:ins w:id="297" w:author="yuan@advequip.local" w:date="2025-06-27T13:04:00Z" w16du:dateUtc="2025-06-27T20:04:00Z">
         <w:r>
           <w:rPr>
             <w:rFonts w:ascii="Times New Roman" w:hAnsi="Times New Roman" w:cs="Times New Roman"/>
             <w:sz w:val="16"/>
             <w:szCs w:val="16"/>
-            <w:rPrChange w:id="312" w:author="yuan@advequip.local" w:date="2025-06-27T13:12:00Z" w16du:dateUtc="2025-06-27T20:12:00Z">
+            <w:rPrChange w:id="298" w:author="yuan@advequip.local" w:date="2025-06-27T13:12:00Z" w16du:dateUtc="2025-06-27T20:12:00Z">
               <w:rPr>
                 <w:rFonts w:ascii="Times New Roman" w:hAnsi="Times New Roman" w:cs="Times New Roman"/>
                 <w:b/>
@@ -34720,7 +33375,7 @@
             <w:rFonts w:ascii="Times New Roman" w:hAnsi="Times New Roman" w:cs="Times New Roman"/>
             <w:sz w:val="16"/>
             <w:szCs w:val="16"/>
-            <w:rPrChange w:id="313" w:author="yuan@advequip.local" w:date="2025-06-27T13:12:00Z" w16du:dateUtc="2025-06-27T20:12:00Z">
+            <w:rPrChange w:id="299" w:author="yuan@advequip.local" w:date="2025-06-27T13:12:00Z" w16du:dateUtc="2025-06-27T20:12:00Z">
               <w:rPr>
                 <w:rFonts w:ascii="Times New Roman" w:hAnsi="Times New Roman" w:cs="Times New Roman"/>
                 <w:b/>
@@ -34737,7 +33392,7 @@
             <w:rFonts w:ascii="Times New Roman" w:hAnsi="Times New Roman" w:cs="Times New Roman"/>
             <w:sz w:val="16"/>
             <w:szCs w:val="16"/>
-            <w:rPrChange w:id="314" w:author="yuan@advequip.local" w:date="2025-06-27T13:12:00Z" w16du:dateUtc="2025-06-27T20:12:00Z">
+            <w:rPrChange w:id="300" w:author="yuan@advequip.local" w:date="2025-06-27T13:12:00Z" w16du:dateUtc="2025-06-27T20:12:00Z">
               <w:rPr>
                 <w:rFonts w:ascii="Times New Roman" w:hAnsi="Times New Roman" w:cs="Times New Roman"/>
                 <w:b/>
@@ -34754,7 +33409,7 @@
             <w:rFonts w:ascii="Times New Roman" w:hAnsi="Times New Roman" w:cs="Times New Roman"/>
             <w:sz w:val="16"/>
             <w:szCs w:val="16"/>
-            <w:rPrChange w:id="315" w:author="yuan@advequip.local" w:date="2025-06-27T13:12:00Z" w16du:dateUtc="2025-06-27T20:12:00Z">
+            <w:rPrChange w:id="301" w:author="yuan@advequip.local" w:date="2025-06-27T13:12:00Z" w16du:dateUtc="2025-06-27T20:12:00Z">
               <w:rPr>
                 <w:rFonts w:ascii="Times New Roman" w:hAnsi="Times New Roman" w:cs="Times New Roman"/>
                 <w:b/>
@@ -34765,15 +33420,26 @@
             </w:rPrChange>
           </w:rPr>
           <w:tab/>
-          <w:t xml:space="preserve">Base_A* </w:t>
+          <w:t>Base_A* b</w:t>
         </w:r>
-        <w:proofErr w:type="spellStart"/>
+      </w:ins>
+      <w:ins w:id="302" w:author="yuan@advequip.local" w:date="2025-06-27T13:30:00Z" w16du:dateUtc="2025-06-27T20:30:00Z">
+        <w:r>
+          <w:rPr>
+            <w:rFonts w:ascii="Times New Roman" w:hAnsi="Times New Roman" w:cs="Times New Roman" w:hint="eastAsia"/>
+            <w:sz w:val="16"/>
+            <w:szCs w:val="16"/>
+          </w:rPr>
+          <w:t>A</w:t>
+        </w:r>
+      </w:ins>
+      <w:ins w:id="303" w:author="yuan@advequip.local" w:date="2025-06-27T13:04:00Z" w16du:dateUtc="2025-06-27T20:04:00Z">
         <w:r>
           <w:rPr>
             <w:rFonts w:ascii="Times New Roman" w:hAnsi="Times New Roman" w:cs="Times New Roman"/>
             <w:sz w:val="16"/>
             <w:szCs w:val="16"/>
-            <w:rPrChange w:id="316" w:author="yuan@advequip.local" w:date="2025-06-27T13:12:00Z" w16du:dateUtc="2025-06-27T20:12:00Z">
+            <w:rPrChange w:id="304" w:author="yuan@advequip.local" w:date="2025-06-27T13:12:00Z" w16du:dateUtc="2025-06-27T20:12:00Z">
               <w:rPr>
                 <w:rFonts w:ascii="Times New Roman" w:hAnsi="Times New Roman" w:cs="Times New Roman"/>
                 <w:b/>
@@ -34783,94 +33449,10 @@
               </w:rPr>
             </w:rPrChange>
           </w:rPr>
-          <w:t>b</w:t>
+          <w:t>ptr = dynamic_cast&lt;Base_A*&gt;(</w:t>
         </w:r>
       </w:ins>
-      <w:ins w:id="317" w:author="yuan@advequip.local" w:date="2025-06-27T13:30:00Z" w16du:dateUtc="2025-06-27T20:30:00Z">
-        <w:r>
-          <w:rPr>
-            <w:rFonts w:ascii="Times New Roman" w:hAnsi="Times New Roman" w:cs="Times New Roman" w:hint="eastAsia"/>
-            <w:sz w:val="16"/>
-            <w:szCs w:val="16"/>
-          </w:rPr>
-          <w:t>A</w:t>
-        </w:r>
-      </w:ins>
-      <w:ins w:id="318" w:author="yuan@advequip.local" w:date="2025-06-27T13:04:00Z" w16du:dateUtc="2025-06-27T20:04:00Z">
-        <w:r>
-          <w:rPr>
-            <w:rFonts w:ascii="Times New Roman" w:hAnsi="Times New Roman" w:cs="Times New Roman"/>
-            <w:sz w:val="16"/>
-            <w:szCs w:val="16"/>
-            <w:rPrChange w:id="319" w:author="yuan@advequip.local" w:date="2025-06-27T13:12:00Z" w16du:dateUtc="2025-06-27T20:12:00Z">
-              <w:rPr>
-                <w:rFonts w:ascii="Times New Roman" w:hAnsi="Times New Roman" w:cs="Times New Roman"/>
-                <w:b/>
-                <w:bCs/>
-                <w:sz w:val="16"/>
-                <w:szCs w:val="16"/>
-              </w:rPr>
-            </w:rPrChange>
-          </w:rPr>
-          <w:t>ptr</w:t>
-        </w:r>
-        <w:proofErr w:type="spellEnd"/>
-        <w:r>
-          <w:rPr>
-            <w:rFonts w:ascii="Times New Roman" w:hAnsi="Times New Roman" w:cs="Times New Roman"/>
-            <w:sz w:val="16"/>
-            <w:szCs w:val="16"/>
-            <w:rPrChange w:id="320" w:author="yuan@advequip.local" w:date="2025-06-27T13:12:00Z" w16du:dateUtc="2025-06-27T20:12:00Z">
-              <w:rPr>
-                <w:rFonts w:ascii="Times New Roman" w:hAnsi="Times New Roman" w:cs="Times New Roman"/>
-                <w:b/>
-                <w:bCs/>
-                <w:sz w:val="16"/>
-                <w:szCs w:val="16"/>
-              </w:rPr>
-            </w:rPrChange>
-          </w:rPr>
-          <w:t xml:space="preserve"> = </w:t>
-        </w:r>
-        <w:proofErr w:type="spellStart"/>
-        <w:r>
-          <w:rPr>
-            <w:rFonts w:ascii="Times New Roman" w:hAnsi="Times New Roman" w:cs="Times New Roman"/>
-            <w:sz w:val="16"/>
-            <w:szCs w:val="16"/>
-            <w:rPrChange w:id="321" w:author="yuan@advequip.local" w:date="2025-06-27T13:12:00Z" w16du:dateUtc="2025-06-27T20:12:00Z">
-              <w:rPr>
-                <w:rFonts w:ascii="Times New Roman" w:hAnsi="Times New Roman" w:cs="Times New Roman"/>
-                <w:b/>
-                <w:bCs/>
-                <w:sz w:val="16"/>
-                <w:szCs w:val="16"/>
-              </w:rPr>
-            </w:rPrChange>
-          </w:rPr>
-          <w:t>dynamic_cast</w:t>
-        </w:r>
-        <w:proofErr w:type="spellEnd"/>
-        <w:r>
-          <w:rPr>
-            <w:rFonts w:ascii="Times New Roman" w:hAnsi="Times New Roman" w:cs="Times New Roman"/>
-            <w:sz w:val="16"/>
-            <w:szCs w:val="16"/>
-            <w:rPrChange w:id="322" w:author="yuan@advequip.local" w:date="2025-06-27T13:12:00Z" w16du:dateUtc="2025-06-27T20:12:00Z">
-              <w:rPr>
-                <w:rFonts w:ascii="Times New Roman" w:hAnsi="Times New Roman" w:cs="Times New Roman"/>
-                <w:b/>
-                <w:bCs/>
-                <w:sz w:val="16"/>
-                <w:szCs w:val="16"/>
-              </w:rPr>
-            </w:rPrChange>
-          </w:rPr>
-          <w:t>&lt;Base_A*&gt;(</w:t>
-        </w:r>
-      </w:ins>
-      <w:proofErr w:type="spellStart"/>
-      <w:ins w:id="323" w:author="yuan@advequip.local" w:date="2025-06-27T13:31:00Z" w16du:dateUtc="2025-06-27T20:31:00Z">
+      <w:ins w:id="305" w:author="yuan@advequip.local" w:date="2025-06-27T13:31:00Z" w16du:dateUtc="2025-06-27T20:31:00Z">
         <w:r>
           <w:rPr>
             <w:rFonts w:ascii="Times New Roman" w:hAnsi="Times New Roman" w:cs="Times New Roman"/>
@@ -34896,14 +33478,13 @@
           <w:t>ptr</w:t>
         </w:r>
       </w:ins>
-      <w:proofErr w:type="spellEnd"/>
-      <w:ins w:id="324" w:author="yuan@advequip.local" w:date="2025-06-27T13:04:00Z" w16du:dateUtc="2025-06-27T20:04:00Z">
+      <w:ins w:id="306" w:author="yuan@advequip.local" w:date="2025-06-27T13:04:00Z" w16du:dateUtc="2025-06-27T20:04:00Z">
         <w:r>
           <w:rPr>
             <w:rFonts w:ascii="Times New Roman" w:hAnsi="Times New Roman" w:cs="Times New Roman"/>
             <w:sz w:val="16"/>
             <w:szCs w:val="16"/>
-            <w:rPrChange w:id="325" w:author="yuan@advequip.local" w:date="2025-06-27T13:12:00Z" w16du:dateUtc="2025-06-27T20:12:00Z">
+            <w:rPrChange w:id="307" w:author="yuan@advequip.local" w:date="2025-06-27T13:12:00Z" w16du:dateUtc="2025-06-27T20:12:00Z">
               <w:rPr>
                 <w:rFonts w:ascii="Times New Roman" w:hAnsi="Times New Roman" w:cs="Times New Roman"/>
                 <w:b/>
@@ -34916,7 +33497,7 @@
           <w:t>);</w:t>
         </w:r>
       </w:ins>
-      <w:ins w:id="326" w:author="yuan@advequip.local" w:date="2025-06-27T13:25:00Z" w16du:dateUtc="2025-06-27T20:25:00Z">
+      <w:ins w:id="308" w:author="yuan@advequip.local" w:date="2025-06-27T13:25:00Z" w16du:dateUtc="2025-06-27T20:25:00Z">
         <w:r>
           <w:rPr>
             <w:rFonts w:ascii="Times New Roman" w:hAnsi="Times New Roman" w:cs="Times New Roman" w:hint="eastAsia"/>
@@ -34926,7 +33507,7 @@
           <w:t xml:space="preserve">  </w:t>
         </w:r>
       </w:ins>
-      <w:ins w:id="327" w:author="yuan@advequip.local" w:date="2025-06-27T13:31:00Z" w16du:dateUtc="2025-06-27T20:31:00Z">
+      <w:ins w:id="309" w:author="yuan@advequip.local" w:date="2025-06-27T13:31:00Z" w16du:dateUtc="2025-06-27T20:31:00Z">
         <w:r>
           <w:rPr>
             <w:rFonts w:ascii="Times New Roman" w:hAnsi="Times New Roman" w:cs="Times New Roman" w:hint="eastAsia"/>
@@ -34936,8 +33517,7 @@
           <w:t>此处</w:t>
         </w:r>
       </w:ins>
-      <w:proofErr w:type="spellStart"/>
-      <w:ins w:id="328" w:author="yuan@advequip.local" w:date="2025-06-27T13:32:00Z" w16du:dateUtc="2025-06-27T20:32:00Z">
+      <w:ins w:id="310" w:author="yuan@advequip.local" w:date="2025-06-27T13:32:00Z" w16du:dateUtc="2025-06-27T20:32:00Z">
         <w:r>
           <w:rPr>
             <w:rFonts w:ascii="Times New Roman" w:hAnsi="Times New Roman" w:cs="Times New Roman" w:hint="eastAsia"/>
@@ -34946,7 +33526,6 @@
           </w:rPr>
           <w:t>bAptr</w:t>
         </w:r>
-        <w:proofErr w:type="spellEnd"/>
         <w:r>
           <w:rPr>
             <w:rFonts w:ascii="Times New Roman" w:hAnsi="Times New Roman" w:cs="Times New Roman" w:hint="eastAsia"/>
@@ -34977,13 +33556,13 @@
       <w:pPr>
         <w:spacing w:line="276" w:lineRule="auto"/>
         <w:rPr>
-          <w:ins w:id="329" w:author="yuan@advequip.local" w:date="2025-06-27T12:52:00Z" w16du:dateUtc="2025-06-27T19:52:00Z"/>
-          <w:rFonts w:ascii="Times New Roman" w:hAnsi="Times New Roman" w:cs="Times New Roman"/>
-          <w:sz w:val="16"/>
-          <w:szCs w:val="16"/>
-          <w:rPrChange w:id="330" w:author="yuan@advequip.local" w:date="2025-06-27T13:12:00Z" w16du:dateUtc="2025-06-27T20:12:00Z">
+          <w:ins w:id="311" w:author="yuan@advequip.local" w:date="2025-06-27T12:52:00Z" w16du:dateUtc="2025-06-27T19:52:00Z"/>
+          <w:rFonts w:ascii="Times New Roman" w:hAnsi="Times New Roman" w:cs="Times New Roman"/>
+          <w:sz w:val="16"/>
+          <w:szCs w:val="16"/>
+          <w:rPrChange w:id="312" w:author="yuan@advequip.local" w:date="2025-06-27T13:12:00Z" w16du:dateUtc="2025-06-27T20:12:00Z">
             <w:rPr>
-              <w:ins w:id="331" w:author="yuan@advequip.local" w:date="2025-06-27T12:52:00Z" w16du:dateUtc="2025-06-27T19:52:00Z"/>
+              <w:ins w:id="313" w:author="yuan@advequip.local" w:date="2025-06-27T12:52:00Z" w16du:dateUtc="2025-06-27T19:52:00Z"/>
               <w:rFonts w:ascii="Times New Roman" w:hAnsi="Times New Roman" w:cs="Times New Roman"/>
               <w:b/>
               <w:bCs/>
@@ -34992,17 +33571,17 @@
             </w:rPr>
           </w:rPrChange>
         </w:rPr>
-        <w:pPrChange w:id="332" w:author="Martin Ma" w:date="2025-07-02T19:41:00Z" w16du:dateUtc="2025-07-03T02:41:00Z">
+        <w:pPrChange w:id="314" w:author="Martin Ma" w:date="2025-07-02T19:41:00Z" w16du:dateUtc="2025-07-03T02:41:00Z">
           <w:pPr/>
         </w:pPrChange>
       </w:pPr>
-      <w:ins w:id="333" w:author="yuan@advequip.local" w:date="2025-06-27T13:04:00Z" w16du:dateUtc="2025-06-27T20:04:00Z">
+      <w:ins w:id="315" w:author="yuan@advequip.local" w:date="2025-06-27T13:04:00Z" w16du:dateUtc="2025-06-27T20:04:00Z">
         <w:r>
           <w:rPr>
             <w:rFonts w:ascii="Times New Roman" w:hAnsi="Times New Roman" w:cs="Times New Roman"/>
             <w:sz w:val="16"/>
             <w:szCs w:val="16"/>
-            <w:rPrChange w:id="334" w:author="yuan@advequip.local" w:date="2025-06-27T13:12:00Z" w16du:dateUtc="2025-06-27T20:12:00Z">
+            <w:rPrChange w:id="316" w:author="yuan@advequip.local" w:date="2025-06-27T13:12:00Z" w16du:dateUtc="2025-06-27T20:12:00Z">
               <w:rPr>
                 <w:rFonts w:ascii="Times New Roman" w:hAnsi="Times New Roman" w:cs="Times New Roman"/>
                 <w:b/>
@@ -35015,13 +33594,13 @@
           <w:t xml:space="preserve">              Note that:</w:t>
         </w:r>
       </w:ins>
-      <w:ins w:id="335" w:author="yuan@advequip.local" w:date="2025-06-27T13:05:00Z" w16du:dateUtc="2025-06-27T20:05:00Z">
+      <w:ins w:id="317" w:author="yuan@advequip.local" w:date="2025-06-27T13:05:00Z" w16du:dateUtc="2025-06-27T20:05:00Z">
         <w:r>
           <w:rPr>
             <w:rFonts w:ascii="Times New Roman" w:hAnsi="Times New Roman" w:cs="Times New Roman"/>
             <w:sz w:val="16"/>
             <w:szCs w:val="16"/>
-            <w:rPrChange w:id="336" w:author="yuan@advequip.local" w:date="2025-06-27T13:12:00Z" w16du:dateUtc="2025-06-27T20:12:00Z">
+            <w:rPrChange w:id="318" w:author="yuan@advequip.local" w:date="2025-06-27T13:12:00Z" w16du:dateUtc="2025-06-27T20:12:00Z">
               <w:rPr>
                 <w:rFonts w:ascii="Times New Roman" w:hAnsi="Times New Roman" w:cs="Times New Roman"/>
                 <w:b/>
@@ -35031,33 +33610,14 @@
               </w:rPr>
             </w:rPrChange>
           </w:rPr>
-          <w:t xml:space="preserve"> </w:t>
+          <w:t xml:space="preserve"> dynamic_cast</w:t>
         </w:r>
-        <w:proofErr w:type="spellStart"/>
-        <w:r>
-          <w:rPr>
-            <w:rFonts w:ascii="Times New Roman" w:hAnsi="Times New Roman" w:cs="Times New Roman"/>
-            <w:sz w:val="16"/>
-            <w:szCs w:val="16"/>
-            <w:rPrChange w:id="337" w:author="yuan@advequip.local" w:date="2025-06-27T13:12:00Z" w16du:dateUtc="2025-06-27T20:12:00Z">
-              <w:rPr>
-                <w:rFonts w:ascii="Times New Roman" w:hAnsi="Times New Roman" w:cs="Times New Roman"/>
-                <w:b/>
-                <w:bCs/>
-                <w:sz w:val="16"/>
-                <w:szCs w:val="16"/>
-              </w:rPr>
-            </w:rPrChange>
-          </w:rPr>
-          <w:t>dynamic_cast</w:t>
-        </w:r>
-        <w:proofErr w:type="spellEnd"/>
         <w:r>
           <w:rPr>
             <w:rFonts w:ascii="Times New Roman" w:hAnsi="Times New Roman" w:cs="Times New Roman" w:hint="eastAsia"/>
             <w:sz w:val="16"/>
             <w:szCs w:val="16"/>
-            <w:rPrChange w:id="338" w:author="yuan@advequip.local" w:date="2025-06-27T13:12:00Z" w16du:dateUtc="2025-06-27T20:12:00Z">
+            <w:rPrChange w:id="319" w:author="yuan@advequip.local" w:date="2025-06-27T13:12:00Z" w16du:dateUtc="2025-06-27T20:12:00Z">
               <w:rPr>
                 <w:rFonts w:ascii="Times New Roman" w:hAnsi="Times New Roman" w:cs="Times New Roman" w:hint="eastAsia"/>
                 <w:b/>
@@ -35074,7 +33634,7 @@
             <w:rFonts w:ascii="Times New Roman" w:hAnsi="Times New Roman" w:cs="Times New Roman"/>
             <w:sz w:val="16"/>
             <w:szCs w:val="16"/>
-            <w:rPrChange w:id="339" w:author="yuan@advequip.local" w:date="2025-06-27T13:12:00Z" w16du:dateUtc="2025-06-27T20:12:00Z">
+            <w:rPrChange w:id="320" w:author="yuan@advequip.local" w:date="2025-06-27T13:12:00Z" w16du:dateUtc="2025-06-27T20:12:00Z">
               <w:rPr>
                 <w:rFonts w:ascii="Times New Roman" w:hAnsi="Times New Roman" w:cs="Times New Roman"/>
                 <w:b/>
@@ -35091,7 +33651,7 @@
             <w:rFonts w:ascii="Cambria Math" w:hAnsi="Cambria Math" w:cs="Cambria Math" w:hint="eastAsia"/>
             <w:sz w:val="16"/>
             <w:szCs w:val="16"/>
-            <w:rPrChange w:id="340" w:author="yuan@advequip.local" w:date="2025-06-27T13:12:00Z" w16du:dateUtc="2025-06-27T20:12:00Z">
+            <w:rPrChange w:id="321" w:author="yuan@advequip.local" w:date="2025-06-27T13:12:00Z" w16du:dateUtc="2025-06-27T20:12:00Z">
               <w:rPr>
                 <w:rFonts w:ascii="Times New Roman" w:hAnsi="Times New Roman" w:cs="Times New Roman" w:hint="eastAsia"/>
                 <w:b/>
@@ -35108,7 +33668,7 @@
             <w:rFonts w:ascii="Times New Roman" w:hAnsi="Times New Roman" w:cs="Times New Roman" w:hint="eastAsia"/>
             <w:sz w:val="16"/>
             <w:szCs w:val="16"/>
-            <w:rPrChange w:id="341" w:author="yuan@advequip.local" w:date="2025-06-27T13:12:00Z" w16du:dateUtc="2025-06-27T20:12:00Z">
+            <w:rPrChange w:id="322" w:author="yuan@advequip.local" w:date="2025-06-27T13:12:00Z" w16du:dateUtc="2025-06-27T20:12:00Z">
               <w:rPr>
                 <w:rFonts w:ascii="Times New Roman" w:hAnsi="Times New Roman" w:cs="Times New Roman" w:hint="eastAsia"/>
                 <w:b/>
@@ -35125,7 +33685,7 @@
             <w:rFonts w:ascii="Times New Roman" w:hAnsi="Times New Roman" w:cs="Times New Roman"/>
             <w:sz w:val="16"/>
             <w:szCs w:val="16"/>
-            <w:rPrChange w:id="342" w:author="yuan@advequip.local" w:date="2025-06-27T13:12:00Z" w16du:dateUtc="2025-06-27T20:12:00Z">
+            <w:rPrChange w:id="323" w:author="yuan@advequip.local" w:date="2025-06-27T13:12:00Z" w16du:dateUtc="2025-06-27T20:12:00Z">
               <w:rPr>
                 <w:rFonts w:ascii="Times New Roman" w:hAnsi="Times New Roman" w:cs="Times New Roman"/>
                 <w:b/>
@@ -35142,7 +33702,7 @@
             <w:rFonts w:ascii="Cambria Math" w:hAnsi="Cambria Math" w:cs="Cambria Math" w:hint="eastAsia"/>
             <w:sz w:val="16"/>
             <w:szCs w:val="16"/>
-            <w:rPrChange w:id="343" w:author="yuan@advequip.local" w:date="2025-06-27T13:12:00Z" w16du:dateUtc="2025-06-27T20:12:00Z">
+            <w:rPrChange w:id="324" w:author="yuan@advequip.local" w:date="2025-06-27T13:12:00Z" w16du:dateUtc="2025-06-27T20:12:00Z">
               <w:rPr>
                 <w:rFonts w:ascii="Times New Roman" w:hAnsi="Times New Roman" w:cs="Times New Roman" w:hint="eastAsia"/>
                 <w:b/>
@@ -35155,13 +33715,13 @@
           <w:t>②</w:t>
         </w:r>
       </w:ins>
-      <w:ins w:id="344" w:author="yuan@advequip.local" w:date="2025-06-27T13:11:00Z" w16du:dateUtc="2025-06-27T20:11:00Z">
+      <w:ins w:id="325" w:author="yuan@advequip.local" w:date="2025-06-27T13:11:00Z" w16du:dateUtc="2025-06-27T20:11:00Z">
         <w:r>
           <w:rPr>
             <w:rFonts w:ascii="Times New Roman" w:hAnsi="Times New Roman" w:cs="Times New Roman" w:hint="eastAsia"/>
             <w:sz w:val="16"/>
             <w:szCs w:val="16"/>
-            <w:rPrChange w:id="345" w:author="yuan@advequip.local" w:date="2025-06-27T13:12:00Z" w16du:dateUtc="2025-06-27T20:12:00Z">
+            <w:rPrChange w:id="326" w:author="yuan@advequip.local" w:date="2025-06-27T13:12:00Z" w16du:dateUtc="2025-06-27T20:12:00Z">
               <w:rPr>
                 <w:rFonts w:ascii="Times New Roman" w:hAnsi="Times New Roman" w:cs="Times New Roman" w:hint="eastAsia"/>
                 <w:b/>
@@ -35174,7 +33734,7 @@
           <w:t>虚函数</w:t>
         </w:r>
       </w:ins>
-      <w:ins w:id="346" w:author="Martin Ma" w:date="2025-07-02T19:41:00Z" w16du:dateUtc="2025-07-03T02:41:00Z">
+      <w:ins w:id="327" w:author="Martin Ma" w:date="2025-07-02T19:41:00Z" w16du:dateUtc="2025-07-03T02:41:00Z">
         <w:r>
           <w:rPr>
             <w:rFonts w:ascii="Times New Roman" w:hAnsi="Times New Roman" w:cs="Times New Roman" w:hint="eastAsia"/>
@@ -35184,13 +33744,13 @@
           <w:t>表</w:t>
         </w:r>
       </w:ins>
-      <w:ins w:id="347" w:author="yuan@advequip.local" w:date="2025-06-27T13:11:00Z" w16du:dateUtc="2025-06-27T20:11:00Z">
+      <w:ins w:id="328" w:author="yuan@advequip.local" w:date="2025-06-27T13:11:00Z" w16du:dateUtc="2025-06-27T20:11:00Z">
         <w:r>
           <w:rPr>
             <w:rFonts w:ascii="Times New Roman" w:hAnsi="Times New Roman" w:cs="Times New Roman"/>
             <w:sz w:val="16"/>
             <w:szCs w:val="16"/>
-            <w:rPrChange w:id="348" w:author="yuan@advequip.local" w:date="2025-06-27T13:12:00Z" w16du:dateUtc="2025-06-27T20:12:00Z">
+            <w:rPrChange w:id="329" w:author="yuan@advequip.local" w:date="2025-06-27T13:12:00Z" w16du:dateUtc="2025-06-27T20:12:00Z">
               <w:rPr>
                 <w:rFonts w:ascii="Times New Roman" w:hAnsi="Times New Roman" w:cs="Times New Roman"/>
                 <w:b/>
@@ -35207,7 +33767,7 @@
             <w:rFonts w:ascii="Times New Roman" w:hAnsi="Times New Roman" w:cs="Times New Roman" w:hint="eastAsia"/>
             <w:sz w:val="16"/>
             <w:szCs w:val="16"/>
-            <w:rPrChange w:id="349" w:author="yuan@advequip.local" w:date="2025-06-27T13:12:00Z" w16du:dateUtc="2025-06-27T20:12:00Z">
+            <w:rPrChange w:id="330" w:author="yuan@advequip.local" w:date="2025-06-27T13:12:00Z" w16du:dateUtc="2025-06-27T20:12:00Z">
               <w:rPr>
                 <w:rFonts w:ascii="Times New Roman" w:hAnsi="Times New Roman" w:cs="Times New Roman" w:hint="eastAsia"/>
                 <w:b/>
@@ -35224,7 +33784,7 @@
             <w:rFonts w:ascii="Times New Roman" w:hAnsi="Times New Roman" w:cs="Times New Roman"/>
             <w:sz w:val="16"/>
             <w:szCs w:val="16"/>
-            <w:rPrChange w:id="350" w:author="yuan@advequip.local" w:date="2025-06-27T13:12:00Z" w16du:dateUtc="2025-06-27T20:12:00Z">
+            <w:rPrChange w:id="331" w:author="yuan@advequip.local" w:date="2025-06-27T13:12:00Z" w16du:dateUtc="2025-06-27T20:12:00Z">
               <w:rPr>
                 <w:rFonts w:ascii="Times New Roman" w:hAnsi="Times New Roman" w:cs="Times New Roman"/>
                 <w:b/>
@@ -35241,13 +33801,13 @@
     <w:p>
       <w:pPr>
         <w:rPr>
-          <w:ins w:id="351" w:author="yuan@advequip.local" w:date="2025-06-27T10:54:00Z" w16du:dateUtc="2025-06-27T17:54:00Z"/>
-          <w:rFonts w:ascii="Times New Roman" w:hAnsi="Times New Roman" w:cs="Times New Roman"/>
-          <w:sz w:val="16"/>
-          <w:szCs w:val="16"/>
-          <w:rPrChange w:id="352" w:author="yuan@advequip.local" w:date="2025-06-27T13:12:00Z" w16du:dateUtc="2025-06-27T20:12:00Z">
+          <w:ins w:id="332" w:author="yuan@advequip.local" w:date="2025-06-27T10:54:00Z" w16du:dateUtc="2025-06-27T17:54:00Z"/>
+          <w:rFonts w:ascii="Times New Roman" w:hAnsi="Times New Roman" w:cs="Times New Roman"/>
+          <w:sz w:val="16"/>
+          <w:szCs w:val="16"/>
+          <w:rPrChange w:id="333" w:author="yuan@advequip.local" w:date="2025-06-27T13:12:00Z" w16du:dateUtc="2025-06-27T20:12:00Z">
             <w:rPr>
-              <w:ins w:id="353" w:author="yuan@advequip.local" w:date="2025-06-27T10:54:00Z" w16du:dateUtc="2025-06-27T17:54:00Z"/>
+              <w:ins w:id="334" w:author="yuan@advequip.local" w:date="2025-06-27T10:54:00Z" w16du:dateUtc="2025-06-27T17:54:00Z"/>
               <w:rFonts w:ascii="Times New Roman" w:hAnsi="Times New Roman" w:cs="Times New Roman"/>
               <w:b/>
               <w:bCs/>
@@ -35261,7 +33821,7 @@
     <w:p>
       <w:pPr>
         <w:rPr>
-          <w:ins w:id="354" w:author="yuan@advequip.local" w:date="2025-06-27T10:41:00Z" w16du:dateUtc="2025-06-27T17:41:00Z"/>
+          <w:ins w:id="335" w:author="yuan@advequip.local" w:date="2025-06-27T10:41:00Z" w16du:dateUtc="2025-06-27T17:41:00Z"/>
           <w:rFonts w:ascii="Times New Roman" w:hAnsi="Times New Roman" w:cs="Times New Roman"/>
           <w:b/>
           <w:bCs/>
@@ -35269,7 +33829,7 @@
           <w:szCs w:val="16"/>
         </w:rPr>
       </w:pPr>
-      <w:ins w:id="355" w:author="yuan@advequip.local" w:date="2025-06-27T10:54:00Z" w16du:dateUtc="2025-06-27T17:54:00Z">
+      <w:ins w:id="336" w:author="yuan@advequip.local" w:date="2025-06-27T10:54:00Z" w16du:dateUtc="2025-06-27T17:54:00Z">
         <w:r>
           <w:rPr>
             <w:rFonts w:ascii="Times New Roman" w:hAnsi="Times New Roman" w:cs="Times New Roman"/>
@@ -35296,14 +33856,14 @@
       <w:pPr>
         <w:ind w:firstLine="420"/>
         <w:rPr>
-          <w:ins w:id="356" w:author="yuan@advequip.local" w:date="2025-06-27T13:01:00Z" w16du:dateUtc="2025-06-27T20:01:00Z"/>
+          <w:ins w:id="337" w:author="yuan@advequip.local" w:date="2025-06-27T13:01:00Z" w16du:dateUtc="2025-06-27T20:01:00Z"/>
           <w:rFonts w:ascii="Times New Roman" w:hAnsi="Times New Roman" w:cs="Times New Roman"/>
           <w:color w:val="EE0000"/>
           <w:sz w:val="16"/>
           <w:szCs w:val="16"/>
         </w:rPr>
       </w:pPr>
-      <w:ins w:id="357" w:author="yuan@advequip.local" w:date="2025-06-27T10:41:00Z" w16du:dateUtc="2025-06-27T17:41:00Z">
+      <w:ins w:id="338" w:author="yuan@advequip.local" w:date="2025-06-27T10:41:00Z" w16du:dateUtc="2025-06-27T17:41:00Z">
         <w:r>
           <w:rPr>
             <w:rFonts w:ascii="Times New Roman" w:hAnsi="Times New Roman" w:cs="Times New Roman"/>
@@ -35315,7 +33875,7 @@
           <w:t xml:space="preserve">   </w:t>
         </w:r>
       </w:ins>
-      <w:ins w:id="358" w:author="yuan@advequip.local" w:date="2025-06-27T11:04:00Z" w16du:dateUtc="2025-06-27T18:04:00Z">
+      <w:ins w:id="339" w:author="yuan@advequip.local" w:date="2025-06-27T11:04:00Z" w16du:dateUtc="2025-06-27T18:04:00Z">
         <w:r>
           <w:rPr>
             <w:rFonts w:asciiTheme="minorEastAsia" w:hAnsiTheme="minorEastAsia" w:cs="Times New Roman" w:hint="eastAsia"/>
@@ -35333,7 +33893,7 @@
           <w:t xml:space="preserve"> </w:t>
         </w:r>
       </w:ins>
-      <w:ins w:id="359" w:author="yuan@advequip.local" w:date="2025-06-27T13:00:00Z" w16du:dateUtc="2025-06-27T20:00:00Z">
+      <w:ins w:id="340" w:author="yuan@advequip.local" w:date="2025-06-27T13:00:00Z" w16du:dateUtc="2025-06-27T20:00:00Z">
         <w:r>
           <w:rPr>
             <w:rFonts w:ascii="Times New Roman" w:hAnsi="Times New Roman" w:cs="Times New Roman" w:hint="eastAsia"/>
@@ -35349,25 +33909,7 @@
             <w:sz w:val="16"/>
             <w:szCs w:val="16"/>
           </w:rPr>
-          <w:t xml:space="preserve">Base* </w:t>
-        </w:r>
-        <w:proofErr w:type="spellStart"/>
-        <w:r>
-          <w:rPr>
-            <w:rFonts w:ascii="Times New Roman" w:hAnsi="Times New Roman" w:cs="Times New Roman" w:hint="eastAsia"/>
-            <w:sz w:val="16"/>
-            <w:szCs w:val="16"/>
-          </w:rPr>
-          <w:t>bptr</w:t>
-        </w:r>
-        <w:proofErr w:type="spellEnd"/>
-        <w:r>
-          <w:rPr>
-            <w:rFonts w:ascii="Times New Roman" w:hAnsi="Times New Roman" w:cs="Times New Roman" w:hint="eastAsia"/>
-            <w:sz w:val="16"/>
-            <w:szCs w:val="16"/>
-          </w:rPr>
-          <w:t xml:space="preserve"> = &amp;d; </w:t>
+          <w:t xml:space="preserve">Base* bptr = &amp;d; </w:t>
         </w:r>
         <w:r>
           <w:rPr>
@@ -35386,7 +33928,7 @@
           <w:t xml:space="preserve"> </w:t>
         </w:r>
       </w:ins>
-      <w:ins w:id="360" w:author="yuan@advequip.local" w:date="2025-06-27T13:01:00Z" w16du:dateUtc="2025-06-27T20:01:00Z">
+      <w:ins w:id="341" w:author="yuan@advequip.local" w:date="2025-06-27T13:01:00Z" w16du:dateUtc="2025-06-27T20:01:00Z">
         <w:r>
           <w:rPr>
             <w:rFonts w:ascii="Times New Roman" w:hAnsi="Times New Roman" w:cs="Times New Roman" w:hint="eastAsia"/>
@@ -35402,25 +33944,7 @@
             <w:sz w:val="16"/>
             <w:szCs w:val="16"/>
           </w:rPr>
-          <w:t xml:space="preserve">Base&amp; </w:t>
-        </w:r>
-        <w:proofErr w:type="spellStart"/>
-        <w:r>
-          <w:rPr>
-            <w:rFonts w:ascii="Times New Roman" w:hAnsi="Times New Roman" w:cs="Times New Roman" w:hint="eastAsia"/>
-            <w:sz w:val="16"/>
-            <w:szCs w:val="16"/>
-          </w:rPr>
-          <w:t>bptr</w:t>
-        </w:r>
-        <w:proofErr w:type="spellEnd"/>
-        <w:r>
-          <w:rPr>
-            <w:rFonts w:ascii="Times New Roman" w:hAnsi="Times New Roman" w:cs="Times New Roman" w:hint="eastAsia"/>
-            <w:sz w:val="16"/>
-            <w:szCs w:val="16"/>
-          </w:rPr>
-          <w:t xml:space="preserve"> = d; </w:t>
+          <w:t xml:space="preserve">Base&amp; bptr = d; </w:t>
         </w:r>
         <w:r>
           <w:rPr>
@@ -35439,32 +33963,14 @@
           <w:t xml:space="preserve"> </w:t>
         </w:r>
       </w:ins>
-      <w:ins w:id="361" w:author="yuan@advequip.local" w:date="2025-06-27T13:00:00Z" w16du:dateUtc="2025-06-27T20:00:00Z">
+      <w:ins w:id="342" w:author="yuan@advequip.local" w:date="2025-06-27T13:00:00Z" w16du:dateUtc="2025-06-27T20:00:00Z">
         <w:r>
           <w:rPr>
             <w:rFonts w:ascii="Times New Roman" w:hAnsi="Times New Roman" w:cs="Times New Roman" w:hint="eastAsia"/>
             <w:sz w:val="16"/>
             <w:szCs w:val="16"/>
           </w:rPr>
-          <w:t xml:space="preserve">Base* </w:t>
-        </w:r>
-        <w:proofErr w:type="spellStart"/>
-        <w:r>
-          <w:rPr>
-            <w:rFonts w:ascii="Times New Roman" w:hAnsi="Times New Roman" w:cs="Times New Roman" w:hint="eastAsia"/>
-            <w:sz w:val="16"/>
-            <w:szCs w:val="16"/>
-          </w:rPr>
-          <w:t>bptr</w:t>
-        </w:r>
-        <w:proofErr w:type="spellEnd"/>
-        <w:r>
-          <w:rPr>
-            <w:rFonts w:ascii="Times New Roman" w:hAnsi="Times New Roman" w:cs="Times New Roman" w:hint="eastAsia"/>
-            <w:sz w:val="16"/>
-            <w:szCs w:val="16"/>
-          </w:rPr>
-          <w:t xml:space="preserve"> = new Derive(</w:t>
+          <w:t>Base* bptr = new Derive(</w:t>
         </w:r>
         <w:r>
           <w:rPr>
@@ -35483,7 +33989,7 @@
           <w:t>);</w:t>
         </w:r>
       </w:ins>
-      <w:ins w:id="362" w:author="yuan@advequip.local" w:date="2025-06-27T13:01:00Z" w16du:dateUtc="2025-06-27T20:01:00Z">
+      <w:ins w:id="343" w:author="yuan@advequip.local" w:date="2025-06-27T13:01:00Z" w16du:dateUtc="2025-06-27T20:01:00Z">
         <w:r>
           <w:rPr>
             <w:rFonts w:ascii="Times New Roman" w:hAnsi="Times New Roman" w:cs="Times New Roman" w:hint="eastAsia"/>
@@ -35493,7 +33999,7 @@
           <w:t xml:space="preserve"> </w:t>
         </w:r>
       </w:ins>
-      <w:ins w:id="363" w:author="yuan@advequip.local" w:date="2025-06-27T10:41:00Z" w16du:dateUtc="2025-06-27T17:41:00Z">
+      <w:ins w:id="344" w:author="yuan@advequip.local" w:date="2025-06-27T10:41:00Z" w16du:dateUtc="2025-06-27T17:41:00Z">
         <w:r>
           <w:rPr>
             <w:rFonts w:ascii="Times New Roman" w:hAnsi="Times New Roman" w:cs="Times New Roman" w:hint="eastAsia"/>
@@ -35518,14 +34024,14 @@
       <w:pPr>
         <w:ind w:firstLine="420"/>
         <w:rPr>
-          <w:ins w:id="364" w:author="yuan@advequip.local" w:date="2025-06-27T10:42:00Z" w16du:dateUtc="2025-06-27T17:42:00Z"/>
+          <w:ins w:id="345" w:author="yuan@advequip.local" w:date="2025-06-27T10:42:00Z" w16du:dateUtc="2025-06-27T17:42:00Z"/>
           <w:rFonts w:ascii="Times New Roman" w:hAnsi="Times New Roman" w:cs="Times New Roman"/>
           <w:color w:val="EE0000"/>
           <w:sz w:val="16"/>
           <w:szCs w:val="16"/>
         </w:rPr>
       </w:pPr>
-      <w:ins w:id="365" w:author="yuan@advequip.local" w:date="2025-06-27T13:01:00Z" w16du:dateUtc="2025-06-27T20:01:00Z">
+      <w:ins w:id="346" w:author="yuan@advequip.local" w:date="2025-06-27T13:01:00Z" w16du:dateUtc="2025-06-27T20:01:00Z">
         <w:r>
           <w:rPr>
             <w:rFonts w:ascii="Times New Roman" w:hAnsi="Times New Roman" w:cs="Times New Roman" w:hint="eastAsia"/>
@@ -35536,7 +34042,7 @@
           <w:t xml:space="preserve">     </w:t>
         </w:r>
       </w:ins>
-      <w:ins w:id="366" w:author="yuan@advequip.local" w:date="2025-06-27T10:41:00Z" w16du:dateUtc="2025-06-27T17:41:00Z">
+      <w:ins w:id="347" w:author="yuan@advequip.local" w:date="2025-06-27T10:41:00Z" w16du:dateUtc="2025-06-27T17:41:00Z">
         <w:r>
           <w:rPr>
             <w:rFonts w:ascii="Times New Roman" w:hAnsi="Times New Roman" w:cs="Times New Roman"/>
@@ -35574,14 +34080,14 @@
           <w:t xml:space="preserve">, </w:t>
         </w:r>
       </w:ins>
-      <w:ins w:id="367" w:author="yuan@advequip.local" w:date="2025-06-27T10:20:00Z" w16du:dateUtc="2025-06-27T17:20:00Z">
+      <w:ins w:id="348" w:author="yuan@advequip.local" w:date="2025-06-27T10:20:00Z" w16du:dateUtc="2025-06-27T17:20:00Z">
         <w:r>
           <w:rPr>
             <w:rFonts w:ascii="Times New Roman" w:hAnsi="Times New Roman" w:cs="Times New Roman" w:hint="eastAsia"/>
             <w:color w:val="EE0000"/>
             <w:sz w:val="16"/>
             <w:szCs w:val="16"/>
-            <w:rPrChange w:id="368" w:author="yuan@advequip.local" w:date="2025-06-27T10:54:00Z" w16du:dateUtc="2025-06-27T17:54:00Z">
+            <w:rPrChange w:id="349" w:author="yuan@advequip.local" w:date="2025-06-27T10:54:00Z" w16du:dateUtc="2025-06-27T17:54:00Z">
               <w:rPr>
                 <w:rFonts w:ascii="Times New Roman" w:hAnsi="Times New Roman" w:cs="Times New Roman" w:hint="eastAsia"/>
                 <w:b/>
@@ -35594,14 +34100,14 @@
           <w:t>此处不会发生切片</w:t>
         </w:r>
       </w:ins>
-      <w:ins w:id="369" w:author="yuan@advequip.local" w:date="2025-06-27T10:21:00Z" w16du:dateUtc="2025-06-27T17:21:00Z">
+      <w:ins w:id="350" w:author="yuan@advequip.local" w:date="2025-06-27T10:21:00Z" w16du:dateUtc="2025-06-27T17:21:00Z">
         <w:r>
           <w:rPr>
             <w:rFonts w:ascii="Times New Roman" w:hAnsi="Times New Roman" w:cs="Times New Roman"/>
             <w:color w:val="EE0000"/>
             <w:sz w:val="16"/>
             <w:szCs w:val="16"/>
-            <w:rPrChange w:id="370" w:author="yuan@advequip.local" w:date="2025-06-27T10:54:00Z" w16du:dateUtc="2025-06-27T17:54:00Z">
+            <w:rPrChange w:id="351" w:author="yuan@advequip.local" w:date="2025-06-27T10:54:00Z" w16du:dateUtc="2025-06-27T17:54:00Z">
               <w:rPr>
                 <w:rFonts w:ascii="Times New Roman" w:hAnsi="Times New Roman" w:cs="Times New Roman"/>
                 <w:b/>
@@ -35614,7 +34120,7 @@
           <w:t>,</w:t>
         </w:r>
       </w:ins>
-      <w:ins w:id="371" w:author="yuan@advequip.local" w:date="2025-06-27T10:41:00Z" w16du:dateUtc="2025-06-27T17:41:00Z">
+      <w:ins w:id="352" w:author="yuan@advequip.local" w:date="2025-06-27T10:41:00Z" w16du:dateUtc="2025-06-27T17:41:00Z">
         <w:r>
           <w:rPr>
             <w:rFonts w:ascii="Times New Roman" w:hAnsi="Times New Roman" w:cs="Times New Roman"/>
@@ -35625,14 +34131,14 @@
           <w:t xml:space="preserve"> </w:t>
         </w:r>
       </w:ins>
-      <w:ins w:id="372" w:author="yuan@advequip.local" w:date="2025-06-27T10:21:00Z" w16du:dateUtc="2025-06-27T17:21:00Z">
+      <w:ins w:id="353" w:author="yuan@advequip.local" w:date="2025-06-27T10:21:00Z" w16du:dateUtc="2025-06-27T17:21:00Z">
         <w:r>
           <w:rPr>
             <w:rFonts w:ascii="Times New Roman" w:hAnsi="Times New Roman" w:cs="Times New Roman" w:hint="eastAsia"/>
             <w:color w:val="EE0000"/>
             <w:sz w:val="16"/>
             <w:szCs w:val="16"/>
-            <w:rPrChange w:id="373" w:author="yuan@advequip.local" w:date="2025-06-27T10:54:00Z" w16du:dateUtc="2025-06-27T17:54:00Z">
+            <w:rPrChange w:id="354" w:author="yuan@advequip.local" w:date="2025-06-27T10:54:00Z" w16du:dateUtc="2025-06-27T17:54:00Z">
               <w:rPr>
                 <w:rFonts w:ascii="Times New Roman" w:hAnsi="Times New Roman" w:cs="Times New Roman" w:hint="eastAsia"/>
                 <w:b/>
@@ -35645,7 +34151,7 @@
           <w:t>不会构造</w:t>
         </w:r>
       </w:ins>
-      <w:ins w:id="374" w:author="yuan@advequip.local" w:date="2025-06-27T10:35:00Z" w16du:dateUtc="2025-06-27T17:35:00Z">
+      <w:ins w:id="355" w:author="yuan@advequip.local" w:date="2025-06-27T10:35:00Z" w16du:dateUtc="2025-06-27T17:35:00Z">
         <w:r>
           <w:rPr>
             <w:rFonts w:ascii="Times New Roman" w:hAnsi="Times New Roman" w:cs="Times New Roman"/>
@@ -35656,14 +34162,14 @@
           <w:t>Base</w:t>
         </w:r>
       </w:ins>
-      <w:ins w:id="375" w:author="yuan@advequip.local" w:date="2025-06-27T10:21:00Z" w16du:dateUtc="2025-06-27T17:21:00Z">
+      <w:ins w:id="356" w:author="yuan@advequip.local" w:date="2025-06-27T10:21:00Z" w16du:dateUtc="2025-06-27T17:21:00Z">
         <w:r>
           <w:rPr>
             <w:rFonts w:ascii="Times New Roman" w:hAnsi="Times New Roman" w:cs="Times New Roman" w:hint="eastAsia"/>
             <w:color w:val="EE0000"/>
             <w:sz w:val="16"/>
             <w:szCs w:val="16"/>
-            <w:rPrChange w:id="376" w:author="yuan@advequip.local" w:date="2025-06-27T10:54:00Z" w16du:dateUtc="2025-06-27T17:54:00Z">
+            <w:rPrChange w:id="357" w:author="yuan@advequip.local" w:date="2025-06-27T10:54:00Z" w16du:dateUtc="2025-06-27T17:54:00Z">
               <w:rPr>
                 <w:rFonts w:ascii="Times New Roman" w:hAnsi="Times New Roman" w:cs="Times New Roman" w:hint="eastAsia"/>
                 <w:b/>
@@ -35676,7 +34182,7 @@
           <w:t>对象</w:t>
         </w:r>
       </w:ins>
-      <w:ins w:id="377" w:author="yuan@advequip.local" w:date="2025-06-27T10:35:00Z" w16du:dateUtc="2025-06-27T17:35:00Z">
+      <w:ins w:id="358" w:author="yuan@advequip.local" w:date="2025-06-27T10:35:00Z" w16du:dateUtc="2025-06-27T17:35:00Z">
         <w:r>
           <w:rPr>
             <w:rFonts w:ascii="Times New Roman" w:hAnsi="Times New Roman" w:cs="Times New Roman"/>
@@ -35687,14 +34193,14 @@
           <w:t xml:space="preserve"> (</w:t>
         </w:r>
       </w:ins>
-      <w:ins w:id="378" w:author="yuan@advequip.local" w:date="2025-06-27T10:34:00Z" w16du:dateUtc="2025-06-27T17:34:00Z">
+      <w:ins w:id="359" w:author="yuan@advequip.local" w:date="2025-06-27T10:34:00Z" w16du:dateUtc="2025-06-27T17:34:00Z">
         <w:r>
           <w:rPr>
             <w:rFonts w:ascii="Times New Roman" w:hAnsi="Times New Roman" w:cs="Times New Roman"/>
             <w:color w:val="EE0000"/>
             <w:sz w:val="16"/>
             <w:szCs w:val="16"/>
-            <w:rPrChange w:id="379" w:author="yuan@advequip.local" w:date="2025-06-27T10:54:00Z" w16du:dateUtc="2025-06-27T17:54:00Z">
+            <w:rPrChange w:id="360" w:author="yuan@advequip.local" w:date="2025-06-27T10:54:00Z" w16du:dateUtc="2025-06-27T17:54:00Z">
               <w:rPr>
                 <w:rFonts w:ascii="Times New Roman" w:hAnsi="Times New Roman" w:cs="Times New Roman"/>
                 <w:b/>
@@ -35707,7 +34213,7 @@
           <w:t>new Derive(…)</w:t>
         </w:r>
       </w:ins>
-      <w:ins w:id="380" w:author="yuan@advequip.local" w:date="2025-06-27T10:42:00Z" w16du:dateUtc="2025-06-27T17:42:00Z">
+      <w:ins w:id="361" w:author="yuan@advequip.local" w:date="2025-06-27T10:42:00Z" w16du:dateUtc="2025-06-27T17:42:00Z">
         <w:r>
           <w:rPr>
             <w:rFonts w:ascii="Times New Roman" w:hAnsi="Times New Roman" w:cs="Times New Roman"/>
@@ -35727,14 +34233,14 @@
           <w:t>只</w:t>
         </w:r>
       </w:ins>
-      <w:ins w:id="381" w:author="yuan@advequip.local" w:date="2025-06-27T10:34:00Z" w16du:dateUtc="2025-06-27T17:34:00Z">
+      <w:ins w:id="362" w:author="yuan@advequip.local" w:date="2025-06-27T10:34:00Z" w16du:dateUtc="2025-06-27T17:34:00Z">
         <w:r>
           <w:rPr>
             <w:rFonts w:ascii="Times New Roman" w:hAnsi="Times New Roman" w:cs="Times New Roman" w:hint="eastAsia"/>
             <w:color w:val="EE0000"/>
             <w:sz w:val="16"/>
             <w:szCs w:val="16"/>
-            <w:rPrChange w:id="382" w:author="yuan@advequip.local" w:date="2025-06-27T10:54:00Z" w16du:dateUtc="2025-06-27T17:54:00Z">
+            <w:rPrChange w:id="363" w:author="yuan@advequip.local" w:date="2025-06-27T10:54:00Z" w16du:dateUtc="2025-06-27T17:54:00Z">
               <w:rPr>
                 <w:rFonts w:ascii="Times New Roman" w:hAnsi="Times New Roman" w:cs="Times New Roman" w:hint="eastAsia"/>
                 <w:b/>
@@ -35747,7 +34253,7 @@
           <w:t>是创建一个子类对象</w:t>
         </w:r>
       </w:ins>
-      <w:ins w:id="383" w:author="yuan@advequip.local" w:date="2025-06-27T10:42:00Z" w16du:dateUtc="2025-06-27T17:42:00Z">
+      <w:ins w:id="364" w:author="yuan@advequip.local" w:date="2025-06-27T10:42:00Z" w16du:dateUtc="2025-06-27T17:42:00Z">
         <w:r>
           <w:rPr>
             <w:rFonts w:ascii="Times New Roman" w:hAnsi="Times New Roman" w:cs="Times New Roman"/>
@@ -35758,13 +34264,13 @@
           <w:t>)</w:t>
         </w:r>
       </w:ins>
-      <w:del w:id="384" w:author="yuan@advequip.local" w:date="2025-06-27T09:03:00Z" w16du:dateUtc="2025-06-27T16:03:00Z">
+      <w:del w:id="365" w:author="yuan@advequip.local" w:date="2025-06-27T09:03:00Z" w16du:dateUtc="2025-06-27T16:03:00Z">
         <w:r>
           <w:rPr>
             <w:rFonts w:ascii="Times New Roman" w:hAnsi="Times New Roman" w:cs="Times New Roman"/>
             <w:sz w:val="16"/>
             <w:szCs w:val="16"/>
-            <w:rPrChange w:id="385" w:author="yuan@advequip.local" w:date="2025-06-27T10:54:00Z" w16du:dateUtc="2025-06-27T17:54:00Z">
+            <w:rPrChange w:id="366" w:author="yuan@advequip.local" w:date="2025-06-27T10:54:00Z" w16du:dateUtc="2025-06-27T17:54:00Z">
               <w:rPr>
                 <w:rFonts w:ascii="Times New Roman" w:hAnsi="Times New Roman" w:cs="Times New Roman"/>
                 <w:b/>
@@ -35781,7 +34287,7 @@
             <w:rFonts w:ascii="Times New Roman" w:hAnsi="Times New Roman" w:cs="Times New Roman" w:hint="eastAsia"/>
             <w:sz w:val="16"/>
             <w:szCs w:val="16"/>
-            <w:rPrChange w:id="386" w:author="yuan@advequip.local" w:date="2025-06-27T10:54:00Z" w16du:dateUtc="2025-06-27T17:54:00Z">
+            <w:rPrChange w:id="367" w:author="yuan@advequip.local" w:date="2025-06-27T10:54:00Z" w16du:dateUtc="2025-06-27T17:54:00Z">
               <w:rPr>
                 <w:rFonts w:ascii="Times New Roman" w:hAnsi="Times New Roman" w:cs="Times New Roman" w:hint="eastAsia"/>
                 <w:b/>
@@ -35799,14 +34305,14 @@
       <w:pPr>
         <w:ind w:firstLine="420"/>
         <w:rPr>
-          <w:ins w:id="387" w:author="yuan@advequip.local" w:date="2025-06-27T13:01:00Z" w16du:dateUtc="2025-06-27T20:01:00Z"/>
+          <w:ins w:id="368" w:author="yuan@advequip.local" w:date="2025-06-27T13:01:00Z" w16du:dateUtc="2025-06-27T20:01:00Z"/>
           <w:rFonts w:ascii="Times New Roman" w:hAnsi="Times New Roman" w:cs="Times New Roman"/>
           <w:color w:val="EE0000"/>
           <w:sz w:val="16"/>
           <w:szCs w:val="16"/>
         </w:rPr>
       </w:pPr>
-      <w:ins w:id="388" w:author="yuan@advequip.local" w:date="2025-06-27T10:42:00Z" w16du:dateUtc="2025-06-27T17:42:00Z">
+      <w:ins w:id="369" w:author="yuan@advequip.local" w:date="2025-06-27T10:42:00Z" w16du:dateUtc="2025-06-27T17:42:00Z">
         <w:r>
           <w:rPr>
             <w:rFonts w:ascii="Times New Roman" w:hAnsi="Times New Roman" w:cs="Times New Roman"/>
@@ -35817,7 +34323,7 @@
           <w:t xml:space="preserve">   </w:t>
         </w:r>
       </w:ins>
-      <w:ins w:id="389" w:author="yuan@advequip.local" w:date="2025-06-27T12:50:00Z" w16du:dateUtc="2025-06-27T19:50:00Z">
+      <w:ins w:id="370" w:author="yuan@advequip.local" w:date="2025-06-27T12:50:00Z" w16du:dateUtc="2025-06-27T19:50:00Z">
         <w:r>
           <w:rPr>
             <w:rFonts w:ascii="Times New Roman" w:hAnsi="Times New Roman" w:cs="Times New Roman" w:hint="eastAsia"/>
@@ -35828,7 +34334,7 @@
           <w:t xml:space="preserve">  </w:t>
         </w:r>
       </w:ins>
-      <w:ins w:id="390" w:author="yuan@advequip.local" w:date="2025-06-27T13:01:00Z" w16du:dateUtc="2025-06-27T20:01:00Z">
+      <w:ins w:id="371" w:author="yuan@advequip.local" w:date="2025-06-27T13:01:00Z" w16du:dateUtc="2025-06-27T20:01:00Z">
         <w:r>
           <w:rPr>
             <w:rFonts w:ascii="Times New Roman" w:hAnsi="Times New Roman" w:cs="Times New Roman" w:hint="eastAsia"/>
@@ -35848,8 +34354,7 @@
           <w:t xml:space="preserve">: </w:t>
         </w:r>
       </w:ins>
-      <w:proofErr w:type="spellStart"/>
-      <w:ins w:id="391" w:author="yuan@advequip.local" w:date="2025-06-27T13:02:00Z" w16du:dateUtc="2025-06-27T20:02:00Z">
+      <w:ins w:id="372" w:author="yuan@advequip.local" w:date="2025-06-27T13:02:00Z" w16du:dateUtc="2025-06-27T20:02:00Z">
         <w:r>
           <w:rPr>
             <w:rFonts w:ascii="Times New Roman" w:hAnsi="Times New Roman" w:cs="Times New Roman" w:hint="eastAsia"/>
@@ -35860,8 +34365,7 @@
           <w:t>dynamic_cast</w:t>
         </w:r>
       </w:ins>
-      <w:proofErr w:type="spellEnd"/>
-      <w:ins w:id="392" w:author="Martin Ma" w:date="2025-07-02T19:41:00Z" w16du:dateUtc="2025-07-03T02:41:00Z">
+      <w:ins w:id="373" w:author="Martin Ma" w:date="2025-07-02T19:41:00Z" w16du:dateUtc="2025-07-03T02:41:00Z">
         <w:r>
           <w:rPr>
             <w:rFonts w:ascii="Times New Roman" w:hAnsi="Times New Roman" w:cs="Times New Roman" w:hint="eastAsia"/>
@@ -35877,16 +34381,16 @@
       <w:pPr>
         <w:ind w:firstLine="420"/>
         <w:rPr>
-          <w:ins w:id="393" w:author="yuan@advequip.local" w:date="2025-06-27T10:20:00Z" w16du:dateUtc="2025-06-27T17:20:00Z"/>
+          <w:ins w:id="374" w:author="yuan@advequip.local" w:date="2025-06-27T10:20:00Z" w16du:dateUtc="2025-06-27T17:20:00Z"/>
           <w:rFonts w:ascii="Times New Roman" w:hAnsi="Times New Roman" w:cs="Times New Roman"/>
           <w:b/>
           <w:bCs/>
           <w:color w:val="EE0000"/>
           <w:sz w:val="16"/>
           <w:szCs w:val="16"/>
-          <w:rPrChange w:id="394" w:author="yuan@advequip.local" w:date="2025-06-27T10:54:00Z" w16du:dateUtc="2025-06-27T17:54:00Z">
+          <w:rPrChange w:id="375" w:author="yuan@advequip.local" w:date="2025-06-27T10:54:00Z" w16du:dateUtc="2025-06-27T17:54:00Z">
             <w:rPr>
-              <w:ins w:id="395" w:author="yuan@advequip.local" w:date="2025-06-27T10:20:00Z" w16du:dateUtc="2025-06-27T17:20:00Z"/>
+              <w:ins w:id="376" w:author="yuan@advequip.local" w:date="2025-06-27T10:20:00Z" w16du:dateUtc="2025-06-27T17:20:00Z"/>
               <w:rFonts w:ascii="Times New Roman" w:hAnsi="Times New Roman" w:cs="Times New Roman"/>
               <w:b/>
               <w:bCs/>
@@ -35895,11 +34399,11 @@
             </w:rPr>
           </w:rPrChange>
         </w:rPr>
-        <w:pPrChange w:id="396" w:author="yuan@advequip.local" w:date="2025-06-27T10:46:00Z" w16du:dateUtc="2025-06-27T17:46:00Z">
+        <w:pPrChange w:id="377" w:author="yuan@advequip.local" w:date="2025-06-27T10:46:00Z" w16du:dateUtc="2025-06-27T17:46:00Z">
           <w:pPr/>
         </w:pPrChange>
       </w:pPr>
-      <w:ins w:id="397" w:author="yuan@advequip.local" w:date="2025-06-27T13:01:00Z" w16du:dateUtc="2025-06-27T20:01:00Z">
+      <w:ins w:id="378" w:author="yuan@advequip.local" w:date="2025-06-27T13:01:00Z" w16du:dateUtc="2025-06-27T20:01:00Z">
         <w:r>
           <w:rPr>
             <w:rFonts w:ascii="Times New Roman" w:hAnsi="Times New Roman" w:cs="Times New Roman" w:hint="eastAsia"/>
@@ -35910,7 +34414,7 @@
           <w:t xml:space="preserve">     </w:t>
         </w:r>
       </w:ins>
-      <w:ins w:id="398" w:author="yuan@advequip.local" w:date="2025-06-27T10:42:00Z" w16du:dateUtc="2025-06-27T17:42:00Z">
+      <w:ins w:id="379" w:author="yuan@advequip.local" w:date="2025-06-27T10:42:00Z" w16du:dateUtc="2025-06-27T17:42:00Z">
         <w:r>
           <w:rPr>
             <w:rFonts w:ascii="Times New Roman" w:hAnsi="Times New Roman" w:cs="Times New Roman" w:hint="eastAsia"/>
@@ -35919,7 +34423,7 @@
             <w:color w:val="EE0000"/>
             <w:sz w:val="16"/>
             <w:szCs w:val="16"/>
-            <w:rPrChange w:id="399" w:author="yuan@advequip.local" w:date="2025-06-27T10:54:00Z" w16du:dateUtc="2025-06-27T17:54:00Z">
+            <w:rPrChange w:id="380" w:author="yuan@advequip.local" w:date="2025-06-27T10:54:00Z" w16du:dateUtc="2025-06-27T17:54:00Z">
               <w:rPr>
                 <w:rFonts w:ascii="Times New Roman" w:hAnsi="Times New Roman" w:cs="Times New Roman" w:hint="eastAsia"/>
                 <w:color w:val="EE0000"/>
@@ -35938,7 +34442,7 @@
             <w:color w:val="EE0000"/>
             <w:sz w:val="16"/>
             <w:szCs w:val="16"/>
-            <w:rPrChange w:id="400" w:author="yuan@advequip.local" w:date="2025-06-27T10:54:00Z" w16du:dateUtc="2025-06-27T17:54:00Z">
+            <w:rPrChange w:id="381" w:author="yuan@advequip.local" w:date="2025-06-27T10:54:00Z" w16du:dateUtc="2025-06-27T17:54:00Z">
               <w:rPr>
                 <w:rFonts w:ascii="Times New Roman" w:hAnsi="Times New Roman" w:cs="Times New Roman"/>
                 <w:color w:val="EE0000"/>
@@ -35950,7 +34454,7 @@
           <w:t xml:space="preserve">Base b = d; </w:t>
         </w:r>
       </w:ins>
-      <w:ins w:id="401" w:author="yuan@advequip.local" w:date="2025-06-27T10:43:00Z" w16du:dateUtc="2025-06-27T17:43:00Z">
+      <w:ins w:id="382" w:author="yuan@advequip.local" w:date="2025-06-27T10:43:00Z" w16du:dateUtc="2025-06-27T17:43:00Z">
         <w:r>
           <w:rPr>
             <w:rFonts w:ascii="Times New Roman" w:hAnsi="Times New Roman" w:cs="Times New Roman" w:hint="eastAsia"/>
@@ -35959,7 +34463,7 @@
             <w:color w:val="EE0000"/>
             <w:sz w:val="16"/>
             <w:szCs w:val="16"/>
-            <w:rPrChange w:id="402" w:author="yuan@advequip.local" w:date="2025-06-27T10:54:00Z" w16du:dateUtc="2025-06-27T17:54:00Z">
+            <w:rPrChange w:id="383" w:author="yuan@advequip.local" w:date="2025-06-27T10:54:00Z" w16du:dateUtc="2025-06-27T17:54:00Z">
               <w:rPr>
                 <w:rFonts w:ascii="Times New Roman" w:hAnsi="Times New Roman" w:cs="Times New Roman" w:hint="eastAsia"/>
                 <w:color w:val="EE0000"/>
@@ -35978,7 +34482,7 @@
             <w:color w:val="EE0000"/>
             <w:sz w:val="16"/>
             <w:szCs w:val="16"/>
-            <w:rPrChange w:id="403" w:author="yuan@advequip.local" w:date="2025-06-27T10:54:00Z" w16du:dateUtc="2025-06-27T17:54:00Z">
+            <w:rPrChange w:id="384" w:author="yuan@advequip.local" w:date="2025-06-27T10:54:00Z" w16du:dateUtc="2025-06-27T17:54:00Z">
               <w:rPr>
                 <w:rFonts w:ascii="Times New Roman" w:hAnsi="Times New Roman" w:cs="Times New Roman"/>
                 <w:color w:val="EE0000"/>
@@ -35997,7 +34501,7 @@
             <w:color w:val="EE0000"/>
             <w:sz w:val="16"/>
             <w:szCs w:val="16"/>
-            <w:rPrChange w:id="404" w:author="yuan@advequip.local" w:date="2025-06-27T10:54:00Z" w16du:dateUtc="2025-06-27T17:54:00Z">
+            <w:rPrChange w:id="385" w:author="yuan@advequip.local" w:date="2025-06-27T10:54:00Z" w16du:dateUtc="2025-06-27T17:54:00Z">
               <w:rPr>
                 <w:rFonts w:ascii="Times New Roman" w:hAnsi="Times New Roman" w:cs="Times New Roman" w:hint="eastAsia"/>
                 <w:color w:val="EE0000"/>
@@ -36016,7 +34520,7 @@
             <w:color w:val="EE0000"/>
             <w:sz w:val="16"/>
             <w:szCs w:val="16"/>
-            <w:rPrChange w:id="405" w:author="yuan@advequip.local" w:date="2025-06-27T10:54:00Z" w16du:dateUtc="2025-06-27T17:54:00Z">
+            <w:rPrChange w:id="386" w:author="yuan@advequip.local" w:date="2025-06-27T10:54:00Z" w16du:dateUtc="2025-06-27T17:54:00Z">
               <w:rPr>
                 <w:rFonts w:ascii="Times New Roman" w:hAnsi="Times New Roman" w:cs="Times New Roman"/>
                 <w:color w:val="EE0000"/>
@@ -36035,7 +34539,7 @@
             <w:color w:val="EE0000"/>
             <w:sz w:val="16"/>
             <w:szCs w:val="16"/>
-            <w:rPrChange w:id="406" w:author="yuan@advequip.local" w:date="2025-06-27T10:54:00Z" w16du:dateUtc="2025-06-27T17:54:00Z">
+            <w:rPrChange w:id="387" w:author="yuan@advequip.local" w:date="2025-06-27T10:54:00Z" w16du:dateUtc="2025-06-27T17:54:00Z">
               <w:rPr>
                 <w:rFonts w:ascii="Times New Roman" w:hAnsi="Times New Roman" w:cs="Times New Roman" w:hint="eastAsia"/>
                 <w:color w:val="EE0000"/>
@@ -36047,7 +34551,7 @@
           <w:t>对象通过拷贝构造</w:t>
         </w:r>
       </w:ins>
-      <w:ins w:id="407" w:author="yuan@advequip.local" w:date="2025-06-27T13:24:00Z" w16du:dateUtc="2025-06-27T20:24:00Z">
+      <w:ins w:id="388" w:author="yuan@advequip.local" w:date="2025-06-27T13:24:00Z" w16du:dateUtc="2025-06-27T20:24:00Z">
         <w:r>
           <w:rPr>
             <w:rFonts w:ascii="Times New Roman" w:hAnsi="Times New Roman" w:cs="Times New Roman" w:hint="eastAsia"/>
@@ -36060,7 +34564,7 @@
           <w:t xml:space="preserve"> </w:t>
         </w:r>
       </w:ins>
-      <w:ins w:id="408" w:author="yuan@advequip.local" w:date="2025-06-27T13:25:00Z" w16du:dateUtc="2025-06-27T20:25:00Z">
+      <w:ins w:id="389" w:author="yuan@advequip.local" w:date="2025-06-27T13:25:00Z" w16du:dateUtc="2025-06-27T20:25:00Z">
         <w:r>
           <w:rPr>
             <w:rFonts w:ascii="Times New Roman" w:hAnsi="Times New Roman" w:cs="Times New Roman" w:hint="eastAsia"/>
@@ -36099,7 +34603,7 @@
     <w:p>
       <w:pPr>
         <w:rPr>
-          <w:ins w:id="409" w:author="yuan@advequip.local" w:date="2025-06-27T10:32:00Z" w16du:dateUtc="2025-06-27T17:32:00Z"/>
+          <w:ins w:id="390" w:author="yuan@advequip.local" w:date="2025-06-27T10:32:00Z" w16du:dateUtc="2025-06-27T17:32:00Z"/>
           <w:rFonts w:ascii="Times New Roman" w:hAnsi="Times New Roman" w:cs="Times New Roman"/>
           <w:b/>
           <w:bCs/>
@@ -36107,7 +34611,7 @@
           <w:szCs w:val="16"/>
         </w:rPr>
       </w:pPr>
-      <w:ins w:id="410" w:author="yuan@advequip.local" w:date="2025-06-27T10:20:00Z" w16du:dateUtc="2025-06-27T17:20:00Z">
+      <w:ins w:id="391" w:author="yuan@advequip.local" w:date="2025-06-27T10:20:00Z" w16du:dateUtc="2025-06-27T17:20:00Z">
         <w:r>
           <w:rPr>
             <w:rFonts w:ascii="Times New Roman" w:hAnsi="Times New Roman" w:cs="Times New Roman"/>
@@ -36123,13 +34627,13 @@
     <w:p>
       <w:pPr>
         <w:rPr>
-          <w:ins w:id="411" w:author="yuan@advequip.local" w:date="2025-06-27T12:50:00Z" w16du:dateUtc="2025-06-27T19:50:00Z"/>
-          <w:rFonts w:ascii="Times New Roman" w:hAnsi="Times New Roman" w:cs="Times New Roman"/>
-          <w:sz w:val="16"/>
-          <w:szCs w:val="16"/>
-        </w:rPr>
-      </w:pPr>
-      <w:ins w:id="412" w:author="yuan@advequip.local" w:date="2025-06-27T10:32:00Z" w16du:dateUtc="2025-06-27T17:32:00Z">
+          <w:ins w:id="392" w:author="yuan@advequip.local" w:date="2025-06-27T12:50:00Z" w16du:dateUtc="2025-06-27T19:50:00Z"/>
+          <w:rFonts w:ascii="Times New Roman" w:hAnsi="Times New Roman" w:cs="Times New Roman"/>
+          <w:sz w:val="16"/>
+          <w:szCs w:val="16"/>
+        </w:rPr>
+      </w:pPr>
+      <w:ins w:id="393" w:author="yuan@advequip.local" w:date="2025-06-27T10:32:00Z" w16du:dateUtc="2025-06-27T17:32:00Z">
         <w:r>
           <w:rPr>
             <w:rFonts w:ascii="Times New Roman" w:hAnsi="Times New Roman" w:cs="Times New Roman"/>
@@ -36142,8 +34646,8 @@
           <w:t xml:space="preserve">   </w:t>
         </w:r>
       </w:ins>
-      <w:bookmarkStart w:id="413" w:name="OLE_LINK3"/>
-      <w:ins w:id="414" w:author="yuan@advequip.local" w:date="2025-06-27T12:50:00Z" w16du:dateUtc="2025-06-27T19:50:00Z">
+      <w:bookmarkStart w:id="394" w:name="OLE_LINK3"/>
+      <w:ins w:id="395" w:author="yuan@advequip.local" w:date="2025-06-27T12:50:00Z" w16du:dateUtc="2025-06-27T19:50:00Z">
         <w:r>
           <w:rPr>
             <w:rFonts w:asciiTheme="minorEastAsia" w:hAnsiTheme="minorEastAsia" w:cs="Times New Roman" w:hint="eastAsia"/>
@@ -36153,7 +34657,7 @@
           <w:sym w:font="Wingdings" w:char="F06C"/>
         </w:r>
       </w:ins>
-      <w:ins w:id="415" w:author="yuan@advequip.local" w:date="2025-06-27T13:24:00Z" w16du:dateUtc="2025-06-27T20:24:00Z">
+      <w:ins w:id="396" w:author="yuan@advequip.local" w:date="2025-06-27T13:24:00Z" w16du:dateUtc="2025-06-27T20:24:00Z">
         <w:r>
           <w:rPr>
             <w:rFonts w:asciiTheme="minorEastAsia" w:hAnsiTheme="minorEastAsia" w:cs="Times New Roman" w:hint="eastAsia"/>
@@ -36163,14 +34667,14 @@
           <w:t xml:space="preserve"> </w:t>
         </w:r>
       </w:ins>
-      <w:bookmarkEnd w:id="413"/>
-      <w:ins w:id="416" w:author="yuan@advequip.local" w:date="2025-06-27T10:32:00Z" w16du:dateUtc="2025-06-27T17:32:00Z">
+      <w:bookmarkEnd w:id="394"/>
+      <w:ins w:id="397" w:author="yuan@advequip.local" w:date="2025-06-27T10:32:00Z" w16du:dateUtc="2025-06-27T17:32:00Z">
         <w:r>
           <w:rPr>
             <w:rFonts w:ascii="Times New Roman" w:hAnsi="Times New Roman" w:cs="Times New Roman" w:hint="eastAsia"/>
             <w:sz w:val="16"/>
             <w:szCs w:val="16"/>
-            <w:rPrChange w:id="417" w:author="yuan@advequip.local" w:date="2025-06-27T10:54:00Z" w16du:dateUtc="2025-06-27T17:54:00Z">
+            <w:rPrChange w:id="398" w:author="yuan@advequip.local" w:date="2025-06-27T10:54:00Z" w16du:dateUtc="2025-06-27T17:54:00Z">
               <w:rPr>
                 <w:rFonts w:ascii="Times New Roman" w:hAnsi="Times New Roman" w:cs="Times New Roman" w:hint="eastAsia"/>
                 <w:b/>
@@ -36183,7 +34687,7 @@
           <w:t>构造期间虚函数调用是无效的</w:t>
         </w:r>
       </w:ins>
-      <w:ins w:id="418" w:author="yuan@advequip.local" w:date="2025-06-27T10:45:00Z" w16du:dateUtc="2025-06-27T17:45:00Z">
+      <w:ins w:id="399" w:author="yuan@advequip.local" w:date="2025-06-27T10:45:00Z" w16du:dateUtc="2025-06-27T17:45:00Z">
         <w:r>
           <w:rPr>
             <w:rFonts w:ascii="Times New Roman" w:hAnsi="Times New Roman" w:cs="Times New Roman"/>
@@ -36193,13 +34697,13 @@
           <w:t xml:space="preserve"> (</w:t>
         </w:r>
       </w:ins>
-      <w:ins w:id="419" w:author="yuan@advequip.local" w:date="2025-06-27T10:32:00Z" w16du:dateUtc="2025-06-27T17:32:00Z">
+      <w:ins w:id="400" w:author="yuan@advequip.local" w:date="2025-06-27T10:32:00Z" w16du:dateUtc="2025-06-27T17:32:00Z">
         <w:r>
           <w:rPr>
             <w:rFonts w:ascii="Times New Roman" w:hAnsi="Times New Roman" w:cs="Times New Roman" w:hint="eastAsia"/>
             <w:sz w:val="16"/>
             <w:szCs w:val="16"/>
-            <w:rPrChange w:id="420" w:author="yuan@advequip.local" w:date="2025-06-27T10:54:00Z" w16du:dateUtc="2025-06-27T17:54:00Z">
+            <w:rPrChange w:id="401" w:author="yuan@advequip.local" w:date="2025-06-27T10:54:00Z" w16du:dateUtc="2025-06-27T17:54:00Z">
               <w:rPr>
                 <w:rFonts w:ascii="Times New Roman" w:hAnsi="Times New Roman" w:cs="Times New Roman" w:hint="eastAsia"/>
                 <w:b/>
@@ -36211,13 +34715,12 @@
           </w:rPr>
           <w:t>此时</w:t>
         </w:r>
-        <w:proofErr w:type="spellStart"/>
         <w:r>
           <w:rPr>
             <w:rFonts w:ascii="Times New Roman" w:hAnsi="Times New Roman" w:cs="Times New Roman"/>
             <w:sz w:val="16"/>
             <w:szCs w:val="16"/>
-            <w:rPrChange w:id="421" w:author="yuan@advequip.local" w:date="2025-06-27T10:54:00Z" w16du:dateUtc="2025-06-27T17:54:00Z">
+            <w:rPrChange w:id="402" w:author="yuan@advequip.local" w:date="2025-06-27T10:54:00Z" w16du:dateUtc="2025-06-27T17:54:00Z">
               <w:rPr>
                 <w:rFonts w:ascii="Times New Roman" w:hAnsi="Times New Roman" w:cs="Times New Roman"/>
                 <w:b/>
@@ -36230,7 +34733,7 @@
           <w:t>v</w:t>
         </w:r>
       </w:ins>
-      <w:ins w:id="422" w:author="yuan@advequip.local" w:date="2025-06-27T10:45:00Z" w16du:dateUtc="2025-06-27T17:45:00Z">
+      <w:ins w:id="403" w:author="yuan@advequip.local" w:date="2025-06-27T10:45:00Z" w16du:dateUtc="2025-06-27T17:45:00Z">
         <w:r>
           <w:rPr>
             <w:rFonts w:ascii="Times New Roman" w:hAnsi="Times New Roman" w:cs="Times New Roman"/>
@@ -36240,13 +34743,13 @@
           <w:t>FunTableP</w:t>
         </w:r>
       </w:ins>
-      <w:ins w:id="423" w:author="yuan@advequip.local" w:date="2025-06-27T10:32:00Z" w16du:dateUtc="2025-06-27T17:32:00Z">
+      <w:ins w:id="404" w:author="yuan@advequip.local" w:date="2025-06-27T10:32:00Z" w16du:dateUtc="2025-06-27T17:32:00Z">
         <w:r>
           <w:rPr>
             <w:rFonts w:ascii="Times New Roman" w:hAnsi="Times New Roman" w:cs="Times New Roman"/>
             <w:sz w:val="16"/>
             <w:szCs w:val="16"/>
-            <w:rPrChange w:id="424" w:author="yuan@advequip.local" w:date="2025-06-27T10:54:00Z" w16du:dateUtc="2025-06-27T17:54:00Z">
+            <w:rPrChange w:id="405" w:author="yuan@advequip.local" w:date="2025-06-27T10:54:00Z" w16du:dateUtc="2025-06-27T17:54:00Z">
               <w:rPr>
                 <w:rFonts w:ascii="Times New Roman" w:hAnsi="Times New Roman" w:cs="Times New Roman"/>
                 <w:b/>
@@ -36258,13 +34761,12 @@
           </w:rPr>
           <w:t>tr</w:t>
         </w:r>
-        <w:proofErr w:type="spellEnd"/>
         <w:r>
           <w:rPr>
             <w:rFonts w:ascii="Times New Roman" w:hAnsi="Times New Roman" w:cs="Times New Roman" w:hint="eastAsia"/>
             <w:sz w:val="16"/>
             <w:szCs w:val="16"/>
-            <w:rPrChange w:id="425" w:author="yuan@advequip.local" w:date="2025-06-27T10:54:00Z" w16du:dateUtc="2025-06-27T17:54:00Z">
+            <w:rPrChange w:id="406" w:author="yuan@advequip.local" w:date="2025-06-27T10:54:00Z" w16du:dateUtc="2025-06-27T17:54:00Z">
               <w:rPr>
                 <w:rFonts w:ascii="Times New Roman" w:hAnsi="Times New Roman" w:cs="Times New Roman" w:hint="eastAsia"/>
                 <w:b/>
@@ -36277,7 +34779,7 @@
           <w:t>尚未完</w:t>
         </w:r>
       </w:ins>
-      <w:ins w:id="426" w:author="yuan@advequip.local" w:date="2025-06-27T10:45:00Z" w16du:dateUtc="2025-06-27T17:45:00Z">
+      <w:ins w:id="407" w:author="yuan@advequip.local" w:date="2025-06-27T10:45:00Z" w16du:dateUtc="2025-06-27T17:45:00Z">
         <w:r>
           <w:rPr>
             <w:rFonts w:ascii="Times New Roman" w:hAnsi="Times New Roman" w:cs="Times New Roman" w:hint="eastAsia"/>
@@ -36287,13 +34789,13 @@
           <w:t>成</w:t>
         </w:r>
       </w:ins>
-      <w:ins w:id="427" w:author="yuan@advequip.local" w:date="2025-06-27T10:32:00Z" w16du:dateUtc="2025-06-27T17:32:00Z">
+      <w:ins w:id="408" w:author="yuan@advequip.local" w:date="2025-06-27T10:32:00Z" w16du:dateUtc="2025-06-27T17:32:00Z">
         <w:r>
           <w:rPr>
             <w:rFonts w:ascii="Times New Roman" w:hAnsi="Times New Roman" w:cs="Times New Roman" w:hint="eastAsia"/>
             <w:sz w:val="16"/>
             <w:szCs w:val="16"/>
-            <w:rPrChange w:id="428" w:author="yuan@advequip.local" w:date="2025-06-27T10:54:00Z" w16du:dateUtc="2025-06-27T17:54:00Z">
+            <w:rPrChange w:id="409" w:author="yuan@advequip.local" w:date="2025-06-27T10:54:00Z" w16du:dateUtc="2025-06-27T17:54:00Z">
               <w:rPr>
                 <w:rFonts w:ascii="Times New Roman" w:hAnsi="Times New Roman" w:cs="Times New Roman" w:hint="eastAsia"/>
                 <w:b/>
@@ -36306,7 +34808,7 @@
           <w:t>构造</w:t>
         </w:r>
       </w:ins>
-      <w:ins w:id="429" w:author="yuan@advequip.local" w:date="2025-06-27T10:45:00Z" w16du:dateUtc="2025-06-27T17:45:00Z">
+      <w:ins w:id="410" w:author="yuan@advequip.local" w:date="2025-06-27T10:45:00Z" w16du:dateUtc="2025-06-27T17:45:00Z">
         <w:r>
           <w:rPr>
             <w:rFonts w:ascii="Times New Roman" w:hAnsi="Times New Roman" w:cs="Times New Roman"/>
@@ -36332,7 +34834,7 @@
           <w:t>,</w:t>
         </w:r>
       </w:ins>
-      <w:ins w:id="430" w:author="yuan@advequip.local" w:date="2025-06-27T10:46:00Z" w16du:dateUtc="2025-06-27T17:46:00Z">
+      <w:ins w:id="411" w:author="yuan@advequip.local" w:date="2025-06-27T10:46:00Z" w16du:dateUtc="2025-06-27T17:46:00Z">
         <w:r>
           <w:rPr>
             <w:rFonts w:ascii="Times New Roman" w:hAnsi="Times New Roman" w:cs="Times New Roman"/>
@@ -36342,7 +34844,7 @@
           <w:t xml:space="preserve"> </w:t>
         </w:r>
       </w:ins>
-      <w:ins w:id="431" w:author="yuan@advequip.local" w:date="2025-06-27T10:45:00Z" w16du:dateUtc="2025-06-27T17:45:00Z">
+      <w:ins w:id="412" w:author="yuan@advequip.local" w:date="2025-06-27T10:45:00Z" w16du:dateUtc="2025-06-27T17:45:00Z">
         <w:r>
           <w:rPr>
             <w:rFonts w:ascii="Times New Roman" w:hAnsi="Times New Roman" w:cs="Times New Roman"/>
@@ -36356,18 +34858,18 @@
     <w:p>
       <w:pPr>
         <w:rPr>
-          <w:ins w:id="432" w:author="yuan@advequip.local" w:date="2025-06-27T10:46:00Z" w16du:dateUtc="2025-06-27T17:46:00Z"/>
-          <w:rFonts w:ascii="Times New Roman" w:hAnsi="Times New Roman" w:cs="Times New Roman"/>
-          <w:sz w:val="16"/>
-          <w:szCs w:val="16"/>
-        </w:rPr>
-        <w:pPrChange w:id="433" w:author="yuan@advequip.local" w:date="2025-06-27T12:50:00Z" w16du:dateUtc="2025-06-27T19:50:00Z">
+          <w:ins w:id="413" w:author="yuan@advequip.local" w:date="2025-06-27T10:46:00Z" w16du:dateUtc="2025-06-27T17:46:00Z"/>
+          <w:rFonts w:ascii="Times New Roman" w:hAnsi="Times New Roman" w:cs="Times New Roman"/>
+          <w:sz w:val="16"/>
+          <w:szCs w:val="16"/>
+        </w:rPr>
+        <w:pPrChange w:id="414" w:author="yuan@advequip.local" w:date="2025-06-27T12:50:00Z" w16du:dateUtc="2025-06-27T19:50:00Z">
           <w:pPr>
             <w:ind w:firstLine="420"/>
           </w:pPr>
         </w:pPrChange>
       </w:pPr>
-      <w:ins w:id="434" w:author="yuan@advequip.local" w:date="2025-06-27T12:50:00Z" w16du:dateUtc="2025-06-27T19:50:00Z">
+      <w:ins w:id="415" w:author="yuan@advequip.local" w:date="2025-06-27T12:50:00Z" w16du:dateUtc="2025-06-27T19:50:00Z">
         <w:r>
           <w:rPr>
             <w:rFonts w:ascii="Times New Roman" w:hAnsi="Times New Roman" w:cs="Times New Roman" w:hint="eastAsia"/>
@@ -36377,7 +34879,7 @@
           <w:t xml:space="preserve">           </w:t>
         </w:r>
       </w:ins>
-      <w:ins w:id="435" w:author="yuan@advequip.local" w:date="2025-06-27T10:45:00Z" w16du:dateUtc="2025-06-27T17:45:00Z">
+      <w:ins w:id="416" w:author="yuan@advequip.local" w:date="2025-06-27T10:45:00Z" w16du:dateUtc="2025-06-27T17:45:00Z">
         <w:r>
           <w:rPr>
             <w:rFonts w:ascii="Times New Roman" w:hAnsi="Times New Roman" w:cs="Times New Roman"/>
@@ -36386,7 +34888,7 @@
           </w:rPr>
           <w:t>终调用的也只是</w:t>
         </w:r>
-        <w:del w:id="436" w:author="Martin Ma" w:date="2025-07-02T19:41:00Z" w16du:dateUtc="2025-07-03T02:41:00Z">
+        <w:del w:id="417" w:author="Martin Ma" w:date="2025-07-02T19:41:00Z" w16du:dateUtc="2025-07-03T02:41:00Z">
           <w:r>
             <w:rPr>
               <w:rFonts w:ascii="Times New Roman" w:hAnsi="Times New Roman" w:cs="Times New Roman" w:hint="eastAsia"/>
@@ -36397,7 +34899,7 @@
           </w:r>
         </w:del>
       </w:ins>
-      <w:ins w:id="437" w:author="Martin Ma" w:date="2025-07-02T19:41:00Z" w16du:dateUtc="2025-07-03T02:41:00Z">
+      <w:ins w:id="418" w:author="Martin Ma" w:date="2025-07-02T19:41:00Z" w16du:dateUtc="2025-07-03T02:41:00Z">
         <w:r>
           <w:rPr>
             <w:rFonts w:ascii="Times New Roman" w:hAnsi="Times New Roman" w:cs="Times New Roman" w:hint="eastAsia"/>
@@ -36407,7 +34909,7 @@
           <w:t>所在</w:t>
         </w:r>
       </w:ins>
-      <w:ins w:id="438" w:author="yuan@advequip.local" w:date="2025-06-27T10:45:00Z" w16du:dateUtc="2025-06-27T17:45:00Z">
+      <w:ins w:id="419" w:author="yuan@advequip.local" w:date="2025-06-27T10:45:00Z" w16du:dateUtc="2025-06-27T17:45:00Z">
         <w:r>
           <w:rPr>
             <w:rFonts w:ascii="Times New Roman" w:hAnsi="Times New Roman" w:cs="Times New Roman"/>
@@ -36417,7 +34919,7 @@
           <w:t>类的版本</w:t>
         </w:r>
       </w:ins>
-      <w:ins w:id="439" w:author="yuan@advequip.local" w:date="2025-06-27T10:46:00Z" w16du:dateUtc="2025-06-27T17:46:00Z">
+      <w:ins w:id="420" w:author="yuan@advequip.local" w:date="2025-06-27T10:46:00Z" w16du:dateUtc="2025-06-27T17:46:00Z">
         <w:r>
           <w:rPr>
             <w:rFonts w:ascii="Times New Roman" w:hAnsi="Times New Roman" w:cs="Times New Roman"/>
@@ -36427,7 +34929,7 @@
           <w:t xml:space="preserve">, </w:t>
         </w:r>
       </w:ins>
-      <w:ins w:id="440" w:author="yuan@advequip.local" w:date="2025-06-27T10:45:00Z" w16du:dateUtc="2025-06-27T17:45:00Z">
+      <w:ins w:id="421" w:author="yuan@advequip.local" w:date="2025-06-27T10:45:00Z" w16du:dateUtc="2025-06-27T17:45:00Z">
         <w:r>
           <w:rPr>
             <w:rFonts w:ascii="Times New Roman" w:hAnsi="Times New Roman" w:cs="Times New Roman"/>
@@ -36437,7 +34939,7 @@
           <w:t>而不会</w:t>
         </w:r>
       </w:ins>
-      <w:ins w:id="441" w:author="yuan@advequip.local" w:date="2025-06-27T10:46:00Z" w16du:dateUtc="2025-06-27T17:46:00Z">
+      <w:ins w:id="422" w:author="yuan@advequip.local" w:date="2025-06-27T10:46:00Z" w16du:dateUtc="2025-06-27T17:46:00Z">
         <w:r>
           <w:rPr>
             <w:rFonts w:ascii="Times New Roman" w:hAnsi="Times New Roman" w:cs="Times New Roman" w:hint="eastAsia"/>
@@ -36447,7 +34949,7 @@
           <w:t>通过</w:t>
         </w:r>
       </w:ins>
-      <w:ins w:id="442" w:author="yuan@advequip.local" w:date="2025-06-27T10:45:00Z" w16du:dateUtc="2025-06-27T17:45:00Z">
+      <w:ins w:id="423" w:author="yuan@advequip.local" w:date="2025-06-27T10:45:00Z" w16du:dateUtc="2025-06-27T17:45:00Z">
         <w:r>
           <w:rPr>
             <w:rFonts w:ascii="Times New Roman" w:hAnsi="Times New Roman" w:cs="Times New Roman"/>
@@ -36457,7 +34959,7 @@
           <w:t>多态调用</w:t>
         </w:r>
       </w:ins>
-      <w:ins w:id="443" w:author="yuan@advequip.local" w:date="2025-06-27T10:46:00Z" w16du:dateUtc="2025-06-27T17:46:00Z">
+      <w:ins w:id="424" w:author="yuan@advequip.local" w:date="2025-06-27T10:46:00Z" w16du:dateUtc="2025-06-27T17:46:00Z">
         <w:r>
           <w:rPr>
             <w:rFonts w:ascii="Times New Roman" w:hAnsi="Times New Roman" w:cs="Times New Roman" w:hint="eastAsia"/>
@@ -36467,7 +34969,7 @@
           <w:t>子</w:t>
         </w:r>
       </w:ins>
-      <w:ins w:id="444" w:author="yuan@advequip.local" w:date="2025-06-27T10:45:00Z" w16du:dateUtc="2025-06-27T17:45:00Z">
+      <w:ins w:id="425" w:author="yuan@advequip.local" w:date="2025-06-27T10:45:00Z" w16du:dateUtc="2025-06-27T17:45:00Z">
         <w:r>
           <w:rPr>
             <w:rFonts w:ascii="Times New Roman" w:hAnsi="Times New Roman" w:cs="Times New Roman"/>
@@ -36482,7 +34984,7 @@
       <w:pPr>
         <w:ind w:firstLine="420"/>
         <w:rPr>
-          <w:ins w:id="445" w:author="yuan@advequip.local" w:date="2025-06-27T10:54:00Z" w16du:dateUtc="2025-06-27T17:54:00Z"/>
+          <w:ins w:id="426" w:author="yuan@advequip.local" w:date="2025-06-27T10:54:00Z" w16du:dateUtc="2025-06-27T17:54:00Z"/>
           <w:rFonts w:ascii="Times New Roman" w:hAnsi="Times New Roman" w:cs="Times New Roman"/>
           <w:sz w:val="16"/>
           <w:szCs w:val="16"/>
@@ -36493,13 +34995,13 @@
       <w:pPr>
         <w:ind w:firstLine="420"/>
         <w:rPr>
-          <w:ins w:id="446" w:author="yuan@advequip.local" w:date="2025-06-27T12:50:00Z" w16du:dateUtc="2025-06-27T19:50:00Z"/>
-          <w:rFonts w:ascii="Times New Roman" w:hAnsi="Times New Roman" w:cs="Times New Roman"/>
-          <w:sz w:val="16"/>
-          <w:szCs w:val="16"/>
-        </w:rPr>
-      </w:pPr>
-      <w:ins w:id="447" w:author="yuan@advequip.local" w:date="2025-06-27T10:54:00Z" w16du:dateUtc="2025-06-27T17:54:00Z">
+          <w:ins w:id="427" w:author="yuan@advequip.local" w:date="2025-06-27T12:50:00Z" w16du:dateUtc="2025-06-27T19:50:00Z"/>
+          <w:rFonts w:ascii="Times New Roman" w:hAnsi="Times New Roman" w:cs="Times New Roman"/>
+          <w:sz w:val="16"/>
+          <w:szCs w:val="16"/>
+        </w:rPr>
+      </w:pPr>
+      <w:ins w:id="428" w:author="yuan@advequip.local" w:date="2025-06-27T10:54:00Z" w16du:dateUtc="2025-06-27T17:54:00Z">
         <w:r>
           <w:rPr>
             <w:rFonts w:ascii="Times New Roman" w:hAnsi="Times New Roman" w:cs="Times New Roman"/>
@@ -36509,7 +35011,7 @@
           <w:t xml:space="preserve">   </w:t>
         </w:r>
       </w:ins>
-      <w:ins w:id="448" w:author="yuan@advequip.local" w:date="2025-06-27T12:50:00Z" w16du:dateUtc="2025-06-27T19:50:00Z">
+      <w:ins w:id="429" w:author="yuan@advequip.local" w:date="2025-06-27T12:50:00Z" w16du:dateUtc="2025-06-27T19:50:00Z">
         <w:r>
           <w:rPr>
             <w:rFonts w:asciiTheme="minorEastAsia" w:hAnsiTheme="minorEastAsia" w:cs="Times New Roman" w:hint="eastAsia"/>
@@ -36527,7 +35029,7 @@
           <w:t xml:space="preserve"> </w:t>
         </w:r>
       </w:ins>
-      <w:ins w:id="449" w:author="yuan@advequip.local" w:date="2025-06-27T10:55:00Z" w16du:dateUtc="2025-06-27T17:55:00Z">
+      <w:ins w:id="430" w:author="yuan@advequip.local" w:date="2025-06-27T10:55:00Z" w16du:dateUtc="2025-06-27T17:55:00Z">
         <w:r>
           <w:rPr>
             <w:rFonts w:ascii="Times New Roman" w:hAnsi="Times New Roman" w:cs="Times New Roman" w:hint="eastAsia"/>
@@ -36536,7 +35038,7 @@
             <w:color w:val="EE0000"/>
             <w:sz w:val="16"/>
             <w:szCs w:val="16"/>
-            <w:rPrChange w:id="450" w:author="yuan@advequip.local" w:date="2025-06-27T13:36:00Z" w16du:dateUtc="2025-06-27T20:36:00Z">
+            <w:rPrChange w:id="431" w:author="yuan@advequip.local" w:date="2025-06-27T13:36:00Z" w16du:dateUtc="2025-06-27T20:36:00Z">
               <w:rPr>
                 <w:rFonts w:ascii="Times New Roman" w:hAnsi="Times New Roman" w:cs="Times New Roman" w:hint="eastAsia"/>
                 <w:sz w:val="16"/>
@@ -36554,7 +35056,7 @@
             <w:color w:val="EE0000"/>
             <w:sz w:val="16"/>
             <w:szCs w:val="16"/>
-            <w:rPrChange w:id="451" w:author="yuan@advequip.local" w:date="2025-06-27T13:36:00Z" w16du:dateUtc="2025-06-27T20:36:00Z">
+            <w:rPrChange w:id="432" w:author="yuan@advequip.local" w:date="2025-06-27T13:36:00Z" w16du:dateUtc="2025-06-27T20:36:00Z">
               <w:rPr>
                 <w:rFonts w:ascii="Times New Roman" w:hAnsi="Times New Roman" w:cs="Times New Roman"/>
                 <w:sz w:val="16"/>
@@ -36565,7 +35067,7 @@
           <w:t xml:space="preserve">, </w:t>
         </w:r>
       </w:ins>
-      <w:ins w:id="452" w:author="yuan@advequip.local" w:date="2025-06-27T10:54:00Z" w16du:dateUtc="2025-06-27T17:54:00Z">
+      <w:ins w:id="433" w:author="yuan@advequip.local" w:date="2025-06-27T10:54:00Z" w16du:dateUtc="2025-06-27T17:54:00Z">
         <w:r>
           <w:rPr>
             <w:rFonts w:ascii="Times New Roman" w:hAnsi="Times New Roman" w:cs="Times New Roman" w:hint="eastAsia"/>
@@ -36574,7 +35076,7 @@
             <w:color w:val="EE0000"/>
             <w:sz w:val="16"/>
             <w:szCs w:val="16"/>
-            <w:rPrChange w:id="453" w:author="yuan@advequip.local" w:date="2025-06-27T13:36:00Z" w16du:dateUtc="2025-06-27T20:36:00Z">
+            <w:rPrChange w:id="434" w:author="yuan@advequip.local" w:date="2025-06-27T13:36:00Z" w16du:dateUtc="2025-06-27T20:36:00Z">
               <w:rPr>
                 <w:rFonts w:ascii="Times New Roman" w:hAnsi="Times New Roman" w:cs="Times New Roman" w:hint="eastAsia"/>
                 <w:sz w:val="16"/>
@@ -36585,7 +35087,7 @@
           <w:t>基类</w:t>
         </w:r>
       </w:ins>
-      <w:ins w:id="454" w:author="yuan@advequip.local" w:date="2025-06-27T10:55:00Z" w16du:dateUtc="2025-06-27T17:55:00Z">
+      <w:ins w:id="435" w:author="yuan@advequip.local" w:date="2025-06-27T10:55:00Z" w16du:dateUtc="2025-06-27T17:55:00Z">
         <w:r>
           <w:rPr>
             <w:rFonts w:ascii="Times New Roman" w:hAnsi="Times New Roman" w:cs="Times New Roman" w:hint="eastAsia"/>
@@ -36594,7 +35096,7 @@
             <w:color w:val="EE0000"/>
             <w:sz w:val="16"/>
             <w:szCs w:val="16"/>
-            <w:rPrChange w:id="455" w:author="yuan@advequip.local" w:date="2025-06-27T13:36:00Z" w16du:dateUtc="2025-06-27T20:36:00Z">
+            <w:rPrChange w:id="436" w:author="yuan@advequip.local" w:date="2025-06-27T13:36:00Z" w16du:dateUtc="2025-06-27T20:36:00Z">
               <w:rPr>
                 <w:rFonts w:ascii="Times New Roman" w:hAnsi="Times New Roman" w:cs="Times New Roman" w:hint="eastAsia"/>
                 <w:sz w:val="16"/>
@@ -36612,7 +35114,7 @@
             <w:color w:val="EE0000"/>
             <w:sz w:val="16"/>
             <w:szCs w:val="16"/>
-            <w:rPrChange w:id="456" w:author="yuan@advequip.local" w:date="2025-06-27T13:36:00Z" w16du:dateUtc="2025-06-27T20:36:00Z">
+            <w:rPrChange w:id="437" w:author="yuan@advequip.local" w:date="2025-06-27T13:36:00Z" w16du:dateUtc="2025-06-27T20:36:00Z">
               <w:rPr>
                 <w:rFonts w:ascii="Times New Roman" w:hAnsi="Times New Roman" w:cs="Times New Roman"/>
                 <w:sz w:val="16"/>
@@ -36623,7 +35125,7 @@
           <w:t>virtual</w:t>
         </w:r>
       </w:ins>
-      <w:ins w:id="457" w:author="yuan@advequip.local" w:date="2025-06-27T12:47:00Z" w16du:dateUtc="2025-06-27T19:47:00Z">
+      <w:ins w:id="438" w:author="yuan@advequip.local" w:date="2025-06-27T12:47:00Z" w16du:dateUtc="2025-06-27T19:47:00Z">
         <w:r>
           <w:rPr>
             <w:rFonts w:ascii="Times New Roman" w:hAnsi="Times New Roman" w:cs="Times New Roman"/>
@@ -36632,7 +35134,7 @@
             <w:color w:val="EE0000"/>
             <w:sz w:val="16"/>
             <w:szCs w:val="16"/>
-            <w:rPrChange w:id="458" w:author="yuan@advequip.local" w:date="2025-06-27T13:36:00Z" w16du:dateUtc="2025-06-27T20:36:00Z">
+            <w:rPrChange w:id="439" w:author="yuan@advequip.local" w:date="2025-06-27T13:36:00Z" w16du:dateUtc="2025-06-27T20:36:00Z">
               <w:rPr>
                 <w:rFonts w:ascii="Times New Roman" w:hAnsi="Times New Roman" w:cs="Times New Roman"/>
                 <w:color w:val="EE0000"/>
@@ -36644,7 +35146,7 @@
           <w:t xml:space="preserve">, </w:t>
         </w:r>
       </w:ins>
-      <w:ins w:id="459" w:author="yuan@advequip.local" w:date="2025-06-27T10:56:00Z" w16du:dateUtc="2025-06-27T17:56:00Z">
+      <w:ins w:id="440" w:author="yuan@advequip.local" w:date="2025-06-27T10:56:00Z" w16du:dateUtc="2025-06-27T17:56:00Z">
         <w:r>
           <w:rPr>
             <w:rFonts w:ascii="Times New Roman" w:hAnsi="Times New Roman" w:cs="Times New Roman"/>
@@ -36662,7 +35164,7 @@
           <w:t xml:space="preserve">, </w:t>
         </w:r>
       </w:ins>
-      <w:ins w:id="460" w:author="yuan@advequip.local" w:date="2025-06-27T12:48:00Z" w16du:dateUtc="2025-06-27T19:48:00Z">
+      <w:ins w:id="441" w:author="yuan@advequip.local" w:date="2025-06-27T12:48:00Z" w16du:dateUtc="2025-06-27T19:48:00Z">
         <w:r>
           <w:rPr>
             <w:rFonts w:ascii="Times New Roman" w:hAnsi="Times New Roman" w:cs="Times New Roman" w:hint="eastAsia"/>
@@ -36672,7 +35174,7 @@
           <w:t>导致</w:t>
         </w:r>
       </w:ins>
-      <w:ins w:id="461" w:author="yuan@advequip.local" w:date="2025-06-27T10:56:00Z" w16du:dateUtc="2025-06-27T17:56:00Z">
+      <w:ins w:id="442" w:author="yuan@advequip.local" w:date="2025-06-27T10:56:00Z" w16du:dateUtc="2025-06-27T17:56:00Z">
         <w:r>
           <w:rPr>
             <w:rFonts w:ascii="Times New Roman" w:hAnsi="Times New Roman" w:cs="Times New Roman"/>
@@ -36687,13 +35189,13 @@
       <w:pPr>
         <w:ind w:firstLine="420"/>
         <w:rPr>
-          <w:ins w:id="462" w:author="yuan@advequip.local" w:date="2025-06-27T10:46:00Z" w16du:dateUtc="2025-06-27T17:46:00Z"/>
-          <w:rFonts w:ascii="Times New Roman" w:hAnsi="Times New Roman" w:cs="Times New Roman"/>
-          <w:sz w:val="16"/>
-          <w:szCs w:val="16"/>
-        </w:rPr>
-      </w:pPr>
-      <w:ins w:id="463" w:author="yuan@advequip.local" w:date="2025-06-27T12:50:00Z" w16du:dateUtc="2025-06-27T19:50:00Z">
+          <w:ins w:id="443" w:author="yuan@advequip.local" w:date="2025-06-27T10:46:00Z" w16du:dateUtc="2025-06-27T17:46:00Z"/>
+          <w:rFonts w:ascii="Times New Roman" w:hAnsi="Times New Roman" w:cs="Times New Roman"/>
+          <w:sz w:val="16"/>
+          <w:szCs w:val="16"/>
+        </w:rPr>
+      </w:pPr>
+      <w:ins w:id="444" w:author="yuan@advequip.local" w:date="2025-06-27T12:50:00Z" w16du:dateUtc="2025-06-27T19:50:00Z">
         <w:r>
           <w:rPr>
             <w:rFonts w:ascii="Times New Roman" w:hAnsi="Times New Roman" w:cs="Times New Roman" w:hint="eastAsia"/>
@@ -36708,7 +35210,7 @@
             <w:color w:val="FFFFFF" w:themeColor="background1"/>
             <w:sz w:val="16"/>
             <w:szCs w:val="16"/>
-            <w:rPrChange w:id="464" w:author="yuan@advequip.local" w:date="2025-06-27T12:51:00Z" w16du:dateUtc="2025-06-27T19:51:00Z">
+            <w:rPrChange w:id="445" w:author="yuan@advequip.local" w:date="2025-06-27T12:51:00Z" w16du:dateUtc="2025-06-27T19:51:00Z">
               <w:rPr>
                 <w:rFonts w:ascii="Times New Roman" w:hAnsi="Times New Roman" w:cs="Times New Roman"/>
                 <w:sz w:val="16"/>
@@ -36719,7 +35221,7 @@
           <w:t xml:space="preserve"> .</w:t>
         </w:r>
       </w:ins>
-      <w:ins w:id="465" w:author="yuan@advequip.local" w:date="2025-06-27T10:56:00Z" w16du:dateUtc="2025-06-27T17:56:00Z">
+      <w:ins w:id="446" w:author="yuan@advequip.local" w:date="2025-06-27T10:56:00Z" w16du:dateUtc="2025-06-27T17:56:00Z">
         <w:r>
           <w:rPr>
             <w:rFonts w:ascii="Times New Roman" w:hAnsi="Times New Roman" w:cs="Times New Roman"/>
@@ -36729,7 +35231,7 @@
           <w:t>多态</w:t>
         </w:r>
       </w:ins>
-      <w:ins w:id="466" w:author="yuan@advequip.local" w:date="2025-06-27T12:48:00Z" w16du:dateUtc="2025-06-27T19:48:00Z">
+      <w:ins w:id="447" w:author="yuan@advequip.local" w:date="2025-06-27T12:48:00Z" w16du:dateUtc="2025-06-27T19:48:00Z">
         <w:r>
           <w:rPr>
             <w:rFonts w:ascii="Times New Roman" w:hAnsi="Times New Roman" w:cs="Times New Roman" w:hint="eastAsia"/>
@@ -36739,7 +35241,7 @@
           <w:t>情况下</w:t>
         </w:r>
       </w:ins>
-      <w:ins w:id="467" w:author="yuan@advequip.local" w:date="2025-06-27T10:56:00Z" w16du:dateUtc="2025-06-27T17:56:00Z">
+      <w:ins w:id="448" w:author="yuan@advequip.local" w:date="2025-06-27T10:56:00Z" w16du:dateUtc="2025-06-27T17:56:00Z">
         <w:r>
           <w:rPr>
             <w:rFonts w:ascii="Times New Roman" w:hAnsi="Times New Roman" w:cs="Times New Roman"/>
@@ -36749,7 +35251,7 @@
           <w:t>子类</w:t>
         </w:r>
       </w:ins>
-      <w:ins w:id="468" w:author="yuan@advequip.local" w:date="2025-06-27T12:48:00Z" w16du:dateUtc="2025-06-27T19:48:00Z">
+      <w:ins w:id="449" w:author="yuan@advequip.local" w:date="2025-06-27T12:48:00Z" w16du:dateUtc="2025-06-27T19:48:00Z">
         <w:r>
           <w:rPr>
             <w:rFonts w:ascii="Times New Roman" w:hAnsi="Times New Roman" w:cs="Times New Roman" w:hint="eastAsia"/>
@@ -36759,7 +35261,7 @@
           <w:t>的</w:t>
         </w:r>
       </w:ins>
-      <w:ins w:id="469" w:author="yuan@advequip.local" w:date="2025-06-27T10:56:00Z" w16du:dateUtc="2025-06-27T17:56:00Z">
+      <w:ins w:id="450" w:author="yuan@advequip.local" w:date="2025-06-27T10:56:00Z" w16du:dateUtc="2025-06-27T17:56:00Z">
         <w:r>
           <w:rPr>
             <w:rFonts w:ascii="Times New Roman" w:hAnsi="Times New Roman" w:cs="Times New Roman"/>
@@ -36769,7 +35271,7 @@
           <w:t>析构</w:t>
         </w:r>
       </w:ins>
-      <w:ins w:id="470" w:author="yuan@advequip.local" w:date="2025-06-27T12:48:00Z" w16du:dateUtc="2025-06-27T19:48:00Z">
+      <w:ins w:id="451" w:author="yuan@advequip.local" w:date="2025-06-27T12:48:00Z" w16du:dateUtc="2025-06-27T19:48:00Z">
         <w:r>
           <w:rPr>
             <w:rFonts w:ascii="Times New Roman" w:hAnsi="Times New Roman" w:cs="Times New Roman" w:hint="eastAsia"/>
@@ -36779,7 +35281,7 @@
           <w:t>函数</w:t>
         </w:r>
       </w:ins>
-      <w:ins w:id="471" w:author="yuan@advequip.local" w:date="2025-06-27T10:59:00Z" w16du:dateUtc="2025-06-27T17:59:00Z">
+      <w:ins w:id="452" w:author="yuan@advequip.local" w:date="2025-06-27T10:59:00Z" w16du:dateUtc="2025-06-27T17:59:00Z">
         <w:r>
           <w:rPr>
             <w:rFonts w:ascii="Times New Roman" w:hAnsi="Times New Roman" w:cs="Times New Roman" w:hint="eastAsia"/>
@@ -36789,7 +35291,7 @@
           <w:t>。</w:t>
         </w:r>
       </w:ins>
-      <w:ins w:id="472" w:author="yuan@advequip.local" w:date="2025-06-27T12:49:00Z" w16du:dateUtc="2025-06-27T19:49:00Z">
+      <w:ins w:id="453" w:author="yuan@advequip.local" w:date="2025-06-27T12:49:00Z" w16du:dateUtc="2025-06-27T19:49:00Z">
         <w:r>
           <w:rPr>
             <w:rFonts w:ascii="Times New Roman" w:hAnsi="Times New Roman" w:cs="Times New Roman" w:hint="eastAsia"/>
@@ -36799,7 +35301,7 @@
           <w:t>(</w:t>
         </w:r>
       </w:ins>
-      <w:ins w:id="473" w:author="yuan@advequip.local" w:date="2025-06-27T10:56:00Z" w16du:dateUtc="2025-06-27T17:56:00Z">
+      <w:ins w:id="454" w:author="yuan@advequip.local" w:date="2025-06-27T10:56:00Z" w16du:dateUtc="2025-06-27T17:56:00Z">
         <w:r>
           <w:rPr>
             <w:rFonts w:ascii="Times New Roman" w:hAnsi="Times New Roman" w:cs="Times New Roman"/>
@@ -36825,7 +35327,7 @@
           <w:t>的析构是纯虚析构函数</w:t>
         </w:r>
       </w:ins>
-      <w:ins w:id="474" w:author="yuan@advequip.local" w:date="2025-06-27T12:48:00Z" w16du:dateUtc="2025-06-27T19:48:00Z">
+      <w:ins w:id="455" w:author="yuan@advequip.local" w:date="2025-06-27T12:48:00Z" w16du:dateUtc="2025-06-27T19:48:00Z">
         <w:r>
           <w:rPr>
             <w:rFonts w:ascii="Times New Roman" w:hAnsi="Times New Roman" w:cs="Times New Roman" w:hint="eastAsia"/>
@@ -36843,7 +35345,7 @@
           <w:t>子类要</w:t>
         </w:r>
       </w:ins>
-      <w:ins w:id="475" w:author="yuan@advequip.local" w:date="2025-06-27T10:56:00Z" w16du:dateUtc="2025-06-27T17:56:00Z">
+      <w:ins w:id="456" w:author="yuan@advequip.local" w:date="2025-06-27T10:56:00Z" w16du:dateUtc="2025-06-27T17:56:00Z">
         <w:r>
           <w:rPr>
             <w:rFonts w:ascii="Times New Roman" w:hAnsi="Times New Roman" w:cs="Times New Roman"/>
@@ -36853,7 +35355,7 @@
           <w:t>提供定义</w:t>
         </w:r>
       </w:ins>
-      <w:ins w:id="476" w:author="yuan@advequip.local" w:date="2025-06-27T12:49:00Z" w16du:dateUtc="2025-06-27T19:49:00Z">
+      <w:ins w:id="457" w:author="yuan@advequip.local" w:date="2025-06-27T12:49:00Z" w16du:dateUtc="2025-06-27T19:49:00Z">
         <w:r>
           <w:rPr>
             <w:rFonts w:ascii="Times New Roman" w:hAnsi="Times New Roman" w:cs="Times New Roman" w:hint="eastAsia"/>
@@ -36868,7 +35370,7 @@
       <w:pPr>
         <w:ind w:firstLine="420"/>
         <w:rPr>
-          <w:ins w:id="477" w:author="yuan@advequip.local" w:date="2025-06-27T10:46:00Z" w16du:dateUtc="2025-06-27T17:46:00Z"/>
+          <w:ins w:id="458" w:author="yuan@advequip.local" w:date="2025-06-27T10:46:00Z" w16du:dateUtc="2025-06-27T17:46:00Z"/>
           <w:rFonts w:ascii="Times New Roman" w:hAnsi="Times New Roman" w:cs="Times New Roman"/>
           <w:sz w:val="16"/>
           <w:szCs w:val="16"/>
@@ -36879,13 +35381,13 @@
       <w:pPr>
         <w:ind w:firstLine="420"/>
         <w:rPr>
-          <w:del w:id="478" w:author="yuan@advequip.local" w:date="2025-06-27T13:35:00Z" w16du:dateUtc="2025-06-27T20:35:00Z"/>
-          <w:rFonts w:ascii="Times New Roman" w:hAnsi="Times New Roman" w:cs="Times New Roman"/>
-          <w:sz w:val="16"/>
-          <w:szCs w:val="16"/>
-          <w:rPrChange w:id="479" w:author="yuan@advequip.local" w:date="2025-06-27T10:32:00Z" w16du:dateUtc="2025-06-27T17:32:00Z">
+          <w:del w:id="459" w:author="yuan@advequip.local" w:date="2025-06-27T13:35:00Z" w16du:dateUtc="2025-06-27T20:35:00Z"/>
+          <w:rFonts w:ascii="Times New Roman" w:hAnsi="Times New Roman" w:cs="Times New Roman"/>
+          <w:sz w:val="16"/>
+          <w:szCs w:val="16"/>
+          <w:rPrChange w:id="460" w:author="yuan@advequip.local" w:date="2025-06-27T10:32:00Z" w16du:dateUtc="2025-06-27T17:32:00Z">
             <w:rPr>
-              <w:del w:id="480" w:author="yuan@advequip.local" w:date="2025-06-27T13:35:00Z" w16du:dateUtc="2025-06-27T20:35:00Z"/>
+              <w:del w:id="461" w:author="yuan@advequip.local" w:date="2025-06-27T13:35:00Z" w16du:dateUtc="2025-06-27T20:35:00Z"/>
               <w:rFonts w:ascii="Times New Roman" w:hAnsi="Times New Roman" w:cs="Times New Roman"/>
               <w:b/>
               <w:bCs/>
@@ -36894,7 +35396,7 @@
             </w:rPr>
           </w:rPrChange>
         </w:rPr>
-        <w:pPrChange w:id="481" w:author="yuan@advequip.local" w:date="2025-06-27T10:46:00Z" w16du:dateUtc="2025-06-27T17:46:00Z">
+        <w:pPrChange w:id="462" w:author="yuan@advequip.local" w:date="2025-06-27T10:46:00Z" w16du:dateUtc="2025-06-27T17:46:00Z">
           <w:pPr/>
         </w:pPrChange>
       </w:pPr>
@@ -36918,11 +35420,11 @@
           <w:sz w:val="16"/>
           <w:szCs w:val="16"/>
         </w:rPr>
-        <w:pPrChange w:id="482" w:author="yuan@advequip.local" w:date="2025-06-27T13:36:00Z" w16du:dateUtc="2025-06-27T20:36:00Z">
+        <w:pPrChange w:id="463" w:author="yuan@advequip.local" w:date="2025-06-27T13:36:00Z" w16du:dateUtc="2025-06-27T20:36:00Z">
           <w:pPr/>
         </w:pPrChange>
       </w:pPr>
-      <w:del w:id="483" w:author="yuan@advequip.local" w:date="2025-06-27T09:03:00Z" w16du:dateUtc="2025-06-27T16:03:00Z">
+      <w:del w:id="464" w:author="yuan@advequip.local" w:date="2025-06-27T09:03:00Z" w16du:dateUtc="2025-06-27T16:03:00Z">
         <w:r>
           <w:rPr>
             <w:rFonts w:ascii="Times New Roman" w:hAnsi="Times New Roman" w:cs="Times New Roman"/>
@@ -36934,7 +35436,7 @@
           <w:delText xml:space="preserve">3 </w:delText>
         </w:r>
       </w:del>
-      <w:ins w:id="484" w:author="yuan@advequip.local" w:date="2025-06-27T09:03:00Z" w16du:dateUtc="2025-06-27T16:03:00Z">
+      <w:ins w:id="465" w:author="yuan@advequip.local" w:date="2025-06-27T09:03:00Z" w16du:dateUtc="2025-06-27T16:03:00Z">
         <w:r>
           <w:rPr>
             <w:rFonts w:ascii="Times New Roman" w:hAnsi="Times New Roman" w:cs="Times New Roman" w:hint="eastAsia"/>
@@ -36970,13 +35472,13 @@
     <w:p>
       <w:pPr>
         <w:rPr>
-          <w:ins w:id="485" w:author="yuan@advequip.local" w:date="2025-06-27T13:40:00Z" w16du:dateUtc="2025-06-27T20:40:00Z"/>
-          <w:rFonts w:ascii="Times New Roman" w:hAnsi="Times New Roman" w:cs="Times New Roman"/>
-          <w:sz w:val="16"/>
-          <w:szCs w:val="16"/>
-        </w:rPr>
-      </w:pPr>
-      <w:ins w:id="486" w:author="yuan@advequip.local" w:date="2025-06-27T13:36:00Z" w16du:dateUtc="2025-06-27T20:36:00Z">
+          <w:ins w:id="466" w:author="yuan@advequip.local" w:date="2025-06-27T13:40:00Z" w16du:dateUtc="2025-06-27T20:40:00Z"/>
+          <w:rFonts w:ascii="Times New Roman" w:hAnsi="Times New Roman" w:cs="Times New Roman"/>
+          <w:sz w:val="16"/>
+          <w:szCs w:val="16"/>
+        </w:rPr>
+      </w:pPr>
+      <w:ins w:id="467" w:author="yuan@advequip.local" w:date="2025-06-27T13:36:00Z" w16du:dateUtc="2025-06-27T20:36:00Z">
         <w:r>
           <w:rPr>
             <w:rFonts w:ascii="Times New Roman" w:hAnsi="Times New Roman" w:cs="Times New Roman"/>
@@ -36986,7 +35488,7 @@
           <w:tab/>
         </w:r>
       </w:ins>
-      <w:ins w:id="487" w:author="yuan@advequip.local" w:date="2025-06-27T13:40:00Z" w16du:dateUtc="2025-06-27T20:40:00Z">
+      <w:ins w:id="468" w:author="yuan@advequip.local" w:date="2025-06-27T13:40:00Z" w16du:dateUtc="2025-06-27T20:40:00Z">
         <w:r>
           <w:rPr>
             <w:rFonts w:ascii="Times New Roman" w:hAnsi="Times New Roman" w:cs="Times New Roman" w:hint="eastAsia"/>
@@ -36996,13 +35498,13 @@
           <w:t>包含至少一个纯虚函数的类</w:t>
         </w:r>
       </w:ins>
-      <w:ins w:id="488" w:author="Martin Ma" w:date="2025-06-28T15:58:00Z" w16du:dateUtc="2025-06-28T22:58:00Z">
+      <w:ins w:id="469" w:author="Martin Ma" w:date="2025-06-28T15:58:00Z" w16du:dateUtc="2025-06-28T22:58:00Z">
         <w:r>
           <w:rPr>
             <w:rFonts w:ascii="Times New Roman" w:hAnsi="Times New Roman" w:cs="Times New Roman" w:hint="eastAsia"/>
             <w:sz w:val="16"/>
             <w:szCs w:val="16"/>
-            <w:rPrChange w:id="489" w:author="Martin Ma" w:date="2025-06-28T15:59:00Z" w16du:dateUtc="2025-06-28T22:59:00Z">
+            <w:rPrChange w:id="470" w:author="Martin Ma" w:date="2025-06-28T15:59:00Z" w16du:dateUtc="2025-06-28T22:59:00Z">
               <w:rPr>
                 <w:rFonts w:asciiTheme="minorEastAsia" w:hAnsiTheme="minorEastAsia" w:cs="Times New Roman" w:hint="eastAsia"/>
                 <w:sz w:val="16"/>
@@ -37013,14 +35515,14 @@
           <w:t xml:space="preserve"> (</w:t>
         </w:r>
       </w:ins>
-      <w:ins w:id="490" w:author="yuan@advequip.local" w:date="2025-06-27T13:48:00Z" w16du:dateUtc="2025-06-27T20:48:00Z">
-        <w:del w:id="491" w:author="Martin Ma" w:date="2025-06-28T15:58:00Z" w16du:dateUtc="2025-06-28T22:58:00Z">
+      <w:ins w:id="471" w:author="yuan@advequip.local" w:date="2025-06-27T13:48:00Z" w16du:dateUtc="2025-06-27T20:48:00Z">
+        <w:del w:id="472" w:author="Martin Ma" w:date="2025-06-28T15:58:00Z" w16du:dateUtc="2025-06-28T22:58:00Z">
           <w:r>
             <w:rPr>
               <w:rFonts w:ascii="Times New Roman" w:hAnsi="Times New Roman" w:cs="Times New Roman" w:hint="eastAsia"/>
               <w:sz w:val="16"/>
               <w:szCs w:val="16"/>
-              <w:rPrChange w:id="492" w:author="Martin Ma" w:date="2025-06-28T15:59:00Z" w16du:dateUtc="2025-06-28T22:59:00Z">
+              <w:rPrChange w:id="473" w:author="Martin Ma" w:date="2025-06-28T15:59:00Z" w16du:dateUtc="2025-06-28T22:59:00Z">
                 <w:rPr>
                   <w:rFonts w:asciiTheme="minorEastAsia" w:hAnsiTheme="minorEastAsia" w:cs="Times New Roman" w:hint="eastAsia"/>
                   <w:sz w:val="16"/>
@@ -37032,7 +35534,7 @@
           </w:r>
         </w:del>
       </w:ins>
-      <w:ins w:id="493" w:author="yuan@advequip.local" w:date="2025-06-27T13:40:00Z" w16du:dateUtc="2025-06-27T20:40:00Z">
+      <w:ins w:id="474" w:author="yuan@advequip.local" w:date="2025-06-27T13:40:00Z" w16du:dateUtc="2025-06-27T20:40:00Z">
         <w:r>
           <w:rPr>
             <w:rFonts w:ascii="Times New Roman" w:hAnsi="Times New Roman" w:cs="Times New Roman" w:hint="eastAsia"/>
@@ -37042,13 +35544,13 @@
           <w:t>纯虚函数</w:t>
         </w:r>
       </w:ins>
-      <w:ins w:id="494" w:author="yuan@advequip.local" w:date="2025-06-27T13:48:00Z" w16du:dateUtc="2025-06-27T20:48:00Z">
+      <w:ins w:id="475" w:author="yuan@advequip.local" w:date="2025-06-27T13:48:00Z" w16du:dateUtc="2025-06-27T20:48:00Z">
         <w:r>
           <w:rPr>
             <w:rFonts w:ascii="Times New Roman" w:hAnsi="Times New Roman" w:cs="Times New Roman" w:hint="eastAsia"/>
             <w:sz w:val="16"/>
             <w:szCs w:val="16"/>
-            <w:rPrChange w:id="495" w:author="Martin Ma" w:date="2025-06-28T15:59:00Z" w16du:dateUtc="2025-06-28T22:59:00Z">
+            <w:rPrChange w:id="476" w:author="Martin Ma" w:date="2025-06-28T15:59:00Z" w16du:dateUtc="2025-06-28T22:59:00Z">
               <w:rPr>
                 <w:rFonts w:asciiTheme="minorEastAsia" w:hAnsiTheme="minorEastAsia" w:cs="Times New Roman" w:hint="eastAsia"/>
                 <w:sz w:val="16"/>
@@ -37059,7 +35561,7 @@
           <w:t xml:space="preserve">: </w:t>
         </w:r>
       </w:ins>
-      <w:ins w:id="496" w:author="yuan@advequip.local" w:date="2025-06-27T13:40:00Z" w16du:dateUtc="2025-06-27T20:40:00Z">
+      <w:ins w:id="477" w:author="yuan@advequip.local" w:date="2025-06-27T13:40:00Z" w16du:dateUtc="2025-06-27T20:40:00Z">
         <w:r>
           <w:rPr>
             <w:rFonts w:ascii="Times New Roman" w:hAnsi="Times New Roman" w:cs="Times New Roman"/>
@@ -37069,13 +35571,13 @@
           <w:t>virtual void f() = 0</w:t>
         </w:r>
       </w:ins>
-      <w:ins w:id="497" w:author="Martin Ma" w:date="2025-06-28T15:59:00Z" w16du:dateUtc="2025-06-28T22:59:00Z">
+      <w:ins w:id="478" w:author="Martin Ma" w:date="2025-06-28T15:59:00Z" w16du:dateUtc="2025-06-28T22:59:00Z">
         <w:r>
           <w:rPr>
             <w:rFonts w:ascii="Times New Roman" w:hAnsi="Times New Roman" w:cs="Times New Roman" w:hint="eastAsia"/>
             <w:sz w:val="16"/>
             <w:szCs w:val="16"/>
-            <w:rPrChange w:id="498" w:author="Martin Ma" w:date="2025-06-28T15:59:00Z" w16du:dateUtc="2025-06-28T22:59:00Z">
+            <w:rPrChange w:id="479" w:author="Martin Ma" w:date="2025-06-28T15:59:00Z" w16du:dateUtc="2025-06-28T22:59:00Z">
               <w:rPr>
                 <w:rFonts w:asciiTheme="minorEastAsia" w:hAnsiTheme="minorEastAsia" w:cs="Times New Roman" w:hint="eastAsia"/>
                 <w:sz w:val="16"/>
@@ -37086,8 +35588,8 @@
           <w:t>;</w:t>
         </w:r>
       </w:ins>
-      <w:ins w:id="499" w:author="yuan@advequip.local" w:date="2025-06-27T13:40:00Z" w16du:dateUtc="2025-06-27T20:40:00Z">
-        <w:del w:id="500" w:author="Martin Ma" w:date="2025-06-28T15:59:00Z" w16du:dateUtc="2025-06-28T22:59:00Z">
+      <w:ins w:id="480" w:author="yuan@advequip.local" w:date="2025-06-27T13:40:00Z" w16du:dateUtc="2025-06-27T20:40:00Z">
+        <w:del w:id="481" w:author="Martin Ma" w:date="2025-06-28T15:59:00Z" w16du:dateUtc="2025-06-28T22:59:00Z">
           <w:r>
             <w:rPr>
               <w:rFonts w:ascii="Times New Roman" w:hAnsi="Times New Roman" w:cs="Times New Roman"/>
@@ -37098,13 +35600,13 @@
           </w:r>
         </w:del>
       </w:ins>
-      <w:ins w:id="501" w:author="yuan@advequip.local" w:date="2025-06-27T13:48:00Z" w16du:dateUtc="2025-06-27T20:48:00Z">
+      <w:ins w:id="482" w:author="yuan@advequip.local" w:date="2025-06-27T13:48:00Z" w16du:dateUtc="2025-06-27T20:48:00Z">
         <w:r>
           <w:rPr>
             <w:rFonts w:ascii="Times New Roman" w:hAnsi="Times New Roman" w:cs="Times New Roman" w:hint="eastAsia"/>
             <w:sz w:val="16"/>
             <w:szCs w:val="16"/>
-            <w:rPrChange w:id="502" w:author="Martin Ma" w:date="2025-06-28T15:59:00Z" w16du:dateUtc="2025-06-28T22:59:00Z">
+            <w:rPrChange w:id="483" w:author="Martin Ma" w:date="2025-06-28T15:59:00Z" w16du:dateUtc="2025-06-28T22:59:00Z">
               <w:rPr>
                 <w:rFonts w:asciiTheme="minorEastAsia" w:hAnsiTheme="minorEastAsia" w:cs="Times New Roman" w:hint="eastAsia"/>
                 <w:sz w:val="16"/>
@@ -37119,13 +35621,13 @@
     <w:p>
       <w:pPr>
         <w:rPr>
-          <w:ins w:id="503" w:author="yuan@advequip.local" w:date="2025-06-27T13:50:00Z" w16du:dateUtc="2025-06-27T20:50:00Z"/>
-          <w:rFonts w:ascii="Times New Roman" w:hAnsi="Times New Roman" w:cs="Times New Roman" w:hint="eastAsia"/>
-          <w:sz w:val="16"/>
-          <w:szCs w:val="16"/>
-          <w:rPrChange w:id="504" w:author="Martin Ma" w:date="2025-06-28T15:59:00Z" w16du:dateUtc="2025-06-28T22:59:00Z">
+          <w:ins w:id="484" w:author="yuan@advequip.local" w:date="2025-06-27T13:50:00Z" w16du:dateUtc="2025-06-27T20:50:00Z"/>
+          <w:rFonts w:ascii="Times New Roman" w:hAnsi="Times New Roman" w:cs="Times New Roman" w:hint="eastAsia"/>
+          <w:sz w:val="16"/>
+          <w:szCs w:val="16"/>
+          <w:rPrChange w:id="485" w:author="Martin Ma" w:date="2025-06-28T15:59:00Z" w16du:dateUtc="2025-06-28T22:59:00Z">
             <w:rPr>
-              <w:ins w:id="505" w:author="yuan@advequip.local" w:date="2025-06-27T13:50:00Z" w16du:dateUtc="2025-06-27T20:50:00Z"/>
+              <w:ins w:id="486" w:author="yuan@advequip.local" w:date="2025-06-27T13:50:00Z" w16du:dateUtc="2025-06-27T20:50:00Z"/>
               <w:rFonts w:asciiTheme="minorEastAsia" w:hAnsiTheme="minorEastAsia" w:cs="Times New Roman" w:hint="eastAsia"/>
               <w:sz w:val="16"/>
               <w:szCs w:val="16"/>
@@ -37133,7 +35635,7 @@
           </w:rPrChange>
         </w:rPr>
       </w:pPr>
-      <w:ins w:id="506" w:author="yuan@advequip.local" w:date="2025-06-27T13:40:00Z" w16du:dateUtc="2025-06-27T20:40:00Z">
+      <w:ins w:id="487" w:author="yuan@advequip.local" w:date="2025-06-27T13:40:00Z" w16du:dateUtc="2025-06-27T20:40:00Z">
         <w:r>
           <w:rPr>
             <w:rFonts w:ascii="Times New Roman" w:hAnsi="Times New Roman" w:cs="Times New Roman"/>
@@ -37149,30 +35651,30 @@
         <w:spacing w:line="240" w:lineRule="auto"/>
         <w:ind w:firstLine="420"/>
         <w:rPr>
-          <w:ins w:id="507" w:author="yuan@advequip.local" w:date="2025-06-27T13:49:00Z" w16du:dateUtc="2025-06-27T20:49:00Z"/>
-          <w:rFonts w:ascii="Times New Roman" w:hAnsi="Times New Roman" w:cs="Times New Roman" w:hint="eastAsia"/>
-          <w:sz w:val="16"/>
-          <w:szCs w:val="16"/>
-          <w:rPrChange w:id="508" w:author="Martin Ma" w:date="2025-06-28T15:59:00Z" w16du:dateUtc="2025-06-28T22:59:00Z">
+          <w:ins w:id="488" w:author="yuan@advequip.local" w:date="2025-06-27T13:49:00Z" w16du:dateUtc="2025-06-27T20:49:00Z"/>
+          <w:rFonts w:ascii="Times New Roman" w:hAnsi="Times New Roman" w:cs="Times New Roman" w:hint="eastAsia"/>
+          <w:sz w:val="16"/>
+          <w:szCs w:val="16"/>
+          <w:rPrChange w:id="489" w:author="Martin Ma" w:date="2025-06-28T15:59:00Z" w16du:dateUtc="2025-06-28T22:59:00Z">
             <w:rPr>
-              <w:ins w:id="509" w:author="yuan@advequip.local" w:date="2025-06-27T13:49:00Z" w16du:dateUtc="2025-06-27T20:49:00Z"/>
+              <w:ins w:id="490" w:author="yuan@advequip.local" w:date="2025-06-27T13:49:00Z" w16du:dateUtc="2025-06-27T20:49:00Z"/>
               <w:rFonts w:asciiTheme="minorEastAsia" w:hAnsiTheme="minorEastAsia" w:cs="Times New Roman" w:hint="eastAsia"/>
               <w:sz w:val="16"/>
               <w:szCs w:val="16"/>
             </w:rPr>
           </w:rPrChange>
         </w:rPr>
-        <w:pPrChange w:id="510" w:author="yuan@advequip.local" w:date="2025-06-27T13:50:00Z" w16du:dateUtc="2025-06-27T20:50:00Z">
+        <w:pPrChange w:id="491" w:author="yuan@advequip.local" w:date="2025-06-27T13:50:00Z" w16du:dateUtc="2025-06-27T20:50:00Z">
           <w:pPr/>
         </w:pPrChange>
       </w:pPr>
-      <w:ins w:id="511" w:author="yuan@advequip.local" w:date="2025-06-27T13:50:00Z" w16du:dateUtc="2025-06-27T20:50:00Z">
+      <w:ins w:id="492" w:author="yuan@advequip.local" w:date="2025-06-27T13:50:00Z" w16du:dateUtc="2025-06-27T20:50:00Z">
         <w:r>
           <w:rPr>
             <w:rFonts w:ascii="Times New Roman" w:hAnsi="Times New Roman" w:cs="Times New Roman" w:hint="eastAsia"/>
             <w:sz w:val="16"/>
             <w:szCs w:val="16"/>
-            <w:rPrChange w:id="512" w:author="Martin Ma" w:date="2025-06-28T15:59:00Z" w16du:dateUtc="2025-06-28T22:59:00Z">
+            <w:rPrChange w:id="493" w:author="Martin Ma" w:date="2025-06-28T15:59:00Z" w16du:dateUtc="2025-06-28T22:59:00Z">
               <w:rPr>
                 <w:rFonts w:asciiTheme="minorEastAsia" w:hAnsiTheme="minorEastAsia" w:cs="Times New Roman" w:hint="eastAsia"/>
                 <w:sz w:val="16"/>
@@ -37187,7 +35689,7 @@
             <w:rFonts w:ascii="Times New Roman" w:hAnsi="Times New Roman" w:cs="Times New Roman" w:hint="eastAsia"/>
             <w:sz w:val="16"/>
             <w:szCs w:val="16"/>
-            <w:rPrChange w:id="513" w:author="Martin Ma" w:date="2025-06-28T15:59:00Z" w16du:dateUtc="2025-06-28T22:59:00Z">
+            <w:rPrChange w:id="494" w:author="Martin Ma" w:date="2025-06-28T15:59:00Z" w16du:dateUtc="2025-06-28T22:59:00Z">
               <w:rPr>
                 <w:rFonts w:asciiTheme="minorEastAsia" w:hAnsiTheme="minorEastAsia" w:cs="Times New Roman" w:hint="eastAsia"/>
                 <w:sz w:val="16"/>
@@ -37202,19 +35704,19 @@
     <w:p>
       <w:pPr>
         <w:rPr>
-          <w:ins w:id="514" w:author="yuan@advequip.local" w:date="2025-06-27T13:40:00Z" w16du:dateUtc="2025-06-27T20:40:00Z"/>
-          <w:rFonts w:ascii="Times New Roman" w:hAnsi="Times New Roman" w:cs="Times New Roman"/>
-          <w:sz w:val="16"/>
-          <w:szCs w:val="16"/>
-        </w:rPr>
-      </w:pPr>
-      <w:ins w:id="515" w:author="yuan@advequip.local" w:date="2025-06-27T13:49:00Z" w16du:dateUtc="2025-06-27T20:49:00Z">
+          <w:ins w:id="495" w:author="yuan@advequip.local" w:date="2025-06-27T13:40:00Z" w16du:dateUtc="2025-06-27T20:40:00Z"/>
+          <w:rFonts w:ascii="Times New Roman" w:hAnsi="Times New Roman" w:cs="Times New Roman"/>
+          <w:sz w:val="16"/>
+          <w:szCs w:val="16"/>
+        </w:rPr>
+      </w:pPr>
+      <w:ins w:id="496" w:author="yuan@advequip.local" w:date="2025-06-27T13:49:00Z" w16du:dateUtc="2025-06-27T20:49:00Z">
         <w:r>
           <w:rPr>
             <w:rFonts w:ascii="Times New Roman" w:hAnsi="Times New Roman" w:cs="Times New Roman" w:hint="eastAsia"/>
             <w:sz w:val="16"/>
             <w:szCs w:val="16"/>
-            <w:rPrChange w:id="516" w:author="Martin Ma" w:date="2025-06-28T15:59:00Z" w16du:dateUtc="2025-06-28T22:59:00Z">
+            <w:rPrChange w:id="497" w:author="Martin Ma" w:date="2025-06-28T15:59:00Z" w16du:dateUtc="2025-06-28T22:59:00Z">
               <w:rPr>
                 <w:rFonts w:asciiTheme="minorEastAsia" w:hAnsiTheme="minorEastAsia" w:cs="Times New Roman" w:hint="eastAsia"/>
                 <w:sz w:val="16"/>
@@ -37225,13 +35727,13 @@
           <w:t xml:space="preserve">     </w:t>
         </w:r>
       </w:ins>
-      <w:ins w:id="517" w:author="yuan@advequip.local" w:date="2025-06-27T13:50:00Z" w16du:dateUtc="2025-06-27T20:50:00Z">
+      <w:ins w:id="498" w:author="yuan@advequip.local" w:date="2025-06-27T13:50:00Z" w16du:dateUtc="2025-06-27T20:50:00Z">
         <w:r>
           <w:rPr>
             <w:rFonts w:ascii="Times New Roman" w:hAnsi="Times New Roman" w:cs="Times New Roman" w:hint="eastAsia"/>
             <w:sz w:val="16"/>
             <w:szCs w:val="16"/>
-            <w:rPrChange w:id="518" w:author="Martin Ma" w:date="2025-06-28T15:59:00Z" w16du:dateUtc="2025-06-28T22:59:00Z">
+            <w:rPrChange w:id="499" w:author="Martin Ma" w:date="2025-06-28T15:59:00Z" w16du:dateUtc="2025-06-28T22:59:00Z">
               <w:rPr>
                 <w:rFonts w:asciiTheme="minorEastAsia" w:hAnsiTheme="minorEastAsia" w:cs="Times New Roman" w:hint="eastAsia"/>
                 <w:sz w:val="16"/>
@@ -37246,7 +35748,7 @@
             <w:rFonts w:ascii="Times New Roman" w:hAnsi="Times New Roman" w:cs="Times New Roman" w:hint="eastAsia"/>
             <w:sz w:val="16"/>
             <w:szCs w:val="16"/>
-            <w:rPrChange w:id="519" w:author="Martin Ma" w:date="2025-06-28T15:59:00Z" w16du:dateUtc="2025-06-28T22:59:00Z">
+            <w:rPrChange w:id="500" w:author="Martin Ma" w:date="2025-06-28T15:59:00Z" w16du:dateUtc="2025-06-28T22:59:00Z">
               <w:rPr>
                 <w:rFonts w:asciiTheme="minorEastAsia" w:hAnsiTheme="minorEastAsia" w:cs="Times New Roman" w:hint="eastAsia"/>
                 <w:sz w:val="16"/>
@@ -37261,7 +35763,7 @@
             <w:rFonts w:ascii="Times New Roman" w:hAnsi="Times New Roman" w:cs="Times New Roman" w:hint="eastAsia"/>
             <w:sz w:val="16"/>
             <w:szCs w:val="16"/>
-            <w:rPrChange w:id="520" w:author="Martin Ma" w:date="2025-06-28T15:59:00Z" w16du:dateUtc="2025-06-28T22:59:00Z">
+            <w:rPrChange w:id="501" w:author="Martin Ma" w:date="2025-06-28T15:59:00Z" w16du:dateUtc="2025-06-28T22:59:00Z">
               <w:rPr>
                 <w:rFonts w:asciiTheme="minorEastAsia" w:hAnsiTheme="minorEastAsia" w:cs="Times New Roman" w:hint="eastAsia"/>
                 <w:sz w:val="16"/>
@@ -37276,7 +35778,7 @@
             <w:rFonts w:ascii="Times New Roman" w:hAnsi="Times New Roman" w:cs="Times New Roman" w:hint="eastAsia"/>
             <w:sz w:val="16"/>
             <w:szCs w:val="16"/>
-            <w:rPrChange w:id="521" w:author="Martin Ma" w:date="2025-06-28T15:59:00Z" w16du:dateUtc="2025-06-28T22:59:00Z">
+            <w:rPrChange w:id="502" w:author="Martin Ma" w:date="2025-06-28T15:59:00Z" w16du:dateUtc="2025-06-28T22:59:00Z">
               <w:rPr>
                 <w:rFonts w:asciiTheme="minorEastAsia" w:hAnsiTheme="minorEastAsia" w:cs="Times New Roman" w:hint="eastAsia"/>
                 <w:sz w:val="16"/>
@@ -37287,7 +35789,7 @@
           <w:t xml:space="preserve"> </w:t>
         </w:r>
       </w:ins>
-      <w:ins w:id="522" w:author="yuan@advequip.local" w:date="2025-06-27T13:40:00Z" w16du:dateUtc="2025-06-27T20:40:00Z">
+      <w:ins w:id="503" w:author="yuan@advequip.local" w:date="2025-06-27T13:40:00Z" w16du:dateUtc="2025-06-27T20:40:00Z">
         <w:r>
           <w:rPr>
             <w:rFonts w:ascii="Times New Roman" w:hAnsi="Times New Roman" w:cs="Times New Roman" w:hint="eastAsia"/>
@@ -37297,13 +35799,13 @@
           <w:t>抽象类不能实例化</w:t>
         </w:r>
       </w:ins>
-      <w:ins w:id="523" w:author="yuan@advequip.local" w:date="2025-06-27T13:49:00Z" w16du:dateUtc="2025-06-27T20:49:00Z">
+      <w:ins w:id="504" w:author="yuan@advequip.local" w:date="2025-06-27T13:49:00Z" w16du:dateUtc="2025-06-27T20:49:00Z">
         <w:r>
           <w:rPr>
             <w:rFonts w:ascii="Times New Roman" w:hAnsi="Times New Roman" w:cs="Times New Roman" w:hint="eastAsia"/>
             <w:sz w:val="16"/>
             <w:szCs w:val="16"/>
-            <w:rPrChange w:id="524" w:author="Martin Ma" w:date="2025-06-28T15:59:00Z" w16du:dateUtc="2025-06-28T22:59:00Z">
+            <w:rPrChange w:id="505" w:author="Martin Ma" w:date="2025-06-28T15:59:00Z" w16du:dateUtc="2025-06-28T22:59:00Z">
               <w:rPr>
                 <w:rFonts w:asciiTheme="minorEastAsia" w:hAnsiTheme="minorEastAsia" w:cs="Times New Roman" w:hint="eastAsia"/>
                 <w:sz w:val="16"/>
@@ -37314,7 +35816,7 @@
           <w:t xml:space="preserve">, </w:t>
         </w:r>
       </w:ins>
-      <w:ins w:id="525" w:author="yuan@advequip.local" w:date="2025-06-27T13:40:00Z" w16du:dateUtc="2025-06-27T20:40:00Z">
+      <w:ins w:id="506" w:author="yuan@advequip.local" w:date="2025-06-27T13:40:00Z" w16du:dateUtc="2025-06-27T20:40:00Z">
         <w:r>
           <w:rPr>
             <w:rFonts w:ascii="Times New Roman" w:hAnsi="Times New Roman" w:cs="Times New Roman" w:hint="eastAsia"/>
@@ -37324,13 +35826,13 @@
           <w:t>只能作为接口</w:t>
         </w:r>
       </w:ins>
-      <w:ins w:id="526" w:author="yuan@advequip.local" w:date="2025-06-27T13:49:00Z" w16du:dateUtc="2025-06-27T20:49:00Z">
+      <w:ins w:id="507" w:author="yuan@advequip.local" w:date="2025-06-27T13:49:00Z" w16du:dateUtc="2025-06-27T20:49:00Z">
         <w:r>
           <w:rPr>
             <w:rFonts w:ascii="Times New Roman" w:hAnsi="Times New Roman" w:cs="Times New Roman" w:hint="eastAsia"/>
             <w:sz w:val="16"/>
             <w:szCs w:val="16"/>
-            <w:rPrChange w:id="527" w:author="Martin Ma" w:date="2025-06-28T15:59:00Z" w16du:dateUtc="2025-06-28T22:59:00Z">
+            <w:rPrChange w:id="508" w:author="Martin Ma" w:date="2025-06-28T15:59:00Z" w16du:dateUtc="2025-06-28T22:59:00Z">
               <w:rPr>
                 <w:rFonts w:asciiTheme="minorEastAsia" w:hAnsiTheme="minorEastAsia" w:cs="Times New Roman" w:hint="eastAsia"/>
                 <w:sz w:val="16"/>
@@ -37341,7 +35843,7 @@
           <w:t>(</w:t>
         </w:r>
       </w:ins>
-      <w:ins w:id="528" w:author="yuan@advequip.local" w:date="2025-06-27T13:40:00Z" w16du:dateUtc="2025-06-27T20:40:00Z">
+      <w:ins w:id="509" w:author="yuan@advequip.local" w:date="2025-06-27T13:40:00Z" w16du:dateUtc="2025-06-27T20:40:00Z">
         <w:r>
           <w:rPr>
             <w:rFonts w:ascii="Times New Roman" w:hAnsi="Times New Roman" w:cs="Times New Roman"/>
@@ -37351,13 +35853,13 @@
           <w:t>interface</w:t>
         </w:r>
       </w:ins>
-      <w:ins w:id="529" w:author="yuan@advequip.local" w:date="2025-06-27T13:49:00Z" w16du:dateUtc="2025-06-27T20:49:00Z">
+      <w:ins w:id="510" w:author="yuan@advequip.local" w:date="2025-06-27T13:49:00Z" w16du:dateUtc="2025-06-27T20:49:00Z">
         <w:r>
           <w:rPr>
             <w:rFonts w:ascii="Times New Roman" w:hAnsi="Times New Roman" w:cs="Times New Roman" w:hint="eastAsia"/>
             <w:sz w:val="16"/>
             <w:szCs w:val="16"/>
-            <w:rPrChange w:id="530" w:author="Martin Ma" w:date="2025-06-28T15:59:00Z" w16du:dateUtc="2025-06-28T22:59:00Z">
+            <w:rPrChange w:id="511" w:author="Martin Ma" w:date="2025-06-28T15:59:00Z" w16du:dateUtc="2025-06-28T22:59:00Z">
               <w:rPr>
                 <w:rFonts w:asciiTheme="minorEastAsia" w:hAnsiTheme="minorEastAsia" w:cs="Times New Roman" w:hint="eastAsia"/>
                 <w:sz w:val="16"/>
@@ -37368,7 +35870,7 @@
           <w:t xml:space="preserve">) </w:t>
         </w:r>
       </w:ins>
-      <w:ins w:id="531" w:author="yuan@advequip.local" w:date="2025-06-27T13:40:00Z" w16du:dateUtc="2025-06-27T20:40:00Z">
+      <w:ins w:id="512" w:author="yuan@advequip.local" w:date="2025-06-27T13:40:00Z" w16du:dateUtc="2025-06-27T20:40:00Z">
         <w:r>
           <w:rPr>
             <w:rFonts w:ascii="Times New Roman" w:hAnsi="Times New Roman" w:cs="Times New Roman" w:hint="eastAsia"/>
@@ -37378,13 +35880,13 @@
           <w:t>或</w:t>
         </w:r>
       </w:ins>
-      <w:ins w:id="532" w:author="yuan@advequip.local" w:date="2025-06-27T13:49:00Z" w16du:dateUtc="2025-06-27T20:49:00Z">
+      <w:ins w:id="513" w:author="yuan@advequip.local" w:date="2025-06-27T13:49:00Z" w16du:dateUtc="2025-06-27T20:49:00Z">
         <w:r>
           <w:rPr>
             <w:rFonts w:ascii="Times New Roman" w:hAnsi="Times New Roman" w:cs="Times New Roman" w:hint="eastAsia"/>
             <w:sz w:val="16"/>
             <w:szCs w:val="16"/>
-            <w:rPrChange w:id="533" w:author="Martin Ma" w:date="2025-06-28T15:59:00Z" w16du:dateUtc="2025-06-28T22:59:00Z">
+            <w:rPrChange w:id="514" w:author="Martin Ma" w:date="2025-06-28T15:59:00Z" w16du:dateUtc="2025-06-28T22:59:00Z">
               <w:rPr>
                 <w:rFonts w:asciiTheme="minorEastAsia" w:hAnsiTheme="minorEastAsia" w:cs="Times New Roman" w:hint="eastAsia"/>
                 <w:sz w:val="16"/>
@@ -37395,7 +35897,7 @@
           <w:t xml:space="preserve"> </w:t>
         </w:r>
       </w:ins>
-      <w:ins w:id="534" w:author="yuan@advequip.local" w:date="2025-06-27T13:40:00Z" w16du:dateUtc="2025-06-27T20:40:00Z">
+      <w:ins w:id="515" w:author="yuan@advequip.local" w:date="2025-06-27T13:40:00Z" w16du:dateUtc="2025-06-27T20:40:00Z">
         <w:r>
           <w:rPr>
             <w:rFonts w:ascii="Times New Roman" w:hAnsi="Times New Roman" w:cs="Times New Roman" w:hint="eastAsia"/>
@@ -37409,13 +35911,13 @@
     <w:p>
       <w:pPr>
         <w:rPr>
-          <w:ins w:id="535" w:author="yuan@advequip.local" w:date="2025-06-27T13:53:00Z" w16du:dateUtc="2025-06-27T20:53:00Z"/>
-          <w:rFonts w:ascii="Times New Roman" w:hAnsi="Times New Roman" w:cs="Times New Roman" w:hint="eastAsia"/>
-          <w:sz w:val="16"/>
-          <w:szCs w:val="16"/>
-          <w:rPrChange w:id="536" w:author="Martin Ma" w:date="2025-06-28T15:59:00Z" w16du:dateUtc="2025-06-28T22:59:00Z">
+          <w:ins w:id="516" w:author="yuan@advequip.local" w:date="2025-06-27T13:53:00Z" w16du:dateUtc="2025-06-27T20:53:00Z"/>
+          <w:rFonts w:ascii="Times New Roman" w:hAnsi="Times New Roman" w:cs="Times New Roman" w:hint="eastAsia"/>
+          <w:sz w:val="16"/>
+          <w:szCs w:val="16"/>
+          <w:rPrChange w:id="517" w:author="Martin Ma" w:date="2025-06-28T15:59:00Z" w16du:dateUtc="2025-06-28T22:59:00Z">
             <w:rPr>
-              <w:ins w:id="537" w:author="yuan@advequip.local" w:date="2025-06-27T13:53:00Z" w16du:dateUtc="2025-06-27T20:53:00Z"/>
+              <w:ins w:id="518" w:author="yuan@advequip.local" w:date="2025-06-27T13:53:00Z" w16du:dateUtc="2025-06-27T20:53:00Z"/>
               <w:rFonts w:asciiTheme="minorEastAsia" w:hAnsiTheme="minorEastAsia" w:cs="Times New Roman" w:hint="eastAsia"/>
               <w:sz w:val="16"/>
               <w:szCs w:val="16"/>
@@ -37423,13 +35925,13 @@
           </w:rPrChange>
         </w:rPr>
       </w:pPr>
-      <w:ins w:id="538" w:author="yuan@advequip.local" w:date="2025-06-27T13:50:00Z" w16du:dateUtc="2025-06-27T20:50:00Z">
+      <w:ins w:id="519" w:author="yuan@advequip.local" w:date="2025-06-27T13:50:00Z" w16du:dateUtc="2025-06-27T20:50:00Z">
         <w:r>
           <w:rPr>
             <w:rFonts w:ascii="Times New Roman" w:hAnsi="Times New Roman" w:cs="Times New Roman" w:hint="eastAsia"/>
             <w:sz w:val="16"/>
             <w:szCs w:val="16"/>
-            <w:rPrChange w:id="539" w:author="Martin Ma" w:date="2025-06-28T15:59:00Z" w16du:dateUtc="2025-06-28T22:59:00Z">
+            <w:rPrChange w:id="520" w:author="Martin Ma" w:date="2025-06-28T15:59:00Z" w16du:dateUtc="2025-06-28T22:59:00Z">
               <w:rPr>
                 <w:rFonts w:asciiTheme="minorEastAsia" w:hAnsiTheme="minorEastAsia" w:cs="Times New Roman" w:hint="eastAsia"/>
                 <w:sz w:val="16"/>
@@ -37440,13 +35942,13 @@
           <w:t xml:space="preserve">     </w:t>
         </w:r>
       </w:ins>
-      <w:ins w:id="540" w:author="yuan@advequip.local" w:date="2025-06-27T13:51:00Z" w16du:dateUtc="2025-06-27T20:51:00Z">
+      <w:ins w:id="521" w:author="yuan@advequip.local" w:date="2025-06-27T13:51:00Z" w16du:dateUtc="2025-06-27T20:51:00Z">
         <w:r>
           <w:rPr>
             <w:rFonts w:ascii="Times New Roman" w:hAnsi="Times New Roman" w:cs="Times New Roman" w:hint="eastAsia"/>
             <w:sz w:val="16"/>
             <w:szCs w:val="16"/>
-            <w:rPrChange w:id="541" w:author="Martin Ma" w:date="2025-06-28T15:59:00Z" w16du:dateUtc="2025-06-28T22:59:00Z">
+            <w:rPrChange w:id="522" w:author="Martin Ma" w:date="2025-06-28T15:59:00Z" w16du:dateUtc="2025-06-28T22:59:00Z">
               <w:rPr>
                 <w:rFonts w:asciiTheme="minorEastAsia" w:hAnsiTheme="minorEastAsia" w:cs="Times New Roman" w:hint="eastAsia"/>
                 <w:sz w:val="16"/>
@@ -37461,7 +35963,7 @@
             <w:rFonts w:ascii="Times New Roman" w:hAnsi="Times New Roman" w:cs="Times New Roman" w:hint="eastAsia"/>
             <w:sz w:val="16"/>
             <w:szCs w:val="16"/>
-            <w:rPrChange w:id="542" w:author="Martin Ma" w:date="2025-06-28T15:59:00Z" w16du:dateUtc="2025-06-28T22:59:00Z">
+            <w:rPrChange w:id="523" w:author="Martin Ma" w:date="2025-06-28T15:59:00Z" w16du:dateUtc="2025-06-28T22:59:00Z">
               <w:rPr>
                 <w:rFonts w:asciiTheme="minorEastAsia" w:hAnsiTheme="minorEastAsia" w:cs="Times New Roman" w:hint="eastAsia"/>
                 <w:sz w:val="16"/>
@@ -37476,7 +35978,7 @@
             <w:rFonts w:ascii="Times New Roman" w:hAnsi="Times New Roman" w:cs="Times New Roman" w:hint="eastAsia"/>
             <w:sz w:val="16"/>
             <w:szCs w:val="16"/>
-            <w:rPrChange w:id="543" w:author="Martin Ma" w:date="2025-06-28T15:59:00Z" w16du:dateUtc="2025-06-28T22:59:00Z">
+            <w:rPrChange w:id="524" w:author="Martin Ma" w:date="2025-06-28T15:59:00Z" w16du:dateUtc="2025-06-28T22:59:00Z">
               <w:rPr>
                 <w:rFonts w:asciiTheme="minorEastAsia" w:hAnsiTheme="minorEastAsia" w:cs="Times New Roman" w:hint="eastAsia"/>
                 <w:sz w:val="16"/>
@@ -37491,7 +35993,7 @@
             <w:rFonts w:ascii="Times New Roman" w:hAnsi="Times New Roman" w:cs="Times New Roman" w:hint="eastAsia"/>
             <w:sz w:val="16"/>
             <w:szCs w:val="16"/>
-            <w:rPrChange w:id="544" w:author="Martin Ma" w:date="2025-06-28T15:59:00Z" w16du:dateUtc="2025-06-28T22:59:00Z">
+            <w:rPrChange w:id="525" w:author="Martin Ma" w:date="2025-06-28T15:59:00Z" w16du:dateUtc="2025-06-28T22:59:00Z">
               <w:rPr>
                 <w:rFonts w:asciiTheme="minorEastAsia" w:hAnsiTheme="minorEastAsia" w:cs="Times New Roman" w:hint="eastAsia"/>
                 <w:sz w:val="16"/>
@@ -37502,7 +36004,7 @@
           <w:t xml:space="preserve"> </w:t>
         </w:r>
       </w:ins>
-      <w:ins w:id="545" w:author="yuan@advequip.local" w:date="2025-06-27T13:40:00Z" w16du:dateUtc="2025-06-27T20:40:00Z">
+      <w:ins w:id="526" w:author="yuan@advequip.local" w:date="2025-06-27T13:40:00Z" w16du:dateUtc="2025-06-27T20:40:00Z">
         <w:r>
           <w:rPr>
             <w:rFonts w:ascii="Times New Roman" w:hAnsi="Times New Roman" w:cs="Times New Roman" w:hint="eastAsia"/>
@@ -37512,13 +36014,13 @@
           <w:t>让子类强制实现某些函数</w:t>
         </w:r>
       </w:ins>
-      <w:ins w:id="546" w:author="yuan@advequip.local" w:date="2025-06-27T13:53:00Z" w16du:dateUtc="2025-06-27T20:53:00Z">
+      <w:ins w:id="527" w:author="yuan@advequip.local" w:date="2025-06-27T13:53:00Z" w16du:dateUtc="2025-06-27T20:53:00Z">
         <w:r>
           <w:rPr>
             <w:rFonts w:ascii="Times New Roman" w:hAnsi="Times New Roman" w:cs="Times New Roman" w:hint="eastAsia"/>
             <w:sz w:val="16"/>
             <w:szCs w:val="16"/>
-            <w:rPrChange w:id="547" w:author="Martin Ma" w:date="2025-06-28T15:59:00Z" w16du:dateUtc="2025-06-28T22:59:00Z">
+            <w:rPrChange w:id="528" w:author="Martin Ma" w:date="2025-06-28T15:59:00Z" w16du:dateUtc="2025-06-28T22:59:00Z">
               <w:rPr>
                 <w:rFonts w:asciiTheme="minorEastAsia" w:hAnsiTheme="minorEastAsia" w:cs="Times New Roman" w:hint="eastAsia"/>
                 <w:sz w:val="16"/>
@@ -37529,7 +36031,7 @@
           <w:t>。如果</w:t>
         </w:r>
       </w:ins>
-      <w:ins w:id="548" w:author="yuan@advequip.local" w:date="2025-06-27T13:40:00Z" w16du:dateUtc="2025-06-27T20:40:00Z">
+      <w:ins w:id="529" w:author="yuan@advequip.local" w:date="2025-06-27T13:40:00Z" w16du:dateUtc="2025-06-27T20:40:00Z">
         <w:r>
           <w:rPr>
             <w:rFonts w:ascii="Times New Roman" w:hAnsi="Times New Roman" w:cs="Times New Roman" w:hint="eastAsia"/>
@@ -37539,13 +36041,13 @@
           <w:t>子类不重写这些纯虚函数</w:t>
         </w:r>
       </w:ins>
-      <w:ins w:id="549" w:author="yuan@advequip.local" w:date="2025-06-27T13:51:00Z" w16du:dateUtc="2025-06-27T20:51:00Z">
+      <w:ins w:id="530" w:author="yuan@advequip.local" w:date="2025-06-27T13:51:00Z" w16du:dateUtc="2025-06-27T20:51:00Z">
         <w:r>
           <w:rPr>
             <w:rFonts w:ascii="Times New Roman" w:hAnsi="Times New Roman" w:cs="Times New Roman" w:hint="eastAsia"/>
             <w:sz w:val="16"/>
             <w:szCs w:val="16"/>
-            <w:rPrChange w:id="550" w:author="Martin Ma" w:date="2025-06-28T15:59:00Z" w16du:dateUtc="2025-06-28T22:59:00Z">
+            <w:rPrChange w:id="531" w:author="Martin Ma" w:date="2025-06-28T15:59:00Z" w16du:dateUtc="2025-06-28T22:59:00Z">
               <w:rPr>
                 <w:rFonts w:asciiTheme="minorEastAsia" w:hAnsiTheme="minorEastAsia" w:cs="Times New Roman" w:hint="eastAsia"/>
                 <w:sz w:val="16"/>
@@ -37556,7 +36058,7 @@
           <w:t xml:space="preserve">, </w:t>
         </w:r>
       </w:ins>
-      <w:ins w:id="551" w:author="yuan@advequip.local" w:date="2025-06-27T13:40:00Z" w16du:dateUtc="2025-06-27T20:40:00Z">
+      <w:ins w:id="532" w:author="yuan@advequip.local" w:date="2025-06-27T13:40:00Z" w16du:dateUtc="2025-06-27T20:40:00Z">
         <w:r>
           <w:rPr>
             <w:rFonts w:ascii="Times New Roman" w:hAnsi="Times New Roman" w:cs="Times New Roman" w:hint="eastAsia"/>
@@ -37570,7 +36072,7 @@
     <w:p>
       <w:pPr>
         <w:rPr>
-          <w:ins w:id="552" w:author="yuan@advequip.local" w:date="2025-06-27T13:36:00Z" w16du:dateUtc="2025-06-27T20:36:00Z"/>
+          <w:ins w:id="533" w:author="yuan@advequip.local" w:date="2025-06-27T13:36:00Z" w16du:dateUtc="2025-06-27T20:36:00Z"/>
           <w:rFonts w:ascii="Times New Roman" w:hAnsi="Times New Roman" w:cs="Times New Roman"/>
           <w:sz w:val="16"/>
           <w:szCs w:val="16"/>
@@ -37596,11 +36098,11 @@
           <w:sz w:val="16"/>
           <w:szCs w:val="16"/>
         </w:rPr>
-        <w:pPrChange w:id="553" w:author="yuan@advequip.local" w:date="2025-06-27T14:11:00Z" w16du:dateUtc="2025-06-27T21:11:00Z">
+        <w:pPrChange w:id="534" w:author="yuan@advequip.local" w:date="2025-06-27T14:11:00Z" w16du:dateUtc="2025-06-27T21:11:00Z">
           <w:pPr/>
         </w:pPrChange>
       </w:pPr>
-      <w:del w:id="554" w:author="yuan@advequip.local" w:date="2025-06-27T09:03:00Z" w16du:dateUtc="2025-06-27T16:03:00Z">
+      <w:del w:id="535" w:author="yuan@advequip.local" w:date="2025-06-27T09:03:00Z" w16du:dateUtc="2025-06-27T16:03:00Z">
         <w:r>
           <w:rPr>
             <w:rFonts w:ascii="Times New Roman" w:hAnsi="Times New Roman" w:cs="Times New Roman"/>
@@ -37612,7 +36114,7 @@
           <w:delText xml:space="preserve">4 </w:delText>
         </w:r>
       </w:del>
-      <w:ins w:id="555" w:author="yuan@advequip.local" w:date="2025-06-27T09:03:00Z" w16du:dateUtc="2025-06-27T16:03:00Z">
+      <w:ins w:id="536" w:author="yuan@advequip.local" w:date="2025-06-27T09:03:00Z" w16du:dateUtc="2025-06-27T16:03:00Z">
         <w:r>
           <w:rPr>
             <w:rFonts w:ascii="Times New Roman" w:hAnsi="Times New Roman" w:cs="Times New Roman" w:hint="eastAsia"/>
@@ -37649,19 +36151,19 @@
       <w:pPr>
         <w:ind w:firstLine="420"/>
         <w:rPr>
-          <w:del w:id="556" w:author="Martin Ma" w:date="2025-06-28T16:28:00Z" w16du:dateUtc="2025-06-28T23:28:00Z"/>
-          <w:rFonts w:ascii="Times New Roman" w:hAnsi="Times New Roman" w:cs="Times New Roman"/>
-          <w:sz w:val="16"/>
-          <w:szCs w:val="16"/>
-        </w:rPr>
-      </w:pPr>
-      <w:ins w:id="557" w:author="yuan@advequip.local" w:date="2025-06-27T14:12:00Z" w16du:dateUtc="2025-06-27T21:12:00Z">
+          <w:del w:id="537" w:author="Martin Ma" w:date="2025-06-28T16:28:00Z" w16du:dateUtc="2025-06-28T23:28:00Z"/>
+          <w:rFonts w:ascii="Times New Roman" w:hAnsi="Times New Roman" w:cs="Times New Roman"/>
+          <w:sz w:val="16"/>
+          <w:szCs w:val="16"/>
+        </w:rPr>
+      </w:pPr>
+      <w:ins w:id="538" w:author="yuan@advequip.local" w:date="2025-06-27T14:12:00Z" w16du:dateUtc="2025-06-27T21:12:00Z">
         <w:r>
           <w:rPr>
             <w:rFonts w:ascii="Times New Roman" w:hAnsi="Times New Roman" w:cs="Times New Roman" w:hint="eastAsia"/>
             <w:sz w:val="16"/>
             <w:szCs w:val="16"/>
-            <w:rPrChange w:id="558" w:author="Martin Ma" w:date="2025-06-28T16:04:00Z" w16du:dateUtc="2025-06-28T23:04:00Z">
+            <w:rPrChange w:id="539" w:author="Martin Ma" w:date="2025-06-28T16:04:00Z" w16du:dateUtc="2025-06-28T23:04:00Z">
               <w:rPr>
                 <w:rFonts w:hint="eastAsia"/>
                 <w:sz w:val="16"/>
@@ -37676,7 +36178,7 @@
             <w:rFonts w:ascii="Times New Roman" w:hAnsi="Times New Roman" w:cs="Times New Roman" w:hint="eastAsia"/>
             <w:sz w:val="16"/>
             <w:szCs w:val="16"/>
-            <w:rPrChange w:id="559" w:author="Martin Ma" w:date="2025-06-28T16:04:00Z" w16du:dateUtc="2025-06-28T23:04:00Z">
+            <w:rPrChange w:id="540" w:author="Martin Ma" w:date="2025-06-28T16:04:00Z" w16du:dateUtc="2025-06-28T23:04:00Z">
               <w:rPr>
                 <w:rFonts w:hint="eastAsia"/>
                 <w:sz w:val="16"/>
@@ -37687,13 +36189,13 @@
           <w:t>的特性</w:t>
         </w:r>
       </w:ins>
-      <w:ins w:id="560" w:author="yuan@advequip.local" w:date="2025-06-27T14:11:00Z" w16du:dateUtc="2025-06-27T21:11:00Z">
+      <w:ins w:id="541" w:author="yuan@advequip.local" w:date="2025-06-27T14:11:00Z" w16du:dateUtc="2025-06-27T21:11:00Z">
         <w:r>
           <w:rPr>
             <w:rFonts w:ascii="Times New Roman" w:hAnsi="Times New Roman" w:cs="Times New Roman" w:hint="eastAsia"/>
             <w:sz w:val="16"/>
             <w:szCs w:val="16"/>
-            <w:rPrChange w:id="561" w:author="Martin Ma" w:date="2025-06-28T16:04:00Z" w16du:dateUtc="2025-06-28T23:04:00Z">
+            <w:rPrChange w:id="542" w:author="Martin Ma" w:date="2025-06-28T16:04:00Z" w16du:dateUtc="2025-06-28T23:04:00Z">
               <w:rPr>
                 <w:rFonts w:hint="eastAsia"/>
                 <w:sz w:val="16"/>
@@ -37704,7 +36206,7 @@
           <w:t>用于在程序运行时识别对象的真实类型</w:t>
         </w:r>
       </w:ins>
-      <w:ins w:id="562" w:author="Martin Ma" w:date="2025-07-02T19:42:00Z" w16du:dateUtc="2025-07-03T02:42:00Z">
+      <w:ins w:id="543" w:author="Martin Ma" w:date="2025-07-02T19:42:00Z" w16du:dateUtc="2025-07-03T02:42:00Z">
         <w:r>
           <w:rPr>
             <w:rFonts w:ascii="Times New Roman" w:hAnsi="Times New Roman" w:cs="Times New Roman" w:hint="eastAsia"/>
@@ -37714,14 +36216,14 @@
           <w:t xml:space="preserve">, </w:t>
         </w:r>
       </w:ins>
-      <w:ins w:id="563" w:author="yuan@advequip.local" w:date="2025-06-27T14:11:00Z" w16du:dateUtc="2025-06-27T21:11:00Z">
-        <w:del w:id="564" w:author="Martin Ma" w:date="2025-07-02T19:42:00Z" w16du:dateUtc="2025-07-03T02:42:00Z">
+      <w:ins w:id="544" w:author="yuan@advequip.local" w:date="2025-06-27T14:11:00Z" w16du:dateUtc="2025-06-27T21:11:00Z">
+        <w:del w:id="545" w:author="Martin Ma" w:date="2025-07-02T19:42:00Z" w16du:dateUtc="2025-07-03T02:42:00Z">
           <w:r>
             <w:rPr>
               <w:rFonts w:ascii="Times New Roman" w:hAnsi="Times New Roman" w:cs="Times New Roman" w:hint="eastAsia"/>
               <w:sz w:val="16"/>
               <w:szCs w:val="16"/>
-              <w:rPrChange w:id="565" w:author="Martin Ma" w:date="2025-06-28T16:04:00Z" w16du:dateUtc="2025-06-28T23:04:00Z">
+              <w:rPrChange w:id="546" w:author="Martin Ma" w:date="2025-06-28T16:04:00Z" w16du:dateUtc="2025-06-28T23:04:00Z">
                 <w:rPr>
                   <w:rFonts w:hint="eastAsia"/>
                   <w:sz w:val="16"/>
@@ -37737,7 +36239,7 @@
             <w:rFonts w:ascii="Times New Roman" w:hAnsi="Times New Roman" w:cs="Times New Roman" w:hint="eastAsia"/>
             <w:sz w:val="16"/>
             <w:szCs w:val="16"/>
-            <w:rPrChange w:id="566" w:author="Martin Ma" w:date="2025-06-28T16:04:00Z" w16du:dateUtc="2025-06-28T23:04:00Z">
+            <w:rPrChange w:id="547" w:author="Martin Ma" w:date="2025-06-28T16:04:00Z" w16du:dateUtc="2025-06-28T23:04:00Z">
               <w:rPr>
                 <w:rFonts w:hint="eastAsia"/>
                 <w:sz w:val="16"/>
@@ -37748,7 +36250,7 @@
           <w:t>尤其在多态</w:t>
         </w:r>
       </w:ins>
-      <w:ins w:id="567" w:author="Martin Ma" w:date="2025-07-02T19:42:00Z" w16du:dateUtc="2025-07-03T02:42:00Z">
+      <w:ins w:id="548" w:author="Martin Ma" w:date="2025-07-02T19:42:00Z" w16du:dateUtc="2025-07-03T02:42:00Z">
         <w:r>
           <w:rPr>
             <w:rFonts w:ascii="Times New Roman" w:hAnsi="Times New Roman" w:cs="Times New Roman" w:hint="eastAsia"/>
@@ -37763,20 +36265,20 @@
       <w:pPr>
         <w:ind w:firstLine="420"/>
         <w:rPr>
-          <w:ins w:id="568" w:author="Martin Ma" w:date="2025-06-28T16:28:00Z" w16du:dateUtc="2025-06-28T23:28:00Z"/>
-          <w:rFonts w:ascii="Times New Roman" w:hAnsi="Times New Roman" w:cs="Times New Roman" w:hint="eastAsia"/>
-          <w:sz w:val="16"/>
-          <w:szCs w:val="16"/>
-          <w:rPrChange w:id="569" w:author="Martin Ma" w:date="2025-06-28T16:04:00Z" w16du:dateUtc="2025-06-28T23:04:00Z">
+          <w:ins w:id="549" w:author="Martin Ma" w:date="2025-06-28T16:28:00Z" w16du:dateUtc="2025-06-28T23:28:00Z"/>
+          <w:rFonts w:ascii="Times New Roman" w:hAnsi="Times New Roman" w:cs="Times New Roman" w:hint="eastAsia"/>
+          <w:sz w:val="16"/>
+          <w:szCs w:val="16"/>
+          <w:rPrChange w:id="550" w:author="Martin Ma" w:date="2025-06-28T16:04:00Z" w16du:dateUtc="2025-06-28T23:04:00Z">
             <w:rPr>
-              <w:ins w:id="570" w:author="Martin Ma" w:date="2025-06-28T16:28:00Z" w16du:dateUtc="2025-06-28T23:28:00Z"/>
+              <w:ins w:id="551" w:author="Martin Ma" w:date="2025-06-28T16:28:00Z" w16du:dateUtc="2025-06-28T23:28:00Z"/>
               <w:rFonts w:hint="eastAsia"/>
               <w:sz w:val="16"/>
               <w:szCs w:val="16"/>
             </w:rPr>
           </w:rPrChange>
         </w:rPr>
-        <w:pPrChange w:id="571" w:author="yuan@advequip.local" w:date="2025-06-27T14:11:00Z" w16du:dateUtc="2025-06-27T21:11:00Z">
+        <w:pPrChange w:id="552" w:author="yuan@advequip.local" w:date="2025-06-27T14:11:00Z" w16du:dateUtc="2025-06-27T21:11:00Z">
           <w:pPr/>
         </w:pPrChange>
       </w:pPr>
@@ -37785,7 +36287,7 @@
       <w:pPr>
         <w:ind w:firstLine="420"/>
         <w:rPr>
-          <w:ins w:id="572" w:author="Martin Ma" w:date="2025-06-28T16:28:00Z" w16du:dateUtc="2025-06-28T23:28:00Z"/>
+          <w:ins w:id="553" w:author="Martin Ma" w:date="2025-06-28T16:28:00Z" w16du:dateUtc="2025-06-28T23:28:00Z"/>
           <w:rFonts w:ascii="Times New Roman" w:hAnsi="Times New Roman" w:cs="Times New Roman"/>
           <w:sz w:val="16"/>
           <w:szCs w:val="16"/>
@@ -37797,19 +36299,18 @@
         <w:spacing w:line="276" w:lineRule="auto"/>
         <w:ind w:firstLine="420"/>
         <w:rPr>
-          <w:ins w:id="573" w:author="Martin Ma" w:date="2025-06-28T16:29:00Z" w16du:dateUtc="2025-06-28T23:29:00Z"/>
-          <w:rFonts w:ascii="Times New Roman" w:hAnsi="Times New Roman" w:cs="Times New Roman"/>
-          <w:sz w:val="16"/>
-          <w:szCs w:val="16"/>
-        </w:rPr>
-        <w:pPrChange w:id="574" w:author="Martin Ma" w:date="2025-07-02T19:44:00Z" w16du:dateUtc="2025-07-03T02:44:00Z">
+          <w:ins w:id="554" w:author="Martin Ma" w:date="2025-06-28T16:29:00Z" w16du:dateUtc="2025-06-28T23:29:00Z"/>
+          <w:rFonts w:ascii="Times New Roman" w:hAnsi="Times New Roman" w:cs="Times New Roman"/>
+          <w:sz w:val="16"/>
+          <w:szCs w:val="16"/>
+        </w:rPr>
+        <w:pPrChange w:id="555" w:author="Martin Ma" w:date="2025-07-02T19:44:00Z" w16du:dateUtc="2025-07-03T02:44:00Z">
           <w:pPr>
             <w:ind w:firstLine="420"/>
           </w:pPr>
         </w:pPrChange>
       </w:pPr>
-      <w:proofErr w:type="spellStart"/>
-      <w:ins w:id="575" w:author="Martin Ma" w:date="2025-06-28T16:28:00Z" w16du:dateUtc="2025-06-28T23:28:00Z">
+      <w:ins w:id="556" w:author="Martin Ma" w:date="2025-06-28T16:28:00Z" w16du:dateUtc="2025-06-28T23:28:00Z">
         <w:r>
           <w:rPr>
             <w:rFonts w:ascii="Times New Roman" w:hAnsi="Times New Roman" w:cs="Times New Roman" w:hint="eastAsia"/>
@@ -37818,7 +36319,6 @@
           </w:rPr>
           <w:t>typeid</w:t>
         </w:r>
-        <w:proofErr w:type="spellEnd"/>
         <w:r>
           <w:rPr>
             <w:rFonts w:ascii="Times New Roman" w:hAnsi="Times New Roman" w:cs="Times New Roman" w:hint="eastAsia"/>
@@ -37835,41 +36335,13 @@
           </w:rPr>
           <w:t xml:space="preserve">: </w:t>
         </w:r>
-        <w:proofErr w:type="spellStart"/>
         <w:r>
           <w:rPr>
             <w:rFonts w:ascii="Times New Roman" w:hAnsi="Times New Roman" w:cs="Times New Roman" w:hint="eastAsia"/>
             <w:sz w:val="16"/>
             <w:szCs w:val="16"/>
           </w:rPr>
-          <w:t>typeid</w:t>
-        </w:r>
-        <w:proofErr w:type="spellEnd"/>
-        <w:r>
-          <w:rPr>
-            <w:rFonts w:ascii="Times New Roman" w:hAnsi="Times New Roman" w:cs="Times New Roman" w:hint="eastAsia"/>
-            <w:sz w:val="16"/>
-            <w:szCs w:val="16"/>
-          </w:rPr>
-          <w:t>(*</w:t>
-        </w:r>
-        <w:proofErr w:type="spellStart"/>
-        <w:r>
-          <w:rPr>
-            <w:rFonts w:ascii="Times New Roman" w:hAnsi="Times New Roman" w:cs="Times New Roman" w:hint="eastAsia"/>
-            <w:sz w:val="16"/>
-            <w:szCs w:val="16"/>
-          </w:rPr>
-          <w:t>ptr</w:t>
-        </w:r>
-        <w:proofErr w:type="spellEnd"/>
-        <w:r>
-          <w:rPr>
-            <w:rFonts w:ascii="Times New Roman" w:hAnsi="Times New Roman" w:cs="Times New Roman" w:hint="eastAsia"/>
-            <w:sz w:val="16"/>
-            <w:szCs w:val="16"/>
-          </w:rPr>
-          <w:t>).name()</w:t>
+          <w:t>typeid(*ptr).name()</w:t>
         </w:r>
       </w:ins>
       <w:r>
@@ -37880,7 +36352,7 @@
         </w:rPr>
         <w:t>;</w:t>
       </w:r>
-      <w:ins w:id="576" w:author="Martin Ma" w:date="2025-06-28T16:28:00Z" w16du:dateUtc="2025-06-28T23:28:00Z">
+      <w:ins w:id="557" w:author="Martin Ma" w:date="2025-06-28T16:28:00Z" w16du:dateUtc="2025-06-28T23:28:00Z">
         <w:r>
           <w:rPr>
             <w:rFonts w:ascii="Times New Roman" w:hAnsi="Times New Roman" w:cs="Times New Roman" w:hint="eastAsia"/>
@@ -37895,14 +36367,13 @@
       <w:pPr>
         <w:ind w:firstLine="420"/>
         <w:rPr>
-          <w:ins w:id="577" w:author="Martin Ma" w:date="2025-07-02T19:44:00Z" w16du:dateUtc="2025-07-03T02:44:00Z"/>
-          <w:rFonts w:ascii="Times New Roman" w:hAnsi="Times New Roman" w:cs="Times New Roman"/>
-          <w:sz w:val="16"/>
-          <w:szCs w:val="16"/>
-        </w:rPr>
-      </w:pPr>
-      <w:proofErr w:type="spellStart"/>
-      <w:ins w:id="578" w:author="Martin Ma" w:date="2025-06-28T16:29:00Z" w16du:dateUtc="2025-06-28T23:29:00Z">
+          <w:ins w:id="558" w:author="Martin Ma" w:date="2025-07-02T19:44:00Z" w16du:dateUtc="2025-07-03T02:44:00Z"/>
+          <w:rFonts w:ascii="Times New Roman" w:hAnsi="Times New Roman" w:cs="Times New Roman"/>
+          <w:sz w:val="16"/>
+          <w:szCs w:val="16"/>
+        </w:rPr>
+      </w:pPr>
+      <w:ins w:id="559" w:author="Martin Ma" w:date="2025-06-28T16:29:00Z" w16du:dateUtc="2025-06-28T23:29:00Z">
         <w:r>
           <w:rPr>
             <w:rFonts w:ascii="Times New Roman" w:hAnsi="Times New Roman" w:cs="Times New Roman" w:hint="eastAsia"/>
@@ -37912,8 +36383,7 @@
           <w:t>dynamic_cast</w:t>
         </w:r>
       </w:ins>
-      <w:proofErr w:type="spellEnd"/>
-      <w:ins w:id="579" w:author="Martin Ma" w:date="2025-07-02T19:42:00Z" w16du:dateUtc="2025-07-03T02:42:00Z">
+      <w:ins w:id="560" w:author="Martin Ma" w:date="2025-07-02T19:42:00Z" w16du:dateUtc="2025-07-03T02:42:00Z">
         <w:r>
           <w:rPr>
             <w:rFonts w:ascii="Times New Roman" w:hAnsi="Times New Roman" w:cs="Times New Roman" w:hint="eastAsia"/>
@@ -37923,7 +36393,7 @@
           <w:t>让基类</w:t>
         </w:r>
       </w:ins>
-      <w:ins w:id="580" w:author="Martin Ma" w:date="2025-07-02T19:43:00Z" w16du:dateUtc="2025-07-03T02:43:00Z">
+      <w:ins w:id="561" w:author="Martin Ma" w:date="2025-07-02T19:43:00Z" w16du:dateUtc="2025-07-03T02:43:00Z">
         <w:r>
           <w:rPr>
             <w:rFonts w:ascii="Times New Roman" w:hAnsi="Times New Roman" w:cs="Times New Roman" w:hint="eastAsia"/>
@@ -37933,7 +36403,7 @@
           <w:t>和子类对象之间</w:t>
         </w:r>
       </w:ins>
-      <w:ins w:id="581" w:author="Martin Ma" w:date="2025-06-28T16:29:00Z" w16du:dateUtc="2025-06-28T23:29:00Z">
+      <w:ins w:id="562" w:author="Martin Ma" w:date="2025-06-28T16:29:00Z" w16du:dateUtc="2025-06-28T23:29:00Z">
         <w:r>
           <w:rPr>
             <w:rFonts w:ascii="Times New Roman" w:hAnsi="Times New Roman" w:cs="Times New Roman" w:hint="eastAsia"/>
@@ -37943,7 +36413,7 @@
           <w:t>进行</w:t>
         </w:r>
       </w:ins>
-      <w:ins w:id="582" w:author="Martin Ma" w:date="2025-07-02T19:43:00Z" w16du:dateUtc="2025-07-03T02:43:00Z">
+      <w:ins w:id="563" w:author="Martin Ma" w:date="2025-07-02T19:43:00Z" w16du:dateUtc="2025-07-03T02:43:00Z">
         <w:r>
           <w:rPr>
             <w:rFonts w:ascii="Times New Roman" w:hAnsi="Times New Roman" w:cs="Times New Roman" w:hint="eastAsia"/>
@@ -37953,7 +36423,7 @@
           <w:t>安全的</w:t>
         </w:r>
       </w:ins>
-      <w:ins w:id="583" w:author="Martin Ma" w:date="2025-06-28T16:29:00Z" w16du:dateUtc="2025-06-28T23:29:00Z">
+      <w:ins w:id="564" w:author="Martin Ma" w:date="2025-06-28T16:29:00Z" w16du:dateUtc="2025-06-28T23:29:00Z">
         <w:r>
           <w:rPr>
             <w:rFonts w:ascii="Times New Roman" w:hAnsi="Times New Roman" w:cs="Times New Roman" w:hint="eastAsia"/>
@@ -37970,23 +36440,13 @@
           </w:rPr>
           <w:t xml:space="preserve">: </w:t>
         </w:r>
-        <w:proofErr w:type="spellStart"/>
         <w:r>
           <w:rPr>
             <w:rFonts w:ascii="Times New Roman" w:hAnsi="Times New Roman" w:cs="Times New Roman" w:hint="eastAsia"/>
             <w:sz w:val="16"/>
             <w:szCs w:val="16"/>
           </w:rPr>
-          <w:t>dynamic_cast</w:t>
-        </w:r>
-        <w:proofErr w:type="spellEnd"/>
-        <w:r>
-          <w:rPr>
-            <w:rFonts w:ascii="Times New Roman" w:hAnsi="Times New Roman" w:cs="Times New Roman" w:hint="eastAsia"/>
-            <w:sz w:val="16"/>
-            <w:szCs w:val="16"/>
-          </w:rPr>
-          <w:t>&lt;Derived*&gt;(</w:t>
+          <w:t>dynamic_cast&lt;Derived*&gt;(</w:t>
         </w:r>
         <w:r>
           <w:rPr>
@@ -38005,7 +36465,7 @@
           <w:t>asePtr)</w:t>
         </w:r>
       </w:ins>
-      <w:ins w:id="584" w:author="Martin Ma" w:date="2025-07-02T19:43:00Z" w16du:dateUtc="2025-07-03T02:43:00Z">
+      <w:ins w:id="565" w:author="Martin Ma" w:date="2025-07-02T19:43:00Z" w16du:dateUtc="2025-07-03T02:43:00Z">
         <w:r>
           <w:rPr>
             <w:rFonts w:ascii="Times New Roman" w:hAnsi="Times New Roman" w:cs="Times New Roman" w:hint="eastAsia"/>
@@ -38023,7 +36483,7 @@
           <w:t>前提是</w:t>
         </w:r>
       </w:ins>
-      <w:ins w:id="585" w:author="Martin Ma" w:date="2025-07-02T19:44:00Z" w16du:dateUtc="2025-07-03T02:44:00Z">
+      <w:ins w:id="566" w:author="Martin Ma" w:date="2025-07-02T19:44:00Z" w16du:dateUtc="2025-07-03T02:44:00Z">
         <w:r>
           <w:rPr>
             <w:rFonts w:ascii="Times New Roman" w:hAnsi="Times New Roman" w:cs="Times New Roman" w:hint="eastAsia"/>
@@ -38043,7 +36503,7 @@
           <w:szCs w:val="16"/>
         </w:rPr>
       </w:pPr>
-      <w:ins w:id="586" w:author="Martin Ma" w:date="2025-07-02T19:44:00Z" w16du:dateUtc="2025-07-03T02:44:00Z">
+      <w:ins w:id="567" w:author="Martin Ma" w:date="2025-07-02T19:44:00Z" w16du:dateUtc="2025-07-03T02:44:00Z">
         <w:r>
           <w:rPr>
             <w:rFonts w:ascii="Times New Roman" w:hAnsi="Times New Roman" w:cs="Times New Roman" w:hint="eastAsia"/>
@@ -38061,7 +36521,7 @@
           <w:t>是子对象模块∈子类</w:t>
         </w:r>
       </w:ins>
-      <w:ins w:id="587" w:author="Martin Ma" w:date="2025-07-02T19:45:00Z" w16du:dateUtc="2025-07-03T02:45:00Z">
+      <w:ins w:id="568" w:author="Martin Ma" w:date="2025-07-02T19:45:00Z" w16du:dateUtc="2025-07-03T02:45:00Z">
         <w:r>
           <w:rPr>
             <w:rFonts w:ascii="Times New Roman" w:hAnsi="Times New Roman" w:cs="Times New Roman" w:hint="eastAsia"/>
@@ -38109,43 +36569,7 @@
           <w:sz w:val="16"/>
           <w:szCs w:val="16"/>
         </w:rPr>
-        <w:t xml:space="preserve"> </w:t>
-      </w:r>
-      <w:proofErr w:type="spellStart"/>
-      <w:r>
-        <w:rPr>
-          <w:rFonts w:ascii="Times New Roman" w:hAnsi="Times New Roman" w:cs="Times New Roman" w:hint="eastAsia"/>
-          <w:sz w:val="16"/>
-          <w:szCs w:val="16"/>
-        </w:rPr>
-        <w:t>dynamic_cast</w:t>
-      </w:r>
-      <w:proofErr w:type="spellEnd"/>
-      <w:r>
-        <w:rPr>
-          <w:rFonts w:ascii="Times New Roman" w:hAnsi="Times New Roman" w:cs="Times New Roman" w:hint="eastAsia"/>
-          <w:sz w:val="16"/>
-          <w:szCs w:val="16"/>
-        </w:rPr>
-        <w:t>&lt;Base*&gt;(</w:t>
-      </w:r>
-      <w:proofErr w:type="spellStart"/>
-      <w:r>
-        <w:rPr>
-          <w:rFonts w:ascii="Times New Roman" w:hAnsi="Times New Roman" w:cs="Times New Roman" w:hint="eastAsia"/>
-          <w:sz w:val="16"/>
-          <w:szCs w:val="16"/>
-        </w:rPr>
-        <w:t>DerivePtr</w:t>
-      </w:r>
-      <w:proofErr w:type="spellEnd"/>
-      <w:r>
-        <w:rPr>
-          <w:rFonts w:ascii="Times New Roman" w:hAnsi="Times New Roman" w:cs="Times New Roman" w:hint="eastAsia"/>
-          <w:sz w:val="16"/>
-          <w:szCs w:val="16"/>
-        </w:rPr>
-        <w:t xml:space="preserve">) </w:t>
+        <w:t xml:space="preserve"> dynamic_cast&lt;Base*&gt;(DerivePtr) </w:t>
       </w:r>
       <w:r>
         <w:rPr>
@@ -38155,7 +36579,6 @@
         </w:rPr>
         <w:t>将</w:t>
       </w:r>
-      <w:proofErr w:type="spellStart"/>
       <w:r>
         <w:rPr>
           <w:rFonts w:ascii="Times New Roman" w:hAnsi="Times New Roman" w:cs="Times New Roman" w:hint="eastAsia"/>
@@ -38164,7 +36587,6 @@
         </w:rPr>
         <w:t>DerivedPtr</w:t>
       </w:r>
-      <w:proofErr w:type="spellEnd"/>
       <w:r>
         <w:rPr>
           <w:rFonts w:ascii="Times New Roman" w:hAnsi="Times New Roman" w:cs="Times New Roman" w:hint="eastAsia"/>
@@ -38181,7 +36603,7 @@
           <w:rFonts w:ascii="Times New Roman" w:hAnsi="Times New Roman" w:cs="Times New Roman" w:hint="eastAsia"/>
           <w:sz w:val="16"/>
           <w:szCs w:val="16"/>
-          <w:rPrChange w:id="588" w:author="Martin Ma" w:date="2025-06-28T16:04:00Z" w16du:dateUtc="2025-06-28T23:04:00Z">
+          <w:rPrChange w:id="569" w:author="Martin Ma" w:date="2025-06-28T16:04:00Z" w16du:dateUtc="2025-06-28T23:04:00Z">
             <w:rPr>
               <w:rFonts w:hint="eastAsia"/>
               <w:sz w:val="16"/>
@@ -38253,7 +36675,7 @@
           <w:rFonts w:ascii="Times New Roman" w:hAnsi="Times New Roman" w:cs="Times New Roman" w:hint="eastAsia"/>
           <w:sz w:val="16"/>
           <w:szCs w:val="16"/>
-          <w:rPrChange w:id="589" w:author="Martin Ma" w:date="2025-07-02T19:45:00Z" w16du:dateUtc="2025-07-03T02:45:00Z">
+          <w:rPrChange w:id="570" w:author="Martin Ma" w:date="2025-07-02T19:45:00Z" w16du:dateUtc="2025-07-03T02:45:00Z">
             <w:rPr>
               <w:rFonts w:hint="eastAsia"/>
               <w:sz w:val="16"/>
@@ -38269,7 +36691,7 @@
           <w:rFonts w:ascii="Times New Roman" w:hAnsi="Times New Roman" w:cs="Times New Roman" w:hint="eastAsia"/>
           <w:sz w:val="16"/>
           <w:szCs w:val="16"/>
-          <w:rPrChange w:id="590" w:author="Martin Ma" w:date="2025-06-28T16:04:00Z" w16du:dateUtc="2025-06-28T23:04:00Z">
+          <w:rPrChange w:id="571" w:author="Martin Ma" w:date="2025-06-28T16:04:00Z" w16du:dateUtc="2025-06-28T23:04:00Z">
             <w:rPr>
               <w:rFonts w:hint="eastAsia"/>
               <w:sz w:val="16"/>
@@ -38282,33 +36704,33 @@
     <w:p>
       <w:pPr>
         <w:rPr>
-          <w:del w:id="591" w:author="yuan@advequip.local" w:date="2025-06-27T09:08:00Z" w16du:dateUtc="2025-06-27T16:08:00Z"/>
-          <w:rFonts w:ascii="Times New Roman" w:hAnsi="Times New Roman" w:cs="Times New Roman"/>
-          <w:sz w:val="16"/>
-          <w:szCs w:val="16"/>
-        </w:rPr>
-      </w:pPr>
-    </w:p>
-    <w:p>
-      <w:pPr>
-        <w:rPr>
-          <w:ins w:id="592" w:author="yuan@advequip.local" w:date="2025-06-27T09:11:00Z" w16du:dateUtc="2025-06-27T16:11:00Z"/>
-          <w:rFonts w:ascii="Times New Roman" w:hAnsi="Times New Roman" w:cs="Times New Roman"/>
-          <w:sz w:val="16"/>
-          <w:szCs w:val="16"/>
-        </w:rPr>
-      </w:pPr>
-    </w:p>
-    <w:p>
-      <w:pPr>
-        <w:rPr>
-          <w:ins w:id="593" w:author="yuan@advequip.local" w:date="2025-06-27T09:11:00Z" w16du:dateUtc="2025-06-27T16:11:00Z"/>
-          <w:rFonts w:ascii="Times New Roman" w:hAnsi="Times New Roman" w:cs="Times New Roman" w:hint="eastAsia"/>
-          <w:sz w:val="16"/>
-          <w:szCs w:val="16"/>
-          <w:rPrChange w:id="594" w:author="yuan@advequip.local" w:date="2025-06-27T09:10:00Z" w16du:dateUtc="2025-06-27T16:10:00Z">
+          <w:del w:id="572" w:author="yuan@advequip.local" w:date="2025-06-27T09:08:00Z" w16du:dateUtc="2025-06-27T16:08:00Z"/>
+          <w:rFonts w:ascii="Times New Roman" w:hAnsi="Times New Roman" w:cs="Times New Roman"/>
+          <w:sz w:val="16"/>
+          <w:szCs w:val="16"/>
+        </w:rPr>
+      </w:pPr>
+    </w:p>
+    <w:p>
+      <w:pPr>
+        <w:rPr>
+          <w:ins w:id="573" w:author="yuan@advequip.local" w:date="2025-06-27T09:11:00Z" w16du:dateUtc="2025-06-27T16:11:00Z"/>
+          <w:rFonts w:ascii="Times New Roman" w:hAnsi="Times New Roman" w:cs="Times New Roman"/>
+          <w:sz w:val="16"/>
+          <w:szCs w:val="16"/>
+        </w:rPr>
+      </w:pPr>
+    </w:p>
+    <w:p>
+      <w:pPr>
+        <w:rPr>
+          <w:ins w:id="574" w:author="yuan@advequip.local" w:date="2025-06-27T09:11:00Z" w16du:dateUtc="2025-06-27T16:11:00Z"/>
+          <w:rFonts w:ascii="Times New Roman" w:hAnsi="Times New Roman" w:cs="Times New Roman" w:hint="eastAsia"/>
+          <w:sz w:val="16"/>
+          <w:szCs w:val="16"/>
+          <w:rPrChange w:id="575" w:author="yuan@advequip.local" w:date="2025-06-27T09:10:00Z" w16du:dateUtc="2025-06-27T16:10:00Z">
             <w:rPr>
-              <w:ins w:id="595" w:author="yuan@advequip.local" w:date="2025-06-27T09:11:00Z" w16du:dateUtc="2025-06-27T16:11:00Z"/>
+              <w:ins w:id="576" w:author="yuan@advequip.local" w:date="2025-06-27T09:11:00Z" w16du:dateUtc="2025-06-27T16:11:00Z"/>
               <w:rFonts w:hint="eastAsia"/>
               <w:sz w:val="16"/>
               <w:szCs w:val="16"/>
@@ -38323,7 +36745,7 @@
           <w:rFonts w:ascii="Times New Roman" w:hAnsi="Times New Roman" w:cs="Times New Roman" w:hint="eastAsia"/>
           <w:sz w:val="16"/>
           <w:szCs w:val="16"/>
-          <w:rPrChange w:id="596" w:author="yuan@advequip.local" w:date="2025-06-27T09:10:00Z" w16du:dateUtc="2025-06-27T16:10:00Z">
+          <w:rPrChange w:id="577" w:author="yuan@advequip.local" w:date="2025-06-27T09:10:00Z" w16du:dateUtc="2025-06-27T16:10:00Z">
             <w:rPr>
               <w:rFonts w:hint="eastAsia"/>
               <w:sz w:val="16"/>
@@ -39028,7 +37450,7 @@
           <w:szCs w:val="16"/>
         </w:rPr>
       </w:pPr>
-      <w:ins w:id="597" w:author="yuan@advequip.local" w:date="2025-06-27T13:38:00Z" w16du:dateUtc="2025-06-27T20:38:00Z">
+      <w:ins w:id="578" w:author="yuan@advequip.local" w:date="2025-06-27T13:38:00Z" w16du:dateUtc="2025-06-27T20:38:00Z">
         <w:r>
           <w:rPr>
             <w:rFonts w:hint="eastAsia"/>
@@ -39669,7 +38091,7 @@
     <w:p>
       <w:pPr>
         <w:rPr>
-          <w:del w:id="598" w:author="Martin Ma" w:date="2025-07-02T19:46:00Z" w16du:dateUtc="2025-07-03T02:46:00Z"/>
+          <w:del w:id="579" w:author="Martin Ma" w:date="2025-07-02T19:46:00Z" w16du:dateUtc="2025-07-03T02:46:00Z"/>
           <w:rFonts w:hint="eastAsia"/>
           <w:sz w:val="16"/>
           <w:szCs w:val="16"/>
@@ -39679,7 +38101,197 @@
     <w:p>
       <w:pPr>
         <w:rPr>
-          <w:del w:id="599" w:author="Martin Ma" w:date="2025-07-02T19:46:00Z" w16du:dateUtc="2025-07-03T02:46:00Z"/>
+          <w:del w:id="580" w:author="Martin Ma" w:date="2025-07-02T19:46:00Z" w16du:dateUtc="2025-07-03T02:46:00Z"/>
+          <w:rFonts w:hint="eastAsia"/>
+          <w:sz w:val="16"/>
+          <w:szCs w:val="16"/>
+        </w:rPr>
+      </w:pPr>
+    </w:p>
+    <w:p>
+      <w:pPr>
+        <w:rPr>
+          <w:del w:id="581" w:author="Martin Ma" w:date="2025-06-28T16:30:00Z" w16du:dateUtc="2025-06-28T23:30:00Z"/>
+          <w:rFonts w:hint="eastAsia"/>
+          <w:sz w:val="16"/>
+          <w:szCs w:val="16"/>
+        </w:rPr>
+      </w:pPr>
+    </w:p>
+    <w:p>
+      <w:pPr>
+        <w:rPr>
+          <w:del w:id="582" w:author="Martin Ma" w:date="2025-07-02T19:46:00Z" w16du:dateUtc="2025-07-03T02:46:00Z"/>
+          <w:rFonts w:hint="eastAsia"/>
+          <w:sz w:val="16"/>
+          <w:szCs w:val="16"/>
+        </w:rPr>
+      </w:pPr>
+    </w:p>
+    <w:p>
+      <w:pPr>
+        <w:rPr>
+          <w:del w:id="583" w:author="Martin Ma" w:date="2025-06-28T16:30:00Z" w16du:dateUtc="2025-06-28T23:30:00Z"/>
+          <w:rFonts w:hint="eastAsia"/>
+          <w:sz w:val="16"/>
+          <w:szCs w:val="16"/>
+        </w:rPr>
+      </w:pPr>
+    </w:p>
+    <w:p>
+      <w:pPr>
+        <w:rPr>
+          <w:del w:id="584" w:author="Martin Ma" w:date="2025-06-28T16:30:00Z" w16du:dateUtc="2025-06-28T23:30:00Z"/>
+          <w:rFonts w:hint="eastAsia"/>
+          <w:sz w:val="16"/>
+          <w:szCs w:val="16"/>
+        </w:rPr>
+      </w:pPr>
+    </w:p>
+    <w:p>
+      <w:pPr>
+        <w:rPr>
+          <w:del w:id="585" w:author="Martin Ma" w:date="2025-06-28T16:30:00Z" w16du:dateUtc="2025-06-28T23:30:00Z"/>
+          <w:rFonts w:hint="eastAsia"/>
+          <w:sz w:val="16"/>
+          <w:szCs w:val="16"/>
+        </w:rPr>
+      </w:pPr>
+    </w:p>
+    <w:p>
+      <w:pPr>
+        <w:rPr>
+          <w:del w:id="586" w:author="Martin Ma" w:date="2025-06-28T16:30:00Z" w16du:dateUtc="2025-06-28T23:30:00Z"/>
+          <w:rFonts w:hint="eastAsia"/>
+          <w:sz w:val="16"/>
+          <w:szCs w:val="16"/>
+        </w:rPr>
+      </w:pPr>
+    </w:p>
+    <w:p>
+      <w:pPr>
+        <w:rPr>
+          <w:del w:id="587" w:author="Martin Ma" w:date="2025-06-28T16:30:00Z" w16du:dateUtc="2025-06-28T23:30:00Z"/>
+          <w:rFonts w:hint="eastAsia"/>
+          <w:sz w:val="16"/>
+          <w:szCs w:val="16"/>
+        </w:rPr>
+      </w:pPr>
+    </w:p>
+    <w:p>
+      <w:pPr>
+        <w:rPr>
+          <w:del w:id="588" w:author="Martin Ma" w:date="2025-06-28T16:30:00Z" w16du:dateUtc="2025-06-28T23:30:00Z"/>
+          <w:rFonts w:hint="eastAsia"/>
+          <w:sz w:val="16"/>
+          <w:szCs w:val="16"/>
+        </w:rPr>
+      </w:pPr>
+    </w:p>
+    <w:p>
+      <w:pPr>
+        <w:rPr>
+          <w:del w:id="589" w:author="Martin Ma" w:date="2025-06-28T16:30:00Z" w16du:dateUtc="2025-06-28T23:30:00Z"/>
+          <w:rFonts w:hint="eastAsia"/>
+          <w:sz w:val="16"/>
+          <w:szCs w:val="16"/>
+        </w:rPr>
+      </w:pPr>
+    </w:p>
+    <w:p>
+      <w:pPr>
+        <w:rPr>
+          <w:del w:id="590" w:author="Martin Ma" w:date="2025-06-28T16:30:00Z" w16du:dateUtc="2025-06-28T23:30:00Z"/>
+          <w:rFonts w:hint="eastAsia"/>
+          <w:sz w:val="16"/>
+          <w:szCs w:val="16"/>
+        </w:rPr>
+      </w:pPr>
+    </w:p>
+    <w:p>
+      <w:pPr>
+        <w:rPr>
+          <w:del w:id="591" w:author="Martin Ma" w:date="2025-06-28T16:30:00Z" w16du:dateUtc="2025-06-28T23:30:00Z"/>
+          <w:rFonts w:hint="eastAsia"/>
+          <w:sz w:val="16"/>
+          <w:szCs w:val="16"/>
+        </w:rPr>
+      </w:pPr>
+    </w:p>
+    <w:p>
+      <w:pPr>
+        <w:rPr>
+          <w:del w:id="592" w:author="Martin Ma" w:date="2025-06-28T16:30:00Z" w16du:dateUtc="2025-06-28T23:30:00Z"/>
+          <w:rFonts w:hint="eastAsia"/>
+          <w:sz w:val="16"/>
+          <w:szCs w:val="16"/>
+        </w:rPr>
+      </w:pPr>
+    </w:p>
+    <w:p>
+      <w:pPr>
+        <w:rPr>
+          <w:del w:id="593" w:author="Martin Ma" w:date="2025-06-28T16:30:00Z" w16du:dateUtc="2025-06-28T23:30:00Z"/>
+          <w:rFonts w:hint="eastAsia"/>
+          <w:sz w:val="16"/>
+          <w:szCs w:val="16"/>
+        </w:rPr>
+      </w:pPr>
+    </w:p>
+    <w:p>
+      <w:pPr>
+        <w:rPr>
+          <w:del w:id="594" w:author="Martin Ma" w:date="2025-06-28T16:30:00Z" w16du:dateUtc="2025-06-28T23:30:00Z"/>
+          <w:rFonts w:hint="eastAsia"/>
+          <w:sz w:val="16"/>
+          <w:szCs w:val="16"/>
+        </w:rPr>
+      </w:pPr>
+    </w:p>
+    <w:p>
+      <w:pPr>
+        <w:rPr>
+          <w:del w:id="595" w:author="Martin Ma" w:date="2025-06-28T16:30:00Z" w16du:dateUtc="2025-06-28T23:30:00Z"/>
+          <w:rFonts w:hint="eastAsia"/>
+          <w:sz w:val="16"/>
+          <w:szCs w:val="16"/>
+        </w:rPr>
+      </w:pPr>
+    </w:p>
+    <w:p>
+      <w:pPr>
+        <w:rPr>
+          <w:del w:id="596" w:author="Martin Ma" w:date="2025-06-28T16:30:00Z" w16du:dateUtc="2025-06-28T23:30:00Z"/>
+          <w:rFonts w:hint="eastAsia"/>
+          <w:sz w:val="16"/>
+          <w:szCs w:val="16"/>
+        </w:rPr>
+      </w:pPr>
+    </w:p>
+    <w:p>
+      <w:pPr>
+        <w:rPr>
+          <w:del w:id="597" w:author="Martin Ma" w:date="2025-06-28T16:30:00Z" w16du:dateUtc="2025-06-28T23:30:00Z"/>
+          <w:rFonts w:hint="eastAsia"/>
+          <w:sz w:val="16"/>
+          <w:szCs w:val="16"/>
+        </w:rPr>
+      </w:pPr>
+    </w:p>
+    <w:p>
+      <w:pPr>
+        <w:rPr>
+          <w:del w:id="598" w:author="Martin Ma" w:date="2025-06-28T16:30:00Z" w16du:dateUtc="2025-06-28T23:30:00Z"/>
+          <w:rFonts w:hint="eastAsia"/>
+          <w:sz w:val="16"/>
+          <w:szCs w:val="16"/>
+        </w:rPr>
+      </w:pPr>
+    </w:p>
+    <w:p>
+      <w:pPr>
+        <w:rPr>
+          <w:del w:id="599" w:author="Martin Ma" w:date="2025-06-28T16:30:00Z" w16du:dateUtc="2025-06-28T23:30:00Z"/>
           <w:rFonts w:hint="eastAsia"/>
           <w:sz w:val="16"/>
           <w:szCs w:val="16"/>
@@ -39699,7 +38311,7 @@
     <w:p>
       <w:pPr>
         <w:rPr>
-          <w:del w:id="601" w:author="Martin Ma" w:date="2025-07-02T19:46:00Z" w16du:dateUtc="2025-07-03T02:46:00Z"/>
+          <w:del w:id="601" w:author="Martin Ma" w:date="2025-06-28T16:30:00Z" w16du:dateUtc="2025-06-28T23:30:00Z"/>
           <w:rFonts w:hint="eastAsia"/>
           <w:sz w:val="16"/>
           <w:szCs w:val="16"/>
@@ -40140,196 +38752,6 @@
       <w:pPr>
         <w:rPr>
           <w:del w:id="645" w:author="Martin Ma" w:date="2025-06-28T16:30:00Z" w16du:dateUtc="2025-06-28T23:30:00Z"/>
-          <w:rFonts w:hint="eastAsia"/>
-          <w:sz w:val="16"/>
-          <w:szCs w:val="16"/>
-        </w:rPr>
-      </w:pPr>
-    </w:p>
-    <w:p>
-      <w:pPr>
-        <w:rPr>
-          <w:del w:id="646" w:author="Martin Ma" w:date="2025-06-28T16:30:00Z" w16du:dateUtc="2025-06-28T23:30:00Z"/>
-          <w:rFonts w:hint="eastAsia"/>
-          <w:sz w:val="16"/>
-          <w:szCs w:val="16"/>
-        </w:rPr>
-      </w:pPr>
-    </w:p>
-    <w:p>
-      <w:pPr>
-        <w:rPr>
-          <w:del w:id="647" w:author="Martin Ma" w:date="2025-06-28T16:30:00Z" w16du:dateUtc="2025-06-28T23:30:00Z"/>
-          <w:rFonts w:hint="eastAsia"/>
-          <w:sz w:val="16"/>
-          <w:szCs w:val="16"/>
-        </w:rPr>
-      </w:pPr>
-    </w:p>
-    <w:p>
-      <w:pPr>
-        <w:rPr>
-          <w:del w:id="648" w:author="Martin Ma" w:date="2025-06-28T16:30:00Z" w16du:dateUtc="2025-06-28T23:30:00Z"/>
-          <w:rFonts w:hint="eastAsia"/>
-          <w:sz w:val="16"/>
-          <w:szCs w:val="16"/>
-        </w:rPr>
-      </w:pPr>
-    </w:p>
-    <w:p>
-      <w:pPr>
-        <w:rPr>
-          <w:del w:id="649" w:author="Martin Ma" w:date="2025-06-28T16:30:00Z" w16du:dateUtc="2025-06-28T23:30:00Z"/>
-          <w:rFonts w:hint="eastAsia"/>
-          <w:sz w:val="16"/>
-          <w:szCs w:val="16"/>
-        </w:rPr>
-      </w:pPr>
-    </w:p>
-    <w:p>
-      <w:pPr>
-        <w:rPr>
-          <w:del w:id="650" w:author="Martin Ma" w:date="2025-06-28T16:30:00Z" w16du:dateUtc="2025-06-28T23:30:00Z"/>
-          <w:rFonts w:hint="eastAsia"/>
-          <w:sz w:val="16"/>
-          <w:szCs w:val="16"/>
-        </w:rPr>
-      </w:pPr>
-    </w:p>
-    <w:p>
-      <w:pPr>
-        <w:rPr>
-          <w:del w:id="651" w:author="Martin Ma" w:date="2025-06-28T16:30:00Z" w16du:dateUtc="2025-06-28T23:30:00Z"/>
-          <w:rFonts w:hint="eastAsia"/>
-          <w:sz w:val="16"/>
-          <w:szCs w:val="16"/>
-        </w:rPr>
-      </w:pPr>
-    </w:p>
-    <w:p>
-      <w:pPr>
-        <w:rPr>
-          <w:del w:id="652" w:author="Martin Ma" w:date="2025-06-28T16:30:00Z" w16du:dateUtc="2025-06-28T23:30:00Z"/>
-          <w:rFonts w:hint="eastAsia"/>
-          <w:sz w:val="16"/>
-          <w:szCs w:val="16"/>
-        </w:rPr>
-      </w:pPr>
-    </w:p>
-    <w:p>
-      <w:pPr>
-        <w:rPr>
-          <w:del w:id="653" w:author="Martin Ma" w:date="2025-06-28T16:30:00Z" w16du:dateUtc="2025-06-28T23:30:00Z"/>
-          <w:rFonts w:hint="eastAsia"/>
-          <w:sz w:val="16"/>
-          <w:szCs w:val="16"/>
-        </w:rPr>
-      </w:pPr>
-    </w:p>
-    <w:p>
-      <w:pPr>
-        <w:rPr>
-          <w:del w:id="654" w:author="Martin Ma" w:date="2025-06-28T16:30:00Z" w16du:dateUtc="2025-06-28T23:30:00Z"/>
-          <w:rFonts w:hint="eastAsia"/>
-          <w:sz w:val="16"/>
-          <w:szCs w:val="16"/>
-        </w:rPr>
-      </w:pPr>
-    </w:p>
-    <w:p>
-      <w:pPr>
-        <w:rPr>
-          <w:del w:id="655" w:author="Martin Ma" w:date="2025-06-28T16:30:00Z" w16du:dateUtc="2025-06-28T23:30:00Z"/>
-          <w:rFonts w:hint="eastAsia"/>
-          <w:sz w:val="16"/>
-          <w:szCs w:val="16"/>
-        </w:rPr>
-      </w:pPr>
-    </w:p>
-    <w:p>
-      <w:pPr>
-        <w:rPr>
-          <w:del w:id="656" w:author="Martin Ma" w:date="2025-06-28T16:30:00Z" w16du:dateUtc="2025-06-28T23:30:00Z"/>
-          <w:rFonts w:hint="eastAsia"/>
-          <w:sz w:val="16"/>
-          <w:szCs w:val="16"/>
-        </w:rPr>
-      </w:pPr>
-    </w:p>
-    <w:p>
-      <w:pPr>
-        <w:rPr>
-          <w:del w:id="657" w:author="Martin Ma" w:date="2025-06-28T16:30:00Z" w16du:dateUtc="2025-06-28T23:30:00Z"/>
-          <w:rFonts w:hint="eastAsia"/>
-          <w:sz w:val="16"/>
-          <w:szCs w:val="16"/>
-        </w:rPr>
-      </w:pPr>
-    </w:p>
-    <w:p>
-      <w:pPr>
-        <w:rPr>
-          <w:del w:id="658" w:author="Martin Ma" w:date="2025-06-28T16:30:00Z" w16du:dateUtc="2025-06-28T23:30:00Z"/>
-          <w:rFonts w:hint="eastAsia"/>
-          <w:sz w:val="16"/>
-          <w:szCs w:val="16"/>
-        </w:rPr>
-      </w:pPr>
-    </w:p>
-    <w:p>
-      <w:pPr>
-        <w:rPr>
-          <w:del w:id="659" w:author="Martin Ma" w:date="2025-06-28T16:30:00Z" w16du:dateUtc="2025-06-28T23:30:00Z"/>
-          <w:rFonts w:hint="eastAsia"/>
-          <w:sz w:val="16"/>
-          <w:szCs w:val="16"/>
-        </w:rPr>
-      </w:pPr>
-    </w:p>
-    <w:p>
-      <w:pPr>
-        <w:rPr>
-          <w:del w:id="660" w:author="Martin Ma" w:date="2025-06-28T16:30:00Z" w16du:dateUtc="2025-06-28T23:30:00Z"/>
-          <w:rFonts w:hint="eastAsia"/>
-          <w:sz w:val="16"/>
-          <w:szCs w:val="16"/>
-        </w:rPr>
-      </w:pPr>
-    </w:p>
-    <w:p>
-      <w:pPr>
-        <w:rPr>
-          <w:del w:id="661" w:author="Martin Ma" w:date="2025-06-28T16:30:00Z" w16du:dateUtc="2025-06-28T23:30:00Z"/>
-          <w:rFonts w:hint="eastAsia"/>
-          <w:sz w:val="16"/>
-          <w:szCs w:val="16"/>
-        </w:rPr>
-      </w:pPr>
-    </w:p>
-    <w:p>
-      <w:pPr>
-        <w:rPr>
-          <w:del w:id="662" w:author="Martin Ma" w:date="2025-06-28T16:30:00Z" w16du:dateUtc="2025-06-28T23:30:00Z"/>
-          <w:rFonts w:hint="eastAsia"/>
-          <w:sz w:val="16"/>
-          <w:szCs w:val="16"/>
-        </w:rPr>
-      </w:pPr>
-    </w:p>
-    <w:p>
-      <w:pPr>
-        <w:rPr>
-          <w:del w:id="663" w:author="Martin Ma" w:date="2025-06-28T16:30:00Z" w16du:dateUtc="2025-06-28T23:30:00Z"/>
-          <w:rFonts w:hint="eastAsia"/>
-          <w:sz w:val="16"/>
-          <w:szCs w:val="16"/>
-        </w:rPr>
-      </w:pPr>
-    </w:p>
-    <w:p>
-      <w:pPr>
-        <w:rPr>
-          <w:del w:id="664" w:author="Martin Ma" w:date="2025-06-28T16:30:00Z" w16du:dateUtc="2025-06-28T23:30:00Z"/>
           <w:rFonts w:hint="eastAsia"/>
           <w:sz w:val="16"/>
           <w:szCs w:val="16"/>

--- a/Cpp Note.docx
+++ b/Cpp Note.docx
@@ -154,7 +154,25 @@
           <w:sz w:val="16"/>
           <w:szCs w:val="16"/>
         </w:rPr>
-        <w:t xml:space="preserve">: namespace SpaceA {......}  </w:t>
+        <w:t xml:space="preserve">: namespace </w:t>
+      </w:r>
+      <w:proofErr w:type="spellStart"/>
+      <w:r>
+        <w:rPr>
+          <w:rFonts w:ascii="Times New Roman" w:hAnsi="Times New Roman" w:cs="Times New Roman"/>
+          <w:sz w:val="16"/>
+          <w:szCs w:val="16"/>
+        </w:rPr>
+        <w:t>SpaceA</w:t>
+      </w:r>
+      <w:proofErr w:type="spellEnd"/>
+      <w:r>
+        <w:rPr>
+          <w:rFonts w:ascii="Times New Roman" w:hAnsi="Times New Roman" w:cs="Times New Roman"/>
+          <w:sz w:val="16"/>
+          <w:szCs w:val="16"/>
+        </w:rPr>
+        <w:t xml:space="preserve"> {......}  </w:t>
       </w:r>
       <w:r>
         <w:rPr>
@@ -236,15 +254,33 @@
           <w:sz w:val="16"/>
           <w:szCs w:val="16"/>
         </w:rPr>
-        <w:t>使用方法：</w:t>
-      </w:r>
-      <w:r>
-        <w:rPr>
-          <w:rFonts w:ascii="Times New Roman" w:hAnsi="Times New Roman" w:cs="Times New Roman"/>
-          <w:sz w:val="16"/>
-          <w:szCs w:val="16"/>
-        </w:rPr>
-        <w:t>SpaceA::</w:t>
+        <w:t>使用方法</w:t>
+      </w:r>
+      <w:r>
+        <w:rPr>
+          <w:rFonts w:ascii="Times New Roman" w:hAnsi="Times New Roman" w:cs="Times New Roman" w:hint="eastAsia"/>
+          <w:sz w:val="16"/>
+          <w:szCs w:val="16"/>
+        </w:rPr>
+        <w:t xml:space="preserve">: </w:t>
+      </w:r>
+      <w:proofErr w:type="spellStart"/>
+      <w:r>
+        <w:rPr>
+          <w:rFonts w:ascii="Times New Roman" w:hAnsi="Times New Roman" w:cs="Times New Roman"/>
+          <w:sz w:val="16"/>
+          <w:szCs w:val="16"/>
+        </w:rPr>
+        <w:t>SpaceA</w:t>
+      </w:r>
+      <w:proofErr w:type="spellEnd"/>
+      <w:r>
+        <w:rPr>
+          <w:rFonts w:ascii="Times New Roman" w:hAnsi="Times New Roman" w:cs="Times New Roman"/>
+          <w:sz w:val="16"/>
+          <w:szCs w:val="16"/>
+        </w:rPr>
+        <w:t>::</w:t>
       </w:r>
       <w:r>
         <w:rPr>
@@ -640,7 +676,43 @@
           <w:sz w:val="16"/>
           <w:szCs w:val="16"/>
         </w:rPr>
-        <w:t>&lt;data_type&gt; SpaceA:: fun(arguments)</w:t>
+        <w:t>&lt;</w:t>
+      </w:r>
+      <w:proofErr w:type="spellStart"/>
+      <w:r>
+        <w:rPr>
+          <w:rFonts w:ascii="Times New Roman" w:hAnsi="Times New Roman" w:cs="Times New Roman"/>
+          <w:sz w:val="16"/>
+          <w:szCs w:val="16"/>
+        </w:rPr>
+        <w:t>data_type</w:t>
+      </w:r>
+      <w:proofErr w:type="spellEnd"/>
+      <w:r>
+        <w:rPr>
+          <w:rFonts w:ascii="Times New Roman" w:hAnsi="Times New Roman" w:cs="Times New Roman"/>
+          <w:sz w:val="16"/>
+          <w:szCs w:val="16"/>
+        </w:rPr>
+        <w:t xml:space="preserve">&gt; </w:t>
+      </w:r>
+      <w:proofErr w:type="spellStart"/>
+      <w:r>
+        <w:rPr>
+          <w:rFonts w:ascii="Times New Roman" w:hAnsi="Times New Roman" w:cs="Times New Roman"/>
+          <w:sz w:val="16"/>
+          <w:szCs w:val="16"/>
+        </w:rPr>
+        <w:t>SpaceA</w:t>
+      </w:r>
+      <w:proofErr w:type="spellEnd"/>
+      <w:r>
+        <w:rPr>
+          <w:rFonts w:ascii="Times New Roman" w:hAnsi="Times New Roman" w:cs="Times New Roman"/>
+          <w:sz w:val="16"/>
+          <w:szCs w:val="16"/>
+        </w:rPr>
+        <w:t>:: fun(arguments)</w:t>
       </w:r>
       <w:r>
         <w:rPr>
@@ -838,7 +910,25 @@
           <w:sz w:val="16"/>
           <w:szCs w:val="16"/>
         </w:rPr>
-        <w:t xml:space="preserve">using namespace SpaceA; </w:t>
+        <w:t xml:space="preserve">using namespace </w:t>
+      </w:r>
+      <w:proofErr w:type="spellStart"/>
+      <w:r>
+        <w:rPr>
+          <w:rFonts w:ascii="Times New Roman" w:hAnsi="Times New Roman" w:cs="Times New Roman"/>
+          <w:sz w:val="16"/>
+          <w:szCs w:val="16"/>
+        </w:rPr>
+        <w:t>SpaceA</w:t>
+      </w:r>
+      <w:proofErr w:type="spellEnd"/>
+      <w:r>
+        <w:rPr>
+          <w:rFonts w:ascii="Times New Roman" w:hAnsi="Times New Roman" w:cs="Times New Roman"/>
+          <w:sz w:val="16"/>
+          <w:szCs w:val="16"/>
+        </w:rPr>
+        <w:t xml:space="preserve">; </w:t>
       </w:r>
       <w:r>
         <w:rPr>
@@ -930,7 +1020,25 @@
           <w:sz w:val="16"/>
           <w:szCs w:val="16"/>
         </w:rPr>
-        <w:t xml:space="preserve">using SpaceA::member; </w:t>
+        <w:t xml:space="preserve">using </w:t>
+      </w:r>
+      <w:proofErr w:type="spellStart"/>
+      <w:r>
+        <w:rPr>
+          <w:rFonts w:ascii="Times New Roman" w:hAnsi="Times New Roman" w:cs="Times New Roman"/>
+          <w:sz w:val="16"/>
+          <w:szCs w:val="16"/>
+        </w:rPr>
+        <w:t>SpaceA</w:t>
+      </w:r>
+      <w:proofErr w:type="spellEnd"/>
+      <w:r>
+        <w:rPr>
+          <w:rFonts w:ascii="Times New Roman" w:hAnsi="Times New Roman" w:cs="Times New Roman"/>
+          <w:sz w:val="16"/>
+          <w:szCs w:val="16"/>
+        </w:rPr>
+        <w:t xml:space="preserve">::member; </w:t>
       </w:r>
       <w:r>
         <w:rPr>
@@ -946,7 +1054,25 @@
           <w:sz w:val="16"/>
           <w:szCs w:val="16"/>
         </w:rPr>
-        <w:t xml:space="preserve"> (using Base::func;)</w:t>
+        <w:t xml:space="preserve"> (using Base::</w:t>
+      </w:r>
+      <w:proofErr w:type="spellStart"/>
+      <w:r>
+        <w:rPr>
+          <w:rFonts w:ascii="Times New Roman" w:hAnsi="Times New Roman" w:cs="Times New Roman"/>
+          <w:sz w:val="16"/>
+          <w:szCs w:val="16"/>
+        </w:rPr>
+        <w:t>func</w:t>
+      </w:r>
+      <w:proofErr w:type="spellEnd"/>
+      <w:r>
+        <w:rPr>
+          <w:rFonts w:ascii="Times New Roman" w:hAnsi="Times New Roman" w:cs="Times New Roman"/>
+          <w:sz w:val="16"/>
+          <w:szCs w:val="16"/>
+        </w:rPr>
+        <w:t>;)</w:t>
       </w:r>
     </w:p>
     <w:p>
@@ -1069,7 +1195,25 @@
           <w:sz w:val="16"/>
           <w:szCs w:val="16"/>
         </w:rPr>
-        <w:t xml:space="preserve">using uint = unsigned int;  </w:t>
+        <w:t xml:space="preserve">using </w:t>
+      </w:r>
+      <w:proofErr w:type="spellStart"/>
+      <w:r>
+        <w:rPr>
+          <w:rFonts w:ascii="Times New Roman" w:hAnsi="Times New Roman" w:cs="Times New Roman"/>
+          <w:sz w:val="16"/>
+          <w:szCs w:val="16"/>
+        </w:rPr>
+        <w:t>uint</w:t>
+      </w:r>
+      <w:proofErr w:type="spellEnd"/>
+      <w:r>
+        <w:rPr>
+          <w:rFonts w:ascii="Times New Roman" w:hAnsi="Times New Roman" w:cs="Times New Roman"/>
+          <w:sz w:val="16"/>
+          <w:szCs w:val="16"/>
+        </w:rPr>
+        <w:t xml:space="preserve"> = unsigned int;  </w:t>
       </w:r>
       <w:r>
         <w:rPr>
@@ -1085,7 +1229,25 @@
           <w:sz w:val="16"/>
           <w:szCs w:val="16"/>
         </w:rPr>
-        <w:t>typedef unsigned int uint;</w:t>
+        <w:t xml:space="preserve">typedef unsigned int </w:t>
+      </w:r>
+      <w:proofErr w:type="spellStart"/>
+      <w:r>
+        <w:rPr>
+          <w:rFonts w:ascii="Times New Roman" w:hAnsi="Times New Roman" w:cs="Times New Roman"/>
+          <w:sz w:val="16"/>
+          <w:szCs w:val="16"/>
+        </w:rPr>
+        <w:t>uint</w:t>
+      </w:r>
+      <w:proofErr w:type="spellEnd"/>
+      <w:r>
+        <w:rPr>
+          <w:rFonts w:ascii="Times New Roman" w:hAnsi="Times New Roman" w:cs="Times New Roman"/>
+          <w:sz w:val="16"/>
+          <w:szCs w:val="16"/>
+        </w:rPr>
+        <w:t>;</w:t>
       </w:r>
     </w:p>
     <w:p>
@@ -1119,7 +1281,43 @@
           <w:sz w:val="16"/>
           <w:szCs w:val="16"/>
         </w:rPr>
-        <w:t>using cout = std::cout;</w:t>
+        <w:t xml:space="preserve">using </w:t>
+      </w:r>
+      <w:proofErr w:type="spellStart"/>
+      <w:r>
+        <w:rPr>
+          <w:rFonts w:ascii="Times New Roman" w:hAnsi="Times New Roman" w:cs="Times New Roman"/>
+          <w:sz w:val="16"/>
+          <w:szCs w:val="16"/>
+        </w:rPr>
+        <w:t>cout</w:t>
+      </w:r>
+      <w:proofErr w:type="spellEnd"/>
+      <w:r>
+        <w:rPr>
+          <w:rFonts w:ascii="Times New Roman" w:hAnsi="Times New Roman" w:cs="Times New Roman"/>
+          <w:sz w:val="16"/>
+          <w:szCs w:val="16"/>
+        </w:rPr>
+        <w:t xml:space="preserve"> = std::</w:t>
+      </w:r>
+      <w:proofErr w:type="spellStart"/>
+      <w:r>
+        <w:rPr>
+          <w:rFonts w:ascii="Times New Roman" w:hAnsi="Times New Roman" w:cs="Times New Roman"/>
+          <w:sz w:val="16"/>
+          <w:szCs w:val="16"/>
+        </w:rPr>
+        <w:t>cout</w:t>
+      </w:r>
+      <w:proofErr w:type="spellEnd"/>
+      <w:r>
+        <w:rPr>
+          <w:rFonts w:ascii="Times New Roman" w:hAnsi="Times New Roman" w:cs="Times New Roman"/>
+          <w:sz w:val="16"/>
+          <w:szCs w:val="16"/>
+        </w:rPr>
+        <w:t>;</w:t>
       </w:r>
     </w:p>
     <w:p>
@@ -1771,6 +1969,7 @@
                 <w:szCs w:val="16"/>
               </w:rPr>
             </w:pPr>
+            <w:proofErr w:type="spellStart"/>
             <w:r>
               <w:rPr>
                 <w:rFonts w:ascii="Times New Roman" w:hAnsi="Times New Roman" w:cs="Times New Roman"/>
@@ -1779,6 +1978,7 @@
               </w:rPr>
               <w:t>static_cast</w:t>
             </w:r>
+            <w:proofErr w:type="spellEnd"/>
           </w:p>
         </w:tc>
         <w:tc>
@@ -1821,6 +2021,7 @@
                 <w:szCs w:val="16"/>
               </w:rPr>
             </w:pPr>
+            <w:proofErr w:type="spellStart"/>
             <w:r>
               <w:rPr>
                 <w:rFonts w:ascii="Times New Roman" w:hAnsi="Times New Roman" w:cs="Times New Roman"/>
@@ -1829,6 +2030,7 @@
               </w:rPr>
               <w:t>dynamic_cast</w:t>
             </w:r>
+            <w:proofErr w:type="spellEnd"/>
           </w:p>
         </w:tc>
         <w:tc>
@@ -2260,6 +2462,7 @@
                 <w:szCs w:val="16"/>
               </w:rPr>
             </w:pPr>
+            <w:proofErr w:type="spellStart"/>
             <w:r>
               <w:rPr>
                 <w:rFonts w:ascii="Times New Roman" w:hAnsi="Times New Roman" w:cs="Times New Roman"/>
@@ -2268,6 +2471,7 @@
               </w:rPr>
               <w:t>const_cast</w:t>
             </w:r>
+            <w:proofErr w:type="spellEnd"/>
           </w:p>
         </w:tc>
         <w:tc>
@@ -2366,6 +2570,7 @@
                 <w:szCs w:val="16"/>
               </w:rPr>
             </w:pPr>
+            <w:proofErr w:type="spellStart"/>
             <w:r>
               <w:rPr>
                 <w:rFonts w:ascii="Times New Roman" w:hAnsi="Times New Roman" w:cs="Times New Roman"/>
@@ -2374,6 +2579,7 @@
               </w:rPr>
               <w:t>reinterpret_cast</w:t>
             </w:r>
+            <w:proofErr w:type="spellEnd"/>
           </w:p>
         </w:tc>
         <w:tc>
@@ -2577,12 +2783,14 @@
         </w:rPr>
         <w:t>++</w:t>
       </w:r>
+      <w:proofErr w:type="spellStart"/>
       <w:r>
         <w:rPr>
           <w:rFonts w:ascii="Times New Roman" w:hAnsi="Times New Roman" w:cs="Times New Roman"/>
         </w:rPr>
         <w:t>函数</w:t>
       </w:r>
+      <w:proofErr w:type="spellEnd"/>
     </w:p>
     <w:p>
       <w:pPr>
@@ -2740,7 +2948,25 @@
           <w:sz w:val="16"/>
           <w:szCs w:val="16"/>
         </w:rPr>
-        <w:t xml:space="preserve">: func(int) </w:t>
+        <w:t xml:space="preserve">: </w:t>
+      </w:r>
+      <w:proofErr w:type="spellStart"/>
+      <w:r>
+        <w:rPr>
+          <w:rFonts w:ascii="Times New Roman" w:hAnsi="Times New Roman" w:cs="Times New Roman"/>
+          <w:sz w:val="16"/>
+          <w:szCs w:val="16"/>
+        </w:rPr>
+        <w:t>func</w:t>
+      </w:r>
+      <w:proofErr w:type="spellEnd"/>
+      <w:r>
+        <w:rPr>
+          <w:rFonts w:ascii="Times New Roman" w:hAnsi="Times New Roman" w:cs="Times New Roman"/>
+          <w:sz w:val="16"/>
+          <w:szCs w:val="16"/>
+        </w:rPr>
+        <w:t xml:space="preserve">(int) </w:t>
       </w:r>
       <w:r>
         <w:rPr>
@@ -2756,7 +2982,25 @@
           <w:sz w:val="16"/>
           <w:szCs w:val="16"/>
         </w:rPr>
-        <w:t xml:space="preserve"> func(int=5)</w:t>
+        <w:t xml:space="preserve"> </w:t>
+      </w:r>
+      <w:proofErr w:type="spellStart"/>
+      <w:r>
+        <w:rPr>
+          <w:rFonts w:ascii="Times New Roman" w:hAnsi="Times New Roman" w:cs="Times New Roman"/>
+          <w:sz w:val="16"/>
+          <w:szCs w:val="16"/>
+        </w:rPr>
+        <w:t>func</w:t>
+      </w:r>
+      <w:proofErr w:type="spellEnd"/>
+      <w:r>
+        <w:rPr>
+          <w:rFonts w:ascii="Times New Roman" w:hAnsi="Times New Roman" w:cs="Times New Roman"/>
+          <w:sz w:val="16"/>
+          <w:szCs w:val="16"/>
+        </w:rPr>
+        <w:t>(int=5)</w:t>
       </w:r>
       <w:r>
         <w:rPr>
@@ -3136,6 +3380,7 @@
         </w:rPr>
         <w:t xml:space="preserve"> </w:t>
       </w:r>
+      <w:proofErr w:type="spellStart"/>
       <w:r>
         <w:rPr>
           <w:rFonts w:ascii="Times New Roman" w:hAnsi="Times New Roman" w:cs="Times New Roman"/>
@@ -3144,6 +3389,7 @@
         </w:rPr>
         <w:t>return_data_type</w:t>
       </w:r>
+      <w:proofErr w:type="spellEnd"/>
       <w:r>
         <w:rPr>
           <w:rFonts w:ascii="Times New Roman" w:hAnsi="Times New Roman" w:cs="Times New Roman"/>
@@ -3184,8 +3430,13 @@
         <w:pStyle w:val="af"/>
       </w:pPr>
       <w:r>
-        <w:t>3 动态内存</w:t>
-      </w:r>
+        <w:t xml:space="preserve">3 </w:t>
+      </w:r>
+      <w:proofErr w:type="spellStart"/>
+      <w:r>
+        <w:t>动态内存</w:t>
+      </w:r>
+      <w:proofErr w:type="spellEnd"/>
     </w:p>
     <w:p>
       <w:pPr>
@@ -3209,7 +3460,25 @@
           <w:sz w:val="16"/>
           <w:szCs w:val="16"/>
         </w:rPr>
-        <w:t xml:space="preserve">int* ptr = new int(5); </w:t>
+        <w:t xml:space="preserve">int* </w:t>
+      </w:r>
+      <w:proofErr w:type="spellStart"/>
+      <w:r>
+        <w:rPr>
+          <w:rFonts w:ascii="Times New Roman" w:hAnsi="Times New Roman" w:cs="Times New Roman"/>
+          <w:sz w:val="16"/>
+          <w:szCs w:val="16"/>
+        </w:rPr>
+        <w:t>ptr</w:t>
+      </w:r>
+      <w:proofErr w:type="spellEnd"/>
+      <w:r>
+        <w:rPr>
+          <w:rFonts w:ascii="Times New Roman" w:hAnsi="Times New Roman" w:cs="Times New Roman"/>
+          <w:sz w:val="16"/>
+          <w:szCs w:val="16"/>
+        </w:rPr>
+        <w:t xml:space="preserve"> = new int(5); </w:t>
       </w:r>
       <w:r>
         <w:rPr>
@@ -3225,7 +3494,25 @@
           <w:sz w:val="16"/>
           <w:szCs w:val="16"/>
         </w:rPr>
-        <w:t xml:space="preserve"> int* ptr = new int; </w:t>
+        <w:t xml:space="preserve"> int* </w:t>
+      </w:r>
+      <w:proofErr w:type="spellStart"/>
+      <w:r>
+        <w:rPr>
+          <w:rFonts w:ascii="Times New Roman" w:hAnsi="Times New Roman" w:cs="Times New Roman"/>
+          <w:sz w:val="16"/>
+          <w:szCs w:val="16"/>
+        </w:rPr>
+        <w:t>ptr</w:t>
+      </w:r>
+      <w:proofErr w:type="spellEnd"/>
+      <w:r>
+        <w:rPr>
+          <w:rFonts w:ascii="Times New Roman" w:hAnsi="Times New Roman" w:cs="Times New Roman"/>
+          <w:sz w:val="16"/>
+          <w:szCs w:val="16"/>
+        </w:rPr>
+        <w:t xml:space="preserve"> = new int; </w:t>
       </w:r>
       <w:r>
         <w:rPr>
@@ -3251,7 +3538,25 @@
           <w:sz w:val="16"/>
           <w:szCs w:val="16"/>
         </w:rPr>
-        <w:t>int* arr = new int[5];  5</w:t>
+        <w:t xml:space="preserve">int* </w:t>
+      </w:r>
+      <w:proofErr w:type="spellStart"/>
+      <w:r>
+        <w:rPr>
+          <w:rFonts w:ascii="Times New Roman" w:hAnsi="Times New Roman" w:cs="Times New Roman"/>
+          <w:sz w:val="16"/>
+          <w:szCs w:val="16"/>
+        </w:rPr>
+        <w:t>arr</w:t>
+      </w:r>
+      <w:proofErr w:type="spellEnd"/>
+      <w:r>
+        <w:rPr>
+          <w:rFonts w:ascii="Times New Roman" w:hAnsi="Times New Roman" w:cs="Times New Roman"/>
+          <w:sz w:val="16"/>
+          <w:szCs w:val="16"/>
+        </w:rPr>
+        <w:t xml:space="preserve"> = new int[5];  5</w:t>
       </w:r>
       <w:r>
         <w:rPr>
@@ -3277,6 +3582,7 @@
         </w:rPr>
         <w:t>此处</w:t>
       </w:r>
+      <w:proofErr w:type="spellStart"/>
       <w:r>
         <w:rPr>
           <w:rFonts w:ascii="Times New Roman" w:hAnsi="Times New Roman" w:cs="Times New Roman"/>
@@ -3285,6 +3591,7 @@
         </w:rPr>
         <w:t>arr</w:t>
       </w:r>
+      <w:proofErr w:type="spellEnd"/>
       <w:r>
         <w:rPr>
           <w:rFonts w:ascii="Times New Roman" w:hAnsi="Times New Roman" w:cs="Times New Roman"/>
@@ -3361,7 +3668,25 @@
           <w:sz w:val="16"/>
           <w:szCs w:val="16"/>
         </w:rPr>
-        <w:t xml:space="preserve">delete ptr;  </w:t>
+        <w:t xml:space="preserve">delete </w:t>
+      </w:r>
+      <w:proofErr w:type="spellStart"/>
+      <w:r>
+        <w:rPr>
+          <w:rFonts w:ascii="Times New Roman" w:hAnsi="Times New Roman" w:cs="Times New Roman"/>
+          <w:sz w:val="16"/>
+          <w:szCs w:val="16"/>
+        </w:rPr>
+        <w:t>ptr</w:t>
+      </w:r>
+      <w:proofErr w:type="spellEnd"/>
+      <w:r>
+        <w:rPr>
+          <w:rFonts w:ascii="Times New Roman" w:hAnsi="Times New Roman" w:cs="Times New Roman"/>
+          <w:sz w:val="16"/>
+          <w:szCs w:val="16"/>
+        </w:rPr>
+        <w:t xml:space="preserve">;  </w:t>
       </w:r>
       <w:r>
         <w:rPr>
@@ -3379,14 +3704,34 @@
         </w:rPr>
         <w:t>如果</w:t>
       </w:r>
-      <w:r>
-        <w:rPr>
-          <w:rFonts w:ascii="Times New Roman" w:hAnsi="Times New Roman" w:cs="Times New Roman"/>
-          <w:sz w:val="16"/>
-          <w:szCs w:val="16"/>
-        </w:rPr>
-        <w:t>ptr = nullptr</w:t>
-      </w:r>
+      <w:proofErr w:type="spellStart"/>
+      <w:r>
+        <w:rPr>
+          <w:rFonts w:ascii="Times New Roman" w:hAnsi="Times New Roman" w:cs="Times New Roman"/>
+          <w:sz w:val="16"/>
+          <w:szCs w:val="16"/>
+        </w:rPr>
+        <w:t>ptr</w:t>
+      </w:r>
+      <w:proofErr w:type="spellEnd"/>
+      <w:r>
+        <w:rPr>
+          <w:rFonts w:ascii="Times New Roman" w:hAnsi="Times New Roman" w:cs="Times New Roman"/>
+          <w:sz w:val="16"/>
+          <w:szCs w:val="16"/>
+        </w:rPr>
+        <w:t xml:space="preserve"> = </w:t>
+      </w:r>
+      <w:proofErr w:type="spellStart"/>
+      <w:r>
+        <w:rPr>
+          <w:rFonts w:ascii="Times New Roman" w:hAnsi="Times New Roman" w:cs="Times New Roman"/>
+          <w:sz w:val="16"/>
+          <w:szCs w:val="16"/>
+        </w:rPr>
+        <w:t>nullptr</w:t>
+      </w:r>
+      <w:proofErr w:type="spellEnd"/>
       <w:r>
         <w:rPr>
           <w:rFonts w:ascii="Times New Roman" w:hAnsi="Times New Roman" w:cs="Times New Roman"/>
@@ -3411,6 +3756,7 @@
         </w:rPr>
         <w:t>如果</w:t>
       </w:r>
+      <w:proofErr w:type="spellStart"/>
       <w:r>
         <w:rPr>
           <w:rFonts w:ascii="Times New Roman" w:hAnsi="Times New Roman" w:cs="Times New Roman"/>
@@ -3419,6 +3765,7 @@
         </w:rPr>
         <w:t>ptr</w:t>
       </w:r>
+      <w:proofErr w:type="spellEnd"/>
       <w:r>
         <w:rPr>
           <w:rFonts w:ascii="Times New Roman" w:hAnsi="Times New Roman" w:cs="Times New Roman"/>
@@ -3443,13 +3790,23 @@
         </w:rPr>
         <w:t xml:space="preserve"> </w:t>
       </w:r>
-      <w:r>
-        <w:rPr>
-          <w:rFonts w:ascii="Times New Roman" w:hAnsi="Times New Roman" w:cs="Times New Roman"/>
-          <w:sz w:val="16"/>
-          <w:szCs w:val="16"/>
-        </w:rPr>
-        <w:t xml:space="preserve">nullptr </w:t>
+      <w:proofErr w:type="spellStart"/>
+      <w:r>
+        <w:rPr>
+          <w:rFonts w:ascii="Times New Roman" w:hAnsi="Times New Roman" w:cs="Times New Roman"/>
+          <w:sz w:val="16"/>
+          <w:szCs w:val="16"/>
+        </w:rPr>
+        <w:t>nullptr</w:t>
+      </w:r>
+      <w:proofErr w:type="spellEnd"/>
+      <w:r>
+        <w:rPr>
+          <w:rFonts w:ascii="Times New Roman" w:hAnsi="Times New Roman" w:cs="Times New Roman"/>
+          <w:sz w:val="16"/>
+          <w:szCs w:val="16"/>
+        </w:rPr>
+        <w:t xml:space="preserve"> </w:t>
       </w:r>
       <w:r>
         <w:rPr>
@@ -3499,7 +3856,25 @@
           <w:sz w:val="16"/>
           <w:szCs w:val="16"/>
         </w:rPr>
-        <w:t xml:space="preserve">delete[] arr;  </w:t>
+        <w:t xml:space="preserve">delete[] </w:t>
+      </w:r>
+      <w:proofErr w:type="spellStart"/>
+      <w:r>
+        <w:rPr>
+          <w:rFonts w:ascii="Times New Roman" w:hAnsi="Times New Roman" w:cs="Times New Roman"/>
+          <w:sz w:val="16"/>
+          <w:szCs w:val="16"/>
+        </w:rPr>
+        <w:t>arr</w:t>
+      </w:r>
+      <w:proofErr w:type="spellEnd"/>
+      <w:r>
+        <w:rPr>
+          <w:rFonts w:ascii="Times New Roman" w:hAnsi="Times New Roman" w:cs="Times New Roman"/>
+          <w:sz w:val="16"/>
+          <w:szCs w:val="16"/>
+        </w:rPr>
+        <w:t xml:space="preserve">;  </w:t>
       </w:r>
       <w:r>
         <w:rPr>
@@ -3637,8 +4012,16 @@
         <w:rPr>
           <w:rFonts w:ascii="Times New Roman" w:hAnsi="Times New Roman" w:cs="Times New Roman"/>
         </w:rPr>
-        <w:t>4 引用</w:t>
-      </w:r>
+        <w:t xml:space="preserve">4 </w:t>
+      </w:r>
+      <w:proofErr w:type="spellStart"/>
+      <w:r>
+        <w:rPr>
+          <w:rFonts w:ascii="Times New Roman" w:hAnsi="Times New Roman" w:cs="Times New Roman"/>
+        </w:rPr>
+        <w:t>引用</w:t>
+      </w:r>
+      <w:proofErr w:type="spellEnd"/>
     </w:p>
     <w:p>
       <w:pPr>
@@ -4184,6 +4567,7 @@
         </w:rPr>
         <w:t>且</w:t>
       </w:r>
+      <w:proofErr w:type="spellStart"/>
       <w:r>
         <w:rPr>
           <w:rFonts w:ascii="Times New Roman" w:hAnsi="Times New Roman" w:cs="Times New Roman" w:hint="eastAsia"/>
@@ -4191,8 +4575,9 @@
           <w:sz w:val="16"/>
           <w:szCs w:val="16"/>
         </w:rPr>
-        <w:t xml:space="preserve">sizeof(arr) = </w:t>
-      </w:r>
+        <w:t>sizeof</w:t>
+      </w:r>
+      <w:proofErr w:type="spellEnd"/>
       <w:r>
         <w:rPr>
           <w:rFonts w:ascii="Times New Roman" w:hAnsi="Times New Roman" w:cs="Times New Roman" w:hint="eastAsia"/>
@@ -4200,6 +4585,35 @@
           <w:sz w:val="16"/>
           <w:szCs w:val="16"/>
         </w:rPr>
+        <w:t>(</w:t>
+      </w:r>
+      <w:proofErr w:type="spellStart"/>
+      <w:r>
+        <w:rPr>
+          <w:rFonts w:ascii="Times New Roman" w:hAnsi="Times New Roman" w:cs="Times New Roman" w:hint="eastAsia"/>
+          <w:color w:val="EE0000"/>
+          <w:sz w:val="16"/>
+          <w:szCs w:val="16"/>
+        </w:rPr>
+        <w:t>arr</w:t>
+      </w:r>
+      <w:proofErr w:type="spellEnd"/>
+      <w:r>
+        <w:rPr>
+          <w:rFonts w:ascii="Times New Roman" w:hAnsi="Times New Roman" w:cs="Times New Roman" w:hint="eastAsia"/>
+          <w:color w:val="EE0000"/>
+          <w:sz w:val="16"/>
+          <w:szCs w:val="16"/>
+        </w:rPr>
+        <w:t xml:space="preserve">) = </w:t>
+      </w:r>
+      <w:r>
+        <w:rPr>
+          <w:rFonts w:ascii="Times New Roman" w:hAnsi="Times New Roman" w:cs="Times New Roman" w:hint="eastAsia"/>
+          <w:color w:val="EE0000"/>
+          <w:sz w:val="16"/>
+          <w:szCs w:val="16"/>
+        </w:rPr>
         <w:t>数组长度而不</w:t>
       </w:r>
     </w:p>
@@ -4207,7 +4621,7 @@
       <w:pPr>
         <w:ind w:firstLineChars="450" w:firstLine="720"/>
         <w:rPr>
-          <w:rFonts w:ascii="Times New Roman" w:hAnsi="Times New Roman" w:cs="Times New Roman" w:hint="eastAsia"/>
+          <w:rFonts w:ascii="Times New Roman" w:hAnsi="Times New Roman" w:cs="Times New Roman"/>
           <w:color w:val="EE0000"/>
           <w:sz w:val="16"/>
           <w:szCs w:val="16"/>
@@ -5015,22 +5429,33 @@
                               </w:rPr>
                               <w:t>建立</w:t>
                             </w:r>
+                            <w:proofErr w:type="spellStart"/>
                             <w:r>
                               <w:rPr>
                                 <w:rFonts w:ascii="Times New Roman" w:hAnsi="Times New Roman" w:cs="Times New Roman"/>
                                 <w:sz w:val="16"/>
                                 <w:szCs w:val="16"/>
                               </w:rPr>
-                              <w:t>tmp = 10; b</w:t>
-                            </w:r>
+                              <w:t>tmp</w:t>
+                            </w:r>
+                            <w:proofErr w:type="spellEnd"/>
                             <w:r>
                               <w:rPr>
                                 <w:rFonts w:ascii="Times New Roman" w:hAnsi="Times New Roman" w:cs="Times New Roman"/>
                                 <w:sz w:val="16"/>
                                 <w:szCs w:val="16"/>
                               </w:rPr>
+                              <w:t xml:space="preserve"> = 10; b</w:t>
+                            </w:r>
+                            <w:r>
+                              <w:rPr>
+                                <w:rFonts w:ascii="Times New Roman" w:hAnsi="Times New Roman" w:cs="Times New Roman"/>
+                                <w:sz w:val="16"/>
+                                <w:szCs w:val="16"/>
+                              </w:rPr>
                               <w:t>是一个不可修改的左值即引用</w:t>
                             </w:r>
+                            <w:proofErr w:type="spellStart"/>
                             <w:r>
                               <w:rPr>
                                 <w:rFonts w:ascii="Times New Roman" w:hAnsi="Times New Roman" w:cs="Times New Roman"/>
@@ -5039,6 +5464,7 @@
                               </w:rPr>
                               <w:t>tmp</w:t>
                             </w:r>
+                            <w:proofErr w:type="spellEnd"/>
                             <w:r>
                               <w:rPr>
                                 <w:rFonts w:ascii="Times New Roman" w:hAnsi="Times New Roman" w:cs="Times New Roman"/>
@@ -5284,21 +5710,23 @@
                         </w:rPr>
                         <w:t>建立</w:t>
                       </w:r>
+                      <w:proofErr w:type="spellStart"/>
                       <w:r>
                         <w:rPr>
                           <w:rFonts w:ascii="Times New Roman" w:hAnsi="Times New Roman" w:cs="Times New Roman"/>
                           <w:sz w:val="16"/>
                           <w:szCs w:val="16"/>
                         </w:rPr>
-                        <w:t>tmp = 10; b</w:t>
-                      </w:r>
+                        <w:t>tmp</w:t>
+                      </w:r>
+                      <w:proofErr w:type="spellEnd"/>
                       <w:r>
                         <w:rPr>
                           <w:rFonts w:ascii="Times New Roman" w:hAnsi="Times New Roman" w:cs="Times New Roman"/>
                           <w:sz w:val="16"/>
                           <w:szCs w:val="16"/>
                         </w:rPr>
-                        <w:t>是一个不可修改的左值即引用</w:t>
+                        <w:t xml:space="preserve"> = 10; b</w:t>
                       </w:r>
                       <w:r>
                         <w:rPr>
@@ -5306,8 +5734,18 @@
                           <w:sz w:val="16"/>
                           <w:szCs w:val="16"/>
                         </w:rPr>
+                        <w:t>是一个不可修改的左值即引用</w:t>
+                      </w:r>
+                      <w:proofErr w:type="spellStart"/>
+                      <w:r>
+                        <w:rPr>
+                          <w:rFonts w:ascii="Times New Roman" w:hAnsi="Times New Roman" w:cs="Times New Roman"/>
+                          <w:sz w:val="16"/>
+                          <w:szCs w:val="16"/>
+                        </w:rPr>
                         <w:t>tmp</w:t>
                       </w:r>
+                      <w:proofErr w:type="spellEnd"/>
                       <w:r>
                         <w:rPr>
                           <w:rFonts w:ascii="Times New Roman" w:hAnsi="Times New Roman" w:cs="Times New Roman"/>
@@ -5640,12 +6078,14 @@
         </w:rPr>
         <w:t xml:space="preserve">1 </w:t>
       </w:r>
+      <w:proofErr w:type="spellStart"/>
       <w:r>
         <w:rPr>
           <w:rFonts w:asciiTheme="minorEastAsia" w:hAnsiTheme="minorEastAsia" w:cs="Times New Roman" w:hint="eastAsia"/>
         </w:rPr>
         <w:t>构造函数</w:t>
       </w:r>
+      <w:proofErr w:type="spellEnd"/>
     </w:p>
     <w:p>
       <w:pPr>
@@ -7178,7 +7618,25 @@
           <w:sz w:val="16"/>
           <w:szCs w:val="16"/>
         </w:rPr>
-        <w:t xml:space="preserve">(*(other.data)); </w:t>
+        <w:t>(*(</w:t>
+      </w:r>
+      <w:proofErr w:type="spellStart"/>
+      <w:r>
+        <w:rPr>
+          <w:rFonts w:ascii="Times New Roman" w:hAnsi="Times New Roman" w:cs="Times New Roman" w:hint="eastAsia"/>
+          <w:sz w:val="16"/>
+          <w:szCs w:val="16"/>
+        </w:rPr>
+        <w:t>other.data</w:t>
+      </w:r>
+      <w:proofErr w:type="spellEnd"/>
+      <w:r>
+        <w:rPr>
+          <w:rFonts w:ascii="Times New Roman" w:hAnsi="Times New Roman" w:cs="Times New Roman" w:hint="eastAsia"/>
+          <w:sz w:val="16"/>
+          <w:szCs w:val="16"/>
+        </w:rPr>
+        <w:t xml:space="preserve">)); </w:t>
       </w:r>
       <w:r>
         <w:rPr>
@@ -7253,7 +7711,29 @@
           <w:sz w:val="16"/>
           <w:szCs w:val="16"/>
         </w:rPr>
-        <w:t xml:space="preserve">CN* obj_ptr = new CN(obj); </w:t>
+        <w:t xml:space="preserve">CN* </w:t>
+      </w:r>
+      <w:proofErr w:type="spellStart"/>
+      <w:r>
+        <w:rPr>
+          <w:rFonts w:ascii="Times New Roman" w:hAnsi="Times New Roman" w:cs="Times New Roman" w:hint="eastAsia"/>
+          <w:b/>
+          <w:bCs/>
+          <w:sz w:val="16"/>
+          <w:szCs w:val="16"/>
+        </w:rPr>
+        <w:t>obj_ptr</w:t>
+      </w:r>
+      <w:proofErr w:type="spellEnd"/>
+      <w:r>
+        <w:rPr>
+          <w:rFonts w:ascii="Times New Roman" w:hAnsi="Times New Roman" w:cs="Times New Roman" w:hint="eastAsia"/>
+          <w:b/>
+          <w:bCs/>
+          <w:sz w:val="16"/>
+          <w:szCs w:val="16"/>
+        </w:rPr>
+        <w:t xml:space="preserve"> = new CN(obj); </w:t>
       </w:r>
       <w:r>
         <w:rPr>
@@ -7456,13 +7936,23 @@
         </w:rPr>
         <w:t>和</w:t>
       </w:r>
-      <w:r>
-        <w:rPr>
-          <w:rFonts w:ascii="Times New Roman" w:hAnsi="Times New Roman" w:cs="Times New Roman" w:hint="eastAsia"/>
-          <w:sz w:val="16"/>
-          <w:szCs w:val="16"/>
-        </w:rPr>
-        <w:t xml:space="preserve">nullptr </w:t>
+      <w:proofErr w:type="spellStart"/>
+      <w:r>
+        <w:rPr>
+          <w:rFonts w:ascii="Times New Roman" w:hAnsi="Times New Roman" w:cs="Times New Roman" w:hint="eastAsia"/>
+          <w:sz w:val="16"/>
+          <w:szCs w:val="16"/>
+        </w:rPr>
+        <w:t>nullptr</w:t>
+      </w:r>
+      <w:proofErr w:type="spellEnd"/>
+      <w:r>
+        <w:rPr>
+          <w:rFonts w:ascii="Times New Roman" w:hAnsi="Times New Roman" w:cs="Times New Roman" w:hint="eastAsia"/>
+          <w:sz w:val="16"/>
+          <w:szCs w:val="16"/>
+        </w:rPr>
+        <w:t xml:space="preserve"> </w:t>
       </w:r>
     </w:p>
     <w:p>
@@ -7796,6 +8286,7 @@
         </w:rPr>
         <w:t xml:space="preserve"> </w:t>
       </w:r>
+      <w:proofErr w:type="spellStart"/>
       <w:r>
         <w:rPr>
           <w:rFonts w:ascii="Times New Roman" w:hAnsi="Times New Roman" w:cs="Times New Roman" w:hint="eastAsia"/>
@@ -7804,6 +8295,7 @@
         </w:rPr>
         <w:t>nullptr</w:t>
       </w:r>
+      <w:proofErr w:type="spellEnd"/>
       <w:r>
         <w:rPr>
           <w:rFonts w:ascii="Times New Roman" w:hAnsi="Times New Roman" w:cs="Times New Roman" w:hint="eastAsia"/>
@@ -8439,7 +8931,7 @@
     <w:p>
       <w:pPr>
         <w:rPr>
-          <w:rFonts w:ascii="Times New Roman" w:hAnsi="Times New Roman" w:cs="Times New Roman" w:hint="eastAsia"/>
+          <w:rFonts w:ascii="Times New Roman" w:hAnsi="Times New Roman" w:cs="Times New Roman"/>
           <w:sz w:val="16"/>
           <w:szCs w:val="16"/>
         </w:rPr>
@@ -8882,7 +9374,25 @@
           <w:sz w:val="16"/>
           <w:szCs w:val="16"/>
         </w:rPr>
-        <w:t xml:space="preserve">N arr[2]; </w:t>
+        <w:t xml:space="preserve">N </w:t>
+      </w:r>
+      <w:proofErr w:type="spellStart"/>
+      <w:r>
+        <w:rPr>
+          <w:rFonts w:ascii="Times New Roman" w:hAnsi="Times New Roman" w:cs="Times New Roman"/>
+          <w:sz w:val="16"/>
+          <w:szCs w:val="16"/>
+        </w:rPr>
+        <w:t>arr</w:t>
+      </w:r>
+      <w:proofErr w:type="spellEnd"/>
+      <w:r>
+        <w:rPr>
+          <w:rFonts w:ascii="Times New Roman" w:hAnsi="Times New Roman" w:cs="Times New Roman"/>
+          <w:sz w:val="16"/>
+          <w:szCs w:val="16"/>
+        </w:rPr>
+        <w:t xml:space="preserve">[2]; </w:t>
       </w:r>
       <w:r>
         <w:rPr>
@@ -8970,7 +9480,25 @@
           <w:sz w:val="16"/>
           <w:szCs w:val="16"/>
         </w:rPr>
-        <w:t>N* arr_ptr[2];</w:t>
+        <w:t xml:space="preserve">N* </w:t>
+      </w:r>
+      <w:proofErr w:type="spellStart"/>
+      <w:r>
+        <w:rPr>
+          <w:rFonts w:ascii="Times New Roman" w:hAnsi="Times New Roman" w:cs="Times New Roman"/>
+          <w:sz w:val="16"/>
+          <w:szCs w:val="16"/>
+        </w:rPr>
+        <w:t>arr_ptr</w:t>
+      </w:r>
+      <w:proofErr w:type="spellEnd"/>
+      <w:r>
+        <w:rPr>
+          <w:rFonts w:ascii="Times New Roman" w:hAnsi="Times New Roman" w:cs="Times New Roman"/>
+          <w:sz w:val="16"/>
+          <w:szCs w:val="16"/>
+        </w:rPr>
+        <w:t>[2];</w:t>
       </w:r>
       <w:r>
         <w:rPr>
@@ -9012,6 +9540,7 @@
         </w:rPr>
         <w:t>个</w:t>
       </w:r>
+      <w:proofErr w:type="spellStart"/>
       <w:r>
         <w:rPr>
           <w:rFonts w:ascii="Times New Roman" w:hAnsi="Times New Roman" w:cs="Times New Roman"/>
@@ -9020,6 +9549,7 @@
         </w:rPr>
         <w:t>nullptr</w:t>
       </w:r>
+      <w:proofErr w:type="spellEnd"/>
       <w:r>
         <w:rPr>
           <w:rFonts w:ascii="Times New Roman" w:hAnsi="Times New Roman" w:cs="Times New Roman" w:hint="eastAsia"/>
@@ -9069,7 +9599,7 @@
         <w:spacing w:line="360" w:lineRule="auto"/>
         <w:ind w:firstLine="420"/>
         <w:rPr>
-          <w:rFonts w:ascii="Times New Roman" w:hAnsi="Times New Roman" w:cs="Times New Roman" w:hint="eastAsia"/>
+          <w:rFonts w:ascii="Times New Roman" w:hAnsi="Times New Roman" w:cs="Times New Roman"/>
           <w:sz w:val="16"/>
           <w:szCs w:val="16"/>
         </w:rPr>
@@ -9288,7 +9818,25 @@
                                 <w:sz w:val="16"/>
                                 <w:szCs w:val="16"/>
                               </w:rPr>
-                              <w:t xml:space="preserve">&amp; CpyFunc(const </w:t>
+                              <w:t xml:space="preserve">&amp; </w:t>
+                            </w:r>
+                            <w:proofErr w:type="spellStart"/>
+                            <w:r>
+                              <w:rPr>
+                                <w:rFonts w:ascii="Times New Roman" w:hAnsi="Times New Roman" w:cs="Times New Roman" w:hint="eastAsia"/>
+                                <w:sz w:val="16"/>
+                                <w:szCs w:val="16"/>
+                              </w:rPr>
+                              <w:t>CpyFunc</w:t>
+                            </w:r>
+                            <w:proofErr w:type="spellEnd"/>
+                            <w:r>
+                              <w:rPr>
+                                <w:rFonts w:ascii="Times New Roman" w:hAnsi="Times New Roman" w:cs="Times New Roman" w:hint="eastAsia"/>
+                                <w:sz w:val="16"/>
+                                <w:szCs w:val="16"/>
+                              </w:rPr>
+                              <w:t xml:space="preserve">(const </w:t>
                             </w:r>
                             <w:r>
                               <w:rPr>
@@ -9330,7 +9878,25 @@
                                 <w:sz w:val="16"/>
                                 <w:szCs w:val="16"/>
                               </w:rPr>
-                              <w:t>obj_2. cpy_func(obj_1);</w:t>
+                              <w:t xml:space="preserve">obj_2. </w:t>
+                            </w:r>
+                            <w:proofErr w:type="spellStart"/>
+                            <w:r>
+                              <w:rPr>
+                                <w:rFonts w:ascii="Times New Roman" w:hAnsi="Times New Roman" w:cs="Times New Roman" w:hint="eastAsia"/>
+                                <w:sz w:val="16"/>
+                                <w:szCs w:val="16"/>
+                              </w:rPr>
+                              <w:t>cpy_func</w:t>
+                            </w:r>
+                            <w:proofErr w:type="spellEnd"/>
+                            <w:r>
+                              <w:rPr>
+                                <w:rFonts w:ascii="Times New Roman" w:hAnsi="Times New Roman" w:cs="Times New Roman" w:hint="eastAsia"/>
+                                <w:sz w:val="16"/>
+                                <w:szCs w:val="16"/>
+                              </w:rPr>
+                              <w:t>(obj_1);</w:t>
                             </w:r>
                             <w:r>
                               <w:rPr>
@@ -9430,7 +9996,25 @@
                                 <w:sz w:val="16"/>
                                 <w:szCs w:val="16"/>
                               </w:rPr>
-                              <w:t>&amp; MovFunc(const</w:t>
+                              <w:t xml:space="preserve">&amp; </w:t>
+                            </w:r>
+                            <w:proofErr w:type="spellStart"/>
+                            <w:r>
+                              <w:rPr>
+                                <w:rFonts w:ascii="Times New Roman" w:hAnsi="Times New Roman" w:cs="Times New Roman" w:hint="eastAsia"/>
+                                <w:sz w:val="16"/>
+                                <w:szCs w:val="16"/>
+                              </w:rPr>
+                              <w:t>MovFunc</w:t>
+                            </w:r>
+                            <w:proofErr w:type="spellEnd"/>
+                            <w:r>
+                              <w:rPr>
+                                <w:rFonts w:ascii="Times New Roman" w:hAnsi="Times New Roman" w:cs="Times New Roman" w:hint="eastAsia"/>
+                                <w:sz w:val="16"/>
+                                <w:szCs w:val="16"/>
+                              </w:rPr>
+                              <w:t>(const</w:t>
                             </w:r>
                             <w:r>
                               <w:rPr>
@@ -9667,7 +10251,25 @@
                           <w:sz w:val="16"/>
                           <w:szCs w:val="16"/>
                         </w:rPr>
-                        <w:t xml:space="preserve">&amp; CpyFunc(const </w:t>
+                        <w:t xml:space="preserve">&amp; </w:t>
+                      </w:r>
+                      <w:proofErr w:type="spellStart"/>
+                      <w:r>
+                        <w:rPr>
+                          <w:rFonts w:ascii="Times New Roman" w:hAnsi="Times New Roman" w:cs="Times New Roman" w:hint="eastAsia"/>
+                          <w:sz w:val="16"/>
+                          <w:szCs w:val="16"/>
+                        </w:rPr>
+                        <w:t>CpyFunc</w:t>
+                      </w:r>
+                      <w:proofErr w:type="spellEnd"/>
+                      <w:r>
+                        <w:rPr>
+                          <w:rFonts w:ascii="Times New Roman" w:hAnsi="Times New Roman" w:cs="Times New Roman" w:hint="eastAsia"/>
+                          <w:sz w:val="16"/>
+                          <w:szCs w:val="16"/>
+                        </w:rPr>
+                        <w:t xml:space="preserve">(const </w:t>
                       </w:r>
                       <w:r>
                         <w:rPr>
@@ -9709,7 +10311,25 @@
                           <w:sz w:val="16"/>
                           <w:szCs w:val="16"/>
                         </w:rPr>
-                        <w:t>obj_2. cpy_func(obj_1);</w:t>
+                        <w:t xml:space="preserve">obj_2. </w:t>
+                      </w:r>
+                      <w:proofErr w:type="spellStart"/>
+                      <w:r>
+                        <w:rPr>
+                          <w:rFonts w:ascii="Times New Roman" w:hAnsi="Times New Roman" w:cs="Times New Roman" w:hint="eastAsia"/>
+                          <w:sz w:val="16"/>
+                          <w:szCs w:val="16"/>
+                        </w:rPr>
+                        <w:t>cpy_func</w:t>
+                      </w:r>
+                      <w:proofErr w:type="spellEnd"/>
+                      <w:r>
+                        <w:rPr>
+                          <w:rFonts w:ascii="Times New Roman" w:hAnsi="Times New Roman" w:cs="Times New Roman" w:hint="eastAsia"/>
+                          <w:sz w:val="16"/>
+                          <w:szCs w:val="16"/>
+                        </w:rPr>
+                        <w:t>(obj_1);</w:t>
                       </w:r>
                       <w:r>
                         <w:rPr>
@@ -9809,7 +10429,25 @@
                           <w:sz w:val="16"/>
                           <w:szCs w:val="16"/>
                         </w:rPr>
-                        <w:t>&amp; MovFunc(const</w:t>
+                        <w:t xml:space="preserve">&amp; </w:t>
+                      </w:r>
+                      <w:proofErr w:type="spellStart"/>
+                      <w:r>
+                        <w:rPr>
+                          <w:rFonts w:ascii="Times New Roman" w:hAnsi="Times New Roman" w:cs="Times New Roman" w:hint="eastAsia"/>
+                          <w:sz w:val="16"/>
+                          <w:szCs w:val="16"/>
+                        </w:rPr>
+                        <w:t>MovFunc</w:t>
+                      </w:r>
+                      <w:proofErr w:type="spellEnd"/>
+                      <w:r>
+                        <w:rPr>
+                          <w:rFonts w:ascii="Times New Roman" w:hAnsi="Times New Roman" w:cs="Times New Roman" w:hint="eastAsia"/>
+                          <w:sz w:val="16"/>
+                          <w:szCs w:val="16"/>
+                        </w:rPr>
+                        <w:t>(const</w:t>
                       </w:r>
                       <w:r>
                         <w:rPr>
@@ -10025,12 +10663,14 @@
         </w:rPr>
         <w:t xml:space="preserve">2 </w:t>
       </w:r>
+      <w:proofErr w:type="spellStart"/>
       <w:r>
         <w:rPr>
           <w:rFonts w:asciiTheme="minorEastAsia" w:hAnsiTheme="minorEastAsia" w:cs="Times New Roman" w:hint="eastAsia"/>
         </w:rPr>
         <w:t>析构函数</w:t>
       </w:r>
+      <w:proofErr w:type="spellEnd"/>
     </w:p>
     <w:p>
       <w:pPr>
@@ -10593,7 +11233,25 @@
           <w:sz w:val="16"/>
           <w:szCs w:val="16"/>
         </w:rPr>
-        <w:t xml:space="preserve">delete[] arr; </w:t>
+        <w:t xml:space="preserve">delete[] </w:t>
+      </w:r>
+      <w:proofErr w:type="spellStart"/>
+      <w:r>
+        <w:rPr>
+          <w:rFonts w:ascii="Times New Roman" w:hAnsi="Times New Roman" w:cs="Times New Roman"/>
+          <w:sz w:val="16"/>
+          <w:szCs w:val="16"/>
+        </w:rPr>
+        <w:t>arr</w:t>
+      </w:r>
+      <w:proofErr w:type="spellEnd"/>
+      <w:r>
+        <w:rPr>
+          <w:rFonts w:ascii="Times New Roman" w:hAnsi="Times New Roman" w:cs="Times New Roman"/>
+          <w:sz w:val="16"/>
+          <w:szCs w:val="16"/>
+        </w:rPr>
+        <w:t xml:space="preserve">; </w:t>
       </w:r>
       <w:r>
         <w:rPr>
@@ -13097,8 +13755,18 @@
           <w:sz w:val="16"/>
           <w:szCs w:val="16"/>
         </w:rPr>
-        <w:t>.cpp</w:t>
-      </w:r>
+        <w:t>.</w:t>
+      </w:r>
+      <w:proofErr w:type="spellStart"/>
+      <w:r>
+        <w:rPr>
+          <w:rFonts w:ascii="Times New Roman" w:hAnsi="Times New Roman" w:cs="Times New Roman"/>
+          <w:sz w:val="16"/>
+          <w:szCs w:val="16"/>
+        </w:rPr>
+        <w:t>cpp</w:t>
+      </w:r>
+      <w:proofErr w:type="spellEnd"/>
       <w:r>
         <w:rPr>
           <w:rFonts w:ascii="Times New Roman" w:hAnsi="Times New Roman" w:cs="Times New Roman"/>
@@ -13219,7 +13887,7 @@
         <w:spacing w:line="360" w:lineRule="auto"/>
         <w:ind w:firstLine="420"/>
         <w:rPr>
-          <w:rFonts w:ascii="Times New Roman" w:hAnsi="Times New Roman" w:cs="Times New Roman" w:hint="eastAsia"/>
+          <w:rFonts w:ascii="Times New Roman" w:hAnsi="Times New Roman" w:cs="Times New Roman"/>
           <w:sz w:val="16"/>
           <w:szCs w:val="16"/>
         </w:rPr>
@@ -16522,7 +17190,25 @@
           <w:sz w:val="16"/>
           <w:szCs w:val="16"/>
         </w:rPr>
-        <w:t>&lt;data_type&gt; operator</w:t>
+        <w:t>&lt;</w:t>
+      </w:r>
+      <w:proofErr w:type="spellStart"/>
+      <w:r>
+        <w:rPr>
+          <w:rFonts w:ascii="Times New Roman" w:hAnsi="Times New Roman" w:cs="Times New Roman" w:hint="eastAsia"/>
+          <w:sz w:val="16"/>
+          <w:szCs w:val="16"/>
+        </w:rPr>
+        <w:t>data_type</w:t>
+      </w:r>
+      <w:proofErr w:type="spellEnd"/>
+      <w:r>
+        <w:rPr>
+          <w:rFonts w:ascii="Times New Roman" w:hAnsi="Times New Roman" w:cs="Times New Roman" w:hint="eastAsia"/>
+          <w:sz w:val="16"/>
+          <w:szCs w:val="16"/>
+        </w:rPr>
+        <w:t>&gt; operator</w:t>
       </w:r>
       <w:r>
         <w:rPr>
@@ -16883,7 +17569,25 @@
           <w:sz w:val="16"/>
           <w:szCs w:val="16"/>
         </w:rPr>
-        <w:t xml:space="preserve"> &lt;data_type&gt; operator()(arguments){</w:t>
+        <w:t xml:space="preserve"> &lt;</w:t>
+      </w:r>
+      <w:proofErr w:type="spellStart"/>
+      <w:r>
+        <w:rPr>
+          <w:rFonts w:ascii="Times New Roman" w:hAnsi="Times New Roman" w:cs="Times New Roman" w:hint="eastAsia"/>
+          <w:sz w:val="16"/>
+          <w:szCs w:val="16"/>
+        </w:rPr>
+        <w:t>data_type</w:t>
+      </w:r>
+      <w:proofErr w:type="spellEnd"/>
+      <w:r>
+        <w:rPr>
+          <w:rFonts w:ascii="Times New Roman" w:hAnsi="Times New Roman" w:cs="Times New Roman" w:hint="eastAsia"/>
+          <w:sz w:val="16"/>
+          <w:szCs w:val="16"/>
+        </w:rPr>
+        <w:t>&gt; operator()(arguments){</w:t>
       </w:r>
       <w:r>
         <w:rPr>
@@ -17391,7 +18095,25 @@
                                 <w:sz w:val="13"/>
                                 <w:szCs w:val="13"/>
                               </w:rPr>
-                              <w:t xml:space="preserve"> static_cast&lt;Type&gt;(expression)</w:t>
+                              <w:t xml:space="preserve"> </w:t>
+                            </w:r>
+                            <w:proofErr w:type="spellStart"/>
+                            <w:r>
+                              <w:rPr>
+                                <w:rFonts w:ascii="Times New Roman" w:hAnsi="Times New Roman" w:cs="Times New Roman"/>
+                                <w:sz w:val="13"/>
+                                <w:szCs w:val="13"/>
+                              </w:rPr>
+                              <w:t>static_cast</w:t>
+                            </w:r>
+                            <w:proofErr w:type="spellEnd"/>
+                            <w:r>
+                              <w:rPr>
+                                <w:rFonts w:ascii="Times New Roman" w:hAnsi="Times New Roman" w:cs="Times New Roman"/>
+                                <w:sz w:val="13"/>
+                                <w:szCs w:val="13"/>
+                              </w:rPr>
+                              <w:t>&lt;Type&gt;(expression)</w:t>
                             </w:r>
                           </w:p>
                           <w:p>
@@ -17451,7 +18173,25 @@
                                 <w:sz w:val="13"/>
                                 <w:szCs w:val="13"/>
                               </w:rPr>
-                              <w:t xml:space="preserve">  return val;</w:t>
+                              <w:t xml:space="preserve">  return </w:t>
+                            </w:r>
+                            <w:proofErr w:type="spellStart"/>
+                            <w:r>
+                              <w:rPr>
+                                <w:rFonts w:ascii="Times New Roman" w:hAnsi="Times New Roman" w:cs="Times New Roman"/>
+                                <w:sz w:val="13"/>
+                                <w:szCs w:val="13"/>
+                              </w:rPr>
+                              <w:t>val</w:t>
+                            </w:r>
+                            <w:proofErr w:type="spellEnd"/>
+                            <w:r>
+                              <w:rPr>
+                                <w:rFonts w:ascii="Times New Roman" w:hAnsi="Times New Roman" w:cs="Times New Roman"/>
+                                <w:sz w:val="13"/>
+                                <w:szCs w:val="13"/>
+                              </w:rPr>
+                              <w:t>;</w:t>
                             </w:r>
                           </w:p>
                           <w:p>
@@ -17479,13 +18219,23 @@
                                 <w:szCs w:val="13"/>
                               </w:rPr>
                             </w:pPr>
+                            <w:proofErr w:type="spellStart"/>
                             <w:r>
                               <w:rPr>
                                 <w:rFonts w:ascii="Times New Roman" w:hAnsi="Times New Roman" w:cs="Times New Roman"/>
                                 <w:sz w:val="13"/>
                                 <w:szCs w:val="13"/>
                               </w:rPr>
-                              <w:t>MyInt a(42);</w:t>
+                              <w:t>MyInt</w:t>
+                            </w:r>
+                            <w:proofErr w:type="spellEnd"/>
+                            <w:r>
+                              <w:rPr>
+                                <w:rFonts w:ascii="Times New Roman" w:hAnsi="Times New Roman" w:cs="Times New Roman"/>
+                                <w:sz w:val="13"/>
+                                <w:szCs w:val="13"/>
+                              </w:rPr>
+                              <w:t xml:space="preserve"> a(42);</w:t>
                             </w:r>
                           </w:p>
                           <w:p>
@@ -17535,7 +18285,25 @@
                                 <w:sz w:val="13"/>
                                 <w:szCs w:val="13"/>
                               </w:rPr>
-                              <w:t xml:space="preserve">int c = static_cast&lt;int&gt;(a);  // </w:t>
+                              <w:t xml:space="preserve">int c = </w:t>
+                            </w:r>
+                            <w:proofErr w:type="spellStart"/>
+                            <w:r>
+                              <w:rPr>
+                                <w:rFonts w:ascii="Times New Roman" w:hAnsi="Times New Roman" w:cs="Times New Roman"/>
+                                <w:sz w:val="13"/>
+                                <w:szCs w:val="13"/>
+                              </w:rPr>
+                              <w:t>static_cast</w:t>
+                            </w:r>
+                            <w:proofErr w:type="spellEnd"/>
+                            <w:r>
+                              <w:rPr>
+                                <w:rFonts w:ascii="Times New Roman" w:hAnsi="Times New Roman" w:cs="Times New Roman"/>
+                                <w:sz w:val="13"/>
+                                <w:szCs w:val="13"/>
+                              </w:rPr>
+                              <w:t xml:space="preserve">&lt;int&gt;(a);  // </w:t>
                             </w:r>
                             <w:r>
                               <w:rPr>
@@ -17623,7 +18391,25 @@
                           <w:sz w:val="13"/>
                           <w:szCs w:val="13"/>
                         </w:rPr>
-                        <w:t xml:space="preserve"> static_cast&lt;Type&gt;(expression)</w:t>
+                        <w:t xml:space="preserve"> </w:t>
+                      </w:r>
+                      <w:proofErr w:type="spellStart"/>
+                      <w:r>
+                        <w:rPr>
+                          <w:rFonts w:ascii="Times New Roman" w:hAnsi="Times New Roman" w:cs="Times New Roman"/>
+                          <w:sz w:val="13"/>
+                          <w:szCs w:val="13"/>
+                        </w:rPr>
+                        <w:t>static_cast</w:t>
+                      </w:r>
+                      <w:proofErr w:type="spellEnd"/>
+                      <w:r>
+                        <w:rPr>
+                          <w:rFonts w:ascii="Times New Roman" w:hAnsi="Times New Roman" w:cs="Times New Roman"/>
+                          <w:sz w:val="13"/>
+                          <w:szCs w:val="13"/>
+                        </w:rPr>
+                        <w:t>&lt;Type&gt;(expression)</w:t>
                       </w:r>
                     </w:p>
                     <w:p>
@@ -17683,7 +18469,25 @@
                           <w:sz w:val="13"/>
                           <w:szCs w:val="13"/>
                         </w:rPr>
-                        <w:t xml:space="preserve">  return val;</w:t>
+                        <w:t xml:space="preserve">  return </w:t>
+                      </w:r>
+                      <w:proofErr w:type="spellStart"/>
+                      <w:r>
+                        <w:rPr>
+                          <w:rFonts w:ascii="Times New Roman" w:hAnsi="Times New Roman" w:cs="Times New Roman"/>
+                          <w:sz w:val="13"/>
+                          <w:szCs w:val="13"/>
+                        </w:rPr>
+                        <w:t>val</w:t>
+                      </w:r>
+                      <w:proofErr w:type="spellEnd"/>
+                      <w:r>
+                        <w:rPr>
+                          <w:rFonts w:ascii="Times New Roman" w:hAnsi="Times New Roman" w:cs="Times New Roman"/>
+                          <w:sz w:val="13"/>
+                          <w:szCs w:val="13"/>
+                        </w:rPr>
+                        <w:t>;</w:t>
                       </w:r>
                     </w:p>
                     <w:p>
@@ -17711,13 +18515,23 @@
                           <w:szCs w:val="13"/>
                         </w:rPr>
                       </w:pPr>
+                      <w:proofErr w:type="spellStart"/>
                       <w:r>
                         <w:rPr>
                           <w:rFonts w:ascii="Times New Roman" w:hAnsi="Times New Roman" w:cs="Times New Roman"/>
                           <w:sz w:val="13"/>
                           <w:szCs w:val="13"/>
                         </w:rPr>
-                        <w:t>MyInt a(42);</w:t>
+                        <w:t>MyInt</w:t>
+                      </w:r>
+                      <w:proofErr w:type="spellEnd"/>
+                      <w:r>
+                        <w:rPr>
+                          <w:rFonts w:ascii="Times New Roman" w:hAnsi="Times New Roman" w:cs="Times New Roman"/>
+                          <w:sz w:val="13"/>
+                          <w:szCs w:val="13"/>
+                        </w:rPr>
+                        <w:t xml:space="preserve"> a(42);</w:t>
                       </w:r>
                     </w:p>
                     <w:p>
@@ -17767,7 +18581,25 @@
                           <w:sz w:val="13"/>
                           <w:szCs w:val="13"/>
                         </w:rPr>
-                        <w:t xml:space="preserve">int c = static_cast&lt;int&gt;(a);  // </w:t>
+                        <w:t xml:space="preserve">int c = </w:t>
+                      </w:r>
+                      <w:proofErr w:type="spellStart"/>
+                      <w:r>
+                        <w:rPr>
+                          <w:rFonts w:ascii="Times New Roman" w:hAnsi="Times New Roman" w:cs="Times New Roman"/>
+                          <w:sz w:val="13"/>
+                          <w:szCs w:val="13"/>
+                        </w:rPr>
+                        <w:t>static_cast</w:t>
+                      </w:r>
+                      <w:proofErr w:type="spellEnd"/>
+                      <w:r>
+                        <w:rPr>
+                          <w:rFonts w:ascii="Times New Roman" w:hAnsi="Times New Roman" w:cs="Times New Roman"/>
+                          <w:sz w:val="13"/>
+                          <w:szCs w:val="13"/>
+                        </w:rPr>
+                        <w:t xml:space="preserve">&lt;int&gt;(a);  // </w:t>
                       </w:r>
                       <w:r>
                         <w:rPr>
@@ -17851,13 +18683,59 @@
                                 <w:szCs w:val="13"/>
                               </w:rPr>
                             </w:pPr>
+                            <w:proofErr w:type="spellStart"/>
                             <w:r>
                               <w:rPr>
                                 <w:rFonts w:ascii="Times New Roman" w:hAnsi="Times New Roman" w:cs="Times New Roman"/>
                                 <w:sz w:val="13"/>
                                 <w:szCs w:val="13"/>
                               </w:rPr>
-                              <w:t>ostream&amp; operator&lt;&lt;(ostream&amp; os, const Person&amp; p) {</w:t>
+                              <w:t>ostream</w:t>
+                            </w:r>
+                            <w:proofErr w:type="spellEnd"/>
+                            <w:r>
+                              <w:rPr>
+                                <w:rFonts w:ascii="Times New Roman" w:hAnsi="Times New Roman" w:cs="Times New Roman"/>
+                                <w:sz w:val="13"/>
+                                <w:szCs w:val="13"/>
+                              </w:rPr>
+                              <w:t>&amp; operator&lt;&lt;(</w:t>
+                            </w:r>
+                            <w:proofErr w:type="spellStart"/>
+                            <w:r>
+                              <w:rPr>
+                                <w:rFonts w:ascii="Times New Roman" w:hAnsi="Times New Roman" w:cs="Times New Roman"/>
+                                <w:sz w:val="13"/>
+                                <w:szCs w:val="13"/>
+                              </w:rPr>
+                              <w:t>ostream</w:t>
+                            </w:r>
+                            <w:proofErr w:type="spellEnd"/>
+                            <w:r>
+                              <w:rPr>
+                                <w:rFonts w:ascii="Times New Roman" w:hAnsi="Times New Roman" w:cs="Times New Roman"/>
+                                <w:sz w:val="13"/>
+                                <w:szCs w:val="13"/>
+                              </w:rPr>
+                              <w:t xml:space="preserve">&amp; </w:t>
+                            </w:r>
+                            <w:proofErr w:type="spellStart"/>
+                            <w:r>
+                              <w:rPr>
+                                <w:rFonts w:ascii="Times New Roman" w:hAnsi="Times New Roman" w:cs="Times New Roman"/>
+                                <w:sz w:val="13"/>
+                                <w:szCs w:val="13"/>
+                              </w:rPr>
+                              <w:t>os</w:t>
+                            </w:r>
+                            <w:proofErr w:type="spellEnd"/>
+                            <w:r>
+                              <w:rPr>
+                                <w:rFonts w:ascii="Times New Roman" w:hAnsi="Times New Roman" w:cs="Times New Roman"/>
+                                <w:sz w:val="13"/>
+                                <w:szCs w:val="13"/>
+                              </w:rPr>
+                              <w:t>, const Person&amp; p) {</w:t>
                             </w:r>
                           </w:p>
                           <w:p>
@@ -17869,21 +18747,23 @@
                                 <w:szCs w:val="13"/>
                               </w:rPr>
                             </w:pPr>
+                            <w:proofErr w:type="spellStart"/>
                             <w:r>
                               <w:rPr>
                                 <w:rFonts w:ascii="Times New Roman" w:hAnsi="Times New Roman" w:cs="Times New Roman"/>
                                 <w:sz w:val="13"/>
                                 <w:szCs w:val="13"/>
                               </w:rPr>
-                              <w:t>os &lt;&lt; "</w:t>
-                            </w:r>
+                              <w:t>os</w:t>
+                            </w:r>
+                            <w:proofErr w:type="spellEnd"/>
                             <w:r>
                               <w:rPr>
                                 <w:rFonts w:ascii="Times New Roman" w:hAnsi="Times New Roman" w:cs="Times New Roman"/>
                                 <w:sz w:val="13"/>
                                 <w:szCs w:val="13"/>
                               </w:rPr>
-                              <w:t>姓名</w:t>
+                              <w:t xml:space="preserve"> &lt;&lt; "</w:t>
                             </w:r>
                             <w:r>
                               <w:rPr>
@@ -17891,7 +18771,7 @@
                                 <w:sz w:val="13"/>
                                 <w:szCs w:val="13"/>
                               </w:rPr>
-                              <w:t xml:space="preserve">: " &lt;&lt; p.name &lt;&lt; ", </w:t>
+                              <w:t>姓名</w:t>
                             </w:r>
                             <w:r>
                               <w:rPr>
@@ -17899,7 +18779,7 @@
                                 <w:sz w:val="13"/>
                                 <w:szCs w:val="13"/>
                               </w:rPr>
-                              <w:t>年龄</w:t>
+                              <w:t xml:space="preserve">: " &lt;&lt; p.name &lt;&lt; ", </w:t>
                             </w:r>
                             <w:r>
                               <w:rPr>
@@ -17907,7 +18787,33 @@
                                 <w:sz w:val="13"/>
                                 <w:szCs w:val="13"/>
                               </w:rPr>
-                              <w:t>: " &lt;&lt; p.age;</w:t>
+                              <w:t>年龄</w:t>
+                            </w:r>
+                            <w:r>
+                              <w:rPr>
+                                <w:rFonts w:ascii="Times New Roman" w:hAnsi="Times New Roman" w:cs="Times New Roman"/>
+                                <w:sz w:val="13"/>
+                                <w:szCs w:val="13"/>
+                              </w:rPr>
+                              <w:t xml:space="preserve">: " &lt;&lt; </w:t>
+                            </w:r>
+                            <w:proofErr w:type="spellStart"/>
+                            <w:r>
+                              <w:rPr>
+                                <w:rFonts w:ascii="Times New Roman" w:hAnsi="Times New Roman" w:cs="Times New Roman"/>
+                                <w:sz w:val="13"/>
+                                <w:szCs w:val="13"/>
+                              </w:rPr>
+                              <w:t>p.age</w:t>
+                            </w:r>
+                            <w:proofErr w:type="spellEnd"/>
+                            <w:r>
+                              <w:rPr>
+                                <w:rFonts w:ascii="Times New Roman" w:hAnsi="Times New Roman" w:cs="Times New Roman"/>
+                                <w:sz w:val="13"/>
+                                <w:szCs w:val="13"/>
+                              </w:rPr>
+                              <w:t>;</w:t>
                             </w:r>
                           </w:p>
                           <w:p>
@@ -17924,7 +18830,25 @@
                                 <w:sz w:val="13"/>
                                 <w:szCs w:val="13"/>
                               </w:rPr>
-                              <w:t xml:space="preserve">  return os;</w:t>
+                              <w:t xml:space="preserve">  return </w:t>
+                            </w:r>
+                            <w:proofErr w:type="spellStart"/>
+                            <w:r>
+                              <w:rPr>
+                                <w:rFonts w:ascii="Times New Roman" w:hAnsi="Times New Roman" w:cs="Times New Roman"/>
+                                <w:sz w:val="13"/>
+                                <w:szCs w:val="13"/>
+                              </w:rPr>
+                              <w:t>os</w:t>
+                            </w:r>
+                            <w:proofErr w:type="spellEnd"/>
+                            <w:r>
+                              <w:rPr>
+                                <w:rFonts w:ascii="Times New Roman" w:hAnsi="Times New Roman" w:cs="Times New Roman"/>
+                                <w:sz w:val="13"/>
+                                <w:szCs w:val="13"/>
+                              </w:rPr>
+                              <w:t>;</w:t>
                             </w:r>
                           </w:p>
                           <w:p>
@@ -17958,24 +18882,36 @@
                                 <w:sz w:val="13"/>
                                 <w:szCs w:val="13"/>
                               </w:rPr>
-                              <w:t>(Tip: cout</w:t>
-                            </w:r>
+                              <w:t xml:space="preserve">(Tip: </w:t>
+                            </w:r>
+                            <w:proofErr w:type="spellStart"/>
                             <w:r>
                               <w:rPr>
                                 <w:rFonts w:ascii="Times New Roman" w:hAnsi="Times New Roman" w:cs="Times New Roman"/>
                                 <w:sz w:val="13"/>
                                 <w:szCs w:val="13"/>
                               </w:rPr>
-                              <w:t>是类</w:t>
-                            </w:r>
+                              <w:t>cout</w:t>
+                            </w:r>
+                            <w:proofErr w:type="spellEnd"/>
                             <w:r>
                               <w:rPr>
                                 <w:rFonts w:ascii="Times New Roman" w:hAnsi="Times New Roman" w:cs="Times New Roman"/>
                                 <w:sz w:val="13"/>
                                 <w:szCs w:val="13"/>
                               </w:rPr>
+                              <w:t>是类</w:t>
+                            </w:r>
+                            <w:proofErr w:type="spellStart"/>
+                            <w:r>
+                              <w:rPr>
+                                <w:rFonts w:ascii="Times New Roman" w:hAnsi="Times New Roman" w:cs="Times New Roman"/>
+                                <w:sz w:val="13"/>
+                                <w:szCs w:val="13"/>
+                              </w:rPr>
                               <w:t>ostream</w:t>
                             </w:r>
+                            <w:proofErr w:type="spellEnd"/>
                             <w:r>
                               <w:rPr>
                                 <w:rFonts w:ascii="Times New Roman" w:hAnsi="Times New Roman" w:cs="Times New Roman"/>
@@ -18032,13 +18968,59 @@
                           <w:szCs w:val="13"/>
                         </w:rPr>
                       </w:pPr>
+                      <w:proofErr w:type="spellStart"/>
                       <w:r>
                         <w:rPr>
                           <w:rFonts w:ascii="Times New Roman" w:hAnsi="Times New Roman" w:cs="Times New Roman"/>
                           <w:sz w:val="13"/>
                           <w:szCs w:val="13"/>
                         </w:rPr>
-                        <w:t>ostream&amp; operator&lt;&lt;(ostream&amp; os, const Person&amp; p) {</w:t>
+                        <w:t>ostream</w:t>
+                      </w:r>
+                      <w:proofErr w:type="spellEnd"/>
+                      <w:r>
+                        <w:rPr>
+                          <w:rFonts w:ascii="Times New Roman" w:hAnsi="Times New Roman" w:cs="Times New Roman"/>
+                          <w:sz w:val="13"/>
+                          <w:szCs w:val="13"/>
+                        </w:rPr>
+                        <w:t>&amp; operator&lt;&lt;(</w:t>
+                      </w:r>
+                      <w:proofErr w:type="spellStart"/>
+                      <w:r>
+                        <w:rPr>
+                          <w:rFonts w:ascii="Times New Roman" w:hAnsi="Times New Roman" w:cs="Times New Roman"/>
+                          <w:sz w:val="13"/>
+                          <w:szCs w:val="13"/>
+                        </w:rPr>
+                        <w:t>ostream</w:t>
+                      </w:r>
+                      <w:proofErr w:type="spellEnd"/>
+                      <w:r>
+                        <w:rPr>
+                          <w:rFonts w:ascii="Times New Roman" w:hAnsi="Times New Roman" w:cs="Times New Roman"/>
+                          <w:sz w:val="13"/>
+                          <w:szCs w:val="13"/>
+                        </w:rPr>
+                        <w:t xml:space="preserve">&amp; </w:t>
+                      </w:r>
+                      <w:proofErr w:type="spellStart"/>
+                      <w:r>
+                        <w:rPr>
+                          <w:rFonts w:ascii="Times New Roman" w:hAnsi="Times New Roman" w:cs="Times New Roman"/>
+                          <w:sz w:val="13"/>
+                          <w:szCs w:val="13"/>
+                        </w:rPr>
+                        <w:t>os</w:t>
+                      </w:r>
+                      <w:proofErr w:type="spellEnd"/>
+                      <w:r>
+                        <w:rPr>
+                          <w:rFonts w:ascii="Times New Roman" w:hAnsi="Times New Roman" w:cs="Times New Roman"/>
+                          <w:sz w:val="13"/>
+                          <w:szCs w:val="13"/>
+                        </w:rPr>
+                        <w:t>, const Person&amp; p) {</w:t>
                       </w:r>
                     </w:p>
                     <w:p>
@@ -18050,21 +19032,23 @@
                           <w:szCs w:val="13"/>
                         </w:rPr>
                       </w:pPr>
+                      <w:proofErr w:type="spellStart"/>
                       <w:r>
                         <w:rPr>
                           <w:rFonts w:ascii="Times New Roman" w:hAnsi="Times New Roman" w:cs="Times New Roman"/>
                           <w:sz w:val="13"/>
                           <w:szCs w:val="13"/>
                         </w:rPr>
-                        <w:t>os &lt;&lt; "</w:t>
-                      </w:r>
+                        <w:t>os</w:t>
+                      </w:r>
+                      <w:proofErr w:type="spellEnd"/>
                       <w:r>
                         <w:rPr>
                           <w:rFonts w:ascii="Times New Roman" w:hAnsi="Times New Roman" w:cs="Times New Roman"/>
                           <w:sz w:val="13"/>
                           <w:szCs w:val="13"/>
                         </w:rPr>
-                        <w:t>姓名</w:t>
+                        <w:t xml:space="preserve"> &lt;&lt; "</w:t>
                       </w:r>
                       <w:r>
                         <w:rPr>
@@ -18072,7 +19056,7 @@
                           <w:sz w:val="13"/>
                           <w:szCs w:val="13"/>
                         </w:rPr>
-                        <w:t xml:space="preserve">: " &lt;&lt; p.name &lt;&lt; ", </w:t>
+                        <w:t>姓名</w:t>
                       </w:r>
                       <w:r>
                         <w:rPr>
@@ -18080,7 +19064,7 @@
                           <w:sz w:val="13"/>
                           <w:szCs w:val="13"/>
                         </w:rPr>
-                        <w:t>年龄</w:t>
+                        <w:t xml:space="preserve">: " &lt;&lt; p.name &lt;&lt; ", </w:t>
                       </w:r>
                       <w:r>
                         <w:rPr>
@@ -18088,7 +19072,33 @@
                           <w:sz w:val="13"/>
                           <w:szCs w:val="13"/>
                         </w:rPr>
-                        <w:t>: " &lt;&lt; p.age;</w:t>
+                        <w:t>年龄</w:t>
+                      </w:r>
+                      <w:r>
+                        <w:rPr>
+                          <w:rFonts w:ascii="Times New Roman" w:hAnsi="Times New Roman" w:cs="Times New Roman"/>
+                          <w:sz w:val="13"/>
+                          <w:szCs w:val="13"/>
+                        </w:rPr>
+                        <w:t xml:space="preserve">: " &lt;&lt; </w:t>
+                      </w:r>
+                      <w:proofErr w:type="spellStart"/>
+                      <w:r>
+                        <w:rPr>
+                          <w:rFonts w:ascii="Times New Roman" w:hAnsi="Times New Roman" w:cs="Times New Roman"/>
+                          <w:sz w:val="13"/>
+                          <w:szCs w:val="13"/>
+                        </w:rPr>
+                        <w:t>p.age</w:t>
+                      </w:r>
+                      <w:proofErr w:type="spellEnd"/>
+                      <w:r>
+                        <w:rPr>
+                          <w:rFonts w:ascii="Times New Roman" w:hAnsi="Times New Roman" w:cs="Times New Roman"/>
+                          <w:sz w:val="13"/>
+                          <w:szCs w:val="13"/>
+                        </w:rPr>
+                        <w:t>;</w:t>
                       </w:r>
                     </w:p>
                     <w:p>
@@ -18105,7 +19115,25 @@
                           <w:sz w:val="13"/>
                           <w:szCs w:val="13"/>
                         </w:rPr>
-                        <w:t xml:space="preserve">  return os;</w:t>
+                        <w:t xml:space="preserve">  return </w:t>
+                      </w:r>
+                      <w:proofErr w:type="spellStart"/>
+                      <w:r>
+                        <w:rPr>
+                          <w:rFonts w:ascii="Times New Roman" w:hAnsi="Times New Roman" w:cs="Times New Roman"/>
+                          <w:sz w:val="13"/>
+                          <w:szCs w:val="13"/>
+                        </w:rPr>
+                        <w:t>os</w:t>
+                      </w:r>
+                      <w:proofErr w:type="spellEnd"/>
+                      <w:r>
+                        <w:rPr>
+                          <w:rFonts w:ascii="Times New Roman" w:hAnsi="Times New Roman" w:cs="Times New Roman"/>
+                          <w:sz w:val="13"/>
+                          <w:szCs w:val="13"/>
+                        </w:rPr>
+                        <w:t>;</w:t>
                       </w:r>
                     </w:p>
                     <w:p>
@@ -18139,24 +19167,36 @@
                           <w:sz w:val="13"/>
                           <w:szCs w:val="13"/>
                         </w:rPr>
-                        <w:t>(Tip: cout</w:t>
-                      </w:r>
+                        <w:t xml:space="preserve">(Tip: </w:t>
+                      </w:r>
+                      <w:proofErr w:type="spellStart"/>
                       <w:r>
                         <w:rPr>
                           <w:rFonts w:ascii="Times New Roman" w:hAnsi="Times New Roman" w:cs="Times New Roman"/>
                           <w:sz w:val="13"/>
                           <w:szCs w:val="13"/>
                         </w:rPr>
-                        <w:t>是类</w:t>
-                      </w:r>
+                        <w:t>cout</w:t>
+                      </w:r>
+                      <w:proofErr w:type="spellEnd"/>
                       <w:r>
                         <w:rPr>
                           <w:rFonts w:ascii="Times New Roman" w:hAnsi="Times New Roman" w:cs="Times New Roman"/>
                           <w:sz w:val="13"/>
                           <w:szCs w:val="13"/>
                         </w:rPr>
+                        <w:t>是类</w:t>
+                      </w:r>
+                      <w:proofErr w:type="spellStart"/>
+                      <w:r>
+                        <w:rPr>
+                          <w:rFonts w:ascii="Times New Roman" w:hAnsi="Times New Roman" w:cs="Times New Roman"/>
+                          <w:sz w:val="13"/>
+                          <w:szCs w:val="13"/>
+                        </w:rPr>
                         <w:t>ostream</w:t>
                       </w:r>
+                      <w:proofErr w:type="spellEnd"/>
                       <w:r>
                         <w:rPr>
                           <w:rFonts w:ascii="Times New Roman" w:hAnsi="Times New Roman" w:cs="Times New Roman"/>
@@ -18519,6 +19559,7 @@
         </w:rPr>
         <w:tab/>
       </w:r>
+      <w:proofErr w:type="spellStart"/>
       <w:r>
         <w:rPr>
           <w:rFonts w:ascii="Times New Roman" w:hAnsi="Times New Roman" w:cs="Times New Roman" w:hint="eastAsia"/>
@@ -18535,6 +19576,7 @@
         </w:rPr>
         <w:t>oexcept</w:t>
       </w:r>
+      <w:proofErr w:type="spellEnd"/>
       <w:r>
         <w:rPr>
           <w:rFonts w:ascii="Times New Roman" w:hAnsi="Times New Roman" w:cs="Times New Roman" w:hint="eastAsia"/>
@@ -18621,8 +19663,36 @@
           <w:sz w:val="16"/>
           <w:szCs w:val="16"/>
         </w:rPr>
-        <w:t>void func() noexcept</w:t>
-      </w:r>
+        <w:t xml:space="preserve">void </w:t>
+      </w:r>
+      <w:proofErr w:type="spellStart"/>
+      <w:r>
+        <w:rPr>
+          <w:rFonts w:ascii="Times New Roman" w:hAnsi="Times New Roman" w:cs="Times New Roman" w:hint="eastAsia"/>
+          <w:sz w:val="16"/>
+          <w:szCs w:val="16"/>
+        </w:rPr>
+        <w:t>func</w:t>
+      </w:r>
+      <w:proofErr w:type="spellEnd"/>
+      <w:r>
+        <w:rPr>
+          <w:rFonts w:ascii="Times New Roman" w:hAnsi="Times New Roman" w:cs="Times New Roman" w:hint="eastAsia"/>
+          <w:sz w:val="16"/>
+          <w:szCs w:val="16"/>
+        </w:rPr>
+        <w:t xml:space="preserve">() </w:t>
+      </w:r>
+      <w:proofErr w:type="spellStart"/>
+      <w:r>
+        <w:rPr>
+          <w:rFonts w:ascii="Times New Roman" w:hAnsi="Times New Roman" w:cs="Times New Roman" w:hint="eastAsia"/>
+          <w:sz w:val="16"/>
+          <w:szCs w:val="16"/>
+        </w:rPr>
+        <w:t>noexcept</w:t>
+      </w:r>
+      <w:proofErr w:type="spellEnd"/>
       <w:r>
         <w:rPr>
           <w:rFonts w:ascii="Times New Roman" w:hAnsi="Times New Roman" w:cs="Times New Roman" w:hint="eastAsia"/>
@@ -18911,7 +19981,25 @@
                                 <w:sz w:val="16"/>
                                 <w:szCs w:val="16"/>
                               </w:rPr>
-                              <w:t xml:space="preserve">    Safe(Safe&amp;&amp;) noexcept = default; // </w:t>
+                              <w:t xml:space="preserve">    Safe(Safe&amp;&amp;) </w:t>
+                            </w:r>
+                            <w:proofErr w:type="spellStart"/>
+                            <w:r>
+                              <w:rPr>
+                                <w:rFonts w:ascii="Times New Roman" w:hAnsi="Times New Roman" w:cs="Times New Roman"/>
+                                <w:sz w:val="16"/>
+                                <w:szCs w:val="16"/>
+                              </w:rPr>
+                              <w:t>noexcept</w:t>
+                            </w:r>
+                            <w:proofErr w:type="spellEnd"/>
+                            <w:r>
+                              <w:rPr>
+                                <w:rFonts w:ascii="Times New Roman" w:hAnsi="Times New Roman" w:cs="Times New Roman"/>
+                                <w:sz w:val="16"/>
+                                <w:szCs w:val="16"/>
+                              </w:rPr>
+                              <w:t xml:space="preserve"> = default; // </w:t>
                             </w:r>
                             <w:r>
                               <w:rPr>
@@ -19084,7 +20172,25 @@
                           <w:sz w:val="16"/>
                           <w:szCs w:val="16"/>
                         </w:rPr>
-                        <w:t xml:space="preserve">    Safe(Safe&amp;&amp;) noexcept = default; // </w:t>
+                        <w:t xml:space="preserve">    Safe(Safe&amp;&amp;) </w:t>
+                      </w:r>
+                      <w:proofErr w:type="spellStart"/>
+                      <w:r>
+                        <w:rPr>
+                          <w:rFonts w:ascii="Times New Roman" w:hAnsi="Times New Roman" w:cs="Times New Roman"/>
+                          <w:sz w:val="16"/>
+                          <w:szCs w:val="16"/>
+                        </w:rPr>
+                        <w:t>noexcept</w:t>
+                      </w:r>
+                      <w:proofErr w:type="spellEnd"/>
+                      <w:r>
+                        <w:rPr>
+                          <w:rFonts w:ascii="Times New Roman" w:hAnsi="Times New Roman" w:cs="Times New Roman"/>
+                          <w:sz w:val="16"/>
+                          <w:szCs w:val="16"/>
+                        </w:rPr>
+                        <w:t xml:space="preserve"> = default; // </w:t>
                       </w:r>
                       <w:r>
                         <w:rPr>
@@ -20655,6 +21761,7 @@
                               </w:rPr>
                               <w:t>成员可以</w:t>
                             </w:r>
+                            <w:proofErr w:type="spellStart"/>
                             <w:r>
                               <w:rPr>
                                 <w:rFonts w:ascii="Times New Roman" w:hAnsi="Times New Roman" w:cs="Times New Roman"/>
@@ -20663,8 +21770,9 @@
                                 <w:sz w:val="16"/>
                                 <w:szCs w:val="16"/>
                               </w:rPr>
-                              <w:t xml:space="preserve">obj.Der::Base::member; </w:t>
-                            </w:r>
+                              <w:t>obj.Der</w:t>
+                            </w:r>
+                            <w:proofErr w:type="spellEnd"/>
                             <w:r>
                               <w:rPr>
                                 <w:rFonts w:ascii="Times New Roman" w:hAnsi="Times New Roman" w:cs="Times New Roman"/>
@@ -20673,7 +21781,7 @@
                                 <w:sz w:val="16"/>
                                 <w:szCs w:val="16"/>
                               </w:rPr>
-                              <w:t>或</w:t>
+                              <w:t xml:space="preserve">::Base::member; </w:t>
                             </w:r>
                             <w:r>
                               <w:rPr>
@@ -20683,7 +21791,7 @@
                                 <w:sz w:val="16"/>
                                 <w:szCs w:val="16"/>
                               </w:rPr>
-                              <w:t xml:space="preserve"> Der::Base::member </w:t>
+                              <w:t>或</w:t>
                             </w:r>
                             <w:r>
                               <w:rPr>
@@ -20693,7 +21801,7 @@
                                 <w:sz w:val="16"/>
                                 <w:szCs w:val="16"/>
                               </w:rPr>
-                              <w:t>调用</w:t>
+                              <w:t xml:space="preserve"> Der::Base::member </w:t>
                             </w:r>
                             <w:r>
                               <w:rPr>
@@ -20703,6 +21811,16 @@
                                 <w:sz w:val="16"/>
                                 <w:szCs w:val="16"/>
                               </w:rPr>
+                              <w:t>调用</w:t>
+                            </w:r>
+                            <w:r>
+                              <w:rPr>
+                                <w:rFonts w:ascii="Times New Roman" w:hAnsi="Times New Roman" w:cs="Times New Roman"/>
+                                <w:b/>
+                                <w:bCs/>
+                                <w:sz w:val="16"/>
+                                <w:szCs w:val="16"/>
+                              </w:rPr>
                               <w:tab/>
                             </w:r>
                           </w:p>
@@ -20771,13 +21889,32 @@
                               </w:rPr>
                               <w:t xml:space="preserve">: </w:t>
                             </w:r>
+                            <w:proofErr w:type="spellStart"/>
                             <w:r>
                               <w:rPr>
                                 <w:rFonts w:ascii="Times New Roman" w:hAnsi="Times New Roman" w:cs="Times New Roman"/>
                                 <w:sz w:val="16"/>
                                 <w:szCs w:val="16"/>
                               </w:rPr>
-                              <w:t>d.Base_A::show();  d.B</w:t>
+                              <w:t>d.Base_A</w:t>
+                            </w:r>
+                            <w:proofErr w:type="spellEnd"/>
+                            <w:r>
+                              <w:rPr>
+                                <w:rFonts w:ascii="Times New Roman" w:hAnsi="Times New Roman" w:cs="Times New Roman"/>
+                                <w:sz w:val="16"/>
+                                <w:szCs w:val="16"/>
+                              </w:rPr>
+                              <w:t xml:space="preserve">::show();  </w:t>
+                            </w:r>
+                            <w:proofErr w:type="spellStart"/>
+                            <w:r>
+                              <w:rPr>
+                                <w:rFonts w:ascii="Times New Roman" w:hAnsi="Times New Roman" w:cs="Times New Roman"/>
+                                <w:sz w:val="16"/>
+                                <w:szCs w:val="16"/>
+                              </w:rPr>
+                              <w:t>d.B</w:t>
                             </w:r>
                             <w:r>
                               <w:rPr>
@@ -20787,6 +21924,7 @@
                               </w:rPr>
                               <w:t>ase_B</w:t>
                             </w:r>
+                            <w:proofErr w:type="spellEnd"/>
                             <w:r>
                               <w:rPr>
                                 <w:rFonts w:ascii="Times New Roman" w:hAnsi="Times New Roman" w:cs="Times New Roman"/>
@@ -20827,6 +21965,7 @@
                               </w:rPr>
                               <w:t xml:space="preserve">using </w:t>
                             </w:r>
+                            <w:proofErr w:type="spellStart"/>
                             <w:r>
                               <w:rPr>
                                 <w:rFonts w:ascii="Times New Roman" w:hAnsi="Times New Roman" w:cs="Times New Roman" w:hint="eastAsia"/>
@@ -20841,7 +21980,16 @@
                                 <w:sz w:val="16"/>
                                 <w:szCs w:val="16"/>
                               </w:rPr>
-                              <w:t>A::show;</w:t>
+                              <w:t>A</w:t>
+                            </w:r>
+                            <w:proofErr w:type="spellEnd"/>
+                            <w:r>
+                              <w:rPr>
+                                <w:rFonts w:ascii="Times New Roman" w:hAnsi="Times New Roman" w:cs="Times New Roman"/>
+                                <w:sz w:val="16"/>
+                                <w:szCs w:val="16"/>
+                              </w:rPr>
+                              <w:t>::show;</w:t>
                             </w:r>
                           </w:p>
                           <w:p>
@@ -21224,6 +22372,7 @@
                         </w:rPr>
                         <w:t>成员可以</w:t>
                       </w:r>
+                      <w:proofErr w:type="spellStart"/>
                       <w:r>
                         <w:rPr>
                           <w:rFonts w:ascii="Times New Roman" w:hAnsi="Times New Roman" w:cs="Times New Roman"/>
@@ -21232,8 +22381,9 @@
                           <w:sz w:val="16"/>
                           <w:szCs w:val="16"/>
                         </w:rPr>
-                        <w:t xml:space="preserve">obj.Der::Base::member; </w:t>
-                      </w:r>
+                        <w:t>obj.Der</w:t>
+                      </w:r>
+                      <w:proofErr w:type="spellEnd"/>
                       <w:r>
                         <w:rPr>
                           <w:rFonts w:ascii="Times New Roman" w:hAnsi="Times New Roman" w:cs="Times New Roman"/>
@@ -21242,7 +22392,7 @@
                           <w:sz w:val="16"/>
                           <w:szCs w:val="16"/>
                         </w:rPr>
-                        <w:t>或</w:t>
+                        <w:t xml:space="preserve">::Base::member; </w:t>
                       </w:r>
                       <w:r>
                         <w:rPr>
@@ -21252,7 +22402,7 @@
                           <w:sz w:val="16"/>
                           <w:szCs w:val="16"/>
                         </w:rPr>
-                        <w:t xml:space="preserve"> Der::Base::member </w:t>
+                        <w:t>或</w:t>
                       </w:r>
                       <w:r>
                         <w:rPr>
@@ -21262,7 +22412,7 @@
                           <w:sz w:val="16"/>
                           <w:szCs w:val="16"/>
                         </w:rPr>
-                        <w:t>调用</w:t>
+                        <w:t xml:space="preserve"> Der::Base::member </w:t>
                       </w:r>
                       <w:r>
                         <w:rPr>
@@ -21272,6 +22422,16 @@
                           <w:sz w:val="16"/>
                           <w:szCs w:val="16"/>
                         </w:rPr>
+                        <w:t>调用</w:t>
+                      </w:r>
+                      <w:r>
+                        <w:rPr>
+                          <w:rFonts w:ascii="Times New Roman" w:hAnsi="Times New Roman" w:cs="Times New Roman"/>
+                          <w:b/>
+                          <w:bCs/>
+                          <w:sz w:val="16"/>
+                          <w:szCs w:val="16"/>
+                        </w:rPr>
                         <w:tab/>
                       </w:r>
                     </w:p>
@@ -21340,13 +22500,32 @@
                         </w:rPr>
                         <w:t xml:space="preserve">: </w:t>
                       </w:r>
+                      <w:proofErr w:type="spellStart"/>
                       <w:r>
                         <w:rPr>
                           <w:rFonts w:ascii="Times New Roman" w:hAnsi="Times New Roman" w:cs="Times New Roman"/>
                           <w:sz w:val="16"/>
                           <w:szCs w:val="16"/>
                         </w:rPr>
-                        <w:t>d.Base_A::show();  d.B</w:t>
+                        <w:t>d.Base_A</w:t>
+                      </w:r>
+                      <w:proofErr w:type="spellEnd"/>
+                      <w:r>
+                        <w:rPr>
+                          <w:rFonts w:ascii="Times New Roman" w:hAnsi="Times New Roman" w:cs="Times New Roman"/>
+                          <w:sz w:val="16"/>
+                          <w:szCs w:val="16"/>
+                        </w:rPr>
+                        <w:t xml:space="preserve">::show();  </w:t>
+                      </w:r>
+                      <w:proofErr w:type="spellStart"/>
+                      <w:r>
+                        <w:rPr>
+                          <w:rFonts w:ascii="Times New Roman" w:hAnsi="Times New Roman" w:cs="Times New Roman"/>
+                          <w:sz w:val="16"/>
+                          <w:szCs w:val="16"/>
+                        </w:rPr>
+                        <w:t>d.B</w:t>
                       </w:r>
                       <w:r>
                         <w:rPr>
@@ -21356,6 +22535,7 @@
                         </w:rPr>
                         <w:t>ase_B</w:t>
                       </w:r>
+                      <w:proofErr w:type="spellEnd"/>
                       <w:r>
                         <w:rPr>
                           <w:rFonts w:ascii="Times New Roman" w:hAnsi="Times New Roman" w:cs="Times New Roman"/>
@@ -21396,6 +22576,7 @@
                         </w:rPr>
                         <w:t xml:space="preserve">using </w:t>
                       </w:r>
+                      <w:proofErr w:type="spellStart"/>
                       <w:r>
                         <w:rPr>
                           <w:rFonts w:ascii="Times New Roman" w:hAnsi="Times New Roman" w:cs="Times New Roman" w:hint="eastAsia"/>
@@ -21410,7 +22591,16 @@
                           <w:sz w:val="16"/>
                           <w:szCs w:val="16"/>
                         </w:rPr>
-                        <w:t>A::show;</w:t>
+                        <w:t>A</w:t>
+                      </w:r>
+                      <w:proofErr w:type="spellEnd"/>
+                      <w:r>
+                        <w:rPr>
+                          <w:rFonts w:ascii="Times New Roman" w:hAnsi="Times New Roman" w:cs="Times New Roman"/>
+                          <w:sz w:val="16"/>
+                          <w:szCs w:val="16"/>
+                        </w:rPr>
+                        <w:t>::show;</w:t>
                       </w:r>
                     </w:p>
                     <w:p>
@@ -21875,13 +23065,23 @@
         </w:rPr>
         <w:t xml:space="preserve">Base b = </w:t>
       </w:r>
-      <w:r>
-        <w:rPr>
-          <w:rFonts w:ascii="Times New Roman" w:hAnsi="Times New Roman" w:cs="Times New Roman"/>
-          <w:sz w:val="16"/>
-          <w:szCs w:val="16"/>
-        </w:rPr>
-        <w:t>static_cast&lt; Base&gt;(d);  (</w:t>
+      <w:proofErr w:type="spellStart"/>
+      <w:r>
+        <w:rPr>
+          <w:rFonts w:ascii="Times New Roman" w:hAnsi="Times New Roman" w:cs="Times New Roman"/>
+          <w:sz w:val="16"/>
+          <w:szCs w:val="16"/>
+        </w:rPr>
+        <w:t>static_cast</w:t>
+      </w:r>
+      <w:proofErr w:type="spellEnd"/>
+      <w:r>
+        <w:rPr>
+          <w:rFonts w:ascii="Times New Roman" w:hAnsi="Times New Roman" w:cs="Times New Roman"/>
+          <w:sz w:val="16"/>
+          <w:szCs w:val="16"/>
+        </w:rPr>
+        <w:t>&lt; Base&gt;(d);  (</w:t>
       </w:r>
       <w:r>
         <w:rPr>
@@ -23620,6 +24820,7 @@
                                 <w:szCs w:val="15"/>
                               </w:rPr>
                             </w:pPr>
+                            <w:proofErr w:type="spellStart"/>
                             <w:r>
                               <w:rPr>
                                 <w:rFonts w:ascii="Times New Roman" w:hAnsi="Times New Roman" w:cs="Times New Roman" w:hint="eastAsia"/>
@@ -23640,6 +24841,7 @@
                               </w:rPr>
                               <w:t>Ptr</w:t>
                             </w:r>
+                            <w:proofErr w:type="spellEnd"/>
                           </w:p>
                           <w:p>
                             <w:pPr>
@@ -23841,6 +25043,7 @@
                           <w:szCs w:val="15"/>
                         </w:rPr>
                       </w:pPr>
+                      <w:proofErr w:type="spellStart"/>
                       <w:r>
                         <w:rPr>
                           <w:rFonts w:ascii="Times New Roman" w:hAnsi="Times New Roman" w:cs="Times New Roman" w:hint="eastAsia"/>
@@ -23861,6 +25064,7 @@
                         </w:rPr>
                         <w:t>Ptr</w:t>
                       </w:r>
+                      <w:proofErr w:type="spellEnd"/>
                     </w:p>
                     <w:p>
                       <w:pPr>
@@ -26337,6 +27541,7 @@
                                 <w:szCs w:val="15"/>
                               </w:rPr>
                             </w:pPr>
+                            <w:proofErr w:type="spellStart"/>
                             <w:r>
                               <w:rPr>
                                 <w:rFonts w:ascii="Times New Roman" w:hAnsi="Times New Roman" w:cs="Times New Roman" w:hint="eastAsia"/>
@@ -26357,6 +27562,7 @@
                               </w:rPr>
                               <w:t>Ptr</w:t>
                             </w:r>
+                            <w:proofErr w:type="spellEnd"/>
                             <w:r>
                               <w:rPr>
                                 <w:rFonts w:ascii="Times New Roman" w:hAnsi="Times New Roman" w:cs="Times New Roman" w:hint="eastAsia"/>
@@ -26496,6 +27702,7 @@
                           <w:szCs w:val="15"/>
                         </w:rPr>
                       </w:pPr>
+                      <w:proofErr w:type="spellStart"/>
                       <w:r>
                         <w:rPr>
                           <w:rFonts w:ascii="Times New Roman" w:hAnsi="Times New Roman" w:cs="Times New Roman" w:hint="eastAsia"/>
@@ -26516,6 +27723,7 @@
                         </w:rPr>
                         <w:t>Ptr</w:t>
                       </w:r>
+                      <w:proofErr w:type="spellEnd"/>
                       <w:r>
                         <w:rPr>
                           <w:rFonts w:ascii="Times New Roman" w:hAnsi="Times New Roman" w:cs="Times New Roman" w:hint="eastAsia"/>
@@ -26678,6 +27886,7 @@
                                 <w:szCs w:val="15"/>
                               </w:rPr>
                             </w:pPr>
+                            <w:proofErr w:type="spellStart"/>
                             <w:r>
                               <w:rPr>
                                 <w:rFonts w:ascii="Times New Roman" w:hAnsi="Times New Roman" w:cs="Times New Roman" w:hint="eastAsia"/>
@@ -26698,6 +27907,7 @@
                               </w:rPr>
                               <w:t>Ptr</w:t>
                             </w:r>
+                            <w:proofErr w:type="spellEnd"/>
                             <w:r>
                               <w:rPr>
                                 <w:rFonts w:ascii="Times New Roman" w:hAnsi="Times New Roman" w:cs="Times New Roman" w:hint="eastAsia"/>
@@ -26729,6 +27939,7 @@
                               </w:rPr>
                               <w:t xml:space="preserve">  </w:t>
                             </w:r>
+                            <w:proofErr w:type="spellStart"/>
                             <w:r>
                               <w:rPr>
                                 <w:rFonts w:ascii="Times New Roman" w:hAnsi="Times New Roman" w:cs="Times New Roman" w:hint="eastAsia"/>
@@ -26773,6 +27984,7 @@
                               </w:rPr>
                               <w:t>Ptr</w:t>
                             </w:r>
+                            <w:proofErr w:type="spellEnd"/>
                             <w:r>
                               <w:rPr>
                                 <w:rFonts w:ascii="Times New Roman" w:hAnsi="Times New Roman" w:cs="Times New Roman" w:hint="eastAsia"/>
@@ -26912,6 +28124,7 @@
                           <w:szCs w:val="15"/>
                         </w:rPr>
                       </w:pPr>
+                      <w:proofErr w:type="spellStart"/>
                       <w:r>
                         <w:rPr>
                           <w:rFonts w:ascii="Times New Roman" w:hAnsi="Times New Roman" w:cs="Times New Roman" w:hint="eastAsia"/>
@@ -26932,6 +28145,7 @@
                         </w:rPr>
                         <w:t>Ptr</w:t>
                       </w:r>
+                      <w:proofErr w:type="spellEnd"/>
                       <w:r>
                         <w:rPr>
                           <w:rFonts w:ascii="Times New Roman" w:hAnsi="Times New Roman" w:cs="Times New Roman" w:hint="eastAsia"/>
@@ -26963,6 +28177,7 @@
                         </w:rPr>
                         <w:t xml:space="preserve">  </w:t>
                       </w:r>
+                      <w:proofErr w:type="spellStart"/>
                       <w:r>
                         <w:rPr>
                           <w:rFonts w:ascii="Times New Roman" w:hAnsi="Times New Roman" w:cs="Times New Roman" w:hint="eastAsia"/>
@@ -27007,6 +28222,7 @@
                         </w:rPr>
                         <w:t>Ptr</w:t>
                       </w:r>
+                      <w:proofErr w:type="spellEnd"/>
                       <w:r>
                         <w:rPr>
                           <w:rFonts w:ascii="Times New Roman" w:hAnsi="Times New Roman" w:cs="Times New Roman" w:hint="eastAsia"/>
@@ -27681,13 +28897,23 @@
                               </w:rPr>
                               <w:t>或指定作用域</w:t>
                             </w:r>
+                            <w:proofErr w:type="spellStart"/>
                             <w:r>
                               <w:rPr>
                                 <w:rFonts w:ascii="Times New Roman" w:hAnsi="Times New Roman" w:cs="Times New Roman" w:hint="eastAsia"/>
                                 <w:sz w:val="16"/>
                                 <w:szCs w:val="16"/>
                               </w:rPr>
-                              <w:t>d.Base::fun();</w:t>
+                              <w:t>d.Base</w:t>
+                            </w:r>
+                            <w:proofErr w:type="spellEnd"/>
+                            <w:r>
+                              <w:rPr>
+                                <w:rFonts w:ascii="Times New Roman" w:hAnsi="Times New Roman" w:cs="Times New Roman" w:hint="eastAsia"/>
+                                <w:sz w:val="16"/>
+                                <w:szCs w:val="16"/>
+                              </w:rPr>
+                              <w:t>::fun();</w:t>
                             </w:r>
                             <w:r>
                               <w:rPr>
@@ -28139,13 +29365,23 @@
                         </w:rPr>
                         <w:t>或指定作用域</w:t>
                       </w:r>
+                      <w:proofErr w:type="spellStart"/>
                       <w:r>
                         <w:rPr>
                           <w:rFonts w:ascii="Times New Roman" w:hAnsi="Times New Roman" w:cs="Times New Roman" w:hint="eastAsia"/>
                           <w:sz w:val="16"/>
                           <w:szCs w:val="16"/>
                         </w:rPr>
-                        <w:t>d.Base::fun();</w:t>
+                        <w:t>d.Base</w:t>
+                      </w:r>
+                      <w:proofErr w:type="spellEnd"/>
+                      <w:r>
+                        <w:rPr>
+                          <w:rFonts w:ascii="Times New Roman" w:hAnsi="Times New Roman" w:cs="Times New Roman" w:hint="eastAsia"/>
+                          <w:sz w:val="16"/>
+                          <w:szCs w:val="16"/>
+                        </w:rPr>
+                        <w:t>::fun();</w:t>
                       </w:r>
                       <w:r>
                         <w:rPr>
@@ -28895,6 +30131,7 @@
                               </w:rPr>
                               <w:t>只能指定作用域</w:t>
                             </w:r>
+                            <w:proofErr w:type="spellStart"/>
                             <w:r>
                               <w:rPr>
                                 <w:rFonts w:ascii="Times New Roman" w:hAnsi="Times New Roman" w:cs="Times New Roman" w:hint="eastAsia"/>
@@ -28902,7 +30139,17 @@
                                 <w:sz w:val="16"/>
                                 <w:szCs w:val="16"/>
                               </w:rPr>
-                              <w:t>d.Base::fun();</w:t>
+                              <w:t>d.Base</w:t>
+                            </w:r>
+                            <w:proofErr w:type="spellEnd"/>
+                            <w:r>
+                              <w:rPr>
+                                <w:rFonts w:ascii="Times New Roman" w:hAnsi="Times New Roman" w:cs="Times New Roman" w:hint="eastAsia"/>
+                                <w:color w:val="EE0000"/>
+                                <w:sz w:val="16"/>
+                                <w:szCs w:val="16"/>
+                              </w:rPr>
+                              <w:t>::fun();</w:t>
                             </w:r>
                             <w:r>
                               <w:rPr>
@@ -29531,6 +30778,7 @@
                         </w:rPr>
                         <w:t>只能指定作用域</w:t>
                       </w:r>
+                      <w:proofErr w:type="spellStart"/>
                       <w:r>
                         <w:rPr>
                           <w:rFonts w:ascii="Times New Roman" w:hAnsi="Times New Roman" w:cs="Times New Roman" w:hint="eastAsia"/>
@@ -29538,7 +30786,17 @@
                           <w:sz w:val="16"/>
                           <w:szCs w:val="16"/>
                         </w:rPr>
-                        <w:t>d.Base::fun();</w:t>
+                        <w:t>d.Base</w:t>
+                      </w:r>
+                      <w:proofErr w:type="spellEnd"/>
+                      <w:r>
+                        <w:rPr>
+                          <w:rFonts w:ascii="Times New Roman" w:hAnsi="Times New Roman" w:cs="Times New Roman" w:hint="eastAsia"/>
+                          <w:color w:val="EE0000"/>
+                          <w:sz w:val="16"/>
+                          <w:szCs w:val="16"/>
+                        </w:rPr>
+                        <w:t>::fun();</w:t>
                       </w:r>
                       <w:r>
                         <w:rPr>
@@ -30869,7 +32127,25 @@
                                     <w:sz w:val="16"/>
                                     <w:szCs w:val="16"/>
                                   </w:rPr>
-                                  <w:t xml:space="preserve">class ClassName final{.....} </w:t>
+                                  <w:t xml:space="preserve">class </w:t>
+                                </w:r>
+                                <w:proofErr w:type="spellStart"/>
+                                <w:r>
+                                  <w:rPr>
+                                    <w:rFonts w:ascii="Times New Roman" w:hAnsi="Times New Roman" w:cs="Times New Roman"/>
+                                    <w:sz w:val="16"/>
+                                    <w:szCs w:val="16"/>
+                                  </w:rPr>
+                                  <w:t>ClassName</w:t>
+                                </w:r>
+                                <w:proofErr w:type="spellEnd"/>
+                                <w:r>
+                                  <w:rPr>
+                                    <w:rFonts w:ascii="Times New Roman" w:hAnsi="Times New Roman" w:cs="Times New Roman"/>
+                                    <w:sz w:val="16"/>
+                                    <w:szCs w:val="16"/>
+                                  </w:rPr>
+                                  <w:t xml:space="preserve"> final{.....} </w:t>
                                 </w:r>
                               </w:ins>
                               <w:ins w:id="113" w:author="yuan@advequip.local" w:date="2025-06-27T09:19:00Z" w16du:dateUtc="2025-06-27T16:19:00Z">
@@ -30909,7 +32185,25 @@
                                     <w:sz w:val="16"/>
                                     <w:szCs w:val="16"/>
                                   </w:rPr>
-                                  <w:t xml:space="preserve">virtual void func() final </w:t>
+                                  <w:t xml:space="preserve">virtual void </w:t>
+                                </w:r>
+                                <w:proofErr w:type="spellStart"/>
+                                <w:r>
+                                  <w:rPr>
+                                    <w:rFonts w:ascii="Times New Roman" w:hAnsi="Times New Roman" w:cs="Times New Roman"/>
+                                    <w:sz w:val="16"/>
+                                    <w:szCs w:val="16"/>
+                                  </w:rPr>
+                                  <w:t>func</w:t>
+                                </w:r>
+                                <w:proofErr w:type="spellEnd"/>
+                                <w:r>
+                                  <w:rPr>
+                                    <w:rFonts w:ascii="Times New Roman" w:hAnsi="Times New Roman" w:cs="Times New Roman"/>
+                                    <w:sz w:val="16"/>
+                                    <w:szCs w:val="16"/>
+                                  </w:rPr>
+                                  <w:t xml:space="preserve">() final </w:t>
                                 </w:r>
                               </w:ins>
                               <w:ins w:id="117" w:author="yuan@advequip.local" w:date="2025-06-27T09:19:00Z" w16du:dateUtc="2025-06-27T16:19:00Z">
@@ -31179,7 +32473,25 @@
                               <w:sz w:val="16"/>
                               <w:szCs w:val="16"/>
                             </w:rPr>
-                            <w:t xml:space="preserve">class ClassName final{.....} </w:t>
+                            <w:t xml:space="preserve">class </w:t>
+                          </w:r>
+                          <w:proofErr w:type="spellStart"/>
+                          <w:r>
+                            <w:rPr>
+                              <w:rFonts w:ascii="Times New Roman" w:hAnsi="Times New Roman" w:cs="Times New Roman"/>
+                              <w:sz w:val="16"/>
+                              <w:szCs w:val="16"/>
+                            </w:rPr>
+                            <w:t>ClassName</w:t>
+                          </w:r>
+                          <w:proofErr w:type="spellEnd"/>
+                          <w:r>
+                            <w:rPr>
+                              <w:rFonts w:ascii="Times New Roman" w:hAnsi="Times New Roman" w:cs="Times New Roman"/>
+                              <w:sz w:val="16"/>
+                              <w:szCs w:val="16"/>
+                            </w:rPr>
+                            <w:t xml:space="preserve"> final{.....} </w:t>
                           </w:r>
                         </w:ins>
                         <w:ins w:id="138" w:author="yuan@advequip.local" w:date="2025-06-27T09:19:00Z" w16du:dateUtc="2025-06-27T16:19:00Z">
@@ -31219,7 +32531,25 @@
                               <w:sz w:val="16"/>
                               <w:szCs w:val="16"/>
                             </w:rPr>
-                            <w:t xml:space="preserve">virtual void func() final </w:t>
+                            <w:t xml:space="preserve">virtual void </w:t>
+                          </w:r>
+                          <w:proofErr w:type="spellStart"/>
+                          <w:r>
+                            <w:rPr>
+                              <w:rFonts w:ascii="Times New Roman" w:hAnsi="Times New Roman" w:cs="Times New Roman"/>
+                              <w:sz w:val="16"/>
+                              <w:szCs w:val="16"/>
+                            </w:rPr>
+                            <w:t>func</w:t>
+                          </w:r>
+                          <w:proofErr w:type="spellEnd"/>
+                          <w:r>
+                            <w:rPr>
+                              <w:rFonts w:ascii="Times New Roman" w:hAnsi="Times New Roman" w:cs="Times New Roman"/>
+                              <w:sz w:val="16"/>
+                              <w:szCs w:val="16"/>
+                            </w:rPr>
+                            <w:t xml:space="preserve">() final </w:t>
                           </w:r>
                         </w:ins>
                         <w:ins w:id="142" w:author="yuan@advequip.local" w:date="2025-06-27T09:19:00Z" w16du:dateUtc="2025-06-27T16:19:00Z">
@@ -31849,13 +33179,23 @@
           </w:rPr>
           <w:t>子类对象都有自己的虚函数表指针</w:t>
         </w:r>
+        <w:proofErr w:type="spellStart"/>
         <w:r>
           <w:rPr>
             <w:rFonts w:ascii="Times New Roman" w:hAnsi="Times New Roman" w:cs="Times New Roman"/>
             <w:sz w:val="16"/>
             <w:szCs w:val="16"/>
           </w:rPr>
-          <w:t xml:space="preserve">vFunTablePtr, </w:t>
+          <w:t>vFunTablePtr</w:t>
+        </w:r>
+        <w:proofErr w:type="spellEnd"/>
+        <w:r>
+          <w:rPr>
+            <w:rFonts w:ascii="Times New Roman" w:hAnsi="Times New Roman" w:cs="Times New Roman"/>
+            <w:sz w:val="16"/>
+            <w:szCs w:val="16"/>
+          </w:rPr>
+          <w:t xml:space="preserve">, </w:t>
         </w:r>
         <w:r>
           <w:rPr>
@@ -31865,6 +33205,7 @@
           </w:rPr>
           <w:t>而继承的虚函数表</w:t>
         </w:r>
+        <w:proofErr w:type="spellStart"/>
         <w:r>
           <w:rPr>
             <w:rFonts w:ascii="Times New Roman" w:hAnsi="Times New Roman" w:cs="Times New Roman"/>
@@ -31873,6 +33214,7 @@
           </w:rPr>
           <w:t>vFunTable</w:t>
         </w:r>
+        <w:proofErr w:type="spellEnd"/>
         <w:del w:id="187" w:author="Martin Ma" w:date="2025-07-02T19:39:00Z" w16du:dateUtc="2025-07-03T02:39:00Z">
           <w:r>
             <w:rPr>
@@ -32479,7 +33821,25 @@
             <w:sz w:val="16"/>
             <w:szCs w:val="16"/>
           </w:rPr>
-          <w:t xml:space="preserve">Base* bptr = </w:t>
+          <w:t xml:space="preserve">Base* </w:t>
+        </w:r>
+        <w:proofErr w:type="spellStart"/>
+        <w:r>
+          <w:rPr>
+            <w:rFonts w:ascii="Times New Roman" w:hAnsi="Times New Roman" w:cs="Times New Roman" w:hint="eastAsia"/>
+            <w:sz w:val="16"/>
+            <w:szCs w:val="16"/>
+          </w:rPr>
+          <w:t>bptr</w:t>
+        </w:r>
+        <w:proofErr w:type="spellEnd"/>
+        <w:r>
+          <w:rPr>
+            <w:rFonts w:ascii="Times New Roman" w:hAnsi="Times New Roman" w:cs="Times New Roman" w:hint="eastAsia"/>
+            <w:sz w:val="16"/>
+            <w:szCs w:val="16"/>
+          </w:rPr>
+          <w:t xml:space="preserve"> = </w:t>
         </w:r>
       </w:ins>
       <w:ins w:id="230" w:author="yuan@advequip.local" w:date="2025-06-27T10:19:00Z" w16du:dateUtc="2025-06-27T17:19:00Z">
@@ -32525,7 +33885,25 @@
             <w:sz w:val="16"/>
             <w:szCs w:val="16"/>
           </w:rPr>
-          <w:t xml:space="preserve"> Base* bptr = new Derive(</w:t>
+          <w:t xml:space="preserve"> Base* </w:t>
+        </w:r>
+        <w:proofErr w:type="spellStart"/>
+        <w:r>
+          <w:rPr>
+            <w:rFonts w:ascii="Times New Roman" w:hAnsi="Times New Roman" w:cs="Times New Roman" w:hint="eastAsia"/>
+            <w:sz w:val="16"/>
+            <w:szCs w:val="16"/>
+          </w:rPr>
+          <w:t>bptr</w:t>
+        </w:r>
+        <w:proofErr w:type="spellEnd"/>
+        <w:r>
+          <w:rPr>
+            <w:rFonts w:ascii="Times New Roman" w:hAnsi="Times New Roman" w:cs="Times New Roman" w:hint="eastAsia"/>
+            <w:sz w:val="16"/>
+            <w:szCs w:val="16"/>
+          </w:rPr>
+          <w:t xml:space="preserve"> = new Derive(</w:t>
         </w:r>
         <w:r>
           <w:rPr>
@@ -32630,7 +34008,25 @@
             <w:sz w:val="16"/>
             <w:szCs w:val="16"/>
           </w:rPr>
-          <w:t>Base&amp; bptr = d;</w:t>
+          <w:t xml:space="preserve">Base&amp; </w:t>
+        </w:r>
+        <w:proofErr w:type="spellStart"/>
+        <w:r>
+          <w:rPr>
+            <w:rFonts w:ascii="Times New Roman" w:hAnsi="Times New Roman" w:cs="Times New Roman" w:hint="eastAsia"/>
+            <w:sz w:val="16"/>
+            <w:szCs w:val="16"/>
+          </w:rPr>
+          <w:t>bptr</w:t>
+        </w:r>
+        <w:proofErr w:type="spellEnd"/>
+        <w:r>
+          <w:rPr>
+            <w:rFonts w:ascii="Times New Roman" w:hAnsi="Times New Roman" w:cs="Times New Roman" w:hint="eastAsia"/>
+            <w:sz w:val="16"/>
+            <w:szCs w:val="16"/>
+          </w:rPr>
+          <w:t xml:space="preserve"> = d;</w:t>
         </w:r>
       </w:ins>
       <w:ins w:id="237" w:author="yuan@advequip.local" w:date="2025-06-27T09:32:00Z" w16du:dateUtc="2025-06-27T16:32:00Z">
@@ -32743,6 +34139,7 @@
           <w:t xml:space="preserve">Note that: </w:t>
         </w:r>
       </w:ins>
+      <w:proofErr w:type="spellStart"/>
       <w:ins w:id="243" w:author="yuan@advequip.local" w:date="2025-06-27T12:51:00Z" w16du:dateUtc="2025-06-27T19:51:00Z">
         <w:r>
           <w:rPr>
@@ -32767,6 +34164,7 @@
           <w:t>ptr</w:t>
         </w:r>
       </w:ins>
+      <w:proofErr w:type="spellEnd"/>
       <w:ins w:id="245" w:author="yuan@advequip.local" w:date="2025-06-27T10:52:00Z" w16du:dateUtc="2025-06-27T17:52:00Z">
         <w:r>
           <w:rPr>
@@ -32904,10 +34302,27 @@
               </w:rPr>
             </w:rPrChange>
           </w:rPr>
-          <w:t>: Base* bptr = dynamic_cast&lt;Base*&gt;(&amp;d)</w:t>
+          <w:t xml:space="preserve">: Base* </w:t>
         </w:r>
-      </w:ins>
-      <w:ins w:id="256" w:author="yuan@advequip.local" w:date="2025-06-27T12:55:00Z" w16du:dateUtc="2025-06-27T19:55:00Z">
+        <w:proofErr w:type="spellStart"/>
+        <w:r>
+          <w:rPr>
+            <w:rFonts w:ascii="Times New Roman" w:hAnsi="Times New Roman" w:cs="Times New Roman"/>
+            <w:sz w:val="16"/>
+            <w:szCs w:val="16"/>
+            <w:rPrChange w:id="256" w:author="yuan@advequip.local" w:date="2025-06-27T13:12:00Z" w16du:dateUtc="2025-06-27T20:12:00Z">
+              <w:rPr>
+                <w:rFonts w:ascii="Times New Roman" w:hAnsi="Times New Roman" w:cs="Times New Roman"/>
+                <w:b/>
+                <w:bCs/>
+                <w:sz w:val="16"/>
+                <w:szCs w:val="16"/>
+              </w:rPr>
+            </w:rPrChange>
+          </w:rPr>
+          <w:t>bptr</w:t>
+        </w:r>
+        <w:proofErr w:type="spellEnd"/>
         <w:r>
           <w:rPr>
             <w:rFonts w:ascii="Times New Roman" w:hAnsi="Times New Roman" w:cs="Times New Roman"/>
@@ -32923,16 +34338,71 @@
               </w:rPr>
             </w:rPrChange>
           </w:rPr>
+          <w:t xml:space="preserve"> = </w:t>
+        </w:r>
+        <w:proofErr w:type="spellStart"/>
+        <w:r>
+          <w:rPr>
+            <w:rFonts w:ascii="Times New Roman" w:hAnsi="Times New Roman" w:cs="Times New Roman"/>
+            <w:sz w:val="16"/>
+            <w:szCs w:val="16"/>
+            <w:rPrChange w:id="258" w:author="yuan@advequip.local" w:date="2025-06-27T13:12:00Z" w16du:dateUtc="2025-06-27T20:12:00Z">
+              <w:rPr>
+                <w:rFonts w:ascii="Times New Roman" w:hAnsi="Times New Roman" w:cs="Times New Roman"/>
+                <w:b/>
+                <w:bCs/>
+                <w:sz w:val="16"/>
+                <w:szCs w:val="16"/>
+              </w:rPr>
+            </w:rPrChange>
+          </w:rPr>
+          <w:t>dynamic_cast</w:t>
+        </w:r>
+        <w:proofErr w:type="spellEnd"/>
+        <w:r>
+          <w:rPr>
+            <w:rFonts w:ascii="Times New Roman" w:hAnsi="Times New Roman" w:cs="Times New Roman"/>
+            <w:sz w:val="16"/>
+            <w:szCs w:val="16"/>
+            <w:rPrChange w:id="259" w:author="yuan@advequip.local" w:date="2025-06-27T13:12:00Z" w16du:dateUtc="2025-06-27T20:12:00Z">
+              <w:rPr>
+                <w:rFonts w:ascii="Times New Roman" w:hAnsi="Times New Roman" w:cs="Times New Roman"/>
+                <w:b/>
+                <w:bCs/>
+                <w:sz w:val="16"/>
+                <w:szCs w:val="16"/>
+              </w:rPr>
+            </w:rPrChange>
+          </w:rPr>
+          <w:t>&lt;Base*&gt;(&amp;d)</w:t>
+        </w:r>
+      </w:ins>
+      <w:ins w:id="260" w:author="yuan@advequip.local" w:date="2025-06-27T12:55:00Z" w16du:dateUtc="2025-06-27T19:55:00Z">
+        <w:r>
+          <w:rPr>
+            <w:rFonts w:ascii="Times New Roman" w:hAnsi="Times New Roman" w:cs="Times New Roman"/>
+            <w:sz w:val="16"/>
+            <w:szCs w:val="16"/>
+            <w:rPrChange w:id="261" w:author="yuan@advequip.local" w:date="2025-06-27T13:12:00Z" w16du:dateUtc="2025-06-27T20:12:00Z">
+              <w:rPr>
+                <w:rFonts w:ascii="Times New Roman" w:hAnsi="Times New Roman" w:cs="Times New Roman"/>
+                <w:b/>
+                <w:bCs/>
+                <w:sz w:val="16"/>
+                <w:szCs w:val="16"/>
+              </w:rPr>
+            </w:rPrChange>
+          </w:rPr>
           <w:t xml:space="preserve">; </w:t>
         </w:r>
       </w:ins>
-      <w:ins w:id="258" w:author="yuan@advequip.local" w:date="2025-06-27T13:02:00Z" w16du:dateUtc="2025-06-27T20:02:00Z">
+      <w:ins w:id="262" w:author="yuan@advequip.local" w:date="2025-06-27T13:02:00Z" w16du:dateUtc="2025-06-27T20:02:00Z">
         <w:r>
           <w:rPr>
             <w:rFonts w:ascii="Times New Roman" w:hAnsi="Times New Roman" w:cs="Times New Roman" w:hint="eastAsia"/>
             <w:sz w:val="16"/>
             <w:szCs w:val="16"/>
-            <w:rPrChange w:id="259" w:author="yuan@advequip.local" w:date="2025-06-27T13:12:00Z" w16du:dateUtc="2025-06-27T20:12:00Z">
+            <w:rPrChange w:id="263" w:author="yuan@advequip.local" w:date="2025-06-27T13:12:00Z" w16du:dateUtc="2025-06-27T20:12:00Z">
               <w:rPr>
                 <w:rFonts w:ascii="Times New Roman" w:hAnsi="Times New Roman" w:cs="Times New Roman" w:hint="eastAsia"/>
                 <w:b/>
@@ -32949,7 +34419,7 @@
             <w:rFonts w:ascii="Times New Roman" w:hAnsi="Times New Roman" w:cs="Times New Roman"/>
             <w:sz w:val="16"/>
             <w:szCs w:val="16"/>
-            <w:rPrChange w:id="260" w:author="yuan@advequip.local" w:date="2025-06-27T13:12:00Z" w16du:dateUtc="2025-06-27T20:12:00Z">
+            <w:rPrChange w:id="264" w:author="yuan@advequip.local" w:date="2025-06-27T13:12:00Z" w16du:dateUtc="2025-06-27T20:12:00Z">
               <w:rPr>
                 <w:rFonts w:ascii="Times New Roman" w:hAnsi="Times New Roman" w:cs="Times New Roman"/>
                 <w:b/>
@@ -32959,31 +34429,9 @@
               </w:rPr>
             </w:rPrChange>
           </w:rPr>
-          <w:t xml:space="preserve"> Base&amp; bptr = dynamic_cast&lt;Base&amp;&gt;(d);</w:t>
+          <w:t xml:space="preserve"> Base&amp; </w:t>
         </w:r>
-      </w:ins>
-    </w:p>
-    <w:p>
-      <w:pPr>
-        <w:spacing w:line="200" w:lineRule="exact"/>
-        <w:rPr>
-          <w:ins w:id="261" w:author="yuan@advequip.local" w:date="2025-06-27T13:03:00Z" w16du:dateUtc="2025-06-27T20:03:00Z"/>
-          <w:rFonts w:ascii="Times New Roman" w:hAnsi="Times New Roman" w:cs="Times New Roman"/>
-          <w:sz w:val="16"/>
-          <w:szCs w:val="16"/>
-          <w:rPrChange w:id="262" w:author="yuan@advequip.local" w:date="2025-06-27T13:12:00Z" w16du:dateUtc="2025-06-27T20:12:00Z">
-            <w:rPr>
-              <w:ins w:id="263" w:author="yuan@advequip.local" w:date="2025-06-27T13:03:00Z" w16du:dateUtc="2025-06-27T20:03:00Z"/>
-              <w:rFonts w:ascii="Times New Roman" w:hAnsi="Times New Roman" w:cs="Times New Roman"/>
-              <w:b/>
-              <w:bCs/>
-              <w:sz w:val="16"/>
-              <w:szCs w:val="16"/>
-            </w:rPr>
-          </w:rPrChange>
-        </w:rPr>
-      </w:pPr>
-      <w:ins w:id="264" w:author="yuan@advequip.local" w:date="2025-06-27T12:55:00Z" w16du:dateUtc="2025-06-27T19:55:00Z">
+        <w:proofErr w:type="spellStart"/>
         <w:r>
           <w:rPr>
             <w:rFonts w:ascii="Times New Roman" w:hAnsi="Times New Roman" w:cs="Times New Roman"/>
@@ -32999,17 +34447,111 @@
               </w:rPr>
             </w:rPrChange>
           </w:rPr>
+          <w:t>bptr</w:t>
+        </w:r>
+        <w:proofErr w:type="spellEnd"/>
+        <w:r>
+          <w:rPr>
+            <w:rFonts w:ascii="Times New Roman" w:hAnsi="Times New Roman" w:cs="Times New Roman"/>
+            <w:sz w:val="16"/>
+            <w:szCs w:val="16"/>
+            <w:rPrChange w:id="266" w:author="yuan@advequip.local" w:date="2025-06-27T13:12:00Z" w16du:dateUtc="2025-06-27T20:12:00Z">
+              <w:rPr>
+                <w:rFonts w:ascii="Times New Roman" w:hAnsi="Times New Roman" w:cs="Times New Roman"/>
+                <w:b/>
+                <w:bCs/>
+                <w:sz w:val="16"/>
+                <w:szCs w:val="16"/>
+              </w:rPr>
+            </w:rPrChange>
+          </w:rPr>
+          <w:t xml:space="preserve"> = </w:t>
+        </w:r>
+        <w:proofErr w:type="spellStart"/>
+        <w:r>
+          <w:rPr>
+            <w:rFonts w:ascii="Times New Roman" w:hAnsi="Times New Roman" w:cs="Times New Roman"/>
+            <w:sz w:val="16"/>
+            <w:szCs w:val="16"/>
+            <w:rPrChange w:id="267" w:author="yuan@advequip.local" w:date="2025-06-27T13:12:00Z" w16du:dateUtc="2025-06-27T20:12:00Z">
+              <w:rPr>
+                <w:rFonts w:ascii="Times New Roman" w:hAnsi="Times New Roman" w:cs="Times New Roman"/>
+                <w:b/>
+                <w:bCs/>
+                <w:sz w:val="16"/>
+                <w:szCs w:val="16"/>
+              </w:rPr>
+            </w:rPrChange>
+          </w:rPr>
+          <w:t>dynamic_cast</w:t>
+        </w:r>
+        <w:proofErr w:type="spellEnd"/>
+        <w:r>
+          <w:rPr>
+            <w:rFonts w:ascii="Times New Roman" w:hAnsi="Times New Roman" w:cs="Times New Roman"/>
+            <w:sz w:val="16"/>
+            <w:szCs w:val="16"/>
+            <w:rPrChange w:id="268" w:author="yuan@advequip.local" w:date="2025-06-27T13:12:00Z" w16du:dateUtc="2025-06-27T20:12:00Z">
+              <w:rPr>
+                <w:rFonts w:ascii="Times New Roman" w:hAnsi="Times New Roman" w:cs="Times New Roman"/>
+                <w:b/>
+                <w:bCs/>
+                <w:sz w:val="16"/>
+                <w:szCs w:val="16"/>
+              </w:rPr>
+            </w:rPrChange>
+          </w:rPr>
+          <w:t>&lt;Base&amp;&gt;(d);</w:t>
+        </w:r>
+      </w:ins>
+    </w:p>
+    <w:p>
+      <w:pPr>
+        <w:spacing w:line="200" w:lineRule="exact"/>
+        <w:rPr>
+          <w:ins w:id="269" w:author="yuan@advequip.local" w:date="2025-06-27T13:03:00Z" w16du:dateUtc="2025-06-27T20:03:00Z"/>
+          <w:rFonts w:ascii="Times New Roman" w:hAnsi="Times New Roman" w:cs="Times New Roman"/>
+          <w:sz w:val="16"/>
+          <w:szCs w:val="16"/>
+          <w:rPrChange w:id="270" w:author="yuan@advequip.local" w:date="2025-06-27T13:12:00Z" w16du:dateUtc="2025-06-27T20:12:00Z">
+            <w:rPr>
+              <w:ins w:id="271" w:author="yuan@advequip.local" w:date="2025-06-27T13:03:00Z" w16du:dateUtc="2025-06-27T20:03:00Z"/>
+              <w:rFonts w:ascii="Times New Roman" w:hAnsi="Times New Roman" w:cs="Times New Roman"/>
+              <w:b/>
+              <w:bCs/>
+              <w:sz w:val="16"/>
+              <w:szCs w:val="16"/>
+            </w:rPr>
+          </w:rPrChange>
+        </w:rPr>
+      </w:pPr>
+      <w:ins w:id="272" w:author="yuan@advequip.local" w:date="2025-06-27T12:55:00Z" w16du:dateUtc="2025-06-27T19:55:00Z">
+        <w:r>
+          <w:rPr>
+            <w:rFonts w:ascii="Times New Roman" w:hAnsi="Times New Roman" w:cs="Times New Roman"/>
+            <w:sz w:val="16"/>
+            <w:szCs w:val="16"/>
+            <w:rPrChange w:id="273" w:author="yuan@advequip.local" w:date="2025-06-27T13:12:00Z" w16du:dateUtc="2025-06-27T20:12:00Z">
+              <w:rPr>
+                <w:rFonts w:ascii="Times New Roman" w:hAnsi="Times New Roman" w:cs="Times New Roman"/>
+                <w:b/>
+                <w:bCs/>
+                <w:sz w:val="16"/>
+                <w:szCs w:val="16"/>
+              </w:rPr>
+            </w:rPrChange>
+          </w:rPr>
           <w:t xml:space="preserve">             </w:t>
         </w:r>
       </w:ins>
-      <w:ins w:id="266" w:author="yuan@advequip.local" w:date="2025-06-27T12:56:00Z" w16du:dateUtc="2025-06-27T19:56:00Z">
+      <w:ins w:id="274" w:author="yuan@advequip.local" w:date="2025-06-27T12:56:00Z" w16du:dateUtc="2025-06-27T19:56:00Z">
         <w:r>
           <w:rPr>
             <w:rFonts w:ascii="Times New Roman" w:hAnsi="Times New Roman" w:cs="Times New Roman"/>
             <w:color w:val="FFFFFF" w:themeColor="background1"/>
             <w:sz w:val="16"/>
             <w:szCs w:val="16"/>
-            <w:rPrChange w:id="267" w:author="yuan@advequip.local" w:date="2025-06-27T13:12:00Z" w16du:dateUtc="2025-06-27T20:12:00Z">
+            <w:rPrChange w:id="275" w:author="yuan@advequip.local" w:date="2025-06-27T13:12:00Z" w16du:dateUtc="2025-06-27T20:12:00Z">
               <w:rPr>
                 <w:rFonts w:ascii="Times New Roman" w:hAnsi="Times New Roman" w:cs="Times New Roman"/>
                 <w:b/>
@@ -33026,7 +34568,7 @@
             <w:rFonts w:ascii="Times New Roman" w:hAnsi="Times New Roman" w:cs="Times New Roman" w:hint="eastAsia"/>
             <w:sz w:val="16"/>
             <w:szCs w:val="16"/>
-            <w:rPrChange w:id="268" w:author="yuan@advequip.local" w:date="2025-06-27T13:12:00Z" w16du:dateUtc="2025-06-27T20:12:00Z">
+            <w:rPrChange w:id="276" w:author="yuan@advequip.local" w:date="2025-06-27T13:12:00Z" w16du:dateUtc="2025-06-27T20:12:00Z">
               <w:rPr>
                 <w:rFonts w:ascii="Times New Roman" w:hAnsi="Times New Roman" w:cs="Times New Roman" w:hint="eastAsia"/>
                 <w:b/>
@@ -33043,7 +34585,7 @@
             <w:rFonts w:ascii="Times New Roman" w:hAnsi="Times New Roman" w:cs="Times New Roman"/>
             <w:sz w:val="16"/>
             <w:szCs w:val="16"/>
-            <w:rPrChange w:id="269" w:author="yuan@advequip.local" w:date="2025-06-27T13:12:00Z" w16du:dateUtc="2025-06-27T20:12:00Z">
+            <w:rPrChange w:id="277" w:author="yuan@advequip.local" w:date="2025-06-27T13:12:00Z" w16du:dateUtc="2025-06-27T20:12:00Z">
               <w:rPr>
                 <w:rFonts w:ascii="Times New Roman" w:hAnsi="Times New Roman" w:cs="Times New Roman"/>
                 <w:b/>
@@ -33060,7 +34602,7 @@
             <w:rFonts w:ascii="Times New Roman" w:hAnsi="Times New Roman" w:cs="Times New Roman" w:hint="eastAsia"/>
             <w:sz w:val="16"/>
             <w:szCs w:val="16"/>
-            <w:rPrChange w:id="270" w:author="yuan@advequip.local" w:date="2025-06-27T13:12:00Z" w16du:dateUtc="2025-06-27T20:12:00Z">
+            <w:rPrChange w:id="278" w:author="yuan@advequip.local" w:date="2025-06-27T13:12:00Z" w16du:dateUtc="2025-06-27T20:12:00Z">
               <w:rPr>
                 <w:rFonts w:ascii="Times New Roman" w:hAnsi="Times New Roman" w:cs="Times New Roman" w:hint="eastAsia"/>
                 <w:b/>
@@ -33077,7 +34619,7 @@
             <w:rFonts w:ascii="Times New Roman" w:hAnsi="Times New Roman" w:cs="Times New Roman"/>
             <w:sz w:val="16"/>
             <w:szCs w:val="16"/>
-            <w:rPrChange w:id="271" w:author="yuan@advequip.local" w:date="2025-06-27T13:12:00Z" w16du:dateUtc="2025-06-27T20:12:00Z">
+            <w:rPrChange w:id="279" w:author="yuan@advequip.local" w:date="2025-06-27T13:12:00Z" w16du:dateUtc="2025-06-27T20:12:00Z">
               <w:rPr>
                 <w:rFonts w:ascii="Times New Roman" w:hAnsi="Times New Roman" w:cs="Times New Roman"/>
                 <w:b/>
@@ -33094,7 +34636,7 @@
             <w:rFonts w:ascii="Times New Roman" w:hAnsi="Times New Roman" w:cs="Times New Roman" w:hint="eastAsia"/>
             <w:sz w:val="16"/>
             <w:szCs w:val="16"/>
-            <w:rPrChange w:id="272" w:author="yuan@advequip.local" w:date="2025-06-27T13:12:00Z" w16du:dateUtc="2025-06-27T20:12:00Z">
+            <w:rPrChange w:id="280" w:author="yuan@advequip.local" w:date="2025-06-27T13:12:00Z" w16du:dateUtc="2025-06-27T20:12:00Z">
               <w:rPr>
                 <w:rFonts w:ascii="Times New Roman" w:hAnsi="Times New Roman" w:cs="Times New Roman" w:hint="eastAsia"/>
                 <w:b/>
@@ -33107,13 +34649,13 @@
           <w:t>需要指定路径</w:t>
         </w:r>
       </w:ins>
-      <w:ins w:id="273" w:author="yuan@advequip.local" w:date="2025-06-27T13:04:00Z" w16du:dateUtc="2025-06-27T20:04:00Z">
+      <w:ins w:id="281" w:author="yuan@advequip.local" w:date="2025-06-27T13:04:00Z" w16du:dateUtc="2025-06-27T20:04:00Z">
         <w:r>
           <w:rPr>
             <w:rFonts w:ascii="Times New Roman" w:hAnsi="Times New Roman" w:cs="Times New Roman"/>
             <w:sz w:val="16"/>
             <w:szCs w:val="16"/>
-            <w:rPrChange w:id="274" w:author="yuan@advequip.local" w:date="2025-06-27T13:12:00Z" w16du:dateUtc="2025-06-27T20:12:00Z">
+            <w:rPrChange w:id="282" w:author="yuan@advequip.local" w:date="2025-06-27T13:12:00Z" w16du:dateUtc="2025-06-27T20:12:00Z">
               <w:rPr>
                 <w:rFonts w:ascii="Times New Roman" w:hAnsi="Times New Roman" w:cs="Times New Roman"/>
                 <w:b/>
@@ -33130,7 +34672,7 @@
             <w:rFonts w:ascii="Times New Roman" w:hAnsi="Times New Roman" w:cs="Times New Roman" w:hint="eastAsia"/>
             <w:sz w:val="16"/>
             <w:szCs w:val="16"/>
-            <w:rPrChange w:id="275" w:author="yuan@advequip.local" w:date="2025-06-27T13:12:00Z" w16du:dateUtc="2025-06-27T20:12:00Z">
+            <w:rPrChange w:id="283" w:author="yuan@advequip.local" w:date="2025-06-27T13:12:00Z" w16du:dateUtc="2025-06-27T20:12:00Z">
               <w:rPr>
                 <w:rFonts w:ascii="Times New Roman" w:hAnsi="Times New Roman" w:cs="Times New Roman" w:hint="eastAsia"/>
                 <w:b/>
@@ -33147,7 +34689,7 @@
             <w:rFonts w:ascii="Times New Roman" w:hAnsi="Times New Roman" w:cs="Times New Roman"/>
             <w:sz w:val="16"/>
             <w:szCs w:val="16"/>
-            <w:rPrChange w:id="276" w:author="yuan@advequip.local" w:date="2025-06-27T13:12:00Z" w16du:dateUtc="2025-06-27T20:12:00Z">
+            <w:rPrChange w:id="284" w:author="yuan@advequip.local" w:date="2025-06-27T13:12:00Z" w16du:dateUtc="2025-06-27T20:12:00Z">
               <w:rPr>
                 <w:rFonts w:ascii="Times New Roman" w:hAnsi="Times New Roman" w:cs="Times New Roman"/>
                 <w:b/>
@@ -33165,13 +34707,13 @@
       <w:pPr>
         <w:spacing w:line="200" w:lineRule="exact"/>
         <w:rPr>
-          <w:ins w:id="277" w:author="yuan@advequip.local" w:date="2025-06-27T13:04:00Z" w16du:dateUtc="2025-06-27T20:04:00Z"/>
-          <w:rFonts w:ascii="Times New Roman" w:hAnsi="Times New Roman" w:cs="Times New Roman"/>
-          <w:sz w:val="16"/>
-          <w:szCs w:val="16"/>
-          <w:rPrChange w:id="278" w:author="yuan@advequip.local" w:date="2025-06-27T13:12:00Z" w16du:dateUtc="2025-06-27T20:12:00Z">
+          <w:ins w:id="285" w:author="yuan@advequip.local" w:date="2025-06-27T13:04:00Z" w16du:dateUtc="2025-06-27T20:04:00Z"/>
+          <w:rFonts w:ascii="Times New Roman" w:hAnsi="Times New Roman" w:cs="Times New Roman"/>
+          <w:sz w:val="16"/>
+          <w:szCs w:val="16"/>
+          <w:rPrChange w:id="286" w:author="yuan@advequip.local" w:date="2025-06-27T13:12:00Z" w16du:dateUtc="2025-06-27T20:12:00Z">
             <w:rPr>
-              <w:ins w:id="279" w:author="yuan@advequip.local" w:date="2025-06-27T13:04:00Z" w16du:dateUtc="2025-06-27T20:04:00Z"/>
+              <w:ins w:id="287" w:author="yuan@advequip.local" w:date="2025-06-27T13:04:00Z" w16du:dateUtc="2025-06-27T20:04:00Z"/>
               <w:rFonts w:ascii="Times New Roman" w:hAnsi="Times New Roman" w:cs="Times New Roman"/>
               <w:b/>
               <w:bCs/>
@@ -33181,13 +34723,13 @@
           </w:rPrChange>
         </w:rPr>
       </w:pPr>
-      <w:ins w:id="280" w:author="yuan@advequip.local" w:date="2025-06-27T13:03:00Z" w16du:dateUtc="2025-06-27T20:03:00Z">
+      <w:ins w:id="288" w:author="yuan@advequip.local" w:date="2025-06-27T13:03:00Z" w16du:dateUtc="2025-06-27T20:03:00Z">
         <w:r>
           <w:rPr>
             <w:rFonts w:ascii="Times New Roman" w:hAnsi="Times New Roman" w:cs="Times New Roman"/>
             <w:sz w:val="16"/>
             <w:szCs w:val="16"/>
-            <w:rPrChange w:id="281" w:author="yuan@advequip.local" w:date="2025-06-27T13:12:00Z" w16du:dateUtc="2025-06-27T20:12:00Z">
+            <w:rPrChange w:id="289" w:author="yuan@advequip.local" w:date="2025-06-27T13:12:00Z" w16du:dateUtc="2025-06-27T20:12:00Z">
               <w:rPr>
                 <w:rFonts w:ascii="Times New Roman" w:hAnsi="Times New Roman" w:cs="Times New Roman"/>
                 <w:b/>
@@ -33200,13 +34742,13 @@
           <w:t xml:space="preserve">                 </w:t>
         </w:r>
       </w:ins>
-      <w:ins w:id="282" w:author="yuan@advequip.local" w:date="2025-06-27T10:54:00Z" w16du:dateUtc="2025-06-27T17:54:00Z">
+      <w:ins w:id="290" w:author="yuan@advequip.local" w:date="2025-06-27T10:54:00Z" w16du:dateUtc="2025-06-27T17:54:00Z">
         <w:r>
           <w:rPr>
             <w:rFonts w:ascii="Times New Roman" w:hAnsi="Times New Roman" w:cs="Times New Roman"/>
             <w:sz w:val="16"/>
             <w:szCs w:val="16"/>
-            <w:rPrChange w:id="283" w:author="yuan@advequip.local" w:date="2025-06-27T13:12:00Z" w16du:dateUtc="2025-06-27T20:12:00Z">
+            <w:rPrChange w:id="291" w:author="yuan@advequip.local" w:date="2025-06-27T13:12:00Z" w16du:dateUtc="2025-06-27T20:12:00Z">
               <w:rPr>
                 <w:rFonts w:ascii="Times New Roman" w:hAnsi="Times New Roman" w:cs="Times New Roman"/>
                 <w:b/>
@@ -33219,13 +34761,14 @@
           <w:tab/>
         </w:r>
       </w:ins>
-      <w:ins w:id="284" w:author="yuan@advequip.local" w:date="2025-06-27T13:03:00Z" w16du:dateUtc="2025-06-27T20:03:00Z">
+      <w:proofErr w:type="spellStart"/>
+      <w:ins w:id="292" w:author="yuan@advequip.local" w:date="2025-06-27T13:03:00Z" w16du:dateUtc="2025-06-27T20:03:00Z">
         <w:r>
           <w:rPr>
             <w:rFonts w:ascii="Times New Roman" w:hAnsi="Times New Roman" w:cs="Times New Roman"/>
             <w:sz w:val="16"/>
             <w:szCs w:val="16"/>
-            <w:rPrChange w:id="285" w:author="yuan@advequip.local" w:date="2025-06-27T13:12:00Z" w16du:dateUtc="2025-06-27T20:12:00Z">
+            <w:rPrChange w:id="293" w:author="yuan@advequip.local" w:date="2025-06-27T13:12:00Z" w16du:dateUtc="2025-06-27T20:12:00Z">
               <w:rPr>
                 <w:rFonts w:ascii="Times New Roman" w:hAnsi="Times New Roman" w:cs="Times New Roman"/>
                 <w:b/>
@@ -33235,10 +34778,46 @@
               </w:rPr>
             </w:rPrChange>
           </w:rPr>
-          <w:t>Base_B* b</w:t>
+          <w:t>Base_B</w:t>
+        </w:r>
+        <w:proofErr w:type="spellEnd"/>
+        <w:r>
+          <w:rPr>
+            <w:rFonts w:ascii="Times New Roman" w:hAnsi="Times New Roman" w:cs="Times New Roman"/>
+            <w:sz w:val="16"/>
+            <w:szCs w:val="16"/>
+            <w:rPrChange w:id="294" w:author="yuan@advequip.local" w:date="2025-06-27T13:12:00Z" w16du:dateUtc="2025-06-27T20:12:00Z">
+              <w:rPr>
+                <w:rFonts w:ascii="Times New Roman" w:hAnsi="Times New Roman" w:cs="Times New Roman"/>
+                <w:b/>
+                <w:bCs/>
+                <w:sz w:val="16"/>
+                <w:szCs w:val="16"/>
+              </w:rPr>
+            </w:rPrChange>
+          </w:rPr>
+          <w:t xml:space="preserve">* </w:t>
+        </w:r>
+        <w:proofErr w:type="spellStart"/>
+        <w:r>
+          <w:rPr>
+            <w:rFonts w:ascii="Times New Roman" w:hAnsi="Times New Roman" w:cs="Times New Roman"/>
+            <w:sz w:val="16"/>
+            <w:szCs w:val="16"/>
+            <w:rPrChange w:id="295" w:author="yuan@advequip.local" w:date="2025-06-27T13:12:00Z" w16du:dateUtc="2025-06-27T20:12:00Z">
+              <w:rPr>
+                <w:rFonts w:ascii="Times New Roman" w:hAnsi="Times New Roman" w:cs="Times New Roman"/>
+                <w:b/>
+                <w:bCs/>
+                <w:sz w:val="16"/>
+                <w:szCs w:val="16"/>
+              </w:rPr>
+            </w:rPrChange>
+          </w:rPr>
+          <w:t>b</w:t>
         </w:r>
       </w:ins>
-      <w:ins w:id="286" w:author="yuan@advequip.local" w:date="2025-06-27T13:30:00Z" w16du:dateUtc="2025-06-27T20:30:00Z">
+      <w:ins w:id="296" w:author="yuan@advequip.local" w:date="2025-06-27T13:30:00Z" w16du:dateUtc="2025-06-27T20:30:00Z">
         <w:r>
           <w:rPr>
             <w:rFonts w:ascii="Times New Roman" w:hAnsi="Times New Roman" w:cs="Times New Roman" w:hint="eastAsia"/>
@@ -33248,13 +34827,13 @@
           <w:t>B</w:t>
         </w:r>
       </w:ins>
-      <w:ins w:id="287" w:author="yuan@advequip.local" w:date="2025-06-27T13:03:00Z" w16du:dateUtc="2025-06-27T20:03:00Z">
+      <w:ins w:id="297" w:author="yuan@advequip.local" w:date="2025-06-27T13:03:00Z" w16du:dateUtc="2025-06-27T20:03:00Z">
         <w:r>
           <w:rPr>
             <w:rFonts w:ascii="Times New Roman" w:hAnsi="Times New Roman" w:cs="Times New Roman"/>
             <w:sz w:val="16"/>
             <w:szCs w:val="16"/>
-            <w:rPrChange w:id="288" w:author="yuan@advequip.local" w:date="2025-06-27T13:12:00Z" w16du:dateUtc="2025-06-27T20:12:00Z">
+            <w:rPrChange w:id="298" w:author="yuan@advequip.local" w:date="2025-06-27T13:12:00Z" w16du:dateUtc="2025-06-27T20:12:00Z">
               <w:rPr>
                 <w:rFonts w:ascii="Times New Roman" w:hAnsi="Times New Roman" w:cs="Times New Roman"/>
                 <w:b/>
@@ -33264,16 +34843,88 @@
               </w:rPr>
             </w:rPrChange>
           </w:rPr>
-          <w:t>ptr = dynamic_cast&lt;Base</w:t>
+          <w:t>ptr</w:t>
         </w:r>
-      </w:ins>
-      <w:ins w:id="289" w:author="yuan@advequip.local" w:date="2025-06-27T13:04:00Z" w16du:dateUtc="2025-06-27T20:04:00Z">
+        <w:proofErr w:type="spellEnd"/>
         <w:r>
           <w:rPr>
             <w:rFonts w:ascii="Times New Roman" w:hAnsi="Times New Roman" w:cs="Times New Roman"/>
             <w:sz w:val="16"/>
             <w:szCs w:val="16"/>
-            <w:rPrChange w:id="290" w:author="yuan@advequip.local" w:date="2025-06-27T13:12:00Z" w16du:dateUtc="2025-06-27T20:12:00Z">
+            <w:rPrChange w:id="299" w:author="yuan@advequip.local" w:date="2025-06-27T13:12:00Z" w16du:dateUtc="2025-06-27T20:12:00Z">
+              <w:rPr>
+                <w:rFonts w:ascii="Times New Roman" w:hAnsi="Times New Roman" w:cs="Times New Roman"/>
+                <w:b/>
+                <w:bCs/>
+                <w:sz w:val="16"/>
+                <w:szCs w:val="16"/>
+              </w:rPr>
+            </w:rPrChange>
+          </w:rPr>
+          <w:t xml:space="preserve"> = </w:t>
+        </w:r>
+        <w:proofErr w:type="spellStart"/>
+        <w:r>
+          <w:rPr>
+            <w:rFonts w:ascii="Times New Roman" w:hAnsi="Times New Roman" w:cs="Times New Roman"/>
+            <w:sz w:val="16"/>
+            <w:szCs w:val="16"/>
+            <w:rPrChange w:id="300" w:author="yuan@advequip.local" w:date="2025-06-27T13:12:00Z" w16du:dateUtc="2025-06-27T20:12:00Z">
+              <w:rPr>
+                <w:rFonts w:ascii="Times New Roman" w:hAnsi="Times New Roman" w:cs="Times New Roman"/>
+                <w:b/>
+                <w:bCs/>
+                <w:sz w:val="16"/>
+                <w:szCs w:val="16"/>
+              </w:rPr>
+            </w:rPrChange>
+          </w:rPr>
+          <w:t>dynamic_cast</w:t>
+        </w:r>
+        <w:proofErr w:type="spellEnd"/>
+        <w:r>
+          <w:rPr>
+            <w:rFonts w:ascii="Times New Roman" w:hAnsi="Times New Roman" w:cs="Times New Roman"/>
+            <w:sz w:val="16"/>
+            <w:szCs w:val="16"/>
+            <w:rPrChange w:id="301" w:author="yuan@advequip.local" w:date="2025-06-27T13:12:00Z" w16du:dateUtc="2025-06-27T20:12:00Z">
+              <w:rPr>
+                <w:rFonts w:ascii="Times New Roman" w:hAnsi="Times New Roman" w:cs="Times New Roman"/>
+                <w:b/>
+                <w:bCs/>
+                <w:sz w:val="16"/>
+                <w:szCs w:val="16"/>
+              </w:rPr>
+    